--- a/Relatorios/Especificação do sistema.docx
+++ b/Relatorios/Especificação do sistema.docx
@@ -30,6 +30,7 @@
           <w:p>
             <w:pPr>
               <w:pStyle w:val="SemEspaamento"/>
+              <w:ind w:left="708" w:hanging="708"/>
             </w:pPr>
             <w:r>
               <w:rPr>
@@ -538,14 +539,27 @@
       <w:r>
         <w:t xml:space="preserve">Figura </w:t>
       </w:r>
-      <w:fldSimple w:instr=" SEQ Figura \* ARABIC ">
-        <w:r>
-          <w:rPr>
-            <w:noProof/>
-          </w:rPr>
-          <w:t>1</w:t>
-        </w:r>
-      </w:fldSimple>
+      <w:r>
+        <w:fldChar w:fldCharType="begin"/>
+      </w:r>
+      <w:r>
+        <w:instrText xml:space="preserve"> SEQ Figura \* ARABIC </w:instrText>
+      </w:r>
+      <w:r>
+        <w:fldChar w:fldCharType="separate"/>
+      </w:r>
+      <w:r>
+        <w:rPr>
+          <w:noProof/>
+        </w:rPr>
+        <w:t>1</w:t>
+      </w:r>
+      <w:r>
+        <w:rPr>
+          <w:noProof/>
+        </w:rPr>
+        <w:fldChar w:fldCharType="end"/>
+      </w:r>
       <w:r>
         <w:t xml:space="preserve"> - Logotipo Cãopanhia</w:t>
       </w:r>
@@ -4480,7 +4494,13 @@
         <w:t>softwares</w:t>
       </w:r>
       <w:r>
-        <w:t xml:space="preserve"> no nosso projeto.</w:t>
+        <w:t xml:space="preserve"> </w:t>
+      </w:r>
+      <w:r>
+        <w:t>neste</w:t>
+      </w:r>
+      <w:r>
+        <w:t xml:space="preserve"> projeto.</w:t>
       </w:r>
     </w:p>
     <w:p>
@@ -4513,7 +4533,19 @@
         <w:fldChar w:fldCharType="end"/>
       </w:r>
       <w:r>
-        <w:t xml:space="preserve">) são especificados os roles do nosso projeto, tal como todos os requisitos funcionais e não funcionais para o sistema, e os respetivos </w:t>
+        <w:t xml:space="preserve">) são especificados os roles </w:t>
+      </w:r>
+      <w:r>
+        <w:t>presentes neste</w:t>
+      </w:r>
+      <w:r>
+        <w:t xml:space="preserve"> </w:t>
+      </w:r>
+      <w:r>
+        <w:t>sistema</w:t>
+      </w:r>
+      <w:r>
+        <w:t xml:space="preserve">, tal como todos os requisitos funcionais e não funcionais para o sistema, e os respetivos </w:t>
       </w:r>
       <w:r>
         <w:fldChar w:fldCharType="begin"/>
@@ -4524,19 +4556,9 @@
       <w:r>
         <w:fldChar w:fldCharType="separate"/>
       </w:r>
-      <w:proofErr w:type="spellStart"/>
-      <w:r>
-        <w:t>User</w:t>
-      </w:r>
-      <w:proofErr w:type="spellEnd"/>
-      <w:r>
-        <w:t xml:space="preserve"> </w:t>
-      </w:r>
-      <w:proofErr w:type="spellStart"/>
-      <w:r>
-        <w:t>Stories</w:t>
-      </w:r>
-      <w:proofErr w:type="spellEnd"/>
+      <w:r>
+        <w:t>User Stories</w:t>
+      </w:r>
       <w:r>
         <w:fldChar w:fldCharType="end"/>
       </w:r>
@@ -4940,7 +4962,13 @@
         <w:t>Nesta secção iremos avaliar e comparar diferentes sistemas que já estão no mercado, tentaremos encontrar os seus defeitos e</w:t>
       </w:r>
       <w:r>
-        <w:t xml:space="preserve"> os seus pontos positivos e com esta pesquisa poderemos ter uma ideia de o que implementar no nosso sistema e/ou o que </w:t>
+        <w:t xml:space="preserve"> os seus pontos positivos e com esta pesquisa poderemos ter uma ideia de o que implementar </w:t>
+      </w:r>
+      <w:r>
+        <w:t>neste</w:t>
+      </w:r>
+      <w:r>
+        <w:t xml:space="preserve"> sistema e/ou o que </w:t>
       </w:r>
       <w:r>
         <w:t>poderemos melhorar</w:t>
@@ -4982,27 +5010,14 @@
       <w:r>
         <w:t xml:space="preserve">Tabela </w:t>
       </w:r>
-      <w:r>
-        <w:fldChar w:fldCharType="begin"/>
-      </w:r>
-      <w:r>
-        <w:instrText xml:space="preserve"> SEQ Tabela \* ARABIC </w:instrText>
-      </w:r>
-      <w:r>
-        <w:fldChar w:fldCharType="separate"/>
-      </w:r>
-      <w:r>
-        <w:rPr>
-          <w:noProof/>
-        </w:rPr>
-        <w:t>1</w:t>
-      </w:r>
-      <w:r>
-        <w:rPr>
-          <w:noProof/>
-        </w:rPr>
-        <w:fldChar w:fldCharType="end"/>
-      </w:r>
+      <w:fldSimple w:instr=" SEQ Tabela \* ARABIC ">
+        <w:r>
+          <w:rPr>
+            <w:noProof/>
+          </w:rPr>
+          <w:t>1</w:t>
+        </w:r>
+      </w:fldSimple>
       <w:r>
         <w:t xml:space="preserve"> – Descrição do </w:t>
       </w:r>
@@ -5517,27 +5532,14 @@
       <w:r>
         <w:t xml:space="preserve">Tabela </w:t>
       </w:r>
-      <w:r>
-        <w:fldChar w:fldCharType="begin"/>
-      </w:r>
-      <w:r>
-        <w:instrText xml:space="preserve"> SEQ Tabela \* ARABIC </w:instrText>
-      </w:r>
-      <w:r>
-        <w:fldChar w:fldCharType="separate"/>
-      </w:r>
-      <w:r>
-        <w:rPr>
-          <w:noProof/>
-        </w:rPr>
-        <w:t>2</w:t>
-      </w:r>
-      <w:r>
-        <w:rPr>
-          <w:noProof/>
-        </w:rPr>
-        <w:fldChar w:fldCharType="end"/>
-      </w:r>
+      <w:fldSimple w:instr=" SEQ Tabela \* ARABIC ">
+        <w:r>
+          <w:rPr>
+            <w:noProof/>
+          </w:rPr>
+          <w:t>2</w:t>
+        </w:r>
+      </w:fldSimple>
       <w:r>
         <w:t xml:space="preserve"> – Descrição do </w:t>
       </w:r>
@@ -5999,27 +6001,14 @@
       <w:r>
         <w:t xml:space="preserve">Tabela </w:t>
       </w:r>
-      <w:r>
-        <w:fldChar w:fldCharType="begin"/>
-      </w:r>
-      <w:r>
-        <w:instrText xml:space="preserve"> SEQ Tabela \* ARABIC </w:instrText>
-      </w:r>
-      <w:r>
-        <w:fldChar w:fldCharType="separate"/>
-      </w:r>
-      <w:r>
-        <w:rPr>
-          <w:noProof/>
-        </w:rPr>
-        <w:t>3</w:t>
-      </w:r>
-      <w:r>
-        <w:rPr>
-          <w:noProof/>
-        </w:rPr>
-        <w:fldChar w:fldCharType="end"/>
-      </w:r>
+      <w:fldSimple w:instr=" SEQ Tabela \* ARABIC ">
+        <w:r>
+          <w:rPr>
+            <w:noProof/>
+          </w:rPr>
+          <w:t>3</w:t>
+        </w:r>
+      </w:fldSimple>
       <w:r>
         <w:t xml:space="preserve"> – Descrição do </w:t>
       </w:r>
@@ -6435,8 +6424,50 @@
       <w:bookmarkEnd w:id="17"/>
     </w:p>
     <w:p>
-      <w:r>
-        <w:t>Em seguida iremos fazer uma comparação dos sistemas anteriormente estudados para conseguirmos estruturar detalhadamente o nosso sistema.</w:t>
+      <w:pPr>
+        <w:ind w:firstLine="708"/>
+      </w:pPr>
+      <w:r>
+        <w:t xml:space="preserve">Em seguida </w:t>
+      </w:r>
+      <w:r>
+        <w:t>é</w:t>
+      </w:r>
+      <w:r>
+        <w:t xml:space="preserve"> f</w:t>
+      </w:r>
+      <w:r>
+        <w:t>eita</w:t>
+      </w:r>
+      <w:r>
+        <w:t xml:space="preserve"> uma comparação dos sistemas anteriormente estudados </w:t>
+      </w:r>
+      <w:r>
+        <w:t>de modo a</w:t>
+      </w:r>
+      <w:r>
+        <w:t xml:space="preserve"> </w:t>
+      </w:r>
+      <w:r>
+        <w:t>conseguir</w:t>
+      </w:r>
+      <w:r>
+        <w:t xml:space="preserve"> estruturar </w:t>
+      </w:r>
+      <w:r>
+        <w:t>um</w:t>
+      </w:r>
+      <w:r>
+        <w:t xml:space="preserve"> sistema</w:t>
+      </w:r>
+      <w:r>
+        <w:t xml:space="preserve"> </w:t>
+      </w:r>
+      <w:r>
+        <w:t>detalhadamente</w:t>
+      </w:r>
+      <w:r>
+        <w:t>.</w:t>
       </w:r>
     </w:p>
     <w:p>
@@ -6449,27 +6480,14 @@
       <w:r>
         <w:t xml:space="preserve">Tabela </w:t>
       </w:r>
-      <w:r>
-        <w:fldChar w:fldCharType="begin"/>
-      </w:r>
-      <w:r>
-        <w:instrText xml:space="preserve"> SEQ Tabela \* ARABIC </w:instrText>
-      </w:r>
-      <w:r>
-        <w:fldChar w:fldCharType="separate"/>
-      </w:r>
-      <w:r>
-        <w:rPr>
-          <w:noProof/>
-        </w:rPr>
-        <w:t>4</w:t>
-      </w:r>
-      <w:r>
-        <w:rPr>
-          <w:noProof/>
-        </w:rPr>
-        <w:fldChar w:fldCharType="end"/>
-      </w:r>
+      <w:fldSimple w:instr=" SEQ Tabela \* ARABIC ">
+        <w:r>
+          <w:rPr>
+            <w:noProof/>
+          </w:rPr>
+          <w:t>4</w:t>
+        </w:r>
+      </w:fldSimple>
       <w:r>
         <w:t xml:space="preserve"> – Resumo das características</w:t>
       </w:r>
@@ -7014,25 +7032,76 @@
       <w:bookmarkEnd w:id="19"/>
     </w:p>
     <w:p>
+      <w:pPr>
+        <w:ind w:firstLine="708"/>
+      </w:pPr>
       <w:r>
         <w:t>Estes</w:t>
       </w:r>
       <w:r>
-        <w:t xml:space="preserve"> 3 sistemas foram escolhidos pelo mesmo propósito que foi “Animais”.</w:t>
+        <w:t xml:space="preserve"> 3 sistemas foram escolhidos pelo propósito</w:t>
+      </w:r>
+      <w:r>
+        <w:t>:</w:t>
+      </w:r>
+      <w:r>
+        <w:t xml:space="preserve"> “Animais”.</w:t>
       </w:r>
     </w:p>
     <w:p>
-      <w:r>
-        <w:t xml:space="preserve">Apesar de animais serem uma </w:t>
-      </w:r>
-      <w:r>
-        <w:t xml:space="preserve">grande parte presente no nosso dia a dia existe pouca oportunidade no mercado online. Pois quando se fala do mercado na área dos animais, só é possível afirmar que a vasta maioria seja de produtos de animais, enquanto os canis não têm tanto impacto no mercado. Por isso o nosso grupo decidiu unir tanto um canil como uma loja para poder </w:t>
+      <w:pPr>
+        <w:ind w:firstLine="708"/>
+      </w:pPr>
+      <w:r>
+        <w:t>Apesar d</w:t>
+      </w:r>
+      <w:r>
+        <w:t>os</w:t>
+      </w:r>
+      <w:r>
+        <w:t xml:space="preserve"> animais</w:t>
+      </w:r>
+      <w:r>
+        <w:t xml:space="preserve"> domésticos</w:t>
+      </w:r>
+      <w:r>
+        <w:t xml:space="preserve"> serem uma </w:t>
+      </w:r>
+      <w:r>
+        <w:t>grande parte presente no nosso dia a dia</w:t>
+      </w:r>
+      <w:r>
+        <w:t>,</w:t>
+      </w:r>
+      <w:r>
+        <w:t xml:space="preserve"> existe pouca </w:t>
+      </w:r>
+      <w:r>
+        <w:t>atividade</w:t>
+      </w:r>
+      <w:r>
+        <w:t xml:space="preserve"> no mercado online</w:t>
+      </w:r>
+      <w:r>
+        <w:t xml:space="preserve"> em termos de adoção e compra de produtos</w:t>
+      </w:r>
+      <w:r>
+        <w:t xml:space="preserve">. Pois quando se fala do mercado na área dos animais, só é possível afirmar que a vasta maioria seja de produtos de animais, enquanto os canis não têm tanto impacto no mercado. Por isso </w:t>
+      </w:r>
+      <w:r>
+        <w:t xml:space="preserve">decidiu-se </w:t>
+      </w:r>
+      <w:r>
+        <w:t xml:space="preserve">unir tanto um canil como uma loja para poder </w:t>
       </w:r>
       <w:r>
         <w:t>juntar estas áreas do mercado tão distintas.</w:t>
       </w:r>
     </w:p>
     <w:p>
+      <w:pPr>
+        <w:ind w:firstLine="708"/>
+      </w:pPr>
       <w:r>
         <w:t xml:space="preserve">A analise feita no capítulo </w:t>
       </w:r>
@@ -7046,13 +7115,22 @@
         <w:t>dos animais</w:t>
       </w:r>
       <w:r>
-        <w:t xml:space="preserve"> e como devemos atingir de certa forma esse mercado para que possamos esmagar a concorrência e poder fazer um sistema que seja acessível e </w:t>
+        <w:t xml:space="preserve"> e como devemos atingir de certa forma esse mercado para que possamos </w:t>
+      </w:r>
+      <w:r>
+        <w:t>superar</w:t>
+      </w:r>
+      <w:r>
+        <w:t xml:space="preserve"> a concorrência e poder fazer um sistema que seja acessível e </w:t>
       </w:r>
       <w:r>
         <w:t>simples de usar.</w:t>
       </w:r>
     </w:p>
     <w:p>
+      <w:pPr>
+        <w:ind w:firstLine="431"/>
+      </w:pPr>
       <w:r>
         <w:t xml:space="preserve">Esta análise ajudou bastante na ideia de estruturação e implementação do nosso sistema. Conseguimos identificar os pontos positivos e negativos nos diferentes sistemas e graças a isso podemos abordar as diferentes vantagens e adicioná-las e/ou implementar as desvantagens anteriormente </w:t>
       </w:r>
@@ -7167,27 +7245,14 @@
       <w:r>
         <w:t xml:space="preserve">Tabela </w:t>
       </w:r>
-      <w:r>
-        <w:fldChar w:fldCharType="begin"/>
-      </w:r>
-      <w:r>
-        <w:instrText xml:space="preserve"> SEQ Tabela \* ARABIC </w:instrText>
-      </w:r>
-      <w:r>
-        <w:fldChar w:fldCharType="separate"/>
-      </w:r>
-      <w:r>
-        <w:rPr>
-          <w:noProof/>
-        </w:rPr>
-        <w:t>5</w:t>
-      </w:r>
-      <w:r>
-        <w:rPr>
-          <w:noProof/>
-        </w:rPr>
-        <w:fldChar w:fldCharType="end"/>
-      </w:r>
+      <w:fldSimple w:instr=" SEQ Tabela \* ARABIC ">
+        <w:r>
+          <w:rPr>
+            <w:noProof/>
+          </w:rPr>
+          <w:t>5</w:t>
+        </w:r>
+      </w:fldSimple>
       <w:r>
         <w:t xml:space="preserve"> – </w:t>
       </w:r>
@@ -7610,27 +7675,14 @@
         <w:lastRenderedPageBreak/>
         <w:t xml:space="preserve">Tabela </w:t>
       </w:r>
-      <w:r>
-        <w:fldChar w:fldCharType="begin"/>
-      </w:r>
-      <w:r>
-        <w:instrText xml:space="preserve"> SEQ Tabela \* ARABIC </w:instrText>
-      </w:r>
-      <w:r>
-        <w:fldChar w:fldCharType="separate"/>
-      </w:r>
-      <w:r>
-        <w:rPr>
-          <w:noProof/>
-        </w:rPr>
-        <w:t>6</w:t>
-      </w:r>
-      <w:r>
-        <w:rPr>
-          <w:noProof/>
-        </w:rPr>
-        <w:fldChar w:fldCharType="end"/>
-      </w:r>
+      <w:fldSimple w:instr=" SEQ Tabela \* ARABIC ">
+        <w:r>
+          <w:rPr>
+            <w:noProof/>
+          </w:rPr>
+          <w:t>6</w:t>
+        </w:r>
+      </w:fldSimple>
       <w:r>
         <w:t xml:space="preserve"> – Requisitos funcionais </w:t>
       </w:r>
@@ -9432,27 +9484,14 @@
         <w:lastRenderedPageBreak/>
         <w:t xml:space="preserve">Tabela </w:t>
       </w:r>
-      <w:r>
-        <w:fldChar w:fldCharType="begin"/>
-      </w:r>
-      <w:r>
-        <w:instrText xml:space="preserve"> SEQ Tabela \* ARABIC </w:instrText>
-      </w:r>
-      <w:r>
-        <w:fldChar w:fldCharType="separate"/>
-      </w:r>
-      <w:r>
-        <w:rPr>
-          <w:noProof/>
-        </w:rPr>
-        <w:t>7</w:t>
-      </w:r>
-      <w:r>
-        <w:rPr>
-          <w:noProof/>
-        </w:rPr>
-        <w:fldChar w:fldCharType="end"/>
-      </w:r>
+      <w:fldSimple w:instr=" SEQ Tabela \* ARABIC ">
+        <w:r>
+          <w:rPr>
+            <w:noProof/>
+          </w:rPr>
+          <w:t>7</w:t>
+        </w:r>
+      </w:fldSimple>
       <w:r>
         <w:t xml:space="preserve"> – Requisitos funcionais </w:t>
       </w:r>
@@ -11007,27 +11046,14 @@
         <w:lastRenderedPageBreak/>
         <w:t xml:space="preserve">Tabela </w:t>
       </w:r>
-      <w:r>
-        <w:fldChar w:fldCharType="begin"/>
-      </w:r>
-      <w:r>
-        <w:instrText xml:space="preserve"> SEQ Tabela \* ARABIC </w:instrText>
-      </w:r>
-      <w:r>
-        <w:fldChar w:fldCharType="separate"/>
-      </w:r>
-      <w:r>
-        <w:rPr>
-          <w:noProof/>
-        </w:rPr>
-        <w:t>8</w:t>
-      </w:r>
-      <w:r>
-        <w:rPr>
-          <w:noProof/>
-        </w:rPr>
-        <w:fldChar w:fldCharType="end"/>
-      </w:r>
+      <w:fldSimple w:instr=" SEQ Tabela \* ARABIC ">
+        <w:r>
+          <w:rPr>
+            <w:noProof/>
+          </w:rPr>
+          <w:t>8</w:t>
+        </w:r>
+      </w:fldSimple>
       <w:r>
         <w:t xml:space="preserve"> – Requisitos funcionais App mobile</w:t>
       </w:r>
@@ -12148,27 +12174,14 @@
         <w:lastRenderedPageBreak/>
         <w:t xml:space="preserve">Tabela </w:t>
       </w:r>
-      <w:r>
-        <w:fldChar w:fldCharType="begin"/>
-      </w:r>
-      <w:r>
-        <w:instrText xml:space="preserve"> SEQ Tabela \* ARABIC </w:instrText>
-      </w:r>
-      <w:r>
-        <w:fldChar w:fldCharType="separate"/>
-      </w:r>
-      <w:r>
-        <w:rPr>
-          <w:noProof/>
-        </w:rPr>
-        <w:t>9</w:t>
-      </w:r>
-      <w:r>
-        <w:rPr>
-          <w:noProof/>
-        </w:rPr>
-        <w:fldChar w:fldCharType="end"/>
-      </w:r>
+      <w:fldSimple w:instr=" SEQ Tabela \* ARABIC ">
+        <w:r>
+          <w:rPr>
+            <w:noProof/>
+          </w:rPr>
+          <w:t>9</w:t>
+        </w:r>
+      </w:fldSimple>
       <w:bookmarkEnd w:id="26"/>
       <w:r>
         <w:t xml:space="preserve"> – Cruzamento dos requisitos funcionais e respetivos roles</w:t>
@@ -18124,27 +18137,14 @@
         <w:lastRenderedPageBreak/>
         <w:t xml:space="preserve">Tabela </w:t>
       </w:r>
-      <w:r>
-        <w:fldChar w:fldCharType="begin"/>
-      </w:r>
-      <w:r>
-        <w:instrText xml:space="preserve"> SEQ Tabela \* ARABIC </w:instrText>
-      </w:r>
-      <w:r>
-        <w:fldChar w:fldCharType="separate"/>
-      </w:r>
-      <w:r>
-        <w:rPr>
-          <w:noProof/>
-        </w:rPr>
-        <w:t>10</w:t>
-      </w:r>
-      <w:r>
-        <w:rPr>
-          <w:noProof/>
-        </w:rPr>
-        <w:fldChar w:fldCharType="end"/>
-      </w:r>
+      <w:fldSimple w:instr=" SEQ Tabela \* ARABIC ">
+        <w:r>
+          <w:rPr>
+            <w:noProof/>
+          </w:rPr>
+          <w:t>10</w:t>
+        </w:r>
+      </w:fldSimple>
       <w:r>
         <w:t xml:space="preserve"> – Requisitos</w:t>
       </w:r>
@@ -20518,22 +20518,56 @@
       </w:pPr>
       <w:bookmarkStart w:id="29" w:name="_Ref117000384"/>
       <w:bookmarkStart w:id="30" w:name="_Toc117706006"/>
-      <w:proofErr w:type="spellStart"/>
       <w:r>
         <w:lastRenderedPageBreak/>
-        <w:t>User</w:t>
-      </w:r>
-      <w:proofErr w:type="spellEnd"/>
-      <w:r>
-        <w:t xml:space="preserve"> </w:t>
-      </w:r>
-      <w:proofErr w:type="spellStart"/>
-      <w:r>
-        <w:t>Stories</w:t>
+        <w:t>User Stories</w:t>
       </w:r>
       <w:bookmarkEnd w:id="29"/>
       <w:bookmarkEnd w:id="30"/>
-      <w:proofErr w:type="spellEnd"/>
+    </w:p>
+    <w:p>
+      <w:pPr>
+        <w:ind w:firstLine="431"/>
+      </w:pPr>
+      <w:r>
+        <w:t>Esta secção encontra-se dividida em dois pontos: Aplicação Web</w:t>
+      </w:r>
+      <w:r>
+        <w:t xml:space="preserve"> com todos os User Stories correspondentes à aplicação web,</w:t>
+      </w:r>
+      <w:r>
+        <w:t xml:space="preserve"> e aplicação Móvel</w:t>
+      </w:r>
+      <w:r>
+        <w:t xml:space="preserve"> com os User Stories correspondentes à aplicação em android</w:t>
+      </w:r>
+      <w:r>
+        <w:t>.</w:t>
+      </w:r>
+    </w:p>
+    <w:p>
+      <w:pPr>
+        <w:ind w:firstLine="431"/>
+      </w:pPr>
+      <w:r>
+        <w:t>Os User Stories são baseados nos requisitos funcionais descritos na secção anterior.</w:t>
+      </w:r>
+    </w:p>
+    <w:p>
+      <w:pPr>
+        <w:pStyle w:val="Ttulo2"/>
+      </w:pPr>
+      <w:r>
+        <w:t>Aplicação Web</w:t>
+      </w:r>
+    </w:p>
+    <w:p>
+      <w:pPr>
+        <w:rPr>
+          <w:sz w:val="12"/>
+          <w:szCs w:val="12"/>
+        </w:rPr>
+      </w:pPr>
     </w:p>
     <w:tbl>
       <w:tblPr>
@@ -20752,17 +20786,8 @@
                 <w:b w:val="0"/>
                 <w:bCs w:val="0"/>
               </w:rPr>
-              <w:t xml:space="preserve">Realizar </w:t>
-            </w:r>
-            <w:proofErr w:type="spellStart"/>
-            <w:r>
-              <w:rPr>
-                <w:b w:val="0"/>
-                <w:bCs w:val="0"/>
-              </w:rPr>
-              <w:t>signup</w:t>
-            </w:r>
-            <w:proofErr w:type="spellEnd"/>
+              <w:t>Realizar signup</w:t>
+            </w:r>
           </w:p>
         </w:tc>
         <w:tc>
@@ -20808,17 +20833,8 @@
                 <w:b w:val="0"/>
                 <w:bCs w:val="0"/>
               </w:rPr>
-              <w:t xml:space="preserve">Como utilizador não autenticado quero poder realizar </w:t>
-            </w:r>
-            <w:proofErr w:type="spellStart"/>
-            <w:r>
-              <w:rPr>
-                <w:b w:val="0"/>
-                <w:bCs w:val="0"/>
-              </w:rPr>
-              <w:t>signup</w:t>
-            </w:r>
-            <w:proofErr w:type="spellEnd"/>
+              <w:t>Como utilizador não autenticado quero poder realizar signup</w:t>
+            </w:r>
           </w:p>
           <w:p>
             <w:r>
@@ -21433,6 +21449,7 @@
           </w:tcPr>
           <w:p>
             <w:r>
+              <w:lastRenderedPageBreak/>
               <w:t>Título</w:t>
             </w:r>
             <w:r>
@@ -21606,7 +21623,6 @@
           </w:tcPr>
           <w:p>
             <w:r>
-              <w:lastRenderedPageBreak/>
               <w:t>Título</w:t>
             </w:r>
             <w:r>
@@ -22454,6 +22470,7 @@
           </w:tcPr>
           <w:p>
             <w:r>
+              <w:lastRenderedPageBreak/>
               <w:t>Título</w:t>
             </w:r>
             <w:r>
@@ -22629,7 +22646,6 @@
           </w:tcPr>
           <w:p>
             <w:r>
-              <w:lastRenderedPageBreak/>
               <w:t>Título</w:t>
             </w:r>
             <w:r>
@@ -23591,6 +23607,7 @@
                 <w:b w:val="0"/>
                 <w:bCs w:val="0"/>
               </w:rPr>
+              <w:lastRenderedPageBreak/>
               <w:t>Para marcar uma consulta é obrigatório escolher uma data</w:t>
             </w:r>
             <w:r>
@@ -23775,7 +23792,6 @@
           </w:tcPr>
           <w:p>
             <w:r>
-              <w:lastRenderedPageBreak/>
               <w:t>Título</w:t>
             </w:r>
             <w:r>
@@ -23898,6 +23914,26 @@
               <w:t>Apenas são apresentadas as consultas futuras</w:t>
             </w:r>
           </w:p>
+          <w:p>
+            <w:pPr>
+              <w:pStyle w:val="PargrafodaLista"/>
+              <w:numPr>
+                <w:ilvl w:val="0"/>
+                <w:numId w:val="26"/>
+              </w:numPr>
+              <w:rPr>
+                <w:b w:val="0"/>
+                <w:bCs w:val="0"/>
+              </w:rPr>
+            </w:pPr>
+            <w:r>
+              <w:rPr>
+                <w:b w:val="0"/>
+                <w:bCs w:val="0"/>
+              </w:rPr>
+              <w:t>Um veterinário apenas pode ter acesso às suas consultas</w:t>
+            </w:r>
+          </w:p>
         </w:tc>
         <w:tc>
           <w:tcPr>
@@ -24050,6 +24086,26 @@
               <w:t>passadas</w:t>
             </w:r>
           </w:p>
+          <w:p>
+            <w:pPr>
+              <w:pStyle w:val="PargrafodaLista"/>
+              <w:numPr>
+                <w:ilvl w:val="0"/>
+                <w:numId w:val="26"/>
+              </w:numPr>
+              <w:rPr>
+                <w:b w:val="0"/>
+                <w:bCs w:val="0"/>
+              </w:rPr>
+            </w:pPr>
+            <w:r>
+              <w:rPr>
+                <w:b w:val="0"/>
+                <w:bCs w:val="0"/>
+              </w:rPr>
+              <w:t>Um veterinário apenas pode ter acesso às suas consultas</w:t>
+            </w:r>
+          </w:p>
         </w:tc>
         <w:tc>
           <w:tcPr>
@@ -24210,6 +24266,4077 @@
           <w:p>
             <w:pPr>
               <w:cnfStyle w:val="000000000000" w:firstRow="0" w:lastRow="0" w:firstColumn="0" w:lastColumn="0" w:oddVBand="0" w:evenVBand="0" w:oddHBand="0" w:evenHBand="0" w:firstRowFirstColumn="0" w:firstRowLastColumn="0" w:lastRowFirstColumn="0" w:lastRowLastColumn="0"/>
+            </w:pPr>
+          </w:p>
+        </w:tc>
+      </w:tr>
+      <w:tr>
+        <w:trPr>
+          <w:cnfStyle w:val="000000100000" w:firstRow="0" w:lastRow="0" w:firstColumn="0" w:lastColumn="0" w:oddVBand="0" w:evenVBand="0" w:oddHBand="1" w:evenHBand="0" w:firstRowFirstColumn="0" w:firstRowLastColumn="0" w:lastRowFirstColumn="0" w:lastRowLastColumn="0"/>
+        </w:trPr>
+        <w:tc>
+          <w:tcPr>
+            <w:cnfStyle w:val="001000000000" w:firstRow="0" w:lastRow="0" w:firstColumn="1" w:lastColumn="0" w:oddVBand="0" w:evenVBand="0" w:oddHBand="0" w:evenHBand="0" w:firstRowFirstColumn="0" w:firstRowLastColumn="0" w:lastRowFirstColumn="0" w:lastRowLastColumn="0"/>
+            <w:tcW w:w="8647" w:type="dxa"/>
+          </w:tcPr>
+          <w:p>
+            <w:r>
+              <w:t>Título</w:t>
+            </w:r>
+            <w:r>
+              <w:t xml:space="preserve">: </w:t>
+            </w:r>
+            <w:r>
+              <w:rPr>
+                <w:b w:val="0"/>
+                <w:bCs w:val="0"/>
+              </w:rPr>
+              <w:t>US2</w:t>
+            </w:r>
+            <w:r>
+              <w:rPr>
+                <w:b w:val="0"/>
+                <w:bCs w:val="0"/>
+              </w:rPr>
+              <w:t>5</w:t>
+            </w:r>
+            <w:r>
+              <w:rPr>
+                <w:b w:val="0"/>
+                <w:bCs w:val="0"/>
+              </w:rPr>
+              <w:t xml:space="preserve"> – </w:t>
+            </w:r>
+            <w:r>
+              <w:rPr>
+                <w:b w:val="0"/>
+                <w:bCs w:val="0"/>
+              </w:rPr>
+              <w:t>Gerir utilizadores</w:t>
+            </w:r>
+          </w:p>
+        </w:tc>
+        <w:tc>
+          <w:tcPr>
+            <w:tcW w:w="992" w:type="dxa"/>
+          </w:tcPr>
+          <w:p>
+            <w:pPr>
+              <w:cnfStyle w:val="000000100000" w:firstRow="0" w:lastRow="0" w:firstColumn="0" w:lastColumn="0" w:oddVBand="0" w:evenVBand="0" w:oddHBand="1" w:evenHBand="0" w:firstRowFirstColumn="0" w:firstRowLastColumn="0" w:lastRowFirstColumn="0" w:lastRowLastColumn="0"/>
+            </w:pPr>
+            <w:r>
+              <w:rPr>
+                <w:b/>
+                <w:bCs/>
+              </w:rPr>
+              <w:t>SP</w:t>
+            </w:r>
+            <w:r>
+              <w:t>: 5</w:t>
+            </w:r>
+          </w:p>
+        </w:tc>
+      </w:tr>
+      <w:tr>
+        <w:tc>
+          <w:tcPr>
+            <w:cnfStyle w:val="001000000000" w:firstRow="0" w:lastRow="0" w:firstColumn="1" w:lastColumn="0" w:oddVBand="0" w:evenVBand="0" w:oddHBand="0" w:evenHBand="0" w:firstRowFirstColumn="0" w:firstRowLastColumn="0" w:lastRowFirstColumn="0" w:lastRowLastColumn="0"/>
+            <w:tcW w:w="8647" w:type="dxa"/>
+          </w:tcPr>
+          <w:p>
+            <w:pPr>
+              <w:rPr>
+                <w:b w:val="0"/>
+                <w:bCs w:val="0"/>
+              </w:rPr>
+            </w:pPr>
+            <w:r>
+              <w:t xml:space="preserve">Descrição: </w:t>
+            </w:r>
+            <w:r>
+              <w:rPr>
+                <w:b w:val="0"/>
+                <w:bCs w:val="0"/>
+              </w:rPr>
+              <w:t>Como administrador quero poder editar os dados de qualquer veterinário ou gestor, ou apagar qualquer registo</w:t>
+            </w:r>
+          </w:p>
+          <w:p>
+            <w:r>
+              <w:t>Critérios de Aceitação</w:t>
+            </w:r>
+            <w:r>
+              <w:t>:</w:t>
+            </w:r>
+          </w:p>
+          <w:p>
+            <w:pPr>
+              <w:pStyle w:val="PargrafodaLista"/>
+              <w:numPr>
+                <w:ilvl w:val="0"/>
+                <w:numId w:val="26"/>
+              </w:numPr>
+              <w:rPr>
+                <w:b w:val="0"/>
+                <w:bCs w:val="0"/>
+              </w:rPr>
+            </w:pPr>
+            <w:r>
+              <w:rPr>
+                <w:b w:val="0"/>
+                <w:bCs w:val="0"/>
+              </w:rPr>
+              <w:t>Apenas pode apagar ou alterar os dados de um veterinário ou um gestor</w:t>
+            </w:r>
+          </w:p>
+          <w:p>
+            <w:pPr>
+              <w:pStyle w:val="PargrafodaLista"/>
+              <w:numPr>
+                <w:ilvl w:val="0"/>
+                <w:numId w:val="26"/>
+              </w:numPr>
+              <w:rPr>
+                <w:b w:val="0"/>
+                <w:bCs w:val="0"/>
+              </w:rPr>
+            </w:pPr>
+            <w:r>
+              <w:rPr>
+                <w:b w:val="0"/>
+                <w:bCs w:val="0"/>
+              </w:rPr>
+              <w:t>Apenas pode eliminar um registo de um veterinário se este não tiver qualquer consulta marcada</w:t>
+            </w:r>
+          </w:p>
+          <w:p>
+            <w:pPr>
+              <w:pStyle w:val="PargrafodaLista"/>
+              <w:numPr>
+                <w:ilvl w:val="0"/>
+                <w:numId w:val="26"/>
+              </w:numPr>
+              <w:rPr>
+                <w:b w:val="0"/>
+                <w:bCs w:val="0"/>
+              </w:rPr>
+            </w:pPr>
+            <w:r>
+              <w:rPr>
+                <w:b w:val="0"/>
+                <w:bCs w:val="0"/>
+              </w:rPr>
+              <w:t>Se um veterinário já tiver associado a consultas passadas não é possível eliminá-lo mas sim desativá-lo, podendo mais tarde ser reativado</w:t>
+            </w:r>
+          </w:p>
+          <w:p>
+            <w:pPr>
+              <w:pStyle w:val="PargrafodaLista"/>
+              <w:numPr>
+                <w:ilvl w:val="0"/>
+                <w:numId w:val="26"/>
+              </w:numPr>
+              <w:rPr>
+                <w:b w:val="0"/>
+                <w:bCs w:val="0"/>
+              </w:rPr>
+            </w:pPr>
+            <w:r>
+              <w:rPr>
+                <w:b w:val="0"/>
+                <w:bCs w:val="0"/>
+              </w:rPr>
+              <w:t>Não pode existir mais que um utilizador com o mesmo NIF</w:t>
+            </w:r>
+          </w:p>
+        </w:tc>
+        <w:tc>
+          <w:tcPr>
+            <w:tcW w:w="992" w:type="dxa"/>
+          </w:tcPr>
+          <w:p>
+            <w:pPr>
+              <w:cnfStyle w:val="000000000000" w:firstRow="0" w:lastRow="0" w:firstColumn="0" w:lastColumn="0" w:oddVBand="0" w:evenVBand="0" w:oddHBand="0" w:evenHBand="0" w:firstRowFirstColumn="0" w:firstRowLastColumn="0" w:lastRowFirstColumn="0" w:lastRowLastColumn="0"/>
+            </w:pPr>
+          </w:p>
+        </w:tc>
+      </w:tr>
+      <w:tr>
+        <w:trPr>
+          <w:cnfStyle w:val="000000100000" w:firstRow="0" w:lastRow="0" w:firstColumn="0" w:lastColumn="0" w:oddVBand="0" w:evenVBand="0" w:oddHBand="1" w:evenHBand="0" w:firstRowFirstColumn="0" w:firstRowLastColumn="0" w:lastRowFirstColumn="0" w:lastRowLastColumn="0"/>
+        </w:trPr>
+        <w:tc>
+          <w:tcPr>
+            <w:cnfStyle w:val="001000000000" w:firstRow="0" w:lastRow="0" w:firstColumn="1" w:lastColumn="0" w:oddVBand="0" w:evenVBand="0" w:oddHBand="0" w:evenHBand="0" w:firstRowFirstColumn="0" w:firstRowLastColumn="0" w:lastRowFirstColumn="0" w:lastRowLastColumn="0"/>
+            <w:tcW w:w="8647" w:type="dxa"/>
+          </w:tcPr>
+          <w:p>
+            <w:r>
+              <w:t>Título</w:t>
+            </w:r>
+            <w:r>
+              <w:t xml:space="preserve">: </w:t>
+            </w:r>
+            <w:r>
+              <w:rPr>
+                <w:b w:val="0"/>
+                <w:bCs w:val="0"/>
+              </w:rPr>
+              <w:t>US2</w:t>
+            </w:r>
+            <w:r>
+              <w:rPr>
+                <w:b w:val="0"/>
+                <w:bCs w:val="0"/>
+              </w:rPr>
+              <w:t>6</w:t>
+            </w:r>
+            <w:r>
+              <w:rPr>
+                <w:b w:val="0"/>
+                <w:bCs w:val="0"/>
+              </w:rPr>
+              <w:t xml:space="preserve"> – Gerir </w:t>
+            </w:r>
+            <w:r>
+              <w:rPr>
+                <w:b w:val="0"/>
+                <w:bCs w:val="0"/>
+              </w:rPr>
+              <w:t>distritos</w:t>
+            </w:r>
+          </w:p>
+        </w:tc>
+        <w:tc>
+          <w:tcPr>
+            <w:tcW w:w="992" w:type="dxa"/>
+          </w:tcPr>
+          <w:p>
+            <w:pPr>
+              <w:cnfStyle w:val="000000100000" w:firstRow="0" w:lastRow="0" w:firstColumn="0" w:lastColumn="0" w:oddVBand="0" w:evenVBand="0" w:oddHBand="1" w:evenHBand="0" w:firstRowFirstColumn="0" w:firstRowLastColumn="0" w:lastRowFirstColumn="0" w:lastRowLastColumn="0"/>
+            </w:pPr>
+            <w:r>
+              <w:rPr>
+                <w:b/>
+                <w:bCs/>
+              </w:rPr>
+              <w:t>SP</w:t>
+            </w:r>
+            <w:r>
+              <w:t>: 5</w:t>
+            </w:r>
+          </w:p>
+        </w:tc>
+      </w:tr>
+      <w:tr>
+        <w:tc>
+          <w:tcPr>
+            <w:cnfStyle w:val="001000000000" w:firstRow="0" w:lastRow="0" w:firstColumn="1" w:lastColumn="0" w:oddVBand="0" w:evenVBand="0" w:oddHBand="0" w:evenHBand="0" w:firstRowFirstColumn="0" w:firstRowLastColumn="0" w:lastRowFirstColumn="0" w:lastRowLastColumn="0"/>
+            <w:tcW w:w="8647" w:type="dxa"/>
+          </w:tcPr>
+          <w:p>
+            <w:pPr>
+              <w:rPr>
+                <w:b w:val="0"/>
+                <w:bCs w:val="0"/>
+              </w:rPr>
+            </w:pPr>
+            <w:r>
+              <w:t xml:space="preserve">Descrição: </w:t>
+            </w:r>
+            <w:r>
+              <w:rPr>
+                <w:b w:val="0"/>
+                <w:bCs w:val="0"/>
+              </w:rPr>
+              <w:t xml:space="preserve">Como administrador quero poder </w:t>
+            </w:r>
+            <w:r>
+              <w:rPr>
+                <w:b w:val="0"/>
+                <w:bCs w:val="0"/>
+              </w:rPr>
+              <w:t>criar, editar ou apagar um distrito</w:t>
+            </w:r>
+          </w:p>
+          <w:p>
+            <w:r>
+              <w:t>Critérios de Aceitação</w:t>
+            </w:r>
+            <w:r>
+              <w:t>:</w:t>
+            </w:r>
+          </w:p>
+          <w:p>
+            <w:pPr>
+              <w:pStyle w:val="PargrafodaLista"/>
+              <w:numPr>
+                <w:ilvl w:val="0"/>
+                <w:numId w:val="26"/>
+              </w:numPr>
+              <w:rPr>
+                <w:b w:val="0"/>
+                <w:bCs w:val="0"/>
+              </w:rPr>
+            </w:pPr>
+            <w:r>
+              <w:rPr>
+                <w:b w:val="0"/>
+                <w:bCs w:val="0"/>
+              </w:rPr>
+              <w:t xml:space="preserve">Ao criar um distrito, o campo designação tem que ser obrigatoriamente </w:t>
+            </w:r>
+            <w:r>
+              <w:rPr>
+                <w:b w:val="0"/>
+                <w:bCs w:val="0"/>
+              </w:rPr>
+              <w:t>preenchido</w:t>
+            </w:r>
+          </w:p>
+          <w:p>
+            <w:pPr>
+              <w:pStyle w:val="PargrafodaLista"/>
+              <w:numPr>
+                <w:ilvl w:val="0"/>
+                <w:numId w:val="26"/>
+              </w:numPr>
+              <w:rPr>
+                <w:b w:val="0"/>
+                <w:bCs w:val="0"/>
+              </w:rPr>
+            </w:pPr>
+            <w:r>
+              <w:rPr>
+                <w:b w:val="0"/>
+                <w:bCs w:val="0"/>
+              </w:rPr>
+              <w:t xml:space="preserve">Apenas pode eliminar um </w:t>
+            </w:r>
+            <w:r>
+              <w:rPr>
+                <w:b w:val="0"/>
+                <w:bCs w:val="0"/>
+              </w:rPr>
+              <w:t>distrito que não possua qualquer ligação associada</w:t>
+            </w:r>
+          </w:p>
+          <w:p>
+            <w:pPr>
+              <w:pStyle w:val="PargrafodaLista"/>
+              <w:numPr>
+                <w:ilvl w:val="0"/>
+                <w:numId w:val="26"/>
+              </w:numPr>
+              <w:rPr>
+                <w:b w:val="0"/>
+                <w:bCs w:val="0"/>
+              </w:rPr>
+            </w:pPr>
+            <w:r>
+              <w:rPr>
+                <w:b w:val="0"/>
+                <w:bCs w:val="0"/>
+              </w:rPr>
+              <w:t>O sistema não pode possuir mais do que 18 distritos</w:t>
+            </w:r>
+          </w:p>
+          <w:p>
+            <w:pPr>
+              <w:pStyle w:val="PargrafodaLista"/>
+              <w:numPr>
+                <w:ilvl w:val="0"/>
+                <w:numId w:val="26"/>
+              </w:numPr>
+              <w:rPr>
+                <w:b w:val="0"/>
+                <w:bCs w:val="0"/>
+              </w:rPr>
+            </w:pPr>
+            <w:r>
+              <w:rPr>
+                <w:b w:val="0"/>
+                <w:bCs w:val="0"/>
+              </w:rPr>
+              <w:t>Não pode existir mais que um distrito com a mesma designação</w:t>
+            </w:r>
+          </w:p>
+        </w:tc>
+        <w:tc>
+          <w:tcPr>
+            <w:tcW w:w="992" w:type="dxa"/>
+          </w:tcPr>
+          <w:p>
+            <w:pPr>
+              <w:cnfStyle w:val="000000000000" w:firstRow="0" w:lastRow="0" w:firstColumn="0" w:lastColumn="0" w:oddVBand="0" w:evenVBand="0" w:oddHBand="0" w:evenHBand="0" w:firstRowFirstColumn="0" w:firstRowLastColumn="0" w:lastRowFirstColumn="0" w:lastRowLastColumn="0"/>
+            </w:pPr>
+          </w:p>
+        </w:tc>
+      </w:tr>
+      <w:tr>
+        <w:trPr>
+          <w:cnfStyle w:val="000000100000" w:firstRow="0" w:lastRow="0" w:firstColumn="0" w:lastColumn="0" w:oddVBand="0" w:evenVBand="0" w:oddHBand="1" w:evenHBand="0" w:firstRowFirstColumn="0" w:firstRowLastColumn="0" w:lastRowFirstColumn="0" w:lastRowLastColumn="0"/>
+        </w:trPr>
+        <w:tc>
+          <w:tcPr>
+            <w:cnfStyle w:val="001000000000" w:firstRow="0" w:lastRow="0" w:firstColumn="1" w:lastColumn="0" w:oddVBand="0" w:evenVBand="0" w:oddHBand="0" w:evenHBand="0" w:firstRowFirstColumn="0" w:firstRowLastColumn="0" w:lastRowFirstColumn="0" w:lastRowLastColumn="0"/>
+            <w:tcW w:w="8647" w:type="dxa"/>
+          </w:tcPr>
+          <w:p>
+            <w:r>
+              <w:t>Título</w:t>
+            </w:r>
+            <w:r>
+              <w:t xml:space="preserve">: </w:t>
+            </w:r>
+            <w:r>
+              <w:rPr>
+                <w:b w:val="0"/>
+                <w:bCs w:val="0"/>
+              </w:rPr>
+              <w:t>US2</w:t>
+            </w:r>
+            <w:r>
+              <w:rPr>
+                <w:b w:val="0"/>
+                <w:bCs w:val="0"/>
+              </w:rPr>
+              <w:t>7</w:t>
+            </w:r>
+            <w:r>
+              <w:rPr>
+                <w:b w:val="0"/>
+                <w:bCs w:val="0"/>
+              </w:rPr>
+              <w:t xml:space="preserve"> – Gerir </w:t>
+            </w:r>
+            <w:r>
+              <w:rPr>
+                <w:b w:val="0"/>
+                <w:bCs w:val="0"/>
+              </w:rPr>
+              <w:t>raças</w:t>
+            </w:r>
+          </w:p>
+        </w:tc>
+        <w:tc>
+          <w:tcPr>
+            <w:tcW w:w="992" w:type="dxa"/>
+          </w:tcPr>
+          <w:p>
+            <w:pPr>
+              <w:cnfStyle w:val="000000100000" w:firstRow="0" w:lastRow="0" w:firstColumn="0" w:lastColumn="0" w:oddVBand="0" w:evenVBand="0" w:oddHBand="1" w:evenHBand="0" w:firstRowFirstColumn="0" w:firstRowLastColumn="0" w:lastRowFirstColumn="0" w:lastRowLastColumn="0"/>
+            </w:pPr>
+            <w:r>
+              <w:rPr>
+                <w:b/>
+                <w:bCs/>
+              </w:rPr>
+              <w:t>SP</w:t>
+            </w:r>
+            <w:r>
+              <w:t>: 5</w:t>
+            </w:r>
+          </w:p>
+        </w:tc>
+      </w:tr>
+      <w:tr>
+        <w:tc>
+          <w:tcPr>
+            <w:cnfStyle w:val="001000000000" w:firstRow="0" w:lastRow="0" w:firstColumn="1" w:lastColumn="0" w:oddVBand="0" w:evenVBand="0" w:oddHBand="0" w:evenHBand="0" w:firstRowFirstColumn="0" w:firstRowLastColumn="0" w:lastRowFirstColumn="0" w:lastRowLastColumn="0"/>
+            <w:tcW w:w="8647" w:type="dxa"/>
+          </w:tcPr>
+          <w:p>
+            <w:pPr>
+              <w:rPr>
+                <w:b w:val="0"/>
+                <w:bCs w:val="0"/>
+              </w:rPr>
+            </w:pPr>
+            <w:r>
+              <w:lastRenderedPageBreak/>
+              <w:t xml:space="preserve">Descrição: </w:t>
+            </w:r>
+            <w:r>
+              <w:rPr>
+                <w:b w:val="0"/>
+                <w:bCs w:val="0"/>
+              </w:rPr>
+              <w:t>Como administrador quero poder criar, editar ou apagar um</w:t>
+            </w:r>
+            <w:r>
+              <w:rPr>
+                <w:b w:val="0"/>
+                <w:bCs w:val="0"/>
+              </w:rPr>
+              <w:t>a raça</w:t>
+            </w:r>
+          </w:p>
+          <w:p>
+            <w:r>
+              <w:t>Critérios de Aceitação</w:t>
+            </w:r>
+            <w:r>
+              <w:t>:</w:t>
+            </w:r>
+          </w:p>
+          <w:p>
+            <w:pPr>
+              <w:pStyle w:val="PargrafodaLista"/>
+              <w:numPr>
+                <w:ilvl w:val="0"/>
+                <w:numId w:val="26"/>
+              </w:numPr>
+              <w:rPr>
+                <w:b w:val="0"/>
+                <w:bCs w:val="0"/>
+              </w:rPr>
+            </w:pPr>
+            <w:r>
+              <w:rPr>
+                <w:b w:val="0"/>
+                <w:bCs w:val="0"/>
+              </w:rPr>
+              <w:t>Ao criar um</w:t>
+            </w:r>
+            <w:r>
+              <w:rPr>
+                <w:b w:val="0"/>
+                <w:bCs w:val="0"/>
+              </w:rPr>
+              <w:t>a</w:t>
+            </w:r>
+            <w:r>
+              <w:rPr>
+                <w:b w:val="0"/>
+                <w:bCs w:val="0"/>
+              </w:rPr>
+              <w:t xml:space="preserve"> </w:t>
+            </w:r>
+            <w:r>
+              <w:rPr>
+                <w:b w:val="0"/>
+                <w:bCs w:val="0"/>
+              </w:rPr>
+              <w:t>raça</w:t>
+            </w:r>
+            <w:r>
+              <w:rPr>
+                <w:b w:val="0"/>
+                <w:bCs w:val="0"/>
+              </w:rPr>
+              <w:t>, o campo designação</w:t>
+            </w:r>
+            <w:r>
+              <w:rPr>
+                <w:b w:val="0"/>
+                <w:bCs w:val="0"/>
+              </w:rPr>
+              <w:t xml:space="preserve"> </w:t>
+            </w:r>
+            <w:r>
+              <w:rPr>
+                <w:b w:val="0"/>
+                <w:bCs w:val="0"/>
+              </w:rPr>
+              <w:t xml:space="preserve">e pontos </w:t>
+            </w:r>
+            <w:r>
+              <w:rPr>
+                <w:b w:val="0"/>
+                <w:bCs w:val="0"/>
+              </w:rPr>
+              <w:t>tem que ser obrigatoriamente preenchido</w:t>
+            </w:r>
+          </w:p>
+          <w:p>
+            <w:pPr>
+              <w:pStyle w:val="PargrafodaLista"/>
+              <w:numPr>
+                <w:ilvl w:val="0"/>
+                <w:numId w:val="26"/>
+              </w:numPr>
+              <w:rPr>
+                <w:b w:val="0"/>
+                <w:bCs w:val="0"/>
+              </w:rPr>
+            </w:pPr>
+            <w:r>
+              <w:rPr>
+                <w:b w:val="0"/>
+                <w:bCs w:val="0"/>
+              </w:rPr>
+              <w:t>Apenas pode eliminar um</w:t>
+            </w:r>
+            <w:r>
+              <w:rPr>
+                <w:b w:val="0"/>
+                <w:bCs w:val="0"/>
+              </w:rPr>
+              <w:t>a</w:t>
+            </w:r>
+            <w:r>
+              <w:rPr>
+                <w:b w:val="0"/>
+                <w:bCs w:val="0"/>
+              </w:rPr>
+              <w:t xml:space="preserve"> </w:t>
+            </w:r>
+            <w:r>
+              <w:rPr>
+                <w:b w:val="0"/>
+                <w:bCs w:val="0"/>
+              </w:rPr>
+              <w:t>raça</w:t>
+            </w:r>
+            <w:r>
+              <w:rPr>
+                <w:b w:val="0"/>
+                <w:bCs w:val="0"/>
+              </w:rPr>
+              <w:t xml:space="preserve"> que não possua qualquer ligação associada</w:t>
+            </w:r>
+          </w:p>
+          <w:p>
+            <w:pPr>
+              <w:pStyle w:val="PargrafodaLista"/>
+              <w:numPr>
+                <w:ilvl w:val="0"/>
+                <w:numId w:val="26"/>
+              </w:numPr>
+              <w:rPr>
+                <w:b w:val="0"/>
+                <w:bCs w:val="0"/>
+              </w:rPr>
+            </w:pPr>
+            <w:r>
+              <w:rPr>
+                <w:b w:val="0"/>
+                <w:bCs w:val="0"/>
+              </w:rPr>
+              <w:t>Não pode existir mais que uma raça com a mesma designação</w:t>
+            </w:r>
+          </w:p>
+        </w:tc>
+        <w:tc>
+          <w:tcPr>
+            <w:tcW w:w="992" w:type="dxa"/>
+          </w:tcPr>
+          <w:p>
+            <w:pPr>
+              <w:cnfStyle w:val="000000000000" w:firstRow="0" w:lastRow="0" w:firstColumn="0" w:lastColumn="0" w:oddVBand="0" w:evenVBand="0" w:oddHBand="0" w:evenHBand="0" w:firstRowFirstColumn="0" w:firstRowLastColumn="0" w:lastRowFirstColumn="0" w:lastRowLastColumn="0"/>
+            </w:pPr>
+          </w:p>
+        </w:tc>
+      </w:tr>
+      <w:tr>
+        <w:trPr>
+          <w:cnfStyle w:val="000000100000" w:firstRow="0" w:lastRow="0" w:firstColumn="0" w:lastColumn="0" w:oddVBand="0" w:evenVBand="0" w:oddHBand="1" w:evenHBand="0" w:firstRowFirstColumn="0" w:firstRowLastColumn="0" w:lastRowFirstColumn="0" w:lastRowLastColumn="0"/>
+        </w:trPr>
+        <w:tc>
+          <w:tcPr>
+            <w:cnfStyle w:val="001000000000" w:firstRow="0" w:lastRow="0" w:firstColumn="1" w:lastColumn="0" w:oddVBand="0" w:evenVBand="0" w:oddHBand="0" w:evenHBand="0" w:firstRowFirstColumn="0" w:firstRowLastColumn="0" w:lastRowFirstColumn="0" w:lastRowLastColumn="0"/>
+            <w:tcW w:w="8647" w:type="dxa"/>
+          </w:tcPr>
+          <w:p>
+            <w:r>
+              <w:t>Título</w:t>
+            </w:r>
+            <w:r>
+              <w:t xml:space="preserve">: </w:t>
+            </w:r>
+            <w:r>
+              <w:rPr>
+                <w:b w:val="0"/>
+                <w:bCs w:val="0"/>
+              </w:rPr>
+              <w:t>US2</w:t>
+            </w:r>
+            <w:r>
+              <w:rPr>
+                <w:b w:val="0"/>
+                <w:bCs w:val="0"/>
+              </w:rPr>
+              <w:t>8</w:t>
+            </w:r>
+            <w:r>
+              <w:rPr>
+                <w:b w:val="0"/>
+                <w:bCs w:val="0"/>
+              </w:rPr>
+              <w:t xml:space="preserve"> – Gerir </w:t>
+            </w:r>
+            <w:r>
+              <w:rPr>
+                <w:b w:val="0"/>
+                <w:bCs w:val="0"/>
+              </w:rPr>
+              <w:t>métodos de expedição</w:t>
+            </w:r>
+          </w:p>
+        </w:tc>
+        <w:tc>
+          <w:tcPr>
+            <w:tcW w:w="992" w:type="dxa"/>
+          </w:tcPr>
+          <w:p>
+            <w:pPr>
+              <w:cnfStyle w:val="000000100000" w:firstRow="0" w:lastRow="0" w:firstColumn="0" w:lastColumn="0" w:oddVBand="0" w:evenVBand="0" w:oddHBand="1" w:evenHBand="0" w:firstRowFirstColumn="0" w:firstRowLastColumn="0" w:lastRowFirstColumn="0" w:lastRowLastColumn="0"/>
+            </w:pPr>
+            <w:r>
+              <w:rPr>
+                <w:b/>
+                <w:bCs/>
+              </w:rPr>
+              <w:t>SP</w:t>
+            </w:r>
+            <w:r>
+              <w:t>: 5</w:t>
+            </w:r>
+          </w:p>
+        </w:tc>
+      </w:tr>
+      <w:tr>
+        <w:tc>
+          <w:tcPr>
+            <w:cnfStyle w:val="001000000000" w:firstRow="0" w:lastRow="0" w:firstColumn="1" w:lastColumn="0" w:oddVBand="0" w:evenVBand="0" w:oddHBand="0" w:evenHBand="0" w:firstRowFirstColumn="0" w:firstRowLastColumn="0" w:lastRowFirstColumn="0" w:lastRowLastColumn="0"/>
+            <w:tcW w:w="8647" w:type="dxa"/>
+          </w:tcPr>
+          <w:p>
+            <w:pPr>
+              <w:rPr>
+                <w:b w:val="0"/>
+                <w:bCs w:val="0"/>
+              </w:rPr>
+            </w:pPr>
+            <w:r>
+              <w:t xml:space="preserve">Descrição: </w:t>
+            </w:r>
+            <w:r>
+              <w:rPr>
+                <w:b w:val="0"/>
+                <w:bCs w:val="0"/>
+              </w:rPr>
+              <w:t>Como administrador quero poder criar, editar ou apagar u</w:t>
+            </w:r>
+            <w:r>
+              <w:rPr>
+                <w:b w:val="0"/>
+                <w:bCs w:val="0"/>
+              </w:rPr>
+              <w:t>m método de expedição</w:t>
+            </w:r>
+          </w:p>
+          <w:p>
+            <w:r>
+              <w:t>Critérios de Aceitação</w:t>
+            </w:r>
+            <w:r>
+              <w:t>:</w:t>
+            </w:r>
+          </w:p>
+          <w:p>
+            <w:pPr>
+              <w:pStyle w:val="PargrafodaLista"/>
+              <w:numPr>
+                <w:ilvl w:val="0"/>
+                <w:numId w:val="26"/>
+              </w:numPr>
+              <w:rPr>
+                <w:b w:val="0"/>
+                <w:bCs w:val="0"/>
+              </w:rPr>
+            </w:pPr>
+            <w:r>
+              <w:rPr>
+                <w:b w:val="0"/>
+                <w:bCs w:val="0"/>
+              </w:rPr>
+              <w:t>Ao criar u</w:t>
+            </w:r>
+            <w:r>
+              <w:rPr>
+                <w:b w:val="0"/>
+                <w:bCs w:val="0"/>
+              </w:rPr>
+              <w:t>m método de expedição</w:t>
+            </w:r>
+            <w:r>
+              <w:rPr>
+                <w:b w:val="0"/>
+                <w:bCs w:val="0"/>
+              </w:rPr>
+              <w:t>, o campo designação</w:t>
+            </w:r>
+            <w:r>
+              <w:rPr>
+                <w:b w:val="0"/>
+                <w:bCs w:val="0"/>
+              </w:rPr>
+              <w:t xml:space="preserve">, custo e duração </w:t>
+            </w:r>
+            <w:r>
+              <w:rPr>
+                <w:b w:val="0"/>
+                <w:bCs w:val="0"/>
+              </w:rPr>
+              <w:t>tem que ser obrigatoriamente preenchid</w:t>
+            </w:r>
+            <w:r>
+              <w:rPr>
+                <w:b w:val="0"/>
+                <w:bCs w:val="0"/>
+              </w:rPr>
+              <w:t>o</w:t>
+            </w:r>
+          </w:p>
+          <w:p>
+            <w:pPr>
+              <w:pStyle w:val="PargrafodaLista"/>
+              <w:numPr>
+                <w:ilvl w:val="0"/>
+                <w:numId w:val="26"/>
+              </w:numPr>
+              <w:rPr>
+                <w:b w:val="0"/>
+                <w:bCs w:val="0"/>
+              </w:rPr>
+            </w:pPr>
+            <w:r>
+              <w:rPr>
+                <w:b w:val="0"/>
+                <w:bCs w:val="0"/>
+              </w:rPr>
+              <w:t>Apenas pode eliminar um método de expedição que não possua qualquer ligação associada</w:t>
+            </w:r>
+          </w:p>
+        </w:tc>
+        <w:tc>
+          <w:tcPr>
+            <w:tcW w:w="992" w:type="dxa"/>
+          </w:tcPr>
+          <w:p>
+            <w:pPr>
+              <w:cnfStyle w:val="000000000000" w:firstRow="0" w:lastRow="0" w:firstColumn="0" w:lastColumn="0" w:oddVBand="0" w:evenVBand="0" w:oddHBand="0" w:evenHBand="0" w:firstRowFirstColumn="0" w:firstRowLastColumn="0" w:lastRowFirstColumn="0" w:lastRowLastColumn="0"/>
+            </w:pPr>
+          </w:p>
+        </w:tc>
+      </w:tr>
+      <w:tr>
+        <w:trPr>
+          <w:cnfStyle w:val="000000100000" w:firstRow="0" w:lastRow="0" w:firstColumn="0" w:lastColumn="0" w:oddVBand="0" w:evenVBand="0" w:oddHBand="1" w:evenHBand="0" w:firstRowFirstColumn="0" w:firstRowLastColumn="0" w:lastRowFirstColumn="0" w:lastRowLastColumn="0"/>
+        </w:trPr>
+        <w:tc>
+          <w:tcPr>
+            <w:cnfStyle w:val="001000000000" w:firstRow="0" w:lastRow="0" w:firstColumn="1" w:lastColumn="0" w:oddVBand="0" w:evenVBand="0" w:oddHBand="0" w:evenHBand="0" w:firstRowFirstColumn="0" w:firstRowLastColumn="0" w:lastRowFirstColumn="0" w:lastRowLastColumn="0"/>
+            <w:tcW w:w="8647" w:type="dxa"/>
+          </w:tcPr>
+          <w:p>
+            <w:r>
+              <w:t>Título</w:t>
+            </w:r>
+            <w:r>
+              <w:t xml:space="preserve">: </w:t>
+            </w:r>
+            <w:r>
+              <w:rPr>
+                <w:b w:val="0"/>
+                <w:bCs w:val="0"/>
+              </w:rPr>
+              <w:t>US2</w:t>
+            </w:r>
+            <w:r>
+              <w:rPr>
+                <w:b w:val="0"/>
+                <w:bCs w:val="0"/>
+              </w:rPr>
+              <w:t>9</w:t>
+            </w:r>
+            <w:r>
+              <w:rPr>
+                <w:b w:val="0"/>
+                <w:bCs w:val="0"/>
+              </w:rPr>
+              <w:t xml:space="preserve"> – Gerir métodos de </w:t>
+            </w:r>
+            <w:r>
+              <w:rPr>
+                <w:b w:val="0"/>
+                <w:bCs w:val="0"/>
+              </w:rPr>
+              <w:t>pagamentos</w:t>
+            </w:r>
+          </w:p>
+        </w:tc>
+        <w:tc>
+          <w:tcPr>
+            <w:tcW w:w="992" w:type="dxa"/>
+          </w:tcPr>
+          <w:p>
+            <w:pPr>
+              <w:cnfStyle w:val="000000100000" w:firstRow="0" w:lastRow="0" w:firstColumn="0" w:lastColumn="0" w:oddVBand="0" w:evenVBand="0" w:oddHBand="1" w:evenHBand="0" w:firstRowFirstColumn="0" w:firstRowLastColumn="0" w:lastRowFirstColumn="0" w:lastRowLastColumn="0"/>
+            </w:pPr>
+            <w:r>
+              <w:rPr>
+                <w:b/>
+                <w:bCs/>
+              </w:rPr>
+              <w:t>SP</w:t>
+            </w:r>
+            <w:r>
+              <w:t>: 5</w:t>
+            </w:r>
+          </w:p>
+        </w:tc>
+      </w:tr>
+      <w:tr>
+        <w:tc>
+          <w:tcPr>
+            <w:cnfStyle w:val="001000000000" w:firstRow="0" w:lastRow="0" w:firstColumn="1" w:lastColumn="0" w:oddVBand="0" w:evenVBand="0" w:oddHBand="0" w:evenHBand="0" w:firstRowFirstColumn="0" w:firstRowLastColumn="0" w:lastRowFirstColumn="0" w:lastRowLastColumn="0"/>
+            <w:tcW w:w="8647" w:type="dxa"/>
+          </w:tcPr>
+          <w:p>
+            <w:pPr>
+              <w:rPr>
+                <w:b w:val="0"/>
+                <w:bCs w:val="0"/>
+              </w:rPr>
+            </w:pPr>
+            <w:r>
+              <w:t xml:space="preserve">Descrição: </w:t>
+            </w:r>
+            <w:r>
+              <w:rPr>
+                <w:b w:val="0"/>
+                <w:bCs w:val="0"/>
+              </w:rPr>
+              <w:t xml:space="preserve">Como administrador quero poder criar, editar ou apagar um método de </w:t>
+            </w:r>
+            <w:r>
+              <w:rPr>
+                <w:b w:val="0"/>
+                <w:bCs w:val="0"/>
+              </w:rPr>
+              <w:t>pagamento</w:t>
+            </w:r>
+          </w:p>
+          <w:p>
+            <w:r>
+              <w:t>Critérios de Aceitação</w:t>
+            </w:r>
+            <w:r>
+              <w:t>:</w:t>
+            </w:r>
+          </w:p>
+          <w:p>
+            <w:pPr>
+              <w:pStyle w:val="PargrafodaLista"/>
+              <w:numPr>
+                <w:ilvl w:val="0"/>
+                <w:numId w:val="26"/>
+              </w:numPr>
+              <w:rPr>
+                <w:b w:val="0"/>
+                <w:bCs w:val="0"/>
+              </w:rPr>
+            </w:pPr>
+            <w:r>
+              <w:rPr>
+                <w:b w:val="0"/>
+                <w:bCs w:val="0"/>
+              </w:rPr>
+              <w:t xml:space="preserve">Ao criar um método de </w:t>
+            </w:r>
+            <w:r>
+              <w:rPr>
+                <w:b w:val="0"/>
+                <w:bCs w:val="0"/>
+              </w:rPr>
+              <w:t>pagamento</w:t>
+            </w:r>
+            <w:r>
+              <w:rPr>
+                <w:b w:val="0"/>
+                <w:bCs w:val="0"/>
+              </w:rPr>
+              <w:t>, o campo designação tem que ser obrigatoriamente preenchido</w:t>
+            </w:r>
+          </w:p>
+          <w:p>
+            <w:pPr>
+              <w:pStyle w:val="PargrafodaLista"/>
+              <w:numPr>
+                <w:ilvl w:val="0"/>
+                <w:numId w:val="26"/>
+              </w:numPr>
+              <w:rPr>
+                <w:b w:val="0"/>
+                <w:bCs w:val="0"/>
+              </w:rPr>
+            </w:pPr>
+            <w:r>
+              <w:rPr>
+                <w:b w:val="0"/>
+                <w:bCs w:val="0"/>
+              </w:rPr>
+              <w:t>Apenas pode eliminar um método de expedição que não possua qualquer ligação associada</w:t>
+            </w:r>
+          </w:p>
+        </w:tc>
+        <w:tc>
+          <w:tcPr>
+            <w:tcW w:w="992" w:type="dxa"/>
+          </w:tcPr>
+          <w:p>
+            <w:pPr>
+              <w:cnfStyle w:val="000000000000" w:firstRow="0" w:lastRow="0" w:firstColumn="0" w:lastColumn="0" w:oddVBand="0" w:evenVBand="0" w:oddHBand="0" w:evenHBand="0" w:firstRowFirstColumn="0" w:firstRowLastColumn="0" w:lastRowFirstColumn="0" w:lastRowLastColumn="0"/>
+            </w:pPr>
+          </w:p>
+        </w:tc>
+      </w:tr>
+      <w:tr>
+        <w:trPr>
+          <w:cnfStyle w:val="000000100000" w:firstRow="0" w:lastRow="0" w:firstColumn="0" w:lastColumn="0" w:oddVBand="0" w:evenVBand="0" w:oddHBand="1" w:evenHBand="0" w:firstRowFirstColumn="0" w:firstRowLastColumn="0" w:lastRowFirstColumn="0" w:lastRowLastColumn="0"/>
+        </w:trPr>
+        <w:tc>
+          <w:tcPr>
+            <w:cnfStyle w:val="001000000000" w:firstRow="0" w:lastRow="0" w:firstColumn="1" w:lastColumn="0" w:oddVBand="0" w:evenVBand="0" w:oddHBand="0" w:evenHBand="0" w:firstRowFirstColumn="0" w:firstRowLastColumn="0" w:lastRowFirstColumn="0" w:lastRowLastColumn="0"/>
+            <w:tcW w:w="8647" w:type="dxa"/>
+          </w:tcPr>
+          <w:p>
+            <w:pPr>
+              <w:tabs>
+                <w:tab w:val="left" w:pos="4958"/>
+              </w:tabs>
+            </w:pPr>
+            <w:r>
+              <w:t>Título</w:t>
+            </w:r>
+            <w:r>
+              <w:t xml:space="preserve">: </w:t>
+            </w:r>
+            <w:r>
+              <w:rPr>
+                <w:b w:val="0"/>
+                <w:bCs w:val="0"/>
+              </w:rPr>
+              <w:t>US</w:t>
+            </w:r>
+            <w:r>
+              <w:rPr>
+                <w:b w:val="0"/>
+                <w:bCs w:val="0"/>
+              </w:rPr>
+              <w:t>30</w:t>
+            </w:r>
+            <w:r>
+              <w:rPr>
+                <w:b w:val="0"/>
+                <w:bCs w:val="0"/>
+              </w:rPr>
+              <w:t xml:space="preserve"> – G</w:t>
+            </w:r>
+            <w:r>
+              <w:rPr>
+                <w:b w:val="0"/>
+                <w:bCs w:val="0"/>
+              </w:rPr>
+              <w:t>estão de encomendas</w:t>
+            </w:r>
+          </w:p>
+        </w:tc>
+        <w:tc>
+          <w:tcPr>
+            <w:tcW w:w="992" w:type="dxa"/>
+          </w:tcPr>
+          <w:p>
+            <w:pPr>
+              <w:cnfStyle w:val="000000100000" w:firstRow="0" w:lastRow="0" w:firstColumn="0" w:lastColumn="0" w:oddVBand="0" w:evenVBand="0" w:oddHBand="1" w:evenHBand="0" w:firstRowFirstColumn="0" w:firstRowLastColumn="0" w:lastRowFirstColumn="0" w:lastRowLastColumn="0"/>
+            </w:pPr>
+            <w:r>
+              <w:rPr>
+                <w:b/>
+                <w:bCs/>
+              </w:rPr>
+              <w:t>SP</w:t>
+            </w:r>
+            <w:r>
+              <w:t>: 5</w:t>
+            </w:r>
+          </w:p>
+        </w:tc>
+      </w:tr>
+      <w:tr>
+        <w:tc>
+          <w:tcPr>
+            <w:cnfStyle w:val="001000000000" w:firstRow="0" w:lastRow="0" w:firstColumn="1" w:lastColumn="0" w:oddVBand="0" w:evenVBand="0" w:oddHBand="0" w:evenHBand="0" w:firstRowFirstColumn="0" w:firstRowLastColumn="0" w:lastRowFirstColumn="0" w:lastRowLastColumn="0"/>
+            <w:tcW w:w="8647" w:type="dxa"/>
+          </w:tcPr>
+          <w:p>
+            <w:pPr>
+              <w:rPr>
+                <w:b w:val="0"/>
+                <w:bCs w:val="0"/>
+              </w:rPr>
+            </w:pPr>
+            <w:r>
+              <w:t xml:space="preserve">Descrição: </w:t>
+            </w:r>
+            <w:r>
+              <w:rPr>
+                <w:b w:val="0"/>
+                <w:bCs w:val="0"/>
+              </w:rPr>
+              <w:t xml:space="preserve">Como </w:t>
+            </w:r>
+            <w:r>
+              <w:rPr>
+                <w:b w:val="0"/>
+                <w:bCs w:val="0"/>
+              </w:rPr>
+              <w:t>gestor</w:t>
+            </w:r>
+            <w:r>
+              <w:rPr>
+                <w:b w:val="0"/>
+                <w:bCs w:val="0"/>
+              </w:rPr>
+              <w:t xml:space="preserve"> quero poder </w:t>
+            </w:r>
+            <w:r>
+              <w:rPr>
+                <w:b w:val="0"/>
+                <w:bCs w:val="0"/>
+              </w:rPr>
+              <w:t>visualizar todas as encomendas realizadas</w:t>
+            </w:r>
+          </w:p>
+          <w:p>
+            <w:r>
+              <w:t>Critérios de Aceitação</w:t>
+            </w:r>
+            <w:r>
+              <w:t>:</w:t>
+            </w:r>
+          </w:p>
+          <w:p>
+            <w:pPr>
+              <w:pStyle w:val="PargrafodaLista"/>
+              <w:numPr>
+                <w:ilvl w:val="0"/>
+                <w:numId w:val="26"/>
+              </w:numPr>
+              <w:rPr>
+                <w:b w:val="0"/>
+                <w:bCs w:val="0"/>
+              </w:rPr>
+            </w:pPr>
+            <w:r>
+              <w:rPr>
+                <w:b w:val="0"/>
+                <w:bCs w:val="0"/>
+              </w:rPr>
+              <w:t>Todos os dados da encomenda e do utilizador que realizou devem estra disponíveis</w:t>
+            </w:r>
+          </w:p>
+        </w:tc>
+        <w:tc>
+          <w:tcPr>
+            <w:tcW w:w="992" w:type="dxa"/>
+          </w:tcPr>
+          <w:p>
+            <w:pPr>
+              <w:cnfStyle w:val="000000000000" w:firstRow="0" w:lastRow="0" w:firstColumn="0" w:lastColumn="0" w:oddVBand="0" w:evenVBand="0" w:oddHBand="0" w:evenHBand="0" w:firstRowFirstColumn="0" w:firstRowLastColumn="0" w:lastRowFirstColumn="0" w:lastRowLastColumn="0"/>
+            </w:pPr>
+          </w:p>
+        </w:tc>
+      </w:tr>
+      <w:tr>
+        <w:trPr>
+          <w:cnfStyle w:val="000000100000" w:firstRow="0" w:lastRow="0" w:firstColumn="0" w:lastColumn="0" w:oddVBand="0" w:evenVBand="0" w:oddHBand="1" w:evenHBand="0" w:firstRowFirstColumn="0" w:firstRowLastColumn="0" w:lastRowFirstColumn="0" w:lastRowLastColumn="0"/>
+        </w:trPr>
+        <w:tc>
+          <w:tcPr>
+            <w:cnfStyle w:val="001000000000" w:firstRow="0" w:lastRow="0" w:firstColumn="1" w:lastColumn="0" w:oddVBand="0" w:evenVBand="0" w:oddHBand="0" w:evenHBand="0" w:firstRowFirstColumn="0" w:firstRowLastColumn="0" w:lastRowFirstColumn="0" w:lastRowLastColumn="0"/>
+            <w:tcW w:w="8647" w:type="dxa"/>
+          </w:tcPr>
+          <w:p>
+            <w:r>
+              <w:t>Título</w:t>
+            </w:r>
+            <w:r>
+              <w:t xml:space="preserve">: </w:t>
+            </w:r>
+            <w:r>
+              <w:rPr>
+                <w:b w:val="0"/>
+                <w:bCs w:val="0"/>
+              </w:rPr>
+              <w:t>US2</w:t>
+            </w:r>
+            <w:r>
+              <w:rPr>
+                <w:b w:val="0"/>
+                <w:bCs w:val="0"/>
+              </w:rPr>
+              <w:t>31</w:t>
+            </w:r>
+            <w:r>
+              <w:rPr>
+                <w:b w:val="0"/>
+                <w:bCs w:val="0"/>
+              </w:rPr>
+              <w:t xml:space="preserve"> – Gestão de </w:t>
+            </w:r>
+            <w:r>
+              <w:rPr>
+                <w:b w:val="0"/>
+                <w:bCs w:val="0"/>
+              </w:rPr>
+              <w:t>stock</w:t>
+            </w:r>
+          </w:p>
+        </w:tc>
+        <w:tc>
+          <w:tcPr>
+            <w:tcW w:w="992" w:type="dxa"/>
+          </w:tcPr>
+          <w:p>
+            <w:pPr>
+              <w:cnfStyle w:val="000000100000" w:firstRow="0" w:lastRow="0" w:firstColumn="0" w:lastColumn="0" w:oddVBand="0" w:evenVBand="0" w:oddHBand="1" w:evenHBand="0" w:firstRowFirstColumn="0" w:firstRowLastColumn="0" w:lastRowFirstColumn="0" w:lastRowLastColumn="0"/>
+            </w:pPr>
+            <w:r>
+              <w:rPr>
+                <w:b/>
+                <w:bCs/>
+              </w:rPr>
+              <w:t>SP</w:t>
+            </w:r>
+            <w:r>
+              <w:t>: 5</w:t>
+            </w:r>
+          </w:p>
+        </w:tc>
+      </w:tr>
+      <w:tr>
+        <w:tc>
+          <w:tcPr>
+            <w:cnfStyle w:val="001000000000" w:firstRow="0" w:lastRow="0" w:firstColumn="1" w:lastColumn="0" w:oddVBand="0" w:evenVBand="0" w:oddHBand="0" w:evenHBand="0" w:firstRowFirstColumn="0" w:firstRowLastColumn="0" w:lastRowFirstColumn="0" w:lastRowLastColumn="0"/>
+            <w:tcW w:w="8647" w:type="dxa"/>
+          </w:tcPr>
+          <w:p>
+            <w:pPr>
+              <w:rPr>
+                <w:b w:val="0"/>
+                <w:bCs w:val="0"/>
+              </w:rPr>
+            </w:pPr>
+            <w:r>
+              <w:t xml:space="preserve">Descrição: </w:t>
+            </w:r>
+            <w:r>
+              <w:rPr>
+                <w:b w:val="0"/>
+                <w:bCs w:val="0"/>
+              </w:rPr>
+              <w:t xml:space="preserve">Como gestor quero </w:t>
+            </w:r>
+            <w:r>
+              <w:rPr>
+                <w:b w:val="0"/>
+                <w:bCs w:val="0"/>
+              </w:rPr>
+              <w:t>poder aumentar ou reduzir o stock de um produto</w:t>
+            </w:r>
+          </w:p>
+          <w:p>
+            <w:r>
+              <w:t>Critérios de Aceitação</w:t>
+            </w:r>
+            <w:r>
+              <w:t>:</w:t>
+            </w:r>
+          </w:p>
+          <w:p>
+            <w:pPr>
+              <w:pStyle w:val="PargrafodaLista"/>
+              <w:numPr>
+                <w:ilvl w:val="0"/>
+                <w:numId w:val="26"/>
+              </w:numPr>
+              <w:rPr>
+                <w:b w:val="0"/>
+                <w:bCs w:val="0"/>
+              </w:rPr>
+            </w:pPr>
+            <w:r>
+              <w:rPr>
+                <w:b w:val="0"/>
+                <w:bCs w:val="0"/>
+              </w:rPr>
+              <w:t>O stock tem que ser obrigatoriamente um numero superior ou igual a zero</w:t>
+            </w:r>
+          </w:p>
+        </w:tc>
+        <w:tc>
+          <w:tcPr>
+            <w:tcW w:w="992" w:type="dxa"/>
+          </w:tcPr>
+          <w:p>
+            <w:pPr>
+              <w:cnfStyle w:val="000000000000" w:firstRow="0" w:lastRow="0" w:firstColumn="0" w:lastColumn="0" w:oddVBand="0" w:evenVBand="0" w:oddHBand="0" w:evenHBand="0" w:firstRowFirstColumn="0" w:firstRowLastColumn="0" w:lastRowFirstColumn="0" w:lastRowLastColumn="0"/>
+            </w:pPr>
+          </w:p>
+        </w:tc>
+      </w:tr>
+      <w:tr>
+        <w:trPr>
+          <w:cnfStyle w:val="000000100000" w:firstRow="0" w:lastRow="0" w:firstColumn="0" w:lastColumn="0" w:oddVBand="0" w:evenVBand="0" w:oddHBand="1" w:evenHBand="0" w:firstRowFirstColumn="0" w:firstRowLastColumn="0" w:lastRowFirstColumn="0" w:lastRowLastColumn="0"/>
+        </w:trPr>
+        <w:tc>
+          <w:tcPr>
+            <w:cnfStyle w:val="001000000000" w:firstRow="0" w:lastRow="0" w:firstColumn="1" w:lastColumn="0" w:oddVBand="0" w:evenVBand="0" w:oddHBand="0" w:evenHBand="0" w:firstRowFirstColumn="0" w:firstRowLastColumn="0" w:lastRowFirstColumn="0" w:lastRowLastColumn="0"/>
+            <w:tcW w:w="8647" w:type="dxa"/>
+          </w:tcPr>
+          <w:p>
+            <w:r>
+              <w:t>Título</w:t>
+            </w:r>
+            <w:r>
+              <w:t xml:space="preserve">: </w:t>
+            </w:r>
+            <w:r>
+              <w:rPr>
+                <w:b w:val="0"/>
+                <w:bCs w:val="0"/>
+              </w:rPr>
+              <w:t>US2</w:t>
+            </w:r>
+            <w:r>
+              <w:rPr>
+                <w:b w:val="0"/>
+                <w:bCs w:val="0"/>
+              </w:rPr>
+              <w:t>32</w:t>
+            </w:r>
+            <w:r>
+              <w:rPr>
+                <w:b w:val="0"/>
+                <w:bCs w:val="0"/>
+              </w:rPr>
+              <w:t xml:space="preserve"> – </w:t>
+            </w:r>
+            <w:r>
+              <w:rPr>
+                <w:b w:val="0"/>
+                <w:bCs w:val="0"/>
+              </w:rPr>
+              <w:t>Adicionar produtos à loja</w:t>
+            </w:r>
+          </w:p>
+        </w:tc>
+        <w:tc>
+          <w:tcPr>
+            <w:tcW w:w="992" w:type="dxa"/>
+          </w:tcPr>
+          <w:p>
+            <w:pPr>
+              <w:cnfStyle w:val="000000100000" w:firstRow="0" w:lastRow="0" w:firstColumn="0" w:lastColumn="0" w:oddVBand="0" w:evenVBand="0" w:oddHBand="1" w:evenHBand="0" w:firstRowFirstColumn="0" w:firstRowLastColumn="0" w:lastRowFirstColumn="0" w:lastRowLastColumn="0"/>
+            </w:pPr>
+            <w:r>
+              <w:rPr>
+                <w:b/>
+                <w:bCs/>
+              </w:rPr>
+              <w:t>SP</w:t>
+            </w:r>
+            <w:r>
+              <w:t>: 5</w:t>
+            </w:r>
+          </w:p>
+        </w:tc>
+      </w:tr>
+      <w:tr>
+        <w:tc>
+          <w:tcPr>
+            <w:cnfStyle w:val="001000000000" w:firstRow="0" w:lastRow="0" w:firstColumn="1" w:lastColumn="0" w:oddVBand="0" w:evenVBand="0" w:oddHBand="0" w:evenHBand="0" w:firstRowFirstColumn="0" w:firstRowLastColumn="0" w:lastRowFirstColumn="0" w:lastRowLastColumn="0"/>
+            <w:tcW w:w="8647" w:type="dxa"/>
+          </w:tcPr>
+          <w:p>
+            <w:pPr>
+              <w:rPr>
+                <w:b w:val="0"/>
+                <w:bCs w:val="0"/>
+              </w:rPr>
+            </w:pPr>
+            <w:r>
+              <w:t xml:space="preserve">Descrição: </w:t>
+            </w:r>
+            <w:r>
+              <w:rPr>
+                <w:b w:val="0"/>
+                <w:bCs w:val="0"/>
+              </w:rPr>
+              <w:t xml:space="preserve">Como gestor quero poder </w:t>
+            </w:r>
+            <w:r>
+              <w:rPr>
+                <w:b w:val="0"/>
+                <w:bCs w:val="0"/>
+              </w:rPr>
+              <w:t>adicionar um novo produto à loja</w:t>
+            </w:r>
+          </w:p>
+          <w:p>
+            <w:r>
+              <w:t>Critérios de Aceitação</w:t>
+            </w:r>
+            <w:r>
+              <w:t>:</w:t>
+            </w:r>
+          </w:p>
+          <w:p>
+            <w:pPr>
+              <w:pStyle w:val="PargrafodaLista"/>
+              <w:numPr>
+                <w:ilvl w:val="0"/>
+                <w:numId w:val="26"/>
+              </w:numPr>
+              <w:rPr>
+                <w:b w:val="0"/>
+                <w:bCs w:val="0"/>
+              </w:rPr>
+            </w:pPr>
+            <w:r>
+              <w:rPr>
+                <w:b w:val="0"/>
+                <w:bCs w:val="0"/>
+              </w:rPr>
+              <w:t xml:space="preserve">O stock </w:t>
+            </w:r>
+            <w:r>
+              <w:rPr>
+                <w:b w:val="0"/>
+                <w:bCs w:val="0"/>
+              </w:rPr>
+              <w:t xml:space="preserve">do produto </w:t>
+            </w:r>
+            <w:r>
+              <w:rPr>
+                <w:b w:val="0"/>
+                <w:bCs w:val="0"/>
+              </w:rPr>
+              <w:t>tem que ser obrigatoriamente um numero superior ou igual a zero</w:t>
+            </w:r>
+          </w:p>
+          <w:p>
+            <w:pPr>
+              <w:pStyle w:val="PargrafodaLista"/>
+              <w:numPr>
+                <w:ilvl w:val="0"/>
+                <w:numId w:val="26"/>
+              </w:numPr>
+              <w:rPr>
+                <w:b w:val="0"/>
+                <w:bCs w:val="0"/>
+              </w:rPr>
+            </w:pPr>
+            <w:r>
+              <w:rPr>
+                <w:b w:val="0"/>
+                <w:bCs w:val="0"/>
+              </w:rPr>
+              <w:t>Os campos designação, valor e stock têm de ser obrigatoriamente preenchidos</w:t>
+            </w:r>
+          </w:p>
+          <w:p>
+            <w:pPr>
+              <w:pStyle w:val="PargrafodaLista"/>
+              <w:numPr>
+                <w:ilvl w:val="0"/>
+                <w:numId w:val="26"/>
+              </w:numPr>
+              <w:rPr>
+                <w:b w:val="0"/>
+                <w:bCs w:val="0"/>
+              </w:rPr>
+            </w:pPr>
+            <w:r>
+              <w:rPr>
+                <w:b w:val="0"/>
+                <w:bCs w:val="0"/>
+              </w:rPr>
+              <w:t>O produto tem que ter um tipo de produto associado</w:t>
+            </w:r>
+          </w:p>
+        </w:tc>
+        <w:tc>
+          <w:tcPr>
+            <w:tcW w:w="992" w:type="dxa"/>
+          </w:tcPr>
+          <w:p>
+            <w:pPr>
+              <w:cnfStyle w:val="000000000000" w:firstRow="0" w:lastRow="0" w:firstColumn="0" w:lastColumn="0" w:oddVBand="0" w:evenVBand="0" w:oddHBand="0" w:evenHBand="0" w:firstRowFirstColumn="0" w:firstRowLastColumn="0" w:lastRowFirstColumn="0" w:lastRowLastColumn="0"/>
+            </w:pPr>
+          </w:p>
+        </w:tc>
+      </w:tr>
+      <w:tr>
+        <w:trPr>
+          <w:cnfStyle w:val="000000100000" w:firstRow="0" w:lastRow="0" w:firstColumn="0" w:lastColumn="0" w:oddVBand="0" w:evenVBand="0" w:oddHBand="1" w:evenHBand="0" w:firstRowFirstColumn="0" w:firstRowLastColumn="0" w:lastRowFirstColumn="0" w:lastRowLastColumn="0"/>
+        </w:trPr>
+        <w:tc>
+          <w:tcPr>
+            <w:cnfStyle w:val="001000000000" w:firstRow="0" w:lastRow="0" w:firstColumn="1" w:lastColumn="0" w:oddVBand="0" w:evenVBand="0" w:oddHBand="0" w:evenHBand="0" w:firstRowFirstColumn="0" w:firstRowLastColumn="0" w:lastRowFirstColumn="0" w:lastRowLastColumn="0"/>
+            <w:tcW w:w="8647" w:type="dxa"/>
+          </w:tcPr>
+          <w:p>
+            <w:r>
+              <w:t>Título</w:t>
+            </w:r>
+            <w:r>
+              <w:t xml:space="preserve">: </w:t>
+            </w:r>
+            <w:r>
+              <w:rPr>
+                <w:b w:val="0"/>
+                <w:bCs w:val="0"/>
+              </w:rPr>
+              <w:t>US</w:t>
+            </w:r>
+            <w:r>
+              <w:rPr>
+                <w:b w:val="0"/>
+                <w:bCs w:val="0"/>
+              </w:rPr>
+              <w:t>33</w:t>
+            </w:r>
+            <w:r>
+              <w:rPr>
+                <w:b w:val="0"/>
+                <w:bCs w:val="0"/>
+              </w:rPr>
+              <w:t xml:space="preserve">– </w:t>
+            </w:r>
+            <w:r>
+              <w:rPr>
+                <w:b w:val="0"/>
+                <w:bCs w:val="0"/>
+              </w:rPr>
+              <w:t>Editar</w:t>
+            </w:r>
+            <w:r>
+              <w:rPr>
+                <w:b w:val="0"/>
+                <w:bCs w:val="0"/>
+              </w:rPr>
+              <w:t xml:space="preserve"> produtos </w:t>
+            </w:r>
+            <w:r>
+              <w:rPr>
+                <w:b w:val="0"/>
+                <w:bCs w:val="0"/>
+              </w:rPr>
+              <w:t>da</w:t>
+            </w:r>
+            <w:r>
+              <w:rPr>
+                <w:b w:val="0"/>
+                <w:bCs w:val="0"/>
+              </w:rPr>
+              <w:t xml:space="preserve"> loja</w:t>
+            </w:r>
+          </w:p>
+        </w:tc>
+        <w:tc>
+          <w:tcPr>
+            <w:tcW w:w="992" w:type="dxa"/>
+          </w:tcPr>
+          <w:p>
+            <w:pPr>
+              <w:cnfStyle w:val="000000100000" w:firstRow="0" w:lastRow="0" w:firstColumn="0" w:lastColumn="0" w:oddVBand="0" w:evenVBand="0" w:oddHBand="1" w:evenHBand="0" w:firstRowFirstColumn="0" w:firstRowLastColumn="0" w:lastRowFirstColumn="0" w:lastRowLastColumn="0"/>
+            </w:pPr>
+            <w:r>
+              <w:rPr>
+                <w:b/>
+                <w:bCs/>
+              </w:rPr>
+              <w:t>SP</w:t>
+            </w:r>
+            <w:r>
+              <w:t xml:space="preserve">: </w:t>
+            </w:r>
+            <w:r>
+              <w:t>3</w:t>
+            </w:r>
+          </w:p>
+        </w:tc>
+      </w:tr>
+      <w:tr>
+        <w:tc>
+          <w:tcPr>
+            <w:cnfStyle w:val="001000000000" w:firstRow="0" w:lastRow="0" w:firstColumn="1" w:lastColumn="0" w:oddVBand="0" w:evenVBand="0" w:oddHBand="0" w:evenHBand="0" w:firstRowFirstColumn="0" w:firstRowLastColumn="0" w:lastRowFirstColumn="0" w:lastRowLastColumn="0"/>
+            <w:tcW w:w="8647" w:type="dxa"/>
+          </w:tcPr>
+          <w:p>
+            <w:pPr>
+              <w:rPr>
+                <w:b w:val="0"/>
+                <w:bCs w:val="0"/>
+              </w:rPr>
+            </w:pPr>
+            <w:r>
+              <w:t xml:space="preserve">Descrição: </w:t>
+            </w:r>
+            <w:r>
+              <w:rPr>
+                <w:b w:val="0"/>
+                <w:bCs w:val="0"/>
+              </w:rPr>
+              <w:t xml:space="preserve">Como gestor quero poder </w:t>
+            </w:r>
+            <w:r>
+              <w:rPr>
+                <w:b w:val="0"/>
+                <w:bCs w:val="0"/>
+              </w:rPr>
+              <w:t>editar</w:t>
+            </w:r>
+            <w:r>
+              <w:rPr>
+                <w:b w:val="0"/>
+                <w:bCs w:val="0"/>
+              </w:rPr>
+              <w:t xml:space="preserve"> um produto </w:t>
+            </w:r>
+            <w:r>
+              <w:rPr>
+                <w:b w:val="0"/>
+                <w:bCs w:val="0"/>
+              </w:rPr>
+              <w:t>da</w:t>
+            </w:r>
+            <w:r>
+              <w:rPr>
+                <w:b w:val="0"/>
+                <w:bCs w:val="0"/>
+              </w:rPr>
+              <w:t xml:space="preserve"> loja</w:t>
+            </w:r>
+          </w:p>
+          <w:p>
+            <w:r>
+              <w:t>Critérios de Aceitação</w:t>
+            </w:r>
+            <w:r>
+              <w:t>:</w:t>
+            </w:r>
+          </w:p>
+          <w:p>
+            <w:pPr>
+              <w:pStyle w:val="PargrafodaLista"/>
+              <w:numPr>
+                <w:ilvl w:val="0"/>
+                <w:numId w:val="26"/>
+              </w:numPr>
+              <w:rPr>
+                <w:b w:val="0"/>
+                <w:bCs w:val="0"/>
+              </w:rPr>
+            </w:pPr>
+            <w:r>
+              <w:rPr>
+                <w:b w:val="0"/>
+                <w:bCs w:val="0"/>
+              </w:rPr>
+              <w:t xml:space="preserve">Os campos designação, valor e stock </w:t>
+            </w:r>
+            <w:r>
+              <w:rPr>
+                <w:b w:val="0"/>
+                <w:bCs w:val="0"/>
+              </w:rPr>
+              <w:t>não podem ser nulos</w:t>
+            </w:r>
+          </w:p>
+          <w:p>
+            <w:pPr>
+              <w:pStyle w:val="PargrafodaLista"/>
+              <w:numPr>
+                <w:ilvl w:val="0"/>
+                <w:numId w:val="26"/>
+              </w:numPr>
+              <w:rPr>
+                <w:b w:val="0"/>
+                <w:bCs w:val="0"/>
+              </w:rPr>
+            </w:pPr>
+            <w:r>
+              <w:rPr>
+                <w:b w:val="0"/>
+                <w:bCs w:val="0"/>
+              </w:rPr>
+              <w:t>O produto tem que ter um tipo de produto associado</w:t>
+            </w:r>
+          </w:p>
+        </w:tc>
+        <w:tc>
+          <w:tcPr>
+            <w:tcW w:w="992" w:type="dxa"/>
+          </w:tcPr>
+          <w:p>
+            <w:pPr>
+              <w:cnfStyle w:val="000000000000" w:firstRow="0" w:lastRow="0" w:firstColumn="0" w:lastColumn="0" w:oddVBand="0" w:evenVBand="0" w:oddHBand="0" w:evenHBand="0" w:firstRowFirstColumn="0" w:firstRowLastColumn="0" w:lastRowFirstColumn="0" w:lastRowLastColumn="0"/>
+            </w:pPr>
+          </w:p>
+        </w:tc>
+      </w:tr>
+      <w:tr>
+        <w:trPr>
+          <w:cnfStyle w:val="000000100000" w:firstRow="0" w:lastRow="0" w:firstColumn="0" w:lastColumn="0" w:oddVBand="0" w:evenVBand="0" w:oddHBand="1" w:evenHBand="0" w:firstRowFirstColumn="0" w:firstRowLastColumn="0" w:lastRowFirstColumn="0" w:lastRowLastColumn="0"/>
+        </w:trPr>
+        <w:tc>
+          <w:tcPr>
+            <w:cnfStyle w:val="001000000000" w:firstRow="0" w:lastRow="0" w:firstColumn="1" w:lastColumn="0" w:oddVBand="0" w:evenVBand="0" w:oddHBand="0" w:evenHBand="0" w:firstRowFirstColumn="0" w:firstRowLastColumn="0" w:lastRowFirstColumn="0" w:lastRowLastColumn="0"/>
+            <w:tcW w:w="8647" w:type="dxa"/>
+          </w:tcPr>
+          <w:p>
+            <w:r>
+              <w:lastRenderedPageBreak/>
+              <w:t>Título</w:t>
+            </w:r>
+            <w:r>
+              <w:t xml:space="preserve">: </w:t>
+            </w:r>
+            <w:r>
+              <w:rPr>
+                <w:b w:val="0"/>
+                <w:bCs w:val="0"/>
+              </w:rPr>
+              <w:t>US3</w:t>
+            </w:r>
+            <w:r>
+              <w:rPr>
+                <w:b w:val="0"/>
+                <w:bCs w:val="0"/>
+              </w:rPr>
+              <w:t>4</w:t>
+            </w:r>
+            <w:r>
+              <w:rPr>
+                <w:b w:val="0"/>
+                <w:bCs w:val="0"/>
+              </w:rPr>
+              <w:t xml:space="preserve">– </w:t>
+            </w:r>
+            <w:r>
+              <w:rPr>
+                <w:b w:val="0"/>
+                <w:bCs w:val="0"/>
+              </w:rPr>
+              <w:t>Eliminar</w:t>
+            </w:r>
+            <w:r>
+              <w:rPr>
+                <w:b w:val="0"/>
+                <w:bCs w:val="0"/>
+              </w:rPr>
+              <w:t xml:space="preserve"> produtos da loja</w:t>
+            </w:r>
+          </w:p>
+        </w:tc>
+        <w:tc>
+          <w:tcPr>
+            <w:tcW w:w="992" w:type="dxa"/>
+          </w:tcPr>
+          <w:p>
+            <w:pPr>
+              <w:cnfStyle w:val="000000100000" w:firstRow="0" w:lastRow="0" w:firstColumn="0" w:lastColumn="0" w:oddVBand="0" w:evenVBand="0" w:oddHBand="1" w:evenHBand="0" w:firstRowFirstColumn="0" w:firstRowLastColumn="0" w:lastRowFirstColumn="0" w:lastRowLastColumn="0"/>
+            </w:pPr>
+            <w:r>
+              <w:rPr>
+                <w:b/>
+                <w:bCs/>
+              </w:rPr>
+              <w:t>SP</w:t>
+            </w:r>
+            <w:r>
+              <w:t xml:space="preserve">: </w:t>
+            </w:r>
+            <w:r>
+              <w:t>3</w:t>
+            </w:r>
+          </w:p>
+        </w:tc>
+      </w:tr>
+      <w:tr>
+        <w:tc>
+          <w:tcPr>
+            <w:cnfStyle w:val="001000000000" w:firstRow="0" w:lastRow="0" w:firstColumn="1" w:lastColumn="0" w:oddVBand="0" w:evenVBand="0" w:oddHBand="0" w:evenHBand="0" w:firstRowFirstColumn="0" w:firstRowLastColumn="0" w:lastRowFirstColumn="0" w:lastRowLastColumn="0"/>
+            <w:tcW w:w="8647" w:type="dxa"/>
+          </w:tcPr>
+          <w:p>
+            <w:pPr>
+              <w:rPr>
+                <w:b w:val="0"/>
+                <w:bCs w:val="0"/>
+              </w:rPr>
+            </w:pPr>
+            <w:r>
+              <w:t xml:space="preserve">Descrição: </w:t>
+            </w:r>
+            <w:r>
+              <w:rPr>
+                <w:b w:val="0"/>
+                <w:bCs w:val="0"/>
+              </w:rPr>
+              <w:t xml:space="preserve">Como gestor quero poder </w:t>
+            </w:r>
+            <w:r>
+              <w:rPr>
+                <w:b w:val="0"/>
+                <w:bCs w:val="0"/>
+              </w:rPr>
+              <w:t>eliminar um</w:t>
+            </w:r>
+            <w:r>
+              <w:rPr>
+                <w:b w:val="0"/>
+                <w:bCs w:val="0"/>
+              </w:rPr>
+              <w:t xml:space="preserve"> produto da loja</w:t>
+            </w:r>
+          </w:p>
+          <w:p>
+            <w:r>
+              <w:t>Critérios de Aceitação</w:t>
+            </w:r>
+            <w:r>
+              <w:t>:</w:t>
+            </w:r>
+          </w:p>
+          <w:p>
+            <w:pPr>
+              <w:pStyle w:val="PargrafodaLista"/>
+              <w:numPr>
+                <w:ilvl w:val="0"/>
+                <w:numId w:val="26"/>
+              </w:numPr>
+              <w:rPr>
+                <w:b w:val="0"/>
+                <w:bCs w:val="0"/>
+              </w:rPr>
+            </w:pPr>
+            <w:r>
+              <w:rPr>
+                <w:b w:val="0"/>
+                <w:bCs w:val="0"/>
+              </w:rPr>
+              <w:t>Apenas é possível eliminar um produto se o mesmo não tiver qualquer ligação associada</w:t>
+            </w:r>
+          </w:p>
+        </w:tc>
+        <w:tc>
+          <w:tcPr>
+            <w:tcW w:w="992" w:type="dxa"/>
+          </w:tcPr>
+          <w:p>
+            <w:pPr>
+              <w:cnfStyle w:val="000000000000" w:firstRow="0" w:lastRow="0" w:firstColumn="0" w:lastColumn="0" w:oddVBand="0" w:evenVBand="0" w:oddHBand="0" w:evenHBand="0" w:firstRowFirstColumn="0" w:firstRowLastColumn="0" w:lastRowFirstColumn="0" w:lastRowLastColumn="0"/>
+            </w:pPr>
+          </w:p>
+        </w:tc>
+      </w:tr>
+      <w:tr>
+        <w:trPr>
+          <w:cnfStyle w:val="000000100000" w:firstRow="0" w:lastRow="0" w:firstColumn="0" w:lastColumn="0" w:oddVBand="0" w:evenVBand="0" w:oddHBand="1" w:evenHBand="0" w:firstRowFirstColumn="0" w:firstRowLastColumn="0" w:lastRowFirstColumn="0" w:lastRowLastColumn="0"/>
+        </w:trPr>
+        <w:tc>
+          <w:tcPr>
+            <w:cnfStyle w:val="001000000000" w:firstRow="0" w:lastRow="0" w:firstColumn="1" w:lastColumn="0" w:oddVBand="0" w:evenVBand="0" w:oddHBand="0" w:evenHBand="0" w:firstRowFirstColumn="0" w:firstRowLastColumn="0" w:lastRowFirstColumn="0" w:lastRowLastColumn="0"/>
+            <w:tcW w:w="8647" w:type="dxa"/>
+          </w:tcPr>
+          <w:p>
+            <w:r>
+              <w:t>Título</w:t>
+            </w:r>
+            <w:r>
+              <w:t xml:space="preserve">: </w:t>
+            </w:r>
+            <w:r>
+              <w:rPr>
+                <w:b w:val="0"/>
+                <w:bCs w:val="0"/>
+              </w:rPr>
+              <w:t>US3</w:t>
+            </w:r>
+            <w:r>
+              <w:rPr>
+                <w:b w:val="0"/>
+                <w:bCs w:val="0"/>
+              </w:rPr>
+              <w:t>5</w:t>
+            </w:r>
+            <w:r>
+              <w:rPr>
+                <w:b w:val="0"/>
+                <w:bCs w:val="0"/>
+              </w:rPr>
+              <w:t xml:space="preserve">– </w:t>
+            </w:r>
+            <w:r>
+              <w:rPr>
+                <w:b w:val="0"/>
+                <w:bCs w:val="0"/>
+              </w:rPr>
+              <w:t>Gerir tipos de produtos</w:t>
+            </w:r>
+          </w:p>
+        </w:tc>
+        <w:tc>
+          <w:tcPr>
+            <w:tcW w:w="992" w:type="dxa"/>
+          </w:tcPr>
+          <w:p>
+            <w:pPr>
+              <w:cnfStyle w:val="000000100000" w:firstRow="0" w:lastRow="0" w:firstColumn="0" w:lastColumn="0" w:oddVBand="0" w:evenVBand="0" w:oddHBand="1" w:evenHBand="0" w:firstRowFirstColumn="0" w:firstRowLastColumn="0" w:lastRowFirstColumn="0" w:lastRowLastColumn="0"/>
+            </w:pPr>
+            <w:r>
+              <w:rPr>
+                <w:b/>
+                <w:bCs/>
+              </w:rPr>
+              <w:t>SP</w:t>
+            </w:r>
+            <w:r>
+              <w:t>: 5</w:t>
+            </w:r>
+          </w:p>
+        </w:tc>
+      </w:tr>
+      <w:tr>
+        <w:tc>
+          <w:tcPr>
+            <w:cnfStyle w:val="001000000000" w:firstRow="0" w:lastRow="0" w:firstColumn="1" w:lastColumn="0" w:oddVBand="0" w:evenVBand="0" w:oddHBand="0" w:evenHBand="0" w:firstRowFirstColumn="0" w:firstRowLastColumn="0" w:lastRowFirstColumn="0" w:lastRowLastColumn="0"/>
+            <w:tcW w:w="8647" w:type="dxa"/>
+          </w:tcPr>
+          <w:p>
+            <w:pPr>
+              <w:rPr>
+                <w:b w:val="0"/>
+                <w:bCs w:val="0"/>
+              </w:rPr>
+            </w:pPr>
+            <w:r>
+              <w:t xml:space="preserve">Descrição: </w:t>
+            </w:r>
+            <w:r>
+              <w:rPr>
+                <w:b w:val="0"/>
+                <w:bCs w:val="0"/>
+              </w:rPr>
+              <w:t xml:space="preserve">Como gestor quero poder </w:t>
+            </w:r>
+            <w:r>
+              <w:rPr>
+                <w:b w:val="0"/>
+                <w:bCs w:val="0"/>
+              </w:rPr>
+              <w:t xml:space="preserve">criar, editar e apagar </w:t>
+            </w:r>
+            <w:r>
+              <w:rPr>
+                <w:b w:val="0"/>
+                <w:bCs w:val="0"/>
+              </w:rPr>
+              <w:t>um tipo de produto</w:t>
+            </w:r>
+          </w:p>
+          <w:p>
+            <w:r>
+              <w:t>Critérios de Aceitação</w:t>
+            </w:r>
+            <w:r>
+              <w:t>:</w:t>
+            </w:r>
+          </w:p>
+          <w:p>
+            <w:pPr>
+              <w:pStyle w:val="PargrafodaLista"/>
+              <w:numPr>
+                <w:ilvl w:val="0"/>
+                <w:numId w:val="26"/>
+              </w:numPr>
+              <w:rPr>
+                <w:b w:val="0"/>
+                <w:bCs w:val="0"/>
+              </w:rPr>
+            </w:pPr>
+            <w:r>
+              <w:rPr>
+                <w:b w:val="0"/>
+                <w:bCs w:val="0"/>
+              </w:rPr>
+              <w:t>Ao criar um tipo de produtos o campo designação tem que ser obrigatoriamente preenchido</w:t>
+            </w:r>
+          </w:p>
+          <w:p>
+            <w:pPr>
+              <w:pStyle w:val="PargrafodaLista"/>
+              <w:numPr>
+                <w:ilvl w:val="0"/>
+                <w:numId w:val="26"/>
+              </w:numPr>
+              <w:rPr>
+                <w:b w:val="0"/>
+                <w:bCs w:val="0"/>
+              </w:rPr>
+            </w:pPr>
+            <w:r>
+              <w:rPr>
+                <w:b w:val="0"/>
+                <w:bCs w:val="0"/>
+              </w:rPr>
+              <w:t>Apenas é possível apagar um tipo de produto de este não tiver qualquer ligação associada</w:t>
+            </w:r>
+          </w:p>
+        </w:tc>
+        <w:tc>
+          <w:tcPr>
+            <w:tcW w:w="992" w:type="dxa"/>
+          </w:tcPr>
+          <w:p>
+            <w:pPr>
+              <w:cnfStyle w:val="000000000000" w:firstRow="0" w:lastRow="0" w:firstColumn="0" w:lastColumn="0" w:oddVBand="0" w:evenVBand="0" w:oddHBand="0" w:evenHBand="0" w:firstRowFirstColumn="0" w:firstRowLastColumn="0" w:lastRowFirstColumn="0" w:lastRowLastColumn="0"/>
+            </w:pPr>
+          </w:p>
+        </w:tc>
+      </w:tr>
+    </w:tbl>
+    <w:p/>
+    <w:p/>
+    <w:p>
+      <w:pPr>
+        <w:pStyle w:val="Ttulo2"/>
+      </w:pPr>
+      <w:r>
+        <w:t>Aplicação Móvel</w:t>
+      </w:r>
+    </w:p>
+    <w:p/>
+    <w:tbl>
+      <w:tblPr>
+        <w:tblStyle w:val="TabeladeGrelha2-Destaque3"/>
+        <w:tblW w:w="9639" w:type="dxa"/>
+        <w:tblLook w:val="04A0" w:firstRow="1" w:lastRow="0" w:firstColumn="1" w:lastColumn="0" w:noHBand="0" w:noVBand="1"/>
+      </w:tblPr>
+      <w:tblGrid>
+        <w:gridCol w:w="8647"/>
+        <w:gridCol w:w="992"/>
+      </w:tblGrid>
+      <w:tr>
+        <w:trPr>
+          <w:cnfStyle w:val="100000000000" w:firstRow="1" w:lastRow="0" w:firstColumn="0" w:lastColumn="0" w:oddVBand="0" w:evenVBand="0" w:oddHBand="0" w:evenHBand="0" w:firstRowFirstColumn="0" w:firstRowLastColumn="0" w:lastRowFirstColumn="0" w:lastRowLastColumn="0"/>
+          <w:trHeight w:val="74"/>
+        </w:trPr>
+        <w:tc>
+          <w:tcPr>
+            <w:cnfStyle w:val="001000000000" w:firstRow="0" w:lastRow="0" w:firstColumn="1" w:lastColumn="0" w:oddVBand="0" w:evenVBand="0" w:oddHBand="0" w:evenHBand="0" w:firstRowFirstColumn="0" w:firstRowLastColumn="0" w:lastRowFirstColumn="0" w:lastRowLastColumn="0"/>
+            <w:tcW w:w="8647" w:type="dxa"/>
+          </w:tcPr>
+          <w:p>
+            <w:pPr>
+              <w:rPr>
+                <w:sz w:val="2"/>
+                <w:szCs w:val="2"/>
+                <w:highlight w:val="yellow"/>
+              </w:rPr>
+            </w:pPr>
+          </w:p>
+        </w:tc>
+        <w:tc>
+          <w:tcPr>
+            <w:tcW w:w="992" w:type="dxa"/>
+          </w:tcPr>
+          <w:p>
+            <w:pPr>
+              <w:cnfStyle w:val="100000000000" w:firstRow="1" w:lastRow="0" w:firstColumn="0" w:lastColumn="0" w:oddVBand="0" w:evenVBand="0" w:oddHBand="0" w:evenHBand="0" w:firstRowFirstColumn="0" w:firstRowLastColumn="0" w:lastRowFirstColumn="0" w:lastRowLastColumn="0"/>
+              <w:rPr>
+                <w:sz w:val="2"/>
+                <w:szCs w:val="2"/>
+                <w:highlight w:val="yellow"/>
+              </w:rPr>
+            </w:pPr>
+          </w:p>
+        </w:tc>
+      </w:tr>
+      <w:tr>
+        <w:trPr>
+          <w:cnfStyle w:val="000000100000" w:firstRow="0" w:lastRow="0" w:firstColumn="0" w:lastColumn="0" w:oddVBand="0" w:evenVBand="0" w:oddHBand="1" w:evenHBand="0" w:firstRowFirstColumn="0" w:firstRowLastColumn="0" w:lastRowFirstColumn="0" w:lastRowLastColumn="0"/>
+          <w:trHeight w:val="74"/>
+        </w:trPr>
+        <w:tc>
+          <w:tcPr>
+            <w:cnfStyle w:val="001000000000" w:firstRow="0" w:lastRow="0" w:firstColumn="1" w:lastColumn="0" w:oddVBand="0" w:evenVBand="0" w:oddHBand="0" w:evenHBand="0" w:firstRowFirstColumn="0" w:firstRowLastColumn="0" w:lastRowFirstColumn="0" w:lastRowLastColumn="0"/>
+            <w:tcW w:w="8647" w:type="dxa"/>
+          </w:tcPr>
+          <w:p>
+            <w:pPr>
+              <w:rPr>
+                <w:highlight w:val="yellow"/>
+              </w:rPr>
+            </w:pPr>
+            <w:r>
+              <w:t>Título</w:t>
+            </w:r>
+            <w:r>
+              <w:t xml:space="preserve">: </w:t>
+            </w:r>
+            <w:r>
+              <w:rPr>
+                <w:b w:val="0"/>
+                <w:bCs w:val="0"/>
+              </w:rPr>
+              <w:t>US36 – Efetuar login</w:t>
+            </w:r>
+          </w:p>
+        </w:tc>
+        <w:tc>
+          <w:tcPr>
+            <w:tcW w:w="992" w:type="dxa"/>
+          </w:tcPr>
+          <w:p>
+            <w:pPr>
+              <w:cnfStyle w:val="000000100000" w:firstRow="0" w:lastRow="0" w:firstColumn="0" w:lastColumn="0" w:oddVBand="0" w:evenVBand="0" w:oddHBand="1" w:evenHBand="0" w:firstRowFirstColumn="0" w:firstRowLastColumn="0" w:lastRowFirstColumn="0" w:lastRowLastColumn="0"/>
+              <w:rPr>
+                <w:highlight w:val="yellow"/>
+              </w:rPr>
+            </w:pPr>
+            <w:r>
+              <w:rPr>
+                <w:b/>
+                <w:bCs/>
+              </w:rPr>
+              <w:t>SP</w:t>
+            </w:r>
+            <w:r>
+              <w:t>: 3</w:t>
+            </w:r>
+          </w:p>
+        </w:tc>
+      </w:tr>
+      <w:tr>
+        <w:trPr>
+          <w:trHeight w:val="74"/>
+        </w:trPr>
+        <w:tc>
+          <w:tcPr>
+            <w:cnfStyle w:val="001000000000" w:firstRow="0" w:lastRow="0" w:firstColumn="1" w:lastColumn="0" w:oddVBand="0" w:evenVBand="0" w:oddHBand="0" w:evenHBand="0" w:firstRowFirstColumn="0" w:firstRowLastColumn="0" w:lastRowFirstColumn="0" w:lastRowLastColumn="0"/>
+            <w:tcW w:w="8647" w:type="dxa"/>
+          </w:tcPr>
+          <w:p>
+            <w:pPr>
+              <w:rPr>
+                <w:b w:val="0"/>
+                <w:bCs w:val="0"/>
+              </w:rPr>
+            </w:pPr>
+            <w:r>
+              <w:t xml:space="preserve">Descrição: </w:t>
+            </w:r>
+            <w:r>
+              <w:rPr>
+                <w:b w:val="0"/>
+                <w:bCs w:val="0"/>
+              </w:rPr>
+              <w:t>Como utilizador não autenticado quero poder realizar login com as minhas credenciais</w:t>
+            </w:r>
+          </w:p>
+          <w:p>
+            <w:r>
+              <w:t>Critérios de Aceitação</w:t>
+            </w:r>
+            <w:r>
+              <w:t>:</w:t>
+            </w:r>
+          </w:p>
+          <w:p>
+            <w:pPr>
+              <w:pStyle w:val="PargrafodaLista"/>
+              <w:numPr>
+                <w:ilvl w:val="0"/>
+                <w:numId w:val="29"/>
+              </w:numPr>
+              <w:rPr>
+                <w:b w:val="0"/>
+                <w:bCs w:val="0"/>
+              </w:rPr>
+            </w:pPr>
+            <w:r>
+              <w:rPr>
+                <w:b w:val="0"/>
+                <w:bCs w:val="0"/>
+              </w:rPr>
+              <w:t>Só é possível entrar na aplicação se os dados de autenticação coincidirem com os dados de um registo na base de dados</w:t>
+            </w:r>
+          </w:p>
+        </w:tc>
+        <w:tc>
+          <w:tcPr>
+            <w:tcW w:w="992" w:type="dxa"/>
+          </w:tcPr>
+          <w:p>
+            <w:pPr>
+              <w:cnfStyle w:val="000000000000" w:firstRow="0" w:lastRow="0" w:firstColumn="0" w:lastColumn="0" w:oddVBand="0" w:evenVBand="0" w:oddHBand="0" w:evenHBand="0" w:firstRowFirstColumn="0" w:firstRowLastColumn="0" w:lastRowFirstColumn="0" w:lastRowLastColumn="0"/>
+              <w:rPr>
+                <w:highlight w:val="yellow"/>
+              </w:rPr>
+            </w:pPr>
+          </w:p>
+        </w:tc>
+      </w:tr>
+      <w:tr>
+        <w:trPr>
+          <w:cnfStyle w:val="000000100000" w:firstRow="0" w:lastRow="0" w:firstColumn="0" w:lastColumn="0" w:oddVBand="0" w:evenVBand="0" w:oddHBand="1" w:evenHBand="0" w:firstRowFirstColumn="0" w:firstRowLastColumn="0" w:lastRowFirstColumn="0" w:lastRowLastColumn="0"/>
+          <w:trHeight w:val="74"/>
+        </w:trPr>
+        <w:tc>
+          <w:tcPr>
+            <w:cnfStyle w:val="001000000000" w:firstRow="0" w:lastRow="0" w:firstColumn="1" w:lastColumn="0" w:oddVBand="0" w:evenVBand="0" w:oddHBand="0" w:evenHBand="0" w:firstRowFirstColumn="0" w:firstRowLastColumn="0" w:lastRowFirstColumn="0" w:lastRowLastColumn="0"/>
+            <w:tcW w:w="8647" w:type="dxa"/>
+          </w:tcPr>
+          <w:p>
+            <w:pPr>
+              <w:rPr>
+                <w:highlight w:val="yellow"/>
+              </w:rPr>
+            </w:pPr>
+            <w:r>
+              <w:t>Título</w:t>
+            </w:r>
+            <w:r>
+              <w:t xml:space="preserve">: </w:t>
+            </w:r>
+            <w:r>
+              <w:rPr>
+                <w:b w:val="0"/>
+                <w:bCs w:val="0"/>
+              </w:rPr>
+              <w:t xml:space="preserve">US37 – Realizar </w:t>
+            </w:r>
+            <w:proofErr w:type="spellStart"/>
+            <w:r>
+              <w:rPr>
+                <w:b w:val="0"/>
+                <w:bCs w:val="0"/>
+              </w:rPr>
+              <w:t>logout</w:t>
+            </w:r>
+            <w:proofErr w:type="spellEnd"/>
+          </w:p>
+        </w:tc>
+        <w:tc>
+          <w:tcPr>
+            <w:tcW w:w="992" w:type="dxa"/>
+          </w:tcPr>
+          <w:p>
+            <w:pPr>
+              <w:cnfStyle w:val="000000100000" w:firstRow="0" w:lastRow="0" w:firstColumn="0" w:lastColumn="0" w:oddVBand="0" w:evenVBand="0" w:oddHBand="1" w:evenHBand="0" w:firstRowFirstColumn="0" w:firstRowLastColumn="0" w:lastRowFirstColumn="0" w:lastRowLastColumn="0"/>
+              <w:rPr>
+                <w:highlight w:val="yellow"/>
+              </w:rPr>
+            </w:pPr>
+            <w:r>
+              <w:rPr>
+                <w:b/>
+                <w:bCs/>
+              </w:rPr>
+              <w:t>SP</w:t>
+            </w:r>
+            <w:r>
+              <w:t>: 3</w:t>
+            </w:r>
+          </w:p>
+        </w:tc>
+      </w:tr>
+      <w:tr>
+        <w:trPr>
+          <w:trHeight w:val="74"/>
+        </w:trPr>
+        <w:tc>
+          <w:tcPr>
+            <w:cnfStyle w:val="001000000000" w:firstRow="0" w:lastRow="0" w:firstColumn="1" w:lastColumn="0" w:oddVBand="0" w:evenVBand="0" w:oddHBand="0" w:evenHBand="0" w:firstRowFirstColumn="0" w:firstRowLastColumn="0" w:lastRowFirstColumn="0" w:lastRowLastColumn="0"/>
+            <w:tcW w:w="8647" w:type="dxa"/>
+          </w:tcPr>
+          <w:p>
+            <w:pPr>
+              <w:rPr>
+                <w:b w:val="0"/>
+                <w:bCs w:val="0"/>
+              </w:rPr>
+            </w:pPr>
+            <w:r>
+              <w:t xml:space="preserve">Descrição: </w:t>
+            </w:r>
+            <w:r>
+              <w:rPr>
+                <w:b w:val="0"/>
+                <w:bCs w:val="0"/>
+              </w:rPr>
+              <w:t>Como utilizador autenticado quero poder terminar a minha sessão</w:t>
+            </w:r>
+          </w:p>
+          <w:p>
+            <w:r>
+              <w:t>Critérios de Aceitação</w:t>
+            </w:r>
+            <w:r>
+              <w:t>:</w:t>
+            </w:r>
+          </w:p>
+          <w:p>
+            <w:pPr>
+              <w:pStyle w:val="PargrafodaLista"/>
+              <w:numPr>
+                <w:ilvl w:val="0"/>
+                <w:numId w:val="28"/>
+              </w:numPr>
+              <w:rPr>
+                <w:b w:val="0"/>
+                <w:bCs w:val="0"/>
+              </w:rPr>
+            </w:pPr>
+            <w:r>
+              <w:rPr>
+                <w:b w:val="0"/>
+                <w:bCs w:val="0"/>
+              </w:rPr>
+              <w:t xml:space="preserve">Para ter a hipótese de realizar o </w:t>
+            </w:r>
+            <w:proofErr w:type="spellStart"/>
+            <w:r>
+              <w:rPr>
+                <w:b w:val="0"/>
+                <w:bCs w:val="0"/>
+              </w:rPr>
+              <w:t>logout</w:t>
+            </w:r>
+            <w:proofErr w:type="spellEnd"/>
+            <w:r>
+              <w:rPr>
+                <w:b w:val="0"/>
+                <w:bCs w:val="0"/>
+              </w:rPr>
+              <w:t xml:space="preserve"> o utilizador precisa de estar autenticado no sistema </w:t>
+            </w:r>
+          </w:p>
+        </w:tc>
+        <w:tc>
+          <w:tcPr>
+            <w:tcW w:w="992" w:type="dxa"/>
+          </w:tcPr>
+          <w:p>
+            <w:pPr>
+              <w:cnfStyle w:val="000000000000" w:firstRow="0" w:lastRow="0" w:firstColumn="0" w:lastColumn="0" w:oddVBand="0" w:evenVBand="0" w:oddHBand="0" w:evenHBand="0" w:firstRowFirstColumn="0" w:firstRowLastColumn="0" w:lastRowFirstColumn="0" w:lastRowLastColumn="0"/>
+              <w:rPr>
+                <w:highlight w:val="yellow"/>
+              </w:rPr>
+            </w:pPr>
+          </w:p>
+        </w:tc>
+      </w:tr>
+      <w:tr>
+        <w:trPr>
+          <w:cnfStyle w:val="000000100000" w:firstRow="0" w:lastRow="0" w:firstColumn="0" w:lastColumn="0" w:oddVBand="0" w:evenVBand="0" w:oddHBand="1" w:evenHBand="0" w:firstRowFirstColumn="0" w:firstRowLastColumn="0" w:lastRowFirstColumn="0" w:lastRowLastColumn="0"/>
+          <w:trHeight w:val="74"/>
+        </w:trPr>
+        <w:tc>
+          <w:tcPr>
+            <w:cnfStyle w:val="001000000000" w:firstRow="0" w:lastRow="0" w:firstColumn="1" w:lastColumn="0" w:oddVBand="0" w:evenVBand="0" w:oddHBand="0" w:evenHBand="0" w:firstRowFirstColumn="0" w:firstRowLastColumn="0" w:lastRowFirstColumn="0" w:lastRowLastColumn="0"/>
+            <w:tcW w:w="8647" w:type="dxa"/>
+          </w:tcPr>
+          <w:p>
+            <w:pPr>
+              <w:rPr>
+                <w:highlight w:val="yellow"/>
+              </w:rPr>
+            </w:pPr>
+            <w:r>
+              <w:t>Título</w:t>
+            </w:r>
+            <w:r>
+              <w:t xml:space="preserve">: </w:t>
+            </w:r>
+            <w:r>
+              <w:rPr>
+                <w:b w:val="0"/>
+                <w:bCs w:val="0"/>
+              </w:rPr>
+              <w:t>US38 – Consultar um mapa de serviços</w:t>
+            </w:r>
+          </w:p>
+        </w:tc>
+        <w:tc>
+          <w:tcPr>
+            <w:tcW w:w="992" w:type="dxa"/>
+          </w:tcPr>
+          <w:p>
+            <w:pPr>
+              <w:cnfStyle w:val="000000100000" w:firstRow="0" w:lastRow="0" w:firstColumn="0" w:lastColumn="0" w:oddVBand="0" w:evenVBand="0" w:oddHBand="1" w:evenHBand="0" w:firstRowFirstColumn="0" w:firstRowLastColumn="0" w:lastRowFirstColumn="0" w:lastRowLastColumn="0"/>
+              <w:rPr>
+                <w:highlight w:val="yellow"/>
+              </w:rPr>
+            </w:pPr>
+            <w:r>
+              <w:rPr>
+                <w:b/>
+                <w:bCs/>
+              </w:rPr>
+              <w:t>SP</w:t>
+            </w:r>
+            <w:r>
+              <w:t xml:space="preserve">: </w:t>
+            </w:r>
+            <w:r>
+              <w:t>13</w:t>
+            </w:r>
+          </w:p>
+        </w:tc>
+      </w:tr>
+      <w:tr>
+        <w:trPr>
+          <w:trHeight w:val="74"/>
+        </w:trPr>
+        <w:tc>
+          <w:tcPr>
+            <w:cnfStyle w:val="001000000000" w:firstRow="0" w:lastRow="0" w:firstColumn="1" w:lastColumn="0" w:oddVBand="0" w:evenVBand="0" w:oddHBand="0" w:evenHBand="0" w:firstRowFirstColumn="0" w:firstRowLastColumn="0" w:lastRowFirstColumn="0" w:lastRowLastColumn="0"/>
+            <w:tcW w:w="8647" w:type="dxa"/>
+          </w:tcPr>
+          <w:p>
+            <w:pPr>
+              <w:rPr>
+                <w:b w:val="0"/>
+                <w:bCs w:val="0"/>
+              </w:rPr>
+            </w:pPr>
+            <w:r>
+              <w:t xml:space="preserve">Descrição: </w:t>
+            </w:r>
+            <w:r>
+              <w:rPr>
+                <w:b w:val="0"/>
+                <w:bCs w:val="0"/>
+              </w:rPr>
+              <w:t xml:space="preserve">Como </w:t>
+            </w:r>
+            <w:r>
+              <w:rPr>
+                <w:b w:val="0"/>
+                <w:bCs w:val="0"/>
+              </w:rPr>
+              <w:t xml:space="preserve">cliente quero poder visualizar um mapa com serviços, parques, </w:t>
+            </w:r>
+            <w:proofErr w:type="spellStart"/>
+            <w:r>
+              <w:rPr>
+                <w:b w:val="0"/>
+                <w:bCs w:val="0"/>
+              </w:rPr>
+              <w:t>etc</w:t>
+            </w:r>
+            <w:proofErr w:type="spellEnd"/>
+            <w:r>
+              <w:rPr>
+                <w:b w:val="0"/>
+                <w:bCs w:val="0"/>
+              </w:rPr>
+              <w:t xml:space="preserve"> localizados perto da localização do utilizador</w:t>
+            </w:r>
+          </w:p>
+          <w:p>
+            <w:r>
+              <w:t>Critérios de Aceitação</w:t>
+            </w:r>
+            <w:r>
+              <w:t>:</w:t>
+            </w:r>
+          </w:p>
+          <w:p>
+            <w:pPr>
+              <w:pStyle w:val="PargrafodaLista"/>
+              <w:numPr>
+                <w:ilvl w:val="0"/>
+                <w:numId w:val="28"/>
+              </w:numPr>
+              <w:rPr>
+                <w:b w:val="0"/>
+                <w:bCs w:val="0"/>
+              </w:rPr>
+            </w:pPr>
+            <w:r>
+              <w:rPr>
+                <w:b w:val="0"/>
+                <w:bCs w:val="0"/>
+              </w:rPr>
+              <w:t xml:space="preserve">O utilizador deve permitir que o sistema obtenha a sua localização </w:t>
+            </w:r>
+          </w:p>
+        </w:tc>
+        <w:tc>
+          <w:tcPr>
+            <w:tcW w:w="992" w:type="dxa"/>
+          </w:tcPr>
+          <w:p>
+            <w:pPr>
+              <w:cnfStyle w:val="000000000000" w:firstRow="0" w:lastRow="0" w:firstColumn="0" w:lastColumn="0" w:oddVBand="0" w:evenVBand="0" w:oddHBand="0" w:evenHBand="0" w:firstRowFirstColumn="0" w:firstRowLastColumn="0" w:lastRowFirstColumn="0" w:lastRowLastColumn="0"/>
+              <w:rPr>
+                <w:highlight w:val="yellow"/>
+              </w:rPr>
+            </w:pPr>
+          </w:p>
+        </w:tc>
+      </w:tr>
+      <w:tr>
+        <w:trPr>
+          <w:cnfStyle w:val="000000100000" w:firstRow="0" w:lastRow="0" w:firstColumn="0" w:lastColumn="0" w:oddVBand="0" w:evenVBand="0" w:oddHBand="1" w:evenHBand="0" w:firstRowFirstColumn="0" w:firstRowLastColumn="0" w:lastRowFirstColumn="0" w:lastRowLastColumn="0"/>
+          <w:trHeight w:val="74"/>
+        </w:trPr>
+        <w:tc>
+          <w:tcPr>
+            <w:cnfStyle w:val="001000000000" w:firstRow="0" w:lastRow="0" w:firstColumn="1" w:lastColumn="0" w:oddVBand="0" w:evenVBand="0" w:oddHBand="0" w:evenHBand="0" w:firstRowFirstColumn="0" w:firstRowLastColumn="0" w:lastRowFirstColumn="0" w:lastRowLastColumn="0"/>
+            <w:tcW w:w="8647" w:type="dxa"/>
+          </w:tcPr>
+          <w:p>
+            <w:pPr>
+              <w:rPr>
+                <w:highlight w:val="yellow"/>
+              </w:rPr>
+            </w:pPr>
+            <w:r>
+              <w:t>Título</w:t>
+            </w:r>
+            <w:r>
+              <w:t xml:space="preserve">: </w:t>
+            </w:r>
+            <w:r>
+              <w:rPr>
+                <w:b w:val="0"/>
+                <w:bCs w:val="0"/>
+              </w:rPr>
+              <w:t>US3</w:t>
+            </w:r>
+            <w:r>
+              <w:rPr>
+                <w:b w:val="0"/>
+                <w:bCs w:val="0"/>
+              </w:rPr>
+              <w:t>9</w:t>
+            </w:r>
+            <w:r>
+              <w:rPr>
+                <w:b w:val="0"/>
+                <w:bCs w:val="0"/>
+              </w:rPr>
+              <w:t xml:space="preserve"> – Consultar </w:t>
+            </w:r>
+            <w:r>
+              <w:rPr>
+                <w:b w:val="0"/>
+                <w:bCs w:val="0"/>
+              </w:rPr>
+              <w:t>consultas (veterinário)</w:t>
+            </w:r>
+          </w:p>
+        </w:tc>
+        <w:tc>
+          <w:tcPr>
+            <w:tcW w:w="992" w:type="dxa"/>
+          </w:tcPr>
+          <w:p>
+            <w:pPr>
+              <w:cnfStyle w:val="000000100000" w:firstRow="0" w:lastRow="0" w:firstColumn="0" w:lastColumn="0" w:oddVBand="0" w:evenVBand="0" w:oddHBand="1" w:evenHBand="0" w:firstRowFirstColumn="0" w:firstRowLastColumn="0" w:lastRowFirstColumn="0" w:lastRowLastColumn="0"/>
+              <w:rPr>
+                <w:highlight w:val="yellow"/>
+              </w:rPr>
+            </w:pPr>
+            <w:r>
+              <w:rPr>
+                <w:b/>
+                <w:bCs/>
+              </w:rPr>
+              <w:t>SP</w:t>
+            </w:r>
+            <w:r>
+              <w:t xml:space="preserve">: </w:t>
+            </w:r>
+            <w:r>
+              <w:t>5</w:t>
+            </w:r>
+          </w:p>
+        </w:tc>
+      </w:tr>
+      <w:tr>
+        <w:trPr>
+          <w:trHeight w:val="74"/>
+        </w:trPr>
+        <w:tc>
+          <w:tcPr>
+            <w:cnfStyle w:val="001000000000" w:firstRow="0" w:lastRow="0" w:firstColumn="1" w:lastColumn="0" w:oddVBand="0" w:evenVBand="0" w:oddHBand="0" w:evenHBand="0" w:firstRowFirstColumn="0" w:firstRowLastColumn="0" w:lastRowFirstColumn="0" w:lastRowLastColumn="0"/>
+            <w:tcW w:w="8647" w:type="dxa"/>
+          </w:tcPr>
+          <w:p>
+            <w:pPr>
+              <w:rPr>
+                <w:b w:val="0"/>
+                <w:bCs w:val="0"/>
+              </w:rPr>
+            </w:pPr>
+            <w:r>
+              <w:t xml:space="preserve">Descrição: </w:t>
+            </w:r>
+            <w:r>
+              <w:rPr>
+                <w:b w:val="0"/>
+                <w:bCs w:val="0"/>
+              </w:rPr>
+              <w:t xml:space="preserve">Como </w:t>
+            </w:r>
+            <w:r>
+              <w:rPr>
+                <w:b w:val="0"/>
+                <w:bCs w:val="0"/>
+              </w:rPr>
+              <w:t>veterinário</w:t>
+            </w:r>
+            <w:r>
+              <w:rPr>
+                <w:b w:val="0"/>
+                <w:bCs w:val="0"/>
+              </w:rPr>
+              <w:t xml:space="preserve"> quero poder </w:t>
+            </w:r>
+            <w:r>
+              <w:rPr>
+                <w:b w:val="0"/>
+                <w:bCs w:val="0"/>
+              </w:rPr>
+              <w:t>consultar a minha agenda de consultas e os respetivos detalhes</w:t>
+            </w:r>
+          </w:p>
+          <w:p>
+            <w:r>
+              <w:t>Critérios de Aceitação:</w:t>
+            </w:r>
+          </w:p>
+          <w:p>
+            <w:pPr>
+              <w:pStyle w:val="PargrafodaLista"/>
+              <w:numPr>
+                <w:ilvl w:val="0"/>
+                <w:numId w:val="27"/>
+              </w:numPr>
+              <w:rPr>
+                <w:b w:val="0"/>
+                <w:bCs w:val="0"/>
+              </w:rPr>
+            </w:pPr>
+            <w:r>
+              <w:rPr>
+                <w:b w:val="0"/>
+                <w:bCs w:val="0"/>
+              </w:rPr>
+              <w:t>Apenas são mostradas as consultas associadas ao veterinário autenticado</w:t>
+            </w:r>
+            <w:r>
+              <w:rPr>
+                <w:b w:val="0"/>
+                <w:bCs w:val="0"/>
+              </w:rPr>
+              <w:t xml:space="preserve"> </w:t>
+            </w:r>
+          </w:p>
+        </w:tc>
+        <w:tc>
+          <w:tcPr>
+            <w:tcW w:w="992" w:type="dxa"/>
+          </w:tcPr>
+          <w:p>
+            <w:pPr>
+              <w:cnfStyle w:val="000000000000" w:firstRow="0" w:lastRow="0" w:firstColumn="0" w:lastColumn="0" w:oddVBand="0" w:evenVBand="0" w:oddHBand="0" w:evenHBand="0" w:firstRowFirstColumn="0" w:firstRowLastColumn="0" w:lastRowFirstColumn="0" w:lastRowLastColumn="0"/>
+              <w:rPr>
+                <w:highlight w:val="yellow"/>
+              </w:rPr>
+            </w:pPr>
+          </w:p>
+        </w:tc>
+      </w:tr>
+      <w:tr>
+        <w:trPr>
+          <w:cnfStyle w:val="000000100000" w:firstRow="0" w:lastRow="0" w:firstColumn="0" w:lastColumn="0" w:oddVBand="0" w:evenVBand="0" w:oddHBand="1" w:evenHBand="0" w:firstRowFirstColumn="0" w:firstRowLastColumn="0" w:lastRowFirstColumn="0" w:lastRowLastColumn="0"/>
+          <w:trHeight w:val="74"/>
+        </w:trPr>
+        <w:tc>
+          <w:tcPr>
+            <w:cnfStyle w:val="001000000000" w:firstRow="0" w:lastRow="0" w:firstColumn="1" w:lastColumn="0" w:oddVBand="0" w:evenVBand="0" w:oddHBand="0" w:evenHBand="0" w:firstRowFirstColumn="0" w:firstRowLastColumn="0" w:lastRowFirstColumn="0" w:lastRowLastColumn="0"/>
+            <w:tcW w:w="8647" w:type="dxa"/>
+          </w:tcPr>
+          <w:p>
+            <w:pPr>
+              <w:rPr>
+                <w:highlight w:val="yellow"/>
+              </w:rPr>
+            </w:pPr>
+            <w:r>
+              <w:lastRenderedPageBreak/>
+              <w:t>Título</w:t>
+            </w:r>
+            <w:r>
+              <w:t xml:space="preserve">: </w:t>
+            </w:r>
+            <w:r>
+              <w:rPr>
+                <w:b w:val="0"/>
+                <w:bCs w:val="0"/>
+              </w:rPr>
+              <w:t>US</w:t>
+            </w:r>
+            <w:r>
+              <w:rPr>
+                <w:b w:val="0"/>
+                <w:bCs w:val="0"/>
+              </w:rPr>
+              <w:t>40</w:t>
+            </w:r>
+            <w:r>
+              <w:rPr>
+                <w:b w:val="0"/>
+                <w:bCs w:val="0"/>
+              </w:rPr>
+              <w:t xml:space="preserve"> –</w:t>
+            </w:r>
+            <w:r>
+              <w:rPr>
+                <w:b w:val="0"/>
+                <w:bCs w:val="0"/>
+              </w:rPr>
+              <w:t xml:space="preserve"> Consultar um mapa de consultas</w:t>
+            </w:r>
+          </w:p>
+        </w:tc>
+        <w:tc>
+          <w:tcPr>
+            <w:tcW w:w="992" w:type="dxa"/>
+          </w:tcPr>
+          <w:p>
+            <w:pPr>
+              <w:cnfStyle w:val="000000100000" w:firstRow="0" w:lastRow="0" w:firstColumn="0" w:lastColumn="0" w:oddVBand="0" w:evenVBand="0" w:oddHBand="1" w:evenHBand="0" w:firstRowFirstColumn="0" w:firstRowLastColumn="0" w:lastRowFirstColumn="0" w:lastRowLastColumn="0"/>
+              <w:rPr>
+                <w:highlight w:val="yellow"/>
+              </w:rPr>
+            </w:pPr>
+            <w:r>
+              <w:rPr>
+                <w:b/>
+                <w:bCs/>
+              </w:rPr>
+              <w:t>SP</w:t>
+            </w:r>
+            <w:r>
+              <w:t xml:space="preserve">: </w:t>
+            </w:r>
+            <w:r>
+              <w:t>13</w:t>
+            </w:r>
+          </w:p>
+        </w:tc>
+      </w:tr>
+      <w:tr>
+        <w:trPr>
+          <w:trHeight w:val="74"/>
+        </w:trPr>
+        <w:tc>
+          <w:tcPr>
+            <w:cnfStyle w:val="001000000000" w:firstRow="0" w:lastRow="0" w:firstColumn="1" w:lastColumn="0" w:oddVBand="0" w:evenVBand="0" w:oddHBand="0" w:evenHBand="0" w:firstRowFirstColumn="0" w:firstRowLastColumn="0" w:lastRowFirstColumn="0" w:lastRowLastColumn="0"/>
+            <w:tcW w:w="8647" w:type="dxa"/>
+          </w:tcPr>
+          <w:p>
+            <w:pPr>
+              <w:rPr>
+                <w:b w:val="0"/>
+                <w:bCs w:val="0"/>
+              </w:rPr>
+            </w:pPr>
+            <w:r>
+              <w:t xml:space="preserve">Descrição: </w:t>
+            </w:r>
+            <w:r>
+              <w:rPr>
+                <w:b w:val="0"/>
+                <w:bCs w:val="0"/>
+              </w:rPr>
+              <w:t xml:space="preserve">Como </w:t>
+            </w:r>
+            <w:r>
+              <w:rPr>
+                <w:b w:val="0"/>
+                <w:bCs w:val="0"/>
+              </w:rPr>
+              <w:t xml:space="preserve">veterinário quero poder consultar </w:t>
+            </w:r>
+            <w:r>
+              <w:rPr>
+                <w:b w:val="0"/>
+                <w:bCs w:val="0"/>
+              </w:rPr>
+              <w:t>um mapa com as coordenadas do local da consulta selecionada pelo veterinário</w:t>
+            </w:r>
+          </w:p>
+          <w:p>
+            <w:r>
+              <w:t>Critérios de Aceitação:</w:t>
+            </w:r>
+          </w:p>
+          <w:p>
+            <w:pPr>
+              <w:pStyle w:val="PargrafodaLista"/>
+              <w:numPr>
+                <w:ilvl w:val="0"/>
+                <w:numId w:val="27"/>
+              </w:numPr>
+              <w:rPr>
+                <w:b w:val="0"/>
+                <w:bCs w:val="0"/>
+              </w:rPr>
+            </w:pPr>
+            <w:r>
+              <w:rPr>
+                <w:b w:val="0"/>
+                <w:bCs w:val="0"/>
+              </w:rPr>
+              <w:t>O utilizador deve permitir que o sistema obtenha a sua localização</w:t>
+            </w:r>
+          </w:p>
+        </w:tc>
+        <w:tc>
+          <w:tcPr>
+            <w:tcW w:w="992" w:type="dxa"/>
+          </w:tcPr>
+          <w:p>
+            <w:pPr>
+              <w:cnfStyle w:val="000000000000" w:firstRow="0" w:lastRow="0" w:firstColumn="0" w:lastColumn="0" w:oddVBand="0" w:evenVBand="0" w:oddHBand="0" w:evenHBand="0" w:firstRowFirstColumn="0" w:firstRowLastColumn="0" w:lastRowFirstColumn="0" w:lastRowLastColumn="0"/>
+              <w:rPr>
+                <w:highlight w:val="yellow"/>
+              </w:rPr>
+            </w:pPr>
+          </w:p>
+        </w:tc>
+      </w:tr>
+      <w:tr>
+        <w:trPr>
+          <w:cnfStyle w:val="000000100000" w:firstRow="0" w:lastRow="0" w:firstColumn="0" w:lastColumn="0" w:oddVBand="0" w:evenVBand="0" w:oddHBand="1" w:evenHBand="0" w:firstRowFirstColumn="0" w:firstRowLastColumn="0" w:lastRowFirstColumn="0" w:lastRowLastColumn="0"/>
+          <w:trHeight w:val="74"/>
+        </w:trPr>
+        <w:tc>
+          <w:tcPr>
+            <w:cnfStyle w:val="001000000000" w:firstRow="0" w:lastRow="0" w:firstColumn="1" w:lastColumn="0" w:oddVBand="0" w:evenVBand="0" w:oddHBand="0" w:evenHBand="0" w:firstRowFirstColumn="0" w:firstRowLastColumn="0" w:lastRowFirstColumn="0" w:lastRowLastColumn="0"/>
+            <w:tcW w:w="8647" w:type="dxa"/>
+          </w:tcPr>
+          <w:p>
+            <w:pPr>
+              <w:rPr>
+                <w:highlight w:val="yellow"/>
+              </w:rPr>
+            </w:pPr>
+            <w:r>
+              <w:t>Título</w:t>
+            </w:r>
+            <w:r>
+              <w:t xml:space="preserve">: </w:t>
+            </w:r>
+            <w:r>
+              <w:rPr>
+                <w:b w:val="0"/>
+                <w:bCs w:val="0"/>
+              </w:rPr>
+              <w:t>US4</w:t>
+            </w:r>
+            <w:r>
+              <w:rPr>
+                <w:b w:val="0"/>
+                <w:bCs w:val="0"/>
+              </w:rPr>
+              <w:t>1</w:t>
+            </w:r>
+            <w:r>
+              <w:rPr>
+                <w:b w:val="0"/>
+                <w:bCs w:val="0"/>
+              </w:rPr>
+              <w:t xml:space="preserve"> – </w:t>
+            </w:r>
+            <w:r>
+              <w:rPr>
+                <w:b w:val="0"/>
+                <w:bCs w:val="0"/>
+              </w:rPr>
+              <w:t>Visualizar animais pessoais</w:t>
+            </w:r>
+          </w:p>
+        </w:tc>
+        <w:tc>
+          <w:tcPr>
+            <w:tcW w:w="992" w:type="dxa"/>
+          </w:tcPr>
+          <w:p>
+            <w:pPr>
+              <w:cnfStyle w:val="000000100000" w:firstRow="0" w:lastRow="0" w:firstColumn="0" w:lastColumn="0" w:oddVBand="0" w:evenVBand="0" w:oddHBand="1" w:evenHBand="0" w:firstRowFirstColumn="0" w:firstRowLastColumn="0" w:lastRowFirstColumn="0" w:lastRowLastColumn="0"/>
+              <w:rPr>
+                <w:highlight w:val="yellow"/>
+              </w:rPr>
+            </w:pPr>
+            <w:r>
+              <w:rPr>
+                <w:b/>
+                <w:bCs/>
+              </w:rPr>
+              <w:t>SP</w:t>
+            </w:r>
+            <w:r>
+              <w:t xml:space="preserve">: </w:t>
+            </w:r>
+            <w:r>
+              <w:t>5</w:t>
+            </w:r>
+          </w:p>
+        </w:tc>
+      </w:tr>
+      <w:tr>
+        <w:trPr>
+          <w:trHeight w:val="74"/>
+        </w:trPr>
+        <w:tc>
+          <w:tcPr>
+            <w:cnfStyle w:val="001000000000" w:firstRow="0" w:lastRow="0" w:firstColumn="1" w:lastColumn="0" w:oddVBand="0" w:evenVBand="0" w:oddHBand="0" w:evenHBand="0" w:firstRowFirstColumn="0" w:firstRowLastColumn="0" w:lastRowFirstColumn="0" w:lastRowLastColumn="0"/>
+            <w:tcW w:w="8647" w:type="dxa"/>
+          </w:tcPr>
+          <w:p>
+            <w:pPr>
+              <w:rPr>
+                <w:b w:val="0"/>
+                <w:bCs w:val="0"/>
+              </w:rPr>
+            </w:pPr>
+            <w:r>
+              <w:t xml:space="preserve">Descrição: </w:t>
+            </w:r>
+            <w:r>
+              <w:rPr>
+                <w:b w:val="0"/>
+                <w:bCs w:val="0"/>
+              </w:rPr>
+              <w:t xml:space="preserve">Como </w:t>
+            </w:r>
+            <w:r>
+              <w:rPr>
+                <w:b w:val="0"/>
+                <w:bCs w:val="0"/>
+              </w:rPr>
+              <w:t>cliente</w:t>
+            </w:r>
+            <w:r>
+              <w:rPr>
+                <w:b w:val="0"/>
+                <w:bCs w:val="0"/>
+              </w:rPr>
+              <w:t xml:space="preserve"> quero poder consultar </w:t>
+            </w:r>
+            <w:r>
+              <w:rPr>
+                <w:b w:val="0"/>
+                <w:bCs w:val="0"/>
+              </w:rPr>
+              <w:t>todos os meus animais pessoais e os respetivos detalhes</w:t>
+            </w:r>
+          </w:p>
+          <w:p>
+            <w:r>
+              <w:t>Critérios de Aceitação:</w:t>
+            </w:r>
+          </w:p>
+          <w:p>
+            <w:pPr>
+              <w:pStyle w:val="PargrafodaLista"/>
+              <w:numPr>
+                <w:ilvl w:val="0"/>
+                <w:numId w:val="27"/>
+              </w:numPr>
+              <w:rPr>
+                <w:b w:val="0"/>
+                <w:bCs w:val="0"/>
+              </w:rPr>
+            </w:pPr>
+            <w:r>
+              <w:rPr>
+                <w:b w:val="0"/>
+                <w:bCs w:val="0"/>
+              </w:rPr>
+              <w:t>Apenas os animais pessoais do cliente autenticado são apresentados</w:t>
+            </w:r>
+          </w:p>
+        </w:tc>
+        <w:tc>
+          <w:tcPr>
+            <w:tcW w:w="992" w:type="dxa"/>
+          </w:tcPr>
+          <w:p>
+            <w:pPr>
+              <w:cnfStyle w:val="000000000000" w:firstRow="0" w:lastRow="0" w:firstColumn="0" w:lastColumn="0" w:oddVBand="0" w:evenVBand="0" w:oddHBand="0" w:evenHBand="0" w:firstRowFirstColumn="0" w:firstRowLastColumn="0" w:lastRowFirstColumn="0" w:lastRowLastColumn="0"/>
+              <w:rPr>
+                <w:highlight w:val="yellow"/>
+              </w:rPr>
+            </w:pPr>
+          </w:p>
+        </w:tc>
+      </w:tr>
+      <w:tr>
+        <w:trPr>
+          <w:cnfStyle w:val="000000100000" w:firstRow="0" w:lastRow="0" w:firstColumn="0" w:lastColumn="0" w:oddVBand="0" w:evenVBand="0" w:oddHBand="1" w:evenHBand="0" w:firstRowFirstColumn="0" w:firstRowLastColumn="0" w:lastRowFirstColumn="0" w:lastRowLastColumn="0"/>
+          <w:trHeight w:val="74"/>
+        </w:trPr>
+        <w:tc>
+          <w:tcPr>
+            <w:cnfStyle w:val="001000000000" w:firstRow="0" w:lastRow="0" w:firstColumn="1" w:lastColumn="0" w:oddVBand="0" w:evenVBand="0" w:oddHBand="0" w:evenHBand="0" w:firstRowFirstColumn="0" w:firstRowLastColumn="0" w:lastRowFirstColumn="0" w:lastRowLastColumn="0"/>
+            <w:tcW w:w="8647" w:type="dxa"/>
+          </w:tcPr>
+          <w:p>
+            <w:pPr>
+              <w:rPr>
+                <w:highlight w:val="yellow"/>
+              </w:rPr>
+            </w:pPr>
+            <w:r>
+              <w:t>Título</w:t>
+            </w:r>
+            <w:r>
+              <w:t xml:space="preserve">: </w:t>
+            </w:r>
+            <w:r>
+              <w:rPr>
+                <w:b w:val="0"/>
+                <w:bCs w:val="0"/>
+              </w:rPr>
+              <w:t>US4</w:t>
+            </w:r>
+            <w:r>
+              <w:rPr>
+                <w:b w:val="0"/>
+                <w:bCs w:val="0"/>
+              </w:rPr>
+              <w:t>2</w:t>
+            </w:r>
+            <w:r>
+              <w:rPr>
+                <w:b w:val="0"/>
+                <w:bCs w:val="0"/>
+              </w:rPr>
+              <w:t xml:space="preserve"> – </w:t>
+            </w:r>
+            <w:r>
+              <w:rPr>
+                <w:b w:val="0"/>
+                <w:bCs w:val="0"/>
+              </w:rPr>
+              <w:t>Editar</w:t>
+            </w:r>
+            <w:r>
+              <w:rPr>
+                <w:b w:val="0"/>
+                <w:bCs w:val="0"/>
+              </w:rPr>
+              <w:t xml:space="preserve"> animais pessoais</w:t>
+            </w:r>
+          </w:p>
+        </w:tc>
+        <w:tc>
+          <w:tcPr>
+            <w:tcW w:w="992" w:type="dxa"/>
+          </w:tcPr>
+          <w:p>
+            <w:pPr>
+              <w:cnfStyle w:val="000000100000" w:firstRow="0" w:lastRow="0" w:firstColumn="0" w:lastColumn="0" w:oddVBand="0" w:evenVBand="0" w:oddHBand="1" w:evenHBand="0" w:firstRowFirstColumn="0" w:firstRowLastColumn="0" w:lastRowFirstColumn="0" w:lastRowLastColumn="0"/>
+              <w:rPr>
+                <w:highlight w:val="yellow"/>
+              </w:rPr>
+            </w:pPr>
+            <w:r>
+              <w:rPr>
+                <w:b/>
+                <w:bCs/>
+              </w:rPr>
+              <w:t>SP</w:t>
+            </w:r>
+            <w:r>
+              <w:t>: 5</w:t>
+            </w:r>
+          </w:p>
+        </w:tc>
+      </w:tr>
+      <w:tr>
+        <w:trPr>
+          <w:trHeight w:val="74"/>
+        </w:trPr>
+        <w:tc>
+          <w:tcPr>
+            <w:cnfStyle w:val="001000000000" w:firstRow="0" w:lastRow="0" w:firstColumn="1" w:lastColumn="0" w:oddVBand="0" w:evenVBand="0" w:oddHBand="0" w:evenHBand="0" w:firstRowFirstColumn="0" w:firstRowLastColumn="0" w:lastRowFirstColumn="0" w:lastRowLastColumn="0"/>
+            <w:tcW w:w="8647" w:type="dxa"/>
+          </w:tcPr>
+          <w:p>
+            <w:pPr>
+              <w:rPr>
+                <w:b w:val="0"/>
+                <w:bCs w:val="0"/>
+              </w:rPr>
+            </w:pPr>
+            <w:r>
+              <w:t xml:space="preserve">Descrição: </w:t>
+            </w:r>
+            <w:r>
+              <w:rPr>
+                <w:b w:val="0"/>
+                <w:bCs w:val="0"/>
+              </w:rPr>
+              <w:t xml:space="preserve">Como cliente quero poder </w:t>
+            </w:r>
+            <w:r>
+              <w:rPr>
+                <w:b w:val="0"/>
+                <w:bCs w:val="0"/>
+              </w:rPr>
+              <w:t>editar</w:t>
+            </w:r>
+            <w:r>
+              <w:rPr>
+                <w:b w:val="0"/>
+                <w:bCs w:val="0"/>
+              </w:rPr>
+              <w:t xml:space="preserve"> </w:t>
+            </w:r>
+            <w:r>
+              <w:rPr>
+                <w:b w:val="0"/>
+                <w:bCs w:val="0"/>
+              </w:rPr>
+              <w:t>os dados de um dos meus animais pessoais</w:t>
+            </w:r>
+          </w:p>
+          <w:p>
+            <w:r>
+              <w:t>Critérios de Aceitação:</w:t>
+            </w:r>
+          </w:p>
+          <w:p>
+            <w:pPr>
+              <w:pStyle w:val="PargrafodaLista"/>
+              <w:numPr>
+                <w:ilvl w:val="0"/>
+                <w:numId w:val="27"/>
+              </w:numPr>
+              <w:rPr>
+                <w:b w:val="0"/>
+                <w:bCs w:val="0"/>
+              </w:rPr>
+            </w:pPr>
+            <w:r>
+              <w:rPr>
+                <w:b w:val="0"/>
+                <w:bCs w:val="0"/>
+              </w:rPr>
+              <w:t xml:space="preserve">Os campos nome, data de nascimento, género, </w:t>
+            </w:r>
+            <w:proofErr w:type="spellStart"/>
+            <w:r>
+              <w:rPr>
+                <w:b w:val="0"/>
+                <w:bCs w:val="0"/>
+              </w:rPr>
+              <w:t>microship</w:t>
+            </w:r>
+            <w:proofErr w:type="spellEnd"/>
+            <w:r>
+              <w:rPr>
+                <w:b w:val="0"/>
+                <w:bCs w:val="0"/>
+              </w:rPr>
+              <w:t xml:space="preserve"> e</w:t>
+            </w:r>
+            <w:r>
+              <w:rPr>
+                <w:b w:val="0"/>
+                <w:bCs w:val="0"/>
+              </w:rPr>
+              <w:t xml:space="preserve"> castrado</w:t>
+            </w:r>
+            <w:r>
+              <w:rPr>
+                <w:b w:val="0"/>
+                <w:bCs w:val="0"/>
+              </w:rPr>
+              <w:t xml:space="preserve"> não podem ser nulos</w:t>
+            </w:r>
+          </w:p>
+          <w:p>
+            <w:pPr>
+              <w:pStyle w:val="PargrafodaLista"/>
+              <w:numPr>
+                <w:ilvl w:val="0"/>
+                <w:numId w:val="27"/>
+              </w:numPr>
+            </w:pPr>
+            <w:r>
+              <w:rPr>
+                <w:b w:val="0"/>
+                <w:bCs w:val="0"/>
+              </w:rPr>
+              <w:t xml:space="preserve">O cão deve ter sempre uma raça </w:t>
+            </w:r>
+            <w:proofErr w:type="spellStart"/>
+            <w:r>
+              <w:rPr>
+                <w:b w:val="0"/>
+                <w:bCs w:val="0"/>
+              </w:rPr>
+              <w:t>atribuida</w:t>
+            </w:r>
+            <w:proofErr w:type="spellEnd"/>
+          </w:p>
+        </w:tc>
+        <w:tc>
+          <w:tcPr>
+            <w:tcW w:w="992" w:type="dxa"/>
+          </w:tcPr>
+          <w:p>
+            <w:pPr>
+              <w:cnfStyle w:val="000000000000" w:firstRow="0" w:lastRow="0" w:firstColumn="0" w:lastColumn="0" w:oddVBand="0" w:evenVBand="0" w:oddHBand="0" w:evenHBand="0" w:firstRowFirstColumn="0" w:firstRowLastColumn="0" w:lastRowFirstColumn="0" w:lastRowLastColumn="0"/>
+              <w:rPr>
+                <w:highlight w:val="yellow"/>
+              </w:rPr>
+            </w:pPr>
+          </w:p>
+        </w:tc>
+      </w:tr>
+      <w:tr>
+        <w:trPr>
+          <w:cnfStyle w:val="000000100000" w:firstRow="0" w:lastRow="0" w:firstColumn="0" w:lastColumn="0" w:oddVBand="0" w:evenVBand="0" w:oddHBand="1" w:evenHBand="0" w:firstRowFirstColumn="0" w:firstRowLastColumn="0" w:lastRowFirstColumn="0" w:lastRowLastColumn="0"/>
+          <w:trHeight w:val="74"/>
+        </w:trPr>
+        <w:tc>
+          <w:tcPr>
+            <w:cnfStyle w:val="001000000000" w:firstRow="0" w:lastRow="0" w:firstColumn="1" w:lastColumn="0" w:oddVBand="0" w:evenVBand="0" w:oddHBand="0" w:evenHBand="0" w:firstRowFirstColumn="0" w:firstRowLastColumn="0" w:lastRowFirstColumn="0" w:lastRowLastColumn="0"/>
+            <w:tcW w:w="8647" w:type="dxa"/>
+          </w:tcPr>
+          <w:p>
+            <w:r>
+              <w:t>Título</w:t>
+            </w:r>
+            <w:r>
+              <w:t xml:space="preserve">: </w:t>
+            </w:r>
+            <w:r>
+              <w:rPr>
+                <w:b w:val="0"/>
+                <w:bCs w:val="0"/>
+              </w:rPr>
+              <w:t>US4</w:t>
+            </w:r>
+            <w:r>
+              <w:rPr>
+                <w:b w:val="0"/>
+                <w:bCs w:val="0"/>
+              </w:rPr>
+              <w:t>3</w:t>
+            </w:r>
+            <w:r>
+              <w:rPr>
+                <w:b w:val="0"/>
+                <w:bCs w:val="0"/>
+              </w:rPr>
+              <w:t xml:space="preserve"> – </w:t>
+            </w:r>
+            <w:r>
+              <w:rPr>
+                <w:b w:val="0"/>
+                <w:bCs w:val="0"/>
+              </w:rPr>
+              <w:t>Criar</w:t>
+            </w:r>
+            <w:r>
+              <w:rPr>
+                <w:b w:val="0"/>
+                <w:bCs w:val="0"/>
+              </w:rPr>
+              <w:t xml:space="preserve"> anima</w:t>
+            </w:r>
+            <w:r>
+              <w:rPr>
+                <w:b w:val="0"/>
+                <w:bCs w:val="0"/>
+              </w:rPr>
+              <w:t>l</w:t>
+            </w:r>
+            <w:r>
+              <w:rPr>
+                <w:b w:val="0"/>
+                <w:bCs w:val="0"/>
+              </w:rPr>
+              <w:t xml:space="preserve"> pessoa</w:t>
+            </w:r>
+            <w:r>
+              <w:rPr>
+                <w:b w:val="0"/>
+                <w:bCs w:val="0"/>
+              </w:rPr>
+              <w:t>l</w:t>
+            </w:r>
+          </w:p>
+        </w:tc>
+        <w:tc>
+          <w:tcPr>
+            <w:tcW w:w="992" w:type="dxa"/>
+          </w:tcPr>
+          <w:p>
+            <w:pPr>
+              <w:cnfStyle w:val="000000100000" w:firstRow="0" w:lastRow="0" w:firstColumn="0" w:lastColumn="0" w:oddVBand="0" w:evenVBand="0" w:oddHBand="1" w:evenHBand="0" w:firstRowFirstColumn="0" w:firstRowLastColumn="0" w:lastRowFirstColumn="0" w:lastRowLastColumn="0"/>
+              <w:rPr>
+                <w:highlight w:val="yellow"/>
+              </w:rPr>
+            </w:pPr>
+            <w:r>
+              <w:rPr>
+                <w:b/>
+                <w:bCs/>
+              </w:rPr>
+              <w:t>SP</w:t>
+            </w:r>
+            <w:r>
+              <w:t xml:space="preserve">: </w:t>
+            </w:r>
+            <w:r>
+              <w:t>8</w:t>
+            </w:r>
+          </w:p>
+        </w:tc>
+      </w:tr>
+      <w:tr>
+        <w:trPr>
+          <w:trHeight w:val="74"/>
+        </w:trPr>
+        <w:tc>
+          <w:tcPr>
+            <w:cnfStyle w:val="001000000000" w:firstRow="0" w:lastRow="0" w:firstColumn="1" w:lastColumn="0" w:oddVBand="0" w:evenVBand="0" w:oddHBand="0" w:evenHBand="0" w:firstRowFirstColumn="0" w:firstRowLastColumn="0" w:lastRowFirstColumn="0" w:lastRowLastColumn="0"/>
+            <w:tcW w:w="8647" w:type="dxa"/>
+          </w:tcPr>
+          <w:p>
+            <w:pPr>
+              <w:rPr>
+                <w:b w:val="0"/>
+                <w:bCs w:val="0"/>
+              </w:rPr>
+            </w:pPr>
+            <w:r>
+              <w:t xml:space="preserve">Descrição: </w:t>
+            </w:r>
+            <w:r>
+              <w:rPr>
+                <w:b w:val="0"/>
+                <w:bCs w:val="0"/>
+              </w:rPr>
+              <w:t xml:space="preserve">Como cliente quero poder </w:t>
+            </w:r>
+            <w:r>
+              <w:rPr>
+                <w:b w:val="0"/>
+                <w:bCs w:val="0"/>
+              </w:rPr>
+              <w:t>criar um</w:t>
+            </w:r>
+            <w:r>
+              <w:rPr>
+                <w:b w:val="0"/>
+                <w:bCs w:val="0"/>
+              </w:rPr>
+              <w:t xml:space="preserve"> anima</w:t>
+            </w:r>
+            <w:r>
+              <w:rPr>
+                <w:b w:val="0"/>
+                <w:bCs w:val="0"/>
+              </w:rPr>
+              <w:t>l</w:t>
+            </w:r>
+            <w:r>
+              <w:rPr>
+                <w:b w:val="0"/>
+                <w:bCs w:val="0"/>
+              </w:rPr>
+              <w:t xml:space="preserve"> pessoa</w:t>
+            </w:r>
+            <w:r>
+              <w:rPr>
+                <w:b w:val="0"/>
+                <w:bCs w:val="0"/>
+              </w:rPr>
+              <w:t>l</w:t>
+            </w:r>
+          </w:p>
+          <w:p>
+            <w:r>
+              <w:t>Critérios de Aceitação:</w:t>
+            </w:r>
+          </w:p>
+          <w:p>
+            <w:pPr>
+              <w:pStyle w:val="PargrafodaLista"/>
+              <w:numPr>
+                <w:ilvl w:val="0"/>
+                <w:numId w:val="27"/>
+              </w:numPr>
+              <w:rPr>
+                <w:b w:val="0"/>
+                <w:bCs w:val="0"/>
+              </w:rPr>
+            </w:pPr>
+            <w:r>
+              <w:rPr>
+                <w:b w:val="0"/>
+                <w:bCs w:val="0"/>
+              </w:rPr>
+              <w:t xml:space="preserve">Os campos nome, data de nascimento, género, </w:t>
+            </w:r>
+            <w:proofErr w:type="spellStart"/>
+            <w:r>
+              <w:rPr>
+                <w:b w:val="0"/>
+                <w:bCs w:val="0"/>
+              </w:rPr>
+              <w:t>microship</w:t>
+            </w:r>
+            <w:proofErr w:type="spellEnd"/>
+            <w:r>
+              <w:rPr>
+                <w:b w:val="0"/>
+                <w:bCs w:val="0"/>
+              </w:rPr>
+              <w:t xml:space="preserve"> e</w:t>
+            </w:r>
+            <w:r>
+              <w:rPr>
+                <w:b w:val="0"/>
+                <w:bCs w:val="0"/>
+              </w:rPr>
+              <w:t xml:space="preserve"> castrado</w:t>
+            </w:r>
+            <w:r>
+              <w:rPr>
+                <w:b w:val="0"/>
+                <w:bCs w:val="0"/>
+              </w:rPr>
+              <w:t xml:space="preserve"> </w:t>
+            </w:r>
+            <w:r>
+              <w:rPr>
+                <w:b w:val="0"/>
+                <w:bCs w:val="0"/>
+              </w:rPr>
+              <w:t>têm quer ser obrigatoriamente preenchido</w:t>
+            </w:r>
+          </w:p>
+          <w:p>
+            <w:pPr>
+              <w:pStyle w:val="PargrafodaLista"/>
+              <w:numPr>
+                <w:ilvl w:val="0"/>
+                <w:numId w:val="27"/>
+              </w:numPr>
+              <w:rPr>
+                <w:b w:val="0"/>
+                <w:bCs w:val="0"/>
+              </w:rPr>
+            </w:pPr>
+            <w:r>
+              <w:rPr>
+                <w:b w:val="0"/>
+                <w:bCs w:val="0"/>
+              </w:rPr>
+              <w:t>D</w:t>
+            </w:r>
+            <w:r>
+              <w:rPr>
+                <w:b w:val="0"/>
+                <w:bCs w:val="0"/>
+              </w:rPr>
+              <w:t xml:space="preserve">eve </w:t>
+            </w:r>
+            <w:r>
+              <w:rPr>
+                <w:b w:val="0"/>
+                <w:bCs w:val="0"/>
+              </w:rPr>
+              <w:t>s</w:t>
+            </w:r>
+            <w:r>
+              <w:rPr>
+                <w:b w:val="0"/>
+                <w:bCs w:val="0"/>
+              </w:rPr>
+              <w:t xml:space="preserve">er </w:t>
+            </w:r>
+            <w:r>
+              <w:rPr>
+                <w:b w:val="0"/>
+                <w:bCs w:val="0"/>
+              </w:rPr>
+              <w:t>atribuída uma raça ao cão</w:t>
+            </w:r>
+          </w:p>
+        </w:tc>
+        <w:tc>
+          <w:tcPr>
+            <w:tcW w:w="992" w:type="dxa"/>
+          </w:tcPr>
+          <w:p>
+            <w:pPr>
+              <w:cnfStyle w:val="000000000000" w:firstRow="0" w:lastRow="0" w:firstColumn="0" w:lastColumn="0" w:oddVBand="0" w:evenVBand="0" w:oddHBand="0" w:evenHBand="0" w:firstRowFirstColumn="0" w:firstRowLastColumn="0" w:lastRowFirstColumn="0" w:lastRowLastColumn="0"/>
+              <w:rPr>
+                <w:highlight w:val="yellow"/>
+              </w:rPr>
+            </w:pPr>
+          </w:p>
+        </w:tc>
+      </w:tr>
+      <w:tr>
+        <w:trPr>
+          <w:cnfStyle w:val="000000100000" w:firstRow="0" w:lastRow="0" w:firstColumn="0" w:lastColumn="0" w:oddVBand="0" w:evenVBand="0" w:oddHBand="1" w:evenHBand="0" w:firstRowFirstColumn="0" w:firstRowLastColumn="0" w:lastRowFirstColumn="0" w:lastRowLastColumn="0"/>
+          <w:trHeight w:val="74"/>
+        </w:trPr>
+        <w:tc>
+          <w:tcPr>
+            <w:cnfStyle w:val="001000000000" w:firstRow="0" w:lastRow="0" w:firstColumn="1" w:lastColumn="0" w:oddVBand="0" w:evenVBand="0" w:oddHBand="0" w:evenHBand="0" w:firstRowFirstColumn="0" w:firstRowLastColumn="0" w:lastRowFirstColumn="0" w:lastRowLastColumn="0"/>
+            <w:tcW w:w="8647" w:type="dxa"/>
+          </w:tcPr>
+          <w:p>
+            <w:pPr>
+              <w:rPr>
+                <w:highlight w:val="yellow"/>
+              </w:rPr>
+            </w:pPr>
+            <w:r>
+              <w:t>Título</w:t>
+            </w:r>
+            <w:r>
+              <w:t xml:space="preserve">: </w:t>
+            </w:r>
+            <w:r>
+              <w:rPr>
+                <w:b w:val="0"/>
+                <w:bCs w:val="0"/>
+              </w:rPr>
+              <w:t>US4</w:t>
+            </w:r>
+            <w:r>
+              <w:rPr>
+                <w:b w:val="0"/>
+                <w:bCs w:val="0"/>
+              </w:rPr>
+              <w:t>4</w:t>
+            </w:r>
+            <w:r>
+              <w:rPr>
+                <w:b w:val="0"/>
+                <w:bCs w:val="0"/>
+              </w:rPr>
+              <w:t xml:space="preserve"> – </w:t>
+            </w:r>
+            <w:r>
+              <w:rPr>
+                <w:b w:val="0"/>
+                <w:bCs w:val="0"/>
+              </w:rPr>
+              <w:t>Eliminar</w:t>
+            </w:r>
+            <w:r>
+              <w:rPr>
+                <w:b w:val="0"/>
+                <w:bCs w:val="0"/>
+              </w:rPr>
+              <w:t xml:space="preserve"> animal pessoal</w:t>
+            </w:r>
+          </w:p>
+        </w:tc>
+        <w:tc>
+          <w:tcPr>
+            <w:tcW w:w="992" w:type="dxa"/>
+          </w:tcPr>
+          <w:p>
+            <w:pPr>
+              <w:cnfStyle w:val="000000100000" w:firstRow="0" w:lastRow="0" w:firstColumn="0" w:lastColumn="0" w:oddVBand="0" w:evenVBand="0" w:oddHBand="1" w:evenHBand="0" w:firstRowFirstColumn="0" w:firstRowLastColumn="0" w:lastRowFirstColumn="0" w:lastRowLastColumn="0"/>
+              <w:rPr>
+                <w:highlight w:val="yellow"/>
+              </w:rPr>
+            </w:pPr>
+            <w:r>
+              <w:rPr>
+                <w:b/>
+                <w:bCs/>
+              </w:rPr>
+              <w:t>SP</w:t>
+            </w:r>
+            <w:r>
+              <w:t xml:space="preserve">: </w:t>
+            </w:r>
+            <w:r>
+              <w:t>5</w:t>
+            </w:r>
+          </w:p>
+        </w:tc>
+      </w:tr>
+      <w:tr>
+        <w:trPr>
+          <w:trHeight w:val="74"/>
+        </w:trPr>
+        <w:tc>
+          <w:tcPr>
+            <w:cnfStyle w:val="001000000000" w:firstRow="0" w:lastRow="0" w:firstColumn="1" w:lastColumn="0" w:oddVBand="0" w:evenVBand="0" w:oddHBand="0" w:evenHBand="0" w:firstRowFirstColumn="0" w:firstRowLastColumn="0" w:lastRowFirstColumn="0" w:lastRowLastColumn="0"/>
+            <w:tcW w:w="8647" w:type="dxa"/>
+          </w:tcPr>
+          <w:p>
+            <w:pPr>
+              <w:rPr>
+                <w:b w:val="0"/>
+                <w:bCs w:val="0"/>
+              </w:rPr>
+            </w:pPr>
+            <w:r>
+              <w:t xml:space="preserve">Descrição: </w:t>
+            </w:r>
+            <w:r>
+              <w:rPr>
+                <w:b w:val="0"/>
+                <w:bCs w:val="0"/>
+              </w:rPr>
+              <w:t xml:space="preserve">Como cliente quero poder </w:t>
+            </w:r>
+            <w:r>
+              <w:rPr>
+                <w:b w:val="0"/>
+                <w:bCs w:val="0"/>
+              </w:rPr>
+              <w:t>eliminar</w:t>
+            </w:r>
+            <w:r>
+              <w:rPr>
+                <w:b w:val="0"/>
+                <w:bCs w:val="0"/>
+              </w:rPr>
+              <w:t xml:space="preserve"> um</w:t>
+            </w:r>
+            <w:r>
+              <w:rPr>
+                <w:b w:val="0"/>
+                <w:bCs w:val="0"/>
+              </w:rPr>
+              <w:t xml:space="preserve"> anima</w:t>
+            </w:r>
+            <w:r>
+              <w:rPr>
+                <w:b w:val="0"/>
+                <w:bCs w:val="0"/>
+              </w:rPr>
+              <w:t>l</w:t>
+            </w:r>
+            <w:r>
+              <w:rPr>
+                <w:b w:val="0"/>
+                <w:bCs w:val="0"/>
+              </w:rPr>
+              <w:t xml:space="preserve"> pessoa</w:t>
+            </w:r>
+            <w:r>
+              <w:rPr>
+                <w:b w:val="0"/>
+                <w:bCs w:val="0"/>
+              </w:rPr>
+              <w:t>l</w:t>
+            </w:r>
+          </w:p>
+          <w:p>
+            <w:r>
+              <w:t>Critérios de Aceitação:</w:t>
+            </w:r>
+          </w:p>
+          <w:p>
+            <w:pPr>
+              <w:pStyle w:val="PargrafodaLista"/>
+              <w:numPr>
+                <w:ilvl w:val="0"/>
+                <w:numId w:val="27"/>
+              </w:numPr>
+              <w:rPr>
+                <w:b w:val="0"/>
+                <w:bCs w:val="0"/>
+              </w:rPr>
+            </w:pPr>
+            <w:r>
+              <w:rPr>
+                <w:b w:val="0"/>
+                <w:bCs w:val="0"/>
+              </w:rPr>
+              <w:t>Apenas é possível eliminar o registo de um cão associado ao utilizador autenticado</w:t>
+            </w:r>
+          </w:p>
+        </w:tc>
+        <w:tc>
+          <w:tcPr>
+            <w:tcW w:w="992" w:type="dxa"/>
+          </w:tcPr>
+          <w:p>
+            <w:pPr>
+              <w:cnfStyle w:val="000000000000" w:firstRow="0" w:lastRow="0" w:firstColumn="0" w:lastColumn="0" w:oddVBand="0" w:evenVBand="0" w:oddHBand="0" w:evenHBand="0" w:firstRowFirstColumn="0" w:firstRowLastColumn="0" w:lastRowFirstColumn="0" w:lastRowLastColumn="0"/>
+              <w:rPr>
+                <w:highlight w:val="yellow"/>
+              </w:rPr>
+            </w:pPr>
+          </w:p>
+        </w:tc>
+      </w:tr>
+      <w:tr>
+        <w:trPr>
+          <w:cnfStyle w:val="000000100000" w:firstRow="0" w:lastRow="0" w:firstColumn="0" w:lastColumn="0" w:oddVBand="0" w:evenVBand="0" w:oddHBand="1" w:evenHBand="0" w:firstRowFirstColumn="0" w:firstRowLastColumn="0" w:lastRowFirstColumn="0" w:lastRowLastColumn="0"/>
+          <w:trHeight w:val="74"/>
+        </w:trPr>
+        <w:tc>
+          <w:tcPr>
+            <w:cnfStyle w:val="001000000000" w:firstRow="0" w:lastRow="0" w:firstColumn="1" w:lastColumn="0" w:oddVBand="0" w:evenVBand="0" w:oddHBand="0" w:evenHBand="0" w:firstRowFirstColumn="0" w:firstRowLastColumn="0" w:lastRowFirstColumn="0" w:lastRowLastColumn="0"/>
+            <w:tcW w:w="8647" w:type="dxa"/>
+          </w:tcPr>
+          <w:p>
+            <w:r>
+              <w:t xml:space="preserve">Título: </w:t>
+            </w:r>
+            <w:r>
+              <w:rPr>
+                <w:b w:val="0"/>
+                <w:bCs w:val="0"/>
+              </w:rPr>
+              <w:t>US4</w:t>
+            </w:r>
+            <w:r>
+              <w:rPr>
+                <w:b w:val="0"/>
+                <w:bCs w:val="0"/>
+              </w:rPr>
+              <w:t>5</w:t>
+            </w:r>
+            <w:r>
+              <w:rPr>
+                <w:b w:val="0"/>
+                <w:bCs w:val="0"/>
+              </w:rPr>
+              <w:t xml:space="preserve"> – </w:t>
+            </w:r>
+            <w:r>
+              <w:rPr>
+                <w:b w:val="0"/>
+                <w:bCs w:val="0"/>
+              </w:rPr>
+              <w:t>Consultar histórico de encomendas</w:t>
+            </w:r>
+          </w:p>
+        </w:tc>
+        <w:tc>
+          <w:tcPr>
+            <w:tcW w:w="992" w:type="dxa"/>
+          </w:tcPr>
+          <w:p>
+            <w:pPr>
+              <w:cnfStyle w:val="000000100000" w:firstRow="0" w:lastRow="0" w:firstColumn="0" w:lastColumn="0" w:oddVBand="0" w:evenVBand="0" w:oddHBand="1" w:evenHBand="0" w:firstRowFirstColumn="0" w:firstRowLastColumn="0" w:lastRowFirstColumn="0" w:lastRowLastColumn="0"/>
+              <w:rPr>
+                <w:highlight w:val="yellow"/>
+              </w:rPr>
+            </w:pPr>
+            <w:r>
+              <w:rPr>
+                <w:b/>
+                <w:bCs/>
+              </w:rPr>
+              <w:t>SP</w:t>
+            </w:r>
+            <w:r>
+              <w:t>: 5</w:t>
+            </w:r>
+          </w:p>
+        </w:tc>
+      </w:tr>
+      <w:tr>
+        <w:trPr>
+          <w:trHeight w:val="74"/>
+        </w:trPr>
+        <w:tc>
+          <w:tcPr>
+            <w:cnfStyle w:val="001000000000" w:firstRow="0" w:lastRow="0" w:firstColumn="1" w:lastColumn="0" w:oddVBand="0" w:evenVBand="0" w:oddHBand="0" w:evenHBand="0" w:firstRowFirstColumn="0" w:firstRowLastColumn="0" w:lastRowFirstColumn="0" w:lastRowLastColumn="0"/>
+            <w:tcW w:w="8647" w:type="dxa"/>
+          </w:tcPr>
+          <w:p>
+            <w:pPr>
+              <w:rPr>
+                <w:b w:val="0"/>
+                <w:bCs w:val="0"/>
+              </w:rPr>
+            </w:pPr>
+            <w:r>
+              <w:t xml:space="preserve">Descrição: </w:t>
+            </w:r>
+            <w:r>
+              <w:rPr>
+                <w:b w:val="0"/>
+                <w:bCs w:val="0"/>
+              </w:rPr>
+              <w:t xml:space="preserve">Como cliente quero poder </w:t>
+            </w:r>
+            <w:r>
+              <w:rPr>
+                <w:b w:val="0"/>
+                <w:bCs w:val="0"/>
+              </w:rPr>
+              <w:t>consultar o meu histórico de encomendas</w:t>
+            </w:r>
+            <w:r>
+              <w:rPr>
+                <w:b w:val="0"/>
+                <w:bCs w:val="0"/>
+              </w:rPr>
+              <w:t xml:space="preserve"> e os respetivos detalhes das mesmas</w:t>
+            </w:r>
+          </w:p>
+          <w:p>
+            <w:r>
+              <w:t>Critérios de Aceitação:</w:t>
+            </w:r>
+          </w:p>
+          <w:p>
+            <w:pPr>
+              <w:pStyle w:val="PargrafodaLista"/>
+              <w:numPr>
+                <w:ilvl w:val="0"/>
+                <w:numId w:val="27"/>
+              </w:numPr>
+              <w:rPr>
+                <w:b w:val="0"/>
+                <w:bCs w:val="0"/>
+              </w:rPr>
+            </w:pPr>
+            <w:r>
+              <w:rPr>
+                <w:b w:val="0"/>
+                <w:bCs w:val="0"/>
+              </w:rPr>
+              <w:t xml:space="preserve">Apenas é possível </w:t>
+            </w:r>
+            <w:r>
+              <w:rPr>
+                <w:b w:val="0"/>
+                <w:bCs w:val="0"/>
+              </w:rPr>
+              <w:t>consultar as encomendas</w:t>
+            </w:r>
+            <w:r>
+              <w:rPr>
+                <w:b w:val="0"/>
+                <w:bCs w:val="0"/>
+              </w:rPr>
+              <w:t xml:space="preserve"> associad</w:t>
+            </w:r>
+            <w:r>
+              <w:rPr>
+                <w:b w:val="0"/>
+                <w:bCs w:val="0"/>
+              </w:rPr>
+              <w:t>as</w:t>
+            </w:r>
+            <w:r>
+              <w:rPr>
+                <w:b w:val="0"/>
+                <w:bCs w:val="0"/>
+              </w:rPr>
+              <w:t xml:space="preserve"> ao utilizador autenticado</w:t>
+            </w:r>
+          </w:p>
+        </w:tc>
+        <w:tc>
+          <w:tcPr>
+            <w:tcW w:w="992" w:type="dxa"/>
+          </w:tcPr>
+          <w:p>
+            <w:pPr>
+              <w:cnfStyle w:val="000000000000" w:firstRow="0" w:lastRow="0" w:firstColumn="0" w:lastColumn="0" w:oddVBand="0" w:evenVBand="0" w:oddHBand="0" w:evenHBand="0" w:firstRowFirstColumn="0" w:firstRowLastColumn="0" w:lastRowFirstColumn="0" w:lastRowLastColumn="0"/>
+              <w:rPr>
+                <w:highlight w:val="yellow"/>
+              </w:rPr>
+            </w:pPr>
+          </w:p>
+        </w:tc>
+      </w:tr>
+      <w:tr>
+        <w:trPr>
+          <w:cnfStyle w:val="000000100000" w:firstRow="0" w:lastRow="0" w:firstColumn="0" w:lastColumn="0" w:oddVBand="0" w:evenVBand="0" w:oddHBand="1" w:evenHBand="0" w:firstRowFirstColumn="0" w:firstRowLastColumn="0" w:lastRowFirstColumn="0" w:lastRowLastColumn="0"/>
+          <w:trHeight w:val="74"/>
+        </w:trPr>
+        <w:tc>
+          <w:tcPr>
+            <w:cnfStyle w:val="001000000000" w:firstRow="0" w:lastRow="0" w:firstColumn="1" w:lastColumn="0" w:oddVBand="0" w:evenVBand="0" w:oddHBand="0" w:evenHBand="0" w:firstRowFirstColumn="0" w:firstRowLastColumn="0" w:lastRowFirstColumn="0" w:lastRowLastColumn="0"/>
+            <w:tcW w:w="8647" w:type="dxa"/>
+          </w:tcPr>
+          <w:p>
+            <w:r>
+              <w:t xml:space="preserve">Título: </w:t>
+            </w:r>
+            <w:r>
+              <w:rPr>
+                <w:b w:val="0"/>
+                <w:bCs w:val="0"/>
+              </w:rPr>
+              <w:t>US4</w:t>
+            </w:r>
+            <w:r>
+              <w:rPr>
+                <w:b w:val="0"/>
+                <w:bCs w:val="0"/>
+              </w:rPr>
+              <w:t>6</w:t>
+            </w:r>
+            <w:r>
+              <w:rPr>
+                <w:b w:val="0"/>
+                <w:bCs w:val="0"/>
+              </w:rPr>
+              <w:t xml:space="preserve"> – Consultar </w:t>
+            </w:r>
+            <w:r>
+              <w:rPr>
+                <w:b w:val="0"/>
+                <w:bCs w:val="0"/>
+              </w:rPr>
+              <w:t>futuras consultas (cliente)</w:t>
+            </w:r>
+          </w:p>
+        </w:tc>
+        <w:tc>
+          <w:tcPr>
+            <w:tcW w:w="992" w:type="dxa"/>
+          </w:tcPr>
+          <w:p>
+            <w:pPr>
+              <w:cnfStyle w:val="000000100000" w:firstRow="0" w:lastRow="0" w:firstColumn="0" w:lastColumn="0" w:oddVBand="0" w:evenVBand="0" w:oddHBand="1" w:evenHBand="0" w:firstRowFirstColumn="0" w:firstRowLastColumn="0" w:lastRowFirstColumn="0" w:lastRowLastColumn="0"/>
+              <w:rPr>
+                <w:highlight w:val="yellow"/>
+              </w:rPr>
+            </w:pPr>
+            <w:r>
+              <w:rPr>
+                <w:b/>
+                <w:bCs/>
+              </w:rPr>
+              <w:t>SP</w:t>
+            </w:r>
+            <w:r>
+              <w:t>: 5</w:t>
+            </w:r>
+          </w:p>
+        </w:tc>
+      </w:tr>
+      <w:tr>
+        <w:trPr>
+          <w:trHeight w:val="74"/>
+        </w:trPr>
+        <w:tc>
+          <w:tcPr>
+            <w:cnfStyle w:val="001000000000" w:firstRow="0" w:lastRow="0" w:firstColumn="1" w:lastColumn="0" w:oddVBand="0" w:evenVBand="0" w:oddHBand="0" w:evenHBand="0" w:firstRowFirstColumn="0" w:firstRowLastColumn="0" w:lastRowFirstColumn="0" w:lastRowLastColumn="0"/>
+            <w:tcW w:w="8647" w:type="dxa"/>
+          </w:tcPr>
+          <w:p>
+            <w:pPr>
+              <w:rPr>
+                <w:b w:val="0"/>
+                <w:bCs w:val="0"/>
+              </w:rPr>
+            </w:pPr>
+            <w:r>
+              <w:t xml:space="preserve">Descrição: </w:t>
+            </w:r>
+            <w:r>
+              <w:rPr>
+                <w:b w:val="0"/>
+                <w:bCs w:val="0"/>
+              </w:rPr>
+              <w:t xml:space="preserve">Como cliente quero poder consultar </w:t>
+            </w:r>
+            <w:r>
+              <w:rPr>
+                <w:b w:val="0"/>
+                <w:bCs w:val="0"/>
+              </w:rPr>
+              <w:t>todas as minhas futuras consultas e os respetivos detalhes</w:t>
+            </w:r>
+          </w:p>
+          <w:p>
+            <w:r>
+              <w:t>Critérios de Aceitação:</w:t>
+            </w:r>
+          </w:p>
+          <w:p>
+            <w:pPr>
+              <w:pStyle w:val="PargrafodaLista"/>
+              <w:numPr>
+                <w:ilvl w:val="0"/>
+                <w:numId w:val="27"/>
+              </w:numPr>
+              <w:rPr>
+                <w:b w:val="0"/>
+                <w:bCs w:val="0"/>
+              </w:rPr>
+            </w:pPr>
+            <w:r>
+              <w:rPr>
+                <w:b w:val="0"/>
+                <w:bCs w:val="0"/>
+              </w:rPr>
+              <w:t xml:space="preserve">Apenas é possível consultar as </w:t>
+            </w:r>
+            <w:r>
+              <w:rPr>
+                <w:b w:val="0"/>
+                <w:bCs w:val="0"/>
+              </w:rPr>
+              <w:t>consultas</w:t>
+            </w:r>
+            <w:r>
+              <w:rPr>
+                <w:b w:val="0"/>
+                <w:bCs w:val="0"/>
+              </w:rPr>
+              <w:t xml:space="preserve"> associadas ao utilizador autenticado</w:t>
+            </w:r>
+          </w:p>
+        </w:tc>
+        <w:tc>
+          <w:tcPr>
+            <w:tcW w:w="992" w:type="dxa"/>
+          </w:tcPr>
+          <w:p>
+            <w:pPr>
+              <w:cnfStyle w:val="000000000000" w:firstRow="0" w:lastRow="0" w:firstColumn="0" w:lastColumn="0" w:oddVBand="0" w:evenVBand="0" w:oddHBand="0" w:evenHBand="0" w:firstRowFirstColumn="0" w:firstRowLastColumn="0" w:lastRowFirstColumn="0" w:lastRowLastColumn="0"/>
+              <w:rPr>
+                <w:highlight w:val="yellow"/>
+              </w:rPr>
             </w:pPr>
           </w:p>
         </w:tc>
@@ -24294,14 +28421,27 @@
                             <w:r>
                               <w:t xml:space="preserve">Figura </w:t>
                             </w:r>
-                            <w:fldSimple w:instr=" SEQ Figura \* ARABIC ">
-                              <w:r>
-                                <w:rPr>
-                                  <w:noProof/>
-                                </w:rPr>
-                                <w:t>2</w:t>
-                              </w:r>
-                            </w:fldSimple>
+                            <w:r>
+                              <w:fldChar w:fldCharType="begin"/>
+                            </w:r>
+                            <w:r>
+                              <w:instrText xml:space="preserve"> SEQ Figura \* ARABIC </w:instrText>
+                            </w:r>
+                            <w:r>
+                              <w:fldChar w:fldCharType="separate"/>
+                            </w:r>
+                            <w:r>
+                              <w:rPr>
+                                <w:noProof/>
+                              </w:rPr>
+                              <w:t>2</w:t>
+                            </w:r>
+                            <w:r>
+                              <w:rPr>
+                                <w:noProof/>
+                              </w:rPr>
+                              <w:fldChar w:fldCharType="end"/>
+                            </w:r>
                             <w:r>
                               <w:t xml:space="preserve"> - Diagrama Entidade Relacionamento</w:t>
                             </w:r>
@@ -24342,14 +28482,27 @@
                       <w:r>
                         <w:t xml:space="preserve">Figura </w:t>
                       </w:r>
-                      <w:fldSimple w:instr=" SEQ Figura \* ARABIC ">
-                        <w:r>
-                          <w:rPr>
-                            <w:noProof/>
-                          </w:rPr>
-                          <w:t>2</w:t>
-                        </w:r>
-                      </w:fldSimple>
+                      <w:r>
+                        <w:fldChar w:fldCharType="begin"/>
+                      </w:r>
+                      <w:r>
+                        <w:instrText xml:space="preserve"> SEQ Figura \* ARABIC </w:instrText>
+                      </w:r>
+                      <w:r>
+                        <w:fldChar w:fldCharType="separate"/>
+                      </w:r>
+                      <w:r>
+                        <w:rPr>
+                          <w:noProof/>
+                        </w:rPr>
+                        <w:t>2</w:t>
+                      </w:r>
+                      <w:r>
+                        <w:rPr>
+                          <w:noProof/>
+                        </w:rPr>
+                        <w:fldChar w:fldCharType="end"/>
+                      </w:r>
                       <w:r>
                         <w:t xml:space="preserve"> - Diagrama Entidade Relacionamento</w:t>
                       </w:r>
@@ -24477,23 +28630,19 @@
       <w:pPr>
         <w:pStyle w:val="Ttulo2"/>
       </w:pPr>
-      <w:bookmarkStart w:id="37" w:name="_Toc117706009"/>
-      <w:proofErr w:type="spellStart"/>
-      <w:r>
-        <w:t>WebApp</w:t>
-      </w:r>
-      <w:bookmarkEnd w:id="37"/>
-      <w:proofErr w:type="spellEnd"/>
+      <w:r>
+        <w:t>Aplicação Web</w:t>
+      </w:r>
     </w:p>
     <w:p>
       <w:pPr>
         <w:pStyle w:val="Ttulo2"/>
       </w:pPr>
-      <w:bookmarkStart w:id="38" w:name="_Toc117706010"/>
+      <w:bookmarkStart w:id="37" w:name="_Toc117706010"/>
       <w:r>
         <w:t>Aplicação Móvel</w:t>
       </w:r>
-      <w:bookmarkEnd w:id="38"/>
+      <w:bookmarkEnd w:id="37"/>
     </w:p>
     <w:p/>
     <w:p/>
@@ -24554,25 +28703,38 @@
         <w:pStyle w:val="Legenda"/>
         <w:jc w:val="center"/>
       </w:pPr>
-      <w:bookmarkStart w:id="39" w:name="_Toc117706013"/>
+      <w:bookmarkStart w:id="38" w:name="_Toc117706013"/>
       <w:r>
         <w:t xml:space="preserve">Figura </w:t>
       </w:r>
-      <w:fldSimple w:instr=" SEQ Figura \* ARABIC ">
-        <w:r>
-          <w:rPr>
-            <w:noProof/>
-          </w:rPr>
-          <w:t>3</w:t>
-        </w:r>
-      </w:fldSimple>
+      <w:r>
+        <w:fldChar w:fldCharType="begin"/>
+      </w:r>
+      <w:r>
+        <w:instrText xml:space="preserve"> SEQ Figura \* ARABIC </w:instrText>
+      </w:r>
+      <w:r>
+        <w:fldChar w:fldCharType="separate"/>
+      </w:r>
+      <w:r>
+        <w:rPr>
+          <w:noProof/>
+        </w:rPr>
+        <w:t>3</w:t>
+      </w:r>
+      <w:r>
+        <w:rPr>
+          <w:noProof/>
+        </w:rPr>
+        <w:fldChar w:fldCharType="end"/>
+      </w:r>
       <w:r>
         <w:t xml:space="preserve">- Aplicação Móvel - </w:t>
       </w:r>
       <w:r>
         <w:t>Login</w:t>
       </w:r>
-      <w:bookmarkEnd w:id="39"/>
+      <w:bookmarkEnd w:id="38"/>
     </w:p>
     <w:p>
       <w:pPr>
@@ -24637,25 +28799,38 @@
         <w:pStyle w:val="Legenda"/>
         <w:jc w:val="center"/>
       </w:pPr>
-      <w:bookmarkStart w:id="40" w:name="_Toc117706014"/>
+      <w:bookmarkStart w:id="39" w:name="_Toc117706014"/>
       <w:r>
         <w:t xml:space="preserve">Figura </w:t>
       </w:r>
-      <w:fldSimple w:instr=" SEQ Figura \* ARABIC ">
-        <w:r>
-          <w:rPr>
-            <w:noProof/>
-          </w:rPr>
-          <w:t>4</w:t>
-        </w:r>
-      </w:fldSimple>
+      <w:r>
+        <w:fldChar w:fldCharType="begin"/>
+      </w:r>
+      <w:r>
+        <w:instrText xml:space="preserve"> SEQ Figura \* ARABIC </w:instrText>
+      </w:r>
+      <w:r>
+        <w:fldChar w:fldCharType="separate"/>
+      </w:r>
+      <w:r>
+        <w:rPr>
+          <w:noProof/>
+        </w:rPr>
+        <w:t>4</w:t>
+      </w:r>
+      <w:r>
+        <w:rPr>
+          <w:noProof/>
+        </w:rPr>
+        <w:fldChar w:fldCharType="end"/>
+      </w:r>
       <w:r>
         <w:t xml:space="preserve">- Aplicação Móvel - </w:t>
       </w:r>
       <w:r>
         <w:t>Página Inicial Cliente</w:t>
       </w:r>
-      <w:bookmarkEnd w:id="40"/>
+      <w:bookmarkEnd w:id="39"/>
     </w:p>
     <w:p>
       <w:pPr>
@@ -24720,25 +28895,38 @@
         <w:pStyle w:val="Legenda"/>
         <w:jc w:val="center"/>
       </w:pPr>
-      <w:bookmarkStart w:id="41" w:name="_Toc117706015"/>
+      <w:bookmarkStart w:id="40" w:name="_Toc117706015"/>
       <w:r>
         <w:t xml:space="preserve">Figura </w:t>
       </w:r>
-      <w:fldSimple w:instr=" SEQ Figura \* ARABIC ">
-        <w:r>
-          <w:rPr>
-            <w:noProof/>
-          </w:rPr>
-          <w:t>5</w:t>
-        </w:r>
-      </w:fldSimple>
+      <w:r>
+        <w:fldChar w:fldCharType="begin"/>
+      </w:r>
+      <w:r>
+        <w:instrText xml:space="preserve"> SEQ Figura \* ARABIC </w:instrText>
+      </w:r>
+      <w:r>
+        <w:fldChar w:fldCharType="separate"/>
+      </w:r>
+      <w:r>
+        <w:rPr>
+          <w:noProof/>
+        </w:rPr>
+        <w:t>5</w:t>
+      </w:r>
+      <w:r>
+        <w:rPr>
+          <w:noProof/>
+        </w:rPr>
+        <w:fldChar w:fldCharType="end"/>
+      </w:r>
       <w:r>
         <w:t xml:space="preserve">- Aplicação Móvel - </w:t>
       </w:r>
       <w:r>
         <w:t>Cães pessoais cliente</w:t>
       </w:r>
-      <w:bookmarkEnd w:id="41"/>
+      <w:bookmarkEnd w:id="40"/>
     </w:p>
     <w:p>
       <w:pPr>
@@ -24803,18 +28991,31 @@
         <w:pStyle w:val="Legenda"/>
         <w:jc w:val="center"/>
       </w:pPr>
-      <w:bookmarkStart w:id="42" w:name="_Toc117706016"/>
+      <w:bookmarkStart w:id="41" w:name="_Toc117706016"/>
       <w:r>
         <w:t xml:space="preserve">Figura </w:t>
       </w:r>
-      <w:fldSimple w:instr=" SEQ Figura \* ARABIC ">
-        <w:r>
-          <w:rPr>
-            <w:noProof/>
-          </w:rPr>
-          <w:t>6</w:t>
-        </w:r>
-      </w:fldSimple>
+      <w:r>
+        <w:fldChar w:fldCharType="begin"/>
+      </w:r>
+      <w:r>
+        <w:instrText xml:space="preserve"> SEQ Figura \* ARABIC </w:instrText>
+      </w:r>
+      <w:r>
+        <w:fldChar w:fldCharType="separate"/>
+      </w:r>
+      <w:r>
+        <w:rPr>
+          <w:noProof/>
+        </w:rPr>
+        <w:t>6</w:t>
+      </w:r>
+      <w:r>
+        <w:rPr>
+          <w:noProof/>
+        </w:rPr>
+        <w:fldChar w:fldCharType="end"/>
+      </w:r>
       <w:r>
         <w:t xml:space="preserve"> </w:t>
       </w:r>
@@ -24824,7 +29025,7 @@
       <w:r>
         <w:t>Detalhes cão pessoal</w:t>
       </w:r>
-      <w:bookmarkEnd w:id="42"/>
+      <w:bookmarkEnd w:id="41"/>
     </w:p>
     <w:p>
       <w:pPr>
@@ -24889,25 +29090,38 @@
         <w:pStyle w:val="Legenda"/>
         <w:jc w:val="center"/>
       </w:pPr>
-      <w:bookmarkStart w:id="43" w:name="_Toc117706017"/>
+      <w:bookmarkStart w:id="42" w:name="_Toc117706017"/>
       <w:r>
         <w:t xml:space="preserve">Figura </w:t>
       </w:r>
-      <w:fldSimple w:instr=" SEQ Figura \* ARABIC ">
-        <w:r>
-          <w:rPr>
-            <w:noProof/>
-          </w:rPr>
-          <w:t>7</w:t>
-        </w:r>
-      </w:fldSimple>
+      <w:r>
+        <w:fldChar w:fldCharType="begin"/>
+      </w:r>
+      <w:r>
+        <w:instrText xml:space="preserve"> SEQ Figura \* ARABIC </w:instrText>
+      </w:r>
+      <w:r>
+        <w:fldChar w:fldCharType="separate"/>
+      </w:r>
+      <w:r>
+        <w:rPr>
+          <w:noProof/>
+        </w:rPr>
+        <w:t>7</w:t>
+      </w:r>
+      <w:r>
+        <w:rPr>
+          <w:noProof/>
+        </w:rPr>
+        <w:fldChar w:fldCharType="end"/>
+      </w:r>
       <w:r>
         <w:t xml:space="preserve">- Aplicação Móvel - </w:t>
       </w:r>
       <w:r>
         <w:t>Criar Cão</w:t>
       </w:r>
-      <w:bookmarkEnd w:id="43"/>
+      <w:bookmarkEnd w:id="42"/>
     </w:p>
     <w:p>
       <w:pPr>
@@ -24972,25 +29186,38 @@
         <w:pStyle w:val="Legenda"/>
         <w:jc w:val="center"/>
       </w:pPr>
-      <w:bookmarkStart w:id="44" w:name="_Toc117706018"/>
+      <w:bookmarkStart w:id="43" w:name="_Toc117706018"/>
       <w:r>
         <w:t xml:space="preserve">Figura </w:t>
       </w:r>
-      <w:fldSimple w:instr=" SEQ Figura \* ARABIC ">
-        <w:r>
-          <w:rPr>
-            <w:noProof/>
-          </w:rPr>
-          <w:t>8</w:t>
-        </w:r>
-      </w:fldSimple>
+      <w:r>
+        <w:fldChar w:fldCharType="begin"/>
+      </w:r>
+      <w:r>
+        <w:instrText xml:space="preserve"> SEQ Figura \* ARABIC </w:instrText>
+      </w:r>
+      <w:r>
+        <w:fldChar w:fldCharType="separate"/>
+      </w:r>
+      <w:r>
+        <w:rPr>
+          <w:noProof/>
+        </w:rPr>
+        <w:t>8</w:t>
+      </w:r>
+      <w:r>
+        <w:rPr>
+          <w:noProof/>
+        </w:rPr>
+        <w:fldChar w:fldCharType="end"/>
+      </w:r>
       <w:r>
         <w:t xml:space="preserve">- Aplicação Móvel - </w:t>
       </w:r>
       <w:r>
         <w:t>Visualizar encomendas</w:t>
       </w:r>
-      <w:bookmarkEnd w:id="44"/>
+      <w:bookmarkEnd w:id="43"/>
     </w:p>
     <w:p>
       <w:pPr>
@@ -25055,25 +29282,38 @@
         <w:pStyle w:val="Legenda"/>
         <w:jc w:val="center"/>
       </w:pPr>
-      <w:bookmarkStart w:id="45" w:name="_Toc117706019"/>
+      <w:bookmarkStart w:id="44" w:name="_Toc117706019"/>
       <w:r>
         <w:t xml:space="preserve">Figura </w:t>
       </w:r>
-      <w:fldSimple w:instr=" SEQ Figura \* ARABIC ">
-        <w:r>
-          <w:rPr>
-            <w:noProof/>
-          </w:rPr>
-          <w:t>9</w:t>
-        </w:r>
-      </w:fldSimple>
+      <w:r>
+        <w:fldChar w:fldCharType="begin"/>
+      </w:r>
+      <w:r>
+        <w:instrText xml:space="preserve"> SEQ Figura \* ARABIC </w:instrText>
+      </w:r>
+      <w:r>
+        <w:fldChar w:fldCharType="separate"/>
+      </w:r>
+      <w:r>
+        <w:rPr>
+          <w:noProof/>
+        </w:rPr>
+        <w:t>9</w:t>
+      </w:r>
+      <w:r>
+        <w:rPr>
+          <w:noProof/>
+        </w:rPr>
+        <w:fldChar w:fldCharType="end"/>
+      </w:r>
       <w:r>
         <w:t xml:space="preserve">- Aplicação Móvel - </w:t>
       </w:r>
       <w:r>
         <w:t>Detalhes encomenda</w:t>
       </w:r>
-      <w:bookmarkEnd w:id="45"/>
+      <w:bookmarkEnd w:id="44"/>
     </w:p>
     <w:p>
       <w:pPr>
@@ -25138,18 +29378,31 @@
         <w:pStyle w:val="Legenda"/>
         <w:jc w:val="center"/>
       </w:pPr>
-      <w:bookmarkStart w:id="46" w:name="_Toc117706020"/>
+      <w:bookmarkStart w:id="45" w:name="_Toc117706020"/>
       <w:r>
         <w:t xml:space="preserve">Figura </w:t>
       </w:r>
-      <w:fldSimple w:instr=" SEQ Figura \* ARABIC ">
-        <w:r>
-          <w:rPr>
-            <w:noProof/>
-          </w:rPr>
-          <w:t>10</w:t>
-        </w:r>
-      </w:fldSimple>
+      <w:r>
+        <w:fldChar w:fldCharType="begin"/>
+      </w:r>
+      <w:r>
+        <w:instrText xml:space="preserve"> SEQ Figura \* ARABIC </w:instrText>
+      </w:r>
+      <w:r>
+        <w:fldChar w:fldCharType="separate"/>
+      </w:r>
+      <w:r>
+        <w:rPr>
+          <w:noProof/>
+        </w:rPr>
+        <w:t>10</w:t>
+      </w:r>
+      <w:r>
+        <w:rPr>
+          <w:noProof/>
+        </w:rPr>
+        <w:fldChar w:fldCharType="end"/>
+      </w:r>
       <w:r>
         <w:t xml:space="preserve">- Aplicação Móvel </w:t>
       </w:r>
@@ -25162,7 +29415,7 @@
       <w:r>
         <w:t>Visualizar consultas</w:t>
       </w:r>
-      <w:bookmarkEnd w:id="46"/>
+      <w:bookmarkEnd w:id="45"/>
     </w:p>
     <w:p>
       <w:pPr>
@@ -25227,25 +29480,38 @@
         <w:pStyle w:val="Legenda"/>
         <w:jc w:val="center"/>
       </w:pPr>
-      <w:bookmarkStart w:id="47" w:name="_Toc117706021"/>
+      <w:bookmarkStart w:id="46" w:name="_Toc117706021"/>
       <w:r>
         <w:t xml:space="preserve">Figura </w:t>
       </w:r>
-      <w:fldSimple w:instr=" SEQ Figura \* ARABIC ">
-        <w:r>
-          <w:rPr>
-            <w:noProof/>
-          </w:rPr>
-          <w:t>11</w:t>
-        </w:r>
-      </w:fldSimple>
+      <w:r>
+        <w:fldChar w:fldCharType="begin"/>
+      </w:r>
+      <w:r>
+        <w:instrText xml:space="preserve"> SEQ Figura \* ARABIC </w:instrText>
+      </w:r>
+      <w:r>
+        <w:fldChar w:fldCharType="separate"/>
+      </w:r>
+      <w:r>
+        <w:rPr>
+          <w:noProof/>
+        </w:rPr>
+        <w:t>11</w:t>
+      </w:r>
+      <w:r>
+        <w:rPr>
+          <w:noProof/>
+        </w:rPr>
+        <w:fldChar w:fldCharType="end"/>
+      </w:r>
       <w:r>
         <w:t xml:space="preserve">- Aplicação Móvel - </w:t>
       </w:r>
       <w:r>
         <w:t>Página Inicial Veterinário</w:t>
       </w:r>
-      <w:bookmarkEnd w:id="47"/>
+      <w:bookmarkEnd w:id="46"/>
     </w:p>
     <w:p>
       <w:pPr>
@@ -25310,25 +29576,41 @@
         <w:pStyle w:val="Legenda"/>
         <w:jc w:val="center"/>
       </w:pPr>
-      <w:bookmarkStart w:id="48" w:name="_Toc117706022"/>
+      <w:bookmarkStart w:id="47" w:name="_Toc117706022"/>
       <w:r>
         <w:t xml:space="preserve">Figura </w:t>
       </w:r>
-      <w:fldSimple w:instr=" SEQ Figura \* ARABIC ">
-        <w:r>
-          <w:rPr>
-            <w:noProof/>
-          </w:rPr>
-          <w:t>12</w:t>
-        </w:r>
-      </w:fldSimple>
+      <w:r>
+        <w:fldChar w:fldCharType="begin"/>
+      </w:r>
+      <w:r>
+        <w:instrText xml:space="preserve"> SEQ Figura \* ARAB</w:instrText>
+      </w:r>
+      <w:r>
+        <w:instrText xml:space="preserve">IC </w:instrText>
+      </w:r>
+      <w:r>
+        <w:fldChar w:fldCharType="separate"/>
+      </w:r>
+      <w:r>
+        <w:rPr>
+          <w:noProof/>
+        </w:rPr>
+        <w:t>12</w:t>
+      </w:r>
+      <w:r>
+        <w:rPr>
+          <w:noProof/>
+        </w:rPr>
+        <w:fldChar w:fldCharType="end"/>
+      </w:r>
       <w:r>
         <w:t xml:space="preserve">- Aplicação Móvel - </w:t>
       </w:r>
       <w:r>
         <w:t>Detalhe cão consulta</w:t>
       </w:r>
-      <w:bookmarkEnd w:id="48"/>
+      <w:bookmarkEnd w:id="47"/>
     </w:p>
     <w:p>
       <w:pPr>
@@ -25749,6 +30031,119 @@
     </w:lvl>
   </w:abstractNum>
   <w:abstractNum w:abstractNumId="1" w15:restartNumberingAfterBreak="0">
+    <w:nsid w:val="0AC37DD4"/>
+    <w:multiLevelType w:val="hybridMultilevel"/>
+    <w:tmpl w:val="1166DD7E"/>
+    <w:lvl w:ilvl="0" w:tplc="08160001">
+      <w:start w:val="1"/>
+      <w:numFmt w:val="bullet"/>
+      <w:lvlText w:val=""/>
+      <w:lvlJc w:val="left"/>
+      <w:pPr>
+        <w:ind w:left="720" w:hanging="360"/>
+      </w:pPr>
+      <w:rPr>
+        <w:rFonts w:ascii="Symbol" w:hAnsi="Symbol" w:hint="default"/>
+      </w:rPr>
+    </w:lvl>
+    <w:lvl w:ilvl="1" w:tplc="08160003" w:tentative="1">
+      <w:start w:val="1"/>
+      <w:numFmt w:val="bullet"/>
+      <w:lvlText w:val="o"/>
+      <w:lvlJc w:val="left"/>
+      <w:pPr>
+        <w:ind w:left="1440" w:hanging="360"/>
+      </w:pPr>
+      <w:rPr>
+        <w:rFonts w:ascii="Courier New" w:hAnsi="Courier New" w:cs="Courier New" w:hint="default"/>
+      </w:rPr>
+    </w:lvl>
+    <w:lvl w:ilvl="2" w:tplc="08160005" w:tentative="1">
+      <w:start w:val="1"/>
+      <w:numFmt w:val="bullet"/>
+      <w:lvlText w:val=""/>
+      <w:lvlJc w:val="left"/>
+      <w:pPr>
+        <w:ind w:left="2160" w:hanging="360"/>
+      </w:pPr>
+      <w:rPr>
+        <w:rFonts w:ascii="Wingdings" w:hAnsi="Wingdings" w:hint="default"/>
+      </w:rPr>
+    </w:lvl>
+    <w:lvl w:ilvl="3" w:tplc="08160001" w:tentative="1">
+      <w:start w:val="1"/>
+      <w:numFmt w:val="bullet"/>
+      <w:lvlText w:val=""/>
+      <w:lvlJc w:val="left"/>
+      <w:pPr>
+        <w:ind w:left="2880" w:hanging="360"/>
+      </w:pPr>
+      <w:rPr>
+        <w:rFonts w:ascii="Symbol" w:hAnsi="Symbol" w:hint="default"/>
+      </w:rPr>
+    </w:lvl>
+    <w:lvl w:ilvl="4" w:tplc="08160003" w:tentative="1">
+      <w:start w:val="1"/>
+      <w:numFmt w:val="bullet"/>
+      <w:lvlText w:val="o"/>
+      <w:lvlJc w:val="left"/>
+      <w:pPr>
+        <w:ind w:left="3600" w:hanging="360"/>
+      </w:pPr>
+      <w:rPr>
+        <w:rFonts w:ascii="Courier New" w:hAnsi="Courier New" w:cs="Courier New" w:hint="default"/>
+      </w:rPr>
+    </w:lvl>
+    <w:lvl w:ilvl="5" w:tplc="08160005" w:tentative="1">
+      <w:start w:val="1"/>
+      <w:numFmt w:val="bullet"/>
+      <w:lvlText w:val=""/>
+      <w:lvlJc w:val="left"/>
+      <w:pPr>
+        <w:ind w:left="4320" w:hanging="360"/>
+      </w:pPr>
+      <w:rPr>
+        <w:rFonts w:ascii="Wingdings" w:hAnsi="Wingdings" w:hint="default"/>
+      </w:rPr>
+    </w:lvl>
+    <w:lvl w:ilvl="6" w:tplc="08160001" w:tentative="1">
+      <w:start w:val="1"/>
+      <w:numFmt w:val="bullet"/>
+      <w:lvlText w:val=""/>
+      <w:lvlJc w:val="left"/>
+      <w:pPr>
+        <w:ind w:left="5040" w:hanging="360"/>
+      </w:pPr>
+      <w:rPr>
+        <w:rFonts w:ascii="Symbol" w:hAnsi="Symbol" w:hint="default"/>
+      </w:rPr>
+    </w:lvl>
+    <w:lvl w:ilvl="7" w:tplc="08160003" w:tentative="1">
+      <w:start w:val="1"/>
+      <w:numFmt w:val="bullet"/>
+      <w:lvlText w:val="o"/>
+      <w:lvlJc w:val="left"/>
+      <w:pPr>
+        <w:ind w:left="5760" w:hanging="360"/>
+      </w:pPr>
+      <w:rPr>
+        <w:rFonts w:ascii="Courier New" w:hAnsi="Courier New" w:cs="Courier New" w:hint="default"/>
+      </w:rPr>
+    </w:lvl>
+    <w:lvl w:ilvl="8" w:tplc="08160005" w:tentative="1">
+      <w:start w:val="1"/>
+      <w:numFmt w:val="bullet"/>
+      <w:lvlText w:val=""/>
+      <w:lvlJc w:val="left"/>
+      <w:pPr>
+        <w:ind w:left="6480" w:hanging="360"/>
+      </w:pPr>
+      <w:rPr>
+        <w:rFonts w:ascii="Wingdings" w:hAnsi="Wingdings" w:hint="default"/>
+      </w:rPr>
+    </w:lvl>
+  </w:abstractNum>
+  <w:abstractNum w:abstractNumId="2" w15:restartNumberingAfterBreak="0">
     <w:nsid w:val="0EB27552"/>
     <w:multiLevelType w:val="hybridMultilevel"/>
     <w:tmpl w:val="37483E94"/>
@@ -25837,7 +30232,120 @@
       </w:pPr>
     </w:lvl>
   </w:abstractNum>
-  <w:abstractNum w:abstractNumId="2" w15:restartNumberingAfterBreak="0">
+  <w:abstractNum w:abstractNumId="3" w15:restartNumberingAfterBreak="0">
+    <w:nsid w:val="17C46F0C"/>
+    <w:multiLevelType w:val="hybridMultilevel"/>
+    <w:tmpl w:val="FE14F096"/>
+    <w:lvl w:ilvl="0" w:tplc="08160001">
+      <w:start w:val="1"/>
+      <w:numFmt w:val="bullet"/>
+      <w:lvlText w:val=""/>
+      <w:lvlJc w:val="left"/>
+      <w:pPr>
+        <w:ind w:left="720" w:hanging="360"/>
+      </w:pPr>
+      <w:rPr>
+        <w:rFonts w:ascii="Symbol" w:hAnsi="Symbol" w:hint="default"/>
+      </w:rPr>
+    </w:lvl>
+    <w:lvl w:ilvl="1" w:tplc="08160003" w:tentative="1">
+      <w:start w:val="1"/>
+      <w:numFmt w:val="bullet"/>
+      <w:lvlText w:val="o"/>
+      <w:lvlJc w:val="left"/>
+      <w:pPr>
+        <w:ind w:left="1440" w:hanging="360"/>
+      </w:pPr>
+      <w:rPr>
+        <w:rFonts w:ascii="Courier New" w:hAnsi="Courier New" w:cs="Courier New" w:hint="default"/>
+      </w:rPr>
+    </w:lvl>
+    <w:lvl w:ilvl="2" w:tplc="08160005" w:tentative="1">
+      <w:start w:val="1"/>
+      <w:numFmt w:val="bullet"/>
+      <w:lvlText w:val=""/>
+      <w:lvlJc w:val="left"/>
+      <w:pPr>
+        <w:ind w:left="2160" w:hanging="360"/>
+      </w:pPr>
+      <w:rPr>
+        <w:rFonts w:ascii="Wingdings" w:hAnsi="Wingdings" w:hint="default"/>
+      </w:rPr>
+    </w:lvl>
+    <w:lvl w:ilvl="3" w:tplc="08160001" w:tentative="1">
+      <w:start w:val="1"/>
+      <w:numFmt w:val="bullet"/>
+      <w:lvlText w:val=""/>
+      <w:lvlJc w:val="left"/>
+      <w:pPr>
+        <w:ind w:left="2880" w:hanging="360"/>
+      </w:pPr>
+      <w:rPr>
+        <w:rFonts w:ascii="Symbol" w:hAnsi="Symbol" w:hint="default"/>
+      </w:rPr>
+    </w:lvl>
+    <w:lvl w:ilvl="4" w:tplc="08160003" w:tentative="1">
+      <w:start w:val="1"/>
+      <w:numFmt w:val="bullet"/>
+      <w:lvlText w:val="o"/>
+      <w:lvlJc w:val="left"/>
+      <w:pPr>
+        <w:ind w:left="3600" w:hanging="360"/>
+      </w:pPr>
+      <w:rPr>
+        <w:rFonts w:ascii="Courier New" w:hAnsi="Courier New" w:cs="Courier New" w:hint="default"/>
+      </w:rPr>
+    </w:lvl>
+    <w:lvl w:ilvl="5" w:tplc="08160005" w:tentative="1">
+      <w:start w:val="1"/>
+      <w:numFmt w:val="bullet"/>
+      <w:lvlText w:val=""/>
+      <w:lvlJc w:val="left"/>
+      <w:pPr>
+        <w:ind w:left="4320" w:hanging="360"/>
+      </w:pPr>
+      <w:rPr>
+        <w:rFonts w:ascii="Wingdings" w:hAnsi="Wingdings" w:hint="default"/>
+      </w:rPr>
+    </w:lvl>
+    <w:lvl w:ilvl="6" w:tplc="08160001" w:tentative="1">
+      <w:start w:val="1"/>
+      <w:numFmt w:val="bullet"/>
+      <w:lvlText w:val=""/>
+      <w:lvlJc w:val="left"/>
+      <w:pPr>
+        <w:ind w:left="5040" w:hanging="360"/>
+      </w:pPr>
+      <w:rPr>
+        <w:rFonts w:ascii="Symbol" w:hAnsi="Symbol" w:hint="default"/>
+      </w:rPr>
+    </w:lvl>
+    <w:lvl w:ilvl="7" w:tplc="08160003" w:tentative="1">
+      <w:start w:val="1"/>
+      <w:numFmt w:val="bullet"/>
+      <w:lvlText w:val="o"/>
+      <w:lvlJc w:val="left"/>
+      <w:pPr>
+        <w:ind w:left="5760" w:hanging="360"/>
+      </w:pPr>
+      <w:rPr>
+        <w:rFonts w:ascii="Courier New" w:hAnsi="Courier New" w:cs="Courier New" w:hint="default"/>
+      </w:rPr>
+    </w:lvl>
+    <w:lvl w:ilvl="8" w:tplc="08160005" w:tentative="1">
+      <w:start w:val="1"/>
+      <w:numFmt w:val="bullet"/>
+      <w:lvlText w:val=""/>
+      <w:lvlJc w:val="left"/>
+      <w:pPr>
+        <w:ind w:left="6480" w:hanging="360"/>
+      </w:pPr>
+      <w:rPr>
+        <w:rFonts w:ascii="Wingdings" w:hAnsi="Wingdings" w:hint="default"/>
+      </w:rPr>
+    </w:lvl>
+  </w:abstractNum>
+  <w:abstractNum w:abstractNumId="4" w15:restartNumberingAfterBreak="0">
     <w:nsid w:val="19F57BF9"/>
     <w:multiLevelType w:val="hybridMultilevel"/>
     <w:tmpl w:val="C01A2A7E"/>
@@ -25926,7 +30434,7 @@
       </w:pPr>
     </w:lvl>
   </w:abstractNum>
-  <w:abstractNum w:abstractNumId="3" w15:restartNumberingAfterBreak="0">
+  <w:abstractNum w:abstractNumId="5" w15:restartNumberingAfterBreak="0">
     <w:nsid w:val="1AF142CE"/>
     <w:multiLevelType w:val="hybridMultilevel"/>
     <w:tmpl w:val="77486102"/>
@@ -26039,10 +30547,10 @@
       </w:rPr>
     </w:lvl>
   </w:abstractNum>
-  <w:abstractNum w:abstractNumId="4" w15:restartNumberingAfterBreak="0">
+  <w:abstractNum w:abstractNumId="6" w15:restartNumberingAfterBreak="0">
     <w:nsid w:val="29F31C41"/>
     <w:multiLevelType w:val="hybridMultilevel"/>
-    <w:tmpl w:val="4B2AF74E"/>
+    <w:tmpl w:val="73F028D0"/>
     <w:lvl w:ilvl="0" w:tplc="08160001">
       <w:start w:val="1"/>
       <w:numFmt w:val="bullet"/>
@@ -26152,7 +30660,7 @@
       </w:rPr>
     </w:lvl>
   </w:abstractNum>
-  <w:abstractNum w:abstractNumId="5" w15:restartNumberingAfterBreak="0">
+  <w:abstractNum w:abstractNumId="7" w15:restartNumberingAfterBreak="0">
     <w:nsid w:val="2C822AE7"/>
     <w:multiLevelType w:val="hybridMultilevel"/>
     <w:tmpl w:val="5B4E27EC"/>
@@ -26265,7 +30773,7 @@
       </w:rPr>
     </w:lvl>
   </w:abstractNum>
-  <w:abstractNum w:abstractNumId="6" w15:restartNumberingAfterBreak="0">
+  <w:abstractNum w:abstractNumId="8" w15:restartNumberingAfterBreak="0">
     <w:nsid w:val="2CA167CF"/>
     <w:multiLevelType w:val="hybridMultilevel"/>
     <w:tmpl w:val="95C2C98A"/>
@@ -26354,7 +30862,7 @@
       </w:pPr>
     </w:lvl>
   </w:abstractNum>
-  <w:abstractNum w:abstractNumId="7" w15:restartNumberingAfterBreak="0">
+  <w:abstractNum w:abstractNumId="9" w15:restartNumberingAfterBreak="0">
     <w:nsid w:val="2CDD5DDE"/>
     <w:multiLevelType w:val="hybridMultilevel"/>
     <w:tmpl w:val="D27C5AB2"/>
@@ -26443,7 +30951,7 @@
       </w:pPr>
     </w:lvl>
   </w:abstractNum>
-  <w:abstractNum w:abstractNumId="8" w15:restartNumberingAfterBreak="0">
+  <w:abstractNum w:abstractNumId="10" w15:restartNumberingAfterBreak="0">
     <w:nsid w:val="2DB951C3"/>
     <w:multiLevelType w:val="hybridMultilevel"/>
     <w:tmpl w:val="F2006FAA"/>
@@ -26532,7 +31040,7 @@
       </w:pPr>
     </w:lvl>
   </w:abstractNum>
-  <w:abstractNum w:abstractNumId="9" w15:restartNumberingAfterBreak="0">
+  <w:abstractNum w:abstractNumId="11" w15:restartNumberingAfterBreak="0">
     <w:nsid w:val="2FC009C9"/>
     <w:multiLevelType w:val="hybridMultilevel"/>
     <w:tmpl w:val="4A70404A"/>
@@ -26645,7 +31153,7 @@
       </w:rPr>
     </w:lvl>
   </w:abstractNum>
-  <w:abstractNum w:abstractNumId="10" w15:restartNumberingAfterBreak="0">
+  <w:abstractNum w:abstractNumId="12" w15:restartNumberingAfterBreak="0">
     <w:nsid w:val="35250DC6"/>
     <w:multiLevelType w:val="hybridMultilevel"/>
     <w:tmpl w:val="1B2E197C"/>
@@ -26758,7 +31266,7 @@
       </w:rPr>
     </w:lvl>
   </w:abstractNum>
-  <w:abstractNum w:abstractNumId="11" w15:restartNumberingAfterBreak="0">
+  <w:abstractNum w:abstractNumId="13" w15:restartNumberingAfterBreak="0">
     <w:nsid w:val="3D7F006E"/>
     <w:multiLevelType w:val="hybridMultilevel"/>
     <w:tmpl w:val="32DC94D4"/>
@@ -26847,7 +31355,7 @@
       </w:pPr>
     </w:lvl>
   </w:abstractNum>
-  <w:abstractNum w:abstractNumId="12" w15:restartNumberingAfterBreak="0">
+  <w:abstractNum w:abstractNumId="14" w15:restartNumberingAfterBreak="0">
     <w:nsid w:val="40AA07A1"/>
     <w:multiLevelType w:val="multilevel"/>
     <w:tmpl w:val="7E68E422"/>
@@ -26961,7 +31469,7 @@
       </w:rPr>
     </w:lvl>
   </w:abstractNum>
-  <w:abstractNum w:abstractNumId="13" w15:restartNumberingAfterBreak="0">
+  <w:abstractNum w:abstractNumId="15" w15:restartNumberingAfterBreak="0">
     <w:nsid w:val="4C494EAF"/>
     <w:multiLevelType w:val="hybridMultilevel"/>
     <w:tmpl w:val="BE0204BC"/>
@@ -27050,7 +31558,7 @@
       </w:pPr>
     </w:lvl>
   </w:abstractNum>
-  <w:abstractNum w:abstractNumId="14" w15:restartNumberingAfterBreak="0">
+  <w:abstractNum w:abstractNumId="16" w15:restartNumberingAfterBreak="0">
     <w:nsid w:val="56F8252E"/>
     <w:multiLevelType w:val="multilevel"/>
     <w:tmpl w:val="5FFCA586"/>
@@ -27145,7 +31653,7 @@
       </w:pPr>
     </w:lvl>
   </w:abstractNum>
-  <w:abstractNum w:abstractNumId="15" w15:restartNumberingAfterBreak="0">
+  <w:abstractNum w:abstractNumId="17" w15:restartNumberingAfterBreak="0">
     <w:nsid w:val="57727338"/>
     <w:multiLevelType w:val="hybridMultilevel"/>
     <w:tmpl w:val="F72850BA"/>
@@ -27258,7 +31766,7 @@
       </w:rPr>
     </w:lvl>
   </w:abstractNum>
-  <w:abstractNum w:abstractNumId="16" w15:restartNumberingAfterBreak="0">
+  <w:abstractNum w:abstractNumId="18" w15:restartNumberingAfterBreak="0">
     <w:nsid w:val="5B0F18B6"/>
     <w:multiLevelType w:val="hybridMultilevel"/>
     <w:tmpl w:val="4D181508"/>
@@ -27371,7 +31879,7 @@
       </w:rPr>
     </w:lvl>
   </w:abstractNum>
-  <w:abstractNum w:abstractNumId="17" w15:restartNumberingAfterBreak="0">
+  <w:abstractNum w:abstractNumId="19" w15:restartNumberingAfterBreak="0">
     <w:nsid w:val="5B7F5424"/>
     <w:multiLevelType w:val="hybridMultilevel"/>
     <w:tmpl w:val="2F08BE48"/>
@@ -27459,7 +31967,7 @@
       </w:pPr>
     </w:lvl>
   </w:abstractNum>
-  <w:abstractNum w:abstractNumId="18" w15:restartNumberingAfterBreak="0">
+  <w:abstractNum w:abstractNumId="20" w15:restartNumberingAfterBreak="0">
     <w:nsid w:val="5EFF347A"/>
     <w:multiLevelType w:val="hybridMultilevel"/>
     <w:tmpl w:val="F9ACE60E"/>
@@ -27572,7 +32080,7 @@
       </w:rPr>
     </w:lvl>
   </w:abstractNum>
-  <w:abstractNum w:abstractNumId="19" w15:restartNumberingAfterBreak="0">
+  <w:abstractNum w:abstractNumId="21" w15:restartNumberingAfterBreak="0">
     <w:nsid w:val="6C750030"/>
     <w:multiLevelType w:val="hybridMultilevel"/>
     <w:tmpl w:val="B6D0BC3E"/>
@@ -27661,7 +32169,7 @@
       </w:pPr>
     </w:lvl>
   </w:abstractNum>
-  <w:abstractNum w:abstractNumId="20" w15:restartNumberingAfterBreak="0">
+  <w:abstractNum w:abstractNumId="22" w15:restartNumberingAfterBreak="0">
     <w:nsid w:val="77D44B5A"/>
     <w:multiLevelType w:val="hybridMultilevel"/>
     <w:tmpl w:val="1AA0C640"/>
@@ -27750,7 +32258,120 @@
       </w:pPr>
     </w:lvl>
   </w:abstractNum>
-  <w:abstractNum w:abstractNumId="21" w15:restartNumberingAfterBreak="0">
+  <w:abstractNum w:abstractNumId="23" w15:restartNumberingAfterBreak="0">
+    <w:nsid w:val="77EA0F4D"/>
+    <w:multiLevelType w:val="hybridMultilevel"/>
+    <w:tmpl w:val="7914810C"/>
+    <w:lvl w:ilvl="0" w:tplc="08160001">
+      <w:start w:val="1"/>
+      <w:numFmt w:val="bullet"/>
+      <w:lvlText w:val=""/>
+      <w:lvlJc w:val="left"/>
+      <w:pPr>
+        <w:ind w:left="720" w:hanging="360"/>
+      </w:pPr>
+      <w:rPr>
+        <w:rFonts w:ascii="Symbol" w:hAnsi="Symbol" w:hint="default"/>
+      </w:rPr>
+    </w:lvl>
+    <w:lvl w:ilvl="1" w:tplc="08160003" w:tentative="1">
+      <w:start w:val="1"/>
+      <w:numFmt w:val="bullet"/>
+      <w:lvlText w:val="o"/>
+      <w:lvlJc w:val="left"/>
+      <w:pPr>
+        <w:ind w:left="1440" w:hanging="360"/>
+      </w:pPr>
+      <w:rPr>
+        <w:rFonts w:ascii="Courier New" w:hAnsi="Courier New" w:cs="Courier New" w:hint="default"/>
+      </w:rPr>
+    </w:lvl>
+    <w:lvl w:ilvl="2" w:tplc="08160005" w:tentative="1">
+      <w:start w:val="1"/>
+      <w:numFmt w:val="bullet"/>
+      <w:lvlText w:val=""/>
+      <w:lvlJc w:val="left"/>
+      <w:pPr>
+        <w:ind w:left="2160" w:hanging="360"/>
+      </w:pPr>
+      <w:rPr>
+        <w:rFonts w:ascii="Wingdings" w:hAnsi="Wingdings" w:hint="default"/>
+      </w:rPr>
+    </w:lvl>
+    <w:lvl w:ilvl="3" w:tplc="08160001" w:tentative="1">
+      <w:start w:val="1"/>
+      <w:numFmt w:val="bullet"/>
+      <w:lvlText w:val=""/>
+      <w:lvlJc w:val="left"/>
+      <w:pPr>
+        <w:ind w:left="2880" w:hanging="360"/>
+      </w:pPr>
+      <w:rPr>
+        <w:rFonts w:ascii="Symbol" w:hAnsi="Symbol" w:hint="default"/>
+      </w:rPr>
+    </w:lvl>
+    <w:lvl w:ilvl="4" w:tplc="08160003" w:tentative="1">
+      <w:start w:val="1"/>
+      <w:numFmt w:val="bullet"/>
+      <w:lvlText w:val="o"/>
+      <w:lvlJc w:val="left"/>
+      <w:pPr>
+        <w:ind w:left="3600" w:hanging="360"/>
+      </w:pPr>
+      <w:rPr>
+        <w:rFonts w:ascii="Courier New" w:hAnsi="Courier New" w:cs="Courier New" w:hint="default"/>
+      </w:rPr>
+    </w:lvl>
+    <w:lvl w:ilvl="5" w:tplc="08160005" w:tentative="1">
+      <w:start w:val="1"/>
+      <w:numFmt w:val="bullet"/>
+      <w:lvlText w:val=""/>
+      <w:lvlJc w:val="left"/>
+      <w:pPr>
+        <w:ind w:left="4320" w:hanging="360"/>
+      </w:pPr>
+      <w:rPr>
+        <w:rFonts w:ascii="Wingdings" w:hAnsi="Wingdings" w:hint="default"/>
+      </w:rPr>
+    </w:lvl>
+    <w:lvl w:ilvl="6" w:tplc="08160001" w:tentative="1">
+      <w:start w:val="1"/>
+      <w:numFmt w:val="bullet"/>
+      <w:lvlText w:val=""/>
+      <w:lvlJc w:val="left"/>
+      <w:pPr>
+        <w:ind w:left="5040" w:hanging="360"/>
+      </w:pPr>
+      <w:rPr>
+        <w:rFonts w:ascii="Symbol" w:hAnsi="Symbol" w:hint="default"/>
+      </w:rPr>
+    </w:lvl>
+    <w:lvl w:ilvl="7" w:tplc="08160003" w:tentative="1">
+      <w:start w:val="1"/>
+      <w:numFmt w:val="bullet"/>
+      <w:lvlText w:val="o"/>
+      <w:lvlJc w:val="left"/>
+      <w:pPr>
+        <w:ind w:left="5760" w:hanging="360"/>
+      </w:pPr>
+      <w:rPr>
+        <w:rFonts w:ascii="Courier New" w:hAnsi="Courier New" w:cs="Courier New" w:hint="default"/>
+      </w:rPr>
+    </w:lvl>
+    <w:lvl w:ilvl="8" w:tplc="08160005" w:tentative="1">
+      <w:start w:val="1"/>
+      <w:numFmt w:val="bullet"/>
+      <w:lvlText w:val=""/>
+      <w:lvlJc w:val="left"/>
+      <w:pPr>
+        <w:ind w:left="6480" w:hanging="360"/>
+      </w:pPr>
+      <w:rPr>
+        <w:rFonts w:ascii="Wingdings" w:hAnsi="Wingdings" w:hint="default"/>
+      </w:rPr>
+    </w:lvl>
+  </w:abstractNum>
+  <w:abstractNum w:abstractNumId="24" w15:restartNumberingAfterBreak="0">
     <w:nsid w:val="78633291"/>
     <w:multiLevelType w:val="hybridMultilevel"/>
     <w:tmpl w:val="4E6C0242"/>
@@ -27839,7 +32460,7 @@
       </w:pPr>
     </w:lvl>
   </w:abstractNum>
-  <w:abstractNum w:abstractNumId="22" w15:restartNumberingAfterBreak="0">
+  <w:abstractNum w:abstractNumId="25" w15:restartNumberingAfterBreak="0">
     <w:nsid w:val="7A222F40"/>
     <w:multiLevelType w:val="hybridMultilevel"/>
     <w:tmpl w:val="D504A1D4"/>
@@ -27952,7 +32573,7 @@
       </w:rPr>
     </w:lvl>
   </w:abstractNum>
-  <w:abstractNum w:abstractNumId="23" w15:restartNumberingAfterBreak="0">
+  <w:abstractNum w:abstractNumId="26" w15:restartNumberingAfterBreak="0">
     <w:nsid w:val="7E9A27C7"/>
     <w:multiLevelType w:val="hybridMultilevel"/>
     <w:tmpl w:val="5F9EBC48"/>
@@ -28065,7 +32686,7 @@
       </w:rPr>
     </w:lvl>
   </w:abstractNum>
-  <w:abstractNum w:abstractNumId="24" w15:restartNumberingAfterBreak="0">
+  <w:abstractNum w:abstractNumId="27" w15:restartNumberingAfterBreak="0">
     <w:nsid w:val="7F040BEF"/>
     <w:multiLevelType w:val="hybridMultilevel"/>
     <w:tmpl w:val="F7DEB53A"/>
@@ -28178,7 +32799,7 @@
       </w:rPr>
     </w:lvl>
   </w:abstractNum>
-  <w:abstractNum w:abstractNumId="25" w15:restartNumberingAfterBreak="0">
+  <w:abstractNum w:abstractNumId="28" w15:restartNumberingAfterBreak="0">
     <w:nsid w:val="7F3155BC"/>
     <w:multiLevelType w:val="hybridMultilevel"/>
     <w:tmpl w:val="997CA6F4"/>
@@ -28268,82 +32889,91 @@
     </w:lvl>
   </w:abstractNum>
   <w:num w:numId="1">
+    <w:abstractNumId w:val="14"/>
+  </w:num>
+  <w:num w:numId="2">
+    <w:abstractNumId w:val="19"/>
+  </w:num>
+  <w:num w:numId="3">
+    <w:abstractNumId w:val="16"/>
+  </w:num>
+  <w:num w:numId="4">
+    <w:abstractNumId w:val="17"/>
+  </w:num>
+  <w:num w:numId="5">
+    <w:abstractNumId w:val="18"/>
+  </w:num>
+  <w:num w:numId="6">
+    <w:abstractNumId w:val="5"/>
+  </w:num>
+  <w:num w:numId="7">
+    <w:abstractNumId w:val="11"/>
+  </w:num>
+  <w:num w:numId="8">
     <w:abstractNumId w:val="12"/>
   </w:num>
-  <w:num w:numId="2">
-    <w:abstractNumId w:val="17"/>
+  <w:num w:numId="9">
+    <w:abstractNumId w:val="13"/>
   </w:num>
-  <w:num w:numId="3">
-    <w:abstractNumId w:val="14"/>
+  <w:num w:numId="10">
+    <w:abstractNumId w:val="2"/>
   </w:num>
-  <w:num w:numId="4">
+  <w:num w:numId="11">
+    <w:abstractNumId w:val="4"/>
+  </w:num>
+  <w:num w:numId="12">
     <w:abstractNumId w:val="15"/>
   </w:num>
-  <w:num w:numId="5">
-    <w:abstractNumId w:val="16"/>
+  <w:num w:numId="13">
+    <w:abstractNumId w:val="22"/>
   </w:num>
-  <w:num w:numId="6">
-    <w:abstractNumId w:val="3"/>
+  <w:num w:numId="14">
+    <w:abstractNumId w:val="28"/>
   </w:num>
-  <w:num w:numId="7">
+  <w:num w:numId="15">
+    <w:abstractNumId w:val="10"/>
+  </w:num>
+  <w:num w:numId="16">
+    <w:abstractNumId w:val="8"/>
+  </w:num>
+  <w:num w:numId="17">
     <w:abstractNumId w:val="9"/>
   </w:num>
-  <w:num w:numId="8">
-    <w:abstractNumId w:val="10"/>
-  </w:num>
-  <w:num w:numId="9">
-    <w:abstractNumId w:val="11"/>
-  </w:num>
-  <w:num w:numId="10">
-    <w:abstractNumId w:val="1"/>
-  </w:num>
-  <w:num w:numId="11">
-    <w:abstractNumId w:val="2"/>
-  </w:num>
-  <w:num w:numId="12">
-    <w:abstractNumId w:val="13"/>
-  </w:num>
-  <w:num w:numId="13">
-    <w:abstractNumId w:val="20"/>
-  </w:num>
-  <w:num w:numId="14">
-    <w:abstractNumId w:val="25"/>
-  </w:num>
-  <w:num w:numId="15">
-    <w:abstractNumId w:val="8"/>
-  </w:num>
-  <w:num w:numId="16">
-    <w:abstractNumId w:val="6"/>
-  </w:num>
-  <w:num w:numId="17">
-    <w:abstractNumId w:val="7"/>
-  </w:num>
   <w:num w:numId="18">
-    <w:abstractNumId w:val="21"/>
+    <w:abstractNumId w:val="24"/>
   </w:num>
   <w:num w:numId="19">
     <w:abstractNumId w:val="0"/>
   </w:num>
   <w:num w:numId="20">
-    <w:abstractNumId w:val="19"/>
+    <w:abstractNumId w:val="21"/>
   </w:num>
   <w:num w:numId="21">
-    <w:abstractNumId w:val="18"/>
+    <w:abstractNumId w:val="20"/>
   </w:num>
   <w:num w:numId="22">
-    <w:abstractNumId w:val="24"/>
+    <w:abstractNumId w:val="27"/>
   </w:num>
   <w:num w:numId="23">
-    <w:abstractNumId w:val="5"/>
+    <w:abstractNumId w:val="7"/>
   </w:num>
   <w:num w:numId="24">
-    <w:abstractNumId w:val="22"/>
+    <w:abstractNumId w:val="25"/>
   </w:num>
   <w:num w:numId="25">
+    <w:abstractNumId w:val="26"/>
+  </w:num>
+  <w:num w:numId="26">
+    <w:abstractNumId w:val="6"/>
+  </w:num>
+  <w:num w:numId="27">
     <w:abstractNumId w:val="23"/>
   </w:num>
-  <w:num w:numId="26">
-    <w:abstractNumId w:val="4"/>
+  <w:num w:numId="28">
+    <w:abstractNumId w:val="1"/>
+  </w:num>
+  <w:num w:numId="29">
+    <w:abstractNumId w:val="3"/>
   </w:num>
   <w:numIdMacAtCleanup w:val="20"/>
 </w:numbering>

--- a/Relatorios/Especificação do sistema.docx
+++ b/Relatorios/Especificação do sistema.docx
@@ -98,15 +98,7 @@
               <w:jc w:val="center"/>
             </w:pPr>
             <w:r>
-              <w:t xml:space="preserve">Curso de </w:t>
-            </w:r>
-            <w:proofErr w:type="spellStart"/>
-            <w:r>
-              <w:t>TeSP</w:t>
-            </w:r>
-            <w:proofErr w:type="spellEnd"/>
-            <w:r>
-              <w:t xml:space="preserve"> em </w:t>
+              <w:t xml:space="preserve">Curso de TeSP em </w:t>
             </w:r>
             <w:r>
               <w:br/>
@@ -539,27 +531,14 @@
       <w:r>
         <w:t xml:space="preserve">Figura </w:t>
       </w:r>
-      <w:r>
-        <w:fldChar w:fldCharType="begin"/>
-      </w:r>
-      <w:r>
-        <w:instrText xml:space="preserve"> SEQ Figura \* ARABIC </w:instrText>
-      </w:r>
-      <w:r>
-        <w:fldChar w:fldCharType="separate"/>
-      </w:r>
-      <w:r>
-        <w:rPr>
-          <w:noProof/>
-        </w:rPr>
-        <w:t>1</w:t>
-      </w:r>
-      <w:r>
-        <w:rPr>
-          <w:noProof/>
-        </w:rPr>
-        <w:fldChar w:fldCharType="end"/>
-      </w:r>
+      <w:fldSimple w:instr=" SEQ Figura \* ARABIC ">
+        <w:r>
+          <w:rPr>
+            <w:noProof/>
+          </w:rPr>
+          <w:t>1</w:t>
+        </w:r>
+      </w:fldSimple>
       <w:r>
         <w:t xml:space="preserve"> - Logotipo Cãopanhia</w:t>
       </w:r>
@@ -4589,17 +4568,8 @@
         <w:fldChar w:fldCharType="end"/>
       </w:r>
       <w:r>
-        <w:t xml:space="preserve">), e os </w:t>
-      </w:r>
-      <w:proofErr w:type="spellStart"/>
-      <w:r>
-        <w:t>mockups</w:t>
-      </w:r>
-      <w:proofErr w:type="spellEnd"/>
-      <w:r>
-        <w:t xml:space="preserve"> do sistema no ponto 8 (</w:t>
-      </w:r>
-      <w:proofErr w:type="spellStart"/>
+        <w:t>), e os mockups do sistema no ponto 8 (</w:t>
+      </w:r>
       <w:r>
         <w:fldChar w:fldCharType="begin"/>
       </w:r>
@@ -4610,17 +4580,8 @@
         <w:fldChar w:fldCharType="separate"/>
       </w:r>
       <w:r>
-        <w:t>Wireframes</w:t>
-      </w:r>
-      <w:proofErr w:type="spellEnd"/>
-      <w:r>
-        <w:t>/</w:t>
-      </w:r>
-      <w:proofErr w:type="spellStart"/>
-      <w:r>
-        <w:t>Mockups</w:t>
-      </w:r>
-      <w:proofErr w:type="spellEnd"/>
+        <w:t>Wireframes/Mockups</w:t>
+      </w:r>
       <w:r>
         <w:fldChar w:fldCharType="end"/>
       </w:r>
@@ -4723,7 +4684,13 @@
         <w:ind w:firstLine="431"/>
       </w:pPr>
       <w:r>
-        <w:t>Para além da gestão dos animais pessoais, será também possível consultar encomendas já realizadas, visualizar se há consultas marcadas pelo veterinário a algum dos cães que o cliente tenha para adoção, e consultar um mapa com a indicação de parques e serviços na proximidade da localização do cliente.</w:t>
+        <w:t xml:space="preserve">Para além da gestão dos animais pessoais, será também possível consultar encomendas já realizadas, visualizar se </w:t>
+      </w:r>
+      <w:r>
+        <w:t>mi</w:t>
+      </w:r>
+      <w:r>
+        <w:t>há consultas marcadas pelo veterinário a algum dos cães que o cliente tenha para adoção, e consultar um mapa com a indicação de parques e serviços na proximidade da localização do cliente.</w:t>
       </w:r>
     </w:p>
     <w:p>
@@ -4983,22 +4950,15 @@
         <w:pStyle w:val="Ttulo3"/>
       </w:pPr>
       <w:bookmarkStart w:id="11" w:name="_Toc117706000"/>
-      <w:proofErr w:type="spellStart"/>
       <w:r>
         <w:t>Kiwoko</w:t>
       </w:r>
       <w:bookmarkEnd w:id="11"/>
-      <w:proofErr w:type="spellEnd"/>
     </w:p>
     <w:p>
       <w:r>
-        <w:t xml:space="preserve">Nesta próxima tabela estará resumido as características do sistema feito pela </w:t>
-      </w:r>
-      <w:proofErr w:type="spellStart"/>
-      <w:r>
-        <w:t>Kiwoko</w:t>
-      </w:r>
-      <w:proofErr w:type="spellEnd"/>
+        <w:t>Nesta próxima tabela estará resumido as características do sistema feito pela Kiwoko</w:t>
+      </w:r>
     </w:p>
     <w:p>
       <w:pPr>
@@ -5010,26 +4970,34 @@
       <w:r>
         <w:t xml:space="preserve">Tabela </w:t>
       </w:r>
-      <w:fldSimple w:instr=" SEQ Tabela \* ARABIC ">
-        <w:r>
-          <w:rPr>
-            <w:noProof/>
-          </w:rPr>
-          <w:t>1</w:t>
-        </w:r>
-      </w:fldSimple>
+      <w:r>
+        <w:fldChar w:fldCharType="begin"/>
+      </w:r>
+      <w:r>
+        <w:instrText xml:space="preserve"> SEQ Tabela \* ARABIC </w:instrText>
+      </w:r>
+      <w:r>
+        <w:fldChar w:fldCharType="separate"/>
+      </w:r>
+      <w:r>
+        <w:rPr>
+          <w:noProof/>
+        </w:rPr>
+        <w:t>1</w:t>
+      </w:r>
+      <w:r>
+        <w:rPr>
+          <w:noProof/>
+        </w:rPr>
+        <w:fldChar w:fldCharType="end"/>
+      </w:r>
       <w:r>
         <w:t xml:space="preserve"> – Descrição do </w:t>
       </w:r>
       <w:r>
-        <w:t xml:space="preserve">Sistema </w:t>
-      </w:r>
-      <w:proofErr w:type="spellStart"/>
-      <w:r>
-        <w:t>Kiwoko</w:t>
+        <w:t>Sistema Kiwoko</w:t>
       </w:r>
       <w:bookmarkEnd w:id="12"/>
-      <w:proofErr w:type="spellEnd"/>
     </w:p>
     <w:tbl>
       <w:tblPr>
@@ -5156,11 +5124,9 @@
                 <w:highlight w:val="yellow"/>
               </w:rPr>
             </w:pPr>
-            <w:proofErr w:type="spellStart"/>
             <w:r>
               <w:t>Kiwoko</w:t>
             </w:r>
-            <w:proofErr w:type="spellEnd"/>
           </w:p>
         </w:tc>
       </w:tr>
@@ -5240,16 +5206,8 @@
               <w:rPr>
                 <w:lang w:val="nb-NO"/>
               </w:rPr>
-              <w:t xml:space="preserve">    // App: </w:t>
-            </w:r>
-            <w:proofErr w:type="spellStart"/>
-            <w:r>
-              <w:rPr>
-                <w:lang w:val="nb-NO"/>
-              </w:rPr>
-              <w:t>Kiwoko</w:t>
-            </w:r>
-            <w:proofErr w:type="spellEnd"/>
+              <w:t xml:space="preserve">    // App: Kiwoko</w:t>
+            </w:r>
           </w:p>
         </w:tc>
       </w:tr>
@@ -5302,15 +5260,7 @@
               <w:cnfStyle w:val="000000100000" w:firstRow="0" w:lastRow="0" w:firstColumn="0" w:lastColumn="0" w:oddVBand="0" w:evenVBand="0" w:oddHBand="1" w:evenHBand="0" w:firstRowFirstColumn="0" w:firstRowLastColumn="0" w:lastRowFirstColumn="0" w:lastRowLastColumn="0"/>
             </w:pPr>
             <w:r>
-              <w:t xml:space="preserve">A </w:t>
-            </w:r>
-            <w:proofErr w:type="spellStart"/>
-            <w:r>
-              <w:t>Kiwoko</w:t>
-            </w:r>
-            <w:proofErr w:type="spellEnd"/>
-            <w:r>
-              <w:t xml:space="preserve"> é uma cadeia de lojas, líder no setor de animais de estimação. </w:t>
+              <w:t xml:space="preserve">A Kiwoko é uma cadeia de lojas, líder no setor de animais de estimação. </w:t>
             </w:r>
             <w:r>
               <w:t>Esta empresa</w:t>
@@ -5342,13 +5292,8 @@
             <w:r>
               <w:t xml:space="preserve"> encontrar gamas completas de alimentação e tudo o que for necessário para o cuidado de cães, gatos, pássaros, roedores, répteis e peixes. </w:t>
             </w:r>
-            <w:proofErr w:type="spellStart"/>
-            <w:r>
-              <w:t>Kiwoko</w:t>
-            </w:r>
-            <w:proofErr w:type="spellEnd"/>
-            <w:r>
-              <w:t xml:space="preserve"> tem</w:t>
+            <w:r>
+              <w:t>Kiwoko tem</w:t>
             </w:r>
             <w:r>
               <w:t xml:space="preserve"> mais de 5.000 produtos disponíveis em loja e 50.000 mediante encomenda.</w:t>
@@ -5505,22 +5450,15 @@
         <w:pStyle w:val="Ttulo3"/>
       </w:pPr>
       <w:bookmarkStart w:id="13" w:name="_Toc117706001"/>
-      <w:proofErr w:type="spellStart"/>
       <w:r>
         <w:t>Goldpet</w:t>
       </w:r>
       <w:bookmarkEnd w:id="13"/>
-      <w:proofErr w:type="spellEnd"/>
     </w:p>
     <w:p>
       <w:r>
-        <w:t xml:space="preserve">Nesta próxima tabela estará resumido as características do sistema feito pela </w:t>
-      </w:r>
-      <w:proofErr w:type="spellStart"/>
-      <w:r>
-        <w:t>Goldpet</w:t>
-      </w:r>
-      <w:proofErr w:type="spellEnd"/>
+        <w:t>Nesta próxima tabela estará resumido as características do sistema feito pela Goldpet</w:t>
+      </w:r>
     </w:p>
     <w:p>
       <w:pPr>
@@ -5532,23 +5470,34 @@
       <w:r>
         <w:t xml:space="preserve">Tabela </w:t>
       </w:r>
-      <w:fldSimple w:instr=" SEQ Tabela \* ARABIC ">
-        <w:r>
-          <w:rPr>
-            <w:noProof/>
-          </w:rPr>
-          <w:t>2</w:t>
-        </w:r>
-      </w:fldSimple>
+      <w:r>
+        <w:fldChar w:fldCharType="begin"/>
+      </w:r>
+      <w:r>
+        <w:instrText xml:space="preserve"> SEQ Tabela \* ARABIC </w:instrText>
+      </w:r>
+      <w:r>
+        <w:fldChar w:fldCharType="separate"/>
+      </w:r>
+      <w:r>
+        <w:rPr>
+          <w:noProof/>
+        </w:rPr>
+        <w:t>2</w:t>
+      </w:r>
+      <w:r>
+        <w:rPr>
+          <w:noProof/>
+        </w:rPr>
+        <w:fldChar w:fldCharType="end"/>
+      </w:r>
       <w:r>
         <w:t xml:space="preserve"> – Descrição do </w:t>
       </w:r>
-      <w:proofErr w:type="spellStart"/>
       <w:r>
         <w:t>Goldpet</w:t>
       </w:r>
       <w:bookmarkEnd w:id="14"/>
-      <w:proofErr w:type="spellEnd"/>
     </w:p>
     <w:tbl>
       <w:tblPr>
@@ -5675,11 +5624,9 @@
                 <w:highlight w:val="yellow"/>
               </w:rPr>
             </w:pPr>
-            <w:proofErr w:type="spellStart"/>
             <w:r>
               <w:t>Goldpet</w:t>
             </w:r>
-            <w:proofErr w:type="spellEnd"/>
           </w:p>
         </w:tc>
       </w:tr>
@@ -5765,31 +5712,7 @@
               <w:cnfStyle w:val="000000100000" w:firstRow="0" w:lastRow="0" w:firstColumn="0" w:lastColumn="0" w:oddVBand="0" w:evenVBand="0" w:oddHBand="1" w:evenHBand="0" w:firstRowFirstColumn="0" w:firstRowLastColumn="0" w:lastRowFirstColumn="0" w:lastRowLastColumn="0"/>
             </w:pPr>
             <w:r>
-              <w:t xml:space="preserve">100% portuguesa, a </w:t>
-            </w:r>
-            <w:proofErr w:type="spellStart"/>
-            <w:r>
-              <w:t>Goldpet</w:t>
-            </w:r>
-            <w:proofErr w:type="spellEnd"/>
-            <w:r>
-              <w:t xml:space="preserve"> surgiu em 2004 com a missão de proporcionar felicidade e bem-estar a todos os animais de estimação. Hoje, é a loja favorita dos animais de estimação, que vibram a cada nova encomenda que recebem em casa, mas também dos tutores, que aqui encontram tudo o que procuram, ao melhor preço do mercado. Além de milhares de produtos para cães, gatos, aves, roedores, peixes e répteis, das principais marcas da área </w:t>
-            </w:r>
-            <w:proofErr w:type="spellStart"/>
-            <w:r>
-              <w:t>Pet</w:t>
-            </w:r>
-            <w:proofErr w:type="spellEnd"/>
-            <w:r>
-              <w:t xml:space="preserve">, a </w:t>
-            </w:r>
-            <w:proofErr w:type="spellStart"/>
-            <w:r>
-              <w:t>Goldpet</w:t>
-            </w:r>
-            <w:proofErr w:type="spellEnd"/>
-            <w:r>
-              <w:t xml:space="preserve"> oferece, ainda, serviços dedicados ao cuidado animal.</w:t>
+              <w:t>100% portuguesa, a Goldpet surgiu em 2004 com a missão de proporcionar felicidade e bem-estar a todos os animais de estimação. Hoje, é a loja favorita dos animais de estimação, que vibram a cada nova encomenda que recebem em casa, mas também dos tutores, que aqui encontram tudo o que procuram, ao melhor preço do mercado. Além de milhares de produtos para cães, gatos, aves, roedores, peixes e répteis, das principais marcas da área Pet, a Goldpet oferece, ainda, serviços dedicados ao cuidado animal.</w:t>
             </w:r>
           </w:p>
         </w:tc>
@@ -5846,15 +5769,7 @@
               <w:t>página</w:t>
             </w:r>
             <w:r>
-              <w:t xml:space="preserve"> bem organizada, um blogue onde é publicado </w:t>
-            </w:r>
-            <w:proofErr w:type="spellStart"/>
-            <w:r>
-              <w:t>posts</w:t>
-            </w:r>
-            <w:proofErr w:type="spellEnd"/>
-            <w:r>
-              <w:t xml:space="preserve"> com informação sobre diferentes animais </w:t>
+              <w:t xml:space="preserve"> bem organizada, um blogue onde é publicado posts com informação sobre diferentes animais </w:t>
             </w:r>
           </w:p>
         </w:tc>
@@ -6001,14 +5916,27 @@
       <w:r>
         <w:t xml:space="preserve">Tabela </w:t>
       </w:r>
-      <w:fldSimple w:instr=" SEQ Tabela \* ARABIC ">
-        <w:r>
-          <w:rPr>
-            <w:noProof/>
-          </w:rPr>
-          <w:t>3</w:t>
-        </w:r>
-      </w:fldSimple>
+      <w:r>
+        <w:fldChar w:fldCharType="begin"/>
+      </w:r>
+      <w:r>
+        <w:instrText xml:space="preserve"> SEQ Tabela \* ARABIC </w:instrText>
+      </w:r>
+      <w:r>
+        <w:fldChar w:fldCharType="separate"/>
+      </w:r>
+      <w:r>
+        <w:rPr>
+          <w:noProof/>
+        </w:rPr>
+        <w:t>3</w:t>
+      </w:r>
+      <w:r>
+        <w:rPr>
+          <w:noProof/>
+        </w:rPr>
+        <w:fldChar w:fldCharType="end"/>
+      </w:r>
       <w:r>
         <w:t xml:space="preserve"> – Descrição do </w:t>
       </w:r>
@@ -6298,15 +6226,7 @@
               <w:t xml:space="preserve">s no topo do website </w:t>
             </w:r>
             <w:r>
-              <w:t xml:space="preserve">bastante simples e fácil de </w:t>
-            </w:r>
-            <w:proofErr w:type="spellStart"/>
-            <w:r>
-              <w:t>acessar</w:t>
-            </w:r>
-            <w:proofErr w:type="spellEnd"/>
-            <w:r>
-              <w:t xml:space="preserve"> a informação que se pretende, adoção com dados bem detalhados e descrição bastante apelativa para a adoção do animal</w:t>
+              <w:t>bastante simples e fácil de acessar a informação que se pretende, adoção com dados bem detalhados e descrição bastante apelativa para a adoção do animal</w:t>
             </w:r>
           </w:p>
         </w:tc>
@@ -6461,10 +6381,7 @@
         <w:t xml:space="preserve"> sistema</w:t>
       </w:r>
       <w:r>
-        <w:t xml:space="preserve"> </w:t>
-      </w:r>
-      <w:r>
-        <w:t>detalhadamente</w:t>
+        <w:t xml:space="preserve"> detalhadamente</w:t>
       </w:r>
       <w:r>
         <w:t>.</w:t>
@@ -6480,14 +6397,27 @@
       <w:r>
         <w:t xml:space="preserve">Tabela </w:t>
       </w:r>
-      <w:fldSimple w:instr=" SEQ Tabela \* ARABIC ">
-        <w:r>
-          <w:rPr>
-            <w:noProof/>
-          </w:rPr>
-          <w:t>4</w:t>
-        </w:r>
-      </w:fldSimple>
+      <w:r>
+        <w:fldChar w:fldCharType="begin"/>
+      </w:r>
+      <w:r>
+        <w:instrText xml:space="preserve"> SEQ Tabela \* ARABIC </w:instrText>
+      </w:r>
+      <w:r>
+        <w:fldChar w:fldCharType="separate"/>
+      </w:r>
+      <w:r>
+        <w:rPr>
+          <w:noProof/>
+        </w:rPr>
+        <w:t>4</w:t>
+      </w:r>
+      <w:r>
+        <w:rPr>
+          <w:noProof/>
+        </w:rPr>
+        <w:fldChar w:fldCharType="end"/>
+      </w:r>
       <w:r>
         <w:t xml:space="preserve"> – Resumo das características</w:t>
       </w:r>
@@ -6535,11 +6465,9 @@
               <w:jc w:val="center"/>
               <w:cnfStyle w:val="100000000000" w:firstRow="1" w:lastRow="0" w:firstColumn="0" w:lastColumn="0" w:oddVBand="0" w:evenVBand="0" w:oddHBand="0" w:evenHBand="0" w:firstRowFirstColumn="0" w:firstRowLastColumn="0" w:lastRowFirstColumn="0" w:lastRowLastColumn="0"/>
             </w:pPr>
-            <w:proofErr w:type="spellStart"/>
             <w:r>
               <w:t>Kiwoko</w:t>
             </w:r>
-            <w:proofErr w:type="spellEnd"/>
           </w:p>
         </w:tc>
         <w:tc>
@@ -6551,11 +6479,9 @@
               <w:jc w:val="center"/>
               <w:cnfStyle w:val="100000000000" w:firstRow="1" w:lastRow="0" w:firstColumn="0" w:lastColumn="0" w:oddVBand="0" w:evenVBand="0" w:oddHBand="0" w:evenHBand="0" w:firstRowFirstColumn="0" w:firstRowLastColumn="0" w:lastRowFirstColumn="0" w:lastRowLastColumn="0"/>
             </w:pPr>
-            <w:proofErr w:type="spellStart"/>
             <w:r>
               <w:t>Goldpet</w:t>
             </w:r>
-            <w:proofErr w:type="spellEnd"/>
           </w:p>
         </w:tc>
         <w:tc>
@@ -7178,23 +7104,7 @@
         <w:ind w:firstLine="431"/>
       </w:pPr>
       <w:r>
-        <w:t>Esta secção contém a descrição detalhada de todos os roles existentes no sistema, os requisitos funcionais da aplicação Web (</w:t>
-      </w:r>
-      <w:proofErr w:type="spellStart"/>
-      <w:r>
-        <w:t>front-office</w:t>
-      </w:r>
-      <w:proofErr w:type="spellEnd"/>
-      <w:r>
-        <w:t xml:space="preserve"> e </w:t>
-      </w:r>
-      <w:proofErr w:type="spellStart"/>
-      <w:r>
-        <w:t>back-office</w:t>
-      </w:r>
-      <w:proofErr w:type="spellEnd"/>
-      <w:r>
-        <w:t>) e aplicação móvel, e os requisitos não funcionais de todo o sistema.</w:t>
+        <w:t>Esta secção contém a descrição detalhada de todos os roles existentes no sistema, os requisitos funcionais da aplicação Web (front-office e back-office) e aplicação móvel, e os requisitos não funcionais de todo o sistema.</w:t>
       </w:r>
     </w:p>
     <w:p>
@@ -7245,27 +7155,32 @@
       <w:r>
         <w:t xml:space="preserve">Tabela </w:t>
       </w:r>
-      <w:fldSimple w:instr=" SEQ Tabela \* ARABIC ">
-        <w:r>
-          <w:rPr>
-            <w:noProof/>
-          </w:rPr>
-          <w:t>5</w:t>
-        </w:r>
-      </w:fldSimple>
+      <w:r>
+        <w:fldChar w:fldCharType="begin"/>
+      </w:r>
+      <w:r>
+        <w:instrText xml:space="preserve"> SEQ Tabela \* ARABIC </w:instrText>
+      </w:r>
+      <w:r>
+        <w:fldChar w:fldCharType="separate"/>
+      </w:r>
+      <w:r>
+        <w:rPr>
+          <w:noProof/>
+        </w:rPr>
+        <w:t>5</w:t>
+      </w:r>
+      <w:r>
+        <w:rPr>
+          <w:noProof/>
+        </w:rPr>
+        <w:fldChar w:fldCharType="end"/>
+      </w:r>
       <w:r>
         <w:t xml:space="preserve"> – </w:t>
       </w:r>
       <w:r>
-        <w:t xml:space="preserve">Roles dos diferentes </w:t>
-      </w:r>
-      <w:proofErr w:type="spellStart"/>
-      <w:r>
-        <w:t>end-users</w:t>
-      </w:r>
-      <w:proofErr w:type="spellEnd"/>
-      <w:r>
-        <w:t xml:space="preserve"> do SI</w:t>
+        <w:t>Roles dos diferentes end-users do SI</w:t>
       </w:r>
       <w:bookmarkEnd w:id="22"/>
     </w:p>
@@ -7323,11 +7238,9 @@
               <w:jc w:val="center"/>
               <w:cnfStyle w:val="100000000000" w:firstRow="1" w:lastRow="0" w:firstColumn="0" w:lastColumn="0" w:oddVBand="0" w:evenVBand="0" w:oddHBand="0" w:evenHBand="0" w:firstRowFirstColumn="0" w:firstRowLastColumn="0" w:lastRowFirstColumn="0" w:lastRowLastColumn="0"/>
             </w:pPr>
-            <w:proofErr w:type="spellStart"/>
             <w:r>
               <w:t>Back-office</w:t>
             </w:r>
-            <w:proofErr w:type="spellEnd"/>
           </w:p>
         </w:tc>
         <w:tc>
@@ -7339,11 +7252,9 @@
               <w:jc w:val="center"/>
               <w:cnfStyle w:val="100000000000" w:firstRow="1" w:lastRow="0" w:firstColumn="0" w:lastColumn="0" w:oddVBand="0" w:evenVBand="0" w:oddHBand="0" w:evenHBand="0" w:firstRowFirstColumn="0" w:firstRowLastColumn="0" w:lastRowFirstColumn="0" w:lastRowLastColumn="0"/>
             </w:pPr>
-            <w:proofErr w:type="spellStart"/>
             <w:r>
               <w:t>Front-office</w:t>
             </w:r>
-            <w:proofErr w:type="spellEnd"/>
           </w:p>
         </w:tc>
         <w:tc>
@@ -7675,24 +7586,29 @@
         <w:lastRenderedPageBreak/>
         <w:t xml:space="preserve">Tabela </w:t>
       </w:r>
-      <w:fldSimple w:instr=" SEQ Tabela \* ARABIC ">
-        <w:r>
-          <w:rPr>
-            <w:noProof/>
-          </w:rPr>
-          <w:t>6</w:t>
-        </w:r>
-      </w:fldSimple>
-      <w:r>
-        <w:t xml:space="preserve"> – Requisitos funcionais </w:t>
-      </w:r>
-      <w:proofErr w:type="spellStart"/>
-      <w:r>
-        <w:t>Front</w:t>
-      </w:r>
-      <w:proofErr w:type="spellEnd"/>
-      <w:r>
-        <w:t>-Office</w:t>
+      <w:r>
+        <w:fldChar w:fldCharType="begin"/>
+      </w:r>
+      <w:r>
+        <w:instrText xml:space="preserve"> SEQ Tabela \* ARABIC </w:instrText>
+      </w:r>
+      <w:r>
+        <w:fldChar w:fldCharType="separate"/>
+      </w:r>
+      <w:r>
+        <w:rPr>
+          <w:noProof/>
+        </w:rPr>
+        <w:t>6</w:t>
+      </w:r>
+      <w:r>
+        <w:rPr>
+          <w:noProof/>
+        </w:rPr>
+        <w:fldChar w:fldCharType="end"/>
+      </w:r>
+      <w:r>
+        <w:t xml:space="preserve"> – Requisitos funcionais Front-Office</w:t>
       </w:r>
       <w:bookmarkEnd w:id="23"/>
     </w:p>
@@ -8257,15 +8173,13 @@
               <w:cnfStyle w:val="000000100000" w:firstRow="0" w:lastRow="0" w:firstColumn="0" w:lastColumn="0" w:oddVBand="0" w:evenVBand="0" w:oddHBand="1" w:evenHBand="0" w:firstRowFirstColumn="0" w:firstRowLastColumn="0" w:lastRowFirstColumn="0" w:lastRowLastColumn="0"/>
             </w:pPr>
             <w:r>
-              <w:t xml:space="preserve">O utilizador deve conseguir filtrar a sua pesquisa por anúncios por raça, idade, género, </w:t>
-            </w:r>
-            <w:proofErr w:type="spellStart"/>
-            <w:r>
-              <w:t>microship</w:t>
-            </w:r>
-            <w:proofErr w:type="spellEnd"/>
-            <w:r>
-              <w:t>, castração e localidade</w:t>
+              <w:t>O utilizador deve conseguir filtrar a sua pesquisa por anúncios por raça, idade, género, micro</w:t>
+            </w:r>
+            <w:r>
+              <w:t>c</w:t>
+            </w:r>
+            <w:r>
+              <w:t>hip, castração e localidade</w:t>
             </w:r>
           </w:p>
         </w:tc>
@@ -8794,7 +8708,13 @@
               <w:cnfStyle w:val="000000000000" w:firstRow="0" w:lastRow="0" w:firstColumn="0" w:lastColumn="0" w:oddVBand="0" w:evenVBand="0" w:oddHBand="0" w:evenHBand="0" w:firstRowFirstColumn="0" w:firstRowLastColumn="0" w:lastRowFirstColumn="0" w:lastRowLastColumn="0"/>
             </w:pPr>
             <w:r>
-              <w:t>O utilizador deve conseguir realizar uma encomenda</w:t>
+              <w:t xml:space="preserve">O utilizador deve conseguir </w:t>
+            </w:r>
+            <w:r>
+              <w:t>finalizar</w:t>
+            </w:r>
+            <w:r>
+              <w:t xml:space="preserve"> uma encomenda</w:t>
             </w:r>
           </w:p>
         </w:tc>
@@ -8984,15 +8904,7 @@
               <w:t>O utilizador deve conseguir aceder a uma página com informações uteis e importantes</w:t>
             </w:r>
             <w:r>
-              <w:t xml:space="preserve"> (secção de </w:t>
-            </w:r>
-            <w:proofErr w:type="spellStart"/>
-            <w:r>
-              <w:t>faq</w:t>
-            </w:r>
-            <w:proofErr w:type="spellEnd"/>
-            <w:r>
-              <w:t>)</w:t>
+              <w:t xml:space="preserve"> (secção de faq)</w:t>
             </w:r>
           </w:p>
         </w:tc>
@@ -9484,23 +9396,31 @@
         <w:lastRenderedPageBreak/>
         <w:t xml:space="preserve">Tabela </w:t>
       </w:r>
-      <w:fldSimple w:instr=" SEQ Tabela \* ARABIC ">
-        <w:r>
-          <w:rPr>
-            <w:noProof/>
-          </w:rPr>
-          <w:t>7</w:t>
-        </w:r>
-      </w:fldSimple>
-      <w:r>
-        <w:t xml:space="preserve"> – Requisitos funcionais </w:t>
-      </w:r>
-      <w:proofErr w:type="spellStart"/>
-      <w:r>
-        <w:t>Back-Office</w:t>
+      <w:r>
+        <w:fldChar w:fldCharType="begin"/>
+      </w:r>
+      <w:r>
+        <w:instrText xml:space="preserve"> SEQ Tabela \* ARABIC </w:instrText>
+      </w:r>
+      <w:r>
+        <w:fldChar w:fldCharType="separate"/>
+      </w:r>
+      <w:r>
+        <w:rPr>
+          <w:noProof/>
+        </w:rPr>
+        <w:t>7</w:t>
+      </w:r>
+      <w:r>
+        <w:rPr>
+          <w:noProof/>
+        </w:rPr>
+        <w:fldChar w:fldCharType="end"/>
+      </w:r>
+      <w:r>
+        <w:t xml:space="preserve"> – Requisitos funcionais Back-Office</w:t>
       </w:r>
       <w:bookmarkEnd w:id="24"/>
-      <w:proofErr w:type="spellEnd"/>
     </w:p>
     <w:tbl>
       <w:tblPr>
@@ -10062,7 +9982,13 @@
               <w:cnfStyle w:val="000000000000" w:firstRow="0" w:lastRow="0" w:firstColumn="0" w:lastColumn="0" w:oddVBand="0" w:evenVBand="0" w:oddHBand="0" w:evenHBand="0" w:firstRowFirstColumn="0" w:firstRowLastColumn="0" w:lastRowFirstColumn="0" w:lastRowLastColumn="0"/>
             </w:pPr>
             <w:r>
-              <w:t xml:space="preserve">O administrador deve conseguir eliminar um distrito se </w:t>
+              <w:t>O administrador deve conseguir eliminar</w:t>
+            </w:r>
+            <w:r>
+              <w:t>/desativar</w:t>
+            </w:r>
+            <w:r>
+              <w:t xml:space="preserve"> um distrito se </w:t>
             </w:r>
             <w:r>
               <w:t xml:space="preserve">este </w:t>
@@ -10251,7 +10177,13 @@
               <w:t>O administrado</w:t>
             </w:r>
             <w:r>
-              <w:t>r deve conseguir eliminar uma raça se este não tiver qualquer registo associado</w:t>
+              <w:t>r deve conseguir eliminar</w:t>
+            </w:r>
+            <w:r>
+              <w:t>/desativar</w:t>
+            </w:r>
+            <w:r>
+              <w:t xml:space="preserve"> uma raça se este não tiver qualquer registo associado</w:t>
             </w:r>
           </w:p>
         </w:tc>
@@ -10428,7 +10360,13 @@
               <w:cnfStyle w:val="000000000000" w:firstRow="0" w:lastRow="0" w:firstColumn="0" w:lastColumn="0" w:oddVBand="0" w:evenVBand="0" w:oddHBand="0" w:evenHBand="0" w:firstRowFirstColumn="0" w:firstRowLastColumn="0" w:lastRowFirstColumn="0" w:lastRowLastColumn="0"/>
             </w:pPr>
             <w:r>
-              <w:t>O administrador deve conseguir eliminar um método de expedição se não tiver qualquer registo associado</w:t>
+              <w:t>O administrador deve conseguir eliminar</w:t>
+            </w:r>
+            <w:r>
+              <w:t>/desativar</w:t>
+            </w:r>
+            <w:r>
+              <w:t xml:space="preserve"> um método de expedição se não tiver qualquer registo associado</w:t>
             </w:r>
           </w:p>
         </w:tc>
@@ -10547,7 +10485,13 @@
               <w:cnfStyle w:val="000000000000" w:firstRow="0" w:lastRow="0" w:firstColumn="0" w:lastColumn="0" w:oddVBand="0" w:evenVBand="0" w:oddHBand="0" w:evenHBand="0" w:firstRowFirstColumn="0" w:firstRowLastColumn="0" w:lastRowFirstColumn="0" w:lastRowLastColumn="0"/>
             </w:pPr>
             <w:r>
-              <w:t>O administrador deve conseguir eliminar um método de pagamento se este não tiver qualquer registo associado</w:t>
+              <w:t>O administrador deve conseguir eliminar</w:t>
+            </w:r>
+            <w:r>
+              <w:t>/desativar</w:t>
+            </w:r>
+            <w:r>
+              <w:t xml:space="preserve"> um método de pagamento se este não tiver qualquer registo associado</w:t>
             </w:r>
           </w:p>
         </w:tc>
@@ -10834,7 +10778,13 @@
               <w:cnfStyle w:val="000000100000" w:firstRow="0" w:lastRow="0" w:firstColumn="0" w:lastColumn="0" w:oddVBand="0" w:evenVBand="0" w:oddHBand="1" w:evenHBand="0" w:firstRowFirstColumn="0" w:firstRowLastColumn="0" w:lastRowFirstColumn="0" w:lastRowLastColumn="0"/>
             </w:pPr>
             <w:r>
-              <w:t>O gestor deve conseguir eliminar um produto que não possua qualquer ligação com uma encomenda</w:t>
+              <w:t>O gestor deve conseguir eliminar</w:t>
+            </w:r>
+            <w:r>
+              <w:t>/desativar</w:t>
+            </w:r>
+            <w:r>
+              <w:t xml:space="preserve"> um produto que não possua qualquer ligação com uma encomenda</w:t>
             </w:r>
           </w:p>
         </w:tc>
@@ -11010,7 +10960,13 @@
               <w:cnfStyle w:val="000000000000" w:firstRow="0" w:lastRow="0" w:firstColumn="0" w:lastColumn="0" w:oddVBand="0" w:evenVBand="0" w:oddHBand="0" w:evenHBand="0" w:firstRowFirstColumn="0" w:firstRowLastColumn="0" w:lastRowFirstColumn="0" w:lastRowLastColumn="0"/>
             </w:pPr>
             <w:r>
-              <w:t>O gestor deve conseguir eliminar tipos de produtos que não estejam associados a nenhum produto</w:t>
+              <w:t>O gestor deve conseguir eliminar</w:t>
+            </w:r>
+            <w:r>
+              <w:t>/desativar</w:t>
+            </w:r>
+            <w:r>
+              <w:t xml:space="preserve"> tipos de produtos que não estejam associados a nenhum produto</w:t>
             </w:r>
           </w:p>
         </w:tc>
@@ -11046,14 +11002,27 @@
         <w:lastRenderedPageBreak/>
         <w:t xml:space="preserve">Tabela </w:t>
       </w:r>
-      <w:fldSimple w:instr=" SEQ Tabela \* ARABIC ">
-        <w:r>
-          <w:rPr>
-            <w:noProof/>
-          </w:rPr>
-          <w:t>8</w:t>
-        </w:r>
-      </w:fldSimple>
+      <w:r>
+        <w:fldChar w:fldCharType="begin"/>
+      </w:r>
+      <w:r>
+        <w:instrText xml:space="preserve"> SEQ Tabela \* ARABIC </w:instrText>
+      </w:r>
+      <w:r>
+        <w:fldChar w:fldCharType="separate"/>
+      </w:r>
+      <w:r>
+        <w:rPr>
+          <w:noProof/>
+        </w:rPr>
+        <w:t>8</w:t>
+      </w:r>
+      <w:r>
+        <w:rPr>
+          <w:noProof/>
+        </w:rPr>
+        <w:fldChar w:fldCharType="end"/>
+      </w:r>
       <w:r>
         <w:t xml:space="preserve"> – Requisitos funcionais App mobile</w:t>
       </w:r>
@@ -12174,14 +12143,27 @@
         <w:lastRenderedPageBreak/>
         <w:t xml:space="preserve">Tabela </w:t>
       </w:r>
-      <w:fldSimple w:instr=" SEQ Tabela \* ARABIC ">
-        <w:r>
-          <w:rPr>
-            <w:noProof/>
-          </w:rPr>
-          <w:t>9</w:t>
-        </w:r>
-      </w:fldSimple>
+      <w:r>
+        <w:fldChar w:fldCharType="begin"/>
+      </w:r>
+      <w:r>
+        <w:instrText xml:space="preserve"> SEQ Tabela \* ARABIC </w:instrText>
+      </w:r>
+      <w:r>
+        <w:fldChar w:fldCharType="separate"/>
+      </w:r>
+      <w:r>
+        <w:rPr>
+          <w:noProof/>
+        </w:rPr>
+        <w:t>9</w:t>
+      </w:r>
+      <w:r>
+        <w:rPr>
+          <w:noProof/>
+        </w:rPr>
+        <w:fldChar w:fldCharType="end"/>
+      </w:r>
       <w:bookmarkEnd w:id="26"/>
       <w:r>
         <w:t xml:space="preserve"> – Cruzamento dos requisitos funcionais e respetivos roles</w:t>
@@ -12243,11 +12225,9 @@
               <w:jc w:val="center"/>
               <w:cnfStyle w:val="100000000000" w:firstRow="1" w:lastRow="0" w:firstColumn="0" w:lastColumn="0" w:oddVBand="0" w:evenVBand="0" w:oddHBand="0" w:evenHBand="0" w:firstRowFirstColumn="0" w:firstRowLastColumn="0" w:lastRowFirstColumn="0" w:lastRowLastColumn="0"/>
             </w:pPr>
-            <w:proofErr w:type="spellStart"/>
             <w:r>
               <w:t>Admin</w:t>
             </w:r>
-            <w:proofErr w:type="spellEnd"/>
           </w:p>
         </w:tc>
         <w:tc>
@@ -12273,11 +12253,9 @@
               <w:jc w:val="center"/>
               <w:cnfStyle w:val="100000000000" w:firstRow="1" w:lastRow="0" w:firstColumn="0" w:lastColumn="0" w:oddVBand="0" w:evenVBand="0" w:oddHBand="0" w:evenHBand="0" w:firstRowFirstColumn="0" w:firstRowLastColumn="0" w:lastRowFirstColumn="0" w:lastRowLastColumn="0"/>
             </w:pPr>
-            <w:proofErr w:type="spellStart"/>
             <w:r>
               <w:t>Veterinario</w:t>
             </w:r>
-            <w:proofErr w:type="spellEnd"/>
           </w:p>
         </w:tc>
         <w:tc>
@@ -12997,15 +12975,13 @@
               <w:cnfStyle w:val="000000100000" w:firstRow="0" w:lastRow="0" w:firstColumn="0" w:lastColumn="0" w:oddVBand="0" w:evenVBand="0" w:oddHBand="1" w:evenHBand="0" w:firstRowFirstColumn="0" w:firstRowLastColumn="0" w:lastRowFirstColumn="0" w:lastRowLastColumn="0"/>
             </w:pPr>
             <w:r>
-              <w:t xml:space="preserve">O utilizador deve conseguir filtrar a sua pesquisa por anúncios por raça, idade, género, </w:t>
-            </w:r>
-            <w:proofErr w:type="spellStart"/>
-            <w:r>
-              <w:t>microship</w:t>
-            </w:r>
-            <w:proofErr w:type="spellEnd"/>
-            <w:r>
-              <w:t>, castração e localidade</w:t>
+              <w:t>O utilizador deve conseguir filtrar a sua pesquisa por anúncios por raça, idade, género, micro</w:t>
+            </w:r>
+            <w:r>
+              <w:t>c</w:t>
+            </w:r>
+            <w:r>
+              <w:t>hip, castração e localidade</w:t>
             </w:r>
           </w:p>
         </w:tc>
@@ -13718,7 +13694,13 @@
               <w:cnfStyle w:val="000000000000" w:firstRow="0" w:lastRow="0" w:firstColumn="0" w:lastColumn="0" w:oddVBand="0" w:evenVBand="0" w:oddHBand="0" w:evenHBand="0" w:firstRowFirstColumn="0" w:firstRowLastColumn="0" w:lastRowFirstColumn="0" w:lastRowLastColumn="0"/>
             </w:pPr>
             <w:r>
-              <w:t>O utilizador deve conseguir realizar uma encomenda</w:t>
+              <w:t xml:space="preserve">O utilizador deve conseguir </w:t>
+            </w:r>
+            <w:r>
+              <w:t>finalizar</w:t>
+            </w:r>
+            <w:r>
+              <w:t xml:space="preserve"> uma encomenda</w:t>
             </w:r>
           </w:p>
         </w:tc>
@@ -13959,15 +13941,7 @@
               <w:cnfStyle w:val="000000100000" w:firstRow="0" w:lastRow="0" w:firstColumn="0" w:lastColumn="0" w:oddVBand="0" w:evenVBand="0" w:oddHBand="1" w:evenHBand="0" w:firstRowFirstColumn="0" w:firstRowLastColumn="0" w:lastRowFirstColumn="0" w:lastRowLastColumn="0"/>
             </w:pPr>
             <w:r>
-              <w:t xml:space="preserve">O utilizador deve conseguir aceder a uma página com informações uteis e importantes (secção de </w:t>
-            </w:r>
-            <w:proofErr w:type="spellStart"/>
-            <w:r>
-              <w:t>faq</w:t>
-            </w:r>
-            <w:proofErr w:type="spellEnd"/>
-            <w:r>
-              <w:t>)</w:t>
+              <w:t>O utilizador deve conseguir aceder a uma página com informações uteis e importantes (secção de faq)</w:t>
             </w:r>
           </w:p>
         </w:tc>
@@ -15254,7 +15228,13 @@
               <w:cnfStyle w:val="000000000000" w:firstRow="0" w:lastRow="0" w:firstColumn="0" w:lastColumn="0" w:oddVBand="0" w:evenVBand="0" w:oddHBand="0" w:evenHBand="0" w:firstRowFirstColumn="0" w:firstRowLastColumn="0" w:lastRowFirstColumn="0" w:lastRowLastColumn="0"/>
             </w:pPr>
             <w:r>
-              <w:t>O administrador deve conseguir eliminar um distrito se este não tiver qualquer registo associado</w:t>
+              <w:t>O administrador deve conseguir eliminar</w:t>
+            </w:r>
+            <w:r>
+              <w:t>/desativar</w:t>
+            </w:r>
+            <w:r>
+              <w:t xml:space="preserve"> um distrito se este não tiver qualquer registo associado</w:t>
             </w:r>
           </w:p>
         </w:tc>
@@ -15516,7 +15496,13 @@
               <w:cnfStyle w:val="000000100000" w:firstRow="0" w:lastRow="0" w:firstColumn="0" w:lastColumn="0" w:oddVBand="0" w:evenVBand="0" w:oddHBand="1" w:evenHBand="0" w:firstRowFirstColumn="0" w:firstRowLastColumn="0" w:lastRowFirstColumn="0" w:lastRowLastColumn="0"/>
             </w:pPr>
             <w:r>
-              <w:t>O administrador deve conseguir eliminar uma raça se este não tiver qualquer registo associado</w:t>
+              <w:t>O administrador deve conseguir eliminar</w:t>
+            </w:r>
+            <w:r>
+              <w:t>/desativar</w:t>
+            </w:r>
+            <w:r>
+              <w:t xml:space="preserve"> uma raça se este não tiver qualquer registo associado</w:t>
             </w:r>
           </w:p>
         </w:tc>
@@ -15774,7 +15760,13 @@
               <w:cnfStyle w:val="000000000000" w:firstRow="0" w:lastRow="0" w:firstColumn="0" w:lastColumn="0" w:oddVBand="0" w:evenVBand="0" w:oddHBand="0" w:evenHBand="0" w:firstRowFirstColumn="0" w:firstRowLastColumn="0" w:lastRowFirstColumn="0" w:lastRowLastColumn="0"/>
             </w:pPr>
             <w:r>
-              <w:t>O administrador deve conseguir eliminar um método de expedição se não tiver qualquer registo associado</w:t>
+              <w:t>O administrador deve conseguir eliminar</w:t>
+            </w:r>
+            <w:r>
+              <w:t>/desativar</w:t>
+            </w:r>
+            <w:r>
+              <w:t xml:space="preserve"> um método de expedição se não tiver qualquer registo associado</w:t>
             </w:r>
           </w:p>
         </w:tc>
@@ -15947,7 +15939,13 @@
               <w:cnfStyle w:val="000000000000" w:firstRow="0" w:lastRow="0" w:firstColumn="0" w:lastColumn="0" w:oddVBand="0" w:evenVBand="0" w:oddHBand="0" w:evenHBand="0" w:firstRowFirstColumn="0" w:firstRowLastColumn="0" w:lastRowFirstColumn="0" w:lastRowLastColumn="0"/>
             </w:pPr>
             <w:r>
-              <w:t>O administrador deve conseguir eliminar um método de pagamento se este não tiver qualquer registo associado</w:t>
+              <w:t>O administrador deve conseguir eliminar</w:t>
+            </w:r>
+            <w:r>
+              <w:t>/desativar</w:t>
+            </w:r>
+            <w:r>
+              <w:t xml:space="preserve"> um método de pagamento se este não tiver qualquer registo associado</w:t>
             </w:r>
           </w:p>
         </w:tc>
@@ -16373,7 +16371,13 @@
               <w:cnfStyle w:val="000000100000" w:firstRow="0" w:lastRow="0" w:firstColumn="0" w:lastColumn="0" w:oddVBand="0" w:evenVBand="0" w:oddHBand="1" w:evenHBand="0" w:firstRowFirstColumn="0" w:firstRowLastColumn="0" w:lastRowFirstColumn="0" w:lastRowLastColumn="0"/>
             </w:pPr>
             <w:r>
-              <w:t>O gestor deve conseguir eliminar um produto que não possua qualquer ligação com uma encomenda</w:t>
+              <w:t>O gestor deve conseguir eliminar</w:t>
+            </w:r>
+            <w:r>
+              <w:t>/desativar</w:t>
+            </w:r>
+            <w:r>
+              <w:t xml:space="preserve"> um produto que não possua qualquer ligação com uma encomenda</w:t>
             </w:r>
           </w:p>
         </w:tc>
@@ -16628,7 +16632,13 @@
               <w:cnfStyle w:val="000000000000" w:firstRow="0" w:lastRow="0" w:firstColumn="0" w:lastColumn="0" w:oddVBand="0" w:evenVBand="0" w:oddHBand="0" w:evenHBand="0" w:firstRowFirstColumn="0" w:firstRowLastColumn="0" w:lastRowFirstColumn="0" w:lastRowLastColumn="0"/>
             </w:pPr>
             <w:r>
-              <w:t>O gestor deve conseguir eliminar tipos de produtos que não estejam associados a nenhum produto</w:t>
+              <w:t>O gestor deve conseguir eliminar</w:t>
+            </w:r>
+            <w:r>
+              <w:t>/desativar</w:t>
+            </w:r>
+            <w:r>
+              <w:t xml:space="preserve"> tipos de produtos que não estejam associados a nenhum produto</w:t>
             </w:r>
           </w:p>
         </w:tc>
@@ -18137,14 +18147,27 @@
         <w:lastRenderedPageBreak/>
         <w:t xml:space="preserve">Tabela </w:t>
       </w:r>
-      <w:fldSimple w:instr=" SEQ Tabela \* ARABIC ">
-        <w:r>
-          <w:rPr>
-            <w:noProof/>
-          </w:rPr>
-          <w:t>10</w:t>
-        </w:r>
-      </w:fldSimple>
+      <w:r>
+        <w:fldChar w:fldCharType="begin"/>
+      </w:r>
+      <w:r>
+        <w:instrText xml:space="preserve"> SEQ Tabela \* ARABIC </w:instrText>
+      </w:r>
+      <w:r>
+        <w:fldChar w:fldCharType="separate"/>
+      </w:r>
+      <w:r>
+        <w:rPr>
+          <w:noProof/>
+        </w:rPr>
+        <w:t>10</w:t>
+      </w:r>
+      <w:r>
+        <w:rPr>
+          <w:noProof/>
+        </w:rPr>
+        <w:fldChar w:fldCharType="end"/>
+      </w:r>
       <w:r>
         <w:t xml:space="preserve"> – Requisitos</w:t>
       </w:r>
@@ -18377,11 +18400,9 @@
             <w:r>
               <w:t xml:space="preserve">A </w:t>
             </w:r>
-            <w:proofErr w:type="spellStart"/>
             <w:r>
               <w:t>WebApp</w:t>
             </w:r>
-            <w:proofErr w:type="spellEnd"/>
             <w:r>
               <w:t xml:space="preserve"> </w:t>
             </w:r>
@@ -18391,7 +18412,6 @@
             <w:r>
               <w:t xml:space="preserve"> uma </w:t>
             </w:r>
-            <w:proofErr w:type="spellStart"/>
             <w:r>
               <w:rPr>
                 <w:i/>
@@ -18399,7 +18419,6 @@
               </w:rPr>
               <w:t>navbar</w:t>
             </w:r>
-            <w:proofErr w:type="spellEnd"/>
             <w:r>
               <w:t xml:space="preserve"> para fácil acesso as diferentes categorias da aplicação</w:t>
             </w:r>
@@ -18489,31 +18508,13 @@
             <w:r>
               <w:t xml:space="preserve">deve ser apelativa e </w:t>
             </w:r>
-            <w:proofErr w:type="spellStart"/>
             <w:r>
               <w:rPr>
                 <w:i/>
                 <w:iCs/>
               </w:rPr>
-              <w:t>user</w:t>
-            </w:r>
-            <w:proofErr w:type="spellEnd"/>
-            <w:r>
-              <w:rPr>
-                <w:i/>
-                <w:iCs/>
-              </w:rPr>
-              <w:t xml:space="preserve"> </w:t>
-            </w:r>
-            <w:proofErr w:type="spellStart"/>
-            <w:r>
-              <w:rPr>
-                <w:i/>
-                <w:iCs/>
-              </w:rPr>
-              <w:t>friendly</w:t>
-            </w:r>
-            <w:proofErr w:type="spellEnd"/>
+              <w:t>user friendly</w:t>
+            </w:r>
           </w:p>
         </w:tc>
         <w:tc>
@@ -18741,21 +18742,12 @@
             <w:r>
               <w:t xml:space="preserve">As </w:t>
             </w:r>
-            <w:proofErr w:type="spellStart"/>
             <w:r>
               <w:rPr>
                 <w:i/>
                 <w:iCs/>
               </w:rPr>
-              <w:t>user</w:t>
-            </w:r>
-            <w:proofErr w:type="spellEnd"/>
-            <w:r>
-              <w:rPr>
-                <w:i/>
-                <w:iCs/>
-              </w:rPr>
-              <w:t xml:space="preserve"> interfaces</w:t>
+              <w:t>user interfaces</w:t>
             </w:r>
             <w:r>
               <w:t xml:space="preserve"> </w:t>
@@ -20077,128 +20069,99 @@
             <w:r>
               <w:t xml:space="preserve"> para aplicação mobile e utilização da </w:t>
             </w:r>
-            <w:proofErr w:type="spellStart"/>
             <w:r>
               <w:rPr>
                 <w:i/>
                 <w:iCs/>
               </w:rPr>
-              <w:t>framework</w:t>
-            </w:r>
-            <w:proofErr w:type="spellEnd"/>
+              <w:t>framework Yii 2</w:t>
+            </w:r>
+            <w:r>
+              <w:t xml:space="preserve"> (</w:t>
+            </w:r>
             <w:r>
               <w:rPr>
                 <w:i/>
                 <w:iCs/>
               </w:rPr>
-              <w:t xml:space="preserve"> </w:t>
-            </w:r>
-            <w:proofErr w:type="spellStart"/>
+              <w:t>php</w:t>
+            </w:r>
+            <w:r>
+              <w:t>) para o website.</w:t>
+            </w:r>
+          </w:p>
+        </w:tc>
+        <w:tc>
+          <w:tcPr>
+            <w:tcW w:w="1779" w:type="dxa"/>
+          </w:tcPr>
+          <w:p>
+            <w:pPr>
+              <w:jc w:val="center"/>
+              <w:cnfStyle w:val="000000100000" w:firstRow="0" w:lastRow="0" w:firstColumn="0" w:lastColumn="0" w:oddVBand="0" w:evenVBand="0" w:oddHBand="1" w:evenHBand="0" w:firstRowFirstColumn="0" w:firstRowLastColumn="0" w:lastRowFirstColumn="0" w:lastRowLastColumn="0"/>
+            </w:pPr>
+            <w:r>
+              <w:t>Desenvolvimento</w:t>
+            </w:r>
+          </w:p>
+        </w:tc>
+        <w:tc>
+          <w:tcPr>
+            <w:tcW w:w="1172" w:type="dxa"/>
+          </w:tcPr>
+          <w:p>
+            <w:pPr>
+              <w:jc w:val="center"/>
+              <w:cnfStyle w:val="000000100000" w:firstRow="0" w:lastRow="0" w:firstColumn="0" w:lastColumn="0" w:oddVBand="0" w:evenVBand="0" w:oddHBand="1" w:evenHBand="0" w:firstRowFirstColumn="0" w:firstRowLastColumn="0" w:lastRowFirstColumn="0" w:lastRowLastColumn="0"/>
+            </w:pPr>
+            <w:r>
+              <w:t>Alta</w:t>
+            </w:r>
+          </w:p>
+        </w:tc>
+      </w:tr>
+      <w:tr>
+        <w:tc>
+          <w:tcPr>
+            <w:cnfStyle w:val="001000000000" w:firstRow="0" w:lastRow="0" w:firstColumn="1" w:lastColumn="0" w:oddVBand="0" w:evenVBand="0" w:oddHBand="0" w:evenHBand="0" w:firstRowFirstColumn="0" w:firstRowLastColumn="0" w:lastRowFirstColumn="0" w:lastRowLastColumn="0"/>
+            <w:tcW w:w="1092" w:type="dxa"/>
+          </w:tcPr>
+          <w:p>
+            <w:r>
+              <w:rPr>
+                <w:b w:val="0"/>
+                <w:bCs w:val="0"/>
+              </w:rPr>
+              <w:t>RNF-</w:t>
+            </w:r>
+            <w:r>
+              <w:rPr>
+                <w:b w:val="0"/>
+                <w:bCs w:val="0"/>
+              </w:rPr>
+              <w:t>22</w:t>
+            </w:r>
+          </w:p>
+        </w:tc>
+        <w:tc>
+          <w:tcPr>
+            <w:tcW w:w="5313" w:type="dxa"/>
+          </w:tcPr>
+          <w:p>
+            <w:pPr>
+              <w:jc w:val="left"/>
+              <w:cnfStyle w:val="000000000000" w:firstRow="0" w:lastRow="0" w:firstColumn="0" w:lastColumn="0" w:oddVBand="0" w:evenVBand="0" w:oddHBand="0" w:evenHBand="0" w:firstRowFirstColumn="0" w:firstRowLastColumn="0" w:lastRowFirstColumn="0" w:lastRowLastColumn="0"/>
+            </w:pPr>
+            <w:r>
+              <w:t xml:space="preserve">A base de dados deverá ser desenvolvida utilizando </w:t>
+            </w:r>
             <w:r>
               <w:rPr>
                 <w:i/>
                 <w:iCs/>
               </w:rPr>
-              <w:t>Yii</w:t>
-            </w:r>
-            <w:proofErr w:type="spellEnd"/>
-            <w:r>
-              <w:rPr>
-                <w:i/>
-                <w:iCs/>
-              </w:rPr>
-              <w:t xml:space="preserve"> 2</w:t>
-            </w:r>
-            <w:r>
-              <w:t xml:space="preserve"> (</w:t>
-            </w:r>
-            <w:proofErr w:type="spellStart"/>
-            <w:r>
-              <w:rPr>
-                <w:i/>
-                <w:iCs/>
-              </w:rPr>
-              <w:t>php</w:t>
-            </w:r>
-            <w:proofErr w:type="spellEnd"/>
-            <w:r>
-              <w:t>) para o website.</w:t>
-            </w:r>
-          </w:p>
-        </w:tc>
-        <w:tc>
-          <w:tcPr>
-            <w:tcW w:w="1779" w:type="dxa"/>
-          </w:tcPr>
-          <w:p>
-            <w:pPr>
-              <w:jc w:val="center"/>
-              <w:cnfStyle w:val="000000100000" w:firstRow="0" w:lastRow="0" w:firstColumn="0" w:lastColumn="0" w:oddVBand="0" w:evenVBand="0" w:oddHBand="1" w:evenHBand="0" w:firstRowFirstColumn="0" w:firstRowLastColumn="0" w:lastRowFirstColumn="0" w:lastRowLastColumn="0"/>
-            </w:pPr>
-            <w:r>
-              <w:t>Desenvolvimento</w:t>
-            </w:r>
-          </w:p>
-        </w:tc>
-        <w:tc>
-          <w:tcPr>
-            <w:tcW w:w="1172" w:type="dxa"/>
-          </w:tcPr>
-          <w:p>
-            <w:pPr>
-              <w:jc w:val="center"/>
-              <w:cnfStyle w:val="000000100000" w:firstRow="0" w:lastRow="0" w:firstColumn="0" w:lastColumn="0" w:oddVBand="0" w:evenVBand="0" w:oddHBand="1" w:evenHBand="0" w:firstRowFirstColumn="0" w:firstRowLastColumn="0" w:lastRowFirstColumn="0" w:lastRowLastColumn="0"/>
-            </w:pPr>
-            <w:r>
-              <w:t>Alta</w:t>
-            </w:r>
-          </w:p>
-        </w:tc>
-      </w:tr>
-      <w:tr>
-        <w:tc>
-          <w:tcPr>
-            <w:cnfStyle w:val="001000000000" w:firstRow="0" w:lastRow="0" w:firstColumn="1" w:lastColumn="0" w:oddVBand="0" w:evenVBand="0" w:oddHBand="0" w:evenHBand="0" w:firstRowFirstColumn="0" w:firstRowLastColumn="0" w:lastRowFirstColumn="0" w:lastRowLastColumn="0"/>
-            <w:tcW w:w="1092" w:type="dxa"/>
-          </w:tcPr>
-          <w:p>
-            <w:r>
-              <w:rPr>
-                <w:b w:val="0"/>
-                <w:bCs w:val="0"/>
-              </w:rPr>
-              <w:t>RNF-</w:t>
-            </w:r>
-            <w:r>
-              <w:rPr>
-                <w:b w:val="0"/>
-                <w:bCs w:val="0"/>
-              </w:rPr>
-              <w:t>22</w:t>
-            </w:r>
-          </w:p>
-        </w:tc>
-        <w:tc>
-          <w:tcPr>
-            <w:tcW w:w="5313" w:type="dxa"/>
-          </w:tcPr>
-          <w:p>
-            <w:pPr>
-              <w:jc w:val="left"/>
-              <w:cnfStyle w:val="000000000000" w:firstRow="0" w:lastRow="0" w:firstColumn="0" w:lastColumn="0" w:oddVBand="0" w:evenVBand="0" w:oddHBand="0" w:evenHBand="0" w:firstRowFirstColumn="0" w:firstRowLastColumn="0" w:lastRowFirstColumn="0" w:lastRowLastColumn="0"/>
-            </w:pPr>
-            <w:r>
-              <w:t xml:space="preserve">A base de dados deverá ser desenvolvida utilizando </w:t>
-            </w:r>
-            <w:proofErr w:type="spellStart"/>
-            <w:r>
-              <w:rPr>
-                <w:i/>
-                <w:iCs/>
-              </w:rPr>
               <w:t>sql</w:t>
             </w:r>
-            <w:proofErr w:type="spellEnd"/>
           </w:p>
         </w:tc>
         <w:tc>
@@ -20292,7 +20255,6 @@
             <w:r>
               <w:t xml:space="preserve"> e </w:t>
             </w:r>
-            <w:proofErr w:type="spellStart"/>
             <w:r>
               <w:rPr>
                 <w:i/>
@@ -20300,7 +20262,6 @@
               </w:rPr>
               <w:t>MacOS</w:t>
             </w:r>
-            <w:proofErr w:type="spellEnd"/>
           </w:p>
         </w:tc>
         <w:tc>
@@ -20462,15 +20423,7 @@
               <w:cnfStyle w:val="000000100000" w:firstRow="0" w:lastRow="0" w:firstColumn="0" w:lastColumn="0" w:oddVBand="0" w:evenVBand="0" w:oddHBand="1" w:evenHBand="0" w:firstRowFirstColumn="0" w:firstRowLastColumn="0" w:lastRowFirstColumn="0" w:lastRowLastColumn="0"/>
             </w:pPr>
             <w:r>
-              <w:t xml:space="preserve">A </w:t>
-            </w:r>
-            <w:proofErr w:type="spellStart"/>
-            <w:r>
-              <w:t>WebApp</w:t>
-            </w:r>
-            <w:proofErr w:type="spellEnd"/>
-            <w:r>
-              <w:t xml:space="preserve"> deverá correr em qualquer </w:t>
+              <w:t xml:space="preserve">A WebApp deverá correr em qualquer </w:t>
             </w:r>
             <w:r>
               <w:rPr>
@@ -21204,17 +21157,8 @@
                 <w:b w:val="0"/>
                 <w:bCs w:val="0"/>
               </w:rPr>
-              <w:t xml:space="preserve">4 – Realizar </w:t>
-            </w:r>
-            <w:proofErr w:type="spellStart"/>
-            <w:r>
-              <w:rPr>
-                <w:b w:val="0"/>
-                <w:bCs w:val="0"/>
-              </w:rPr>
-              <w:t>logout</w:t>
-            </w:r>
-            <w:proofErr w:type="spellEnd"/>
+              <w:t>4 – Realizar logout</w:t>
+            </w:r>
           </w:p>
         </w:tc>
         <w:tc>
@@ -21561,23 +21505,21 @@
                 <w:b w:val="0"/>
                 <w:bCs w:val="0"/>
               </w:rPr>
-              <w:t xml:space="preserve">Os campos nome, data de nascimento, género, </w:t>
-            </w:r>
-            <w:proofErr w:type="spellStart"/>
-            <w:r>
-              <w:rPr>
-                <w:b w:val="0"/>
-                <w:bCs w:val="0"/>
-              </w:rPr>
-              <w:t>microship</w:t>
-            </w:r>
-            <w:proofErr w:type="spellEnd"/>
-            <w:r>
-              <w:rPr>
-                <w:b w:val="0"/>
-                <w:bCs w:val="0"/>
-              </w:rPr>
-              <w:t>, castrado e estado têm de ser obrigatoriamente preenchidos</w:t>
+              <w:t>Os campos nome, data de nascimento, género, micro</w:t>
+            </w:r>
+            <w:r>
+              <w:rPr>
+                <w:b w:val="0"/>
+                <w:bCs w:val="0"/>
+              </w:rPr>
+              <w:t>c</w:t>
+            </w:r>
+            <w:r>
+              <w:rPr>
+                <w:b w:val="0"/>
+                <w:bCs w:val="0"/>
+              </w:rPr>
+              <w:t>hip, castrado e estado têm de ser obrigatoriamente preenchidos</w:t>
             </w:r>
           </w:p>
           <w:p>
@@ -22015,23 +21957,21 @@
                 <w:b w:val="0"/>
                 <w:bCs w:val="0"/>
               </w:rPr>
-              <w:t xml:space="preserve">A pesquisa pode ser facilitada através dos filtros raça, idade, género, </w:t>
-            </w:r>
-            <w:proofErr w:type="spellStart"/>
-            <w:r>
-              <w:rPr>
-                <w:b w:val="0"/>
-                <w:bCs w:val="0"/>
-              </w:rPr>
-              <w:t>microship</w:t>
-            </w:r>
-            <w:proofErr w:type="spellEnd"/>
-            <w:r>
-              <w:rPr>
-                <w:b w:val="0"/>
-                <w:bCs w:val="0"/>
-              </w:rPr>
-              <w:t xml:space="preserve">, castração e localidade </w:t>
+              <w:t>A pesquisa pode ser facilitada através dos filtros raça, idade, género, micro</w:t>
+            </w:r>
+            <w:r>
+              <w:rPr>
+                <w:b w:val="0"/>
+                <w:bCs w:val="0"/>
+              </w:rPr>
+              <w:t>c</w:t>
+            </w:r>
+            <w:r>
+              <w:rPr>
+                <w:b w:val="0"/>
+                <w:bCs w:val="0"/>
+              </w:rPr>
+              <w:t xml:space="preserve">hip, castração e localidade </w:t>
             </w:r>
           </w:p>
         </w:tc>
@@ -24291,28 +24231,7 @@
                 <w:b w:val="0"/>
                 <w:bCs w:val="0"/>
               </w:rPr>
-              <w:t>US2</w:t>
-            </w:r>
-            <w:r>
-              <w:rPr>
-                <w:b w:val="0"/>
-                <w:bCs w:val="0"/>
-              </w:rPr>
-              <w:t>5</w:t>
-            </w:r>
-            <w:r>
-              <w:rPr>
-                <w:b w:val="0"/>
-                <w:bCs w:val="0"/>
-              </w:rPr>
-              <w:t xml:space="preserve"> – </w:t>
-            </w:r>
-            <w:r>
-              <w:rPr>
-                <w:b w:val="0"/>
-                <w:bCs w:val="0"/>
-              </w:rPr>
-              <w:t>Gerir utilizadores</w:t>
+              <w:t>US25 – Gerir utilizadores</w:t>
             </w:r>
           </w:p>
         </w:tc>
@@ -24482,28 +24401,7 @@
                 <w:b w:val="0"/>
                 <w:bCs w:val="0"/>
               </w:rPr>
-              <w:t>US2</w:t>
-            </w:r>
-            <w:r>
-              <w:rPr>
-                <w:b w:val="0"/>
-                <w:bCs w:val="0"/>
-              </w:rPr>
-              <w:t>6</w:t>
-            </w:r>
-            <w:r>
-              <w:rPr>
-                <w:b w:val="0"/>
-                <w:bCs w:val="0"/>
-              </w:rPr>
-              <w:t xml:space="preserve"> – Gerir </w:t>
-            </w:r>
-            <w:r>
-              <w:rPr>
-                <w:b w:val="0"/>
-                <w:bCs w:val="0"/>
-              </w:rPr>
-              <w:t>distritos</w:t>
+              <w:t>US26 – Gerir distritos</w:t>
             </w:r>
           </w:p>
         </w:tc>
@@ -24549,14 +24447,7 @@
                 <w:b w:val="0"/>
                 <w:bCs w:val="0"/>
               </w:rPr>
-              <w:t xml:space="preserve">Como administrador quero poder </w:t>
-            </w:r>
-            <w:r>
-              <w:rPr>
-                <w:b w:val="0"/>
-                <w:bCs w:val="0"/>
-              </w:rPr>
-              <w:t>criar, editar ou apagar um distrito</w:t>
+              <w:t>Como administrador quero poder criar, editar ou apagar um distrito</w:t>
             </w:r>
           </w:p>
           <w:p>
@@ -24708,14 +24599,7 @@
                 <w:b w:val="0"/>
                 <w:bCs w:val="0"/>
               </w:rPr>
-              <w:t xml:space="preserve"> – Gerir </w:t>
-            </w:r>
-            <w:r>
-              <w:rPr>
-                <w:b w:val="0"/>
-                <w:bCs w:val="0"/>
-              </w:rPr>
-              <w:t>raças</w:t>
+              <w:t xml:space="preserve"> – Gerir raças</w:t>
             </w:r>
           </w:p>
         </w:tc>
@@ -24762,14 +24646,7 @@
                 <w:b w:val="0"/>
                 <w:bCs w:val="0"/>
               </w:rPr>
-              <w:t>Como administrador quero poder criar, editar ou apagar um</w:t>
-            </w:r>
-            <w:r>
-              <w:rPr>
-                <w:b w:val="0"/>
-                <w:bCs w:val="0"/>
-              </w:rPr>
-              <w:t>a raça</w:t>
+              <w:t>Como administrador quero poder criar, editar ou apagar uma raça</w:t>
             </w:r>
           </w:p>
           <w:p>
@@ -24797,42 +24674,7 @@
                 <w:b w:val="0"/>
                 <w:bCs w:val="0"/>
               </w:rPr>
-              <w:t>Ao criar um</w:t>
-            </w:r>
-            <w:r>
-              <w:rPr>
-                <w:b w:val="0"/>
-                <w:bCs w:val="0"/>
-              </w:rPr>
-              <w:t>a</w:t>
-            </w:r>
-            <w:r>
-              <w:rPr>
-                <w:b w:val="0"/>
-                <w:bCs w:val="0"/>
-              </w:rPr>
-              <w:t xml:space="preserve"> </w:t>
-            </w:r>
-            <w:r>
-              <w:rPr>
-                <w:b w:val="0"/>
-                <w:bCs w:val="0"/>
-              </w:rPr>
-              <w:t>raça</w:t>
-            </w:r>
-            <w:r>
-              <w:rPr>
-                <w:b w:val="0"/>
-                <w:bCs w:val="0"/>
-              </w:rPr>
-              <w:t>, o campo designação</w:t>
-            </w:r>
-            <w:r>
-              <w:rPr>
-                <w:b w:val="0"/>
-                <w:bCs w:val="0"/>
-              </w:rPr>
-              <w:t xml:space="preserve"> </w:t>
+              <w:t xml:space="preserve">Ao criar uma raça, o campo designação </w:t>
             </w:r>
             <w:r>
               <w:rPr>
@@ -24964,14 +24806,7 @@
                 <w:b w:val="0"/>
                 <w:bCs w:val="0"/>
               </w:rPr>
-              <w:t xml:space="preserve"> – Gerir </w:t>
-            </w:r>
-            <w:r>
-              <w:rPr>
-                <w:b w:val="0"/>
-                <w:bCs w:val="0"/>
-              </w:rPr>
-              <w:t>métodos de expedição</w:t>
+              <w:t xml:space="preserve"> – Gerir métodos de expedição</w:t>
             </w:r>
           </w:p>
         </w:tc>
@@ -25017,14 +24852,7 @@
                 <w:b w:val="0"/>
                 <w:bCs w:val="0"/>
               </w:rPr>
-              <w:t>Como administrador quero poder criar, editar ou apagar u</w:t>
-            </w:r>
-            <w:r>
-              <w:rPr>
-                <w:b w:val="0"/>
-                <w:bCs w:val="0"/>
-              </w:rPr>
-              <w:t>m método de expedição</w:t>
+              <w:t>Como administrador quero poder criar, editar ou apagar um método de expedição</w:t>
             </w:r>
           </w:p>
           <w:p>
@@ -25052,42 +24880,7 @@
                 <w:b w:val="0"/>
                 <w:bCs w:val="0"/>
               </w:rPr>
-              <w:t>Ao criar u</w:t>
-            </w:r>
-            <w:r>
-              <w:rPr>
-                <w:b w:val="0"/>
-                <w:bCs w:val="0"/>
-              </w:rPr>
-              <w:t>m método de expedição</w:t>
-            </w:r>
-            <w:r>
-              <w:rPr>
-                <w:b w:val="0"/>
-                <w:bCs w:val="0"/>
-              </w:rPr>
-              <w:t>, o campo designação</w:t>
-            </w:r>
-            <w:r>
-              <w:rPr>
-                <w:b w:val="0"/>
-                <w:bCs w:val="0"/>
-              </w:rPr>
-              <w:t xml:space="preserve">, custo e duração </w:t>
-            </w:r>
-            <w:r>
-              <w:rPr>
-                <w:b w:val="0"/>
-                <w:bCs w:val="0"/>
-              </w:rPr>
-              <w:t>tem que ser obrigatoriamente preenchid</w:t>
-            </w:r>
-            <w:r>
-              <w:rPr>
-                <w:b w:val="0"/>
-                <w:bCs w:val="0"/>
-              </w:rPr>
-              <w:t>o</w:t>
+              <w:t>Ao criar um método de expedição, o campo designação, custo e duração tem que ser obrigatoriamente preenchido</w:t>
             </w:r>
           </w:p>
           <w:p>
@@ -25157,14 +24950,7 @@
                 <w:b w:val="0"/>
                 <w:bCs w:val="0"/>
               </w:rPr>
-              <w:t xml:space="preserve"> – Gerir métodos de </w:t>
-            </w:r>
-            <w:r>
-              <w:rPr>
-                <w:b w:val="0"/>
-                <w:bCs w:val="0"/>
-              </w:rPr>
-              <w:t>pagamentos</w:t>
+              <w:t xml:space="preserve"> – Gerir métodos de pagamentos</w:t>
             </w:r>
           </w:p>
         </w:tc>
@@ -25334,14 +25120,7 @@
                 <w:b w:val="0"/>
                 <w:bCs w:val="0"/>
               </w:rPr>
-              <w:t xml:space="preserve"> – G</w:t>
-            </w:r>
-            <w:r>
-              <w:rPr>
-                <w:b w:val="0"/>
-                <w:bCs w:val="0"/>
-              </w:rPr>
-              <w:t>estão de encomendas</w:t>
+              <w:t xml:space="preserve"> – Gestão de encomendas</w:t>
             </w:r>
           </w:p>
         </w:tc>
@@ -25387,28 +25166,7 @@
                 <w:b w:val="0"/>
                 <w:bCs w:val="0"/>
               </w:rPr>
-              <w:t xml:space="preserve">Como </w:t>
-            </w:r>
-            <w:r>
-              <w:rPr>
-                <w:b w:val="0"/>
-                <w:bCs w:val="0"/>
-              </w:rPr>
-              <w:t>gestor</w:t>
-            </w:r>
-            <w:r>
-              <w:rPr>
-                <w:b w:val="0"/>
-                <w:bCs w:val="0"/>
-              </w:rPr>
-              <w:t xml:space="preserve"> quero poder </w:t>
-            </w:r>
-            <w:r>
-              <w:rPr>
-                <w:b w:val="0"/>
-                <w:bCs w:val="0"/>
-              </w:rPr>
-              <w:t>visualizar todas as encomendas realizadas</w:t>
+              <w:t>Como gestor quero poder visualizar todas as encomendas realizadas</w:t>
             </w:r>
           </w:p>
           <w:p>
@@ -25486,14 +25244,7 @@
                 <w:b w:val="0"/>
                 <w:bCs w:val="0"/>
               </w:rPr>
-              <w:t xml:space="preserve"> – Gestão de </w:t>
-            </w:r>
-            <w:r>
-              <w:rPr>
-                <w:b w:val="0"/>
-                <w:bCs w:val="0"/>
-              </w:rPr>
-              <w:t>stock</w:t>
+              <w:t xml:space="preserve"> – Gestão de stock</w:t>
             </w:r>
           </w:p>
         </w:tc>
@@ -25539,14 +25290,7 @@
                 <w:b w:val="0"/>
                 <w:bCs w:val="0"/>
               </w:rPr>
-              <w:t xml:space="preserve">Como gestor quero </w:t>
-            </w:r>
-            <w:r>
-              <w:rPr>
-                <w:b w:val="0"/>
-                <w:bCs w:val="0"/>
-              </w:rPr>
-              <w:t>poder aumentar ou reduzir o stock de um produto</w:t>
+              <w:t>Como gestor quero poder aumentar ou reduzir o stock de um produto</w:t>
             </w:r>
           </w:p>
           <w:p>
@@ -25624,14 +25368,7 @@
                 <w:b w:val="0"/>
                 <w:bCs w:val="0"/>
               </w:rPr>
-              <w:t xml:space="preserve"> – </w:t>
-            </w:r>
-            <w:r>
-              <w:rPr>
-                <w:b w:val="0"/>
-                <w:bCs w:val="0"/>
-              </w:rPr>
-              <w:t>Adicionar produtos à loja</w:t>
+              <w:t xml:space="preserve"> – Adicionar produtos à loja</w:t>
             </w:r>
           </w:p>
         </w:tc>
@@ -25677,14 +25414,7 @@
                 <w:b w:val="0"/>
                 <w:bCs w:val="0"/>
               </w:rPr>
-              <w:t xml:space="preserve">Como gestor quero poder </w:t>
-            </w:r>
-            <w:r>
-              <w:rPr>
-                <w:b w:val="0"/>
-                <w:bCs w:val="0"/>
-              </w:rPr>
-              <w:t>adicionar um novo produto à loja</w:t>
+              <w:t>Como gestor quero poder adicionar um novo produto à loja</w:t>
             </w:r>
           </w:p>
           <w:p>
@@ -25712,21 +25442,7 @@
                 <w:b w:val="0"/>
                 <w:bCs w:val="0"/>
               </w:rPr>
-              <w:t xml:space="preserve">O stock </w:t>
-            </w:r>
-            <w:r>
-              <w:rPr>
-                <w:b w:val="0"/>
-                <w:bCs w:val="0"/>
-              </w:rPr>
-              <w:t xml:space="preserve">do produto </w:t>
-            </w:r>
-            <w:r>
-              <w:rPr>
-                <w:b w:val="0"/>
-                <w:bCs w:val="0"/>
-              </w:rPr>
-              <w:t>tem que ser obrigatoriamente um numero superior ou igual a zero</w:t>
+              <w:t>O stock do produto tem que ser obrigatoriamente um numero superior ou igual a zero</w:t>
             </w:r>
           </w:p>
           <w:p>
@@ -25802,49 +25518,7 @@
                 <w:b w:val="0"/>
                 <w:bCs w:val="0"/>
               </w:rPr>
-              <w:t>US</w:t>
-            </w:r>
-            <w:r>
-              <w:rPr>
-                <w:b w:val="0"/>
-                <w:bCs w:val="0"/>
-              </w:rPr>
-              <w:t>33</w:t>
-            </w:r>
-            <w:r>
-              <w:rPr>
-                <w:b w:val="0"/>
-                <w:bCs w:val="0"/>
-              </w:rPr>
-              <w:t xml:space="preserve">– </w:t>
-            </w:r>
-            <w:r>
-              <w:rPr>
-                <w:b w:val="0"/>
-                <w:bCs w:val="0"/>
-              </w:rPr>
-              <w:t>Editar</w:t>
-            </w:r>
-            <w:r>
-              <w:rPr>
-                <w:b w:val="0"/>
-                <w:bCs w:val="0"/>
-              </w:rPr>
-              <w:t xml:space="preserve"> produtos </w:t>
-            </w:r>
-            <w:r>
-              <w:rPr>
-                <w:b w:val="0"/>
-                <w:bCs w:val="0"/>
-              </w:rPr>
-              <w:t>da</w:t>
-            </w:r>
-            <w:r>
-              <w:rPr>
-                <w:b w:val="0"/>
-                <w:bCs w:val="0"/>
-              </w:rPr>
-              <w:t xml:space="preserve"> loja</w:t>
+              <w:t>US33– Editar produtos da loja</w:t>
             </w:r>
           </w:p>
         </w:tc>
@@ -25864,10 +25538,7 @@
               <w:t>SP</w:t>
             </w:r>
             <w:r>
-              <w:t xml:space="preserve">: </w:t>
-            </w:r>
-            <w:r>
-              <w:t>3</w:t>
+              <w:t>: 3</w:t>
             </w:r>
           </w:p>
         </w:tc>
@@ -25893,35 +25564,7 @@
                 <w:b w:val="0"/>
                 <w:bCs w:val="0"/>
               </w:rPr>
-              <w:t xml:space="preserve">Como gestor quero poder </w:t>
-            </w:r>
-            <w:r>
-              <w:rPr>
-                <w:b w:val="0"/>
-                <w:bCs w:val="0"/>
-              </w:rPr>
-              <w:t>editar</w:t>
-            </w:r>
-            <w:r>
-              <w:rPr>
-                <w:b w:val="0"/>
-                <w:bCs w:val="0"/>
-              </w:rPr>
-              <w:t xml:space="preserve"> um produto </w:t>
-            </w:r>
-            <w:r>
-              <w:rPr>
-                <w:b w:val="0"/>
-                <w:bCs w:val="0"/>
-              </w:rPr>
-              <w:t>da</w:t>
-            </w:r>
-            <w:r>
-              <w:rPr>
-                <w:b w:val="0"/>
-                <w:bCs w:val="0"/>
-              </w:rPr>
-              <w:t xml:space="preserve"> loja</w:t>
+              <w:t>Como gestor quero poder editar um produto da loja</w:t>
             </w:r>
           </w:p>
           <w:p>
@@ -25949,14 +25592,7 @@
                 <w:b w:val="0"/>
                 <w:bCs w:val="0"/>
               </w:rPr>
-              <w:t xml:space="preserve">Os campos designação, valor e stock </w:t>
-            </w:r>
-            <w:r>
-              <w:rPr>
-                <w:b w:val="0"/>
-                <w:bCs w:val="0"/>
-              </w:rPr>
-              <w:t>não podem ser nulos</w:t>
+              <w:t>Os campos designação, valor e stock não podem ser nulos</w:t>
             </w:r>
           </w:p>
           <w:p>
@@ -26013,35 +25649,7 @@
                 <w:b w:val="0"/>
                 <w:bCs w:val="0"/>
               </w:rPr>
-              <w:t>US3</w:t>
-            </w:r>
-            <w:r>
-              <w:rPr>
-                <w:b w:val="0"/>
-                <w:bCs w:val="0"/>
-              </w:rPr>
-              <w:t>4</w:t>
-            </w:r>
-            <w:r>
-              <w:rPr>
-                <w:b w:val="0"/>
-                <w:bCs w:val="0"/>
-              </w:rPr>
-              <w:t xml:space="preserve">– </w:t>
-            </w:r>
-            <w:r>
-              <w:rPr>
-                <w:b w:val="0"/>
-                <w:bCs w:val="0"/>
-              </w:rPr>
-              <w:t>Eliminar</w:t>
-            </w:r>
-            <w:r>
-              <w:rPr>
-                <w:b w:val="0"/>
-                <w:bCs w:val="0"/>
-              </w:rPr>
-              <w:t xml:space="preserve"> produtos da loja</w:t>
+              <w:t>US34– Eliminar produtos da loja</w:t>
             </w:r>
           </w:p>
         </w:tc>
@@ -26061,10 +25669,7 @@
               <w:t>SP</w:t>
             </w:r>
             <w:r>
-              <w:t xml:space="preserve">: </w:t>
-            </w:r>
-            <w:r>
-              <w:t>3</w:t>
+              <w:t>: 3</w:t>
             </w:r>
           </w:p>
         </w:tc>
@@ -26090,21 +25695,7 @@
                 <w:b w:val="0"/>
                 <w:bCs w:val="0"/>
               </w:rPr>
-              <w:t xml:space="preserve">Como gestor quero poder </w:t>
-            </w:r>
-            <w:r>
-              <w:rPr>
-                <w:b w:val="0"/>
-                <w:bCs w:val="0"/>
-              </w:rPr>
-              <w:t>eliminar um</w:t>
-            </w:r>
-            <w:r>
-              <w:rPr>
-                <w:b w:val="0"/>
-                <w:bCs w:val="0"/>
-              </w:rPr>
-              <w:t xml:space="preserve"> produto da loja</w:t>
+              <w:t>Como gestor quero poder eliminar um produto da loja</w:t>
             </w:r>
           </w:p>
           <w:p>
@@ -26168,28 +25759,7 @@
                 <w:b w:val="0"/>
                 <w:bCs w:val="0"/>
               </w:rPr>
-              <w:t>US3</w:t>
-            </w:r>
-            <w:r>
-              <w:rPr>
-                <w:b w:val="0"/>
-                <w:bCs w:val="0"/>
-              </w:rPr>
-              <w:t>5</w:t>
-            </w:r>
-            <w:r>
-              <w:rPr>
-                <w:b w:val="0"/>
-                <w:bCs w:val="0"/>
-              </w:rPr>
-              <w:t xml:space="preserve">– </w:t>
-            </w:r>
-            <w:r>
-              <w:rPr>
-                <w:b w:val="0"/>
-                <w:bCs w:val="0"/>
-              </w:rPr>
-              <w:t>Gerir tipos de produtos</w:t>
+              <w:t>US35– Gerir tipos de produtos</w:t>
             </w:r>
           </w:p>
         </w:tc>
@@ -26235,14 +25805,7 @@
                 <w:b w:val="0"/>
                 <w:bCs w:val="0"/>
               </w:rPr>
-              <w:t xml:space="preserve">Como gestor quero poder </w:t>
-            </w:r>
-            <w:r>
-              <w:rPr>
-                <w:b w:val="0"/>
-                <w:bCs w:val="0"/>
-              </w:rPr>
-              <w:t xml:space="preserve">criar, editar e apagar </w:t>
+              <w:t xml:space="preserve">Como gestor quero poder criar, editar e apagar </w:t>
             </w:r>
             <w:r>
               <w:rPr>
@@ -26522,17 +26085,8 @@
                 <w:b w:val="0"/>
                 <w:bCs w:val="0"/>
               </w:rPr>
-              <w:t xml:space="preserve">US37 – Realizar </w:t>
-            </w:r>
-            <w:proofErr w:type="spellStart"/>
-            <w:r>
-              <w:rPr>
-                <w:b w:val="0"/>
-                <w:bCs w:val="0"/>
-              </w:rPr>
-              <w:t>logout</w:t>
-            </w:r>
-            <w:proofErr w:type="spellEnd"/>
+              <w:t>US37 – Realizar logout</w:t>
+            </w:r>
           </w:p>
         </w:tc>
         <w:tc>
@@ -26611,23 +26165,7 @@
                 <w:b w:val="0"/>
                 <w:bCs w:val="0"/>
               </w:rPr>
-              <w:t xml:space="preserve">Para ter a hipótese de realizar o </w:t>
-            </w:r>
-            <w:proofErr w:type="spellStart"/>
-            <w:r>
-              <w:rPr>
-                <w:b w:val="0"/>
-                <w:bCs w:val="0"/>
-              </w:rPr>
-              <w:t>logout</w:t>
-            </w:r>
-            <w:proofErr w:type="spellEnd"/>
-            <w:r>
-              <w:rPr>
-                <w:b w:val="0"/>
-                <w:bCs w:val="0"/>
-              </w:rPr>
-              <w:t xml:space="preserve"> o utilizador precisa de estar autenticado no sistema </w:t>
+              <w:t xml:space="preserve">Para ter a hipótese de realizar o logout o utilizador precisa de estar autenticado no sistema </w:t>
             </w:r>
           </w:p>
         </w:tc>
@@ -26734,23 +26272,7 @@
                 <w:b w:val="0"/>
                 <w:bCs w:val="0"/>
               </w:rPr>
-              <w:t xml:space="preserve">cliente quero poder visualizar um mapa com serviços, parques, </w:t>
-            </w:r>
-            <w:proofErr w:type="spellStart"/>
-            <w:r>
-              <w:rPr>
-                <w:b w:val="0"/>
-                <w:bCs w:val="0"/>
-              </w:rPr>
-              <w:t>etc</w:t>
-            </w:r>
-            <w:proofErr w:type="spellEnd"/>
-            <w:r>
-              <w:rPr>
-                <w:b w:val="0"/>
-                <w:bCs w:val="0"/>
-              </w:rPr>
-              <w:t xml:space="preserve"> localizados perto da localização do utilizador</w:t>
+              <w:t>cliente quero poder visualizar um mapa com serviços, parques, etc localizados perto da localização do utilizador</w:t>
             </w:r>
           </w:p>
           <w:p>
@@ -26823,28 +26345,7 @@
                 <w:b w:val="0"/>
                 <w:bCs w:val="0"/>
               </w:rPr>
-              <w:t>US3</w:t>
-            </w:r>
-            <w:r>
-              <w:rPr>
-                <w:b w:val="0"/>
-                <w:bCs w:val="0"/>
-              </w:rPr>
-              <w:t>9</w:t>
-            </w:r>
-            <w:r>
-              <w:rPr>
-                <w:b w:val="0"/>
-                <w:bCs w:val="0"/>
-              </w:rPr>
-              <w:t xml:space="preserve"> – Consultar </w:t>
-            </w:r>
-            <w:r>
-              <w:rPr>
-                <w:b w:val="0"/>
-                <w:bCs w:val="0"/>
-              </w:rPr>
-              <w:t>consultas (veterinário)</w:t>
+              <w:t>US39 – Consultar consultas (veterinário)</w:t>
             </w:r>
           </w:p>
         </w:tc>
@@ -26867,10 +26368,7 @@
               <w:t>SP</w:t>
             </w:r>
             <w:r>
-              <w:t xml:space="preserve">: </w:t>
-            </w:r>
-            <w:r>
-              <w:t>5</w:t>
+              <w:t>: 5</w:t>
             </w:r>
           </w:p>
         </w:tc>
@@ -26906,21 +26404,7 @@
                 <w:b w:val="0"/>
                 <w:bCs w:val="0"/>
               </w:rPr>
-              <w:t>veterinário</w:t>
-            </w:r>
-            <w:r>
-              <w:rPr>
-                <w:b w:val="0"/>
-                <w:bCs w:val="0"/>
-              </w:rPr>
-              <w:t xml:space="preserve"> quero poder </w:t>
-            </w:r>
-            <w:r>
-              <w:rPr>
-                <w:b w:val="0"/>
-                <w:bCs w:val="0"/>
-              </w:rPr>
-              <w:t>consultar a minha agenda de consultas e os respetivos detalhes</w:t>
+              <w:t>veterinário quero poder consultar a minha agenda de consultas e os respetivos detalhes</w:t>
             </w:r>
           </w:p>
           <w:p>
@@ -26998,28 +26482,7 @@
                 <w:b w:val="0"/>
                 <w:bCs w:val="0"/>
               </w:rPr>
-              <w:t>US</w:t>
-            </w:r>
-            <w:r>
-              <w:rPr>
-                <w:b w:val="0"/>
-                <w:bCs w:val="0"/>
-              </w:rPr>
-              <w:t>40</w:t>
-            </w:r>
-            <w:r>
-              <w:rPr>
-                <w:b w:val="0"/>
-                <w:bCs w:val="0"/>
-              </w:rPr>
-              <w:t xml:space="preserve"> –</w:t>
-            </w:r>
-            <w:r>
-              <w:rPr>
-                <w:b w:val="0"/>
-                <w:bCs w:val="0"/>
-              </w:rPr>
-              <w:t xml:space="preserve"> Consultar um mapa de consultas</w:t>
+              <w:t>US40 – Consultar um mapa de consultas</w:t>
             </w:r>
           </w:p>
         </w:tc>
@@ -27081,14 +26544,7 @@
                 <w:b w:val="0"/>
                 <w:bCs w:val="0"/>
               </w:rPr>
-              <w:t xml:space="preserve">veterinário quero poder consultar </w:t>
-            </w:r>
-            <w:r>
-              <w:rPr>
-                <w:b w:val="0"/>
-                <w:bCs w:val="0"/>
-              </w:rPr>
-              <w:t>um mapa com as coordenadas do local da consulta selecionada pelo veterinário</w:t>
+              <w:t>veterinário quero poder consultar um mapa com as coordenadas do local da consulta selecionada pelo veterinário</w:t>
             </w:r>
           </w:p>
           <w:p>
@@ -27172,14 +26628,7 @@
                 <w:b w:val="0"/>
                 <w:bCs w:val="0"/>
               </w:rPr>
-              <w:t xml:space="preserve"> – </w:t>
-            </w:r>
-            <w:r>
-              <w:rPr>
-                <w:b w:val="0"/>
-                <w:bCs w:val="0"/>
-              </w:rPr>
-              <w:t>Visualizar animais pessoais</w:t>
+              <w:t xml:space="preserve"> – Visualizar animais pessoais</w:t>
             </w:r>
           </w:p>
         </w:tc>
@@ -27325,35 +26774,7 @@
                 <w:b w:val="0"/>
                 <w:bCs w:val="0"/>
               </w:rPr>
-              <w:t>US4</w:t>
-            </w:r>
-            <w:r>
-              <w:rPr>
-                <w:b w:val="0"/>
-                <w:bCs w:val="0"/>
-              </w:rPr>
-              <w:t>2</w:t>
-            </w:r>
-            <w:r>
-              <w:rPr>
-                <w:b w:val="0"/>
-                <w:bCs w:val="0"/>
-              </w:rPr>
-              <w:t xml:space="preserve"> – </w:t>
-            </w:r>
-            <w:r>
-              <w:rPr>
-                <w:b w:val="0"/>
-                <w:bCs w:val="0"/>
-              </w:rPr>
-              <w:t>Editar</w:t>
-            </w:r>
-            <w:r>
-              <w:rPr>
-                <w:b w:val="0"/>
-                <w:bCs w:val="0"/>
-              </w:rPr>
-              <w:t xml:space="preserve"> animais pessoais</w:t>
+              <w:t>US42 – Editar animais pessoais</w:t>
             </w:r>
           </w:p>
         </w:tc>
@@ -27405,28 +26826,7 @@
                 <w:b w:val="0"/>
                 <w:bCs w:val="0"/>
               </w:rPr>
-              <w:t xml:space="preserve">Como cliente quero poder </w:t>
-            </w:r>
-            <w:r>
-              <w:rPr>
-                <w:b w:val="0"/>
-                <w:bCs w:val="0"/>
-              </w:rPr>
-              <w:t>editar</w:t>
-            </w:r>
-            <w:r>
-              <w:rPr>
-                <w:b w:val="0"/>
-                <w:bCs w:val="0"/>
-              </w:rPr>
-              <w:t xml:space="preserve"> </w:t>
-            </w:r>
-            <w:r>
-              <w:rPr>
-                <w:b w:val="0"/>
-                <w:bCs w:val="0"/>
-              </w:rPr>
-              <w:t>os dados de um dos meus animais pessoais</w:t>
+              <w:t>Como cliente quero poder editar os dados de um dos meus animais pessoais</w:t>
             </w:r>
           </w:p>
           <w:p>
@@ -27451,17 +26851,22 @@
                 <w:b w:val="0"/>
                 <w:bCs w:val="0"/>
               </w:rPr>
-              <w:t xml:space="preserve">Os campos nome, data de nascimento, género, </w:t>
-            </w:r>
-            <w:proofErr w:type="spellStart"/>
-            <w:r>
-              <w:rPr>
-                <w:b w:val="0"/>
-                <w:bCs w:val="0"/>
-              </w:rPr>
-              <w:t>microship</w:t>
-            </w:r>
-            <w:proofErr w:type="spellEnd"/>
+              <w:t>Os campos nome, data de nascimento, género, micro</w:t>
+            </w:r>
+            <w:r>
+              <w:rPr>
+                <w:b w:val="0"/>
+                <w:bCs w:val="0"/>
+              </w:rPr>
+              <w:t>c</w:t>
+            </w:r>
+            <w:r>
+              <w:rPr>
+                <w:b w:val="0"/>
+                <w:bCs w:val="0"/>
+              </w:rPr>
+              <w:t>hip</w:t>
+            </w:r>
             <w:r>
               <w:rPr>
                 <w:b w:val="0"/>
@@ -27497,17 +26902,8 @@
                 <w:b w:val="0"/>
                 <w:bCs w:val="0"/>
               </w:rPr>
-              <w:t xml:space="preserve">O cão deve ter sempre uma raça </w:t>
-            </w:r>
-            <w:proofErr w:type="spellStart"/>
-            <w:r>
-              <w:rPr>
-                <w:b w:val="0"/>
-                <w:bCs w:val="0"/>
-              </w:rPr>
-              <w:t>atribuida</w:t>
-            </w:r>
-            <w:proofErr w:type="spellEnd"/>
+              <w:t>O cão deve ter sempre uma raça atribuida</w:t>
+            </w:r>
           </w:p>
         </w:tc>
         <w:tc>
@@ -27546,56 +26942,7 @@
                 <w:b w:val="0"/>
                 <w:bCs w:val="0"/>
               </w:rPr>
-              <w:t>US4</w:t>
-            </w:r>
-            <w:r>
-              <w:rPr>
-                <w:b w:val="0"/>
-                <w:bCs w:val="0"/>
-              </w:rPr>
-              <w:t>3</w:t>
-            </w:r>
-            <w:r>
-              <w:rPr>
-                <w:b w:val="0"/>
-                <w:bCs w:val="0"/>
-              </w:rPr>
-              <w:t xml:space="preserve"> – </w:t>
-            </w:r>
-            <w:r>
-              <w:rPr>
-                <w:b w:val="0"/>
-                <w:bCs w:val="0"/>
-              </w:rPr>
-              <w:t>Criar</w:t>
-            </w:r>
-            <w:r>
-              <w:rPr>
-                <w:b w:val="0"/>
-                <w:bCs w:val="0"/>
-              </w:rPr>
-              <w:t xml:space="preserve"> anima</w:t>
-            </w:r>
-            <w:r>
-              <w:rPr>
-                <w:b w:val="0"/>
-                <w:bCs w:val="0"/>
-              </w:rPr>
-              <w:t>l</w:t>
-            </w:r>
-            <w:r>
-              <w:rPr>
-                <w:b w:val="0"/>
-                <w:bCs w:val="0"/>
-              </w:rPr>
-              <w:t xml:space="preserve"> pessoa</w:t>
-            </w:r>
-            <w:r>
-              <w:rPr>
-                <w:b w:val="0"/>
-                <w:bCs w:val="0"/>
-              </w:rPr>
-              <w:t>l</w:t>
+              <w:t>US43 – Criar animal pessoal</w:t>
             </w:r>
           </w:p>
         </w:tc>
@@ -27618,10 +26965,7 @@
               <w:t>SP</w:t>
             </w:r>
             <w:r>
-              <w:t xml:space="preserve">: </w:t>
-            </w:r>
-            <w:r>
-              <w:t>8</w:t>
+              <w:t>: 8</w:t>
             </w:r>
           </w:p>
         </w:tc>
@@ -27710,17 +27054,22 @@
                 <w:b w:val="0"/>
                 <w:bCs w:val="0"/>
               </w:rPr>
-              <w:t xml:space="preserve">Os campos nome, data de nascimento, género, </w:t>
-            </w:r>
-            <w:proofErr w:type="spellStart"/>
-            <w:r>
-              <w:rPr>
-                <w:b w:val="0"/>
-                <w:bCs w:val="0"/>
-              </w:rPr>
-              <w:t>microship</w:t>
-            </w:r>
-            <w:proofErr w:type="spellEnd"/>
+              <w:t>Os campos nome, data de nascimento, género, micro</w:t>
+            </w:r>
+            <w:r>
+              <w:rPr>
+                <w:b w:val="0"/>
+                <w:bCs w:val="0"/>
+              </w:rPr>
+              <w:t>c</w:t>
+            </w:r>
+            <w:r>
+              <w:rPr>
+                <w:b w:val="0"/>
+                <w:bCs w:val="0"/>
+              </w:rPr>
+              <w:t>hip</w:t>
+            </w:r>
             <w:r>
               <w:rPr>
                 <w:b w:val="0"/>
@@ -27740,14 +27089,7 @@
                 <w:b w:val="0"/>
                 <w:bCs w:val="0"/>
               </w:rPr>
-              <w:t xml:space="preserve"> </w:t>
-            </w:r>
-            <w:r>
-              <w:rPr>
-                <w:b w:val="0"/>
-                <w:bCs w:val="0"/>
-              </w:rPr>
-              <w:t>têm quer ser obrigatoriamente preenchido</w:t>
+              <w:t xml:space="preserve"> têm quer ser obrigatoriamente preenchido</w:t>
             </w:r>
           </w:p>
           <w:p>
@@ -27767,35 +27109,7 @@
                 <w:b w:val="0"/>
                 <w:bCs w:val="0"/>
               </w:rPr>
-              <w:t>D</w:t>
-            </w:r>
-            <w:r>
-              <w:rPr>
-                <w:b w:val="0"/>
-                <w:bCs w:val="0"/>
-              </w:rPr>
-              <w:t xml:space="preserve">eve </w:t>
-            </w:r>
-            <w:r>
-              <w:rPr>
-                <w:b w:val="0"/>
-                <w:bCs w:val="0"/>
-              </w:rPr>
-              <w:t>s</w:t>
-            </w:r>
-            <w:r>
-              <w:rPr>
-                <w:b w:val="0"/>
-                <w:bCs w:val="0"/>
-              </w:rPr>
-              <w:t xml:space="preserve">er </w:t>
-            </w:r>
-            <w:r>
-              <w:rPr>
-                <w:b w:val="0"/>
-                <w:bCs w:val="0"/>
-              </w:rPr>
-              <w:t>atribuída uma raça ao cão</w:t>
+              <w:t>Deve ser atribuída uma raça ao cão</w:t>
             </w:r>
           </w:p>
         </w:tc>
@@ -27840,35 +27154,7 @@
                 <w:b w:val="0"/>
                 <w:bCs w:val="0"/>
               </w:rPr>
-              <w:t>US4</w:t>
-            </w:r>
-            <w:r>
-              <w:rPr>
-                <w:b w:val="0"/>
-                <w:bCs w:val="0"/>
-              </w:rPr>
-              <w:t>4</w:t>
-            </w:r>
-            <w:r>
-              <w:rPr>
-                <w:b w:val="0"/>
-                <w:bCs w:val="0"/>
-              </w:rPr>
-              <w:t xml:space="preserve"> – </w:t>
-            </w:r>
-            <w:r>
-              <w:rPr>
-                <w:b w:val="0"/>
-                <w:bCs w:val="0"/>
-              </w:rPr>
-              <w:t>Eliminar</w:t>
-            </w:r>
-            <w:r>
-              <w:rPr>
-                <w:b w:val="0"/>
-                <w:bCs w:val="0"/>
-              </w:rPr>
-              <w:t xml:space="preserve"> animal pessoal</w:t>
+              <w:t>US44 – Eliminar animal pessoal</w:t>
             </w:r>
           </w:p>
         </w:tc>
@@ -27930,14 +27216,7 @@
                 <w:b w:val="0"/>
                 <w:bCs w:val="0"/>
               </w:rPr>
-              <w:t>eliminar</w:t>
-            </w:r>
-            <w:r>
-              <w:rPr>
-                <w:b w:val="0"/>
-                <w:bCs w:val="0"/>
-              </w:rPr>
-              <w:t xml:space="preserve"> um</w:t>
+              <w:t>eliminar um</w:t>
             </w:r>
             <w:r>
               <w:rPr>
@@ -28027,28 +27306,7 @@
                 <w:b w:val="0"/>
                 <w:bCs w:val="0"/>
               </w:rPr>
-              <w:t>US4</w:t>
-            </w:r>
-            <w:r>
-              <w:rPr>
-                <w:b w:val="0"/>
-                <w:bCs w:val="0"/>
-              </w:rPr>
-              <w:t>5</w:t>
-            </w:r>
-            <w:r>
-              <w:rPr>
-                <w:b w:val="0"/>
-                <w:bCs w:val="0"/>
-              </w:rPr>
-              <w:t xml:space="preserve"> – </w:t>
-            </w:r>
-            <w:r>
-              <w:rPr>
-                <w:b w:val="0"/>
-                <w:bCs w:val="0"/>
-              </w:rPr>
-              <w:t>Consultar histórico de encomendas</w:t>
+              <w:t>US45 – Consultar histórico de encomendas</w:t>
             </w:r>
           </w:p>
         </w:tc>
@@ -28100,14 +27358,7 @@
                 <w:b w:val="0"/>
                 <w:bCs w:val="0"/>
               </w:rPr>
-              <w:t xml:space="preserve">Como cliente quero poder </w:t>
-            </w:r>
-            <w:r>
-              <w:rPr>
-                <w:b w:val="0"/>
-                <w:bCs w:val="0"/>
-              </w:rPr>
-              <w:t>consultar o meu histórico de encomendas</w:t>
+              <w:t>Como cliente quero poder consultar o meu histórico de encomendas</w:t>
             </w:r>
             <w:r>
               <w:rPr>
@@ -28139,35 +27390,7 @@
                 <w:b w:val="0"/>
                 <w:bCs w:val="0"/>
               </w:rPr>
-              <w:t xml:space="preserve">Apenas é possível </w:t>
-            </w:r>
-            <w:r>
-              <w:rPr>
-                <w:b w:val="0"/>
-                <w:bCs w:val="0"/>
-              </w:rPr>
-              <w:t>consultar as encomendas</w:t>
-            </w:r>
-            <w:r>
-              <w:rPr>
-                <w:b w:val="0"/>
-                <w:bCs w:val="0"/>
-              </w:rPr>
-              <w:t xml:space="preserve"> associad</w:t>
-            </w:r>
-            <w:r>
-              <w:rPr>
-                <w:b w:val="0"/>
-                <w:bCs w:val="0"/>
-              </w:rPr>
-              <w:t>as</w:t>
-            </w:r>
-            <w:r>
-              <w:rPr>
-                <w:b w:val="0"/>
-                <w:bCs w:val="0"/>
-              </w:rPr>
-              <w:t xml:space="preserve"> ao utilizador autenticado</w:t>
+              <w:t>Apenas é possível consultar as encomendas associadas ao utilizador autenticado</w:t>
             </w:r>
           </w:p>
         </w:tc>
@@ -28204,28 +27427,7 @@
                 <w:b w:val="0"/>
                 <w:bCs w:val="0"/>
               </w:rPr>
-              <w:t>US4</w:t>
-            </w:r>
-            <w:r>
-              <w:rPr>
-                <w:b w:val="0"/>
-                <w:bCs w:val="0"/>
-              </w:rPr>
-              <w:t>6</w:t>
-            </w:r>
-            <w:r>
-              <w:rPr>
-                <w:b w:val="0"/>
-                <w:bCs w:val="0"/>
-              </w:rPr>
-              <w:t xml:space="preserve"> – Consultar </w:t>
-            </w:r>
-            <w:r>
-              <w:rPr>
-                <w:b w:val="0"/>
-                <w:bCs w:val="0"/>
-              </w:rPr>
-              <w:t>futuras consultas (cliente)</w:t>
+              <w:t>US46 – Consultar futuras consultas (cliente)</w:t>
             </w:r>
           </w:p>
         </w:tc>
@@ -28277,14 +27479,7 @@
                 <w:b w:val="0"/>
                 <w:bCs w:val="0"/>
               </w:rPr>
-              <w:t xml:space="preserve">Como cliente quero poder consultar </w:t>
-            </w:r>
-            <w:r>
-              <w:rPr>
-                <w:b w:val="0"/>
-                <w:bCs w:val="0"/>
-              </w:rPr>
-              <w:t>todas as minhas futuras consultas e os respetivos detalhes</w:t>
+              <w:t>Como cliente quero poder consultar todas as minhas futuras consultas e os respetivos detalhes</w:t>
             </w:r>
           </w:p>
           <w:p>
@@ -28309,21 +27504,7 @@
                 <w:b w:val="0"/>
                 <w:bCs w:val="0"/>
               </w:rPr>
-              <w:t xml:space="preserve">Apenas é possível consultar as </w:t>
-            </w:r>
-            <w:r>
-              <w:rPr>
-                <w:b w:val="0"/>
-                <w:bCs w:val="0"/>
-              </w:rPr>
-              <w:t>consultas</w:t>
-            </w:r>
-            <w:r>
-              <w:rPr>
-                <w:b w:val="0"/>
-                <w:bCs w:val="0"/>
-              </w:rPr>
-              <w:t xml:space="preserve"> associadas ao utilizador autenticado</w:t>
+              <w:t>Apenas é possível consultar as consultas associadas ao utilizador autenticado</w:t>
             </w:r>
           </w:p>
         </w:tc>
@@ -28421,27 +27602,14 @@
                             <w:r>
                               <w:t xml:space="preserve">Figura </w:t>
                             </w:r>
-                            <w:r>
-                              <w:fldChar w:fldCharType="begin"/>
-                            </w:r>
-                            <w:r>
-                              <w:instrText xml:space="preserve"> SEQ Figura \* ARABIC </w:instrText>
-                            </w:r>
-                            <w:r>
-                              <w:fldChar w:fldCharType="separate"/>
-                            </w:r>
-                            <w:r>
-                              <w:rPr>
-                                <w:noProof/>
-                              </w:rPr>
-                              <w:t>2</w:t>
-                            </w:r>
-                            <w:r>
-                              <w:rPr>
-                                <w:noProof/>
-                              </w:rPr>
-                              <w:fldChar w:fldCharType="end"/>
-                            </w:r>
+                            <w:fldSimple w:instr=" SEQ Figura \* ARABIC ">
+                              <w:r>
+                                <w:rPr>
+                                  <w:noProof/>
+                                </w:rPr>
+                                <w:t>2</w:t>
+                              </w:r>
+                            </w:fldSimple>
                             <w:r>
                               <w:t xml:space="preserve"> - Diagrama Entidade Relacionamento</w:t>
                             </w:r>
@@ -28482,27 +27650,14 @@
                       <w:r>
                         <w:t xml:space="preserve">Figura </w:t>
                       </w:r>
-                      <w:r>
-                        <w:fldChar w:fldCharType="begin"/>
-                      </w:r>
-                      <w:r>
-                        <w:instrText xml:space="preserve"> SEQ Figura \* ARABIC </w:instrText>
-                      </w:r>
-                      <w:r>
-                        <w:fldChar w:fldCharType="separate"/>
-                      </w:r>
-                      <w:r>
-                        <w:rPr>
-                          <w:noProof/>
-                        </w:rPr>
-                        <w:t>2</w:t>
-                      </w:r>
-                      <w:r>
-                        <w:rPr>
-                          <w:noProof/>
-                        </w:rPr>
-                        <w:fldChar w:fldCharType="end"/>
-                      </w:r>
+                      <w:fldSimple w:instr=" SEQ Figura \* ARABIC ">
+                        <w:r>
+                          <w:rPr>
+                            <w:noProof/>
+                          </w:rPr>
+                          <w:t>2</w:t>
+                        </w:r>
+                      </w:fldSimple>
                       <w:r>
                         <w:t xml:space="preserve"> - Diagrama Entidade Relacionamento</w:t>
                       </w:r>
@@ -28609,22 +27764,12 @@
       </w:pPr>
       <w:bookmarkStart w:id="35" w:name="_Ref117000409"/>
       <w:bookmarkStart w:id="36" w:name="_Toc117706008"/>
-      <w:proofErr w:type="spellStart"/>
       <w:r>
         <w:lastRenderedPageBreak/>
-        <w:t>Wireframes</w:t>
-      </w:r>
-      <w:proofErr w:type="spellEnd"/>
-      <w:r>
-        <w:t>/</w:t>
-      </w:r>
-      <w:proofErr w:type="spellStart"/>
-      <w:r>
-        <w:t>Mockups</w:t>
+        <w:t>Wireframes/Mockups</w:t>
       </w:r>
       <w:bookmarkEnd w:id="35"/>
       <w:bookmarkEnd w:id="36"/>
-      <w:proofErr w:type="spellEnd"/>
     </w:p>
     <w:p>
       <w:pPr>
@@ -28707,27 +27852,14 @@
       <w:r>
         <w:t xml:space="preserve">Figura </w:t>
       </w:r>
-      <w:r>
-        <w:fldChar w:fldCharType="begin"/>
-      </w:r>
-      <w:r>
-        <w:instrText xml:space="preserve"> SEQ Figura \* ARABIC </w:instrText>
-      </w:r>
-      <w:r>
-        <w:fldChar w:fldCharType="separate"/>
-      </w:r>
-      <w:r>
-        <w:rPr>
-          <w:noProof/>
-        </w:rPr>
-        <w:t>3</w:t>
-      </w:r>
-      <w:r>
-        <w:rPr>
-          <w:noProof/>
-        </w:rPr>
-        <w:fldChar w:fldCharType="end"/>
-      </w:r>
+      <w:fldSimple w:instr=" SEQ Figura \* ARABIC ">
+        <w:r>
+          <w:rPr>
+            <w:noProof/>
+          </w:rPr>
+          <w:t>3</w:t>
+        </w:r>
+      </w:fldSimple>
       <w:r>
         <w:t xml:space="preserve">- Aplicação Móvel - </w:t>
       </w:r>
@@ -28803,27 +27935,14 @@
       <w:r>
         <w:t xml:space="preserve">Figura </w:t>
       </w:r>
-      <w:r>
-        <w:fldChar w:fldCharType="begin"/>
-      </w:r>
-      <w:r>
-        <w:instrText xml:space="preserve"> SEQ Figura \* ARABIC </w:instrText>
-      </w:r>
-      <w:r>
-        <w:fldChar w:fldCharType="separate"/>
-      </w:r>
-      <w:r>
-        <w:rPr>
-          <w:noProof/>
-        </w:rPr>
-        <w:t>4</w:t>
-      </w:r>
-      <w:r>
-        <w:rPr>
-          <w:noProof/>
-        </w:rPr>
-        <w:fldChar w:fldCharType="end"/>
-      </w:r>
+      <w:fldSimple w:instr=" SEQ Figura \* ARABIC ">
+        <w:r>
+          <w:rPr>
+            <w:noProof/>
+          </w:rPr>
+          <w:t>4</w:t>
+        </w:r>
+      </w:fldSimple>
       <w:r>
         <w:t xml:space="preserve">- Aplicação Móvel - </w:t>
       </w:r>
@@ -28899,27 +28018,14 @@
       <w:r>
         <w:t xml:space="preserve">Figura </w:t>
       </w:r>
-      <w:r>
-        <w:fldChar w:fldCharType="begin"/>
-      </w:r>
-      <w:r>
-        <w:instrText xml:space="preserve"> SEQ Figura \* ARABIC </w:instrText>
-      </w:r>
-      <w:r>
-        <w:fldChar w:fldCharType="separate"/>
-      </w:r>
-      <w:r>
-        <w:rPr>
-          <w:noProof/>
-        </w:rPr>
-        <w:t>5</w:t>
-      </w:r>
-      <w:r>
-        <w:rPr>
-          <w:noProof/>
-        </w:rPr>
-        <w:fldChar w:fldCharType="end"/>
-      </w:r>
+      <w:fldSimple w:instr=" SEQ Figura \* ARABIC ">
+        <w:r>
+          <w:rPr>
+            <w:noProof/>
+          </w:rPr>
+          <w:t>5</w:t>
+        </w:r>
+      </w:fldSimple>
       <w:r>
         <w:t xml:space="preserve">- Aplicação Móvel - </w:t>
       </w:r>
@@ -28995,27 +28101,14 @@
       <w:r>
         <w:t xml:space="preserve">Figura </w:t>
       </w:r>
-      <w:r>
-        <w:fldChar w:fldCharType="begin"/>
-      </w:r>
-      <w:r>
-        <w:instrText xml:space="preserve"> SEQ Figura \* ARABIC </w:instrText>
-      </w:r>
-      <w:r>
-        <w:fldChar w:fldCharType="separate"/>
-      </w:r>
-      <w:r>
-        <w:rPr>
-          <w:noProof/>
-        </w:rPr>
-        <w:t>6</w:t>
-      </w:r>
-      <w:r>
-        <w:rPr>
-          <w:noProof/>
-        </w:rPr>
-        <w:fldChar w:fldCharType="end"/>
-      </w:r>
+      <w:fldSimple w:instr=" SEQ Figura \* ARABIC ">
+        <w:r>
+          <w:rPr>
+            <w:noProof/>
+          </w:rPr>
+          <w:t>6</w:t>
+        </w:r>
+      </w:fldSimple>
       <w:r>
         <w:t xml:space="preserve"> </w:t>
       </w:r>
@@ -29094,27 +28187,14 @@
       <w:r>
         <w:t xml:space="preserve">Figura </w:t>
       </w:r>
-      <w:r>
-        <w:fldChar w:fldCharType="begin"/>
-      </w:r>
-      <w:r>
-        <w:instrText xml:space="preserve"> SEQ Figura \* ARABIC </w:instrText>
-      </w:r>
-      <w:r>
-        <w:fldChar w:fldCharType="separate"/>
-      </w:r>
-      <w:r>
-        <w:rPr>
-          <w:noProof/>
-        </w:rPr>
-        <w:t>7</w:t>
-      </w:r>
-      <w:r>
-        <w:rPr>
-          <w:noProof/>
-        </w:rPr>
-        <w:fldChar w:fldCharType="end"/>
-      </w:r>
+      <w:fldSimple w:instr=" SEQ Figura \* ARABIC ">
+        <w:r>
+          <w:rPr>
+            <w:noProof/>
+          </w:rPr>
+          <w:t>7</w:t>
+        </w:r>
+      </w:fldSimple>
       <w:r>
         <w:t xml:space="preserve">- Aplicação Móvel - </w:t>
       </w:r>
@@ -29190,27 +28270,14 @@
       <w:r>
         <w:t xml:space="preserve">Figura </w:t>
       </w:r>
-      <w:r>
-        <w:fldChar w:fldCharType="begin"/>
-      </w:r>
-      <w:r>
-        <w:instrText xml:space="preserve"> SEQ Figura \* ARABIC </w:instrText>
-      </w:r>
-      <w:r>
-        <w:fldChar w:fldCharType="separate"/>
-      </w:r>
-      <w:r>
-        <w:rPr>
-          <w:noProof/>
-        </w:rPr>
-        <w:t>8</w:t>
-      </w:r>
-      <w:r>
-        <w:rPr>
-          <w:noProof/>
-        </w:rPr>
-        <w:fldChar w:fldCharType="end"/>
-      </w:r>
+      <w:fldSimple w:instr=" SEQ Figura \* ARABIC ">
+        <w:r>
+          <w:rPr>
+            <w:noProof/>
+          </w:rPr>
+          <w:t>8</w:t>
+        </w:r>
+      </w:fldSimple>
       <w:r>
         <w:t xml:space="preserve">- Aplicação Móvel - </w:t>
       </w:r>
@@ -29286,27 +28353,14 @@
       <w:r>
         <w:t xml:space="preserve">Figura </w:t>
       </w:r>
-      <w:r>
-        <w:fldChar w:fldCharType="begin"/>
-      </w:r>
-      <w:r>
-        <w:instrText xml:space="preserve"> SEQ Figura \* ARABIC </w:instrText>
-      </w:r>
-      <w:r>
-        <w:fldChar w:fldCharType="separate"/>
-      </w:r>
-      <w:r>
-        <w:rPr>
-          <w:noProof/>
-        </w:rPr>
-        <w:t>9</w:t>
-      </w:r>
-      <w:r>
-        <w:rPr>
-          <w:noProof/>
-        </w:rPr>
-        <w:fldChar w:fldCharType="end"/>
-      </w:r>
+      <w:fldSimple w:instr=" SEQ Figura \* ARABIC ">
+        <w:r>
+          <w:rPr>
+            <w:noProof/>
+          </w:rPr>
+          <w:t>9</w:t>
+        </w:r>
+      </w:fldSimple>
       <w:r>
         <w:t xml:space="preserve">- Aplicação Móvel - </w:t>
       </w:r>
@@ -29382,27 +28436,14 @@
       <w:r>
         <w:t xml:space="preserve">Figura </w:t>
       </w:r>
-      <w:r>
-        <w:fldChar w:fldCharType="begin"/>
-      </w:r>
-      <w:r>
-        <w:instrText xml:space="preserve"> SEQ Figura \* ARABIC </w:instrText>
-      </w:r>
-      <w:r>
-        <w:fldChar w:fldCharType="separate"/>
-      </w:r>
-      <w:r>
-        <w:rPr>
-          <w:noProof/>
-        </w:rPr>
-        <w:t>10</w:t>
-      </w:r>
-      <w:r>
-        <w:rPr>
-          <w:noProof/>
-        </w:rPr>
-        <w:fldChar w:fldCharType="end"/>
-      </w:r>
+      <w:fldSimple w:instr=" SEQ Figura \* ARABIC ">
+        <w:r>
+          <w:rPr>
+            <w:noProof/>
+          </w:rPr>
+          <w:t>10</w:t>
+        </w:r>
+      </w:fldSimple>
       <w:r>
         <w:t xml:space="preserve">- Aplicação Móvel </w:t>
       </w:r>
@@ -29484,27 +28525,14 @@
       <w:r>
         <w:t xml:space="preserve">Figura </w:t>
       </w:r>
-      <w:r>
-        <w:fldChar w:fldCharType="begin"/>
-      </w:r>
-      <w:r>
-        <w:instrText xml:space="preserve"> SEQ Figura \* ARABIC </w:instrText>
-      </w:r>
-      <w:r>
-        <w:fldChar w:fldCharType="separate"/>
-      </w:r>
-      <w:r>
-        <w:rPr>
-          <w:noProof/>
-        </w:rPr>
-        <w:t>11</w:t>
-      </w:r>
-      <w:r>
-        <w:rPr>
-          <w:noProof/>
-        </w:rPr>
-        <w:fldChar w:fldCharType="end"/>
-      </w:r>
+      <w:fldSimple w:instr=" SEQ Figura \* ARABIC ">
+        <w:r>
+          <w:rPr>
+            <w:noProof/>
+          </w:rPr>
+          <w:t>11</w:t>
+        </w:r>
+      </w:fldSimple>
       <w:r>
         <w:t xml:space="preserve">- Aplicação Móvel - </w:t>
       </w:r>
@@ -29580,30 +28608,14 @@
       <w:r>
         <w:t xml:space="preserve">Figura </w:t>
       </w:r>
-      <w:r>
-        <w:fldChar w:fldCharType="begin"/>
-      </w:r>
-      <w:r>
-        <w:instrText xml:space="preserve"> SEQ Figura \* ARAB</w:instrText>
-      </w:r>
-      <w:r>
-        <w:instrText xml:space="preserve">IC </w:instrText>
-      </w:r>
-      <w:r>
-        <w:fldChar w:fldCharType="separate"/>
-      </w:r>
-      <w:r>
-        <w:rPr>
-          <w:noProof/>
-        </w:rPr>
-        <w:t>12</w:t>
-      </w:r>
-      <w:r>
-        <w:rPr>
-          <w:noProof/>
-        </w:rPr>
-        <w:fldChar w:fldCharType="end"/>
-      </w:r>
+      <w:fldSimple w:instr=" SEQ Figura \* ARABIC ">
+        <w:r>
+          <w:rPr>
+            <w:noProof/>
+          </w:rPr>
+          <w:t>12</w:t>
+        </w:r>
+      </w:fldSimple>
       <w:r>
         <w:t xml:space="preserve">- Aplicação Móvel - </w:t>
       </w:r>

--- a/Relatorios/Especificação do sistema.docx
+++ b/Relatorios/Especificação do sistema.docx
@@ -98,7 +98,15 @@
               <w:jc w:val="center"/>
             </w:pPr>
             <w:r>
-              <w:t xml:space="preserve">Curso de TeSP em </w:t>
+              <w:t xml:space="preserve">Curso de </w:t>
+            </w:r>
+            <w:proofErr w:type="spellStart"/>
+            <w:r>
+              <w:t>TeSP</w:t>
+            </w:r>
+            <w:proofErr w:type="spellEnd"/>
+            <w:r>
+              <w:t xml:space="preserve"> em </w:t>
             </w:r>
             <w:r>
               <w:br/>
@@ -531,14 +539,27 @@
       <w:r>
         <w:t xml:space="preserve">Figura </w:t>
       </w:r>
-      <w:fldSimple w:instr=" SEQ Figura \* ARABIC ">
-        <w:r>
-          <w:rPr>
-            <w:noProof/>
-          </w:rPr>
-          <w:t>1</w:t>
-        </w:r>
-      </w:fldSimple>
+      <w:r>
+        <w:fldChar w:fldCharType="begin"/>
+      </w:r>
+      <w:r>
+        <w:instrText xml:space="preserve"> SEQ Figura \* ARABIC </w:instrText>
+      </w:r>
+      <w:r>
+        <w:fldChar w:fldCharType="separate"/>
+      </w:r>
+      <w:r>
+        <w:rPr>
+          <w:noProof/>
+        </w:rPr>
+        <w:t>1</w:t>
+      </w:r>
+      <w:r>
+        <w:rPr>
+          <w:noProof/>
+        </w:rPr>
+        <w:fldChar w:fldCharType="end"/>
+      </w:r>
       <w:r>
         <w:t xml:space="preserve"> - Logotipo Cãopanhia</w:t>
       </w:r>
@@ -710,10 +731,7 @@
               <w:t>1-</w:t>
             </w:r>
             <w:r>
-              <w:rPr>
-                <w:highlight w:val="yellow"/>
-              </w:rPr>
-              <w:t>X</w:t>
+              <w:t>9</w:t>
             </w:r>
           </w:p>
         </w:tc>
@@ -992,7 +1010,7 @@
             </w:rPr>
             <w:fldChar w:fldCharType="separate"/>
           </w:r>
-          <w:hyperlink w:anchor="_Toc117705993" w:history="1">
+          <w:hyperlink w:anchor="_Toc118128114" w:history="1">
             <w:r>
               <w:rPr>
                 <w:rStyle w:val="Hiperligao"/>
@@ -1019,7 +1037,7 @@
                 <w:noProof/>
                 <w:webHidden/>
               </w:rPr>
-              <w:instrText xml:space="preserve"> PAGEREF _Toc117705993 \h </w:instrText>
+              <w:instrText xml:space="preserve"> PAGEREF _Toc118128114 \h </w:instrText>
             </w:r>
             <w:r>
               <w:rPr>
@@ -1066,7 +1084,7 @@
               <w:lang w:eastAsia="pt-PT"/>
             </w:rPr>
           </w:pPr>
-          <w:hyperlink w:anchor="_Toc117705994" w:history="1">
+          <w:hyperlink w:anchor="_Toc118128115" w:history="1">
             <w:r>
               <w:rPr>
                 <w:rStyle w:val="Hiperligao"/>
@@ -1093,7 +1111,7 @@
                 <w:noProof/>
                 <w:webHidden/>
               </w:rPr>
-              <w:instrText xml:space="preserve"> PAGEREF _Toc117705994 \h </w:instrText>
+              <w:instrText xml:space="preserve"> PAGEREF _Toc118128115 \h </w:instrText>
             </w:r>
             <w:r>
               <w:rPr>
@@ -1141,7 +1159,7 @@
               <w:lang w:eastAsia="pt-PT"/>
             </w:rPr>
           </w:pPr>
-          <w:hyperlink w:anchor="_Toc117705995" w:history="1">
+          <w:hyperlink w:anchor="_Toc118128116" w:history="1">
             <w:r>
               <w:rPr>
                 <w:rStyle w:val="Hiperligao"/>
@@ -1187,7 +1205,7 @@
                 <w:noProof/>
                 <w:webHidden/>
               </w:rPr>
-              <w:instrText xml:space="preserve"> PAGEREF _Toc117705995 \h </w:instrText>
+              <w:instrText xml:space="preserve"> PAGEREF _Toc118128116 \h </w:instrText>
             </w:r>
             <w:r>
               <w:rPr>
@@ -1234,7 +1252,7 @@
               <w:lang w:eastAsia="pt-PT"/>
             </w:rPr>
           </w:pPr>
-          <w:hyperlink w:anchor="_Toc117705996" w:history="1">
+          <w:hyperlink w:anchor="_Toc118128117" w:history="1">
             <w:r>
               <w:rPr>
                 <w:rStyle w:val="Hiperligao"/>
@@ -1279,7 +1297,7 @@
                 <w:noProof/>
                 <w:webHidden/>
               </w:rPr>
-              <w:instrText xml:space="preserve"> PAGEREF _Toc117705996 \h </w:instrText>
+              <w:instrText xml:space="preserve"> PAGEREF _Toc118128117 \h </w:instrText>
             </w:r>
             <w:r>
               <w:rPr>
@@ -1327,7 +1345,7 @@
               <w:lang w:eastAsia="pt-PT"/>
             </w:rPr>
           </w:pPr>
-          <w:hyperlink w:anchor="_Toc117705997" w:history="1">
+          <w:hyperlink w:anchor="_Toc118128118" w:history="1">
             <w:r>
               <w:rPr>
                 <w:rStyle w:val="Hiperligao"/>
@@ -1373,7 +1391,7 @@
                 <w:noProof/>
                 <w:webHidden/>
               </w:rPr>
-              <w:instrText xml:space="preserve"> PAGEREF _Toc117705997 \h </w:instrText>
+              <w:instrText xml:space="preserve"> PAGEREF _Toc118128118 \h </w:instrText>
             </w:r>
             <w:r>
               <w:rPr>
@@ -1421,7 +1439,7 @@
               <w:lang w:eastAsia="pt-PT"/>
             </w:rPr>
           </w:pPr>
-          <w:hyperlink w:anchor="_Toc117705998" w:history="1">
+          <w:hyperlink w:anchor="_Toc118128119" w:history="1">
             <w:r>
               <w:rPr>
                 <w:rStyle w:val="Hiperligao"/>
@@ -1467,7 +1485,7 @@
                 <w:noProof/>
                 <w:webHidden/>
               </w:rPr>
-              <w:instrText xml:space="preserve"> PAGEREF _Toc117705998 \h </w:instrText>
+              <w:instrText xml:space="preserve"> PAGEREF _Toc118128119 \h </w:instrText>
             </w:r>
             <w:r>
               <w:rPr>
@@ -1515,7 +1533,7 @@
               <w:lang w:eastAsia="pt-PT"/>
             </w:rPr>
           </w:pPr>
-          <w:hyperlink w:anchor="_Toc117705999" w:history="1">
+          <w:hyperlink w:anchor="_Toc118128120" w:history="1">
             <w:r>
               <w:rPr>
                 <w:rStyle w:val="Hiperligao"/>
@@ -1561,7 +1579,7 @@
                 <w:noProof/>
                 <w:webHidden/>
               </w:rPr>
-              <w:instrText xml:space="preserve"> PAGEREF _Toc117705999 \h </w:instrText>
+              <w:instrText xml:space="preserve"> PAGEREF _Toc118128120 \h </w:instrText>
             </w:r>
             <w:r>
               <w:rPr>
@@ -1606,7 +1624,7 @@
               <w:lang w:eastAsia="pt-PT"/>
             </w:rPr>
           </w:pPr>
-          <w:hyperlink w:anchor="_Toc117706000" w:history="1">
+          <w:hyperlink w:anchor="_Toc118128121" w:history="1">
             <w:r>
               <w:rPr>
                 <w:rStyle w:val="Hiperligao"/>
@@ -1649,7 +1667,7 @@
                 <w:noProof/>
                 <w:webHidden/>
               </w:rPr>
-              <w:instrText xml:space="preserve"> PAGEREF _Toc117706000 \h </w:instrText>
+              <w:instrText xml:space="preserve"> PAGEREF _Toc118128121 \h </w:instrText>
             </w:r>
             <w:r>
               <w:rPr>
@@ -1694,7 +1712,7 @@
               <w:lang w:eastAsia="pt-PT"/>
             </w:rPr>
           </w:pPr>
-          <w:hyperlink w:anchor="_Toc117706001" w:history="1">
+          <w:hyperlink w:anchor="_Toc118128122" w:history="1">
             <w:r>
               <w:rPr>
                 <w:rStyle w:val="Hiperligao"/>
@@ -1737,7 +1755,7 @@
                 <w:noProof/>
                 <w:webHidden/>
               </w:rPr>
-              <w:instrText xml:space="preserve"> PAGEREF _Toc117706001 \h </w:instrText>
+              <w:instrText xml:space="preserve"> PAGEREF _Toc118128122 \h </w:instrText>
             </w:r>
             <w:r>
               <w:rPr>
@@ -1782,7 +1800,7 @@
               <w:lang w:eastAsia="pt-PT"/>
             </w:rPr>
           </w:pPr>
-          <w:hyperlink w:anchor="_Toc117706002" w:history="1">
+          <w:hyperlink w:anchor="_Toc118128123" w:history="1">
             <w:r>
               <w:rPr>
                 <w:rStyle w:val="Hiperligao"/>
@@ -1825,7 +1843,7 @@
                 <w:noProof/>
                 <w:webHidden/>
               </w:rPr>
-              <w:instrText xml:space="preserve"> PAGEREF _Toc117706002 \h </w:instrText>
+              <w:instrText xml:space="preserve"> PAGEREF _Toc118128123 \h </w:instrText>
             </w:r>
             <w:r>
               <w:rPr>
@@ -1870,7 +1888,7 @@
               <w:lang w:eastAsia="pt-PT"/>
             </w:rPr>
           </w:pPr>
-          <w:hyperlink w:anchor="_Toc117706003" w:history="1">
+          <w:hyperlink w:anchor="_Toc118128124" w:history="1">
             <w:r>
               <w:rPr>
                 <w:rStyle w:val="Hiperligao"/>
@@ -1913,7 +1931,7 @@
                 <w:noProof/>
                 <w:webHidden/>
               </w:rPr>
-              <w:instrText xml:space="preserve"> PAGEREF _Toc117706003 \h </w:instrText>
+              <w:instrText xml:space="preserve"> PAGEREF _Toc118128124 \h </w:instrText>
             </w:r>
             <w:r>
               <w:rPr>
@@ -1958,7 +1976,7 @@
               <w:lang w:eastAsia="pt-PT"/>
             </w:rPr>
           </w:pPr>
-          <w:hyperlink w:anchor="_Toc117706004" w:history="1">
+          <w:hyperlink w:anchor="_Toc118128125" w:history="1">
             <w:r>
               <w:rPr>
                 <w:rStyle w:val="Hiperligao"/>
@@ -2001,7 +2019,7 @@
                 <w:noProof/>
                 <w:webHidden/>
               </w:rPr>
-              <w:instrText xml:space="preserve"> PAGEREF _Toc117706004 \h </w:instrText>
+              <w:instrText xml:space="preserve"> PAGEREF _Toc118128125 \h </w:instrText>
             </w:r>
             <w:r>
               <w:rPr>
@@ -2049,7 +2067,7 @@
               <w:lang w:eastAsia="pt-PT"/>
             </w:rPr>
           </w:pPr>
-          <w:hyperlink w:anchor="_Toc117706005" w:history="1">
+          <w:hyperlink w:anchor="_Toc118128126" w:history="1">
             <w:r>
               <w:rPr>
                 <w:rStyle w:val="Hiperligao"/>
@@ -2104,7 +2122,7 @@
                 <w:noProof/>
                 <w:webHidden/>
               </w:rPr>
-              <w:instrText xml:space="preserve"> PAGEREF _Toc117706005 \h </w:instrText>
+              <w:instrText xml:space="preserve"> PAGEREF _Toc118128126 \h </w:instrText>
             </w:r>
             <w:r>
               <w:rPr>
@@ -2152,7 +2170,7 @@
               <w:lang w:eastAsia="pt-PT"/>
             </w:rPr>
           </w:pPr>
-          <w:hyperlink w:anchor="_Toc117706006" w:history="1">
+          <w:hyperlink w:anchor="_Toc118128127" w:history="1">
             <w:r>
               <w:rPr>
                 <w:rStyle w:val="Hiperligao"/>
@@ -2198,7 +2216,7 @@
                 <w:noProof/>
                 <w:webHidden/>
               </w:rPr>
-              <w:instrText xml:space="preserve"> PAGEREF _Toc117706006 \h </w:instrText>
+              <w:instrText xml:space="preserve"> PAGEREF _Toc118128127 \h </w:instrText>
             </w:r>
             <w:r>
               <w:rPr>
@@ -2219,6 +2237,190 @@
                 <w:webHidden/>
               </w:rPr>
               <w:t>24</w:t>
+            </w:r>
+            <w:r>
+              <w:rPr>
+                <w:noProof/>
+                <w:webHidden/>
+              </w:rPr>
+              <w:fldChar w:fldCharType="end"/>
+            </w:r>
+          </w:hyperlink>
+        </w:p>
+        <w:p>
+          <w:pPr>
+            <w:pStyle w:val="ndice2"/>
+            <w:tabs>
+              <w:tab w:val="left" w:pos="502"/>
+              <w:tab w:val="right" w:leader="dot" w:pos="9628"/>
+            </w:tabs>
+            <w:rPr>
+              <w:rFonts w:eastAsiaTheme="minorEastAsia"/>
+              <w:b w:val="0"/>
+              <w:bCs w:val="0"/>
+              <w:smallCaps w:val="0"/>
+              <w:noProof/>
+              <w:lang w:eastAsia="pt-PT"/>
+            </w:rPr>
+          </w:pPr>
+          <w:hyperlink w:anchor="_Toc118128128" w:history="1">
+            <w:r>
+              <w:rPr>
+                <w:rStyle w:val="Hiperligao"/>
+                <w:noProof/>
+              </w:rPr>
+              <w:t>6.1</w:t>
+            </w:r>
+            <w:r>
+              <w:rPr>
+                <w:rFonts w:eastAsiaTheme="minorEastAsia"/>
+                <w:b w:val="0"/>
+                <w:bCs w:val="0"/>
+                <w:smallCaps w:val="0"/>
+                <w:noProof/>
+                <w:lang w:eastAsia="pt-PT"/>
+              </w:rPr>
+              <w:tab/>
+            </w:r>
+            <w:r>
+              <w:rPr>
+                <w:rStyle w:val="Hiperligao"/>
+                <w:noProof/>
+              </w:rPr>
+              <w:t>Aplicação Web</w:t>
+            </w:r>
+            <w:r>
+              <w:rPr>
+                <w:noProof/>
+                <w:webHidden/>
+              </w:rPr>
+              <w:tab/>
+            </w:r>
+            <w:r>
+              <w:rPr>
+                <w:noProof/>
+                <w:webHidden/>
+              </w:rPr>
+              <w:fldChar w:fldCharType="begin"/>
+            </w:r>
+            <w:r>
+              <w:rPr>
+                <w:noProof/>
+                <w:webHidden/>
+              </w:rPr>
+              <w:instrText xml:space="preserve"> PAGEREF _Toc118128128 \h </w:instrText>
+            </w:r>
+            <w:r>
+              <w:rPr>
+                <w:noProof/>
+                <w:webHidden/>
+              </w:rPr>
+            </w:r>
+            <w:r>
+              <w:rPr>
+                <w:noProof/>
+                <w:webHidden/>
+              </w:rPr>
+              <w:fldChar w:fldCharType="separate"/>
+            </w:r>
+            <w:r>
+              <w:rPr>
+                <w:noProof/>
+                <w:webHidden/>
+              </w:rPr>
+              <w:t>24</w:t>
+            </w:r>
+            <w:r>
+              <w:rPr>
+                <w:noProof/>
+                <w:webHidden/>
+              </w:rPr>
+              <w:fldChar w:fldCharType="end"/>
+            </w:r>
+          </w:hyperlink>
+        </w:p>
+        <w:p>
+          <w:pPr>
+            <w:pStyle w:val="ndice2"/>
+            <w:tabs>
+              <w:tab w:val="left" w:pos="502"/>
+              <w:tab w:val="right" w:leader="dot" w:pos="9628"/>
+            </w:tabs>
+            <w:rPr>
+              <w:rFonts w:eastAsiaTheme="minorEastAsia"/>
+              <w:b w:val="0"/>
+              <w:bCs w:val="0"/>
+              <w:smallCaps w:val="0"/>
+              <w:noProof/>
+              <w:lang w:eastAsia="pt-PT"/>
+            </w:rPr>
+          </w:pPr>
+          <w:hyperlink w:anchor="_Toc118128129" w:history="1">
+            <w:r>
+              <w:rPr>
+                <w:rStyle w:val="Hiperligao"/>
+                <w:noProof/>
+              </w:rPr>
+              <w:t>6.2</w:t>
+            </w:r>
+            <w:r>
+              <w:rPr>
+                <w:rFonts w:eastAsiaTheme="minorEastAsia"/>
+                <w:b w:val="0"/>
+                <w:bCs w:val="0"/>
+                <w:smallCaps w:val="0"/>
+                <w:noProof/>
+                <w:lang w:eastAsia="pt-PT"/>
+              </w:rPr>
+              <w:tab/>
+            </w:r>
+            <w:r>
+              <w:rPr>
+                <w:rStyle w:val="Hiperligao"/>
+                <w:noProof/>
+              </w:rPr>
+              <w:t>Aplicação Móvel</w:t>
+            </w:r>
+            <w:r>
+              <w:rPr>
+                <w:noProof/>
+                <w:webHidden/>
+              </w:rPr>
+              <w:tab/>
+            </w:r>
+            <w:r>
+              <w:rPr>
+                <w:noProof/>
+                <w:webHidden/>
+              </w:rPr>
+              <w:fldChar w:fldCharType="begin"/>
+            </w:r>
+            <w:r>
+              <w:rPr>
+                <w:noProof/>
+                <w:webHidden/>
+              </w:rPr>
+              <w:instrText xml:space="preserve"> PAGEREF _Toc118128129 \h </w:instrText>
+            </w:r>
+            <w:r>
+              <w:rPr>
+                <w:noProof/>
+                <w:webHidden/>
+              </w:rPr>
+            </w:r>
+            <w:r>
+              <w:rPr>
+                <w:noProof/>
+                <w:webHidden/>
+              </w:rPr>
+              <w:fldChar w:fldCharType="separate"/>
+            </w:r>
+            <w:r>
+              <w:rPr>
+                <w:noProof/>
+                <w:webHidden/>
+              </w:rPr>
+              <w:t>29</w:t>
             </w:r>
             <w:r>
               <w:rPr>
@@ -2246,7 +2448,7 @@
               <w:lang w:eastAsia="pt-PT"/>
             </w:rPr>
           </w:pPr>
-          <w:hyperlink w:anchor="_Toc117706007" w:history="1">
+          <w:hyperlink w:anchor="_Toc118128130" w:history="1">
             <w:r>
               <w:rPr>
                 <w:rStyle w:val="Hiperligao"/>
@@ -2292,7 +2494,7 @@
                 <w:noProof/>
                 <w:webHidden/>
               </w:rPr>
-              <w:instrText xml:space="preserve"> PAGEREF _Toc117706007 \h </w:instrText>
+              <w:instrText xml:space="preserve"> PAGEREF _Toc118128130 \h </w:instrText>
             </w:r>
             <w:r>
               <w:rPr>
@@ -2312,7 +2514,7 @@
                 <w:noProof/>
                 <w:webHidden/>
               </w:rPr>
-              <w:t>28</w:t>
+              <w:t>31</w:t>
             </w:r>
             <w:r>
               <w:rPr>
@@ -2340,7 +2542,7 @@
               <w:lang w:eastAsia="pt-PT"/>
             </w:rPr>
           </w:pPr>
-          <w:hyperlink w:anchor="_Toc117706008" w:history="1">
+          <w:hyperlink w:anchor="_Toc118128131" w:history="1">
             <w:r>
               <w:rPr>
                 <w:rStyle w:val="Hiperligao"/>
@@ -2386,7 +2588,7 @@
                 <w:noProof/>
                 <w:webHidden/>
               </w:rPr>
-              <w:instrText xml:space="preserve"> PAGEREF _Toc117706008 \h </w:instrText>
+              <w:instrText xml:space="preserve"> PAGEREF _Toc118128131 \h </w:instrText>
             </w:r>
             <w:r>
               <w:rPr>
@@ -2406,7 +2608,7 @@
                 <w:noProof/>
                 <w:webHidden/>
               </w:rPr>
-              <w:t>29</w:t>
+              <w:t>32</w:t>
             </w:r>
             <w:r>
               <w:rPr>
@@ -2433,7 +2635,7 @@
               <w:lang w:eastAsia="pt-PT"/>
             </w:rPr>
           </w:pPr>
-          <w:hyperlink w:anchor="_Toc117706009" w:history="1">
+          <w:hyperlink w:anchor="_Toc118128132" w:history="1">
             <w:r>
               <w:rPr>
                 <w:rStyle w:val="Hiperligao"/>
@@ -2457,7 +2659,7 @@
                 <w:rStyle w:val="Hiperligao"/>
                 <w:noProof/>
               </w:rPr>
-              <w:t>WebApp</w:t>
+              <w:t>Aplicação Web</w:t>
             </w:r>
             <w:r>
               <w:rPr>
@@ -2478,7 +2680,7 @@
                 <w:noProof/>
                 <w:webHidden/>
               </w:rPr>
-              <w:instrText xml:space="preserve"> PAGEREF _Toc117706009 \h </w:instrText>
+              <w:instrText xml:space="preserve"> PAGEREF _Toc118128132 \h </w:instrText>
             </w:r>
             <w:r>
               <w:rPr>
@@ -2498,7 +2700,7 @@
                 <w:noProof/>
                 <w:webHidden/>
               </w:rPr>
-              <w:t>29</w:t>
+              <w:t>32</w:t>
             </w:r>
             <w:r>
               <w:rPr>
@@ -2525,7 +2727,7 @@
               <w:lang w:eastAsia="pt-PT"/>
             </w:rPr>
           </w:pPr>
-          <w:hyperlink w:anchor="_Toc117706010" w:history="1">
+          <w:hyperlink w:anchor="_Toc118128133" w:history="1">
             <w:r>
               <w:rPr>
                 <w:rStyle w:val="Hiperligao"/>
@@ -2570,7 +2772,7 @@
                 <w:noProof/>
                 <w:webHidden/>
               </w:rPr>
-              <w:instrText xml:space="preserve"> PAGEREF _Toc117706010 \h </w:instrText>
+              <w:instrText xml:space="preserve"> PAGEREF _Toc118128133 \h </w:instrText>
             </w:r>
             <w:r>
               <w:rPr>
@@ -2590,7 +2792,7 @@
                 <w:noProof/>
                 <w:webHidden/>
               </w:rPr>
-              <w:t>29</w:t>
+              <w:t>32</w:t>
             </w:r>
             <w:r>
               <w:rPr>
@@ -2645,7 +2847,7 @@
           <w:noProof/>
         </w:rPr>
       </w:pPr>
-      <w:bookmarkStart w:id="1" w:name="_Toc117705993"/>
+      <w:bookmarkStart w:id="1" w:name="_Toc118128114"/>
       <w:r>
         <w:rPr>
           <w:noProof/>
@@ -2794,7 +2996,7 @@
             <w:noProof/>
             <w:webHidden/>
           </w:rPr>
-          <w:t>28</w:t>
+          <w:t>31</w:t>
         </w:r>
         <w:r>
           <w:rPr>
@@ -2864,7 +3066,7 @@
             <w:noProof/>
             <w:webHidden/>
           </w:rPr>
-          <w:t>29</w:t>
+          <w:t>32</w:t>
         </w:r>
         <w:r>
           <w:rPr>
@@ -2934,7 +3136,7 @@
             <w:noProof/>
             <w:webHidden/>
           </w:rPr>
-          <w:t>30</w:t>
+          <w:t>33</w:t>
         </w:r>
         <w:r>
           <w:rPr>
@@ -3004,7 +3206,7 @@
             <w:noProof/>
             <w:webHidden/>
           </w:rPr>
-          <w:t>31</w:t>
+          <w:t>34</w:t>
         </w:r>
         <w:r>
           <w:rPr>
@@ -3074,7 +3276,7 @@
             <w:noProof/>
             <w:webHidden/>
           </w:rPr>
-          <w:t>32</w:t>
+          <w:t>35</w:t>
         </w:r>
         <w:r>
           <w:rPr>
@@ -3144,7 +3346,7 @@
             <w:noProof/>
             <w:webHidden/>
           </w:rPr>
-          <w:t>33</w:t>
+          <w:t>36</w:t>
         </w:r>
         <w:r>
           <w:rPr>
@@ -3214,7 +3416,7 @@
             <w:noProof/>
             <w:webHidden/>
           </w:rPr>
-          <w:t>34</w:t>
+          <w:t>37</w:t>
         </w:r>
         <w:r>
           <w:rPr>
@@ -3284,7 +3486,7 @@
             <w:noProof/>
             <w:webHidden/>
           </w:rPr>
-          <w:t>35</w:t>
+          <w:t>38</w:t>
         </w:r>
         <w:r>
           <w:rPr>
@@ -3354,7 +3556,7 @@
             <w:noProof/>
             <w:webHidden/>
           </w:rPr>
-          <w:t>36</w:t>
+          <w:t>39</w:t>
         </w:r>
         <w:r>
           <w:rPr>
@@ -3424,7 +3626,7 @@
             <w:noProof/>
             <w:webHidden/>
           </w:rPr>
-          <w:t>37</w:t>
+          <w:t>40</w:t>
         </w:r>
         <w:r>
           <w:rPr>
@@ -3494,7 +3696,7 @@
             <w:noProof/>
             <w:webHidden/>
           </w:rPr>
-          <w:t>38</w:t>
+          <w:t>41</w:t>
         </w:r>
         <w:r>
           <w:rPr>
@@ -3525,7 +3727,7 @@
         </w:numPr>
         <w:ind w:left="432" w:hanging="432"/>
       </w:pPr>
-      <w:bookmarkStart w:id="2" w:name="_Toc117705994"/>
+      <w:bookmarkStart w:id="2" w:name="_Toc118128115"/>
       <w:r>
         <w:lastRenderedPageBreak/>
         <w:t>Índice de Tabelas</w:t>
@@ -3554,7 +3756,7 @@
       <w:r>
         <w:fldChar w:fldCharType="separate"/>
       </w:r>
-      <w:hyperlink w:anchor="_Toc117706023" w:history="1">
+      <w:hyperlink w:anchor="_Toc118128134" w:history="1">
         <w:r>
           <w:rPr>
             <w:rStyle w:val="Hiperligao"/>
@@ -3581,7 +3783,7 @@
             <w:noProof/>
             <w:webHidden/>
           </w:rPr>
-          <w:instrText xml:space="preserve"> PAGEREF _Toc117706023 \h </w:instrText>
+          <w:instrText xml:space="preserve"> PAGEREF _Toc118128134 \h </w:instrText>
         </w:r>
         <w:r>
           <w:rPr>
@@ -3624,7 +3826,7 @@
           <w:lang w:eastAsia="pt-PT"/>
         </w:rPr>
       </w:pPr>
-      <w:hyperlink w:anchor="_Toc117706024" w:history="1">
+      <w:hyperlink w:anchor="_Toc118128135" w:history="1">
         <w:r>
           <w:rPr>
             <w:rStyle w:val="Hiperligao"/>
@@ -3651,7 +3853,7 @@
             <w:noProof/>
             <w:webHidden/>
           </w:rPr>
-          <w:instrText xml:space="preserve"> PAGEREF _Toc117706024 \h </w:instrText>
+          <w:instrText xml:space="preserve"> PAGEREF _Toc118128135 \h </w:instrText>
         </w:r>
         <w:r>
           <w:rPr>
@@ -3694,7 +3896,7 @@
           <w:lang w:eastAsia="pt-PT"/>
         </w:rPr>
       </w:pPr>
-      <w:hyperlink w:anchor="_Toc117706025" w:history="1">
+      <w:hyperlink w:anchor="_Toc118128136" w:history="1">
         <w:r>
           <w:rPr>
             <w:rStyle w:val="Hiperligao"/>
@@ -3721,7 +3923,7 @@
             <w:noProof/>
             <w:webHidden/>
           </w:rPr>
-          <w:instrText xml:space="preserve"> PAGEREF _Toc117706025 \h </w:instrText>
+          <w:instrText xml:space="preserve"> PAGEREF _Toc118128136 \h </w:instrText>
         </w:r>
         <w:r>
           <w:rPr>
@@ -3764,7 +3966,7 @@
           <w:lang w:eastAsia="pt-PT"/>
         </w:rPr>
       </w:pPr>
-      <w:hyperlink w:anchor="_Toc117706026" w:history="1">
+      <w:hyperlink w:anchor="_Toc118128137" w:history="1">
         <w:r>
           <w:rPr>
             <w:rStyle w:val="Hiperligao"/>
@@ -3791,7 +3993,7 @@
             <w:noProof/>
             <w:webHidden/>
           </w:rPr>
-          <w:instrText xml:space="preserve"> PAGEREF _Toc117706026 \h </w:instrText>
+          <w:instrText xml:space="preserve"> PAGEREF _Toc118128137 \h </w:instrText>
         </w:r>
         <w:r>
           <w:rPr>
@@ -3834,7 +4036,7 @@
           <w:lang w:eastAsia="pt-PT"/>
         </w:rPr>
       </w:pPr>
-      <w:hyperlink w:anchor="_Toc117706027" w:history="1">
+      <w:hyperlink w:anchor="_Toc118128138" w:history="1">
         <w:r>
           <w:rPr>
             <w:rStyle w:val="Hiperligao"/>
@@ -3861,7 +4063,7 @@
             <w:noProof/>
             <w:webHidden/>
           </w:rPr>
-          <w:instrText xml:space="preserve"> PAGEREF _Toc117706027 \h </w:instrText>
+          <w:instrText xml:space="preserve"> PAGEREF _Toc118128138 \h </w:instrText>
         </w:r>
         <w:r>
           <w:rPr>
@@ -3904,7 +4106,7 @@
           <w:lang w:eastAsia="pt-PT"/>
         </w:rPr>
       </w:pPr>
-      <w:hyperlink w:anchor="_Toc117706028" w:history="1">
+      <w:hyperlink w:anchor="_Toc118128139" w:history="1">
         <w:r>
           <w:rPr>
             <w:rStyle w:val="Hiperligao"/>
@@ -3931,7 +4133,7 @@
             <w:noProof/>
             <w:webHidden/>
           </w:rPr>
-          <w:instrText xml:space="preserve"> PAGEREF _Toc117706028 \h </w:instrText>
+          <w:instrText xml:space="preserve"> PAGEREF _Toc118128139 \h </w:instrText>
         </w:r>
         <w:r>
           <w:rPr>
@@ -3974,7 +4176,7 @@
           <w:lang w:eastAsia="pt-PT"/>
         </w:rPr>
       </w:pPr>
-      <w:hyperlink w:anchor="_Toc117706029" w:history="1">
+      <w:hyperlink w:anchor="_Toc118128140" w:history="1">
         <w:r>
           <w:rPr>
             <w:rStyle w:val="Hiperligao"/>
@@ -4001,7 +4203,7 @@
             <w:noProof/>
             <w:webHidden/>
           </w:rPr>
-          <w:instrText xml:space="preserve"> PAGEREF _Toc117706029 \h </w:instrText>
+          <w:instrText xml:space="preserve"> PAGEREF _Toc118128140 \h </w:instrText>
         </w:r>
         <w:r>
           <w:rPr>
@@ -4044,7 +4246,7 @@
           <w:lang w:eastAsia="pt-PT"/>
         </w:rPr>
       </w:pPr>
-      <w:hyperlink w:anchor="_Toc117706030" w:history="1">
+      <w:hyperlink w:anchor="_Toc118128141" w:history="1">
         <w:r>
           <w:rPr>
             <w:rStyle w:val="Hiperligao"/>
@@ -4071,7 +4273,7 @@
             <w:noProof/>
             <w:webHidden/>
           </w:rPr>
-          <w:instrText xml:space="preserve"> PAGEREF _Toc117706030 \h </w:instrText>
+          <w:instrText xml:space="preserve"> PAGEREF _Toc118128141 \h </w:instrText>
         </w:r>
         <w:r>
           <w:rPr>
@@ -4114,7 +4316,7 @@
           <w:lang w:eastAsia="pt-PT"/>
         </w:rPr>
       </w:pPr>
-      <w:hyperlink w:anchor="_Toc117706031" w:history="1">
+      <w:hyperlink w:anchor="_Toc118128142" w:history="1">
         <w:r>
           <w:rPr>
             <w:rStyle w:val="Hiperligao"/>
@@ -4141,7 +4343,7 @@
             <w:noProof/>
             <w:webHidden/>
           </w:rPr>
-          <w:instrText xml:space="preserve"> PAGEREF _Toc117706031 \h </w:instrText>
+          <w:instrText xml:space="preserve"> PAGEREF _Toc118128142 \h </w:instrText>
         </w:r>
         <w:r>
           <w:rPr>
@@ -4184,7 +4386,7 @@
           <w:lang w:eastAsia="pt-PT"/>
         </w:rPr>
       </w:pPr>
-      <w:hyperlink w:anchor="_Toc117706032" w:history="1">
+      <w:hyperlink w:anchor="_Toc118128143" w:history="1">
         <w:r>
           <w:rPr>
             <w:rStyle w:val="Hiperligao"/>
@@ -4211,7 +4413,7 @@
             <w:noProof/>
             <w:webHidden/>
           </w:rPr>
-          <w:instrText xml:space="preserve"> PAGEREF _Toc117706032 \h </w:instrText>
+          <w:instrText xml:space="preserve"> PAGEREF _Toc118128143 \h </w:instrText>
         </w:r>
         <w:r>
           <w:rPr>
@@ -4256,7 +4458,7 @@
       <w:pPr>
         <w:pStyle w:val="Ttulo1"/>
       </w:pPr>
-      <w:bookmarkStart w:id="3" w:name="_Toc117705995"/>
+      <w:bookmarkStart w:id="3" w:name="_Toc118128116"/>
       <w:r>
         <w:lastRenderedPageBreak/>
         <w:t>Introdução</w:t>
@@ -4362,7 +4564,7 @@
           <w:noProof/>
         </w:rPr>
       </w:pPr>
-      <w:bookmarkStart w:id="4" w:name="_Toc117705996"/>
+      <w:bookmarkStart w:id="4" w:name="_Toc118128117"/>
       <w:r>
         <w:rPr>
           <w:noProof/>
@@ -4535,9 +4737,19 @@
       <w:r>
         <w:fldChar w:fldCharType="separate"/>
       </w:r>
-      <w:r>
-        <w:t>User Stories</w:t>
-      </w:r>
+      <w:proofErr w:type="spellStart"/>
+      <w:r>
+        <w:t>User</w:t>
+      </w:r>
+      <w:proofErr w:type="spellEnd"/>
+      <w:r>
+        <w:t xml:space="preserve"> </w:t>
+      </w:r>
+      <w:proofErr w:type="spellStart"/>
+      <w:r>
+        <w:t>Stories</w:t>
+      </w:r>
+      <w:proofErr w:type="spellEnd"/>
       <w:r>
         <w:fldChar w:fldCharType="end"/>
       </w:r>
@@ -4568,8 +4780,17 @@
         <w:fldChar w:fldCharType="end"/>
       </w:r>
       <w:r>
-        <w:t>), e os mockups do sistema no ponto 8 (</w:t>
-      </w:r>
+        <w:t xml:space="preserve">), e os </w:t>
+      </w:r>
+      <w:proofErr w:type="spellStart"/>
+      <w:r>
+        <w:t>mockups</w:t>
+      </w:r>
+      <w:proofErr w:type="spellEnd"/>
+      <w:r>
+        <w:t xml:space="preserve"> do sistema no ponto 8 (</w:t>
+      </w:r>
+      <w:proofErr w:type="spellStart"/>
       <w:r>
         <w:fldChar w:fldCharType="begin"/>
       </w:r>
@@ -4580,8 +4801,17 @@
         <w:fldChar w:fldCharType="separate"/>
       </w:r>
       <w:r>
-        <w:t>Wireframes/Mockups</w:t>
-      </w:r>
+        <w:t>Wireframes</w:t>
+      </w:r>
+      <w:proofErr w:type="spellEnd"/>
+      <w:r>
+        <w:t>/</w:t>
+      </w:r>
+      <w:proofErr w:type="spellStart"/>
+      <w:r>
+        <w:t>Mockups</w:t>
+      </w:r>
+      <w:proofErr w:type="spellEnd"/>
       <w:r>
         <w:fldChar w:fldCharType="end"/>
       </w:r>
@@ -4595,7 +4825,7 @@
         <w:pStyle w:val="Ttulo1"/>
       </w:pPr>
       <w:bookmarkStart w:id="5" w:name="_Ref117000330"/>
-      <w:bookmarkStart w:id="6" w:name="_Toc117705997"/>
+      <w:bookmarkStart w:id="6" w:name="_Toc118128118"/>
       <w:r>
         <w:lastRenderedPageBreak/>
         <w:t>Definição da Lógica de Negócio</w:t>
@@ -4686,11 +4916,16 @@
       <w:r>
         <w:t xml:space="preserve">Para além da gestão dos animais pessoais, será também possível consultar encomendas já realizadas, visualizar se </w:t>
       </w:r>
+      <w:proofErr w:type="spellStart"/>
       <w:r>
         <w:t>mi</w:t>
       </w:r>
       <w:r>
-        <w:t>há consultas marcadas pelo veterinário a algum dos cães que o cliente tenha para adoção, e consultar um mapa com a indicação de parques e serviços na proximidade da localização do cliente.</w:t>
+        <w:t>há</w:t>
+      </w:r>
+      <w:proofErr w:type="spellEnd"/>
+      <w:r>
+        <w:t xml:space="preserve"> consultas marcadas pelo veterinário a algum dos cães que o cliente tenha para adoção, e consultar um mapa com a indicação de parques e serviços na proximidade da localização do cliente.</w:t>
       </w:r>
     </w:p>
     <w:p>
@@ -4703,7 +4938,7 @@
         <w:pStyle w:val="Ttulo1"/>
       </w:pPr>
       <w:bookmarkStart w:id="7" w:name="_Ref117000341"/>
-      <w:bookmarkStart w:id="8" w:name="_Toc117705998"/>
+      <w:bookmarkStart w:id="8" w:name="_Toc118128119"/>
       <w:r>
         <w:lastRenderedPageBreak/>
         <w:t>Análise de Impacto</w:t>
@@ -4916,7 +5151,7 @@
         <w:pStyle w:val="Ttulo1"/>
       </w:pPr>
       <w:bookmarkStart w:id="9" w:name="_Ref117000354"/>
-      <w:bookmarkStart w:id="10" w:name="_Toc117705999"/>
+      <w:bookmarkStart w:id="10" w:name="_Toc118128120"/>
       <w:r>
         <w:lastRenderedPageBreak/>
         <w:t>Análise Concorrencial</w:t>
@@ -4949,16 +5184,23 @@
       <w:pPr>
         <w:pStyle w:val="Ttulo3"/>
       </w:pPr>
-      <w:bookmarkStart w:id="11" w:name="_Toc117706000"/>
+      <w:bookmarkStart w:id="11" w:name="_Toc118128121"/>
+      <w:proofErr w:type="spellStart"/>
       <w:r>
         <w:t>Kiwoko</w:t>
       </w:r>
       <w:bookmarkEnd w:id="11"/>
+      <w:proofErr w:type="spellEnd"/>
     </w:p>
     <w:p>
       <w:r>
-        <w:t>Nesta próxima tabela estará resumido as características do sistema feito pela Kiwoko</w:t>
-      </w:r>
+        <w:t xml:space="preserve">Nesta próxima tabela estará resumido as características do sistema feito pela </w:t>
+      </w:r>
+      <w:proofErr w:type="spellStart"/>
+      <w:r>
+        <w:t>Kiwoko</w:t>
+      </w:r>
+      <w:proofErr w:type="spellEnd"/>
     </w:p>
     <w:p>
       <w:pPr>
@@ -4966,38 +5208,30 @@
         <w:keepNext/>
         <w:jc w:val="center"/>
       </w:pPr>
-      <w:bookmarkStart w:id="12" w:name="_Toc117706023"/>
+      <w:bookmarkStart w:id="12" w:name="_Toc118128134"/>
       <w:r>
         <w:t xml:space="preserve">Tabela </w:t>
       </w:r>
-      <w:r>
-        <w:fldChar w:fldCharType="begin"/>
-      </w:r>
-      <w:r>
-        <w:instrText xml:space="preserve"> SEQ Tabela \* ARABIC </w:instrText>
-      </w:r>
-      <w:r>
-        <w:fldChar w:fldCharType="separate"/>
-      </w:r>
-      <w:r>
-        <w:rPr>
-          <w:noProof/>
-        </w:rPr>
-        <w:t>1</w:t>
-      </w:r>
-      <w:r>
-        <w:rPr>
-          <w:noProof/>
-        </w:rPr>
-        <w:fldChar w:fldCharType="end"/>
-      </w:r>
+      <w:fldSimple w:instr=" SEQ Tabela \* ARABIC ">
+        <w:r>
+          <w:rPr>
+            <w:noProof/>
+          </w:rPr>
+          <w:t>1</w:t>
+        </w:r>
+      </w:fldSimple>
       <w:r>
         <w:t xml:space="preserve"> – Descrição do </w:t>
       </w:r>
       <w:r>
-        <w:t>Sistema Kiwoko</w:t>
+        <w:t xml:space="preserve">Sistema </w:t>
+      </w:r>
+      <w:proofErr w:type="spellStart"/>
+      <w:r>
+        <w:t>Kiwoko</w:t>
       </w:r>
       <w:bookmarkEnd w:id="12"/>
+      <w:proofErr w:type="spellEnd"/>
     </w:p>
     <w:tbl>
       <w:tblPr>
@@ -5124,9 +5358,11 @@
                 <w:highlight w:val="yellow"/>
               </w:rPr>
             </w:pPr>
+            <w:proofErr w:type="spellStart"/>
             <w:r>
               <w:t>Kiwoko</w:t>
             </w:r>
+            <w:proofErr w:type="spellEnd"/>
           </w:p>
         </w:tc>
       </w:tr>
@@ -5206,8 +5442,16 @@
               <w:rPr>
                 <w:lang w:val="nb-NO"/>
               </w:rPr>
-              <w:t xml:space="preserve">    // App: Kiwoko</w:t>
-            </w:r>
+              <w:t xml:space="preserve">    // App: </w:t>
+            </w:r>
+            <w:proofErr w:type="spellStart"/>
+            <w:r>
+              <w:rPr>
+                <w:lang w:val="nb-NO"/>
+              </w:rPr>
+              <w:t>Kiwoko</w:t>
+            </w:r>
+            <w:proofErr w:type="spellEnd"/>
           </w:p>
         </w:tc>
       </w:tr>
@@ -5260,7 +5504,15 @@
               <w:cnfStyle w:val="000000100000" w:firstRow="0" w:lastRow="0" w:firstColumn="0" w:lastColumn="0" w:oddVBand="0" w:evenVBand="0" w:oddHBand="1" w:evenHBand="0" w:firstRowFirstColumn="0" w:firstRowLastColumn="0" w:lastRowFirstColumn="0" w:lastRowLastColumn="0"/>
             </w:pPr>
             <w:r>
-              <w:t xml:space="preserve">A Kiwoko é uma cadeia de lojas, líder no setor de animais de estimação. </w:t>
+              <w:t xml:space="preserve">A </w:t>
+            </w:r>
+            <w:proofErr w:type="spellStart"/>
+            <w:r>
+              <w:t>Kiwoko</w:t>
+            </w:r>
+            <w:proofErr w:type="spellEnd"/>
+            <w:r>
+              <w:t xml:space="preserve"> é uma cadeia de lojas, líder no setor de animais de estimação. </w:t>
             </w:r>
             <w:r>
               <w:t>Esta empresa</w:t>
@@ -5292,8 +5544,13 @@
             <w:r>
               <w:t xml:space="preserve"> encontrar gamas completas de alimentação e tudo o que for necessário para o cuidado de cães, gatos, pássaros, roedores, répteis e peixes. </w:t>
             </w:r>
-            <w:r>
-              <w:t>Kiwoko tem</w:t>
+            <w:proofErr w:type="spellStart"/>
+            <w:r>
+              <w:t>Kiwoko</w:t>
+            </w:r>
+            <w:proofErr w:type="spellEnd"/>
+            <w:r>
+              <w:t xml:space="preserve"> tem</w:t>
             </w:r>
             <w:r>
               <w:t xml:space="preserve"> mais de 5.000 produtos disponíveis em loja e 50.000 mediante encomenda.</w:t>
@@ -5449,16 +5706,23 @@
       <w:pPr>
         <w:pStyle w:val="Ttulo3"/>
       </w:pPr>
-      <w:bookmarkStart w:id="13" w:name="_Toc117706001"/>
+      <w:bookmarkStart w:id="13" w:name="_Toc118128122"/>
+      <w:proofErr w:type="spellStart"/>
       <w:r>
         <w:t>Goldpet</w:t>
       </w:r>
       <w:bookmarkEnd w:id="13"/>
+      <w:proofErr w:type="spellEnd"/>
     </w:p>
     <w:p>
       <w:r>
-        <w:t>Nesta próxima tabela estará resumido as características do sistema feito pela Goldpet</w:t>
-      </w:r>
+        <w:t xml:space="preserve">Nesta próxima tabela estará resumido as características do sistema feito pela </w:t>
+      </w:r>
+      <w:proofErr w:type="spellStart"/>
+      <w:r>
+        <w:t>Goldpet</w:t>
+      </w:r>
+      <w:proofErr w:type="spellEnd"/>
     </w:p>
     <w:p>
       <w:pPr>
@@ -5466,38 +5730,27 @@
         <w:keepNext/>
         <w:jc w:val="center"/>
       </w:pPr>
-      <w:bookmarkStart w:id="14" w:name="_Toc117706024"/>
+      <w:bookmarkStart w:id="14" w:name="_Toc118128135"/>
       <w:r>
         <w:t xml:space="preserve">Tabela </w:t>
       </w:r>
-      <w:r>
-        <w:fldChar w:fldCharType="begin"/>
-      </w:r>
-      <w:r>
-        <w:instrText xml:space="preserve"> SEQ Tabela \* ARABIC </w:instrText>
-      </w:r>
-      <w:r>
-        <w:fldChar w:fldCharType="separate"/>
-      </w:r>
-      <w:r>
-        <w:rPr>
-          <w:noProof/>
-        </w:rPr>
-        <w:t>2</w:t>
-      </w:r>
-      <w:r>
-        <w:rPr>
-          <w:noProof/>
-        </w:rPr>
-        <w:fldChar w:fldCharType="end"/>
-      </w:r>
+      <w:fldSimple w:instr=" SEQ Tabela \* ARABIC ">
+        <w:r>
+          <w:rPr>
+            <w:noProof/>
+          </w:rPr>
+          <w:t>2</w:t>
+        </w:r>
+      </w:fldSimple>
       <w:r>
         <w:t xml:space="preserve"> – Descrição do </w:t>
       </w:r>
+      <w:proofErr w:type="spellStart"/>
       <w:r>
         <w:t>Goldpet</w:t>
       </w:r>
       <w:bookmarkEnd w:id="14"/>
+      <w:proofErr w:type="spellEnd"/>
     </w:p>
     <w:tbl>
       <w:tblPr>
@@ -5624,9 +5877,11 @@
                 <w:highlight w:val="yellow"/>
               </w:rPr>
             </w:pPr>
+            <w:proofErr w:type="spellStart"/>
             <w:r>
               <w:t>Goldpet</w:t>
             </w:r>
+            <w:proofErr w:type="spellEnd"/>
           </w:p>
         </w:tc>
       </w:tr>
@@ -5712,7 +5967,31 @@
               <w:cnfStyle w:val="000000100000" w:firstRow="0" w:lastRow="0" w:firstColumn="0" w:lastColumn="0" w:oddVBand="0" w:evenVBand="0" w:oddHBand="1" w:evenHBand="0" w:firstRowFirstColumn="0" w:firstRowLastColumn="0" w:lastRowFirstColumn="0" w:lastRowLastColumn="0"/>
             </w:pPr>
             <w:r>
-              <w:t>100% portuguesa, a Goldpet surgiu em 2004 com a missão de proporcionar felicidade e bem-estar a todos os animais de estimação. Hoje, é a loja favorita dos animais de estimação, que vibram a cada nova encomenda que recebem em casa, mas também dos tutores, que aqui encontram tudo o que procuram, ao melhor preço do mercado. Além de milhares de produtos para cães, gatos, aves, roedores, peixes e répteis, das principais marcas da área Pet, a Goldpet oferece, ainda, serviços dedicados ao cuidado animal.</w:t>
+              <w:t xml:space="preserve">100% portuguesa, a </w:t>
+            </w:r>
+            <w:proofErr w:type="spellStart"/>
+            <w:r>
+              <w:t>Goldpet</w:t>
+            </w:r>
+            <w:proofErr w:type="spellEnd"/>
+            <w:r>
+              <w:t xml:space="preserve"> surgiu em 2004 com a missão de proporcionar felicidade e bem-estar a todos os animais de estimação. Hoje, é a loja favorita dos animais de estimação, que vibram a cada nova encomenda que recebem em casa, mas também dos tutores, que aqui encontram tudo o que procuram, ao melhor preço do mercado. Além de milhares de produtos para cães, gatos, aves, roedores, peixes e répteis, das principais marcas da área </w:t>
+            </w:r>
+            <w:proofErr w:type="spellStart"/>
+            <w:r>
+              <w:t>Pet</w:t>
+            </w:r>
+            <w:proofErr w:type="spellEnd"/>
+            <w:r>
+              <w:t xml:space="preserve">, a </w:t>
+            </w:r>
+            <w:proofErr w:type="spellStart"/>
+            <w:r>
+              <w:t>Goldpet</w:t>
+            </w:r>
+            <w:proofErr w:type="spellEnd"/>
+            <w:r>
+              <w:t xml:space="preserve"> oferece, ainda, serviços dedicados ao cuidado animal.</w:t>
             </w:r>
           </w:p>
         </w:tc>
@@ -5769,7 +6048,15 @@
               <w:t>página</w:t>
             </w:r>
             <w:r>
-              <w:t xml:space="preserve"> bem organizada, um blogue onde é publicado posts com informação sobre diferentes animais </w:t>
+              <w:t xml:space="preserve"> bem organizada, um blogue onde é publicado </w:t>
+            </w:r>
+            <w:proofErr w:type="spellStart"/>
+            <w:r>
+              <w:t>posts</w:t>
+            </w:r>
+            <w:proofErr w:type="spellEnd"/>
+            <w:r>
+              <w:t xml:space="preserve"> com informação sobre diferentes animais </w:t>
             </w:r>
           </w:p>
         </w:tc>
@@ -5891,7 +6178,7 @@
       <w:pPr>
         <w:pStyle w:val="Ttulo3"/>
       </w:pPr>
-      <w:bookmarkStart w:id="15" w:name="_Toc117706002"/>
+      <w:bookmarkStart w:id="15" w:name="_Toc118128123"/>
       <w:r>
         <w:lastRenderedPageBreak/>
         <w:t>Associação Zoófila de Leiria</w:t>
@@ -5912,31 +6199,18 @@
         <w:keepNext/>
         <w:jc w:val="center"/>
       </w:pPr>
-      <w:bookmarkStart w:id="16" w:name="_Toc117706025"/>
+      <w:bookmarkStart w:id="16" w:name="_Toc118128136"/>
       <w:r>
         <w:t xml:space="preserve">Tabela </w:t>
       </w:r>
-      <w:r>
-        <w:fldChar w:fldCharType="begin"/>
-      </w:r>
-      <w:r>
-        <w:instrText xml:space="preserve"> SEQ Tabela \* ARABIC </w:instrText>
-      </w:r>
-      <w:r>
-        <w:fldChar w:fldCharType="separate"/>
-      </w:r>
-      <w:r>
-        <w:rPr>
-          <w:noProof/>
-        </w:rPr>
-        <w:t>3</w:t>
-      </w:r>
-      <w:r>
-        <w:rPr>
-          <w:noProof/>
-        </w:rPr>
-        <w:fldChar w:fldCharType="end"/>
-      </w:r>
+      <w:fldSimple w:instr=" SEQ Tabela \* ARABIC ">
+        <w:r>
+          <w:rPr>
+            <w:noProof/>
+          </w:rPr>
+          <w:t>3</w:t>
+        </w:r>
+      </w:fldSimple>
       <w:r>
         <w:t xml:space="preserve"> – Descrição do </w:t>
       </w:r>
@@ -6226,7 +6500,15 @@
               <w:t xml:space="preserve">s no topo do website </w:t>
             </w:r>
             <w:r>
-              <w:t>bastante simples e fácil de acessar a informação que se pretende, adoção com dados bem detalhados e descrição bastante apelativa para a adoção do animal</w:t>
+              <w:t xml:space="preserve">bastante simples e fácil de </w:t>
+            </w:r>
+            <w:proofErr w:type="spellStart"/>
+            <w:r>
+              <w:t>acessar</w:t>
+            </w:r>
+            <w:proofErr w:type="spellEnd"/>
+            <w:r>
+              <w:t xml:space="preserve"> a informação que se pretende, adoção com dados bem detalhados e descrição bastante apelativa para a adoção do animal</w:t>
             </w:r>
           </w:p>
         </w:tc>
@@ -6336,7 +6618,7 @@
       <w:pPr>
         <w:pStyle w:val="Ttulo3"/>
       </w:pPr>
-      <w:bookmarkStart w:id="17" w:name="_Toc117706003"/>
+      <w:bookmarkStart w:id="17" w:name="_Toc118128124"/>
       <w:r>
         <w:lastRenderedPageBreak/>
         <w:t>Comparação dos Sistemas</w:t>
@@ -6393,31 +6675,18 @@
         <w:keepNext/>
         <w:jc w:val="center"/>
       </w:pPr>
-      <w:bookmarkStart w:id="18" w:name="_Toc117706026"/>
+      <w:bookmarkStart w:id="18" w:name="_Toc118128137"/>
       <w:r>
         <w:t xml:space="preserve">Tabela </w:t>
       </w:r>
-      <w:r>
-        <w:fldChar w:fldCharType="begin"/>
-      </w:r>
-      <w:r>
-        <w:instrText xml:space="preserve"> SEQ Tabela \* ARABIC </w:instrText>
-      </w:r>
-      <w:r>
-        <w:fldChar w:fldCharType="separate"/>
-      </w:r>
-      <w:r>
-        <w:rPr>
-          <w:noProof/>
-        </w:rPr>
-        <w:t>4</w:t>
-      </w:r>
-      <w:r>
-        <w:rPr>
-          <w:noProof/>
-        </w:rPr>
-        <w:fldChar w:fldCharType="end"/>
-      </w:r>
+      <w:fldSimple w:instr=" SEQ Tabela \* ARABIC ">
+        <w:r>
+          <w:rPr>
+            <w:noProof/>
+          </w:rPr>
+          <w:t>4</w:t>
+        </w:r>
+      </w:fldSimple>
       <w:r>
         <w:t xml:space="preserve"> – Resumo das características</w:t>
       </w:r>
@@ -6465,9 +6734,11 @@
               <w:jc w:val="center"/>
               <w:cnfStyle w:val="100000000000" w:firstRow="1" w:lastRow="0" w:firstColumn="0" w:lastColumn="0" w:oddVBand="0" w:evenVBand="0" w:oddHBand="0" w:evenHBand="0" w:firstRowFirstColumn="0" w:firstRowLastColumn="0" w:lastRowFirstColumn="0" w:lastRowLastColumn="0"/>
             </w:pPr>
+            <w:proofErr w:type="spellStart"/>
             <w:r>
               <w:t>Kiwoko</w:t>
             </w:r>
+            <w:proofErr w:type="spellEnd"/>
           </w:p>
         </w:tc>
         <w:tc>
@@ -6479,9 +6750,11 @@
               <w:jc w:val="center"/>
               <w:cnfStyle w:val="100000000000" w:firstRow="1" w:lastRow="0" w:firstColumn="0" w:lastColumn="0" w:oddVBand="0" w:evenVBand="0" w:oddHBand="0" w:evenHBand="0" w:firstRowFirstColumn="0" w:firstRowLastColumn="0" w:lastRowFirstColumn="0" w:lastRowLastColumn="0"/>
             </w:pPr>
+            <w:proofErr w:type="spellStart"/>
             <w:r>
               <w:t>Goldpet</w:t>
             </w:r>
+            <w:proofErr w:type="spellEnd"/>
           </w:p>
         </w:tc>
         <w:tc>
@@ -6951,7 +7224,7 @@
       <w:pPr>
         <w:pStyle w:val="Ttulo3"/>
       </w:pPr>
-      <w:bookmarkStart w:id="19" w:name="_Toc117706004"/>
+      <w:bookmarkStart w:id="19" w:name="_Toc118128125"/>
       <w:r>
         <w:t>Enquadramento da análise concorrencial no SI</w:t>
       </w:r>
@@ -7081,7 +7354,7 @@
         <w:pStyle w:val="Ttulo1"/>
       </w:pPr>
       <w:bookmarkStart w:id="20" w:name="_Ref117000366"/>
-      <w:bookmarkStart w:id="21" w:name="_Toc117706005"/>
+      <w:bookmarkStart w:id="21" w:name="_Toc118128126"/>
       <w:r>
         <w:rPr>
           <w:i/>
@@ -7104,7 +7377,23 @@
         <w:ind w:firstLine="431"/>
       </w:pPr>
       <w:r>
-        <w:t>Esta secção contém a descrição detalhada de todos os roles existentes no sistema, os requisitos funcionais da aplicação Web (front-office e back-office) e aplicação móvel, e os requisitos não funcionais de todo o sistema.</w:t>
+        <w:t>Esta secção contém a descrição detalhada de todos os roles existentes no sistema, os requisitos funcionais da aplicação Web (</w:t>
+      </w:r>
+      <w:proofErr w:type="spellStart"/>
+      <w:r>
+        <w:t>front-office</w:t>
+      </w:r>
+      <w:proofErr w:type="spellEnd"/>
+      <w:r>
+        <w:t xml:space="preserve"> e </w:t>
+      </w:r>
+      <w:proofErr w:type="spellStart"/>
+      <w:r>
+        <w:t>back-office</w:t>
+      </w:r>
+      <w:proofErr w:type="spellEnd"/>
+      <w:r>
+        <w:t>) e aplicação móvel, e os requisitos não funcionais de todo o sistema.</w:t>
       </w:r>
     </w:p>
     <w:p>
@@ -7151,36 +7440,31 @@
         <w:keepNext/>
         <w:jc w:val="center"/>
       </w:pPr>
-      <w:bookmarkStart w:id="22" w:name="_Toc117706027"/>
+      <w:bookmarkStart w:id="22" w:name="_Toc118128138"/>
       <w:r>
         <w:t xml:space="preserve">Tabela </w:t>
       </w:r>
-      <w:r>
-        <w:fldChar w:fldCharType="begin"/>
-      </w:r>
-      <w:r>
-        <w:instrText xml:space="preserve"> SEQ Tabela \* ARABIC </w:instrText>
-      </w:r>
-      <w:r>
-        <w:fldChar w:fldCharType="separate"/>
-      </w:r>
-      <w:r>
-        <w:rPr>
-          <w:noProof/>
-        </w:rPr>
-        <w:t>5</w:t>
-      </w:r>
-      <w:r>
-        <w:rPr>
-          <w:noProof/>
-        </w:rPr>
-        <w:fldChar w:fldCharType="end"/>
-      </w:r>
+      <w:fldSimple w:instr=" SEQ Tabela \* ARABIC ">
+        <w:r>
+          <w:rPr>
+            <w:noProof/>
+          </w:rPr>
+          <w:t>5</w:t>
+        </w:r>
+      </w:fldSimple>
       <w:r>
         <w:t xml:space="preserve"> – </w:t>
       </w:r>
       <w:r>
-        <w:t>Roles dos diferentes end-users do SI</w:t>
+        <w:t xml:space="preserve">Roles dos diferentes </w:t>
+      </w:r>
+      <w:proofErr w:type="spellStart"/>
+      <w:r>
+        <w:t>end-users</w:t>
+      </w:r>
+      <w:proofErr w:type="spellEnd"/>
+      <w:r>
+        <w:t xml:space="preserve"> do SI</w:t>
       </w:r>
       <w:bookmarkEnd w:id="22"/>
     </w:p>
@@ -7238,9 +7522,11 @@
               <w:jc w:val="center"/>
               <w:cnfStyle w:val="100000000000" w:firstRow="1" w:lastRow="0" w:firstColumn="0" w:lastColumn="0" w:oddVBand="0" w:evenVBand="0" w:oddHBand="0" w:evenHBand="0" w:firstRowFirstColumn="0" w:firstRowLastColumn="0" w:lastRowFirstColumn="0" w:lastRowLastColumn="0"/>
             </w:pPr>
+            <w:proofErr w:type="spellStart"/>
             <w:r>
               <w:t>Back-office</w:t>
             </w:r>
+            <w:proofErr w:type="spellEnd"/>
           </w:p>
         </w:tc>
         <w:tc>
@@ -7252,9 +7538,11 @@
               <w:jc w:val="center"/>
               <w:cnfStyle w:val="100000000000" w:firstRow="1" w:lastRow="0" w:firstColumn="0" w:lastColumn="0" w:oddVBand="0" w:evenVBand="0" w:oddHBand="0" w:evenHBand="0" w:firstRowFirstColumn="0" w:firstRowLastColumn="0" w:lastRowFirstColumn="0" w:lastRowLastColumn="0"/>
             </w:pPr>
+            <w:proofErr w:type="spellStart"/>
             <w:r>
               <w:t>Front-office</w:t>
             </w:r>
+            <w:proofErr w:type="spellEnd"/>
           </w:p>
         </w:tc>
         <w:tc>
@@ -7581,34 +7869,29 @@
         <w:keepNext/>
         <w:jc w:val="center"/>
       </w:pPr>
-      <w:bookmarkStart w:id="23" w:name="_Toc117706028"/>
+      <w:bookmarkStart w:id="23" w:name="_Toc118128139"/>
       <w:r>
         <w:lastRenderedPageBreak/>
         <w:t xml:space="preserve">Tabela </w:t>
       </w:r>
-      <w:r>
-        <w:fldChar w:fldCharType="begin"/>
-      </w:r>
-      <w:r>
-        <w:instrText xml:space="preserve"> SEQ Tabela \* ARABIC </w:instrText>
-      </w:r>
-      <w:r>
-        <w:fldChar w:fldCharType="separate"/>
-      </w:r>
-      <w:r>
-        <w:rPr>
-          <w:noProof/>
-        </w:rPr>
-        <w:t>6</w:t>
-      </w:r>
-      <w:r>
-        <w:rPr>
-          <w:noProof/>
-        </w:rPr>
-        <w:fldChar w:fldCharType="end"/>
-      </w:r>
-      <w:r>
-        <w:t xml:space="preserve"> – Requisitos funcionais Front-Office</w:t>
+      <w:fldSimple w:instr=" SEQ Tabela \* ARABIC ">
+        <w:r>
+          <w:rPr>
+            <w:noProof/>
+          </w:rPr>
+          <w:t>6</w:t>
+        </w:r>
+      </w:fldSimple>
+      <w:r>
+        <w:t xml:space="preserve"> – Requisitos funcionais </w:t>
+      </w:r>
+      <w:proofErr w:type="spellStart"/>
+      <w:r>
+        <w:t>Front</w:t>
+      </w:r>
+      <w:proofErr w:type="spellEnd"/>
+      <w:r>
+        <w:t>-Office</w:t>
       </w:r>
       <w:bookmarkEnd w:id="23"/>
     </w:p>
@@ -8904,7 +9187,15 @@
               <w:t>O utilizador deve conseguir aceder a uma página com informações uteis e importantes</w:t>
             </w:r>
             <w:r>
-              <w:t xml:space="preserve"> (secção de faq)</w:t>
+              <w:t xml:space="preserve"> (secção de </w:t>
+            </w:r>
+            <w:proofErr w:type="spellStart"/>
+            <w:r>
+              <w:t>faq</w:t>
+            </w:r>
+            <w:proofErr w:type="spellEnd"/>
+            <w:r>
+              <w:t>)</w:t>
             </w:r>
           </w:p>
         </w:tc>
@@ -9391,36 +9682,28 @@
         <w:keepNext/>
         <w:jc w:val="center"/>
       </w:pPr>
-      <w:bookmarkStart w:id="24" w:name="_Toc117706029"/>
+      <w:bookmarkStart w:id="24" w:name="_Toc118128140"/>
       <w:r>
         <w:lastRenderedPageBreak/>
         <w:t xml:space="preserve">Tabela </w:t>
       </w:r>
-      <w:r>
-        <w:fldChar w:fldCharType="begin"/>
-      </w:r>
-      <w:r>
-        <w:instrText xml:space="preserve"> SEQ Tabela \* ARABIC </w:instrText>
-      </w:r>
-      <w:r>
-        <w:fldChar w:fldCharType="separate"/>
-      </w:r>
-      <w:r>
-        <w:rPr>
-          <w:noProof/>
-        </w:rPr>
-        <w:t>7</w:t>
-      </w:r>
-      <w:r>
-        <w:rPr>
-          <w:noProof/>
-        </w:rPr>
-        <w:fldChar w:fldCharType="end"/>
-      </w:r>
-      <w:r>
-        <w:t xml:space="preserve"> – Requisitos funcionais Back-Office</w:t>
+      <w:fldSimple w:instr=" SEQ Tabela \* ARABIC ">
+        <w:r>
+          <w:rPr>
+            <w:noProof/>
+          </w:rPr>
+          <w:t>7</w:t>
+        </w:r>
+      </w:fldSimple>
+      <w:r>
+        <w:t xml:space="preserve"> – Requisitos funcionais </w:t>
+      </w:r>
+      <w:proofErr w:type="spellStart"/>
+      <w:r>
+        <w:t>Back-Office</w:t>
       </w:r>
       <w:bookmarkEnd w:id="24"/>
+      <w:proofErr w:type="spellEnd"/>
     </w:p>
     <w:tbl>
       <w:tblPr>
@@ -10997,32 +11280,19 @@
         <w:keepNext/>
         <w:jc w:val="center"/>
       </w:pPr>
-      <w:bookmarkStart w:id="25" w:name="_Toc117706030"/>
+      <w:bookmarkStart w:id="25" w:name="_Toc118128141"/>
       <w:r>
         <w:lastRenderedPageBreak/>
         <w:t xml:space="preserve">Tabela </w:t>
       </w:r>
-      <w:r>
-        <w:fldChar w:fldCharType="begin"/>
-      </w:r>
-      <w:r>
-        <w:instrText xml:space="preserve"> SEQ Tabela \* ARABIC </w:instrText>
-      </w:r>
-      <w:r>
-        <w:fldChar w:fldCharType="separate"/>
-      </w:r>
-      <w:r>
-        <w:rPr>
-          <w:noProof/>
-        </w:rPr>
-        <w:t>8</w:t>
-      </w:r>
-      <w:r>
-        <w:rPr>
-          <w:noProof/>
-        </w:rPr>
-        <w:fldChar w:fldCharType="end"/>
-      </w:r>
+      <w:fldSimple w:instr=" SEQ Tabela \* ARABIC ">
+        <w:r>
+          <w:rPr>
+            <w:noProof/>
+          </w:rPr>
+          <w:t>8</w:t>
+        </w:r>
+      </w:fldSimple>
       <w:r>
         <w:t xml:space="preserve"> – Requisitos funcionais App mobile</w:t>
       </w:r>
@@ -12138,32 +12408,19 @@
         <w:jc w:val="center"/>
       </w:pPr>
       <w:bookmarkStart w:id="26" w:name="_Ref116552715"/>
-      <w:bookmarkStart w:id="27" w:name="_Toc117706031"/>
+      <w:bookmarkStart w:id="27" w:name="_Toc118128142"/>
       <w:r>
         <w:lastRenderedPageBreak/>
         <w:t xml:space="preserve">Tabela </w:t>
       </w:r>
-      <w:r>
-        <w:fldChar w:fldCharType="begin"/>
-      </w:r>
-      <w:r>
-        <w:instrText xml:space="preserve"> SEQ Tabela \* ARABIC </w:instrText>
-      </w:r>
-      <w:r>
-        <w:fldChar w:fldCharType="separate"/>
-      </w:r>
-      <w:r>
-        <w:rPr>
-          <w:noProof/>
-        </w:rPr>
-        <w:t>9</w:t>
-      </w:r>
-      <w:r>
-        <w:rPr>
-          <w:noProof/>
-        </w:rPr>
-        <w:fldChar w:fldCharType="end"/>
-      </w:r>
+      <w:fldSimple w:instr=" SEQ Tabela \* ARABIC ">
+        <w:r>
+          <w:rPr>
+            <w:noProof/>
+          </w:rPr>
+          <w:t>9</w:t>
+        </w:r>
+      </w:fldSimple>
       <w:bookmarkEnd w:id="26"/>
       <w:r>
         <w:t xml:space="preserve"> – Cruzamento dos requisitos funcionais e respetivos roles</w:t>
@@ -12225,9 +12482,11 @@
               <w:jc w:val="center"/>
               <w:cnfStyle w:val="100000000000" w:firstRow="1" w:lastRow="0" w:firstColumn="0" w:lastColumn="0" w:oddVBand="0" w:evenVBand="0" w:oddHBand="0" w:evenHBand="0" w:firstRowFirstColumn="0" w:firstRowLastColumn="0" w:lastRowFirstColumn="0" w:lastRowLastColumn="0"/>
             </w:pPr>
+            <w:proofErr w:type="spellStart"/>
             <w:r>
               <w:t>Admin</w:t>
             </w:r>
+            <w:proofErr w:type="spellEnd"/>
           </w:p>
         </w:tc>
         <w:tc>
@@ -12253,9 +12512,11 @@
               <w:jc w:val="center"/>
               <w:cnfStyle w:val="100000000000" w:firstRow="1" w:lastRow="0" w:firstColumn="0" w:lastColumn="0" w:oddVBand="0" w:evenVBand="0" w:oddHBand="0" w:evenHBand="0" w:firstRowFirstColumn="0" w:firstRowLastColumn="0" w:lastRowFirstColumn="0" w:lastRowLastColumn="0"/>
             </w:pPr>
+            <w:proofErr w:type="spellStart"/>
             <w:r>
               <w:t>Veterinario</w:t>
             </w:r>
+            <w:proofErr w:type="spellEnd"/>
           </w:p>
         </w:tc>
         <w:tc>
@@ -13941,7 +14202,15 @@
               <w:cnfStyle w:val="000000100000" w:firstRow="0" w:lastRow="0" w:firstColumn="0" w:lastColumn="0" w:oddVBand="0" w:evenVBand="0" w:oddHBand="1" w:evenHBand="0" w:firstRowFirstColumn="0" w:firstRowLastColumn="0" w:lastRowFirstColumn="0" w:lastRowLastColumn="0"/>
             </w:pPr>
             <w:r>
-              <w:t>O utilizador deve conseguir aceder a uma página com informações uteis e importantes (secção de faq)</w:t>
+              <w:t xml:space="preserve">O utilizador deve conseguir aceder a uma página com informações uteis e importantes (secção de </w:t>
+            </w:r>
+            <w:proofErr w:type="spellStart"/>
+            <w:r>
+              <w:t>faq</w:t>
+            </w:r>
+            <w:proofErr w:type="spellEnd"/>
+            <w:r>
+              <w:t>)</w:t>
             </w:r>
           </w:p>
         </w:tc>
@@ -18142,32 +18411,19 @@
         <w:keepNext/>
         <w:jc w:val="center"/>
       </w:pPr>
-      <w:bookmarkStart w:id="28" w:name="_Toc117706032"/>
+      <w:bookmarkStart w:id="28" w:name="_Toc118128143"/>
       <w:r>
         <w:lastRenderedPageBreak/>
         <w:t xml:space="preserve">Tabela </w:t>
       </w:r>
-      <w:r>
-        <w:fldChar w:fldCharType="begin"/>
-      </w:r>
-      <w:r>
-        <w:instrText xml:space="preserve"> SEQ Tabela \* ARABIC </w:instrText>
-      </w:r>
-      <w:r>
-        <w:fldChar w:fldCharType="separate"/>
-      </w:r>
-      <w:r>
-        <w:rPr>
-          <w:noProof/>
-        </w:rPr>
-        <w:t>10</w:t>
-      </w:r>
-      <w:r>
-        <w:rPr>
-          <w:noProof/>
-        </w:rPr>
-        <w:fldChar w:fldCharType="end"/>
-      </w:r>
+      <w:fldSimple w:instr=" SEQ Tabela \* ARABIC ">
+        <w:r>
+          <w:rPr>
+            <w:noProof/>
+          </w:rPr>
+          <w:t>10</w:t>
+        </w:r>
+      </w:fldSimple>
       <w:r>
         <w:t xml:space="preserve"> – Requisitos</w:t>
       </w:r>
@@ -18400,9 +18656,11 @@
             <w:r>
               <w:t xml:space="preserve">A </w:t>
             </w:r>
+            <w:proofErr w:type="spellStart"/>
             <w:r>
               <w:t>WebApp</w:t>
             </w:r>
+            <w:proofErr w:type="spellEnd"/>
             <w:r>
               <w:t xml:space="preserve"> </w:t>
             </w:r>
@@ -18412,6 +18670,7 @@
             <w:r>
               <w:t xml:space="preserve"> uma </w:t>
             </w:r>
+            <w:proofErr w:type="spellStart"/>
             <w:r>
               <w:rPr>
                 <w:i/>
@@ -18419,6 +18678,7 @@
               </w:rPr>
               <w:t>navbar</w:t>
             </w:r>
+            <w:proofErr w:type="spellEnd"/>
             <w:r>
               <w:t xml:space="preserve"> para fácil acesso as diferentes categorias da aplicação</w:t>
             </w:r>
@@ -18508,13 +18768,31 @@
             <w:r>
               <w:t xml:space="preserve">deve ser apelativa e </w:t>
             </w:r>
+            <w:proofErr w:type="spellStart"/>
             <w:r>
               <w:rPr>
                 <w:i/>
                 <w:iCs/>
               </w:rPr>
-              <w:t>user friendly</w:t>
-            </w:r>
+              <w:t>user</w:t>
+            </w:r>
+            <w:proofErr w:type="spellEnd"/>
+            <w:r>
+              <w:rPr>
+                <w:i/>
+                <w:iCs/>
+              </w:rPr>
+              <w:t xml:space="preserve"> </w:t>
+            </w:r>
+            <w:proofErr w:type="spellStart"/>
+            <w:r>
+              <w:rPr>
+                <w:i/>
+                <w:iCs/>
+              </w:rPr>
+              <w:t>friendly</w:t>
+            </w:r>
+            <w:proofErr w:type="spellEnd"/>
           </w:p>
         </w:tc>
         <w:tc>
@@ -18742,12 +19020,21 @@
             <w:r>
               <w:t xml:space="preserve">As </w:t>
             </w:r>
+            <w:proofErr w:type="spellStart"/>
             <w:r>
               <w:rPr>
                 <w:i/>
                 <w:iCs/>
               </w:rPr>
-              <w:t>user interfaces</w:t>
+              <w:t>user</w:t>
+            </w:r>
+            <w:proofErr w:type="spellEnd"/>
+            <w:r>
+              <w:rPr>
+                <w:i/>
+                <w:iCs/>
+              </w:rPr>
+              <w:t xml:space="preserve"> interfaces</w:t>
             </w:r>
             <w:r>
               <w:t xml:space="preserve"> </w:t>
@@ -20069,23 +20356,50 @@
             <w:r>
               <w:t xml:space="preserve"> para aplicação mobile e utilização da </w:t>
             </w:r>
+            <w:proofErr w:type="spellStart"/>
             <w:r>
               <w:rPr>
                 <w:i/>
                 <w:iCs/>
               </w:rPr>
-              <w:t>framework Yii 2</w:t>
-            </w:r>
-            <w:r>
-              <w:t xml:space="preserve"> (</w:t>
-            </w:r>
+              <w:t>framework</w:t>
+            </w:r>
+            <w:proofErr w:type="spellEnd"/>
             <w:r>
               <w:rPr>
                 <w:i/>
                 <w:iCs/>
               </w:rPr>
+              <w:t xml:space="preserve"> </w:t>
+            </w:r>
+            <w:proofErr w:type="spellStart"/>
+            <w:r>
+              <w:rPr>
+                <w:i/>
+                <w:iCs/>
+              </w:rPr>
+              <w:t>Yii</w:t>
+            </w:r>
+            <w:proofErr w:type="spellEnd"/>
+            <w:r>
+              <w:rPr>
+                <w:i/>
+                <w:iCs/>
+              </w:rPr>
+              <w:t xml:space="preserve"> 2</w:t>
+            </w:r>
+            <w:r>
+              <w:t xml:space="preserve"> (</w:t>
+            </w:r>
+            <w:proofErr w:type="spellStart"/>
+            <w:r>
+              <w:rPr>
+                <w:i/>
+                <w:iCs/>
+              </w:rPr>
               <w:t>php</w:t>
             </w:r>
+            <w:proofErr w:type="spellEnd"/>
             <w:r>
               <w:t>) para o website.</w:t>
             </w:r>
@@ -20155,6 +20469,7 @@
             <w:r>
               <w:t xml:space="preserve">A base de dados deverá ser desenvolvida utilizando </w:t>
             </w:r>
+            <w:proofErr w:type="spellStart"/>
             <w:r>
               <w:rPr>
                 <w:i/>
@@ -20162,6 +20477,7 @@
               </w:rPr>
               <w:t>sql</w:t>
             </w:r>
+            <w:proofErr w:type="spellEnd"/>
           </w:p>
         </w:tc>
         <w:tc>
@@ -20255,6 +20571,7 @@
             <w:r>
               <w:t xml:space="preserve"> e </w:t>
             </w:r>
+            <w:proofErr w:type="spellStart"/>
             <w:r>
               <w:rPr>
                 <w:i/>
@@ -20262,6 +20579,7 @@
               </w:rPr>
               <w:t>MacOS</w:t>
             </w:r>
+            <w:proofErr w:type="spellEnd"/>
           </w:p>
         </w:tc>
         <w:tc>
@@ -20423,7 +20741,15 @@
               <w:cnfStyle w:val="000000100000" w:firstRow="0" w:lastRow="0" w:firstColumn="0" w:lastColumn="0" w:oddVBand="0" w:evenVBand="0" w:oddHBand="1" w:evenHBand="0" w:firstRowFirstColumn="0" w:firstRowLastColumn="0" w:lastRowFirstColumn="0" w:lastRowLastColumn="0"/>
             </w:pPr>
             <w:r>
-              <w:t xml:space="preserve">A WebApp deverá correr em qualquer </w:t>
+              <w:t xml:space="preserve">A </w:t>
+            </w:r>
+            <w:proofErr w:type="spellStart"/>
+            <w:r>
+              <w:t>WebApp</w:t>
+            </w:r>
+            <w:proofErr w:type="spellEnd"/>
+            <w:r>
+              <w:t xml:space="preserve"> deverá correr em qualquer </w:t>
             </w:r>
             <w:r>
               <w:rPr>
@@ -20470,13 +20796,23 @@
         <w:pStyle w:val="Ttulo1"/>
       </w:pPr>
       <w:bookmarkStart w:id="29" w:name="_Ref117000384"/>
-      <w:bookmarkStart w:id="30" w:name="_Toc117706006"/>
+      <w:bookmarkStart w:id="30" w:name="_Toc118128127"/>
+      <w:proofErr w:type="spellStart"/>
       <w:r>
         <w:lastRenderedPageBreak/>
-        <w:t>User Stories</w:t>
+        <w:t>User</w:t>
+      </w:r>
+      <w:proofErr w:type="spellEnd"/>
+      <w:r>
+        <w:t xml:space="preserve"> </w:t>
+      </w:r>
+      <w:proofErr w:type="spellStart"/>
+      <w:r>
+        <w:t>Stories</w:t>
       </w:r>
       <w:bookmarkEnd w:id="29"/>
       <w:bookmarkEnd w:id="30"/>
+      <w:proofErr w:type="spellEnd"/>
     </w:p>
     <w:p>
       <w:pPr>
@@ -20486,13 +20822,45 @@
         <w:t>Esta secção encontra-se dividida em dois pontos: Aplicação Web</w:t>
       </w:r>
       <w:r>
-        <w:t xml:space="preserve"> com todos os User Stories correspondentes à aplicação web,</w:t>
+        <w:t xml:space="preserve"> com todos os </w:t>
+      </w:r>
+      <w:proofErr w:type="spellStart"/>
+      <w:r>
+        <w:t>User</w:t>
+      </w:r>
+      <w:proofErr w:type="spellEnd"/>
+      <w:r>
+        <w:t xml:space="preserve"> </w:t>
+      </w:r>
+      <w:proofErr w:type="spellStart"/>
+      <w:r>
+        <w:t>Stories</w:t>
+      </w:r>
+      <w:proofErr w:type="spellEnd"/>
+      <w:r>
+        <w:t xml:space="preserve"> correspondentes à aplicação web,</w:t>
       </w:r>
       <w:r>
         <w:t xml:space="preserve"> e aplicação Móvel</w:t>
       </w:r>
       <w:r>
-        <w:t xml:space="preserve"> com os User Stories correspondentes à aplicação em android</w:t>
+        <w:t xml:space="preserve"> com os </w:t>
+      </w:r>
+      <w:proofErr w:type="spellStart"/>
+      <w:r>
+        <w:t>User</w:t>
+      </w:r>
+      <w:proofErr w:type="spellEnd"/>
+      <w:r>
+        <w:t xml:space="preserve"> </w:t>
+      </w:r>
+      <w:proofErr w:type="spellStart"/>
+      <w:r>
+        <w:t>Stories</w:t>
+      </w:r>
+      <w:proofErr w:type="spellEnd"/>
+      <w:r>
+        <w:t xml:space="preserve"> correspondentes à aplicação em android</w:t>
       </w:r>
       <w:r>
         <w:t>.</w:t>
@@ -20503,16 +20871,34 @@
         <w:ind w:firstLine="431"/>
       </w:pPr>
       <w:r>
-        <w:t>Os User Stories são baseados nos requisitos funcionais descritos na secção anterior.</w:t>
+        <w:t xml:space="preserve">Os </w:t>
+      </w:r>
+      <w:proofErr w:type="spellStart"/>
+      <w:r>
+        <w:t>User</w:t>
+      </w:r>
+      <w:proofErr w:type="spellEnd"/>
+      <w:r>
+        <w:t xml:space="preserve"> </w:t>
+      </w:r>
+      <w:proofErr w:type="spellStart"/>
+      <w:r>
+        <w:t>Stories</w:t>
+      </w:r>
+      <w:proofErr w:type="spellEnd"/>
+      <w:r>
+        <w:t xml:space="preserve"> são baseados nos requisitos funcionais descritos na secção anterior.</w:t>
       </w:r>
     </w:p>
     <w:p>
       <w:pPr>
         <w:pStyle w:val="Ttulo2"/>
       </w:pPr>
+      <w:bookmarkStart w:id="31" w:name="_Toc118128128"/>
       <w:r>
         <w:t>Aplicação Web</w:t>
       </w:r>
+      <w:bookmarkEnd w:id="31"/>
     </w:p>
     <w:p>
       <w:pPr>
@@ -20739,8 +21125,17 @@
                 <w:b w:val="0"/>
                 <w:bCs w:val="0"/>
               </w:rPr>
-              <w:t>Realizar signup</w:t>
-            </w:r>
+              <w:t xml:space="preserve">Realizar </w:t>
+            </w:r>
+            <w:proofErr w:type="spellStart"/>
+            <w:r>
+              <w:rPr>
+                <w:b w:val="0"/>
+                <w:bCs w:val="0"/>
+              </w:rPr>
+              <w:t>signup</w:t>
+            </w:r>
+            <w:proofErr w:type="spellEnd"/>
           </w:p>
         </w:tc>
         <w:tc>
@@ -20786,8 +21181,17 @@
                 <w:b w:val="0"/>
                 <w:bCs w:val="0"/>
               </w:rPr>
-              <w:t>Como utilizador não autenticado quero poder realizar signup</w:t>
-            </w:r>
+              <w:t xml:space="preserve">Como utilizador não autenticado quero poder realizar </w:t>
+            </w:r>
+            <w:proofErr w:type="spellStart"/>
+            <w:r>
+              <w:rPr>
+                <w:b w:val="0"/>
+                <w:bCs w:val="0"/>
+              </w:rPr>
+              <w:t>signup</w:t>
+            </w:r>
+            <w:proofErr w:type="spellEnd"/>
           </w:p>
           <w:p>
             <w:r>
@@ -21157,8 +21561,17 @@
                 <w:b w:val="0"/>
                 <w:bCs w:val="0"/>
               </w:rPr>
-              <w:t>4 – Realizar logout</w:t>
-            </w:r>
+              <w:t xml:space="preserve">4 – Realizar </w:t>
+            </w:r>
+            <w:proofErr w:type="spellStart"/>
+            <w:r>
+              <w:rPr>
+                <w:b w:val="0"/>
+                <w:bCs w:val="0"/>
+              </w:rPr>
+              <w:t>logout</w:t>
+            </w:r>
+            <w:proofErr w:type="spellEnd"/>
           </w:p>
         </w:tc>
         <w:tc>
@@ -25882,9 +26295,11 @@
       <w:pPr>
         <w:pStyle w:val="Ttulo2"/>
       </w:pPr>
+      <w:bookmarkStart w:id="32" w:name="_Toc118128129"/>
       <w:r>
         <w:t>Aplicação Móvel</w:t>
       </w:r>
+      <w:bookmarkEnd w:id="32"/>
     </w:p>
     <w:p/>
     <w:tbl>
@@ -26085,8 +26500,17 @@
                 <w:b w:val="0"/>
                 <w:bCs w:val="0"/>
               </w:rPr>
-              <w:t>US37 – Realizar logout</w:t>
-            </w:r>
+              <w:t xml:space="preserve">US37 – Realizar </w:t>
+            </w:r>
+            <w:proofErr w:type="spellStart"/>
+            <w:r>
+              <w:rPr>
+                <w:b w:val="0"/>
+                <w:bCs w:val="0"/>
+              </w:rPr>
+              <w:t>logout</w:t>
+            </w:r>
+            <w:proofErr w:type="spellEnd"/>
           </w:p>
         </w:tc>
         <w:tc>
@@ -26165,7 +26589,23 @@
                 <w:b w:val="0"/>
                 <w:bCs w:val="0"/>
               </w:rPr>
-              <w:t xml:space="preserve">Para ter a hipótese de realizar o logout o utilizador precisa de estar autenticado no sistema </w:t>
+              <w:t xml:space="preserve">Para ter a hipótese de realizar o </w:t>
+            </w:r>
+            <w:proofErr w:type="spellStart"/>
+            <w:r>
+              <w:rPr>
+                <w:b w:val="0"/>
+                <w:bCs w:val="0"/>
+              </w:rPr>
+              <w:t>logout</w:t>
+            </w:r>
+            <w:proofErr w:type="spellEnd"/>
+            <w:r>
+              <w:rPr>
+                <w:b w:val="0"/>
+                <w:bCs w:val="0"/>
+              </w:rPr>
+              <w:t xml:space="preserve"> o utilizador precisa de estar autenticado no sistema </w:t>
             </w:r>
           </w:p>
         </w:tc>
@@ -26272,7 +26712,23 @@
                 <w:b w:val="0"/>
                 <w:bCs w:val="0"/>
               </w:rPr>
-              <w:t>cliente quero poder visualizar um mapa com serviços, parques, etc localizados perto da localização do utilizador</w:t>
+              <w:t xml:space="preserve">cliente quero poder visualizar um mapa com serviços, parques, </w:t>
+            </w:r>
+            <w:proofErr w:type="spellStart"/>
+            <w:r>
+              <w:rPr>
+                <w:b w:val="0"/>
+                <w:bCs w:val="0"/>
+              </w:rPr>
+              <w:t>etc</w:t>
+            </w:r>
+            <w:proofErr w:type="spellEnd"/>
+            <w:r>
+              <w:rPr>
+                <w:b w:val="0"/>
+                <w:bCs w:val="0"/>
+              </w:rPr>
+              <w:t xml:space="preserve"> localizados perto da localização do utilizador</w:t>
             </w:r>
           </w:p>
           <w:p>
@@ -26902,8 +27358,17 @@
                 <w:b w:val="0"/>
                 <w:bCs w:val="0"/>
               </w:rPr>
-              <w:t>O cão deve ter sempre uma raça atribuida</w:t>
-            </w:r>
+              <w:t xml:space="preserve">O cão deve ter sempre uma raça </w:t>
+            </w:r>
+            <w:proofErr w:type="spellStart"/>
+            <w:r>
+              <w:rPr>
+                <w:b w:val="0"/>
+                <w:bCs w:val="0"/>
+              </w:rPr>
+              <w:t>atribuida</w:t>
+            </w:r>
+            <w:proofErr w:type="spellEnd"/>
           </w:p>
         </w:tc>
         <w:tc>
@@ -27528,8 +27993,8 @@
       <w:pPr>
         <w:pStyle w:val="Ttulo1"/>
       </w:pPr>
-      <w:bookmarkStart w:id="31" w:name="_Ref117000398"/>
-      <w:bookmarkStart w:id="32" w:name="_Toc117706007"/>
+      <w:bookmarkStart w:id="33" w:name="_Ref117000398"/>
+      <w:bookmarkStart w:id="34" w:name="_Toc118128130"/>
       <w:r>
         <w:lastRenderedPageBreak/>
         <w:t xml:space="preserve">Diagrama de </w:t>
@@ -27537,8 +28002,8 @@
       <w:r>
         <w:t>Entidade-Relacionamento</w:t>
       </w:r>
-      <w:bookmarkEnd w:id="31"/>
-      <w:bookmarkEnd w:id="32"/>
+      <w:bookmarkEnd w:id="33"/>
+      <w:bookmarkEnd w:id="34"/>
     </w:p>
     <w:p/>
     <w:p>
@@ -27598,22 +28063,35 @@
                                 <w:noProof/>
                               </w:rPr>
                             </w:pPr>
-                            <w:bookmarkStart w:id="33" w:name="_Toc117706012"/>
+                            <w:bookmarkStart w:id="35" w:name="_Toc117706012"/>
                             <w:r>
                               <w:t xml:space="preserve">Figura </w:t>
                             </w:r>
-                            <w:fldSimple w:instr=" SEQ Figura \* ARABIC ">
-                              <w:r>
-                                <w:rPr>
-                                  <w:noProof/>
-                                </w:rPr>
-                                <w:t>2</w:t>
-                              </w:r>
-                            </w:fldSimple>
+                            <w:r>
+                              <w:fldChar w:fldCharType="begin"/>
+                            </w:r>
+                            <w:r>
+                              <w:instrText xml:space="preserve"> SEQ Figura \* ARABIC </w:instrText>
+                            </w:r>
+                            <w:r>
+                              <w:fldChar w:fldCharType="separate"/>
+                            </w:r>
+                            <w:r>
+                              <w:rPr>
+                                <w:noProof/>
+                              </w:rPr>
+                              <w:t>2</w:t>
+                            </w:r>
+                            <w:r>
+                              <w:rPr>
+                                <w:noProof/>
+                              </w:rPr>
+                              <w:fldChar w:fldCharType="end"/>
+                            </w:r>
                             <w:r>
                               <w:t xml:space="preserve"> - Diagrama Entidade Relacionamento</w:t>
                             </w:r>
-                            <w:bookmarkEnd w:id="33"/>
+                            <w:bookmarkEnd w:id="35"/>
                           </w:p>
                         </w:txbxContent>
                       </wps:txbx>
@@ -27646,22 +28124,35 @@
                           <w:noProof/>
                         </w:rPr>
                       </w:pPr>
-                      <w:bookmarkStart w:id="34" w:name="_Toc117706012"/>
+                      <w:bookmarkStart w:id="36" w:name="_Toc117706012"/>
                       <w:r>
                         <w:t xml:space="preserve">Figura </w:t>
                       </w:r>
-                      <w:fldSimple w:instr=" SEQ Figura \* ARABIC ">
-                        <w:r>
-                          <w:rPr>
-                            <w:noProof/>
-                          </w:rPr>
-                          <w:t>2</w:t>
-                        </w:r>
-                      </w:fldSimple>
+                      <w:r>
+                        <w:fldChar w:fldCharType="begin"/>
+                      </w:r>
+                      <w:r>
+                        <w:instrText xml:space="preserve"> SEQ Figura \* ARABIC </w:instrText>
+                      </w:r>
+                      <w:r>
+                        <w:fldChar w:fldCharType="separate"/>
+                      </w:r>
+                      <w:r>
+                        <w:rPr>
+                          <w:noProof/>
+                        </w:rPr>
+                        <w:t>2</w:t>
+                      </w:r>
+                      <w:r>
+                        <w:rPr>
+                          <w:noProof/>
+                        </w:rPr>
+                        <w:fldChar w:fldCharType="end"/>
+                      </w:r>
                       <w:r>
                         <w:t xml:space="preserve"> - Diagrama Entidade Relacionamento</w:t>
                       </w:r>
-                      <w:bookmarkEnd w:id="34"/>
+                      <w:bookmarkEnd w:id="36"/>
                     </w:p>
                   </w:txbxContent>
                 </v:textbox>
@@ -27762,32 +28253,44 @@
       <w:pPr>
         <w:pStyle w:val="Ttulo1"/>
       </w:pPr>
-      <w:bookmarkStart w:id="35" w:name="_Ref117000409"/>
-      <w:bookmarkStart w:id="36" w:name="_Toc117706008"/>
+      <w:bookmarkStart w:id="37" w:name="_Ref117000409"/>
+      <w:bookmarkStart w:id="38" w:name="_Toc118128131"/>
+      <w:proofErr w:type="spellStart"/>
       <w:r>
         <w:lastRenderedPageBreak/>
-        <w:t>Wireframes/Mockups</w:t>
-      </w:r>
-      <w:bookmarkEnd w:id="35"/>
-      <w:bookmarkEnd w:id="36"/>
+        <w:t>Wireframes</w:t>
+      </w:r>
+      <w:proofErr w:type="spellEnd"/>
+      <w:r>
+        <w:t>/</w:t>
+      </w:r>
+      <w:proofErr w:type="spellStart"/>
+      <w:r>
+        <w:t>Mockups</w:t>
+      </w:r>
+      <w:bookmarkEnd w:id="37"/>
+      <w:bookmarkEnd w:id="38"/>
+      <w:proofErr w:type="spellEnd"/>
     </w:p>
     <w:p>
       <w:pPr>
         <w:pStyle w:val="Ttulo2"/>
       </w:pPr>
+      <w:bookmarkStart w:id="39" w:name="_Toc118128132"/>
       <w:r>
         <w:t>Aplicação Web</w:t>
       </w:r>
+      <w:bookmarkEnd w:id="39"/>
     </w:p>
     <w:p>
       <w:pPr>
         <w:pStyle w:val="Ttulo2"/>
       </w:pPr>
-      <w:bookmarkStart w:id="37" w:name="_Toc117706010"/>
+      <w:bookmarkStart w:id="40" w:name="_Toc118128133"/>
       <w:r>
         <w:t>Aplicação Móvel</w:t>
       </w:r>
-      <w:bookmarkEnd w:id="37"/>
+      <w:bookmarkEnd w:id="40"/>
     </w:p>
     <w:p/>
     <w:p/>
@@ -27848,25 +28351,41 @@
         <w:pStyle w:val="Legenda"/>
         <w:jc w:val="center"/>
       </w:pPr>
-      <w:bookmarkStart w:id="38" w:name="_Toc117706013"/>
+      <w:bookmarkStart w:id="41" w:name="_Toc117706013"/>
       <w:r>
         <w:t xml:space="preserve">Figura </w:t>
       </w:r>
-      <w:fldSimple w:instr=" SEQ Figura \* ARABIC ">
-        <w:r>
-          <w:rPr>
-            <w:noProof/>
-          </w:rPr>
-          <w:t>3</w:t>
-        </w:r>
-      </w:fldSimple>
+      <w:r>
+        <w:fldChar w:fldCharType="begin"/>
+      </w:r>
+      <w:r>
+        <w:instrText xml:space="preserve"> SEQ Figura \* A</w:instrText>
+      </w:r>
+      <w:r>
+        <w:instrText xml:space="preserve">RABIC </w:instrText>
+      </w:r>
+      <w:r>
+        <w:fldChar w:fldCharType="separate"/>
+      </w:r>
+      <w:r>
+        <w:rPr>
+          <w:noProof/>
+        </w:rPr>
+        <w:t>3</w:t>
+      </w:r>
+      <w:r>
+        <w:rPr>
+          <w:noProof/>
+        </w:rPr>
+        <w:fldChar w:fldCharType="end"/>
+      </w:r>
       <w:r>
         <w:t xml:space="preserve">- Aplicação Móvel - </w:t>
       </w:r>
       <w:r>
         <w:t>Login</w:t>
       </w:r>
-      <w:bookmarkEnd w:id="38"/>
+      <w:bookmarkEnd w:id="41"/>
     </w:p>
     <w:p>
       <w:pPr>
@@ -27931,25 +28450,38 @@
         <w:pStyle w:val="Legenda"/>
         <w:jc w:val="center"/>
       </w:pPr>
-      <w:bookmarkStart w:id="39" w:name="_Toc117706014"/>
+      <w:bookmarkStart w:id="42" w:name="_Toc117706014"/>
       <w:r>
         <w:t xml:space="preserve">Figura </w:t>
       </w:r>
-      <w:fldSimple w:instr=" SEQ Figura \* ARABIC ">
-        <w:r>
-          <w:rPr>
-            <w:noProof/>
-          </w:rPr>
-          <w:t>4</w:t>
-        </w:r>
-      </w:fldSimple>
+      <w:r>
+        <w:fldChar w:fldCharType="begin"/>
+      </w:r>
+      <w:r>
+        <w:instrText xml:space="preserve"> SEQ Figura \* ARABIC </w:instrText>
+      </w:r>
+      <w:r>
+        <w:fldChar w:fldCharType="separate"/>
+      </w:r>
+      <w:r>
+        <w:rPr>
+          <w:noProof/>
+        </w:rPr>
+        <w:t>4</w:t>
+      </w:r>
+      <w:r>
+        <w:rPr>
+          <w:noProof/>
+        </w:rPr>
+        <w:fldChar w:fldCharType="end"/>
+      </w:r>
       <w:r>
         <w:t xml:space="preserve">- Aplicação Móvel - </w:t>
       </w:r>
       <w:r>
         <w:t>Página Inicial Cliente</w:t>
       </w:r>
-      <w:bookmarkEnd w:id="39"/>
+      <w:bookmarkEnd w:id="42"/>
     </w:p>
     <w:p>
       <w:pPr>
@@ -28014,25 +28546,38 @@
         <w:pStyle w:val="Legenda"/>
         <w:jc w:val="center"/>
       </w:pPr>
-      <w:bookmarkStart w:id="40" w:name="_Toc117706015"/>
+      <w:bookmarkStart w:id="43" w:name="_Toc117706015"/>
       <w:r>
         <w:t xml:space="preserve">Figura </w:t>
       </w:r>
-      <w:fldSimple w:instr=" SEQ Figura \* ARABIC ">
-        <w:r>
-          <w:rPr>
-            <w:noProof/>
-          </w:rPr>
-          <w:t>5</w:t>
-        </w:r>
-      </w:fldSimple>
+      <w:r>
+        <w:fldChar w:fldCharType="begin"/>
+      </w:r>
+      <w:r>
+        <w:instrText xml:space="preserve"> SEQ Figura \* ARABIC </w:instrText>
+      </w:r>
+      <w:r>
+        <w:fldChar w:fldCharType="separate"/>
+      </w:r>
+      <w:r>
+        <w:rPr>
+          <w:noProof/>
+        </w:rPr>
+        <w:t>5</w:t>
+      </w:r>
+      <w:r>
+        <w:rPr>
+          <w:noProof/>
+        </w:rPr>
+        <w:fldChar w:fldCharType="end"/>
+      </w:r>
       <w:r>
         <w:t xml:space="preserve">- Aplicação Móvel - </w:t>
       </w:r>
       <w:r>
         <w:t>Cães pessoais cliente</w:t>
       </w:r>
-      <w:bookmarkEnd w:id="40"/>
+      <w:bookmarkEnd w:id="43"/>
     </w:p>
     <w:p>
       <w:pPr>
@@ -28097,18 +28642,31 @@
         <w:pStyle w:val="Legenda"/>
         <w:jc w:val="center"/>
       </w:pPr>
-      <w:bookmarkStart w:id="41" w:name="_Toc117706016"/>
+      <w:bookmarkStart w:id="44" w:name="_Toc117706016"/>
       <w:r>
         <w:t xml:space="preserve">Figura </w:t>
       </w:r>
-      <w:fldSimple w:instr=" SEQ Figura \* ARABIC ">
-        <w:r>
-          <w:rPr>
-            <w:noProof/>
-          </w:rPr>
-          <w:t>6</w:t>
-        </w:r>
-      </w:fldSimple>
+      <w:r>
+        <w:fldChar w:fldCharType="begin"/>
+      </w:r>
+      <w:r>
+        <w:instrText xml:space="preserve"> SEQ Figura \* ARABIC </w:instrText>
+      </w:r>
+      <w:r>
+        <w:fldChar w:fldCharType="separate"/>
+      </w:r>
+      <w:r>
+        <w:rPr>
+          <w:noProof/>
+        </w:rPr>
+        <w:t>6</w:t>
+      </w:r>
+      <w:r>
+        <w:rPr>
+          <w:noProof/>
+        </w:rPr>
+        <w:fldChar w:fldCharType="end"/>
+      </w:r>
       <w:r>
         <w:t xml:space="preserve"> </w:t>
       </w:r>
@@ -28118,7 +28676,7 @@
       <w:r>
         <w:t>Detalhes cão pessoal</w:t>
       </w:r>
-      <w:bookmarkEnd w:id="41"/>
+      <w:bookmarkEnd w:id="44"/>
     </w:p>
     <w:p>
       <w:pPr>
@@ -28183,25 +28741,38 @@
         <w:pStyle w:val="Legenda"/>
         <w:jc w:val="center"/>
       </w:pPr>
-      <w:bookmarkStart w:id="42" w:name="_Toc117706017"/>
+      <w:bookmarkStart w:id="45" w:name="_Toc117706017"/>
       <w:r>
         <w:t xml:space="preserve">Figura </w:t>
       </w:r>
-      <w:fldSimple w:instr=" SEQ Figura \* ARABIC ">
-        <w:r>
-          <w:rPr>
-            <w:noProof/>
-          </w:rPr>
-          <w:t>7</w:t>
-        </w:r>
-      </w:fldSimple>
+      <w:r>
+        <w:fldChar w:fldCharType="begin"/>
+      </w:r>
+      <w:r>
+        <w:instrText xml:space="preserve"> SEQ Figura \* ARABIC </w:instrText>
+      </w:r>
+      <w:r>
+        <w:fldChar w:fldCharType="separate"/>
+      </w:r>
+      <w:r>
+        <w:rPr>
+          <w:noProof/>
+        </w:rPr>
+        <w:t>7</w:t>
+      </w:r>
+      <w:r>
+        <w:rPr>
+          <w:noProof/>
+        </w:rPr>
+        <w:fldChar w:fldCharType="end"/>
+      </w:r>
       <w:r>
         <w:t xml:space="preserve">- Aplicação Móvel - </w:t>
       </w:r>
       <w:r>
         <w:t>Criar Cão</w:t>
       </w:r>
-      <w:bookmarkEnd w:id="42"/>
+      <w:bookmarkEnd w:id="45"/>
     </w:p>
     <w:p>
       <w:pPr>
@@ -28266,25 +28837,38 @@
         <w:pStyle w:val="Legenda"/>
         <w:jc w:val="center"/>
       </w:pPr>
-      <w:bookmarkStart w:id="43" w:name="_Toc117706018"/>
+      <w:bookmarkStart w:id="46" w:name="_Toc117706018"/>
       <w:r>
         <w:t xml:space="preserve">Figura </w:t>
       </w:r>
-      <w:fldSimple w:instr=" SEQ Figura \* ARABIC ">
-        <w:r>
-          <w:rPr>
-            <w:noProof/>
-          </w:rPr>
-          <w:t>8</w:t>
-        </w:r>
-      </w:fldSimple>
+      <w:r>
+        <w:fldChar w:fldCharType="begin"/>
+      </w:r>
+      <w:r>
+        <w:instrText xml:space="preserve"> SEQ Figura \* ARABIC </w:instrText>
+      </w:r>
+      <w:r>
+        <w:fldChar w:fldCharType="separate"/>
+      </w:r>
+      <w:r>
+        <w:rPr>
+          <w:noProof/>
+        </w:rPr>
+        <w:t>8</w:t>
+      </w:r>
+      <w:r>
+        <w:rPr>
+          <w:noProof/>
+        </w:rPr>
+        <w:fldChar w:fldCharType="end"/>
+      </w:r>
       <w:r>
         <w:t xml:space="preserve">- Aplicação Móvel - </w:t>
       </w:r>
       <w:r>
         <w:t>Visualizar encomendas</w:t>
       </w:r>
-      <w:bookmarkEnd w:id="43"/>
+      <w:bookmarkEnd w:id="46"/>
     </w:p>
     <w:p>
       <w:pPr>
@@ -28349,25 +28933,38 @@
         <w:pStyle w:val="Legenda"/>
         <w:jc w:val="center"/>
       </w:pPr>
-      <w:bookmarkStart w:id="44" w:name="_Toc117706019"/>
+      <w:bookmarkStart w:id="47" w:name="_Toc117706019"/>
       <w:r>
         <w:t xml:space="preserve">Figura </w:t>
       </w:r>
-      <w:fldSimple w:instr=" SEQ Figura \* ARABIC ">
-        <w:r>
-          <w:rPr>
-            <w:noProof/>
-          </w:rPr>
-          <w:t>9</w:t>
-        </w:r>
-      </w:fldSimple>
+      <w:r>
+        <w:fldChar w:fldCharType="begin"/>
+      </w:r>
+      <w:r>
+        <w:instrText xml:space="preserve"> SEQ Figura \* ARABIC </w:instrText>
+      </w:r>
+      <w:r>
+        <w:fldChar w:fldCharType="separate"/>
+      </w:r>
+      <w:r>
+        <w:rPr>
+          <w:noProof/>
+        </w:rPr>
+        <w:t>9</w:t>
+      </w:r>
+      <w:r>
+        <w:rPr>
+          <w:noProof/>
+        </w:rPr>
+        <w:fldChar w:fldCharType="end"/>
+      </w:r>
       <w:r>
         <w:t xml:space="preserve">- Aplicação Móvel - </w:t>
       </w:r>
       <w:r>
         <w:t>Detalhes encomenda</w:t>
       </w:r>
-      <w:bookmarkEnd w:id="44"/>
+      <w:bookmarkEnd w:id="47"/>
     </w:p>
     <w:p>
       <w:pPr>
@@ -28432,18 +29029,31 @@
         <w:pStyle w:val="Legenda"/>
         <w:jc w:val="center"/>
       </w:pPr>
-      <w:bookmarkStart w:id="45" w:name="_Toc117706020"/>
+      <w:bookmarkStart w:id="48" w:name="_Toc117706020"/>
       <w:r>
         <w:t xml:space="preserve">Figura </w:t>
       </w:r>
-      <w:fldSimple w:instr=" SEQ Figura \* ARABIC ">
-        <w:r>
-          <w:rPr>
-            <w:noProof/>
-          </w:rPr>
-          <w:t>10</w:t>
-        </w:r>
-      </w:fldSimple>
+      <w:r>
+        <w:fldChar w:fldCharType="begin"/>
+      </w:r>
+      <w:r>
+        <w:instrText xml:space="preserve"> SEQ Figura \* ARABIC </w:instrText>
+      </w:r>
+      <w:r>
+        <w:fldChar w:fldCharType="separate"/>
+      </w:r>
+      <w:r>
+        <w:rPr>
+          <w:noProof/>
+        </w:rPr>
+        <w:t>10</w:t>
+      </w:r>
+      <w:r>
+        <w:rPr>
+          <w:noProof/>
+        </w:rPr>
+        <w:fldChar w:fldCharType="end"/>
+      </w:r>
       <w:r>
         <w:t xml:space="preserve">- Aplicação Móvel </w:t>
       </w:r>
@@ -28456,7 +29066,7 @@
       <w:r>
         <w:t>Visualizar consultas</w:t>
       </w:r>
-      <w:bookmarkEnd w:id="45"/>
+      <w:bookmarkEnd w:id="48"/>
     </w:p>
     <w:p>
       <w:pPr>
@@ -28521,25 +29131,38 @@
         <w:pStyle w:val="Legenda"/>
         <w:jc w:val="center"/>
       </w:pPr>
-      <w:bookmarkStart w:id="46" w:name="_Toc117706021"/>
+      <w:bookmarkStart w:id="49" w:name="_Toc117706021"/>
       <w:r>
         <w:t xml:space="preserve">Figura </w:t>
       </w:r>
-      <w:fldSimple w:instr=" SEQ Figura \* ARABIC ">
-        <w:r>
-          <w:rPr>
-            <w:noProof/>
-          </w:rPr>
-          <w:t>11</w:t>
-        </w:r>
-      </w:fldSimple>
+      <w:r>
+        <w:fldChar w:fldCharType="begin"/>
+      </w:r>
+      <w:r>
+        <w:instrText xml:space="preserve"> SEQ Figura \* ARABIC </w:instrText>
+      </w:r>
+      <w:r>
+        <w:fldChar w:fldCharType="separate"/>
+      </w:r>
+      <w:r>
+        <w:rPr>
+          <w:noProof/>
+        </w:rPr>
+        <w:t>11</w:t>
+      </w:r>
+      <w:r>
+        <w:rPr>
+          <w:noProof/>
+        </w:rPr>
+        <w:fldChar w:fldCharType="end"/>
+      </w:r>
       <w:r>
         <w:t xml:space="preserve">- Aplicação Móvel - </w:t>
       </w:r>
       <w:r>
         <w:t>Página Inicial Veterinário</w:t>
       </w:r>
-      <w:bookmarkEnd w:id="46"/>
+      <w:bookmarkEnd w:id="49"/>
     </w:p>
     <w:p>
       <w:pPr>
@@ -28604,25 +29227,38 @@
         <w:pStyle w:val="Legenda"/>
         <w:jc w:val="center"/>
       </w:pPr>
-      <w:bookmarkStart w:id="47" w:name="_Toc117706022"/>
+      <w:bookmarkStart w:id="50" w:name="_Toc117706022"/>
       <w:r>
         <w:t xml:space="preserve">Figura </w:t>
       </w:r>
-      <w:fldSimple w:instr=" SEQ Figura \* ARABIC ">
-        <w:r>
-          <w:rPr>
-            <w:noProof/>
-          </w:rPr>
-          <w:t>12</w:t>
-        </w:r>
-      </w:fldSimple>
+      <w:r>
+        <w:fldChar w:fldCharType="begin"/>
+      </w:r>
+      <w:r>
+        <w:instrText xml:space="preserve"> SEQ Figura \* ARABIC </w:instrText>
+      </w:r>
+      <w:r>
+        <w:fldChar w:fldCharType="separate"/>
+      </w:r>
+      <w:r>
+        <w:rPr>
+          <w:noProof/>
+        </w:rPr>
+        <w:t>12</w:t>
+      </w:r>
+      <w:r>
+        <w:rPr>
+          <w:noProof/>
+        </w:rPr>
+        <w:fldChar w:fldCharType="end"/>
+      </w:r>
       <w:r>
         <w:t xml:space="preserve">- Aplicação Móvel - </w:t>
       </w:r>
       <w:r>
         <w:t>Detalhe cão consulta</w:t>
       </w:r>
-      <w:bookmarkEnd w:id="47"/>
+      <w:bookmarkEnd w:id="50"/>
     </w:p>
     <w:p>
       <w:pPr>

--- a/Relatorios/Especificação do sistema.docx
+++ b/Relatorios/Especificação do sistema.docx
@@ -98,15 +98,7 @@
               <w:jc w:val="center"/>
             </w:pPr>
             <w:r>
-              <w:t xml:space="preserve">Curso de </w:t>
-            </w:r>
-            <w:proofErr w:type="spellStart"/>
-            <w:r>
-              <w:t>TeSP</w:t>
-            </w:r>
-            <w:proofErr w:type="spellEnd"/>
-            <w:r>
-              <w:t xml:space="preserve"> em </w:t>
+              <w:t xml:space="preserve">Curso de TeSP em </w:t>
             </w:r>
             <w:r>
               <w:br/>
@@ -539,27 +531,14 @@
       <w:r>
         <w:t xml:space="preserve">Figura </w:t>
       </w:r>
-      <w:r>
-        <w:fldChar w:fldCharType="begin"/>
-      </w:r>
-      <w:r>
-        <w:instrText xml:space="preserve"> SEQ Figura \* ARABIC </w:instrText>
-      </w:r>
-      <w:r>
-        <w:fldChar w:fldCharType="separate"/>
-      </w:r>
-      <w:r>
-        <w:rPr>
-          <w:noProof/>
-        </w:rPr>
-        <w:t>1</w:t>
-      </w:r>
-      <w:r>
-        <w:rPr>
-          <w:noProof/>
-        </w:rPr>
-        <w:fldChar w:fldCharType="end"/>
-      </w:r>
+      <w:fldSimple w:instr=" SEQ Figura \* ARABIC ">
+        <w:r>
+          <w:rPr>
+            <w:noProof/>
+          </w:rPr>
+          <w:t>1</w:t>
+        </w:r>
+      </w:fldSimple>
       <w:r>
         <w:t xml:space="preserve"> - Logotipo Cãopanhia</w:t>
       </w:r>
@@ -4737,19 +4716,9 @@
       <w:r>
         <w:fldChar w:fldCharType="separate"/>
       </w:r>
-      <w:proofErr w:type="spellStart"/>
-      <w:r>
-        <w:t>User</w:t>
-      </w:r>
-      <w:proofErr w:type="spellEnd"/>
-      <w:r>
-        <w:t xml:space="preserve"> </w:t>
-      </w:r>
-      <w:proofErr w:type="spellStart"/>
-      <w:r>
-        <w:t>Stories</w:t>
-      </w:r>
-      <w:proofErr w:type="spellEnd"/>
+      <w:r>
+        <w:t>User Stories</w:t>
+      </w:r>
       <w:r>
         <w:fldChar w:fldCharType="end"/>
       </w:r>
@@ -4780,17 +4749,8 @@
         <w:fldChar w:fldCharType="end"/>
       </w:r>
       <w:r>
-        <w:t xml:space="preserve">), e os </w:t>
-      </w:r>
-      <w:proofErr w:type="spellStart"/>
-      <w:r>
-        <w:t>mockups</w:t>
-      </w:r>
-      <w:proofErr w:type="spellEnd"/>
-      <w:r>
-        <w:t xml:space="preserve"> do sistema no ponto 8 (</w:t>
-      </w:r>
-      <w:proofErr w:type="spellStart"/>
+        <w:t>), e os mockups do sistema no ponto 8 (</w:t>
+      </w:r>
       <w:r>
         <w:fldChar w:fldCharType="begin"/>
       </w:r>
@@ -4801,17 +4761,8 @@
         <w:fldChar w:fldCharType="separate"/>
       </w:r>
       <w:r>
-        <w:t>Wireframes</w:t>
-      </w:r>
-      <w:proofErr w:type="spellEnd"/>
-      <w:r>
-        <w:t>/</w:t>
-      </w:r>
-      <w:proofErr w:type="spellStart"/>
-      <w:r>
-        <w:t>Mockups</w:t>
-      </w:r>
-      <w:proofErr w:type="spellEnd"/>
+        <w:t>Wireframes/Mockups</w:t>
+      </w:r>
       <w:r>
         <w:fldChar w:fldCharType="end"/>
       </w:r>
@@ -4916,16 +4867,11 @@
       <w:r>
         <w:t xml:space="preserve">Para além da gestão dos animais pessoais, será também possível consultar encomendas já realizadas, visualizar se </w:t>
       </w:r>
-      <w:proofErr w:type="spellStart"/>
       <w:r>
         <w:t>mi</w:t>
       </w:r>
       <w:r>
-        <w:t>há</w:t>
-      </w:r>
-      <w:proofErr w:type="spellEnd"/>
-      <w:r>
-        <w:t xml:space="preserve"> consultas marcadas pelo veterinário a algum dos cães que o cliente tenha para adoção, e consultar um mapa com a indicação de parques e serviços na proximidade da localização do cliente.</w:t>
+        <w:t>há consultas marcadas pelo veterinário a algum dos cães que o cliente tenha para adoção, e consultar um mapa com a indicação de parques e serviços na proximidade da localização do cliente.</w:t>
       </w:r>
     </w:p>
     <w:p>
@@ -5185,22 +5131,15 @@
         <w:pStyle w:val="Ttulo3"/>
       </w:pPr>
       <w:bookmarkStart w:id="11" w:name="_Toc118128121"/>
-      <w:proofErr w:type="spellStart"/>
       <w:r>
         <w:t>Kiwoko</w:t>
       </w:r>
       <w:bookmarkEnd w:id="11"/>
-      <w:proofErr w:type="spellEnd"/>
     </w:p>
     <w:p>
       <w:r>
-        <w:t xml:space="preserve">Nesta próxima tabela estará resumido as características do sistema feito pela </w:t>
-      </w:r>
-      <w:proofErr w:type="spellStart"/>
-      <w:r>
-        <w:t>Kiwoko</w:t>
-      </w:r>
-      <w:proofErr w:type="spellEnd"/>
+        <w:t>Nesta próxima tabela estará resumido as características do sistema feito pela Kiwoko</w:t>
+      </w:r>
     </w:p>
     <w:p>
       <w:pPr>
@@ -5212,26 +5151,34 @@
       <w:r>
         <w:t xml:space="preserve">Tabela </w:t>
       </w:r>
-      <w:fldSimple w:instr=" SEQ Tabela \* ARABIC ">
-        <w:r>
-          <w:rPr>
-            <w:noProof/>
-          </w:rPr>
-          <w:t>1</w:t>
-        </w:r>
-      </w:fldSimple>
+      <w:r>
+        <w:fldChar w:fldCharType="begin"/>
+      </w:r>
+      <w:r>
+        <w:instrText xml:space="preserve"> SEQ Tabela \* ARABIC </w:instrText>
+      </w:r>
+      <w:r>
+        <w:fldChar w:fldCharType="separate"/>
+      </w:r>
+      <w:r>
+        <w:rPr>
+          <w:noProof/>
+        </w:rPr>
+        <w:t>1</w:t>
+      </w:r>
+      <w:r>
+        <w:rPr>
+          <w:noProof/>
+        </w:rPr>
+        <w:fldChar w:fldCharType="end"/>
+      </w:r>
       <w:r>
         <w:t xml:space="preserve"> – Descrição do </w:t>
       </w:r>
       <w:r>
-        <w:t xml:space="preserve">Sistema </w:t>
-      </w:r>
-      <w:proofErr w:type="spellStart"/>
-      <w:r>
-        <w:t>Kiwoko</w:t>
+        <w:t>Sistema Kiwoko</w:t>
       </w:r>
       <w:bookmarkEnd w:id="12"/>
-      <w:proofErr w:type="spellEnd"/>
     </w:p>
     <w:tbl>
       <w:tblPr>
@@ -5358,11 +5305,9 @@
                 <w:highlight w:val="yellow"/>
               </w:rPr>
             </w:pPr>
-            <w:proofErr w:type="spellStart"/>
             <w:r>
               <w:t>Kiwoko</w:t>
             </w:r>
-            <w:proofErr w:type="spellEnd"/>
           </w:p>
         </w:tc>
       </w:tr>
@@ -5442,16 +5387,8 @@
               <w:rPr>
                 <w:lang w:val="nb-NO"/>
               </w:rPr>
-              <w:t xml:space="preserve">    // App: </w:t>
-            </w:r>
-            <w:proofErr w:type="spellStart"/>
-            <w:r>
-              <w:rPr>
-                <w:lang w:val="nb-NO"/>
-              </w:rPr>
-              <w:t>Kiwoko</w:t>
-            </w:r>
-            <w:proofErr w:type="spellEnd"/>
+              <w:t xml:space="preserve">    // App: Kiwoko</w:t>
+            </w:r>
           </w:p>
         </w:tc>
       </w:tr>
@@ -5504,15 +5441,7 @@
               <w:cnfStyle w:val="000000100000" w:firstRow="0" w:lastRow="0" w:firstColumn="0" w:lastColumn="0" w:oddVBand="0" w:evenVBand="0" w:oddHBand="1" w:evenHBand="0" w:firstRowFirstColumn="0" w:firstRowLastColumn="0" w:lastRowFirstColumn="0" w:lastRowLastColumn="0"/>
             </w:pPr>
             <w:r>
-              <w:t xml:space="preserve">A </w:t>
-            </w:r>
-            <w:proofErr w:type="spellStart"/>
-            <w:r>
-              <w:t>Kiwoko</w:t>
-            </w:r>
-            <w:proofErr w:type="spellEnd"/>
-            <w:r>
-              <w:t xml:space="preserve"> é uma cadeia de lojas, líder no setor de animais de estimação. </w:t>
+              <w:t xml:space="preserve">A Kiwoko é uma cadeia de lojas, líder no setor de animais de estimação. </w:t>
             </w:r>
             <w:r>
               <w:t>Esta empresa</w:t>
@@ -5544,13 +5473,8 @@
             <w:r>
               <w:t xml:space="preserve"> encontrar gamas completas de alimentação e tudo o que for necessário para o cuidado de cães, gatos, pássaros, roedores, répteis e peixes. </w:t>
             </w:r>
-            <w:proofErr w:type="spellStart"/>
-            <w:r>
-              <w:t>Kiwoko</w:t>
-            </w:r>
-            <w:proofErr w:type="spellEnd"/>
-            <w:r>
-              <w:t xml:space="preserve"> tem</w:t>
+            <w:r>
+              <w:t>Kiwoko tem</w:t>
             </w:r>
             <w:r>
               <w:t xml:space="preserve"> mais de 5.000 produtos disponíveis em loja e 50.000 mediante encomenda.</w:t>
@@ -5707,22 +5631,15 @@
         <w:pStyle w:val="Ttulo3"/>
       </w:pPr>
       <w:bookmarkStart w:id="13" w:name="_Toc118128122"/>
-      <w:proofErr w:type="spellStart"/>
       <w:r>
         <w:t>Goldpet</w:t>
       </w:r>
       <w:bookmarkEnd w:id="13"/>
-      <w:proofErr w:type="spellEnd"/>
     </w:p>
     <w:p>
       <w:r>
-        <w:t xml:space="preserve">Nesta próxima tabela estará resumido as características do sistema feito pela </w:t>
-      </w:r>
-      <w:proofErr w:type="spellStart"/>
-      <w:r>
-        <w:t>Goldpet</w:t>
-      </w:r>
-      <w:proofErr w:type="spellEnd"/>
+        <w:t>Nesta próxima tabela estará resumido as características do sistema feito pela Goldpet</w:t>
+      </w:r>
     </w:p>
     <w:p>
       <w:pPr>
@@ -5734,23 +5651,34 @@
       <w:r>
         <w:t xml:space="preserve">Tabela </w:t>
       </w:r>
-      <w:fldSimple w:instr=" SEQ Tabela \* ARABIC ">
-        <w:r>
-          <w:rPr>
-            <w:noProof/>
-          </w:rPr>
-          <w:t>2</w:t>
-        </w:r>
-      </w:fldSimple>
+      <w:r>
+        <w:fldChar w:fldCharType="begin"/>
+      </w:r>
+      <w:r>
+        <w:instrText xml:space="preserve"> SEQ Tabela \* ARABIC </w:instrText>
+      </w:r>
+      <w:r>
+        <w:fldChar w:fldCharType="separate"/>
+      </w:r>
+      <w:r>
+        <w:rPr>
+          <w:noProof/>
+        </w:rPr>
+        <w:t>2</w:t>
+      </w:r>
+      <w:r>
+        <w:rPr>
+          <w:noProof/>
+        </w:rPr>
+        <w:fldChar w:fldCharType="end"/>
+      </w:r>
       <w:r>
         <w:t xml:space="preserve"> – Descrição do </w:t>
       </w:r>
-      <w:proofErr w:type="spellStart"/>
       <w:r>
         <w:t>Goldpet</w:t>
       </w:r>
       <w:bookmarkEnd w:id="14"/>
-      <w:proofErr w:type="spellEnd"/>
     </w:p>
     <w:tbl>
       <w:tblPr>
@@ -5877,11 +5805,9 @@
                 <w:highlight w:val="yellow"/>
               </w:rPr>
             </w:pPr>
-            <w:proofErr w:type="spellStart"/>
             <w:r>
               <w:t>Goldpet</w:t>
             </w:r>
-            <w:proofErr w:type="spellEnd"/>
           </w:p>
         </w:tc>
       </w:tr>
@@ -5967,31 +5893,7 @@
               <w:cnfStyle w:val="000000100000" w:firstRow="0" w:lastRow="0" w:firstColumn="0" w:lastColumn="0" w:oddVBand="0" w:evenVBand="0" w:oddHBand="1" w:evenHBand="0" w:firstRowFirstColumn="0" w:firstRowLastColumn="0" w:lastRowFirstColumn="0" w:lastRowLastColumn="0"/>
             </w:pPr>
             <w:r>
-              <w:t xml:space="preserve">100% portuguesa, a </w:t>
-            </w:r>
-            <w:proofErr w:type="spellStart"/>
-            <w:r>
-              <w:t>Goldpet</w:t>
-            </w:r>
-            <w:proofErr w:type="spellEnd"/>
-            <w:r>
-              <w:t xml:space="preserve"> surgiu em 2004 com a missão de proporcionar felicidade e bem-estar a todos os animais de estimação. Hoje, é a loja favorita dos animais de estimação, que vibram a cada nova encomenda que recebem em casa, mas também dos tutores, que aqui encontram tudo o que procuram, ao melhor preço do mercado. Além de milhares de produtos para cães, gatos, aves, roedores, peixes e répteis, das principais marcas da área </w:t>
-            </w:r>
-            <w:proofErr w:type="spellStart"/>
-            <w:r>
-              <w:t>Pet</w:t>
-            </w:r>
-            <w:proofErr w:type="spellEnd"/>
-            <w:r>
-              <w:t xml:space="preserve">, a </w:t>
-            </w:r>
-            <w:proofErr w:type="spellStart"/>
-            <w:r>
-              <w:t>Goldpet</w:t>
-            </w:r>
-            <w:proofErr w:type="spellEnd"/>
-            <w:r>
-              <w:t xml:space="preserve"> oferece, ainda, serviços dedicados ao cuidado animal.</w:t>
+              <w:t>100% portuguesa, a Goldpet surgiu em 2004 com a missão de proporcionar felicidade e bem-estar a todos os animais de estimação. Hoje, é a loja favorita dos animais de estimação, que vibram a cada nova encomenda que recebem em casa, mas também dos tutores, que aqui encontram tudo o que procuram, ao melhor preço do mercado. Além de milhares de produtos para cães, gatos, aves, roedores, peixes e répteis, das principais marcas da área Pet, a Goldpet oferece, ainda, serviços dedicados ao cuidado animal.</w:t>
             </w:r>
           </w:p>
         </w:tc>
@@ -6048,15 +5950,7 @@
               <w:t>página</w:t>
             </w:r>
             <w:r>
-              <w:t xml:space="preserve"> bem organizada, um blogue onde é publicado </w:t>
-            </w:r>
-            <w:proofErr w:type="spellStart"/>
-            <w:r>
-              <w:t>posts</w:t>
-            </w:r>
-            <w:proofErr w:type="spellEnd"/>
-            <w:r>
-              <w:t xml:space="preserve"> com informação sobre diferentes animais </w:t>
+              <w:t xml:space="preserve"> bem organizada, um blogue onde é publicado posts com informação sobre diferentes animais </w:t>
             </w:r>
           </w:p>
         </w:tc>
@@ -6203,14 +6097,27 @@
       <w:r>
         <w:t xml:space="preserve">Tabela </w:t>
       </w:r>
-      <w:fldSimple w:instr=" SEQ Tabela \* ARABIC ">
-        <w:r>
-          <w:rPr>
-            <w:noProof/>
-          </w:rPr>
-          <w:t>3</w:t>
-        </w:r>
-      </w:fldSimple>
+      <w:r>
+        <w:fldChar w:fldCharType="begin"/>
+      </w:r>
+      <w:r>
+        <w:instrText xml:space="preserve"> SEQ Tabela \* ARABIC </w:instrText>
+      </w:r>
+      <w:r>
+        <w:fldChar w:fldCharType="separate"/>
+      </w:r>
+      <w:r>
+        <w:rPr>
+          <w:noProof/>
+        </w:rPr>
+        <w:t>3</w:t>
+      </w:r>
+      <w:r>
+        <w:rPr>
+          <w:noProof/>
+        </w:rPr>
+        <w:fldChar w:fldCharType="end"/>
+      </w:r>
       <w:r>
         <w:t xml:space="preserve"> – Descrição do </w:t>
       </w:r>
@@ -6500,15 +6407,7 @@
               <w:t xml:space="preserve">s no topo do website </w:t>
             </w:r>
             <w:r>
-              <w:t xml:space="preserve">bastante simples e fácil de </w:t>
-            </w:r>
-            <w:proofErr w:type="spellStart"/>
-            <w:r>
-              <w:t>acessar</w:t>
-            </w:r>
-            <w:proofErr w:type="spellEnd"/>
-            <w:r>
-              <w:t xml:space="preserve"> a informação que se pretende, adoção com dados bem detalhados e descrição bastante apelativa para a adoção do animal</w:t>
+              <w:t>bastante simples e fácil de acessar a informação que se pretende, adoção com dados bem detalhados e descrição bastante apelativa para a adoção do animal</w:t>
             </w:r>
           </w:p>
         </w:tc>
@@ -6679,14 +6578,27 @@
       <w:r>
         <w:t xml:space="preserve">Tabela </w:t>
       </w:r>
-      <w:fldSimple w:instr=" SEQ Tabela \* ARABIC ">
-        <w:r>
-          <w:rPr>
-            <w:noProof/>
-          </w:rPr>
-          <w:t>4</w:t>
-        </w:r>
-      </w:fldSimple>
+      <w:r>
+        <w:fldChar w:fldCharType="begin"/>
+      </w:r>
+      <w:r>
+        <w:instrText xml:space="preserve"> SEQ Tabela \* ARABIC </w:instrText>
+      </w:r>
+      <w:r>
+        <w:fldChar w:fldCharType="separate"/>
+      </w:r>
+      <w:r>
+        <w:rPr>
+          <w:noProof/>
+        </w:rPr>
+        <w:t>4</w:t>
+      </w:r>
+      <w:r>
+        <w:rPr>
+          <w:noProof/>
+        </w:rPr>
+        <w:fldChar w:fldCharType="end"/>
+      </w:r>
       <w:r>
         <w:t xml:space="preserve"> – Resumo das características</w:t>
       </w:r>
@@ -6734,11 +6646,9 @@
               <w:jc w:val="center"/>
               <w:cnfStyle w:val="100000000000" w:firstRow="1" w:lastRow="0" w:firstColumn="0" w:lastColumn="0" w:oddVBand="0" w:evenVBand="0" w:oddHBand="0" w:evenHBand="0" w:firstRowFirstColumn="0" w:firstRowLastColumn="0" w:lastRowFirstColumn="0" w:lastRowLastColumn="0"/>
             </w:pPr>
-            <w:proofErr w:type="spellStart"/>
             <w:r>
               <w:t>Kiwoko</w:t>
             </w:r>
-            <w:proofErr w:type="spellEnd"/>
           </w:p>
         </w:tc>
         <w:tc>
@@ -6750,11 +6660,9 @@
               <w:jc w:val="center"/>
               <w:cnfStyle w:val="100000000000" w:firstRow="1" w:lastRow="0" w:firstColumn="0" w:lastColumn="0" w:oddVBand="0" w:evenVBand="0" w:oddHBand="0" w:evenHBand="0" w:firstRowFirstColumn="0" w:firstRowLastColumn="0" w:lastRowFirstColumn="0" w:lastRowLastColumn="0"/>
             </w:pPr>
-            <w:proofErr w:type="spellStart"/>
             <w:r>
               <w:t>Goldpet</w:t>
             </w:r>
-            <w:proofErr w:type="spellEnd"/>
           </w:p>
         </w:tc>
         <w:tc>
@@ -7377,23 +7285,7 @@
         <w:ind w:firstLine="431"/>
       </w:pPr>
       <w:r>
-        <w:t>Esta secção contém a descrição detalhada de todos os roles existentes no sistema, os requisitos funcionais da aplicação Web (</w:t>
-      </w:r>
-      <w:proofErr w:type="spellStart"/>
-      <w:r>
-        <w:t>front-office</w:t>
-      </w:r>
-      <w:proofErr w:type="spellEnd"/>
-      <w:r>
-        <w:t xml:space="preserve"> e </w:t>
-      </w:r>
-      <w:proofErr w:type="spellStart"/>
-      <w:r>
-        <w:t>back-office</w:t>
-      </w:r>
-      <w:proofErr w:type="spellEnd"/>
-      <w:r>
-        <w:t>) e aplicação móvel, e os requisitos não funcionais de todo o sistema.</w:t>
+        <w:t>Esta secção contém a descrição detalhada de todos os roles existentes no sistema, os requisitos funcionais da aplicação Web (front-office e back-office) e aplicação móvel, e os requisitos não funcionais de todo o sistema.</w:t>
       </w:r>
     </w:p>
     <w:p>
@@ -7444,27 +7336,32 @@
       <w:r>
         <w:t xml:space="preserve">Tabela </w:t>
       </w:r>
-      <w:fldSimple w:instr=" SEQ Tabela \* ARABIC ">
-        <w:r>
-          <w:rPr>
-            <w:noProof/>
-          </w:rPr>
-          <w:t>5</w:t>
-        </w:r>
-      </w:fldSimple>
+      <w:r>
+        <w:fldChar w:fldCharType="begin"/>
+      </w:r>
+      <w:r>
+        <w:instrText xml:space="preserve"> SEQ Tabela \* ARABIC </w:instrText>
+      </w:r>
+      <w:r>
+        <w:fldChar w:fldCharType="separate"/>
+      </w:r>
+      <w:r>
+        <w:rPr>
+          <w:noProof/>
+        </w:rPr>
+        <w:t>5</w:t>
+      </w:r>
+      <w:r>
+        <w:rPr>
+          <w:noProof/>
+        </w:rPr>
+        <w:fldChar w:fldCharType="end"/>
+      </w:r>
       <w:r>
         <w:t xml:space="preserve"> – </w:t>
       </w:r>
       <w:r>
-        <w:t xml:space="preserve">Roles dos diferentes </w:t>
-      </w:r>
-      <w:proofErr w:type="spellStart"/>
-      <w:r>
-        <w:t>end-users</w:t>
-      </w:r>
-      <w:proofErr w:type="spellEnd"/>
-      <w:r>
-        <w:t xml:space="preserve"> do SI</w:t>
+        <w:t>Roles dos diferentes end-users do SI</w:t>
       </w:r>
       <w:bookmarkEnd w:id="22"/>
     </w:p>
@@ -7522,11 +7419,9 @@
               <w:jc w:val="center"/>
               <w:cnfStyle w:val="100000000000" w:firstRow="1" w:lastRow="0" w:firstColumn="0" w:lastColumn="0" w:oddVBand="0" w:evenVBand="0" w:oddHBand="0" w:evenHBand="0" w:firstRowFirstColumn="0" w:firstRowLastColumn="0" w:lastRowFirstColumn="0" w:lastRowLastColumn="0"/>
             </w:pPr>
-            <w:proofErr w:type="spellStart"/>
             <w:r>
               <w:t>Back-office</w:t>
             </w:r>
-            <w:proofErr w:type="spellEnd"/>
           </w:p>
         </w:tc>
         <w:tc>
@@ -7538,11 +7433,9 @@
               <w:jc w:val="center"/>
               <w:cnfStyle w:val="100000000000" w:firstRow="1" w:lastRow="0" w:firstColumn="0" w:lastColumn="0" w:oddVBand="0" w:evenVBand="0" w:oddHBand="0" w:evenHBand="0" w:firstRowFirstColumn="0" w:firstRowLastColumn="0" w:lastRowFirstColumn="0" w:lastRowLastColumn="0"/>
             </w:pPr>
-            <w:proofErr w:type="spellStart"/>
             <w:r>
               <w:t>Front-office</w:t>
             </w:r>
-            <w:proofErr w:type="spellEnd"/>
           </w:p>
         </w:tc>
         <w:tc>
@@ -7874,24 +7767,29 @@
         <w:lastRenderedPageBreak/>
         <w:t xml:space="preserve">Tabela </w:t>
       </w:r>
-      <w:fldSimple w:instr=" SEQ Tabela \* ARABIC ">
-        <w:r>
-          <w:rPr>
-            <w:noProof/>
-          </w:rPr>
-          <w:t>6</w:t>
-        </w:r>
-      </w:fldSimple>
-      <w:r>
-        <w:t xml:space="preserve"> – Requisitos funcionais </w:t>
-      </w:r>
-      <w:proofErr w:type="spellStart"/>
-      <w:r>
-        <w:t>Front</w:t>
-      </w:r>
-      <w:proofErr w:type="spellEnd"/>
-      <w:r>
-        <w:t>-Office</w:t>
+      <w:r>
+        <w:fldChar w:fldCharType="begin"/>
+      </w:r>
+      <w:r>
+        <w:instrText xml:space="preserve"> SEQ Tabela \* ARABIC </w:instrText>
+      </w:r>
+      <w:r>
+        <w:fldChar w:fldCharType="separate"/>
+      </w:r>
+      <w:r>
+        <w:rPr>
+          <w:noProof/>
+        </w:rPr>
+        <w:t>6</w:t>
+      </w:r>
+      <w:r>
+        <w:rPr>
+          <w:noProof/>
+        </w:rPr>
+        <w:fldChar w:fldCharType="end"/>
+      </w:r>
+      <w:r>
+        <w:t xml:space="preserve"> – Requisitos funcionais Front-Office</w:t>
       </w:r>
       <w:bookmarkEnd w:id="23"/>
     </w:p>
@@ -9187,15 +9085,7 @@
               <w:t>O utilizador deve conseguir aceder a uma página com informações uteis e importantes</w:t>
             </w:r>
             <w:r>
-              <w:t xml:space="preserve"> (secção de </w:t>
-            </w:r>
-            <w:proofErr w:type="spellStart"/>
-            <w:r>
-              <w:t>faq</w:t>
-            </w:r>
-            <w:proofErr w:type="spellEnd"/>
-            <w:r>
-              <w:t>)</w:t>
+              <w:t xml:space="preserve"> (secção de faq)</w:t>
             </w:r>
           </w:p>
         </w:tc>
@@ -9687,23 +9577,31 @@
         <w:lastRenderedPageBreak/>
         <w:t xml:space="preserve">Tabela </w:t>
       </w:r>
-      <w:fldSimple w:instr=" SEQ Tabela \* ARABIC ">
-        <w:r>
-          <w:rPr>
-            <w:noProof/>
-          </w:rPr>
-          <w:t>7</w:t>
-        </w:r>
-      </w:fldSimple>
-      <w:r>
-        <w:t xml:space="preserve"> – Requisitos funcionais </w:t>
-      </w:r>
-      <w:proofErr w:type="spellStart"/>
-      <w:r>
-        <w:t>Back-Office</w:t>
+      <w:r>
+        <w:fldChar w:fldCharType="begin"/>
+      </w:r>
+      <w:r>
+        <w:instrText xml:space="preserve"> SEQ Tabela \* ARABIC </w:instrText>
+      </w:r>
+      <w:r>
+        <w:fldChar w:fldCharType="separate"/>
+      </w:r>
+      <w:r>
+        <w:rPr>
+          <w:noProof/>
+        </w:rPr>
+        <w:t>7</w:t>
+      </w:r>
+      <w:r>
+        <w:rPr>
+          <w:noProof/>
+        </w:rPr>
+        <w:fldChar w:fldCharType="end"/>
+      </w:r>
+      <w:r>
+        <w:t xml:space="preserve"> – Requisitos funcionais Back-Office</w:t>
       </w:r>
       <w:bookmarkEnd w:id="24"/>
-      <w:proofErr w:type="spellEnd"/>
     </w:p>
     <w:tbl>
       <w:tblPr>
@@ -11285,14 +11183,27 @@
         <w:lastRenderedPageBreak/>
         <w:t xml:space="preserve">Tabela </w:t>
       </w:r>
-      <w:fldSimple w:instr=" SEQ Tabela \* ARABIC ">
-        <w:r>
-          <w:rPr>
-            <w:noProof/>
-          </w:rPr>
-          <w:t>8</w:t>
-        </w:r>
-      </w:fldSimple>
+      <w:r>
+        <w:fldChar w:fldCharType="begin"/>
+      </w:r>
+      <w:r>
+        <w:instrText xml:space="preserve"> SEQ Tabela \* ARABIC </w:instrText>
+      </w:r>
+      <w:r>
+        <w:fldChar w:fldCharType="separate"/>
+      </w:r>
+      <w:r>
+        <w:rPr>
+          <w:noProof/>
+        </w:rPr>
+        <w:t>8</w:t>
+      </w:r>
+      <w:r>
+        <w:rPr>
+          <w:noProof/>
+        </w:rPr>
+        <w:fldChar w:fldCharType="end"/>
+      </w:r>
       <w:r>
         <w:t xml:space="preserve"> – Requisitos funcionais App mobile</w:t>
       </w:r>
@@ -12413,14 +12324,27 @@
         <w:lastRenderedPageBreak/>
         <w:t xml:space="preserve">Tabela </w:t>
       </w:r>
-      <w:fldSimple w:instr=" SEQ Tabela \* ARABIC ">
-        <w:r>
-          <w:rPr>
-            <w:noProof/>
-          </w:rPr>
-          <w:t>9</w:t>
-        </w:r>
-      </w:fldSimple>
+      <w:r>
+        <w:fldChar w:fldCharType="begin"/>
+      </w:r>
+      <w:r>
+        <w:instrText xml:space="preserve"> SEQ Tabela \* ARABIC </w:instrText>
+      </w:r>
+      <w:r>
+        <w:fldChar w:fldCharType="separate"/>
+      </w:r>
+      <w:r>
+        <w:rPr>
+          <w:noProof/>
+        </w:rPr>
+        <w:t>9</w:t>
+      </w:r>
+      <w:r>
+        <w:rPr>
+          <w:noProof/>
+        </w:rPr>
+        <w:fldChar w:fldCharType="end"/>
+      </w:r>
       <w:bookmarkEnd w:id="26"/>
       <w:r>
         <w:t xml:space="preserve"> – Cruzamento dos requisitos funcionais e respetivos roles</w:t>
@@ -12482,11 +12406,9 @@
               <w:jc w:val="center"/>
               <w:cnfStyle w:val="100000000000" w:firstRow="1" w:lastRow="0" w:firstColumn="0" w:lastColumn="0" w:oddVBand="0" w:evenVBand="0" w:oddHBand="0" w:evenHBand="0" w:firstRowFirstColumn="0" w:firstRowLastColumn="0" w:lastRowFirstColumn="0" w:lastRowLastColumn="0"/>
             </w:pPr>
-            <w:proofErr w:type="spellStart"/>
             <w:r>
               <w:t>Admin</w:t>
             </w:r>
-            <w:proofErr w:type="spellEnd"/>
           </w:p>
         </w:tc>
         <w:tc>
@@ -12512,11 +12434,9 @@
               <w:jc w:val="center"/>
               <w:cnfStyle w:val="100000000000" w:firstRow="1" w:lastRow="0" w:firstColumn="0" w:lastColumn="0" w:oddVBand="0" w:evenVBand="0" w:oddHBand="0" w:evenHBand="0" w:firstRowFirstColumn="0" w:firstRowLastColumn="0" w:lastRowFirstColumn="0" w:lastRowLastColumn="0"/>
             </w:pPr>
-            <w:proofErr w:type="spellStart"/>
             <w:r>
               <w:t>Veterinario</w:t>
             </w:r>
-            <w:proofErr w:type="spellEnd"/>
           </w:p>
         </w:tc>
         <w:tc>
@@ -14202,15 +14122,7 @@
               <w:cnfStyle w:val="000000100000" w:firstRow="0" w:lastRow="0" w:firstColumn="0" w:lastColumn="0" w:oddVBand="0" w:evenVBand="0" w:oddHBand="1" w:evenHBand="0" w:firstRowFirstColumn="0" w:firstRowLastColumn="0" w:lastRowFirstColumn="0" w:lastRowLastColumn="0"/>
             </w:pPr>
             <w:r>
-              <w:t xml:space="preserve">O utilizador deve conseguir aceder a uma página com informações uteis e importantes (secção de </w:t>
-            </w:r>
-            <w:proofErr w:type="spellStart"/>
-            <w:r>
-              <w:t>faq</w:t>
-            </w:r>
-            <w:proofErr w:type="spellEnd"/>
-            <w:r>
-              <w:t>)</w:t>
+              <w:t>O utilizador deve conseguir aceder a uma página com informações uteis e importantes (secção de faq)</w:t>
             </w:r>
           </w:p>
         </w:tc>
@@ -18416,14 +18328,27 @@
         <w:lastRenderedPageBreak/>
         <w:t xml:space="preserve">Tabela </w:t>
       </w:r>
-      <w:fldSimple w:instr=" SEQ Tabela \* ARABIC ">
-        <w:r>
-          <w:rPr>
-            <w:noProof/>
-          </w:rPr>
-          <w:t>10</w:t>
-        </w:r>
-      </w:fldSimple>
+      <w:r>
+        <w:fldChar w:fldCharType="begin"/>
+      </w:r>
+      <w:r>
+        <w:instrText xml:space="preserve"> SEQ Tabela \* ARABIC </w:instrText>
+      </w:r>
+      <w:r>
+        <w:fldChar w:fldCharType="separate"/>
+      </w:r>
+      <w:r>
+        <w:rPr>
+          <w:noProof/>
+        </w:rPr>
+        <w:t>10</w:t>
+      </w:r>
+      <w:r>
+        <w:rPr>
+          <w:noProof/>
+        </w:rPr>
+        <w:fldChar w:fldCharType="end"/>
+      </w:r>
       <w:r>
         <w:t xml:space="preserve"> – Requisitos</w:t>
       </w:r>
@@ -18656,11 +18581,9 @@
             <w:r>
               <w:t xml:space="preserve">A </w:t>
             </w:r>
-            <w:proofErr w:type="spellStart"/>
             <w:r>
               <w:t>WebApp</w:t>
             </w:r>
-            <w:proofErr w:type="spellEnd"/>
             <w:r>
               <w:t xml:space="preserve"> </w:t>
             </w:r>
@@ -18670,7 +18593,6 @@
             <w:r>
               <w:t xml:space="preserve"> uma </w:t>
             </w:r>
-            <w:proofErr w:type="spellStart"/>
             <w:r>
               <w:rPr>
                 <w:i/>
@@ -18678,7 +18600,6 @@
               </w:rPr>
               <w:t>navbar</w:t>
             </w:r>
-            <w:proofErr w:type="spellEnd"/>
             <w:r>
               <w:t xml:space="preserve"> para fácil acesso as diferentes categorias da aplicação</w:t>
             </w:r>
@@ -18768,31 +18689,13 @@
             <w:r>
               <w:t xml:space="preserve">deve ser apelativa e </w:t>
             </w:r>
-            <w:proofErr w:type="spellStart"/>
             <w:r>
               <w:rPr>
                 <w:i/>
                 <w:iCs/>
               </w:rPr>
-              <w:t>user</w:t>
-            </w:r>
-            <w:proofErr w:type="spellEnd"/>
-            <w:r>
-              <w:rPr>
-                <w:i/>
-                <w:iCs/>
-              </w:rPr>
-              <w:t xml:space="preserve"> </w:t>
-            </w:r>
-            <w:proofErr w:type="spellStart"/>
-            <w:r>
-              <w:rPr>
-                <w:i/>
-                <w:iCs/>
-              </w:rPr>
-              <w:t>friendly</w:t>
-            </w:r>
-            <w:proofErr w:type="spellEnd"/>
+              <w:t>user friendly</w:t>
+            </w:r>
           </w:p>
         </w:tc>
         <w:tc>
@@ -19020,21 +18923,12 @@
             <w:r>
               <w:t xml:space="preserve">As </w:t>
             </w:r>
-            <w:proofErr w:type="spellStart"/>
             <w:r>
               <w:rPr>
                 <w:i/>
                 <w:iCs/>
               </w:rPr>
-              <w:t>user</w:t>
-            </w:r>
-            <w:proofErr w:type="spellEnd"/>
-            <w:r>
-              <w:rPr>
-                <w:i/>
-                <w:iCs/>
-              </w:rPr>
-              <w:t xml:space="preserve"> interfaces</w:t>
+              <w:t>user interfaces</w:t>
             </w:r>
             <w:r>
               <w:t xml:space="preserve"> </w:t>
@@ -20356,128 +20250,99 @@
             <w:r>
               <w:t xml:space="preserve"> para aplicação mobile e utilização da </w:t>
             </w:r>
-            <w:proofErr w:type="spellStart"/>
             <w:r>
               <w:rPr>
                 <w:i/>
                 <w:iCs/>
               </w:rPr>
-              <w:t>framework</w:t>
-            </w:r>
-            <w:proofErr w:type="spellEnd"/>
+              <w:t>framework Yii 2</w:t>
+            </w:r>
+            <w:r>
+              <w:t xml:space="preserve"> (</w:t>
+            </w:r>
             <w:r>
               <w:rPr>
                 <w:i/>
                 <w:iCs/>
               </w:rPr>
-              <w:t xml:space="preserve"> </w:t>
-            </w:r>
-            <w:proofErr w:type="spellStart"/>
+              <w:t>php</w:t>
+            </w:r>
+            <w:r>
+              <w:t>) para o website.</w:t>
+            </w:r>
+          </w:p>
+        </w:tc>
+        <w:tc>
+          <w:tcPr>
+            <w:tcW w:w="1779" w:type="dxa"/>
+          </w:tcPr>
+          <w:p>
+            <w:pPr>
+              <w:jc w:val="center"/>
+              <w:cnfStyle w:val="000000100000" w:firstRow="0" w:lastRow="0" w:firstColumn="0" w:lastColumn="0" w:oddVBand="0" w:evenVBand="0" w:oddHBand="1" w:evenHBand="0" w:firstRowFirstColumn="0" w:firstRowLastColumn="0" w:lastRowFirstColumn="0" w:lastRowLastColumn="0"/>
+            </w:pPr>
+            <w:r>
+              <w:t>Desenvolvimento</w:t>
+            </w:r>
+          </w:p>
+        </w:tc>
+        <w:tc>
+          <w:tcPr>
+            <w:tcW w:w="1172" w:type="dxa"/>
+          </w:tcPr>
+          <w:p>
+            <w:pPr>
+              <w:jc w:val="center"/>
+              <w:cnfStyle w:val="000000100000" w:firstRow="0" w:lastRow="0" w:firstColumn="0" w:lastColumn="0" w:oddVBand="0" w:evenVBand="0" w:oddHBand="1" w:evenHBand="0" w:firstRowFirstColumn="0" w:firstRowLastColumn="0" w:lastRowFirstColumn="0" w:lastRowLastColumn="0"/>
+            </w:pPr>
+            <w:r>
+              <w:t>Alta</w:t>
+            </w:r>
+          </w:p>
+        </w:tc>
+      </w:tr>
+      <w:tr>
+        <w:tc>
+          <w:tcPr>
+            <w:cnfStyle w:val="001000000000" w:firstRow="0" w:lastRow="0" w:firstColumn="1" w:lastColumn="0" w:oddVBand="0" w:evenVBand="0" w:oddHBand="0" w:evenHBand="0" w:firstRowFirstColumn="0" w:firstRowLastColumn="0" w:lastRowFirstColumn="0" w:lastRowLastColumn="0"/>
+            <w:tcW w:w="1092" w:type="dxa"/>
+          </w:tcPr>
+          <w:p>
+            <w:r>
+              <w:rPr>
+                <w:b w:val="0"/>
+                <w:bCs w:val="0"/>
+              </w:rPr>
+              <w:t>RNF-</w:t>
+            </w:r>
+            <w:r>
+              <w:rPr>
+                <w:b w:val="0"/>
+                <w:bCs w:val="0"/>
+              </w:rPr>
+              <w:t>22</w:t>
+            </w:r>
+          </w:p>
+        </w:tc>
+        <w:tc>
+          <w:tcPr>
+            <w:tcW w:w="5313" w:type="dxa"/>
+          </w:tcPr>
+          <w:p>
+            <w:pPr>
+              <w:jc w:val="left"/>
+              <w:cnfStyle w:val="000000000000" w:firstRow="0" w:lastRow="0" w:firstColumn="0" w:lastColumn="0" w:oddVBand="0" w:evenVBand="0" w:oddHBand="0" w:evenHBand="0" w:firstRowFirstColumn="0" w:firstRowLastColumn="0" w:lastRowFirstColumn="0" w:lastRowLastColumn="0"/>
+            </w:pPr>
+            <w:r>
+              <w:t xml:space="preserve">A base de dados deverá ser desenvolvida utilizando </w:t>
+            </w:r>
             <w:r>
               <w:rPr>
                 <w:i/>
                 <w:iCs/>
               </w:rPr>
-              <w:t>Yii</w:t>
-            </w:r>
-            <w:proofErr w:type="spellEnd"/>
-            <w:r>
-              <w:rPr>
-                <w:i/>
-                <w:iCs/>
-              </w:rPr>
-              <w:t xml:space="preserve"> 2</w:t>
-            </w:r>
-            <w:r>
-              <w:t xml:space="preserve"> (</w:t>
-            </w:r>
-            <w:proofErr w:type="spellStart"/>
-            <w:r>
-              <w:rPr>
-                <w:i/>
-                <w:iCs/>
-              </w:rPr>
-              <w:t>php</w:t>
-            </w:r>
-            <w:proofErr w:type="spellEnd"/>
-            <w:r>
-              <w:t>) para o website.</w:t>
-            </w:r>
-          </w:p>
-        </w:tc>
-        <w:tc>
-          <w:tcPr>
-            <w:tcW w:w="1779" w:type="dxa"/>
-          </w:tcPr>
-          <w:p>
-            <w:pPr>
-              <w:jc w:val="center"/>
-              <w:cnfStyle w:val="000000100000" w:firstRow="0" w:lastRow="0" w:firstColumn="0" w:lastColumn="0" w:oddVBand="0" w:evenVBand="0" w:oddHBand="1" w:evenHBand="0" w:firstRowFirstColumn="0" w:firstRowLastColumn="0" w:lastRowFirstColumn="0" w:lastRowLastColumn="0"/>
-            </w:pPr>
-            <w:r>
-              <w:t>Desenvolvimento</w:t>
-            </w:r>
-          </w:p>
-        </w:tc>
-        <w:tc>
-          <w:tcPr>
-            <w:tcW w:w="1172" w:type="dxa"/>
-          </w:tcPr>
-          <w:p>
-            <w:pPr>
-              <w:jc w:val="center"/>
-              <w:cnfStyle w:val="000000100000" w:firstRow="0" w:lastRow="0" w:firstColumn="0" w:lastColumn="0" w:oddVBand="0" w:evenVBand="0" w:oddHBand="1" w:evenHBand="0" w:firstRowFirstColumn="0" w:firstRowLastColumn="0" w:lastRowFirstColumn="0" w:lastRowLastColumn="0"/>
-            </w:pPr>
-            <w:r>
-              <w:t>Alta</w:t>
-            </w:r>
-          </w:p>
-        </w:tc>
-      </w:tr>
-      <w:tr>
-        <w:tc>
-          <w:tcPr>
-            <w:cnfStyle w:val="001000000000" w:firstRow="0" w:lastRow="0" w:firstColumn="1" w:lastColumn="0" w:oddVBand="0" w:evenVBand="0" w:oddHBand="0" w:evenHBand="0" w:firstRowFirstColumn="0" w:firstRowLastColumn="0" w:lastRowFirstColumn="0" w:lastRowLastColumn="0"/>
-            <w:tcW w:w="1092" w:type="dxa"/>
-          </w:tcPr>
-          <w:p>
-            <w:r>
-              <w:rPr>
-                <w:b w:val="0"/>
-                <w:bCs w:val="0"/>
-              </w:rPr>
-              <w:t>RNF-</w:t>
-            </w:r>
-            <w:r>
-              <w:rPr>
-                <w:b w:val="0"/>
-                <w:bCs w:val="0"/>
-              </w:rPr>
-              <w:t>22</w:t>
-            </w:r>
-          </w:p>
-        </w:tc>
-        <w:tc>
-          <w:tcPr>
-            <w:tcW w:w="5313" w:type="dxa"/>
-          </w:tcPr>
-          <w:p>
-            <w:pPr>
-              <w:jc w:val="left"/>
-              <w:cnfStyle w:val="000000000000" w:firstRow="0" w:lastRow="0" w:firstColumn="0" w:lastColumn="0" w:oddVBand="0" w:evenVBand="0" w:oddHBand="0" w:evenHBand="0" w:firstRowFirstColumn="0" w:firstRowLastColumn="0" w:lastRowFirstColumn="0" w:lastRowLastColumn="0"/>
-            </w:pPr>
-            <w:r>
-              <w:t xml:space="preserve">A base de dados deverá ser desenvolvida utilizando </w:t>
-            </w:r>
-            <w:proofErr w:type="spellStart"/>
-            <w:r>
-              <w:rPr>
-                <w:i/>
-                <w:iCs/>
-              </w:rPr>
               <w:t>sql</w:t>
             </w:r>
-            <w:proofErr w:type="spellEnd"/>
           </w:p>
         </w:tc>
         <w:tc>
@@ -20571,7 +20436,6 @@
             <w:r>
               <w:t xml:space="preserve"> e </w:t>
             </w:r>
-            <w:proofErr w:type="spellStart"/>
             <w:r>
               <w:rPr>
                 <w:i/>
@@ -20579,7 +20443,6 @@
               </w:rPr>
               <w:t>MacOS</w:t>
             </w:r>
-            <w:proofErr w:type="spellEnd"/>
           </w:p>
         </w:tc>
         <w:tc>
@@ -20741,15 +20604,7 @@
               <w:cnfStyle w:val="000000100000" w:firstRow="0" w:lastRow="0" w:firstColumn="0" w:lastColumn="0" w:oddVBand="0" w:evenVBand="0" w:oddHBand="1" w:evenHBand="0" w:firstRowFirstColumn="0" w:firstRowLastColumn="0" w:lastRowFirstColumn="0" w:lastRowLastColumn="0"/>
             </w:pPr>
             <w:r>
-              <w:t xml:space="preserve">A </w:t>
-            </w:r>
-            <w:proofErr w:type="spellStart"/>
-            <w:r>
-              <w:t>WebApp</w:t>
-            </w:r>
-            <w:proofErr w:type="spellEnd"/>
-            <w:r>
-              <w:t xml:space="preserve"> deverá correr em qualquer </w:t>
+              <w:t xml:space="preserve">A WebApp deverá correr em qualquer </w:t>
             </w:r>
             <w:r>
               <w:rPr>
@@ -20797,22 +20652,12 @@
       </w:pPr>
       <w:bookmarkStart w:id="29" w:name="_Ref117000384"/>
       <w:bookmarkStart w:id="30" w:name="_Toc118128127"/>
-      <w:proofErr w:type="spellStart"/>
       <w:r>
         <w:lastRenderedPageBreak/>
-        <w:t>User</w:t>
-      </w:r>
-      <w:proofErr w:type="spellEnd"/>
-      <w:r>
-        <w:t xml:space="preserve"> </w:t>
-      </w:r>
-      <w:proofErr w:type="spellStart"/>
-      <w:r>
-        <w:t>Stories</w:t>
+        <w:t>User Stories</w:t>
       </w:r>
       <w:bookmarkEnd w:id="29"/>
       <w:bookmarkEnd w:id="30"/>
-      <w:proofErr w:type="spellEnd"/>
     </w:p>
     <w:p>
       <w:pPr>
@@ -20822,45 +20667,13 @@
         <w:t>Esta secção encontra-se dividida em dois pontos: Aplicação Web</w:t>
       </w:r>
       <w:r>
-        <w:t xml:space="preserve"> com todos os </w:t>
-      </w:r>
-      <w:proofErr w:type="spellStart"/>
-      <w:r>
-        <w:t>User</w:t>
-      </w:r>
-      <w:proofErr w:type="spellEnd"/>
-      <w:r>
-        <w:t xml:space="preserve"> </w:t>
-      </w:r>
-      <w:proofErr w:type="spellStart"/>
-      <w:r>
-        <w:t>Stories</w:t>
-      </w:r>
-      <w:proofErr w:type="spellEnd"/>
-      <w:r>
-        <w:t xml:space="preserve"> correspondentes à aplicação web,</w:t>
+        <w:t xml:space="preserve"> com todos os User Stories correspondentes à aplicação web,</w:t>
       </w:r>
       <w:r>
         <w:t xml:space="preserve"> e aplicação Móvel</w:t>
       </w:r>
       <w:r>
-        <w:t xml:space="preserve"> com os </w:t>
-      </w:r>
-      <w:proofErr w:type="spellStart"/>
-      <w:r>
-        <w:t>User</w:t>
-      </w:r>
-      <w:proofErr w:type="spellEnd"/>
-      <w:r>
-        <w:t xml:space="preserve"> </w:t>
-      </w:r>
-      <w:proofErr w:type="spellStart"/>
-      <w:r>
-        <w:t>Stories</w:t>
-      </w:r>
-      <w:proofErr w:type="spellEnd"/>
-      <w:r>
-        <w:t xml:space="preserve"> correspondentes à aplicação em android</w:t>
+        <w:t xml:space="preserve"> com os User Stories correspondentes à aplicação em android</w:t>
       </w:r>
       <w:r>
         <w:t>.</w:t>
@@ -20871,23 +20684,7 @@
         <w:ind w:firstLine="431"/>
       </w:pPr>
       <w:r>
-        <w:t xml:space="preserve">Os </w:t>
-      </w:r>
-      <w:proofErr w:type="spellStart"/>
-      <w:r>
-        <w:t>User</w:t>
-      </w:r>
-      <w:proofErr w:type="spellEnd"/>
-      <w:r>
-        <w:t xml:space="preserve"> </w:t>
-      </w:r>
-      <w:proofErr w:type="spellStart"/>
-      <w:r>
-        <w:t>Stories</w:t>
-      </w:r>
-      <w:proofErr w:type="spellEnd"/>
-      <w:r>
-        <w:t xml:space="preserve"> são baseados nos requisitos funcionais descritos na secção anterior.</w:t>
+        <w:t>Os User Stories são baseados nos requisitos funcionais descritos na secção anterior.</w:t>
       </w:r>
     </w:p>
     <w:p>
@@ -21125,17 +20922,8 @@
                 <w:b w:val="0"/>
                 <w:bCs w:val="0"/>
               </w:rPr>
-              <w:t xml:space="preserve">Realizar </w:t>
-            </w:r>
-            <w:proofErr w:type="spellStart"/>
-            <w:r>
-              <w:rPr>
-                <w:b w:val="0"/>
-                <w:bCs w:val="0"/>
-              </w:rPr>
-              <w:t>signup</w:t>
-            </w:r>
-            <w:proofErr w:type="spellEnd"/>
+              <w:t>Realizar signup</w:t>
+            </w:r>
           </w:p>
         </w:tc>
         <w:tc>
@@ -21181,17 +20969,8 @@
                 <w:b w:val="0"/>
                 <w:bCs w:val="0"/>
               </w:rPr>
-              <w:t xml:space="preserve">Como utilizador não autenticado quero poder realizar </w:t>
-            </w:r>
-            <w:proofErr w:type="spellStart"/>
-            <w:r>
-              <w:rPr>
-                <w:b w:val="0"/>
-                <w:bCs w:val="0"/>
-              </w:rPr>
-              <w:t>signup</w:t>
-            </w:r>
-            <w:proofErr w:type="spellEnd"/>
+              <w:t>Como utilizador não autenticado quero poder realizar signup</w:t>
+            </w:r>
           </w:p>
           <w:p>
             <w:r>
@@ -21561,17 +21340,8 @@
                 <w:b w:val="0"/>
                 <w:bCs w:val="0"/>
               </w:rPr>
-              <w:t xml:space="preserve">4 – Realizar </w:t>
-            </w:r>
-            <w:proofErr w:type="spellStart"/>
-            <w:r>
-              <w:rPr>
-                <w:b w:val="0"/>
-                <w:bCs w:val="0"/>
-              </w:rPr>
-              <w:t>logout</w:t>
-            </w:r>
-            <w:proofErr w:type="spellEnd"/>
+              <w:t>4 – Realizar logout</w:t>
+            </w:r>
           </w:p>
         </w:tc>
         <w:tc>
@@ -26500,17 +26270,8 @@
                 <w:b w:val="0"/>
                 <w:bCs w:val="0"/>
               </w:rPr>
-              <w:t xml:space="preserve">US37 – Realizar </w:t>
-            </w:r>
-            <w:proofErr w:type="spellStart"/>
-            <w:r>
-              <w:rPr>
-                <w:b w:val="0"/>
-                <w:bCs w:val="0"/>
-              </w:rPr>
-              <w:t>logout</w:t>
-            </w:r>
-            <w:proofErr w:type="spellEnd"/>
+              <w:t>US37 – Realizar logout</w:t>
+            </w:r>
           </w:p>
         </w:tc>
         <w:tc>
@@ -26589,23 +26350,7 @@
                 <w:b w:val="0"/>
                 <w:bCs w:val="0"/>
               </w:rPr>
-              <w:t xml:space="preserve">Para ter a hipótese de realizar o </w:t>
-            </w:r>
-            <w:proofErr w:type="spellStart"/>
-            <w:r>
-              <w:rPr>
-                <w:b w:val="0"/>
-                <w:bCs w:val="0"/>
-              </w:rPr>
-              <w:t>logout</w:t>
-            </w:r>
-            <w:proofErr w:type="spellEnd"/>
-            <w:r>
-              <w:rPr>
-                <w:b w:val="0"/>
-                <w:bCs w:val="0"/>
-              </w:rPr>
-              <w:t xml:space="preserve"> o utilizador precisa de estar autenticado no sistema </w:t>
+              <w:t xml:space="preserve">Para ter a hipótese de realizar o logout o utilizador precisa de estar autenticado no sistema </w:t>
             </w:r>
           </w:p>
         </w:tc>
@@ -26712,23 +26457,7 @@
                 <w:b w:val="0"/>
                 <w:bCs w:val="0"/>
               </w:rPr>
-              <w:t xml:space="preserve">cliente quero poder visualizar um mapa com serviços, parques, </w:t>
-            </w:r>
-            <w:proofErr w:type="spellStart"/>
-            <w:r>
-              <w:rPr>
-                <w:b w:val="0"/>
-                <w:bCs w:val="0"/>
-              </w:rPr>
-              <w:t>etc</w:t>
-            </w:r>
-            <w:proofErr w:type="spellEnd"/>
-            <w:r>
-              <w:rPr>
-                <w:b w:val="0"/>
-                <w:bCs w:val="0"/>
-              </w:rPr>
-              <w:t xml:space="preserve"> localizados perto da localização do utilizador</w:t>
+              <w:t>cliente quero poder visualizar um mapa com serviços, parques, etc localizados perto da localização do utilizador</w:t>
             </w:r>
           </w:p>
           <w:p>
@@ -27358,17 +27087,8 @@
                 <w:b w:val="0"/>
                 <w:bCs w:val="0"/>
               </w:rPr>
-              <w:t xml:space="preserve">O cão deve ter sempre uma raça </w:t>
-            </w:r>
-            <w:proofErr w:type="spellStart"/>
-            <w:r>
-              <w:rPr>
-                <w:b w:val="0"/>
-                <w:bCs w:val="0"/>
-              </w:rPr>
-              <w:t>atribuida</w:t>
-            </w:r>
-            <w:proofErr w:type="spellEnd"/>
+              <w:t>O cão deve ter sempre uma raça atribuida</w:t>
+            </w:r>
           </w:p>
         </w:tc>
         <w:tc>
@@ -28067,27 +27787,14 @@
                             <w:r>
                               <w:t xml:space="preserve">Figura </w:t>
                             </w:r>
-                            <w:r>
-                              <w:fldChar w:fldCharType="begin"/>
-                            </w:r>
-                            <w:r>
-                              <w:instrText xml:space="preserve"> SEQ Figura \* ARABIC </w:instrText>
-                            </w:r>
-                            <w:r>
-                              <w:fldChar w:fldCharType="separate"/>
-                            </w:r>
-                            <w:r>
-                              <w:rPr>
-                                <w:noProof/>
-                              </w:rPr>
-                              <w:t>2</w:t>
-                            </w:r>
-                            <w:r>
-                              <w:rPr>
-                                <w:noProof/>
-                              </w:rPr>
-                              <w:fldChar w:fldCharType="end"/>
-                            </w:r>
+                            <w:fldSimple w:instr=" SEQ Figura \* ARABIC ">
+                              <w:r>
+                                <w:rPr>
+                                  <w:noProof/>
+                                </w:rPr>
+                                <w:t>2</w:t>
+                              </w:r>
+                            </w:fldSimple>
                             <w:r>
                               <w:t xml:space="preserve"> - Diagrama Entidade Relacionamento</w:t>
                             </w:r>
@@ -28128,27 +27835,14 @@
                       <w:r>
                         <w:t xml:space="preserve">Figura </w:t>
                       </w:r>
-                      <w:r>
-                        <w:fldChar w:fldCharType="begin"/>
-                      </w:r>
-                      <w:r>
-                        <w:instrText xml:space="preserve"> SEQ Figura \* ARABIC </w:instrText>
-                      </w:r>
-                      <w:r>
-                        <w:fldChar w:fldCharType="separate"/>
-                      </w:r>
-                      <w:r>
-                        <w:rPr>
-                          <w:noProof/>
-                        </w:rPr>
-                        <w:t>2</w:t>
-                      </w:r>
-                      <w:r>
-                        <w:rPr>
-                          <w:noProof/>
-                        </w:rPr>
-                        <w:fldChar w:fldCharType="end"/>
-                      </w:r>
+                      <w:fldSimple w:instr=" SEQ Figura \* ARABIC ">
+                        <w:r>
+                          <w:rPr>
+                            <w:noProof/>
+                          </w:rPr>
+                          <w:t>2</w:t>
+                        </w:r>
+                      </w:fldSimple>
                       <w:r>
                         <w:t xml:space="preserve"> - Diagrama Entidade Relacionamento</w:t>
                       </w:r>
@@ -28255,39 +27949,631 @@
       </w:pPr>
       <w:bookmarkStart w:id="37" w:name="_Ref117000409"/>
       <w:bookmarkStart w:id="38" w:name="_Toc118128131"/>
-      <w:proofErr w:type="spellStart"/>
       <w:r>
         <w:lastRenderedPageBreak/>
-        <w:t>Wireframes</w:t>
-      </w:r>
-      <w:proofErr w:type="spellEnd"/>
-      <w:r>
-        <w:t>/</w:t>
-      </w:r>
-      <w:proofErr w:type="spellStart"/>
-      <w:r>
-        <w:t>Mockups</w:t>
+        <w:t>Wireframes/Mockups</w:t>
       </w:r>
       <w:bookmarkEnd w:id="37"/>
       <w:bookmarkEnd w:id="38"/>
-      <w:proofErr w:type="spellEnd"/>
+    </w:p>
+    <w:p/>
+    <w:p>
+      <w:pPr>
+        <w:pStyle w:val="Ttulo2"/>
+      </w:pPr>
+      <w:bookmarkStart w:id="39" w:name="_Toc118128132"/>
+      <w:r>
+        <w:t>Aplicação Web</w:t>
+      </w:r>
+      <w:bookmarkEnd w:id="39"/>
+    </w:p>
+    <w:p/>
+    <w:p>
+      <w:pPr>
+        <w:keepNext/>
+        <w:jc w:val="center"/>
+        <w:rPr>
+          <w:noProof/>
+        </w:rPr>
+      </w:pPr>
     </w:p>
     <w:p>
       <w:pPr>
-        <w:pStyle w:val="Ttulo2"/>
-      </w:pPr>
-      <w:bookmarkStart w:id="39" w:name="_Toc118128132"/>
-      <w:r>
-        <w:t>Aplicação Web</w:t>
-      </w:r>
-      <w:bookmarkEnd w:id="39"/>
+        <w:keepNext/>
+        <w:jc w:val="center"/>
+      </w:pPr>
+      <w:r>
+        <w:rPr>
+          <w:noProof/>
+        </w:rPr>
+        <w:drawing>
+          <wp:inline distT="0" distB="0" distL="0" distR="0" wp14:anchorId="5F67B401" wp14:editId="162C2A73">
+            <wp:extent cx="4176122" cy="4625741"/>
+            <wp:effectExtent l="0" t="0" r="0" b="3810"/>
+            <wp:docPr id="2" name="Imagem 2"/>
+            <wp:cNvGraphicFramePr>
+              <a:graphicFrameLocks xmlns:a="http://schemas.openxmlformats.org/drawingml/2006/main" noChangeAspect="1"/>
+            </wp:cNvGraphicFramePr>
+            <a:graphic xmlns:a="http://schemas.openxmlformats.org/drawingml/2006/main">
+              <a:graphicData uri="http://schemas.openxmlformats.org/drawingml/2006/picture">
+                <pic:pic xmlns:pic="http://schemas.openxmlformats.org/drawingml/2006/picture">
+                  <pic:nvPicPr>
+                    <pic:cNvPr id="2" name="Imagem 2"/>
+                    <pic:cNvPicPr/>
+                  </pic:nvPicPr>
+                  <pic:blipFill>
+                    <a:blip r:embed="rId18">
+                      <a:extLst>
+                        <a:ext uri="{28A0092B-C50C-407E-A947-70E740481C1C}">
+                          <a14:useLocalDpi xmlns:a14="http://schemas.microsoft.com/office/drawing/2010/main" val="0"/>
+                        </a:ext>
+                      </a:extLst>
+                    </a:blip>
+                    <a:stretch>
+                      <a:fillRect/>
+                    </a:stretch>
+                  </pic:blipFill>
+                  <pic:spPr>
+                    <a:xfrm>
+                      <a:off x="0" y="0"/>
+                      <a:ext cx="4176122" cy="4625741"/>
+                    </a:xfrm>
+                    <a:prstGeom prst="rect">
+                      <a:avLst/>
+                    </a:prstGeom>
+                  </pic:spPr>
+                </pic:pic>
+              </a:graphicData>
+            </a:graphic>
+          </wp:inline>
+        </w:drawing>
+      </w:r>
     </w:p>
     <w:p>
       <w:pPr>
+        <w:pStyle w:val="Legenda"/>
+        <w:jc w:val="center"/>
+      </w:pPr>
+      <w:r>
+        <w:t xml:space="preserve">Figura </w:t>
+      </w:r>
+      <w:fldSimple w:instr=" SEQ Figura \* ARABIC ">
+        <w:r>
+          <w:rPr>
+            <w:noProof/>
+          </w:rPr>
+          <w:t>3</w:t>
+        </w:r>
+      </w:fldSimple>
+      <w:r>
+        <w:t xml:space="preserve"> - WebApp – Login</w:t>
+      </w:r>
+    </w:p>
+    <w:p>
+      <w:pPr>
+        <w:keepNext/>
+        <w:jc w:val="center"/>
+      </w:pPr>
+    </w:p>
+    <w:p>
+      <w:pPr>
+        <w:keepNext/>
+        <w:jc w:val="center"/>
+      </w:pPr>
+    </w:p>
+    <w:p>
+      <w:pPr>
+        <w:keepNext/>
+        <w:jc w:val="center"/>
+      </w:pPr>
+      <w:r>
+        <w:rPr>
+          <w:noProof/>
+        </w:rPr>
+        <w:drawing>
+          <wp:inline distT="0" distB="0" distL="0" distR="0" wp14:anchorId="3530A2AA" wp14:editId="30B53D8F">
+            <wp:extent cx="3276884" cy="3642676"/>
+            <wp:effectExtent l="0" t="0" r="0" b="0"/>
+            <wp:docPr id="25" name="Imagem 25"/>
+            <wp:cNvGraphicFramePr>
+              <a:graphicFrameLocks xmlns:a="http://schemas.openxmlformats.org/drawingml/2006/main" noChangeAspect="1"/>
+            </wp:cNvGraphicFramePr>
+            <a:graphic xmlns:a="http://schemas.openxmlformats.org/drawingml/2006/main">
+              <a:graphicData uri="http://schemas.openxmlformats.org/drawingml/2006/picture">
+                <pic:pic xmlns:pic="http://schemas.openxmlformats.org/drawingml/2006/picture">
+                  <pic:nvPicPr>
+                    <pic:cNvPr id="25" name="Imagem 25"/>
+                    <pic:cNvPicPr/>
+                  </pic:nvPicPr>
+                  <pic:blipFill>
+                    <a:blip r:embed="rId19">
+                      <a:extLst>
+                        <a:ext uri="{28A0092B-C50C-407E-A947-70E740481C1C}">
+                          <a14:useLocalDpi xmlns:a14="http://schemas.microsoft.com/office/drawing/2010/main" val="0"/>
+                        </a:ext>
+                      </a:extLst>
+                    </a:blip>
+                    <a:stretch>
+                      <a:fillRect/>
+                    </a:stretch>
+                  </pic:blipFill>
+                  <pic:spPr>
+                    <a:xfrm>
+                      <a:off x="0" y="0"/>
+                      <a:ext cx="3276884" cy="3642676"/>
+                    </a:xfrm>
+                    <a:prstGeom prst="rect">
+                      <a:avLst/>
+                    </a:prstGeom>
+                  </pic:spPr>
+                </pic:pic>
+              </a:graphicData>
+            </a:graphic>
+          </wp:inline>
+        </w:drawing>
+      </w:r>
+    </w:p>
+    <w:p>
+      <w:pPr>
+        <w:pStyle w:val="Legenda"/>
+        <w:jc w:val="center"/>
+      </w:pPr>
+      <w:r>
+        <w:t xml:space="preserve">Figura </w:t>
+      </w:r>
+      <w:fldSimple w:instr=" SEQ Figura \* ARABIC ">
+        <w:r>
+          <w:rPr>
+            <w:noProof/>
+          </w:rPr>
+          <w:t>4</w:t>
+        </w:r>
+      </w:fldSimple>
+      <w:r>
+        <w:t>- WebApp -</w:t>
+      </w:r>
+      <w:r>
+        <w:t xml:space="preserve"> Visualizar perfil</w:t>
+      </w:r>
+    </w:p>
+    <w:p/>
+    <w:p>
+      <w:pPr>
+        <w:keepNext/>
+        <w:jc w:val="center"/>
+      </w:pPr>
+    </w:p>
+    <w:p>
+      <w:pPr>
+        <w:keepNext/>
+        <w:jc w:val="center"/>
+      </w:pPr>
+    </w:p>
+    <w:p>
+      <w:pPr>
+        <w:keepNext/>
+        <w:jc w:val="center"/>
+      </w:pPr>
+      <w:r>
+        <w:rPr>
+          <w:noProof/>
+        </w:rPr>
+        <w:drawing>
+          <wp:inline distT="0" distB="0" distL="0" distR="0" wp14:anchorId="11D925B4" wp14:editId="5E8BD5D7">
+            <wp:extent cx="2903472" cy="5806943"/>
+            <wp:effectExtent l="0" t="0" r="0" b="3810"/>
+            <wp:docPr id="3" name="Imagem 3"/>
+            <wp:cNvGraphicFramePr>
+              <a:graphicFrameLocks xmlns:a="http://schemas.openxmlformats.org/drawingml/2006/main" noChangeAspect="1"/>
+            </wp:cNvGraphicFramePr>
+            <a:graphic xmlns:a="http://schemas.openxmlformats.org/drawingml/2006/main">
+              <a:graphicData uri="http://schemas.openxmlformats.org/drawingml/2006/picture">
+                <pic:pic xmlns:pic="http://schemas.openxmlformats.org/drawingml/2006/picture">
+                  <pic:nvPicPr>
+                    <pic:cNvPr id="3" name="Imagem 3"/>
+                    <pic:cNvPicPr/>
+                  </pic:nvPicPr>
+                  <pic:blipFill>
+                    <a:blip r:embed="rId20">
+                      <a:extLst>
+                        <a:ext uri="{28A0092B-C50C-407E-A947-70E740481C1C}">
+                          <a14:useLocalDpi xmlns:a14="http://schemas.microsoft.com/office/drawing/2010/main" val="0"/>
+                        </a:ext>
+                      </a:extLst>
+                    </a:blip>
+                    <a:stretch>
+                      <a:fillRect/>
+                    </a:stretch>
+                  </pic:blipFill>
+                  <pic:spPr>
+                    <a:xfrm>
+                      <a:off x="0" y="0"/>
+                      <a:ext cx="2903472" cy="5806943"/>
+                    </a:xfrm>
+                    <a:prstGeom prst="rect">
+                      <a:avLst/>
+                    </a:prstGeom>
+                  </pic:spPr>
+                </pic:pic>
+              </a:graphicData>
+            </a:graphic>
+          </wp:inline>
+        </w:drawing>
+      </w:r>
+    </w:p>
+    <w:p>
+      <w:pPr>
+        <w:pStyle w:val="Legenda"/>
+        <w:jc w:val="center"/>
+      </w:pPr>
+      <w:r>
+        <w:t xml:space="preserve">Figura </w:t>
+      </w:r>
+      <w:fldSimple w:instr=" SEQ Figura \* ARABIC ">
+        <w:r>
+          <w:rPr>
+            <w:noProof/>
+          </w:rPr>
+          <w:t>5</w:t>
+        </w:r>
+      </w:fldSimple>
+      <w:r>
+        <w:t>- WebApp -</w:t>
+      </w:r>
+      <w:r>
+        <w:t xml:space="preserve"> index frontend</w:t>
+      </w:r>
+    </w:p>
+    <w:p>
+      <w:pPr>
+        <w:keepNext/>
+        <w:jc w:val="center"/>
+      </w:pPr>
+    </w:p>
+    <w:p>
+      <w:pPr>
+        <w:keepNext/>
+        <w:jc w:val="center"/>
+      </w:pPr>
+    </w:p>
+    <w:p>
+      <w:pPr>
+        <w:keepNext/>
+        <w:jc w:val="center"/>
+      </w:pPr>
+      <w:r>
+        <w:rPr>
+          <w:noProof/>
+        </w:rPr>
+        <w:drawing>
+          <wp:inline distT="0" distB="0" distL="0" distR="0" wp14:anchorId="116642FC" wp14:editId="66911EF6">
+            <wp:extent cx="3901778" cy="5044877"/>
+            <wp:effectExtent l="0" t="0" r="3810" b="3810"/>
+            <wp:docPr id="14" name="Imagem 14"/>
+            <wp:cNvGraphicFramePr>
+              <a:graphicFrameLocks xmlns:a="http://schemas.openxmlformats.org/drawingml/2006/main" noChangeAspect="1"/>
+            </wp:cNvGraphicFramePr>
+            <a:graphic xmlns:a="http://schemas.openxmlformats.org/drawingml/2006/main">
+              <a:graphicData uri="http://schemas.openxmlformats.org/drawingml/2006/picture">
+                <pic:pic xmlns:pic="http://schemas.openxmlformats.org/drawingml/2006/picture">
+                  <pic:nvPicPr>
+                    <pic:cNvPr id="14" name="Imagem 14"/>
+                    <pic:cNvPicPr/>
+                  </pic:nvPicPr>
+                  <pic:blipFill>
+                    <a:blip r:embed="rId21">
+                      <a:extLst>
+                        <a:ext uri="{28A0092B-C50C-407E-A947-70E740481C1C}">
+                          <a14:useLocalDpi xmlns:a14="http://schemas.microsoft.com/office/drawing/2010/main" val="0"/>
+                        </a:ext>
+                      </a:extLst>
+                    </a:blip>
+                    <a:stretch>
+                      <a:fillRect/>
+                    </a:stretch>
+                  </pic:blipFill>
+                  <pic:spPr>
+                    <a:xfrm>
+                      <a:off x="0" y="0"/>
+                      <a:ext cx="3901778" cy="5044877"/>
+                    </a:xfrm>
+                    <a:prstGeom prst="rect">
+                      <a:avLst/>
+                    </a:prstGeom>
+                  </pic:spPr>
+                </pic:pic>
+              </a:graphicData>
+            </a:graphic>
+          </wp:inline>
+        </w:drawing>
+      </w:r>
+    </w:p>
+    <w:p>
+      <w:pPr>
+        <w:pStyle w:val="Legenda"/>
+        <w:jc w:val="center"/>
+      </w:pPr>
+      <w:r>
+        <w:t xml:space="preserve">Figura </w:t>
+      </w:r>
+      <w:fldSimple w:instr=" SEQ Figura \* ARABIC ">
+        <w:r>
+          <w:rPr>
+            <w:noProof/>
+          </w:rPr>
+          <w:t>6</w:t>
+        </w:r>
+      </w:fldSimple>
+      <w:r>
+        <w:t>- WebApp -</w:t>
+      </w:r>
+      <w:r>
+        <w:t xml:space="preserve"> pesquisa de anúncios</w:t>
+      </w:r>
+      <w:r>
+        <w:t xml:space="preserve"> e cães</w:t>
+      </w:r>
+    </w:p>
+    <w:p>
+      <w:pPr>
+        <w:keepNext/>
+        <w:jc w:val="center"/>
+      </w:pPr>
+    </w:p>
+    <w:p>
+      <w:pPr>
+        <w:keepNext/>
+        <w:jc w:val="center"/>
+      </w:pPr>
+    </w:p>
+    <w:p>
+      <w:pPr>
+        <w:keepNext/>
+        <w:jc w:val="center"/>
+      </w:pPr>
+      <w:r>
+        <w:rPr>
+          <w:noProof/>
+        </w:rPr>
+        <w:drawing>
+          <wp:inline distT="0" distB="0" distL="0" distR="0" wp14:anchorId="19377DF3" wp14:editId="05A2EFC9">
+            <wp:extent cx="3901778" cy="4267570"/>
+            <wp:effectExtent l="0" t="0" r="3810" b="0"/>
+            <wp:docPr id="24" name="Imagem 24"/>
+            <wp:cNvGraphicFramePr>
+              <a:graphicFrameLocks xmlns:a="http://schemas.openxmlformats.org/drawingml/2006/main" noChangeAspect="1"/>
+            </wp:cNvGraphicFramePr>
+            <a:graphic xmlns:a="http://schemas.openxmlformats.org/drawingml/2006/main">
+              <a:graphicData uri="http://schemas.openxmlformats.org/drawingml/2006/picture">
+                <pic:pic xmlns:pic="http://schemas.openxmlformats.org/drawingml/2006/picture">
+                  <pic:nvPicPr>
+                    <pic:cNvPr id="24" name="Imagem 24"/>
+                    <pic:cNvPicPr/>
+                  </pic:nvPicPr>
+                  <pic:blipFill>
+                    <a:blip r:embed="rId22">
+                      <a:extLst>
+                        <a:ext uri="{28A0092B-C50C-407E-A947-70E740481C1C}">
+                          <a14:useLocalDpi xmlns:a14="http://schemas.microsoft.com/office/drawing/2010/main" val="0"/>
+                        </a:ext>
+                      </a:extLst>
+                    </a:blip>
+                    <a:stretch>
+                      <a:fillRect/>
+                    </a:stretch>
+                  </pic:blipFill>
+                  <pic:spPr>
+                    <a:xfrm>
+                      <a:off x="0" y="0"/>
+                      <a:ext cx="3901778" cy="4267570"/>
+                    </a:xfrm>
+                    <a:prstGeom prst="rect">
+                      <a:avLst/>
+                    </a:prstGeom>
+                  </pic:spPr>
+                </pic:pic>
+              </a:graphicData>
+            </a:graphic>
+          </wp:inline>
+        </w:drawing>
+      </w:r>
+    </w:p>
+    <w:p>
+      <w:pPr>
+        <w:pStyle w:val="Legenda"/>
+        <w:jc w:val="center"/>
+      </w:pPr>
+      <w:r>
+        <w:t xml:space="preserve">Figura </w:t>
+      </w:r>
+      <w:fldSimple w:instr=" SEQ Figura \* ARABIC ">
+        <w:r>
+          <w:rPr>
+            <w:noProof/>
+          </w:rPr>
+          <w:t>7</w:t>
+        </w:r>
+      </w:fldSimple>
+      <w:r>
+        <w:t xml:space="preserve">- WebApp </w:t>
+      </w:r>
+      <w:r>
+        <w:t>– Adoção de um cão</w:t>
+      </w:r>
+    </w:p>
+    <w:p/>
+    <w:p/>
+    <w:p/>
+    <w:p>
+      <w:pPr>
+        <w:keepNext/>
+        <w:jc w:val="center"/>
+      </w:pPr>
+      <w:r>
+        <w:rPr>
+          <w:noProof/>
+        </w:rPr>
+        <w:lastRenderedPageBreak/>
+        <w:drawing>
+          <wp:inline distT="0" distB="0" distL="0" distR="0" wp14:anchorId="2B672BB8" wp14:editId="42A7DD2A">
+            <wp:extent cx="4198984" cy="5502117"/>
+            <wp:effectExtent l="0" t="0" r="0" b="3810"/>
+            <wp:docPr id="26" name="Imagem 26"/>
+            <wp:cNvGraphicFramePr>
+              <a:graphicFrameLocks xmlns:a="http://schemas.openxmlformats.org/drawingml/2006/main" noChangeAspect="1"/>
+            </wp:cNvGraphicFramePr>
+            <a:graphic xmlns:a="http://schemas.openxmlformats.org/drawingml/2006/main">
+              <a:graphicData uri="http://schemas.openxmlformats.org/drawingml/2006/picture">
+                <pic:pic xmlns:pic="http://schemas.openxmlformats.org/drawingml/2006/picture">
+                  <pic:nvPicPr>
+                    <pic:cNvPr id="26" name="Imagem 26"/>
+                    <pic:cNvPicPr/>
+                  </pic:nvPicPr>
+                  <pic:blipFill>
+                    <a:blip r:embed="rId23">
+                      <a:extLst>
+                        <a:ext uri="{28A0092B-C50C-407E-A947-70E740481C1C}">
+                          <a14:useLocalDpi xmlns:a14="http://schemas.microsoft.com/office/drawing/2010/main" val="0"/>
+                        </a:ext>
+                      </a:extLst>
+                    </a:blip>
+                    <a:stretch>
+                      <a:fillRect/>
+                    </a:stretch>
+                  </pic:blipFill>
+                  <pic:spPr>
+                    <a:xfrm>
+                      <a:off x="0" y="0"/>
+                      <a:ext cx="4198984" cy="5502117"/>
+                    </a:xfrm>
+                    <a:prstGeom prst="rect">
+                      <a:avLst/>
+                    </a:prstGeom>
+                  </pic:spPr>
+                </pic:pic>
+              </a:graphicData>
+            </a:graphic>
+          </wp:inline>
+        </w:drawing>
+      </w:r>
+    </w:p>
+    <w:p>
+      <w:pPr>
+        <w:pStyle w:val="Legenda"/>
+        <w:jc w:val="center"/>
+      </w:pPr>
+      <w:r>
+        <w:t xml:space="preserve">Figura </w:t>
+      </w:r>
+      <w:fldSimple w:instr=" SEQ Figura \* ARABIC ">
+        <w:r>
+          <w:rPr>
+            <w:noProof/>
+          </w:rPr>
+          <w:t>8</w:t>
+        </w:r>
+      </w:fldSimple>
+      <w:r>
+        <w:t>- WebApp -</w:t>
+      </w:r>
+      <w:r>
+        <w:t xml:space="preserve"> Consultar produtos (loja)</w:t>
+      </w:r>
+    </w:p>
+    <w:p/>
+    <w:p>
+      <w:pPr>
+        <w:keepNext/>
+        <w:jc w:val="center"/>
+      </w:pPr>
+    </w:p>
+    <w:p>
+      <w:pPr>
+        <w:keepNext/>
+        <w:jc w:val="center"/>
+      </w:pPr>
+      <w:r>
+        <w:rPr>
+          <w:noProof/>
+        </w:rPr>
+        <w:drawing>
+          <wp:inline distT="0" distB="0" distL="0" distR="0" wp14:anchorId="2E06CFDC" wp14:editId="66B061A7">
+            <wp:extent cx="4153260" cy="4587638"/>
+            <wp:effectExtent l="0" t="0" r="0" b="3810"/>
+            <wp:docPr id="27" name="Imagem 27"/>
+            <wp:cNvGraphicFramePr>
+              <a:graphicFrameLocks xmlns:a="http://schemas.openxmlformats.org/drawingml/2006/main" noChangeAspect="1"/>
+            </wp:cNvGraphicFramePr>
+            <a:graphic xmlns:a="http://schemas.openxmlformats.org/drawingml/2006/main">
+              <a:graphicData uri="http://schemas.openxmlformats.org/drawingml/2006/picture">
+                <pic:pic xmlns:pic="http://schemas.openxmlformats.org/drawingml/2006/picture">
+                  <pic:nvPicPr>
+                    <pic:cNvPr id="27" name="Imagem 27"/>
+                    <pic:cNvPicPr/>
+                  </pic:nvPicPr>
+                  <pic:blipFill>
+                    <a:blip r:embed="rId24">
+                      <a:extLst>
+                        <a:ext uri="{28A0092B-C50C-407E-A947-70E740481C1C}">
+                          <a14:useLocalDpi xmlns:a14="http://schemas.microsoft.com/office/drawing/2010/main" val="0"/>
+                        </a:ext>
+                      </a:extLst>
+                    </a:blip>
+                    <a:stretch>
+                      <a:fillRect/>
+                    </a:stretch>
+                  </pic:blipFill>
+                  <pic:spPr>
+                    <a:xfrm>
+                      <a:off x="0" y="0"/>
+                      <a:ext cx="4153260" cy="4587638"/>
+                    </a:xfrm>
+                    <a:prstGeom prst="rect">
+                      <a:avLst/>
+                    </a:prstGeom>
+                  </pic:spPr>
+                </pic:pic>
+              </a:graphicData>
+            </a:graphic>
+          </wp:inline>
+        </w:drawing>
+      </w:r>
+    </w:p>
+    <w:p>
+      <w:pPr>
+        <w:pStyle w:val="Legenda"/>
+        <w:jc w:val="center"/>
+      </w:pPr>
+      <w:r>
+        <w:t xml:space="preserve">Figura </w:t>
+      </w:r>
+      <w:fldSimple w:instr=" SEQ Figura \* ARABIC ">
+        <w:r>
+          <w:rPr>
+            <w:noProof/>
+          </w:rPr>
+          <w:t>9</w:t>
+        </w:r>
+      </w:fldSimple>
+      <w:r>
+        <w:t>- WebApp -</w:t>
+      </w:r>
+      <w:r>
+        <w:t xml:space="preserve"> Adicionar produto ao carrinho</w:t>
+      </w:r>
+    </w:p>
+    <w:p>
+      <w:r>
+        <w:br w:type="page"/>
+      </w:r>
+    </w:p>
+    <w:p>
+      <w:pPr>
         <w:pStyle w:val="Ttulo2"/>
       </w:pPr>
       <w:bookmarkStart w:id="40" w:name="_Toc118128133"/>
       <w:r>
+        <w:lastRenderedPageBreak/>
         <w:t>Aplicação Móvel</w:t>
       </w:r>
       <w:bookmarkEnd w:id="40"/>
@@ -28319,7 +28605,7 @@
                     <pic:cNvPicPr/>
                   </pic:nvPicPr>
                   <pic:blipFill>
-                    <a:blip r:embed="rId18">
+                    <a:blip r:embed="rId25">
                       <a:extLst>
                         <a:ext uri="{28A0092B-C50C-407E-A947-70E740481C1C}">
                           <a14:useLocalDpi xmlns:a14="http://schemas.microsoft.com/office/drawing/2010/main" val="0"/>
@@ -28355,30 +28641,14 @@
       <w:r>
         <w:t xml:space="preserve">Figura </w:t>
       </w:r>
-      <w:r>
-        <w:fldChar w:fldCharType="begin"/>
-      </w:r>
-      <w:r>
-        <w:instrText xml:space="preserve"> SEQ Figura \* A</w:instrText>
-      </w:r>
-      <w:r>
-        <w:instrText xml:space="preserve">RABIC </w:instrText>
-      </w:r>
-      <w:r>
-        <w:fldChar w:fldCharType="separate"/>
-      </w:r>
-      <w:r>
-        <w:rPr>
-          <w:noProof/>
-        </w:rPr>
-        <w:t>3</w:t>
-      </w:r>
-      <w:r>
-        <w:rPr>
-          <w:noProof/>
-        </w:rPr>
-        <w:fldChar w:fldCharType="end"/>
-      </w:r>
+      <w:fldSimple w:instr=" SEQ Figura \* ARABIC ">
+        <w:r>
+          <w:rPr>
+            <w:noProof/>
+          </w:rPr>
+          <w:t>10</w:t>
+        </w:r>
+      </w:fldSimple>
       <w:r>
         <w:t xml:space="preserve">- Aplicação Móvel - </w:t>
       </w:r>
@@ -28415,687 +28685,6 @@
                 <pic:pic xmlns:pic="http://schemas.openxmlformats.org/drawingml/2006/picture">
                   <pic:nvPicPr>
                     <pic:cNvPr id="11" name="Imagem 11" descr="Uma imagem com texto&#10;&#10;Descrição gerada automaticamente"/>
-                    <pic:cNvPicPr/>
-                  </pic:nvPicPr>
-                  <pic:blipFill>
-                    <a:blip r:embed="rId19">
-                      <a:extLst>
-                        <a:ext uri="{28A0092B-C50C-407E-A947-70E740481C1C}">
-                          <a14:useLocalDpi xmlns:a14="http://schemas.microsoft.com/office/drawing/2010/main" val="0"/>
-                        </a:ext>
-                      </a:extLst>
-                    </a:blip>
-                    <a:stretch>
-                      <a:fillRect/>
-                    </a:stretch>
-                  </pic:blipFill>
-                  <pic:spPr>
-                    <a:xfrm>
-                      <a:off x="0" y="0"/>
-                      <a:ext cx="4886325" cy="4886325"/>
-                    </a:xfrm>
-                    <a:prstGeom prst="rect">
-                      <a:avLst/>
-                    </a:prstGeom>
-                  </pic:spPr>
-                </pic:pic>
-              </a:graphicData>
-            </a:graphic>
-          </wp:inline>
-        </w:drawing>
-      </w:r>
-    </w:p>
-    <w:p>
-      <w:pPr>
-        <w:pStyle w:val="Legenda"/>
-        <w:jc w:val="center"/>
-      </w:pPr>
-      <w:bookmarkStart w:id="42" w:name="_Toc117706014"/>
-      <w:r>
-        <w:t xml:space="preserve">Figura </w:t>
-      </w:r>
-      <w:r>
-        <w:fldChar w:fldCharType="begin"/>
-      </w:r>
-      <w:r>
-        <w:instrText xml:space="preserve"> SEQ Figura \* ARABIC </w:instrText>
-      </w:r>
-      <w:r>
-        <w:fldChar w:fldCharType="separate"/>
-      </w:r>
-      <w:r>
-        <w:rPr>
-          <w:noProof/>
-        </w:rPr>
-        <w:t>4</w:t>
-      </w:r>
-      <w:r>
-        <w:rPr>
-          <w:noProof/>
-        </w:rPr>
-        <w:fldChar w:fldCharType="end"/>
-      </w:r>
-      <w:r>
-        <w:t xml:space="preserve">- Aplicação Móvel - </w:t>
-      </w:r>
-      <w:r>
-        <w:t>Página Inicial Cliente</w:t>
-      </w:r>
-      <w:bookmarkEnd w:id="42"/>
-    </w:p>
-    <w:p>
-      <w:pPr>
-        <w:keepNext/>
-        <w:jc w:val="center"/>
-      </w:pPr>
-    </w:p>
-    <w:p>
-      <w:pPr>
-        <w:keepNext/>
-        <w:jc w:val="center"/>
-      </w:pPr>
-      <w:r>
-        <w:rPr>
-          <w:noProof/>
-        </w:rPr>
-        <w:drawing>
-          <wp:inline distT="0" distB="0" distL="0" distR="0" wp14:anchorId="028117DA" wp14:editId="7516E8CA">
-            <wp:extent cx="4886325" cy="4886325"/>
-            <wp:effectExtent l="0" t="0" r="0" b="0"/>
-            <wp:docPr id="12" name="Imagem 12"/>
-            <wp:cNvGraphicFramePr>
-              <a:graphicFrameLocks xmlns:a="http://schemas.openxmlformats.org/drawingml/2006/main" noChangeAspect="1"/>
-            </wp:cNvGraphicFramePr>
-            <a:graphic xmlns:a="http://schemas.openxmlformats.org/drawingml/2006/main">
-              <a:graphicData uri="http://schemas.openxmlformats.org/drawingml/2006/picture">
-                <pic:pic xmlns:pic="http://schemas.openxmlformats.org/drawingml/2006/picture">
-                  <pic:nvPicPr>
-                    <pic:cNvPr id="12" name="Imagem 12"/>
-                    <pic:cNvPicPr/>
-                  </pic:nvPicPr>
-                  <pic:blipFill>
-                    <a:blip r:embed="rId20">
-                      <a:extLst>
-                        <a:ext uri="{28A0092B-C50C-407E-A947-70E740481C1C}">
-                          <a14:useLocalDpi xmlns:a14="http://schemas.microsoft.com/office/drawing/2010/main" val="0"/>
-                        </a:ext>
-                      </a:extLst>
-                    </a:blip>
-                    <a:stretch>
-                      <a:fillRect/>
-                    </a:stretch>
-                  </pic:blipFill>
-                  <pic:spPr>
-                    <a:xfrm>
-                      <a:off x="0" y="0"/>
-                      <a:ext cx="4886325" cy="4886325"/>
-                    </a:xfrm>
-                    <a:prstGeom prst="rect">
-                      <a:avLst/>
-                    </a:prstGeom>
-                  </pic:spPr>
-                </pic:pic>
-              </a:graphicData>
-            </a:graphic>
-          </wp:inline>
-        </w:drawing>
-      </w:r>
-    </w:p>
-    <w:p>
-      <w:pPr>
-        <w:pStyle w:val="Legenda"/>
-        <w:jc w:val="center"/>
-      </w:pPr>
-      <w:bookmarkStart w:id="43" w:name="_Toc117706015"/>
-      <w:r>
-        <w:t xml:space="preserve">Figura </w:t>
-      </w:r>
-      <w:r>
-        <w:fldChar w:fldCharType="begin"/>
-      </w:r>
-      <w:r>
-        <w:instrText xml:space="preserve"> SEQ Figura \* ARABIC </w:instrText>
-      </w:r>
-      <w:r>
-        <w:fldChar w:fldCharType="separate"/>
-      </w:r>
-      <w:r>
-        <w:rPr>
-          <w:noProof/>
-        </w:rPr>
-        <w:t>5</w:t>
-      </w:r>
-      <w:r>
-        <w:rPr>
-          <w:noProof/>
-        </w:rPr>
-        <w:fldChar w:fldCharType="end"/>
-      </w:r>
-      <w:r>
-        <w:t xml:space="preserve">- Aplicação Móvel - </w:t>
-      </w:r>
-      <w:r>
-        <w:t>Cães pessoais cliente</w:t>
-      </w:r>
-      <w:bookmarkEnd w:id="43"/>
-    </w:p>
-    <w:p>
-      <w:pPr>
-        <w:keepNext/>
-        <w:jc w:val="center"/>
-      </w:pPr>
-    </w:p>
-    <w:p>
-      <w:pPr>
-        <w:keepNext/>
-        <w:jc w:val="center"/>
-      </w:pPr>
-      <w:r>
-        <w:rPr>
-          <w:noProof/>
-        </w:rPr>
-        <w:drawing>
-          <wp:inline distT="0" distB="0" distL="0" distR="0" wp14:anchorId="26D5CD30" wp14:editId="51DBB761">
-            <wp:extent cx="4886325" cy="4886325"/>
-            <wp:effectExtent l="0" t="0" r="1905" b="1905"/>
-            <wp:docPr id="13" name="Imagem 13"/>
-            <wp:cNvGraphicFramePr>
-              <a:graphicFrameLocks xmlns:a="http://schemas.openxmlformats.org/drawingml/2006/main" noChangeAspect="1"/>
-            </wp:cNvGraphicFramePr>
-            <a:graphic xmlns:a="http://schemas.openxmlformats.org/drawingml/2006/main">
-              <a:graphicData uri="http://schemas.openxmlformats.org/drawingml/2006/picture">
-                <pic:pic xmlns:pic="http://schemas.openxmlformats.org/drawingml/2006/picture">
-                  <pic:nvPicPr>
-                    <pic:cNvPr id="13" name="Imagem 13"/>
-                    <pic:cNvPicPr/>
-                  </pic:nvPicPr>
-                  <pic:blipFill>
-                    <a:blip r:embed="rId21">
-                      <a:extLst>
-                        <a:ext uri="{28A0092B-C50C-407E-A947-70E740481C1C}">
-                          <a14:useLocalDpi xmlns:a14="http://schemas.microsoft.com/office/drawing/2010/main" val="0"/>
-                        </a:ext>
-                      </a:extLst>
-                    </a:blip>
-                    <a:stretch>
-                      <a:fillRect/>
-                    </a:stretch>
-                  </pic:blipFill>
-                  <pic:spPr>
-                    <a:xfrm>
-                      <a:off x="0" y="0"/>
-                      <a:ext cx="4886325" cy="4886325"/>
-                    </a:xfrm>
-                    <a:prstGeom prst="rect">
-                      <a:avLst/>
-                    </a:prstGeom>
-                  </pic:spPr>
-                </pic:pic>
-              </a:graphicData>
-            </a:graphic>
-          </wp:inline>
-        </w:drawing>
-      </w:r>
-    </w:p>
-    <w:p>
-      <w:pPr>
-        <w:pStyle w:val="Legenda"/>
-        <w:jc w:val="center"/>
-      </w:pPr>
-      <w:bookmarkStart w:id="44" w:name="_Toc117706016"/>
-      <w:r>
-        <w:t xml:space="preserve">Figura </w:t>
-      </w:r>
-      <w:r>
-        <w:fldChar w:fldCharType="begin"/>
-      </w:r>
-      <w:r>
-        <w:instrText xml:space="preserve"> SEQ Figura \* ARABIC </w:instrText>
-      </w:r>
-      <w:r>
-        <w:fldChar w:fldCharType="separate"/>
-      </w:r>
-      <w:r>
-        <w:rPr>
-          <w:noProof/>
-        </w:rPr>
-        <w:t>6</w:t>
-      </w:r>
-      <w:r>
-        <w:rPr>
-          <w:noProof/>
-        </w:rPr>
-        <w:fldChar w:fldCharType="end"/>
-      </w:r>
-      <w:r>
-        <w:t xml:space="preserve"> </w:t>
-      </w:r>
-      <w:r>
-        <w:t xml:space="preserve">- Aplicação Móvel - </w:t>
-      </w:r>
-      <w:r>
-        <w:t>Detalhes cão pessoal</w:t>
-      </w:r>
-      <w:bookmarkEnd w:id="44"/>
-    </w:p>
-    <w:p>
-      <w:pPr>
-        <w:keepNext/>
-        <w:jc w:val="center"/>
-      </w:pPr>
-    </w:p>
-    <w:p>
-      <w:pPr>
-        <w:keepNext/>
-        <w:jc w:val="center"/>
-      </w:pPr>
-      <w:r>
-        <w:rPr>
-          <w:noProof/>
-        </w:rPr>
-        <w:drawing>
-          <wp:inline distT="0" distB="0" distL="0" distR="0" wp14:anchorId="44756C33" wp14:editId="1ACD5251">
-            <wp:extent cx="4886325" cy="4886325"/>
-            <wp:effectExtent l="0" t="0" r="0" b="0"/>
-            <wp:docPr id="17" name="Imagem 17"/>
-            <wp:cNvGraphicFramePr>
-              <a:graphicFrameLocks xmlns:a="http://schemas.openxmlformats.org/drawingml/2006/main" noChangeAspect="1"/>
-            </wp:cNvGraphicFramePr>
-            <a:graphic xmlns:a="http://schemas.openxmlformats.org/drawingml/2006/main">
-              <a:graphicData uri="http://schemas.openxmlformats.org/drawingml/2006/picture">
-                <pic:pic xmlns:pic="http://schemas.openxmlformats.org/drawingml/2006/picture">
-                  <pic:nvPicPr>
-                    <pic:cNvPr id="17" name="Imagem 17"/>
-                    <pic:cNvPicPr/>
-                  </pic:nvPicPr>
-                  <pic:blipFill>
-                    <a:blip r:embed="rId22">
-                      <a:extLst>
-                        <a:ext uri="{28A0092B-C50C-407E-A947-70E740481C1C}">
-                          <a14:useLocalDpi xmlns:a14="http://schemas.microsoft.com/office/drawing/2010/main" val="0"/>
-                        </a:ext>
-                      </a:extLst>
-                    </a:blip>
-                    <a:stretch>
-                      <a:fillRect/>
-                    </a:stretch>
-                  </pic:blipFill>
-                  <pic:spPr>
-                    <a:xfrm>
-                      <a:off x="0" y="0"/>
-                      <a:ext cx="4886325" cy="4886325"/>
-                    </a:xfrm>
-                    <a:prstGeom prst="rect">
-                      <a:avLst/>
-                    </a:prstGeom>
-                  </pic:spPr>
-                </pic:pic>
-              </a:graphicData>
-            </a:graphic>
-          </wp:inline>
-        </w:drawing>
-      </w:r>
-    </w:p>
-    <w:p>
-      <w:pPr>
-        <w:pStyle w:val="Legenda"/>
-        <w:jc w:val="center"/>
-      </w:pPr>
-      <w:bookmarkStart w:id="45" w:name="_Toc117706017"/>
-      <w:r>
-        <w:t xml:space="preserve">Figura </w:t>
-      </w:r>
-      <w:r>
-        <w:fldChar w:fldCharType="begin"/>
-      </w:r>
-      <w:r>
-        <w:instrText xml:space="preserve"> SEQ Figura \* ARABIC </w:instrText>
-      </w:r>
-      <w:r>
-        <w:fldChar w:fldCharType="separate"/>
-      </w:r>
-      <w:r>
-        <w:rPr>
-          <w:noProof/>
-        </w:rPr>
-        <w:t>7</w:t>
-      </w:r>
-      <w:r>
-        <w:rPr>
-          <w:noProof/>
-        </w:rPr>
-        <w:fldChar w:fldCharType="end"/>
-      </w:r>
-      <w:r>
-        <w:t xml:space="preserve">- Aplicação Móvel - </w:t>
-      </w:r>
-      <w:r>
-        <w:t>Criar Cão</w:t>
-      </w:r>
-      <w:bookmarkEnd w:id="45"/>
-    </w:p>
-    <w:p>
-      <w:pPr>
-        <w:keepNext/>
-        <w:jc w:val="center"/>
-      </w:pPr>
-    </w:p>
-    <w:p>
-      <w:pPr>
-        <w:keepNext/>
-        <w:jc w:val="center"/>
-      </w:pPr>
-      <w:r>
-        <w:rPr>
-          <w:noProof/>
-        </w:rPr>
-        <w:drawing>
-          <wp:inline distT="0" distB="0" distL="0" distR="0" wp14:anchorId="76BEF40A" wp14:editId="703ACCBD">
-            <wp:extent cx="4886325" cy="4886325"/>
-            <wp:effectExtent l="0" t="0" r="0" b="0"/>
-            <wp:docPr id="19" name="Imagem 19"/>
-            <wp:cNvGraphicFramePr>
-              <a:graphicFrameLocks xmlns:a="http://schemas.openxmlformats.org/drawingml/2006/main" noChangeAspect="1"/>
-            </wp:cNvGraphicFramePr>
-            <a:graphic xmlns:a="http://schemas.openxmlformats.org/drawingml/2006/main">
-              <a:graphicData uri="http://schemas.openxmlformats.org/drawingml/2006/picture">
-                <pic:pic xmlns:pic="http://schemas.openxmlformats.org/drawingml/2006/picture">
-                  <pic:nvPicPr>
-                    <pic:cNvPr id="19" name="Imagem 19"/>
-                    <pic:cNvPicPr/>
-                  </pic:nvPicPr>
-                  <pic:blipFill>
-                    <a:blip r:embed="rId23">
-                      <a:extLst>
-                        <a:ext uri="{28A0092B-C50C-407E-A947-70E740481C1C}">
-                          <a14:useLocalDpi xmlns:a14="http://schemas.microsoft.com/office/drawing/2010/main" val="0"/>
-                        </a:ext>
-                      </a:extLst>
-                    </a:blip>
-                    <a:stretch>
-                      <a:fillRect/>
-                    </a:stretch>
-                  </pic:blipFill>
-                  <pic:spPr>
-                    <a:xfrm>
-                      <a:off x="0" y="0"/>
-                      <a:ext cx="4886325" cy="4886325"/>
-                    </a:xfrm>
-                    <a:prstGeom prst="rect">
-                      <a:avLst/>
-                    </a:prstGeom>
-                  </pic:spPr>
-                </pic:pic>
-              </a:graphicData>
-            </a:graphic>
-          </wp:inline>
-        </w:drawing>
-      </w:r>
-    </w:p>
-    <w:p>
-      <w:pPr>
-        <w:pStyle w:val="Legenda"/>
-        <w:jc w:val="center"/>
-      </w:pPr>
-      <w:bookmarkStart w:id="46" w:name="_Toc117706018"/>
-      <w:r>
-        <w:t xml:space="preserve">Figura </w:t>
-      </w:r>
-      <w:r>
-        <w:fldChar w:fldCharType="begin"/>
-      </w:r>
-      <w:r>
-        <w:instrText xml:space="preserve"> SEQ Figura \* ARABIC </w:instrText>
-      </w:r>
-      <w:r>
-        <w:fldChar w:fldCharType="separate"/>
-      </w:r>
-      <w:r>
-        <w:rPr>
-          <w:noProof/>
-        </w:rPr>
-        <w:t>8</w:t>
-      </w:r>
-      <w:r>
-        <w:rPr>
-          <w:noProof/>
-        </w:rPr>
-        <w:fldChar w:fldCharType="end"/>
-      </w:r>
-      <w:r>
-        <w:t xml:space="preserve">- Aplicação Móvel - </w:t>
-      </w:r>
-      <w:r>
-        <w:t>Visualizar encomendas</w:t>
-      </w:r>
-      <w:bookmarkEnd w:id="46"/>
-    </w:p>
-    <w:p>
-      <w:pPr>
-        <w:keepNext/>
-        <w:jc w:val="center"/>
-      </w:pPr>
-    </w:p>
-    <w:p>
-      <w:pPr>
-        <w:keepNext/>
-        <w:jc w:val="center"/>
-      </w:pPr>
-      <w:r>
-        <w:rPr>
-          <w:noProof/>
-        </w:rPr>
-        <w:drawing>
-          <wp:inline distT="0" distB="0" distL="0" distR="0" wp14:anchorId="4C3EA3EF" wp14:editId="3521E429">
-            <wp:extent cx="4886325" cy="4886325"/>
-            <wp:effectExtent l="0" t="0" r="5715" b="5715"/>
-            <wp:docPr id="20" name="Imagem 20"/>
-            <wp:cNvGraphicFramePr>
-              <a:graphicFrameLocks xmlns:a="http://schemas.openxmlformats.org/drawingml/2006/main" noChangeAspect="1"/>
-            </wp:cNvGraphicFramePr>
-            <a:graphic xmlns:a="http://schemas.openxmlformats.org/drawingml/2006/main">
-              <a:graphicData uri="http://schemas.openxmlformats.org/drawingml/2006/picture">
-                <pic:pic xmlns:pic="http://schemas.openxmlformats.org/drawingml/2006/picture">
-                  <pic:nvPicPr>
-                    <pic:cNvPr id="20" name="Imagem 20"/>
-                    <pic:cNvPicPr/>
-                  </pic:nvPicPr>
-                  <pic:blipFill>
-                    <a:blip r:embed="rId24">
-                      <a:extLst>
-                        <a:ext uri="{28A0092B-C50C-407E-A947-70E740481C1C}">
-                          <a14:useLocalDpi xmlns:a14="http://schemas.microsoft.com/office/drawing/2010/main" val="0"/>
-                        </a:ext>
-                      </a:extLst>
-                    </a:blip>
-                    <a:stretch>
-                      <a:fillRect/>
-                    </a:stretch>
-                  </pic:blipFill>
-                  <pic:spPr>
-                    <a:xfrm>
-                      <a:off x="0" y="0"/>
-                      <a:ext cx="4886325" cy="4886325"/>
-                    </a:xfrm>
-                    <a:prstGeom prst="rect">
-                      <a:avLst/>
-                    </a:prstGeom>
-                  </pic:spPr>
-                </pic:pic>
-              </a:graphicData>
-            </a:graphic>
-          </wp:inline>
-        </w:drawing>
-      </w:r>
-    </w:p>
-    <w:p>
-      <w:pPr>
-        <w:pStyle w:val="Legenda"/>
-        <w:jc w:val="center"/>
-      </w:pPr>
-      <w:bookmarkStart w:id="47" w:name="_Toc117706019"/>
-      <w:r>
-        <w:t xml:space="preserve">Figura </w:t>
-      </w:r>
-      <w:r>
-        <w:fldChar w:fldCharType="begin"/>
-      </w:r>
-      <w:r>
-        <w:instrText xml:space="preserve"> SEQ Figura \* ARABIC </w:instrText>
-      </w:r>
-      <w:r>
-        <w:fldChar w:fldCharType="separate"/>
-      </w:r>
-      <w:r>
-        <w:rPr>
-          <w:noProof/>
-        </w:rPr>
-        <w:t>9</w:t>
-      </w:r>
-      <w:r>
-        <w:rPr>
-          <w:noProof/>
-        </w:rPr>
-        <w:fldChar w:fldCharType="end"/>
-      </w:r>
-      <w:r>
-        <w:t xml:space="preserve">- Aplicação Móvel - </w:t>
-      </w:r>
-      <w:r>
-        <w:t>Detalhes encomenda</w:t>
-      </w:r>
-      <w:bookmarkEnd w:id="47"/>
-    </w:p>
-    <w:p>
-      <w:pPr>
-        <w:keepNext/>
-        <w:jc w:val="center"/>
-      </w:pPr>
-    </w:p>
-    <w:p>
-      <w:pPr>
-        <w:keepNext/>
-        <w:jc w:val="center"/>
-      </w:pPr>
-      <w:r>
-        <w:rPr>
-          <w:noProof/>
-        </w:rPr>
-        <w:drawing>
-          <wp:inline distT="0" distB="0" distL="0" distR="0" wp14:anchorId="523E79DA" wp14:editId="43DDF58C">
-            <wp:extent cx="4886325" cy="4886325"/>
-            <wp:effectExtent l="0" t="0" r="0" b="0"/>
-            <wp:docPr id="21" name="Imagem 21" descr="Uma imagem com texto&#10;&#10;Descrição gerada automaticamente"/>
-            <wp:cNvGraphicFramePr>
-              <a:graphicFrameLocks xmlns:a="http://schemas.openxmlformats.org/drawingml/2006/main" noChangeAspect="1"/>
-            </wp:cNvGraphicFramePr>
-            <a:graphic xmlns:a="http://schemas.openxmlformats.org/drawingml/2006/main">
-              <a:graphicData uri="http://schemas.openxmlformats.org/drawingml/2006/picture">
-                <pic:pic xmlns:pic="http://schemas.openxmlformats.org/drawingml/2006/picture">
-                  <pic:nvPicPr>
-                    <pic:cNvPr id="21" name="Imagem 21" descr="Uma imagem com texto&#10;&#10;Descrição gerada automaticamente"/>
-                    <pic:cNvPicPr/>
-                  </pic:nvPicPr>
-                  <pic:blipFill>
-                    <a:blip r:embed="rId25">
-                      <a:extLst>
-                        <a:ext uri="{28A0092B-C50C-407E-A947-70E740481C1C}">
-                          <a14:useLocalDpi xmlns:a14="http://schemas.microsoft.com/office/drawing/2010/main" val="0"/>
-                        </a:ext>
-                      </a:extLst>
-                    </a:blip>
-                    <a:stretch>
-                      <a:fillRect/>
-                    </a:stretch>
-                  </pic:blipFill>
-                  <pic:spPr>
-                    <a:xfrm>
-                      <a:off x="0" y="0"/>
-                      <a:ext cx="4886325" cy="4886325"/>
-                    </a:xfrm>
-                    <a:prstGeom prst="rect">
-                      <a:avLst/>
-                    </a:prstGeom>
-                  </pic:spPr>
-                </pic:pic>
-              </a:graphicData>
-            </a:graphic>
-          </wp:inline>
-        </w:drawing>
-      </w:r>
-    </w:p>
-    <w:p>
-      <w:pPr>
-        <w:pStyle w:val="Legenda"/>
-        <w:jc w:val="center"/>
-      </w:pPr>
-      <w:bookmarkStart w:id="48" w:name="_Toc117706020"/>
-      <w:r>
-        <w:t xml:space="preserve">Figura </w:t>
-      </w:r>
-      <w:r>
-        <w:fldChar w:fldCharType="begin"/>
-      </w:r>
-      <w:r>
-        <w:instrText xml:space="preserve"> SEQ Figura \* ARABIC </w:instrText>
-      </w:r>
-      <w:r>
-        <w:fldChar w:fldCharType="separate"/>
-      </w:r>
-      <w:r>
-        <w:rPr>
-          <w:noProof/>
-        </w:rPr>
-        <w:t>10</w:t>
-      </w:r>
-      <w:r>
-        <w:rPr>
-          <w:noProof/>
-        </w:rPr>
-        <w:fldChar w:fldCharType="end"/>
-      </w:r>
-      <w:r>
-        <w:t xml:space="preserve">- Aplicação Móvel </w:t>
-      </w:r>
-      <w:r>
-        <w:t>–</w:t>
-      </w:r>
-      <w:r>
-        <w:t xml:space="preserve"> </w:t>
-      </w:r>
-      <w:r>
-        <w:t>Visualizar consultas</w:t>
-      </w:r>
-      <w:bookmarkEnd w:id="48"/>
-    </w:p>
-    <w:p>
-      <w:pPr>
-        <w:keepNext/>
-        <w:jc w:val="center"/>
-      </w:pPr>
-    </w:p>
-    <w:p>
-      <w:pPr>
-        <w:keepNext/>
-        <w:jc w:val="center"/>
-      </w:pPr>
-      <w:r>
-        <w:rPr>
-          <w:noProof/>
-        </w:rPr>
-        <w:drawing>
-          <wp:inline distT="0" distB="0" distL="0" distR="0" wp14:anchorId="70E77E48" wp14:editId="1999FF25">
-            <wp:extent cx="4886325" cy="4886325"/>
-            <wp:effectExtent l="0" t="0" r="0" b="0"/>
-            <wp:docPr id="22" name="Imagem 22"/>
-            <wp:cNvGraphicFramePr>
-              <a:graphicFrameLocks xmlns:a="http://schemas.openxmlformats.org/drawingml/2006/main" noChangeAspect="1"/>
-            </wp:cNvGraphicFramePr>
-            <a:graphic xmlns:a="http://schemas.openxmlformats.org/drawingml/2006/main">
-              <a:graphicData uri="http://schemas.openxmlformats.org/drawingml/2006/picture">
-                <pic:pic xmlns:pic="http://schemas.openxmlformats.org/drawingml/2006/picture">
-                  <pic:nvPicPr>
-                    <pic:cNvPr id="22" name="Imagem 22"/>
                     <pic:cNvPicPr/>
                   </pic:nvPicPr>
                   <pic:blipFill>
@@ -29131,38 +28720,25 @@
         <w:pStyle w:val="Legenda"/>
         <w:jc w:val="center"/>
       </w:pPr>
-      <w:bookmarkStart w:id="49" w:name="_Toc117706021"/>
+      <w:bookmarkStart w:id="42" w:name="_Toc117706014"/>
       <w:r>
         <w:t xml:space="preserve">Figura </w:t>
       </w:r>
-      <w:r>
-        <w:fldChar w:fldCharType="begin"/>
-      </w:r>
-      <w:r>
-        <w:instrText xml:space="preserve"> SEQ Figura \* ARABIC </w:instrText>
-      </w:r>
-      <w:r>
-        <w:fldChar w:fldCharType="separate"/>
-      </w:r>
-      <w:r>
-        <w:rPr>
-          <w:noProof/>
-        </w:rPr>
-        <w:t>11</w:t>
-      </w:r>
-      <w:r>
-        <w:rPr>
-          <w:noProof/>
-        </w:rPr>
-        <w:fldChar w:fldCharType="end"/>
-      </w:r>
+      <w:fldSimple w:instr=" SEQ Figura \* ARABIC ">
+        <w:r>
+          <w:rPr>
+            <w:noProof/>
+          </w:rPr>
+          <w:t>11</w:t>
+        </w:r>
+      </w:fldSimple>
       <w:r>
         <w:t xml:space="preserve">- Aplicação Móvel - </w:t>
       </w:r>
       <w:r>
-        <w:t>Página Inicial Veterinário</w:t>
-      </w:r>
-      <w:bookmarkEnd w:id="49"/>
+        <w:t>Página Inicial Cliente</w:t>
+      </w:r>
+      <w:bookmarkEnd w:id="42"/>
     </w:p>
     <w:p>
       <w:pPr>
@@ -29180,10 +28756,10 @@
           <w:noProof/>
         </w:rPr>
         <w:drawing>
-          <wp:inline distT="0" distB="0" distL="0" distR="0" wp14:anchorId="0325DC98" wp14:editId="2BBD5606">
+          <wp:inline distT="0" distB="0" distL="0" distR="0" wp14:anchorId="028117DA" wp14:editId="7516E8CA">
             <wp:extent cx="4886325" cy="4886325"/>
-            <wp:effectExtent l="0" t="0" r="4445" b="4445"/>
-            <wp:docPr id="23" name="Imagem 23"/>
+            <wp:effectExtent l="0" t="0" r="0" b="0"/>
+            <wp:docPr id="12" name="Imagem 12"/>
             <wp:cNvGraphicFramePr>
               <a:graphicFrameLocks xmlns:a="http://schemas.openxmlformats.org/drawingml/2006/main" noChangeAspect="1"/>
             </wp:cNvGraphicFramePr>
@@ -29191,7 +28767,7 @@
               <a:graphicData uri="http://schemas.openxmlformats.org/drawingml/2006/picture">
                 <pic:pic xmlns:pic="http://schemas.openxmlformats.org/drawingml/2006/picture">
                   <pic:nvPicPr>
-                    <pic:cNvPr id="23" name="Imagem 23"/>
+                    <pic:cNvPr id="12" name="Imagem 12"/>
                     <pic:cNvPicPr/>
                   </pic:nvPicPr>
                   <pic:blipFill>
@@ -29227,31 +28803,608 @@
         <w:pStyle w:val="Legenda"/>
         <w:jc w:val="center"/>
       </w:pPr>
-      <w:bookmarkStart w:id="50" w:name="_Toc117706022"/>
+      <w:bookmarkStart w:id="43" w:name="_Toc117706015"/>
       <w:r>
         <w:t xml:space="preserve">Figura </w:t>
       </w:r>
-      <w:r>
-        <w:fldChar w:fldCharType="begin"/>
-      </w:r>
-      <w:r>
-        <w:instrText xml:space="preserve"> SEQ Figura \* ARABIC </w:instrText>
-      </w:r>
-      <w:r>
-        <w:fldChar w:fldCharType="separate"/>
-      </w:r>
+      <w:fldSimple w:instr=" SEQ Figura \* ARABIC ">
+        <w:r>
+          <w:rPr>
+            <w:noProof/>
+          </w:rPr>
+          <w:t>12</w:t>
+        </w:r>
+      </w:fldSimple>
+      <w:r>
+        <w:t xml:space="preserve">- Aplicação Móvel - </w:t>
+      </w:r>
+      <w:r>
+        <w:t>Cães pessoais cliente</w:t>
+      </w:r>
+      <w:bookmarkEnd w:id="43"/>
+    </w:p>
+    <w:p>
+      <w:pPr>
+        <w:keepNext/>
+        <w:jc w:val="center"/>
+      </w:pPr>
+    </w:p>
+    <w:p>
+      <w:pPr>
+        <w:keepNext/>
+        <w:jc w:val="center"/>
+      </w:pPr>
       <w:r>
         <w:rPr>
           <w:noProof/>
         </w:rPr>
-        <w:t>12</w:t>
-      </w:r>
+        <w:drawing>
+          <wp:inline distT="0" distB="0" distL="0" distR="0" wp14:anchorId="26D5CD30" wp14:editId="51DBB761">
+            <wp:extent cx="4886325" cy="4886325"/>
+            <wp:effectExtent l="0" t="0" r="1905" b="1905"/>
+            <wp:docPr id="13" name="Imagem 13"/>
+            <wp:cNvGraphicFramePr>
+              <a:graphicFrameLocks xmlns:a="http://schemas.openxmlformats.org/drawingml/2006/main" noChangeAspect="1"/>
+            </wp:cNvGraphicFramePr>
+            <a:graphic xmlns:a="http://schemas.openxmlformats.org/drawingml/2006/main">
+              <a:graphicData uri="http://schemas.openxmlformats.org/drawingml/2006/picture">
+                <pic:pic xmlns:pic="http://schemas.openxmlformats.org/drawingml/2006/picture">
+                  <pic:nvPicPr>
+                    <pic:cNvPr id="13" name="Imagem 13"/>
+                    <pic:cNvPicPr/>
+                  </pic:nvPicPr>
+                  <pic:blipFill>
+                    <a:blip r:embed="rId28">
+                      <a:extLst>
+                        <a:ext uri="{28A0092B-C50C-407E-A947-70E740481C1C}">
+                          <a14:useLocalDpi xmlns:a14="http://schemas.microsoft.com/office/drawing/2010/main" val="0"/>
+                        </a:ext>
+                      </a:extLst>
+                    </a:blip>
+                    <a:stretch>
+                      <a:fillRect/>
+                    </a:stretch>
+                  </pic:blipFill>
+                  <pic:spPr>
+                    <a:xfrm>
+                      <a:off x="0" y="0"/>
+                      <a:ext cx="4886325" cy="4886325"/>
+                    </a:xfrm>
+                    <a:prstGeom prst="rect">
+                      <a:avLst/>
+                    </a:prstGeom>
+                  </pic:spPr>
+                </pic:pic>
+              </a:graphicData>
+            </a:graphic>
+          </wp:inline>
+        </w:drawing>
+      </w:r>
+    </w:p>
+    <w:p>
+      <w:pPr>
+        <w:pStyle w:val="Legenda"/>
+        <w:jc w:val="center"/>
+      </w:pPr>
+      <w:bookmarkStart w:id="44" w:name="_Toc117706016"/>
+      <w:r>
+        <w:t xml:space="preserve">Figura </w:t>
+      </w:r>
+      <w:fldSimple w:instr=" SEQ Figura \* ARABIC ">
+        <w:r>
+          <w:rPr>
+            <w:noProof/>
+          </w:rPr>
+          <w:t>13</w:t>
+        </w:r>
+      </w:fldSimple>
+      <w:r>
+        <w:t xml:space="preserve"> </w:t>
+      </w:r>
+      <w:r>
+        <w:t xml:space="preserve">- Aplicação Móvel - </w:t>
+      </w:r>
+      <w:r>
+        <w:t>Detalhes cão pessoal</w:t>
+      </w:r>
+      <w:bookmarkEnd w:id="44"/>
+    </w:p>
+    <w:p>
+      <w:pPr>
+        <w:keepNext/>
+        <w:jc w:val="center"/>
+      </w:pPr>
+    </w:p>
+    <w:p>
+      <w:pPr>
+        <w:keepNext/>
+        <w:jc w:val="center"/>
+      </w:pPr>
       <w:r>
         <w:rPr>
           <w:noProof/>
         </w:rPr>
-        <w:fldChar w:fldCharType="end"/>
-      </w:r>
+        <w:drawing>
+          <wp:inline distT="0" distB="0" distL="0" distR="0" wp14:anchorId="44756C33" wp14:editId="1ACD5251">
+            <wp:extent cx="4886325" cy="4886325"/>
+            <wp:effectExtent l="0" t="0" r="0" b="0"/>
+            <wp:docPr id="17" name="Imagem 17"/>
+            <wp:cNvGraphicFramePr>
+              <a:graphicFrameLocks xmlns:a="http://schemas.openxmlformats.org/drawingml/2006/main" noChangeAspect="1"/>
+            </wp:cNvGraphicFramePr>
+            <a:graphic xmlns:a="http://schemas.openxmlformats.org/drawingml/2006/main">
+              <a:graphicData uri="http://schemas.openxmlformats.org/drawingml/2006/picture">
+                <pic:pic xmlns:pic="http://schemas.openxmlformats.org/drawingml/2006/picture">
+                  <pic:nvPicPr>
+                    <pic:cNvPr id="17" name="Imagem 17"/>
+                    <pic:cNvPicPr/>
+                  </pic:nvPicPr>
+                  <pic:blipFill>
+                    <a:blip r:embed="rId29">
+                      <a:extLst>
+                        <a:ext uri="{28A0092B-C50C-407E-A947-70E740481C1C}">
+                          <a14:useLocalDpi xmlns:a14="http://schemas.microsoft.com/office/drawing/2010/main" val="0"/>
+                        </a:ext>
+                      </a:extLst>
+                    </a:blip>
+                    <a:stretch>
+                      <a:fillRect/>
+                    </a:stretch>
+                  </pic:blipFill>
+                  <pic:spPr>
+                    <a:xfrm>
+                      <a:off x="0" y="0"/>
+                      <a:ext cx="4886325" cy="4886325"/>
+                    </a:xfrm>
+                    <a:prstGeom prst="rect">
+                      <a:avLst/>
+                    </a:prstGeom>
+                  </pic:spPr>
+                </pic:pic>
+              </a:graphicData>
+            </a:graphic>
+          </wp:inline>
+        </w:drawing>
+      </w:r>
+    </w:p>
+    <w:p>
+      <w:pPr>
+        <w:pStyle w:val="Legenda"/>
+        <w:jc w:val="center"/>
+      </w:pPr>
+      <w:bookmarkStart w:id="45" w:name="_Toc117706017"/>
+      <w:r>
+        <w:t xml:space="preserve">Figura </w:t>
+      </w:r>
+      <w:fldSimple w:instr=" SEQ Figura \* ARABIC ">
+        <w:r>
+          <w:rPr>
+            <w:noProof/>
+          </w:rPr>
+          <w:t>14</w:t>
+        </w:r>
+      </w:fldSimple>
+      <w:r>
+        <w:t xml:space="preserve">- Aplicação Móvel - </w:t>
+      </w:r>
+      <w:r>
+        <w:t>Criar Cão</w:t>
+      </w:r>
+      <w:bookmarkEnd w:id="45"/>
+    </w:p>
+    <w:p>
+      <w:pPr>
+        <w:keepNext/>
+        <w:jc w:val="center"/>
+      </w:pPr>
+    </w:p>
+    <w:p>
+      <w:pPr>
+        <w:keepNext/>
+        <w:jc w:val="center"/>
+      </w:pPr>
+      <w:r>
+        <w:rPr>
+          <w:noProof/>
+        </w:rPr>
+        <w:drawing>
+          <wp:inline distT="0" distB="0" distL="0" distR="0" wp14:anchorId="76BEF40A" wp14:editId="703ACCBD">
+            <wp:extent cx="4886325" cy="4886325"/>
+            <wp:effectExtent l="0" t="0" r="0" b="0"/>
+            <wp:docPr id="19" name="Imagem 19"/>
+            <wp:cNvGraphicFramePr>
+              <a:graphicFrameLocks xmlns:a="http://schemas.openxmlformats.org/drawingml/2006/main" noChangeAspect="1"/>
+            </wp:cNvGraphicFramePr>
+            <a:graphic xmlns:a="http://schemas.openxmlformats.org/drawingml/2006/main">
+              <a:graphicData uri="http://schemas.openxmlformats.org/drawingml/2006/picture">
+                <pic:pic xmlns:pic="http://schemas.openxmlformats.org/drawingml/2006/picture">
+                  <pic:nvPicPr>
+                    <pic:cNvPr id="19" name="Imagem 19"/>
+                    <pic:cNvPicPr/>
+                  </pic:nvPicPr>
+                  <pic:blipFill>
+                    <a:blip r:embed="rId30">
+                      <a:extLst>
+                        <a:ext uri="{28A0092B-C50C-407E-A947-70E740481C1C}">
+                          <a14:useLocalDpi xmlns:a14="http://schemas.microsoft.com/office/drawing/2010/main" val="0"/>
+                        </a:ext>
+                      </a:extLst>
+                    </a:blip>
+                    <a:stretch>
+                      <a:fillRect/>
+                    </a:stretch>
+                  </pic:blipFill>
+                  <pic:spPr>
+                    <a:xfrm>
+                      <a:off x="0" y="0"/>
+                      <a:ext cx="4886325" cy="4886325"/>
+                    </a:xfrm>
+                    <a:prstGeom prst="rect">
+                      <a:avLst/>
+                    </a:prstGeom>
+                  </pic:spPr>
+                </pic:pic>
+              </a:graphicData>
+            </a:graphic>
+          </wp:inline>
+        </w:drawing>
+      </w:r>
+    </w:p>
+    <w:p>
+      <w:pPr>
+        <w:pStyle w:val="Legenda"/>
+        <w:jc w:val="center"/>
+      </w:pPr>
+      <w:bookmarkStart w:id="46" w:name="_Toc117706018"/>
+      <w:r>
+        <w:t xml:space="preserve">Figura </w:t>
+      </w:r>
+      <w:fldSimple w:instr=" SEQ Figura \* ARABIC ">
+        <w:r>
+          <w:rPr>
+            <w:noProof/>
+          </w:rPr>
+          <w:t>15</w:t>
+        </w:r>
+      </w:fldSimple>
+      <w:r>
+        <w:t xml:space="preserve">- Aplicação Móvel - </w:t>
+      </w:r>
+      <w:r>
+        <w:t>Visualizar encomendas</w:t>
+      </w:r>
+      <w:bookmarkEnd w:id="46"/>
+    </w:p>
+    <w:p>
+      <w:pPr>
+        <w:keepNext/>
+        <w:jc w:val="center"/>
+      </w:pPr>
+    </w:p>
+    <w:p>
+      <w:pPr>
+        <w:keepNext/>
+        <w:jc w:val="center"/>
+      </w:pPr>
+      <w:r>
+        <w:rPr>
+          <w:noProof/>
+        </w:rPr>
+        <w:drawing>
+          <wp:inline distT="0" distB="0" distL="0" distR="0" wp14:anchorId="4C3EA3EF" wp14:editId="3521E429">
+            <wp:extent cx="4886325" cy="4886325"/>
+            <wp:effectExtent l="0" t="0" r="5715" b="5715"/>
+            <wp:docPr id="20" name="Imagem 20"/>
+            <wp:cNvGraphicFramePr>
+              <a:graphicFrameLocks xmlns:a="http://schemas.openxmlformats.org/drawingml/2006/main" noChangeAspect="1"/>
+            </wp:cNvGraphicFramePr>
+            <a:graphic xmlns:a="http://schemas.openxmlformats.org/drawingml/2006/main">
+              <a:graphicData uri="http://schemas.openxmlformats.org/drawingml/2006/picture">
+                <pic:pic xmlns:pic="http://schemas.openxmlformats.org/drawingml/2006/picture">
+                  <pic:nvPicPr>
+                    <pic:cNvPr id="20" name="Imagem 20"/>
+                    <pic:cNvPicPr/>
+                  </pic:nvPicPr>
+                  <pic:blipFill>
+                    <a:blip r:embed="rId31">
+                      <a:extLst>
+                        <a:ext uri="{28A0092B-C50C-407E-A947-70E740481C1C}">
+                          <a14:useLocalDpi xmlns:a14="http://schemas.microsoft.com/office/drawing/2010/main" val="0"/>
+                        </a:ext>
+                      </a:extLst>
+                    </a:blip>
+                    <a:stretch>
+                      <a:fillRect/>
+                    </a:stretch>
+                  </pic:blipFill>
+                  <pic:spPr>
+                    <a:xfrm>
+                      <a:off x="0" y="0"/>
+                      <a:ext cx="4886325" cy="4886325"/>
+                    </a:xfrm>
+                    <a:prstGeom prst="rect">
+                      <a:avLst/>
+                    </a:prstGeom>
+                  </pic:spPr>
+                </pic:pic>
+              </a:graphicData>
+            </a:graphic>
+          </wp:inline>
+        </w:drawing>
+      </w:r>
+    </w:p>
+    <w:p>
+      <w:pPr>
+        <w:pStyle w:val="Legenda"/>
+        <w:jc w:val="center"/>
+      </w:pPr>
+      <w:bookmarkStart w:id="47" w:name="_Toc117706019"/>
+      <w:r>
+        <w:t xml:space="preserve">Figura </w:t>
+      </w:r>
+      <w:fldSimple w:instr=" SEQ Figura \* ARABIC ">
+        <w:r>
+          <w:rPr>
+            <w:noProof/>
+          </w:rPr>
+          <w:t>16</w:t>
+        </w:r>
+      </w:fldSimple>
+      <w:r>
+        <w:t xml:space="preserve">- Aplicação Móvel - </w:t>
+      </w:r>
+      <w:r>
+        <w:t>Detalhes encomenda</w:t>
+      </w:r>
+      <w:bookmarkEnd w:id="47"/>
+    </w:p>
+    <w:p>
+      <w:pPr>
+        <w:keepNext/>
+        <w:jc w:val="center"/>
+      </w:pPr>
+    </w:p>
+    <w:p>
+      <w:pPr>
+        <w:keepNext/>
+        <w:jc w:val="center"/>
+      </w:pPr>
+      <w:r>
+        <w:rPr>
+          <w:noProof/>
+        </w:rPr>
+        <w:drawing>
+          <wp:inline distT="0" distB="0" distL="0" distR="0" wp14:anchorId="523E79DA" wp14:editId="43DDF58C">
+            <wp:extent cx="4886325" cy="4886325"/>
+            <wp:effectExtent l="0" t="0" r="0" b="0"/>
+            <wp:docPr id="21" name="Imagem 21" descr="Uma imagem com texto&#10;&#10;Descrição gerada automaticamente"/>
+            <wp:cNvGraphicFramePr>
+              <a:graphicFrameLocks xmlns:a="http://schemas.openxmlformats.org/drawingml/2006/main" noChangeAspect="1"/>
+            </wp:cNvGraphicFramePr>
+            <a:graphic xmlns:a="http://schemas.openxmlformats.org/drawingml/2006/main">
+              <a:graphicData uri="http://schemas.openxmlformats.org/drawingml/2006/picture">
+                <pic:pic xmlns:pic="http://schemas.openxmlformats.org/drawingml/2006/picture">
+                  <pic:nvPicPr>
+                    <pic:cNvPr id="21" name="Imagem 21" descr="Uma imagem com texto&#10;&#10;Descrição gerada automaticamente"/>
+                    <pic:cNvPicPr/>
+                  </pic:nvPicPr>
+                  <pic:blipFill>
+                    <a:blip r:embed="rId32">
+                      <a:extLst>
+                        <a:ext uri="{28A0092B-C50C-407E-A947-70E740481C1C}">
+                          <a14:useLocalDpi xmlns:a14="http://schemas.microsoft.com/office/drawing/2010/main" val="0"/>
+                        </a:ext>
+                      </a:extLst>
+                    </a:blip>
+                    <a:stretch>
+                      <a:fillRect/>
+                    </a:stretch>
+                  </pic:blipFill>
+                  <pic:spPr>
+                    <a:xfrm>
+                      <a:off x="0" y="0"/>
+                      <a:ext cx="4886325" cy="4886325"/>
+                    </a:xfrm>
+                    <a:prstGeom prst="rect">
+                      <a:avLst/>
+                    </a:prstGeom>
+                  </pic:spPr>
+                </pic:pic>
+              </a:graphicData>
+            </a:graphic>
+          </wp:inline>
+        </w:drawing>
+      </w:r>
+    </w:p>
+    <w:p>
+      <w:pPr>
+        <w:pStyle w:val="Legenda"/>
+        <w:jc w:val="center"/>
+      </w:pPr>
+      <w:bookmarkStart w:id="48" w:name="_Toc117706020"/>
+      <w:r>
+        <w:t xml:space="preserve">Figura </w:t>
+      </w:r>
+      <w:fldSimple w:instr=" SEQ Figura \* ARABIC ">
+        <w:r>
+          <w:rPr>
+            <w:noProof/>
+          </w:rPr>
+          <w:t>17</w:t>
+        </w:r>
+      </w:fldSimple>
+      <w:r>
+        <w:t xml:space="preserve">- Aplicação Móvel </w:t>
+      </w:r>
+      <w:r>
+        <w:t>–</w:t>
+      </w:r>
+      <w:r>
+        <w:t xml:space="preserve"> </w:t>
+      </w:r>
+      <w:r>
+        <w:t>Visualizar consultas</w:t>
+      </w:r>
+      <w:bookmarkEnd w:id="48"/>
+    </w:p>
+    <w:p>
+      <w:pPr>
+        <w:keepNext/>
+        <w:jc w:val="center"/>
+      </w:pPr>
+    </w:p>
+    <w:p>
+      <w:pPr>
+        <w:keepNext/>
+        <w:jc w:val="center"/>
+      </w:pPr>
+      <w:r>
+        <w:rPr>
+          <w:noProof/>
+        </w:rPr>
+        <w:drawing>
+          <wp:inline distT="0" distB="0" distL="0" distR="0" wp14:anchorId="70E77E48" wp14:editId="1999FF25">
+            <wp:extent cx="4886325" cy="4886325"/>
+            <wp:effectExtent l="0" t="0" r="0" b="0"/>
+            <wp:docPr id="22" name="Imagem 22"/>
+            <wp:cNvGraphicFramePr>
+              <a:graphicFrameLocks xmlns:a="http://schemas.openxmlformats.org/drawingml/2006/main" noChangeAspect="1"/>
+            </wp:cNvGraphicFramePr>
+            <a:graphic xmlns:a="http://schemas.openxmlformats.org/drawingml/2006/main">
+              <a:graphicData uri="http://schemas.openxmlformats.org/drawingml/2006/picture">
+                <pic:pic xmlns:pic="http://schemas.openxmlformats.org/drawingml/2006/picture">
+                  <pic:nvPicPr>
+                    <pic:cNvPr id="22" name="Imagem 22"/>
+                    <pic:cNvPicPr/>
+                  </pic:nvPicPr>
+                  <pic:blipFill>
+                    <a:blip r:embed="rId33">
+                      <a:extLst>
+                        <a:ext uri="{28A0092B-C50C-407E-A947-70E740481C1C}">
+                          <a14:useLocalDpi xmlns:a14="http://schemas.microsoft.com/office/drawing/2010/main" val="0"/>
+                        </a:ext>
+                      </a:extLst>
+                    </a:blip>
+                    <a:stretch>
+                      <a:fillRect/>
+                    </a:stretch>
+                  </pic:blipFill>
+                  <pic:spPr>
+                    <a:xfrm>
+                      <a:off x="0" y="0"/>
+                      <a:ext cx="4886325" cy="4886325"/>
+                    </a:xfrm>
+                    <a:prstGeom prst="rect">
+                      <a:avLst/>
+                    </a:prstGeom>
+                  </pic:spPr>
+                </pic:pic>
+              </a:graphicData>
+            </a:graphic>
+          </wp:inline>
+        </w:drawing>
+      </w:r>
+    </w:p>
+    <w:p>
+      <w:pPr>
+        <w:pStyle w:val="Legenda"/>
+        <w:jc w:val="center"/>
+      </w:pPr>
+      <w:bookmarkStart w:id="49" w:name="_Toc117706021"/>
+      <w:r>
+        <w:t xml:space="preserve">Figura </w:t>
+      </w:r>
+      <w:fldSimple w:instr=" SEQ Figura \* ARABIC ">
+        <w:r>
+          <w:rPr>
+            <w:noProof/>
+          </w:rPr>
+          <w:t>18</w:t>
+        </w:r>
+      </w:fldSimple>
+      <w:r>
+        <w:t xml:space="preserve">- Aplicação Móvel - </w:t>
+      </w:r>
+      <w:r>
+        <w:t>Página Inicial Veterinário</w:t>
+      </w:r>
+      <w:bookmarkEnd w:id="49"/>
+    </w:p>
+    <w:p>
+      <w:pPr>
+        <w:keepNext/>
+        <w:jc w:val="center"/>
+      </w:pPr>
+    </w:p>
+    <w:p>
+      <w:pPr>
+        <w:keepNext/>
+        <w:jc w:val="center"/>
+      </w:pPr>
+      <w:r>
+        <w:rPr>
+          <w:noProof/>
+        </w:rPr>
+        <w:drawing>
+          <wp:inline distT="0" distB="0" distL="0" distR="0" wp14:anchorId="0325DC98" wp14:editId="2BBD5606">
+            <wp:extent cx="4886325" cy="4886325"/>
+            <wp:effectExtent l="0" t="0" r="4445" b="4445"/>
+            <wp:docPr id="23" name="Imagem 23"/>
+            <wp:cNvGraphicFramePr>
+              <a:graphicFrameLocks xmlns:a="http://schemas.openxmlformats.org/drawingml/2006/main" noChangeAspect="1"/>
+            </wp:cNvGraphicFramePr>
+            <a:graphic xmlns:a="http://schemas.openxmlformats.org/drawingml/2006/main">
+              <a:graphicData uri="http://schemas.openxmlformats.org/drawingml/2006/picture">
+                <pic:pic xmlns:pic="http://schemas.openxmlformats.org/drawingml/2006/picture">
+                  <pic:nvPicPr>
+                    <pic:cNvPr id="23" name="Imagem 23"/>
+                    <pic:cNvPicPr/>
+                  </pic:nvPicPr>
+                  <pic:blipFill>
+                    <a:blip r:embed="rId34">
+                      <a:extLst>
+                        <a:ext uri="{28A0092B-C50C-407E-A947-70E740481C1C}">
+                          <a14:useLocalDpi xmlns:a14="http://schemas.microsoft.com/office/drawing/2010/main" val="0"/>
+                        </a:ext>
+                      </a:extLst>
+                    </a:blip>
+                    <a:stretch>
+                      <a:fillRect/>
+                    </a:stretch>
+                  </pic:blipFill>
+                  <pic:spPr>
+                    <a:xfrm>
+                      <a:off x="0" y="0"/>
+                      <a:ext cx="4886325" cy="4886325"/>
+                    </a:xfrm>
+                    <a:prstGeom prst="rect">
+                      <a:avLst/>
+                    </a:prstGeom>
+                  </pic:spPr>
+                </pic:pic>
+              </a:graphicData>
+            </a:graphic>
+          </wp:inline>
+        </w:drawing>
+      </w:r>
+    </w:p>
+    <w:p>
+      <w:pPr>
+        <w:pStyle w:val="Legenda"/>
+        <w:jc w:val="center"/>
+      </w:pPr>
+      <w:bookmarkStart w:id="50" w:name="_Toc117706022"/>
+      <w:r>
+        <w:t xml:space="preserve">Figura </w:t>
+      </w:r>
+      <w:fldSimple w:instr=" SEQ Figura \* ARABIC ">
+        <w:r>
+          <w:rPr>
+            <w:noProof/>
+          </w:rPr>
+          <w:t>19</w:t>
+        </w:r>
+      </w:fldSimple>
       <w:r>
         <w:t xml:space="preserve">- Aplicação Móvel - </w:t>
       </w:r>
@@ -29269,8 +29422,8 @@
     <w:p/>
     <w:p/>
     <w:sectPr>
-      <w:headerReference w:type="default" r:id="rId28"/>
-      <w:footerReference w:type="default" r:id="rId29"/>
+      <w:headerReference w:type="default" r:id="rId35"/>
+      <w:footerReference w:type="default" r:id="rId36"/>
       <w:pgSz w:w="11906" w:h="16838"/>
       <w:pgMar w:top="1134" w:right="1134" w:bottom="1418" w:left="1134" w:header="709" w:footer="692" w:gutter="0"/>
       <w:cols w:space="708"/>

--- a/Relatorios/Especificação do sistema.docx
+++ b/Relatorios/Especificação do sistema.docx
@@ -1,6 +1,6 @@
 
 <file path=word/document.xml><?xml version="1.0" encoding="utf-8"?>
-<w:document xmlns:wpc="http://schemas.microsoft.com/office/word/2010/wordprocessingCanvas" xmlns:cx="http://schemas.microsoft.com/office/drawing/2014/chartex" xmlns:cx1="http://schemas.microsoft.com/office/drawing/2015/9/8/chartex" xmlns:cx2="http://schemas.microsoft.com/office/drawing/2015/10/21/chartex" xmlns:cx3="http://schemas.microsoft.com/office/drawing/2016/5/9/chartex" xmlns:cx4="http://schemas.microsoft.com/office/drawing/2016/5/10/chartex" xmlns:cx5="http://schemas.microsoft.com/office/drawing/2016/5/11/chartex" xmlns:cx6="http://schemas.microsoft.com/office/drawing/2016/5/12/chartex" xmlns:cx7="http://schemas.microsoft.com/office/drawing/2016/5/13/chartex" xmlns:cx8="http://schemas.microsoft.com/office/drawing/2016/5/14/chartex" xmlns:mc="http://schemas.openxmlformats.org/markup-compatibility/2006" xmlns:aink="http://schemas.microsoft.com/office/drawing/2016/ink" xmlns:am3d="http://schemas.microsoft.com/office/drawing/2017/model3d" xmlns:o="urn:schemas-microsoft-com:office:office" xmlns:r="http://schemas.openxmlformats.org/officeDocument/2006/relationships" xmlns:m="http://schemas.openxmlformats.org/officeDocument/2006/math" xmlns:v="urn:schemas-microsoft-com:vml" xmlns:wp14="http://schemas.microsoft.com/office/word/2010/wordprocessingDrawing" xmlns:wp="http://schemas.openxmlformats.org/drawingml/2006/wordprocessingDrawing" xmlns:w10="urn:schemas-microsoft-com:office:word" xmlns:w="http://schemas.openxmlformats.org/wordprocessingml/2006/main" xmlns:w14="http://schemas.microsoft.com/office/word/2010/wordml" xmlns:w15="http://schemas.microsoft.com/office/word/2012/wordml" xmlns:w16cex="http://schemas.microsoft.com/office/word/2018/wordml/cex" xmlns:w16cid="http://schemas.microsoft.com/office/word/2016/wordml/cid" xmlns:w16="http://schemas.microsoft.com/office/word/2018/wordml" xmlns:w16sdtdh="http://schemas.microsoft.com/office/word/2020/wordml/sdtdatahash" xmlns:w16se="http://schemas.microsoft.com/office/word/2015/wordml/symex" xmlns:wpg="http://schemas.microsoft.com/office/word/2010/wordprocessingGroup" xmlns:wpi="http://schemas.microsoft.com/office/word/2010/wordprocessingInk" xmlns:wne="http://schemas.microsoft.com/office/word/2006/wordml" xmlns:wps="http://schemas.microsoft.com/office/word/2010/wordprocessingShape" mc:Ignorable="w14 w15 w16se w16cid w16 w16cex w16sdtdh wp14">
+<w:document xmlns:wpc="http://schemas.microsoft.com/office/word/2010/wordprocessingCanvas" xmlns:cx="http://schemas.microsoft.com/office/drawing/2014/chartex" xmlns:cx1="http://schemas.microsoft.com/office/drawing/2015/9/8/chartex" xmlns:cx2="http://schemas.microsoft.com/office/drawing/2015/10/21/chartex" xmlns:cx3="http://schemas.microsoft.com/office/drawing/2016/5/9/chartex" xmlns:cx4="http://schemas.microsoft.com/office/drawing/2016/5/10/chartex" xmlns:cx5="http://schemas.microsoft.com/office/drawing/2016/5/11/chartex" xmlns:cx6="http://schemas.microsoft.com/office/drawing/2016/5/12/chartex" xmlns:cx7="http://schemas.microsoft.com/office/drawing/2016/5/13/chartex" xmlns:cx8="http://schemas.microsoft.com/office/drawing/2016/5/14/chartex" xmlns:mc="http://schemas.openxmlformats.org/markup-compatibility/2006" xmlns:aink="http://schemas.microsoft.com/office/drawing/2016/ink" xmlns:am3d="http://schemas.microsoft.com/office/drawing/2017/model3d" xmlns:o="urn:schemas-microsoft-com:office:office" xmlns:oel="http://schemas.microsoft.com/office/2019/extlst" xmlns:r="http://schemas.openxmlformats.org/officeDocument/2006/relationships" xmlns:m="http://schemas.openxmlformats.org/officeDocument/2006/math" xmlns:v="urn:schemas-microsoft-com:vml" xmlns:wp14="http://schemas.microsoft.com/office/word/2010/wordprocessingDrawing" xmlns:wp="http://schemas.openxmlformats.org/drawingml/2006/wordprocessingDrawing" xmlns:w10="urn:schemas-microsoft-com:office:word" xmlns:w="http://schemas.openxmlformats.org/wordprocessingml/2006/main" xmlns:w14="http://schemas.microsoft.com/office/word/2010/wordml" xmlns:w15="http://schemas.microsoft.com/office/word/2012/wordml" xmlns:w16cex="http://schemas.microsoft.com/office/word/2018/wordml/cex" xmlns:w16cid="http://schemas.microsoft.com/office/word/2016/wordml/cid" xmlns:w16="http://schemas.microsoft.com/office/word/2018/wordml" xmlns:w16sdtdh="http://schemas.microsoft.com/office/word/2020/wordml/sdtdatahash" xmlns:w16se="http://schemas.microsoft.com/office/word/2015/wordml/symex" xmlns:wpg="http://schemas.microsoft.com/office/word/2010/wordprocessingGroup" xmlns:wpi="http://schemas.microsoft.com/office/word/2010/wordprocessingInk" xmlns:wne="http://schemas.microsoft.com/office/word/2006/wordml" xmlns:wps="http://schemas.microsoft.com/office/word/2010/wordprocessingShape" mc:Ignorable="w14 w15 w16se w16cid w16 w16cex w16sdtdh wp14">
   <w:body>
     <w:tbl>
       <w:tblPr>
@@ -527,7 +527,7 @@
         <w:pStyle w:val="Legenda"/>
         <w:jc w:val="center"/>
       </w:pPr>
-      <w:bookmarkStart w:id="0" w:name="_Toc117706011"/>
+      <w:bookmarkStart w:id="0" w:name="_Toc118452006"/>
       <w:r>
         <w:t xml:space="preserve">Figura </w:t>
       </w:r>
@@ -2858,7 +2858,7 @@
       <w:r>
         <w:fldChar w:fldCharType="separate"/>
       </w:r>
-      <w:hyperlink w:anchor="_Toc117706011" w:history="1">
+      <w:hyperlink w:anchor="_Toc118452006" w:history="1">
         <w:r>
           <w:rPr>
             <w:rStyle w:val="Hiperligao"/>
@@ -2885,7 +2885,7 @@
             <w:noProof/>
             <w:webHidden/>
           </w:rPr>
-          <w:instrText xml:space="preserve"> PAGEREF _Toc117706011 \h </w:instrText>
+          <w:instrText xml:space="preserve"> PAGEREF _Toc118452006 \h </w:instrText>
         </w:r>
         <w:r>
           <w:rPr>
@@ -2928,7 +2928,7 @@
           <w:lang w:eastAsia="pt-PT"/>
         </w:rPr>
       </w:pPr>
-      <w:hyperlink r:id="rId11" w:anchor="_Toc117706012" w:history="1">
+      <w:hyperlink r:id="rId11" w:anchor="_Toc118452007" w:history="1">
         <w:r>
           <w:rPr>
             <w:rStyle w:val="Hiperligao"/>
@@ -2955,7 +2955,7 @@
             <w:noProof/>
             <w:webHidden/>
           </w:rPr>
-          <w:instrText xml:space="preserve"> PAGEREF _Toc117706012 \h </w:instrText>
+          <w:instrText xml:space="preserve"> PAGEREF _Toc118452007 \h </w:instrText>
         </w:r>
         <w:r>
           <w:rPr>
@@ -2998,13 +2998,13 @@
           <w:lang w:eastAsia="pt-PT"/>
         </w:rPr>
       </w:pPr>
-      <w:hyperlink w:anchor="_Toc117706013" w:history="1">
+      <w:hyperlink w:anchor="_Toc118452008" w:history="1">
         <w:r>
           <w:rPr>
             <w:rStyle w:val="Hiperligao"/>
             <w:noProof/>
           </w:rPr>
-          <w:t>Figura 3- Aplicação Móvel - Login</w:t>
+          <w:t>Figura 3 - WebApp – Login</w:t>
         </w:r>
         <w:r>
           <w:rPr>
@@ -3025,7 +3025,7 @@
             <w:noProof/>
             <w:webHidden/>
           </w:rPr>
-          <w:instrText xml:space="preserve"> PAGEREF _Toc117706013 \h </w:instrText>
+          <w:instrText xml:space="preserve"> PAGEREF _Toc118452008 \h </w:instrText>
         </w:r>
         <w:r>
           <w:rPr>
@@ -3068,13 +3068,13 @@
           <w:lang w:eastAsia="pt-PT"/>
         </w:rPr>
       </w:pPr>
-      <w:hyperlink w:anchor="_Toc117706014" w:history="1">
+      <w:hyperlink w:anchor="_Toc118452009" w:history="1">
         <w:r>
           <w:rPr>
             <w:rStyle w:val="Hiperligao"/>
             <w:noProof/>
           </w:rPr>
-          <w:t>Figura 4- Aplicação Móvel - Página Inicial Cliente</w:t>
+          <w:t>Figura 4- WebApp - Visualizar perfil</w:t>
         </w:r>
         <w:r>
           <w:rPr>
@@ -3095,7 +3095,7 @@
             <w:noProof/>
             <w:webHidden/>
           </w:rPr>
-          <w:instrText xml:space="preserve"> PAGEREF _Toc117706014 \h </w:instrText>
+          <w:instrText xml:space="preserve"> PAGEREF _Toc118452009 \h </w:instrText>
         </w:r>
         <w:r>
           <w:rPr>
@@ -3138,13 +3138,13 @@
           <w:lang w:eastAsia="pt-PT"/>
         </w:rPr>
       </w:pPr>
-      <w:hyperlink w:anchor="_Toc117706015" w:history="1">
+      <w:hyperlink w:anchor="_Toc118452010" w:history="1">
         <w:r>
           <w:rPr>
             <w:rStyle w:val="Hiperligao"/>
             <w:noProof/>
           </w:rPr>
-          <w:t>Figura 5- Aplicação Móvel - Cães pessoais cliente</w:t>
+          <w:t>Figura 5- WebApp - index frontend</w:t>
         </w:r>
         <w:r>
           <w:rPr>
@@ -3165,7 +3165,7 @@
             <w:noProof/>
             <w:webHidden/>
           </w:rPr>
-          <w:instrText xml:space="preserve"> PAGEREF _Toc117706015 \h </w:instrText>
+          <w:instrText xml:space="preserve"> PAGEREF _Toc118452010 \h </w:instrText>
         </w:r>
         <w:r>
           <w:rPr>
@@ -3208,13 +3208,13 @@
           <w:lang w:eastAsia="pt-PT"/>
         </w:rPr>
       </w:pPr>
-      <w:hyperlink w:anchor="_Toc117706016" w:history="1">
+      <w:hyperlink w:anchor="_Toc118452011" w:history="1">
         <w:r>
           <w:rPr>
             <w:rStyle w:val="Hiperligao"/>
             <w:noProof/>
           </w:rPr>
-          <w:t>Figura 6 - Aplicação Móvel - Detalhes cão pessoal</w:t>
+          <w:t>Figura 6- WebApp - pesquisa de anúncios e cães</w:t>
         </w:r>
         <w:r>
           <w:rPr>
@@ -3235,7 +3235,7 @@
             <w:noProof/>
             <w:webHidden/>
           </w:rPr>
-          <w:instrText xml:space="preserve"> PAGEREF _Toc117706016 \h </w:instrText>
+          <w:instrText xml:space="preserve"> PAGEREF _Toc118452011 \h </w:instrText>
         </w:r>
         <w:r>
           <w:rPr>
@@ -3278,13 +3278,13 @@
           <w:lang w:eastAsia="pt-PT"/>
         </w:rPr>
       </w:pPr>
-      <w:hyperlink w:anchor="_Toc117706017" w:history="1">
+      <w:hyperlink w:anchor="_Toc118452012" w:history="1">
         <w:r>
           <w:rPr>
             <w:rStyle w:val="Hiperligao"/>
             <w:noProof/>
           </w:rPr>
-          <w:t>Figura 7- Aplicação Móvel - Criar Cão</w:t>
+          <w:t>Figura 7- WebApp – Adoção de um cão</w:t>
         </w:r>
         <w:r>
           <w:rPr>
@@ -3305,7 +3305,7 @@
             <w:noProof/>
             <w:webHidden/>
           </w:rPr>
-          <w:instrText xml:space="preserve"> PAGEREF _Toc117706017 \h </w:instrText>
+          <w:instrText xml:space="preserve"> PAGEREF _Toc118452012 \h </w:instrText>
         </w:r>
         <w:r>
           <w:rPr>
@@ -3348,13 +3348,13 @@
           <w:lang w:eastAsia="pt-PT"/>
         </w:rPr>
       </w:pPr>
-      <w:hyperlink w:anchor="_Toc117706018" w:history="1">
+      <w:hyperlink w:anchor="_Toc118452013" w:history="1">
         <w:r>
           <w:rPr>
             <w:rStyle w:val="Hiperligao"/>
             <w:noProof/>
           </w:rPr>
-          <w:t>Figura 8- Aplicação Móvel - Visualizar encomendas</w:t>
+          <w:t>Figura 8- WebApp - Consultar produtos (loja)</w:t>
         </w:r>
         <w:r>
           <w:rPr>
@@ -3375,7 +3375,7 @@
             <w:noProof/>
             <w:webHidden/>
           </w:rPr>
-          <w:instrText xml:space="preserve"> PAGEREF _Toc117706018 \h </w:instrText>
+          <w:instrText xml:space="preserve"> PAGEREF _Toc118452013 \h </w:instrText>
         </w:r>
         <w:r>
           <w:rPr>
@@ -3418,13 +3418,13 @@
           <w:lang w:eastAsia="pt-PT"/>
         </w:rPr>
       </w:pPr>
-      <w:hyperlink w:anchor="_Toc117706019" w:history="1">
+      <w:hyperlink w:anchor="_Toc118452014" w:history="1">
         <w:r>
           <w:rPr>
             <w:rStyle w:val="Hiperligao"/>
             <w:noProof/>
           </w:rPr>
-          <w:t>Figura 9- Aplicação Móvel - Detalhes encomenda</w:t>
+          <w:t>Figura 9- WebApp - Adicionar produto ao carrinho</w:t>
         </w:r>
         <w:r>
           <w:rPr>
@@ -3445,7 +3445,7 @@
             <w:noProof/>
             <w:webHidden/>
           </w:rPr>
-          <w:instrText xml:space="preserve"> PAGEREF _Toc117706019 \h </w:instrText>
+          <w:instrText xml:space="preserve"> PAGEREF _Toc118452014 \h </w:instrText>
         </w:r>
         <w:r>
           <w:rPr>
@@ -3488,13 +3488,13 @@
           <w:lang w:eastAsia="pt-PT"/>
         </w:rPr>
       </w:pPr>
-      <w:hyperlink w:anchor="_Toc117706020" w:history="1">
+      <w:hyperlink w:anchor="_Toc118452015" w:history="1">
         <w:r>
           <w:rPr>
             <w:rStyle w:val="Hiperligao"/>
             <w:noProof/>
           </w:rPr>
-          <w:t>Figura 10- Aplicação Móvel – Visualizar consultas</w:t>
+          <w:t>Figura 10- Webapp - Vlog</w:t>
         </w:r>
         <w:r>
           <w:rPr>
@@ -3515,7 +3515,7 @@
             <w:noProof/>
             <w:webHidden/>
           </w:rPr>
-          <w:instrText xml:space="preserve"> PAGEREF _Toc117706020 \h </w:instrText>
+          <w:instrText xml:space="preserve"> PAGEREF _Toc118452015 \h </w:instrText>
         </w:r>
         <w:r>
           <w:rPr>
@@ -3558,13 +3558,13 @@
           <w:lang w:eastAsia="pt-PT"/>
         </w:rPr>
       </w:pPr>
-      <w:hyperlink w:anchor="_Toc117706021" w:history="1">
+      <w:hyperlink w:anchor="_Toc118452016" w:history="1">
         <w:r>
           <w:rPr>
             <w:rStyle w:val="Hiperligao"/>
             <w:noProof/>
           </w:rPr>
-          <w:t>Figura 11- Aplicação Móvel - Página Inicial Veterinário</w:t>
+          <w:t>Figura 11- Webapp - Marcar Consulta</w:t>
         </w:r>
         <w:r>
           <w:rPr>
@@ -3585,7 +3585,7 @@
             <w:noProof/>
             <w:webHidden/>
           </w:rPr>
-          <w:instrText xml:space="preserve"> PAGEREF _Toc117706021 \h </w:instrText>
+          <w:instrText xml:space="preserve"> PAGEREF _Toc118452016 \h </w:instrText>
         </w:r>
         <w:r>
           <w:rPr>
@@ -3628,13 +3628,13 @@
           <w:lang w:eastAsia="pt-PT"/>
         </w:rPr>
       </w:pPr>
-      <w:hyperlink w:anchor="_Toc117706022" w:history="1">
+      <w:hyperlink w:anchor="_Toc118452017" w:history="1">
         <w:r>
           <w:rPr>
             <w:rStyle w:val="Hiperligao"/>
             <w:noProof/>
           </w:rPr>
-          <w:t>Figura 12- Aplicação Móvel - Detalhe cão consulta</w:t>
+          <w:t>Figura 12- Webapp - Historico De encomendas</w:t>
         </w:r>
         <w:r>
           <w:rPr>
@@ -3655,7 +3655,7 @@
             <w:noProof/>
             <w:webHidden/>
           </w:rPr>
-          <w:instrText xml:space="preserve"> PAGEREF _Toc117706022 \h </w:instrText>
+          <w:instrText xml:space="preserve"> PAGEREF _Toc118452017 \h </w:instrText>
         </w:r>
         <w:r>
           <w:rPr>
@@ -3676,6 +3676,1056 @@
             <w:webHidden/>
           </w:rPr>
           <w:t>41</w:t>
+        </w:r>
+        <w:r>
+          <w:rPr>
+            <w:noProof/>
+            <w:webHidden/>
+          </w:rPr>
+          <w:fldChar w:fldCharType="end"/>
+        </w:r>
+      </w:hyperlink>
+    </w:p>
+    <w:p>
+      <w:pPr>
+        <w:pStyle w:val="ndicedeilustraes"/>
+        <w:tabs>
+          <w:tab w:val="right" w:leader="dot" w:pos="9628"/>
+        </w:tabs>
+        <w:rPr>
+          <w:rFonts w:eastAsiaTheme="minorEastAsia"/>
+          <w:noProof/>
+          <w:lang w:eastAsia="pt-PT"/>
+        </w:rPr>
+      </w:pPr>
+      <w:hyperlink w:anchor="_Toc118452018" w:history="1">
+        <w:r>
+          <w:rPr>
+            <w:rStyle w:val="Hiperligao"/>
+            <w:noProof/>
+          </w:rPr>
+          <w:t>Figura 13- WebApp – Criação de Produto (backend)</w:t>
+        </w:r>
+        <w:r>
+          <w:rPr>
+            <w:noProof/>
+            <w:webHidden/>
+          </w:rPr>
+          <w:tab/>
+        </w:r>
+        <w:r>
+          <w:rPr>
+            <w:noProof/>
+            <w:webHidden/>
+          </w:rPr>
+          <w:fldChar w:fldCharType="begin"/>
+        </w:r>
+        <w:r>
+          <w:rPr>
+            <w:noProof/>
+            <w:webHidden/>
+          </w:rPr>
+          <w:instrText xml:space="preserve"> PAGEREF _Toc118452018 \h </w:instrText>
+        </w:r>
+        <w:r>
+          <w:rPr>
+            <w:noProof/>
+            <w:webHidden/>
+          </w:rPr>
+        </w:r>
+        <w:r>
+          <w:rPr>
+            <w:noProof/>
+            <w:webHidden/>
+          </w:rPr>
+          <w:fldChar w:fldCharType="separate"/>
+        </w:r>
+        <w:r>
+          <w:rPr>
+            <w:noProof/>
+            <w:webHidden/>
+          </w:rPr>
+          <w:t>42</w:t>
+        </w:r>
+        <w:r>
+          <w:rPr>
+            <w:noProof/>
+            <w:webHidden/>
+          </w:rPr>
+          <w:fldChar w:fldCharType="end"/>
+        </w:r>
+      </w:hyperlink>
+    </w:p>
+    <w:p>
+      <w:pPr>
+        <w:pStyle w:val="ndicedeilustraes"/>
+        <w:tabs>
+          <w:tab w:val="right" w:leader="dot" w:pos="9628"/>
+        </w:tabs>
+        <w:rPr>
+          <w:rFonts w:eastAsiaTheme="minorEastAsia"/>
+          <w:noProof/>
+          <w:lang w:eastAsia="pt-PT"/>
+        </w:rPr>
+      </w:pPr>
+      <w:hyperlink w:anchor="_Toc118452019" w:history="1">
+        <w:r>
+          <w:rPr>
+            <w:rStyle w:val="Hiperligao"/>
+            <w:noProof/>
+          </w:rPr>
+          <w:t>Figura 14- WebApp – Gestão de Categorias (backend)</w:t>
+        </w:r>
+        <w:r>
+          <w:rPr>
+            <w:noProof/>
+            <w:webHidden/>
+          </w:rPr>
+          <w:tab/>
+        </w:r>
+        <w:r>
+          <w:rPr>
+            <w:noProof/>
+            <w:webHidden/>
+          </w:rPr>
+          <w:fldChar w:fldCharType="begin"/>
+        </w:r>
+        <w:r>
+          <w:rPr>
+            <w:noProof/>
+            <w:webHidden/>
+          </w:rPr>
+          <w:instrText xml:space="preserve"> PAGEREF _Toc118452019 \h </w:instrText>
+        </w:r>
+        <w:r>
+          <w:rPr>
+            <w:noProof/>
+            <w:webHidden/>
+          </w:rPr>
+        </w:r>
+        <w:r>
+          <w:rPr>
+            <w:noProof/>
+            <w:webHidden/>
+          </w:rPr>
+          <w:fldChar w:fldCharType="separate"/>
+        </w:r>
+        <w:r>
+          <w:rPr>
+            <w:noProof/>
+            <w:webHidden/>
+          </w:rPr>
+          <w:t>43</w:t>
+        </w:r>
+        <w:r>
+          <w:rPr>
+            <w:noProof/>
+            <w:webHidden/>
+          </w:rPr>
+          <w:fldChar w:fldCharType="end"/>
+        </w:r>
+      </w:hyperlink>
+    </w:p>
+    <w:p>
+      <w:pPr>
+        <w:pStyle w:val="ndicedeilustraes"/>
+        <w:tabs>
+          <w:tab w:val="right" w:leader="dot" w:pos="9628"/>
+        </w:tabs>
+        <w:rPr>
+          <w:rFonts w:eastAsiaTheme="minorEastAsia"/>
+          <w:noProof/>
+          <w:lang w:eastAsia="pt-PT"/>
+        </w:rPr>
+      </w:pPr>
+      <w:hyperlink w:anchor="_Toc118452020" w:history="1">
+        <w:r>
+          <w:rPr>
+            <w:rStyle w:val="Hiperligao"/>
+            <w:noProof/>
+          </w:rPr>
+          <w:t>Figura 15- WebApp – Gestão de Destritos (backend)</w:t>
+        </w:r>
+        <w:r>
+          <w:rPr>
+            <w:noProof/>
+            <w:webHidden/>
+          </w:rPr>
+          <w:tab/>
+        </w:r>
+        <w:r>
+          <w:rPr>
+            <w:noProof/>
+            <w:webHidden/>
+          </w:rPr>
+          <w:fldChar w:fldCharType="begin"/>
+        </w:r>
+        <w:r>
+          <w:rPr>
+            <w:noProof/>
+            <w:webHidden/>
+          </w:rPr>
+          <w:instrText xml:space="preserve"> PAGEREF _Toc118452020 \h </w:instrText>
+        </w:r>
+        <w:r>
+          <w:rPr>
+            <w:noProof/>
+            <w:webHidden/>
+          </w:rPr>
+        </w:r>
+        <w:r>
+          <w:rPr>
+            <w:noProof/>
+            <w:webHidden/>
+          </w:rPr>
+          <w:fldChar w:fldCharType="separate"/>
+        </w:r>
+        <w:r>
+          <w:rPr>
+            <w:noProof/>
+            <w:webHidden/>
+          </w:rPr>
+          <w:t>44</w:t>
+        </w:r>
+        <w:r>
+          <w:rPr>
+            <w:noProof/>
+            <w:webHidden/>
+          </w:rPr>
+          <w:fldChar w:fldCharType="end"/>
+        </w:r>
+      </w:hyperlink>
+    </w:p>
+    <w:p>
+      <w:pPr>
+        <w:pStyle w:val="ndicedeilustraes"/>
+        <w:tabs>
+          <w:tab w:val="right" w:leader="dot" w:pos="9628"/>
+        </w:tabs>
+        <w:rPr>
+          <w:rFonts w:eastAsiaTheme="minorEastAsia"/>
+          <w:noProof/>
+          <w:lang w:eastAsia="pt-PT"/>
+        </w:rPr>
+      </w:pPr>
+      <w:hyperlink w:anchor="_Toc118452021" w:history="1">
+        <w:r>
+          <w:rPr>
+            <w:rStyle w:val="Hiperligao"/>
+            <w:noProof/>
+          </w:rPr>
+          <w:t>Figura 16- WebApp – Gestão de Métodos de Pagamento (backend)</w:t>
+        </w:r>
+        <w:r>
+          <w:rPr>
+            <w:noProof/>
+            <w:webHidden/>
+          </w:rPr>
+          <w:tab/>
+        </w:r>
+        <w:r>
+          <w:rPr>
+            <w:noProof/>
+            <w:webHidden/>
+          </w:rPr>
+          <w:fldChar w:fldCharType="begin"/>
+        </w:r>
+        <w:r>
+          <w:rPr>
+            <w:noProof/>
+            <w:webHidden/>
+          </w:rPr>
+          <w:instrText xml:space="preserve"> PAGEREF _Toc118452021 \h </w:instrText>
+        </w:r>
+        <w:r>
+          <w:rPr>
+            <w:noProof/>
+            <w:webHidden/>
+          </w:rPr>
+        </w:r>
+        <w:r>
+          <w:rPr>
+            <w:noProof/>
+            <w:webHidden/>
+          </w:rPr>
+          <w:fldChar w:fldCharType="separate"/>
+        </w:r>
+        <w:r>
+          <w:rPr>
+            <w:noProof/>
+            <w:webHidden/>
+          </w:rPr>
+          <w:t>45</w:t>
+        </w:r>
+        <w:r>
+          <w:rPr>
+            <w:noProof/>
+            <w:webHidden/>
+          </w:rPr>
+          <w:fldChar w:fldCharType="end"/>
+        </w:r>
+      </w:hyperlink>
+    </w:p>
+    <w:p>
+      <w:pPr>
+        <w:pStyle w:val="ndicedeilustraes"/>
+        <w:tabs>
+          <w:tab w:val="right" w:leader="dot" w:pos="9628"/>
+        </w:tabs>
+        <w:rPr>
+          <w:rFonts w:eastAsiaTheme="minorEastAsia"/>
+          <w:noProof/>
+          <w:lang w:eastAsia="pt-PT"/>
+        </w:rPr>
+      </w:pPr>
+      <w:hyperlink w:anchor="_Toc118452022" w:history="1">
+        <w:r>
+          <w:rPr>
+            <w:rStyle w:val="Hiperligao"/>
+            <w:noProof/>
+          </w:rPr>
+          <w:t>Figura 17- Web App – Gestão de Métodos de Expedição (backend)</w:t>
+        </w:r>
+        <w:r>
+          <w:rPr>
+            <w:noProof/>
+            <w:webHidden/>
+          </w:rPr>
+          <w:tab/>
+        </w:r>
+        <w:r>
+          <w:rPr>
+            <w:noProof/>
+            <w:webHidden/>
+          </w:rPr>
+          <w:fldChar w:fldCharType="begin"/>
+        </w:r>
+        <w:r>
+          <w:rPr>
+            <w:noProof/>
+            <w:webHidden/>
+          </w:rPr>
+          <w:instrText xml:space="preserve"> PAGEREF _Toc118452022 \h </w:instrText>
+        </w:r>
+        <w:r>
+          <w:rPr>
+            <w:noProof/>
+            <w:webHidden/>
+          </w:rPr>
+        </w:r>
+        <w:r>
+          <w:rPr>
+            <w:noProof/>
+            <w:webHidden/>
+          </w:rPr>
+          <w:fldChar w:fldCharType="separate"/>
+        </w:r>
+        <w:r>
+          <w:rPr>
+            <w:noProof/>
+            <w:webHidden/>
+          </w:rPr>
+          <w:t>46</w:t>
+        </w:r>
+        <w:r>
+          <w:rPr>
+            <w:noProof/>
+            <w:webHidden/>
+          </w:rPr>
+          <w:fldChar w:fldCharType="end"/>
+        </w:r>
+      </w:hyperlink>
+    </w:p>
+    <w:p>
+      <w:pPr>
+        <w:pStyle w:val="ndicedeilustraes"/>
+        <w:tabs>
+          <w:tab w:val="right" w:leader="dot" w:pos="9628"/>
+        </w:tabs>
+        <w:rPr>
+          <w:rFonts w:eastAsiaTheme="minorEastAsia"/>
+          <w:noProof/>
+          <w:lang w:eastAsia="pt-PT"/>
+        </w:rPr>
+      </w:pPr>
+      <w:hyperlink w:anchor="_Toc118452023" w:history="1">
+        <w:r>
+          <w:rPr>
+            <w:rStyle w:val="Hiperligao"/>
+            <w:noProof/>
+          </w:rPr>
+          <w:t>Figura 18- Aplicação Móvel - Login</w:t>
+        </w:r>
+        <w:r>
+          <w:rPr>
+            <w:noProof/>
+            <w:webHidden/>
+          </w:rPr>
+          <w:tab/>
+        </w:r>
+        <w:r>
+          <w:rPr>
+            <w:noProof/>
+            <w:webHidden/>
+          </w:rPr>
+          <w:fldChar w:fldCharType="begin"/>
+        </w:r>
+        <w:r>
+          <w:rPr>
+            <w:noProof/>
+            <w:webHidden/>
+          </w:rPr>
+          <w:instrText xml:space="preserve"> PAGEREF _Toc118452023 \h </w:instrText>
+        </w:r>
+        <w:r>
+          <w:rPr>
+            <w:noProof/>
+            <w:webHidden/>
+          </w:rPr>
+        </w:r>
+        <w:r>
+          <w:rPr>
+            <w:noProof/>
+            <w:webHidden/>
+          </w:rPr>
+          <w:fldChar w:fldCharType="separate"/>
+        </w:r>
+        <w:r>
+          <w:rPr>
+            <w:noProof/>
+            <w:webHidden/>
+          </w:rPr>
+          <w:t>47</w:t>
+        </w:r>
+        <w:r>
+          <w:rPr>
+            <w:noProof/>
+            <w:webHidden/>
+          </w:rPr>
+          <w:fldChar w:fldCharType="end"/>
+        </w:r>
+      </w:hyperlink>
+    </w:p>
+    <w:p>
+      <w:pPr>
+        <w:pStyle w:val="ndicedeilustraes"/>
+        <w:tabs>
+          <w:tab w:val="right" w:leader="dot" w:pos="9628"/>
+        </w:tabs>
+        <w:rPr>
+          <w:rFonts w:eastAsiaTheme="minorEastAsia"/>
+          <w:noProof/>
+          <w:lang w:eastAsia="pt-PT"/>
+        </w:rPr>
+      </w:pPr>
+      <w:hyperlink w:anchor="_Toc118452024" w:history="1">
+        <w:r>
+          <w:rPr>
+            <w:rStyle w:val="Hiperligao"/>
+            <w:noProof/>
+          </w:rPr>
+          <w:t>Figura 19- Aplicação Móvel - Página Inicial Cliente</w:t>
+        </w:r>
+        <w:r>
+          <w:rPr>
+            <w:noProof/>
+            <w:webHidden/>
+          </w:rPr>
+          <w:tab/>
+        </w:r>
+        <w:r>
+          <w:rPr>
+            <w:noProof/>
+            <w:webHidden/>
+          </w:rPr>
+          <w:fldChar w:fldCharType="begin"/>
+        </w:r>
+        <w:r>
+          <w:rPr>
+            <w:noProof/>
+            <w:webHidden/>
+          </w:rPr>
+          <w:instrText xml:space="preserve"> PAGEREF _Toc118452024 \h </w:instrText>
+        </w:r>
+        <w:r>
+          <w:rPr>
+            <w:noProof/>
+            <w:webHidden/>
+          </w:rPr>
+        </w:r>
+        <w:r>
+          <w:rPr>
+            <w:noProof/>
+            <w:webHidden/>
+          </w:rPr>
+          <w:fldChar w:fldCharType="separate"/>
+        </w:r>
+        <w:r>
+          <w:rPr>
+            <w:noProof/>
+            <w:webHidden/>
+          </w:rPr>
+          <w:t>48</w:t>
+        </w:r>
+        <w:r>
+          <w:rPr>
+            <w:noProof/>
+            <w:webHidden/>
+          </w:rPr>
+          <w:fldChar w:fldCharType="end"/>
+        </w:r>
+      </w:hyperlink>
+    </w:p>
+    <w:p>
+      <w:pPr>
+        <w:pStyle w:val="ndicedeilustraes"/>
+        <w:tabs>
+          <w:tab w:val="right" w:leader="dot" w:pos="9628"/>
+        </w:tabs>
+        <w:rPr>
+          <w:rFonts w:eastAsiaTheme="minorEastAsia"/>
+          <w:noProof/>
+          <w:lang w:eastAsia="pt-PT"/>
+        </w:rPr>
+      </w:pPr>
+      <w:hyperlink w:anchor="_Toc118452025" w:history="1">
+        <w:r>
+          <w:rPr>
+            <w:rStyle w:val="Hiperligao"/>
+            <w:noProof/>
+          </w:rPr>
+          <w:t>Figura 20- Aplicação Móvel - Cães pessoais cliente</w:t>
+        </w:r>
+        <w:r>
+          <w:rPr>
+            <w:noProof/>
+            <w:webHidden/>
+          </w:rPr>
+          <w:tab/>
+        </w:r>
+        <w:r>
+          <w:rPr>
+            <w:noProof/>
+            <w:webHidden/>
+          </w:rPr>
+          <w:fldChar w:fldCharType="begin"/>
+        </w:r>
+        <w:r>
+          <w:rPr>
+            <w:noProof/>
+            <w:webHidden/>
+          </w:rPr>
+          <w:instrText xml:space="preserve"> PAGEREF _Toc118452025 \h </w:instrText>
+        </w:r>
+        <w:r>
+          <w:rPr>
+            <w:noProof/>
+            <w:webHidden/>
+          </w:rPr>
+        </w:r>
+        <w:r>
+          <w:rPr>
+            <w:noProof/>
+            <w:webHidden/>
+          </w:rPr>
+          <w:fldChar w:fldCharType="separate"/>
+        </w:r>
+        <w:r>
+          <w:rPr>
+            <w:noProof/>
+            <w:webHidden/>
+          </w:rPr>
+          <w:t>49</w:t>
+        </w:r>
+        <w:r>
+          <w:rPr>
+            <w:noProof/>
+            <w:webHidden/>
+          </w:rPr>
+          <w:fldChar w:fldCharType="end"/>
+        </w:r>
+      </w:hyperlink>
+    </w:p>
+    <w:p>
+      <w:pPr>
+        <w:pStyle w:val="ndicedeilustraes"/>
+        <w:tabs>
+          <w:tab w:val="right" w:leader="dot" w:pos="9628"/>
+        </w:tabs>
+        <w:rPr>
+          <w:rFonts w:eastAsiaTheme="minorEastAsia"/>
+          <w:noProof/>
+          <w:lang w:eastAsia="pt-PT"/>
+        </w:rPr>
+      </w:pPr>
+      <w:hyperlink w:anchor="_Toc118452026" w:history="1">
+        <w:r>
+          <w:rPr>
+            <w:rStyle w:val="Hiperligao"/>
+            <w:noProof/>
+          </w:rPr>
+          <w:t>Figura 21 - Aplicação Móvel - Detalhes cão pessoal</w:t>
+        </w:r>
+        <w:r>
+          <w:rPr>
+            <w:noProof/>
+            <w:webHidden/>
+          </w:rPr>
+          <w:tab/>
+        </w:r>
+        <w:r>
+          <w:rPr>
+            <w:noProof/>
+            <w:webHidden/>
+          </w:rPr>
+          <w:fldChar w:fldCharType="begin"/>
+        </w:r>
+        <w:r>
+          <w:rPr>
+            <w:noProof/>
+            <w:webHidden/>
+          </w:rPr>
+          <w:instrText xml:space="preserve"> PAGEREF _Toc118452026 \h </w:instrText>
+        </w:r>
+        <w:r>
+          <w:rPr>
+            <w:noProof/>
+            <w:webHidden/>
+          </w:rPr>
+        </w:r>
+        <w:r>
+          <w:rPr>
+            <w:noProof/>
+            <w:webHidden/>
+          </w:rPr>
+          <w:fldChar w:fldCharType="separate"/>
+        </w:r>
+        <w:r>
+          <w:rPr>
+            <w:noProof/>
+            <w:webHidden/>
+          </w:rPr>
+          <w:t>50</w:t>
+        </w:r>
+        <w:r>
+          <w:rPr>
+            <w:noProof/>
+            <w:webHidden/>
+          </w:rPr>
+          <w:fldChar w:fldCharType="end"/>
+        </w:r>
+      </w:hyperlink>
+    </w:p>
+    <w:p>
+      <w:pPr>
+        <w:pStyle w:val="ndicedeilustraes"/>
+        <w:tabs>
+          <w:tab w:val="right" w:leader="dot" w:pos="9628"/>
+        </w:tabs>
+        <w:rPr>
+          <w:rFonts w:eastAsiaTheme="minorEastAsia"/>
+          <w:noProof/>
+          <w:lang w:eastAsia="pt-PT"/>
+        </w:rPr>
+      </w:pPr>
+      <w:hyperlink w:anchor="_Toc118452027" w:history="1">
+        <w:r>
+          <w:rPr>
+            <w:rStyle w:val="Hiperligao"/>
+            <w:noProof/>
+          </w:rPr>
+          <w:t>Figura 22- Aplicação Móvel - Criar Cão</w:t>
+        </w:r>
+        <w:r>
+          <w:rPr>
+            <w:noProof/>
+            <w:webHidden/>
+          </w:rPr>
+          <w:tab/>
+        </w:r>
+        <w:r>
+          <w:rPr>
+            <w:noProof/>
+            <w:webHidden/>
+          </w:rPr>
+          <w:fldChar w:fldCharType="begin"/>
+        </w:r>
+        <w:r>
+          <w:rPr>
+            <w:noProof/>
+            <w:webHidden/>
+          </w:rPr>
+          <w:instrText xml:space="preserve"> PAGEREF _Toc118452027 \h </w:instrText>
+        </w:r>
+        <w:r>
+          <w:rPr>
+            <w:noProof/>
+            <w:webHidden/>
+          </w:rPr>
+        </w:r>
+        <w:r>
+          <w:rPr>
+            <w:noProof/>
+            <w:webHidden/>
+          </w:rPr>
+          <w:fldChar w:fldCharType="separate"/>
+        </w:r>
+        <w:r>
+          <w:rPr>
+            <w:noProof/>
+            <w:webHidden/>
+          </w:rPr>
+          <w:t>51</w:t>
+        </w:r>
+        <w:r>
+          <w:rPr>
+            <w:noProof/>
+            <w:webHidden/>
+          </w:rPr>
+          <w:fldChar w:fldCharType="end"/>
+        </w:r>
+      </w:hyperlink>
+    </w:p>
+    <w:p>
+      <w:pPr>
+        <w:pStyle w:val="ndicedeilustraes"/>
+        <w:tabs>
+          <w:tab w:val="right" w:leader="dot" w:pos="9628"/>
+        </w:tabs>
+        <w:rPr>
+          <w:rFonts w:eastAsiaTheme="minorEastAsia"/>
+          <w:noProof/>
+          <w:lang w:eastAsia="pt-PT"/>
+        </w:rPr>
+      </w:pPr>
+      <w:hyperlink w:anchor="_Toc118452028" w:history="1">
+        <w:r>
+          <w:rPr>
+            <w:rStyle w:val="Hiperligao"/>
+            <w:noProof/>
+          </w:rPr>
+          <w:t>Figura 23- Aplicação Móvel - Visualizar encomendas</w:t>
+        </w:r>
+        <w:r>
+          <w:rPr>
+            <w:noProof/>
+            <w:webHidden/>
+          </w:rPr>
+          <w:tab/>
+        </w:r>
+        <w:r>
+          <w:rPr>
+            <w:noProof/>
+            <w:webHidden/>
+          </w:rPr>
+          <w:fldChar w:fldCharType="begin"/>
+        </w:r>
+        <w:r>
+          <w:rPr>
+            <w:noProof/>
+            <w:webHidden/>
+          </w:rPr>
+          <w:instrText xml:space="preserve"> PAGEREF _Toc118452028 \h </w:instrText>
+        </w:r>
+        <w:r>
+          <w:rPr>
+            <w:noProof/>
+            <w:webHidden/>
+          </w:rPr>
+        </w:r>
+        <w:r>
+          <w:rPr>
+            <w:noProof/>
+            <w:webHidden/>
+          </w:rPr>
+          <w:fldChar w:fldCharType="separate"/>
+        </w:r>
+        <w:r>
+          <w:rPr>
+            <w:noProof/>
+            <w:webHidden/>
+          </w:rPr>
+          <w:t>52</w:t>
+        </w:r>
+        <w:r>
+          <w:rPr>
+            <w:noProof/>
+            <w:webHidden/>
+          </w:rPr>
+          <w:fldChar w:fldCharType="end"/>
+        </w:r>
+      </w:hyperlink>
+    </w:p>
+    <w:p>
+      <w:pPr>
+        <w:pStyle w:val="ndicedeilustraes"/>
+        <w:tabs>
+          <w:tab w:val="right" w:leader="dot" w:pos="9628"/>
+        </w:tabs>
+        <w:rPr>
+          <w:rFonts w:eastAsiaTheme="minorEastAsia"/>
+          <w:noProof/>
+          <w:lang w:eastAsia="pt-PT"/>
+        </w:rPr>
+      </w:pPr>
+      <w:hyperlink w:anchor="_Toc118452029" w:history="1">
+        <w:r>
+          <w:rPr>
+            <w:rStyle w:val="Hiperligao"/>
+            <w:noProof/>
+          </w:rPr>
+          <w:t>Figura 24- Aplicação Móvel - Detalhes encomenda</w:t>
+        </w:r>
+        <w:r>
+          <w:rPr>
+            <w:noProof/>
+            <w:webHidden/>
+          </w:rPr>
+          <w:tab/>
+        </w:r>
+        <w:r>
+          <w:rPr>
+            <w:noProof/>
+            <w:webHidden/>
+          </w:rPr>
+          <w:fldChar w:fldCharType="begin"/>
+        </w:r>
+        <w:r>
+          <w:rPr>
+            <w:noProof/>
+            <w:webHidden/>
+          </w:rPr>
+          <w:instrText xml:space="preserve"> PAGEREF _Toc118452029 \h </w:instrText>
+        </w:r>
+        <w:r>
+          <w:rPr>
+            <w:noProof/>
+            <w:webHidden/>
+          </w:rPr>
+        </w:r>
+        <w:r>
+          <w:rPr>
+            <w:noProof/>
+            <w:webHidden/>
+          </w:rPr>
+          <w:fldChar w:fldCharType="separate"/>
+        </w:r>
+        <w:r>
+          <w:rPr>
+            <w:noProof/>
+            <w:webHidden/>
+          </w:rPr>
+          <w:t>53</w:t>
+        </w:r>
+        <w:r>
+          <w:rPr>
+            <w:noProof/>
+            <w:webHidden/>
+          </w:rPr>
+          <w:fldChar w:fldCharType="end"/>
+        </w:r>
+      </w:hyperlink>
+    </w:p>
+    <w:p>
+      <w:pPr>
+        <w:pStyle w:val="ndicedeilustraes"/>
+        <w:tabs>
+          <w:tab w:val="right" w:leader="dot" w:pos="9628"/>
+        </w:tabs>
+        <w:rPr>
+          <w:rFonts w:eastAsiaTheme="minorEastAsia"/>
+          <w:noProof/>
+          <w:lang w:eastAsia="pt-PT"/>
+        </w:rPr>
+      </w:pPr>
+      <w:hyperlink w:anchor="_Toc118452030" w:history="1">
+        <w:r>
+          <w:rPr>
+            <w:rStyle w:val="Hiperligao"/>
+            <w:noProof/>
+          </w:rPr>
+          <w:t>Figura 25- Aplicação Móvel – Visualizar consultas</w:t>
+        </w:r>
+        <w:r>
+          <w:rPr>
+            <w:noProof/>
+            <w:webHidden/>
+          </w:rPr>
+          <w:tab/>
+        </w:r>
+        <w:r>
+          <w:rPr>
+            <w:noProof/>
+            <w:webHidden/>
+          </w:rPr>
+          <w:fldChar w:fldCharType="begin"/>
+        </w:r>
+        <w:r>
+          <w:rPr>
+            <w:noProof/>
+            <w:webHidden/>
+          </w:rPr>
+          <w:instrText xml:space="preserve"> PAGEREF _Toc118452030 \h </w:instrText>
+        </w:r>
+        <w:r>
+          <w:rPr>
+            <w:noProof/>
+            <w:webHidden/>
+          </w:rPr>
+        </w:r>
+        <w:r>
+          <w:rPr>
+            <w:noProof/>
+            <w:webHidden/>
+          </w:rPr>
+          <w:fldChar w:fldCharType="separate"/>
+        </w:r>
+        <w:r>
+          <w:rPr>
+            <w:noProof/>
+            <w:webHidden/>
+          </w:rPr>
+          <w:t>54</w:t>
+        </w:r>
+        <w:r>
+          <w:rPr>
+            <w:noProof/>
+            <w:webHidden/>
+          </w:rPr>
+          <w:fldChar w:fldCharType="end"/>
+        </w:r>
+      </w:hyperlink>
+    </w:p>
+    <w:p>
+      <w:pPr>
+        <w:pStyle w:val="ndicedeilustraes"/>
+        <w:tabs>
+          <w:tab w:val="right" w:leader="dot" w:pos="9628"/>
+        </w:tabs>
+        <w:rPr>
+          <w:rFonts w:eastAsiaTheme="minorEastAsia"/>
+          <w:noProof/>
+          <w:lang w:eastAsia="pt-PT"/>
+        </w:rPr>
+      </w:pPr>
+      <w:hyperlink w:anchor="_Toc118452031" w:history="1">
+        <w:r>
+          <w:rPr>
+            <w:rStyle w:val="Hiperligao"/>
+            <w:noProof/>
+          </w:rPr>
+          <w:t>Figura 26- Aplicação Móvel - Página Inicial Veterinário</w:t>
+        </w:r>
+        <w:r>
+          <w:rPr>
+            <w:noProof/>
+            <w:webHidden/>
+          </w:rPr>
+          <w:tab/>
+        </w:r>
+        <w:r>
+          <w:rPr>
+            <w:noProof/>
+            <w:webHidden/>
+          </w:rPr>
+          <w:fldChar w:fldCharType="begin"/>
+        </w:r>
+        <w:r>
+          <w:rPr>
+            <w:noProof/>
+            <w:webHidden/>
+          </w:rPr>
+          <w:instrText xml:space="preserve"> PAGEREF _Toc118452031 \h </w:instrText>
+        </w:r>
+        <w:r>
+          <w:rPr>
+            <w:noProof/>
+            <w:webHidden/>
+          </w:rPr>
+        </w:r>
+        <w:r>
+          <w:rPr>
+            <w:noProof/>
+            <w:webHidden/>
+          </w:rPr>
+          <w:fldChar w:fldCharType="separate"/>
+        </w:r>
+        <w:r>
+          <w:rPr>
+            <w:noProof/>
+            <w:webHidden/>
+          </w:rPr>
+          <w:t>55</w:t>
+        </w:r>
+        <w:r>
+          <w:rPr>
+            <w:noProof/>
+            <w:webHidden/>
+          </w:rPr>
+          <w:fldChar w:fldCharType="end"/>
+        </w:r>
+      </w:hyperlink>
+    </w:p>
+    <w:p>
+      <w:pPr>
+        <w:pStyle w:val="ndicedeilustraes"/>
+        <w:tabs>
+          <w:tab w:val="right" w:leader="dot" w:pos="9628"/>
+        </w:tabs>
+        <w:rPr>
+          <w:rFonts w:eastAsiaTheme="minorEastAsia"/>
+          <w:noProof/>
+          <w:lang w:eastAsia="pt-PT"/>
+        </w:rPr>
+      </w:pPr>
+      <w:hyperlink w:anchor="_Toc118452032" w:history="1">
+        <w:r>
+          <w:rPr>
+            <w:rStyle w:val="Hiperligao"/>
+            <w:noProof/>
+          </w:rPr>
+          <w:t>Figura 27- Aplicação Móvel - Detalhe cão consulta</w:t>
+        </w:r>
+        <w:r>
+          <w:rPr>
+            <w:noProof/>
+            <w:webHidden/>
+          </w:rPr>
+          <w:tab/>
+        </w:r>
+        <w:r>
+          <w:rPr>
+            <w:noProof/>
+            <w:webHidden/>
+          </w:rPr>
+          <w:fldChar w:fldCharType="begin"/>
+        </w:r>
+        <w:r>
+          <w:rPr>
+            <w:noProof/>
+            <w:webHidden/>
+          </w:rPr>
+          <w:instrText xml:space="preserve"> PAGEREF _Toc118452032 \h </w:instrText>
+        </w:r>
+        <w:r>
+          <w:rPr>
+            <w:noProof/>
+            <w:webHidden/>
+          </w:rPr>
+        </w:r>
+        <w:r>
+          <w:rPr>
+            <w:noProof/>
+            <w:webHidden/>
+          </w:rPr>
+          <w:fldChar w:fldCharType="separate"/>
+        </w:r>
+        <w:r>
+          <w:rPr>
+            <w:noProof/>
+            <w:webHidden/>
+          </w:rPr>
+          <w:t>56</w:t>
         </w:r>
         <w:r>
           <w:rPr>
@@ -4708,18 +5758,51 @@
         <w:t xml:space="preserve">, tal como todos os requisitos funcionais e não funcionais para o sistema, e os respetivos </w:t>
       </w:r>
       <w:r>
+        <w:rPr>
+          <w:i/>
+          <w:iCs/>
+        </w:rPr>
         <w:fldChar w:fldCharType="begin"/>
       </w:r>
       <w:r>
+        <w:rPr>
+          <w:i/>
+          <w:iCs/>
+        </w:rPr>
         <w:instrText xml:space="preserve"> REF _Ref117000384 \h </w:instrText>
       </w:r>
       <w:r>
+        <w:rPr>
+          <w:i/>
+          <w:iCs/>
+        </w:rPr>
+      </w:r>
+      <w:r>
+        <w:rPr>
+          <w:i/>
+          <w:iCs/>
+        </w:rPr>
+        <w:instrText xml:space="preserve"> \* MERGEFORMAT </w:instrText>
+      </w:r>
+      <w:r>
+        <w:rPr>
+          <w:i/>
+          <w:iCs/>
+        </w:rPr>
         <w:fldChar w:fldCharType="separate"/>
       </w:r>
       <w:r>
+        <w:rPr>
+          <w:i/>
+          <w:iCs/>
+        </w:rPr>
         <w:t>User Stories</w:t>
       </w:r>
       <w:r>
+        <w:rPr>
+          <w:i/>
+          <w:iCs/>
+        </w:rPr>
         <w:fldChar w:fldCharType="end"/>
       </w:r>
       <w:r>
@@ -4749,7 +5832,17 @@
         <w:fldChar w:fldCharType="end"/>
       </w:r>
       <w:r>
-        <w:t>), e os mockups do sistema no ponto 8 (</w:t>
+        <w:t xml:space="preserve">), e os </w:t>
+      </w:r>
+      <w:r>
+        <w:rPr>
+          <w:i/>
+          <w:iCs/>
+        </w:rPr>
+        <w:t>mockups</w:t>
+      </w:r>
+      <w:r>
+        <w:t xml:space="preserve"> do sistema no ponto 8 (</w:t>
       </w:r>
       <w:r>
         <w:fldChar w:fldCharType="begin"/>
@@ -4758,10 +5851,27 @@
         <w:instrText xml:space="preserve"> REF _Ref117000409 \h </w:instrText>
       </w:r>
       <w:r>
+        <w:instrText xml:space="preserve"> \* MERGEFORMAT </w:instrText>
+      </w:r>
+      <w:r>
         <w:fldChar w:fldCharType="separate"/>
       </w:r>
       <w:r>
-        <w:t>Wireframes/Mockups</w:t>
+        <w:rPr>
+          <w:i/>
+          <w:iCs/>
+        </w:rPr>
+        <w:t>Wireframes</w:t>
+      </w:r>
+      <w:r>
+        <w:t>/</w:t>
+      </w:r>
+      <w:r>
+        <w:rPr>
+          <w:i/>
+          <w:iCs/>
+        </w:rPr>
+        <w:t>Mockups</w:t>
       </w:r>
       <w:r>
         <w:fldChar w:fldCharType="end"/>
@@ -4865,13 +5975,7 @@
         <w:ind w:firstLine="431"/>
       </w:pPr>
       <w:r>
-        <w:t xml:space="preserve">Para além da gestão dos animais pessoais, será também possível consultar encomendas já realizadas, visualizar se </w:t>
-      </w:r>
-      <w:r>
-        <w:t>mi</w:t>
-      </w:r>
-      <w:r>
-        <w:t>há consultas marcadas pelo veterinário a algum dos cães que o cliente tenha para adoção, e consultar um mapa com a indicação de parques e serviços na proximidade da localização do cliente.</w:t>
+        <w:t>Para além da gestão dos animais pessoais, será também possível consultar encomendas já realizadas, visualizar se há consultas marcadas pelo veterinário a algum dos cães que o cliente tenha para adoção, e consultar um mapa com a indicação de parques e serviços na proximidade da localização do cliente.</w:t>
       </w:r>
     </w:p>
     <w:p>
@@ -4921,7 +6025,13 @@
         <w:ind w:firstLine="431"/>
       </w:pPr>
       <w:r>
-        <w:t>A necessidade de construir este sistema surge pela falta de sistemas para esta área. Uma situação um pouco preocupante tendo em conta o estado do mundo atual, onde tudo tem uma vertente digital, de fácil acesso e atualização de dados instantânea.</w:t>
+        <w:t xml:space="preserve">A necessidade de construir este sistema surge pela falta de sistemas para esta área. </w:t>
+      </w:r>
+      <w:r>
+        <w:t>situação um tanto preocupante</w:t>
+      </w:r>
+      <w:r>
+        <w:t xml:space="preserve"> tendo em conta o estado do mundo atual, onde tudo tem uma vertente digital, de fácil acesso e atualização de dados instantânea.</w:t>
       </w:r>
     </w:p>
     <w:p>
@@ -5013,7 +6123,13 @@
         </w:rPr>
       </w:pPr>
       <w:r>
-        <w:t>Criação de um anuncio para a adoção de um cão e possibilidade de adotar um cão de uma forma bastante intuitiva e simples;</w:t>
+        <w:t xml:space="preserve">Criação de um </w:t>
+      </w:r>
+      <w:r>
+        <w:t>anúncio</w:t>
+      </w:r>
+      <w:r>
+        <w:t xml:space="preserve"> para a adoção de um cão e possibilidade de adotar um cão de uma forma bastante intuitiva e simples;</w:t>
       </w:r>
     </w:p>
     <w:p>
@@ -5151,27 +6267,14 @@
       <w:r>
         <w:t xml:space="preserve">Tabela </w:t>
       </w:r>
-      <w:r>
-        <w:fldChar w:fldCharType="begin"/>
-      </w:r>
-      <w:r>
-        <w:instrText xml:space="preserve"> SEQ Tabela \* ARABIC </w:instrText>
-      </w:r>
-      <w:r>
-        <w:fldChar w:fldCharType="separate"/>
-      </w:r>
-      <w:r>
-        <w:rPr>
-          <w:noProof/>
-        </w:rPr>
-        <w:t>1</w:t>
-      </w:r>
-      <w:r>
-        <w:rPr>
-          <w:noProof/>
-        </w:rPr>
-        <w:fldChar w:fldCharType="end"/>
-      </w:r>
+      <w:fldSimple w:instr=" SEQ Tabela \* ARABIC ">
+        <w:r>
+          <w:rPr>
+            <w:noProof/>
+          </w:rPr>
+          <w:t>1</w:t>
+        </w:r>
+      </w:fldSimple>
       <w:r>
         <w:t xml:space="preserve"> – Descrição do </w:t>
       </w:r>
@@ -5651,27 +6754,14 @@
       <w:r>
         <w:t xml:space="preserve">Tabela </w:t>
       </w:r>
-      <w:r>
-        <w:fldChar w:fldCharType="begin"/>
-      </w:r>
-      <w:r>
-        <w:instrText xml:space="preserve"> SEQ Tabela \* ARABIC </w:instrText>
-      </w:r>
-      <w:r>
-        <w:fldChar w:fldCharType="separate"/>
-      </w:r>
-      <w:r>
-        <w:rPr>
-          <w:noProof/>
-        </w:rPr>
-        <w:t>2</w:t>
-      </w:r>
-      <w:r>
-        <w:rPr>
-          <w:noProof/>
-        </w:rPr>
-        <w:fldChar w:fldCharType="end"/>
-      </w:r>
+      <w:fldSimple w:instr=" SEQ Tabela \* ARABIC ">
+        <w:r>
+          <w:rPr>
+            <w:noProof/>
+          </w:rPr>
+          <w:t>2</w:t>
+        </w:r>
+      </w:fldSimple>
       <w:r>
         <w:t xml:space="preserve"> – Descrição do </w:t>
       </w:r>
@@ -5893,7 +6983,17 @@
               <w:cnfStyle w:val="000000100000" w:firstRow="0" w:lastRow="0" w:firstColumn="0" w:lastColumn="0" w:oddVBand="0" w:evenVBand="0" w:oddHBand="1" w:evenHBand="0" w:firstRowFirstColumn="0" w:firstRowLastColumn="0" w:lastRowFirstColumn="0" w:lastRowLastColumn="0"/>
             </w:pPr>
             <w:r>
-              <w:t>100% portuguesa, a Goldpet surgiu em 2004 com a missão de proporcionar felicidade e bem-estar a todos os animais de estimação. Hoje, é a loja favorita dos animais de estimação, que vibram a cada nova encomenda que recebem em casa, mas também dos tutores, que aqui encontram tudo o que procuram, ao melhor preço do mercado. Além de milhares de produtos para cães, gatos, aves, roedores, peixes e répteis, das principais marcas da área Pet, a Goldpet oferece, ainda, serviços dedicados ao cuidado animal.</w:t>
+              <w:t xml:space="preserve">100% portuguesa, a Goldpet surgiu em 2004 com a missão de proporcionar felicidade e bem-estar a todos os animais de estimação. Hoje, é a loja favorita dos animais de estimação, que vibram a cada nova encomenda que recebem em casa, mas também dos tutores, que aqui encontram tudo o que procuram, ao melhor preço do mercado. Além de milhares de produtos para cães, gatos, aves, roedores, peixes e répteis, das principais marcas da área </w:t>
+            </w:r>
+            <w:r>
+              <w:rPr>
+                <w:i/>
+                <w:iCs/>
+              </w:rPr>
+              <w:t>Pet</w:t>
+            </w:r>
+            <w:r>
+              <w:t>, a Goldpet oferece, ainda, serviços dedicados ao cuidado animal.</w:t>
             </w:r>
           </w:p>
         </w:tc>
@@ -6097,27 +7197,14 @@
       <w:r>
         <w:t xml:space="preserve">Tabela </w:t>
       </w:r>
-      <w:r>
-        <w:fldChar w:fldCharType="begin"/>
-      </w:r>
-      <w:r>
-        <w:instrText xml:space="preserve"> SEQ Tabela \* ARABIC </w:instrText>
-      </w:r>
-      <w:r>
-        <w:fldChar w:fldCharType="separate"/>
-      </w:r>
-      <w:r>
-        <w:rPr>
-          <w:noProof/>
-        </w:rPr>
-        <w:t>3</w:t>
-      </w:r>
-      <w:r>
-        <w:rPr>
-          <w:noProof/>
-        </w:rPr>
-        <w:fldChar w:fldCharType="end"/>
-      </w:r>
+      <w:fldSimple w:instr=" SEQ Tabela \* ARABIC ">
+        <w:r>
+          <w:rPr>
+            <w:noProof/>
+          </w:rPr>
+          <w:t>3</w:t>
+        </w:r>
+      </w:fldSimple>
       <w:r>
         <w:t xml:space="preserve"> – Descrição do </w:t>
       </w:r>
@@ -6578,27 +7665,14 @@
       <w:r>
         <w:t xml:space="preserve">Tabela </w:t>
       </w:r>
-      <w:r>
-        <w:fldChar w:fldCharType="begin"/>
-      </w:r>
-      <w:r>
-        <w:instrText xml:space="preserve"> SEQ Tabela \* ARABIC </w:instrText>
-      </w:r>
-      <w:r>
-        <w:fldChar w:fldCharType="separate"/>
-      </w:r>
-      <w:r>
-        <w:rPr>
-          <w:noProof/>
-        </w:rPr>
-        <w:t>4</w:t>
-      </w:r>
-      <w:r>
-        <w:rPr>
-          <w:noProof/>
-        </w:rPr>
-        <w:fldChar w:fldCharType="end"/>
-      </w:r>
+      <w:fldSimple w:instr=" SEQ Tabela \* ARABIC ">
+        <w:r>
+          <w:rPr>
+            <w:noProof/>
+          </w:rPr>
+          <w:t>4</w:t>
+        </w:r>
+      </w:fldSimple>
       <w:r>
         <w:t xml:space="preserve"> – Resumo das características</w:t>
       </w:r>
@@ -7285,7 +8359,27 @@
         <w:ind w:firstLine="431"/>
       </w:pPr>
       <w:r>
-        <w:t>Esta secção contém a descrição detalhada de todos os roles existentes no sistema, os requisitos funcionais da aplicação Web (front-office e back-office) e aplicação móvel, e os requisitos não funcionais de todo o sistema.</w:t>
+        <w:t>Esta secção contém a descrição detalhada de todos os roles existentes no sistema, os requisitos funcionais da aplicação Web (</w:t>
+      </w:r>
+      <w:r>
+        <w:rPr>
+          <w:i/>
+          <w:iCs/>
+        </w:rPr>
+        <w:t>front-office</w:t>
+      </w:r>
+      <w:r>
+        <w:t xml:space="preserve"> e </w:t>
+      </w:r>
+      <w:r>
+        <w:rPr>
+          <w:i/>
+          <w:iCs/>
+        </w:rPr>
+        <w:t>back-office</w:t>
+      </w:r>
+      <w:r>
+        <w:t>) e aplicação móvel, e os requisitos não funcionais de todo o sistema.</w:t>
       </w:r>
     </w:p>
     <w:p>
@@ -7336,27 +8430,14 @@
       <w:r>
         <w:t xml:space="preserve">Tabela </w:t>
       </w:r>
-      <w:r>
-        <w:fldChar w:fldCharType="begin"/>
-      </w:r>
-      <w:r>
-        <w:instrText xml:space="preserve"> SEQ Tabela \* ARABIC </w:instrText>
-      </w:r>
-      <w:r>
-        <w:fldChar w:fldCharType="separate"/>
-      </w:r>
-      <w:r>
-        <w:rPr>
-          <w:noProof/>
-        </w:rPr>
-        <w:t>5</w:t>
-      </w:r>
-      <w:r>
-        <w:rPr>
-          <w:noProof/>
-        </w:rPr>
-        <w:fldChar w:fldCharType="end"/>
-      </w:r>
+      <w:fldSimple w:instr=" SEQ Tabela \* ARABIC ">
+        <w:r>
+          <w:rPr>
+            <w:noProof/>
+          </w:rPr>
+          <w:t>5</w:t>
+        </w:r>
+      </w:fldSimple>
       <w:r>
         <w:t xml:space="preserve"> – </w:t>
       </w:r>
@@ -7418,8 +8499,16 @@
             <w:pPr>
               <w:jc w:val="center"/>
               <w:cnfStyle w:val="100000000000" w:firstRow="1" w:lastRow="0" w:firstColumn="0" w:lastColumn="0" w:oddVBand="0" w:evenVBand="0" w:oddHBand="0" w:evenHBand="0" w:firstRowFirstColumn="0" w:firstRowLastColumn="0" w:lastRowFirstColumn="0" w:lastRowLastColumn="0"/>
-            </w:pPr>
-            <w:r>
+              <w:rPr>
+                <w:i/>
+                <w:iCs/>
+              </w:rPr>
+            </w:pPr>
+            <w:r>
+              <w:rPr>
+                <w:i/>
+                <w:iCs/>
+              </w:rPr>
               <w:t>Back-office</w:t>
             </w:r>
           </w:p>
@@ -7432,8 +8521,16 @@
             <w:pPr>
               <w:jc w:val="center"/>
               <w:cnfStyle w:val="100000000000" w:firstRow="1" w:lastRow="0" w:firstColumn="0" w:lastColumn="0" w:oddVBand="0" w:evenVBand="0" w:oddHBand="0" w:evenHBand="0" w:firstRowFirstColumn="0" w:firstRowLastColumn="0" w:lastRowFirstColumn="0" w:lastRowLastColumn="0"/>
-            </w:pPr>
-            <w:r>
+              <w:rPr>
+                <w:i/>
+                <w:iCs/>
+              </w:rPr>
+            </w:pPr>
+            <w:r>
+              <w:rPr>
+                <w:i/>
+                <w:iCs/>
+              </w:rPr>
               <w:t>Front-office</w:t>
             </w:r>
           </w:p>
@@ -7767,27 +8864,14 @@
         <w:lastRenderedPageBreak/>
         <w:t xml:space="preserve">Tabela </w:t>
       </w:r>
-      <w:r>
-        <w:fldChar w:fldCharType="begin"/>
-      </w:r>
-      <w:r>
-        <w:instrText xml:space="preserve"> SEQ Tabela \* ARABIC </w:instrText>
-      </w:r>
-      <w:r>
-        <w:fldChar w:fldCharType="separate"/>
-      </w:r>
-      <w:r>
-        <w:rPr>
-          <w:noProof/>
-        </w:rPr>
-        <w:t>6</w:t>
-      </w:r>
-      <w:r>
-        <w:rPr>
-          <w:noProof/>
-        </w:rPr>
-        <w:fldChar w:fldCharType="end"/>
-      </w:r>
+      <w:fldSimple w:instr=" SEQ Tabela \* ARABIC ">
+        <w:r>
+          <w:rPr>
+            <w:noProof/>
+          </w:rPr>
+          <w:t>6</w:t>
+        </w:r>
+      </w:fldSimple>
       <w:r>
         <w:t xml:space="preserve"> – Requisitos funcionais Front-Office</w:t>
       </w:r>
@@ -9577,27 +10661,14 @@
         <w:lastRenderedPageBreak/>
         <w:t xml:space="preserve">Tabela </w:t>
       </w:r>
-      <w:r>
-        <w:fldChar w:fldCharType="begin"/>
-      </w:r>
-      <w:r>
-        <w:instrText xml:space="preserve"> SEQ Tabela \* ARABIC </w:instrText>
-      </w:r>
-      <w:r>
-        <w:fldChar w:fldCharType="separate"/>
-      </w:r>
-      <w:r>
-        <w:rPr>
-          <w:noProof/>
-        </w:rPr>
-        <w:t>7</w:t>
-      </w:r>
-      <w:r>
-        <w:rPr>
-          <w:noProof/>
-        </w:rPr>
-        <w:fldChar w:fldCharType="end"/>
-      </w:r>
+      <w:fldSimple w:instr=" SEQ Tabela \* ARABIC ">
+        <w:r>
+          <w:rPr>
+            <w:noProof/>
+          </w:rPr>
+          <w:t>7</w:t>
+        </w:r>
+      </w:fldSimple>
       <w:r>
         <w:t xml:space="preserve"> – Requisitos funcionais Back-Office</w:t>
       </w:r>
@@ -11183,27 +12254,14 @@
         <w:lastRenderedPageBreak/>
         <w:t xml:space="preserve">Tabela </w:t>
       </w:r>
-      <w:r>
-        <w:fldChar w:fldCharType="begin"/>
-      </w:r>
-      <w:r>
-        <w:instrText xml:space="preserve"> SEQ Tabela \* ARABIC </w:instrText>
-      </w:r>
-      <w:r>
-        <w:fldChar w:fldCharType="separate"/>
-      </w:r>
-      <w:r>
-        <w:rPr>
-          <w:noProof/>
-        </w:rPr>
-        <w:t>8</w:t>
-      </w:r>
-      <w:r>
-        <w:rPr>
-          <w:noProof/>
-        </w:rPr>
-        <w:fldChar w:fldCharType="end"/>
-      </w:r>
+      <w:fldSimple w:instr=" SEQ Tabela \* ARABIC ">
+        <w:r>
+          <w:rPr>
+            <w:noProof/>
+          </w:rPr>
+          <w:t>8</w:t>
+        </w:r>
+      </w:fldSimple>
       <w:r>
         <w:t xml:space="preserve"> – Requisitos funcionais App mobile</w:t>
       </w:r>
@@ -12324,27 +13382,14 @@
         <w:lastRenderedPageBreak/>
         <w:t xml:space="preserve">Tabela </w:t>
       </w:r>
-      <w:r>
-        <w:fldChar w:fldCharType="begin"/>
-      </w:r>
-      <w:r>
-        <w:instrText xml:space="preserve"> SEQ Tabela \* ARABIC </w:instrText>
-      </w:r>
-      <w:r>
-        <w:fldChar w:fldCharType="separate"/>
-      </w:r>
-      <w:r>
-        <w:rPr>
-          <w:noProof/>
-        </w:rPr>
-        <w:t>9</w:t>
-      </w:r>
-      <w:r>
-        <w:rPr>
-          <w:noProof/>
-        </w:rPr>
-        <w:fldChar w:fldCharType="end"/>
-      </w:r>
+      <w:fldSimple w:instr=" SEQ Tabela \* ARABIC ">
+        <w:r>
+          <w:rPr>
+            <w:noProof/>
+          </w:rPr>
+          <w:t>9</w:t>
+        </w:r>
+      </w:fldSimple>
       <w:bookmarkEnd w:id="26"/>
       <w:r>
         <w:t xml:space="preserve"> – Cruzamento dos requisitos funcionais e respetivos roles</w:t>
@@ -12435,7 +13480,7 @@
               <w:cnfStyle w:val="100000000000" w:firstRow="1" w:lastRow="0" w:firstColumn="0" w:lastColumn="0" w:oddVBand="0" w:evenVBand="0" w:oddHBand="0" w:evenHBand="0" w:firstRowFirstColumn="0" w:firstRowLastColumn="0" w:lastRowFirstColumn="0" w:lastRowLastColumn="0"/>
             </w:pPr>
             <w:r>
-              <w:t>Veterinario</w:t>
+              <w:t>Veterinário</w:t>
             </w:r>
           </w:p>
         </w:tc>
@@ -18328,27 +19373,14 @@
         <w:lastRenderedPageBreak/>
         <w:t xml:space="preserve">Tabela </w:t>
       </w:r>
-      <w:r>
-        <w:fldChar w:fldCharType="begin"/>
-      </w:r>
-      <w:r>
-        <w:instrText xml:space="preserve"> SEQ Tabela \* ARABIC </w:instrText>
-      </w:r>
-      <w:r>
-        <w:fldChar w:fldCharType="separate"/>
-      </w:r>
-      <w:r>
-        <w:rPr>
-          <w:noProof/>
-        </w:rPr>
-        <w:t>10</w:t>
-      </w:r>
-      <w:r>
-        <w:rPr>
-          <w:noProof/>
-        </w:rPr>
-        <w:fldChar w:fldCharType="end"/>
-      </w:r>
+      <w:fldSimple w:instr=" SEQ Tabela \* ARABIC ">
+        <w:r>
+          <w:rPr>
+            <w:noProof/>
+          </w:rPr>
+          <w:t>10</w:t>
+        </w:r>
+      </w:fldSimple>
       <w:r>
         <w:t xml:space="preserve"> – Requisitos</w:t>
       </w:r>
@@ -18582,7 +19614,7 @@
               <w:t xml:space="preserve">A </w:t>
             </w:r>
             <w:r>
-              <w:t>WebApp</w:t>
+              <w:t>Web App</w:t>
             </w:r>
             <w:r>
               <w:t xml:space="preserve"> </w:t>
@@ -20604,7 +21636,13 @@
               <w:cnfStyle w:val="000000100000" w:firstRow="0" w:lastRow="0" w:firstColumn="0" w:lastColumn="0" w:oddVBand="0" w:evenVBand="0" w:oddHBand="1" w:evenHBand="0" w:firstRowFirstColumn="0" w:firstRowLastColumn="0" w:lastRowFirstColumn="0" w:lastRowLastColumn="0"/>
             </w:pPr>
             <w:r>
-              <w:t xml:space="preserve">A WebApp deverá correr em qualquer </w:t>
+              <w:t xml:space="preserve">A </w:t>
+            </w:r>
+            <w:r>
+              <w:t>Web App</w:t>
+            </w:r>
+            <w:r>
+              <w:t xml:space="preserve"> deverá correr em qualquer </w:t>
             </w:r>
             <w:r>
               <w:rPr>
@@ -21085,7 +22123,21 @@
                 <w:b w:val="0"/>
                 <w:bCs w:val="0"/>
               </w:rPr>
-              <w:t>A palavra passe tem que possuir, no mínimo, quatro caracteres</w:t>
+              <w:t xml:space="preserve">A </w:t>
+            </w:r>
+            <w:r>
+              <w:rPr>
+                <w:b w:val="0"/>
+                <w:bCs w:val="0"/>
+              </w:rPr>
+              <w:t>palavra-passe</w:t>
+            </w:r>
+            <w:r>
+              <w:rPr>
+                <w:b w:val="0"/>
+                <w:bCs w:val="0"/>
+              </w:rPr>
+              <w:t xml:space="preserve"> tem que possuir, no mínimo, quatro caracteres</w:t>
             </w:r>
           </w:p>
           <w:p>
@@ -21220,7 +22272,21 @@
                 <w:b w:val="0"/>
                 <w:bCs w:val="0"/>
               </w:rPr>
-              <w:t>administrador quero poder criar novos administradores, gestores e/ou veterinários</w:t>
+              <w:t xml:space="preserve">administrador quero poder </w:t>
+            </w:r>
+            <w:r>
+              <w:rPr>
+                <w:b w:val="0"/>
+                <w:bCs w:val="0"/>
+              </w:rPr>
+              <w:t>criar</w:t>
+            </w:r>
+            <w:r>
+              <w:rPr>
+                <w:b w:val="0"/>
+                <w:bCs w:val="0"/>
+              </w:rPr>
+              <w:t xml:space="preserve"> administradores, gestores e/ou veterinários</w:t>
             </w:r>
           </w:p>
           <w:p>
@@ -22723,7 +23789,21 @@
                 <w:b w:val="0"/>
                 <w:bCs w:val="0"/>
               </w:rPr>
-              <w:t>A quantidade dos produtos não pode ser um numero negativo</w:t>
+              <w:t xml:space="preserve">A quantidade dos produtos não pode ser um </w:t>
+            </w:r>
+            <w:r>
+              <w:rPr>
+                <w:b w:val="0"/>
+                <w:bCs w:val="0"/>
+              </w:rPr>
+              <w:t>número</w:t>
+            </w:r>
+            <w:r>
+              <w:rPr>
+                <w:b w:val="0"/>
+                <w:bCs w:val="0"/>
+              </w:rPr>
+              <w:t xml:space="preserve"> negativo</w:t>
             </w:r>
           </w:p>
           <w:p>
@@ -22743,7 +23823,21 @@
                 <w:b w:val="0"/>
                 <w:bCs w:val="0"/>
               </w:rPr>
-              <w:t>A quantidade dos produtos não pode exceder o numero em stock do mesmo</w:t>
+              <w:t xml:space="preserve">A quantidade dos produtos não pode exceder o </w:t>
+            </w:r>
+            <w:r>
+              <w:rPr>
+                <w:b w:val="0"/>
+                <w:bCs w:val="0"/>
+              </w:rPr>
+              <w:t>número</w:t>
+            </w:r>
+            <w:r>
+              <w:rPr>
+                <w:b w:val="0"/>
+                <w:bCs w:val="0"/>
+              </w:rPr>
+              <w:t xml:space="preserve"> em stock do mesmo</w:t>
             </w:r>
           </w:p>
         </w:tc>
@@ -24528,7 +25622,21 @@
                 <w:b w:val="0"/>
                 <w:bCs w:val="0"/>
               </w:rPr>
-              <w:t>Se um veterinário já tiver associado a consultas passadas não é possível eliminá-lo mas sim desativá-lo, podendo mais tarde ser reativado</w:t>
+              <w:t xml:space="preserve">Se um veterinário já tiver associado a consultas passadas não é possível </w:t>
+            </w:r>
+            <w:r>
+              <w:rPr>
+                <w:b w:val="0"/>
+                <w:bCs w:val="0"/>
+              </w:rPr>
+              <w:t>eliminá-lo,</w:t>
+            </w:r>
+            <w:r>
+              <w:rPr>
+                <w:b w:val="0"/>
+                <w:bCs w:val="0"/>
+              </w:rPr>
+              <w:t xml:space="preserve"> mas sim desativá-lo, podendo mais tarde ser reativado</w:t>
             </w:r>
           </w:p>
           <w:p>
@@ -24658,7 +25766,23 @@
                 <w:b w:val="0"/>
                 <w:bCs w:val="0"/>
               </w:rPr>
-              <w:t xml:space="preserve">Ao criar um distrito, o campo designação tem que ser obrigatoriamente </w:t>
+              <w:t xml:space="preserve">Ao criar um distrito, o campo designação tem </w:t>
+            </w:r>
+            <w:proofErr w:type="gramStart"/>
+            <w:r>
+              <w:rPr>
+                <w:b w:val="0"/>
+                <w:bCs w:val="0"/>
+              </w:rPr>
+              <w:t>que</w:t>
+            </w:r>
+            <w:proofErr w:type="gramEnd"/>
+            <w:r>
+              <w:rPr>
+                <w:b w:val="0"/>
+                <w:bCs w:val="0"/>
+              </w:rPr>
+              <w:t xml:space="preserve"> ser obrigatoriamente </w:t>
             </w:r>
             <w:r>
               <w:rPr>
@@ -24871,7 +25995,23 @@
                 <w:b w:val="0"/>
                 <w:bCs w:val="0"/>
               </w:rPr>
-              <w:t>tem que ser obrigatoriamente preenchido</w:t>
+              <w:t xml:space="preserve">tem </w:t>
+            </w:r>
+            <w:proofErr w:type="gramStart"/>
+            <w:r>
+              <w:rPr>
+                <w:b w:val="0"/>
+                <w:bCs w:val="0"/>
+              </w:rPr>
+              <w:t>que</w:t>
+            </w:r>
+            <w:proofErr w:type="gramEnd"/>
+            <w:r>
+              <w:rPr>
+                <w:b w:val="0"/>
+                <w:bCs w:val="0"/>
+              </w:rPr>
+              <w:t xml:space="preserve"> ser obrigatoriamente preenchido</w:t>
             </w:r>
           </w:p>
           <w:p>
@@ -25063,7 +26203,23 @@
                 <w:b w:val="0"/>
                 <w:bCs w:val="0"/>
               </w:rPr>
-              <w:t>Ao criar um método de expedição, o campo designação, custo e duração tem que ser obrigatoriamente preenchido</w:t>
+              <w:t xml:space="preserve">Ao criar um método de expedição, o campo designação, custo e duração tem </w:t>
+            </w:r>
+            <w:proofErr w:type="gramStart"/>
+            <w:r>
+              <w:rPr>
+                <w:b w:val="0"/>
+                <w:bCs w:val="0"/>
+              </w:rPr>
+              <w:t>que</w:t>
+            </w:r>
+            <w:proofErr w:type="gramEnd"/>
+            <w:r>
+              <w:rPr>
+                <w:b w:val="0"/>
+                <w:bCs w:val="0"/>
+              </w:rPr>
+              <w:t xml:space="preserve"> ser obrigatoriamente preenchido</w:t>
             </w:r>
           </w:p>
           <w:p>
@@ -25228,7 +26384,23 @@
                 <w:b w:val="0"/>
                 <w:bCs w:val="0"/>
               </w:rPr>
-              <w:t>, o campo designação tem que ser obrigatoriamente preenchido</w:t>
+              <w:t xml:space="preserve">, o campo designação tem </w:t>
+            </w:r>
+            <w:proofErr w:type="gramStart"/>
+            <w:r>
+              <w:rPr>
+                <w:b w:val="0"/>
+                <w:bCs w:val="0"/>
+              </w:rPr>
+              <w:t>que</w:t>
+            </w:r>
+            <w:proofErr w:type="gramEnd"/>
+            <w:r>
+              <w:rPr>
+                <w:b w:val="0"/>
+                <w:bCs w:val="0"/>
+              </w:rPr>
+              <w:t xml:space="preserve"> ser obrigatoriamente preenchido</w:t>
             </w:r>
           </w:p>
           <w:p>
@@ -25501,7 +26673,37 @@
                 <w:b w:val="0"/>
                 <w:bCs w:val="0"/>
               </w:rPr>
-              <w:t>O stock tem que ser obrigatoriamente um numero superior ou igual a zero</w:t>
+              <w:t xml:space="preserve">O stock tem </w:t>
+            </w:r>
+            <w:proofErr w:type="gramStart"/>
+            <w:r>
+              <w:rPr>
+                <w:b w:val="0"/>
+                <w:bCs w:val="0"/>
+              </w:rPr>
+              <w:t>que</w:t>
+            </w:r>
+            <w:proofErr w:type="gramEnd"/>
+            <w:r>
+              <w:rPr>
+                <w:b w:val="0"/>
+                <w:bCs w:val="0"/>
+              </w:rPr>
+              <w:t xml:space="preserve"> ser obrigatoriamente um </w:t>
+            </w:r>
+            <w:r>
+              <w:rPr>
+                <w:b w:val="0"/>
+                <w:bCs w:val="0"/>
+              </w:rPr>
+              <w:t>número</w:t>
+            </w:r>
+            <w:r>
+              <w:rPr>
+                <w:b w:val="0"/>
+                <w:bCs w:val="0"/>
+              </w:rPr>
+              <w:t xml:space="preserve"> superior ou igual a zero</w:t>
             </w:r>
           </w:p>
         </w:tc>
@@ -25625,7 +26827,37 @@
                 <w:b w:val="0"/>
                 <w:bCs w:val="0"/>
               </w:rPr>
-              <w:t>O stock do produto tem que ser obrigatoriamente um numero superior ou igual a zero</w:t>
+              <w:t xml:space="preserve">O stock do produto tem </w:t>
+            </w:r>
+            <w:proofErr w:type="gramStart"/>
+            <w:r>
+              <w:rPr>
+                <w:b w:val="0"/>
+                <w:bCs w:val="0"/>
+              </w:rPr>
+              <w:t>que</w:t>
+            </w:r>
+            <w:proofErr w:type="gramEnd"/>
+            <w:r>
+              <w:rPr>
+                <w:b w:val="0"/>
+                <w:bCs w:val="0"/>
+              </w:rPr>
+              <w:t xml:space="preserve"> ser obrigatoriamente um </w:t>
+            </w:r>
+            <w:r>
+              <w:rPr>
+                <w:b w:val="0"/>
+                <w:bCs w:val="0"/>
+              </w:rPr>
+              <w:t>número</w:t>
+            </w:r>
+            <w:r>
+              <w:rPr>
+                <w:b w:val="0"/>
+                <w:bCs w:val="0"/>
+              </w:rPr>
+              <w:t xml:space="preserve"> superior ou igual a zero</w:t>
             </w:r>
           </w:p>
           <w:p>
@@ -26457,7 +27689,35 @@
                 <w:b w:val="0"/>
                 <w:bCs w:val="0"/>
               </w:rPr>
-              <w:t>cliente quero poder visualizar um mapa com serviços, parques, etc localizados perto da localização do utilizador</w:t>
+              <w:t xml:space="preserve">cliente quero poder visualizar um mapa com serviços, parques, </w:t>
+            </w:r>
+            <w:r>
+              <w:rPr>
+                <w:b w:val="0"/>
+                <w:bCs w:val="0"/>
+              </w:rPr>
+              <w:t>etc.</w:t>
+            </w:r>
+            <w:r>
+              <w:rPr>
+                <w:b w:val="0"/>
+                <w:bCs w:val="0"/>
+              </w:rPr>
+              <w:t xml:space="preserve"> </w:t>
+            </w:r>
+            <w:r>
+              <w:rPr>
+                <w:b w:val="0"/>
+                <w:bCs w:val="0"/>
+              </w:rPr>
+              <w:t>L</w:t>
+            </w:r>
+            <w:r>
+              <w:rPr>
+                <w:b w:val="0"/>
+                <w:bCs w:val="0"/>
+              </w:rPr>
+              <w:t>ocalizados perto da localização do utilizador</w:t>
             </w:r>
           </w:p>
           <w:p>
@@ -27087,7 +28347,14 @@
                 <w:b w:val="0"/>
                 <w:bCs w:val="0"/>
               </w:rPr>
-              <w:t>O cão deve ter sempre uma raça atribuida</w:t>
+              <w:t xml:space="preserve">O cão deve ter sempre uma raça </w:t>
+            </w:r>
+            <w:r>
+              <w:rPr>
+                <w:b w:val="0"/>
+                <w:bCs w:val="0"/>
+              </w:rPr>
+              <w:t>atribuída</w:t>
             </w:r>
           </w:p>
         </w:tc>
@@ -27783,7 +29050,7 @@
                                 <w:noProof/>
                               </w:rPr>
                             </w:pPr>
-                            <w:bookmarkStart w:id="35" w:name="_Toc117706012"/>
+                            <w:bookmarkStart w:id="35" w:name="_Toc118452007"/>
                             <w:r>
                               <w:t xml:space="preserve">Figura </w:t>
                             </w:r>
@@ -27831,7 +29098,7 @@
                           <w:noProof/>
                         </w:rPr>
                       </w:pPr>
-                      <w:bookmarkStart w:id="36" w:name="_Toc117706012"/>
+                      <w:bookmarkStart w:id="36" w:name="_Toc118452007"/>
                       <w:r>
                         <w:t xml:space="preserve">Figura </w:t>
                       </w:r>
@@ -28034,6 +29301,7 @@
         <w:pStyle w:val="Legenda"/>
         <w:jc w:val="center"/>
       </w:pPr>
+      <w:bookmarkStart w:id="40" w:name="_Toc118452008"/>
       <w:r>
         <w:t xml:space="preserve">Figura </w:t>
       </w:r>
@@ -28048,6 +29316,7 @@
       <w:r>
         <w:t xml:space="preserve"> - WebApp – Login</w:t>
       </w:r>
+      <w:bookmarkEnd w:id="40"/>
     </w:p>
     <w:p>
       <w:pPr>
@@ -28118,6 +29387,7 @@
         <w:pStyle w:val="Legenda"/>
         <w:jc w:val="center"/>
       </w:pPr>
+      <w:bookmarkStart w:id="41" w:name="_Toc118452009"/>
       <w:r>
         <w:t xml:space="preserve">Figura </w:t>
       </w:r>
@@ -28135,6 +29405,7 @@
       <w:r>
         <w:t xml:space="preserve"> Visualizar perfil</w:t>
       </w:r>
+      <w:bookmarkEnd w:id="41"/>
     </w:p>
     <w:p/>
     <w:p>
@@ -28206,6 +29477,7 @@
         <w:pStyle w:val="Legenda"/>
         <w:jc w:val="center"/>
       </w:pPr>
+      <w:bookmarkStart w:id="42" w:name="_Toc118452010"/>
       <w:r>
         <w:t xml:space="preserve">Figura </w:t>
       </w:r>
@@ -28221,8 +29493,15 @@
         <w:t>- WebApp -</w:t>
       </w:r>
       <w:r>
-        <w:t xml:space="preserve"> index frontend</w:t>
-      </w:r>
+        <w:t xml:space="preserve"> </w:t>
+      </w:r>
+      <w:r>
+        <w:t>índex</w:t>
+      </w:r>
+      <w:r>
+        <w:t xml:space="preserve"> frontend</w:t>
+      </w:r>
+      <w:bookmarkEnd w:id="42"/>
     </w:p>
     <w:p>
       <w:pPr>
@@ -28293,6 +29572,7 @@
         <w:pStyle w:val="Legenda"/>
         <w:jc w:val="center"/>
       </w:pPr>
+      <w:bookmarkStart w:id="43" w:name="_Toc118452011"/>
       <w:r>
         <w:t xml:space="preserve">Figura </w:t>
       </w:r>
@@ -28313,6 +29593,7 @@
       <w:r>
         <w:t xml:space="preserve"> e cães</w:t>
       </w:r>
+      <w:bookmarkEnd w:id="43"/>
     </w:p>
     <w:p>
       <w:pPr>
@@ -28383,6 +29664,7 @@
         <w:pStyle w:val="Legenda"/>
         <w:jc w:val="center"/>
       </w:pPr>
+      <w:bookmarkStart w:id="44" w:name="_Toc118452012"/>
       <w:r>
         <w:t xml:space="preserve">Figura </w:t>
       </w:r>
@@ -28400,6 +29682,7 @@
       <w:r>
         <w:t>– Adoção de um cão</w:t>
       </w:r>
+      <w:bookmarkEnd w:id="44"/>
     </w:p>
     <w:p/>
     <w:p/>
@@ -28462,6 +29745,7 @@
         <w:pStyle w:val="Legenda"/>
         <w:jc w:val="center"/>
       </w:pPr>
+      <w:bookmarkStart w:id="45" w:name="_Toc118452013"/>
       <w:r>
         <w:t xml:space="preserve">Figura </w:t>
       </w:r>
@@ -28479,6 +29763,7 @@
       <w:r>
         <w:t xml:space="preserve"> Consultar produtos (loja)</w:t>
       </w:r>
+      <w:bookmarkEnd w:id="45"/>
     </w:p>
     <w:p/>
     <w:p>
@@ -28544,6 +29829,7 @@
         <w:pStyle w:val="Legenda"/>
         <w:jc w:val="center"/>
       </w:pPr>
+      <w:bookmarkStart w:id="46" w:name="_Toc118452014"/>
       <w:r>
         <w:t xml:space="preserve">Figura </w:t>
       </w:r>
@@ -28561,22 +29847,837 @@
       <w:r>
         <w:t xml:space="preserve"> Adicionar produto ao carrinho</w:t>
       </w:r>
+      <w:bookmarkEnd w:id="46"/>
     </w:p>
     <w:p>
+      <w:pPr>
+        <w:spacing w:after="160"/>
+        <w:jc w:val="left"/>
+        <w:rPr>
+          <w:i/>
+          <w:iCs/>
+          <w:color w:val="44546A" w:themeColor="text2"/>
+          <w:sz w:val="18"/>
+          <w:szCs w:val="18"/>
+        </w:rPr>
+      </w:pPr>
       <w:r>
         <w:br w:type="page"/>
       </w:r>
     </w:p>
     <w:p>
       <w:pPr>
+        <w:pStyle w:val="Legenda"/>
+        <w:keepNext/>
+        <w:jc w:val="center"/>
+      </w:pPr>
+      <w:r>
+        <w:rPr>
+          <w:noProof/>
+        </w:rPr>
+        <w:lastRenderedPageBreak/>
+        <w:drawing>
+          <wp:inline distT="0" distB="0" distL="0" distR="0" wp14:anchorId="6C1328F8" wp14:editId="43CFB9FF">
+            <wp:extent cx="3894157" cy="5128704"/>
+            <wp:effectExtent l="0" t="0" r="0" b="0"/>
+            <wp:docPr id="37" name="Imagem 37"/>
+            <wp:cNvGraphicFramePr>
+              <a:graphicFrameLocks xmlns:a="http://schemas.openxmlformats.org/drawingml/2006/main" noChangeAspect="1"/>
+            </wp:cNvGraphicFramePr>
+            <a:graphic xmlns:a="http://schemas.openxmlformats.org/drawingml/2006/main">
+              <a:graphicData uri="http://schemas.openxmlformats.org/drawingml/2006/picture">
+                <pic:pic xmlns:pic="http://schemas.openxmlformats.org/drawingml/2006/picture">
+                  <pic:nvPicPr>
+                    <pic:cNvPr id="37" name="Imagem 37"/>
+                    <pic:cNvPicPr/>
+                  </pic:nvPicPr>
+                  <pic:blipFill>
+                    <a:blip r:embed="rId25">
+                      <a:extLst>
+                        <a:ext uri="{28A0092B-C50C-407E-A947-70E740481C1C}">
+                          <a14:useLocalDpi xmlns:a14="http://schemas.microsoft.com/office/drawing/2010/main" val="0"/>
+                        </a:ext>
+                      </a:extLst>
+                    </a:blip>
+                    <a:stretch>
+                      <a:fillRect/>
+                    </a:stretch>
+                  </pic:blipFill>
+                  <pic:spPr>
+                    <a:xfrm>
+                      <a:off x="0" y="0"/>
+                      <a:ext cx="3894157" cy="5128704"/>
+                    </a:xfrm>
+                    <a:prstGeom prst="rect">
+                      <a:avLst/>
+                    </a:prstGeom>
+                  </pic:spPr>
+                </pic:pic>
+              </a:graphicData>
+            </a:graphic>
+          </wp:inline>
+        </w:drawing>
+      </w:r>
+    </w:p>
+    <w:p>
+      <w:pPr>
+        <w:pStyle w:val="Legenda"/>
+        <w:jc w:val="center"/>
+      </w:pPr>
+      <w:bookmarkStart w:id="47" w:name="_Toc118452015"/>
+      <w:r>
+        <w:t xml:space="preserve">Figura </w:t>
+      </w:r>
+      <w:fldSimple w:instr=" SEQ Figura \* ARABIC ">
+        <w:r>
+          <w:rPr>
+            <w:noProof/>
+          </w:rPr>
+          <w:t>10</w:t>
+        </w:r>
+      </w:fldSimple>
+      <w:r>
+        <w:t xml:space="preserve">- Web app - </w:t>
+      </w:r>
+      <w:bookmarkEnd w:id="47"/>
+      <w:r>
+        <w:t>Blog</w:t>
+      </w:r>
+    </w:p>
+    <w:p>
+      <w:r>
+        <w:br w:type="page"/>
+      </w:r>
+    </w:p>
+    <w:p>
+      <w:pPr>
+        <w:keepNext/>
+        <w:jc w:val="center"/>
+      </w:pPr>
+      <w:r>
+        <w:rPr>
+          <w:noProof/>
+        </w:rPr>
+        <w:lastRenderedPageBreak/>
+        <w:drawing>
+          <wp:inline distT="0" distB="0" distL="0" distR="0" wp14:anchorId="49F2F857" wp14:editId="4326E67A">
+            <wp:extent cx="4367590" cy="4824663"/>
+            <wp:effectExtent l="0" t="0" r="0" b="0"/>
+            <wp:docPr id="5" name="Imagem 5"/>
+            <wp:cNvGraphicFramePr>
+              <a:graphicFrameLocks xmlns:a="http://schemas.openxmlformats.org/drawingml/2006/main" noChangeAspect="1"/>
+            </wp:cNvGraphicFramePr>
+            <a:graphic xmlns:a="http://schemas.openxmlformats.org/drawingml/2006/main">
+              <a:graphicData uri="http://schemas.openxmlformats.org/drawingml/2006/picture">
+                <pic:pic xmlns:pic="http://schemas.openxmlformats.org/drawingml/2006/picture">
+                  <pic:nvPicPr>
+                    <pic:cNvPr id="5" name="Imagem 5"/>
+                    <pic:cNvPicPr/>
+                  </pic:nvPicPr>
+                  <pic:blipFill>
+                    <a:blip r:embed="rId26">
+                      <a:extLst>
+                        <a:ext uri="{28A0092B-C50C-407E-A947-70E740481C1C}">
+                          <a14:useLocalDpi xmlns:a14="http://schemas.microsoft.com/office/drawing/2010/main" val="0"/>
+                        </a:ext>
+                      </a:extLst>
+                    </a:blip>
+                    <a:stretch>
+                      <a:fillRect/>
+                    </a:stretch>
+                  </pic:blipFill>
+                  <pic:spPr>
+                    <a:xfrm>
+                      <a:off x="0" y="0"/>
+                      <a:ext cx="4378550" cy="4836769"/>
+                    </a:xfrm>
+                    <a:prstGeom prst="rect">
+                      <a:avLst/>
+                    </a:prstGeom>
+                  </pic:spPr>
+                </pic:pic>
+              </a:graphicData>
+            </a:graphic>
+          </wp:inline>
+        </w:drawing>
+      </w:r>
+    </w:p>
+    <w:p>
+      <w:pPr>
+        <w:pStyle w:val="Legenda"/>
+        <w:jc w:val="center"/>
+      </w:pPr>
+      <w:bookmarkStart w:id="48" w:name="_Toc118452016"/>
+      <w:r>
+        <w:t xml:space="preserve">Figura </w:t>
+      </w:r>
+      <w:fldSimple w:instr=" SEQ Figura \* ARABIC ">
+        <w:r>
+          <w:rPr>
+            <w:noProof/>
+          </w:rPr>
+          <w:t>11</w:t>
+        </w:r>
+      </w:fldSimple>
+      <w:r>
+        <w:t xml:space="preserve">- </w:t>
+      </w:r>
+      <w:r>
+        <w:t>Web app</w:t>
+      </w:r>
+      <w:r>
+        <w:t xml:space="preserve"> - Marcar Consulta</w:t>
+      </w:r>
+      <w:bookmarkEnd w:id="48"/>
+    </w:p>
+    <w:p>
+      <w:pPr>
+        <w:spacing w:after="160"/>
+        <w:jc w:val="center"/>
+        <w:rPr>
+          <w:i/>
+          <w:iCs/>
+          <w:color w:val="44546A" w:themeColor="text2"/>
+          <w:sz w:val="18"/>
+          <w:szCs w:val="18"/>
+        </w:rPr>
+      </w:pPr>
+    </w:p>
+    <w:p>
+      <w:pPr>
+        <w:spacing w:after="160"/>
+        <w:jc w:val="center"/>
+      </w:pPr>
+      <w:bookmarkStart w:id="49" w:name="_Toc118128133"/>
+      <w:r>
+        <w:br w:type="page"/>
+      </w:r>
+    </w:p>
+    <w:p>
+      <w:pPr>
+        <w:pStyle w:val="Legenda"/>
+        <w:keepNext/>
+        <w:jc w:val="center"/>
+      </w:pPr>
+      <w:r>
+        <w:rPr>
+          <w:noProof/>
+        </w:rPr>
+        <w:lastRenderedPageBreak/>
+        <w:drawing>
+          <wp:inline distT="0" distB="0" distL="0" distR="0" wp14:anchorId="342FBCFA" wp14:editId="7CEBA7D2">
+            <wp:extent cx="4111362" cy="4535905"/>
+            <wp:effectExtent l="0" t="0" r="3810" b="0"/>
+            <wp:docPr id="34" name="Imagem 34" descr="Uma imagem com mesa&#10;&#10;Descrição gerada automaticamente"/>
+            <wp:cNvGraphicFramePr>
+              <a:graphicFrameLocks xmlns:a="http://schemas.openxmlformats.org/drawingml/2006/main" noChangeAspect="1"/>
+            </wp:cNvGraphicFramePr>
+            <a:graphic xmlns:a="http://schemas.openxmlformats.org/drawingml/2006/main">
+              <a:graphicData uri="http://schemas.openxmlformats.org/drawingml/2006/picture">
+                <pic:pic xmlns:pic="http://schemas.openxmlformats.org/drawingml/2006/picture">
+                  <pic:nvPicPr>
+                    <pic:cNvPr id="34" name="Imagem 34" descr="Uma imagem com mesa&#10;&#10;Descrição gerada automaticamente"/>
+                    <pic:cNvPicPr/>
+                  </pic:nvPicPr>
+                  <pic:blipFill>
+                    <a:blip r:embed="rId27">
+                      <a:extLst>
+                        <a:ext uri="{28A0092B-C50C-407E-A947-70E740481C1C}">
+                          <a14:useLocalDpi xmlns:a14="http://schemas.microsoft.com/office/drawing/2010/main" val="0"/>
+                        </a:ext>
+                      </a:extLst>
+                    </a:blip>
+                    <a:stretch>
+                      <a:fillRect/>
+                    </a:stretch>
+                  </pic:blipFill>
+                  <pic:spPr>
+                    <a:xfrm>
+                      <a:off x="0" y="0"/>
+                      <a:ext cx="4117472" cy="4542645"/>
+                    </a:xfrm>
+                    <a:prstGeom prst="rect">
+                      <a:avLst/>
+                    </a:prstGeom>
+                  </pic:spPr>
+                </pic:pic>
+              </a:graphicData>
+            </a:graphic>
+          </wp:inline>
+        </w:drawing>
+      </w:r>
+    </w:p>
+    <w:p>
+      <w:pPr>
+        <w:pStyle w:val="Legenda"/>
+        <w:jc w:val="center"/>
+      </w:pPr>
+      <w:bookmarkStart w:id="50" w:name="_Toc118452017"/>
+      <w:r>
+        <w:t xml:space="preserve">Figura </w:t>
+      </w:r>
+      <w:fldSimple w:instr=" SEQ Figura \* ARABIC ">
+        <w:r>
+          <w:rPr>
+            <w:noProof/>
+          </w:rPr>
+          <w:t>12</w:t>
+        </w:r>
+      </w:fldSimple>
+      <w:r>
+        <w:t xml:space="preserve">- </w:t>
+      </w:r>
+      <w:r>
+        <w:t>Web app</w:t>
+      </w:r>
+      <w:r>
+        <w:t xml:space="preserve"> - </w:t>
+      </w:r>
+      <w:r>
+        <w:t>Histórico</w:t>
+      </w:r>
+      <w:r>
+        <w:t xml:space="preserve"> De encomendas</w:t>
+      </w:r>
+      <w:bookmarkEnd w:id="50"/>
+    </w:p>
+    <w:p>
+      <w:pPr>
+        <w:pStyle w:val="Legenda"/>
+        <w:jc w:val="center"/>
+      </w:pPr>
+      <w:r>
+        <w:br w:type="page"/>
+      </w:r>
+    </w:p>
+    <w:p>
+      <w:pPr>
+        <w:pStyle w:val="Legenda"/>
+        <w:keepNext/>
+        <w:jc w:val="center"/>
+      </w:pPr>
+      <w:r>
+        <w:rPr>
+          <w:noProof/>
+        </w:rPr>
+        <w:lastRenderedPageBreak/>
+        <w:drawing>
+          <wp:inline distT="0" distB="0" distL="0" distR="0" wp14:anchorId="69313C1A" wp14:editId="42BC4B4C">
+            <wp:extent cx="3786339" cy="4199021"/>
+            <wp:effectExtent l="0" t="0" r="5080" b="0"/>
+            <wp:docPr id="29" name="Imagem 29"/>
+            <wp:cNvGraphicFramePr>
+              <a:graphicFrameLocks xmlns:a="http://schemas.openxmlformats.org/drawingml/2006/main" noChangeAspect="1"/>
+            </wp:cNvGraphicFramePr>
+            <a:graphic xmlns:a="http://schemas.openxmlformats.org/drawingml/2006/main">
+              <a:graphicData uri="http://schemas.openxmlformats.org/drawingml/2006/picture">
+                <pic:pic xmlns:pic="http://schemas.openxmlformats.org/drawingml/2006/picture">
+                  <pic:nvPicPr>
+                    <pic:cNvPr id="29" name="Imagem 29"/>
+                    <pic:cNvPicPr/>
+                  </pic:nvPicPr>
+                  <pic:blipFill>
+                    <a:blip r:embed="rId28">
+                      <a:extLst>
+                        <a:ext uri="{28A0092B-C50C-407E-A947-70E740481C1C}">
+                          <a14:useLocalDpi xmlns:a14="http://schemas.microsoft.com/office/drawing/2010/main" val="0"/>
+                        </a:ext>
+                      </a:extLst>
+                    </a:blip>
+                    <a:stretch>
+                      <a:fillRect/>
+                    </a:stretch>
+                  </pic:blipFill>
+                  <pic:spPr>
+                    <a:xfrm>
+                      <a:off x="0" y="0"/>
+                      <a:ext cx="3797608" cy="4211519"/>
+                    </a:xfrm>
+                    <a:prstGeom prst="rect">
+                      <a:avLst/>
+                    </a:prstGeom>
+                  </pic:spPr>
+                </pic:pic>
+              </a:graphicData>
+            </a:graphic>
+          </wp:inline>
+        </w:drawing>
+      </w:r>
+    </w:p>
+    <w:p>
+      <w:pPr>
+        <w:pStyle w:val="Legenda"/>
+        <w:jc w:val="center"/>
+      </w:pPr>
+      <w:bookmarkStart w:id="51" w:name="_Toc118452018"/>
+      <w:r>
+        <w:t xml:space="preserve">Figura </w:t>
+      </w:r>
+      <w:fldSimple w:instr=" SEQ Figura \* ARABIC ">
+        <w:r>
+          <w:rPr>
+            <w:noProof/>
+          </w:rPr>
+          <w:t>13</w:t>
+        </w:r>
+      </w:fldSimple>
+      <w:r>
+        <w:t xml:space="preserve">- </w:t>
+      </w:r>
+      <w:r>
+        <w:t>WebApp – Criação de Produto (backend)</w:t>
+      </w:r>
+      <w:bookmarkEnd w:id="51"/>
+    </w:p>
+    <w:p>
+      <w:pPr>
+        <w:spacing w:after="160"/>
+        <w:jc w:val="left"/>
+        <w:rPr>
+          <w:i/>
+          <w:iCs/>
+          <w:color w:val="44546A" w:themeColor="text2"/>
+          <w:sz w:val="18"/>
+          <w:szCs w:val="18"/>
+        </w:rPr>
+      </w:pPr>
+      <w:r>
+        <w:br w:type="page"/>
+      </w:r>
+    </w:p>
+    <w:p>
+      <w:pPr>
+        <w:pStyle w:val="Legenda"/>
+        <w:keepNext/>
+        <w:jc w:val="center"/>
+      </w:pPr>
+      <w:r>
+        <w:rPr>
+          <w:noProof/>
+        </w:rPr>
+        <w:lastRenderedPageBreak/>
+        <w:drawing>
+          <wp:inline distT="0" distB="0" distL="0" distR="0" wp14:anchorId="66151B60" wp14:editId="5FDDC668">
+            <wp:extent cx="3775490" cy="4186989"/>
+            <wp:effectExtent l="0" t="0" r="0" b="4445"/>
+            <wp:docPr id="30" name="Imagem 30" descr="Uma imagem com mesa&#10;&#10;Descrição gerada automaticamente"/>
+            <wp:cNvGraphicFramePr>
+              <a:graphicFrameLocks xmlns:a="http://schemas.openxmlformats.org/drawingml/2006/main" noChangeAspect="1"/>
+            </wp:cNvGraphicFramePr>
+            <a:graphic xmlns:a="http://schemas.openxmlformats.org/drawingml/2006/main">
+              <a:graphicData uri="http://schemas.openxmlformats.org/drawingml/2006/picture">
+                <pic:pic xmlns:pic="http://schemas.openxmlformats.org/drawingml/2006/picture">
+                  <pic:nvPicPr>
+                    <pic:cNvPr id="30" name="Imagem 30" descr="Uma imagem com mesa&#10;&#10;Descrição gerada automaticamente"/>
+                    <pic:cNvPicPr/>
+                  </pic:nvPicPr>
+                  <pic:blipFill>
+                    <a:blip r:embed="rId29">
+                      <a:extLst>
+                        <a:ext uri="{28A0092B-C50C-407E-A947-70E740481C1C}">
+                          <a14:useLocalDpi xmlns:a14="http://schemas.microsoft.com/office/drawing/2010/main" val="0"/>
+                        </a:ext>
+                      </a:extLst>
+                    </a:blip>
+                    <a:stretch>
+                      <a:fillRect/>
+                    </a:stretch>
+                  </pic:blipFill>
+                  <pic:spPr>
+                    <a:xfrm>
+                      <a:off x="0" y="0"/>
+                      <a:ext cx="3786027" cy="4198675"/>
+                    </a:xfrm>
+                    <a:prstGeom prst="rect">
+                      <a:avLst/>
+                    </a:prstGeom>
+                  </pic:spPr>
+                </pic:pic>
+              </a:graphicData>
+            </a:graphic>
+          </wp:inline>
+        </w:drawing>
+      </w:r>
+    </w:p>
+    <w:p>
+      <w:pPr>
+        <w:pStyle w:val="Legenda"/>
+        <w:jc w:val="center"/>
+      </w:pPr>
+      <w:bookmarkStart w:id="52" w:name="_Toc118452019"/>
+      <w:r>
+        <w:t xml:space="preserve">Figura </w:t>
+      </w:r>
+      <w:fldSimple w:instr=" SEQ Figura \* ARABIC ">
+        <w:r>
+          <w:rPr>
+            <w:noProof/>
+          </w:rPr>
+          <w:t>14</w:t>
+        </w:r>
+      </w:fldSimple>
+      <w:r>
+        <w:t xml:space="preserve">- </w:t>
+      </w:r>
+      <w:r>
+        <w:t>WebApp – Gestão de Categorias (backend)</w:t>
+      </w:r>
+      <w:bookmarkEnd w:id="52"/>
+    </w:p>
+    <w:p>
+      <w:pPr>
+        <w:pStyle w:val="Legenda"/>
+        <w:jc w:val="center"/>
+      </w:pPr>
+    </w:p>
+    <w:p>
+      <w:pPr>
+        <w:spacing w:after="160"/>
+        <w:jc w:val="left"/>
+        <w:rPr>
+          <w:i/>
+          <w:iCs/>
+          <w:color w:val="44546A" w:themeColor="text2"/>
+          <w:sz w:val="18"/>
+          <w:szCs w:val="18"/>
+        </w:rPr>
+      </w:pPr>
+      <w:r>
+        <w:br w:type="page"/>
+      </w:r>
+    </w:p>
+    <w:p>
+      <w:pPr>
+        <w:pStyle w:val="Legenda"/>
+        <w:keepNext/>
+        <w:jc w:val="center"/>
+      </w:pPr>
+      <w:r>
+        <w:rPr>
+          <w:noProof/>
+        </w:rPr>
+        <w:lastRenderedPageBreak/>
+        <w:drawing>
+          <wp:inline distT="0" distB="0" distL="0" distR="0" wp14:anchorId="4BA06BFA" wp14:editId="61B85600">
+            <wp:extent cx="3753853" cy="4088656"/>
+            <wp:effectExtent l="0" t="0" r="0" b="7620"/>
+            <wp:docPr id="31" name="Imagem 31" descr="Uma imagem com mesa&#10;&#10;Descrição gerada automaticamente"/>
+            <wp:cNvGraphicFramePr>
+              <a:graphicFrameLocks xmlns:a="http://schemas.openxmlformats.org/drawingml/2006/main" noChangeAspect="1"/>
+            </wp:cNvGraphicFramePr>
+            <a:graphic xmlns:a="http://schemas.openxmlformats.org/drawingml/2006/main">
+              <a:graphicData uri="http://schemas.openxmlformats.org/drawingml/2006/picture">
+                <pic:pic xmlns:pic="http://schemas.openxmlformats.org/drawingml/2006/picture">
+                  <pic:nvPicPr>
+                    <pic:cNvPr id="31" name="Imagem 31" descr="Uma imagem com mesa&#10;&#10;Descrição gerada automaticamente"/>
+                    <pic:cNvPicPr/>
+                  </pic:nvPicPr>
+                  <pic:blipFill>
+                    <a:blip r:embed="rId30">
+                      <a:extLst>
+                        <a:ext uri="{28A0092B-C50C-407E-A947-70E740481C1C}">
+                          <a14:useLocalDpi xmlns:a14="http://schemas.microsoft.com/office/drawing/2010/main" val="0"/>
+                        </a:ext>
+                      </a:extLst>
+                    </a:blip>
+                    <a:stretch>
+                      <a:fillRect/>
+                    </a:stretch>
+                  </pic:blipFill>
+                  <pic:spPr>
+                    <a:xfrm>
+                      <a:off x="0" y="0"/>
+                      <a:ext cx="3761217" cy="4096677"/>
+                    </a:xfrm>
+                    <a:prstGeom prst="rect">
+                      <a:avLst/>
+                    </a:prstGeom>
+                  </pic:spPr>
+                </pic:pic>
+              </a:graphicData>
+            </a:graphic>
+          </wp:inline>
+        </w:drawing>
+      </w:r>
+    </w:p>
+    <w:p>
+      <w:pPr>
+        <w:pStyle w:val="Legenda"/>
+        <w:jc w:val="center"/>
+      </w:pPr>
+      <w:bookmarkStart w:id="53" w:name="_Toc118452020"/>
+      <w:r>
+        <w:t xml:space="preserve">Figura </w:t>
+      </w:r>
+      <w:fldSimple w:instr=" SEQ Figura \* ARABIC ">
+        <w:r>
+          <w:rPr>
+            <w:noProof/>
+          </w:rPr>
+          <w:t>15</w:t>
+        </w:r>
+      </w:fldSimple>
+      <w:r>
+        <w:t xml:space="preserve">- </w:t>
+      </w:r>
+      <w:r>
+        <w:t xml:space="preserve">WebApp – Gestão de </w:t>
+      </w:r>
+      <w:r>
+        <w:t>Distritos</w:t>
+      </w:r>
+      <w:r>
+        <w:t xml:space="preserve"> (backend)</w:t>
+      </w:r>
+      <w:bookmarkEnd w:id="53"/>
+    </w:p>
+    <w:p>
+      <w:pPr>
+        <w:spacing w:after="160"/>
+        <w:jc w:val="left"/>
+        <w:rPr>
+          <w:i/>
+          <w:iCs/>
+          <w:color w:val="44546A" w:themeColor="text2"/>
+          <w:sz w:val="18"/>
+          <w:szCs w:val="18"/>
+        </w:rPr>
+      </w:pPr>
+      <w:r>
+        <w:br w:type="page"/>
+      </w:r>
+    </w:p>
+    <w:p>
+      <w:pPr>
+        <w:pStyle w:val="Legenda"/>
+        <w:keepNext/>
+        <w:jc w:val="center"/>
+      </w:pPr>
+      <w:r>
+        <w:rPr>
+          <w:noProof/>
+        </w:rPr>
+        <w:lastRenderedPageBreak/>
+        <w:drawing>
+          <wp:inline distT="0" distB="0" distL="0" distR="0" wp14:anchorId="642C07A2" wp14:editId="22934902">
+            <wp:extent cx="3646189" cy="4054642"/>
+            <wp:effectExtent l="0" t="0" r="0" b="3175"/>
+            <wp:docPr id="32" name="Imagem 32" descr="Uma imagem com mesa&#10;&#10;Descrição gerada automaticamente"/>
+            <wp:cNvGraphicFramePr>
+              <a:graphicFrameLocks xmlns:a="http://schemas.openxmlformats.org/drawingml/2006/main" noChangeAspect="1"/>
+            </wp:cNvGraphicFramePr>
+            <a:graphic xmlns:a="http://schemas.openxmlformats.org/drawingml/2006/main">
+              <a:graphicData uri="http://schemas.openxmlformats.org/drawingml/2006/picture">
+                <pic:pic xmlns:pic="http://schemas.openxmlformats.org/drawingml/2006/picture">
+                  <pic:nvPicPr>
+                    <pic:cNvPr id="32" name="Imagem 32" descr="Uma imagem com mesa&#10;&#10;Descrição gerada automaticamente"/>
+                    <pic:cNvPicPr/>
+                  </pic:nvPicPr>
+                  <pic:blipFill>
+                    <a:blip r:embed="rId31">
+                      <a:extLst>
+                        <a:ext uri="{28A0092B-C50C-407E-A947-70E740481C1C}">
+                          <a14:useLocalDpi xmlns:a14="http://schemas.microsoft.com/office/drawing/2010/main" val="0"/>
+                        </a:ext>
+                      </a:extLst>
+                    </a:blip>
+                    <a:stretch>
+                      <a:fillRect/>
+                    </a:stretch>
+                  </pic:blipFill>
+                  <pic:spPr>
+                    <a:xfrm>
+                      <a:off x="0" y="0"/>
+                      <a:ext cx="3656504" cy="4066112"/>
+                    </a:xfrm>
+                    <a:prstGeom prst="rect">
+                      <a:avLst/>
+                    </a:prstGeom>
+                  </pic:spPr>
+                </pic:pic>
+              </a:graphicData>
+            </a:graphic>
+          </wp:inline>
+        </w:drawing>
+      </w:r>
+    </w:p>
+    <w:p>
+      <w:pPr>
+        <w:pStyle w:val="Legenda"/>
+        <w:jc w:val="center"/>
+      </w:pPr>
+      <w:bookmarkStart w:id="54" w:name="_Toc118452021"/>
+      <w:r>
+        <w:t xml:space="preserve">Figura </w:t>
+      </w:r>
+      <w:fldSimple w:instr=" SEQ Figura \* ARABIC ">
+        <w:r>
+          <w:rPr>
+            <w:noProof/>
+          </w:rPr>
+          <w:t>16</w:t>
+        </w:r>
+      </w:fldSimple>
+      <w:r>
+        <w:t xml:space="preserve">- </w:t>
+      </w:r>
+      <w:r>
+        <w:t>WebApp – Gestão de Métodos de Pagamento</w:t>
+      </w:r>
+      <w:r>
+        <w:t xml:space="preserve"> (backend)</w:t>
+      </w:r>
+      <w:bookmarkEnd w:id="54"/>
+    </w:p>
+    <w:p>
+      <w:pPr>
+        <w:pStyle w:val="Legenda"/>
+        <w:jc w:val="center"/>
+      </w:pPr>
+    </w:p>
+    <w:p>
+      <w:pPr>
+        <w:spacing w:after="160"/>
+        <w:jc w:val="left"/>
+        <w:rPr>
+          <w:i/>
+          <w:iCs/>
+          <w:color w:val="44546A" w:themeColor="text2"/>
+          <w:sz w:val="18"/>
+          <w:szCs w:val="18"/>
+        </w:rPr>
+      </w:pPr>
+      <w:r>
+        <w:br w:type="page"/>
+      </w:r>
+    </w:p>
+    <w:p>
+      <w:pPr>
+        <w:pStyle w:val="Legenda"/>
+        <w:keepNext/>
+        <w:jc w:val="center"/>
+      </w:pPr>
+      <w:r>
+        <w:rPr>
+          <w:noProof/>
+        </w:rPr>
+        <w:lastRenderedPageBreak/>
+        <w:drawing>
+          <wp:inline distT="0" distB="0" distL="0" distR="0" wp14:anchorId="0CDE80F0" wp14:editId="24910BB7">
+            <wp:extent cx="3898231" cy="4290173"/>
+            <wp:effectExtent l="0" t="0" r="7620" b="0"/>
+            <wp:docPr id="33" name="Imagem 33" descr="Uma imagem com mesa&#10;&#10;Descrição gerada automaticamente"/>
+            <wp:cNvGraphicFramePr>
+              <a:graphicFrameLocks xmlns:a="http://schemas.openxmlformats.org/drawingml/2006/main" noChangeAspect="1"/>
+            </wp:cNvGraphicFramePr>
+            <a:graphic xmlns:a="http://schemas.openxmlformats.org/drawingml/2006/main">
+              <a:graphicData uri="http://schemas.openxmlformats.org/drawingml/2006/picture">
+                <pic:pic xmlns:pic="http://schemas.openxmlformats.org/drawingml/2006/picture">
+                  <pic:nvPicPr>
+                    <pic:cNvPr id="33" name="Imagem 33" descr="Uma imagem com mesa&#10;&#10;Descrição gerada automaticamente"/>
+                    <pic:cNvPicPr/>
+                  </pic:nvPicPr>
+                  <pic:blipFill>
+                    <a:blip r:embed="rId32">
+                      <a:extLst>
+                        <a:ext uri="{28A0092B-C50C-407E-A947-70E740481C1C}">
+                          <a14:useLocalDpi xmlns:a14="http://schemas.microsoft.com/office/drawing/2010/main" val="0"/>
+                        </a:ext>
+                      </a:extLst>
+                    </a:blip>
+                    <a:stretch>
+                      <a:fillRect/>
+                    </a:stretch>
+                  </pic:blipFill>
+                  <pic:spPr>
+                    <a:xfrm>
+                      <a:off x="0" y="0"/>
+                      <a:ext cx="3913492" cy="4306969"/>
+                    </a:xfrm>
+                    <a:prstGeom prst="rect">
+                      <a:avLst/>
+                    </a:prstGeom>
+                  </pic:spPr>
+                </pic:pic>
+              </a:graphicData>
+            </a:graphic>
+          </wp:inline>
+        </w:drawing>
+      </w:r>
+    </w:p>
+    <w:p>
+      <w:pPr>
+        <w:pStyle w:val="Legenda"/>
+        <w:jc w:val="center"/>
+      </w:pPr>
+      <w:bookmarkStart w:id="55" w:name="_Toc118452022"/>
+      <w:r>
+        <w:t xml:space="preserve">Figura </w:t>
+      </w:r>
+      <w:fldSimple w:instr=" SEQ Figura \* ARABIC ">
+        <w:r>
+          <w:rPr>
+            <w:noProof/>
+          </w:rPr>
+          <w:t>17</w:t>
+        </w:r>
+      </w:fldSimple>
+      <w:r>
+        <w:t xml:space="preserve">- </w:t>
+      </w:r>
+      <w:r>
+        <w:t>Web App – Gestão de Métodos de Expedição</w:t>
+      </w:r>
+      <w:r>
+        <w:t xml:space="preserve"> (backend)</w:t>
+      </w:r>
+      <w:bookmarkEnd w:id="55"/>
+    </w:p>
+    <w:p>
+      <w:pPr>
+        <w:jc w:val="center"/>
+      </w:pPr>
+    </w:p>
+    <w:p>
+      <w:pPr>
+        <w:jc w:val="center"/>
+      </w:pPr>
+    </w:p>
+    <w:p>
+      <w:pPr>
+        <w:jc w:val="center"/>
+      </w:pPr>
+    </w:p>
+    <w:p>
+      <w:pPr>
+        <w:jc w:val="center"/>
+      </w:pPr>
+    </w:p>
+    <w:p>
+      <w:pPr>
+        <w:spacing w:after="160"/>
+        <w:jc w:val="left"/>
+        <w:rPr>
+          <w:i/>
+          <w:iCs/>
+          <w:color w:val="44546A" w:themeColor="text2"/>
+          <w:sz w:val="18"/>
+          <w:szCs w:val="18"/>
+        </w:rPr>
+      </w:pPr>
+      <w:r>
+        <w:br w:type="page"/>
+      </w:r>
+    </w:p>
+    <w:p>
+      <w:pPr>
         <w:pStyle w:val="Ttulo2"/>
       </w:pPr>
-      <w:bookmarkStart w:id="40" w:name="_Toc118128133"/>
       <w:r>
         <w:lastRenderedPageBreak/>
         <w:t>Aplicação Móvel</w:t>
       </w:r>
-      <w:bookmarkEnd w:id="40"/>
+      <w:bookmarkEnd w:id="49"/>
     </w:p>
     <w:p/>
     <w:p/>
@@ -28605,7 +30706,7 @@
                     <pic:cNvPicPr/>
                   </pic:nvPicPr>
                   <pic:blipFill>
-                    <a:blip r:embed="rId25">
+                    <a:blip r:embed="rId33">
                       <a:extLst>
                         <a:ext uri="{28A0092B-C50C-407E-A947-70E740481C1C}">
                           <a14:useLocalDpi xmlns:a14="http://schemas.microsoft.com/office/drawing/2010/main" val="0"/>
@@ -28637,7 +30738,7 @@
         <w:pStyle w:val="Legenda"/>
         <w:jc w:val="center"/>
       </w:pPr>
-      <w:bookmarkStart w:id="41" w:name="_Toc117706013"/>
+      <w:bookmarkStart w:id="56" w:name="_Toc118452023"/>
       <w:r>
         <w:t xml:space="preserve">Figura </w:t>
       </w:r>
@@ -28646,7 +30747,7 @@
           <w:rPr>
             <w:noProof/>
           </w:rPr>
-          <w:t>10</w:t>
+          <w:t>18</w:t>
         </w:r>
       </w:fldSimple>
       <w:r>
@@ -28655,7 +30756,7 @@
       <w:r>
         <w:t>Login</w:t>
       </w:r>
-      <w:bookmarkEnd w:id="41"/>
+      <w:bookmarkEnd w:id="56"/>
     </w:p>
     <w:p>
       <w:pPr>
@@ -28685,679 +30786,6 @@
                 <pic:pic xmlns:pic="http://schemas.openxmlformats.org/drawingml/2006/picture">
                   <pic:nvPicPr>
                     <pic:cNvPr id="11" name="Imagem 11" descr="Uma imagem com texto&#10;&#10;Descrição gerada automaticamente"/>
-                    <pic:cNvPicPr/>
-                  </pic:nvPicPr>
-                  <pic:blipFill>
-                    <a:blip r:embed="rId26">
-                      <a:extLst>
-                        <a:ext uri="{28A0092B-C50C-407E-A947-70E740481C1C}">
-                          <a14:useLocalDpi xmlns:a14="http://schemas.microsoft.com/office/drawing/2010/main" val="0"/>
-                        </a:ext>
-                      </a:extLst>
-                    </a:blip>
-                    <a:stretch>
-                      <a:fillRect/>
-                    </a:stretch>
-                  </pic:blipFill>
-                  <pic:spPr>
-                    <a:xfrm>
-                      <a:off x="0" y="0"/>
-                      <a:ext cx="4886325" cy="4886325"/>
-                    </a:xfrm>
-                    <a:prstGeom prst="rect">
-                      <a:avLst/>
-                    </a:prstGeom>
-                  </pic:spPr>
-                </pic:pic>
-              </a:graphicData>
-            </a:graphic>
-          </wp:inline>
-        </w:drawing>
-      </w:r>
-    </w:p>
-    <w:p>
-      <w:pPr>
-        <w:pStyle w:val="Legenda"/>
-        <w:jc w:val="center"/>
-      </w:pPr>
-      <w:bookmarkStart w:id="42" w:name="_Toc117706014"/>
-      <w:r>
-        <w:t xml:space="preserve">Figura </w:t>
-      </w:r>
-      <w:fldSimple w:instr=" SEQ Figura \* ARABIC ">
-        <w:r>
-          <w:rPr>
-            <w:noProof/>
-          </w:rPr>
-          <w:t>11</w:t>
-        </w:r>
-      </w:fldSimple>
-      <w:r>
-        <w:t xml:space="preserve">- Aplicação Móvel - </w:t>
-      </w:r>
-      <w:r>
-        <w:t>Página Inicial Cliente</w:t>
-      </w:r>
-      <w:bookmarkEnd w:id="42"/>
-    </w:p>
-    <w:p>
-      <w:pPr>
-        <w:keepNext/>
-        <w:jc w:val="center"/>
-      </w:pPr>
-    </w:p>
-    <w:p>
-      <w:pPr>
-        <w:keepNext/>
-        <w:jc w:val="center"/>
-      </w:pPr>
-      <w:r>
-        <w:rPr>
-          <w:noProof/>
-        </w:rPr>
-        <w:drawing>
-          <wp:inline distT="0" distB="0" distL="0" distR="0" wp14:anchorId="028117DA" wp14:editId="7516E8CA">
-            <wp:extent cx="4886325" cy="4886325"/>
-            <wp:effectExtent l="0" t="0" r="0" b="0"/>
-            <wp:docPr id="12" name="Imagem 12"/>
-            <wp:cNvGraphicFramePr>
-              <a:graphicFrameLocks xmlns:a="http://schemas.openxmlformats.org/drawingml/2006/main" noChangeAspect="1"/>
-            </wp:cNvGraphicFramePr>
-            <a:graphic xmlns:a="http://schemas.openxmlformats.org/drawingml/2006/main">
-              <a:graphicData uri="http://schemas.openxmlformats.org/drawingml/2006/picture">
-                <pic:pic xmlns:pic="http://schemas.openxmlformats.org/drawingml/2006/picture">
-                  <pic:nvPicPr>
-                    <pic:cNvPr id="12" name="Imagem 12"/>
-                    <pic:cNvPicPr/>
-                  </pic:nvPicPr>
-                  <pic:blipFill>
-                    <a:blip r:embed="rId27">
-                      <a:extLst>
-                        <a:ext uri="{28A0092B-C50C-407E-A947-70E740481C1C}">
-                          <a14:useLocalDpi xmlns:a14="http://schemas.microsoft.com/office/drawing/2010/main" val="0"/>
-                        </a:ext>
-                      </a:extLst>
-                    </a:blip>
-                    <a:stretch>
-                      <a:fillRect/>
-                    </a:stretch>
-                  </pic:blipFill>
-                  <pic:spPr>
-                    <a:xfrm>
-                      <a:off x="0" y="0"/>
-                      <a:ext cx="4886325" cy="4886325"/>
-                    </a:xfrm>
-                    <a:prstGeom prst="rect">
-                      <a:avLst/>
-                    </a:prstGeom>
-                  </pic:spPr>
-                </pic:pic>
-              </a:graphicData>
-            </a:graphic>
-          </wp:inline>
-        </w:drawing>
-      </w:r>
-    </w:p>
-    <w:p>
-      <w:pPr>
-        <w:pStyle w:val="Legenda"/>
-        <w:jc w:val="center"/>
-      </w:pPr>
-      <w:bookmarkStart w:id="43" w:name="_Toc117706015"/>
-      <w:r>
-        <w:t xml:space="preserve">Figura </w:t>
-      </w:r>
-      <w:fldSimple w:instr=" SEQ Figura \* ARABIC ">
-        <w:r>
-          <w:rPr>
-            <w:noProof/>
-          </w:rPr>
-          <w:t>12</w:t>
-        </w:r>
-      </w:fldSimple>
-      <w:r>
-        <w:t xml:space="preserve">- Aplicação Móvel - </w:t>
-      </w:r>
-      <w:r>
-        <w:t>Cães pessoais cliente</w:t>
-      </w:r>
-      <w:bookmarkEnd w:id="43"/>
-    </w:p>
-    <w:p>
-      <w:pPr>
-        <w:keepNext/>
-        <w:jc w:val="center"/>
-      </w:pPr>
-    </w:p>
-    <w:p>
-      <w:pPr>
-        <w:keepNext/>
-        <w:jc w:val="center"/>
-      </w:pPr>
-      <w:r>
-        <w:rPr>
-          <w:noProof/>
-        </w:rPr>
-        <w:drawing>
-          <wp:inline distT="0" distB="0" distL="0" distR="0" wp14:anchorId="26D5CD30" wp14:editId="51DBB761">
-            <wp:extent cx="4886325" cy="4886325"/>
-            <wp:effectExtent l="0" t="0" r="1905" b="1905"/>
-            <wp:docPr id="13" name="Imagem 13"/>
-            <wp:cNvGraphicFramePr>
-              <a:graphicFrameLocks xmlns:a="http://schemas.openxmlformats.org/drawingml/2006/main" noChangeAspect="1"/>
-            </wp:cNvGraphicFramePr>
-            <a:graphic xmlns:a="http://schemas.openxmlformats.org/drawingml/2006/main">
-              <a:graphicData uri="http://schemas.openxmlformats.org/drawingml/2006/picture">
-                <pic:pic xmlns:pic="http://schemas.openxmlformats.org/drawingml/2006/picture">
-                  <pic:nvPicPr>
-                    <pic:cNvPr id="13" name="Imagem 13"/>
-                    <pic:cNvPicPr/>
-                  </pic:nvPicPr>
-                  <pic:blipFill>
-                    <a:blip r:embed="rId28">
-                      <a:extLst>
-                        <a:ext uri="{28A0092B-C50C-407E-A947-70E740481C1C}">
-                          <a14:useLocalDpi xmlns:a14="http://schemas.microsoft.com/office/drawing/2010/main" val="0"/>
-                        </a:ext>
-                      </a:extLst>
-                    </a:blip>
-                    <a:stretch>
-                      <a:fillRect/>
-                    </a:stretch>
-                  </pic:blipFill>
-                  <pic:spPr>
-                    <a:xfrm>
-                      <a:off x="0" y="0"/>
-                      <a:ext cx="4886325" cy="4886325"/>
-                    </a:xfrm>
-                    <a:prstGeom prst="rect">
-                      <a:avLst/>
-                    </a:prstGeom>
-                  </pic:spPr>
-                </pic:pic>
-              </a:graphicData>
-            </a:graphic>
-          </wp:inline>
-        </w:drawing>
-      </w:r>
-    </w:p>
-    <w:p>
-      <w:pPr>
-        <w:pStyle w:val="Legenda"/>
-        <w:jc w:val="center"/>
-      </w:pPr>
-      <w:bookmarkStart w:id="44" w:name="_Toc117706016"/>
-      <w:r>
-        <w:t xml:space="preserve">Figura </w:t>
-      </w:r>
-      <w:fldSimple w:instr=" SEQ Figura \* ARABIC ">
-        <w:r>
-          <w:rPr>
-            <w:noProof/>
-          </w:rPr>
-          <w:t>13</w:t>
-        </w:r>
-      </w:fldSimple>
-      <w:r>
-        <w:t xml:space="preserve"> </w:t>
-      </w:r>
-      <w:r>
-        <w:t xml:space="preserve">- Aplicação Móvel - </w:t>
-      </w:r>
-      <w:r>
-        <w:t>Detalhes cão pessoal</w:t>
-      </w:r>
-      <w:bookmarkEnd w:id="44"/>
-    </w:p>
-    <w:p>
-      <w:pPr>
-        <w:keepNext/>
-        <w:jc w:val="center"/>
-      </w:pPr>
-    </w:p>
-    <w:p>
-      <w:pPr>
-        <w:keepNext/>
-        <w:jc w:val="center"/>
-      </w:pPr>
-      <w:r>
-        <w:rPr>
-          <w:noProof/>
-        </w:rPr>
-        <w:drawing>
-          <wp:inline distT="0" distB="0" distL="0" distR="0" wp14:anchorId="44756C33" wp14:editId="1ACD5251">
-            <wp:extent cx="4886325" cy="4886325"/>
-            <wp:effectExtent l="0" t="0" r="0" b="0"/>
-            <wp:docPr id="17" name="Imagem 17"/>
-            <wp:cNvGraphicFramePr>
-              <a:graphicFrameLocks xmlns:a="http://schemas.openxmlformats.org/drawingml/2006/main" noChangeAspect="1"/>
-            </wp:cNvGraphicFramePr>
-            <a:graphic xmlns:a="http://schemas.openxmlformats.org/drawingml/2006/main">
-              <a:graphicData uri="http://schemas.openxmlformats.org/drawingml/2006/picture">
-                <pic:pic xmlns:pic="http://schemas.openxmlformats.org/drawingml/2006/picture">
-                  <pic:nvPicPr>
-                    <pic:cNvPr id="17" name="Imagem 17"/>
-                    <pic:cNvPicPr/>
-                  </pic:nvPicPr>
-                  <pic:blipFill>
-                    <a:blip r:embed="rId29">
-                      <a:extLst>
-                        <a:ext uri="{28A0092B-C50C-407E-A947-70E740481C1C}">
-                          <a14:useLocalDpi xmlns:a14="http://schemas.microsoft.com/office/drawing/2010/main" val="0"/>
-                        </a:ext>
-                      </a:extLst>
-                    </a:blip>
-                    <a:stretch>
-                      <a:fillRect/>
-                    </a:stretch>
-                  </pic:blipFill>
-                  <pic:spPr>
-                    <a:xfrm>
-                      <a:off x="0" y="0"/>
-                      <a:ext cx="4886325" cy="4886325"/>
-                    </a:xfrm>
-                    <a:prstGeom prst="rect">
-                      <a:avLst/>
-                    </a:prstGeom>
-                  </pic:spPr>
-                </pic:pic>
-              </a:graphicData>
-            </a:graphic>
-          </wp:inline>
-        </w:drawing>
-      </w:r>
-    </w:p>
-    <w:p>
-      <w:pPr>
-        <w:pStyle w:val="Legenda"/>
-        <w:jc w:val="center"/>
-      </w:pPr>
-      <w:bookmarkStart w:id="45" w:name="_Toc117706017"/>
-      <w:r>
-        <w:t xml:space="preserve">Figura </w:t>
-      </w:r>
-      <w:fldSimple w:instr=" SEQ Figura \* ARABIC ">
-        <w:r>
-          <w:rPr>
-            <w:noProof/>
-          </w:rPr>
-          <w:t>14</w:t>
-        </w:r>
-      </w:fldSimple>
-      <w:r>
-        <w:t xml:space="preserve">- Aplicação Móvel - </w:t>
-      </w:r>
-      <w:r>
-        <w:t>Criar Cão</w:t>
-      </w:r>
-      <w:bookmarkEnd w:id="45"/>
-    </w:p>
-    <w:p>
-      <w:pPr>
-        <w:keepNext/>
-        <w:jc w:val="center"/>
-      </w:pPr>
-    </w:p>
-    <w:p>
-      <w:pPr>
-        <w:keepNext/>
-        <w:jc w:val="center"/>
-      </w:pPr>
-      <w:r>
-        <w:rPr>
-          <w:noProof/>
-        </w:rPr>
-        <w:drawing>
-          <wp:inline distT="0" distB="0" distL="0" distR="0" wp14:anchorId="76BEF40A" wp14:editId="703ACCBD">
-            <wp:extent cx="4886325" cy="4886325"/>
-            <wp:effectExtent l="0" t="0" r="0" b="0"/>
-            <wp:docPr id="19" name="Imagem 19"/>
-            <wp:cNvGraphicFramePr>
-              <a:graphicFrameLocks xmlns:a="http://schemas.openxmlformats.org/drawingml/2006/main" noChangeAspect="1"/>
-            </wp:cNvGraphicFramePr>
-            <a:graphic xmlns:a="http://schemas.openxmlformats.org/drawingml/2006/main">
-              <a:graphicData uri="http://schemas.openxmlformats.org/drawingml/2006/picture">
-                <pic:pic xmlns:pic="http://schemas.openxmlformats.org/drawingml/2006/picture">
-                  <pic:nvPicPr>
-                    <pic:cNvPr id="19" name="Imagem 19"/>
-                    <pic:cNvPicPr/>
-                  </pic:nvPicPr>
-                  <pic:blipFill>
-                    <a:blip r:embed="rId30">
-                      <a:extLst>
-                        <a:ext uri="{28A0092B-C50C-407E-A947-70E740481C1C}">
-                          <a14:useLocalDpi xmlns:a14="http://schemas.microsoft.com/office/drawing/2010/main" val="0"/>
-                        </a:ext>
-                      </a:extLst>
-                    </a:blip>
-                    <a:stretch>
-                      <a:fillRect/>
-                    </a:stretch>
-                  </pic:blipFill>
-                  <pic:spPr>
-                    <a:xfrm>
-                      <a:off x="0" y="0"/>
-                      <a:ext cx="4886325" cy="4886325"/>
-                    </a:xfrm>
-                    <a:prstGeom prst="rect">
-                      <a:avLst/>
-                    </a:prstGeom>
-                  </pic:spPr>
-                </pic:pic>
-              </a:graphicData>
-            </a:graphic>
-          </wp:inline>
-        </w:drawing>
-      </w:r>
-    </w:p>
-    <w:p>
-      <w:pPr>
-        <w:pStyle w:val="Legenda"/>
-        <w:jc w:val="center"/>
-      </w:pPr>
-      <w:bookmarkStart w:id="46" w:name="_Toc117706018"/>
-      <w:r>
-        <w:t xml:space="preserve">Figura </w:t>
-      </w:r>
-      <w:fldSimple w:instr=" SEQ Figura \* ARABIC ">
-        <w:r>
-          <w:rPr>
-            <w:noProof/>
-          </w:rPr>
-          <w:t>15</w:t>
-        </w:r>
-      </w:fldSimple>
-      <w:r>
-        <w:t xml:space="preserve">- Aplicação Móvel - </w:t>
-      </w:r>
-      <w:r>
-        <w:t>Visualizar encomendas</w:t>
-      </w:r>
-      <w:bookmarkEnd w:id="46"/>
-    </w:p>
-    <w:p>
-      <w:pPr>
-        <w:keepNext/>
-        <w:jc w:val="center"/>
-      </w:pPr>
-    </w:p>
-    <w:p>
-      <w:pPr>
-        <w:keepNext/>
-        <w:jc w:val="center"/>
-      </w:pPr>
-      <w:r>
-        <w:rPr>
-          <w:noProof/>
-        </w:rPr>
-        <w:drawing>
-          <wp:inline distT="0" distB="0" distL="0" distR="0" wp14:anchorId="4C3EA3EF" wp14:editId="3521E429">
-            <wp:extent cx="4886325" cy="4886325"/>
-            <wp:effectExtent l="0" t="0" r="5715" b="5715"/>
-            <wp:docPr id="20" name="Imagem 20"/>
-            <wp:cNvGraphicFramePr>
-              <a:graphicFrameLocks xmlns:a="http://schemas.openxmlformats.org/drawingml/2006/main" noChangeAspect="1"/>
-            </wp:cNvGraphicFramePr>
-            <a:graphic xmlns:a="http://schemas.openxmlformats.org/drawingml/2006/main">
-              <a:graphicData uri="http://schemas.openxmlformats.org/drawingml/2006/picture">
-                <pic:pic xmlns:pic="http://schemas.openxmlformats.org/drawingml/2006/picture">
-                  <pic:nvPicPr>
-                    <pic:cNvPr id="20" name="Imagem 20"/>
-                    <pic:cNvPicPr/>
-                  </pic:nvPicPr>
-                  <pic:blipFill>
-                    <a:blip r:embed="rId31">
-                      <a:extLst>
-                        <a:ext uri="{28A0092B-C50C-407E-A947-70E740481C1C}">
-                          <a14:useLocalDpi xmlns:a14="http://schemas.microsoft.com/office/drawing/2010/main" val="0"/>
-                        </a:ext>
-                      </a:extLst>
-                    </a:blip>
-                    <a:stretch>
-                      <a:fillRect/>
-                    </a:stretch>
-                  </pic:blipFill>
-                  <pic:spPr>
-                    <a:xfrm>
-                      <a:off x="0" y="0"/>
-                      <a:ext cx="4886325" cy="4886325"/>
-                    </a:xfrm>
-                    <a:prstGeom prst="rect">
-                      <a:avLst/>
-                    </a:prstGeom>
-                  </pic:spPr>
-                </pic:pic>
-              </a:graphicData>
-            </a:graphic>
-          </wp:inline>
-        </w:drawing>
-      </w:r>
-    </w:p>
-    <w:p>
-      <w:pPr>
-        <w:pStyle w:val="Legenda"/>
-        <w:jc w:val="center"/>
-      </w:pPr>
-      <w:bookmarkStart w:id="47" w:name="_Toc117706019"/>
-      <w:r>
-        <w:t xml:space="preserve">Figura </w:t>
-      </w:r>
-      <w:fldSimple w:instr=" SEQ Figura \* ARABIC ">
-        <w:r>
-          <w:rPr>
-            <w:noProof/>
-          </w:rPr>
-          <w:t>16</w:t>
-        </w:r>
-      </w:fldSimple>
-      <w:r>
-        <w:t xml:space="preserve">- Aplicação Móvel - </w:t>
-      </w:r>
-      <w:r>
-        <w:t>Detalhes encomenda</w:t>
-      </w:r>
-      <w:bookmarkEnd w:id="47"/>
-    </w:p>
-    <w:p>
-      <w:pPr>
-        <w:keepNext/>
-        <w:jc w:val="center"/>
-      </w:pPr>
-    </w:p>
-    <w:p>
-      <w:pPr>
-        <w:keepNext/>
-        <w:jc w:val="center"/>
-      </w:pPr>
-      <w:r>
-        <w:rPr>
-          <w:noProof/>
-        </w:rPr>
-        <w:drawing>
-          <wp:inline distT="0" distB="0" distL="0" distR="0" wp14:anchorId="523E79DA" wp14:editId="43DDF58C">
-            <wp:extent cx="4886325" cy="4886325"/>
-            <wp:effectExtent l="0" t="0" r="0" b="0"/>
-            <wp:docPr id="21" name="Imagem 21" descr="Uma imagem com texto&#10;&#10;Descrição gerada automaticamente"/>
-            <wp:cNvGraphicFramePr>
-              <a:graphicFrameLocks xmlns:a="http://schemas.openxmlformats.org/drawingml/2006/main" noChangeAspect="1"/>
-            </wp:cNvGraphicFramePr>
-            <a:graphic xmlns:a="http://schemas.openxmlformats.org/drawingml/2006/main">
-              <a:graphicData uri="http://schemas.openxmlformats.org/drawingml/2006/picture">
-                <pic:pic xmlns:pic="http://schemas.openxmlformats.org/drawingml/2006/picture">
-                  <pic:nvPicPr>
-                    <pic:cNvPr id="21" name="Imagem 21" descr="Uma imagem com texto&#10;&#10;Descrição gerada automaticamente"/>
-                    <pic:cNvPicPr/>
-                  </pic:nvPicPr>
-                  <pic:blipFill>
-                    <a:blip r:embed="rId32">
-                      <a:extLst>
-                        <a:ext uri="{28A0092B-C50C-407E-A947-70E740481C1C}">
-                          <a14:useLocalDpi xmlns:a14="http://schemas.microsoft.com/office/drawing/2010/main" val="0"/>
-                        </a:ext>
-                      </a:extLst>
-                    </a:blip>
-                    <a:stretch>
-                      <a:fillRect/>
-                    </a:stretch>
-                  </pic:blipFill>
-                  <pic:spPr>
-                    <a:xfrm>
-                      <a:off x="0" y="0"/>
-                      <a:ext cx="4886325" cy="4886325"/>
-                    </a:xfrm>
-                    <a:prstGeom prst="rect">
-                      <a:avLst/>
-                    </a:prstGeom>
-                  </pic:spPr>
-                </pic:pic>
-              </a:graphicData>
-            </a:graphic>
-          </wp:inline>
-        </w:drawing>
-      </w:r>
-    </w:p>
-    <w:p>
-      <w:pPr>
-        <w:pStyle w:val="Legenda"/>
-        <w:jc w:val="center"/>
-      </w:pPr>
-      <w:bookmarkStart w:id="48" w:name="_Toc117706020"/>
-      <w:r>
-        <w:t xml:space="preserve">Figura </w:t>
-      </w:r>
-      <w:fldSimple w:instr=" SEQ Figura \* ARABIC ">
-        <w:r>
-          <w:rPr>
-            <w:noProof/>
-          </w:rPr>
-          <w:t>17</w:t>
-        </w:r>
-      </w:fldSimple>
-      <w:r>
-        <w:t xml:space="preserve">- Aplicação Móvel </w:t>
-      </w:r>
-      <w:r>
-        <w:t>–</w:t>
-      </w:r>
-      <w:r>
-        <w:t xml:space="preserve"> </w:t>
-      </w:r>
-      <w:r>
-        <w:t>Visualizar consultas</w:t>
-      </w:r>
-      <w:bookmarkEnd w:id="48"/>
-    </w:p>
-    <w:p>
-      <w:pPr>
-        <w:keepNext/>
-        <w:jc w:val="center"/>
-      </w:pPr>
-    </w:p>
-    <w:p>
-      <w:pPr>
-        <w:keepNext/>
-        <w:jc w:val="center"/>
-      </w:pPr>
-      <w:r>
-        <w:rPr>
-          <w:noProof/>
-        </w:rPr>
-        <w:drawing>
-          <wp:inline distT="0" distB="0" distL="0" distR="0" wp14:anchorId="70E77E48" wp14:editId="1999FF25">
-            <wp:extent cx="4886325" cy="4886325"/>
-            <wp:effectExtent l="0" t="0" r="0" b="0"/>
-            <wp:docPr id="22" name="Imagem 22"/>
-            <wp:cNvGraphicFramePr>
-              <a:graphicFrameLocks xmlns:a="http://schemas.openxmlformats.org/drawingml/2006/main" noChangeAspect="1"/>
-            </wp:cNvGraphicFramePr>
-            <a:graphic xmlns:a="http://schemas.openxmlformats.org/drawingml/2006/main">
-              <a:graphicData uri="http://schemas.openxmlformats.org/drawingml/2006/picture">
-                <pic:pic xmlns:pic="http://schemas.openxmlformats.org/drawingml/2006/picture">
-                  <pic:nvPicPr>
-                    <pic:cNvPr id="22" name="Imagem 22"/>
-                    <pic:cNvPicPr/>
-                  </pic:nvPicPr>
-                  <pic:blipFill>
-                    <a:blip r:embed="rId33">
-                      <a:extLst>
-                        <a:ext uri="{28A0092B-C50C-407E-A947-70E740481C1C}">
-                          <a14:useLocalDpi xmlns:a14="http://schemas.microsoft.com/office/drawing/2010/main" val="0"/>
-                        </a:ext>
-                      </a:extLst>
-                    </a:blip>
-                    <a:stretch>
-                      <a:fillRect/>
-                    </a:stretch>
-                  </pic:blipFill>
-                  <pic:spPr>
-                    <a:xfrm>
-                      <a:off x="0" y="0"/>
-                      <a:ext cx="4886325" cy="4886325"/>
-                    </a:xfrm>
-                    <a:prstGeom prst="rect">
-                      <a:avLst/>
-                    </a:prstGeom>
-                  </pic:spPr>
-                </pic:pic>
-              </a:graphicData>
-            </a:graphic>
-          </wp:inline>
-        </w:drawing>
-      </w:r>
-    </w:p>
-    <w:p>
-      <w:pPr>
-        <w:pStyle w:val="Legenda"/>
-        <w:jc w:val="center"/>
-      </w:pPr>
-      <w:bookmarkStart w:id="49" w:name="_Toc117706021"/>
-      <w:r>
-        <w:t xml:space="preserve">Figura </w:t>
-      </w:r>
-      <w:fldSimple w:instr=" SEQ Figura \* ARABIC ">
-        <w:r>
-          <w:rPr>
-            <w:noProof/>
-          </w:rPr>
-          <w:t>18</w:t>
-        </w:r>
-      </w:fldSimple>
-      <w:r>
-        <w:t xml:space="preserve">- Aplicação Móvel - </w:t>
-      </w:r>
-      <w:r>
-        <w:t>Página Inicial Veterinário</w:t>
-      </w:r>
-      <w:bookmarkEnd w:id="49"/>
-    </w:p>
-    <w:p>
-      <w:pPr>
-        <w:keepNext/>
-        <w:jc w:val="center"/>
-      </w:pPr>
-    </w:p>
-    <w:p>
-      <w:pPr>
-        <w:keepNext/>
-        <w:jc w:val="center"/>
-      </w:pPr>
-      <w:r>
-        <w:rPr>
-          <w:noProof/>
-        </w:rPr>
-        <w:drawing>
-          <wp:inline distT="0" distB="0" distL="0" distR="0" wp14:anchorId="0325DC98" wp14:editId="2BBD5606">
-            <wp:extent cx="4886325" cy="4886325"/>
-            <wp:effectExtent l="0" t="0" r="4445" b="4445"/>
-            <wp:docPr id="23" name="Imagem 23"/>
-            <wp:cNvGraphicFramePr>
-              <a:graphicFrameLocks xmlns:a="http://schemas.openxmlformats.org/drawingml/2006/main" noChangeAspect="1"/>
-            </wp:cNvGraphicFramePr>
-            <a:graphic xmlns:a="http://schemas.openxmlformats.org/drawingml/2006/main">
-              <a:graphicData uri="http://schemas.openxmlformats.org/drawingml/2006/picture">
-                <pic:pic xmlns:pic="http://schemas.openxmlformats.org/drawingml/2006/picture">
-                  <pic:nvPicPr>
-                    <pic:cNvPr id="23" name="Imagem 23"/>
                     <pic:cNvPicPr/>
                   </pic:nvPicPr>
                   <pic:blipFill>
@@ -29393,7 +30821,7 @@
         <w:pStyle w:val="Legenda"/>
         <w:jc w:val="center"/>
       </w:pPr>
-      <w:bookmarkStart w:id="50" w:name="_Toc117706022"/>
+      <w:bookmarkStart w:id="57" w:name="_Toc118452024"/>
       <w:r>
         <w:t xml:space="preserve">Figura </w:t>
       </w:r>
@@ -29409,9 +30837,682 @@
         <w:t xml:space="preserve">- Aplicação Móvel - </w:t>
       </w:r>
       <w:r>
+        <w:t>Página Inicial Cliente</w:t>
+      </w:r>
+      <w:bookmarkEnd w:id="57"/>
+    </w:p>
+    <w:p>
+      <w:pPr>
+        <w:keepNext/>
+        <w:jc w:val="center"/>
+      </w:pPr>
+    </w:p>
+    <w:p>
+      <w:pPr>
+        <w:keepNext/>
+        <w:jc w:val="center"/>
+      </w:pPr>
+      <w:r>
+        <w:rPr>
+          <w:noProof/>
+        </w:rPr>
+        <w:drawing>
+          <wp:inline distT="0" distB="0" distL="0" distR="0" wp14:anchorId="028117DA" wp14:editId="7516E8CA">
+            <wp:extent cx="4886325" cy="4886325"/>
+            <wp:effectExtent l="0" t="0" r="0" b="0"/>
+            <wp:docPr id="12" name="Imagem 12"/>
+            <wp:cNvGraphicFramePr>
+              <a:graphicFrameLocks xmlns:a="http://schemas.openxmlformats.org/drawingml/2006/main" noChangeAspect="1"/>
+            </wp:cNvGraphicFramePr>
+            <a:graphic xmlns:a="http://schemas.openxmlformats.org/drawingml/2006/main">
+              <a:graphicData uri="http://schemas.openxmlformats.org/drawingml/2006/picture">
+                <pic:pic xmlns:pic="http://schemas.openxmlformats.org/drawingml/2006/picture">
+                  <pic:nvPicPr>
+                    <pic:cNvPr id="12" name="Imagem 12"/>
+                    <pic:cNvPicPr/>
+                  </pic:nvPicPr>
+                  <pic:blipFill>
+                    <a:blip r:embed="rId35">
+                      <a:extLst>
+                        <a:ext uri="{28A0092B-C50C-407E-A947-70E740481C1C}">
+                          <a14:useLocalDpi xmlns:a14="http://schemas.microsoft.com/office/drawing/2010/main" val="0"/>
+                        </a:ext>
+                      </a:extLst>
+                    </a:blip>
+                    <a:stretch>
+                      <a:fillRect/>
+                    </a:stretch>
+                  </pic:blipFill>
+                  <pic:spPr>
+                    <a:xfrm>
+                      <a:off x="0" y="0"/>
+                      <a:ext cx="4886325" cy="4886325"/>
+                    </a:xfrm>
+                    <a:prstGeom prst="rect">
+                      <a:avLst/>
+                    </a:prstGeom>
+                  </pic:spPr>
+                </pic:pic>
+              </a:graphicData>
+            </a:graphic>
+          </wp:inline>
+        </w:drawing>
+      </w:r>
+    </w:p>
+    <w:p>
+      <w:pPr>
+        <w:pStyle w:val="Legenda"/>
+        <w:jc w:val="center"/>
+      </w:pPr>
+      <w:bookmarkStart w:id="58" w:name="_Toc118452025"/>
+      <w:r>
+        <w:t xml:space="preserve">Figura </w:t>
+      </w:r>
+      <w:fldSimple w:instr=" SEQ Figura \* ARABIC ">
+        <w:r>
+          <w:rPr>
+            <w:noProof/>
+          </w:rPr>
+          <w:t>20</w:t>
+        </w:r>
+      </w:fldSimple>
+      <w:r>
+        <w:t xml:space="preserve">- Aplicação Móvel - </w:t>
+      </w:r>
+      <w:r>
+        <w:t>Cães pessoais cliente</w:t>
+      </w:r>
+      <w:bookmarkEnd w:id="58"/>
+    </w:p>
+    <w:p>
+      <w:pPr>
+        <w:keepNext/>
+        <w:jc w:val="center"/>
+      </w:pPr>
+    </w:p>
+    <w:p>
+      <w:pPr>
+        <w:keepNext/>
+        <w:jc w:val="center"/>
+      </w:pPr>
+      <w:r>
+        <w:rPr>
+          <w:noProof/>
+        </w:rPr>
+        <w:drawing>
+          <wp:inline distT="0" distB="0" distL="0" distR="0" wp14:anchorId="26D5CD30" wp14:editId="51DBB761">
+            <wp:extent cx="4886325" cy="4886325"/>
+            <wp:effectExtent l="0" t="0" r="1905" b="1905"/>
+            <wp:docPr id="13" name="Imagem 13"/>
+            <wp:cNvGraphicFramePr>
+              <a:graphicFrameLocks xmlns:a="http://schemas.openxmlformats.org/drawingml/2006/main" noChangeAspect="1"/>
+            </wp:cNvGraphicFramePr>
+            <a:graphic xmlns:a="http://schemas.openxmlformats.org/drawingml/2006/main">
+              <a:graphicData uri="http://schemas.openxmlformats.org/drawingml/2006/picture">
+                <pic:pic xmlns:pic="http://schemas.openxmlformats.org/drawingml/2006/picture">
+                  <pic:nvPicPr>
+                    <pic:cNvPr id="13" name="Imagem 13"/>
+                    <pic:cNvPicPr/>
+                  </pic:nvPicPr>
+                  <pic:blipFill>
+                    <a:blip r:embed="rId36">
+                      <a:extLst>
+                        <a:ext uri="{28A0092B-C50C-407E-A947-70E740481C1C}">
+                          <a14:useLocalDpi xmlns:a14="http://schemas.microsoft.com/office/drawing/2010/main" val="0"/>
+                        </a:ext>
+                      </a:extLst>
+                    </a:blip>
+                    <a:stretch>
+                      <a:fillRect/>
+                    </a:stretch>
+                  </pic:blipFill>
+                  <pic:spPr>
+                    <a:xfrm>
+                      <a:off x="0" y="0"/>
+                      <a:ext cx="4886325" cy="4886325"/>
+                    </a:xfrm>
+                    <a:prstGeom prst="rect">
+                      <a:avLst/>
+                    </a:prstGeom>
+                  </pic:spPr>
+                </pic:pic>
+              </a:graphicData>
+            </a:graphic>
+          </wp:inline>
+        </w:drawing>
+      </w:r>
+    </w:p>
+    <w:p>
+      <w:pPr>
+        <w:pStyle w:val="Legenda"/>
+        <w:jc w:val="center"/>
+      </w:pPr>
+      <w:bookmarkStart w:id="59" w:name="_Toc118452026"/>
+      <w:r>
+        <w:t xml:space="preserve">Figura </w:t>
+      </w:r>
+      <w:fldSimple w:instr=" SEQ Figura \* ARABIC ">
+        <w:r>
+          <w:rPr>
+            <w:noProof/>
+          </w:rPr>
+          <w:t>21</w:t>
+        </w:r>
+      </w:fldSimple>
+      <w:r>
+        <w:t xml:space="preserve"> </w:t>
+      </w:r>
+      <w:r>
+        <w:t xml:space="preserve">- Aplicação Móvel - </w:t>
+      </w:r>
+      <w:r>
+        <w:t>Detalhes cão pessoal</w:t>
+      </w:r>
+      <w:bookmarkEnd w:id="59"/>
+    </w:p>
+    <w:p>
+      <w:pPr>
+        <w:keepNext/>
+        <w:jc w:val="center"/>
+      </w:pPr>
+    </w:p>
+    <w:p>
+      <w:pPr>
+        <w:keepNext/>
+        <w:jc w:val="center"/>
+      </w:pPr>
+      <w:r>
+        <w:rPr>
+          <w:noProof/>
+        </w:rPr>
+        <w:drawing>
+          <wp:inline distT="0" distB="0" distL="0" distR="0" wp14:anchorId="44756C33" wp14:editId="1ACD5251">
+            <wp:extent cx="4886325" cy="4886325"/>
+            <wp:effectExtent l="0" t="0" r="0" b="0"/>
+            <wp:docPr id="17" name="Imagem 17"/>
+            <wp:cNvGraphicFramePr>
+              <a:graphicFrameLocks xmlns:a="http://schemas.openxmlformats.org/drawingml/2006/main" noChangeAspect="1"/>
+            </wp:cNvGraphicFramePr>
+            <a:graphic xmlns:a="http://schemas.openxmlformats.org/drawingml/2006/main">
+              <a:graphicData uri="http://schemas.openxmlformats.org/drawingml/2006/picture">
+                <pic:pic xmlns:pic="http://schemas.openxmlformats.org/drawingml/2006/picture">
+                  <pic:nvPicPr>
+                    <pic:cNvPr id="17" name="Imagem 17"/>
+                    <pic:cNvPicPr/>
+                  </pic:nvPicPr>
+                  <pic:blipFill>
+                    <a:blip r:embed="rId37">
+                      <a:extLst>
+                        <a:ext uri="{28A0092B-C50C-407E-A947-70E740481C1C}">
+                          <a14:useLocalDpi xmlns:a14="http://schemas.microsoft.com/office/drawing/2010/main" val="0"/>
+                        </a:ext>
+                      </a:extLst>
+                    </a:blip>
+                    <a:stretch>
+                      <a:fillRect/>
+                    </a:stretch>
+                  </pic:blipFill>
+                  <pic:spPr>
+                    <a:xfrm>
+                      <a:off x="0" y="0"/>
+                      <a:ext cx="4886325" cy="4886325"/>
+                    </a:xfrm>
+                    <a:prstGeom prst="rect">
+                      <a:avLst/>
+                    </a:prstGeom>
+                  </pic:spPr>
+                </pic:pic>
+              </a:graphicData>
+            </a:graphic>
+          </wp:inline>
+        </w:drawing>
+      </w:r>
+    </w:p>
+    <w:p>
+      <w:pPr>
+        <w:pStyle w:val="Legenda"/>
+        <w:jc w:val="center"/>
+      </w:pPr>
+      <w:bookmarkStart w:id="60" w:name="_Toc118452027"/>
+      <w:r>
+        <w:t xml:space="preserve">Figura </w:t>
+      </w:r>
+      <w:fldSimple w:instr=" SEQ Figura \* ARABIC ">
+        <w:r>
+          <w:rPr>
+            <w:noProof/>
+          </w:rPr>
+          <w:t>22</w:t>
+        </w:r>
+      </w:fldSimple>
+      <w:r>
+        <w:t xml:space="preserve">- Aplicação Móvel - </w:t>
+      </w:r>
+      <w:r>
+        <w:t>Criar Cão</w:t>
+      </w:r>
+      <w:bookmarkEnd w:id="60"/>
+    </w:p>
+    <w:p>
+      <w:pPr>
+        <w:keepNext/>
+        <w:jc w:val="center"/>
+      </w:pPr>
+    </w:p>
+    <w:p>
+      <w:pPr>
+        <w:keepNext/>
+        <w:jc w:val="center"/>
+      </w:pPr>
+      <w:r>
+        <w:rPr>
+          <w:noProof/>
+        </w:rPr>
+        <w:drawing>
+          <wp:inline distT="0" distB="0" distL="0" distR="0" wp14:anchorId="76BEF40A" wp14:editId="703ACCBD">
+            <wp:extent cx="4886325" cy="4886325"/>
+            <wp:effectExtent l="0" t="0" r="0" b="0"/>
+            <wp:docPr id="19" name="Imagem 19"/>
+            <wp:cNvGraphicFramePr>
+              <a:graphicFrameLocks xmlns:a="http://schemas.openxmlformats.org/drawingml/2006/main" noChangeAspect="1"/>
+            </wp:cNvGraphicFramePr>
+            <a:graphic xmlns:a="http://schemas.openxmlformats.org/drawingml/2006/main">
+              <a:graphicData uri="http://schemas.openxmlformats.org/drawingml/2006/picture">
+                <pic:pic xmlns:pic="http://schemas.openxmlformats.org/drawingml/2006/picture">
+                  <pic:nvPicPr>
+                    <pic:cNvPr id="19" name="Imagem 19"/>
+                    <pic:cNvPicPr/>
+                  </pic:nvPicPr>
+                  <pic:blipFill>
+                    <a:blip r:embed="rId38">
+                      <a:extLst>
+                        <a:ext uri="{28A0092B-C50C-407E-A947-70E740481C1C}">
+                          <a14:useLocalDpi xmlns:a14="http://schemas.microsoft.com/office/drawing/2010/main" val="0"/>
+                        </a:ext>
+                      </a:extLst>
+                    </a:blip>
+                    <a:stretch>
+                      <a:fillRect/>
+                    </a:stretch>
+                  </pic:blipFill>
+                  <pic:spPr>
+                    <a:xfrm>
+                      <a:off x="0" y="0"/>
+                      <a:ext cx="4886325" cy="4886325"/>
+                    </a:xfrm>
+                    <a:prstGeom prst="rect">
+                      <a:avLst/>
+                    </a:prstGeom>
+                  </pic:spPr>
+                </pic:pic>
+              </a:graphicData>
+            </a:graphic>
+          </wp:inline>
+        </w:drawing>
+      </w:r>
+    </w:p>
+    <w:p>
+      <w:pPr>
+        <w:pStyle w:val="Legenda"/>
+        <w:jc w:val="center"/>
+      </w:pPr>
+      <w:bookmarkStart w:id="61" w:name="_Toc118452028"/>
+      <w:r>
+        <w:t xml:space="preserve">Figura </w:t>
+      </w:r>
+      <w:fldSimple w:instr=" SEQ Figura \* ARABIC ">
+        <w:r>
+          <w:rPr>
+            <w:noProof/>
+          </w:rPr>
+          <w:t>23</w:t>
+        </w:r>
+      </w:fldSimple>
+      <w:r>
+        <w:t xml:space="preserve">- Aplicação Móvel - </w:t>
+      </w:r>
+      <w:r>
+        <w:t>Visualizar encomendas</w:t>
+      </w:r>
+      <w:bookmarkEnd w:id="61"/>
+    </w:p>
+    <w:p>
+      <w:pPr>
+        <w:keepNext/>
+        <w:jc w:val="center"/>
+      </w:pPr>
+    </w:p>
+    <w:p>
+      <w:pPr>
+        <w:keepNext/>
+        <w:jc w:val="center"/>
+      </w:pPr>
+      <w:r>
+        <w:rPr>
+          <w:noProof/>
+        </w:rPr>
+        <w:drawing>
+          <wp:inline distT="0" distB="0" distL="0" distR="0" wp14:anchorId="4C3EA3EF" wp14:editId="3521E429">
+            <wp:extent cx="4886325" cy="4886325"/>
+            <wp:effectExtent l="0" t="0" r="5715" b="5715"/>
+            <wp:docPr id="20" name="Imagem 20"/>
+            <wp:cNvGraphicFramePr>
+              <a:graphicFrameLocks xmlns:a="http://schemas.openxmlformats.org/drawingml/2006/main" noChangeAspect="1"/>
+            </wp:cNvGraphicFramePr>
+            <a:graphic xmlns:a="http://schemas.openxmlformats.org/drawingml/2006/main">
+              <a:graphicData uri="http://schemas.openxmlformats.org/drawingml/2006/picture">
+                <pic:pic xmlns:pic="http://schemas.openxmlformats.org/drawingml/2006/picture">
+                  <pic:nvPicPr>
+                    <pic:cNvPr id="20" name="Imagem 20"/>
+                    <pic:cNvPicPr/>
+                  </pic:nvPicPr>
+                  <pic:blipFill>
+                    <a:blip r:embed="rId39">
+                      <a:extLst>
+                        <a:ext uri="{28A0092B-C50C-407E-A947-70E740481C1C}">
+                          <a14:useLocalDpi xmlns:a14="http://schemas.microsoft.com/office/drawing/2010/main" val="0"/>
+                        </a:ext>
+                      </a:extLst>
+                    </a:blip>
+                    <a:stretch>
+                      <a:fillRect/>
+                    </a:stretch>
+                  </pic:blipFill>
+                  <pic:spPr>
+                    <a:xfrm>
+                      <a:off x="0" y="0"/>
+                      <a:ext cx="4886325" cy="4886325"/>
+                    </a:xfrm>
+                    <a:prstGeom prst="rect">
+                      <a:avLst/>
+                    </a:prstGeom>
+                  </pic:spPr>
+                </pic:pic>
+              </a:graphicData>
+            </a:graphic>
+          </wp:inline>
+        </w:drawing>
+      </w:r>
+    </w:p>
+    <w:p>
+      <w:pPr>
+        <w:pStyle w:val="Legenda"/>
+        <w:jc w:val="center"/>
+      </w:pPr>
+      <w:bookmarkStart w:id="62" w:name="_Toc118452029"/>
+      <w:r>
+        <w:t xml:space="preserve">Figura </w:t>
+      </w:r>
+      <w:fldSimple w:instr=" SEQ Figura \* ARABIC ">
+        <w:r>
+          <w:rPr>
+            <w:noProof/>
+          </w:rPr>
+          <w:t>24</w:t>
+        </w:r>
+      </w:fldSimple>
+      <w:r>
+        <w:t xml:space="preserve">- Aplicação Móvel - </w:t>
+      </w:r>
+      <w:r>
+        <w:t>Detalhes encomenda</w:t>
+      </w:r>
+      <w:bookmarkEnd w:id="62"/>
+    </w:p>
+    <w:p>
+      <w:pPr>
+        <w:keepNext/>
+        <w:jc w:val="center"/>
+      </w:pPr>
+    </w:p>
+    <w:p>
+      <w:pPr>
+        <w:keepNext/>
+        <w:jc w:val="center"/>
+      </w:pPr>
+      <w:r>
+        <w:rPr>
+          <w:noProof/>
+        </w:rPr>
+        <w:drawing>
+          <wp:inline distT="0" distB="0" distL="0" distR="0" wp14:anchorId="523E79DA" wp14:editId="43DDF58C">
+            <wp:extent cx="4886325" cy="4886325"/>
+            <wp:effectExtent l="0" t="0" r="0" b="0"/>
+            <wp:docPr id="21" name="Imagem 21" descr="Uma imagem com texto&#10;&#10;Descrição gerada automaticamente"/>
+            <wp:cNvGraphicFramePr>
+              <a:graphicFrameLocks xmlns:a="http://schemas.openxmlformats.org/drawingml/2006/main" noChangeAspect="1"/>
+            </wp:cNvGraphicFramePr>
+            <a:graphic xmlns:a="http://schemas.openxmlformats.org/drawingml/2006/main">
+              <a:graphicData uri="http://schemas.openxmlformats.org/drawingml/2006/picture">
+                <pic:pic xmlns:pic="http://schemas.openxmlformats.org/drawingml/2006/picture">
+                  <pic:nvPicPr>
+                    <pic:cNvPr id="21" name="Imagem 21" descr="Uma imagem com texto&#10;&#10;Descrição gerada automaticamente"/>
+                    <pic:cNvPicPr/>
+                  </pic:nvPicPr>
+                  <pic:blipFill>
+                    <a:blip r:embed="rId40">
+                      <a:extLst>
+                        <a:ext uri="{28A0092B-C50C-407E-A947-70E740481C1C}">
+                          <a14:useLocalDpi xmlns:a14="http://schemas.microsoft.com/office/drawing/2010/main" val="0"/>
+                        </a:ext>
+                      </a:extLst>
+                    </a:blip>
+                    <a:stretch>
+                      <a:fillRect/>
+                    </a:stretch>
+                  </pic:blipFill>
+                  <pic:spPr>
+                    <a:xfrm>
+                      <a:off x="0" y="0"/>
+                      <a:ext cx="4886325" cy="4886325"/>
+                    </a:xfrm>
+                    <a:prstGeom prst="rect">
+                      <a:avLst/>
+                    </a:prstGeom>
+                  </pic:spPr>
+                </pic:pic>
+              </a:graphicData>
+            </a:graphic>
+          </wp:inline>
+        </w:drawing>
+      </w:r>
+    </w:p>
+    <w:p>
+      <w:pPr>
+        <w:pStyle w:val="Legenda"/>
+        <w:jc w:val="center"/>
+      </w:pPr>
+      <w:bookmarkStart w:id="63" w:name="_Toc118452030"/>
+      <w:r>
+        <w:t xml:space="preserve">Figura </w:t>
+      </w:r>
+      <w:fldSimple w:instr=" SEQ Figura \* ARABIC ">
+        <w:r>
+          <w:rPr>
+            <w:noProof/>
+          </w:rPr>
+          <w:t>25</w:t>
+        </w:r>
+      </w:fldSimple>
+      <w:r>
+        <w:t xml:space="preserve">- Aplicação Móvel </w:t>
+      </w:r>
+      <w:r>
+        <w:t>–</w:t>
+      </w:r>
+      <w:r>
+        <w:t xml:space="preserve"> </w:t>
+      </w:r>
+      <w:r>
+        <w:t>Visualizar consultas</w:t>
+      </w:r>
+      <w:bookmarkEnd w:id="63"/>
+    </w:p>
+    <w:p>
+      <w:pPr>
+        <w:keepNext/>
+        <w:jc w:val="center"/>
+      </w:pPr>
+    </w:p>
+    <w:p>
+      <w:pPr>
+        <w:keepNext/>
+        <w:jc w:val="center"/>
+      </w:pPr>
+      <w:r>
+        <w:rPr>
+          <w:noProof/>
+        </w:rPr>
+        <w:drawing>
+          <wp:inline distT="0" distB="0" distL="0" distR="0" wp14:anchorId="70E77E48" wp14:editId="1999FF25">
+            <wp:extent cx="4886325" cy="4886325"/>
+            <wp:effectExtent l="0" t="0" r="0" b="0"/>
+            <wp:docPr id="22" name="Imagem 22"/>
+            <wp:cNvGraphicFramePr>
+              <a:graphicFrameLocks xmlns:a="http://schemas.openxmlformats.org/drawingml/2006/main" noChangeAspect="1"/>
+            </wp:cNvGraphicFramePr>
+            <a:graphic xmlns:a="http://schemas.openxmlformats.org/drawingml/2006/main">
+              <a:graphicData uri="http://schemas.openxmlformats.org/drawingml/2006/picture">
+                <pic:pic xmlns:pic="http://schemas.openxmlformats.org/drawingml/2006/picture">
+                  <pic:nvPicPr>
+                    <pic:cNvPr id="22" name="Imagem 22"/>
+                    <pic:cNvPicPr/>
+                  </pic:nvPicPr>
+                  <pic:blipFill>
+                    <a:blip r:embed="rId41">
+                      <a:extLst>
+                        <a:ext uri="{28A0092B-C50C-407E-A947-70E740481C1C}">
+                          <a14:useLocalDpi xmlns:a14="http://schemas.microsoft.com/office/drawing/2010/main" val="0"/>
+                        </a:ext>
+                      </a:extLst>
+                    </a:blip>
+                    <a:stretch>
+                      <a:fillRect/>
+                    </a:stretch>
+                  </pic:blipFill>
+                  <pic:spPr>
+                    <a:xfrm>
+                      <a:off x="0" y="0"/>
+                      <a:ext cx="4886325" cy="4886325"/>
+                    </a:xfrm>
+                    <a:prstGeom prst="rect">
+                      <a:avLst/>
+                    </a:prstGeom>
+                  </pic:spPr>
+                </pic:pic>
+              </a:graphicData>
+            </a:graphic>
+          </wp:inline>
+        </w:drawing>
+      </w:r>
+    </w:p>
+    <w:p>
+      <w:pPr>
+        <w:pStyle w:val="Legenda"/>
+        <w:jc w:val="center"/>
+      </w:pPr>
+      <w:bookmarkStart w:id="64" w:name="_Toc118452031"/>
+      <w:r>
+        <w:t xml:space="preserve">Figura </w:t>
+      </w:r>
+      <w:fldSimple w:instr=" SEQ Figura \* ARABIC ">
+        <w:r>
+          <w:rPr>
+            <w:noProof/>
+          </w:rPr>
+          <w:t>26</w:t>
+        </w:r>
+      </w:fldSimple>
+      <w:r>
+        <w:t xml:space="preserve">- Aplicação Móvel - </w:t>
+      </w:r>
+      <w:r>
+        <w:t>Página Inicial Veterinário</w:t>
+      </w:r>
+      <w:bookmarkEnd w:id="64"/>
+    </w:p>
+    <w:p>
+      <w:pPr>
+        <w:keepNext/>
+        <w:jc w:val="center"/>
+      </w:pPr>
+    </w:p>
+    <w:p>
+      <w:pPr>
+        <w:keepNext/>
+        <w:jc w:val="center"/>
+      </w:pPr>
+      <w:r>
+        <w:rPr>
+          <w:noProof/>
+        </w:rPr>
+        <w:drawing>
+          <wp:inline distT="0" distB="0" distL="0" distR="0" wp14:anchorId="0325DC98" wp14:editId="2BBD5606">
+            <wp:extent cx="4886325" cy="4886325"/>
+            <wp:effectExtent l="0" t="0" r="4445" b="4445"/>
+            <wp:docPr id="23" name="Imagem 23"/>
+            <wp:cNvGraphicFramePr>
+              <a:graphicFrameLocks xmlns:a="http://schemas.openxmlformats.org/drawingml/2006/main" noChangeAspect="1"/>
+            </wp:cNvGraphicFramePr>
+            <a:graphic xmlns:a="http://schemas.openxmlformats.org/drawingml/2006/main">
+              <a:graphicData uri="http://schemas.openxmlformats.org/drawingml/2006/picture">
+                <pic:pic xmlns:pic="http://schemas.openxmlformats.org/drawingml/2006/picture">
+                  <pic:nvPicPr>
+                    <pic:cNvPr id="23" name="Imagem 23"/>
+                    <pic:cNvPicPr/>
+                  </pic:nvPicPr>
+                  <pic:blipFill>
+                    <a:blip r:embed="rId42">
+                      <a:extLst>
+                        <a:ext uri="{28A0092B-C50C-407E-A947-70E740481C1C}">
+                          <a14:useLocalDpi xmlns:a14="http://schemas.microsoft.com/office/drawing/2010/main" val="0"/>
+                        </a:ext>
+                      </a:extLst>
+                    </a:blip>
+                    <a:stretch>
+                      <a:fillRect/>
+                    </a:stretch>
+                  </pic:blipFill>
+                  <pic:spPr>
+                    <a:xfrm>
+                      <a:off x="0" y="0"/>
+                      <a:ext cx="4886325" cy="4886325"/>
+                    </a:xfrm>
+                    <a:prstGeom prst="rect">
+                      <a:avLst/>
+                    </a:prstGeom>
+                  </pic:spPr>
+                </pic:pic>
+              </a:graphicData>
+            </a:graphic>
+          </wp:inline>
+        </w:drawing>
+      </w:r>
+    </w:p>
+    <w:p>
+      <w:pPr>
+        <w:pStyle w:val="Legenda"/>
+        <w:jc w:val="center"/>
+      </w:pPr>
+      <w:bookmarkStart w:id="65" w:name="_Toc118452032"/>
+      <w:r>
+        <w:t xml:space="preserve">Figura </w:t>
+      </w:r>
+      <w:fldSimple w:instr=" SEQ Figura \* ARABIC ">
+        <w:r>
+          <w:rPr>
+            <w:noProof/>
+          </w:rPr>
+          <w:t>27</w:t>
+        </w:r>
+      </w:fldSimple>
+      <w:r>
+        <w:t xml:space="preserve">- Aplicação Móvel - </w:t>
+      </w:r>
+      <w:r>
         <w:t>Detalhe cão consulta</w:t>
       </w:r>
-      <w:bookmarkEnd w:id="50"/>
+      <w:bookmarkEnd w:id="65"/>
     </w:p>
     <w:p>
       <w:pPr>
@@ -29422,8 +31523,8 @@
     <w:p/>
     <w:p/>
     <w:sectPr>
-      <w:headerReference w:type="default" r:id="rId35"/>
-      <w:footerReference w:type="default" r:id="rId36"/>
+      <w:headerReference w:type="default" r:id="rId43"/>
+      <w:footerReference w:type="default" r:id="rId44"/>
       <w:pgSz w:w="11906" w:h="16838"/>
       <w:pgMar w:top="1134" w:right="1134" w:bottom="1418" w:left="1134" w:header="709" w:footer="692" w:gutter="0"/>
       <w:cols w:space="708"/>
@@ -29434,7 +31535,7 @@
 </file>
 
 <file path=word/endnotes.xml><?xml version="1.0" encoding="utf-8"?>
-<w:endnotes xmlns:wpc="http://schemas.microsoft.com/office/word/2010/wordprocessingCanvas" xmlns:cx="http://schemas.microsoft.com/office/drawing/2014/chartex" xmlns:cx1="http://schemas.microsoft.com/office/drawing/2015/9/8/chartex" xmlns:cx2="http://schemas.microsoft.com/office/drawing/2015/10/21/chartex" xmlns:cx3="http://schemas.microsoft.com/office/drawing/2016/5/9/chartex" xmlns:cx4="http://schemas.microsoft.com/office/drawing/2016/5/10/chartex" xmlns:cx5="http://schemas.microsoft.com/office/drawing/2016/5/11/chartex" xmlns:cx6="http://schemas.microsoft.com/office/drawing/2016/5/12/chartex" xmlns:cx7="http://schemas.microsoft.com/office/drawing/2016/5/13/chartex" xmlns:cx8="http://schemas.microsoft.com/office/drawing/2016/5/14/chartex" xmlns:mc="http://schemas.openxmlformats.org/markup-compatibility/2006" xmlns:aink="http://schemas.microsoft.com/office/drawing/2016/ink" xmlns:am3d="http://schemas.microsoft.com/office/drawing/2017/model3d" xmlns:o="urn:schemas-microsoft-com:office:office" xmlns:r="http://schemas.openxmlformats.org/officeDocument/2006/relationships" xmlns:m="http://schemas.openxmlformats.org/officeDocument/2006/math" xmlns:v="urn:schemas-microsoft-com:vml" xmlns:wp14="http://schemas.microsoft.com/office/word/2010/wordprocessingDrawing" xmlns:wp="http://schemas.openxmlformats.org/drawingml/2006/wordprocessingDrawing" xmlns:w10="urn:schemas-microsoft-com:office:word" xmlns:w="http://schemas.openxmlformats.org/wordprocessingml/2006/main" xmlns:w14="http://schemas.microsoft.com/office/word/2010/wordml" xmlns:w15="http://schemas.microsoft.com/office/word/2012/wordml" xmlns:w16cex="http://schemas.microsoft.com/office/word/2018/wordml/cex" xmlns:w16cid="http://schemas.microsoft.com/office/word/2016/wordml/cid" xmlns:w16="http://schemas.microsoft.com/office/word/2018/wordml" xmlns:w16sdtdh="http://schemas.microsoft.com/office/word/2020/wordml/sdtdatahash" xmlns:w16se="http://schemas.microsoft.com/office/word/2015/wordml/symex" xmlns:wpg="http://schemas.microsoft.com/office/word/2010/wordprocessingGroup" xmlns:wpi="http://schemas.microsoft.com/office/word/2010/wordprocessingInk" xmlns:wne="http://schemas.microsoft.com/office/word/2006/wordml" xmlns:wps="http://schemas.microsoft.com/office/word/2010/wordprocessingShape" mc:Ignorable="w14 w15 w16se w16cid w16 w16cex w16sdtdh wp14">
+<w:endnotes xmlns:wpc="http://schemas.microsoft.com/office/word/2010/wordprocessingCanvas" xmlns:cx="http://schemas.microsoft.com/office/drawing/2014/chartex" xmlns:cx1="http://schemas.microsoft.com/office/drawing/2015/9/8/chartex" xmlns:cx2="http://schemas.microsoft.com/office/drawing/2015/10/21/chartex" xmlns:cx3="http://schemas.microsoft.com/office/drawing/2016/5/9/chartex" xmlns:cx4="http://schemas.microsoft.com/office/drawing/2016/5/10/chartex" xmlns:cx5="http://schemas.microsoft.com/office/drawing/2016/5/11/chartex" xmlns:cx6="http://schemas.microsoft.com/office/drawing/2016/5/12/chartex" xmlns:cx7="http://schemas.microsoft.com/office/drawing/2016/5/13/chartex" xmlns:cx8="http://schemas.microsoft.com/office/drawing/2016/5/14/chartex" xmlns:mc="http://schemas.openxmlformats.org/markup-compatibility/2006" xmlns:aink="http://schemas.microsoft.com/office/drawing/2016/ink" xmlns:am3d="http://schemas.microsoft.com/office/drawing/2017/model3d" xmlns:o="urn:schemas-microsoft-com:office:office" xmlns:oel="http://schemas.microsoft.com/office/2019/extlst" xmlns:r="http://schemas.openxmlformats.org/officeDocument/2006/relationships" xmlns:m="http://schemas.openxmlformats.org/officeDocument/2006/math" xmlns:v="urn:schemas-microsoft-com:vml" xmlns:wp14="http://schemas.microsoft.com/office/word/2010/wordprocessingDrawing" xmlns:wp="http://schemas.openxmlformats.org/drawingml/2006/wordprocessingDrawing" xmlns:w10="urn:schemas-microsoft-com:office:word" xmlns:w="http://schemas.openxmlformats.org/wordprocessingml/2006/main" xmlns:w14="http://schemas.microsoft.com/office/word/2010/wordml" xmlns:w15="http://schemas.microsoft.com/office/word/2012/wordml" xmlns:w16cex="http://schemas.microsoft.com/office/word/2018/wordml/cex" xmlns:w16cid="http://schemas.microsoft.com/office/word/2016/wordml/cid" xmlns:w16="http://schemas.microsoft.com/office/word/2018/wordml" xmlns:w16sdtdh="http://schemas.microsoft.com/office/word/2020/wordml/sdtdatahash" xmlns:w16se="http://schemas.microsoft.com/office/word/2015/wordml/symex" xmlns:wpg="http://schemas.microsoft.com/office/word/2010/wordprocessingGroup" xmlns:wpi="http://schemas.microsoft.com/office/word/2010/wordprocessingInk" xmlns:wne="http://schemas.microsoft.com/office/word/2006/wordml" xmlns:wps="http://schemas.microsoft.com/office/word/2010/wordprocessingShape" mc:Ignorable="w14 w15 w16se w16cid w16 w16cex w16sdtdh wp14">
   <w:endnote w:type="separator" w:id="-1">
     <w:p>
       <w:r>
@@ -29453,7 +31554,7 @@
 </file>
 
 <file path=word/footer1.xml><?xml version="1.0" encoding="utf-8"?>
-<w:ftr xmlns:wpc="http://schemas.microsoft.com/office/word/2010/wordprocessingCanvas" xmlns:cx="http://schemas.microsoft.com/office/drawing/2014/chartex" xmlns:cx1="http://schemas.microsoft.com/office/drawing/2015/9/8/chartex" xmlns:cx2="http://schemas.microsoft.com/office/drawing/2015/10/21/chartex" xmlns:cx3="http://schemas.microsoft.com/office/drawing/2016/5/9/chartex" xmlns:cx4="http://schemas.microsoft.com/office/drawing/2016/5/10/chartex" xmlns:cx5="http://schemas.microsoft.com/office/drawing/2016/5/11/chartex" xmlns:cx6="http://schemas.microsoft.com/office/drawing/2016/5/12/chartex" xmlns:cx7="http://schemas.microsoft.com/office/drawing/2016/5/13/chartex" xmlns:cx8="http://schemas.microsoft.com/office/drawing/2016/5/14/chartex" xmlns:mc="http://schemas.openxmlformats.org/markup-compatibility/2006" xmlns:aink="http://schemas.microsoft.com/office/drawing/2016/ink" xmlns:am3d="http://schemas.microsoft.com/office/drawing/2017/model3d" xmlns:o="urn:schemas-microsoft-com:office:office" xmlns:r="http://schemas.openxmlformats.org/officeDocument/2006/relationships" xmlns:m="http://schemas.openxmlformats.org/officeDocument/2006/math" xmlns:v="urn:schemas-microsoft-com:vml" xmlns:wp14="http://schemas.microsoft.com/office/word/2010/wordprocessingDrawing" xmlns:wp="http://schemas.openxmlformats.org/drawingml/2006/wordprocessingDrawing" xmlns:w10="urn:schemas-microsoft-com:office:word" xmlns:w="http://schemas.openxmlformats.org/wordprocessingml/2006/main" xmlns:w14="http://schemas.microsoft.com/office/word/2010/wordml" xmlns:w15="http://schemas.microsoft.com/office/word/2012/wordml" xmlns:w16cex="http://schemas.microsoft.com/office/word/2018/wordml/cex" xmlns:w16cid="http://schemas.microsoft.com/office/word/2016/wordml/cid" xmlns:w16="http://schemas.microsoft.com/office/word/2018/wordml" xmlns:w16sdtdh="http://schemas.microsoft.com/office/word/2020/wordml/sdtdatahash" xmlns:w16se="http://schemas.microsoft.com/office/word/2015/wordml/symex" xmlns:wpg="http://schemas.microsoft.com/office/word/2010/wordprocessingGroup" xmlns:wpi="http://schemas.microsoft.com/office/word/2010/wordprocessingInk" xmlns:wne="http://schemas.microsoft.com/office/word/2006/wordml" xmlns:wps="http://schemas.microsoft.com/office/word/2010/wordprocessingShape" mc:Ignorable="w14 w15 w16se w16cid w16 w16cex w16sdtdh wp14">
+<w:ftr xmlns:wpc="http://schemas.microsoft.com/office/word/2010/wordprocessingCanvas" xmlns:cx="http://schemas.microsoft.com/office/drawing/2014/chartex" xmlns:cx1="http://schemas.microsoft.com/office/drawing/2015/9/8/chartex" xmlns:cx2="http://schemas.microsoft.com/office/drawing/2015/10/21/chartex" xmlns:cx3="http://schemas.microsoft.com/office/drawing/2016/5/9/chartex" xmlns:cx4="http://schemas.microsoft.com/office/drawing/2016/5/10/chartex" xmlns:cx5="http://schemas.microsoft.com/office/drawing/2016/5/11/chartex" xmlns:cx6="http://schemas.microsoft.com/office/drawing/2016/5/12/chartex" xmlns:cx7="http://schemas.microsoft.com/office/drawing/2016/5/13/chartex" xmlns:cx8="http://schemas.microsoft.com/office/drawing/2016/5/14/chartex" xmlns:mc="http://schemas.openxmlformats.org/markup-compatibility/2006" xmlns:aink="http://schemas.microsoft.com/office/drawing/2016/ink" xmlns:am3d="http://schemas.microsoft.com/office/drawing/2017/model3d" xmlns:o="urn:schemas-microsoft-com:office:office" xmlns:oel="http://schemas.microsoft.com/office/2019/extlst" xmlns:r="http://schemas.openxmlformats.org/officeDocument/2006/relationships" xmlns:m="http://schemas.openxmlformats.org/officeDocument/2006/math" xmlns:v="urn:schemas-microsoft-com:vml" xmlns:wp14="http://schemas.microsoft.com/office/word/2010/wordprocessingDrawing" xmlns:wp="http://schemas.openxmlformats.org/drawingml/2006/wordprocessingDrawing" xmlns:w10="urn:schemas-microsoft-com:office:word" xmlns:w="http://schemas.openxmlformats.org/wordprocessingml/2006/main" xmlns:w14="http://schemas.microsoft.com/office/word/2010/wordml" xmlns:w15="http://schemas.microsoft.com/office/word/2012/wordml" xmlns:w16cex="http://schemas.microsoft.com/office/word/2018/wordml/cex" xmlns:w16cid="http://schemas.microsoft.com/office/word/2016/wordml/cid" xmlns:w16="http://schemas.microsoft.com/office/word/2018/wordml" xmlns:w16sdtdh="http://schemas.microsoft.com/office/word/2020/wordml/sdtdatahash" xmlns:w16se="http://schemas.microsoft.com/office/word/2015/wordml/symex" xmlns:wpg="http://schemas.microsoft.com/office/word/2010/wordprocessingGroup" xmlns:wpi="http://schemas.microsoft.com/office/word/2010/wordprocessingInk" xmlns:wne="http://schemas.microsoft.com/office/word/2006/wordml" xmlns:wps="http://schemas.microsoft.com/office/word/2010/wordprocessingShape" mc:Ignorable="w14 w15 w16se w16cid w16 w16cex w16sdtdh wp14">
   <w:p>
     <w:pPr>
       <w:pStyle w:val="Rodap"/>
@@ -29474,7 +31575,7 @@
         <wp:inline distT="0" distB="0" distL="0" distR="0" wp14:anchorId="5029D082" wp14:editId="6F30E464">
           <wp:extent cx="2782707" cy="431800"/>
           <wp:effectExtent l="0" t="0" r="0" b="6350"/>
-          <wp:docPr id="18" name="Imagem 3" descr="Shape&#10;&#10;Description automatically generated with medium confidence"/>
+          <wp:docPr id="36" name="Imagem 3" descr="Shape&#10;&#10;Description automatically generated with medium confidence"/>
           <wp:cNvGraphicFramePr>
             <a:graphicFrameLocks xmlns:a="http://schemas.openxmlformats.org/drawingml/2006/main" noChangeAspect="1"/>
           </wp:cNvGraphicFramePr>
@@ -29524,7 +31625,7 @@
 </file>
 
 <file path=word/footer2.xml><?xml version="1.0" encoding="utf-8"?>
-<w:ftr xmlns:wpc="http://schemas.microsoft.com/office/word/2010/wordprocessingCanvas" xmlns:cx="http://schemas.microsoft.com/office/drawing/2014/chartex" xmlns:cx1="http://schemas.microsoft.com/office/drawing/2015/9/8/chartex" xmlns:cx2="http://schemas.microsoft.com/office/drawing/2015/10/21/chartex" xmlns:cx3="http://schemas.microsoft.com/office/drawing/2016/5/9/chartex" xmlns:cx4="http://schemas.microsoft.com/office/drawing/2016/5/10/chartex" xmlns:cx5="http://schemas.microsoft.com/office/drawing/2016/5/11/chartex" xmlns:cx6="http://schemas.microsoft.com/office/drawing/2016/5/12/chartex" xmlns:cx7="http://schemas.microsoft.com/office/drawing/2016/5/13/chartex" xmlns:cx8="http://schemas.microsoft.com/office/drawing/2016/5/14/chartex" xmlns:mc="http://schemas.openxmlformats.org/markup-compatibility/2006" xmlns:aink="http://schemas.microsoft.com/office/drawing/2016/ink" xmlns:am3d="http://schemas.microsoft.com/office/drawing/2017/model3d" xmlns:o="urn:schemas-microsoft-com:office:office" xmlns:r="http://schemas.openxmlformats.org/officeDocument/2006/relationships" xmlns:m="http://schemas.openxmlformats.org/officeDocument/2006/math" xmlns:v="urn:schemas-microsoft-com:vml" xmlns:wp14="http://schemas.microsoft.com/office/word/2010/wordprocessingDrawing" xmlns:wp="http://schemas.openxmlformats.org/drawingml/2006/wordprocessingDrawing" xmlns:w10="urn:schemas-microsoft-com:office:word" xmlns:w="http://schemas.openxmlformats.org/wordprocessingml/2006/main" xmlns:w14="http://schemas.microsoft.com/office/word/2010/wordml" xmlns:w15="http://schemas.microsoft.com/office/word/2012/wordml" xmlns:w16cex="http://schemas.microsoft.com/office/word/2018/wordml/cex" xmlns:w16cid="http://schemas.microsoft.com/office/word/2016/wordml/cid" xmlns:w16="http://schemas.microsoft.com/office/word/2018/wordml" xmlns:w16sdtdh="http://schemas.microsoft.com/office/word/2020/wordml/sdtdatahash" xmlns:w16se="http://schemas.microsoft.com/office/word/2015/wordml/symex" xmlns:wpg="http://schemas.microsoft.com/office/word/2010/wordprocessingGroup" xmlns:wpi="http://schemas.microsoft.com/office/word/2010/wordprocessingInk" xmlns:wne="http://schemas.microsoft.com/office/word/2006/wordml" xmlns:wps="http://schemas.microsoft.com/office/word/2010/wordprocessingShape" mc:Ignorable="w14 w15 w16se w16cid w16 w16cex w16sdtdh wp14">
+<w:ftr xmlns:wpc="http://schemas.microsoft.com/office/word/2010/wordprocessingCanvas" xmlns:cx="http://schemas.microsoft.com/office/drawing/2014/chartex" xmlns:cx1="http://schemas.microsoft.com/office/drawing/2015/9/8/chartex" xmlns:cx2="http://schemas.microsoft.com/office/drawing/2015/10/21/chartex" xmlns:cx3="http://schemas.microsoft.com/office/drawing/2016/5/9/chartex" xmlns:cx4="http://schemas.microsoft.com/office/drawing/2016/5/10/chartex" xmlns:cx5="http://schemas.microsoft.com/office/drawing/2016/5/11/chartex" xmlns:cx6="http://schemas.microsoft.com/office/drawing/2016/5/12/chartex" xmlns:cx7="http://schemas.microsoft.com/office/drawing/2016/5/13/chartex" xmlns:cx8="http://schemas.microsoft.com/office/drawing/2016/5/14/chartex" xmlns:mc="http://schemas.openxmlformats.org/markup-compatibility/2006" xmlns:aink="http://schemas.microsoft.com/office/drawing/2016/ink" xmlns:am3d="http://schemas.microsoft.com/office/drawing/2017/model3d" xmlns:o="urn:schemas-microsoft-com:office:office" xmlns:oel="http://schemas.microsoft.com/office/2019/extlst" xmlns:r="http://schemas.openxmlformats.org/officeDocument/2006/relationships" xmlns:m="http://schemas.openxmlformats.org/officeDocument/2006/math" xmlns:v="urn:schemas-microsoft-com:vml" xmlns:wp14="http://schemas.microsoft.com/office/word/2010/wordprocessingDrawing" xmlns:wp="http://schemas.openxmlformats.org/drawingml/2006/wordprocessingDrawing" xmlns:w10="urn:schemas-microsoft-com:office:word" xmlns:w="http://schemas.openxmlformats.org/wordprocessingml/2006/main" xmlns:w14="http://schemas.microsoft.com/office/word/2010/wordml" xmlns:w15="http://schemas.microsoft.com/office/word/2012/wordml" xmlns:w16cex="http://schemas.microsoft.com/office/word/2018/wordml/cex" xmlns:w16cid="http://schemas.microsoft.com/office/word/2016/wordml/cid" xmlns:w16="http://schemas.microsoft.com/office/word/2018/wordml" xmlns:w16sdtdh="http://schemas.microsoft.com/office/word/2020/wordml/sdtdatahash" xmlns:w16se="http://schemas.microsoft.com/office/word/2015/wordml/symex" xmlns:wpg="http://schemas.microsoft.com/office/word/2010/wordprocessingGroup" xmlns:wpi="http://schemas.microsoft.com/office/word/2010/wordprocessingInk" xmlns:wne="http://schemas.microsoft.com/office/word/2006/wordml" xmlns:wps="http://schemas.microsoft.com/office/word/2010/wordprocessingShape" mc:Ignorable="w14 w15 w16se w16cid w16 w16cex w16sdtdh wp14">
   <w:sdt>
     <w:sdtPr>
       <w:id w:val="2071930181"/>
@@ -29533,7 +31634,6 @@
         <w:docPartUnique/>
       </w:docPartObj>
     </w:sdtPr>
-    <w:sdtEndPr/>
     <w:sdtContent>
       <w:p>
         <w:pPr>
@@ -29608,7 +31708,6 @@
               <w:docPartUnique/>
             </w:docPartObj>
           </w:sdtPr>
-          <w:sdtEndPr/>
           <w:sdtContent>
             <w:r>
               <w:t xml:space="preserve">                                                            </w:t>
@@ -29712,7 +31811,7 @@
 </file>
 
 <file path=word/footnotes.xml><?xml version="1.0" encoding="utf-8"?>
-<w:footnotes xmlns:wpc="http://schemas.microsoft.com/office/word/2010/wordprocessingCanvas" xmlns:cx="http://schemas.microsoft.com/office/drawing/2014/chartex" xmlns:cx1="http://schemas.microsoft.com/office/drawing/2015/9/8/chartex" xmlns:cx2="http://schemas.microsoft.com/office/drawing/2015/10/21/chartex" xmlns:cx3="http://schemas.microsoft.com/office/drawing/2016/5/9/chartex" xmlns:cx4="http://schemas.microsoft.com/office/drawing/2016/5/10/chartex" xmlns:cx5="http://schemas.microsoft.com/office/drawing/2016/5/11/chartex" xmlns:cx6="http://schemas.microsoft.com/office/drawing/2016/5/12/chartex" xmlns:cx7="http://schemas.microsoft.com/office/drawing/2016/5/13/chartex" xmlns:cx8="http://schemas.microsoft.com/office/drawing/2016/5/14/chartex" xmlns:mc="http://schemas.openxmlformats.org/markup-compatibility/2006" xmlns:aink="http://schemas.microsoft.com/office/drawing/2016/ink" xmlns:am3d="http://schemas.microsoft.com/office/drawing/2017/model3d" xmlns:o="urn:schemas-microsoft-com:office:office" xmlns:r="http://schemas.openxmlformats.org/officeDocument/2006/relationships" xmlns:m="http://schemas.openxmlformats.org/officeDocument/2006/math" xmlns:v="urn:schemas-microsoft-com:vml" xmlns:wp14="http://schemas.microsoft.com/office/word/2010/wordprocessingDrawing" xmlns:wp="http://schemas.openxmlformats.org/drawingml/2006/wordprocessingDrawing" xmlns:w10="urn:schemas-microsoft-com:office:word" xmlns:w="http://schemas.openxmlformats.org/wordprocessingml/2006/main" xmlns:w14="http://schemas.microsoft.com/office/word/2010/wordml" xmlns:w15="http://schemas.microsoft.com/office/word/2012/wordml" xmlns:w16cex="http://schemas.microsoft.com/office/word/2018/wordml/cex" xmlns:w16cid="http://schemas.microsoft.com/office/word/2016/wordml/cid" xmlns:w16="http://schemas.microsoft.com/office/word/2018/wordml" xmlns:w16sdtdh="http://schemas.microsoft.com/office/word/2020/wordml/sdtdatahash" xmlns:w16se="http://schemas.microsoft.com/office/word/2015/wordml/symex" xmlns:wpg="http://schemas.microsoft.com/office/word/2010/wordprocessingGroup" xmlns:wpi="http://schemas.microsoft.com/office/word/2010/wordprocessingInk" xmlns:wne="http://schemas.microsoft.com/office/word/2006/wordml" xmlns:wps="http://schemas.microsoft.com/office/word/2010/wordprocessingShape" mc:Ignorable="w14 w15 w16se w16cid w16 w16cex w16sdtdh wp14">
+<w:footnotes xmlns:wpc="http://schemas.microsoft.com/office/word/2010/wordprocessingCanvas" xmlns:cx="http://schemas.microsoft.com/office/drawing/2014/chartex" xmlns:cx1="http://schemas.microsoft.com/office/drawing/2015/9/8/chartex" xmlns:cx2="http://schemas.microsoft.com/office/drawing/2015/10/21/chartex" xmlns:cx3="http://schemas.microsoft.com/office/drawing/2016/5/9/chartex" xmlns:cx4="http://schemas.microsoft.com/office/drawing/2016/5/10/chartex" xmlns:cx5="http://schemas.microsoft.com/office/drawing/2016/5/11/chartex" xmlns:cx6="http://schemas.microsoft.com/office/drawing/2016/5/12/chartex" xmlns:cx7="http://schemas.microsoft.com/office/drawing/2016/5/13/chartex" xmlns:cx8="http://schemas.microsoft.com/office/drawing/2016/5/14/chartex" xmlns:mc="http://schemas.openxmlformats.org/markup-compatibility/2006" xmlns:aink="http://schemas.microsoft.com/office/drawing/2016/ink" xmlns:am3d="http://schemas.microsoft.com/office/drawing/2017/model3d" xmlns:o="urn:schemas-microsoft-com:office:office" xmlns:oel="http://schemas.microsoft.com/office/2019/extlst" xmlns:r="http://schemas.openxmlformats.org/officeDocument/2006/relationships" xmlns:m="http://schemas.openxmlformats.org/officeDocument/2006/math" xmlns:v="urn:schemas-microsoft-com:vml" xmlns:wp14="http://schemas.microsoft.com/office/word/2010/wordprocessingDrawing" xmlns:wp="http://schemas.openxmlformats.org/drawingml/2006/wordprocessingDrawing" xmlns:w10="urn:schemas-microsoft-com:office:word" xmlns:w="http://schemas.openxmlformats.org/wordprocessingml/2006/main" xmlns:w14="http://schemas.microsoft.com/office/word/2010/wordml" xmlns:w15="http://schemas.microsoft.com/office/word/2012/wordml" xmlns:w16cex="http://schemas.microsoft.com/office/word/2018/wordml/cex" xmlns:w16cid="http://schemas.microsoft.com/office/word/2016/wordml/cid" xmlns:w16="http://schemas.microsoft.com/office/word/2018/wordml" xmlns:w16sdtdh="http://schemas.microsoft.com/office/word/2020/wordml/sdtdatahash" xmlns:w16se="http://schemas.microsoft.com/office/word/2015/wordml/symex" xmlns:wpg="http://schemas.microsoft.com/office/word/2010/wordprocessingGroup" xmlns:wpi="http://schemas.microsoft.com/office/word/2010/wordprocessingInk" xmlns:wne="http://schemas.microsoft.com/office/word/2006/wordml" xmlns:wps="http://schemas.microsoft.com/office/word/2010/wordprocessingShape" mc:Ignorable="w14 w15 w16se w16cid w16 w16cex w16sdtdh wp14">
   <w:footnote w:type="separator" w:id="-1">
     <w:p>
       <w:r>
@@ -29731,7 +31830,7 @@
 </file>
 
 <file path=word/header1.xml><?xml version="1.0" encoding="utf-8"?>
-<w:hdr xmlns:wpc="http://schemas.microsoft.com/office/word/2010/wordprocessingCanvas" xmlns:cx="http://schemas.microsoft.com/office/drawing/2014/chartex" xmlns:cx1="http://schemas.microsoft.com/office/drawing/2015/9/8/chartex" xmlns:cx2="http://schemas.microsoft.com/office/drawing/2015/10/21/chartex" xmlns:cx3="http://schemas.microsoft.com/office/drawing/2016/5/9/chartex" xmlns:cx4="http://schemas.microsoft.com/office/drawing/2016/5/10/chartex" xmlns:cx5="http://schemas.microsoft.com/office/drawing/2016/5/11/chartex" xmlns:cx6="http://schemas.microsoft.com/office/drawing/2016/5/12/chartex" xmlns:cx7="http://schemas.microsoft.com/office/drawing/2016/5/13/chartex" xmlns:cx8="http://schemas.microsoft.com/office/drawing/2016/5/14/chartex" xmlns:mc="http://schemas.openxmlformats.org/markup-compatibility/2006" xmlns:aink="http://schemas.microsoft.com/office/drawing/2016/ink" xmlns:am3d="http://schemas.microsoft.com/office/drawing/2017/model3d" xmlns:o="urn:schemas-microsoft-com:office:office" xmlns:r="http://schemas.openxmlformats.org/officeDocument/2006/relationships" xmlns:m="http://schemas.openxmlformats.org/officeDocument/2006/math" xmlns:v="urn:schemas-microsoft-com:vml" xmlns:wp14="http://schemas.microsoft.com/office/word/2010/wordprocessingDrawing" xmlns:wp="http://schemas.openxmlformats.org/drawingml/2006/wordprocessingDrawing" xmlns:w10="urn:schemas-microsoft-com:office:word" xmlns:w="http://schemas.openxmlformats.org/wordprocessingml/2006/main" xmlns:w14="http://schemas.microsoft.com/office/word/2010/wordml" xmlns:w15="http://schemas.microsoft.com/office/word/2012/wordml" xmlns:w16cex="http://schemas.microsoft.com/office/word/2018/wordml/cex" xmlns:w16cid="http://schemas.microsoft.com/office/word/2016/wordml/cid" xmlns:w16="http://schemas.microsoft.com/office/word/2018/wordml" xmlns:w16sdtdh="http://schemas.microsoft.com/office/word/2020/wordml/sdtdatahash" xmlns:w16se="http://schemas.microsoft.com/office/word/2015/wordml/symex" xmlns:wpg="http://schemas.microsoft.com/office/word/2010/wordprocessingGroup" xmlns:wpi="http://schemas.microsoft.com/office/word/2010/wordprocessingInk" xmlns:wne="http://schemas.microsoft.com/office/word/2006/wordml" xmlns:wps="http://schemas.microsoft.com/office/word/2010/wordprocessingShape" mc:Ignorable="w14 w15 w16se w16cid w16 w16cex w16sdtdh wp14">
+<w:hdr xmlns:wpc="http://schemas.microsoft.com/office/word/2010/wordprocessingCanvas" xmlns:cx="http://schemas.microsoft.com/office/drawing/2014/chartex" xmlns:cx1="http://schemas.microsoft.com/office/drawing/2015/9/8/chartex" xmlns:cx2="http://schemas.microsoft.com/office/drawing/2015/10/21/chartex" xmlns:cx3="http://schemas.microsoft.com/office/drawing/2016/5/9/chartex" xmlns:cx4="http://schemas.microsoft.com/office/drawing/2016/5/10/chartex" xmlns:cx5="http://schemas.microsoft.com/office/drawing/2016/5/11/chartex" xmlns:cx6="http://schemas.microsoft.com/office/drawing/2016/5/12/chartex" xmlns:cx7="http://schemas.microsoft.com/office/drawing/2016/5/13/chartex" xmlns:cx8="http://schemas.microsoft.com/office/drawing/2016/5/14/chartex" xmlns:mc="http://schemas.openxmlformats.org/markup-compatibility/2006" xmlns:aink="http://schemas.microsoft.com/office/drawing/2016/ink" xmlns:am3d="http://schemas.microsoft.com/office/drawing/2017/model3d" xmlns:o="urn:schemas-microsoft-com:office:office" xmlns:oel="http://schemas.microsoft.com/office/2019/extlst" xmlns:r="http://schemas.openxmlformats.org/officeDocument/2006/relationships" xmlns:m="http://schemas.openxmlformats.org/officeDocument/2006/math" xmlns:v="urn:schemas-microsoft-com:vml" xmlns:wp14="http://schemas.microsoft.com/office/word/2010/wordprocessingDrawing" xmlns:wp="http://schemas.openxmlformats.org/drawingml/2006/wordprocessingDrawing" xmlns:w10="urn:schemas-microsoft-com:office:word" xmlns:w="http://schemas.openxmlformats.org/wordprocessingml/2006/main" xmlns:w14="http://schemas.microsoft.com/office/word/2010/wordml" xmlns:w15="http://schemas.microsoft.com/office/word/2012/wordml" xmlns:w16cex="http://schemas.microsoft.com/office/word/2018/wordml/cex" xmlns:w16cid="http://schemas.microsoft.com/office/word/2016/wordml/cid" xmlns:w16="http://schemas.microsoft.com/office/word/2018/wordml" xmlns:w16sdtdh="http://schemas.microsoft.com/office/word/2020/wordml/sdtdatahash" xmlns:w16se="http://schemas.microsoft.com/office/word/2015/wordml/symex" xmlns:wpg="http://schemas.microsoft.com/office/word/2010/wordprocessingGroup" xmlns:wpi="http://schemas.microsoft.com/office/word/2010/wordprocessingInk" xmlns:wne="http://schemas.microsoft.com/office/word/2006/wordml" xmlns:wps="http://schemas.microsoft.com/office/word/2010/wordprocessingShape" mc:Ignorable="w14 w15 w16se w16cid w16 w16cex w16sdtdh wp14">
   <w:p>
     <w:pPr>
       <w:pStyle w:val="Cabealho"/>
@@ -29741,7 +31840,7 @@
 </file>
 
 <file path=word/numbering.xml><?xml version="1.0" encoding="utf-8"?>
-<w:numbering xmlns:wpc="http://schemas.microsoft.com/office/word/2010/wordprocessingCanvas" xmlns:cx="http://schemas.microsoft.com/office/drawing/2014/chartex" xmlns:cx1="http://schemas.microsoft.com/office/drawing/2015/9/8/chartex" xmlns:cx2="http://schemas.microsoft.com/office/drawing/2015/10/21/chartex" xmlns:cx3="http://schemas.microsoft.com/office/drawing/2016/5/9/chartex" xmlns:cx4="http://schemas.microsoft.com/office/drawing/2016/5/10/chartex" xmlns:cx5="http://schemas.microsoft.com/office/drawing/2016/5/11/chartex" xmlns:cx6="http://schemas.microsoft.com/office/drawing/2016/5/12/chartex" xmlns:cx7="http://schemas.microsoft.com/office/drawing/2016/5/13/chartex" xmlns:cx8="http://schemas.microsoft.com/office/drawing/2016/5/14/chartex" xmlns:mc="http://schemas.openxmlformats.org/markup-compatibility/2006" xmlns:aink="http://schemas.microsoft.com/office/drawing/2016/ink" xmlns:am3d="http://schemas.microsoft.com/office/drawing/2017/model3d" xmlns:o="urn:schemas-microsoft-com:office:office" xmlns:r="http://schemas.openxmlformats.org/officeDocument/2006/relationships" xmlns:m="http://schemas.openxmlformats.org/officeDocument/2006/math" xmlns:v="urn:schemas-microsoft-com:vml" xmlns:wp14="http://schemas.microsoft.com/office/word/2010/wordprocessingDrawing" xmlns:wp="http://schemas.openxmlformats.org/drawingml/2006/wordprocessingDrawing" xmlns:w10="urn:schemas-microsoft-com:office:word" xmlns:w="http://schemas.openxmlformats.org/wordprocessingml/2006/main" xmlns:w14="http://schemas.microsoft.com/office/word/2010/wordml" xmlns:w15="http://schemas.microsoft.com/office/word/2012/wordml" xmlns:w16cex="http://schemas.microsoft.com/office/word/2018/wordml/cex" xmlns:w16cid="http://schemas.microsoft.com/office/word/2016/wordml/cid" xmlns:w16="http://schemas.microsoft.com/office/word/2018/wordml" xmlns:w16sdtdh="http://schemas.microsoft.com/office/word/2020/wordml/sdtdatahash" xmlns:w16se="http://schemas.microsoft.com/office/word/2015/wordml/symex" xmlns:wpg="http://schemas.microsoft.com/office/word/2010/wordprocessingGroup" xmlns:wpi="http://schemas.microsoft.com/office/word/2010/wordprocessingInk" xmlns:wne="http://schemas.microsoft.com/office/word/2006/wordml" xmlns:wps="http://schemas.microsoft.com/office/word/2010/wordprocessingShape" mc:Ignorable="w14 w15 w16se w16cid w16 w16cex w16sdtdh wp14">
+<w:numbering xmlns:wpc="http://schemas.microsoft.com/office/word/2010/wordprocessingCanvas" xmlns:cx="http://schemas.microsoft.com/office/drawing/2014/chartex" xmlns:cx1="http://schemas.microsoft.com/office/drawing/2015/9/8/chartex" xmlns:cx2="http://schemas.microsoft.com/office/drawing/2015/10/21/chartex" xmlns:cx3="http://schemas.microsoft.com/office/drawing/2016/5/9/chartex" xmlns:cx4="http://schemas.microsoft.com/office/drawing/2016/5/10/chartex" xmlns:cx5="http://schemas.microsoft.com/office/drawing/2016/5/11/chartex" xmlns:cx6="http://schemas.microsoft.com/office/drawing/2016/5/12/chartex" xmlns:cx7="http://schemas.microsoft.com/office/drawing/2016/5/13/chartex" xmlns:cx8="http://schemas.microsoft.com/office/drawing/2016/5/14/chartex" xmlns:mc="http://schemas.openxmlformats.org/markup-compatibility/2006" xmlns:aink="http://schemas.microsoft.com/office/drawing/2016/ink" xmlns:am3d="http://schemas.microsoft.com/office/drawing/2017/model3d" xmlns:o="urn:schemas-microsoft-com:office:office" xmlns:oel="http://schemas.microsoft.com/office/2019/extlst" xmlns:r="http://schemas.openxmlformats.org/officeDocument/2006/relationships" xmlns:m="http://schemas.openxmlformats.org/officeDocument/2006/math" xmlns:v="urn:schemas-microsoft-com:vml" xmlns:wp14="http://schemas.microsoft.com/office/word/2010/wordprocessingDrawing" xmlns:wp="http://schemas.openxmlformats.org/drawingml/2006/wordprocessingDrawing" xmlns:w10="urn:schemas-microsoft-com:office:word" xmlns:w="http://schemas.openxmlformats.org/wordprocessingml/2006/main" xmlns:w14="http://schemas.microsoft.com/office/word/2010/wordml" xmlns:w15="http://schemas.microsoft.com/office/word/2012/wordml" xmlns:w16cex="http://schemas.microsoft.com/office/word/2018/wordml/cex" xmlns:w16cid="http://schemas.microsoft.com/office/word/2016/wordml/cid" xmlns:w16="http://schemas.microsoft.com/office/word/2018/wordml" xmlns:w16sdtdh="http://schemas.microsoft.com/office/word/2020/wordml/sdtdatahash" xmlns:w16se="http://schemas.microsoft.com/office/word/2015/wordml/symex" xmlns:wpg="http://schemas.microsoft.com/office/word/2010/wordprocessingGroup" xmlns:wpi="http://schemas.microsoft.com/office/word/2010/wordprocessingInk" xmlns:wne="http://schemas.microsoft.com/office/word/2006/wordml" xmlns:wps="http://schemas.microsoft.com/office/word/2010/wordprocessingShape" mc:Ignorable="w14 w15 w16se w16cid w16 w16cex w16sdtdh wp14">
   <w:abstractNum w:abstractNumId="0" w15:restartNumberingAfterBreak="0">
     <w:nsid w:val="033B1D64"/>
     <w:multiLevelType w:val="hybridMultilevel"/>
@@ -32689,91 +34788,91 @@
       </w:pPr>
     </w:lvl>
   </w:abstractNum>
-  <w:num w:numId="1">
+  <w:num w:numId="1" w16cid:durableId="354041036">
     <w:abstractNumId w:val="14"/>
   </w:num>
-  <w:num w:numId="2">
+  <w:num w:numId="2" w16cid:durableId="1087120895">
     <w:abstractNumId w:val="19"/>
   </w:num>
-  <w:num w:numId="3">
+  <w:num w:numId="3" w16cid:durableId="1860267082">
     <w:abstractNumId w:val="16"/>
   </w:num>
-  <w:num w:numId="4">
+  <w:num w:numId="4" w16cid:durableId="1811481251">
     <w:abstractNumId w:val="17"/>
   </w:num>
-  <w:num w:numId="5">
+  <w:num w:numId="5" w16cid:durableId="908341171">
     <w:abstractNumId w:val="18"/>
   </w:num>
-  <w:num w:numId="6">
+  <w:num w:numId="6" w16cid:durableId="1071123755">
     <w:abstractNumId w:val="5"/>
   </w:num>
-  <w:num w:numId="7">
+  <w:num w:numId="7" w16cid:durableId="390157670">
     <w:abstractNumId w:val="11"/>
   </w:num>
-  <w:num w:numId="8">
+  <w:num w:numId="8" w16cid:durableId="652174799">
     <w:abstractNumId w:val="12"/>
   </w:num>
-  <w:num w:numId="9">
+  <w:num w:numId="9" w16cid:durableId="1452557952">
     <w:abstractNumId w:val="13"/>
   </w:num>
-  <w:num w:numId="10">
+  <w:num w:numId="10" w16cid:durableId="1815945370">
     <w:abstractNumId w:val="2"/>
   </w:num>
-  <w:num w:numId="11">
+  <w:num w:numId="11" w16cid:durableId="291833120">
     <w:abstractNumId w:val="4"/>
   </w:num>
-  <w:num w:numId="12">
+  <w:num w:numId="12" w16cid:durableId="908005009">
     <w:abstractNumId w:val="15"/>
   </w:num>
-  <w:num w:numId="13">
+  <w:num w:numId="13" w16cid:durableId="1011208">
     <w:abstractNumId w:val="22"/>
   </w:num>
-  <w:num w:numId="14">
+  <w:num w:numId="14" w16cid:durableId="262231674">
     <w:abstractNumId w:val="28"/>
   </w:num>
-  <w:num w:numId="15">
+  <w:num w:numId="15" w16cid:durableId="1153721431">
     <w:abstractNumId w:val="10"/>
   </w:num>
-  <w:num w:numId="16">
+  <w:num w:numId="16" w16cid:durableId="557130492">
     <w:abstractNumId w:val="8"/>
   </w:num>
-  <w:num w:numId="17">
+  <w:num w:numId="17" w16cid:durableId="1365058527">
     <w:abstractNumId w:val="9"/>
   </w:num>
-  <w:num w:numId="18">
+  <w:num w:numId="18" w16cid:durableId="1094322049">
     <w:abstractNumId w:val="24"/>
   </w:num>
-  <w:num w:numId="19">
+  <w:num w:numId="19" w16cid:durableId="500701850">
     <w:abstractNumId w:val="0"/>
   </w:num>
-  <w:num w:numId="20">
+  <w:num w:numId="20" w16cid:durableId="1789665117">
     <w:abstractNumId w:val="21"/>
   </w:num>
-  <w:num w:numId="21">
+  <w:num w:numId="21" w16cid:durableId="1449547581">
     <w:abstractNumId w:val="20"/>
   </w:num>
-  <w:num w:numId="22">
+  <w:num w:numId="22" w16cid:durableId="961615634">
     <w:abstractNumId w:val="27"/>
   </w:num>
-  <w:num w:numId="23">
+  <w:num w:numId="23" w16cid:durableId="510027931">
     <w:abstractNumId w:val="7"/>
   </w:num>
-  <w:num w:numId="24">
+  <w:num w:numId="24" w16cid:durableId="1077435537">
     <w:abstractNumId w:val="25"/>
   </w:num>
-  <w:num w:numId="25">
+  <w:num w:numId="25" w16cid:durableId="2039163019">
     <w:abstractNumId w:val="26"/>
   </w:num>
-  <w:num w:numId="26">
+  <w:num w:numId="26" w16cid:durableId="145974895">
     <w:abstractNumId w:val="6"/>
   </w:num>
-  <w:num w:numId="27">
+  <w:num w:numId="27" w16cid:durableId="581646433">
     <w:abstractNumId w:val="23"/>
   </w:num>
-  <w:num w:numId="28">
+  <w:num w:numId="28" w16cid:durableId="867841611">
     <w:abstractNumId w:val="1"/>
   </w:num>
-  <w:num w:numId="29">
+  <w:num w:numId="29" w16cid:durableId="943656894">
     <w:abstractNumId w:val="3"/>
   </w:num>
   <w:numIdMacAtCleanup w:val="20"/>
@@ -33426,7 +35525,6 @@
   <w:style w:type="character" w:default="1" w:styleId="Tipodeletrapredefinidodopargrafo">
     <w:name w:val="Default Paragraph Font"/>
     <w:uiPriority w:val="1"/>
-    <w:semiHidden/>
     <w:unhideWhenUsed/>
   </w:style>
   <w:style w:type="table" w:default="1" w:styleId="Tabelanormal">

--- a/Relatorios/Especificação do sistema.docx
+++ b/Relatorios/Especificação do sistema.docx
@@ -1,6 +1,6 @@
 
 <file path=word/document.xml><?xml version="1.0" encoding="utf-8"?>
-<w:document xmlns:wpc="http://schemas.microsoft.com/office/word/2010/wordprocessingCanvas" xmlns:cx="http://schemas.microsoft.com/office/drawing/2014/chartex" xmlns:cx1="http://schemas.microsoft.com/office/drawing/2015/9/8/chartex" xmlns:cx2="http://schemas.microsoft.com/office/drawing/2015/10/21/chartex" xmlns:cx3="http://schemas.microsoft.com/office/drawing/2016/5/9/chartex" xmlns:cx4="http://schemas.microsoft.com/office/drawing/2016/5/10/chartex" xmlns:cx5="http://schemas.microsoft.com/office/drawing/2016/5/11/chartex" xmlns:cx6="http://schemas.microsoft.com/office/drawing/2016/5/12/chartex" xmlns:cx7="http://schemas.microsoft.com/office/drawing/2016/5/13/chartex" xmlns:cx8="http://schemas.microsoft.com/office/drawing/2016/5/14/chartex" xmlns:mc="http://schemas.openxmlformats.org/markup-compatibility/2006" xmlns:aink="http://schemas.microsoft.com/office/drawing/2016/ink" xmlns:am3d="http://schemas.microsoft.com/office/drawing/2017/model3d" xmlns:o="urn:schemas-microsoft-com:office:office" xmlns:oel="http://schemas.microsoft.com/office/2019/extlst" xmlns:r="http://schemas.openxmlformats.org/officeDocument/2006/relationships" xmlns:m="http://schemas.openxmlformats.org/officeDocument/2006/math" xmlns:v="urn:schemas-microsoft-com:vml" xmlns:wp14="http://schemas.microsoft.com/office/word/2010/wordprocessingDrawing" xmlns:wp="http://schemas.openxmlformats.org/drawingml/2006/wordprocessingDrawing" xmlns:w10="urn:schemas-microsoft-com:office:word" xmlns:w="http://schemas.openxmlformats.org/wordprocessingml/2006/main" xmlns:w14="http://schemas.microsoft.com/office/word/2010/wordml" xmlns:w15="http://schemas.microsoft.com/office/word/2012/wordml" xmlns:w16cex="http://schemas.microsoft.com/office/word/2018/wordml/cex" xmlns:w16cid="http://schemas.microsoft.com/office/word/2016/wordml/cid" xmlns:w16="http://schemas.microsoft.com/office/word/2018/wordml" xmlns:w16sdtdh="http://schemas.microsoft.com/office/word/2020/wordml/sdtdatahash" xmlns:w16se="http://schemas.microsoft.com/office/word/2015/wordml/symex" xmlns:wpg="http://schemas.microsoft.com/office/word/2010/wordprocessingGroup" xmlns:wpi="http://schemas.microsoft.com/office/word/2010/wordprocessingInk" xmlns:wne="http://schemas.microsoft.com/office/word/2006/wordml" xmlns:wps="http://schemas.microsoft.com/office/word/2010/wordprocessingShape" mc:Ignorable="w14 w15 w16se w16cid w16 w16cex w16sdtdh wp14">
+<w:document xmlns:wpc="http://schemas.microsoft.com/office/word/2010/wordprocessingCanvas" xmlns:cx="http://schemas.microsoft.com/office/drawing/2014/chartex" xmlns:cx1="http://schemas.microsoft.com/office/drawing/2015/9/8/chartex" xmlns:cx2="http://schemas.microsoft.com/office/drawing/2015/10/21/chartex" xmlns:cx3="http://schemas.microsoft.com/office/drawing/2016/5/9/chartex" xmlns:cx4="http://schemas.microsoft.com/office/drawing/2016/5/10/chartex" xmlns:cx5="http://schemas.microsoft.com/office/drawing/2016/5/11/chartex" xmlns:cx6="http://schemas.microsoft.com/office/drawing/2016/5/12/chartex" xmlns:cx7="http://schemas.microsoft.com/office/drawing/2016/5/13/chartex" xmlns:cx8="http://schemas.microsoft.com/office/drawing/2016/5/14/chartex" xmlns:mc="http://schemas.openxmlformats.org/markup-compatibility/2006" xmlns:aink="http://schemas.microsoft.com/office/drawing/2016/ink" xmlns:am3d="http://schemas.microsoft.com/office/drawing/2017/model3d" xmlns:o="urn:schemas-microsoft-com:office:office" xmlns:r="http://schemas.openxmlformats.org/officeDocument/2006/relationships" xmlns:m="http://schemas.openxmlformats.org/officeDocument/2006/math" xmlns:v="urn:schemas-microsoft-com:vml" xmlns:wp14="http://schemas.microsoft.com/office/word/2010/wordprocessingDrawing" xmlns:wp="http://schemas.openxmlformats.org/drawingml/2006/wordprocessingDrawing" xmlns:w10="urn:schemas-microsoft-com:office:word" xmlns:w="http://schemas.openxmlformats.org/wordprocessingml/2006/main" xmlns:w14="http://schemas.microsoft.com/office/word/2010/wordml" xmlns:w15="http://schemas.microsoft.com/office/word/2012/wordml" xmlns:w16cex="http://schemas.microsoft.com/office/word/2018/wordml/cex" xmlns:w16cid="http://schemas.microsoft.com/office/word/2016/wordml/cid" xmlns:w16="http://schemas.microsoft.com/office/word/2018/wordml" xmlns:w16sdtdh="http://schemas.microsoft.com/office/word/2020/wordml/sdtdatahash" xmlns:w16se="http://schemas.microsoft.com/office/word/2015/wordml/symex" xmlns:wpg="http://schemas.microsoft.com/office/word/2010/wordprocessingGroup" xmlns:wpi="http://schemas.microsoft.com/office/word/2010/wordprocessingInk" xmlns:wne="http://schemas.microsoft.com/office/word/2006/wordml" xmlns:wps="http://schemas.microsoft.com/office/word/2010/wordprocessingShape" mc:Ignorable="w14 w15 w16se w16cid w16 w16cex w16sdtdh wp14">
   <w:body>
     <w:tbl>
       <w:tblPr>
@@ -527,18 +527,31 @@
         <w:pStyle w:val="Legenda"/>
         <w:jc w:val="center"/>
       </w:pPr>
-      <w:bookmarkStart w:id="0" w:name="_Toc118452006"/>
+      <w:bookmarkStart w:id="0" w:name="_Toc118722204"/>
       <w:r>
         <w:t xml:space="preserve">Figura </w:t>
       </w:r>
-      <w:fldSimple w:instr=" SEQ Figura \* ARABIC ">
-        <w:r>
-          <w:rPr>
-            <w:noProof/>
-          </w:rPr>
-          <w:t>1</w:t>
-        </w:r>
-      </w:fldSimple>
+      <w:r>
+        <w:fldChar w:fldCharType="begin"/>
+      </w:r>
+      <w:r>
+        <w:instrText xml:space="preserve"> SEQ Figura \* ARABIC </w:instrText>
+      </w:r>
+      <w:r>
+        <w:fldChar w:fldCharType="separate"/>
+      </w:r>
+      <w:r>
+        <w:rPr>
+          <w:noProof/>
+        </w:rPr>
+        <w:t>1</w:t>
+      </w:r>
+      <w:r>
+        <w:rPr>
+          <w:noProof/>
+        </w:rPr>
+        <w:fldChar w:fldCharType="end"/>
+      </w:r>
       <w:r>
         <w:t xml:space="preserve"> - Logotipo Cãopanhia</w:t>
       </w:r>
@@ -726,6 +739,9 @@
           </w:tcPr>
           <w:p>
             <w:pPr>
+              <w:tabs>
+                <w:tab w:val="left" w:pos="3016"/>
+              </w:tabs>
               <w:jc w:val="left"/>
             </w:pPr>
             <w:r>
@@ -736,34 +752,22 @@
               <w:t xml:space="preserve">Data de entrega: </w:t>
             </w:r>
             <w:r>
-              <w:rPr>
-                <w:highlight w:val="yellow"/>
-              </w:rPr>
               <w:t>202</w:t>
             </w:r>
             <w:r>
-              <w:rPr>
-                <w:highlight w:val="yellow"/>
-              </w:rPr>
-              <w:t>3</w:t>
-            </w:r>
-            <w:r>
-              <w:rPr>
-                <w:highlight w:val="yellow"/>
-              </w:rPr>
+              <w:t>2</w:t>
+            </w:r>
+            <w:r>
               <w:t>-</w:t>
             </w:r>
             <w:r>
-              <w:rPr>
-                <w:highlight w:val="yellow"/>
-              </w:rPr>
-              <w:t>02</w:t>
-            </w:r>
-            <w:r>
-              <w:rPr>
-                <w:highlight w:val="yellow"/>
-              </w:rPr>
-              <w:t>-??</w:t>
+              <w:t>11</w:t>
+            </w:r>
+            <w:r>
+              <w:t>-</w:t>
+            </w:r>
+            <w:r>
+              <w:t>10</w:t>
             </w:r>
           </w:p>
         </w:tc>
@@ -989,7 +993,7 @@
             </w:rPr>
             <w:fldChar w:fldCharType="separate"/>
           </w:r>
-          <w:hyperlink w:anchor="_Toc118128114" w:history="1">
+          <w:hyperlink w:anchor="_Toc118722184" w:history="1">
             <w:r>
               <w:rPr>
                 <w:rStyle w:val="Hiperligao"/>
@@ -1016,7 +1020,7 @@
                 <w:noProof/>
                 <w:webHidden/>
               </w:rPr>
-              <w:instrText xml:space="preserve"> PAGEREF _Toc118128114 \h </w:instrText>
+              <w:instrText xml:space="preserve"> PAGEREF _Toc118722184 \h </w:instrText>
             </w:r>
             <w:r>
               <w:rPr>
@@ -1063,7 +1067,7 @@
               <w:lang w:eastAsia="pt-PT"/>
             </w:rPr>
           </w:pPr>
-          <w:hyperlink w:anchor="_Toc118128115" w:history="1">
+          <w:hyperlink w:anchor="_Toc118722185" w:history="1">
             <w:r>
               <w:rPr>
                 <w:rStyle w:val="Hiperligao"/>
@@ -1090,7 +1094,7 @@
                 <w:noProof/>
                 <w:webHidden/>
               </w:rPr>
-              <w:instrText xml:space="preserve"> PAGEREF _Toc118128115 \h </w:instrText>
+              <w:instrText xml:space="preserve"> PAGEREF _Toc118722185 \h </w:instrText>
             </w:r>
             <w:r>
               <w:rPr>
@@ -1138,7 +1142,7 @@
               <w:lang w:eastAsia="pt-PT"/>
             </w:rPr>
           </w:pPr>
-          <w:hyperlink w:anchor="_Toc118128116" w:history="1">
+          <w:hyperlink w:anchor="_Toc118722186" w:history="1">
             <w:r>
               <w:rPr>
                 <w:rStyle w:val="Hiperligao"/>
@@ -1184,7 +1188,7 @@
                 <w:noProof/>
                 <w:webHidden/>
               </w:rPr>
-              <w:instrText xml:space="preserve"> PAGEREF _Toc118128116 \h </w:instrText>
+              <w:instrText xml:space="preserve"> PAGEREF _Toc118722186 \h </w:instrText>
             </w:r>
             <w:r>
               <w:rPr>
@@ -1231,7 +1235,7 @@
               <w:lang w:eastAsia="pt-PT"/>
             </w:rPr>
           </w:pPr>
-          <w:hyperlink w:anchor="_Toc118128117" w:history="1">
+          <w:hyperlink w:anchor="_Toc118722187" w:history="1">
             <w:r>
               <w:rPr>
                 <w:rStyle w:val="Hiperligao"/>
@@ -1276,7 +1280,7 @@
                 <w:noProof/>
                 <w:webHidden/>
               </w:rPr>
-              <w:instrText xml:space="preserve"> PAGEREF _Toc118128117 \h </w:instrText>
+              <w:instrText xml:space="preserve"> PAGEREF _Toc118722187 \h </w:instrText>
             </w:r>
             <w:r>
               <w:rPr>
@@ -1324,7 +1328,7 @@
               <w:lang w:eastAsia="pt-PT"/>
             </w:rPr>
           </w:pPr>
-          <w:hyperlink w:anchor="_Toc118128118" w:history="1">
+          <w:hyperlink w:anchor="_Toc118722188" w:history="1">
             <w:r>
               <w:rPr>
                 <w:rStyle w:val="Hiperligao"/>
@@ -1370,7 +1374,7 @@
                 <w:noProof/>
                 <w:webHidden/>
               </w:rPr>
-              <w:instrText xml:space="preserve"> PAGEREF _Toc118128118 \h </w:instrText>
+              <w:instrText xml:space="preserve"> PAGEREF _Toc118722188 \h </w:instrText>
             </w:r>
             <w:r>
               <w:rPr>
@@ -1418,7 +1422,7 @@
               <w:lang w:eastAsia="pt-PT"/>
             </w:rPr>
           </w:pPr>
-          <w:hyperlink w:anchor="_Toc118128119" w:history="1">
+          <w:hyperlink w:anchor="_Toc118722189" w:history="1">
             <w:r>
               <w:rPr>
                 <w:rStyle w:val="Hiperligao"/>
@@ -1464,7 +1468,7 @@
                 <w:noProof/>
                 <w:webHidden/>
               </w:rPr>
-              <w:instrText xml:space="preserve"> PAGEREF _Toc118128119 \h </w:instrText>
+              <w:instrText xml:space="preserve"> PAGEREF _Toc118722189 \h </w:instrText>
             </w:r>
             <w:r>
               <w:rPr>
@@ -1512,7 +1516,7 @@
               <w:lang w:eastAsia="pt-PT"/>
             </w:rPr>
           </w:pPr>
-          <w:hyperlink w:anchor="_Toc118128120" w:history="1">
+          <w:hyperlink w:anchor="_Toc118722190" w:history="1">
             <w:r>
               <w:rPr>
                 <w:rStyle w:val="Hiperligao"/>
@@ -1558,7 +1562,7 @@
                 <w:noProof/>
                 <w:webHidden/>
               </w:rPr>
-              <w:instrText xml:space="preserve"> PAGEREF _Toc118128120 \h </w:instrText>
+              <w:instrText xml:space="preserve"> PAGEREF _Toc118722190 \h </w:instrText>
             </w:r>
             <w:r>
               <w:rPr>
@@ -1603,7 +1607,7 @@
               <w:lang w:eastAsia="pt-PT"/>
             </w:rPr>
           </w:pPr>
-          <w:hyperlink w:anchor="_Toc118128121" w:history="1">
+          <w:hyperlink w:anchor="_Toc118722191" w:history="1">
             <w:r>
               <w:rPr>
                 <w:rStyle w:val="Hiperligao"/>
@@ -1646,7 +1650,7 @@
                 <w:noProof/>
                 <w:webHidden/>
               </w:rPr>
-              <w:instrText xml:space="preserve"> PAGEREF _Toc118128121 \h </w:instrText>
+              <w:instrText xml:space="preserve"> PAGEREF _Toc118722191 \h </w:instrText>
             </w:r>
             <w:r>
               <w:rPr>
@@ -1691,7 +1695,7 @@
               <w:lang w:eastAsia="pt-PT"/>
             </w:rPr>
           </w:pPr>
-          <w:hyperlink w:anchor="_Toc118128122" w:history="1">
+          <w:hyperlink w:anchor="_Toc118722192" w:history="1">
             <w:r>
               <w:rPr>
                 <w:rStyle w:val="Hiperligao"/>
@@ -1734,7 +1738,7 @@
                 <w:noProof/>
                 <w:webHidden/>
               </w:rPr>
-              <w:instrText xml:space="preserve"> PAGEREF _Toc118128122 \h </w:instrText>
+              <w:instrText xml:space="preserve"> PAGEREF _Toc118722192 \h </w:instrText>
             </w:r>
             <w:r>
               <w:rPr>
@@ -1779,7 +1783,7 @@
               <w:lang w:eastAsia="pt-PT"/>
             </w:rPr>
           </w:pPr>
-          <w:hyperlink w:anchor="_Toc118128123" w:history="1">
+          <w:hyperlink w:anchor="_Toc118722193" w:history="1">
             <w:r>
               <w:rPr>
                 <w:rStyle w:val="Hiperligao"/>
@@ -1822,7 +1826,7 @@
                 <w:noProof/>
                 <w:webHidden/>
               </w:rPr>
-              <w:instrText xml:space="preserve"> PAGEREF _Toc118128123 \h </w:instrText>
+              <w:instrText xml:space="preserve"> PAGEREF _Toc118722193 \h </w:instrText>
             </w:r>
             <w:r>
               <w:rPr>
@@ -1867,7 +1871,7 @@
               <w:lang w:eastAsia="pt-PT"/>
             </w:rPr>
           </w:pPr>
-          <w:hyperlink w:anchor="_Toc118128124" w:history="1">
+          <w:hyperlink w:anchor="_Toc118722194" w:history="1">
             <w:r>
               <w:rPr>
                 <w:rStyle w:val="Hiperligao"/>
@@ -1910,7 +1914,7 @@
                 <w:noProof/>
                 <w:webHidden/>
               </w:rPr>
-              <w:instrText xml:space="preserve"> PAGEREF _Toc118128124 \h </w:instrText>
+              <w:instrText xml:space="preserve"> PAGEREF _Toc118722194 \h </w:instrText>
             </w:r>
             <w:r>
               <w:rPr>
@@ -1955,7 +1959,7 @@
               <w:lang w:eastAsia="pt-PT"/>
             </w:rPr>
           </w:pPr>
-          <w:hyperlink w:anchor="_Toc118128125" w:history="1">
+          <w:hyperlink w:anchor="_Toc118722195" w:history="1">
             <w:r>
               <w:rPr>
                 <w:rStyle w:val="Hiperligao"/>
@@ -1998,7 +2002,7 @@
                 <w:noProof/>
                 <w:webHidden/>
               </w:rPr>
-              <w:instrText xml:space="preserve"> PAGEREF _Toc118128125 \h </w:instrText>
+              <w:instrText xml:space="preserve"> PAGEREF _Toc118722195 \h </w:instrText>
             </w:r>
             <w:r>
               <w:rPr>
@@ -2046,7 +2050,7 @@
               <w:lang w:eastAsia="pt-PT"/>
             </w:rPr>
           </w:pPr>
-          <w:hyperlink w:anchor="_Toc118128126" w:history="1">
+          <w:hyperlink w:anchor="_Toc118722196" w:history="1">
             <w:r>
               <w:rPr>
                 <w:rStyle w:val="Hiperligao"/>
@@ -2101,7 +2105,7 @@
                 <w:noProof/>
                 <w:webHidden/>
               </w:rPr>
-              <w:instrText xml:space="preserve"> PAGEREF _Toc118128126 \h </w:instrText>
+              <w:instrText xml:space="preserve"> PAGEREF _Toc118722196 \h </w:instrText>
             </w:r>
             <w:r>
               <w:rPr>
@@ -2149,7 +2153,7 @@
               <w:lang w:eastAsia="pt-PT"/>
             </w:rPr>
           </w:pPr>
-          <w:hyperlink w:anchor="_Toc118128127" w:history="1">
+          <w:hyperlink w:anchor="_Toc118722197" w:history="1">
             <w:r>
               <w:rPr>
                 <w:rStyle w:val="Hiperligao"/>
@@ -2195,7 +2199,7 @@
                 <w:noProof/>
                 <w:webHidden/>
               </w:rPr>
-              <w:instrText xml:space="preserve"> PAGEREF _Toc118128127 \h </w:instrText>
+              <w:instrText xml:space="preserve"> PAGEREF _Toc118722197 \h </w:instrText>
             </w:r>
             <w:r>
               <w:rPr>
@@ -2242,7 +2246,7 @@
               <w:lang w:eastAsia="pt-PT"/>
             </w:rPr>
           </w:pPr>
-          <w:hyperlink w:anchor="_Toc118128128" w:history="1">
+          <w:hyperlink w:anchor="_Toc118722198" w:history="1">
             <w:r>
               <w:rPr>
                 <w:rStyle w:val="Hiperligao"/>
@@ -2287,7 +2291,7 @@
                 <w:noProof/>
                 <w:webHidden/>
               </w:rPr>
-              <w:instrText xml:space="preserve"> PAGEREF _Toc118128128 \h </w:instrText>
+              <w:instrText xml:space="preserve"> PAGEREF _Toc118722198 \h </w:instrText>
             </w:r>
             <w:r>
               <w:rPr>
@@ -2334,7 +2338,7 @@
               <w:lang w:eastAsia="pt-PT"/>
             </w:rPr>
           </w:pPr>
-          <w:hyperlink w:anchor="_Toc118128129" w:history="1">
+          <w:hyperlink w:anchor="_Toc118722199" w:history="1">
             <w:r>
               <w:rPr>
                 <w:rStyle w:val="Hiperligao"/>
@@ -2379,7 +2383,7 @@
                 <w:noProof/>
                 <w:webHidden/>
               </w:rPr>
-              <w:instrText xml:space="preserve"> PAGEREF _Toc118128129 \h </w:instrText>
+              <w:instrText xml:space="preserve"> PAGEREF _Toc118722199 \h </w:instrText>
             </w:r>
             <w:r>
               <w:rPr>
@@ -2427,7 +2431,7 @@
               <w:lang w:eastAsia="pt-PT"/>
             </w:rPr>
           </w:pPr>
-          <w:hyperlink w:anchor="_Toc118128130" w:history="1">
+          <w:hyperlink w:anchor="_Toc118722200" w:history="1">
             <w:r>
               <w:rPr>
                 <w:rStyle w:val="Hiperligao"/>
@@ -2473,7 +2477,7 @@
                 <w:noProof/>
                 <w:webHidden/>
               </w:rPr>
-              <w:instrText xml:space="preserve"> PAGEREF _Toc118128130 \h </w:instrText>
+              <w:instrText xml:space="preserve"> PAGEREF _Toc118722200 \h </w:instrText>
             </w:r>
             <w:r>
               <w:rPr>
@@ -2521,7 +2525,7 @@
               <w:lang w:eastAsia="pt-PT"/>
             </w:rPr>
           </w:pPr>
-          <w:hyperlink w:anchor="_Toc118128131" w:history="1">
+          <w:hyperlink w:anchor="_Toc118722201" w:history="1">
             <w:r>
               <w:rPr>
                 <w:rStyle w:val="Hiperligao"/>
@@ -2567,7 +2571,7 @@
                 <w:noProof/>
                 <w:webHidden/>
               </w:rPr>
-              <w:instrText xml:space="preserve"> PAGEREF _Toc118128131 \h </w:instrText>
+              <w:instrText xml:space="preserve"> PAGEREF _Toc118722201 \h </w:instrText>
             </w:r>
             <w:r>
               <w:rPr>
@@ -2614,7 +2618,7 @@
               <w:lang w:eastAsia="pt-PT"/>
             </w:rPr>
           </w:pPr>
-          <w:hyperlink w:anchor="_Toc118128132" w:history="1">
+          <w:hyperlink w:anchor="_Toc118722202" w:history="1">
             <w:r>
               <w:rPr>
                 <w:rStyle w:val="Hiperligao"/>
@@ -2659,7 +2663,7 @@
                 <w:noProof/>
                 <w:webHidden/>
               </w:rPr>
-              <w:instrText xml:space="preserve"> PAGEREF _Toc118128132 \h </w:instrText>
+              <w:instrText xml:space="preserve"> PAGEREF _Toc118722202 \h </w:instrText>
             </w:r>
             <w:r>
               <w:rPr>
@@ -2706,7 +2710,7 @@
               <w:lang w:eastAsia="pt-PT"/>
             </w:rPr>
           </w:pPr>
-          <w:hyperlink w:anchor="_Toc118128133" w:history="1">
+          <w:hyperlink w:anchor="_Toc118722203" w:history="1">
             <w:r>
               <w:rPr>
                 <w:rStyle w:val="Hiperligao"/>
@@ -2751,7 +2755,7 @@
                 <w:noProof/>
                 <w:webHidden/>
               </w:rPr>
-              <w:instrText xml:space="preserve"> PAGEREF _Toc118128133 \h </w:instrText>
+              <w:instrText xml:space="preserve"> PAGEREF _Toc118722203 \h </w:instrText>
             </w:r>
             <w:r>
               <w:rPr>
@@ -2771,7 +2775,7 @@
                 <w:noProof/>
                 <w:webHidden/>
               </w:rPr>
-              <w:t>32</w:t>
+              <w:t>46</w:t>
             </w:r>
             <w:r>
               <w:rPr>
@@ -2826,7 +2830,7 @@
           <w:noProof/>
         </w:rPr>
       </w:pPr>
-      <w:bookmarkStart w:id="1" w:name="_Toc118128114"/>
+      <w:bookmarkStart w:id="1" w:name="_Toc118722184"/>
       <w:r>
         <w:rPr>
           <w:noProof/>
@@ -2858,7 +2862,7 @@
       <w:r>
         <w:fldChar w:fldCharType="separate"/>
       </w:r>
-      <w:hyperlink w:anchor="_Toc118452006" w:history="1">
+      <w:hyperlink w:anchor="_Toc118722204" w:history="1">
         <w:r>
           <w:rPr>
             <w:rStyle w:val="Hiperligao"/>
@@ -2885,7 +2889,7 @@
             <w:noProof/>
             <w:webHidden/>
           </w:rPr>
-          <w:instrText xml:space="preserve"> PAGEREF _Toc118452006 \h </w:instrText>
+          <w:instrText xml:space="preserve"> PAGEREF _Toc118722204 \h </w:instrText>
         </w:r>
         <w:r>
           <w:rPr>
@@ -2928,7 +2932,7 @@
           <w:lang w:eastAsia="pt-PT"/>
         </w:rPr>
       </w:pPr>
-      <w:hyperlink r:id="rId11" w:anchor="_Toc118452007" w:history="1">
+      <w:hyperlink r:id="rId11" w:anchor="_Toc118722205" w:history="1">
         <w:r>
           <w:rPr>
             <w:rStyle w:val="Hiperligao"/>
@@ -2955,7 +2959,7 @@
             <w:noProof/>
             <w:webHidden/>
           </w:rPr>
-          <w:instrText xml:space="preserve"> PAGEREF _Toc118452007 \h </w:instrText>
+          <w:instrText xml:space="preserve"> PAGEREF _Toc118722205 \h </w:instrText>
         </w:r>
         <w:r>
           <w:rPr>
@@ -2998,7 +3002,7 @@
           <w:lang w:eastAsia="pt-PT"/>
         </w:rPr>
       </w:pPr>
-      <w:hyperlink w:anchor="_Toc118452008" w:history="1">
+      <w:hyperlink w:anchor="_Toc118722206" w:history="1">
         <w:r>
           <w:rPr>
             <w:rStyle w:val="Hiperligao"/>
@@ -3025,7 +3029,7 @@
             <w:noProof/>
             <w:webHidden/>
           </w:rPr>
-          <w:instrText xml:space="preserve"> PAGEREF _Toc118452008 \h </w:instrText>
+          <w:instrText xml:space="preserve"> PAGEREF _Toc118722206 \h </w:instrText>
         </w:r>
         <w:r>
           <w:rPr>
@@ -3068,7 +3072,7 @@
           <w:lang w:eastAsia="pt-PT"/>
         </w:rPr>
       </w:pPr>
-      <w:hyperlink w:anchor="_Toc118452009" w:history="1">
+      <w:hyperlink w:anchor="_Toc118722207" w:history="1">
         <w:r>
           <w:rPr>
             <w:rStyle w:val="Hiperligao"/>
@@ -3095,7 +3099,7 @@
             <w:noProof/>
             <w:webHidden/>
           </w:rPr>
-          <w:instrText xml:space="preserve"> PAGEREF _Toc118452009 \h </w:instrText>
+          <w:instrText xml:space="preserve"> PAGEREF _Toc118722207 \h </w:instrText>
         </w:r>
         <w:r>
           <w:rPr>
@@ -3138,13 +3142,13 @@
           <w:lang w:eastAsia="pt-PT"/>
         </w:rPr>
       </w:pPr>
-      <w:hyperlink w:anchor="_Toc118452010" w:history="1">
+      <w:hyperlink w:anchor="_Toc118722208" w:history="1">
         <w:r>
           <w:rPr>
             <w:rStyle w:val="Hiperligao"/>
             <w:noProof/>
           </w:rPr>
-          <w:t>Figura 5- WebApp - index frontend</w:t>
+          <w:t>Figura 5- WebApp - índex frontend</w:t>
         </w:r>
         <w:r>
           <w:rPr>
@@ -3165,7 +3169,7 @@
             <w:noProof/>
             <w:webHidden/>
           </w:rPr>
-          <w:instrText xml:space="preserve"> PAGEREF _Toc118452010 \h </w:instrText>
+          <w:instrText xml:space="preserve"> PAGEREF _Toc118722208 \h </w:instrText>
         </w:r>
         <w:r>
           <w:rPr>
@@ -3208,7 +3212,7 @@
           <w:lang w:eastAsia="pt-PT"/>
         </w:rPr>
       </w:pPr>
-      <w:hyperlink w:anchor="_Toc118452011" w:history="1">
+      <w:hyperlink w:anchor="_Toc118722209" w:history="1">
         <w:r>
           <w:rPr>
             <w:rStyle w:val="Hiperligao"/>
@@ -3235,7 +3239,7 @@
             <w:noProof/>
             <w:webHidden/>
           </w:rPr>
-          <w:instrText xml:space="preserve"> PAGEREF _Toc118452011 \h </w:instrText>
+          <w:instrText xml:space="preserve"> PAGEREF _Toc118722209 \h </w:instrText>
         </w:r>
         <w:r>
           <w:rPr>
@@ -3278,7 +3282,7 @@
           <w:lang w:eastAsia="pt-PT"/>
         </w:rPr>
       </w:pPr>
-      <w:hyperlink w:anchor="_Toc118452012" w:history="1">
+      <w:hyperlink w:anchor="_Toc118722210" w:history="1">
         <w:r>
           <w:rPr>
             <w:rStyle w:val="Hiperligao"/>
@@ -3305,7 +3309,7 @@
             <w:noProof/>
             <w:webHidden/>
           </w:rPr>
-          <w:instrText xml:space="preserve"> PAGEREF _Toc118452012 \h </w:instrText>
+          <w:instrText xml:space="preserve"> PAGEREF _Toc118722210 \h </w:instrText>
         </w:r>
         <w:r>
           <w:rPr>
@@ -3348,7 +3352,7 @@
           <w:lang w:eastAsia="pt-PT"/>
         </w:rPr>
       </w:pPr>
-      <w:hyperlink w:anchor="_Toc118452013" w:history="1">
+      <w:hyperlink w:anchor="_Toc118722211" w:history="1">
         <w:r>
           <w:rPr>
             <w:rStyle w:val="Hiperligao"/>
@@ -3375,7 +3379,7 @@
             <w:noProof/>
             <w:webHidden/>
           </w:rPr>
-          <w:instrText xml:space="preserve"> PAGEREF _Toc118452013 \h </w:instrText>
+          <w:instrText xml:space="preserve"> PAGEREF _Toc118722211 \h </w:instrText>
         </w:r>
         <w:r>
           <w:rPr>
@@ -3418,7 +3422,7 @@
           <w:lang w:eastAsia="pt-PT"/>
         </w:rPr>
       </w:pPr>
-      <w:hyperlink w:anchor="_Toc118452014" w:history="1">
+      <w:hyperlink w:anchor="_Toc118722212" w:history="1">
         <w:r>
           <w:rPr>
             <w:rStyle w:val="Hiperligao"/>
@@ -3445,7 +3449,7 @@
             <w:noProof/>
             <w:webHidden/>
           </w:rPr>
-          <w:instrText xml:space="preserve"> PAGEREF _Toc118452014 \h </w:instrText>
+          <w:instrText xml:space="preserve"> PAGEREF _Toc118722212 \h </w:instrText>
         </w:r>
         <w:r>
           <w:rPr>
@@ -3488,13 +3492,13 @@
           <w:lang w:eastAsia="pt-PT"/>
         </w:rPr>
       </w:pPr>
-      <w:hyperlink w:anchor="_Toc118452015" w:history="1">
+      <w:hyperlink w:anchor="_Toc118722213" w:history="1">
         <w:r>
           <w:rPr>
             <w:rStyle w:val="Hiperligao"/>
             <w:noProof/>
           </w:rPr>
-          <w:t>Figura 10- Webapp - Vlog</w:t>
+          <w:t>Figura 11- Web app - Marcar Consulta</w:t>
         </w:r>
         <w:r>
           <w:rPr>
@@ -3515,7 +3519,7 @@
             <w:noProof/>
             <w:webHidden/>
           </w:rPr>
-          <w:instrText xml:space="preserve"> PAGEREF _Toc118452015 \h </w:instrText>
+          <w:instrText xml:space="preserve"> PAGEREF _Toc118722213 \h </w:instrText>
         </w:r>
         <w:r>
           <w:rPr>
@@ -3558,13 +3562,13 @@
           <w:lang w:eastAsia="pt-PT"/>
         </w:rPr>
       </w:pPr>
-      <w:hyperlink w:anchor="_Toc118452016" w:history="1">
+      <w:hyperlink w:anchor="_Toc118722214" w:history="1">
         <w:r>
           <w:rPr>
             <w:rStyle w:val="Hiperligao"/>
             <w:noProof/>
           </w:rPr>
-          <w:t>Figura 11- Webapp - Marcar Consulta</w:t>
+          <w:t>Figura 12- Web app - Histórico De encomendas</w:t>
         </w:r>
         <w:r>
           <w:rPr>
@@ -3585,7 +3589,7 @@
             <w:noProof/>
             <w:webHidden/>
           </w:rPr>
-          <w:instrText xml:space="preserve"> PAGEREF _Toc118452016 \h </w:instrText>
+          <w:instrText xml:space="preserve"> PAGEREF _Toc118722214 \h </w:instrText>
         </w:r>
         <w:r>
           <w:rPr>
@@ -3628,13 +3632,13 @@
           <w:lang w:eastAsia="pt-PT"/>
         </w:rPr>
       </w:pPr>
-      <w:hyperlink w:anchor="_Toc118452017" w:history="1">
+      <w:hyperlink w:anchor="_Toc118722215" w:history="1">
         <w:r>
           <w:rPr>
             <w:rStyle w:val="Hiperligao"/>
             <w:noProof/>
           </w:rPr>
-          <w:t>Figura 12- Webapp - Historico De encomendas</w:t>
+          <w:t>Figura 13- WebApp – Criação de Produto (backend)</w:t>
         </w:r>
         <w:r>
           <w:rPr>
@@ -3655,7 +3659,7 @@
             <w:noProof/>
             <w:webHidden/>
           </w:rPr>
-          <w:instrText xml:space="preserve"> PAGEREF _Toc118452017 \h </w:instrText>
+          <w:instrText xml:space="preserve"> PAGEREF _Toc118722215 \h </w:instrText>
         </w:r>
         <w:r>
           <w:rPr>
@@ -3698,13 +3702,13 @@
           <w:lang w:eastAsia="pt-PT"/>
         </w:rPr>
       </w:pPr>
-      <w:hyperlink w:anchor="_Toc118452018" w:history="1">
+      <w:hyperlink w:anchor="_Toc118722216" w:history="1">
         <w:r>
           <w:rPr>
             <w:rStyle w:val="Hiperligao"/>
             <w:noProof/>
           </w:rPr>
-          <w:t>Figura 13- WebApp – Criação de Produto (backend)</w:t>
+          <w:t>Figura 14- WebApp – Gestão de Categorias (backend)</w:t>
         </w:r>
         <w:r>
           <w:rPr>
@@ -3725,7 +3729,7 @@
             <w:noProof/>
             <w:webHidden/>
           </w:rPr>
-          <w:instrText xml:space="preserve"> PAGEREF _Toc118452018 \h </w:instrText>
+          <w:instrText xml:space="preserve"> PAGEREF _Toc118722216 \h </w:instrText>
         </w:r>
         <w:r>
           <w:rPr>
@@ -3768,13 +3772,13 @@
           <w:lang w:eastAsia="pt-PT"/>
         </w:rPr>
       </w:pPr>
-      <w:hyperlink w:anchor="_Toc118452019" w:history="1">
+      <w:hyperlink w:anchor="_Toc118722217" w:history="1">
         <w:r>
           <w:rPr>
             <w:rStyle w:val="Hiperligao"/>
             <w:noProof/>
           </w:rPr>
-          <w:t>Figura 14- WebApp – Gestão de Categorias (backend)</w:t>
+          <w:t>Figura 15- WebApp – Gestão de Distritos (backend)</w:t>
         </w:r>
         <w:r>
           <w:rPr>
@@ -3795,7 +3799,7 @@
             <w:noProof/>
             <w:webHidden/>
           </w:rPr>
-          <w:instrText xml:space="preserve"> PAGEREF _Toc118452019 \h </w:instrText>
+          <w:instrText xml:space="preserve"> PAGEREF _Toc118722217 \h </w:instrText>
         </w:r>
         <w:r>
           <w:rPr>
@@ -3838,13 +3842,13 @@
           <w:lang w:eastAsia="pt-PT"/>
         </w:rPr>
       </w:pPr>
-      <w:hyperlink w:anchor="_Toc118452020" w:history="1">
+      <w:hyperlink w:anchor="_Toc118722218" w:history="1">
         <w:r>
           <w:rPr>
             <w:rStyle w:val="Hiperligao"/>
             <w:noProof/>
           </w:rPr>
-          <w:t>Figura 15- WebApp – Gestão de Destritos (backend)</w:t>
+          <w:t>Figura 16- WebApp – Gestão de Métodos de Pagamento (backend)</w:t>
         </w:r>
         <w:r>
           <w:rPr>
@@ -3865,7 +3869,7 @@
             <w:noProof/>
             <w:webHidden/>
           </w:rPr>
-          <w:instrText xml:space="preserve"> PAGEREF _Toc118452020 \h </w:instrText>
+          <w:instrText xml:space="preserve"> PAGEREF _Toc118722218 \h </w:instrText>
         </w:r>
         <w:r>
           <w:rPr>
@@ -3908,13 +3912,13 @@
           <w:lang w:eastAsia="pt-PT"/>
         </w:rPr>
       </w:pPr>
-      <w:hyperlink w:anchor="_Toc118452021" w:history="1">
+      <w:hyperlink w:anchor="_Toc118722219" w:history="1">
         <w:r>
           <w:rPr>
             <w:rStyle w:val="Hiperligao"/>
             <w:noProof/>
           </w:rPr>
-          <w:t>Figura 16- WebApp – Gestão de Métodos de Pagamento (backend)</w:t>
+          <w:t>Figura 17- Web App – Gestão de Métodos de Expedição (backend)</w:t>
         </w:r>
         <w:r>
           <w:rPr>
@@ -3935,7 +3939,7 @@
             <w:noProof/>
             <w:webHidden/>
           </w:rPr>
-          <w:instrText xml:space="preserve"> PAGEREF _Toc118452021 \h </w:instrText>
+          <w:instrText xml:space="preserve"> PAGEREF _Toc118722219 \h </w:instrText>
         </w:r>
         <w:r>
           <w:rPr>
@@ -3978,13 +3982,13 @@
           <w:lang w:eastAsia="pt-PT"/>
         </w:rPr>
       </w:pPr>
-      <w:hyperlink w:anchor="_Toc118452022" w:history="1">
+      <w:hyperlink w:anchor="_Toc118722220" w:history="1">
         <w:r>
           <w:rPr>
             <w:rStyle w:val="Hiperligao"/>
             <w:noProof/>
           </w:rPr>
-          <w:t>Figura 17- Web App – Gestão de Métodos de Expedição (backend)</w:t>
+          <w:t>Figura 18- Aplicação Móvel - Login</w:t>
         </w:r>
         <w:r>
           <w:rPr>
@@ -4005,7 +4009,7 @@
             <w:noProof/>
             <w:webHidden/>
           </w:rPr>
-          <w:instrText xml:space="preserve"> PAGEREF _Toc118452022 \h </w:instrText>
+          <w:instrText xml:space="preserve"> PAGEREF _Toc118722220 \h </w:instrText>
         </w:r>
         <w:r>
           <w:rPr>
@@ -4048,13 +4052,13 @@
           <w:lang w:eastAsia="pt-PT"/>
         </w:rPr>
       </w:pPr>
-      <w:hyperlink w:anchor="_Toc118452023" w:history="1">
+      <w:hyperlink w:anchor="_Toc118722221" w:history="1">
         <w:r>
           <w:rPr>
             <w:rStyle w:val="Hiperligao"/>
             <w:noProof/>
           </w:rPr>
-          <w:t>Figura 18- Aplicação Móvel - Login</w:t>
+          <w:t>Figura 19- Aplicação Móvel - Página Inicial Cliente</w:t>
         </w:r>
         <w:r>
           <w:rPr>
@@ -4075,7 +4079,7 @@
             <w:noProof/>
             <w:webHidden/>
           </w:rPr>
-          <w:instrText xml:space="preserve"> PAGEREF _Toc118452023 \h </w:instrText>
+          <w:instrText xml:space="preserve"> PAGEREF _Toc118722221 \h </w:instrText>
         </w:r>
         <w:r>
           <w:rPr>
@@ -4118,13 +4122,13 @@
           <w:lang w:eastAsia="pt-PT"/>
         </w:rPr>
       </w:pPr>
-      <w:hyperlink w:anchor="_Toc118452024" w:history="1">
+      <w:hyperlink w:anchor="_Toc118722222" w:history="1">
         <w:r>
           <w:rPr>
             <w:rStyle w:val="Hiperligao"/>
             <w:noProof/>
           </w:rPr>
-          <w:t>Figura 19- Aplicação Móvel - Página Inicial Cliente</w:t>
+          <w:t>Figura 20- Aplicação Móvel - Cães pessoais cliente</w:t>
         </w:r>
         <w:r>
           <w:rPr>
@@ -4145,7 +4149,7 @@
             <w:noProof/>
             <w:webHidden/>
           </w:rPr>
-          <w:instrText xml:space="preserve"> PAGEREF _Toc118452024 \h </w:instrText>
+          <w:instrText xml:space="preserve"> PAGEREF _Toc118722222 \h </w:instrText>
         </w:r>
         <w:r>
           <w:rPr>
@@ -4188,13 +4192,13 @@
           <w:lang w:eastAsia="pt-PT"/>
         </w:rPr>
       </w:pPr>
-      <w:hyperlink w:anchor="_Toc118452025" w:history="1">
+      <w:hyperlink w:anchor="_Toc118722223" w:history="1">
         <w:r>
           <w:rPr>
             <w:rStyle w:val="Hiperligao"/>
             <w:noProof/>
           </w:rPr>
-          <w:t>Figura 20- Aplicação Móvel - Cães pessoais cliente</w:t>
+          <w:t>Figura 21 - Aplicação Móvel - Detalhes cão pessoal</w:t>
         </w:r>
         <w:r>
           <w:rPr>
@@ -4215,7 +4219,7 @@
             <w:noProof/>
             <w:webHidden/>
           </w:rPr>
-          <w:instrText xml:space="preserve"> PAGEREF _Toc118452025 \h </w:instrText>
+          <w:instrText xml:space="preserve"> PAGEREF _Toc118722223 \h </w:instrText>
         </w:r>
         <w:r>
           <w:rPr>
@@ -4258,13 +4262,13 @@
           <w:lang w:eastAsia="pt-PT"/>
         </w:rPr>
       </w:pPr>
-      <w:hyperlink w:anchor="_Toc118452026" w:history="1">
+      <w:hyperlink w:anchor="_Toc118722224" w:history="1">
         <w:r>
           <w:rPr>
             <w:rStyle w:val="Hiperligao"/>
             <w:noProof/>
           </w:rPr>
-          <w:t>Figura 21 - Aplicação Móvel - Detalhes cão pessoal</w:t>
+          <w:t>Figura 22- Aplicação Móvel - Criar Cão</w:t>
         </w:r>
         <w:r>
           <w:rPr>
@@ -4285,7 +4289,7 @@
             <w:noProof/>
             <w:webHidden/>
           </w:rPr>
-          <w:instrText xml:space="preserve"> PAGEREF _Toc118452026 \h </w:instrText>
+          <w:instrText xml:space="preserve"> PAGEREF _Toc118722224 \h </w:instrText>
         </w:r>
         <w:r>
           <w:rPr>
@@ -4328,13 +4332,13 @@
           <w:lang w:eastAsia="pt-PT"/>
         </w:rPr>
       </w:pPr>
-      <w:hyperlink w:anchor="_Toc118452027" w:history="1">
+      <w:hyperlink w:anchor="_Toc118722225" w:history="1">
         <w:r>
           <w:rPr>
             <w:rStyle w:val="Hiperligao"/>
             <w:noProof/>
           </w:rPr>
-          <w:t>Figura 22- Aplicação Móvel - Criar Cão</w:t>
+          <w:t>Figura 23- Aplicação Móvel - Visualizar encomendas</w:t>
         </w:r>
         <w:r>
           <w:rPr>
@@ -4355,7 +4359,7 @@
             <w:noProof/>
             <w:webHidden/>
           </w:rPr>
-          <w:instrText xml:space="preserve"> PAGEREF _Toc118452027 \h </w:instrText>
+          <w:instrText xml:space="preserve"> PAGEREF _Toc118722225 \h </w:instrText>
         </w:r>
         <w:r>
           <w:rPr>
@@ -4398,13 +4402,13 @@
           <w:lang w:eastAsia="pt-PT"/>
         </w:rPr>
       </w:pPr>
-      <w:hyperlink w:anchor="_Toc118452028" w:history="1">
+      <w:hyperlink w:anchor="_Toc118722226" w:history="1">
         <w:r>
           <w:rPr>
             <w:rStyle w:val="Hiperligao"/>
             <w:noProof/>
           </w:rPr>
-          <w:t>Figura 23- Aplicação Móvel - Visualizar encomendas</w:t>
+          <w:t>Figura 24- Aplicação Móvel - Detalhes encomenda</w:t>
         </w:r>
         <w:r>
           <w:rPr>
@@ -4425,7 +4429,7 @@
             <w:noProof/>
             <w:webHidden/>
           </w:rPr>
-          <w:instrText xml:space="preserve"> PAGEREF _Toc118452028 \h </w:instrText>
+          <w:instrText xml:space="preserve"> PAGEREF _Toc118722226 \h </w:instrText>
         </w:r>
         <w:r>
           <w:rPr>
@@ -4468,13 +4472,13 @@
           <w:lang w:eastAsia="pt-PT"/>
         </w:rPr>
       </w:pPr>
-      <w:hyperlink w:anchor="_Toc118452029" w:history="1">
+      <w:hyperlink w:anchor="_Toc118722227" w:history="1">
         <w:r>
           <w:rPr>
             <w:rStyle w:val="Hiperligao"/>
             <w:noProof/>
           </w:rPr>
-          <w:t>Figura 24- Aplicação Móvel - Detalhes encomenda</w:t>
+          <w:t>Figura 25- Aplicação Móvel – Visualizar consultas</w:t>
         </w:r>
         <w:r>
           <w:rPr>
@@ -4495,7 +4499,7 @@
             <w:noProof/>
             <w:webHidden/>
           </w:rPr>
-          <w:instrText xml:space="preserve"> PAGEREF _Toc118452029 \h </w:instrText>
+          <w:instrText xml:space="preserve"> PAGEREF _Toc118722227 \h </w:instrText>
         </w:r>
         <w:r>
           <w:rPr>
@@ -4538,13 +4542,13 @@
           <w:lang w:eastAsia="pt-PT"/>
         </w:rPr>
       </w:pPr>
-      <w:hyperlink w:anchor="_Toc118452030" w:history="1">
+      <w:hyperlink w:anchor="_Toc118722228" w:history="1">
         <w:r>
           <w:rPr>
             <w:rStyle w:val="Hiperligao"/>
             <w:noProof/>
           </w:rPr>
-          <w:t>Figura 25- Aplicação Móvel – Visualizar consultas</w:t>
+          <w:t>Figura 26- Aplicação Móvel - Página Inicial Veterinário</w:t>
         </w:r>
         <w:r>
           <w:rPr>
@@ -4565,7 +4569,7 @@
             <w:noProof/>
             <w:webHidden/>
           </w:rPr>
-          <w:instrText xml:space="preserve"> PAGEREF _Toc118452030 \h </w:instrText>
+          <w:instrText xml:space="preserve"> PAGEREF _Toc118722228 \h </w:instrText>
         </w:r>
         <w:r>
           <w:rPr>
@@ -4608,13 +4612,13 @@
           <w:lang w:eastAsia="pt-PT"/>
         </w:rPr>
       </w:pPr>
-      <w:hyperlink w:anchor="_Toc118452031" w:history="1">
+      <w:hyperlink w:anchor="_Toc118722229" w:history="1">
         <w:r>
           <w:rPr>
             <w:rStyle w:val="Hiperligao"/>
             <w:noProof/>
           </w:rPr>
-          <w:t>Figura 26- Aplicação Móvel - Página Inicial Veterinário</w:t>
+          <w:t>Figura 27- Aplicação Móvel - Detalhe cão consulta</w:t>
         </w:r>
         <w:r>
           <w:rPr>
@@ -4635,7 +4639,7 @@
             <w:noProof/>
             <w:webHidden/>
           </w:rPr>
-          <w:instrText xml:space="preserve"> PAGEREF _Toc118452031 \h </w:instrText>
+          <w:instrText xml:space="preserve"> PAGEREF _Toc118722229 \h </w:instrText>
         </w:r>
         <w:r>
           <w:rPr>
@@ -4667,6 +4671,34 @@
       </w:hyperlink>
     </w:p>
     <w:p>
+      <w:r>
+        <w:fldChar w:fldCharType="end"/>
+      </w:r>
+    </w:p>
+    <w:p/>
+    <w:p>
+      <w:r>
+        <w:br w:type="page"/>
+      </w:r>
+    </w:p>
+    <w:p>
+      <w:pPr>
+        <w:pStyle w:val="Ttulo1"/>
+        <w:numPr>
+          <w:ilvl w:val="0"/>
+          <w:numId w:val="0"/>
+        </w:numPr>
+        <w:ind w:left="432" w:hanging="432"/>
+      </w:pPr>
+      <w:bookmarkStart w:id="2" w:name="_Toc118722185"/>
+      <w:r>
+        <w:lastRenderedPageBreak/>
+        <w:t>Índice de Tabelas</w:t>
+      </w:r>
+      <w:bookmarkEnd w:id="2"/>
+    </w:p>
+    <w:p/>
+    <w:p>
       <w:pPr>
         <w:pStyle w:val="ndicedeilustraes"/>
         <w:tabs>
@@ -4678,104 +4710,6 @@
           <w:lang w:eastAsia="pt-PT"/>
         </w:rPr>
       </w:pPr>
-      <w:hyperlink w:anchor="_Toc118452032" w:history="1">
-        <w:r>
-          <w:rPr>
-            <w:rStyle w:val="Hiperligao"/>
-            <w:noProof/>
-          </w:rPr>
-          <w:t>Figura 27- Aplicação Móvel - Detalhe cão consulta</w:t>
-        </w:r>
-        <w:r>
-          <w:rPr>
-            <w:noProof/>
-            <w:webHidden/>
-          </w:rPr>
-          <w:tab/>
-        </w:r>
-        <w:r>
-          <w:rPr>
-            <w:noProof/>
-            <w:webHidden/>
-          </w:rPr>
-          <w:fldChar w:fldCharType="begin"/>
-        </w:r>
-        <w:r>
-          <w:rPr>
-            <w:noProof/>
-            <w:webHidden/>
-          </w:rPr>
-          <w:instrText xml:space="preserve"> PAGEREF _Toc118452032 \h </w:instrText>
-        </w:r>
-        <w:r>
-          <w:rPr>
-            <w:noProof/>
-            <w:webHidden/>
-          </w:rPr>
-        </w:r>
-        <w:r>
-          <w:rPr>
-            <w:noProof/>
-            <w:webHidden/>
-          </w:rPr>
-          <w:fldChar w:fldCharType="separate"/>
-        </w:r>
-        <w:r>
-          <w:rPr>
-            <w:noProof/>
-            <w:webHidden/>
-          </w:rPr>
-          <w:t>56</w:t>
-        </w:r>
-        <w:r>
-          <w:rPr>
-            <w:noProof/>
-            <w:webHidden/>
-          </w:rPr>
-          <w:fldChar w:fldCharType="end"/>
-        </w:r>
-      </w:hyperlink>
-    </w:p>
-    <w:p>
-      <w:r>
-        <w:fldChar w:fldCharType="end"/>
-      </w:r>
-    </w:p>
-    <w:p/>
-    <w:p>
-      <w:r>
-        <w:br w:type="page"/>
-      </w:r>
-    </w:p>
-    <w:p>
-      <w:pPr>
-        <w:pStyle w:val="Ttulo1"/>
-        <w:numPr>
-          <w:ilvl w:val="0"/>
-          <w:numId w:val="0"/>
-        </w:numPr>
-        <w:ind w:left="432" w:hanging="432"/>
-      </w:pPr>
-      <w:bookmarkStart w:id="2" w:name="_Toc118128115"/>
-      <w:r>
-        <w:lastRenderedPageBreak/>
-        <w:t>Índice de Tabelas</w:t>
-      </w:r>
-      <w:bookmarkEnd w:id="2"/>
-    </w:p>
-    <w:p/>
-    <w:p>
-      <w:pPr>
-        <w:pStyle w:val="ndicedeilustraes"/>
-        <w:tabs>
-          <w:tab w:val="right" w:leader="dot" w:pos="9628"/>
-        </w:tabs>
-        <w:rPr>
-          <w:rFonts w:eastAsiaTheme="minorEastAsia"/>
-          <w:noProof/>
-          <w:lang w:eastAsia="pt-PT"/>
-        </w:rPr>
-      </w:pPr>
       <w:r>
         <w:fldChar w:fldCharType="begin"/>
       </w:r>
@@ -4785,7 +4719,7 @@
       <w:r>
         <w:fldChar w:fldCharType="separate"/>
       </w:r>
-      <w:hyperlink w:anchor="_Toc118128134" w:history="1">
+      <w:hyperlink w:anchor="_Toc118722230" w:history="1">
         <w:r>
           <w:rPr>
             <w:rStyle w:val="Hiperligao"/>
@@ -4812,7 +4746,7 @@
             <w:noProof/>
             <w:webHidden/>
           </w:rPr>
-          <w:instrText xml:space="preserve"> PAGEREF _Toc118128134 \h </w:instrText>
+          <w:instrText xml:space="preserve"> PAGEREF _Toc118722230 \h </w:instrText>
         </w:r>
         <w:r>
           <w:rPr>
@@ -4855,7 +4789,7 @@
           <w:lang w:eastAsia="pt-PT"/>
         </w:rPr>
       </w:pPr>
-      <w:hyperlink w:anchor="_Toc118128135" w:history="1">
+      <w:hyperlink w:anchor="_Toc118722231" w:history="1">
         <w:r>
           <w:rPr>
             <w:rStyle w:val="Hiperligao"/>
@@ -4882,7 +4816,7 @@
             <w:noProof/>
             <w:webHidden/>
           </w:rPr>
-          <w:instrText xml:space="preserve"> PAGEREF _Toc118128135 \h </w:instrText>
+          <w:instrText xml:space="preserve"> PAGEREF _Toc118722231 \h </w:instrText>
         </w:r>
         <w:r>
           <w:rPr>
@@ -4925,7 +4859,7 @@
           <w:lang w:eastAsia="pt-PT"/>
         </w:rPr>
       </w:pPr>
-      <w:hyperlink w:anchor="_Toc118128136" w:history="1">
+      <w:hyperlink w:anchor="_Toc118722232" w:history="1">
         <w:r>
           <w:rPr>
             <w:rStyle w:val="Hiperligao"/>
@@ -4952,7 +4886,7 @@
             <w:noProof/>
             <w:webHidden/>
           </w:rPr>
-          <w:instrText xml:space="preserve"> PAGEREF _Toc118128136 \h </w:instrText>
+          <w:instrText xml:space="preserve"> PAGEREF _Toc118722232 \h </w:instrText>
         </w:r>
         <w:r>
           <w:rPr>
@@ -4995,7 +4929,7 @@
           <w:lang w:eastAsia="pt-PT"/>
         </w:rPr>
       </w:pPr>
-      <w:hyperlink w:anchor="_Toc118128137" w:history="1">
+      <w:hyperlink w:anchor="_Toc118722233" w:history="1">
         <w:r>
           <w:rPr>
             <w:rStyle w:val="Hiperligao"/>
@@ -5022,7 +4956,7 @@
             <w:noProof/>
             <w:webHidden/>
           </w:rPr>
-          <w:instrText xml:space="preserve"> PAGEREF _Toc118128137 \h </w:instrText>
+          <w:instrText xml:space="preserve"> PAGEREF _Toc118722233 \h </w:instrText>
         </w:r>
         <w:r>
           <w:rPr>
@@ -5065,7 +4999,7 @@
           <w:lang w:eastAsia="pt-PT"/>
         </w:rPr>
       </w:pPr>
-      <w:hyperlink w:anchor="_Toc118128138" w:history="1">
+      <w:hyperlink w:anchor="_Toc118722234" w:history="1">
         <w:r>
           <w:rPr>
             <w:rStyle w:val="Hiperligao"/>
@@ -5092,7 +5026,7 @@
             <w:noProof/>
             <w:webHidden/>
           </w:rPr>
-          <w:instrText xml:space="preserve"> PAGEREF _Toc118128138 \h </w:instrText>
+          <w:instrText xml:space="preserve"> PAGEREF _Toc118722234 \h </w:instrText>
         </w:r>
         <w:r>
           <w:rPr>
@@ -5135,7 +5069,7 @@
           <w:lang w:eastAsia="pt-PT"/>
         </w:rPr>
       </w:pPr>
-      <w:hyperlink w:anchor="_Toc118128139" w:history="1">
+      <w:hyperlink w:anchor="_Toc118722235" w:history="1">
         <w:r>
           <w:rPr>
             <w:rStyle w:val="Hiperligao"/>
@@ -5162,7 +5096,7 @@
             <w:noProof/>
             <w:webHidden/>
           </w:rPr>
-          <w:instrText xml:space="preserve"> PAGEREF _Toc118128139 \h </w:instrText>
+          <w:instrText xml:space="preserve"> PAGEREF _Toc118722235 \h </w:instrText>
         </w:r>
         <w:r>
           <w:rPr>
@@ -5205,7 +5139,7 @@
           <w:lang w:eastAsia="pt-PT"/>
         </w:rPr>
       </w:pPr>
-      <w:hyperlink w:anchor="_Toc118128140" w:history="1">
+      <w:hyperlink w:anchor="_Toc118722236" w:history="1">
         <w:r>
           <w:rPr>
             <w:rStyle w:val="Hiperligao"/>
@@ -5232,7 +5166,7 @@
             <w:noProof/>
             <w:webHidden/>
           </w:rPr>
-          <w:instrText xml:space="preserve"> PAGEREF _Toc118128140 \h </w:instrText>
+          <w:instrText xml:space="preserve"> PAGEREF _Toc118722236 \h </w:instrText>
         </w:r>
         <w:r>
           <w:rPr>
@@ -5275,7 +5209,7 @@
           <w:lang w:eastAsia="pt-PT"/>
         </w:rPr>
       </w:pPr>
-      <w:hyperlink w:anchor="_Toc118128141" w:history="1">
+      <w:hyperlink w:anchor="_Toc118722237" w:history="1">
         <w:r>
           <w:rPr>
             <w:rStyle w:val="Hiperligao"/>
@@ -5302,7 +5236,7 @@
             <w:noProof/>
             <w:webHidden/>
           </w:rPr>
-          <w:instrText xml:space="preserve"> PAGEREF _Toc118128141 \h </w:instrText>
+          <w:instrText xml:space="preserve"> PAGEREF _Toc118722237 \h </w:instrText>
         </w:r>
         <w:r>
           <w:rPr>
@@ -5345,7 +5279,7 @@
           <w:lang w:eastAsia="pt-PT"/>
         </w:rPr>
       </w:pPr>
-      <w:hyperlink w:anchor="_Toc118128142" w:history="1">
+      <w:hyperlink w:anchor="_Toc118722238" w:history="1">
         <w:r>
           <w:rPr>
             <w:rStyle w:val="Hiperligao"/>
@@ -5372,7 +5306,7 @@
             <w:noProof/>
             <w:webHidden/>
           </w:rPr>
-          <w:instrText xml:space="preserve"> PAGEREF _Toc118128142 \h </w:instrText>
+          <w:instrText xml:space="preserve"> PAGEREF _Toc118722238 \h </w:instrText>
         </w:r>
         <w:r>
           <w:rPr>
@@ -5415,7 +5349,7 @@
           <w:lang w:eastAsia="pt-PT"/>
         </w:rPr>
       </w:pPr>
-      <w:hyperlink w:anchor="_Toc118128143" w:history="1">
+      <w:hyperlink w:anchor="_Toc118722239" w:history="1">
         <w:r>
           <w:rPr>
             <w:rStyle w:val="Hiperligao"/>
@@ -5442,7 +5376,7 @@
             <w:noProof/>
             <w:webHidden/>
           </w:rPr>
-          <w:instrText xml:space="preserve"> PAGEREF _Toc118128143 \h </w:instrText>
+          <w:instrText xml:space="preserve"> PAGEREF _Toc118722239 \h </w:instrText>
         </w:r>
         <w:r>
           <w:rPr>
@@ -5487,7 +5421,7 @@
       <w:pPr>
         <w:pStyle w:val="Ttulo1"/>
       </w:pPr>
-      <w:bookmarkStart w:id="3" w:name="_Toc118128116"/>
+      <w:bookmarkStart w:id="3" w:name="_Toc118722186"/>
       <w:r>
         <w:lastRenderedPageBreak/>
         <w:t>Introdução</w:t>
@@ -5593,7 +5527,7 @@
           <w:noProof/>
         </w:rPr>
       </w:pPr>
-      <w:bookmarkStart w:id="4" w:name="_Toc118128117"/>
+      <w:bookmarkStart w:id="4" w:name="_Toc118722187"/>
       <w:r>
         <w:rPr>
           <w:noProof/>
@@ -5776,13 +5710,13 @@
           <w:i/>
           <w:iCs/>
         </w:rPr>
+        <w:instrText xml:space="preserve"> \* MERGEFORMAT </w:instrText>
       </w:r>
       <w:r>
         <w:rPr>
           <w:i/>
           <w:iCs/>
         </w:rPr>
-        <w:instrText xml:space="preserve"> \* MERGEFORMAT </w:instrText>
       </w:r>
       <w:r>
         <w:rPr>
@@ -5791,13 +5725,31 @@
         </w:rPr>
         <w:fldChar w:fldCharType="separate"/>
       </w:r>
+      <w:proofErr w:type="spellStart"/>
       <w:r>
         <w:rPr>
           <w:i/>
           <w:iCs/>
         </w:rPr>
-        <w:t>User Stories</w:t>
-      </w:r>
+        <w:t>User</w:t>
+      </w:r>
+      <w:proofErr w:type="spellEnd"/>
+      <w:r>
+        <w:rPr>
+          <w:i/>
+          <w:iCs/>
+        </w:rPr>
+        <w:t xml:space="preserve"> </w:t>
+      </w:r>
+      <w:proofErr w:type="spellStart"/>
+      <w:r>
+        <w:rPr>
+          <w:i/>
+          <w:iCs/>
+        </w:rPr>
+        <w:t>Stories</w:t>
+      </w:r>
+      <w:proofErr w:type="spellEnd"/>
       <w:r>
         <w:rPr>
           <w:i/>
@@ -5834,6 +5786,7 @@
       <w:r>
         <w:t xml:space="preserve">), e os </w:t>
       </w:r>
+      <w:proofErr w:type="spellStart"/>
       <w:r>
         <w:rPr>
           <w:i/>
@@ -5841,9 +5794,11 @@
         </w:rPr>
         <w:t>mockups</w:t>
       </w:r>
+      <w:proofErr w:type="spellEnd"/>
       <w:r>
         <w:t xml:space="preserve"> do sistema no ponto 8 (</w:t>
       </w:r>
+      <w:proofErr w:type="spellStart"/>
       <w:r>
         <w:fldChar w:fldCharType="begin"/>
       </w:r>
@@ -5863,9 +5818,11 @@
         </w:rPr>
         <w:t>Wireframes</w:t>
       </w:r>
+      <w:proofErr w:type="spellEnd"/>
       <w:r>
         <w:t>/</w:t>
       </w:r>
+      <w:proofErr w:type="spellStart"/>
       <w:r>
         <w:rPr>
           <w:i/>
@@ -5873,6 +5830,7 @@
         </w:rPr>
         <w:t>Mockups</w:t>
       </w:r>
+      <w:proofErr w:type="spellEnd"/>
       <w:r>
         <w:fldChar w:fldCharType="end"/>
       </w:r>
@@ -5886,7 +5844,7 @@
         <w:pStyle w:val="Ttulo1"/>
       </w:pPr>
       <w:bookmarkStart w:id="5" w:name="_Ref117000330"/>
-      <w:bookmarkStart w:id="6" w:name="_Toc118128118"/>
+      <w:bookmarkStart w:id="6" w:name="_Toc118722188"/>
       <w:r>
         <w:lastRenderedPageBreak/>
         <w:t>Definição da Lógica de Negócio</w:t>
@@ -5988,7 +5946,7 @@
         <w:pStyle w:val="Ttulo1"/>
       </w:pPr>
       <w:bookmarkStart w:id="7" w:name="_Ref117000341"/>
-      <w:bookmarkStart w:id="8" w:name="_Toc118128119"/>
+      <w:bookmarkStart w:id="8" w:name="_Toc118722189"/>
       <w:r>
         <w:lastRenderedPageBreak/>
         <w:t>Análise de Impacto</w:t>
@@ -6213,7 +6171,7 @@
         <w:pStyle w:val="Ttulo1"/>
       </w:pPr>
       <w:bookmarkStart w:id="9" w:name="_Ref117000354"/>
-      <w:bookmarkStart w:id="10" w:name="_Toc118128120"/>
+      <w:bookmarkStart w:id="10" w:name="_Toc118722190"/>
       <w:r>
         <w:lastRenderedPageBreak/>
         <w:t>Análise Concorrencial</w:t>
@@ -6246,7 +6204,7 @@
       <w:pPr>
         <w:pStyle w:val="Ttulo3"/>
       </w:pPr>
-      <w:bookmarkStart w:id="11" w:name="_Toc118128121"/>
+      <w:bookmarkStart w:id="11" w:name="_Toc118722191"/>
       <w:r>
         <w:t>Kiwoko</w:t>
       </w:r>
@@ -6263,18 +6221,31 @@
         <w:keepNext/>
         <w:jc w:val="center"/>
       </w:pPr>
-      <w:bookmarkStart w:id="12" w:name="_Toc118128134"/>
+      <w:bookmarkStart w:id="12" w:name="_Toc118722230"/>
       <w:r>
         <w:t xml:space="preserve">Tabela </w:t>
       </w:r>
-      <w:fldSimple w:instr=" SEQ Tabela \* ARABIC ">
-        <w:r>
-          <w:rPr>
-            <w:noProof/>
-          </w:rPr>
-          <w:t>1</w:t>
-        </w:r>
-      </w:fldSimple>
+      <w:r>
+        <w:fldChar w:fldCharType="begin"/>
+      </w:r>
+      <w:r>
+        <w:instrText xml:space="preserve"> SEQ Tabela \* ARABIC </w:instrText>
+      </w:r>
+      <w:r>
+        <w:fldChar w:fldCharType="separate"/>
+      </w:r>
+      <w:r>
+        <w:rPr>
+          <w:noProof/>
+        </w:rPr>
+        <w:t>1</w:t>
+      </w:r>
+      <w:r>
+        <w:rPr>
+          <w:noProof/>
+        </w:rPr>
+        <w:fldChar w:fldCharType="end"/>
+      </w:r>
       <w:r>
         <w:t xml:space="preserve"> – Descrição do </w:t>
       </w:r>
@@ -6490,8 +6461,16 @@
               <w:rPr>
                 <w:lang w:val="nb-NO"/>
               </w:rPr>
-              <w:t xml:space="preserve">    // App: Kiwoko</w:t>
-            </w:r>
+              <w:t xml:space="preserve">    // App: </w:t>
+            </w:r>
+            <w:proofErr w:type="spellStart"/>
+            <w:r>
+              <w:rPr>
+                <w:lang w:val="nb-NO"/>
+              </w:rPr>
+              <w:t>Kiwoko</w:t>
+            </w:r>
+            <w:proofErr w:type="spellEnd"/>
           </w:p>
         </w:tc>
       </w:tr>
@@ -6733,7 +6712,7 @@
       <w:pPr>
         <w:pStyle w:val="Ttulo3"/>
       </w:pPr>
-      <w:bookmarkStart w:id="13" w:name="_Toc118128122"/>
+      <w:bookmarkStart w:id="13" w:name="_Toc118722192"/>
       <w:r>
         <w:t>Goldpet</w:t>
       </w:r>
@@ -6750,18 +6729,31 @@
         <w:keepNext/>
         <w:jc w:val="center"/>
       </w:pPr>
-      <w:bookmarkStart w:id="14" w:name="_Toc118128135"/>
+      <w:bookmarkStart w:id="14" w:name="_Toc118722231"/>
       <w:r>
         <w:t xml:space="preserve">Tabela </w:t>
       </w:r>
-      <w:fldSimple w:instr=" SEQ Tabela \* ARABIC ">
-        <w:r>
-          <w:rPr>
-            <w:noProof/>
-          </w:rPr>
-          <w:t>2</w:t>
-        </w:r>
-      </w:fldSimple>
+      <w:r>
+        <w:fldChar w:fldCharType="begin"/>
+      </w:r>
+      <w:r>
+        <w:instrText xml:space="preserve"> SEQ Tabela \* ARABIC </w:instrText>
+      </w:r>
+      <w:r>
+        <w:fldChar w:fldCharType="separate"/>
+      </w:r>
+      <w:r>
+        <w:rPr>
+          <w:noProof/>
+        </w:rPr>
+        <w:t>2</w:t>
+      </w:r>
+      <w:r>
+        <w:rPr>
+          <w:noProof/>
+        </w:rPr>
+        <w:fldChar w:fldCharType="end"/>
+      </w:r>
       <w:r>
         <w:t xml:space="preserve"> – Descrição do </w:t>
       </w:r>
@@ -7172,7 +7164,7 @@
       <w:pPr>
         <w:pStyle w:val="Ttulo3"/>
       </w:pPr>
-      <w:bookmarkStart w:id="15" w:name="_Toc118128123"/>
+      <w:bookmarkStart w:id="15" w:name="_Toc118722193"/>
       <w:r>
         <w:lastRenderedPageBreak/>
         <w:t>Associação Zoófila de Leiria</w:t>
@@ -7193,18 +7185,31 @@
         <w:keepNext/>
         <w:jc w:val="center"/>
       </w:pPr>
-      <w:bookmarkStart w:id="16" w:name="_Toc118128136"/>
+      <w:bookmarkStart w:id="16" w:name="_Toc118722232"/>
       <w:r>
         <w:t xml:space="preserve">Tabela </w:t>
       </w:r>
-      <w:fldSimple w:instr=" SEQ Tabela \* ARABIC ">
-        <w:r>
-          <w:rPr>
-            <w:noProof/>
-          </w:rPr>
-          <w:t>3</w:t>
-        </w:r>
-      </w:fldSimple>
+      <w:r>
+        <w:fldChar w:fldCharType="begin"/>
+      </w:r>
+      <w:r>
+        <w:instrText xml:space="preserve"> SEQ Tabela \* ARABIC </w:instrText>
+      </w:r>
+      <w:r>
+        <w:fldChar w:fldCharType="separate"/>
+      </w:r>
+      <w:r>
+        <w:rPr>
+          <w:noProof/>
+        </w:rPr>
+        <w:t>3</w:t>
+      </w:r>
+      <w:r>
+        <w:rPr>
+          <w:noProof/>
+        </w:rPr>
+        <w:fldChar w:fldCharType="end"/>
+      </w:r>
       <w:r>
         <w:t xml:space="preserve"> – Descrição do </w:t>
       </w:r>
@@ -7604,7 +7609,7 @@
       <w:pPr>
         <w:pStyle w:val="Ttulo3"/>
       </w:pPr>
-      <w:bookmarkStart w:id="17" w:name="_Toc118128124"/>
+      <w:bookmarkStart w:id="17" w:name="_Toc118722194"/>
       <w:r>
         <w:lastRenderedPageBreak/>
         <w:t>Comparação dos Sistemas</w:t>
@@ -7661,18 +7666,31 @@
         <w:keepNext/>
         <w:jc w:val="center"/>
       </w:pPr>
-      <w:bookmarkStart w:id="18" w:name="_Toc118128137"/>
+      <w:bookmarkStart w:id="18" w:name="_Toc118722233"/>
       <w:r>
         <w:t xml:space="preserve">Tabela </w:t>
       </w:r>
-      <w:fldSimple w:instr=" SEQ Tabela \* ARABIC ">
-        <w:r>
-          <w:rPr>
-            <w:noProof/>
-          </w:rPr>
-          <w:t>4</w:t>
-        </w:r>
-      </w:fldSimple>
+      <w:r>
+        <w:fldChar w:fldCharType="begin"/>
+      </w:r>
+      <w:r>
+        <w:instrText xml:space="preserve"> SEQ Tabela \* ARABIC </w:instrText>
+      </w:r>
+      <w:r>
+        <w:fldChar w:fldCharType="separate"/>
+      </w:r>
+      <w:r>
+        <w:rPr>
+          <w:noProof/>
+        </w:rPr>
+        <w:t>4</w:t>
+      </w:r>
+      <w:r>
+        <w:rPr>
+          <w:noProof/>
+        </w:rPr>
+        <w:fldChar w:fldCharType="end"/>
+      </w:r>
       <w:r>
         <w:t xml:space="preserve"> – Resumo das características</w:t>
       </w:r>
@@ -8206,7 +8224,7 @@
       <w:pPr>
         <w:pStyle w:val="Ttulo3"/>
       </w:pPr>
-      <w:bookmarkStart w:id="19" w:name="_Toc118128125"/>
+      <w:bookmarkStart w:id="19" w:name="_Toc118722195"/>
       <w:r>
         <w:t>Enquadramento da análise concorrencial no SI</w:t>
       </w:r>
@@ -8336,7 +8354,7 @@
         <w:pStyle w:val="Ttulo1"/>
       </w:pPr>
       <w:bookmarkStart w:id="20" w:name="_Ref117000366"/>
-      <w:bookmarkStart w:id="21" w:name="_Toc118128126"/>
+      <w:bookmarkStart w:id="21" w:name="_Toc118722196"/>
       <w:r>
         <w:rPr>
           <w:i/>
@@ -8426,18 +8444,31 @@
         <w:keepNext/>
         <w:jc w:val="center"/>
       </w:pPr>
-      <w:bookmarkStart w:id="22" w:name="_Toc118128138"/>
+      <w:bookmarkStart w:id="22" w:name="_Toc118722234"/>
       <w:r>
         <w:t xml:space="preserve">Tabela </w:t>
       </w:r>
-      <w:fldSimple w:instr=" SEQ Tabela \* ARABIC ">
-        <w:r>
-          <w:rPr>
-            <w:noProof/>
-          </w:rPr>
-          <w:t>5</w:t>
-        </w:r>
-      </w:fldSimple>
+      <w:r>
+        <w:fldChar w:fldCharType="begin"/>
+      </w:r>
+      <w:r>
+        <w:instrText xml:space="preserve"> SEQ Tabela \* ARABIC </w:instrText>
+      </w:r>
+      <w:r>
+        <w:fldChar w:fldCharType="separate"/>
+      </w:r>
+      <w:r>
+        <w:rPr>
+          <w:noProof/>
+        </w:rPr>
+        <w:t>5</w:t>
+      </w:r>
+      <w:r>
+        <w:rPr>
+          <w:noProof/>
+        </w:rPr>
+        <w:fldChar w:fldCharType="end"/>
+      </w:r>
       <w:r>
         <w:t xml:space="preserve"> – </w:t>
       </w:r>
@@ -8859,19 +8890,32 @@
         <w:keepNext/>
         <w:jc w:val="center"/>
       </w:pPr>
-      <w:bookmarkStart w:id="23" w:name="_Toc118128139"/>
+      <w:bookmarkStart w:id="23" w:name="_Toc118722235"/>
       <w:r>
         <w:lastRenderedPageBreak/>
         <w:t xml:space="preserve">Tabela </w:t>
       </w:r>
-      <w:fldSimple w:instr=" SEQ Tabela \* ARABIC ">
-        <w:r>
-          <w:rPr>
-            <w:noProof/>
-          </w:rPr>
-          <w:t>6</w:t>
-        </w:r>
-      </w:fldSimple>
+      <w:r>
+        <w:fldChar w:fldCharType="begin"/>
+      </w:r>
+      <w:r>
+        <w:instrText xml:space="preserve"> SEQ Tabela \* ARABIC </w:instrText>
+      </w:r>
+      <w:r>
+        <w:fldChar w:fldCharType="separate"/>
+      </w:r>
+      <w:r>
+        <w:rPr>
+          <w:noProof/>
+        </w:rPr>
+        <w:t>6</w:t>
+      </w:r>
+      <w:r>
+        <w:rPr>
+          <w:noProof/>
+        </w:rPr>
+        <w:fldChar w:fldCharType="end"/>
+      </w:r>
       <w:r>
         <w:t xml:space="preserve"> – Requisitos funcionais Front-Office</w:t>
       </w:r>
@@ -10656,19 +10700,32 @@
         <w:keepNext/>
         <w:jc w:val="center"/>
       </w:pPr>
-      <w:bookmarkStart w:id="24" w:name="_Toc118128140"/>
+      <w:bookmarkStart w:id="24" w:name="_Toc118722236"/>
       <w:r>
         <w:lastRenderedPageBreak/>
         <w:t xml:space="preserve">Tabela </w:t>
       </w:r>
-      <w:fldSimple w:instr=" SEQ Tabela \* ARABIC ">
-        <w:r>
-          <w:rPr>
-            <w:noProof/>
-          </w:rPr>
-          <w:t>7</w:t>
-        </w:r>
-      </w:fldSimple>
+      <w:r>
+        <w:fldChar w:fldCharType="begin"/>
+      </w:r>
+      <w:r>
+        <w:instrText xml:space="preserve"> SEQ Tabela \* ARABIC </w:instrText>
+      </w:r>
+      <w:r>
+        <w:fldChar w:fldCharType="separate"/>
+      </w:r>
+      <w:r>
+        <w:rPr>
+          <w:noProof/>
+        </w:rPr>
+        <w:t>7</w:t>
+      </w:r>
+      <w:r>
+        <w:rPr>
+          <w:noProof/>
+        </w:rPr>
+        <w:fldChar w:fldCharType="end"/>
+      </w:r>
       <w:r>
         <w:t xml:space="preserve"> – Requisitos funcionais Back-Office</w:t>
       </w:r>
@@ -12249,19 +12306,32 @@
         <w:keepNext/>
         <w:jc w:val="center"/>
       </w:pPr>
-      <w:bookmarkStart w:id="25" w:name="_Toc118128141"/>
+      <w:bookmarkStart w:id="25" w:name="_Toc118722237"/>
       <w:r>
         <w:lastRenderedPageBreak/>
         <w:t xml:space="preserve">Tabela </w:t>
       </w:r>
-      <w:fldSimple w:instr=" SEQ Tabela \* ARABIC ">
-        <w:r>
-          <w:rPr>
-            <w:noProof/>
-          </w:rPr>
-          <w:t>8</w:t>
-        </w:r>
-      </w:fldSimple>
+      <w:r>
+        <w:fldChar w:fldCharType="begin"/>
+      </w:r>
+      <w:r>
+        <w:instrText xml:space="preserve"> SEQ Tabela \* ARABIC </w:instrText>
+      </w:r>
+      <w:r>
+        <w:fldChar w:fldCharType="separate"/>
+      </w:r>
+      <w:r>
+        <w:rPr>
+          <w:noProof/>
+        </w:rPr>
+        <w:t>8</w:t>
+      </w:r>
+      <w:r>
+        <w:rPr>
+          <w:noProof/>
+        </w:rPr>
+        <w:fldChar w:fldCharType="end"/>
+      </w:r>
       <w:r>
         <w:t xml:space="preserve"> – Requisitos funcionais App mobile</w:t>
       </w:r>
@@ -13377,19 +13447,32 @@
         <w:jc w:val="center"/>
       </w:pPr>
       <w:bookmarkStart w:id="26" w:name="_Ref116552715"/>
-      <w:bookmarkStart w:id="27" w:name="_Toc118128142"/>
+      <w:bookmarkStart w:id="27" w:name="_Toc118722238"/>
       <w:r>
         <w:lastRenderedPageBreak/>
         <w:t xml:space="preserve">Tabela </w:t>
       </w:r>
-      <w:fldSimple w:instr=" SEQ Tabela \* ARABIC ">
-        <w:r>
-          <w:rPr>
-            <w:noProof/>
-          </w:rPr>
-          <w:t>9</w:t>
-        </w:r>
-      </w:fldSimple>
+      <w:r>
+        <w:fldChar w:fldCharType="begin"/>
+      </w:r>
+      <w:r>
+        <w:instrText xml:space="preserve"> SEQ Tabela \* ARABIC </w:instrText>
+      </w:r>
+      <w:r>
+        <w:fldChar w:fldCharType="separate"/>
+      </w:r>
+      <w:r>
+        <w:rPr>
+          <w:noProof/>
+        </w:rPr>
+        <w:t>9</w:t>
+      </w:r>
+      <w:r>
+        <w:rPr>
+          <w:noProof/>
+        </w:rPr>
+        <w:fldChar w:fldCharType="end"/>
+      </w:r>
       <w:bookmarkEnd w:id="26"/>
       <w:r>
         <w:t xml:space="preserve"> – Cruzamento dos requisitos funcionais e respetivos roles</w:t>
@@ -19368,19 +19451,32 @@
         <w:keepNext/>
         <w:jc w:val="center"/>
       </w:pPr>
-      <w:bookmarkStart w:id="28" w:name="_Toc118128143"/>
+      <w:bookmarkStart w:id="28" w:name="_Toc118722239"/>
       <w:r>
         <w:lastRenderedPageBreak/>
         <w:t xml:space="preserve">Tabela </w:t>
       </w:r>
-      <w:fldSimple w:instr=" SEQ Tabela \* ARABIC ">
-        <w:r>
-          <w:rPr>
-            <w:noProof/>
-          </w:rPr>
-          <w:t>10</w:t>
-        </w:r>
-      </w:fldSimple>
+      <w:r>
+        <w:fldChar w:fldCharType="begin"/>
+      </w:r>
+      <w:r>
+        <w:instrText xml:space="preserve"> SEQ Tabela \* ARABIC </w:instrText>
+      </w:r>
+      <w:r>
+        <w:fldChar w:fldCharType="separate"/>
+      </w:r>
+      <w:r>
+        <w:rPr>
+          <w:noProof/>
+        </w:rPr>
+        <w:t>10</w:t>
+      </w:r>
+      <w:r>
+        <w:rPr>
+          <w:noProof/>
+        </w:rPr>
+        <w:fldChar w:fldCharType="end"/>
+      </w:r>
       <w:r>
         <w:t xml:space="preserve"> – Requisitos</w:t>
       </w:r>
@@ -21689,7 +21785,7 @@
         <w:pStyle w:val="Ttulo1"/>
       </w:pPr>
       <w:bookmarkStart w:id="29" w:name="_Ref117000384"/>
-      <w:bookmarkStart w:id="30" w:name="_Toc118128127"/>
+      <w:bookmarkStart w:id="30" w:name="_Toc118722197"/>
       <w:r>
         <w:lastRenderedPageBreak/>
         <w:t>User Stories</w:t>
@@ -21729,7 +21825,7 @@
       <w:pPr>
         <w:pStyle w:val="Ttulo2"/>
       </w:pPr>
-      <w:bookmarkStart w:id="31" w:name="_Toc118128128"/>
+      <w:bookmarkStart w:id="31" w:name="_Toc118722198"/>
       <w:r>
         <w:t>Aplicação Web</w:t>
       </w:r>
@@ -25766,23 +25862,7 @@
                 <w:b w:val="0"/>
                 <w:bCs w:val="0"/>
               </w:rPr>
-              <w:t xml:space="preserve">Ao criar um distrito, o campo designação tem </w:t>
-            </w:r>
-            <w:proofErr w:type="gramStart"/>
-            <w:r>
-              <w:rPr>
-                <w:b w:val="0"/>
-                <w:bCs w:val="0"/>
-              </w:rPr>
-              <w:t>que</w:t>
-            </w:r>
-            <w:proofErr w:type="gramEnd"/>
-            <w:r>
-              <w:rPr>
-                <w:b w:val="0"/>
-                <w:bCs w:val="0"/>
-              </w:rPr>
-              <w:t xml:space="preserve"> ser obrigatoriamente </w:t>
+              <w:t xml:space="preserve">Ao criar um distrito, o campo designação tem que ser obrigatoriamente </w:t>
             </w:r>
             <w:r>
               <w:rPr>
@@ -25995,23 +26075,7 @@
                 <w:b w:val="0"/>
                 <w:bCs w:val="0"/>
               </w:rPr>
-              <w:t xml:space="preserve">tem </w:t>
-            </w:r>
-            <w:proofErr w:type="gramStart"/>
-            <w:r>
-              <w:rPr>
-                <w:b w:val="0"/>
-                <w:bCs w:val="0"/>
-              </w:rPr>
-              <w:t>que</w:t>
-            </w:r>
-            <w:proofErr w:type="gramEnd"/>
-            <w:r>
-              <w:rPr>
-                <w:b w:val="0"/>
-                <w:bCs w:val="0"/>
-              </w:rPr>
-              <w:t xml:space="preserve"> ser obrigatoriamente preenchido</w:t>
+              <w:t>tem que ser obrigatoriamente preenchido</w:t>
             </w:r>
           </w:p>
           <w:p>
@@ -26203,23 +26267,7 @@
                 <w:b w:val="0"/>
                 <w:bCs w:val="0"/>
               </w:rPr>
-              <w:t xml:space="preserve">Ao criar um método de expedição, o campo designação, custo e duração tem </w:t>
-            </w:r>
-            <w:proofErr w:type="gramStart"/>
-            <w:r>
-              <w:rPr>
-                <w:b w:val="0"/>
-                <w:bCs w:val="0"/>
-              </w:rPr>
-              <w:t>que</w:t>
-            </w:r>
-            <w:proofErr w:type="gramEnd"/>
-            <w:r>
-              <w:rPr>
-                <w:b w:val="0"/>
-                <w:bCs w:val="0"/>
-              </w:rPr>
-              <w:t xml:space="preserve"> ser obrigatoriamente preenchido</w:t>
+              <w:t>Ao criar um método de expedição, o campo designação, custo e duração tem que ser obrigatoriamente preenchido</w:t>
             </w:r>
           </w:p>
           <w:p>
@@ -26384,23 +26432,7 @@
                 <w:b w:val="0"/>
                 <w:bCs w:val="0"/>
               </w:rPr>
-              <w:t xml:space="preserve">, o campo designação tem </w:t>
-            </w:r>
-            <w:proofErr w:type="gramStart"/>
-            <w:r>
-              <w:rPr>
-                <w:b w:val="0"/>
-                <w:bCs w:val="0"/>
-              </w:rPr>
-              <w:t>que</w:t>
-            </w:r>
-            <w:proofErr w:type="gramEnd"/>
-            <w:r>
-              <w:rPr>
-                <w:b w:val="0"/>
-                <w:bCs w:val="0"/>
-              </w:rPr>
-              <w:t xml:space="preserve"> ser obrigatoriamente preenchido</w:t>
+              <w:t>, o campo designação tem que ser obrigatoriamente preenchido</w:t>
             </w:r>
           </w:p>
           <w:p>
@@ -26673,23 +26705,7 @@
                 <w:b w:val="0"/>
                 <w:bCs w:val="0"/>
               </w:rPr>
-              <w:t xml:space="preserve">O stock tem </w:t>
-            </w:r>
-            <w:proofErr w:type="gramStart"/>
-            <w:r>
-              <w:rPr>
-                <w:b w:val="0"/>
-                <w:bCs w:val="0"/>
-              </w:rPr>
-              <w:t>que</w:t>
-            </w:r>
-            <w:proofErr w:type="gramEnd"/>
-            <w:r>
-              <w:rPr>
-                <w:b w:val="0"/>
-                <w:bCs w:val="0"/>
-              </w:rPr>
-              <w:t xml:space="preserve"> ser obrigatoriamente um </w:t>
+              <w:t xml:space="preserve">O stock tem que ser obrigatoriamente um </w:t>
             </w:r>
             <w:r>
               <w:rPr>
@@ -26827,23 +26843,7 @@
                 <w:b w:val="0"/>
                 <w:bCs w:val="0"/>
               </w:rPr>
-              <w:t xml:space="preserve">O stock do produto tem </w:t>
-            </w:r>
-            <w:proofErr w:type="gramStart"/>
-            <w:r>
-              <w:rPr>
-                <w:b w:val="0"/>
-                <w:bCs w:val="0"/>
-              </w:rPr>
-              <w:t>que</w:t>
-            </w:r>
-            <w:proofErr w:type="gramEnd"/>
-            <w:r>
-              <w:rPr>
-                <w:b w:val="0"/>
-                <w:bCs w:val="0"/>
-              </w:rPr>
-              <w:t xml:space="preserve"> ser obrigatoriamente um </w:t>
+              <w:t xml:space="preserve">O stock do produto tem que ser obrigatoriamente um </w:t>
             </w:r>
             <w:r>
               <w:rPr>
@@ -27297,7 +27297,7 @@
       <w:pPr>
         <w:pStyle w:val="Ttulo2"/>
       </w:pPr>
-      <w:bookmarkStart w:id="32" w:name="_Toc118128129"/>
+      <w:bookmarkStart w:id="32" w:name="_Toc118722199"/>
       <w:r>
         <w:t>Aplicação Móvel</w:t>
       </w:r>
@@ -28981,7 +28981,7 @@
         <w:pStyle w:val="Ttulo1"/>
       </w:pPr>
       <w:bookmarkStart w:id="33" w:name="_Ref117000398"/>
-      <w:bookmarkStart w:id="34" w:name="_Toc118128130"/>
+      <w:bookmarkStart w:id="34" w:name="_Toc118722200"/>
       <w:r>
         <w:lastRenderedPageBreak/>
         <w:t xml:space="preserve">Diagrama de </w:t>
@@ -29050,18 +29050,31 @@
                                 <w:noProof/>
                               </w:rPr>
                             </w:pPr>
-                            <w:bookmarkStart w:id="35" w:name="_Toc118452007"/>
+                            <w:bookmarkStart w:id="35" w:name="_Toc118722205"/>
                             <w:r>
                               <w:t xml:space="preserve">Figura </w:t>
                             </w:r>
-                            <w:fldSimple w:instr=" SEQ Figura \* ARABIC ">
-                              <w:r>
-                                <w:rPr>
-                                  <w:noProof/>
-                                </w:rPr>
-                                <w:t>2</w:t>
-                              </w:r>
-                            </w:fldSimple>
+                            <w:r>
+                              <w:fldChar w:fldCharType="begin"/>
+                            </w:r>
+                            <w:r>
+                              <w:instrText xml:space="preserve"> SEQ Figura \* ARABIC </w:instrText>
+                            </w:r>
+                            <w:r>
+                              <w:fldChar w:fldCharType="separate"/>
+                            </w:r>
+                            <w:r>
+                              <w:rPr>
+                                <w:noProof/>
+                              </w:rPr>
+                              <w:t>2</w:t>
+                            </w:r>
+                            <w:r>
+                              <w:rPr>
+                                <w:noProof/>
+                              </w:rPr>
+                              <w:fldChar w:fldCharType="end"/>
+                            </w:r>
                             <w:r>
                               <w:t xml:space="preserve"> - Diagrama Entidade Relacionamento</w:t>
                             </w:r>
@@ -29098,18 +29111,31 @@
                           <w:noProof/>
                         </w:rPr>
                       </w:pPr>
-                      <w:bookmarkStart w:id="36" w:name="_Toc118452007"/>
+                      <w:bookmarkStart w:id="36" w:name="_Toc118722205"/>
                       <w:r>
                         <w:t xml:space="preserve">Figura </w:t>
                       </w:r>
-                      <w:fldSimple w:instr=" SEQ Figura \* ARABIC ">
-                        <w:r>
-                          <w:rPr>
-                            <w:noProof/>
-                          </w:rPr>
-                          <w:t>2</w:t>
-                        </w:r>
-                      </w:fldSimple>
+                      <w:r>
+                        <w:fldChar w:fldCharType="begin"/>
+                      </w:r>
+                      <w:r>
+                        <w:instrText xml:space="preserve"> SEQ Figura \* ARABIC </w:instrText>
+                      </w:r>
+                      <w:r>
+                        <w:fldChar w:fldCharType="separate"/>
+                      </w:r>
+                      <w:r>
+                        <w:rPr>
+                          <w:noProof/>
+                        </w:rPr>
+                        <w:t>2</w:t>
+                      </w:r>
+                      <w:r>
+                        <w:rPr>
+                          <w:noProof/>
+                        </w:rPr>
+                        <w:fldChar w:fldCharType="end"/>
+                      </w:r>
                       <w:r>
                         <w:t xml:space="preserve"> - Diagrama Entidade Relacionamento</w:t>
                       </w:r>
@@ -29215,7 +29241,7 @@
         <w:pStyle w:val="Ttulo1"/>
       </w:pPr>
       <w:bookmarkStart w:id="37" w:name="_Ref117000409"/>
-      <w:bookmarkStart w:id="38" w:name="_Toc118128131"/>
+      <w:bookmarkStart w:id="38" w:name="_Toc118722201"/>
       <w:r>
         <w:lastRenderedPageBreak/>
         <w:t>Wireframes/Mockups</w:t>
@@ -29228,7 +29254,7 @@
       <w:pPr>
         <w:pStyle w:val="Ttulo2"/>
       </w:pPr>
-      <w:bookmarkStart w:id="39" w:name="_Toc118128132"/>
+      <w:bookmarkStart w:id="39" w:name="_Toc118722202"/>
       <w:r>
         <w:t>Aplicação Web</w:t>
       </w:r>
@@ -29301,18 +29327,31 @@
         <w:pStyle w:val="Legenda"/>
         <w:jc w:val="center"/>
       </w:pPr>
-      <w:bookmarkStart w:id="40" w:name="_Toc118452008"/>
+      <w:bookmarkStart w:id="40" w:name="_Toc118722206"/>
       <w:r>
         <w:t xml:space="preserve">Figura </w:t>
       </w:r>
-      <w:fldSimple w:instr=" SEQ Figura \* ARABIC ">
-        <w:r>
-          <w:rPr>
-            <w:noProof/>
-          </w:rPr>
-          <w:t>3</w:t>
-        </w:r>
-      </w:fldSimple>
+      <w:r>
+        <w:fldChar w:fldCharType="begin"/>
+      </w:r>
+      <w:r>
+        <w:instrText xml:space="preserve"> SEQ Figura \* ARABIC </w:instrText>
+      </w:r>
+      <w:r>
+        <w:fldChar w:fldCharType="separate"/>
+      </w:r>
+      <w:r>
+        <w:rPr>
+          <w:noProof/>
+        </w:rPr>
+        <w:t>3</w:t>
+      </w:r>
+      <w:r>
+        <w:rPr>
+          <w:noProof/>
+        </w:rPr>
+        <w:fldChar w:fldCharType="end"/>
+      </w:r>
       <w:r>
         <w:t xml:space="preserve"> - WebApp – Login</w:t>
       </w:r>
@@ -29387,18 +29426,31 @@
         <w:pStyle w:val="Legenda"/>
         <w:jc w:val="center"/>
       </w:pPr>
-      <w:bookmarkStart w:id="41" w:name="_Toc118452009"/>
+      <w:bookmarkStart w:id="41" w:name="_Toc118722207"/>
       <w:r>
         <w:t xml:space="preserve">Figura </w:t>
       </w:r>
-      <w:fldSimple w:instr=" SEQ Figura \* ARABIC ">
-        <w:r>
-          <w:rPr>
-            <w:noProof/>
-          </w:rPr>
-          <w:t>4</w:t>
-        </w:r>
-      </w:fldSimple>
+      <w:r>
+        <w:fldChar w:fldCharType="begin"/>
+      </w:r>
+      <w:r>
+        <w:instrText xml:space="preserve"> SEQ Figura \* ARABIC </w:instrText>
+      </w:r>
+      <w:r>
+        <w:fldChar w:fldCharType="separate"/>
+      </w:r>
+      <w:r>
+        <w:rPr>
+          <w:noProof/>
+        </w:rPr>
+        <w:t>4</w:t>
+      </w:r>
+      <w:r>
+        <w:rPr>
+          <w:noProof/>
+        </w:rPr>
+        <w:fldChar w:fldCharType="end"/>
+      </w:r>
       <w:r>
         <w:t>- WebApp -</w:t>
       </w:r>
@@ -29477,18 +29529,31 @@
         <w:pStyle w:val="Legenda"/>
         <w:jc w:val="center"/>
       </w:pPr>
-      <w:bookmarkStart w:id="42" w:name="_Toc118452010"/>
+      <w:bookmarkStart w:id="42" w:name="_Toc118722208"/>
       <w:r>
         <w:t xml:space="preserve">Figura </w:t>
       </w:r>
-      <w:fldSimple w:instr=" SEQ Figura \* ARABIC ">
-        <w:r>
-          <w:rPr>
-            <w:noProof/>
-          </w:rPr>
-          <w:t>5</w:t>
-        </w:r>
-      </w:fldSimple>
+      <w:r>
+        <w:fldChar w:fldCharType="begin"/>
+      </w:r>
+      <w:r>
+        <w:instrText xml:space="preserve"> SEQ Figura \* ARABIC </w:instrText>
+      </w:r>
+      <w:r>
+        <w:fldChar w:fldCharType="separate"/>
+      </w:r>
+      <w:r>
+        <w:rPr>
+          <w:noProof/>
+        </w:rPr>
+        <w:t>5</w:t>
+      </w:r>
+      <w:r>
+        <w:rPr>
+          <w:noProof/>
+        </w:rPr>
+        <w:fldChar w:fldCharType="end"/>
+      </w:r>
       <w:r>
         <w:t>- WebApp -</w:t>
       </w:r>
@@ -29572,18 +29637,31 @@
         <w:pStyle w:val="Legenda"/>
         <w:jc w:val="center"/>
       </w:pPr>
-      <w:bookmarkStart w:id="43" w:name="_Toc118452011"/>
+      <w:bookmarkStart w:id="43" w:name="_Toc118722209"/>
       <w:r>
         <w:t xml:space="preserve">Figura </w:t>
       </w:r>
-      <w:fldSimple w:instr=" SEQ Figura \* ARABIC ">
-        <w:r>
-          <w:rPr>
-            <w:noProof/>
-          </w:rPr>
-          <w:t>6</w:t>
-        </w:r>
-      </w:fldSimple>
+      <w:r>
+        <w:fldChar w:fldCharType="begin"/>
+      </w:r>
+      <w:r>
+        <w:instrText xml:space="preserve"> SEQ Figura \* ARABIC </w:instrText>
+      </w:r>
+      <w:r>
+        <w:fldChar w:fldCharType="separate"/>
+      </w:r>
+      <w:r>
+        <w:rPr>
+          <w:noProof/>
+        </w:rPr>
+        <w:t>6</w:t>
+      </w:r>
+      <w:r>
+        <w:rPr>
+          <w:noProof/>
+        </w:rPr>
+        <w:fldChar w:fldCharType="end"/>
+      </w:r>
       <w:r>
         <w:t>- WebApp -</w:t>
       </w:r>
@@ -29664,18 +29742,31 @@
         <w:pStyle w:val="Legenda"/>
         <w:jc w:val="center"/>
       </w:pPr>
-      <w:bookmarkStart w:id="44" w:name="_Toc118452012"/>
+      <w:bookmarkStart w:id="44" w:name="_Toc118722210"/>
       <w:r>
         <w:t xml:space="preserve">Figura </w:t>
       </w:r>
-      <w:fldSimple w:instr=" SEQ Figura \* ARABIC ">
-        <w:r>
-          <w:rPr>
-            <w:noProof/>
-          </w:rPr>
-          <w:t>7</w:t>
-        </w:r>
-      </w:fldSimple>
+      <w:r>
+        <w:fldChar w:fldCharType="begin"/>
+      </w:r>
+      <w:r>
+        <w:instrText xml:space="preserve"> SEQ Figura \* ARABIC </w:instrText>
+      </w:r>
+      <w:r>
+        <w:fldChar w:fldCharType="separate"/>
+      </w:r>
+      <w:r>
+        <w:rPr>
+          <w:noProof/>
+        </w:rPr>
+        <w:t>7</w:t>
+      </w:r>
+      <w:r>
+        <w:rPr>
+          <w:noProof/>
+        </w:rPr>
+        <w:fldChar w:fldCharType="end"/>
+      </w:r>
       <w:r>
         <w:t xml:space="preserve">- WebApp </w:t>
       </w:r>
@@ -29745,18 +29836,31 @@
         <w:pStyle w:val="Legenda"/>
         <w:jc w:val="center"/>
       </w:pPr>
-      <w:bookmarkStart w:id="45" w:name="_Toc118452013"/>
+      <w:bookmarkStart w:id="45" w:name="_Toc118722211"/>
       <w:r>
         <w:t xml:space="preserve">Figura </w:t>
       </w:r>
-      <w:fldSimple w:instr=" SEQ Figura \* ARABIC ">
-        <w:r>
-          <w:rPr>
-            <w:noProof/>
-          </w:rPr>
-          <w:t>8</w:t>
-        </w:r>
-      </w:fldSimple>
+      <w:r>
+        <w:fldChar w:fldCharType="begin"/>
+      </w:r>
+      <w:r>
+        <w:instrText xml:space="preserve"> SEQ Figura \* ARABIC </w:instrText>
+      </w:r>
+      <w:r>
+        <w:fldChar w:fldCharType="separate"/>
+      </w:r>
+      <w:r>
+        <w:rPr>
+          <w:noProof/>
+        </w:rPr>
+        <w:t>8</w:t>
+      </w:r>
+      <w:r>
+        <w:rPr>
+          <w:noProof/>
+        </w:rPr>
+        <w:fldChar w:fldCharType="end"/>
+      </w:r>
       <w:r>
         <w:t>- WebApp -</w:t>
       </w:r>
@@ -29829,18 +29933,31 @@
         <w:pStyle w:val="Legenda"/>
         <w:jc w:val="center"/>
       </w:pPr>
-      <w:bookmarkStart w:id="46" w:name="_Toc118452014"/>
+      <w:bookmarkStart w:id="46" w:name="_Toc118722212"/>
       <w:r>
         <w:t xml:space="preserve">Figura </w:t>
       </w:r>
-      <w:fldSimple w:instr=" SEQ Figura \* ARABIC ">
-        <w:r>
-          <w:rPr>
-            <w:noProof/>
-          </w:rPr>
-          <w:t>9</w:t>
-        </w:r>
-      </w:fldSimple>
+      <w:r>
+        <w:fldChar w:fldCharType="begin"/>
+      </w:r>
+      <w:r>
+        <w:instrText xml:space="preserve"> SEQ Figura \* ARABIC </w:instrText>
+      </w:r>
+      <w:r>
+        <w:fldChar w:fldCharType="separate"/>
+      </w:r>
+      <w:r>
+        <w:rPr>
+          <w:noProof/>
+        </w:rPr>
+        <w:t>9</w:t>
+      </w:r>
+      <w:r>
+        <w:rPr>
+          <w:noProof/>
+        </w:rPr>
+        <w:fldChar w:fldCharType="end"/>
+      </w:r>
       <w:r>
         <w:t>- WebApp -</w:t>
       </w:r>
@@ -29862,12 +29979,20 @@
         </w:rPr>
       </w:pPr>
       <w:r>
+        <w:rPr>
+          <w:lang w:val="pl-PL"/>
+        </w:rPr>
         <w:br w:type="page"/>
       </w:r>
     </w:p>
     <w:p>
       <w:pPr>
-        <w:pStyle w:val="Legenda"/>
+        <w:keepNext/>
+        <w:jc w:val="center"/>
+      </w:pPr>
+    </w:p>
+    <w:p>
+      <w:pPr>
         <w:keepNext/>
         <w:jc w:val="center"/>
       </w:pPr>
@@ -29875,90 +30000,6 @@
         <w:rPr>
           <w:noProof/>
         </w:rPr>
-        <w:lastRenderedPageBreak/>
-        <w:drawing>
-          <wp:inline distT="0" distB="0" distL="0" distR="0" wp14:anchorId="6C1328F8" wp14:editId="43CFB9FF">
-            <wp:extent cx="3894157" cy="5128704"/>
-            <wp:effectExtent l="0" t="0" r="0" b="0"/>
-            <wp:docPr id="37" name="Imagem 37"/>
-            <wp:cNvGraphicFramePr>
-              <a:graphicFrameLocks xmlns:a="http://schemas.openxmlformats.org/drawingml/2006/main" noChangeAspect="1"/>
-            </wp:cNvGraphicFramePr>
-            <a:graphic xmlns:a="http://schemas.openxmlformats.org/drawingml/2006/main">
-              <a:graphicData uri="http://schemas.openxmlformats.org/drawingml/2006/picture">
-                <pic:pic xmlns:pic="http://schemas.openxmlformats.org/drawingml/2006/picture">
-                  <pic:nvPicPr>
-                    <pic:cNvPr id="37" name="Imagem 37"/>
-                    <pic:cNvPicPr/>
-                  </pic:nvPicPr>
-                  <pic:blipFill>
-                    <a:blip r:embed="rId25">
-                      <a:extLst>
-                        <a:ext uri="{28A0092B-C50C-407E-A947-70E740481C1C}">
-                          <a14:useLocalDpi xmlns:a14="http://schemas.microsoft.com/office/drawing/2010/main" val="0"/>
-                        </a:ext>
-                      </a:extLst>
-                    </a:blip>
-                    <a:stretch>
-                      <a:fillRect/>
-                    </a:stretch>
-                  </pic:blipFill>
-                  <pic:spPr>
-                    <a:xfrm>
-                      <a:off x="0" y="0"/>
-                      <a:ext cx="3894157" cy="5128704"/>
-                    </a:xfrm>
-                    <a:prstGeom prst="rect">
-                      <a:avLst/>
-                    </a:prstGeom>
-                  </pic:spPr>
-                </pic:pic>
-              </a:graphicData>
-            </a:graphic>
-          </wp:inline>
-        </w:drawing>
-      </w:r>
-    </w:p>
-    <w:p>
-      <w:pPr>
-        <w:pStyle w:val="Legenda"/>
-        <w:jc w:val="center"/>
-      </w:pPr>
-      <w:bookmarkStart w:id="47" w:name="_Toc118452015"/>
-      <w:r>
-        <w:t xml:space="preserve">Figura </w:t>
-      </w:r>
-      <w:fldSimple w:instr=" SEQ Figura \* ARABIC ">
-        <w:r>
-          <w:rPr>
-            <w:noProof/>
-          </w:rPr>
-          <w:t>10</w:t>
-        </w:r>
-      </w:fldSimple>
-      <w:r>
-        <w:t xml:space="preserve">- Web app - </w:t>
-      </w:r>
-      <w:bookmarkEnd w:id="47"/>
-      <w:r>
-        <w:t>Blog</w:t>
-      </w:r>
-    </w:p>
-    <w:p>
-      <w:r>
-        <w:br w:type="page"/>
-      </w:r>
-    </w:p>
-    <w:p>
-      <w:pPr>
-        <w:keepNext/>
-        <w:jc w:val="center"/>
-      </w:pPr>
-      <w:r>
-        <w:rPr>
-          <w:noProof/>
-        </w:rPr>
-        <w:lastRenderedPageBreak/>
         <w:drawing>
           <wp:inline distT="0" distB="0" distL="0" distR="0" wp14:anchorId="49F2F857" wp14:editId="4326E67A">
             <wp:extent cx="4367590" cy="4824663"/>
@@ -29975,7 +30016,7 @@
                     <pic:cNvPicPr/>
                   </pic:nvPicPr>
                   <pic:blipFill>
-                    <a:blip r:embed="rId26">
+                    <a:blip r:embed="rId25">
                       <a:extLst>
                         <a:ext uri="{28A0092B-C50C-407E-A947-70E740481C1C}">
                           <a14:useLocalDpi xmlns:a14="http://schemas.microsoft.com/office/drawing/2010/main" val="0"/>
@@ -30007,18 +30048,31 @@
         <w:pStyle w:val="Legenda"/>
         <w:jc w:val="center"/>
       </w:pPr>
-      <w:bookmarkStart w:id="48" w:name="_Toc118452016"/>
+      <w:bookmarkStart w:id="47" w:name="_Toc118722213"/>
       <w:r>
         <w:t xml:space="preserve">Figura </w:t>
       </w:r>
-      <w:fldSimple w:instr=" SEQ Figura \* ARABIC ">
-        <w:r>
-          <w:rPr>
-            <w:noProof/>
-          </w:rPr>
-          <w:t>11</w:t>
-        </w:r>
-      </w:fldSimple>
+      <w:r>
+        <w:fldChar w:fldCharType="begin"/>
+      </w:r>
+      <w:r>
+        <w:instrText xml:space="preserve"> SEQ Figura \* ARABIC </w:instrText>
+      </w:r>
+      <w:r>
+        <w:fldChar w:fldCharType="separate"/>
+      </w:r>
+      <w:r>
+        <w:rPr>
+          <w:noProof/>
+        </w:rPr>
+        <w:t>11</w:t>
+      </w:r>
+      <w:r>
+        <w:rPr>
+          <w:noProof/>
+        </w:rPr>
+        <w:fldChar w:fldCharType="end"/>
+      </w:r>
       <w:r>
         <w:t xml:space="preserve">- </w:t>
       </w:r>
@@ -30028,7 +30082,7 @@
       <w:r>
         <w:t xml:space="preserve"> - Marcar Consulta</w:t>
       </w:r>
-      <w:bookmarkEnd w:id="48"/>
+      <w:bookmarkEnd w:id="47"/>
     </w:p>
     <w:p>
       <w:pPr>
@@ -30048,7 +30102,6 @@
         <w:spacing w:after="160"/>
         <w:jc w:val="center"/>
       </w:pPr>
-      <w:bookmarkStart w:id="49" w:name="_Toc118128133"/>
       <w:r>
         <w:br w:type="page"/>
       </w:r>
@@ -30080,7 +30133,7 @@
                     <pic:cNvPicPr/>
                   </pic:nvPicPr>
                   <pic:blipFill>
-                    <a:blip r:embed="rId27">
+                    <a:blip r:embed="rId26">
                       <a:extLst>
                         <a:ext uri="{28A0092B-C50C-407E-A947-70E740481C1C}">
                           <a14:useLocalDpi xmlns:a14="http://schemas.microsoft.com/office/drawing/2010/main" val="0"/>
@@ -30112,18 +30165,31 @@
         <w:pStyle w:val="Legenda"/>
         <w:jc w:val="center"/>
       </w:pPr>
-      <w:bookmarkStart w:id="50" w:name="_Toc118452017"/>
+      <w:bookmarkStart w:id="48" w:name="_Toc118722214"/>
       <w:r>
         <w:t xml:space="preserve">Figura </w:t>
       </w:r>
-      <w:fldSimple w:instr=" SEQ Figura \* ARABIC ">
-        <w:r>
-          <w:rPr>
-            <w:noProof/>
-          </w:rPr>
-          <w:t>12</w:t>
-        </w:r>
-      </w:fldSimple>
+      <w:r>
+        <w:fldChar w:fldCharType="begin"/>
+      </w:r>
+      <w:r>
+        <w:instrText xml:space="preserve"> SEQ Figura \* ARABIC </w:instrText>
+      </w:r>
+      <w:r>
+        <w:fldChar w:fldCharType="separate"/>
+      </w:r>
+      <w:r>
+        <w:rPr>
+          <w:noProof/>
+        </w:rPr>
+        <w:t>12</w:t>
+      </w:r>
+      <w:r>
+        <w:rPr>
+          <w:noProof/>
+        </w:rPr>
+        <w:fldChar w:fldCharType="end"/>
+      </w:r>
       <w:r>
         <w:t xml:space="preserve">- </w:t>
       </w:r>
@@ -30139,7 +30205,7 @@
       <w:r>
         <w:t xml:space="preserve"> De encomendas</w:t>
       </w:r>
-      <w:bookmarkEnd w:id="50"/>
+      <w:bookmarkEnd w:id="48"/>
     </w:p>
     <w:p>
       <w:pPr>
@@ -30177,7 +30243,7 @@
                     <pic:cNvPicPr/>
                   </pic:nvPicPr>
                   <pic:blipFill>
-                    <a:blip r:embed="rId28">
+                    <a:blip r:embed="rId27">
                       <a:extLst>
                         <a:ext uri="{28A0092B-C50C-407E-A947-70E740481C1C}">
                           <a14:useLocalDpi xmlns:a14="http://schemas.microsoft.com/office/drawing/2010/main" val="0"/>
@@ -30209,25 +30275,38 @@
         <w:pStyle w:val="Legenda"/>
         <w:jc w:val="center"/>
       </w:pPr>
-      <w:bookmarkStart w:id="51" w:name="_Toc118452018"/>
+      <w:bookmarkStart w:id="49" w:name="_Toc118722215"/>
       <w:r>
         <w:t xml:space="preserve">Figura </w:t>
       </w:r>
-      <w:fldSimple w:instr=" SEQ Figura \* ARABIC ">
-        <w:r>
-          <w:rPr>
-            <w:noProof/>
-          </w:rPr>
-          <w:t>13</w:t>
-        </w:r>
-      </w:fldSimple>
+      <w:r>
+        <w:fldChar w:fldCharType="begin"/>
+      </w:r>
+      <w:r>
+        <w:instrText xml:space="preserve"> SEQ Figura \* ARABIC </w:instrText>
+      </w:r>
+      <w:r>
+        <w:fldChar w:fldCharType="separate"/>
+      </w:r>
+      <w:r>
+        <w:rPr>
+          <w:noProof/>
+        </w:rPr>
+        <w:t>13</w:t>
+      </w:r>
+      <w:r>
+        <w:rPr>
+          <w:noProof/>
+        </w:rPr>
+        <w:fldChar w:fldCharType="end"/>
+      </w:r>
       <w:r>
         <w:t xml:space="preserve">- </w:t>
       </w:r>
       <w:r>
         <w:t>WebApp – Criação de Produto (backend)</w:t>
       </w:r>
-      <w:bookmarkEnd w:id="51"/>
+      <w:bookmarkEnd w:id="49"/>
     </w:p>
     <w:p>
       <w:pPr>
@@ -30272,7 +30351,7 @@
                     <pic:cNvPicPr/>
                   </pic:nvPicPr>
                   <pic:blipFill>
-                    <a:blip r:embed="rId29">
+                    <a:blip r:embed="rId28">
                       <a:extLst>
                         <a:ext uri="{28A0092B-C50C-407E-A947-70E740481C1C}">
                           <a14:useLocalDpi xmlns:a14="http://schemas.microsoft.com/office/drawing/2010/main" val="0"/>
@@ -30304,25 +30383,38 @@
         <w:pStyle w:val="Legenda"/>
         <w:jc w:val="center"/>
       </w:pPr>
-      <w:bookmarkStart w:id="52" w:name="_Toc118452019"/>
+      <w:bookmarkStart w:id="50" w:name="_Toc118722216"/>
       <w:r>
         <w:t xml:space="preserve">Figura </w:t>
       </w:r>
-      <w:fldSimple w:instr=" SEQ Figura \* ARABIC ">
-        <w:r>
-          <w:rPr>
-            <w:noProof/>
-          </w:rPr>
-          <w:t>14</w:t>
-        </w:r>
-      </w:fldSimple>
+      <w:r>
+        <w:fldChar w:fldCharType="begin"/>
+      </w:r>
+      <w:r>
+        <w:instrText xml:space="preserve"> SEQ Figura \* ARABIC </w:instrText>
+      </w:r>
+      <w:r>
+        <w:fldChar w:fldCharType="separate"/>
+      </w:r>
+      <w:r>
+        <w:rPr>
+          <w:noProof/>
+        </w:rPr>
+        <w:t>14</w:t>
+      </w:r>
+      <w:r>
+        <w:rPr>
+          <w:noProof/>
+        </w:rPr>
+        <w:fldChar w:fldCharType="end"/>
+      </w:r>
       <w:r>
         <w:t xml:space="preserve">- </w:t>
       </w:r>
       <w:r>
         <w:t>WebApp – Gestão de Categorias (backend)</w:t>
       </w:r>
-      <w:bookmarkEnd w:id="52"/>
+      <w:bookmarkEnd w:id="50"/>
     </w:p>
     <w:p>
       <w:pPr>
@@ -30373,7 +30465,7 @@
                     <pic:cNvPicPr/>
                   </pic:nvPicPr>
                   <pic:blipFill>
-                    <a:blip r:embed="rId30">
+                    <a:blip r:embed="rId29">
                       <a:extLst>
                         <a:ext uri="{28A0092B-C50C-407E-A947-70E740481C1C}">
                           <a14:useLocalDpi xmlns:a14="http://schemas.microsoft.com/office/drawing/2010/main" val="0"/>
@@ -30405,18 +30497,31 @@
         <w:pStyle w:val="Legenda"/>
         <w:jc w:val="center"/>
       </w:pPr>
-      <w:bookmarkStart w:id="53" w:name="_Toc118452020"/>
+      <w:bookmarkStart w:id="51" w:name="_Toc118722217"/>
       <w:r>
         <w:t xml:space="preserve">Figura </w:t>
       </w:r>
-      <w:fldSimple w:instr=" SEQ Figura \* ARABIC ">
-        <w:r>
-          <w:rPr>
-            <w:noProof/>
-          </w:rPr>
-          <w:t>15</w:t>
-        </w:r>
-      </w:fldSimple>
+      <w:r>
+        <w:fldChar w:fldCharType="begin"/>
+      </w:r>
+      <w:r>
+        <w:instrText xml:space="preserve"> SEQ Figura \* ARABIC </w:instrText>
+      </w:r>
+      <w:r>
+        <w:fldChar w:fldCharType="separate"/>
+      </w:r>
+      <w:r>
+        <w:rPr>
+          <w:noProof/>
+        </w:rPr>
+        <w:t>15</w:t>
+      </w:r>
+      <w:r>
+        <w:rPr>
+          <w:noProof/>
+        </w:rPr>
+        <w:fldChar w:fldCharType="end"/>
+      </w:r>
       <w:r>
         <w:t xml:space="preserve">- </w:t>
       </w:r>
@@ -30429,7 +30534,7 @@
       <w:r>
         <w:t xml:space="preserve"> (backend)</w:t>
       </w:r>
-      <w:bookmarkEnd w:id="53"/>
+      <w:bookmarkEnd w:id="51"/>
     </w:p>
     <w:p>
       <w:pPr>
@@ -30474,7 +30579,7 @@
                     <pic:cNvPicPr/>
                   </pic:nvPicPr>
                   <pic:blipFill>
-                    <a:blip r:embed="rId31">
+                    <a:blip r:embed="rId30">
                       <a:extLst>
                         <a:ext uri="{28A0092B-C50C-407E-A947-70E740481C1C}">
                           <a14:useLocalDpi xmlns:a14="http://schemas.microsoft.com/office/drawing/2010/main" val="0"/>
@@ -30506,18 +30611,31 @@
         <w:pStyle w:val="Legenda"/>
         <w:jc w:val="center"/>
       </w:pPr>
-      <w:bookmarkStart w:id="54" w:name="_Toc118452021"/>
+      <w:bookmarkStart w:id="52" w:name="_Toc118722218"/>
       <w:r>
         <w:t xml:space="preserve">Figura </w:t>
       </w:r>
-      <w:fldSimple w:instr=" SEQ Figura \* ARABIC ">
-        <w:r>
-          <w:rPr>
-            <w:noProof/>
-          </w:rPr>
-          <w:t>16</w:t>
-        </w:r>
-      </w:fldSimple>
+      <w:r>
+        <w:fldChar w:fldCharType="begin"/>
+      </w:r>
+      <w:r>
+        <w:instrText xml:space="preserve"> SEQ Figura \* ARABIC </w:instrText>
+      </w:r>
+      <w:r>
+        <w:fldChar w:fldCharType="separate"/>
+      </w:r>
+      <w:r>
+        <w:rPr>
+          <w:noProof/>
+        </w:rPr>
+        <w:t>16</w:t>
+      </w:r>
+      <w:r>
+        <w:rPr>
+          <w:noProof/>
+        </w:rPr>
+        <w:fldChar w:fldCharType="end"/>
+      </w:r>
       <w:r>
         <w:t xml:space="preserve">- </w:t>
       </w:r>
@@ -30527,7 +30645,7 @@
       <w:r>
         <w:t xml:space="preserve"> (backend)</w:t>
       </w:r>
-      <w:bookmarkEnd w:id="54"/>
+      <w:bookmarkEnd w:id="52"/>
     </w:p>
     <w:p>
       <w:pPr>
@@ -30578,7 +30696,7 @@
                     <pic:cNvPicPr/>
                   </pic:nvPicPr>
                   <pic:blipFill>
-                    <a:blip r:embed="rId32">
+                    <a:blip r:embed="rId31">
                       <a:extLst>
                         <a:ext uri="{28A0092B-C50C-407E-A947-70E740481C1C}">
                           <a14:useLocalDpi xmlns:a14="http://schemas.microsoft.com/office/drawing/2010/main" val="0"/>
@@ -30610,18 +30728,31 @@
         <w:pStyle w:val="Legenda"/>
         <w:jc w:val="center"/>
       </w:pPr>
-      <w:bookmarkStart w:id="55" w:name="_Toc118452022"/>
+      <w:bookmarkStart w:id="53" w:name="_Toc118722219"/>
       <w:r>
         <w:t xml:space="preserve">Figura </w:t>
       </w:r>
-      <w:fldSimple w:instr=" SEQ Figura \* ARABIC ">
-        <w:r>
-          <w:rPr>
-            <w:noProof/>
-          </w:rPr>
-          <w:t>17</w:t>
-        </w:r>
-      </w:fldSimple>
+      <w:r>
+        <w:fldChar w:fldCharType="begin"/>
+      </w:r>
+      <w:r>
+        <w:instrText xml:space="preserve"> SEQ Figura \* ARABIC </w:instrText>
+      </w:r>
+      <w:r>
+        <w:fldChar w:fldCharType="separate"/>
+      </w:r>
+      <w:r>
+        <w:rPr>
+          <w:noProof/>
+        </w:rPr>
+        <w:t>17</w:t>
+      </w:r>
+      <w:r>
+        <w:rPr>
+          <w:noProof/>
+        </w:rPr>
+        <w:fldChar w:fldCharType="end"/>
+      </w:r>
       <w:r>
         <w:t xml:space="preserve">- </w:t>
       </w:r>
@@ -30631,7 +30762,7 @@
       <w:r>
         <w:t xml:space="preserve"> (backend)</w:t>
       </w:r>
-      <w:bookmarkEnd w:id="55"/>
+      <w:bookmarkEnd w:id="53"/>
     </w:p>
     <w:p>
       <w:pPr>
@@ -30673,11 +30804,12 @@
       <w:pPr>
         <w:pStyle w:val="Ttulo2"/>
       </w:pPr>
+      <w:bookmarkStart w:id="54" w:name="_Toc118722203"/>
       <w:r>
         <w:lastRenderedPageBreak/>
         <w:t>Aplicação Móvel</w:t>
       </w:r>
-      <w:bookmarkEnd w:id="49"/>
+      <w:bookmarkEnd w:id="54"/>
     </w:p>
     <w:p/>
     <w:p/>
@@ -30706,7 +30838,7 @@
                     <pic:cNvPicPr/>
                   </pic:nvPicPr>
                   <pic:blipFill>
-                    <a:blip r:embed="rId33">
+                    <a:blip r:embed="rId32">
                       <a:extLst>
                         <a:ext uri="{28A0092B-C50C-407E-A947-70E740481C1C}">
                           <a14:useLocalDpi xmlns:a14="http://schemas.microsoft.com/office/drawing/2010/main" val="0"/>
@@ -30738,25 +30870,38 @@
         <w:pStyle w:val="Legenda"/>
         <w:jc w:val="center"/>
       </w:pPr>
-      <w:bookmarkStart w:id="56" w:name="_Toc118452023"/>
+      <w:bookmarkStart w:id="55" w:name="_Toc118722220"/>
       <w:r>
         <w:t xml:space="preserve">Figura </w:t>
       </w:r>
-      <w:fldSimple w:instr=" SEQ Figura \* ARABIC ">
-        <w:r>
-          <w:rPr>
-            <w:noProof/>
-          </w:rPr>
-          <w:t>18</w:t>
-        </w:r>
-      </w:fldSimple>
+      <w:r>
+        <w:fldChar w:fldCharType="begin"/>
+      </w:r>
+      <w:r>
+        <w:instrText xml:space="preserve"> SEQ Figura \* ARABIC </w:instrText>
+      </w:r>
+      <w:r>
+        <w:fldChar w:fldCharType="separate"/>
+      </w:r>
+      <w:r>
+        <w:rPr>
+          <w:noProof/>
+        </w:rPr>
+        <w:t>18</w:t>
+      </w:r>
+      <w:r>
+        <w:rPr>
+          <w:noProof/>
+        </w:rPr>
+        <w:fldChar w:fldCharType="end"/>
+      </w:r>
       <w:r>
         <w:t xml:space="preserve">- Aplicação Móvel - </w:t>
       </w:r>
       <w:r>
         <w:t>Login</w:t>
       </w:r>
-      <w:bookmarkEnd w:id="56"/>
+      <w:bookmarkEnd w:id="55"/>
     </w:p>
     <w:p>
       <w:pPr>
@@ -30786,6 +30931,102 @@
                 <pic:pic xmlns:pic="http://schemas.openxmlformats.org/drawingml/2006/picture">
                   <pic:nvPicPr>
                     <pic:cNvPr id="11" name="Imagem 11" descr="Uma imagem com texto&#10;&#10;Descrição gerada automaticamente"/>
+                    <pic:cNvPicPr/>
+                  </pic:nvPicPr>
+                  <pic:blipFill>
+                    <a:blip r:embed="rId33">
+                      <a:extLst>
+                        <a:ext uri="{28A0092B-C50C-407E-A947-70E740481C1C}">
+                          <a14:useLocalDpi xmlns:a14="http://schemas.microsoft.com/office/drawing/2010/main" val="0"/>
+                        </a:ext>
+                      </a:extLst>
+                    </a:blip>
+                    <a:stretch>
+                      <a:fillRect/>
+                    </a:stretch>
+                  </pic:blipFill>
+                  <pic:spPr>
+                    <a:xfrm>
+                      <a:off x="0" y="0"/>
+                      <a:ext cx="4886325" cy="4886325"/>
+                    </a:xfrm>
+                    <a:prstGeom prst="rect">
+                      <a:avLst/>
+                    </a:prstGeom>
+                  </pic:spPr>
+                </pic:pic>
+              </a:graphicData>
+            </a:graphic>
+          </wp:inline>
+        </w:drawing>
+      </w:r>
+    </w:p>
+    <w:p>
+      <w:pPr>
+        <w:pStyle w:val="Legenda"/>
+        <w:jc w:val="center"/>
+      </w:pPr>
+      <w:bookmarkStart w:id="56" w:name="_Toc118722221"/>
+      <w:r>
+        <w:t xml:space="preserve">Figura </w:t>
+      </w:r>
+      <w:r>
+        <w:fldChar w:fldCharType="begin"/>
+      </w:r>
+      <w:r>
+        <w:instrText xml:space="preserve"> SEQ Figura \* ARABIC </w:instrText>
+      </w:r>
+      <w:r>
+        <w:fldChar w:fldCharType="separate"/>
+      </w:r>
+      <w:r>
+        <w:rPr>
+          <w:noProof/>
+        </w:rPr>
+        <w:t>19</w:t>
+      </w:r>
+      <w:r>
+        <w:rPr>
+          <w:noProof/>
+        </w:rPr>
+        <w:fldChar w:fldCharType="end"/>
+      </w:r>
+      <w:r>
+        <w:t xml:space="preserve">- Aplicação Móvel - </w:t>
+      </w:r>
+      <w:r>
+        <w:t>Página Inicial Cliente</w:t>
+      </w:r>
+      <w:bookmarkEnd w:id="56"/>
+    </w:p>
+    <w:p>
+      <w:pPr>
+        <w:keepNext/>
+        <w:jc w:val="center"/>
+      </w:pPr>
+    </w:p>
+    <w:p>
+      <w:pPr>
+        <w:keepNext/>
+        <w:jc w:val="center"/>
+      </w:pPr>
+      <w:r>
+        <w:rPr>
+          <w:noProof/>
+        </w:rPr>
+        <w:drawing>
+          <wp:inline distT="0" distB="0" distL="0" distR="0" wp14:anchorId="028117DA" wp14:editId="7516E8CA">
+            <wp:extent cx="4886325" cy="4886325"/>
+            <wp:effectExtent l="0" t="0" r="0" b="0"/>
+            <wp:docPr id="12" name="Imagem 12"/>
+            <wp:cNvGraphicFramePr>
+              <a:graphicFrameLocks xmlns:a="http://schemas.openxmlformats.org/drawingml/2006/main" noChangeAspect="1"/>
+            </wp:cNvGraphicFramePr>
+            <a:graphic xmlns:a="http://schemas.openxmlformats.org/drawingml/2006/main">
+              <a:graphicData uri="http://schemas.openxmlformats.org/drawingml/2006/picture">
+                <pic:pic xmlns:pic="http://schemas.openxmlformats.org/drawingml/2006/picture">
+                  <pic:nvPicPr>
+                    <pic:cNvPr id="12" name="Imagem 12"/>
                     <pic:cNvPicPr/>
                   </pic:nvPicPr>
                   <pic:blipFill>
@@ -30821,23 +31062,36 @@
         <w:pStyle w:val="Legenda"/>
         <w:jc w:val="center"/>
       </w:pPr>
-      <w:bookmarkStart w:id="57" w:name="_Toc118452024"/>
+      <w:bookmarkStart w:id="57" w:name="_Toc118722222"/>
       <w:r>
         <w:t xml:space="preserve">Figura </w:t>
       </w:r>
-      <w:fldSimple w:instr=" SEQ Figura \* ARABIC ">
-        <w:r>
-          <w:rPr>
-            <w:noProof/>
-          </w:rPr>
-          <w:t>19</w:t>
-        </w:r>
-      </w:fldSimple>
+      <w:r>
+        <w:fldChar w:fldCharType="begin"/>
+      </w:r>
+      <w:r>
+        <w:instrText xml:space="preserve"> SEQ Figura \* ARABIC </w:instrText>
+      </w:r>
+      <w:r>
+        <w:fldChar w:fldCharType="separate"/>
+      </w:r>
+      <w:r>
+        <w:rPr>
+          <w:noProof/>
+        </w:rPr>
+        <w:t>20</w:t>
+      </w:r>
+      <w:r>
+        <w:rPr>
+          <w:noProof/>
+        </w:rPr>
+        <w:fldChar w:fldCharType="end"/>
+      </w:r>
       <w:r>
         <w:t xml:space="preserve">- Aplicação Móvel - </w:t>
       </w:r>
       <w:r>
-        <w:t>Página Inicial Cliente</w:t>
+        <w:t>Cães pessoais cliente</w:t>
       </w:r>
       <w:bookmarkEnd w:id="57"/>
     </w:p>
@@ -30857,10 +31111,10 @@
           <w:noProof/>
         </w:rPr>
         <w:drawing>
-          <wp:inline distT="0" distB="0" distL="0" distR="0" wp14:anchorId="028117DA" wp14:editId="7516E8CA">
+          <wp:inline distT="0" distB="0" distL="0" distR="0" wp14:anchorId="26D5CD30" wp14:editId="51DBB761">
             <wp:extent cx="4886325" cy="4886325"/>
-            <wp:effectExtent l="0" t="0" r="0" b="0"/>
-            <wp:docPr id="12" name="Imagem 12"/>
+            <wp:effectExtent l="0" t="0" r="1905" b="1905"/>
+            <wp:docPr id="13" name="Imagem 13"/>
             <wp:cNvGraphicFramePr>
               <a:graphicFrameLocks xmlns:a="http://schemas.openxmlformats.org/drawingml/2006/main" noChangeAspect="1"/>
             </wp:cNvGraphicFramePr>
@@ -30868,7 +31122,7 @@
               <a:graphicData uri="http://schemas.openxmlformats.org/drawingml/2006/picture">
                 <pic:pic xmlns:pic="http://schemas.openxmlformats.org/drawingml/2006/picture">
                   <pic:nvPicPr>
-                    <pic:cNvPr id="12" name="Imagem 12"/>
+                    <pic:cNvPr id="13" name="Imagem 13"/>
                     <pic:cNvPicPr/>
                   </pic:nvPicPr>
                   <pic:blipFill>
@@ -30904,23 +31158,39 @@
         <w:pStyle w:val="Legenda"/>
         <w:jc w:val="center"/>
       </w:pPr>
-      <w:bookmarkStart w:id="58" w:name="_Toc118452025"/>
+      <w:bookmarkStart w:id="58" w:name="_Toc118722223"/>
       <w:r>
         <w:t xml:space="preserve">Figura </w:t>
       </w:r>
-      <w:fldSimple w:instr=" SEQ Figura \* ARABIC ">
-        <w:r>
-          <w:rPr>
-            <w:noProof/>
-          </w:rPr>
-          <w:t>20</w:t>
-        </w:r>
-      </w:fldSimple>
+      <w:r>
+        <w:fldChar w:fldCharType="begin"/>
+      </w:r>
+      <w:r>
+        <w:instrText xml:space="preserve"> SEQ Figura \* ARABIC </w:instrText>
+      </w:r>
+      <w:r>
+        <w:fldChar w:fldCharType="separate"/>
+      </w:r>
+      <w:r>
+        <w:rPr>
+          <w:noProof/>
+        </w:rPr>
+        <w:t>21</w:t>
+      </w:r>
+      <w:r>
+        <w:rPr>
+          <w:noProof/>
+        </w:rPr>
+        <w:fldChar w:fldCharType="end"/>
+      </w:r>
+      <w:r>
+        <w:t xml:space="preserve"> </w:t>
+      </w:r>
       <w:r>
         <w:t xml:space="preserve">- Aplicação Móvel - </w:t>
       </w:r>
       <w:r>
-        <w:t>Cães pessoais cliente</w:t>
+        <w:t>Detalhes cão pessoal</w:t>
       </w:r>
       <w:bookmarkEnd w:id="58"/>
     </w:p>
@@ -30940,10 +31210,10 @@
           <w:noProof/>
         </w:rPr>
         <w:drawing>
-          <wp:inline distT="0" distB="0" distL="0" distR="0" wp14:anchorId="26D5CD30" wp14:editId="51DBB761">
+          <wp:inline distT="0" distB="0" distL="0" distR="0" wp14:anchorId="44756C33" wp14:editId="1ACD5251">
             <wp:extent cx="4886325" cy="4886325"/>
-            <wp:effectExtent l="0" t="0" r="1905" b="1905"/>
-            <wp:docPr id="13" name="Imagem 13"/>
+            <wp:effectExtent l="0" t="0" r="0" b="0"/>
+            <wp:docPr id="17" name="Imagem 17"/>
             <wp:cNvGraphicFramePr>
               <a:graphicFrameLocks xmlns:a="http://schemas.openxmlformats.org/drawingml/2006/main" noChangeAspect="1"/>
             </wp:cNvGraphicFramePr>
@@ -30951,7 +31221,7 @@
               <a:graphicData uri="http://schemas.openxmlformats.org/drawingml/2006/picture">
                 <pic:pic xmlns:pic="http://schemas.openxmlformats.org/drawingml/2006/picture">
                   <pic:nvPicPr>
-                    <pic:cNvPr id="13" name="Imagem 13"/>
+                    <pic:cNvPr id="17" name="Imagem 17"/>
                     <pic:cNvPicPr/>
                   </pic:nvPicPr>
                   <pic:blipFill>
@@ -30987,26 +31257,36 @@
         <w:pStyle w:val="Legenda"/>
         <w:jc w:val="center"/>
       </w:pPr>
-      <w:bookmarkStart w:id="59" w:name="_Toc118452026"/>
+      <w:bookmarkStart w:id="59" w:name="_Toc118722224"/>
       <w:r>
         <w:t xml:space="preserve">Figura </w:t>
       </w:r>
-      <w:fldSimple w:instr=" SEQ Figura \* ARABIC ">
-        <w:r>
-          <w:rPr>
-            <w:noProof/>
-          </w:rPr>
-          <w:t>21</w:t>
-        </w:r>
-      </w:fldSimple>
-      <w:r>
-        <w:t xml:space="preserve"> </w:t>
+      <w:r>
+        <w:fldChar w:fldCharType="begin"/>
+      </w:r>
+      <w:r>
+        <w:instrText xml:space="preserve"> SEQ Figura \* ARABIC </w:instrText>
+      </w:r>
+      <w:r>
+        <w:fldChar w:fldCharType="separate"/>
+      </w:r>
+      <w:r>
+        <w:rPr>
+          <w:noProof/>
+        </w:rPr>
+        <w:t>22</w:t>
+      </w:r>
+      <w:r>
+        <w:rPr>
+          <w:noProof/>
+        </w:rPr>
+        <w:fldChar w:fldCharType="end"/>
       </w:r>
       <w:r>
         <w:t xml:space="preserve">- Aplicação Móvel - </w:t>
       </w:r>
       <w:r>
-        <w:t>Detalhes cão pessoal</w:t>
+        <w:t>Criar Cão</w:t>
       </w:r>
       <w:bookmarkEnd w:id="59"/>
     </w:p>
@@ -31026,10 +31306,10 @@
           <w:noProof/>
         </w:rPr>
         <w:drawing>
-          <wp:inline distT="0" distB="0" distL="0" distR="0" wp14:anchorId="44756C33" wp14:editId="1ACD5251">
+          <wp:inline distT="0" distB="0" distL="0" distR="0" wp14:anchorId="76BEF40A" wp14:editId="703ACCBD">
             <wp:extent cx="4886325" cy="4886325"/>
             <wp:effectExtent l="0" t="0" r="0" b="0"/>
-            <wp:docPr id="17" name="Imagem 17"/>
+            <wp:docPr id="19" name="Imagem 19"/>
             <wp:cNvGraphicFramePr>
               <a:graphicFrameLocks xmlns:a="http://schemas.openxmlformats.org/drawingml/2006/main" noChangeAspect="1"/>
             </wp:cNvGraphicFramePr>
@@ -31037,7 +31317,7 @@
               <a:graphicData uri="http://schemas.openxmlformats.org/drawingml/2006/picture">
                 <pic:pic xmlns:pic="http://schemas.openxmlformats.org/drawingml/2006/picture">
                   <pic:nvPicPr>
-                    <pic:cNvPr id="17" name="Imagem 17"/>
+                    <pic:cNvPr id="19" name="Imagem 19"/>
                     <pic:cNvPicPr/>
                   </pic:nvPicPr>
                   <pic:blipFill>
@@ -31073,23 +31353,36 @@
         <w:pStyle w:val="Legenda"/>
         <w:jc w:val="center"/>
       </w:pPr>
-      <w:bookmarkStart w:id="60" w:name="_Toc118452027"/>
+      <w:bookmarkStart w:id="60" w:name="_Toc118722225"/>
       <w:r>
         <w:t xml:space="preserve">Figura </w:t>
       </w:r>
-      <w:fldSimple w:instr=" SEQ Figura \* ARABIC ">
-        <w:r>
-          <w:rPr>
-            <w:noProof/>
-          </w:rPr>
-          <w:t>22</w:t>
-        </w:r>
-      </w:fldSimple>
+      <w:r>
+        <w:fldChar w:fldCharType="begin"/>
+      </w:r>
+      <w:r>
+        <w:instrText xml:space="preserve"> SEQ Figura \* ARABIC </w:instrText>
+      </w:r>
+      <w:r>
+        <w:fldChar w:fldCharType="separate"/>
+      </w:r>
+      <w:r>
+        <w:rPr>
+          <w:noProof/>
+        </w:rPr>
+        <w:t>23</w:t>
+      </w:r>
+      <w:r>
+        <w:rPr>
+          <w:noProof/>
+        </w:rPr>
+        <w:fldChar w:fldCharType="end"/>
+      </w:r>
       <w:r>
         <w:t xml:space="preserve">- Aplicação Móvel - </w:t>
       </w:r>
       <w:r>
-        <w:t>Criar Cão</w:t>
+        <w:t>Visualizar encomendas</w:t>
       </w:r>
       <w:bookmarkEnd w:id="60"/>
     </w:p>
@@ -31109,10 +31402,10 @@
           <w:noProof/>
         </w:rPr>
         <w:drawing>
-          <wp:inline distT="0" distB="0" distL="0" distR="0" wp14:anchorId="76BEF40A" wp14:editId="703ACCBD">
+          <wp:inline distT="0" distB="0" distL="0" distR="0" wp14:anchorId="4C3EA3EF" wp14:editId="3521E429">
             <wp:extent cx="4886325" cy="4886325"/>
-            <wp:effectExtent l="0" t="0" r="0" b="0"/>
-            <wp:docPr id="19" name="Imagem 19"/>
+            <wp:effectExtent l="0" t="0" r="5715" b="5715"/>
+            <wp:docPr id="20" name="Imagem 20"/>
             <wp:cNvGraphicFramePr>
               <a:graphicFrameLocks xmlns:a="http://schemas.openxmlformats.org/drawingml/2006/main" noChangeAspect="1"/>
             </wp:cNvGraphicFramePr>
@@ -31120,7 +31413,7 @@
               <a:graphicData uri="http://schemas.openxmlformats.org/drawingml/2006/picture">
                 <pic:pic xmlns:pic="http://schemas.openxmlformats.org/drawingml/2006/picture">
                   <pic:nvPicPr>
-                    <pic:cNvPr id="19" name="Imagem 19"/>
+                    <pic:cNvPr id="20" name="Imagem 20"/>
                     <pic:cNvPicPr/>
                   </pic:nvPicPr>
                   <pic:blipFill>
@@ -31156,23 +31449,36 @@
         <w:pStyle w:val="Legenda"/>
         <w:jc w:val="center"/>
       </w:pPr>
-      <w:bookmarkStart w:id="61" w:name="_Toc118452028"/>
+      <w:bookmarkStart w:id="61" w:name="_Toc118722226"/>
       <w:r>
         <w:t xml:space="preserve">Figura </w:t>
       </w:r>
-      <w:fldSimple w:instr=" SEQ Figura \* ARABIC ">
-        <w:r>
-          <w:rPr>
-            <w:noProof/>
-          </w:rPr>
-          <w:t>23</w:t>
-        </w:r>
-      </w:fldSimple>
+      <w:r>
+        <w:fldChar w:fldCharType="begin"/>
+      </w:r>
+      <w:r>
+        <w:instrText xml:space="preserve"> SEQ Figura \* ARABIC </w:instrText>
+      </w:r>
+      <w:r>
+        <w:fldChar w:fldCharType="separate"/>
+      </w:r>
+      <w:r>
+        <w:rPr>
+          <w:noProof/>
+        </w:rPr>
+        <w:t>24</w:t>
+      </w:r>
+      <w:r>
+        <w:rPr>
+          <w:noProof/>
+        </w:rPr>
+        <w:fldChar w:fldCharType="end"/>
+      </w:r>
       <w:r>
         <w:t xml:space="preserve">- Aplicação Móvel - </w:t>
       </w:r>
       <w:r>
-        <w:t>Visualizar encomendas</w:t>
+        <w:t>Detalhes encomenda</w:t>
       </w:r>
       <w:bookmarkEnd w:id="61"/>
     </w:p>
@@ -31192,10 +31498,10 @@
           <w:noProof/>
         </w:rPr>
         <w:drawing>
-          <wp:inline distT="0" distB="0" distL="0" distR="0" wp14:anchorId="4C3EA3EF" wp14:editId="3521E429">
+          <wp:inline distT="0" distB="0" distL="0" distR="0" wp14:anchorId="523E79DA" wp14:editId="43DDF58C">
             <wp:extent cx="4886325" cy="4886325"/>
-            <wp:effectExtent l="0" t="0" r="5715" b="5715"/>
-            <wp:docPr id="20" name="Imagem 20"/>
+            <wp:effectExtent l="0" t="0" r="0" b="0"/>
+            <wp:docPr id="21" name="Imagem 21" descr="Uma imagem com texto&#10;&#10;Descrição gerada automaticamente"/>
             <wp:cNvGraphicFramePr>
               <a:graphicFrameLocks xmlns:a="http://schemas.openxmlformats.org/drawingml/2006/main" noChangeAspect="1"/>
             </wp:cNvGraphicFramePr>
@@ -31203,7 +31509,7 @@
               <a:graphicData uri="http://schemas.openxmlformats.org/drawingml/2006/picture">
                 <pic:pic xmlns:pic="http://schemas.openxmlformats.org/drawingml/2006/picture">
                   <pic:nvPicPr>
-                    <pic:cNvPr id="20" name="Imagem 20"/>
+                    <pic:cNvPr id="21" name="Imagem 21" descr="Uma imagem com texto&#10;&#10;Descrição gerada automaticamente"/>
                     <pic:cNvPicPr/>
                   </pic:nvPicPr>
                   <pic:blipFill>
@@ -31239,23 +31545,42 @@
         <w:pStyle w:val="Legenda"/>
         <w:jc w:val="center"/>
       </w:pPr>
-      <w:bookmarkStart w:id="62" w:name="_Toc118452029"/>
+      <w:bookmarkStart w:id="62" w:name="_Toc118722227"/>
       <w:r>
         <w:t xml:space="preserve">Figura </w:t>
       </w:r>
-      <w:fldSimple w:instr=" SEQ Figura \* ARABIC ">
-        <w:r>
-          <w:rPr>
-            <w:noProof/>
-          </w:rPr>
-          <w:t>24</w:t>
-        </w:r>
-      </w:fldSimple>
-      <w:r>
-        <w:t xml:space="preserve">- Aplicação Móvel - </w:t>
-      </w:r>
-      <w:r>
-        <w:t>Detalhes encomenda</w:t>
+      <w:r>
+        <w:fldChar w:fldCharType="begin"/>
+      </w:r>
+      <w:r>
+        <w:instrText xml:space="preserve"> SEQ Figura \* ARABIC </w:instrText>
+      </w:r>
+      <w:r>
+        <w:fldChar w:fldCharType="separate"/>
+      </w:r>
+      <w:r>
+        <w:rPr>
+          <w:noProof/>
+        </w:rPr>
+        <w:t>25</w:t>
+      </w:r>
+      <w:r>
+        <w:rPr>
+          <w:noProof/>
+        </w:rPr>
+        <w:fldChar w:fldCharType="end"/>
+      </w:r>
+      <w:r>
+        <w:t xml:space="preserve">- Aplicação Móvel </w:t>
+      </w:r>
+      <w:r>
+        <w:t>–</w:t>
+      </w:r>
+      <w:r>
+        <w:t xml:space="preserve"> </w:t>
+      </w:r>
+      <w:r>
+        <w:t>Visualizar consultas</w:t>
       </w:r>
       <w:bookmarkEnd w:id="62"/>
     </w:p>
@@ -31275,10 +31600,10 @@
           <w:noProof/>
         </w:rPr>
         <w:drawing>
-          <wp:inline distT="0" distB="0" distL="0" distR="0" wp14:anchorId="523E79DA" wp14:editId="43DDF58C">
+          <wp:inline distT="0" distB="0" distL="0" distR="0" wp14:anchorId="70E77E48" wp14:editId="1999FF25">
             <wp:extent cx="4886325" cy="4886325"/>
             <wp:effectExtent l="0" t="0" r="0" b="0"/>
-            <wp:docPr id="21" name="Imagem 21" descr="Uma imagem com texto&#10;&#10;Descrição gerada automaticamente"/>
+            <wp:docPr id="22" name="Imagem 22"/>
             <wp:cNvGraphicFramePr>
               <a:graphicFrameLocks xmlns:a="http://schemas.openxmlformats.org/drawingml/2006/main" noChangeAspect="1"/>
             </wp:cNvGraphicFramePr>
@@ -31286,7 +31611,7 @@
               <a:graphicData uri="http://schemas.openxmlformats.org/drawingml/2006/picture">
                 <pic:pic xmlns:pic="http://schemas.openxmlformats.org/drawingml/2006/picture">
                   <pic:nvPicPr>
-                    <pic:cNvPr id="21" name="Imagem 21" descr="Uma imagem com texto&#10;&#10;Descrição gerada automaticamente"/>
+                    <pic:cNvPr id="22" name="Imagem 22"/>
                     <pic:cNvPicPr/>
                   </pic:nvPicPr>
                   <pic:blipFill>
@@ -31322,29 +31647,36 @@
         <w:pStyle w:val="Legenda"/>
         <w:jc w:val="center"/>
       </w:pPr>
-      <w:bookmarkStart w:id="63" w:name="_Toc118452030"/>
+      <w:bookmarkStart w:id="63" w:name="_Toc118722228"/>
       <w:r>
         <w:t xml:space="preserve">Figura </w:t>
       </w:r>
-      <w:fldSimple w:instr=" SEQ Figura \* ARABIC ">
-        <w:r>
-          <w:rPr>
-            <w:noProof/>
-          </w:rPr>
-          <w:t>25</w:t>
-        </w:r>
-      </w:fldSimple>
-      <w:r>
-        <w:t xml:space="preserve">- Aplicação Móvel </w:t>
-      </w:r>
-      <w:r>
-        <w:t>–</w:t>
-      </w:r>
-      <w:r>
-        <w:t xml:space="preserve"> </w:t>
-      </w:r>
-      <w:r>
-        <w:t>Visualizar consultas</w:t>
+      <w:r>
+        <w:fldChar w:fldCharType="begin"/>
+      </w:r>
+      <w:r>
+        <w:instrText xml:space="preserve"> SEQ Figura \* ARABIC </w:instrText>
+      </w:r>
+      <w:r>
+        <w:fldChar w:fldCharType="separate"/>
+      </w:r>
+      <w:r>
+        <w:rPr>
+          <w:noProof/>
+        </w:rPr>
+        <w:t>26</w:t>
+      </w:r>
+      <w:r>
+        <w:rPr>
+          <w:noProof/>
+        </w:rPr>
+        <w:fldChar w:fldCharType="end"/>
+      </w:r>
+      <w:r>
+        <w:t xml:space="preserve">- Aplicação Móvel - </w:t>
+      </w:r>
+      <w:r>
+        <w:t>Página Inicial Veterinário</w:t>
       </w:r>
       <w:bookmarkEnd w:id="63"/>
     </w:p>
@@ -31364,10 +31696,10 @@
           <w:noProof/>
         </w:rPr>
         <w:drawing>
-          <wp:inline distT="0" distB="0" distL="0" distR="0" wp14:anchorId="70E77E48" wp14:editId="1999FF25">
+          <wp:inline distT="0" distB="0" distL="0" distR="0" wp14:anchorId="0325DC98" wp14:editId="2BBD5606">
             <wp:extent cx="4886325" cy="4886325"/>
-            <wp:effectExtent l="0" t="0" r="0" b="0"/>
-            <wp:docPr id="22" name="Imagem 22"/>
+            <wp:effectExtent l="0" t="0" r="4445" b="4445"/>
+            <wp:docPr id="23" name="Imagem 23"/>
             <wp:cNvGraphicFramePr>
               <a:graphicFrameLocks xmlns:a="http://schemas.openxmlformats.org/drawingml/2006/main" noChangeAspect="1"/>
             </wp:cNvGraphicFramePr>
@@ -31375,7 +31707,7 @@
               <a:graphicData uri="http://schemas.openxmlformats.org/drawingml/2006/picture">
                 <pic:pic xmlns:pic="http://schemas.openxmlformats.org/drawingml/2006/picture">
                   <pic:nvPicPr>
-                    <pic:cNvPr id="22" name="Imagem 22"/>
+                    <pic:cNvPr id="23" name="Imagem 23"/>
                     <pic:cNvPicPr/>
                   </pic:nvPicPr>
                   <pic:blipFill>
@@ -31411,108 +31743,38 @@
         <w:pStyle w:val="Legenda"/>
         <w:jc w:val="center"/>
       </w:pPr>
-      <w:bookmarkStart w:id="64" w:name="_Toc118452031"/>
+      <w:bookmarkStart w:id="64" w:name="_Toc118722229"/>
       <w:r>
         <w:t xml:space="preserve">Figura </w:t>
       </w:r>
-      <w:fldSimple w:instr=" SEQ Figura \* ARABIC ">
-        <w:r>
-          <w:rPr>
-            <w:noProof/>
-          </w:rPr>
-          <w:t>26</w:t>
-        </w:r>
-      </w:fldSimple>
-      <w:r>
-        <w:t xml:space="preserve">- Aplicação Móvel - </w:t>
-      </w:r>
-      <w:r>
-        <w:t>Página Inicial Veterinário</w:t>
-      </w:r>
-      <w:bookmarkEnd w:id="64"/>
-    </w:p>
-    <w:p>
-      <w:pPr>
-        <w:keepNext/>
-        <w:jc w:val="center"/>
-      </w:pPr>
-    </w:p>
-    <w:p>
-      <w:pPr>
-        <w:keepNext/>
-        <w:jc w:val="center"/>
-      </w:pPr>
+      <w:r>
+        <w:fldChar w:fldCharType="begin"/>
+      </w:r>
+      <w:r>
+        <w:instrText xml:space="preserve"> SEQ Figura \* ARABIC </w:instrText>
+      </w:r>
+      <w:r>
+        <w:fldChar w:fldCharType="separate"/>
+      </w:r>
       <w:r>
         <w:rPr>
           <w:noProof/>
         </w:rPr>
-        <w:drawing>
-          <wp:inline distT="0" distB="0" distL="0" distR="0" wp14:anchorId="0325DC98" wp14:editId="2BBD5606">
-            <wp:extent cx="4886325" cy="4886325"/>
-            <wp:effectExtent l="0" t="0" r="4445" b="4445"/>
-            <wp:docPr id="23" name="Imagem 23"/>
-            <wp:cNvGraphicFramePr>
-              <a:graphicFrameLocks xmlns:a="http://schemas.openxmlformats.org/drawingml/2006/main" noChangeAspect="1"/>
-            </wp:cNvGraphicFramePr>
-            <a:graphic xmlns:a="http://schemas.openxmlformats.org/drawingml/2006/main">
-              <a:graphicData uri="http://schemas.openxmlformats.org/drawingml/2006/picture">
-                <pic:pic xmlns:pic="http://schemas.openxmlformats.org/drawingml/2006/picture">
-                  <pic:nvPicPr>
-                    <pic:cNvPr id="23" name="Imagem 23"/>
-                    <pic:cNvPicPr/>
-                  </pic:nvPicPr>
-                  <pic:blipFill>
-                    <a:blip r:embed="rId42">
-                      <a:extLst>
-                        <a:ext uri="{28A0092B-C50C-407E-A947-70E740481C1C}">
-                          <a14:useLocalDpi xmlns:a14="http://schemas.microsoft.com/office/drawing/2010/main" val="0"/>
-                        </a:ext>
-                      </a:extLst>
-                    </a:blip>
-                    <a:stretch>
-                      <a:fillRect/>
-                    </a:stretch>
-                  </pic:blipFill>
-                  <pic:spPr>
-                    <a:xfrm>
-                      <a:off x="0" y="0"/>
-                      <a:ext cx="4886325" cy="4886325"/>
-                    </a:xfrm>
-                    <a:prstGeom prst="rect">
-                      <a:avLst/>
-                    </a:prstGeom>
-                  </pic:spPr>
-                </pic:pic>
-              </a:graphicData>
-            </a:graphic>
-          </wp:inline>
-        </w:drawing>
-      </w:r>
-    </w:p>
-    <w:p>
-      <w:pPr>
-        <w:pStyle w:val="Legenda"/>
-        <w:jc w:val="center"/>
-      </w:pPr>
-      <w:bookmarkStart w:id="65" w:name="_Toc118452032"/>
-      <w:r>
-        <w:t xml:space="preserve">Figura </w:t>
-      </w:r>
-      <w:fldSimple w:instr=" SEQ Figura \* ARABIC ">
-        <w:r>
-          <w:rPr>
-            <w:noProof/>
-          </w:rPr>
-          <w:t>27</w:t>
-        </w:r>
-      </w:fldSimple>
+        <w:t>27</w:t>
+      </w:r>
+      <w:r>
+        <w:rPr>
+          <w:noProof/>
+        </w:rPr>
+        <w:fldChar w:fldCharType="end"/>
+      </w:r>
       <w:r>
         <w:t xml:space="preserve">- Aplicação Móvel - </w:t>
       </w:r>
       <w:r>
         <w:t>Detalhe cão consulta</w:t>
       </w:r>
-      <w:bookmarkEnd w:id="65"/>
+      <w:bookmarkEnd w:id="64"/>
     </w:p>
     <w:p>
       <w:pPr>
@@ -31523,8 +31785,8 @@
     <w:p/>
     <w:p/>
     <w:sectPr>
-      <w:headerReference w:type="default" r:id="rId43"/>
-      <w:footerReference w:type="default" r:id="rId44"/>
+      <w:headerReference w:type="default" r:id="rId42"/>
+      <w:footerReference w:type="default" r:id="rId43"/>
       <w:pgSz w:w="11906" w:h="16838"/>
       <w:pgMar w:top="1134" w:right="1134" w:bottom="1418" w:left="1134" w:header="709" w:footer="692" w:gutter="0"/>
       <w:cols w:space="708"/>
@@ -31535,7 +31797,7 @@
 </file>
 
 <file path=word/endnotes.xml><?xml version="1.0" encoding="utf-8"?>
-<w:endnotes xmlns:wpc="http://schemas.microsoft.com/office/word/2010/wordprocessingCanvas" xmlns:cx="http://schemas.microsoft.com/office/drawing/2014/chartex" xmlns:cx1="http://schemas.microsoft.com/office/drawing/2015/9/8/chartex" xmlns:cx2="http://schemas.microsoft.com/office/drawing/2015/10/21/chartex" xmlns:cx3="http://schemas.microsoft.com/office/drawing/2016/5/9/chartex" xmlns:cx4="http://schemas.microsoft.com/office/drawing/2016/5/10/chartex" xmlns:cx5="http://schemas.microsoft.com/office/drawing/2016/5/11/chartex" xmlns:cx6="http://schemas.microsoft.com/office/drawing/2016/5/12/chartex" xmlns:cx7="http://schemas.microsoft.com/office/drawing/2016/5/13/chartex" xmlns:cx8="http://schemas.microsoft.com/office/drawing/2016/5/14/chartex" xmlns:mc="http://schemas.openxmlformats.org/markup-compatibility/2006" xmlns:aink="http://schemas.microsoft.com/office/drawing/2016/ink" xmlns:am3d="http://schemas.microsoft.com/office/drawing/2017/model3d" xmlns:o="urn:schemas-microsoft-com:office:office" xmlns:oel="http://schemas.microsoft.com/office/2019/extlst" xmlns:r="http://schemas.openxmlformats.org/officeDocument/2006/relationships" xmlns:m="http://schemas.openxmlformats.org/officeDocument/2006/math" xmlns:v="urn:schemas-microsoft-com:vml" xmlns:wp14="http://schemas.microsoft.com/office/word/2010/wordprocessingDrawing" xmlns:wp="http://schemas.openxmlformats.org/drawingml/2006/wordprocessingDrawing" xmlns:w10="urn:schemas-microsoft-com:office:word" xmlns:w="http://schemas.openxmlformats.org/wordprocessingml/2006/main" xmlns:w14="http://schemas.microsoft.com/office/word/2010/wordml" xmlns:w15="http://schemas.microsoft.com/office/word/2012/wordml" xmlns:w16cex="http://schemas.microsoft.com/office/word/2018/wordml/cex" xmlns:w16cid="http://schemas.microsoft.com/office/word/2016/wordml/cid" xmlns:w16="http://schemas.microsoft.com/office/word/2018/wordml" xmlns:w16sdtdh="http://schemas.microsoft.com/office/word/2020/wordml/sdtdatahash" xmlns:w16se="http://schemas.microsoft.com/office/word/2015/wordml/symex" xmlns:wpg="http://schemas.microsoft.com/office/word/2010/wordprocessingGroup" xmlns:wpi="http://schemas.microsoft.com/office/word/2010/wordprocessingInk" xmlns:wne="http://schemas.microsoft.com/office/word/2006/wordml" xmlns:wps="http://schemas.microsoft.com/office/word/2010/wordprocessingShape" mc:Ignorable="w14 w15 w16se w16cid w16 w16cex w16sdtdh wp14">
+<w:endnotes xmlns:wpc="http://schemas.microsoft.com/office/word/2010/wordprocessingCanvas" xmlns:cx="http://schemas.microsoft.com/office/drawing/2014/chartex" xmlns:cx1="http://schemas.microsoft.com/office/drawing/2015/9/8/chartex" xmlns:cx2="http://schemas.microsoft.com/office/drawing/2015/10/21/chartex" xmlns:cx3="http://schemas.microsoft.com/office/drawing/2016/5/9/chartex" xmlns:cx4="http://schemas.microsoft.com/office/drawing/2016/5/10/chartex" xmlns:cx5="http://schemas.microsoft.com/office/drawing/2016/5/11/chartex" xmlns:cx6="http://schemas.microsoft.com/office/drawing/2016/5/12/chartex" xmlns:cx7="http://schemas.microsoft.com/office/drawing/2016/5/13/chartex" xmlns:cx8="http://schemas.microsoft.com/office/drawing/2016/5/14/chartex" xmlns:mc="http://schemas.openxmlformats.org/markup-compatibility/2006" xmlns:aink="http://schemas.microsoft.com/office/drawing/2016/ink" xmlns:am3d="http://schemas.microsoft.com/office/drawing/2017/model3d" xmlns:o="urn:schemas-microsoft-com:office:office" xmlns:r="http://schemas.openxmlformats.org/officeDocument/2006/relationships" xmlns:m="http://schemas.openxmlformats.org/officeDocument/2006/math" xmlns:v="urn:schemas-microsoft-com:vml" xmlns:wp14="http://schemas.microsoft.com/office/word/2010/wordprocessingDrawing" xmlns:wp="http://schemas.openxmlformats.org/drawingml/2006/wordprocessingDrawing" xmlns:w10="urn:schemas-microsoft-com:office:word" xmlns:w="http://schemas.openxmlformats.org/wordprocessingml/2006/main" xmlns:w14="http://schemas.microsoft.com/office/word/2010/wordml" xmlns:w15="http://schemas.microsoft.com/office/word/2012/wordml" xmlns:w16cex="http://schemas.microsoft.com/office/word/2018/wordml/cex" xmlns:w16cid="http://schemas.microsoft.com/office/word/2016/wordml/cid" xmlns:w16="http://schemas.microsoft.com/office/word/2018/wordml" xmlns:w16sdtdh="http://schemas.microsoft.com/office/word/2020/wordml/sdtdatahash" xmlns:w16se="http://schemas.microsoft.com/office/word/2015/wordml/symex" xmlns:wpg="http://schemas.microsoft.com/office/word/2010/wordprocessingGroup" xmlns:wpi="http://schemas.microsoft.com/office/word/2010/wordprocessingInk" xmlns:wne="http://schemas.microsoft.com/office/word/2006/wordml" xmlns:wps="http://schemas.microsoft.com/office/word/2010/wordprocessingShape" mc:Ignorable="w14 w15 w16se w16cid w16 w16cex w16sdtdh wp14">
   <w:endnote w:type="separator" w:id="-1">
     <w:p>
       <w:r>
@@ -31554,7 +31816,7 @@
 </file>
 
 <file path=word/footer1.xml><?xml version="1.0" encoding="utf-8"?>
-<w:ftr xmlns:wpc="http://schemas.microsoft.com/office/word/2010/wordprocessingCanvas" xmlns:cx="http://schemas.microsoft.com/office/drawing/2014/chartex" xmlns:cx1="http://schemas.microsoft.com/office/drawing/2015/9/8/chartex" xmlns:cx2="http://schemas.microsoft.com/office/drawing/2015/10/21/chartex" xmlns:cx3="http://schemas.microsoft.com/office/drawing/2016/5/9/chartex" xmlns:cx4="http://schemas.microsoft.com/office/drawing/2016/5/10/chartex" xmlns:cx5="http://schemas.microsoft.com/office/drawing/2016/5/11/chartex" xmlns:cx6="http://schemas.microsoft.com/office/drawing/2016/5/12/chartex" xmlns:cx7="http://schemas.microsoft.com/office/drawing/2016/5/13/chartex" xmlns:cx8="http://schemas.microsoft.com/office/drawing/2016/5/14/chartex" xmlns:mc="http://schemas.openxmlformats.org/markup-compatibility/2006" xmlns:aink="http://schemas.microsoft.com/office/drawing/2016/ink" xmlns:am3d="http://schemas.microsoft.com/office/drawing/2017/model3d" xmlns:o="urn:schemas-microsoft-com:office:office" xmlns:oel="http://schemas.microsoft.com/office/2019/extlst" xmlns:r="http://schemas.openxmlformats.org/officeDocument/2006/relationships" xmlns:m="http://schemas.openxmlformats.org/officeDocument/2006/math" xmlns:v="urn:schemas-microsoft-com:vml" xmlns:wp14="http://schemas.microsoft.com/office/word/2010/wordprocessingDrawing" xmlns:wp="http://schemas.openxmlformats.org/drawingml/2006/wordprocessingDrawing" xmlns:w10="urn:schemas-microsoft-com:office:word" xmlns:w="http://schemas.openxmlformats.org/wordprocessingml/2006/main" xmlns:w14="http://schemas.microsoft.com/office/word/2010/wordml" xmlns:w15="http://schemas.microsoft.com/office/word/2012/wordml" xmlns:w16cex="http://schemas.microsoft.com/office/word/2018/wordml/cex" xmlns:w16cid="http://schemas.microsoft.com/office/word/2016/wordml/cid" xmlns:w16="http://schemas.microsoft.com/office/word/2018/wordml" xmlns:w16sdtdh="http://schemas.microsoft.com/office/word/2020/wordml/sdtdatahash" xmlns:w16se="http://schemas.microsoft.com/office/word/2015/wordml/symex" xmlns:wpg="http://schemas.microsoft.com/office/word/2010/wordprocessingGroup" xmlns:wpi="http://schemas.microsoft.com/office/word/2010/wordprocessingInk" xmlns:wne="http://schemas.microsoft.com/office/word/2006/wordml" xmlns:wps="http://schemas.microsoft.com/office/word/2010/wordprocessingShape" mc:Ignorable="w14 w15 w16se w16cid w16 w16cex w16sdtdh wp14">
+<w:ftr xmlns:wpc="http://schemas.microsoft.com/office/word/2010/wordprocessingCanvas" xmlns:cx="http://schemas.microsoft.com/office/drawing/2014/chartex" xmlns:cx1="http://schemas.microsoft.com/office/drawing/2015/9/8/chartex" xmlns:cx2="http://schemas.microsoft.com/office/drawing/2015/10/21/chartex" xmlns:cx3="http://schemas.microsoft.com/office/drawing/2016/5/9/chartex" xmlns:cx4="http://schemas.microsoft.com/office/drawing/2016/5/10/chartex" xmlns:cx5="http://schemas.microsoft.com/office/drawing/2016/5/11/chartex" xmlns:cx6="http://schemas.microsoft.com/office/drawing/2016/5/12/chartex" xmlns:cx7="http://schemas.microsoft.com/office/drawing/2016/5/13/chartex" xmlns:cx8="http://schemas.microsoft.com/office/drawing/2016/5/14/chartex" xmlns:mc="http://schemas.openxmlformats.org/markup-compatibility/2006" xmlns:aink="http://schemas.microsoft.com/office/drawing/2016/ink" xmlns:am3d="http://schemas.microsoft.com/office/drawing/2017/model3d" xmlns:o="urn:schemas-microsoft-com:office:office" xmlns:r="http://schemas.openxmlformats.org/officeDocument/2006/relationships" xmlns:m="http://schemas.openxmlformats.org/officeDocument/2006/math" xmlns:v="urn:schemas-microsoft-com:vml" xmlns:wp14="http://schemas.microsoft.com/office/word/2010/wordprocessingDrawing" xmlns:wp="http://schemas.openxmlformats.org/drawingml/2006/wordprocessingDrawing" xmlns:w10="urn:schemas-microsoft-com:office:word" xmlns:w="http://schemas.openxmlformats.org/wordprocessingml/2006/main" xmlns:w14="http://schemas.microsoft.com/office/word/2010/wordml" xmlns:w15="http://schemas.microsoft.com/office/word/2012/wordml" xmlns:w16cex="http://schemas.microsoft.com/office/word/2018/wordml/cex" xmlns:w16cid="http://schemas.microsoft.com/office/word/2016/wordml/cid" xmlns:w16="http://schemas.microsoft.com/office/word/2018/wordml" xmlns:w16sdtdh="http://schemas.microsoft.com/office/word/2020/wordml/sdtdatahash" xmlns:w16se="http://schemas.microsoft.com/office/word/2015/wordml/symex" xmlns:wpg="http://schemas.microsoft.com/office/word/2010/wordprocessingGroup" xmlns:wpi="http://schemas.microsoft.com/office/word/2010/wordprocessingInk" xmlns:wne="http://schemas.microsoft.com/office/word/2006/wordml" xmlns:wps="http://schemas.microsoft.com/office/word/2010/wordprocessingShape" mc:Ignorable="w14 w15 w16se w16cid w16 w16cex w16sdtdh wp14">
   <w:p>
     <w:pPr>
       <w:pStyle w:val="Rodap"/>
@@ -31625,7 +31887,7 @@
 </file>
 
 <file path=word/footer2.xml><?xml version="1.0" encoding="utf-8"?>
-<w:ftr xmlns:wpc="http://schemas.microsoft.com/office/word/2010/wordprocessingCanvas" xmlns:cx="http://schemas.microsoft.com/office/drawing/2014/chartex" xmlns:cx1="http://schemas.microsoft.com/office/drawing/2015/9/8/chartex" xmlns:cx2="http://schemas.microsoft.com/office/drawing/2015/10/21/chartex" xmlns:cx3="http://schemas.microsoft.com/office/drawing/2016/5/9/chartex" xmlns:cx4="http://schemas.microsoft.com/office/drawing/2016/5/10/chartex" xmlns:cx5="http://schemas.microsoft.com/office/drawing/2016/5/11/chartex" xmlns:cx6="http://schemas.microsoft.com/office/drawing/2016/5/12/chartex" xmlns:cx7="http://schemas.microsoft.com/office/drawing/2016/5/13/chartex" xmlns:cx8="http://schemas.microsoft.com/office/drawing/2016/5/14/chartex" xmlns:mc="http://schemas.openxmlformats.org/markup-compatibility/2006" xmlns:aink="http://schemas.microsoft.com/office/drawing/2016/ink" xmlns:am3d="http://schemas.microsoft.com/office/drawing/2017/model3d" xmlns:o="urn:schemas-microsoft-com:office:office" xmlns:oel="http://schemas.microsoft.com/office/2019/extlst" xmlns:r="http://schemas.openxmlformats.org/officeDocument/2006/relationships" xmlns:m="http://schemas.openxmlformats.org/officeDocument/2006/math" xmlns:v="urn:schemas-microsoft-com:vml" xmlns:wp14="http://schemas.microsoft.com/office/word/2010/wordprocessingDrawing" xmlns:wp="http://schemas.openxmlformats.org/drawingml/2006/wordprocessingDrawing" xmlns:w10="urn:schemas-microsoft-com:office:word" xmlns:w="http://schemas.openxmlformats.org/wordprocessingml/2006/main" xmlns:w14="http://schemas.microsoft.com/office/word/2010/wordml" xmlns:w15="http://schemas.microsoft.com/office/word/2012/wordml" xmlns:w16cex="http://schemas.microsoft.com/office/word/2018/wordml/cex" xmlns:w16cid="http://schemas.microsoft.com/office/word/2016/wordml/cid" xmlns:w16="http://schemas.microsoft.com/office/word/2018/wordml" xmlns:w16sdtdh="http://schemas.microsoft.com/office/word/2020/wordml/sdtdatahash" xmlns:w16se="http://schemas.microsoft.com/office/word/2015/wordml/symex" xmlns:wpg="http://schemas.microsoft.com/office/word/2010/wordprocessingGroup" xmlns:wpi="http://schemas.microsoft.com/office/word/2010/wordprocessingInk" xmlns:wne="http://schemas.microsoft.com/office/word/2006/wordml" xmlns:wps="http://schemas.microsoft.com/office/word/2010/wordprocessingShape" mc:Ignorable="w14 w15 w16se w16cid w16 w16cex w16sdtdh wp14">
+<w:ftr xmlns:wpc="http://schemas.microsoft.com/office/word/2010/wordprocessingCanvas" xmlns:cx="http://schemas.microsoft.com/office/drawing/2014/chartex" xmlns:cx1="http://schemas.microsoft.com/office/drawing/2015/9/8/chartex" xmlns:cx2="http://schemas.microsoft.com/office/drawing/2015/10/21/chartex" xmlns:cx3="http://schemas.microsoft.com/office/drawing/2016/5/9/chartex" xmlns:cx4="http://schemas.microsoft.com/office/drawing/2016/5/10/chartex" xmlns:cx5="http://schemas.microsoft.com/office/drawing/2016/5/11/chartex" xmlns:cx6="http://schemas.microsoft.com/office/drawing/2016/5/12/chartex" xmlns:cx7="http://schemas.microsoft.com/office/drawing/2016/5/13/chartex" xmlns:cx8="http://schemas.microsoft.com/office/drawing/2016/5/14/chartex" xmlns:mc="http://schemas.openxmlformats.org/markup-compatibility/2006" xmlns:aink="http://schemas.microsoft.com/office/drawing/2016/ink" xmlns:am3d="http://schemas.microsoft.com/office/drawing/2017/model3d" xmlns:o="urn:schemas-microsoft-com:office:office" xmlns:r="http://schemas.openxmlformats.org/officeDocument/2006/relationships" xmlns:m="http://schemas.openxmlformats.org/officeDocument/2006/math" xmlns:v="urn:schemas-microsoft-com:vml" xmlns:wp14="http://schemas.microsoft.com/office/word/2010/wordprocessingDrawing" xmlns:wp="http://schemas.openxmlformats.org/drawingml/2006/wordprocessingDrawing" xmlns:w10="urn:schemas-microsoft-com:office:word" xmlns:w="http://schemas.openxmlformats.org/wordprocessingml/2006/main" xmlns:w14="http://schemas.microsoft.com/office/word/2010/wordml" xmlns:w15="http://schemas.microsoft.com/office/word/2012/wordml" xmlns:w16cex="http://schemas.microsoft.com/office/word/2018/wordml/cex" xmlns:w16cid="http://schemas.microsoft.com/office/word/2016/wordml/cid" xmlns:w16="http://schemas.microsoft.com/office/word/2018/wordml" xmlns:w16sdtdh="http://schemas.microsoft.com/office/word/2020/wordml/sdtdatahash" xmlns:w16se="http://schemas.microsoft.com/office/word/2015/wordml/symex" xmlns:wpg="http://schemas.microsoft.com/office/word/2010/wordprocessingGroup" xmlns:wpi="http://schemas.microsoft.com/office/word/2010/wordprocessingInk" xmlns:wne="http://schemas.microsoft.com/office/word/2006/wordml" xmlns:wps="http://schemas.microsoft.com/office/word/2010/wordprocessingShape" mc:Ignorable="w14 w15 w16se w16cid w16 w16cex w16sdtdh wp14">
   <w:sdt>
     <w:sdtPr>
       <w:id w:val="2071930181"/>
@@ -31634,6 +31896,7 @@
         <w:docPartUnique/>
       </w:docPartObj>
     </w:sdtPr>
+    <w:sdtEndPr/>
     <w:sdtContent>
       <w:p>
         <w:pPr>
@@ -31708,6 +31971,7 @@
               <w:docPartUnique/>
             </w:docPartObj>
           </w:sdtPr>
+          <w:sdtEndPr/>
           <w:sdtContent>
             <w:r>
               <w:t xml:space="preserve">                                                            </w:t>
@@ -31811,7 +32075,7 @@
 </file>
 
 <file path=word/footnotes.xml><?xml version="1.0" encoding="utf-8"?>
-<w:footnotes xmlns:wpc="http://schemas.microsoft.com/office/word/2010/wordprocessingCanvas" xmlns:cx="http://schemas.microsoft.com/office/drawing/2014/chartex" xmlns:cx1="http://schemas.microsoft.com/office/drawing/2015/9/8/chartex" xmlns:cx2="http://schemas.microsoft.com/office/drawing/2015/10/21/chartex" xmlns:cx3="http://schemas.microsoft.com/office/drawing/2016/5/9/chartex" xmlns:cx4="http://schemas.microsoft.com/office/drawing/2016/5/10/chartex" xmlns:cx5="http://schemas.microsoft.com/office/drawing/2016/5/11/chartex" xmlns:cx6="http://schemas.microsoft.com/office/drawing/2016/5/12/chartex" xmlns:cx7="http://schemas.microsoft.com/office/drawing/2016/5/13/chartex" xmlns:cx8="http://schemas.microsoft.com/office/drawing/2016/5/14/chartex" xmlns:mc="http://schemas.openxmlformats.org/markup-compatibility/2006" xmlns:aink="http://schemas.microsoft.com/office/drawing/2016/ink" xmlns:am3d="http://schemas.microsoft.com/office/drawing/2017/model3d" xmlns:o="urn:schemas-microsoft-com:office:office" xmlns:oel="http://schemas.microsoft.com/office/2019/extlst" xmlns:r="http://schemas.openxmlformats.org/officeDocument/2006/relationships" xmlns:m="http://schemas.openxmlformats.org/officeDocument/2006/math" xmlns:v="urn:schemas-microsoft-com:vml" xmlns:wp14="http://schemas.microsoft.com/office/word/2010/wordprocessingDrawing" xmlns:wp="http://schemas.openxmlformats.org/drawingml/2006/wordprocessingDrawing" xmlns:w10="urn:schemas-microsoft-com:office:word" xmlns:w="http://schemas.openxmlformats.org/wordprocessingml/2006/main" xmlns:w14="http://schemas.microsoft.com/office/word/2010/wordml" xmlns:w15="http://schemas.microsoft.com/office/word/2012/wordml" xmlns:w16cex="http://schemas.microsoft.com/office/word/2018/wordml/cex" xmlns:w16cid="http://schemas.microsoft.com/office/word/2016/wordml/cid" xmlns:w16="http://schemas.microsoft.com/office/word/2018/wordml" xmlns:w16sdtdh="http://schemas.microsoft.com/office/word/2020/wordml/sdtdatahash" xmlns:w16se="http://schemas.microsoft.com/office/word/2015/wordml/symex" xmlns:wpg="http://schemas.microsoft.com/office/word/2010/wordprocessingGroup" xmlns:wpi="http://schemas.microsoft.com/office/word/2010/wordprocessingInk" xmlns:wne="http://schemas.microsoft.com/office/word/2006/wordml" xmlns:wps="http://schemas.microsoft.com/office/word/2010/wordprocessingShape" mc:Ignorable="w14 w15 w16se w16cid w16 w16cex w16sdtdh wp14">
+<w:footnotes xmlns:wpc="http://schemas.microsoft.com/office/word/2010/wordprocessingCanvas" xmlns:cx="http://schemas.microsoft.com/office/drawing/2014/chartex" xmlns:cx1="http://schemas.microsoft.com/office/drawing/2015/9/8/chartex" xmlns:cx2="http://schemas.microsoft.com/office/drawing/2015/10/21/chartex" xmlns:cx3="http://schemas.microsoft.com/office/drawing/2016/5/9/chartex" xmlns:cx4="http://schemas.microsoft.com/office/drawing/2016/5/10/chartex" xmlns:cx5="http://schemas.microsoft.com/office/drawing/2016/5/11/chartex" xmlns:cx6="http://schemas.microsoft.com/office/drawing/2016/5/12/chartex" xmlns:cx7="http://schemas.microsoft.com/office/drawing/2016/5/13/chartex" xmlns:cx8="http://schemas.microsoft.com/office/drawing/2016/5/14/chartex" xmlns:mc="http://schemas.openxmlformats.org/markup-compatibility/2006" xmlns:aink="http://schemas.microsoft.com/office/drawing/2016/ink" xmlns:am3d="http://schemas.microsoft.com/office/drawing/2017/model3d" xmlns:o="urn:schemas-microsoft-com:office:office" xmlns:r="http://schemas.openxmlformats.org/officeDocument/2006/relationships" xmlns:m="http://schemas.openxmlformats.org/officeDocument/2006/math" xmlns:v="urn:schemas-microsoft-com:vml" xmlns:wp14="http://schemas.microsoft.com/office/word/2010/wordprocessingDrawing" xmlns:wp="http://schemas.openxmlformats.org/drawingml/2006/wordprocessingDrawing" xmlns:w10="urn:schemas-microsoft-com:office:word" xmlns:w="http://schemas.openxmlformats.org/wordprocessingml/2006/main" xmlns:w14="http://schemas.microsoft.com/office/word/2010/wordml" xmlns:w15="http://schemas.microsoft.com/office/word/2012/wordml" xmlns:w16cex="http://schemas.microsoft.com/office/word/2018/wordml/cex" xmlns:w16cid="http://schemas.microsoft.com/office/word/2016/wordml/cid" xmlns:w16="http://schemas.microsoft.com/office/word/2018/wordml" xmlns:w16sdtdh="http://schemas.microsoft.com/office/word/2020/wordml/sdtdatahash" xmlns:w16se="http://schemas.microsoft.com/office/word/2015/wordml/symex" xmlns:wpg="http://schemas.microsoft.com/office/word/2010/wordprocessingGroup" xmlns:wpi="http://schemas.microsoft.com/office/word/2010/wordprocessingInk" xmlns:wne="http://schemas.microsoft.com/office/word/2006/wordml" xmlns:wps="http://schemas.microsoft.com/office/word/2010/wordprocessingShape" mc:Ignorable="w14 w15 w16se w16cid w16 w16cex w16sdtdh wp14">
   <w:footnote w:type="separator" w:id="-1">
     <w:p>
       <w:r>
@@ -31830,7 +32094,7 @@
 </file>
 
 <file path=word/header1.xml><?xml version="1.0" encoding="utf-8"?>
-<w:hdr xmlns:wpc="http://schemas.microsoft.com/office/word/2010/wordprocessingCanvas" xmlns:cx="http://schemas.microsoft.com/office/drawing/2014/chartex" xmlns:cx1="http://schemas.microsoft.com/office/drawing/2015/9/8/chartex" xmlns:cx2="http://schemas.microsoft.com/office/drawing/2015/10/21/chartex" xmlns:cx3="http://schemas.microsoft.com/office/drawing/2016/5/9/chartex" xmlns:cx4="http://schemas.microsoft.com/office/drawing/2016/5/10/chartex" xmlns:cx5="http://schemas.microsoft.com/office/drawing/2016/5/11/chartex" xmlns:cx6="http://schemas.microsoft.com/office/drawing/2016/5/12/chartex" xmlns:cx7="http://schemas.microsoft.com/office/drawing/2016/5/13/chartex" xmlns:cx8="http://schemas.microsoft.com/office/drawing/2016/5/14/chartex" xmlns:mc="http://schemas.openxmlformats.org/markup-compatibility/2006" xmlns:aink="http://schemas.microsoft.com/office/drawing/2016/ink" xmlns:am3d="http://schemas.microsoft.com/office/drawing/2017/model3d" xmlns:o="urn:schemas-microsoft-com:office:office" xmlns:oel="http://schemas.microsoft.com/office/2019/extlst" xmlns:r="http://schemas.openxmlformats.org/officeDocument/2006/relationships" xmlns:m="http://schemas.openxmlformats.org/officeDocument/2006/math" xmlns:v="urn:schemas-microsoft-com:vml" xmlns:wp14="http://schemas.microsoft.com/office/word/2010/wordprocessingDrawing" xmlns:wp="http://schemas.openxmlformats.org/drawingml/2006/wordprocessingDrawing" xmlns:w10="urn:schemas-microsoft-com:office:word" xmlns:w="http://schemas.openxmlformats.org/wordprocessingml/2006/main" xmlns:w14="http://schemas.microsoft.com/office/word/2010/wordml" xmlns:w15="http://schemas.microsoft.com/office/word/2012/wordml" xmlns:w16cex="http://schemas.microsoft.com/office/word/2018/wordml/cex" xmlns:w16cid="http://schemas.microsoft.com/office/word/2016/wordml/cid" xmlns:w16="http://schemas.microsoft.com/office/word/2018/wordml" xmlns:w16sdtdh="http://schemas.microsoft.com/office/word/2020/wordml/sdtdatahash" xmlns:w16se="http://schemas.microsoft.com/office/word/2015/wordml/symex" xmlns:wpg="http://schemas.microsoft.com/office/word/2010/wordprocessingGroup" xmlns:wpi="http://schemas.microsoft.com/office/word/2010/wordprocessingInk" xmlns:wne="http://schemas.microsoft.com/office/word/2006/wordml" xmlns:wps="http://schemas.microsoft.com/office/word/2010/wordprocessingShape" mc:Ignorable="w14 w15 w16se w16cid w16 w16cex w16sdtdh wp14">
+<w:hdr xmlns:wpc="http://schemas.microsoft.com/office/word/2010/wordprocessingCanvas" xmlns:cx="http://schemas.microsoft.com/office/drawing/2014/chartex" xmlns:cx1="http://schemas.microsoft.com/office/drawing/2015/9/8/chartex" xmlns:cx2="http://schemas.microsoft.com/office/drawing/2015/10/21/chartex" xmlns:cx3="http://schemas.microsoft.com/office/drawing/2016/5/9/chartex" xmlns:cx4="http://schemas.microsoft.com/office/drawing/2016/5/10/chartex" xmlns:cx5="http://schemas.microsoft.com/office/drawing/2016/5/11/chartex" xmlns:cx6="http://schemas.microsoft.com/office/drawing/2016/5/12/chartex" xmlns:cx7="http://schemas.microsoft.com/office/drawing/2016/5/13/chartex" xmlns:cx8="http://schemas.microsoft.com/office/drawing/2016/5/14/chartex" xmlns:mc="http://schemas.openxmlformats.org/markup-compatibility/2006" xmlns:aink="http://schemas.microsoft.com/office/drawing/2016/ink" xmlns:am3d="http://schemas.microsoft.com/office/drawing/2017/model3d" xmlns:o="urn:schemas-microsoft-com:office:office" xmlns:r="http://schemas.openxmlformats.org/officeDocument/2006/relationships" xmlns:m="http://schemas.openxmlformats.org/officeDocument/2006/math" xmlns:v="urn:schemas-microsoft-com:vml" xmlns:wp14="http://schemas.microsoft.com/office/word/2010/wordprocessingDrawing" xmlns:wp="http://schemas.openxmlformats.org/drawingml/2006/wordprocessingDrawing" xmlns:w10="urn:schemas-microsoft-com:office:word" xmlns:w="http://schemas.openxmlformats.org/wordprocessingml/2006/main" xmlns:w14="http://schemas.microsoft.com/office/word/2010/wordml" xmlns:w15="http://schemas.microsoft.com/office/word/2012/wordml" xmlns:w16cex="http://schemas.microsoft.com/office/word/2018/wordml/cex" xmlns:w16cid="http://schemas.microsoft.com/office/word/2016/wordml/cid" xmlns:w16="http://schemas.microsoft.com/office/word/2018/wordml" xmlns:w16sdtdh="http://schemas.microsoft.com/office/word/2020/wordml/sdtdatahash" xmlns:w16se="http://schemas.microsoft.com/office/word/2015/wordml/symex" xmlns:wpg="http://schemas.microsoft.com/office/word/2010/wordprocessingGroup" xmlns:wpi="http://schemas.microsoft.com/office/word/2010/wordprocessingInk" xmlns:wne="http://schemas.microsoft.com/office/word/2006/wordml" xmlns:wps="http://schemas.microsoft.com/office/word/2010/wordprocessingShape" mc:Ignorable="w14 w15 w16se w16cid w16 w16cex w16sdtdh wp14">
   <w:p>
     <w:pPr>
       <w:pStyle w:val="Cabealho"/>
@@ -31840,7 +32104,7 @@
 </file>
 
 <file path=word/numbering.xml><?xml version="1.0" encoding="utf-8"?>
-<w:numbering xmlns:wpc="http://schemas.microsoft.com/office/word/2010/wordprocessingCanvas" xmlns:cx="http://schemas.microsoft.com/office/drawing/2014/chartex" xmlns:cx1="http://schemas.microsoft.com/office/drawing/2015/9/8/chartex" xmlns:cx2="http://schemas.microsoft.com/office/drawing/2015/10/21/chartex" xmlns:cx3="http://schemas.microsoft.com/office/drawing/2016/5/9/chartex" xmlns:cx4="http://schemas.microsoft.com/office/drawing/2016/5/10/chartex" xmlns:cx5="http://schemas.microsoft.com/office/drawing/2016/5/11/chartex" xmlns:cx6="http://schemas.microsoft.com/office/drawing/2016/5/12/chartex" xmlns:cx7="http://schemas.microsoft.com/office/drawing/2016/5/13/chartex" xmlns:cx8="http://schemas.microsoft.com/office/drawing/2016/5/14/chartex" xmlns:mc="http://schemas.openxmlformats.org/markup-compatibility/2006" xmlns:aink="http://schemas.microsoft.com/office/drawing/2016/ink" xmlns:am3d="http://schemas.microsoft.com/office/drawing/2017/model3d" xmlns:o="urn:schemas-microsoft-com:office:office" xmlns:oel="http://schemas.microsoft.com/office/2019/extlst" xmlns:r="http://schemas.openxmlformats.org/officeDocument/2006/relationships" xmlns:m="http://schemas.openxmlformats.org/officeDocument/2006/math" xmlns:v="urn:schemas-microsoft-com:vml" xmlns:wp14="http://schemas.microsoft.com/office/word/2010/wordprocessingDrawing" xmlns:wp="http://schemas.openxmlformats.org/drawingml/2006/wordprocessingDrawing" xmlns:w10="urn:schemas-microsoft-com:office:word" xmlns:w="http://schemas.openxmlformats.org/wordprocessingml/2006/main" xmlns:w14="http://schemas.microsoft.com/office/word/2010/wordml" xmlns:w15="http://schemas.microsoft.com/office/word/2012/wordml" xmlns:w16cex="http://schemas.microsoft.com/office/word/2018/wordml/cex" xmlns:w16cid="http://schemas.microsoft.com/office/word/2016/wordml/cid" xmlns:w16="http://schemas.microsoft.com/office/word/2018/wordml" xmlns:w16sdtdh="http://schemas.microsoft.com/office/word/2020/wordml/sdtdatahash" xmlns:w16se="http://schemas.microsoft.com/office/word/2015/wordml/symex" xmlns:wpg="http://schemas.microsoft.com/office/word/2010/wordprocessingGroup" xmlns:wpi="http://schemas.microsoft.com/office/word/2010/wordprocessingInk" xmlns:wne="http://schemas.microsoft.com/office/word/2006/wordml" xmlns:wps="http://schemas.microsoft.com/office/word/2010/wordprocessingShape" mc:Ignorable="w14 w15 w16se w16cid w16 w16cex w16sdtdh wp14">
+<w:numbering xmlns:wpc="http://schemas.microsoft.com/office/word/2010/wordprocessingCanvas" xmlns:cx="http://schemas.microsoft.com/office/drawing/2014/chartex" xmlns:cx1="http://schemas.microsoft.com/office/drawing/2015/9/8/chartex" xmlns:cx2="http://schemas.microsoft.com/office/drawing/2015/10/21/chartex" xmlns:cx3="http://schemas.microsoft.com/office/drawing/2016/5/9/chartex" xmlns:cx4="http://schemas.microsoft.com/office/drawing/2016/5/10/chartex" xmlns:cx5="http://schemas.microsoft.com/office/drawing/2016/5/11/chartex" xmlns:cx6="http://schemas.microsoft.com/office/drawing/2016/5/12/chartex" xmlns:cx7="http://schemas.microsoft.com/office/drawing/2016/5/13/chartex" xmlns:cx8="http://schemas.microsoft.com/office/drawing/2016/5/14/chartex" xmlns:mc="http://schemas.openxmlformats.org/markup-compatibility/2006" xmlns:aink="http://schemas.microsoft.com/office/drawing/2016/ink" xmlns:am3d="http://schemas.microsoft.com/office/drawing/2017/model3d" xmlns:o="urn:schemas-microsoft-com:office:office" xmlns:r="http://schemas.openxmlformats.org/officeDocument/2006/relationships" xmlns:m="http://schemas.openxmlformats.org/officeDocument/2006/math" xmlns:v="urn:schemas-microsoft-com:vml" xmlns:wp14="http://schemas.microsoft.com/office/word/2010/wordprocessingDrawing" xmlns:wp="http://schemas.openxmlformats.org/drawingml/2006/wordprocessingDrawing" xmlns:w10="urn:schemas-microsoft-com:office:word" xmlns:w="http://schemas.openxmlformats.org/wordprocessingml/2006/main" xmlns:w14="http://schemas.microsoft.com/office/word/2010/wordml" xmlns:w15="http://schemas.microsoft.com/office/word/2012/wordml" xmlns:w16cex="http://schemas.microsoft.com/office/word/2018/wordml/cex" xmlns:w16cid="http://schemas.microsoft.com/office/word/2016/wordml/cid" xmlns:w16="http://schemas.microsoft.com/office/word/2018/wordml" xmlns:w16sdtdh="http://schemas.microsoft.com/office/word/2020/wordml/sdtdatahash" xmlns:w16se="http://schemas.microsoft.com/office/word/2015/wordml/symex" xmlns:wpg="http://schemas.microsoft.com/office/word/2010/wordprocessingGroup" xmlns:wpi="http://schemas.microsoft.com/office/word/2010/wordprocessingInk" xmlns:wne="http://schemas.microsoft.com/office/word/2006/wordml" xmlns:wps="http://schemas.microsoft.com/office/word/2010/wordprocessingShape" mc:Ignorable="w14 w15 w16se w16cid w16 w16cex w16sdtdh wp14">
   <w:abstractNum w:abstractNumId="0" w15:restartNumberingAfterBreak="0">
     <w:nsid w:val="033B1D64"/>
     <w:multiLevelType w:val="hybridMultilevel"/>
@@ -34788,91 +35052,91 @@
       </w:pPr>
     </w:lvl>
   </w:abstractNum>
-  <w:num w:numId="1" w16cid:durableId="354041036">
+  <w:num w:numId="1">
     <w:abstractNumId w:val="14"/>
   </w:num>
-  <w:num w:numId="2" w16cid:durableId="1087120895">
+  <w:num w:numId="2">
     <w:abstractNumId w:val="19"/>
   </w:num>
-  <w:num w:numId="3" w16cid:durableId="1860267082">
+  <w:num w:numId="3">
     <w:abstractNumId w:val="16"/>
   </w:num>
-  <w:num w:numId="4" w16cid:durableId="1811481251">
+  <w:num w:numId="4">
     <w:abstractNumId w:val="17"/>
   </w:num>
-  <w:num w:numId="5" w16cid:durableId="908341171">
+  <w:num w:numId="5">
     <w:abstractNumId w:val="18"/>
   </w:num>
-  <w:num w:numId="6" w16cid:durableId="1071123755">
+  <w:num w:numId="6">
     <w:abstractNumId w:val="5"/>
   </w:num>
-  <w:num w:numId="7" w16cid:durableId="390157670">
+  <w:num w:numId="7">
     <w:abstractNumId w:val="11"/>
   </w:num>
-  <w:num w:numId="8" w16cid:durableId="652174799">
+  <w:num w:numId="8">
     <w:abstractNumId w:val="12"/>
   </w:num>
-  <w:num w:numId="9" w16cid:durableId="1452557952">
+  <w:num w:numId="9">
     <w:abstractNumId w:val="13"/>
   </w:num>
-  <w:num w:numId="10" w16cid:durableId="1815945370">
+  <w:num w:numId="10">
     <w:abstractNumId w:val="2"/>
   </w:num>
-  <w:num w:numId="11" w16cid:durableId="291833120">
+  <w:num w:numId="11">
     <w:abstractNumId w:val="4"/>
   </w:num>
-  <w:num w:numId="12" w16cid:durableId="908005009">
+  <w:num w:numId="12">
     <w:abstractNumId w:val="15"/>
   </w:num>
-  <w:num w:numId="13" w16cid:durableId="1011208">
+  <w:num w:numId="13">
     <w:abstractNumId w:val="22"/>
   </w:num>
-  <w:num w:numId="14" w16cid:durableId="262231674">
+  <w:num w:numId="14">
     <w:abstractNumId w:val="28"/>
   </w:num>
-  <w:num w:numId="15" w16cid:durableId="1153721431">
+  <w:num w:numId="15">
     <w:abstractNumId w:val="10"/>
   </w:num>
-  <w:num w:numId="16" w16cid:durableId="557130492">
+  <w:num w:numId="16">
     <w:abstractNumId w:val="8"/>
   </w:num>
-  <w:num w:numId="17" w16cid:durableId="1365058527">
+  <w:num w:numId="17">
     <w:abstractNumId w:val="9"/>
   </w:num>
-  <w:num w:numId="18" w16cid:durableId="1094322049">
+  <w:num w:numId="18">
     <w:abstractNumId w:val="24"/>
   </w:num>
-  <w:num w:numId="19" w16cid:durableId="500701850">
+  <w:num w:numId="19">
     <w:abstractNumId w:val="0"/>
   </w:num>
-  <w:num w:numId="20" w16cid:durableId="1789665117">
+  <w:num w:numId="20">
     <w:abstractNumId w:val="21"/>
   </w:num>
-  <w:num w:numId="21" w16cid:durableId="1449547581">
+  <w:num w:numId="21">
     <w:abstractNumId w:val="20"/>
   </w:num>
-  <w:num w:numId="22" w16cid:durableId="961615634">
+  <w:num w:numId="22">
     <w:abstractNumId w:val="27"/>
   </w:num>
-  <w:num w:numId="23" w16cid:durableId="510027931">
+  <w:num w:numId="23">
     <w:abstractNumId w:val="7"/>
   </w:num>
-  <w:num w:numId="24" w16cid:durableId="1077435537">
+  <w:num w:numId="24">
     <w:abstractNumId w:val="25"/>
   </w:num>
-  <w:num w:numId="25" w16cid:durableId="2039163019">
+  <w:num w:numId="25">
     <w:abstractNumId w:val="26"/>
   </w:num>
-  <w:num w:numId="26" w16cid:durableId="145974895">
+  <w:num w:numId="26">
     <w:abstractNumId w:val="6"/>
   </w:num>
-  <w:num w:numId="27" w16cid:durableId="581646433">
+  <w:num w:numId="27">
     <w:abstractNumId w:val="23"/>
   </w:num>
-  <w:num w:numId="28" w16cid:durableId="867841611">
+  <w:num w:numId="28">
     <w:abstractNumId w:val="1"/>
   </w:num>
-  <w:num w:numId="29" w16cid:durableId="943656894">
+  <w:num w:numId="29">
     <w:abstractNumId w:val="3"/>
   </w:num>
   <w:numIdMacAtCleanup w:val="20"/>
@@ -35525,6 +35789,7 @@
   <w:style w:type="character" w:default="1" w:styleId="Tipodeletrapredefinidodopargrafo">
     <w:name w:val="Default Paragraph Font"/>
     <w:uiPriority w:val="1"/>
+    <w:semiHidden/>
     <w:unhideWhenUsed/>
   </w:style>
   <w:style w:type="table" w:default="1" w:styleId="Tabelanormal">

--- a/Relatorios/Especificação do sistema.docx
+++ b/Relatorios/Especificação do sistema.docx
@@ -531,27 +531,14 @@
       <w:r>
         <w:t xml:space="preserve">Figura </w:t>
       </w:r>
-      <w:r>
-        <w:fldChar w:fldCharType="begin"/>
-      </w:r>
-      <w:r>
-        <w:instrText xml:space="preserve"> SEQ Figura \* ARABIC </w:instrText>
-      </w:r>
-      <w:r>
-        <w:fldChar w:fldCharType="separate"/>
-      </w:r>
-      <w:r>
-        <w:rPr>
-          <w:noProof/>
-        </w:rPr>
-        <w:t>1</w:t>
-      </w:r>
-      <w:r>
-        <w:rPr>
-          <w:noProof/>
-        </w:rPr>
-        <w:fldChar w:fldCharType="end"/>
-      </w:r>
+      <w:fldSimple w:instr=" SEQ Figura \* ARABIC ">
+        <w:r>
+          <w:rPr>
+            <w:noProof/>
+          </w:rPr>
+          <w:t>1</w:t>
+        </w:r>
+      </w:fldSimple>
       <w:r>
         <w:t xml:space="preserve"> - Logotipo Cãopanhia</w:t>
       </w:r>
@@ -5725,31 +5712,13 @@
         </w:rPr>
         <w:fldChar w:fldCharType="separate"/>
       </w:r>
-      <w:proofErr w:type="spellStart"/>
       <w:r>
         <w:rPr>
           <w:i/>
           <w:iCs/>
         </w:rPr>
-        <w:t>User</w:t>
-      </w:r>
-      <w:proofErr w:type="spellEnd"/>
-      <w:r>
-        <w:rPr>
-          <w:i/>
-          <w:iCs/>
-        </w:rPr>
-        <w:t xml:space="preserve"> </w:t>
-      </w:r>
-      <w:proofErr w:type="spellStart"/>
-      <w:r>
-        <w:rPr>
-          <w:i/>
-          <w:iCs/>
-        </w:rPr>
-        <w:t>Stories</w:t>
-      </w:r>
-      <w:proofErr w:type="spellEnd"/>
+        <w:t>User Stories</w:t>
+      </w:r>
       <w:r>
         <w:rPr>
           <w:i/>
@@ -5786,7 +5755,6 @@
       <w:r>
         <w:t xml:space="preserve">), e os </w:t>
       </w:r>
-      <w:proofErr w:type="spellStart"/>
       <w:r>
         <w:rPr>
           <w:i/>
@@ -5794,11 +5762,9 @@
         </w:rPr>
         <w:t>mockups</w:t>
       </w:r>
-      <w:proofErr w:type="spellEnd"/>
       <w:r>
         <w:t xml:space="preserve"> do sistema no ponto 8 (</w:t>
       </w:r>
-      <w:proofErr w:type="spellStart"/>
       <w:r>
         <w:fldChar w:fldCharType="begin"/>
       </w:r>
@@ -5818,11 +5784,9 @@
         </w:rPr>
         <w:t>Wireframes</w:t>
       </w:r>
-      <w:proofErr w:type="spellEnd"/>
       <w:r>
         <w:t>/</w:t>
       </w:r>
-      <w:proofErr w:type="spellStart"/>
       <w:r>
         <w:rPr>
           <w:i/>
@@ -5830,7 +5794,6 @@
         </w:rPr>
         <w:t>Mockups</w:t>
       </w:r>
-      <w:proofErr w:type="spellEnd"/>
       <w:r>
         <w:fldChar w:fldCharType="end"/>
       </w:r>
@@ -6225,27 +6188,14 @@
       <w:r>
         <w:t xml:space="preserve">Tabela </w:t>
       </w:r>
-      <w:r>
-        <w:fldChar w:fldCharType="begin"/>
-      </w:r>
-      <w:r>
-        <w:instrText xml:space="preserve"> SEQ Tabela \* ARABIC </w:instrText>
-      </w:r>
-      <w:r>
-        <w:fldChar w:fldCharType="separate"/>
-      </w:r>
-      <w:r>
-        <w:rPr>
-          <w:noProof/>
-        </w:rPr>
-        <w:t>1</w:t>
-      </w:r>
-      <w:r>
-        <w:rPr>
-          <w:noProof/>
-        </w:rPr>
-        <w:fldChar w:fldCharType="end"/>
-      </w:r>
+      <w:fldSimple w:instr=" SEQ Tabela \* ARABIC ">
+        <w:r>
+          <w:rPr>
+            <w:noProof/>
+          </w:rPr>
+          <w:t>1</w:t>
+        </w:r>
+      </w:fldSimple>
       <w:r>
         <w:t xml:space="preserve"> – Descrição do </w:t>
       </w:r>
@@ -6461,16 +6411,8 @@
               <w:rPr>
                 <w:lang w:val="nb-NO"/>
               </w:rPr>
-              <w:t xml:space="preserve">    // App: </w:t>
-            </w:r>
-            <w:proofErr w:type="spellStart"/>
-            <w:r>
-              <w:rPr>
-                <w:lang w:val="nb-NO"/>
-              </w:rPr>
-              <w:t>Kiwoko</w:t>
-            </w:r>
-            <w:proofErr w:type="spellEnd"/>
+              <w:t xml:space="preserve">    // App: Kiwoko</w:t>
+            </w:r>
           </w:p>
         </w:tc>
       </w:tr>
@@ -6733,27 +6675,14 @@
       <w:r>
         <w:t xml:space="preserve">Tabela </w:t>
       </w:r>
-      <w:r>
-        <w:fldChar w:fldCharType="begin"/>
-      </w:r>
-      <w:r>
-        <w:instrText xml:space="preserve"> SEQ Tabela \* ARABIC </w:instrText>
-      </w:r>
-      <w:r>
-        <w:fldChar w:fldCharType="separate"/>
-      </w:r>
-      <w:r>
-        <w:rPr>
-          <w:noProof/>
-        </w:rPr>
-        <w:t>2</w:t>
-      </w:r>
-      <w:r>
-        <w:rPr>
-          <w:noProof/>
-        </w:rPr>
-        <w:fldChar w:fldCharType="end"/>
-      </w:r>
+      <w:fldSimple w:instr=" SEQ Tabela \* ARABIC ">
+        <w:r>
+          <w:rPr>
+            <w:noProof/>
+          </w:rPr>
+          <w:t>2</w:t>
+        </w:r>
+      </w:fldSimple>
       <w:r>
         <w:t xml:space="preserve"> – Descrição do </w:t>
       </w:r>
@@ -7189,27 +7118,14 @@
       <w:r>
         <w:t xml:space="preserve">Tabela </w:t>
       </w:r>
-      <w:r>
-        <w:fldChar w:fldCharType="begin"/>
-      </w:r>
-      <w:r>
-        <w:instrText xml:space="preserve"> SEQ Tabela \* ARABIC </w:instrText>
-      </w:r>
-      <w:r>
-        <w:fldChar w:fldCharType="separate"/>
-      </w:r>
-      <w:r>
-        <w:rPr>
-          <w:noProof/>
-        </w:rPr>
-        <w:t>3</w:t>
-      </w:r>
-      <w:r>
-        <w:rPr>
-          <w:noProof/>
-        </w:rPr>
-        <w:fldChar w:fldCharType="end"/>
-      </w:r>
+      <w:fldSimple w:instr=" SEQ Tabela \* ARABIC ">
+        <w:r>
+          <w:rPr>
+            <w:noProof/>
+          </w:rPr>
+          <w:t>3</w:t>
+        </w:r>
+      </w:fldSimple>
       <w:r>
         <w:t xml:space="preserve"> – Descrição do </w:t>
       </w:r>
@@ -7670,27 +7586,14 @@
       <w:r>
         <w:t xml:space="preserve">Tabela </w:t>
       </w:r>
-      <w:r>
-        <w:fldChar w:fldCharType="begin"/>
-      </w:r>
-      <w:r>
-        <w:instrText xml:space="preserve"> SEQ Tabela \* ARABIC </w:instrText>
-      </w:r>
-      <w:r>
-        <w:fldChar w:fldCharType="separate"/>
-      </w:r>
-      <w:r>
-        <w:rPr>
-          <w:noProof/>
-        </w:rPr>
-        <w:t>4</w:t>
-      </w:r>
-      <w:r>
-        <w:rPr>
-          <w:noProof/>
-        </w:rPr>
-        <w:fldChar w:fldCharType="end"/>
-      </w:r>
+      <w:fldSimple w:instr=" SEQ Tabela \* ARABIC ">
+        <w:r>
+          <w:rPr>
+            <w:noProof/>
+          </w:rPr>
+          <w:t>4</w:t>
+        </w:r>
+      </w:fldSimple>
       <w:r>
         <w:t xml:space="preserve"> – Resumo das características</w:t>
       </w:r>
@@ -8448,27 +8351,14 @@
       <w:r>
         <w:t xml:space="preserve">Tabela </w:t>
       </w:r>
-      <w:r>
-        <w:fldChar w:fldCharType="begin"/>
-      </w:r>
-      <w:r>
-        <w:instrText xml:space="preserve"> SEQ Tabela \* ARABIC </w:instrText>
-      </w:r>
-      <w:r>
-        <w:fldChar w:fldCharType="separate"/>
-      </w:r>
-      <w:r>
-        <w:rPr>
-          <w:noProof/>
-        </w:rPr>
-        <w:t>5</w:t>
-      </w:r>
-      <w:r>
-        <w:rPr>
-          <w:noProof/>
-        </w:rPr>
-        <w:fldChar w:fldCharType="end"/>
-      </w:r>
+      <w:fldSimple w:instr=" SEQ Tabela \* ARABIC ">
+        <w:r>
+          <w:rPr>
+            <w:noProof/>
+          </w:rPr>
+          <w:t>5</w:t>
+        </w:r>
+      </w:fldSimple>
       <w:r>
         <w:t xml:space="preserve"> – </w:t>
       </w:r>
@@ -8895,27 +8785,14 @@
         <w:lastRenderedPageBreak/>
         <w:t xml:space="preserve">Tabela </w:t>
       </w:r>
-      <w:r>
-        <w:fldChar w:fldCharType="begin"/>
-      </w:r>
-      <w:r>
-        <w:instrText xml:space="preserve"> SEQ Tabela \* ARABIC </w:instrText>
-      </w:r>
-      <w:r>
-        <w:fldChar w:fldCharType="separate"/>
-      </w:r>
-      <w:r>
-        <w:rPr>
-          <w:noProof/>
-        </w:rPr>
-        <w:t>6</w:t>
-      </w:r>
-      <w:r>
-        <w:rPr>
-          <w:noProof/>
-        </w:rPr>
-        <w:fldChar w:fldCharType="end"/>
-      </w:r>
+      <w:fldSimple w:instr=" SEQ Tabela \* ARABIC ">
+        <w:r>
+          <w:rPr>
+            <w:noProof/>
+          </w:rPr>
+          <w:t>6</w:t>
+        </w:r>
+      </w:fldSimple>
       <w:r>
         <w:t xml:space="preserve"> – Requisitos funcionais Front-Office</w:t>
       </w:r>
@@ -10705,27 +10582,14 @@
         <w:lastRenderedPageBreak/>
         <w:t xml:space="preserve">Tabela </w:t>
       </w:r>
-      <w:r>
-        <w:fldChar w:fldCharType="begin"/>
-      </w:r>
-      <w:r>
-        <w:instrText xml:space="preserve"> SEQ Tabela \* ARABIC </w:instrText>
-      </w:r>
-      <w:r>
-        <w:fldChar w:fldCharType="separate"/>
-      </w:r>
-      <w:r>
-        <w:rPr>
-          <w:noProof/>
-        </w:rPr>
-        <w:t>7</w:t>
-      </w:r>
-      <w:r>
-        <w:rPr>
-          <w:noProof/>
-        </w:rPr>
-        <w:fldChar w:fldCharType="end"/>
-      </w:r>
+      <w:fldSimple w:instr=" SEQ Tabela \* ARABIC ">
+        <w:r>
+          <w:rPr>
+            <w:noProof/>
+          </w:rPr>
+          <w:t>7</w:t>
+        </w:r>
+      </w:fldSimple>
       <w:r>
         <w:t xml:space="preserve"> – Requisitos funcionais Back-Office</w:t>
       </w:r>
@@ -12311,27 +12175,14 @@
         <w:lastRenderedPageBreak/>
         <w:t xml:space="preserve">Tabela </w:t>
       </w:r>
-      <w:r>
-        <w:fldChar w:fldCharType="begin"/>
-      </w:r>
-      <w:r>
-        <w:instrText xml:space="preserve"> SEQ Tabela \* ARABIC </w:instrText>
-      </w:r>
-      <w:r>
-        <w:fldChar w:fldCharType="separate"/>
-      </w:r>
-      <w:r>
-        <w:rPr>
-          <w:noProof/>
-        </w:rPr>
-        <w:t>8</w:t>
-      </w:r>
-      <w:r>
-        <w:rPr>
-          <w:noProof/>
-        </w:rPr>
-        <w:fldChar w:fldCharType="end"/>
-      </w:r>
+      <w:fldSimple w:instr=" SEQ Tabela \* ARABIC ">
+        <w:r>
+          <w:rPr>
+            <w:noProof/>
+          </w:rPr>
+          <w:t>8</w:t>
+        </w:r>
+      </w:fldSimple>
       <w:r>
         <w:t xml:space="preserve"> – Requisitos funcionais App mobile</w:t>
       </w:r>
@@ -13452,27 +13303,14 @@
         <w:lastRenderedPageBreak/>
         <w:t xml:space="preserve">Tabela </w:t>
       </w:r>
-      <w:r>
-        <w:fldChar w:fldCharType="begin"/>
-      </w:r>
-      <w:r>
-        <w:instrText xml:space="preserve"> SEQ Tabela \* ARABIC </w:instrText>
-      </w:r>
-      <w:r>
-        <w:fldChar w:fldCharType="separate"/>
-      </w:r>
-      <w:r>
-        <w:rPr>
-          <w:noProof/>
-        </w:rPr>
-        <w:t>9</w:t>
-      </w:r>
-      <w:r>
-        <w:rPr>
-          <w:noProof/>
-        </w:rPr>
-        <w:fldChar w:fldCharType="end"/>
-      </w:r>
+      <w:fldSimple w:instr=" SEQ Tabela \* ARABIC ">
+        <w:r>
+          <w:rPr>
+            <w:noProof/>
+          </w:rPr>
+          <w:t>9</w:t>
+        </w:r>
+      </w:fldSimple>
       <w:bookmarkEnd w:id="26"/>
       <w:r>
         <w:t xml:space="preserve"> – Cruzamento dos requisitos funcionais e respetivos roles</w:t>
@@ -19456,27 +19294,14 @@
         <w:lastRenderedPageBreak/>
         <w:t xml:space="preserve">Tabela </w:t>
       </w:r>
-      <w:r>
-        <w:fldChar w:fldCharType="begin"/>
-      </w:r>
-      <w:r>
-        <w:instrText xml:space="preserve"> SEQ Tabela \* ARABIC </w:instrText>
-      </w:r>
-      <w:r>
-        <w:fldChar w:fldCharType="separate"/>
-      </w:r>
-      <w:r>
-        <w:rPr>
-          <w:noProof/>
-        </w:rPr>
-        <w:t>10</w:t>
-      </w:r>
-      <w:r>
-        <w:rPr>
-          <w:noProof/>
-        </w:rPr>
-        <w:fldChar w:fldCharType="end"/>
-      </w:r>
+      <w:fldSimple w:instr=" SEQ Tabela \* ARABIC ">
+        <w:r>
+          <w:rPr>
+            <w:noProof/>
+          </w:rPr>
+          <w:t>10</w:t>
+        </w:r>
+      </w:fldSimple>
       <w:r>
         <w:t xml:space="preserve"> – Requisitos</w:t>
       </w:r>
@@ -29054,27 +28879,14 @@
                             <w:r>
                               <w:t xml:space="preserve">Figura </w:t>
                             </w:r>
-                            <w:r>
-                              <w:fldChar w:fldCharType="begin"/>
-                            </w:r>
-                            <w:r>
-                              <w:instrText xml:space="preserve"> SEQ Figura \* ARABIC </w:instrText>
-                            </w:r>
-                            <w:r>
-                              <w:fldChar w:fldCharType="separate"/>
-                            </w:r>
-                            <w:r>
-                              <w:rPr>
-                                <w:noProof/>
-                              </w:rPr>
-                              <w:t>2</w:t>
-                            </w:r>
-                            <w:r>
-                              <w:rPr>
-                                <w:noProof/>
-                              </w:rPr>
-                              <w:fldChar w:fldCharType="end"/>
-                            </w:r>
+                            <w:fldSimple w:instr=" SEQ Figura \* ARABIC ">
+                              <w:r>
+                                <w:rPr>
+                                  <w:noProof/>
+                                </w:rPr>
+                                <w:t>2</w:t>
+                              </w:r>
+                            </w:fldSimple>
                             <w:r>
                               <w:t xml:space="preserve"> - Diagrama Entidade Relacionamento</w:t>
                             </w:r>
@@ -29115,27 +28927,14 @@
                       <w:r>
                         <w:t xml:space="preserve">Figura </w:t>
                       </w:r>
-                      <w:r>
-                        <w:fldChar w:fldCharType="begin"/>
-                      </w:r>
-                      <w:r>
-                        <w:instrText xml:space="preserve"> SEQ Figura \* ARABIC </w:instrText>
-                      </w:r>
-                      <w:r>
-                        <w:fldChar w:fldCharType="separate"/>
-                      </w:r>
-                      <w:r>
-                        <w:rPr>
-                          <w:noProof/>
-                        </w:rPr>
-                        <w:t>2</w:t>
-                      </w:r>
-                      <w:r>
-                        <w:rPr>
-                          <w:noProof/>
-                        </w:rPr>
-                        <w:fldChar w:fldCharType="end"/>
-                      </w:r>
+                      <w:fldSimple w:instr=" SEQ Figura \* ARABIC ">
+                        <w:r>
+                          <w:rPr>
+                            <w:noProof/>
+                          </w:rPr>
+                          <w:t>2</w:t>
+                        </w:r>
+                      </w:fldSimple>
                       <w:r>
                         <w:t xml:space="preserve"> - Diagrama Entidade Relacionamento</w:t>
                       </w:r>
@@ -29154,26 +28953,10 @@
           <w:noProof/>
         </w:rPr>
         <w:drawing>
-          <wp:anchor distT="0" distB="0" distL="114300" distR="114300" simplePos="0" relativeHeight="251658240" behindDoc="1" locked="0" layoutInCell="1" allowOverlap="1" wp14:anchorId="4D13897D" wp14:editId="3CA918C7">
-            <wp:simplePos x="0" y="0"/>
-            <wp:positionH relativeFrom="column">
-              <wp:posOffset>-577215</wp:posOffset>
-            </wp:positionH>
-            <wp:positionV relativeFrom="paragraph">
-              <wp:posOffset>261620</wp:posOffset>
-            </wp:positionV>
-            <wp:extent cx="7267575" cy="4876800"/>
-            <wp:effectExtent l="0" t="0" r="9525" b="0"/>
-            <wp:wrapTight wrapText="bothSides">
-              <wp:wrapPolygon edited="0">
-                <wp:start x="0" y="0"/>
-                <wp:lineTo x="0" y="21516"/>
-                <wp:lineTo x="21572" y="21516"/>
-                <wp:lineTo x="21572" y="0"/>
-                <wp:lineTo x="0" y="0"/>
-              </wp:wrapPolygon>
-            </wp:wrapTight>
-            <wp:docPr id="7" name="Imagem 7"/>
+          <wp:inline distT="0" distB="0" distL="0" distR="0" wp14:anchorId="390AE388" wp14:editId="6CE6789C">
+            <wp:extent cx="6495400" cy="4803146"/>
+            <wp:effectExtent l="0" t="0" r="1270" b="0"/>
+            <wp:docPr id="18" name="Imagem 18"/>
             <wp:cNvGraphicFramePr>
               <a:graphicFrameLocks xmlns:a="http://schemas.openxmlformats.org/drawingml/2006/main" noChangeAspect="1"/>
             </wp:cNvGraphicFramePr>
@@ -29181,7 +28964,7 @@
               <a:graphicData uri="http://schemas.openxmlformats.org/drawingml/2006/picture">
                 <pic:pic xmlns:pic="http://schemas.openxmlformats.org/drawingml/2006/picture">
                   <pic:nvPicPr>
-                    <pic:cNvPr id="7" name="Imagem 7"/>
+                    <pic:cNvPr id="18" name="Imagem 18"/>
                     <pic:cNvPicPr/>
                   </pic:nvPicPr>
                   <pic:blipFill>
@@ -29199,7 +28982,7 @@
                   <pic:spPr>
                     <a:xfrm>
                       <a:off x="0" y="0"/>
-                      <a:ext cx="7267575" cy="4876800"/>
+                      <a:ext cx="6500986" cy="4807276"/>
                     </a:xfrm>
                     <a:prstGeom prst="rect">
                       <a:avLst/>
@@ -29208,32 +28991,8 @@
                 </pic:pic>
               </a:graphicData>
             </a:graphic>
-            <wp14:sizeRelH relativeFrom="page">
-              <wp14:pctWidth>0</wp14:pctWidth>
-            </wp14:sizeRelH>
-            <wp14:sizeRelV relativeFrom="page">
-              <wp14:pctHeight>0</wp14:pctHeight>
-            </wp14:sizeRelV>
-          </wp:anchor>
+          </wp:inline>
         </w:drawing>
-      </w:r>
-    </w:p>
-    <w:p>
-      <w:pPr>
-        <w:keepNext/>
-        <w:jc w:val="center"/>
-      </w:pPr>
-      <w:r>
-        <w:fldChar w:fldCharType="begin"/>
-      </w:r>
-      <w:r>
-        <w:instrText xml:space="preserve"> INCLUDEPICTURE "/var/folders/p5/16ycn1kn68zffy2hpwfxsrpr0000gn/T/com.microsoft.Word/WebArchiveCopyPasteTempFiles/exemplo-de-diagrama-er-de-esportes.jpeg" \* MERGEFORMATINET </w:instrText>
-      </w:r>
-      <w:r>
-        <w:fldChar w:fldCharType="separate"/>
-      </w:r>
-      <w:r>
-        <w:fldChar w:fldCharType="end"/>
       </w:r>
     </w:p>
     <w:p>
@@ -29331,27 +29090,14 @@
       <w:r>
         <w:t xml:space="preserve">Figura </w:t>
       </w:r>
-      <w:r>
-        <w:fldChar w:fldCharType="begin"/>
-      </w:r>
-      <w:r>
-        <w:instrText xml:space="preserve"> SEQ Figura \* ARABIC </w:instrText>
-      </w:r>
-      <w:r>
-        <w:fldChar w:fldCharType="separate"/>
-      </w:r>
-      <w:r>
-        <w:rPr>
-          <w:noProof/>
-        </w:rPr>
-        <w:t>3</w:t>
-      </w:r>
-      <w:r>
-        <w:rPr>
-          <w:noProof/>
-        </w:rPr>
-        <w:fldChar w:fldCharType="end"/>
-      </w:r>
+      <w:fldSimple w:instr=" SEQ Figura \* ARABIC ">
+        <w:r>
+          <w:rPr>
+            <w:noProof/>
+          </w:rPr>
+          <w:t>3</w:t>
+        </w:r>
+      </w:fldSimple>
       <w:r>
         <w:t xml:space="preserve"> - WebApp – Login</w:t>
       </w:r>
@@ -29430,27 +29176,14 @@
       <w:r>
         <w:t xml:space="preserve">Figura </w:t>
       </w:r>
-      <w:r>
-        <w:fldChar w:fldCharType="begin"/>
-      </w:r>
-      <w:r>
-        <w:instrText xml:space="preserve"> SEQ Figura \* ARABIC </w:instrText>
-      </w:r>
-      <w:r>
-        <w:fldChar w:fldCharType="separate"/>
-      </w:r>
-      <w:r>
-        <w:rPr>
-          <w:noProof/>
-        </w:rPr>
-        <w:t>4</w:t>
-      </w:r>
-      <w:r>
-        <w:rPr>
-          <w:noProof/>
-        </w:rPr>
-        <w:fldChar w:fldCharType="end"/>
-      </w:r>
+      <w:fldSimple w:instr=" SEQ Figura \* ARABIC ">
+        <w:r>
+          <w:rPr>
+            <w:noProof/>
+          </w:rPr>
+          <w:t>4</w:t>
+        </w:r>
+      </w:fldSimple>
       <w:r>
         <w:t>- WebApp -</w:t>
       </w:r>
@@ -29533,27 +29266,14 @@
       <w:r>
         <w:t xml:space="preserve">Figura </w:t>
       </w:r>
-      <w:r>
-        <w:fldChar w:fldCharType="begin"/>
-      </w:r>
-      <w:r>
-        <w:instrText xml:space="preserve"> SEQ Figura \* ARABIC </w:instrText>
-      </w:r>
-      <w:r>
-        <w:fldChar w:fldCharType="separate"/>
-      </w:r>
-      <w:r>
-        <w:rPr>
-          <w:noProof/>
-        </w:rPr>
-        <w:t>5</w:t>
-      </w:r>
-      <w:r>
-        <w:rPr>
-          <w:noProof/>
-        </w:rPr>
-        <w:fldChar w:fldCharType="end"/>
-      </w:r>
+      <w:fldSimple w:instr=" SEQ Figura \* ARABIC ">
+        <w:r>
+          <w:rPr>
+            <w:noProof/>
+          </w:rPr>
+          <w:t>5</w:t>
+        </w:r>
+      </w:fldSimple>
       <w:r>
         <w:t>- WebApp -</w:t>
       </w:r>
@@ -29641,27 +29361,14 @@
       <w:r>
         <w:t xml:space="preserve">Figura </w:t>
       </w:r>
-      <w:r>
-        <w:fldChar w:fldCharType="begin"/>
-      </w:r>
-      <w:r>
-        <w:instrText xml:space="preserve"> SEQ Figura \* ARABIC </w:instrText>
-      </w:r>
-      <w:r>
-        <w:fldChar w:fldCharType="separate"/>
-      </w:r>
-      <w:r>
-        <w:rPr>
-          <w:noProof/>
-        </w:rPr>
-        <w:t>6</w:t>
-      </w:r>
-      <w:r>
-        <w:rPr>
-          <w:noProof/>
-        </w:rPr>
-        <w:fldChar w:fldCharType="end"/>
-      </w:r>
+      <w:fldSimple w:instr=" SEQ Figura \* ARABIC ">
+        <w:r>
+          <w:rPr>
+            <w:noProof/>
+          </w:rPr>
+          <w:t>6</w:t>
+        </w:r>
+      </w:fldSimple>
       <w:r>
         <w:t>- WebApp -</w:t>
       </w:r>
@@ -29746,27 +29453,14 @@
       <w:r>
         <w:t xml:space="preserve">Figura </w:t>
       </w:r>
-      <w:r>
-        <w:fldChar w:fldCharType="begin"/>
-      </w:r>
-      <w:r>
-        <w:instrText xml:space="preserve"> SEQ Figura \* ARABIC </w:instrText>
-      </w:r>
-      <w:r>
-        <w:fldChar w:fldCharType="separate"/>
-      </w:r>
-      <w:r>
-        <w:rPr>
-          <w:noProof/>
-        </w:rPr>
-        <w:t>7</w:t>
-      </w:r>
-      <w:r>
-        <w:rPr>
-          <w:noProof/>
-        </w:rPr>
-        <w:fldChar w:fldCharType="end"/>
-      </w:r>
+      <w:fldSimple w:instr=" SEQ Figura \* ARABIC ">
+        <w:r>
+          <w:rPr>
+            <w:noProof/>
+          </w:rPr>
+          <w:t>7</w:t>
+        </w:r>
+      </w:fldSimple>
       <w:r>
         <w:t xml:space="preserve">- WebApp </w:t>
       </w:r>
@@ -29840,27 +29534,14 @@
       <w:r>
         <w:t xml:space="preserve">Figura </w:t>
       </w:r>
-      <w:r>
-        <w:fldChar w:fldCharType="begin"/>
-      </w:r>
-      <w:r>
-        <w:instrText xml:space="preserve"> SEQ Figura \* ARABIC </w:instrText>
-      </w:r>
-      <w:r>
-        <w:fldChar w:fldCharType="separate"/>
-      </w:r>
-      <w:r>
-        <w:rPr>
-          <w:noProof/>
-        </w:rPr>
-        <w:t>8</w:t>
-      </w:r>
-      <w:r>
-        <w:rPr>
-          <w:noProof/>
-        </w:rPr>
-        <w:fldChar w:fldCharType="end"/>
-      </w:r>
+      <w:fldSimple w:instr=" SEQ Figura \* ARABIC ">
+        <w:r>
+          <w:rPr>
+            <w:noProof/>
+          </w:rPr>
+          <w:t>8</w:t>
+        </w:r>
+      </w:fldSimple>
       <w:r>
         <w:t>- WebApp -</w:t>
       </w:r>
@@ -29937,27 +29618,14 @@
       <w:r>
         <w:t xml:space="preserve">Figura </w:t>
       </w:r>
-      <w:r>
-        <w:fldChar w:fldCharType="begin"/>
-      </w:r>
-      <w:r>
-        <w:instrText xml:space="preserve"> SEQ Figura \* ARABIC </w:instrText>
-      </w:r>
-      <w:r>
-        <w:fldChar w:fldCharType="separate"/>
-      </w:r>
-      <w:r>
-        <w:rPr>
-          <w:noProof/>
-        </w:rPr>
-        <w:t>9</w:t>
-      </w:r>
-      <w:r>
-        <w:rPr>
-          <w:noProof/>
-        </w:rPr>
-        <w:fldChar w:fldCharType="end"/>
-      </w:r>
+      <w:fldSimple w:instr=" SEQ Figura \* ARABIC ">
+        <w:r>
+          <w:rPr>
+            <w:noProof/>
+          </w:rPr>
+          <w:t>9</w:t>
+        </w:r>
+      </w:fldSimple>
       <w:r>
         <w:t>- WebApp -</w:t>
       </w:r>
@@ -29979,9 +29647,6 @@
         </w:rPr>
       </w:pPr>
       <w:r>
-        <w:rPr>
-          <w:lang w:val="pl-PL"/>
-        </w:rPr>
         <w:br w:type="page"/>
       </w:r>
     </w:p>
@@ -30052,27 +29717,14 @@
       <w:r>
         <w:t xml:space="preserve">Figura </w:t>
       </w:r>
-      <w:r>
-        <w:fldChar w:fldCharType="begin"/>
-      </w:r>
-      <w:r>
-        <w:instrText xml:space="preserve"> SEQ Figura \* ARABIC </w:instrText>
-      </w:r>
-      <w:r>
-        <w:fldChar w:fldCharType="separate"/>
-      </w:r>
-      <w:r>
-        <w:rPr>
-          <w:noProof/>
-        </w:rPr>
-        <w:t>11</w:t>
-      </w:r>
-      <w:r>
-        <w:rPr>
-          <w:noProof/>
-        </w:rPr>
-        <w:fldChar w:fldCharType="end"/>
-      </w:r>
+      <w:fldSimple w:instr=" SEQ Figura \* ARABIC ">
+        <w:r>
+          <w:rPr>
+            <w:noProof/>
+          </w:rPr>
+          <w:t>11</w:t>
+        </w:r>
+      </w:fldSimple>
       <w:r>
         <w:t xml:space="preserve">- </w:t>
       </w:r>
@@ -30169,27 +29821,14 @@
       <w:r>
         <w:t xml:space="preserve">Figura </w:t>
       </w:r>
-      <w:r>
-        <w:fldChar w:fldCharType="begin"/>
-      </w:r>
-      <w:r>
-        <w:instrText xml:space="preserve"> SEQ Figura \* ARABIC </w:instrText>
-      </w:r>
-      <w:r>
-        <w:fldChar w:fldCharType="separate"/>
-      </w:r>
-      <w:r>
-        <w:rPr>
-          <w:noProof/>
-        </w:rPr>
-        <w:t>12</w:t>
-      </w:r>
-      <w:r>
-        <w:rPr>
-          <w:noProof/>
-        </w:rPr>
-        <w:fldChar w:fldCharType="end"/>
-      </w:r>
+      <w:fldSimple w:instr=" SEQ Figura \* ARABIC ">
+        <w:r>
+          <w:rPr>
+            <w:noProof/>
+          </w:rPr>
+          <w:t>12</w:t>
+        </w:r>
+      </w:fldSimple>
       <w:r>
         <w:t xml:space="preserve">- </w:t>
       </w:r>
@@ -30279,27 +29918,14 @@
       <w:r>
         <w:t xml:space="preserve">Figura </w:t>
       </w:r>
-      <w:r>
-        <w:fldChar w:fldCharType="begin"/>
-      </w:r>
-      <w:r>
-        <w:instrText xml:space="preserve"> SEQ Figura \* ARABIC </w:instrText>
-      </w:r>
-      <w:r>
-        <w:fldChar w:fldCharType="separate"/>
-      </w:r>
-      <w:r>
-        <w:rPr>
-          <w:noProof/>
-        </w:rPr>
-        <w:t>13</w:t>
-      </w:r>
-      <w:r>
-        <w:rPr>
-          <w:noProof/>
-        </w:rPr>
-        <w:fldChar w:fldCharType="end"/>
-      </w:r>
+      <w:fldSimple w:instr=" SEQ Figura \* ARABIC ">
+        <w:r>
+          <w:rPr>
+            <w:noProof/>
+          </w:rPr>
+          <w:t>13</w:t>
+        </w:r>
+      </w:fldSimple>
       <w:r>
         <w:t xml:space="preserve">- </w:t>
       </w:r>
@@ -30387,27 +30013,14 @@
       <w:r>
         <w:t xml:space="preserve">Figura </w:t>
       </w:r>
-      <w:r>
-        <w:fldChar w:fldCharType="begin"/>
-      </w:r>
-      <w:r>
-        <w:instrText xml:space="preserve"> SEQ Figura \* ARABIC </w:instrText>
-      </w:r>
-      <w:r>
-        <w:fldChar w:fldCharType="separate"/>
-      </w:r>
-      <w:r>
-        <w:rPr>
-          <w:noProof/>
-        </w:rPr>
-        <w:t>14</w:t>
-      </w:r>
-      <w:r>
-        <w:rPr>
-          <w:noProof/>
-        </w:rPr>
-        <w:fldChar w:fldCharType="end"/>
-      </w:r>
+      <w:fldSimple w:instr=" SEQ Figura \* ARABIC ">
+        <w:r>
+          <w:rPr>
+            <w:noProof/>
+          </w:rPr>
+          <w:t>14</w:t>
+        </w:r>
+      </w:fldSimple>
       <w:r>
         <w:t xml:space="preserve">- </w:t>
       </w:r>
@@ -30501,27 +30114,14 @@
       <w:r>
         <w:t xml:space="preserve">Figura </w:t>
       </w:r>
-      <w:r>
-        <w:fldChar w:fldCharType="begin"/>
-      </w:r>
-      <w:r>
-        <w:instrText xml:space="preserve"> SEQ Figura \* ARABIC </w:instrText>
-      </w:r>
-      <w:r>
-        <w:fldChar w:fldCharType="separate"/>
-      </w:r>
-      <w:r>
-        <w:rPr>
-          <w:noProof/>
-        </w:rPr>
-        <w:t>15</w:t>
-      </w:r>
-      <w:r>
-        <w:rPr>
-          <w:noProof/>
-        </w:rPr>
-        <w:fldChar w:fldCharType="end"/>
-      </w:r>
+      <w:fldSimple w:instr=" SEQ Figura \* ARABIC ">
+        <w:r>
+          <w:rPr>
+            <w:noProof/>
+          </w:rPr>
+          <w:t>15</w:t>
+        </w:r>
+      </w:fldSimple>
       <w:r>
         <w:t xml:space="preserve">- </w:t>
       </w:r>
@@ -30615,27 +30215,14 @@
       <w:r>
         <w:t xml:space="preserve">Figura </w:t>
       </w:r>
-      <w:r>
-        <w:fldChar w:fldCharType="begin"/>
-      </w:r>
-      <w:r>
-        <w:instrText xml:space="preserve"> SEQ Figura \* ARABIC </w:instrText>
-      </w:r>
-      <w:r>
-        <w:fldChar w:fldCharType="separate"/>
-      </w:r>
-      <w:r>
-        <w:rPr>
-          <w:noProof/>
-        </w:rPr>
-        <w:t>16</w:t>
-      </w:r>
-      <w:r>
-        <w:rPr>
-          <w:noProof/>
-        </w:rPr>
-        <w:fldChar w:fldCharType="end"/>
-      </w:r>
+      <w:fldSimple w:instr=" SEQ Figura \* ARABIC ">
+        <w:r>
+          <w:rPr>
+            <w:noProof/>
+          </w:rPr>
+          <w:t>16</w:t>
+        </w:r>
+      </w:fldSimple>
       <w:r>
         <w:t xml:space="preserve">- </w:t>
       </w:r>
@@ -30732,27 +30319,14 @@
       <w:r>
         <w:t xml:space="preserve">Figura </w:t>
       </w:r>
-      <w:r>
-        <w:fldChar w:fldCharType="begin"/>
-      </w:r>
-      <w:r>
-        <w:instrText xml:space="preserve"> SEQ Figura \* ARABIC </w:instrText>
-      </w:r>
-      <w:r>
-        <w:fldChar w:fldCharType="separate"/>
-      </w:r>
-      <w:r>
-        <w:rPr>
-          <w:noProof/>
-        </w:rPr>
-        <w:t>17</w:t>
-      </w:r>
-      <w:r>
-        <w:rPr>
-          <w:noProof/>
-        </w:rPr>
-        <w:fldChar w:fldCharType="end"/>
-      </w:r>
+      <w:fldSimple w:instr=" SEQ Figura \* ARABIC ">
+        <w:r>
+          <w:rPr>
+            <w:noProof/>
+          </w:rPr>
+          <w:t>17</w:t>
+        </w:r>
+      </w:fldSimple>
       <w:r>
         <w:t xml:space="preserve">- </w:t>
       </w:r>
@@ -30874,27 +30448,14 @@
       <w:r>
         <w:t xml:space="preserve">Figura </w:t>
       </w:r>
-      <w:r>
-        <w:fldChar w:fldCharType="begin"/>
-      </w:r>
-      <w:r>
-        <w:instrText xml:space="preserve"> SEQ Figura \* ARABIC </w:instrText>
-      </w:r>
-      <w:r>
-        <w:fldChar w:fldCharType="separate"/>
-      </w:r>
-      <w:r>
-        <w:rPr>
-          <w:noProof/>
-        </w:rPr>
-        <w:t>18</w:t>
-      </w:r>
-      <w:r>
-        <w:rPr>
-          <w:noProof/>
-        </w:rPr>
-        <w:fldChar w:fldCharType="end"/>
-      </w:r>
+      <w:fldSimple w:instr=" SEQ Figura \* ARABIC ">
+        <w:r>
+          <w:rPr>
+            <w:noProof/>
+          </w:rPr>
+          <w:t>18</w:t>
+        </w:r>
+      </w:fldSimple>
       <w:r>
         <w:t xml:space="preserve">- Aplicação Móvel - </w:t>
       </w:r>
@@ -30970,27 +30531,14 @@
       <w:r>
         <w:t xml:space="preserve">Figura </w:t>
       </w:r>
-      <w:r>
-        <w:fldChar w:fldCharType="begin"/>
-      </w:r>
-      <w:r>
-        <w:instrText xml:space="preserve"> SEQ Figura \* ARABIC </w:instrText>
-      </w:r>
-      <w:r>
-        <w:fldChar w:fldCharType="separate"/>
-      </w:r>
-      <w:r>
-        <w:rPr>
-          <w:noProof/>
-        </w:rPr>
-        <w:t>19</w:t>
-      </w:r>
-      <w:r>
-        <w:rPr>
-          <w:noProof/>
-        </w:rPr>
-        <w:fldChar w:fldCharType="end"/>
-      </w:r>
+      <w:fldSimple w:instr=" SEQ Figura \* ARABIC ">
+        <w:r>
+          <w:rPr>
+            <w:noProof/>
+          </w:rPr>
+          <w:t>19</w:t>
+        </w:r>
+      </w:fldSimple>
       <w:r>
         <w:t xml:space="preserve">- Aplicação Móvel - </w:t>
       </w:r>
@@ -31066,27 +30614,14 @@
       <w:r>
         <w:t xml:space="preserve">Figura </w:t>
       </w:r>
-      <w:r>
-        <w:fldChar w:fldCharType="begin"/>
-      </w:r>
-      <w:r>
-        <w:instrText xml:space="preserve"> SEQ Figura \* ARABIC </w:instrText>
-      </w:r>
-      <w:r>
-        <w:fldChar w:fldCharType="separate"/>
-      </w:r>
-      <w:r>
-        <w:rPr>
-          <w:noProof/>
-        </w:rPr>
-        <w:t>20</w:t>
-      </w:r>
-      <w:r>
-        <w:rPr>
-          <w:noProof/>
-        </w:rPr>
-        <w:fldChar w:fldCharType="end"/>
-      </w:r>
+      <w:fldSimple w:instr=" SEQ Figura \* ARABIC ">
+        <w:r>
+          <w:rPr>
+            <w:noProof/>
+          </w:rPr>
+          <w:t>20</w:t>
+        </w:r>
+      </w:fldSimple>
       <w:r>
         <w:t xml:space="preserve">- Aplicação Móvel - </w:t>
       </w:r>
@@ -31162,27 +30697,14 @@
       <w:r>
         <w:t xml:space="preserve">Figura </w:t>
       </w:r>
-      <w:r>
-        <w:fldChar w:fldCharType="begin"/>
-      </w:r>
-      <w:r>
-        <w:instrText xml:space="preserve"> SEQ Figura \* ARABIC </w:instrText>
-      </w:r>
-      <w:r>
-        <w:fldChar w:fldCharType="separate"/>
-      </w:r>
-      <w:r>
-        <w:rPr>
-          <w:noProof/>
-        </w:rPr>
-        <w:t>21</w:t>
-      </w:r>
-      <w:r>
-        <w:rPr>
-          <w:noProof/>
-        </w:rPr>
-        <w:fldChar w:fldCharType="end"/>
-      </w:r>
+      <w:fldSimple w:instr=" SEQ Figura \* ARABIC ">
+        <w:r>
+          <w:rPr>
+            <w:noProof/>
+          </w:rPr>
+          <w:t>21</w:t>
+        </w:r>
+      </w:fldSimple>
       <w:r>
         <w:t xml:space="preserve"> </w:t>
       </w:r>
@@ -31261,27 +30783,14 @@
       <w:r>
         <w:t xml:space="preserve">Figura </w:t>
       </w:r>
-      <w:r>
-        <w:fldChar w:fldCharType="begin"/>
-      </w:r>
-      <w:r>
-        <w:instrText xml:space="preserve"> SEQ Figura \* ARABIC </w:instrText>
-      </w:r>
-      <w:r>
-        <w:fldChar w:fldCharType="separate"/>
-      </w:r>
-      <w:r>
-        <w:rPr>
-          <w:noProof/>
-        </w:rPr>
-        <w:t>22</w:t>
-      </w:r>
-      <w:r>
-        <w:rPr>
-          <w:noProof/>
-        </w:rPr>
-        <w:fldChar w:fldCharType="end"/>
-      </w:r>
+      <w:fldSimple w:instr=" SEQ Figura \* ARABIC ">
+        <w:r>
+          <w:rPr>
+            <w:noProof/>
+          </w:rPr>
+          <w:t>22</w:t>
+        </w:r>
+      </w:fldSimple>
       <w:r>
         <w:t xml:space="preserve">- Aplicação Móvel - </w:t>
       </w:r>
@@ -31357,27 +30866,14 @@
       <w:r>
         <w:t xml:space="preserve">Figura </w:t>
       </w:r>
-      <w:r>
-        <w:fldChar w:fldCharType="begin"/>
-      </w:r>
-      <w:r>
-        <w:instrText xml:space="preserve"> SEQ Figura \* ARABIC </w:instrText>
-      </w:r>
-      <w:r>
-        <w:fldChar w:fldCharType="separate"/>
-      </w:r>
-      <w:r>
-        <w:rPr>
-          <w:noProof/>
-        </w:rPr>
-        <w:t>23</w:t>
-      </w:r>
-      <w:r>
-        <w:rPr>
-          <w:noProof/>
-        </w:rPr>
-        <w:fldChar w:fldCharType="end"/>
-      </w:r>
+      <w:fldSimple w:instr=" SEQ Figura \* ARABIC ">
+        <w:r>
+          <w:rPr>
+            <w:noProof/>
+          </w:rPr>
+          <w:t>23</w:t>
+        </w:r>
+      </w:fldSimple>
       <w:r>
         <w:t xml:space="preserve">- Aplicação Móvel - </w:t>
       </w:r>
@@ -31453,27 +30949,14 @@
       <w:r>
         <w:t xml:space="preserve">Figura </w:t>
       </w:r>
-      <w:r>
-        <w:fldChar w:fldCharType="begin"/>
-      </w:r>
-      <w:r>
-        <w:instrText xml:space="preserve"> SEQ Figura \* ARABIC </w:instrText>
-      </w:r>
-      <w:r>
-        <w:fldChar w:fldCharType="separate"/>
-      </w:r>
-      <w:r>
-        <w:rPr>
-          <w:noProof/>
-        </w:rPr>
-        <w:t>24</w:t>
-      </w:r>
-      <w:r>
-        <w:rPr>
-          <w:noProof/>
-        </w:rPr>
-        <w:fldChar w:fldCharType="end"/>
-      </w:r>
+      <w:fldSimple w:instr=" SEQ Figura \* ARABIC ">
+        <w:r>
+          <w:rPr>
+            <w:noProof/>
+          </w:rPr>
+          <w:t>24</w:t>
+        </w:r>
+      </w:fldSimple>
       <w:r>
         <w:t xml:space="preserve">- Aplicação Móvel - </w:t>
       </w:r>
@@ -31549,27 +31032,14 @@
       <w:r>
         <w:t xml:space="preserve">Figura </w:t>
       </w:r>
-      <w:r>
-        <w:fldChar w:fldCharType="begin"/>
-      </w:r>
-      <w:r>
-        <w:instrText xml:space="preserve"> SEQ Figura \* ARABIC </w:instrText>
-      </w:r>
-      <w:r>
-        <w:fldChar w:fldCharType="separate"/>
-      </w:r>
-      <w:r>
-        <w:rPr>
-          <w:noProof/>
-        </w:rPr>
-        <w:t>25</w:t>
-      </w:r>
-      <w:r>
-        <w:rPr>
-          <w:noProof/>
-        </w:rPr>
-        <w:fldChar w:fldCharType="end"/>
-      </w:r>
+      <w:fldSimple w:instr=" SEQ Figura \* ARABIC ">
+        <w:r>
+          <w:rPr>
+            <w:noProof/>
+          </w:rPr>
+          <w:t>25</w:t>
+        </w:r>
+      </w:fldSimple>
       <w:r>
         <w:t xml:space="preserve">- Aplicação Móvel </w:t>
       </w:r>
@@ -31651,27 +31121,14 @@
       <w:r>
         <w:t xml:space="preserve">Figura </w:t>
       </w:r>
-      <w:r>
-        <w:fldChar w:fldCharType="begin"/>
-      </w:r>
-      <w:r>
-        <w:instrText xml:space="preserve"> SEQ Figura \* ARABIC </w:instrText>
-      </w:r>
-      <w:r>
-        <w:fldChar w:fldCharType="separate"/>
-      </w:r>
-      <w:r>
-        <w:rPr>
-          <w:noProof/>
-        </w:rPr>
-        <w:t>26</w:t>
-      </w:r>
-      <w:r>
-        <w:rPr>
-          <w:noProof/>
-        </w:rPr>
-        <w:fldChar w:fldCharType="end"/>
-      </w:r>
+      <w:fldSimple w:instr=" SEQ Figura \* ARABIC ">
+        <w:r>
+          <w:rPr>
+            <w:noProof/>
+          </w:rPr>
+          <w:t>26</w:t>
+        </w:r>
+      </w:fldSimple>
       <w:r>
         <w:t xml:space="preserve">- Aplicação Móvel - </w:t>
       </w:r>
@@ -31747,27 +31204,14 @@
       <w:r>
         <w:t xml:space="preserve">Figura </w:t>
       </w:r>
-      <w:r>
-        <w:fldChar w:fldCharType="begin"/>
-      </w:r>
-      <w:r>
-        <w:instrText xml:space="preserve"> SEQ Figura \* ARABIC </w:instrText>
-      </w:r>
-      <w:r>
-        <w:fldChar w:fldCharType="separate"/>
-      </w:r>
-      <w:r>
-        <w:rPr>
-          <w:noProof/>
-        </w:rPr>
-        <w:t>27</w:t>
-      </w:r>
-      <w:r>
-        <w:rPr>
-          <w:noProof/>
-        </w:rPr>
-        <w:fldChar w:fldCharType="end"/>
-      </w:r>
+      <w:fldSimple w:instr=" SEQ Figura \* ARABIC ">
+        <w:r>
+          <w:rPr>
+            <w:noProof/>
+          </w:rPr>
+          <w:t>27</w:t>
+        </w:r>
+      </w:fldSimple>
       <w:r>
         <w:t xml:space="preserve">- Aplicação Móvel - </w:t>
       </w:r>

--- a/Relatorios/Especificação do sistema.docx
+++ b/Relatorios/Especificação do sistema.docx
@@ -98,7 +98,15 @@
               <w:jc w:val="center"/>
             </w:pPr>
             <w:r>
-              <w:t xml:space="preserve">Curso de TeSP em </w:t>
+              <w:t xml:space="preserve">Curso de </w:t>
+            </w:r>
+            <w:proofErr w:type="spellStart"/>
+            <w:r>
+              <w:t>TeSP</w:t>
+            </w:r>
+            <w:proofErr w:type="spellEnd"/>
+            <w:r>
+              <w:t xml:space="preserve"> em </w:t>
             </w:r>
             <w:r>
               <w:br/>
@@ -531,14 +539,27 @@
       <w:r>
         <w:t xml:space="preserve">Figura </w:t>
       </w:r>
-      <w:fldSimple w:instr=" SEQ Figura \* ARABIC ">
-        <w:r>
-          <w:rPr>
-            <w:noProof/>
-          </w:rPr>
-          <w:t>1</w:t>
-        </w:r>
-      </w:fldSimple>
+      <w:r>
+        <w:fldChar w:fldCharType="begin"/>
+      </w:r>
+      <w:r>
+        <w:instrText xml:space="preserve"> SEQ Figura \* ARABIC </w:instrText>
+      </w:r>
+      <w:r>
+        <w:fldChar w:fldCharType="separate"/>
+      </w:r>
+      <w:r>
+        <w:rPr>
+          <w:noProof/>
+        </w:rPr>
+        <w:t>1</w:t>
+      </w:r>
+      <w:r>
+        <w:rPr>
+          <w:noProof/>
+        </w:rPr>
+        <w:fldChar w:fldCharType="end"/>
+      </w:r>
       <w:r>
         <w:t xml:space="preserve"> - Logotipo Cãopanhia</w:t>
       </w:r>
@@ -5712,13 +5733,31 @@
         </w:rPr>
         <w:fldChar w:fldCharType="separate"/>
       </w:r>
+      <w:proofErr w:type="spellStart"/>
       <w:r>
         <w:rPr>
           <w:i/>
           <w:iCs/>
         </w:rPr>
-        <w:t>User Stories</w:t>
-      </w:r>
+        <w:t>User</w:t>
+      </w:r>
+      <w:proofErr w:type="spellEnd"/>
+      <w:r>
+        <w:rPr>
+          <w:i/>
+          <w:iCs/>
+        </w:rPr>
+        <w:t xml:space="preserve"> </w:t>
+      </w:r>
+      <w:proofErr w:type="spellStart"/>
+      <w:r>
+        <w:rPr>
+          <w:i/>
+          <w:iCs/>
+        </w:rPr>
+        <w:t>Stories</w:t>
+      </w:r>
+      <w:proofErr w:type="spellEnd"/>
       <w:r>
         <w:rPr>
           <w:i/>
@@ -5755,6 +5794,7 @@
       <w:r>
         <w:t xml:space="preserve">), e os </w:t>
       </w:r>
+      <w:proofErr w:type="spellStart"/>
       <w:r>
         <w:rPr>
           <w:i/>
@@ -5762,9 +5802,11 @@
         </w:rPr>
         <w:t>mockups</w:t>
       </w:r>
+      <w:proofErr w:type="spellEnd"/>
       <w:r>
         <w:t xml:space="preserve"> do sistema no ponto 8 (</w:t>
       </w:r>
+      <w:proofErr w:type="spellStart"/>
       <w:r>
         <w:fldChar w:fldCharType="begin"/>
       </w:r>
@@ -5784,9 +5826,11 @@
         </w:rPr>
         <w:t>Wireframes</w:t>
       </w:r>
+      <w:proofErr w:type="spellEnd"/>
       <w:r>
         <w:t>/</w:t>
       </w:r>
+      <w:proofErr w:type="spellStart"/>
       <w:r>
         <w:rPr>
           <w:i/>
@@ -5794,6 +5838,7 @@
         </w:rPr>
         <w:t>Mockups</w:t>
       </w:r>
+      <w:proofErr w:type="spellEnd"/>
       <w:r>
         <w:fldChar w:fldCharType="end"/>
       </w:r>
@@ -6168,15 +6213,22 @@
         <w:pStyle w:val="Ttulo3"/>
       </w:pPr>
       <w:bookmarkStart w:id="11" w:name="_Toc118722191"/>
+      <w:proofErr w:type="spellStart"/>
       <w:r>
         <w:t>Kiwoko</w:t>
       </w:r>
       <w:bookmarkEnd w:id="11"/>
+      <w:proofErr w:type="spellEnd"/>
     </w:p>
     <w:p>
       <w:r>
-        <w:t>Nesta próxima tabela estará resumido as características do sistema feito pela Kiwoko</w:t>
-      </w:r>
+        <w:t xml:space="preserve">Nesta próxima tabela estará resumido as características do sistema feito pela </w:t>
+      </w:r>
+      <w:proofErr w:type="spellStart"/>
+      <w:r>
+        <w:t>Kiwoko</w:t>
+      </w:r>
+      <w:proofErr w:type="spellEnd"/>
     </w:p>
     <w:p>
       <w:pPr>
@@ -6188,21 +6240,39 @@
       <w:r>
         <w:t xml:space="preserve">Tabela </w:t>
       </w:r>
-      <w:fldSimple w:instr=" SEQ Tabela \* ARABIC ">
-        <w:r>
-          <w:rPr>
-            <w:noProof/>
-          </w:rPr>
-          <w:t>1</w:t>
-        </w:r>
-      </w:fldSimple>
+      <w:r>
+        <w:fldChar w:fldCharType="begin"/>
+      </w:r>
+      <w:r>
+        <w:instrText xml:space="preserve"> SEQ Tabela \* ARABIC </w:instrText>
+      </w:r>
+      <w:r>
+        <w:fldChar w:fldCharType="separate"/>
+      </w:r>
+      <w:r>
+        <w:rPr>
+          <w:noProof/>
+        </w:rPr>
+        <w:t>1</w:t>
+      </w:r>
+      <w:r>
+        <w:rPr>
+          <w:noProof/>
+        </w:rPr>
+        <w:fldChar w:fldCharType="end"/>
+      </w:r>
       <w:r>
         <w:t xml:space="preserve"> – Descrição do </w:t>
       </w:r>
       <w:r>
-        <w:t>Sistema Kiwoko</w:t>
+        <w:t xml:space="preserve">Sistema </w:t>
+      </w:r>
+      <w:proofErr w:type="spellStart"/>
+      <w:r>
+        <w:t>Kiwoko</w:t>
       </w:r>
       <w:bookmarkEnd w:id="12"/>
+      <w:proofErr w:type="spellEnd"/>
     </w:p>
     <w:tbl>
       <w:tblPr>
@@ -6329,9 +6399,11 @@
                 <w:highlight w:val="yellow"/>
               </w:rPr>
             </w:pPr>
+            <w:proofErr w:type="spellStart"/>
             <w:r>
               <w:t>Kiwoko</w:t>
             </w:r>
+            <w:proofErr w:type="spellEnd"/>
           </w:p>
         </w:tc>
       </w:tr>
@@ -6411,8 +6483,16 @@
               <w:rPr>
                 <w:lang w:val="nb-NO"/>
               </w:rPr>
-              <w:t xml:space="preserve">    // App: Kiwoko</w:t>
-            </w:r>
+              <w:t xml:space="preserve">    // App: </w:t>
+            </w:r>
+            <w:proofErr w:type="spellStart"/>
+            <w:r>
+              <w:rPr>
+                <w:lang w:val="nb-NO"/>
+              </w:rPr>
+              <w:t>Kiwoko</w:t>
+            </w:r>
+            <w:proofErr w:type="spellEnd"/>
           </w:p>
         </w:tc>
       </w:tr>
@@ -6465,7 +6545,15 @@
               <w:cnfStyle w:val="000000100000" w:firstRow="0" w:lastRow="0" w:firstColumn="0" w:lastColumn="0" w:oddVBand="0" w:evenVBand="0" w:oddHBand="1" w:evenHBand="0" w:firstRowFirstColumn="0" w:firstRowLastColumn="0" w:lastRowFirstColumn="0" w:lastRowLastColumn="0"/>
             </w:pPr>
             <w:r>
-              <w:t xml:space="preserve">A Kiwoko é uma cadeia de lojas, líder no setor de animais de estimação. </w:t>
+              <w:t xml:space="preserve">A </w:t>
+            </w:r>
+            <w:proofErr w:type="spellStart"/>
+            <w:r>
+              <w:t>Kiwoko</w:t>
+            </w:r>
+            <w:proofErr w:type="spellEnd"/>
+            <w:r>
+              <w:t xml:space="preserve"> é uma cadeia de lojas, líder no setor de animais de estimação. </w:t>
             </w:r>
             <w:r>
               <w:t>Esta empresa</w:t>
@@ -6497,8 +6585,13 @@
             <w:r>
               <w:t xml:space="preserve"> encontrar gamas completas de alimentação e tudo o que for necessário para o cuidado de cães, gatos, pássaros, roedores, répteis e peixes. </w:t>
             </w:r>
-            <w:r>
-              <w:t>Kiwoko tem</w:t>
+            <w:proofErr w:type="spellStart"/>
+            <w:r>
+              <w:t>Kiwoko</w:t>
+            </w:r>
+            <w:proofErr w:type="spellEnd"/>
+            <w:r>
+              <w:t xml:space="preserve"> tem</w:t>
             </w:r>
             <w:r>
               <w:t xml:space="preserve"> mais de 5.000 produtos disponíveis em loja e 50.000 mediante encomenda.</w:t>
@@ -6655,15 +6748,22 @@
         <w:pStyle w:val="Ttulo3"/>
       </w:pPr>
       <w:bookmarkStart w:id="13" w:name="_Toc118722192"/>
+      <w:proofErr w:type="spellStart"/>
       <w:r>
         <w:t>Goldpet</w:t>
       </w:r>
       <w:bookmarkEnd w:id="13"/>
+      <w:proofErr w:type="spellEnd"/>
     </w:p>
     <w:p>
       <w:r>
-        <w:t>Nesta próxima tabela estará resumido as características do sistema feito pela Goldpet</w:t>
-      </w:r>
+        <w:t xml:space="preserve">Nesta próxima tabela estará resumido as características do sistema feito pela </w:t>
+      </w:r>
+      <w:proofErr w:type="spellStart"/>
+      <w:r>
+        <w:t>Goldpet</w:t>
+      </w:r>
+      <w:proofErr w:type="spellEnd"/>
     </w:p>
     <w:p>
       <w:pPr>
@@ -6675,21 +6775,36 @@
       <w:r>
         <w:t xml:space="preserve">Tabela </w:t>
       </w:r>
-      <w:fldSimple w:instr=" SEQ Tabela \* ARABIC ">
-        <w:r>
-          <w:rPr>
-            <w:noProof/>
-          </w:rPr>
-          <w:t>2</w:t>
-        </w:r>
-      </w:fldSimple>
+      <w:r>
+        <w:fldChar w:fldCharType="begin"/>
+      </w:r>
+      <w:r>
+        <w:instrText xml:space="preserve"> SEQ Tabela \* ARABIC </w:instrText>
+      </w:r>
+      <w:r>
+        <w:fldChar w:fldCharType="separate"/>
+      </w:r>
+      <w:r>
+        <w:rPr>
+          <w:noProof/>
+        </w:rPr>
+        <w:t>2</w:t>
+      </w:r>
+      <w:r>
+        <w:rPr>
+          <w:noProof/>
+        </w:rPr>
+        <w:fldChar w:fldCharType="end"/>
+      </w:r>
       <w:r>
         <w:t xml:space="preserve"> – Descrição do </w:t>
       </w:r>
+      <w:proofErr w:type="spellStart"/>
       <w:r>
         <w:t>Goldpet</w:t>
       </w:r>
       <w:bookmarkEnd w:id="14"/>
+      <w:proofErr w:type="spellEnd"/>
     </w:p>
     <w:tbl>
       <w:tblPr>
@@ -6816,9 +6931,11 @@
                 <w:highlight w:val="yellow"/>
               </w:rPr>
             </w:pPr>
+            <w:proofErr w:type="spellStart"/>
             <w:r>
               <w:t>Goldpet</w:t>
             </w:r>
+            <w:proofErr w:type="spellEnd"/>
           </w:p>
         </w:tc>
       </w:tr>
@@ -6904,8 +7021,17 @@
               <w:cnfStyle w:val="000000100000" w:firstRow="0" w:lastRow="0" w:firstColumn="0" w:lastColumn="0" w:oddVBand="0" w:evenVBand="0" w:oddHBand="1" w:evenHBand="0" w:firstRowFirstColumn="0" w:firstRowLastColumn="0" w:lastRowFirstColumn="0" w:lastRowLastColumn="0"/>
             </w:pPr>
             <w:r>
-              <w:t xml:space="preserve">100% portuguesa, a Goldpet surgiu em 2004 com a missão de proporcionar felicidade e bem-estar a todos os animais de estimação. Hoje, é a loja favorita dos animais de estimação, que vibram a cada nova encomenda que recebem em casa, mas também dos tutores, que aqui encontram tudo o que procuram, ao melhor preço do mercado. Além de milhares de produtos para cães, gatos, aves, roedores, peixes e répteis, das principais marcas da área </w:t>
-            </w:r>
+              <w:t xml:space="preserve">100% portuguesa, a </w:t>
+            </w:r>
+            <w:proofErr w:type="spellStart"/>
+            <w:r>
+              <w:t>Goldpet</w:t>
+            </w:r>
+            <w:proofErr w:type="spellEnd"/>
+            <w:r>
+              <w:t xml:space="preserve"> surgiu em 2004 com a missão de proporcionar felicidade e bem-estar a todos os animais de estimação. Hoje, é a loja favorita dos animais de estimação, que vibram a cada nova encomenda que recebem em casa, mas também dos tutores, que aqui encontram tudo o que procuram, ao melhor preço do mercado. Além de milhares de produtos para cães, gatos, aves, roedores, peixes e répteis, das principais marcas da área </w:t>
+            </w:r>
+            <w:proofErr w:type="spellStart"/>
             <w:r>
               <w:rPr>
                 <w:i/>
@@ -6913,8 +7039,17 @@
               </w:rPr>
               <w:t>Pet</w:t>
             </w:r>
-            <w:r>
-              <w:t>, a Goldpet oferece, ainda, serviços dedicados ao cuidado animal.</w:t>
+            <w:proofErr w:type="spellEnd"/>
+            <w:r>
+              <w:t xml:space="preserve">, a </w:t>
+            </w:r>
+            <w:proofErr w:type="spellStart"/>
+            <w:r>
+              <w:t>Goldpet</w:t>
+            </w:r>
+            <w:proofErr w:type="spellEnd"/>
+            <w:r>
+              <w:t xml:space="preserve"> oferece, ainda, serviços dedicados ao cuidado animal.</w:t>
             </w:r>
           </w:p>
         </w:tc>
@@ -6971,7 +7106,15 @@
               <w:t>página</w:t>
             </w:r>
             <w:r>
-              <w:t xml:space="preserve"> bem organizada, um blogue onde é publicado posts com informação sobre diferentes animais </w:t>
+              <w:t xml:space="preserve"> bem organizada, um blogue onde é publicado </w:t>
+            </w:r>
+            <w:proofErr w:type="spellStart"/>
+            <w:r>
+              <w:t>posts</w:t>
+            </w:r>
+            <w:proofErr w:type="spellEnd"/>
+            <w:r>
+              <w:t xml:space="preserve"> com informação sobre diferentes animais </w:t>
             </w:r>
           </w:p>
         </w:tc>
@@ -7118,14 +7261,27 @@
       <w:r>
         <w:t xml:space="preserve">Tabela </w:t>
       </w:r>
-      <w:fldSimple w:instr=" SEQ Tabela \* ARABIC ">
-        <w:r>
-          <w:rPr>
-            <w:noProof/>
-          </w:rPr>
-          <w:t>3</w:t>
-        </w:r>
-      </w:fldSimple>
+      <w:r>
+        <w:fldChar w:fldCharType="begin"/>
+      </w:r>
+      <w:r>
+        <w:instrText xml:space="preserve"> SEQ Tabela \* ARABIC </w:instrText>
+      </w:r>
+      <w:r>
+        <w:fldChar w:fldCharType="separate"/>
+      </w:r>
+      <w:r>
+        <w:rPr>
+          <w:noProof/>
+        </w:rPr>
+        <w:t>3</w:t>
+      </w:r>
+      <w:r>
+        <w:rPr>
+          <w:noProof/>
+        </w:rPr>
+        <w:fldChar w:fldCharType="end"/>
+      </w:r>
       <w:r>
         <w:t xml:space="preserve"> – Descrição do </w:t>
       </w:r>
@@ -7415,7 +7571,15 @@
               <w:t xml:space="preserve">s no topo do website </w:t>
             </w:r>
             <w:r>
-              <w:t>bastante simples e fácil de acessar a informação que se pretende, adoção com dados bem detalhados e descrição bastante apelativa para a adoção do animal</w:t>
+              <w:t xml:space="preserve">bastante simples e fácil de </w:t>
+            </w:r>
+            <w:proofErr w:type="spellStart"/>
+            <w:r>
+              <w:t>acessar</w:t>
+            </w:r>
+            <w:proofErr w:type="spellEnd"/>
+            <w:r>
+              <w:t xml:space="preserve"> a informação que se pretende, adoção com dados bem detalhados e descrição bastante apelativa para a adoção do animal</w:t>
             </w:r>
           </w:p>
         </w:tc>
@@ -7586,14 +7750,27 @@
       <w:r>
         <w:t xml:space="preserve">Tabela </w:t>
       </w:r>
-      <w:fldSimple w:instr=" SEQ Tabela \* ARABIC ">
-        <w:r>
-          <w:rPr>
-            <w:noProof/>
-          </w:rPr>
-          <w:t>4</w:t>
-        </w:r>
-      </w:fldSimple>
+      <w:r>
+        <w:fldChar w:fldCharType="begin"/>
+      </w:r>
+      <w:r>
+        <w:instrText xml:space="preserve"> SEQ Tabela \* ARABIC </w:instrText>
+      </w:r>
+      <w:r>
+        <w:fldChar w:fldCharType="separate"/>
+      </w:r>
+      <w:r>
+        <w:rPr>
+          <w:noProof/>
+        </w:rPr>
+        <w:t>4</w:t>
+      </w:r>
+      <w:r>
+        <w:rPr>
+          <w:noProof/>
+        </w:rPr>
+        <w:fldChar w:fldCharType="end"/>
+      </w:r>
       <w:r>
         <w:t xml:space="preserve"> – Resumo das características</w:t>
       </w:r>
@@ -7641,9 +7818,11 @@
               <w:jc w:val="center"/>
               <w:cnfStyle w:val="100000000000" w:firstRow="1" w:lastRow="0" w:firstColumn="0" w:lastColumn="0" w:oddVBand="0" w:evenVBand="0" w:oddHBand="0" w:evenHBand="0" w:firstRowFirstColumn="0" w:firstRowLastColumn="0" w:lastRowFirstColumn="0" w:lastRowLastColumn="0"/>
             </w:pPr>
+            <w:proofErr w:type="spellStart"/>
             <w:r>
               <w:t>Kiwoko</w:t>
             </w:r>
+            <w:proofErr w:type="spellEnd"/>
           </w:p>
         </w:tc>
         <w:tc>
@@ -7655,9 +7834,11 @@
               <w:jc w:val="center"/>
               <w:cnfStyle w:val="100000000000" w:firstRow="1" w:lastRow="0" w:firstColumn="0" w:lastColumn="0" w:oddVBand="0" w:evenVBand="0" w:oddHBand="0" w:evenHBand="0" w:firstRowFirstColumn="0" w:firstRowLastColumn="0" w:lastRowFirstColumn="0" w:lastRowLastColumn="0"/>
             </w:pPr>
+            <w:proofErr w:type="spellStart"/>
             <w:r>
               <w:t>Goldpet</w:t>
             </w:r>
+            <w:proofErr w:type="spellEnd"/>
           </w:p>
         </w:tc>
         <w:tc>
@@ -8282,6 +8463,7 @@
       <w:r>
         <w:t>Esta secção contém a descrição detalhada de todos os roles existentes no sistema, os requisitos funcionais da aplicação Web (</w:t>
       </w:r>
+      <w:proofErr w:type="spellStart"/>
       <w:r>
         <w:rPr>
           <w:i/>
@@ -8289,9 +8471,11 @@
         </w:rPr>
         <w:t>front-office</w:t>
       </w:r>
+      <w:proofErr w:type="spellEnd"/>
       <w:r>
         <w:t xml:space="preserve"> e </w:t>
       </w:r>
+      <w:proofErr w:type="spellStart"/>
       <w:r>
         <w:rPr>
           <w:i/>
@@ -8299,6 +8483,7 @@
         </w:rPr>
         <w:t>back-office</w:t>
       </w:r>
+      <w:proofErr w:type="spellEnd"/>
       <w:r>
         <w:t>) e aplicação móvel, e os requisitos não funcionais de todo o sistema.</w:t>
       </w:r>
@@ -8351,19 +8536,40 @@
       <w:r>
         <w:t xml:space="preserve">Tabela </w:t>
       </w:r>
-      <w:fldSimple w:instr=" SEQ Tabela \* ARABIC ">
-        <w:r>
-          <w:rPr>
-            <w:noProof/>
-          </w:rPr>
-          <w:t>5</w:t>
-        </w:r>
-      </w:fldSimple>
+      <w:r>
+        <w:fldChar w:fldCharType="begin"/>
+      </w:r>
+      <w:r>
+        <w:instrText xml:space="preserve"> SEQ Tabela \* ARABIC </w:instrText>
+      </w:r>
+      <w:r>
+        <w:fldChar w:fldCharType="separate"/>
+      </w:r>
+      <w:r>
+        <w:rPr>
+          <w:noProof/>
+        </w:rPr>
+        <w:t>5</w:t>
+      </w:r>
+      <w:r>
+        <w:rPr>
+          <w:noProof/>
+        </w:rPr>
+        <w:fldChar w:fldCharType="end"/>
+      </w:r>
       <w:r>
         <w:t xml:space="preserve"> – </w:t>
       </w:r>
       <w:r>
-        <w:t>Roles dos diferentes end-users do SI</w:t>
+        <w:t xml:space="preserve">Roles dos diferentes </w:t>
+      </w:r>
+      <w:proofErr w:type="spellStart"/>
+      <w:r>
+        <w:t>end-users</w:t>
+      </w:r>
+      <w:proofErr w:type="spellEnd"/>
+      <w:r>
+        <w:t xml:space="preserve"> do SI</w:t>
       </w:r>
       <w:bookmarkEnd w:id="22"/>
     </w:p>
@@ -8425,6 +8631,7 @@
                 <w:iCs/>
               </w:rPr>
             </w:pPr>
+            <w:proofErr w:type="spellStart"/>
             <w:r>
               <w:rPr>
                 <w:i/>
@@ -8432,6 +8639,7 @@
               </w:rPr>
               <w:t>Back-office</w:t>
             </w:r>
+            <w:proofErr w:type="spellEnd"/>
           </w:p>
         </w:tc>
         <w:tc>
@@ -8447,6 +8655,7 @@
                 <w:iCs/>
               </w:rPr>
             </w:pPr>
+            <w:proofErr w:type="spellStart"/>
             <w:r>
               <w:rPr>
                 <w:i/>
@@ -8454,6 +8663,7 @@
               </w:rPr>
               <w:t>Front-office</w:t>
             </w:r>
+            <w:proofErr w:type="spellEnd"/>
           </w:p>
         </w:tc>
         <w:tc>
@@ -8785,16 +8995,37 @@
         <w:lastRenderedPageBreak/>
         <w:t xml:space="preserve">Tabela </w:t>
       </w:r>
-      <w:fldSimple w:instr=" SEQ Tabela \* ARABIC ">
-        <w:r>
-          <w:rPr>
-            <w:noProof/>
-          </w:rPr>
-          <w:t>6</w:t>
-        </w:r>
-      </w:fldSimple>
-      <w:r>
-        <w:t xml:space="preserve"> – Requisitos funcionais Front-Office</w:t>
+      <w:r>
+        <w:fldChar w:fldCharType="begin"/>
+      </w:r>
+      <w:r>
+        <w:instrText xml:space="preserve"> SEQ Tabela \* ARABIC </w:instrText>
+      </w:r>
+      <w:r>
+        <w:fldChar w:fldCharType="separate"/>
+      </w:r>
+      <w:r>
+        <w:rPr>
+          <w:noProof/>
+        </w:rPr>
+        <w:t>6</w:t>
+      </w:r>
+      <w:r>
+        <w:rPr>
+          <w:noProof/>
+        </w:rPr>
+        <w:fldChar w:fldCharType="end"/>
+      </w:r>
+      <w:r>
+        <w:t xml:space="preserve"> – Requisitos funcionais </w:t>
+      </w:r>
+      <w:proofErr w:type="spellStart"/>
+      <w:r>
+        <w:t>Front</w:t>
+      </w:r>
+      <w:proofErr w:type="spellEnd"/>
+      <w:r>
+        <w:t>-Office</w:t>
       </w:r>
       <w:bookmarkEnd w:id="23"/>
     </w:p>
@@ -10090,7 +10321,15 @@
               <w:t>O utilizador deve conseguir aceder a uma página com informações uteis e importantes</w:t>
             </w:r>
             <w:r>
-              <w:t xml:space="preserve"> (secção de faq)</w:t>
+              <w:t xml:space="preserve"> (secção de </w:t>
+            </w:r>
+            <w:proofErr w:type="spellStart"/>
+            <w:r>
+              <w:t>faq</w:t>
+            </w:r>
+            <w:proofErr w:type="spellEnd"/>
+            <w:r>
+              <w:t>)</w:t>
             </w:r>
           </w:p>
         </w:tc>
@@ -10582,18 +10821,36 @@
         <w:lastRenderedPageBreak/>
         <w:t xml:space="preserve">Tabela </w:t>
       </w:r>
-      <w:fldSimple w:instr=" SEQ Tabela \* ARABIC ">
-        <w:r>
-          <w:rPr>
-            <w:noProof/>
-          </w:rPr>
-          <w:t>7</w:t>
-        </w:r>
-      </w:fldSimple>
-      <w:r>
-        <w:t xml:space="preserve"> – Requisitos funcionais Back-Office</w:t>
+      <w:r>
+        <w:fldChar w:fldCharType="begin"/>
+      </w:r>
+      <w:r>
+        <w:instrText xml:space="preserve"> SEQ Tabela \* ARABIC </w:instrText>
+      </w:r>
+      <w:r>
+        <w:fldChar w:fldCharType="separate"/>
+      </w:r>
+      <w:r>
+        <w:rPr>
+          <w:noProof/>
+        </w:rPr>
+        <w:t>7</w:t>
+      </w:r>
+      <w:r>
+        <w:rPr>
+          <w:noProof/>
+        </w:rPr>
+        <w:fldChar w:fldCharType="end"/>
+      </w:r>
+      <w:r>
+        <w:t xml:space="preserve"> – Requisitos funcionais </w:t>
+      </w:r>
+      <w:proofErr w:type="spellStart"/>
+      <w:r>
+        <w:t>Back-Office</w:t>
       </w:r>
       <w:bookmarkEnd w:id="24"/>
+      <w:proofErr w:type="spellEnd"/>
     </w:p>
     <w:tbl>
       <w:tblPr>
@@ -12175,14 +12432,27 @@
         <w:lastRenderedPageBreak/>
         <w:t xml:space="preserve">Tabela </w:t>
       </w:r>
-      <w:fldSimple w:instr=" SEQ Tabela \* ARABIC ">
-        <w:r>
-          <w:rPr>
-            <w:noProof/>
-          </w:rPr>
-          <w:t>8</w:t>
-        </w:r>
-      </w:fldSimple>
+      <w:r>
+        <w:fldChar w:fldCharType="begin"/>
+      </w:r>
+      <w:r>
+        <w:instrText xml:space="preserve"> SEQ Tabela \* ARABIC </w:instrText>
+      </w:r>
+      <w:r>
+        <w:fldChar w:fldCharType="separate"/>
+      </w:r>
+      <w:r>
+        <w:rPr>
+          <w:noProof/>
+        </w:rPr>
+        <w:t>8</w:t>
+      </w:r>
+      <w:r>
+        <w:rPr>
+          <w:noProof/>
+        </w:rPr>
+        <w:fldChar w:fldCharType="end"/>
+      </w:r>
       <w:r>
         <w:t xml:space="preserve"> – Requisitos funcionais App mobile</w:t>
       </w:r>
@@ -13303,14 +13573,27 @@
         <w:lastRenderedPageBreak/>
         <w:t xml:space="preserve">Tabela </w:t>
       </w:r>
-      <w:fldSimple w:instr=" SEQ Tabela \* ARABIC ">
-        <w:r>
-          <w:rPr>
-            <w:noProof/>
-          </w:rPr>
-          <w:t>9</w:t>
-        </w:r>
-      </w:fldSimple>
+      <w:r>
+        <w:fldChar w:fldCharType="begin"/>
+      </w:r>
+      <w:r>
+        <w:instrText xml:space="preserve"> SEQ Tabela \* ARABIC </w:instrText>
+      </w:r>
+      <w:r>
+        <w:fldChar w:fldCharType="separate"/>
+      </w:r>
+      <w:r>
+        <w:rPr>
+          <w:noProof/>
+        </w:rPr>
+        <w:t>9</w:t>
+      </w:r>
+      <w:r>
+        <w:rPr>
+          <w:noProof/>
+        </w:rPr>
+        <w:fldChar w:fldCharType="end"/>
+      </w:r>
       <w:bookmarkEnd w:id="26"/>
       <w:r>
         <w:t xml:space="preserve"> – Cruzamento dos requisitos funcionais e respetivos roles</w:t>
@@ -13372,9 +13655,11 @@
               <w:jc w:val="center"/>
               <w:cnfStyle w:val="100000000000" w:firstRow="1" w:lastRow="0" w:firstColumn="0" w:lastColumn="0" w:oddVBand="0" w:evenVBand="0" w:oddHBand="0" w:evenHBand="0" w:firstRowFirstColumn="0" w:firstRowLastColumn="0" w:lastRowFirstColumn="0" w:lastRowLastColumn="0"/>
             </w:pPr>
+            <w:proofErr w:type="spellStart"/>
             <w:r>
               <w:t>Admin</w:t>
             </w:r>
+            <w:proofErr w:type="spellEnd"/>
           </w:p>
         </w:tc>
         <w:tc>
@@ -15088,7 +15373,15 @@
               <w:cnfStyle w:val="000000100000" w:firstRow="0" w:lastRow="0" w:firstColumn="0" w:lastColumn="0" w:oddVBand="0" w:evenVBand="0" w:oddHBand="1" w:evenHBand="0" w:firstRowFirstColumn="0" w:firstRowLastColumn="0" w:lastRowFirstColumn="0" w:lastRowLastColumn="0"/>
             </w:pPr>
             <w:r>
-              <w:t>O utilizador deve conseguir aceder a uma página com informações uteis e importantes (secção de faq)</w:t>
+              <w:t xml:space="preserve">O utilizador deve conseguir aceder a uma página com informações uteis e importantes (secção de </w:t>
+            </w:r>
+            <w:proofErr w:type="spellStart"/>
+            <w:r>
+              <w:t>faq</w:t>
+            </w:r>
+            <w:proofErr w:type="spellEnd"/>
+            <w:r>
+              <w:t>)</w:t>
             </w:r>
           </w:p>
         </w:tc>
@@ -19294,14 +19587,27 @@
         <w:lastRenderedPageBreak/>
         <w:t xml:space="preserve">Tabela </w:t>
       </w:r>
-      <w:fldSimple w:instr=" SEQ Tabela \* ARABIC ">
-        <w:r>
-          <w:rPr>
-            <w:noProof/>
-          </w:rPr>
-          <w:t>10</w:t>
-        </w:r>
-      </w:fldSimple>
+      <w:r>
+        <w:fldChar w:fldCharType="begin"/>
+      </w:r>
+      <w:r>
+        <w:instrText xml:space="preserve"> SEQ Tabela \* ARABIC </w:instrText>
+      </w:r>
+      <w:r>
+        <w:fldChar w:fldCharType="separate"/>
+      </w:r>
+      <w:r>
+        <w:rPr>
+          <w:noProof/>
+        </w:rPr>
+        <w:t>10</w:t>
+      </w:r>
+      <w:r>
+        <w:rPr>
+          <w:noProof/>
+        </w:rPr>
+        <w:fldChar w:fldCharType="end"/>
+      </w:r>
       <w:r>
         <w:t xml:space="preserve"> – Requisitos</w:t>
       </w:r>
@@ -19546,6 +19852,7 @@
             <w:r>
               <w:t xml:space="preserve"> uma </w:t>
             </w:r>
+            <w:proofErr w:type="spellStart"/>
             <w:r>
               <w:rPr>
                 <w:i/>
@@ -19553,6 +19860,7 @@
               </w:rPr>
               <w:t>navbar</w:t>
             </w:r>
+            <w:proofErr w:type="spellEnd"/>
             <w:r>
               <w:t xml:space="preserve"> para fácil acesso as diferentes categorias da aplicação</w:t>
             </w:r>
@@ -19642,13 +19950,31 @@
             <w:r>
               <w:t xml:space="preserve">deve ser apelativa e </w:t>
             </w:r>
+            <w:proofErr w:type="spellStart"/>
             <w:r>
               <w:rPr>
                 <w:i/>
                 <w:iCs/>
               </w:rPr>
-              <w:t>user friendly</w:t>
-            </w:r>
+              <w:t>user</w:t>
+            </w:r>
+            <w:proofErr w:type="spellEnd"/>
+            <w:r>
+              <w:rPr>
+                <w:i/>
+                <w:iCs/>
+              </w:rPr>
+              <w:t xml:space="preserve"> </w:t>
+            </w:r>
+            <w:proofErr w:type="spellStart"/>
+            <w:r>
+              <w:rPr>
+                <w:i/>
+                <w:iCs/>
+              </w:rPr>
+              <w:t>friendly</w:t>
+            </w:r>
+            <w:proofErr w:type="spellEnd"/>
           </w:p>
         </w:tc>
         <w:tc>
@@ -19876,12 +20202,21 @@
             <w:r>
               <w:t xml:space="preserve">As </w:t>
             </w:r>
+            <w:proofErr w:type="spellStart"/>
             <w:r>
               <w:rPr>
                 <w:i/>
                 <w:iCs/>
               </w:rPr>
-              <w:t>user interfaces</w:t>
+              <w:t>user</w:t>
+            </w:r>
+            <w:proofErr w:type="spellEnd"/>
+            <w:r>
+              <w:rPr>
+                <w:i/>
+                <w:iCs/>
+              </w:rPr>
+              <w:t xml:space="preserve"> interfaces</w:t>
             </w:r>
             <w:r>
               <w:t xml:space="preserve"> </w:t>
@@ -21203,23 +21538,50 @@
             <w:r>
               <w:t xml:space="preserve"> para aplicação mobile e utilização da </w:t>
             </w:r>
+            <w:proofErr w:type="spellStart"/>
             <w:r>
               <w:rPr>
                 <w:i/>
                 <w:iCs/>
               </w:rPr>
-              <w:t>framework Yii 2</w:t>
-            </w:r>
-            <w:r>
-              <w:t xml:space="preserve"> (</w:t>
-            </w:r>
+              <w:t>framework</w:t>
+            </w:r>
+            <w:proofErr w:type="spellEnd"/>
             <w:r>
               <w:rPr>
                 <w:i/>
                 <w:iCs/>
               </w:rPr>
+              <w:t xml:space="preserve"> </w:t>
+            </w:r>
+            <w:proofErr w:type="spellStart"/>
+            <w:r>
+              <w:rPr>
+                <w:i/>
+                <w:iCs/>
+              </w:rPr>
+              <w:t>Yii</w:t>
+            </w:r>
+            <w:proofErr w:type="spellEnd"/>
+            <w:r>
+              <w:rPr>
+                <w:i/>
+                <w:iCs/>
+              </w:rPr>
+              <w:t xml:space="preserve"> 2</w:t>
+            </w:r>
+            <w:r>
+              <w:t xml:space="preserve"> (</w:t>
+            </w:r>
+            <w:proofErr w:type="spellStart"/>
+            <w:r>
+              <w:rPr>
+                <w:i/>
+                <w:iCs/>
+              </w:rPr>
               <w:t>php</w:t>
             </w:r>
+            <w:proofErr w:type="spellEnd"/>
             <w:r>
               <w:t>) para o website.</w:t>
             </w:r>
@@ -21289,6 +21651,7 @@
             <w:r>
               <w:t xml:space="preserve">A base de dados deverá ser desenvolvida utilizando </w:t>
             </w:r>
+            <w:proofErr w:type="spellStart"/>
             <w:r>
               <w:rPr>
                 <w:i/>
@@ -21296,6 +21659,7 @@
               </w:rPr>
               <w:t>sql</w:t>
             </w:r>
+            <w:proofErr w:type="spellEnd"/>
           </w:p>
         </w:tc>
         <w:tc>
@@ -21389,6 +21753,7 @@
             <w:r>
               <w:t xml:space="preserve"> e </w:t>
             </w:r>
+            <w:proofErr w:type="spellStart"/>
             <w:r>
               <w:rPr>
                 <w:i/>
@@ -21396,6 +21761,7 @@
               </w:rPr>
               <w:t>MacOS</w:t>
             </w:r>
+            <w:proofErr w:type="spellEnd"/>
           </w:p>
         </w:tc>
         <w:tc>
@@ -21611,12 +21977,22 @@
       </w:pPr>
       <w:bookmarkStart w:id="29" w:name="_Ref117000384"/>
       <w:bookmarkStart w:id="30" w:name="_Toc118722197"/>
+      <w:proofErr w:type="spellStart"/>
       <w:r>
         <w:lastRenderedPageBreak/>
-        <w:t>User Stories</w:t>
+        <w:t>User</w:t>
+      </w:r>
+      <w:proofErr w:type="spellEnd"/>
+      <w:r>
+        <w:t xml:space="preserve"> </w:t>
+      </w:r>
+      <w:proofErr w:type="spellStart"/>
+      <w:r>
+        <w:t>Stories</w:t>
       </w:r>
       <w:bookmarkEnd w:id="29"/>
       <w:bookmarkEnd w:id="30"/>
+      <w:proofErr w:type="spellEnd"/>
     </w:p>
     <w:p>
       <w:pPr>
@@ -21626,13 +22002,45 @@
         <w:t>Esta secção encontra-se dividida em dois pontos: Aplicação Web</w:t>
       </w:r>
       <w:r>
-        <w:t xml:space="preserve"> com todos os User Stories correspondentes à aplicação web,</w:t>
+        <w:t xml:space="preserve"> com todos os </w:t>
+      </w:r>
+      <w:proofErr w:type="spellStart"/>
+      <w:r>
+        <w:t>User</w:t>
+      </w:r>
+      <w:proofErr w:type="spellEnd"/>
+      <w:r>
+        <w:t xml:space="preserve"> </w:t>
+      </w:r>
+      <w:proofErr w:type="spellStart"/>
+      <w:r>
+        <w:t>Stories</w:t>
+      </w:r>
+      <w:proofErr w:type="spellEnd"/>
+      <w:r>
+        <w:t xml:space="preserve"> correspondentes à aplicação web,</w:t>
       </w:r>
       <w:r>
         <w:t xml:space="preserve"> e aplicação Móvel</w:t>
       </w:r>
       <w:r>
-        <w:t xml:space="preserve"> com os User Stories correspondentes à aplicação em android</w:t>
+        <w:t xml:space="preserve"> com os </w:t>
+      </w:r>
+      <w:proofErr w:type="spellStart"/>
+      <w:r>
+        <w:t>User</w:t>
+      </w:r>
+      <w:proofErr w:type="spellEnd"/>
+      <w:r>
+        <w:t xml:space="preserve"> </w:t>
+      </w:r>
+      <w:proofErr w:type="spellStart"/>
+      <w:r>
+        <w:t>Stories</w:t>
+      </w:r>
+      <w:proofErr w:type="spellEnd"/>
+      <w:r>
+        <w:t xml:space="preserve"> correspondentes à aplicação em android</w:t>
       </w:r>
       <w:r>
         <w:t>.</w:t>
@@ -21643,7 +22051,23 @@
         <w:ind w:firstLine="431"/>
       </w:pPr>
       <w:r>
-        <w:t>Os User Stories são baseados nos requisitos funcionais descritos na secção anterior.</w:t>
+        <w:t xml:space="preserve">Os </w:t>
+      </w:r>
+      <w:proofErr w:type="spellStart"/>
+      <w:r>
+        <w:t>User</w:t>
+      </w:r>
+      <w:proofErr w:type="spellEnd"/>
+      <w:r>
+        <w:t xml:space="preserve"> </w:t>
+      </w:r>
+      <w:proofErr w:type="spellStart"/>
+      <w:r>
+        <w:t>Stories</w:t>
+      </w:r>
+      <w:proofErr w:type="spellEnd"/>
+      <w:r>
+        <w:t xml:space="preserve"> são baseados nos requisitos funcionais descritos na secção anterior.</w:t>
       </w:r>
     </w:p>
     <w:p>
@@ -21881,8 +22305,17 @@
                 <w:b w:val="0"/>
                 <w:bCs w:val="0"/>
               </w:rPr>
-              <w:t>Realizar signup</w:t>
-            </w:r>
+              <w:t xml:space="preserve">Realizar </w:t>
+            </w:r>
+            <w:proofErr w:type="spellStart"/>
+            <w:r>
+              <w:rPr>
+                <w:b w:val="0"/>
+                <w:bCs w:val="0"/>
+              </w:rPr>
+              <w:t>signup</w:t>
+            </w:r>
+            <w:proofErr w:type="spellEnd"/>
           </w:p>
         </w:tc>
         <w:tc>
@@ -21928,8 +22361,17 @@
                 <w:b w:val="0"/>
                 <w:bCs w:val="0"/>
               </w:rPr>
-              <w:t>Como utilizador não autenticado quero poder realizar signup</w:t>
-            </w:r>
+              <w:t xml:space="preserve">Como utilizador não autenticado quero poder realizar </w:t>
+            </w:r>
+            <w:proofErr w:type="spellStart"/>
+            <w:r>
+              <w:rPr>
+                <w:b w:val="0"/>
+                <w:bCs w:val="0"/>
+              </w:rPr>
+              <w:t>signup</w:t>
+            </w:r>
+            <w:proofErr w:type="spellEnd"/>
           </w:p>
           <w:p>
             <w:r>
@@ -22327,8 +22769,17 @@
                 <w:b w:val="0"/>
                 <w:bCs w:val="0"/>
               </w:rPr>
-              <w:t>4 – Realizar logout</w:t>
-            </w:r>
+              <w:t xml:space="preserve">4 – Realizar </w:t>
+            </w:r>
+            <w:proofErr w:type="spellStart"/>
+            <w:r>
+              <w:rPr>
+                <w:b w:val="0"/>
+                <w:bCs w:val="0"/>
+              </w:rPr>
+              <w:t>logout</w:t>
+            </w:r>
+            <w:proofErr w:type="spellEnd"/>
           </w:p>
         </w:tc>
         <w:tc>
@@ -27327,8 +27778,17 @@
                 <w:b w:val="0"/>
                 <w:bCs w:val="0"/>
               </w:rPr>
-              <w:t>US37 – Realizar logout</w:t>
-            </w:r>
+              <w:t xml:space="preserve">US37 – Realizar </w:t>
+            </w:r>
+            <w:proofErr w:type="spellStart"/>
+            <w:r>
+              <w:rPr>
+                <w:b w:val="0"/>
+                <w:bCs w:val="0"/>
+              </w:rPr>
+              <w:t>logout</w:t>
+            </w:r>
+            <w:proofErr w:type="spellEnd"/>
           </w:p>
         </w:tc>
         <w:tc>
@@ -27407,7 +27867,23 @@
                 <w:b w:val="0"/>
                 <w:bCs w:val="0"/>
               </w:rPr>
-              <w:t xml:space="preserve">Para ter a hipótese de realizar o logout o utilizador precisa de estar autenticado no sistema </w:t>
+              <w:t xml:space="preserve">Para ter a hipótese de realizar o </w:t>
+            </w:r>
+            <w:proofErr w:type="spellStart"/>
+            <w:r>
+              <w:rPr>
+                <w:b w:val="0"/>
+                <w:bCs w:val="0"/>
+              </w:rPr>
+              <w:t>logout</w:t>
+            </w:r>
+            <w:proofErr w:type="spellEnd"/>
+            <w:r>
+              <w:rPr>
+                <w:b w:val="0"/>
+                <w:bCs w:val="0"/>
+              </w:rPr>
+              <w:t xml:space="preserve"> o utilizador precisa de estar autenticado no sistema </w:t>
             </w:r>
           </w:p>
         </w:tc>
@@ -28817,7 +29293,76 @@
       <w:bookmarkEnd w:id="33"/>
       <w:bookmarkEnd w:id="34"/>
     </w:p>
-    <w:p/>
+    <w:p>
+      <w:r>
+        <w:rPr>
+          <w:noProof/>
+        </w:rPr>
+        <w:drawing>
+          <wp:anchor distT="0" distB="0" distL="114300" distR="114300" simplePos="0" relativeHeight="251661312" behindDoc="1" locked="0" layoutInCell="1" allowOverlap="1" wp14:anchorId="32BB76E7" wp14:editId="4BCB3A3B">
+            <wp:simplePos x="0" y="0"/>
+            <wp:positionH relativeFrom="column">
+              <wp:posOffset>-520065</wp:posOffset>
+            </wp:positionH>
+            <wp:positionV relativeFrom="paragraph">
+              <wp:posOffset>340995</wp:posOffset>
+            </wp:positionV>
+            <wp:extent cx="7213600" cy="5334000"/>
+            <wp:effectExtent l="0" t="0" r="6350" b="0"/>
+            <wp:wrapTight wrapText="bothSides">
+              <wp:wrapPolygon edited="0">
+                <wp:start x="0" y="0"/>
+                <wp:lineTo x="0" y="21523"/>
+                <wp:lineTo x="21562" y="21523"/>
+                <wp:lineTo x="21562" y="0"/>
+                <wp:lineTo x="0" y="0"/>
+              </wp:wrapPolygon>
+            </wp:wrapTight>
+            <wp:docPr id="7" name="Imagem 7"/>
+            <wp:cNvGraphicFramePr>
+              <a:graphicFrameLocks xmlns:a="http://schemas.openxmlformats.org/drawingml/2006/main" noChangeAspect="1"/>
+            </wp:cNvGraphicFramePr>
+            <a:graphic xmlns:a="http://schemas.openxmlformats.org/drawingml/2006/main">
+              <a:graphicData uri="http://schemas.openxmlformats.org/drawingml/2006/picture">
+                <pic:pic xmlns:pic="http://schemas.openxmlformats.org/drawingml/2006/picture">
+                  <pic:nvPicPr>
+                    <pic:cNvPr id="7" name="Imagem 7"/>
+                    <pic:cNvPicPr/>
+                  </pic:nvPicPr>
+                  <pic:blipFill>
+                    <a:blip r:embed="rId17">
+                      <a:extLst>
+                        <a:ext uri="{28A0092B-C50C-407E-A947-70E740481C1C}">
+                          <a14:useLocalDpi xmlns:a14="http://schemas.microsoft.com/office/drawing/2010/main" val="0"/>
+                        </a:ext>
+                      </a:extLst>
+                    </a:blip>
+                    <a:stretch>
+                      <a:fillRect/>
+                    </a:stretch>
+                  </pic:blipFill>
+                  <pic:spPr>
+                    <a:xfrm>
+                      <a:off x="0" y="0"/>
+                      <a:ext cx="7213600" cy="5334000"/>
+                    </a:xfrm>
+                    <a:prstGeom prst="rect">
+                      <a:avLst/>
+                    </a:prstGeom>
+                  </pic:spPr>
+                </pic:pic>
+              </a:graphicData>
+            </a:graphic>
+            <wp14:sizeRelH relativeFrom="page">
+              <wp14:pctWidth>0</wp14:pctWidth>
+            </wp14:sizeRelH>
+            <wp14:sizeRelV relativeFrom="page">
+              <wp14:pctHeight>0</wp14:pctHeight>
+            </wp14:sizeRelV>
+          </wp:anchor>
+        </w:drawing>
+      </w:r>
+    </w:p>
     <w:p>
       <w:r>
         <w:rPr>
@@ -28826,13 +29371,13 @@
         <mc:AlternateContent>
           <mc:Choice Requires="wps">
             <w:drawing>
-              <wp:anchor distT="0" distB="0" distL="114300" distR="114300" simplePos="0" relativeHeight="251660288" behindDoc="1" locked="0" layoutInCell="1" allowOverlap="1" wp14:anchorId="4F621C94" wp14:editId="673851EB">
+              <wp:anchor distT="0" distB="0" distL="114300" distR="114300" simplePos="0" relativeHeight="251660288" behindDoc="1" locked="0" layoutInCell="1" allowOverlap="1" wp14:anchorId="4F621C94" wp14:editId="6DB30C76">
                 <wp:simplePos x="0" y="0"/>
                 <wp:positionH relativeFrom="column">
-                  <wp:posOffset>-577215</wp:posOffset>
+                  <wp:posOffset>-635635</wp:posOffset>
                 </wp:positionH>
                 <wp:positionV relativeFrom="paragraph">
-                  <wp:posOffset>5195570</wp:posOffset>
+                  <wp:posOffset>5972810</wp:posOffset>
                 </wp:positionV>
                 <wp:extent cx="7267575" cy="635"/>
                 <wp:effectExtent l="0" t="0" r="0" b="0"/>
@@ -28879,14 +29424,27 @@
                             <w:r>
                               <w:t xml:space="preserve">Figura </w:t>
                             </w:r>
-                            <w:fldSimple w:instr=" SEQ Figura \* ARABIC ">
-                              <w:r>
-                                <w:rPr>
-                                  <w:noProof/>
-                                </w:rPr>
-                                <w:t>2</w:t>
-                              </w:r>
-                            </w:fldSimple>
+                            <w:r>
+                              <w:fldChar w:fldCharType="begin"/>
+                            </w:r>
+                            <w:r>
+                              <w:instrText xml:space="preserve"> SEQ Figura \* ARABIC </w:instrText>
+                            </w:r>
+                            <w:r>
+                              <w:fldChar w:fldCharType="separate"/>
+                            </w:r>
+                            <w:r>
+                              <w:rPr>
+                                <w:noProof/>
+                              </w:rPr>
+                              <w:t>2</w:t>
+                            </w:r>
+                            <w:r>
+                              <w:rPr>
+                                <w:noProof/>
+                              </w:rPr>
+                              <w:fldChar w:fldCharType="end"/>
+                            </w:r>
                             <w:r>
                               <w:t xml:space="preserve"> - Diagrama Entidade Relacionamento</w:t>
                             </w:r>
@@ -28912,7 +29470,7 @@
                 <v:stroke joinstyle="miter"/>
                 <v:path gradientshapeok="t" o:connecttype="rect"/>
               </v:shapetype>
-              <v:shape id="Caixa de texto 9" o:spid="_x0000_s1026" type="#_x0000_t202" style="position:absolute;left:0;text-align:left;margin-left:-45.45pt;margin-top:409.1pt;width:572.25pt;height:.05pt;z-index:-251656192;visibility:visible;mso-wrap-style:square;mso-wrap-distance-left:9pt;mso-wrap-distance-top:0;mso-wrap-distance-right:9pt;mso-wrap-distance-bottom:0;mso-position-horizontal:absolute;mso-position-horizontal-relative:text;mso-position-vertical:absolute;mso-position-vertical-relative:text;v-text-anchor:top" o:gfxdata="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" stroked="f">
+              <v:shape id="Caixa de texto 9" o:spid="_x0000_s1026" type="#_x0000_t202" style="position:absolute;left:0;text-align:left;margin-left:-50.05pt;margin-top:470.3pt;width:572.25pt;height:.05pt;z-index:-251656192;visibility:visible;mso-wrap-style:square;mso-wrap-distance-left:9pt;mso-wrap-distance-top:0;mso-wrap-distance-right:9pt;mso-wrap-distance-bottom:0;mso-position-horizontal:absolute;mso-position-horizontal-relative:text;mso-position-vertical:absolute;mso-position-vertical-relative:text;v-text-anchor:top" o:gfxdata="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" stroked="f">
                 <v:textbox style="mso-fit-shape-to-text:t" inset="0,0,0,0">
                   <w:txbxContent>
                     <w:p>
@@ -28927,14 +29485,27 @@
                       <w:r>
                         <w:t xml:space="preserve">Figura </w:t>
                       </w:r>
-                      <w:fldSimple w:instr=" SEQ Figura \* ARABIC ">
-                        <w:r>
-                          <w:rPr>
-                            <w:noProof/>
-                          </w:rPr>
-                          <w:t>2</w:t>
-                        </w:r>
-                      </w:fldSimple>
+                      <w:r>
+                        <w:fldChar w:fldCharType="begin"/>
+                      </w:r>
+                      <w:r>
+                        <w:instrText xml:space="preserve"> SEQ Figura \* ARABIC </w:instrText>
+                      </w:r>
+                      <w:r>
+                        <w:fldChar w:fldCharType="separate"/>
+                      </w:r>
+                      <w:r>
+                        <w:rPr>
+                          <w:noProof/>
+                        </w:rPr>
+                        <w:t>2</w:t>
+                      </w:r>
+                      <w:r>
+                        <w:rPr>
+                          <w:noProof/>
+                        </w:rPr>
+                        <w:fldChar w:fldCharType="end"/>
+                      </w:r>
                       <w:r>
                         <w:t xml:space="preserve"> - Diagrama Entidade Relacionamento</w:t>
                       </w:r>
@@ -28948,65 +29519,30 @@
           </mc:Fallback>
         </mc:AlternateContent>
       </w:r>
-      <w:r>
-        <w:rPr>
-          <w:noProof/>
-        </w:rPr>
-        <w:drawing>
-          <wp:inline distT="0" distB="0" distL="0" distR="0" wp14:anchorId="390AE388" wp14:editId="6CE6789C">
-            <wp:extent cx="6495400" cy="4803146"/>
-            <wp:effectExtent l="0" t="0" r="1270" b="0"/>
-            <wp:docPr id="18" name="Imagem 18"/>
-            <wp:cNvGraphicFramePr>
-              <a:graphicFrameLocks xmlns:a="http://schemas.openxmlformats.org/drawingml/2006/main" noChangeAspect="1"/>
-            </wp:cNvGraphicFramePr>
-            <a:graphic xmlns:a="http://schemas.openxmlformats.org/drawingml/2006/main">
-              <a:graphicData uri="http://schemas.openxmlformats.org/drawingml/2006/picture">
-                <pic:pic xmlns:pic="http://schemas.openxmlformats.org/drawingml/2006/picture">
-                  <pic:nvPicPr>
-                    <pic:cNvPr id="18" name="Imagem 18"/>
-                    <pic:cNvPicPr/>
-                  </pic:nvPicPr>
-                  <pic:blipFill>
-                    <a:blip r:embed="rId17" cstate="print">
-                      <a:extLst>
-                        <a:ext uri="{28A0092B-C50C-407E-A947-70E740481C1C}">
-                          <a14:useLocalDpi xmlns:a14="http://schemas.microsoft.com/office/drawing/2010/main" val="0"/>
-                        </a:ext>
-                      </a:extLst>
-                    </a:blip>
-                    <a:stretch>
-                      <a:fillRect/>
-                    </a:stretch>
-                  </pic:blipFill>
-                  <pic:spPr>
-                    <a:xfrm>
-                      <a:off x="0" y="0"/>
-                      <a:ext cx="6500986" cy="4807276"/>
-                    </a:xfrm>
-                    <a:prstGeom prst="rect">
-                      <a:avLst/>
-                    </a:prstGeom>
-                  </pic:spPr>
-                </pic:pic>
-              </a:graphicData>
-            </a:graphic>
-          </wp:inline>
-        </w:drawing>
-      </w:r>
     </w:p>
+    <w:p/>
     <w:p>
       <w:pPr>
         <w:pStyle w:val="Ttulo1"/>
       </w:pPr>
       <w:bookmarkStart w:id="37" w:name="_Ref117000409"/>
       <w:bookmarkStart w:id="38" w:name="_Toc118722201"/>
+      <w:proofErr w:type="spellStart"/>
       <w:r>
         <w:lastRenderedPageBreak/>
-        <w:t>Wireframes/Mockups</w:t>
+        <w:t>Wireframes</w:t>
+      </w:r>
+      <w:proofErr w:type="spellEnd"/>
+      <w:r>
+        <w:t>/</w:t>
+      </w:r>
+      <w:proofErr w:type="spellStart"/>
+      <w:r>
+        <w:t>Mockups</w:t>
       </w:r>
       <w:bookmarkEnd w:id="37"/>
       <w:bookmarkEnd w:id="38"/>
+      <w:proofErr w:type="spellEnd"/>
     </w:p>
     <w:p/>
     <w:p>
@@ -29090,16 +29626,37 @@
       <w:r>
         <w:t xml:space="preserve">Figura </w:t>
       </w:r>
-      <w:fldSimple w:instr=" SEQ Figura \* ARABIC ">
-        <w:r>
-          <w:rPr>
-            <w:noProof/>
-          </w:rPr>
-          <w:t>3</w:t>
-        </w:r>
-      </w:fldSimple>
-      <w:r>
-        <w:t xml:space="preserve"> - WebApp – Login</w:t>
+      <w:r>
+        <w:fldChar w:fldCharType="begin"/>
+      </w:r>
+      <w:r>
+        <w:instrText xml:space="preserve"> SEQ Figura \* ARABIC </w:instrText>
+      </w:r>
+      <w:r>
+        <w:fldChar w:fldCharType="separate"/>
+      </w:r>
+      <w:r>
+        <w:rPr>
+          <w:noProof/>
+        </w:rPr>
+        <w:t>3</w:t>
+      </w:r>
+      <w:r>
+        <w:rPr>
+          <w:noProof/>
+        </w:rPr>
+        <w:fldChar w:fldCharType="end"/>
+      </w:r>
+      <w:r>
+        <w:t xml:space="preserve"> - </w:t>
+      </w:r>
+      <w:proofErr w:type="spellStart"/>
+      <w:r>
+        <w:t>WebApp</w:t>
+      </w:r>
+      <w:proofErr w:type="spellEnd"/>
+      <w:r>
+        <w:t xml:space="preserve"> – Login</w:t>
       </w:r>
       <w:bookmarkEnd w:id="40"/>
     </w:p>
@@ -29176,16 +29733,37 @@
       <w:r>
         <w:t xml:space="preserve">Figura </w:t>
       </w:r>
-      <w:fldSimple w:instr=" SEQ Figura \* ARABIC ">
-        <w:r>
-          <w:rPr>
-            <w:noProof/>
-          </w:rPr>
-          <w:t>4</w:t>
-        </w:r>
-      </w:fldSimple>
-      <w:r>
-        <w:t>- WebApp -</w:t>
+      <w:r>
+        <w:fldChar w:fldCharType="begin"/>
+      </w:r>
+      <w:r>
+        <w:instrText xml:space="preserve"> SEQ Figura \* ARABIC </w:instrText>
+      </w:r>
+      <w:r>
+        <w:fldChar w:fldCharType="separate"/>
+      </w:r>
+      <w:r>
+        <w:rPr>
+          <w:noProof/>
+        </w:rPr>
+        <w:t>4</w:t>
+      </w:r>
+      <w:r>
+        <w:rPr>
+          <w:noProof/>
+        </w:rPr>
+        <w:fldChar w:fldCharType="end"/>
+      </w:r>
+      <w:r>
+        <w:t xml:space="preserve">- </w:t>
+      </w:r>
+      <w:proofErr w:type="spellStart"/>
+      <w:r>
+        <w:t>WebApp</w:t>
+      </w:r>
+      <w:proofErr w:type="spellEnd"/>
+      <w:r>
+        <w:t xml:space="preserve"> -</w:t>
       </w:r>
       <w:r>
         <w:t xml:space="preserve"> Visualizar perfil</w:t>
@@ -29266,16 +29844,37 @@
       <w:r>
         <w:t xml:space="preserve">Figura </w:t>
       </w:r>
-      <w:fldSimple w:instr=" SEQ Figura \* ARABIC ">
-        <w:r>
-          <w:rPr>
-            <w:noProof/>
-          </w:rPr>
-          <w:t>5</w:t>
-        </w:r>
-      </w:fldSimple>
-      <w:r>
-        <w:t>- WebApp -</w:t>
+      <w:r>
+        <w:fldChar w:fldCharType="begin"/>
+      </w:r>
+      <w:r>
+        <w:instrText xml:space="preserve"> SEQ Figura \* ARABIC </w:instrText>
+      </w:r>
+      <w:r>
+        <w:fldChar w:fldCharType="separate"/>
+      </w:r>
+      <w:r>
+        <w:rPr>
+          <w:noProof/>
+        </w:rPr>
+        <w:t>5</w:t>
+      </w:r>
+      <w:r>
+        <w:rPr>
+          <w:noProof/>
+        </w:rPr>
+        <w:fldChar w:fldCharType="end"/>
+      </w:r>
+      <w:r>
+        <w:t xml:space="preserve">- </w:t>
+      </w:r>
+      <w:proofErr w:type="spellStart"/>
+      <w:r>
+        <w:t>WebApp</w:t>
+      </w:r>
+      <w:proofErr w:type="spellEnd"/>
+      <w:r>
+        <w:t xml:space="preserve"> -</w:t>
       </w:r>
       <w:r>
         <w:t xml:space="preserve"> </w:t>
@@ -29284,9 +29883,14 @@
         <w:t>índex</w:t>
       </w:r>
       <w:r>
-        <w:t xml:space="preserve"> frontend</w:t>
+        <w:t xml:space="preserve"> </w:t>
+      </w:r>
+      <w:proofErr w:type="spellStart"/>
+      <w:r>
+        <w:t>frontend</w:t>
       </w:r>
       <w:bookmarkEnd w:id="42"/>
+      <w:proofErr w:type="spellEnd"/>
     </w:p>
     <w:p>
       <w:pPr>
@@ -29361,16 +29965,37 @@
       <w:r>
         <w:t xml:space="preserve">Figura </w:t>
       </w:r>
-      <w:fldSimple w:instr=" SEQ Figura \* ARABIC ">
-        <w:r>
-          <w:rPr>
-            <w:noProof/>
-          </w:rPr>
-          <w:t>6</w:t>
-        </w:r>
-      </w:fldSimple>
-      <w:r>
-        <w:t>- WebApp -</w:t>
+      <w:r>
+        <w:fldChar w:fldCharType="begin"/>
+      </w:r>
+      <w:r>
+        <w:instrText xml:space="preserve"> SEQ Figura \* ARABIC </w:instrText>
+      </w:r>
+      <w:r>
+        <w:fldChar w:fldCharType="separate"/>
+      </w:r>
+      <w:r>
+        <w:rPr>
+          <w:noProof/>
+        </w:rPr>
+        <w:t>6</w:t>
+      </w:r>
+      <w:r>
+        <w:rPr>
+          <w:noProof/>
+        </w:rPr>
+        <w:fldChar w:fldCharType="end"/>
+      </w:r>
+      <w:r>
+        <w:t xml:space="preserve">- </w:t>
+      </w:r>
+      <w:proofErr w:type="spellStart"/>
+      <w:r>
+        <w:t>WebApp</w:t>
+      </w:r>
+      <w:proofErr w:type="spellEnd"/>
+      <w:r>
+        <w:t xml:space="preserve"> -</w:t>
       </w:r>
       <w:r>
         <w:t xml:space="preserve"> pesquisa de anúncios</w:t>
@@ -29453,16 +30078,37 @@
       <w:r>
         <w:t xml:space="preserve">Figura </w:t>
       </w:r>
-      <w:fldSimple w:instr=" SEQ Figura \* ARABIC ">
-        <w:r>
-          <w:rPr>
-            <w:noProof/>
-          </w:rPr>
-          <w:t>7</w:t>
-        </w:r>
-      </w:fldSimple>
-      <w:r>
-        <w:t xml:space="preserve">- WebApp </w:t>
+      <w:r>
+        <w:fldChar w:fldCharType="begin"/>
+      </w:r>
+      <w:r>
+        <w:instrText xml:space="preserve"> SEQ Figura \* ARABIC </w:instrText>
+      </w:r>
+      <w:r>
+        <w:fldChar w:fldCharType="separate"/>
+      </w:r>
+      <w:r>
+        <w:rPr>
+          <w:noProof/>
+        </w:rPr>
+        <w:t>7</w:t>
+      </w:r>
+      <w:r>
+        <w:rPr>
+          <w:noProof/>
+        </w:rPr>
+        <w:fldChar w:fldCharType="end"/>
+      </w:r>
+      <w:r>
+        <w:t xml:space="preserve">- </w:t>
+      </w:r>
+      <w:proofErr w:type="spellStart"/>
+      <w:r>
+        <w:t>WebApp</w:t>
+      </w:r>
+      <w:proofErr w:type="spellEnd"/>
+      <w:r>
+        <w:t xml:space="preserve"> </w:t>
       </w:r>
       <w:r>
         <w:t>– Adoção de um cão</w:t>
@@ -29534,16 +30180,37 @@
       <w:r>
         <w:t xml:space="preserve">Figura </w:t>
       </w:r>
-      <w:fldSimple w:instr=" SEQ Figura \* ARABIC ">
-        <w:r>
-          <w:rPr>
-            <w:noProof/>
-          </w:rPr>
-          <w:t>8</w:t>
-        </w:r>
-      </w:fldSimple>
-      <w:r>
-        <w:t>- WebApp -</w:t>
+      <w:r>
+        <w:fldChar w:fldCharType="begin"/>
+      </w:r>
+      <w:r>
+        <w:instrText xml:space="preserve"> SEQ Figura \* ARABIC </w:instrText>
+      </w:r>
+      <w:r>
+        <w:fldChar w:fldCharType="separate"/>
+      </w:r>
+      <w:r>
+        <w:rPr>
+          <w:noProof/>
+        </w:rPr>
+        <w:t>8</w:t>
+      </w:r>
+      <w:r>
+        <w:rPr>
+          <w:noProof/>
+        </w:rPr>
+        <w:fldChar w:fldCharType="end"/>
+      </w:r>
+      <w:r>
+        <w:t xml:space="preserve">- </w:t>
+      </w:r>
+      <w:proofErr w:type="spellStart"/>
+      <w:r>
+        <w:t>WebApp</w:t>
+      </w:r>
+      <w:proofErr w:type="spellEnd"/>
+      <w:r>
+        <w:t xml:space="preserve"> -</w:t>
       </w:r>
       <w:r>
         <w:t xml:space="preserve"> Consultar produtos (loja)</w:t>
@@ -29618,16 +30285,37 @@
       <w:r>
         <w:t xml:space="preserve">Figura </w:t>
       </w:r>
-      <w:fldSimple w:instr=" SEQ Figura \* ARABIC ">
-        <w:r>
-          <w:rPr>
-            <w:noProof/>
-          </w:rPr>
-          <w:t>9</w:t>
-        </w:r>
-      </w:fldSimple>
-      <w:r>
-        <w:t>- WebApp -</w:t>
+      <w:r>
+        <w:fldChar w:fldCharType="begin"/>
+      </w:r>
+      <w:r>
+        <w:instrText xml:space="preserve"> SEQ Figura \* ARABIC </w:instrText>
+      </w:r>
+      <w:r>
+        <w:fldChar w:fldCharType="separate"/>
+      </w:r>
+      <w:r>
+        <w:rPr>
+          <w:noProof/>
+        </w:rPr>
+        <w:t>9</w:t>
+      </w:r>
+      <w:r>
+        <w:rPr>
+          <w:noProof/>
+        </w:rPr>
+        <w:fldChar w:fldCharType="end"/>
+      </w:r>
+      <w:r>
+        <w:t xml:space="preserve">- </w:t>
+      </w:r>
+      <w:proofErr w:type="spellStart"/>
+      <w:r>
+        <w:t>WebApp</w:t>
+      </w:r>
+      <w:proofErr w:type="spellEnd"/>
+      <w:r>
+        <w:t xml:space="preserve"> -</w:t>
       </w:r>
       <w:r>
         <w:t xml:space="preserve"> Adicionar produto ao carrinho</w:t>
@@ -29717,14 +30405,27 @@
       <w:r>
         <w:t xml:space="preserve">Figura </w:t>
       </w:r>
-      <w:fldSimple w:instr=" SEQ Figura \* ARABIC ">
-        <w:r>
-          <w:rPr>
-            <w:noProof/>
-          </w:rPr>
-          <w:t>11</w:t>
-        </w:r>
-      </w:fldSimple>
+      <w:r>
+        <w:fldChar w:fldCharType="begin"/>
+      </w:r>
+      <w:r>
+        <w:instrText xml:space="preserve"> SEQ Figura \* ARABIC </w:instrText>
+      </w:r>
+      <w:r>
+        <w:fldChar w:fldCharType="separate"/>
+      </w:r>
+      <w:r>
+        <w:rPr>
+          <w:noProof/>
+        </w:rPr>
+        <w:t>11</w:t>
+      </w:r>
+      <w:r>
+        <w:rPr>
+          <w:noProof/>
+        </w:rPr>
+        <w:fldChar w:fldCharType="end"/>
+      </w:r>
       <w:r>
         <w:t xml:space="preserve">- </w:t>
       </w:r>
@@ -29821,14 +30522,27 @@
       <w:r>
         <w:t xml:space="preserve">Figura </w:t>
       </w:r>
-      <w:fldSimple w:instr=" SEQ Figura \* ARABIC ">
-        <w:r>
-          <w:rPr>
-            <w:noProof/>
-          </w:rPr>
-          <w:t>12</w:t>
-        </w:r>
-      </w:fldSimple>
+      <w:r>
+        <w:fldChar w:fldCharType="begin"/>
+      </w:r>
+      <w:r>
+        <w:instrText xml:space="preserve"> SEQ Figura \* ARABIC </w:instrText>
+      </w:r>
+      <w:r>
+        <w:fldChar w:fldCharType="separate"/>
+      </w:r>
+      <w:r>
+        <w:rPr>
+          <w:noProof/>
+        </w:rPr>
+        <w:t>12</w:t>
+      </w:r>
+      <w:r>
+        <w:rPr>
+          <w:noProof/>
+        </w:rPr>
+        <w:fldChar w:fldCharType="end"/>
+      </w:r>
       <w:r>
         <w:t xml:space="preserve">- </w:t>
       </w:r>
@@ -29918,19 +30632,45 @@
       <w:r>
         <w:t xml:space="preserve">Figura </w:t>
       </w:r>
-      <w:fldSimple w:instr=" SEQ Figura \* ARABIC ">
-        <w:r>
-          <w:rPr>
-            <w:noProof/>
-          </w:rPr>
-          <w:t>13</w:t>
-        </w:r>
-      </w:fldSimple>
+      <w:r>
+        <w:fldChar w:fldCharType="begin"/>
+      </w:r>
+      <w:r>
+        <w:instrText xml:space="preserve"> SEQ Figura \* ARABIC </w:instrText>
+      </w:r>
+      <w:r>
+        <w:fldChar w:fldCharType="separate"/>
+      </w:r>
+      <w:r>
+        <w:rPr>
+          <w:noProof/>
+        </w:rPr>
+        <w:t>13</w:t>
+      </w:r>
+      <w:r>
+        <w:rPr>
+          <w:noProof/>
+        </w:rPr>
+        <w:fldChar w:fldCharType="end"/>
+      </w:r>
       <w:r>
         <w:t xml:space="preserve">- </w:t>
       </w:r>
-      <w:r>
-        <w:t>WebApp – Criação de Produto (backend)</w:t>
+      <w:proofErr w:type="spellStart"/>
+      <w:r>
+        <w:t>WebApp</w:t>
+      </w:r>
+      <w:proofErr w:type="spellEnd"/>
+      <w:r>
+        <w:t xml:space="preserve"> – Criação de Produto (</w:t>
+      </w:r>
+      <w:proofErr w:type="spellStart"/>
+      <w:r>
+        <w:t>backend</w:t>
+      </w:r>
+      <w:proofErr w:type="spellEnd"/>
+      <w:r>
+        <w:t>)</w:t>
       </w:r>
       <w:bookmarkEnd w:id="49"/>
     </w:p>
@@ -30013,19 +30753,45 @@
       <w:r>
         <w:t xml:space="preserve">Figura </w:t>
       </w:r>
-      <w:fldSimple w:instr=" SEQ Figura \* ARABIC ">
-        <w:r>
-          <w:rPr>
-            <w:noProof/>
-          </w:rPr>
-          <w:t>14</w:t>
-        </w:r>
-      </w:fldSimple>
+      <w:r>
+        <w:fldChar w:fldCharType="begin"/>
+      </w:r>
+      <w:r>
+        <w:instrText xml:space="preserve"> SEQ Figura \* ARABIC </w:instrText>
+      </w:r>
+      <w:r>
+        <w:fldChar w:fldCharType="separate"/>
+      </w:r>
+      <w:r>
+        <w:rPr>
+          <w:noProof/>
+        </w:rPr>
+        <w:t>14</w:t>
+      </w:r>
+      <w:r>
+        <w:rPr>
+          <w:noProof/>
+        </w:rPr>
+        <w:fldChar w:fldCharType="end"/>
+      </w:r>
       <w:r>
         <w:t xml:space="preserve">- </w:t>
       </w:r>
-      <w:r>
-        <w:t>WebApp – Gestão de Categorias (backend)</w:t>
+      <w:proofErr w:type="spellStart"/>
+      <w:r>
+        <w:t>WebApp</w:t>
+      </w:r>
+      <w:proofErr w:type="spellEnd"/>
+      <w:r>
+        <w:t xml:space="preserve"> – Gestão de Categorias (</w:t>
+      </w:r>
+      <w:proofErr w:type="spellStart"/>
+      <w:r>
+        <w:t>backend</w:t>
+      </w:r>
+      <w:proofErr w:type="spellEnd"/>
+      <w:r>
+        <w:t>)</w:t>
       </w:r>
       <w:bookmarkEnd w:id="50"/>
     </w:p>
@@ -30114,25 +30880,51 @@
       <w:r>
         <w:t xml:space="preserve">Figura </w:t>
       </w:r>
-      <w:fldSimple w:instr=" SEQ Figura \* ARABIC ">
-        <w:r>
-          <w:rPr>
-            <w:noProof/>
-          </w:rPr>
-          <w:t>15</w:t>
-        </w:r>
-      </w:fldSimple>
+      <w:r>
+        <w:fldChar w:fldCharType="begin"/>
+      </w:r>
+      <w:r>
+        <w:instrText xml:space="preserve"> SEQ Figura \* ARABIC </w:instrText>
+      </w:r>
+      <w:r>
+        <w:fldChar w:fldCharType="separate"/>
+      </w:r>
+      <w:r>
+        <w:rPr>
+          <w:noProof/>
+        </w:rPr>
+        <w:t>15</w:t>
+      </w:r>
+      <w:r>
+        <w:rPr>
+          <w:noProof/>
+        </w:rPr>
+        <w:fldChar w:fldCharType="end"/>
+      </w:r>
       <w:r>
         <w:t xml:space="preserve">- </w:t>
       </w:r>
-      <w:r>
-        <w:t xml:space="preserve">WebApp – Gestão de </w:t>
+      <w:proofErr w:type="spellStart"/>
+      <w:r>
+        <w:t>WebApp</w:t>
+      </w:r>
+      <w:proofErr w:type="spellEnd"/>
+      <w:r>
+        <w:t xml:space="preserve"> – Gestão de </w:t>
       </w:r>
       <w:r>
         <w:t>Distritos</w:t>
       </w:r>
       <w:r>
-        <w:t xml:space="preserve"> (backend)</w:t>
+        <w:t xml:space="preserve"> (</w:t>
+      </w:r>
+      <w:proofErr w:type="spellStart"/>
+      <w:r>
+        <w:t>backend</w:t>
+      </w:r>
+      <w:proofErr w:type="spellEnd"/>
+      <w:r>
+        <w:t>)</w:t>
       </w:r>
       <w:bookmarkEnd w:id="51"/>
     </w:p>
@@ -30215,22 +31007,48 @@
       <w:r>
         <w:t xml:space="preserve">Figura </w:t>
       </w:r>
-      <w:fldSimple w:instr=" SEQ Figura \* ARABIC ">
-        <w:r>
-          <w:rPr>
-            <w:noProof/>
-          </w:rPr>
-          <w:t>16</w:t>
-        </w:r>
-      </w:fldSimple>
+      <w:r>
+        <w:fldChar w:fldCharType="begin"/>
+      </w:r>
+      <w:r>
+        <w:instrText xml:space="preserve"> SEQ Figura \* ARABIC </w:instrText>
+      </w:r>
+      <w:r>
+        <w:fldChar w:fldCharType="separate"/>
+      </w:r>
+      <w:r>
+        <w:rPr>
+          <w:noProof/>
+        </w:rPr>
+        <w:t>16</w:t>
+      </w:r>
+      <w:r>
+        <w:rPr>
+          <w:noProof/>
+        </w:rPr>
+        <w:fldChar w:fldCharType="end"/>
+      </w:r>
       <w:r>
         <w:t xml:space="preserve">- </w:t>
       </w:r>
-      <w:r>
-        <w:t>WebApp – Gestão de Métodos de Pagamento</w:t>
-      </w:r>
-      <w:r>
-        <w:t xml:space="preserve"> (backend)</w:t>
+      <w:proofErr w:type="spellStart"/>
+      <w:r>
+        <w:t>WebApp</w:t>
+      </w:r>
+      <w:proofErr w:type="spellEnd"/>
+      <w:r>
+        <w:t xml:space="preserve"> – Gestão de Métodos de Pagamento</w:t>
+      </w:r>
+      <w:r>
+        <w:t xml:space="preserve"> (</w:t>
+      </w:r>
+      <w:proofErr w:type="spellStart"/>
+      <w:r>
+        <w:t>backend</w:t>
+      </w:r>
+      <w:proofErr w:type="spellEnd"/>
+      <w:r>
+        <w:t>)</w:t>
       </w:r>
       <w:bookmarkEnd w:id="52"/>
     </w:p>
@@ -30319,14 +31137,27 @@
       <w:r>
         <w:t xml:space="preserve">Figura </w:t>
       </w:r>
-      <w:fldSimple w:instr=" SEQ Figura \* ARABIC ">
-        <w:r>
-          <w:rPr>
-            <w:noProof/>
-          </w:rPr>
-          <w:t>17</w:t>
-        </w:r>
-      </w:fldSimple>
+      <w:r>
+        <w:fldChar w:fldCharType="begin"/>
+      </w:r>
+      <w:r>
+        <w:instrText xml:space="preserve"> SEQ Figura \* ARABIC </w:instrText>
+      </w:r>
+      <w:r>
+        <w:fldChar w:fldCharType="separate"/>
+      </w:r>
+      <w:r>
+        <w:rPr>
+          <w:noProof/>
+        </w:rPr>
+        <w:t>17</w:t>
+      </w:r>
+      <w:r>
+        <w:rPr>
+          <w:noProof/>
+        </w:rPr>
+        <w:fldChar w:fldCharType="end"/>
+      </w:r>
       <w:r>
         <w:t xml:space="preserve">- </w:t>
       </w:r>
@@ -30334,7 +31165,15 @@
         <w:t>Web App – Gestão de Métodos de Expedição</w:t>
       </w:r>
       <w:r>
-        <w:t xml:space="preserve"> (backend)</w:t>
+        <w:t xml:space="preserve"> (</w:t>
+      </w:r>
+      <w:proofErr w:type="spellStart"/>
+      <w:r>
+        <w:t>backend</w:t>
+      </w:r>
+      <w:proofErr w:type="spellEnd"/>
+      <w:r>
+        <w:t>)</w:t>
       </w:r>
       <w:bookmarkEnd w:id="53"/>
     </w:p>
@@ -30448,16 +31287,35 @@
       <w:r>
         <w:t xml:space="preserve">Figura </w:t>
       </w:r>
-      <w:fldSimple w:instr=" SEQ Figura \* ARABIC ">
-        <w:r>
-          <w:rPr>
-            <w:noProof/>
-          </w:rPr>
-          <w:t>18</w:t>
-        </w:r>
-      </w:fldSimple>
-      <w:r>
-        <w:t xml:space="preserve">- Aplicação Móvel - </w:t>
+      <w:r>
+        <w:fldChar w:fldCharType="begin"/>
+      </w:r>
+      <w:r>
+        <w:instrText xml:space="preserve"> SEQ Figura \* ARABIC </w:instrText>
+      </w:r>
+      <w:r>
+        <w:fldChar w:fldCharType="separate"/>
+      </w:r>
+      <w:r>
+        <w:rPr>
+          <w:noProof/>
+        </w:rPr>
+        <w:t>18</w:t>
+      </w:r>
+      <w:r>
+        <w:rPr>
+          <w:noProof/>
+        </w:rPr>
+        <w:fldChar w:fldCharType="end"/>
+      </w:r>
+      <w:r>
+        <w:t xml:space="preserve">- Aplicação Móvel </w:t>
+      </w:r>
+      <w:r>
+        <w:t>–</w:t>
+      </w:r>
+      <w:r>
+        <w:t xml:space="preserve"> </w:t>
       </w:r>
       <w:r>
         <w:t>Login</w:t>
@@ -30531,14 +31389,27 @@
       <w:r>
         <w:t xml:space="preserve">Figura </w:t>
       </w:r>
-      <w:fldSimple w:instr=" SEQ Figura \* ARABIC ">
-        <w:r>
-          <w:rPr>
-            <w:noProof/>
-          </w:rPr>
-          <w:t>19</w:t>
-        </w:r>
-      </w:fldSimple>
+      <w:r>
+        <w:fldChar w:fldCharType="begin"/>
+      </w:r>
+      <w:r>
+        <w:instrText xml:space="preserve"> SEQ Figura \* ARABIC </w:instrText>
+      </w:r>
+      <w:r>
+        <w:fldChar w:fldCharType="separate"/>
+      </w:r>
+      <w:r>
+        <w:rPr>
+          <w:noProof/>
+        </w:rPr>
+        <w:t>19</w:t>
+      </w:r>
+      <w:r>
+        <w:rPr>
+          <w:noProof/>
+        </w:rPr>
+        <w:fldChar w:fldCharType="end"/>
+      </w:r>
       <w:r>
         <w:t xml:space="preserve">- Aplicação Móvel - </w:t>
       </w:r>
@@ -30614,14 +31485,27 @@
       <w:r>
         <w:t xml:space="preserve">Figura </w:t>
       </w:r>
-      <w:fldSimple w:instr=" SEQ Figura \* ARABIC ">
-        <w:r>
-          <w:rPr>
-            <w:noProof/>
-          </w:rPr>
-          <w:t>20</w:t>
-        </w:r>
-      </w:fldSimple>
+      <w:r>
+        <w:fldChar w:fldCharType="begin"/>
+      </w:r>
+      <w:r>
+        <w:instrText xml:space="preserve"> SEQ Figura \* ARABIC </w:instrText>
+      </w:r>
+      <w:r>
+        <w:fldChar w:fldCharType="separate"/>
+      </w:r>
+      <w:r>
+        <w:rPr>
+          <w:noProof/>
+        </w:rPr>
+        <w:t>20</w:t>
+      </w:r>
+      <w:r>
+        <w:rPr>
+          <w:noProof/>
+        </w:rPr>
+        <w:fldChar w:fldCharType="end"/>
+      </w:r>
       <w:r>
         <w:t xml:space="preserve">- Aplicação Móvel - </w:t>
       </w:r>
@@ -30697,14 +31581,27 @@
       <w:r>
         <w:t xml:space="preserve">Figura </w:t>
       </w:r>
-      <w:fldSimple w:instr=" SEQ Figura \* ARABIC ">
-        <w:r>
-          <w:rPr>
-            <w:noProof/>
-          </w:rPr>
-          <w:t>21</w:t>
-        </w:r>
-      </w:fldSimple>
+      <w:r>
+        <w:fldChar w:fldCharType="begin"/>
+      </w:r>
+      <w:r>
+        <w:instrText xml:space="preserve"> SEQ Figura \* ARABIC </w:instrText>
+      </w:r>
+      <w:r>
+        <w:fldChar w:fldCharType="separate"/>
+      </w:r>
+      <w:r>
+        <w:rPr>
+          <w:noProof/>
+        </w:rPr>
+        <w:t>21</w:t>
+      </w:r>
+      <w:r>
+        <w:rPr>
+          <w:noProof/>
+        </w:rPr>
+        <w:fldChar w:fldCharType="end"/>
+      </w:r>
       <w:r>
         <w:t xml:space="preserve"> </w:t>
       </w:r>
@@ -30783,14 +31680,27 @@
       <w:r>
         <w:t xml:space="preserve">Figura </w:t>
       </w:r>
-      <w:fldSimple w:instr=" SEQ Figura \* ARABIC ">
-        <w:r>
-          <w:rPr>
-            <w:noProof/>
-          </w:rPr>
-          <w:t>22</w:t>
-        </w:r>
-      </w:fldSimple>
+      <w:r>
+        <w:fldChar w:fldCharType="begin"/>
+      </w:r>
+      <w:r>
+        <w:instrText xml:space="preserve"> SEQ Figura \* ARABIC </w:instrText>
+      </w:r>
+      <w:r>
+        <w:fldChar w:fldCharType="separate"/>
+      </w:r>
+      <w:r>
+        <w:rPr>
+          <w:noProof/>
+        </w:rPr>
+        <w:t>22</w:t>
+      </w:r>
+      <w:r>
+        <w:rPr>
+          <w:noProof/>
+        </w:rPr>
+        <w:fldChar w:fldCharType="end"/>
+      </w:r>
       <w:r>
         <w:t xml:space="preserve">- Aplicação Móvel - </w:t>
       </w:r>
@@ -30866,14 +31776,27 @@
       <w:r>
         <w:t xml:space="preserve">Figura </w:t>
       </w:r>
-      <w:fldSimple w:instr=" SEQ Figura \* ARABIC ">
-        <w:r>
-          <w:rPr>
-            <w:noProof/>
-          </w:rPr>
-          <w:t>23</w:t>
-        </w:r>
-      </w:fldSimple>
+      <w:r>
+        <w:fldChar w:fldCharType="begin"/>
+      </w:r>
+      <w:r>
+        <w:instrText xml:space="preserve"> SEQ Figura \* ARABIC </w:instrText>
+      </w:r>
+      <w:r>
+        <w:fldChar w:fldCharType="separate"/>
+      </w:r>
+      <w:r>
+        <w:rPr>
+          <w:noProof/>
+        </w:rPr>
+        <w:t>23</w:t>
+      </w:r>
+      <w:r>
+        <w:rPr>
+          <w:noProof/>
+        </w:rPr>
+        <w:fldChar w:fldCharType="end"/>
+      </w:r>
       <w:r>
         <w:t xml:space="preserve">- Aplicação Móvel - </w:t>
       </w:r>
@@ -30949,14 +31872,27 @@
       <w:r>
         <w:t xml:space="preserve">Figura </w:t>
       </w:r>
-      <w:fldSimple w:instr=" SEQ Figura \* ARABIC ">
-        <w:r>
-          <w:rPr>
-            <w:noProof/>
-          </w:rPr>
-          <w:t>24</w:t>
-        </w:r>
-      </w:fldSimple>
+      <w:r>
+        <w:fldChar w:fldCharType="begin"/>
+      </w:r>
+      <w:r>
+        <w:instrText xml:space="preserve"> SEQ Figura \* ARABIC </w:instrText>
+      </w:r>
+      <w:r>
+        <w:fldChar w:fldCharType="separate"/>
+      </w:r>
+      <w:r>
+        <w:rPr>
+          <w:noProof/>
+        </w:rPr>
+        <w:t>24</w:t>
+      </w:r>
+      <w:r>
+        <w:rPr>
+          <w:noProof/>
+        </w:rPr>
+        <w:fldChar w:fldCharType="end"/>
+      </w:r>
       <w:r>
         <w:t xml:space="preserve">- Aplicação Móvel - </w:t>
       </w:r>
@@ -31032,14 +31968,27 @@
       <w:r>
         <w:t xml:space="preserve">Figura </w:t>
       </w:r>
-      <w:fldSimple w:instr=" SEQ Figura \* ARABIC ">
-        <w:r>
-          <w:rPr>
-            <w:noProof/>
-          </w:rPr>
-          <w:t>25</w:t>
-        </w:r>
-      </w:fldSimple>
+      <w:r>
+        <w:fldChar w:fldCharType="begin"/>
+      </w:r>
+      <w:r>
+        <w:instrText xml:space="preserve"> SEQ Figura \* ARABIC </w:instrText>
+      </w:r>
+      <w:r>
+        <w:fldChar w:fldCharType="separate"/>
+      </w:r>
+      <w:r>
+        <w:rPr>
+          <w:noProof/>
+        </w:rPr>
+        <w:t>25</w:t>
+      </w:r>
+      <w:r>
+        <w:rPr>
+          <w:noProof/>
+        </w:rPr>
+        <w:fldChar w:fldCharType="end"/>
+      </w:r>
       <w:r>
         <w:t xml:space="preserve">- Aplicação Móvel </w:t>
       </w:r>
@@ -31121,14 +32070,27 @@
       <w:r>
         <w:t xml:space="preserve">Figura </w:t>
       </w:r>
-      <w:fldSimple w:instr=" SEQ Figura \* ARABIC ">
-        <w:r>
-          <w:rPr>
-            <w:noProof/>
-          </w:rPr>
-          <w:t>26</w:t>
-        </w:r>
-      </w:fldSimple>
+      <w:r>
+        <w:fldChar w:fldCharType="begin"/>
+      </w:r>
+      <w:r>
+        <w:instrText xml:space="preserve"> SEQ Figura \* ARABIC </w:instrText>
+      </w:r>
+      <w:r>
+        <w:fldChar w:fldCharType="separate"/>
+      </w:r>
+      <w:r>
+        <w:rPr>
+          <w:noProof/>
+        </w:rPr>
+        <w:t>26</w:t>
+      </w:r>
+      <w:r>
+        <w:rPr>
+          <w:noProof/>
+        </w:rPr>
+        <w:fldChar w:fldCharType="end"/>
+      </w:r>
       <w:r>
         <w:t xml:space="preserve">- Aplicação Móvel - </w:t>
       </w:r>
@@ -31204,14 +32166,27 @@
       <w:r>
         <w:t xml:space="preserve">Figura </w:t>
       </w:r>
-      <w:fldSimple w:instr=" SEQ Figura \* ARABIC ">
-        <w:r>
-          <w:rPr>
-            <w:noProof/>
-          </w:rPr>
-          <w:t>27</w:t>
-        </w:r>
-      </w:fldSimple>
+      <w:r>
+        <w:fldChar w:fldCharType="begin"/>
+      </w:r>
+      <w:r>
+        <w:instrText xml:space="preserve"> SEQ Figura \* ARABIC </w:instrText>
+      </w:r>
+      <w:r>
+        <w:fldChar w:fldCharType="separate"/>
+      </w:r>
+      <w:r>
+        <w:rPr>
+          <w:noProof/>
+        </w:rPr>
+        <w:t>27</w:t>
+      </w:r>
+      <w:r>
+        <w:rPr>
+          <w:noProof/>
+        </w:rPr>
+        <w:fldChar w:fldCharType="end"/>
+      </w:r>
       <w:r>
         <w:t xml:space="preserve">- Aplicação Móvel - </w:t>
       </w:r>

--- a/Relatorios/Especificação do sistema.docx
+++ b/Relatorios/Especificação do sistema.docx
@@ -1,6 +1,6 @@
 
 <file path=word/document.xml><?xml version="1.0" encoding="utf-8"?>
-<w:document xmlns:wpc="http://schemas.microsoft.com/office/word/2010/wordprocessingCanvas" xmlns:cx="http://schemas.microsoft.com/office/drawing/2014/chartex" xmlns:cx1="http://schemas.microsoft.com/office/drawing/2015/9/8/chartex" xmlns:cx2="http://schemas.microsoft.com/office/drawing/2015/10/21/chartex" xmlns:cx3="http://schemas.microsoft.com/office/drawing/2016/5/9/chartex" xmlns:cx4="http://schemas.microsoft.com/office/drawing/2016/5/10/chartex" xmlns:cx5="http://schemas.microsoft.com/office/drawing/2016/5/11/chartex" xmlns:cx6="http://schemas.microsoft.com/office/drawing/2016/5/12/chartex" xmlns:cx7="http://schemas.microsoft.com/office/drawing/2016/5/13/chartex" xmlns:cx8="http://schemas.microsoft.com/office/drawing/2016/5/14/chartex" xmlns:mc="http://schemas.openxmlformats.org/markup-compatibility/2006" xmlns:aink="http://schemas.microsoft.com/office/drawing/2016/ink" xmlns:am3d="http://schemas.microsoft.com/office/drawing/2017/model3d" xmlns:o="urn:schemas-microsoft-com:office:office" xmlns:r="http://schemas.openxmlformats.org/officeDocument/2006/relationships" xmlns:m="http://schemas.openxmlformats.org/officeDocument/2006/math" xmlns:v="urn:schemas-microsoft-com:vml" xmlns:wp14="http://schemas.microsoft.com/office/word/2010/wordprocessingDrawing" xmlns:wp="http://schemas.openxmlformats.org/drawingml/2006/wordprocessingDrawing" xmlns:w10="urn:schemas-microsoft-com:office:word" xmlns:w="http://schemas.openxmlformats.org/wordprocessingml/2006/main" xmlns:w14="http://schemas.microsoft.com/office/word/2010/wordml" xmlns:w15="http://schemas.microsoft.com/office/word/2012/wordml" xmlns:w16cex="http://schemas.microsoft.com/office/word/2018/wordml/cex" xmlns:w16cid="http://schemas.microsoft.com/office/word/2016/wordml/cid" xmlns:w16="http://schemas.microsoft.com/office/word/2018/wordml" xmlns:w16sdtdh="http://schemas.microsoft.com/office/word/2020/wordml/sdtdatahash" xmlns:w16se="http://schemas.microsoft.com/office/word/2015/wordml/symex" xmlns:wpg="http://schemas.microsoft.com/office/word/2010/wordprocessingGroup" xmlns:wpi="http://schemas.microsoft.com/office/word/2010/wordprocessingInk" xmlns:wne="http://schemas.microsoft.com/office/word/2006/wordml" xmlns:wps="http://schemas.microsoft.com/office/word/2010/wordprocessingShape" mc:Ignorable="w14 w15 w16se w16cid w16 w16cex w16sdtdh wp14">
+<w:document xmlns:wpc="http://schemas.microsoft.com/office/word/2010/wordprocessingCanvas" xmlns:cx="http://schemas.microsoft.com/office/drawing/2014/chartex" xmlns:cx1="http://schemas.microsoft.com/office/drawing/2015/9/8/chartex" xmlns:cx2="http://schemas.microsoft.com/office/drawing/2015/10/21/chartex" xmlns:cx3="http://schemas.microsoft.com/office/drawing/2016/5/9/chartex" xmlns:cx4="http://schemas.microsoft.com/office/drawing/2016/5/10/chartex" xmlns:cx5="http://schemas.microsoft.com/office/drawing/2016/5/11/chartex" xmlns:cx6="http://schemas.microsoft.com/office/drawing/2016/5/12/chartex" xmlns:cx7="http://schemas.microsoft.com/office/drawing/2016/5/13/chartex" xmlns:cx8="http://schemas.microsoft.com/office/drawing/2016/5/14/chartex" xmlns:mc="http://schemas.openxmlformats.org/markup-compatibility/2006" xmlns:aink="http://schemas.microsoft.com/office/drawing/2016/ink" xmlns:am3d="http://schemas.microsoft.com/office/drawing/2017/model3d" xmlns:o="urn:schemas-microsoft-com:office:office" xmlns:oel="http://schemas.microsoft.com/office/2019/extlst" xmlns:r="http://schemas.openxmlformats.org/officeDocument/2006/relationships" xmlns:m="http://schemas.openxmlformats.org/officeDocument/2006/math" xmlns:v="urn:schemas-microsoft-com:vml" xmlns:wp14="http://schemas.microsoft.com/office/word/2010/wordprocessingDrawing" xmlns:wp="http://schemas.openxmlformats.org/drawingml/2006/wordprocessingDrawing" xmlns:w10="urn:schemas-microsoft-com:office:word" xmlns:w="http://schemas.openxmlformats.org/wordprocessingml/2006/main" xmlns:w14="http://schemas.microsoft.com/office/word/2010/wordml" xmlns:w15="http://schemas.microsoft.com/office/word/2012/wordml" xmlns:w16cex="http://schemas.microsoft.com/office/word/2018/wordml/cex" xmlns:w16cid="http://schemas.microsoft.com/office/word/2016/wordml/cid" xmlns:w16="http://schemas.microsoft.com/office/word/2018/wordml" xmlns:w16sdtdh="http://schemas.microsoft.com/office/word/2020/wordml/sdtdatahash" xmlns:w16se="http://schemas.microsoft.com/office/word/2015/wordml/symex" xmlns:wpg="http://schemas.microsoft.com/office/word/2010/wordprocessingGroup" xmlns:wpi="http://schemas.microsoft.com/office/word/2010/wordprocessingInk" xmlns:wne="http://schemas.microsoft.com/office/word/2006/wordml" xmlns:wps="http://schemas.microsoft.com/office/word/2010/wordprocessingShape" mc:Ignorable="w14 w15 w16se w16cid w16 w16cex w16sdtdh wp14">
   <w:body>
     <w:tbl>
       <w:tblPr>
@@ -535,31 +535,18 @@
         <w:pStyle w:val="Legenda"/>
         <w:jc w:val="center"/>
       </w:pPr>
-      <w:bookmarkStart w:id="0" w:name="_Toc118722204"/>
+      <w:bookmarkStart w:id="0" w:name="_Toc119018193"/>
       <w:r>
         <w:t xml:space="preserve">Figura </w:t>
       </w:r>
-      <w:r>
-        <w:fldChar w:fldCharType="begin"/>
-      </w:r>
-      <w:r>
-        <w:instrText xml:space="preserve"> SEQ Figura \* ARABIC </w:instrText>
-      </w:r>
-      <w:r>
-        <w:fldChar w:fldCharType="separate"/>
-      </w:r>
-      <w:r>
-        <w:rPr>
-          <w:noProof/>
-        </w:rPr>
-        <w:t>1</w:t>
-      </w:r>
-      <w:r>
-        <w:rPr>
-          <w:noProof/>
-        </w:rPr>
-        <w:fldChar w:fldCharType="end"/>
-      </w:r>
+      <w:fldSimple w:instr=" SEQ Figura \* ARABIC ">
+        <w:r>
+          <w:rPr>
+            <w:noProof/>
+          </w:rPr>
+          <w:t>1</w:t>
+        </w:r>
+      </w:fldSimple>
       <w:r>
         <w:t xml:space="preserve"> - Logotipo Cãopanhia</w:t>
       </w:r>
@@ -2870,7 +2857,7 @@
       <w:r>
         <w:fldChar w:fldCharType="separate"/>
       </w:r>
-      <w:hyperlink w:anchor="_Toc118722204" w:history="1">
+      <w:hyperlink w:anchor="_Toc119018193" w:history="1">
         <w:r>
           <w:rPr>
             <w:rStyle w:val="Hiperligao"/>
@@ -2897,7 +2884,7 @@
             <w:noProof/>
             <w:webHidden/>
           </w:rPr>
-          <w:instrText xml:space="preserve"> PAGEREF _Toc118722204 \h </w:instrText>
+          <w:instrText xml:space="preserve"> PAGEREF _Toc119018193 \h </w:instrText>
         </w:r>
         <w:r>
           <w:rPr>
@@ -2940,7 +2927,7 @@
           <w:lang w:eastAsia="pt-PT"/>
         </w:rPr>
       </w:pPr>
-      <w:hyperlink r:id="rId11" w:anchor="_Toc118722205" w:history="1">
+      <w:hyperlink r:id="rId11" w:anchor="_Toc119018194" w:history="1">
         <w:r>
           <w:rPr>
             <w:rStyle w:val="Hiperligao"/>
@@ -2967,7 +2954,7 @@
             <w:noProof/>
             <w:webHidden/>
           </w:rPr>
-          <w:instrText xml:space="preserve"> PAGEREF _Toc118722205 \h </w:instrText>
+          <w:instrText xml:space="preserve"> PAGEREF _Toc119018194 \h </w:instrText>
         </w:r>
         <w:r>
           <w:rPr>
@@ -3010,7 +2997,7 @@
           <w:lang w:eastAsia="pt-PT"/>
         </w:rPr>
       </w:pPr>
-      <w:hyperlink w:anchor="_Toc118722206" w:history="1">
+      <w:hyperlink w:anchor="_Toc119018195" w:history="1">
         <w:r>
           <w:rPr>
             <w:rStyle w:val="Hiperligao"/>
@@ -3037,7 +3024,7 @@
             <w:noProof/>
             <w:webHidden/>
           </w:rPr>
-          <w:instrText xml:space="preserve"> PAGEREF _Toc118722206 \h </w:instrText>
+          <w:instrText xml:space="preserve"> PAGEREF _Toc119018195 \h </w:instrText>
         </w:r>
         <w:r>
           <w:rPr>
@@ -3080,7 +3067,7 @@
           <w:lang w:eastAsia="pt-PT"/>
         </w:rPr>
       </w:pPr>
-      <w:hyperlink w:anchor="_Toc118722207" w:history="1">
+      <w:hyperlink w:anchor="_Toc119018196" w:history="1">
         <w:r>
           <w:rPr>
             <w:rStyle w:val="Hiperligao"/>
@@ -3107,7 +3094,7 @@
             <w:noProof/>
             <w:webHidden/>
           </w:rPr>
-          <w:instrText xml:space="preserve"> PAGEREF _Toc118722207 \h </w:instrText>
+          <w:instrText xml:space="preserve"> PAGEREF _Toc119018196 \h </w:instrText>
         </w:r>
         <w:r>
           <w:rPr>
@@ -3150,7 +3137,7 @@
           <w:lang w:eastAsia="pt-PT"/>
         </w:rPr>
       </w:pPr>
-      <w:hyperlink w:anchor="_Toc118722208" w:history="1">
+      <w:hyperlink w:anchor="_Toc119018197" w:history="1">
         <w:r>
           <w:rPr>
             <w:rStyle w:val="Hiperligao"/>
@@ -3177,7 +3164,7 @@
             <w:noProof/>
             <w:webHidden/>
           </w:rPr>
-          <w:instrText xml:space="preserve"> PAGEREF _Toc118722208 \h </w:instrText>
+          <w:instrText xml:space="preserve"> PAGEREF _Toc119018197 \h </w:instrText>
         </w:r>
         <w:r>
           <w:rPr>
@@ -3220,7 +3207,7 @@
           <w:lang w:eastAsia="pt-PT"/>
         </w:rPr>
       </w:pPr>
-      <w:hyperlink w:anchor="_Toc118722209" w:history="1">
+      <w:hyperlink w:anchor="_Toc119018198" w:history="1">
         <w:r>
           <w:rPr>
             <w:rStyle w:val="Hiperligao"/>
@@ -3247,7 +3234,7 @@
             <w:noProof/>
             <w:webHidden/>
           </w:rPr>
-          <w:instrText xml:space="preserve"> PAGEREF _Toc118722209 \h </w:instrText>
+          <w:instrText xml:space="preserve"> PAGEREF _Toc119018198 \h </w:instrText>
         </w:r>
         <w:r>
           <w:rPr>
@@ -3290,7 +3277,7 @@
           <w:lang w:eastAsia="pt-PT"/>
         </w:rPr>
       </w:pPr>
-      <w:hyperlink w:anchor="_Toc118722210" w:history="1">
+      <w:hyperlink w:anchor="_Toc119018199" w:history="1">
         <w:r>
           <w:rPr>
             <w:rStyle w:val="Hiperligao"/>
@@ -3317,7 +3304,7 @@
             <w:noProof/>
             <w:webHidden/>
           </w:rPr>
-          <w:instrText xml:space="preserve"> PAGEREF _Toc118722210 \h </w:instrText>
+          <w:instrText xml:space="preserve"> PAGEREF _Toc119018199 \h </w:instrText>
         </w:r>
         <w:r>
           <w:rPr>
@@ -3360,7 +3347,7 @@
           <w:lang w:eastAsia="pt-PT"/>
         </w:rPr>
       </w:pPr>
-      <w:hyperlink w:anchor="_Toc118722211" w:history="1">
+      <w:hyperlink w:anchor="_Toc119018200" w:history="1">
         <w:r>
           <w:rPr>
             <w:rStyle w:val="Hiperligao"/>
@@ -3387,7 +3374,7 @@
             <w:noProof/>
             <w:webHidden/>
           </w:rPr>
-          <w:instrText xml:space="preserve"> PAGEREF _Toc118722211 \h </w:instrText>
+          <w:instrText xml:space="preserve"> PAGEREF _Toc119018200 \h </w:instrText>
         </w:r>
         <w:r>
           <w:rPr>
@@ -3430,13 +3417,13 @@
           <w:lang w:eastAsia="pt-PT"/>
         </w:rPr>
       </w:pPr>
-      <w:hyperlink w:anchor="_Toc118722212" w:history="1">
+      <w:hyperlink w:anchor="_Toc119018201" w:history="1">
         <w:r>
           <w:rPr>
             <w:rStyle w:val="Hiperligao"/>
             <w:noProof/>
           </w:rPr>
-          <w:t>Figura 9- WebApp - Adicionar produto ao carrinho</w:t>
+          <w:t>Figura 9- WebApp - Adicionar produto ao carrinho/comprar</w:t>
         </w:r>
         <w:r>
           <w:rPr>
@@ -3457,7 +3444,7 @@
             <w:noProof/>
             <w:webHidden/>
           </w:rPr>
-          <w:instrText xml:space="preserve"> PAGEREF _Toc118722212 \h </w:instrText>
+          <w:instrText xml:space="preserve"> PAGEREF _Toc119018201 \h </w:instrText>
         </w:r>
         <w:r>
           <w:rPr>
@@ -3500,13 +3487,13 @@
           <w:lang w:eastAsia="pt-PT"/>
         </w:rPr>
       </w:pPr>
-      <w:hyperlink w:anchor="_Toc118722213" w:history="1">
+      <w:hyperlink w:anchor="_Toc119018202" w:history="1">
         <w:r>
           <w:rPr>
             <w:rStyle w:val="Hiperligao"/>
             <w:noProof/>
           </w:rPr>
-          <w:t>Figura 11- Web app - Marcar Consulta</w:t>
+          <w:t>Figura 10- Web app - Marcar Consulta</w:t>
         </w:r>
         <w:r>
           <w:rPr>
@@ -3527,7 +3514,7 @@
             <w:noProof/>
             <w:webHidden/>
           </w:rPr>
-          <w:instrText xml:space="preserve"> PAGEREF _Toc118722213 \h </w:instrText>
+          <w:instrText xml:space="preserve"> PAGEREF _Toc119018202 \h </w:instrText>
         </w:r>
         <w:r>
           <w:rPr>
@@ -3570,13 +3557,13 @@
           <w:lang w:eastAsia="pt-PT"/>
         </w:rPr>
       </w:pPr>
-      <w:hyperlink w:anchor="_Toc118722214" w:history="1">
+      <w:hyperlink w:anchor="_Toc119018203" w:history="1">
         <w:r>
           <w:rPr>
             <w:rStyle w:val="Hiperligao"/>
             <w:noProof/>
           </w:rPr>
-          <w:t>Figura 12- Web app - Histórico De encomendas</w:t>
+          <w:t>Figura 11- Vlog</w:t>
         </w:r>
         <w:r>
           <w:rPr>
@@ -3597,7 +3584,7 @@
             <w:noProof/>
             <w:webHidden/>
           </w:rPr>
-          <w:instrText xml:space="preserve"> PAGEREF _Toc118722214 \h </w:instrText>
+          <w:instrText xml:space="preserve"> PAGEREF _Toc119018203 \h </w:instrText>
         </w:r>
         <w:r>
           <w:rPr>
@@ -3640,13 +3627,13 @@
           <w:lang w:eastAsia="pt-PT"/>
         </w:rPr>
       </w:pPr>
-      <w:hyperlink w:anchor="_Toc118722215" w:history="1">
+      <w:hyperlink w:anchor="_Toc119018204" w:history="1">
         <w:r>
           <w:rPr>
             <w:rStyle w:val="Hiperligao"/>
             <w:noProof/>
           </w:rPr>
-          <w:t>Figura 13- WebApp – Criação de Produto (backend)</w:t>
+          <w:t>Figura 12- Web app - Histórico De encomendas</w:t>
         </w:r>
         <w:r>
           <w:rPr>
@@ -3667,7 +3654,7 @@
             <w:noProof/>
             <w:webHidden/>
           </w:rPr>
-          <w:instrText xml:space="preserve"> PAGEREF _Toc118722215 \h </w:instrText>
+          <w:instrText xml:space="preserve"> PAGEREF _Toc119018204 \h </w:instrText>
         </w:r>
         <w:r>
           <w:rPr>
@@ -3710,13 +3697,13 @@
           <w:lang w:eastAsia="pt-PT"/>
         </w:rPr>
       </w:pPr>
-      <w:hyperlink w:anchor="_Toc118722216" w:history="1">
+      <w:hyperlink w:anchor="_Toc119018205" w:history="1">
         <w:r>
           <w:rPr>
             <w:rStyle w:val="Hiperligao"/>
             <w:noProof/>
           </w:rPr>
-          <w:t>Figura 14- WebApp – Gestão de Categorias (backend)</w:t>
+          <w:t>Figura 13- WebApp – Criação de Produto (backend)</w:t>
         </w:r>
         <w:r>
           <w:rPr>
@@ -3737,7 +3724,7 @@
             <w:noProof/>
             <w:webHidden/>
           </w:rPr>
-          <w:instrText xml:space="preserve"> PAGEREF _Toc118722216 \h </w:instrText>
+          <w:instrText xml:space="preserve"> PAGEREF _Toc119018205 \h </w:instrText>
         </w:r>
         <w:r>
           <w:rPr>
@@ -3780,13 +3767,13 @@
           <w:lang w:eastAsia="pt-PT"/>
         </w:rPr>
       </w:pPr>
-      <w:hyperlink w:anchor="_Toc118722217" w:history="1">
+      <w:hyperlink w:anchor="_Toc119018206" w:history="1">
         <w:r>
           <w:rPr>
             <w:rStyle w:val="Hiperligao"/>
             <w:noProof/>
           </w:rPr>
-          <w:t>Figura 15- WebApp – Gestão de Distritos (backend)</w:t>
+          <w:t>Figura 14- WebApp – Gestão de Categorias (backend)</w:t>
         </w:r>
         <w:r>
           <w:rPr>
@@ -3807,7 +3794,7 @@
             <w:noProof/>
             <w:webHidden/>
           </w:rPr>
-          <w:instrText xml:space="preserve"> PAGEREF _Toc118722217 \h </w:instrText>
+          <w:instrText xml:space="preserve"> PAGEREF _Toc119018206 \h </w:instrText>
         </w:r>
         <w:r>
           <w:rPr>
@@ -3850,13 +3837,13 @@
           <w:lang w:eastAsia="pt-PT"/>
         </w:rPr>
       </w:pPr>
-      <w:hyperlink w:anchor="_Toc118722218" w:history="1">
+      <w:hyperlink w:anchor="_Toc119018207" w:history="1">
         <w:r>
           <w:rPr>
             <w:rStyle w:val="Hiperligao"/>
             <w:noProof/>
           </w:rPr>
-          <w:t>Figura 16- WebApp – Gestão de Métodos de Pagamento (backend)</w:t>
+          <w:t>Figura 15- WebApp – Gestão de Distritos (backend)</w:t>
         </w:r>
         <w:r>
           <w:rPr>
@@ -3877,7 +3864,7 @@
             <w:noProof/>
             <w:webHidden/>
           </w:rPr>
-          <w:instrText xml:space="preserve"> PAGEREF _Toc118722218 \h </w:instrText>
+          <w:instrText xml:space="preserve"> PAGEREF _Toc119018207 \h </w:instrText>
         </w:r>
         <w:r>
           <w:rPr>
@@ -3920,13 +3907,13 @@
           <w:lang w:eastAsia="pt-PT"/>
         </w:rPr>
       </w:pPr>
-      <w:hyperlink w:anchor="_Toc118722219" w:history="1">
+      <w:hyperlink w:anchor="_Toc119018208" w:history="1">
         <w:r>
           <w:rPr>
             <w:rStyle w:val="Hiperligao"/>
             <w:noProof/>
           </w:rPr>
-          <w:t>Figura 17- Web App – Gestão de Métodos de Expedição (backend)</w:t>
+          <w:t>Figura 16- WebApp – Gestão de Métodos de Pagamento (backend)</w:t>
         </w:r>
         <w:r>
           <w:rPr>
@@ -3947,7 +3934,7 @@
             <w:noProof/>
             <w:webHidden/>
           </w:rPr>
-          <w:instrText xml:space="preserve"> PAGEREF _Toc118722219 \h </w:instrText>
+          <w:instrText xml:space="preserve"> PAGEREF _Toc119018208 \h </w:instrText>
         </w:r>
         <w:r>
           <w:rPr>
@@ -3990,13 +3977,13 @@
           <w:lang w:eastAsia="pt-PT"/>
         </w:rPr>
       </w:pPr>
-      <w:hyperlink w:anchor="_Toc118722220" w:history="1">
+      <w:hyperlink w:anchor="_Toc119018209" w:history="1">
         <w:r>
           <w:rPr>
             <w:rStyle w:val="Hiperligao"/>
             <w:noProof/>
           </w:rPr>
-          <w:t>Figura 18- Aplicação Móvel - Login</w:t>
+          <w:t>Figura 17- Web App – Gestão de Métodos de Expedição (backend)</w:t>
         </w:r>
         <w:r>
           <w:rPr>
@@ -4017,7 +4004,7 @@
             <w:noProof/>
             <w:webHidden/>
           </w:rPr>
-          <w:instrText xml:space="preserve"> PAGEREF _Toc118722220 \h </w:instrText>
+          <w:instrText xml:space="preserve"> PAGEREF _Toc119018209 \h </w:instrText>
         </w:r>
         <w:r>
           <w:rPr>
@@ -4060,13 +4047,13 @@
           <w:lang w:eastAsia="pt-PT"/>
         </w:rPr>
       </w:pPr>
-      <w:hyperlink w:anchor="_Toc118722221" w:history="1">
+      <w:hyperlink w:anchor="_Toc119018210" w:history="1">
         <w:r>
           <w:rPr>
             <w:rStyle w:val="Hiperligao"/>
             <w:noProof/>
           </w:rPr>
-          <w:t>Figura 19- Aplicação Móvel - Página Inicial Cliente</w:t>
+          <w:t>Figura 18- Aplicação Móvel – Login</w:t>
         </w:r>
         <w:r>
           <w:rPr>
@@ -4087,7 +4074,7 @@
             <w:noProof/>
             <w:webHidden/>
           </w:rPr>
-          <w:instrText xml:space="preserve"> PAGEREF _Toc118722221 \h </w:instrText>
+          <w:instrText xml:space="preserve"> PAGEREF _Toc119018210 \h </w:instrText>
         </w:r>
         <w:r>
           <w:rPr>
@@ -4130,13 +4117,13 @@
           <w:lang w:eastAsia="pt-PT"/>
         </w:rPr>
       </w:pPr>
-      <w:hyperlink w:anchor="_Toc118722222" w:history="1">
+      <w:hyperlink w:anchor="_Toc119018211" w:history="1">
         <w:r>
           <w:rPr>
             <w:rStyle w:val="Hiperligao"/>
             <w:noProof/>
           </w:rPr>
-          <w:t>Figura 20- Aplicação Móvel - Cães pessoais cliente</w:t>
+          <w:t>Figura 19- Aplicação Móvel - Página Inicial Cliente</w:t>
         </w:r>
         <w:r>
           <w:rPr>
@@ -4157,7 +4144,7 @@
             <w:noProof/>
             <w:webHidden/>
           </w:rPr>
-          <w:instrText xml:space="preserve"> PAGEREF _Toc118722222 \h </w:instrText>
+          <w:instrText xml:space="preserve"> PAGEREF _Toc119018211 \h </w:instrText>
         </w:r>
         <w:r>
           <w:rPr>
@@ -4200,13 +4187,13 @@
           <w:lang w:eastAsia="pt-PT"/>
         </w:rPr>
       </w:pPr>
-      <w:hyperlink w:anchor="_Toc118722223" w:history="1">
+      <w:hyperlink w:anchor="_Toc119018212" w:history="1">
         <w:r>
           <w:rPr>
             <w:rStyle w:val="Hiperligao"/>
             <w:noProof/>
           </w:rPr>
-          <w:t>Figura 21 - Aplicação Móvel - Detalhes cão pessoal</w:t>
+          <w:t>Figura 20- Aplicação Móvel - Cães pessoais cliente</w:t>
         </w:r>
         <w:r>
           <w:rPr>
@@ -4227,7 +4214,7 @@
             <w:noProof/>
             <w:webHidden/>
           </w:rPr>
-          <w:instrText xml:space="preserve"> PAGEREF _Toc118722223 \h </w:instrText>
+          <w:instrText xml:space="preserve"> PAGEREF _Toc119018212 \h </w:instrText>
         </w:r>
         <w:r>
           <w:rPr>
@@ -4270,13 +4257,13 @@
           <w:lang w:eastAsia="pt-PT"/>
         </w:rPr>
       </w:pPr>
-      <w:hyperlink w:anchor="_Toc118722224" w:history="1">
+      <w:hyperlink w:anchor="_Toc119018213" w:history="1">
         <w:r>
           <w:rPr>
             <w:rStyle w:val="Hiperligao"/>
             <w:noProof/>
           </w:rPr>
-          <w:t>Figura 22- Aplicação Móvel - Criar Cão</w:t>
+          <w:t>Figura 21 - Aplicação Móvel - Detalhes cão pessoal</w:t>
         </w:r>
         <w:r>
           <w:rPr>
@@ -4297,7 +4284,7 @@
             <w:noProof/>
             <w:webHidden/>
           </w:rPr>
-          <w:instrText xml:space="preserve"> PAGEREF _Toc118722224 \h </w:instrText>
+          <w:instrText xml:space="preserve"> PAGEREF _Toc119018213 \h </w:instrText>
         </w:r>
         <w:r>
           <w:rPr>
@@ -4340,13 +4327,13 @@
           <w:lang w:eastAsia="pt-PT"/>
         </w:rPr>
       </w:pPr>
-      <w:hyperlink w:anchor="_Toc118722225" w:history="1">
+      <w:hyperlink w:anchor="_Toc119018214" w:history="1">
         <w:r>
           <w:rPr>
             <w:rStyle w:val="Hiperligao"/>
             <w:noProof/>
           </w:rPr>
-          <w:t>Figura 23- Aplicação Móvel - Visualizar encomendas</w:t>
+          <w:t>Figura 22- Aplicação Móvel - Criar Cão</w:t>
         </w:r>
         <w:r>
           <w:rPr>
@@ -4367,7 +4354,7 @@
             <w:noProof/>
             <w:webHidden/>
           </w:rPr>
-          <w:instrText xml:space="preserve"> PAGEREF _Toc118722225 \h </w:instrText>
+          <w:instrText xml:space="preserve"> PAGEREF _Toc119018214 \h </w:instrText>
         </w:r>
         <w:r>
           <w:rPr>
@@ -4410,13 +4397,13 @@
           <w:lang w:eastAsia="pt-PT"/>
         </w:rPr>
       </w:pPr>
-      <w:hyperlink w:anchor="_Toc118722226" w:history="1">
+      <w:hyperlink w:anchor="_Toc119018215" w:history="1">
         <w:r>
           <w:rPr>
             <w:rStyle w:val="Hiperligao"/>
             <w:noProof/>
           </w:rPr>
-          <w:t>Figura 24- Aplicação Móvel - Detalhes encomenda</w:t>
+          <w:t>Figura 23- Aplicação Móvel - Visualizar encomendas</w:t>
         </w:r>
         <w:r>
           <w:rPr>
@@ -4437,7 +4424,7 @@
             <w:noProof/>
             <w:webHidden/>
           </w:rPr>
-          <w:instrText xml:space="preserve"> PAGEREF _Toc118722226 \h </w:instrText>
+          <w:instrText xml:space="preserve"> PAGEREF _Toc119018215 \h </w:instrText>
         </w:r>
         <w:r>
           <w:rPr>
@@ -4480,13 +4467,13 @@
           <w:lang w:eastAsia="pt-PT"/>
         </w:rPr>
       </w:pPr>
-      <w:hyperlink w:anchor="_Toc118722227" w:history="1">
+      <w:hyperlink w:anchor="_Toc119018216" w:history="1">
         <w:r>
           <w:rPr>
             <w:rStyle w:val="Hiperligao"/>
             <w:noProof/>
           </w:rPr>
-          <w:t>Figura 25- Aplicação Móvel – Visualizar consultas</w:t>
+          <w:t>Figura 24- Aplicação Móvel - Detalhes encomenda</w:t>
         </w:r>
         <w:r>
           <w:rPr>
@@ -4507,7 +4494,7 @@
             <w:noProof/>
             <w:webHidden/>
           </w:rPr>
-          <w:instrText xml:space="preserve"> PAGEREF _Toc118722227 \h </w:instrText>
+          <w:instrText xml:space="preserve"> PAGEREF _Toc119018216 \h </w:instrText>
         </w:r>
         <w:r>
           <w:rPr>
@@ -4550,13 +4537,13 @@
           <w:lang w:eastAsia="pt-PT"/>
         </w:rPr>
       </w:pPr>
-      <w:hyperlink w:anchor="_Toc118722228" w:history="1">
+      <w:hyperlink w:anchor="_Toc119018217" w:history="1">
         <w:r>
           <w:rPr>
             <w:rStyle w:val="Hiperligao"/>
             <w:noProof/>
           </w:rPr>
-          <w:t>Figura 26- Aplicação Móvel - Página Inicial Veterinário</w:t>
+          <w:t>Figura 25- Aplicação Móvel – Visualizar consultas</w:t>
         </w:r>
         <w:r>
           <w:rPr>
@@ -4577,7 +4564,7 @@
             <w:noProof/>
             <w:webHidden/>
           </w:rPr>
-          <w:instrText xml:space="preserve"> PAGEREF _Toc118722228 \h </w:instrText>
+          <w:instrText xml:space="preserve"> PAGEREF _Toc119018217 \h </w:instrText>
         </w:r>
         <w:r>
           <w:rPr>
@@ -4620,7 +4607,77 @@
           <w:lang w:eastAsia="pt-PT"/>
         </w:rPr>
       </w:pPr>
-      <w:hyperlink w:anchor="_Toc118722229" w:history="1">
+      <w:hyperlink w:anchor="_Toc119018218" w:history="1">
+        <w:r>
+          <w:rPr>
+            <w:rStyle w:val="Hiperligao"/>
+            <w:noProof/>
+          </w:rPr>
+          <w:t>Figura 26- Aplicação Móvel - Página Inicial Veterinário</w:t>
+        </w:r>
+        <w:r>
+          <w:rPr>
+            <w:noProof/>
+            <w:webHidden/>
+          </w:rPr>
+          <w:tab/>
+        </w:r>
+        <w:r>
+          <w:rPr>
+            <w:noProof/>
+            <w:webHidden/>
+          </w:rPr>
+          <w:fldChar w:fldCharType="begin"/>
+        </w:r>
+        <w:r>
+          <w:rPr>
+            <w:noProof/>
+            <w:webHidden/>
+          </w:rPr>
+          <w:instrText xml:space="preserve"> PAGEREF _Toc119018218 \h </w:instrText>
+        </w:r>
+        <w:r>
+          <w:rPr>
+            <w:noProof/>
+            <w:webHidden/>
+          </w:rPr>
+        </w:r>
+        <w:r>
+          <w:rPr>
+            <w:noProof/>
+            <w:webHidden/>
+          </w:rPr>
+          <w:fldChar w:fldCharType="separate"/>
+        </w:r>
+        <w:r>
+          <w:rPr>
+            <w:noProof/>
+            <w:webHidden/>
+          </w:rPr>
+          <w:t>55</w:t>
+        </w:r>
+        <w:r>
+          <w:rPr>
+            <w:noProof/>
+            <w:webHidden/>
+          </w:rPr>
+          <w:fldChar w:fldCharType="end"/>
+        </w:r>
+      </w:hyperlink>
+    </w:p>
+    <w:p>
+      <w:pPr>
+        <w:pStyle w:val="ndicedeilustraes"/>
+        <w:tabs>
+          <w:tab w:val="right" w:leader="dot" w:pos="9628"/>
+        </w:tabs>
+        <w:rPr>
+          <w:rFonts w:eastAsiaTheme="minorEastAsia"/>
+          <w:noProof/>
+          <w:lang w:eastAsia="pt-PT"/>
+        </w:rPr>
+      </w:pPr>
+      <w:hyperlink w:anchor="_Toc119018219" w:history="1">
         <w:r>
           <w:rPr>
             <w:rStyle w:val="Hiperligao"/>
@@ -4647,7 +4704,7 @@
             <w:noProof/>
             <w:webHidden/>
           </w:rPr>
-          <w:instrText xml:space="preserve"> PAGEREF _Toc118722229 \h </w:instrText>
+          <w:instrText xml:space="preserve"> PAGEREF _Toc119018219 \h </w:instrText>
         </w:r>
         <w:r>
           <w:rPr>
@@ -4667,7 +4724,7 @@
             <w:noProof/>
             <w:webHidden/>
           </w:rPr>
-          <w:t>55</w:t>
+          <w:t>56</w:t>
         </w:r>
         <w:r>
           <w:rPr>
@@ -6240,27 +6297,14 @@
       <w:r>
         <w:t xml:space="preserve">Tabela </w:t>
       </w:r>
-      <w:r>
-        <w:fldChar w:fldCharType="begin"/>
-      </w:r>
-      <w:r>
-        <w:instrText xml:space="preserve"> SEQ Tabela \* ARABIC </w:instrText>
-      </w:r>
-      <w:r>
-        <w:fldChar w:fldCharType="separate"/>
-      </w:r>
-      <w:r>
-        <w:rPr>
-          <w:noProof/>
-        </w:rPr>
-        <w:t>1</w:t>
-      </w:r>
-      <w:r>
-        <w:rPr>
-          <w:noProof/>
-        </w:rPr>
-        <w:fldChar w:fldCharType="end"/>
-      </w:r>
+      <w:fldSimple w:instr=" SEQ Tabela \* ARABIC ">
+        <w:r>
+          <w:rPr>
+            <w:noProof/>
+          </w:rPr>
+          <w:t>1</w:t>
+        </w:r>
+      </w:fldSimple>
       <w:r>
         <w:t xml:space="preserve"> – Descrição do </w:t>
       </w:r>
@@ -6483,16 +6527,8 @@
               <w:rPr>
                 <w:lang w:val="nb-NO"/>
               </w:rPr>
-              <w:t xml:space="preserve">    // App: </w:t>
-            </w:r>
-            <w:proofErr w:type="spellStart"/>
-            <w:r>
-              <w:rPr>
-                <w:lang w:val="nb-NO"/>
-              </w:rPr>
-              <w:t>Kiwoko</w:t>
-            </w:r>
-            <w:proofErr w:type="spellEnd"/>
+              <w:t xml:space="preserve">    // App: Kiwoko</w:t>
+            </w:r>
           </w:p>
         </w:tc>
       </w:tr>
@@ -6775,27 +6811,14 @@
       <w:r>
         <w:t xml:space="preserve">Tabela </w:t>
       </w:r>
-      <w:r>
-        <w:fldChar w:fldCharType="begin"/>
-      </w:r>
-      <w:r>
-        <w:instrText xml:space="preserve"> SEQ Tabela \* ARABIC </w:instrText>
-      </w:r>
-      <w:r>
-        <w:fldChar w:fldCharType="separate"/>
-      </w:r>
-      <w:r>
-        <w:rPr>
-          <w:noProof/>
-        </w:rPr>
-        <w:t>2</w:t>
-      </w:r>
-      <w:r>
-        <w:rPr>
-          <w:noProof/>
-        </w:rPr>
-        <w:fldChar w:fldCharType="end"/>
-      </w:r>
+      <w:fldSimple w:instr=" SEQ Tabela \* ARABIC ">
+        <w:r>
+          <w:rPr>
+            <w:noProof/>
+          </w:rPr>
+          <w:t>2</w:t>
+        </w:r>
+      </w:fldSimple>
       <w:r>
         <w:t xml:space="preserve"> – Descrição do </w:t>
       </w:r>
@@ -7261,27 +7284,14 @@
       <w:r>
         <w:t xml:space="preserve">Tabela </w:t>
       </w:r>
-      <w:r>
-        <w:fldChar w:fldCharType="begin"/>
-      </w:r>
-      <w:r>
-        <w:instrText xml:space="preserve"> SEQ Tabela \* ARABIC </w:instrText>
-      </w:r>
-      <w:r>
-        <w:fldChar w:fldCharType="separate"/>
-      </w:r>
-      <w:r>
-        <w:rPr>
-          <w:noProof/>
-        </w:rPr>
-        <w:t>3</w:t>
-      </w:r>
-      <w:r>
-        <w:rPr>
-          <w:noProof/>
-        </w:rPr>
-        <w:fldChar w:fldCharType="end"/>
-      </w:r>
+      <w:fldSimple w:instr=" SEQ Tabela \* ARABIC ">
+        <w:r>
+          <w:rPr>
+            <w:noProof/>
+          </w:rPr>
+          <w:t>3</w:t>
+        </w:r>
+      </w:fldSimple>
       <w:r>
         <w:t xml:space="preserve"> – Descrição do </w:t>
       </w:r>
@@ -7571,15 +7581,7 @@
               <w:t xml:space="preserve">s no topo do website </w:t>
             </w:r>
             <w:r>
-              <w:t xml:space="preserve">bastante simples e fácil de </w:t>
-            </w:r>
-            <w:proofErr w:type="spellStart"/>
-            <w:r>
-              <w:t>acessar</w:t>
-            </w:r>
-            <w:proofErr w:type="spellEnd"/>
-            <w:r>
-              <w:t xml:space="preserve"> a informação que se pretende, adoção com dados bem detalhados e descrição bastante apelativa para a adoção do animal</w:t>
+              <w:t>bastante simples e fácil de acessar a informação que se pretende, adoção com dados bem detalhados e descrição bastante apelativa para a adoção do animal</w:t>
             </w:r>
           </w:p>
         </w:tc>
@@ -7750,27 +7752,14 @@
       <w:r>
         <w:t xml:space="preserve">Tabela </w:t>
       </w:r>
-      <w:r>
-        <w:fldChar w:fldCharType="begin"/>
-      </w:r>
-      <w:r>
-        <w:instrText xml:space="preserve"> SEQ Tabela \* ARABIC </w:instrText>
-      </w:r>
-      <w:r>
-        <w:fldChar w:fldCharType="separate"/>
-      </w:r>
-      <w:r>
-        <w:rPr>
-          <w:noProof/>
-        </w:rPr>
-        <w:t>4</w:t>
-      </w:r>
-      <w:r>
-        <w:rPr>
-          <w:noProof/>
-        </w:rPr>
-        <w:fldChar w:fldCharType="end"/>
-      </w:r>
+      <w:fldSimple w:instr=" SEQ Tabela \* ARABIC ">
+        <w:r>
+          <w:rPr>
+            <w:noProof/>
+          </w:rPr>
+          <w:t>4</w:t>
+        </w:r>
+      </w:fldSimple>
       <w:r>
         <w:t xml:space="preserve"> – Resumo das características</w:t>
       </w:r>
@@ -8536,27 +8525,14 @@
       <w:r>
         <w:t xml:space="preserve">Tabela </w:t>
       </w:r>
-      <w:r>
-        <w:fldChar w:fldCharType="begin"/>
-      </w:r>
-      <w:r>
-        <w:instrText xml:space="preserve"> SEQ Tabela \* ARABIC </w:instrText>
-      </w:r>
-      <w:r>
-        <w:fldChar w:fldCharType="separate"/>
-      </w:r>
-      <w:r>
-        <w:rPr>
-          <w:noProof/>
-        </w:rPr>
-        <w:t>5</w:t>
-      </w:r>
-      <w:r>
-        <w:rPr>
-          <w:noProof/>
-        </w:rPr>
-        <w:fldChar w:fldCharType="end"/>
-      </w:r>
+      <w:fldSimple w:instr=" SEQ Tabela \* ARABIC ">
+        <w:r>
+          <w:rPr>
+            <w:noProof/>
+          </w:rPr>
+          <w:t>5</w:t>
+        </w:r>
+      </w:fldSimple>
       <w:r>
         <w:t xml:space="preserve"> – </w:t>
       </w:r>
@@ -8995,27 +8971,14 @@
         <w:lastRenderedPageBreak/>
         <w:t xml:space="preserve">Tabela </w:t>
       </w:r>
-      <w:r>
-        <w:fldChar w:fldCharType="begin"/>
-      </w:r>
-      <w:r>
-        <w:instrText xml:space="preserve"> SEQ Tabela \* ARABIC </w:instrText>
-      </w:r>
-      <w:r>
-        <w:fldChar w:fldCharType="separate"/>
-      </w:r>
-      <w:r>
-        <w:rPr>
-          <w:noProof/>
-        </w:rPr>
-        <w:t>6</w:t>
-      </w:r>
-      <w:r>
-        <w:rPr>
-          <w:noProof/>
-        </w:rPr>
-        <w:fldChar w:fldCharType="end"/>
-      </w:r>
+      <w:fldSimple w:instr=" SEQ Tabela \* ARABIC ">
+        <w:r>
+          <w:rPr>
+            <w:noProof/>
+          </w:rPr>
+          <w:t>6</w:t>
+        </w:r>
+      </w:fldSimple>
       <w:r>
         <w:t xml:space="preserve"> – Requisitos funcionais </w:t>
       </w:r>
@@ -10821,27 +10784,14 @@
         <w:lastRenderedPageBreak/>
         <w:t xml:space="preserve">Tabela </w:t>
       </w:r>
-      <w:r>
-        <w:fldChar w:fldCharType="begin"/>
-      </w:r>
-      <w:r>
-        <w:instrText xml:space="preserve"> SEQ Tabela \* ARABIC </w:instrText>
-      </w:r>
-      <w:r>
-        <w:fldChar w:fldCharType="separate"/>
-      </w:r>
-      <w:r>
-        <w:rPr>
-          <w:noProof/>
-        </w:rPr>
-        <w:t>7</w:t>
-      </w:r>
-      <w:r>
-        <w:rPr>
-          <w:noProof/>
-        </w:rPr>
-        <w:fldChar w:fldCharType="end"/>
-      </w:r>
+      <w:fldSimple w:instr=" SEQ Tabela \* ARABIC ">
+        <w:r>
+          <w:rPr>
+            <w:noProof/>
+          </w:rPr>
+          <w:t>7</w:t>
+        </w:r>
+      </w:fldSimple>
       <w:r>
         <w:t xml:space="preserve"> – Requisitos funcionais </w:t>
       </w:r>
@@ -12432,27 +12382,14 @@
         <w:lastRenderedPageBreak/>
         <w:t xml:space="preserve">Tabela </w:t>
       </w:r>
-      <w:r>
-        <w:fldChar w:fldCharType="begin"/>
-      </w:r>
-      <w:r>
-        <w:instrText xml:space="preserve"> SEQ Tabela \* ARABIC </w:instrText>
-      </w:r>
-      <w:r>
-        <w:fldChar w:fldCharType="separate"/>
-      </w:r>
-      <w:r>
-        <w:rPr>
-          <w:noProof/>
-        </w:rPr>
-        <w:t>8</w:t>
-      </w:r>
-      <w:r>
-        <w:rPr>
-          <w:noProof/>
-        </w:rPr>
-        <w:fldChar w:fldCharType="end"/>
-      </w:r>
+      <w:fldSimple w:instr=" SEQ Tabela \* ARABIC ">
+        <w:r>
+          <w:rPr>
+            <w:noProof/>
+          </w:rPr>
+          <w:t>8</w:t>
+        </w:r>
+      </w:fldSimple>
       <w:r>
         <w:t xml:space="preserve"> – Requisitos funcionais App mobile</w:t>
       </w:r>
@@ -13573,27 +13510,14 @@
         <w:lastRenderedPageBreak/>
         <w:t xml:space="preserve">Tabela </w:t>
       </w:r>
-      <w:r>
-        <w:fldChar w:fldCharType="begin"/>
-      </w:r>
-      <w:r>
-        <w:instrText xml:space="preserve"> SEQ Tabela \* ARABIC </w:instrText>
-      </w:r>
-      <w:r>
-        <w:fldChar w:fldCharType="separate"/>
-      </w:r>
-      <w:r>
-        <w:rPr>
-          <w:noProof/>
-        </w:rPr>
-        <w:t>9</w:t>
-      </w:r>
-      <w:r>
-        <w:rPr>
-          <w:noProof/>
-        </w:rPr>
-        <w:fldChar w:fldCharType="end"/>
-      </w:r>
+      <w:fldSimple w:instr=" SEQ Tabela \* ARABIC ">
+        <w:r>
+          <w:rPr>
+            <w:noProof/>
+          </w:rPr>
+          <w:t>9</w:t>
+        </w:r>
+      </w:fldSimple>
       <w:bookmarkEnd w:id="26"/>
       <w:r>
         <w:t xml:space="preserve"> – Cruzamento dos requisitos funcionais e respetivos roles</w:t>
@@ -19587,27 +19511,14 @@
         <w:lastRenderedPageBreak/>
         <w:t xml:space="preserve">Tabela </w:t>
       </w:r>
-      <w:r>
-        <w:fldChar w:fldCharType="begin"/>
-      </w:r>
-      <w:r>
-        <w:instrText xml:space="preserve"> SEQ Tabela \* ARABIC </w:instrText>
-      </w:r>
-      <w:r>
-        <w:fldChar w:fldCharType="separate"/>
-      </w:r>
-      <w:r>
-        <w:rPr>
-          <w:noProof/>
-        </w:rPr>
-        <w:t>10</w:t>
-      </w:r>
-      <w:r>
-        <w:rPr>
-          <w:noProof/>
-        </w:rPr>
-        <w:fldChar w:fldCharType="end"/>
-      </w:r>
+      <w:fldSimple w:instr=" SEQ Tabela \* ARABIC ">
+        <w:r>
+          <w:rPr>
+            <w:noProof/>
+          </w:rPr>
+          <w:t>10</w:t>
+        </w:r>
+      </w:fldSimple>
       <w:r>
         <w:t xml:space="preserve"> – Requisitos</w:t>
       </w:r>
@@ -22500,7 +22411,23 @@
                 <w:b w:val="0"/>
                 <w:bCs w:val="0"/>
               </w:rPr>
-              <w:t xml:space="preserve"> tem que possuir, no mínimo, quatro caracteres</w:t>
+              <w:t xml:space="preserve"> tem </w:t>
+            </w:r>
+            <w:proofErr w:type="gramStart"/>
+            <w:r>
+              <w:rPr>
+                <w:b w:val="0"/>
+                <w:bCs w:val="0"/>
+              </w:rPr>
+              <w:t>que</w:t>
+            </w:r>
+            <w:proofErr w:type="gramEnd"/>
+            <w:r>
+              <w:rPr>
+                <w:b w:val="0"/>
+                <w:bCs w:val="0"/>
+              </w:rPr>
+              <w:t xml:space="preserve"> possuir, no mínimo, quatro caracteres</w:t>
             </w:r>
           </w:p>
           <w:p>
@@ -22867,7 +22794,23 @@
                 <w:b w:val="0"/>
                 <w:bCs w:val="0"/>
               </w:rPr>
-              <w:t>O utilizador tem que estar obrigatoriamente autenticado no sistema</w:t>
+              <w:t xml:space="preserve">O utilizador tem </w:t>
+            </w:r>
+            <w:proofErr w:type="gramStart"/>
+            <w:r>
+              <w:rPr>
+                <w:b w:val="0"/>
+                <w:bCs w:val="0"/>
+              </w:rPr>
+              <w:t>que</w:t>
+            </w:r>
+            <w:proofErr w:type="gramEnd"/>
+            <w:r>
+              <w:rPr>
+                <w:b w:val="0"/>
+                <w:bCs w:val="0"/>
+              </w:rPr>
+              <w:t xml:space="preserve"> estar obrigatoriamente autenticado no sistema</w:t>
             </w:r>
           </w:p>
         </w:tc>
@@ -26138,7 +26081,23 @@
                 <w:b w:val="0"/>
                 <w:bCs w:val="0"/>
               </w:rPr>
-              <w:t xml:space="preserve">Ao criar um distrito, o campo designação tem que ser obrigatoriamente </w:t>
+              <w:t xml:space="preserve">Ao criar um distrito, o campo designação tem </w:t>
+            </w:r>
+            <w:proofErr w:type="gramStart"/>
+            <w:r>
+              <w:rPr>
+                <w:b w:val="0"/>
+                <w:bCs w:val="0"/>
+              </w:rPr>
+              <w:t>que</w:t>
+            </w:r>
+            <w:proofErr w:type="gramEnd"/>
+            <w:r>
+              <w:rPr>
+                <w:b w:val="0"/>
+                <w:bCs w:val="0"/>
+              </w:rPr>
+              <w:t xml:space="preserve"> ser obrigatoriamente </w:t>
             </w:r>
             <w:r>
               <w:rPr>
@@ -26351,7 +26310,23 @@
                 <w:b w:val="0"/>
                 <w:bCs w:val="0"/>
               </w:rPr>
-              <w:t>tem que ser obrigatoriamente preenchido</w:t>
+              <w:t xml:space="preserve">tem </w:t>
+            </w:r>
+            <w:proofErr w:type="gramStart"/>
+            <w:r>
+              <w:rPr>
+                <w:b w:val="0"/>
+                <w:bCs w:val="0"/>
+              </w:rPr>
+              <w:t>que</w:t>
+            </w:r>
+            <w:proofErr w:type="gramEnd"/>
+            <w:r>
+              <w:rPr>
+                <w:b w:val="0"/>
+                <w:bCs w:val="0"/>
+              </w:rPr>
+              <w:t xml:space="preserve"> ser obrigatoriamente preenchido</w:t>
             </w:r>
           </w:p>
           <w:p>
@@ -26543,7 +26518,23 @@
                 <w:b w:val="0"/>
                 <w:bCs w:val="0"/>
               </w:rPr>
-              <w:t>Ao criar um método de expedição, o campo designação, custo e duração tem que ser obrigatoriamente preenchido</w:t>
+              <w:t xml:space="preserve">Ao criar um método de expedição, o campo designação, custo e duração tem </w:t>
+            </w:r>
+            <w:proofErr w:type="gramStart"/>
+            <w:r>
+              <w:rPr>
+                <w:b w:val="0"/>
+                <w:bCs w:val="0"/>
+              </w:rPr>
+              <w:t>que</w:t>
+            </w:r>
+            <w:proofErr w:type="gramEnd"/>
+            <w:r>
+              <w:rPr>
+                <w:b w:val="0"/>
+                <w:bCs w:val="0"/>
+              </w:rPr>
+              <w:t xml:space="preserve"> ser obrigatoriamente preenchido</w:t>
             </w:r>
           </w:p>
           <w:p>
@@ -26708,7 +26699,23 @@
                 <w:b w:val="0"/>
                 <w:bCs w:val="0"/>
               </w:rPr>
-              <w:t>, o campo designação tem que ser obrigatoriamente preenchido</w:t>
+              <w:t xml:space="preserve">, o campo designação tem </w:t>
+            </w:r>
+            <w:proofErr w:type="gramStart"/>
+            <w:r>
+              <w:rPr>
+                <w:b w:val="0"/>
+                <w:bCs w:val="0"/>
+              </w:rPr>
+              <w:t>que</w:t>
+            </w:r>
+            <w:proofErr w:type="gramEnd"/>
+            <w:r>
+              <w:rPr>
+                <w:b w:val="0"/>
+                <w:bCs w:val="0"/>
+              </w:rPr>
+              <w:t xml:space="preserve"> ser obrigatoriamente preenchido</w:t>
             </w:r>
           </w:p>
           <w:p>
@@ -26981,7 +26988,23 @@
                 <w:b w:val="0"/>
                 <w:bCs w:val="0"/>
               </w:rPr>
-              <w:t xml:space="preserve">O stock tem que ser obrigatoriamente um </w:t>
+              <w:t xml:space="preserve">O stock tem </w:t>
+            </w:r>
+            <w:proofErr w:type="gramStart"/>
+            <w:r>
+              <w:rPr>
+                <w:b w:val="0"/>
+                <w:bCs w:val="0"/>
+              </w:rPr>
+              <w:t>que</w:t>
+            </w:r>
+            <w:proofErr w:type="gramEnd"/>
+            <w:r>
+              <w:rPr>
+                <w:b w:val="0"/>
+                <w:bCs w:val="0"/>
+              </w:rPr>
+              <w:t xml:space="preserve"> ser obrigatoriamente um </w:t>
             </w:r>
             <w:r>
               <w:rPr>
@@ -27119,7 +27142,23 @@
                 <w:b w:val="0"/>
                 <w:bCs w:val="0"/>
               </w:rPr>
-              <w:t xml:space="preserve">O stock do produto tem que ser obrigatoriamente um </w:t>
+              <w:t xml:space="preserve">O stock do produto tem </w:t>
+            </w:r>
+            <w:proofErr w:type="gramStart"/>
+            <w:r>
+              <w:rPr>
+                <w:b w:val="0"/>
+                <w:bCs w:val="0"/>
+              </w:rPr>
+              <w:t>que</w:t>
+            </w:r>
+            <w:proofErr w:type="gramEnd"/>
+            <w:r>
+              <w:rPr>
+                <w:b w:val="0"/>
+                <w:bCs w:val="0"/>
+              </w:rPr>
+              <w:t xml:space="preserve"> ser obrigatoriamente um </w:t>
             </w:r>
             <w:r>
               <w:rPr>
@@ -27173,7 +27212,23 @@
                 <w:b w:val="0"/>
                 <w:bCs w:val="0"/>
               </w:rPr>
-              <w:t>O produto tem que ter um tipo de produto associado</w:t>
+              <w:t xml:space="preserve">O produto tem </w:t>
+            </w:r>
+            <w:proofErr w:type="gramStart"/>
+            <w:r>
+              <w:rPr>
+                <w:b w:val="0"/>
+                <w:bCs w:val="0"/>
+              </w:rPr>
+              <w:t>que</w:t>
+            </w:r>
+            <w:proofErr w:type="gramEnd"/>
+            <w:r>
+              <w:rPr>
+                <w:b w:val="0"/>
+                <w:bCs w:val="0"/>
+              </w:rPr>
+              <w:t xml:space="preserve"> ter um tipo de produto associado</w:t>
             </w:r>
           </w:p>
         </w:tc>
@@ -27303,7 +27358,23 @@
                 <w:b w:val="0"/>
                 <w:bCs w:val="0"/>
               </w:rPr>
-              <w:t>O produto tem que ter um tipo de produto associado</w:t>
+              <w:t xml:space="preserve">O produto tem </w:t>
+            </w:r>
+            <w:proofErr w:type="gramStart"/>
+            <w:r>
+              <w:rPr>
+                <w:b w:val="0"/>
+                <w:bCs w:val="0"/>
+              </w:rPr>
+              <w:t>que</w:t>
+            </w:r>
+            <w:proofErr w:type="gramEnd"/>
+            <w:r>
+              <w:rPr>
+                <w:b w:val="0"/>
+                <w:bCs w:val="0"/>
+              </w:rPr>
+              <w:t xml:space="preserve"> ter um tipo de produto associado</w:t>
             </w:r>
           </w:p>
         </w:tc>
@@ -27531,7 +27602,23 @@
                 <w:b w:val="0"/>
                 <w:bCs w:val="0"/>
               </w:rPr>
-              <w:t>Ao criar um tipo de produtos o campo designação tem que ser obrigatoriamente preenchido</w:t>
+              <w:t xml:space="preserve">Ao criar um tipo de produtos o campo designação tem </w:t>
+            </w:r>
+            <w:proofErr w:type="gramStart"/>
+            <w:r>
+              <w:rPr>
+                <w:b w:val="0"/>
+                <w:bCs w:val="0"/>
+              </w:rPr>
+              <w:t>que</w:t>
+            </w:r>
+            <w:proofErr w:type="gramEnd"/>
+            <w:r>
+              <w:rPr>
+                <w:b w:val="0"/>
+                <w:bCs w:val="0"/>
+              </w:rPr>
+              <w:t xml:space="preserve"> ser obrigatoriamente preenchido</w:t>
             </w:r>
           </w:p>
           <w:p>
@@ -29420,31 +29507,18 @@
                                 <w:noProof/>
                               </w:rPr>
                             </w:pPr>
-                            <w:bookmarkStart w:id="35" w:name="_Toc118722205"/>
+                            <w:bookmarkStart w:id="35" w:name="_Toc119018194"/>
                             <w:r>
                               <w:t xml:space="preserve">Figura </w:t>
                             </w:r>
-                            <w:r>
-                              <w:fldChar w:fldCharType="begin"/>
-                            </w:r>
-                            <w:r>
-                              <w:instrText xml:space="preserve"> SEQ Figura \* ARABIC </w:instrText>
-                            </w:r>
-                            <w:r>
-                              <w:fldChar w:fldCharType="separate"/>
-                            </w:r>
-                            <w:r>
-                              <w:rPr>
-                                <w:noProof/>
-                              </w:rPr>
-                              <w:t>2</w:t>
-                            </w:r>
-                            <w:r>
-                              <w:rPr>
-                                <w:noProof/>
-                              </w:rPr>
-                              <w:fldChar w:fldCharType="end"/>
-                            </w:r>
+                            <w:fldSimple w:instr=" SEQ Figura \* ARABIC ">
+                              <w:r>
+                                <w:rPr>
+                                  <w:noProof/>
+                                </w:rPr>
+                                <w:t>2</w:t>
+                              </w:r>
+                            </w:fldSimple>
                             <w:r>
                               <w:t xml:space="preserve"> - Diagrama Entidade Relacionamento</w:t>
                             </w:r>
@@ -29481,31 +29555,18 @@
                           <w:noProof/>
                         </w:rPr>
                       </w:pPr>
-                      <w:bookmarkStart w:id="36" w:name="_Toc118722205"/>
+                      <w:bookmarkStart w:id="36" w:name="_Toc119018194"/>
                       <w:r>
                         <w:t xml:space="preserve">Figura </w:t>
                       </w:r>
-                      <w:r>
-                        <w:fldChar w:fldCharType="begin"/>
-                      </w:r>
-                      <w:r>
-                        <w:instrText xml:space="preserve"> SEQ Figura \* ARABIC </w:instrText>
-                      </w:r>
-                      <w:r>
-                        <w:fldChar w:fldCharType="separate"/>
-                      </w:r>
-                      <w:r>
-                        <w:rPr>
-                          <w:noProof/>
-                        </w:rPr>
-                        <w:t>2</w:t>
-                      </w:r>
-                      <w:r>
-                        <w:rPr>
-                          <w:noProof/>
-                        </w:rPr>
-                        <w:fldChar w:fldCharType="end"/>
-                      </w:r>
+                      <w:fldSimple w:instr=" SEQ Figura \* ARABIC ">
+                        <w:r>
+                          <w:rPr>
+                            <w:noProof/>
+                          </w:rPr>
+                          <w:t>2</w:t>
+                        </w:r>
+                      </w:fldSimple>
                       <w:r>
                         <w:t xml:space="preserve"> - Diagrama Entidade Relacionamento</w:t>
                       </w:r>
@@ -29622,31 +29683,18 @@
         <w:pStyle w:val="Legenda"/>
         <w:jc w:val="center"/>
       </w:pPr>
-      <w:bookmarkStart w:id="40" w:name="_Toc118722206"/>
+      <w:bookmarkStart w:id="40" w:name="_Toc119018195"/>
       <w:r>
         <w:t xml:space="preserve">Figura </w:t>
       </w:r>
-      <w:r>
-        <w:fldChar w:fldCharType="begin"/>
-      </w:r>
-      <w:r>
-        <w:instrText xml:space="preserve"> SEQ Figura \* ARABIC </w:instrText>
-      </w:r>
-      <w:r>
-        <w:fldChar w:fldCharType="separate"/>
-      </w:r>
-      <w:r>
-        <w:rPr>
-          <w:noProof/>
-        </w:rPr>
-        <w:t>3</w:t>
-      </w:r>
-      <w:r>
-        <w:rPr>
-          <w:noProof/>
-        </w:rPr>
-        <w:fldChar w:fldCharType="end"/>
-      </w:r>
+      <w:fldSimple w:instr=" SEQ Figura \* ARABIC ">
+        <w:r>
+          <w:rPr>
+            <w:noProof/>
+          </w:rPr>
+          <w:t>3</w:t>
+        </w:r>
+      </w:fldSimple>
       <w:r>
         <w:t xml:space="preserve"> - </w:t>
       </w:r>
@@ -29682,10 +29730,10 @@
           <w:noProof/>
         </w:rPr>
         <w:drawing>
-          <wp:inline distT="0" distB="0" distL="0" distR="0" wp14:anchorId="3530A2AA" wp14:editId="30B53D8F">
-            <wp:extent cx="3276884" cy="3642676"/>
-            <wp:effectExtent l="0" t="0" r="0" b="0"/>
-            <wp:docPr id="25" name="Imagem 25"/>
+          <wp:inline distT="0" distB="0" distL="0" distR="0" wp14:anchorId="3C4078CF" wp14:editId="098008FC">
+            <wp:extent cx="3833192" cy="4244708"/>
+            <wp:effectExtent l="0" t="0" r="0" b="3810"/>
+            <wp:docPr id="18" name="Imagem 18" descr="Uma imagem com mesa&#10;&#10;Descrição gerada automaticamente"/>
             <wp:cNvGraphicFramePr>
               <a:graphicFrameLocks xmlns:a="http://schemas.openxmlformats.org/drawingml/2006/main" noChangeAspect="1"/>
             </wp:cNvGraphicFramePr>
@@ -29693,7 +29741,7 @@
               <a:graphicData uri="http://schemas.openxmlformats.org/drawingml/2006/picture">
                 <pic:pic xmlns:pic="http://schemas.openxmlformats.org/drawingml/2006/picture">
                   <pic:nvPicPr>
-                    <pic:cNvPr id="25" name="Imagem 25"/>
+                    <pic:cNvPr id="18" name="Imagem 18" descr="Uma imagem com mesa&#10;&#10;Descrição gerada automaticamente"/>
                     <pic:cNvPicPr/>
                   </pic:nvPicPr>
                   <pic:blipFill>
@@ -29711,7 +29759,7 @@
                   <pic:spPr>
                     <a:xfrm>
                       <a:off x="0" y="0"/>
-                      <a:ext cx="3276884" cy="3642676"/>
+                      <a:ext cx="3833192" cy="4244708"/>
                     </a:xfrm>
                     <a:prstGeom prst="rect">
                       <a:avLst/>
@@ -29729,31 +29777,18 @@
         <w:pStyle w:val="Legenda"/>
         <w:jc w:val="center"/>
       </w:pPr>
-      <w:bookmarkStart w:id="41" w:name="_Toc118722207"/>
+      <w:bookmarkStart w:id="41" w:name="_Toc119018196"/>
       <w:r>
         <w:t xml:space="preserve">Figura </w:t>
       </w:r>
-      <w:r>
-        <w:fldChar w:fldCharType="begin"/>
-      </w:r>
-      <w:r>
-        <w:instrText xml:space="preserve"> SEQ Figura \* ARABIC </w:instrText>
-      </w:r>
-      <w:r>
-        <w:fldChar w:fldCharType="separate"/>
-      </w:r>
-      <w:r>
-        <w:rPr>
-          <w:noProof/>
-        </w:rPr>
-        <w:t>4</w:t>
-      </w:r>
-      <w:r>
-        <w:rPr>
-          <w:noProof/>
-        </w:rPr>
-        <w:fldChar w:fldCharType="end"/>
-      </w:r>
+      <w:fldSimple w:instr=" SEQ Figura \* ARABIC ">
+        <w:r>
+          <w:rPr>
+            <w:noProof/>
+          </w:rPr>
+          <w:t>4</w:t>
+        </w:r>
+      </w:fldSimple>
       <w:r>
         <w:t xml:space="preserve">- </w:t>
       </w:r>
@@ -29840,31 +29875,18 @@
         <w:pStyle w:val="Legenda"/>
         <w:jc w:val="center"/>
       </w:pPr>
-      <w:bookmarkStart w:id="42" w:name="_Toc118722208"/>
+      <w:bookmarkStart w:id="42" w:name="_Toc119018197"/>
       <w:r>
         <w:t xml:space="preserve">Figura </w:t>
       </w:r>
-      <w:r>
-        <w:fldChar w:fldCharType="begin"/>
-      </w:r>
-      <w:r>
-        <w:instrText xml:space="preserve"> SEQ Figura \* ARABIC </w:instrText>
-      </w:r>
-      <w:r>
-        <w:fldChar w:fldCharType="separate"/>
-      </w:r>
-      <w:r>
-        <w:rPr>
-          <w:noProof/>
-        </w:rPr>
-        <w:t>5</w:t>
-      </w:r>
-      <w:r>
-        <w:rPr>
-          <w:noProof/>
-        </w:rPr>
-        <w:fldChar w:fldCharType="end"/>
-      </w:r>
+      <w:fldSimple w:instr=" SEQ Figura \* ARABIC ">
+        <w:r>
+          <w:rPr>
+            <w:noProof/>
+          </w:rPr>
+          <w:t>5</w:t>
+        </w:r>
+      </w:fldSimple>
       <w:r>
         <w:t xml:space="preserve">- </w:t>
       </w:r>
@@ -29914,10 +29936,10 @@
           <w:noProof/>
         </w:rPr>
         <w:drawing>
-          <wp:inline distT="0" distB="0" distL="0" distR="0" wp14:anchorId="116642FC" wp14:editId="66911EF6">
-            <wp:extent cx="3901778" cy="5044877"/>
-            <wp:effectExtent l="0" t="0" r="3810" b="3810"/>
-            <wp:docPr id="14" name="Imagem 14"/>
+          <wp:inline distT="0" distB="0" distL="0" distR="0" wp14:anchorId="28DAFACD" wp14:editId="34D45159">
+            <wp:extent cx="3817951" cy="4938188"/>
+            <wp:effectExtent l="0" t="0" r="0" b="0"/>
+            <wp:docPr id="35" name="Imagem 35"/>
             <wp:cNvGraphicFramePr>
               <a:graphicFrameLocks xmlns:a="http://schemas.openxmlformats.org/drawingml/2006/main" noChangeAspect="1"/>
             </wp:cNvGraphicFramePr>
@@ -29925,7 +29947,7 @@
               <a:graphicData uri="http://schemas.openxmlformats.org/drawingml/2006/picture">
                 <pic:pic xmlns:pic="http://schemas.openxmlformats.org/drawingml/2006/picture">
                   <pic:nvPicPr>
-                    <pic:cNvPr id="14" name="Imagem 14"/>
+                    <pic:cNvPr id="35" name="Imagem 35"/>
                     <pic:cNvPicPr/>
                   </pic:nvPicPr>
                   <pic:blipFill>
@@ -29943,7 +29965,7 @@
                   <pic:spPr>
                     <a:xfrm>
                       <a:off x="0" y="0"/>
-                      <a:ext cx="3901778" cy="5044877"/>
+                      <a:ext cx="3817951" cy="4938188"/>
                     </a:xfrm>
                     <a:prstGeom prst="rect">
                       <a:avLst/>
@@ -29961,31 +29983,18 @@
         <w:pStyle w:val="Legenda"/>
         <w:jc w:val="center"/>
       </w:pPr>
-      <w:bookmarkStart w:id="43" w:name="_Toc118722209"/>
+      <w:bookmarkStart w:id="43" w:name="_Toc119018198"/>
       <w:r>
         <w:t xml:space="preserve">Figura </w:t>
       </w:r>
-      <w:r>
-        <w:fldChar w:fldCharType="begin"/>
-      </w:r>
-      <w:r>
-        <w:instrText xml:space="preserve"> SEQ Figura \* ARABIC </w:instrText>
-      </w:r>
-      <w:r>
-        <w:fldChar w:fldCharType="separate"/>
-      </w:r>
-      <w:r>
-        <w:rPr>
-          <w:noProof/>
-        </w:rPr>
-        <w:t>6</w:t>
-      </w:r>
-      <w:r>
-        <w:rPr>
-          <w:noProof/>
-        </w:rPr>
-        <w:fldChar w:fldCharType="end"/>
-      </w:r>
+      <w:fldSimple w:instr=" SEQ Figura \* ARABIC ">
+        <w:r>
+          <w:rPr>
+            <w:noProof/>
+          </w:rPr>
+          <w:t>6</w:t>
+        </w:r>
+      </w:fldSimple>
       <w:r>
         <w:t xml:space="preserve">- </w:t>
       </w:r>
@@ -30027,10 +30036,10 @@
           <w:noProof/>
         </w:rPr>
         <w:drawing>
-          <wp:inline distT="0" distB="0" distL="0" distR="0" wp14:anchorId="19377DF3" wp14:editId="05A2EFC9">
-            <wp:extent cx="3901778" cy="4267570"/>
-            <wp:effectExtent l="0" t="0" r="3810" b="0"/>
-            <wp:docPr id="24" name="Imagem 24"/>
+          <wp:inline distT="0" distB="0" distL="0" distR="0" wp14:anchorId="1F305AD8" wp14:editId="2D39F502">
+            <wp:extent cx="3825572" cy="4206605"/>
+            <wp:effectExtent l="0" t="0" r="3810" b="3810"/>
+            <wp:docPr id="37" name="Imagem 37"/>
             <wp:cNvGraphicFramePr>
               <a:graphicFrameLocks xmlns:a="http://schemas.openxmlformats.org/drawingml/2006/main" noChangeAspect="1"/>
             </wp:cNvGraphicFramePr>
@@ -30038,7 +30047,7 @@
               <a:graphicData uri="http://schemas.openxmlformats.org/drawingml/2006/picture">
                 <pic:pic xmlns:pic="http://schemas.openxmlformats.org/drawingml/2006/picture">
                   <pic:nvPicPr>
-                    <pic:cNvPr id="24" name="Imagem 24"/>
+                    <pic:cNvPr id="37" name="Imagem 37"/>
                     <pic:cNvPicPr/>
                   </pic:nvPicPr>
                   <pic:blipFill>
@@ -30056,7 +30065,7 @@
                   <pic:spPr>
                     <a:xfrm>
                       <a:off x="0" y="0"/>
-                      <a:ext cx="3901778" cy="4267570"/>
+                      <a:ext cx="3825572" cy="4206605"/>
                     </a:xfrm>
                     <a:prstGeom prst="rect">
                       <a:avLst/>
@@ -30074,31 +30083,18 @@
         <w:pStyle w:val="Legenda"/>
         <w:jc w:val="center"/>
       </w:pPr>
-      <w:bookmarkStart w:id="44" w:name="_Toc118722210"/>
+      <w:bookmarkStart w:id="44" w:name="_Toc119018199"/>
       <w:r>
         <w:t xml:space="preserve">Figura </w:t>
       </w:r>
-      <w:r>
-        <w:fldChar w:fldCharType="begin"/>
-      </w:r>
-      <w:r>
-        <w:instrText xml:space="preserve"> SEQ Figura \* ARABIC </w:instrText>
-      </w:r>
-      <w:r>
-        <w:fldChar w:fldCharType="separate"/>
-      </w:r>
-      <w:r>
-        <w:rPr>
-          <w:noProof/>
-        </w:rPr>
-        <w:t>7</w:t>
-      </w:r>
-      <w:r>
-        <w:rPr>
-          <w:noProof/>
-        </w:rPr>
-        <w:fldChar w:fldCharType="end"/>
-      </w:r>
+      <w:fldSimple w:instr=" SEQ Figura \* ARABIC ">
+        <w:r>
+          <w:rPr>
+            <w:noProof/>
+          </w:rPr>
+          <w:t>7</w:t>
+        </w:r>
+      </w:fldSimple>
       <w:r>
         <w:t xml:space="preserve">- </w:t>
       </w:r>
@@ -30129,10 +30125,10 @@
         </w:rPr>
         <w:lastRenderedPageBreak/>
         <w:drawing>
-          <wp:inline distT="0" distB="0" distL="0" distR="0" wp14:anchorId="2B672BB8" wp14:editId="42A7DD2A">
-            <wp:extent cx="4198984" cy="5502117"/>
-            <wp:effectExtent l="0" t="0" r="0" b="3810"/>
-            <wp:docPr id="26" name="Imagem 26"/>
+          <wp:inline distT="0" distB="0" distL="0" distR="0" wp14:anchorId="00815000" wp14:editId="1307162B">
+            <wp:extent cx="3825572" cy="5052498"/>
+            <wp:effectExtent l="0" t="0" r="3810" b="0"/>
+            <wp:docPr id="38" name="Imagem 38"/>
             <wp:cNvGraphicFramePr>
               <a:graphicFrameLocks xmlns:a="http://schemas.openxmlformats.org/drawingml/2006/main" noChangeAspect="1"/>
             </wp:cNvGraphicFramePr>
@@ -30140,7 +30136,7 @@
               <a:graphicData uri="http://schemas.openxmlformats.org/drawingml/2006/picture">
                 <pic:pic xmlns:pic="http://schemas.openxmlformats.org/drawingml/2006/picture">
                   <pic:nvPicPr>
-                    <pic:cNvPr id="26" name="Imagem 26"/>
+                    <pic:cNvPr id="38" name="Imagem 38"/>
                     <pic:cNvPicPr/>
                   </pic:nvPicPr>
                   <pic:blipFill>
@@ -30158,7 +30154,7 @@
                   <pic:spPr>
                     <a:xfrm>
                       <a:off x="0" y="0"/>
-                      <a:ext cx="4198984" cy="5502117"/>
+                      <a:ext cx="3825572" cy="5052498"/>
                     </a:xfrm>
                     <a:prstGeom prst="rect">
                       <a:avLst/>
@@ -30176,31 +30172,18 @@
         <w:pStyle w:val="Legenda"/>
         <w:jc w:val="center"/>
       </w:pPr>
-      <w:bookmarkStart w:id="45" w:name="_Toc118722211"/>
+      <w:bookmarkStart w:id="45" w:name="_Toc119018200"/>
       <w:r>
         <w:t xml:space="preserve">Figura </w:t>
       </w:r>
-      <w:r>
-        <w:fldChar w:fldCharType="begin"/>
-      </w:r>
-      <w:r>
-        <w:instrText xml:space="preserve"> SEQ Figura \* ARABIC </w:instrText>
-      </w:r>
-      <w:r>
-        <w:fldChar w:fldCharType="separate"/>
-      </w:r>
-      <w:r>
-        <w:rPr>
-          <w:noProof/>
-        </w:rPr>
-        <w:t>8</w:t>
-      </w:r>
-      <w:r>
-        <w:rPr>
-          <w:noProof/>
-        </w:rPr>
-        <w:fldChar w:fldCharType="end"/>
-      </w:r>
+      <w:fldSimple w:instr=" SEQ Figura \* ARABIC ">
+        <w:r>
+          <w:rPr>
+            <w:noProof/>
+          </w:rPr>
+          <w:t>8</w:t>
+        </w:r>
+      </w:fldSimple>
       <w:r>
         <w:t xml:space="preserve">- </w:t>
       </w:r>
@@ -30234,10 +30217,10 @@
           <w:noProof/>
         </w:rPr>
         <w:drawing>
-          <wp:inline distT="0" distB="0" distL="0" distR="0" wp14:anchorId="2E06CFDC" wp14:editId="66B061A7">
-            <wp:extent cx="4153260" cy="4587638"/>
-            <wp:effectExtent l="0" t="0" r="0" b="3810"/>
-            <wp:docPr id="27" name="Imagem 27"/>
+          <wp:inline distT="0" distB="0" distL="0" distR="0" wp14:anchorId="43D85BA0" wp14:editId="7D00985F">
+            <wp:extent cx="3825572" cy="4206605"/>
+            <wp:effectExtent l="0" t="0" r="3810" b="3810"/>
+            <wp:docPr id="39" name="Imagem 39"/>
             <wp:cNvGraphicFramePr>
               <a:graphicFrameLocks xmlns:a="http://schemas.openxmlformats.org/drawingml/2006/main" noChangeAspect="1"/>
             </wp:cNvGraphicFramePr>
@@ -30245,7 +30228,7 @@
               <a:graphicData uri="http://schemas.openxmlformats.org/drawingml/2006/picture">
                 <pic:pic xmlns:pic="http://schemas.openxmlformats.org/drawingml/2006/picture">
                   <pic:nvPicPr>
-                    <pic:cNvPr id="27" name="Imagem 27"/>
+                    <pic:cNvPr id="39" name="Imagem 39"/>
                     <pic:cNvPicPr/>
                   </pic:nvPicPr>
                   <pic:blipFill>
@@ -30263,7 +30246,7 @@
                   <pic:spPr>
                     <a:xfrm>
                       <a:off x="0" y="0"/>
-                      <a:ext cx="4153260" cy="4587638"/>
+                      <a:ext cx="3825572" cy="4206605"/>
                     </a:xfrm>
                     <a:prstGeom prst="rect">
                       <a:avLst/>
@@ -30281,31 +30264,18 @@
         <w:pStyle w:val="Legenda"/>
         <w:jc w:val="center"/>
       </w:pPr>
-      <w:bookmarkStart w:id="46" w:name="_Toc118722212"/>
+      <w:bookmarkStart w:id="46" w:name="_Toc119018201"/>
       <w:r>
         <w:t xml:space="preserve">Figura </w:t>
       </w:r>
-      <w:r>
-        <w:fldChar w:fldCharType="begin"/>
-      </w:r>
-      <w:r>
-        <w:instrText xml:space="preserve"> SEQ Figura \* ARABIC </w:instrText>
-      </w:r>
-      <w:r>
-        <w:fldChar w:fldCharType="separate"/>
-      </w:r>
-      <w:r>
-        <w:rPr>
-          <w:noProof/>
-        </w:rPr>
-        <w:t>9</w:t>
-      </w:r>
-      <w:r>
-        <w:rPr>
-          <w:noProof/>
-        </w:rPr>
-        <w:fldChar w:fldCharType="end"/>
-      </w:r>
+      <w:fldSimple w:instr=" SEQ Figura \* ARABIC ">
+        <w:r>
+          <w:rPr>
+            <w:noProof/>
+          </w:rPr>
+          <w:t>9</w:t>
+        </w:r>
+      </w:fldSimple>
       <w:r>
         <w:t xml:space="preserve">- </w:t>
       </w:r>
@@ -30319,6 +30289,9 @@
       </w:r>
       <w:r>
         <w:t xml:space="preserve"> Adicionar produto ao carrinho</w:t>
+      </w:r>
+      <w:r>
+        <w:t>/comprar</w:t>
       </w:r>
       <w:bookmarkEnd w:id="46"/>
     </w:p>
@@ -30354,10 +30327,10 @@
           <w:noProof/>
         </w:rPr>
         <w:drawing>
-          <wp:inline distT="0" distB="0" distL="0" distR="0" wp14:anchorId="49F2F857" wp14:editId="4326E67A">
-            <wp:extent cx="4367590" cy="4824663"/>
-            <wp:effectExtent l="0" t="0" r="0" b="0"/>
-            <wp:docPr id="5" name="Imagem 5"/>
+          <wp:inline distT="0" distB="0" distL="0" distR="0" wp14:anchorId="79B16A78" wp14:editId="5314F4C5">
+            <wp:extent cx="3833192" cy="4206605"/>
+            <wp:effectExtent l="0" t="0" r="0" b="3810"/>
+            <wp:docPr id="40" name="Imagem 40"/>
             <wp:cNvGraphicFramePr>
               <a:graphicFrameLocks xmlns:a="http://schemas.openxmlformats.org/drawingml/2006/main" noChangeAspect="1"/>
             </wp:cNvGraphicFramePr>
@@ -30365,7 +30338,7 @@
               <a:graphicData uri="http://schemas.openxmlformats.org/drawingml/2006/picture">
                 <pic:pic xmlns:pic="http://schemas.openxmlformats.org/drawingml/2006/picture">
                   <pic:nvPicPr>
-                    <pic:cNvPr id="5" name="Imagem 5"/>
+                    <pic:cNvPr id="40" name="Imagem 40"/>
                     <pic:cNvPicPr/>
                   </pic:nvPicPr>
                   <pic:blipFill>
@@ -30383,7 +30356,7 @@
                   <pic:spPr>
                     <a:xfrm>
                       <a:off x="0" y="0"/>
-                      <a:ext cx="4378550" cy="4836769"/>
+                      <a:ext cx="3833192" cy="4206605"/>
                     </a:xfrm>
                     <a:prstGeom prst="rect">
                       <a:avLst/>
@@ -30401,41 +30374,125 @@
         <w:pStyle w:val="Legenda"/>
         <w:jc w:val="center"/>
       </w:pPr>
-      <w:bookmarkStart w:id="47" w:name="_Toc118722213"/>
+      <w:bookmarkStart w:id="47" w:name="_Toc119018202"/>
       <w:r>
         <w:t xml:space="preserve">Figura </w:t>
       </w:r>
-      <w:r>
-        <w:fldChar w:fldCharType="begin"/>
-      </w:r>
-      <w:r>
-        <w:instrText xml:space="preserve"> SEQ Figura \* ARABIC </w:instrText>
-      </w:r>
-      <w:r>
-        <w:fldChar w:fldCharType="separate"/>
-      </w:r>
+      <w:fldSimple w:instr=" SEQ Figura \* ARABIC ">
+        <w:r>
+          <w:rPr>
+            <w:noProof/>
+          </w:rPr>
+          <w:t>10</w:t>
+        </w:r>
+      </w:fldSimple>
+      <w:r>
+        <w:t xml:space="preserve">- </w:t>
+      </w:r>
+      <w:r>
+        <w:t>Web app</w:t>
+      </w:r>
+      <w:r>
+        <w:t xml:space="preserve"> - Marcar Consulta</w:t>
+      </w:r>
+      <w:bookmarkEnd w:id="47"/>
+    </w:p>
+    <w:p>
+      <w:pPr>
+        <w:spacing w:after="160"/>
+        <w:jc w:val="left"/>
+        <w:rPr>
+          <w:i/>
+          <w:iCs/>
+          <w:color w:val="44546A" w:themeColor="text2"/>
+          <w:sz w:val="18"/>
+          <w:szCs w:val="18"/>
+        </w:rPr>
+      </w:pPr>
+      <w:r>
+        <w:br w:type="page"/>
+      </w:r>
+    </w:p>
+    <w:p>
+      <w:pPr>
+        <w:pStyle w:val="Legenda"/>
+        <w:keepNext/>
+        <w:jc w:val="center"/>
+      </w:pPr>
       <w:r>
         <w:rPr>
           <w:noProof/>
         </w:rPr>
-        <w:t>11</w:t>
-      </w:r>
-      <w:r>
-        <w:rPr>
-          <w:noProof/>
-        </w:rPr>
-        <w:fldChar w:fldCharType="end"/>
-      </w:r>
+        <w:lastRenderedPageBreak/>
+        <w:drawing>
+          <wp:inline distT="0" distB="0" distL="0" distR="0" wp14:anchorId="3EC0FBFE" wp14:editId="51AD1AA4">
+            <wp:extent cx="3810330" cy="5044877"/>
+            <wp:effectExtent l="0" t="0" r="0" b="3810"/>
+            <wp:docPr id="41" name="Imagem 41"/>
+            <wp:cNvGraphicFramePr>
+              <a:graphicFrameLocks xmlns:a="http://schemas.openxmlformats.org/drawingml/2006/main" noChangeAspect="1"/>
+            </wp:cNvGraphicFramePr>
+            <a:graphic xmlns:a="http://schemas.openxmlformats.org/drawingml/2006/main">
+              <a:graphicData uri="http://schemas.openxmlformats.org/drawingml/2006/picture">
+                <pic:pic xmlns:pic="http://schemas.openxmlformats.org/drawingml/2006/picture">
+                  <pic:nvPicPr>
+                    <pic:cNvPr id="41" name="Imagem 41"/>
+                    <pic:cNvPicPr/>
+                  </pic:nvPicPr>
+                  <pic:blipFill>
+                    <a:blip r:embed="rId26">
+                      <a:extLst>
+                        <a:ext uri="{28A0092B-C50C-407E-A947-70E740481C1C}">
+                          <a14:useLocalDpi xmlns:a14="http://schemas.microsoft.com/office/drawing/2010/main" val="0"/>
+                        </a:ext>
+                      </a:extLst>
+                    </a:blip>
+                    <a:stretch>
+                      <a:fillRect/>
+                    </a:stretch>
+                  </pic:blipFill>
+                  <pic:spPr>
+                    <a:xfrm>
+                      <a:off x="0" y="0"/>
+                      <a:ext cx="3810330" cy="5044877"/>
+                    </a:xfrm>
+                    <a:prstGeom prst="rect">
+                      <a:avLst/>
+                    </a:prstGeom>
+                  </pic:spPr>
+                </pic:pic>
+              </a:graphicData>
+            </a:graphic>
+          </wp:inline>
+        </w:drawing>
+      </w:r>
+    </w:p>
+    <w:p>
+      <w:pPr>
+        <w:pStyle w:val="Legenda"/>
+        <w:jc w:val="center"/>
+      </w:pPr>
+      <w:bookmarkStart w:id="48" w:name="_Toc119018203"/>
+      <w:r>
+        <w:t xml:space="preserve">Figura </w:t>
+      </w:r>
+      <w:fldSimple w:instr=" SEQ Figura \* ARABIC ">
+        <w:r>
+          <w:rPr>
+            <w:noProof/>
+          </w:rPr>
+          <w:t>11</w:t>
+        </w:r>
+      </w:fldSimple>
       <w:r>
         <w:t xml:space="preserve">- </w:t>
       </w:r>
-      <w:r>
-        <w:t>Web app</w:t>
-      </w:r>
-      <w:r>
-        <w:t xml:space="preserve"> - Marcar Consulta</w:t>
-      </w:r>
-      <w:bookmarkEnd w:id="47"/>
+      <w:proofErr w:type="spellStart"/>
+      <w:r>
+        <w:t>Vlog</w:t>
+      </w:r>
+      <w:bookmarkEnd w:id="48"/>
+      <w:proofErr w:type="spellEnd"/>
     </w:p>
     <w:p>
       <w:pPr>
@@ -30486,7 +30543,7 @@
                     <pic:cNvPicPr/>
                   </pic:nvPicPr>
                   <pic:blipFill>
-                    <a:blip r:embed="rId26">
+                    <a:blip r:embed="rId27">
                       <a:extLst>
                         <a:ext uri="{28A0092B-C50C-407E-A947-70E740481C1C}">
                           <a14:useLocalDpi xmlns:a14="http://schemas.microsoft.com/office/drawing/2010/main" val="0"/>
@@ -30518,31 +30575,18 @@
         <w:pStyle w:val="Legenda"/>
         <w:jc w:val="center"/>
       </w:pPr>
-      <w:bookmarkStart w:id="48" w:name="_Toc118722214"/>
+      <w:bookmarkStart w:id="49" w:name="_Toc119018204"/>
       <w:r>
         <w:t xml:space="preserve">Figura </w:t>
       </w:r>
-      <w:r>
-        <w:fldChar w:fldCharType="begin"/>
-      </w:r>
-      <w:r>
-        <w:instrText xml:space="preserve"> SEQ Figura \* ARABIC </w:instrText>
-      </w:r>
-      <w:r>
-        <w:fldChar w:fldCharType="separate"/>
-      </w:r>
-      <w:r>
-        <w:rPr>
-          <w:noProof/>
-        </w:rPr>
-        <w:t>12</w:t>
-      </w:r>
-      <w:r>
-        <w:rPr>
-          <w:noProof/>
-        </w:rPr>
-        <w:fldChar w:fldCharType="end"/>
-      </w:r>
+      <w:fldSimple w:instr=" SEQ Figura \* ARABIC ">
+        <w:r>
+          <w:rPr>
+            <w:noProof/>
+          </w:rPr>
+          <w:t>12</w:t>
+        </w:r>
+      </w:fldSimple>
       <w:r>
         <w:t xml:space="preserve">- </w:t>
       </w:r>
@@ -30558,7 +30602,7 @@
       <w:r>
         <w:t xml:space="preserve"> De encomendas</w:t>
       </w:r>
-      <w:bookmarkEnd w:id="48"/>
+      <w:bookmarkEnd w:id="49"/>
     </w:p>
     <w:p>
       <w:pPr>
@@ -30596,7 +30640,7 @@
                     <pic:cNvPicPr/>
                   </pic:nvPicPr>
                   <pic:blipFill>
-                    <a:blip r:embed="rId27">
+                    <a:blip r:embed="rId28">
                       <a:extLst>
                         <a:ext uri="{28A0092B-C50C-407E-A947-70E740481C1C}">
                           <a14:useLocalDpi xmlns:a14="http://schemas.microsoft.com/office/drawing/2010/main" val="0"/>
@@ -30628,31 +30672,18 @@
         <w:pStyle w:val="Legenda"/>
         <w:jc w:val="center"/>
       </w:pPr>
-      <w:bookmarkStart w:id="49" w:name="_Toc118722215"/>
+      <w:bookmarkStart w:id="50" w:name="_Toc119018205"/>
       <w:r>
         <w:t xml:space="preserve">Figura </w:t>
       </w:r>
-      <w:r>
-        <w:fldChar w:fldCharType="begin"/>
-      </w:r>
-      <w:r>
-        <w:instrText xml:space="preserve"> SEQ Figura \* ARABIC </w:instrText>
-      </w:r>
-      <w:r>
-        <w:fldChar w:fldCharType="separate"/>
-      </w:r>
-      <w:r>
-        <w:rPr>
-          <w:noProof/>
-        </w:rPr>
-        <w:t>13</w:t>
-      </w:r>
-      <w:r>
-        <w:rPr>
-          <w:noProof/>
-        </w:rPr>
-        <w:fldChar w:fldCharType="end"/>
-      </w:r>
+      <w:fldSimple w:instr=" SEQ Figura \* ARABIC ">
+        <w:r>
+          <w:rPr>
+            <w:noProof/>
+          </w:rPr>
+          <w:t>13</w:t>
+        </w:r>
+      </w:fldSimple>
       <w:r>
         <w:t xml:space="preserve">- </w:t>
       </w:r>
@@ -30672,7 +30703,7 @@
       <w:r>
         <w:t>)</w:t>
       </w:r>
-      <w:bookmarkEnd w:id="49"/>
+      <w:bookmarkEnd w:id="50"/>
     </w:p>
     <w:p>
       <w:pPr>
@@ -30717,7 +30748,7 @@
                     <pic:cNvPicPr/>
                   </pic:nvPicPr>
                   <pic:blipFill>
-                    <a:blip r:embed="rId28">
+                    <a:blip r:embed="rId29">
                       <a:extLst>
                         <a:ext uri="{28A0092B-C50C-407E-A947-70E740481C1C}">
                           <a14:useLocalDpi xmlns:a14="http://schemas.microsoft.com/office/drawing/2010/main" val="0"/>
@@ -30749,31 +30780,18 @@
         <w:pStyle w:val="Legenda"/>
         <w:jc w:val="center"/>
       </w:pPr>
-      <w:bookmarkStart w:id="50" w:name="_Toc118722216"/>
+      <w:bookmarkStart w:id="51" w:name="_Toc119018206"/>
       <w:r>
         <w:t xml:space="preserve">Figura </w:t>
       </w:r>
-      <w:r>
-        <w:fldChar w:fldCharType="begin"/>
-      </w:r>
-      <w:r>
-        <w:instrText xml:space="preserve"> SEQ Figura \* ARABIC </w:instrText>
-      </w:r>
-      <w:r>
-        <w:fldChar w:fldCharType="separate"/>
-      </w:r>
-      <w:r>
-        <w:rPr>
-          <w:noProof/>
-        </w:rPr>
-        <w:t>14</w:t>
-      </w:r>
-      <w:r>
-        <w:rPr>
-          <w:noProof/>
-        </w:rPr>
-        <w:fldChar w:fldCharType="end"/>
-      </w:r>
+      <w:fldSimple w:instr=" SEQ Figura \* ARABIC ">
+        <w:r>
+          <w:rPr>
+            <w:noProof/>
+          </w:rPr>
+          <w:t>14</w:t>
+        </w:r>
+      </w:fldSimple>
       <w:r>
         <w:t xml:space="preserve">- </w:t>
       </w:r>
@@ -30793,7 +30811,7 @@
       <w:r>
         <w:t>)</w:t>
       </w:r>
-      <w:bookmarkEnd w:id="50"/>
+      <w:bookmarkEnd w:id="51"/>
     </w:p>
     <w:p>
       <w:pPr>
@@ -30844,7 +30862,7 @@
                     <pic:cNvPicPr/>
                   </pic:nvPicPr>
                   <pic:blipFill>
-                    <a:blip r:embed="rId29">
+                    <a:blip r:embed="rId30">
                       <a:extLst>
                         <a:ext uri="{28A0092B-C50C-407E-A947-70E740481C1C}">
                           <a14:useLocalDpi xmlns:a14="http://schemas.microsoft.com/office/drawing/2010/main" val="0"/>
@@ -30876,31 +30894,18 @@
         <w:pStyle w:val="Legenda"/>
         <w:jc w:val="center"/>
       </w:pPr>
-      <w:bookmarkStart w:id="51" w:name="_Toc118722217"/>
+      <w:bookmarkStart w:id="52" w:name="_Toc119018207"/>
       <w:r>
         <w:t xml:space="preserve">Figura </w:t>
       </w:r>
-      <w:r>
-        <w:fldChar w:fldCharType="begin"/>
-      </w:r>
-      <w:r>
-        <w:instrText xml:space="preserve"> SEQ Figura \* ARABIC </w:instrText>
-      </w:r>
-      <w:r>
-        <w:fldChar w:fldCharType="separate"/>
-      </w:r>
-      <w:r>
-        <w:rPr>
-          <w:noProof/>
-        </w:rPr>
-        <w:t>15</w:t>
-      </w:r>
-      <w:r>
-        <w:rPr>
-          <w:noProof/>
-        </w:rPr>
-        <w:fldChar w:fldCharType="end"/>
-      </w:r>
+      <w:fldSimple w:instr=" SEQ Figura \* ARABIC ">
+        <w:r>
+          <w:rPr>
+            <w:noProof/>
+          </w:rPr>
+          <w:t>15</w:t>
+        </w:r>
+      </w:fldSimple>
       <w:r>
         <w:t xml:space="preserve">- </w:t>
       </w:r>
@@ -30926,7 +30931,7 @@
       <w:r>
         <w:t>)</w:t>
       </w:r>
-      <w:bookmarkEnd w:id="51"/>
+      <w:bookmarkEnd w:id="52"/>
     </w:p>
     <w:p>
       <w:pPr>
@@ -30971,7 +30976,7 @@
                     <pic:cNvPicPr/>
                   </pic:nvPicPr>
                   <pic:blipFill>
-                    <a:blip r:embed="rId30">
+                    <a:blip r:embed="rId31">
                       <a:extLst>
                         <a:ext uri="{28A0092B-C50C-407E-A947-70E740481C1C}">
                           <a14:useLocalDpi xmlns:a14="http://schemas.microsoft.com/office/drawing/2010/main" val="0"/>
@@ -31003,31 +31008,18 @@
         <w:pStyle w:val="Legenda"/>
         <w:jc w:val="center"/>
       </w:pPr>
-      <w:bookmarkStart w:id="52" w:name="_Toc118722218"/>
+      <w:bookmarkStart w:id="53" w:name="_Toc119018208"/>
       <w:r>
         <w:t xml:space="preserve">Figura </w:t>
       </w:r>
-      <w:r>
-        <w:fldChar w:fldCharType="begin"/>
-      </w:r>
-      <w:r>
-        <w:instrText xml:space="preserve"> SEQ Figura \* ARABIC </w:instrText>
-      </w:r>
-      <w:r>
-        <w:fldChar w:fldCharType="separate"/>
-      </w:r>
-      <w:r>
-        <w:rPr>
-          <w:noProof/>
-        </w:rPr>
-        <w:t>16</w:t>
-      </w:r>
-      <w:r>
-        <w:rPr>
-          <w:noProof/>
-        </w:rPr>
-        <w:fldChar w:fldCharType="end"/>
-      </w:r>
+      <w:fldSimple w:instr=" SEQ Figura \* ARABIC ">
+        <w:r>
+          <w:rPr>
+            <w:noProof/>
+          </w:rPr>
+          <w:t>16</w:t>
+        </w:r>
+      </w:fldSimple>
       <w:r>
         <w:t xml:space="preserve">- </w:t>
       </w:r>
@@ -31050,7 +31042,7 @@
       <w:r>
         <w:t>)</w:t>
       </w:r>
-      <w:bookmarkEnd w:id="52"/>
+      <w:bookmarkEnd w:id="53"/>
     </w:p>
     <w:p>
       <w:pPr>
@@ -31101,7 +31093,7 @@
                     <pic:cNvPicPr/>
                   </pic:nvPicPr>
                   <pic:blipFill>
-                    <a:blip r:embed="rId31">
+                    <a:blip r:embed="rId32">
                       <a:extLst>
                         <a:ext uri="{28A0092B-C50C-407E-A947-70E740481C1C}">
                           <a14:useLocalDpi xmlns:a14="http://schemas.microsoft.com/office/drawing/2010/main" val="0"/>
@@ -31133,31 +31125,18 @@
         <w:pStyle w:val="Legenda"/>
         <w:jc w:val="center"/>
       </w:pPr>
-      <w:bookmarkStart w:id="53" w:name="_Toc118722219"/>
+      <w:bookmarkStart w:id="54" w:name="_Toc119018209"/>
       <w:r>
         <w:t xml:space="preserve">Figura </w:t>
       </w:r>
-      <w:r>
-        <w:fldChar w:fldCharType="begin"/>
-      </w:r>
-      <w:r>
-        <w:instrText xml:space="preserve"> SEQ Figura \* ARABIC </w:instrText>
-      </w:r>
-      <w:r>
-        <w:fldChar w:fldCharType="separate"/>
-      </w:r>
-      <w:r>
-        <w:rPr>
-          <w:noProof/>
-        </w:rPr>
-        <w:t>17</w:t>
-      </w:r>
-      <w:r>
-        <w:rPr>
-          <w:noProof/>
-        </w:rPr>
-        <w:fldChar w:fldCharType="end"/>
-      </w:r>
+      <w:fldSimple w:instr=" SEQ Figura \* ARABIC ">
+        <w:r>
+          <w:rPr>
+            <w:noProof/>
+          </w:rPr>
+          <w:t>17</w:t>
+        </w:r>
+      </w:fldSimple>
       <w:r>
         <w:t xml:space="preserve">- </w:t>
       </w:r>
@@ -31175,7 +31154,7 @@
       <w:r>
         <w:t>)</w:t>
       </w:r>
-      <w:bookmarkEnd w:id="53"/>
+      <w:bookmarkEnd w:id="54"/>
     </w:p>
     <w:p>
       <w:pPr>
@@ -31217,12 +31196,12 @@
       <w:pPr>
         <w:pStyle w:val="Ttulo2"/>
       </w:pPr>
-      <w:bookmarkStart w:id="54" w:name="_Toc118722203"/>
+      <w:bookmarkStart w:id="55" w:name="_Toc118722203"/>
       <w:r>
         <w:lastRenderedPageBreak/>
         <w:t>Aplicação Móvel</w:t>
       </w:r>
-      <w:bookmarkEnd w:id="54"/>
+      <w:bookmarkEnd w:id="55"/>
     </w:p>
     <w:p/>
     <w:p/>
@@ -31251,7 +31230,7 @@
                     <pic:cNvPicPr/>
                   </pic:nvPicPr>
                   <pic:blipFill>
-                    <a:blip r:embed="rId32">
+                    <a:blip r:embed="rId33">
                       <a:extLst>
                         <a:ext uri="{28A0092B-C50C-407E-A947-70E740481C1C}">
                           <a14:useLocalDpi xmlns:a14="http://schemas.microsoft.com/office/drawing/2010/main" val="0"/>
@@ -31283,31 +31262,18 @@
         <w:pStyle w:val="Legenda"/>
         <w:jc w:val="center"/>
       </w:pPr>
-      <w:bookmarkStart w:id="55" w:name="_Toc118722220"/>
+      <w:bookmarkStart w:id="56" w:name="_Toc119018210"/>
       <w:r>
         <w:t xml:space="preserve">Figura </w:t>
       </w:r>
-      <w:r>
-        <w:fldChar w:fldCharType="begin"/>
-      </w:r>
-      <w:r>
-        <w:instrText xml:space="preserve"> SEQ Figura \* ARABIC </w:instrText>
-      </w:r>
-      <w:r>
-        <w:fldChar w:fldCharType="separate"/>
-      </w:r>
-      <w:r>
-        <w:rPr>
-          <w:noProof/>
-        </w:rPr>
-        <w:t>18</w:t>
-      </w:r>
-      <w:r>
-        <w:rPr>
-          <w:noProof/>
-        </w:rPr>
-        <w:fldChar w:fldCharType="end"/>
-      </w:r>
+      <w:fldSimple w:instr=" SEQ Figura \* ARABIC ">
+        <w:r>
+          <w:rPr>
+            <w:noProof/>
+          </w:rPr>
+          <w:t>18</w:t>
+        </w:r>
+      </w:fldSimple>
       <w:r>
         <w:t xml:space="preserve">- Aplicação Móvel </w:t>
       </w:r>
@@ -31320,7 +31286,7 @@
       <w:r>
         <w:t>Login</w:t>
       </w:r>
-      <w:bookmarkEnd w:id="55"/>
+      <w:bookmarkEnd w:id="56"/>
     </w:p>
     <w:p>
       <w:pPr>
@@ -31350,102 +31316,6 @@
                 <pic:pic xmlns:pic="http://schemas.openxmlformats.org/drawingml/2006/picture">
                   <pic:nvPicPr>
                     <pic:cNvPr id="11" name="Imagem 11" descr="Uma imagem com texto&#10;&#10;Descrição gerada automaticamente"/>
-                    <pic:cNvPicPr/>
-                  </pic:nvPicPr>
-                  <pic:blipFill>
-                    <a:blip r:embed="rId33">
-                      <a:extLst>
-                        <a:ext uri="{28A0092B-C50C-407E-A947-70E740481C1C}">
-                          <a14:useLocalDpi xmlns:a14="http://schemas.microsoft.com/office/drawing/2010/main" val="0"/>
-                        </a:ext>
-                      </a:extLst>
-                    </a:blip>
-                    <a:stretch>
-                      <a:fillRect/>
-                    </a:stretch>
-                  </pic:blipFill>
-                  <pic:spPr>
-                    <a:xfrm>
-                      <a:off x="0" y="0"/>
-                      <a:ext cx="4886325" cy="4886325"/>
-                    </a:xfrm>
-                    <a:prstGeom prst="rect">
-                      <a:avLst/>
-                    </a:prstGeom>
-                  </pic:spPr>
-                </pic:pic>
-              </a:graphicData>
-            </a:graphic>
-          </wp:inline>
-        </w:drawing>
-      </w:r>
-    </w:p>
-    <w:p>
-      <w:pPr>
-        <w:pStyle w:val="Legenda"/>
-        <w:jc w:val="center"/>
-      </w:pPr>
-      <w:bookmarkStart w:id="56" w:name="_Toc118722221"/>
-      <w:r>
-        <w:t xml:space="preserve">Figura </w:t>
-      </w:r>
-      <w:r>
-        <w:fldChar w:fldCharType="begin"/>
-      </w:r>
-      <w:r>
-        <w:instrText xml:space="preserve"> SEQ Figura \* ARABIC </w:instrText>
-      </w:r>
-      <w:r>
-        <w:fldChar w:fldCharType="separate"/>
-      </w:r>
-      <w:r>
-        <w:rPr>
-          <w:noProof/>
-        </w:rPr>
-        <w:t>19</w:t>
-      </w:r>
-      <w:r>
-        <w:rPr>
-          <w:noProof/>
-        </w:rPr>
-        <w:fldChar w:fldCharType="end"/>
-      </w:r>
-      <w:r>
-        <w:t xml:space="preserve">- Aplicação Móvel - </w:t>
-      </w:r>
-      <w:r>
-        <w:t>Página Inicial Cliente</w:t>
-      </w:r>
-      <w:bookmarkEnd w:id="56"/>
-    </w:p>
-    <w:p>
-      <w:pPr>
-        <w:keepNext/>
-        <w:jc w:val="center"/>
-      </w:pPr>
-    </w:p>
-    <w:p>
-      <w:pPr>
-        <w:keepNext/>
-        <w:jc w:val="center"/>
-      </w:pPr>
-      <w:r>
-        <w:rPr>
-          <w:noProof/>
-        </w:rPr>
-        <w:drawing>
-          <wp:inline distT="0" distB="0" distL="0" distR="0" wp14:anchorId="028117DA" wp14:editId="7516E8CA">
-            <wp:extent cx="4886325" cy="4886325"/>
-            <wp:effectExtent l="0" t="0" r="0" b="0"/>
-            <wp:docPr id="12" name="Imagem 12"/>
-            <wp:cNvGraphicFramePr>
-              <a:graphicFrameLocks xmlns:a="http://schemas.openxmlformats.org/drawingml/2006/main" noChangeAspect="1"/>
-            </wp:cNvGraphicFramePr>
-            <a:graphic xmlns:a="http://schemas.openxmlformats.org/drawingml/2006/main">
-              <a:graphicData uri="http://schemas.openxmlformats.org/drawingml/2006/picture">
-                <pic:pic xmlns:pic="http://schemas.openxmlformats.org/drawingml/2006/picture">
-                  <pic:nvPicPr>
-                    <pic:cNvPr id="12" name="Imagem 12"/>
                     <pic:cNvPicPr/>
                   </pic:nvPicPr>
                   <pic:blipFill>
@@ -31481,36 +31351,23 @@
         <w:pStyle w:val="Legenda"/>
         <w:jc w:val="center"/>
       </w:pPr>
-      <w:bookmarkStart w:id="57" w:name="_Toc118722222"/>
+      <w:bookmarkStart w:id="57" w:name="_Toc119018211"/>
       <w:r>
         <w:t xml:space="preserve">Figura </w:t>
       </w:r>
-      <w:r>
-        <w:fldChar w:fldCharType="begin"/>
-      </w:r>
-      <w:r>
-        <w:instrText xml:space="preserve"> SEQ Figura \* ARABIC </w:instrText>
-      </w:r>
-      <w:r>
-        <w:fldChar w:fldCharType="separate"/>
-      </w:r>
-      <w:r>
-        <w:rPr>
-          <w:noProof/>
-        </w:rPr>
-        <w:t>20</w:t>
-      </w:r>
-      <w:r>
-        <w:rPr>
-          <w:noProof/>
-        </w:rPr>
-        <w:fldChar w:fldCharType="end"/>
-      </w:r>
+      <w:fldSimple w:instr=" SEQ Figura \* ARABIC ">
+        <w:r>
+          <w:rPr>
+            <w:noProof/>
+          </w:rPr>
+          <w:t>19</w:t>
+        </w:r>
+      </w:fldSimple>
       <w:r>
         <w:t xml:space="preserve">- Aplicação Móvel - </w:t>
       </w:r>
       <w:r>
-        <w:t>Cães pessoais cliente</w:t>
+        <w:t>Página Inicial Cliente</w:t>
       </w:r>
       <w:bookmarkEnd w:id="57"/>
     </w:p>
@@ -31530,10 +31387,10 @@
           <w:noProof/>
         </w:rPr>
         <w:drawing>
-          <wp:inline distT="0" distB="0" distL="0" distR="0" wp14:anchorId="26D5CD30" wp14:editId="51DBB761">
+          <wp:inline distT="0" distB="0" distL="0" distR="0" wp14:anchorId="028117DA" wp14:editId="7516E8CA">
             <wp:extent cx="4886325" cy="4886325"/>
-            <wp:effectExtent l="0" t="0" r="1905" b="1905"/>
-            <wp:docPr id="13" name="Imagem 13"/>
+            <wp:effectExtent l="0" t="0" r="0" b="0"/>
+            <wp:docPr id="12" name="Imagem 12"/>
             <wp:cNvGraphicFramePr>
               <a:graphicFrameLocks xmlns:a="http://schemas.openxmlformats.org/drawingml/2006/main" noChangeAspect="1"/>
             </wp:cNvGraphicFramePr>
@@ -31541,7 +31398,7 @@
               <a:graphicData uri="http://schemas.openxmlformats.org/drawingml/2006/picture">
                 <pic:pic xmlns:pic="http://schemas.openxmlformats.org/drawingml/2006/picture">
                   <pic:nvPicPr>
-                    <pic:cNvPr id="13" name="Imagem 13"/>
+                    <pic:cNvPr id="12" name="Imagem 12"/>
                     <pic:cNvPicPr/>
                   </pic:nvPicPr>
                   <pic:blipFill>
@@ -31577,39 +31434,23 @@
         <w:pStyle w:val="Legenda"/>
         <w:jc w:val="center"/>
       </w:pPr>
-      <w:bookmarkStart w:id="58" w:name="_Toc118722223"/>
+      <w:bookmarkStart w:id="58" w:name="_Toc119018212"/>
       <w:r>
         <w:t xml:space="preserve">Figura </w:t>
       </w:r>
-      <w:r>
-        <w:fldChar w:fldCharType="begin"/>
-      </w:r>
-      <w:r>
-        <w:instrText xml:space="preserve"> SEQ Figura \* ARABIC </w:instrText>
-      </w:r>
-      <w:r>
-        <w:fldChar w:fldCharType="separate"/>
-      </w:r>
-      <w:r>
-        <w:rPr>
-          <w:noProof/>
-        </w:rPr>
-        <w:t>21</w:t>
-      </w:r>
-      <w:r>
-        <w:rPr>
-          <w:noProof/>
-        </w:rPr>
-        <w:fldChar w:fldCharType="end"/>
-      </w:r>
-      <w:r>
-        <w:t xml:space="preserve"> </w:t>
-      </w:r>
+      <w:fldSimple w:instr=" SEQ Figura \* ARABIC ">
+        <w:r>
+          <w:rPr>
+            <w:noProof/>
+          </w:rPr>
+          <w:t>20</w:t>
+        </w:r>
+      </w:fldSimple>
       <w:r>
         <w:t xml:space="preserve">- Aplicação Móvel - </w:t>
       </w:r>
       <w:r>
-        <w:t>Detalhes cão pessoal</w:t>
+        <w:t>Cães pessoais cliente</w:t>
       </w:r>
       <w:bookmarkEnd w:id="58"/>
     </w:p>
@@ -31629,10 +31470,10 @@
           <w:noProof/>
         </w:rPr>
         <w:drawing>
-          <wp:inline distT="0" distB="0" distL="0" distR="0" wp14:anchorId="44756C33" wp14:editId="1ACD5251">
+          <wp:inline distT="0" distB="0" distL="0" distR="0" wp14:anchorId="26D5CD30" wp14:editId="51DBB761">
             <wp:extent cx="4886325" cy="4886325"/>
-            <wp:effectExtent l="0" t="0" r="0" b="0"/>
-            <wp:docPr id="17" name="Imagem 17"/>
+            <wp:effectExtent l="0" t="0" r="1905" b="1905"/>
+            <wp:docPr id="13" name="Imagem 13"/>
             <wp:cNvGraphicFramePr>
               <a:graphicFrameLocks xmlns:a="http://schemas.openxmlformats.org/drawingml/2006/main" noChangeAspect="1"/>
             </wp:cNvGraphicFramePr>
@@ -31640,7 +31481,7 @@
               <a:graphicData uri="http://schemas.openxmlformats.org/drawingml/2006/picture">
                 <pic:pic xmlns:pic="http://schemas.openxmlformats.org/drawingml/2006/picture">
                   <pic:nvPicPr>
-                    <pic:cNvPr id="17" name="Imagem 17"/>
+                    <pic:cNvPr id="13" name="Imagem 13"/>
                     <pic:cNvPicPr/>
                   </pic:nvPicPr>
                   <pic:blipFill>
@@ -31676,36 +31517,26 @@
         <w:pStyle w:val="Legenda"/>
         <w:jc w:val="center"/>
       </w:pPr>
-      <w:bookmarkStart w:id="59" w:name="_Toc118722224"/>
+      <w:bookmarkStart w:id="59" w:name="_Toc119018213"/>
       <w:r>
         <w:t xml:space="preserve">Figura </w:t>
       </w:r>
-      <w:r>
-        <w:fldChar w:fldCharType="begin"/>
-      </w:r>
-      <w:r>
-        <w:instrText xml:space="preserve"> SEQ Figura \* ARABIC </w:instrText>
-      </w:r>
-      <w:r>
-        <w:fldChar w:fldCharType="separate"/>
-      </w:r>
-      <w:r>
-        <w:rPr>
-          <w:noProof/>
-        </w:rPr>
-        <w:t>22</w:t>
-      </w:r>
-      <w:r>
-        <w:rPr>
-          <w:noProof/>
-        </w:rPr>
-        <w:fldChar w:fldCharType="end"/>
+      <w:fldSimple w:instr=" SEQ Figura \* ARABIC ">
+        <w:r>
+          <w:rPr>
+            <w:noProof/>
+          </w:rPr>
+          <w:t>21</w:t>
+        </w:r>
+      </w:fldSimple>
+      <w:r>
+        <w:t xml:space="preserve"> </w:t>
       </w:r>
       <w:r>
         <w:t xml:space="preserve">- Aplicação Móvel - </w:t>
       </w:r>
       <w:r>
-        <w:t>Criar Cão</w:t>
+        <w:t>Detalhes cão pessoal</w:t>
       </w:r>
       <w:bookmarkEnd w:id="59"/>
     </w:p>
@@ -31725,10 +31556,10 @@
           <w:noProof/>
         </w:rPr>
         <w:drawing>
-          <wp:inline distT="0" distB="0" distL="0" distR="0" wp14:anchorId="76BEF40A" wp14:editId="703ACCBD">
+          <wp:inline distT="0" distB="0" distL="0" distR="0" wp14:anchorId="44756C33" wp14:editId="1ACD5251">
             <wp:extent cx="4886325" cy="4886325"/>
             <wp:effectExtent l="0" t="0" r="0" b="0"/>
-            <wp:docPr id="19" name="Imagem 19"/>
+            <wp:docPr id="17" name="Imagem 17"/>
             <wp:cNvGraphicFramePr>
               <a:graphicFrameLocks xmlns:a="http://schemas.openxmlformats.org/drawingml/2006/main" noChangeAspect="1"/>
             </wp:cNvGraphicFramePr>
@@ -31736,7 +31567,7 @@
               <a:graphicData uri="http://schemas.openxmlformats.org/drawingml/2006/picture">
                 <pic:pic xmlns:pic="http://schemas.openxmlformats.org/drawingml/2006/picture">
                   <pic:nvPicPr>
-                    <pic:cNvPr id="19" name="Imagem 19"/>
+                    <pic:cNvPr id="17" name="Imagem 17"/>
                     <pic:cNvPicPr/>
                   </pic:nvPicPr>
                   <pic:blipFill>
@@ -31772,36 +31603,23 @@
         <w:pStyle w:val="Legenda"/>
         <w:jc w:val="center"/>
       </w:pPr>
-      <w:bookmarkStart w:id="60" w:name="_Toc118722225"/>
+      <w:bookmarkStart w:id="60" w:name="_Toc119018214"/>
       <w:r>
         <w:t xml:space="preserve">Figura </w:t>
       </w:r>
-      <w:r>
-        <w:fldChar w:fldCharType="begin"/>
-      </w:r>
-      <w:r>
-        <w:instrText xml:space="preserve"> SEQ Figura \* ARABIC </w:instrText>
-      </w:r>
-      <w:r>
-        <w:fldChar w:fldCharType="separate"/>
-      </w:r>
-      <w:r>
-        <w:rPr>
-          <w:noProof/>
-        </w:rPr>
-        <w:t>23</w:t>
-      </w:r>
-      <w:r>
-        <w:rPr>
-          <w:noProof/>
-        </w:rPr>
-        <w:fldChar w:fldCharType="end"/>
-      </w:r>
+      <w:fldSimple w:instr=" SEQ Figura \* ARABIC ">
+        <w:r>
+          <w:rPr>
+            <w:noProof/>
+          </w:rPr>
+          <w:t>22</w:t>
+        </w:r>
+      </w:fldSimple>
       <w:r>
         <w:t xml:space="preserve">- Aplicação Móvel - </w:t>
       </w:r>
       <w:r>
-        <w:t>Visualizar encomendas</w:t>
+        <w:t>Criar Cão</w:t>
       </w:r>
       <w:bookmarkEnd w:id="60"/>
     </w:p>
@@ -31821,10 +31639,10 @@
           <w:noProof/>
         </w:rPr>
         <w:drawing>
-          <wp:inline distT="0" distB="0" distL="0" distR="0" wp14:anchorId="4C3EA3EF" wp14:editId="3521E429">
+          <wp:inline distT="0" distB="0" distL="0" distR="0" wp14:anchorId="76BEF40A" wp14:editId="703ACCBD">
             <wp:extent cx="4886325" cy="4886325"/>
-            <wp:effectExtent l="0" t="0" r="5715" b="5715"/>
-            <wp:docPr id="20" name="Imagem 20"/>
+            <wp:effectExtent l="0" t="0" r="0" b="0"/>
+            <wp:docPr id="19" name="Imagem 19"/>
             <wp:cNvGraphicFramePr>
               <a:graphicFrameLocks xmlns:a="http://schemas.openxmlformats.org/drawingml/2006/main" noChangeAspect="1"/>
             </wp:cNvGraphicFramePr>
@@ -31832,7 +31650,7 @@
               <a:graphicData uri="http://schemas.openxmlformats.org/drawingml/2006/picture">
                 <pic:pic xmlns:pic="http://schemas.openxmlformats.org/drawingml/2006/picture">
                   <pic:nvPicPr>
-                    <pic:cNvPr id="20" name="Imagem 20"/>
+                    <pic:cNvPr id="19" name="Imagem 19"/>
                     <pic:cNvPicPr/>
                   </pic:nvPicPr>
                   <pic:blipFill>
@@ -31868,36 +31686,23 @@
         <w:pStyle w:val="Legenda"/>
         <w:jc w:val="center"/>
       </w:pPr>
-      <w:bookmarkStart w:id="61" w:name="_Toc118722226"/>
+      <w:bookmarkStart w:id="61" w:name="_Toc119018215"/>
       <w:r>
         <w:t xml:space="preserve">Figura </w:t>
       </w:r>
-      <w:r>
-        <w:fldChar w:fldCharType="begin"/>
-      </w:r>
-      <w:r>
-        <w:instrText xml:space="preserve"> SEQ Figura \* ARABIC </w:instrText>
-      </w:r>
-      <w:r>
-        <w:fldChar w:fldCharType="separate"/>
-      </w:r>
-      <w:r>
-        <w:rPr>
-          <w:noProof/>
-        </w:rPr>
-        <w:t>24</w:t>
-      </w:r>
-      <w:r>
-        <w:rPr>
-          <w:noProof/>
-        </w:rPr>
-        <w:fldChar w:fldCharType="end"/>
-      </w:r>
+      <w:fldSimple w:instr=" SEQ Figura \* ARABIC ">
+        <w:r>
+          <w:rPr>
+            <w:noProof/>
+          </w:rPr>
+          <w:t>23</w:t>
+        </w:r>
+      </w:fldSimple>
       <w:r>
         <w:t xml:space="preserve">- Aplicação Móvel - </w:t>
       </w:r>
       <w:r>
-        <w:t>Detalhes encomenda</w:t>
+        <w:t>Visualizar encomendas</w:t>
       </w:r>
       <w:bookmarkEnd w:id="61"/>
     </w:p>
@@ -31917,10 +31722,10 @@
           <w:noProof/>
         </w:rPr>
         <w:drawing>
-          <wp:inline distT="0" distB="0" distL="0" distR="0" wp14:anchorId="523E79DA" wp14:editId="43DDF58C">
+          <wp:inline distT="0" distB="0" distL="0" distR="0" wp14:anchorId="4C3EA3EF" wp14:editId="3521E429">
             <wp:extent cx="4886325" cy="4886325"/>
-            <wp:effectExtent l="0" t="0" r="0" b="0"/>
-            <wp:docPr id="21" name="Imagem 21" descr="Uma imagem com texto&#10;&#10;Descrição gerada automaticamente"/>
+            <wp:effectExtent l="0" t="0" r="5715" b="5715"/>
+            <wp:docPr id="20" name="Imagem 20"/>
             <wp:cNvGraphicFramePr>
               <a:graphicFrameLocks xmlns:a="http://schemas.openxmlformats.org/drawingml/2006/main" noChangeAspect="1"/>
             </wp:cNvGraphicFramePr>
@@ -31928,7 +31733,7 @@
               <a:graphicData uri="http://schemas.openxmlformats.org/drawingml/2006/picture">
                 <pic:pic xmlns:pic="http://schemas.openxmlformats.org/drawingml/2006/picture">
                   <pic:nvPicPr>
-                    <pic:cNvPr id="21" name="Imagem 21" descr="Uma imagem com texto&#10;&#10;Descrição gerada automaticamente"/>
+                    <pic:cNvPr id="20" name="Imagem 20"/>
                     <pic:cNvPicPr/>
                   </pic:nvPicPr>
                   <pic:blipFill>
@@ -31964,42 +31769,23 @@
         <w:pStyle w:val="Legenda"/>
         <w:jc w:val="center"/>
       </w:pPr>
-      <w:bookmarkStart w:id="62" w:name="_Toc118722227"/>
+      <w:bookmarkStart w:id="62" w:name="_Toc119018216"/>
       <w:r>
         <w:t xml:space="preserve">Figura </w:t>
       </w:r>
-      <w:r>
-        <w:fldChar w:fldCharType="begin"/>
-      </w:r>
-      <w:r>
-        <w:instrText xml:space="preserve"> SEQ Figura \* ARABIC </w:instrText>
-      </w:r>
-      <w:r>
-        <w:fldChar w:fldCharType="separate"/>
-      </w:r>
-      <w:r>
-        <w:rPr>
-          <w:noProof/>
-        </w:rPr>
-        <w:t>25</w:t>
-      </w:r>
-      <w:r>
-        <w:rPr>
-          <w:noProof/>
-        </w:rPr>
-        <w:fldChar w:fldCharType="end"/>
-      </w:r>
-      <w:r>
-        <w:t xml:space="preserve">- Aplicação Móvel </w:t>
-      </w:r>
-      <w:r>
-        <w:t>–</w:t>
-      </w:r>
-      <w:r>
-        <w:t xml:space="preserve"> </w:t>
-      </w:r>
-      <w:r>
-        <w:t>Visualizar consultas</w:t>
+      <w:fldSimple w:instr=" SEQ Figura \* ARABIC ">
+        <w:r>
+          <w:rPr>
+            <w:noProof/>
+          </w:rPr>
+          <w:t>24</w:t>
+        </w:r>
+      </w:fldSimple>
+      <w:r>
+        <w:t xml:space="preserve">- Aplicação Móvel - </w:t>
+      </w:r>
+      <w:r>
+        <w:t>Detalhes encomenda</w:t>
       </w:r>
       <w:bookmarkEnd w:id="62"/>
     </w:p>
@@ -32019,10 +31805,10 @@
           <w:noProof/>
         </w:rPr>
         <w:drawing>
-          <wp:inline distT="0" distB="0" distL="0" distR="0" wp14:anchorId="70E77E48" wp14:editId="1999FF25">
+          <wp:inline distT="0" distB="0" distL="0" distR="0" wp14:anchorId="523E79DA" wp14:editId="43DDF58C">
             <wp:extent cx="4886325" cy="4886325"/>
             <wp:effectExtent l="0" t="0" r="0" b="0"/>
-            <wp:docPr id="22" name="Imagem 22"/>
+            <wp:docPr id="21" name="Imagem 21" descr="Uma imagem com texto&#10;&#10;Descrição gerada automaticamente"/>
             <wp:cNvGraphicFramePr>
               <a:graphicFrameLocks xmlns:a="http://schemas.openxmlformats.org/drawingml/2006/main" noChangeAspect="1"/>
             </wp:cNvGraphicFramePr>
@@ -32030,7 +31816,7 @@
               <a:graphicData uri="http://schemas.openxmlformats.org/drawingml/2006/picture">
                 <pic:pic xmlns:pic="http://schemas.openxmlformats.org/drawingml/2006/picture">
                   <pic:nvPicPr>
-                    <pic:cNvPr id="22" name="Imagem 22"/>
+                    <pic:cNvPr id="21" name="Imagem 21" descr="Uma imagem com texto&#10;&#10;Descrição gerada automaticamente"/>
                     <pic:cNvPicPr/>
                   </pic:nvPicPr>
                   <pic:blipFill>
@@ -32066,36 +31852,29 @@
         <w:pStyle w:val="Legenda"/>
         <w:jc w:val="center"/>
       </w:pPr>
-      <w:bookmarkStart w:id="63" w:name="_Toc118722228"/>
+      <w:bookmarkStart w:id="63" w:name="_Toc119018217"/>
       <w:r>
         <w:t xml:space="preserve">Figura </w:t>
       </w:r>
-      <w:r>
-        <w:fldChar w:fldCharType="begin"/>
-      </w:r>
-      <w:r>
-        <w:instrText xml:space="preserve"> SEQ Figura \* ARABIC </w:instrText>
-      </w:r>
-      <w:r>
-        <w:fldChar w:fldCharType="separate"/>
-      </w:r>
-      <w:r>
-        <w:rPr>
-          <w:noProof/>
-        </w:rPr>
-        <w:t>26</w:t>
-      </w:r>
-      <w:r>
-        <w:rPr>
-          <w:noProof/>
-        </w:rPr>
-        <w:fldChar w:fldCharType="end"/>
-      </w:r>
-      <w:r>
-        <w:t xml:space="preserve">- Aplicação Móvel - </w:t>
-      </w:r>
-      <w:r>
-        <w:t>Página Inicial Veterinário</w:t>
+      <w:fldSimple w:instr=" SEQ Figura \* ARABIC ">
+        <w:r>
+          <w:rPr>
+            <w:noProof/>
+          </w:rPr>
+          <w:t>25</w:t>
+        </w:r>
+      </w:fldSimple>
+      <w:r>
+        <w:t xml:space="preserve">- Aplicação Móvel </w:t>
+      </w:r>
+      <w:r>
+        <w:t>–</w:t>
+      </w:r>
+      <w:r>
+        <w:t xml:space="preserve"> </w:t>
+      </w:r>
+      <w:r>
+        <w:t>Visualizar consultas</w:t>
       </w:r>
       <w:bookmarkEnd w:id="63"/>
     </w:p>
@@ -32115,10 +31894,10 @@
           <w:noProof/>
         </w:rPr>
         <w:drawing>
-          <wp:inline distT="0" distB="0" distL="0" distR="0" wp14:anchorId="0325DC98" wp14:editId="2BBD5606">
+          <wp:inline distT="0" distB="0" distL="0" distR="0" wp14:anchorId="70E77E48" wp14:editId="1999FF25">
             <wp:extent cx="4886325" cy="4886325"/>
-            <wp:effectExtent l="0" t="0" r="4445" b="4445"/>
-            <wp:docPr id="23" name="Imagem 23"/>
+            <wp:effectExtent l="0" t="0" r="0" b="0"/>
+            <wp:docPr id="22" name="Imagem 22"/>
             <wp:cNvGraphicFramePr>
               <a:graphicFrameLocks xmlns:a="http://schemas.openxmlformats.org/drawingml/2006/main" noChangeAspect="1"/>
             </wp:cNvGraphicFramePr>
@@ -32126,7 +31905,7 @@
               <a:graphicData uri="http://schemas.openxmlformats.org/drawingml/2006/picture">
                 <pic:pic xmlns:pic="http://schemas.openxmlformats.org/drawingml/2006/picture">
                   <pic:nvPicPr>
-                    <pic:cNvPr id="23" name="Imagem 23"/>
+                    <pic:cNvPr id="22" name="Imagem 22"/>
                     <pic:cNvPicPr/>
                   </pic:nvPicPr>
                   <pic:blipFill>
@@ -32162,38 +31941,108 @@
         <w:pStyle w:val="Legenda"/>
         <w:jc w:val="center"/>
       </w:pPr>
-      <w:bookmarkStart w:id="64" w:name="_Toc118722229"/>
+      <w:bookmarkStart w:id="64" w:name="_Toc119018218"/>
       <w:r>
         <w:t xml:space="preserve">Figura </w:t>
       </w:r>
-      <w:r>
-        <w:fldChar w:fldCharType="begin"/>
-      </w:r>
-      <w:r>
-        <w:instrText xml:space="preserve"> SEQ Figura \* ARABIC </w:instrText>
-      </w:r>
-      <w:r>
-        <w:fldChar w:fldCharType="separate"/>
-      </w:r>
+      <w:fldSimple w:instr=" SEQ Figura \* ARABIC ">
+        <w:r>
+          <w:rPr>
+            <w:noProof/>
+          </w:rPr>
+          <w:t>26</w:t>
+        </w:r>
+      </w:fldSimple>
+      <w:r>
+        <w:t xml:space="preserve">- Aplicação Móvel - </w:t>
+      </w:r>
+      <w:r>
+        <w:t>Página Inicial Veterinário</w:t>
+      </w:r>
+      <w:bookmarkEnd w:id="64"/>
+    </w:p>
+    <w:p>
+      <w:pPr>
+        <w:keepNext/>
+        <w:jc w:val="center"/>
+      </w:pPr>
+    </w:p>
+    <w:p>
+      <w:pPr>
+        <w:keepNext/>
+        <w:jc w:val="center"/>
+      </w:pPr>
       <w:r>
         <w:rPr>
           <w:noProof/>
         </w:rPr>
-        <w:t>27</w:t>
-      </w:r>
-      <w:r>
-        <w:rPr>
-          <w:noProof/>
-        </w:rPr>
-        <w:fldChar w:fldCharType="end"/>
-      </w:r>
+        <w:drawing>
+          <wp:inline distT="0" distB="0" distL="0" distR="0" wp14:anchorId="0325DC98" wp14:editId="2BBD5606">
+            <wp:extent cx="4886325" cy="4886325"/>
+            <wp:effectExtent l="0" t="0" r="4445" b="4445"/>
+            <wp:docPr id="23" name="Imagem 23"/>
+            <wp:cNvGraphicFramePr>
+              <a:graphicFrameLocks xmlns:a="http://schemas.openxmlformats.org/drawingml/2006/main" noChangeAspect="1"/>
+            </wp:cNvGraphicFramePr>
+            <a:graphic xmlns:a="http://schemas.openxmlformats.org/drawingml/2006/main">
+              <a:graphicData uri="http://schemas.openxmlformats.org/drawingml/2006/picture">
+                <pic:pic xmlns:pic="http://schemas.openxmlformats.org/drawingml/2006/picture">
+                  <pic:nvPicPr>
+                    <pic:cNvPr id="23" name="Imagem 23"/>
+                    <pic:cNvPicPr/>
+                  </pic:nvPicPr>
+                  <pic:blipFill>
+                    <a:blip r:embed="rId42">
+                      <a:extLst>
+                        <a:ext uri="{28A0092B-C50C-407E-A947-70E740481C1C}">
+                          <a14:useLocalDpi xmlns:a14="http://schemas.microsoft.com/office/drawing/2010/main" val="0"/>
+                        </a:ext>
+                      </a:extLst>
+                    </a:blip>
+                    <a:stretch>
+                      <a:fillRect/>
+                    </a:stretch>
+                  </pic:blipFill>
+                  <pic:spPr>
+                    <a:xfrm>
+                      <a:off x="0" y="0"/>
+                      <a:ext cx="4886325" cy="4886325"/>
+                    </a:xfrm>
+                    <a:prstGeom prst="rect">
+                      <a:avLst/>
+                    </a:prstGeom>
+                  </pic:spPr>
+                </pic:pic>
+              </a:graphicData>
+            </a:graphic>
+          </wp:inline>
+        </w:drawing>
+      </w:r>
+    </w:p>
+    <w:p>
+      <w:pPr>
+        <w:pStyle w:val="Legenda"/>
+        <w:jc w:val="center"/>
+      </w:pPr>
+      <w:bookmarkStart w:id="65" w:name="_Toc119018219"/>
+      <w:r>
+        <w:t xml:space="preserve">Figura </w:t>
+      </w:r>
+      <w:fldSimple w:instr=" SEQ Figura \* ARABIC ">
+        <w:r>
+          <w:rPr>
+            <w:noProof/>
+          </w:rPr>
+          <w:t>27</w:t>
+        </w:r>
+      </w:fldSimple>
       <w:r>
         <w:t xml:space="preserve">- Aplicação Móvel - </w:t>
       </w:r>
       <w:r>
         <w:t>Detalhe cão consulta</w:t>
       </w:r>
-      <w:bookmarkEnd w:id="64"/>
+      <w:bookmarkEnd w:id="65"/>
     </w:p>
     <w:p>
       <w:pPr>
@@ -32204,8 +32053,8 @@
     <w:p/>
     <w:p/>
     <w:sectPr>
-      <w:headerReference w:type="default" r:id="rId42"/>
-      <w:footerReference w:type="default" r:id="rId43"/>
+      <w:headerReference w:type="default" r:id="rId43"/>
+      <w:footerReference w:type="default" r:id="rId44"/>
       <w:pgSz w:w="11906" w:h="16838"/>
       <w:pgMar w:top="1134" w:right="1134" w:bottom="1418" w:left="1134" w:header="709" w:footer="692" w:gutter="0"/>
       <w:cols w:space="708"/>
@@ -32216,7 +32065,7 @@
 </file>
 
 <file path=word/endnotes.xml><?xml version="1.0" encoding="utf-8"?>
-<w:endnotes xmlns:wpc="http://schemas.microsoft.com/office/word/2010/wordprocessingCanvas" xmlns:cx="http://schemas.microsoft.com/office/drawing/2014/chartex" xmlns:cx1="http://schemas.microsoft.com/office/drawing/2015/9/8/chartex" xmlns:cx2="http://schemas.microsoft.com/office/drawing/2015/10/21/chartex" xmlns:cx3="http://schemas.microsoft.com/office/drawing/2016/5/9/chartex" xmlns:cx4="http://schemas.microsoft.com/office/drawing/2016/5/10/chartex" xmlns:cx5="http://schemas.microsoft.com/office/drawing/2016/5/11/chartex" xmlns:cx6="http://schemas.microsoft.com/office/drawing/2016/5/12/chartex" xmlns:cx7="http://schemas.microsoft.com/office/drawing/2016/5/13/chartex" xmlns:cx8="http://schemas.microsoft.com/office/drawing/2016/5/14/chartex" xmlns:mc="http://schemas.openxmlformats.org/markup-compatibility/2006" xmlns:aink="http://schemas.microsoft.com/office/drawing/2016/ink" xmlns:am3d="http://schemas.microsoft.com/office/drawing/2017/model3d" xmlns:o="urn:schemas-microsoft-com:office:office" xmlns:r="http://schemas.openxmlformats.org/officeDocument/2006/relationships" xmlns:m="http://schemas.openxmlformats.org/officeDocument/2006/math" xmlns:v="urn:schemas-microsoft-com:vml" xmlns:wp14="http://schemas.microsoft.com/office/word/2010/wordprocessingDrawing" xmlns:wp="http://schemas.openxmlformats.org/drawingml/2006/wordprocessingDrawing" xmlns:w10="urn:schemas-microsoft-com:office:word" xmlns:w="http://schemas.openxmlformats.org/wordprocessingml/2006/main" xmlns:w14="http://schemas.microsoft.com/office/word/2010/wordml" xmlns:w15="http://schemas.microsoft.com/office/word/2012/wordml" xmlns:w16cex="http://schemas.microsoft.com/office/word/2018/wordml/cex" xmlns:w16cid="http://schemas.microsoft.com/office/word/2016/wordml/cid" xmlns:w16="http://schemas.microsoft.com/office/word/2018/wordml" xmlns:w16sdtdh="http://schemas.microsoft.com/office/word/2020/wordml/sdtdatahash" xmlns:w16se="http://schemas.microsoft.com/office/word/2015/wordml/symex" xmlns:wpg="http://schemas.microsoft.com/office/word/2010/wordprocessingGroup" xmlns:wpi="http://schemas.microsoft.com/office/word/2010/wordprocessingInk" xmlns:wne="http://schemas.microsoft.com/office/word/2006/wordml" xmlns:wps="http://schemas.microsoft.com/office/word/2010/wordprocessingShape" mc:Ignorable="w14 w15 w16se w16cid w16 w16cex w16sdtdh wp14">
+<w:endnotes xmlns:wpc="http://schemas.microsoft.com/office/word/2010/wordprocessingCanvas" xmlns:cx="http://schemas.microsoft.com/office/drawing/2014/chartex" xmlns:cx1="http://schemas.microsoft.com/office/drawing/2015/9/8/chartex" xmlns:cx2="http://schemas.microsoft.com/office/drawing/2015/10/21/chartex" xmlns:cx3="http://schemas.microsoft.com/office/drawing/2016/5/9/chartex" xmlns:cx4="http://schemas.microsoft.com/office/drawing/2016/5/10/chartex" xmlns:cx5="http://schemas.microsoft.com/office/drawing/2016/5/11/chartex" xmlns:cx6="http://schemas.microsoft.com/office/drawing/2016/5/12/chartex" xmlns:cx7="http://schemas.microsoft.com/office/drawing/2016/5/13/chartex" xmlns:cx8="http://schemas.microsoft.com/office/drawing/2016/5/14/chartex" xmlns:mc="http://schemas.openxmlformats.org/markup-compatibility/2006" xmlns:aink="http://schemas.microsoft.com/office/drawing/2016/ink" xmlns:am3d="http://schemas.microsoft.com/office/drawing/2017/model3d" xmlns:o="urn:schemas-microsoft-com:office:office" xmlns:oel="http://schemas.microsoft.com/office/2019/extlst" xmlns:r="http://schemas.openxmlformats.org/officeDocument/2006/relationships" xmlns:m="http://schemas.openxmlformats.org/officeDocument/2006/math" xmlns:v="urn:schemas-microsoft-com:vml" xmlns:wp14="http://schemas.microsoft.com/office/word/2010/wordprocessingDrawing" xmlns:wp="http://schemas.openxmlformats.org/drawingml/2006/wordprocessingDrawing" xmlns:w10="urn:schemas-microsoft-com:office:word" xmlns:w="http://schemas.openxmlformats.org/wordprocessingml/2006/main" xmlns:w14="http://schemas.microsoft.com/office/word/2010/wordml" xmlns:w15="http://schemas.microsoft.com/office/word/2012/wordml" xmlns:w16cex="http://schemas.microsoft.com/office/word/2018/wordml/cex" xmlns:w16cid="http://schemas.microsoft.com/office/word/2016/wordml/cid" xmlns:w16="http://schemas.microsoft.com/office/word/2018/wordml" xmlns:w16sdtdh="http://schemas.microsoft.com/office/word/2020/wordml/sdtdatahash" xmlns:w16se="http://schemas.microsoft.com/office/word/2015/wordml/symex" xmlns:wpg="http://schemas.microsoft.com/office/word/2010/wordprocessingGroup" xmlns:wpi="http://schemas.microsoft.com/office/word/2010/wordprocessingInk" xmlns:wne="http://schemas.microsoft.com/office/word/2006/wordml" xmlns:wps="http://schemas.microsoft.com/office/word/2010/wordprocessingShape" mc:Ignorable="w14 w15 w16se w16cid w16 w16cex w16sdtdh wp14">
   <w:endnote w:type="separator" w:id="-1">
     <w:p>
       <w:r>
@@ -32235,7 +32084,7 @@
 </file>
 
 <file path=word/footer1.xml><?xml version="1.0" encoding="utf-8"?>
-<w:ftr xmlns:wpc="http://schemas.microsoft.com/office/word/2010/wordprocessingCanvas" xmlns:cx="http://schemas.microsoft.com/office/drawing/2014/chartex" xmlns:cx1="http://schemas.microsoft.com/office/drawing/2015/9/8/chartex" xmlns:cx2="http://schemas.microsoft.com/office/drawing/2015/10/21/chartex" xmlns:cx3="http://schemas.microsoft.com/office/drawing/2016/5/9/chartex" xmlns:cx4="http://schemas.microsoft.com/office/drawing/2016/5/10/chartex" xmlns:cx5="http://schemas.microsoft.com/office/drawing/2016/5/11/chartex" xmlns:cx6="http://schemas.microsoft.com/office/drawing/2016/5/12/chartex" xmlns:cx7="http://schemas.microsoft.com/office/drawing/2016/5/13/chartex" xmlns:cx8="http://schemas.microsoft.com/office/drawing/2016/5/14/chartex" xmlns:mc="http://schemas.openxmlformats.org/markup-compatibility/2006" xmlns:aink="http://schemas.microsoft.com/office/drawing/2016/ink" xmlns:am3d="http://schemas.microsoft.com/office/drawing/2017/model3d" xmlns:o="urn:schemas-microsoft-com:office:office" xmlns:r="http://schemas.openxmlformats.org/officeDocument/2006/relationships" xmlns:m="http://schemas.openxmlformats.org/officeDocument/2006/math" xmlns:v="urn:schemas-microsoft-com:vml" xmlns:wp14="http://schemas.microsoft.com/office/word/2010/wordprocessingDrawing" xmlns:wp="http://schemas.openxmlformats.org/drawingml/2006/wordprocessingDrawing" xmlns:w10="urn:schemas-microsoft-com:office:word" xmlns:w="http://schemas.openxmlformats.org/wordprocessingml/2006/main" xmlns:w14="http://schemas.microsoft.com/office/word/2010/wordml" xmlns:w15="http://schemas.microsoft.com/office/word/2012/wordml" xmlns:w16cex="http://schemas.microsoft.com/office/word/2018/wordml/cex" xmlns:w16cid="http://schemas.microsoft.com/office/word/2016/wordml/cid" xmlns:w16="http://schemas.microsoft.com/office/word/2018/wordml" xmlns:w16sdtdh="http://schemas.microsoft.com/office/word/2020/wordml/sdtdatahash" xmlns:w16se="http://schemas.microsoft.com/office/word/2015/wordml/symex" xmlns:wpg="http://schemas.microsoft.com/office/word/2010/wordprocessingGroup" xmlns:wpi="http://schemas.microsoft.com/office/word/2010/wordprocessingInk" xmlns:wne="http://schemas.microsoft.com/office/word/2006/wordml" xmlns:wps="http://schemas.microsoft.com/office/word/2010/wordprocessingShape" mc:Ignorable="w14 w15 w16se w16cid w16 w16cex w16sdtdh wp14">
+<w:ftr xmlns:wpc="http://schemas.microsoft.com/office/word/2010/wordprocessingCanvas" xmlns:cx="http://schemas.microsoft.com/office/drawing/2014/chartex" xmlns:cx1="http://schemas.microsoft.com/office/drawing/2015/9/8/chartex" xmlns:cx2="http://schemas.microsoft.com/office/drawing/2015/10/21/chartex" xmlns:cx3="http://schemas.microsoft.com/office/drawing/2016/5/9/chartex" xmlns:cx4="http://schemas.microsoft.com/office/drawing/2016/5/10/chartex" xmlns:cx5="http://schemas.microsoft.com/office/drawing/2016/5/11/chartex" xmlns:cx6="http://schemas.microsoft.com/office/drawing/2016/5/12/chartex" xmlns:cx7="http://schemas.microsoft.com/office/drawing/2016/5/13/chartex" xmlns:cx8="http://schemas.microsoft.com/office/drawing/2016/5/14/chartex" xmlns:mc="http://schemas.openxmlformats.org/markup-compatibility/2006" xmlns:aink="http://schemas.microsoft.com/office/drawing/2016/ink" xmlns:am3d="http://schemas.microsoft.com/office/drawing/2017/model3d" xmlns:o="urn:schemas-microsoft-com:office:office" xmlns:oel="http://schemas.microsoft.com/office/2019/extlst" xmlns:r="http://schemas.openxmlformats.org/officeDocument/2006/relationships" xmlns:m="http://schemas.openxmlformats.org/officeDocument/2006/math" xmlns:v="urn:schemas-microsoft-com:vml" xmlns:wp14="http://schemas.microsoft.com/office/word/2010/wordprocessingDrawing" xmlns:wp="http://schemas.openxmlformats.org/drawingml/2006/wordprocessingDrawing" xmlns:w10="urn:schemas-microsoft-com:office:word" xmlns:w="http://schemas.openxmlformats.org/wordprocessingml/2006/main" xmlns:w14="http://schemas.microsoft.com/office/word/2010/wordml" xmlns:w15="http://schemas.microsoft.com/office/word/2012/wordml" xmlns:w16cex="http://schemas.microsoft.com/office/word/2018/wordml/cex" xmlns:w16cid="http://schemas.microsoft.com/office/word/2016/wordml/cid" xmlns:w16="http://schemas.microsoft.com/office/word/2018/wordml" xmlns:w16sdtdh="http://schemas.microsoft.com/office/word/2020/wordml/sdtdatahash" xmlns:w16se="http://schemas.microsoft.com/office/word/2015/wordml/symex" xmlns:wpg="http://schemas.microsoft.com/office/word/2010/wordprocessingGroup" xmlns:wpi="http://schemas.microsoft.com/office/word/2010/wordprocessingInk" xmlns:wne="http://schemas.microsoft.com/office/word/2006/wordml" xmlns:wps="http://schemas.microsoft.com/office/word/2010/wordprocessingShape" mc:Ignorable="w14 w15 w16se w16cid w16 w16cex w16sdtdh wp14">
   <w:p>
     <w:pPr>
       <w:pStyle w:val="Rodap"/>
@@ -32306,7 +32155,7 @@
 </file>
 
 <file path=word/footer2.xml><?xml version="1.0" encoding="utf-8"?>
-<w:ftr xmlns:wpc="http://schemas.microsoft.com/office/word/2010/wordprocessingCanvas" xmlns:cx="http://schemas.microsoft.com/office/drawing/2014/chartex" xmlns:cx1="http://schemas.microsoft.com/office/drawing/2015/9/8/chartex" xmlns:cx2="http://schemas.microsoft.com/office/drawing/2015/10/21/chartex" xmlns:cx3="http://schemas.microsoft.com/office/drawing/2016/5/9/chartex" xmlns:cx4="http://schemas.microsoft.com/office/drawing/2016/5/10/chartex" xmlns:cx5="http://schemas.microsoft.com/office/drawing/2016/5/11/chartex" xmlns:cx6="http://schemas.microsoft.com/office/drawing/2016/5/12/chartex" xmlns:cx7="http://schemas.microsoft.com/office/drawing/2016/5/13/chartex" xmlns:cx8="http://schemas.microsoft.com/office/drawing/2016/5/14/chartex" xmlns:mc="http://schemas.openxmlformats.org/markup-compatibility/2006" xmlns:aink="http://schemas.microsoft.com/office/drawing/2016/ink" xmlns:am3d="http://schemas.microsoft.com/office/drawing/2017/model3d" xmlns:o="urn:schemas-microsoft-com:office:office" xmlns:r="http://schemas.openxmlformats.org/officeDocument/2006/relationships" xmlns:m="http://schemas.openxmlformats.org/officeDocument/2006/math" xmlns:v="urn:schemas-microsoft-com:vml" xmlns:wp14="http://schemas.microsoft.com/office/word/2010/wordprocessingDrawing" xmlns:wp="http://schemas.openxmlformats.org/drawingml/2006/wordprocessingDrawing" xmlns:w10="urn:schemas-microsoft-com:office:word" xmlns:w="http://schemas.openxmlformats.org/wordprocessingml/2006/main" xmlns:w14="http://schemas.microsoft.com/office/word/2010/wordml" xmlns:w15="http://schemas.microsoft.com/office/word/2012/wordml" xmlns:w16cex="http://schemas.microsoft.com/office/word/2018/wordml/cex" xmlns:w16cid="http://schemas.microsoft.com/office/word/2016/wordml/cid" xmlns:w16="http://schemas.microsoft.com/office/word/2018/wordml" xmlns:w16sdtdh="http://schemas.microsoft.com/office/word/2020/wordml/sdtdatahash" xmlns:w16se="http://schemas.microsoft.com/office/word/2015/wordml/symex" xmlns:wpg="http://schemas.microsoft.com/office/word/2010/wordprocessingGroup" xmlns:wpi="http://schemas.microsoft.com/office/word/2010/wordprocessingInk" xmlns:wne="http://schemas.microsoft.com/office/word/2006/wordml" xmlns:wps="http://schemas.microsoft.com/office/word/2010/wordprocessingShape" mc:Ignorable="w14 w15 w16se w16cid w16 w16cex w16sdtdh wp14">
+<w:ftr xmlns:wpc="http://schemas.microsoft.com/office/word/2010/wordprocessingCanvas" xmlns:cx="http://schemas.microsoft.com/office/drawing/2014/chartex" xmlns:cx1="http://schemas.microsoft.com/office/drawing/2015/9/8/chartex" xmlns:cx2="http://schemas.microsoft.com/office/drawing/2015/10/21/chartex" xmlns:cx3="http://schemas.microsoft.com/office/drawing/2016/5/9/chartex" xmlns:cx4="http://schemas.microsoft.com/office/drawing/2016/5/10/chartex" xmlns:cx5="http://schemas.microsoft.com/office/drawing/2016/5/11/chartex" xmlns:cx6="http://schemas.microsoft.com/office/drawing/2016/5/12/chartex" xmlns:cx7="http://schemas.microsoft.com/office/drawing/2016/5/13/chartex" xmlns:cx8="http://schemas.microsoft.com/office/drawing/2016/5/14/chartex" xmlns:mc="http://schemas.openxmlformats.org/markup-compatibility/2006" xmlns:aink="http://schemas.microsoft.com/office/drawing/2016/ink" xmlns:am3d="http://schemas.microsoft.com/office/drawing/2017/model3d" xmlns:o="urn:schemas-microsoft-com:office:office" xmlns:oel="http://schemas.microsoft.com/office/2019/extlst" xmlns:r="http://schemas.openxmlformats.org/officeDocument/2006/relationships" xmlns:m="http://schemas.openxmlformats.org/officeDocument/2006/math" xmlns:v="urn:schemas-microsoft-com:vml" xmlns:wp14="http://schemas.microsoft.com/office/word/2010/wordprocessingDrawing" xmlns:wp="http://schemas.openxmlformats.org/drawingml/2006/wordprocessingDrawing" xmlns:w10="urn:schemas-microsoft-com:office:word" xmlns:w="http://schemas.openxmlformats.org/wordprocessingml/2006/main" xmlns:w14="http://schemas.microsoft.com/office/word/2010/wordml" xmlns:w15="http://schemas.microsoft.com/office/word/2012/wordml" xmlns:w16cex="http://schemas.microsoft.com/office/word/2018/wordml/cex" xmlns:w16cid="http://schemas.microsoft.com/office/word/2016/wordml/cid" xmlns:w16="http://schemas.microsoft.com/office/word/2018/wordml" xmlns:w16sdtdh="http://schemas.microsoft.com/office/word/2020/wordml/sdtdatahash" xmlns:w16se="http://schemas.microsoft.com/office/word/2015/wordml/symex" xmlns:wpg="http://schemas.microsoft.com/office/word/2010/wordprocessingGroup" xmlns:wpi="http://schemas.microsoft.com/office/word/2010/wordprocessingInk" xmlns:wne="http://schemas.microsoft.com/office/word/2006/wordml" xmlns:wps="http://schemas.microsoft.com/office/word/2010/wordprocessingShape" mc:Ignorable="w14 w15 w16se w16cid w16 w16cex w16sdtdh wp14">
   <w:sdt>
     <w:sdtPr>
       <w:id w:val="2071930181"/>
@@ -32315,7 +32164,6 @@
         <w:docPartUnique/>
       </w:docPartObj>
     </w:sdtPr>
-    <w:sdtEndPr/>
     <w:sdtContent>
       <w:p>
         <w:pPr>
@@ -32390,7 +32238,6 @@
               <w:docPartUnique/>
             </w:docPartObj>
           </w:sdtPr>
-          <w:sdtEndPr/>
           <w:sdtContent>
             <w:r>
               <w:t xml:space="preserve">                                                            </w:t>
@@ -32494,7 +32341,7 @@
 </file>
 
 <file path=word/footnotes.xml><?xml version="1.0" encoding="utf-8"?>
-<w:footnotes xmlns:wpc="http://schemas.microsoft.com/office/word/2010/wordprocessingCanvas" xmlns:cx="http://schemas.microsoft.com/office/drawing/2014/chartex" xmlns:cx1="http://schemas.microsoft.com/office/drawing/2015/9/8/chartex" xmlns:cx2="http://schemas.microsoft.com/office/drawing/2015/10/21/chartex" xmlns:cx3="http://schemas.microsoft.com/office/drawing/2016/5/9/chartex" xmlns:cx4="http://schemas.microsoft.com/office/drawing/2016/5/10/chartex" xmlns:cx5="http://schemas.microsoft.com/office/drawing/2016/5/11/chartex" xmlns:cx6="http://schemas.microsoft.com/office/drawing/2016/5/12/chartex" xmlns:cx7="http://schemas.microsoft.com/office/drawing/2016/5/13/chartex" xmlns:cx8="http://schemas.microsoft.com/office/drawing/2016/5/14/chartex" xmlns:mc="http://schemas.openxmlformats.org/markup-compatibility/2006" xmlns:aink="http://schemas.microsoft.com/office/drawing/2016/ink" xmlns:am3d="http://schemas.microsoft.com/office/drawing/2017/model3d" xmlns:o="urn:schemas-microsoft-com:office:office" xmlns:r="http://schemas.openxmlformats.org/officeDocument/2006/relationships" xmlns:m="http://schemas.openxmlformats.org/officeDocument/2006/math" xmlns:v="urn:schemas-microsoft-com:vml" xmlns:wp14="http://schemas.microsoft.com/office/word/2010/wordprocessingDrawing" xmlns:wp="http://schemas.openxmlformats.org/drawingml/2006/wordprocessingDrawing" xmlns:w10="urn:schemas-microsoft-com:office:word" xmlns:w="http://schemas.openxmlformats.org/wordprocessingml/2006/main" xmlns:w14="http://schemas.microsoft.com/office/word/2010/wordml" xmlns:w15="http://schemas.microsoft.com/office/word/2012/wordml" xmlns:w16cex="http://schemas.microsoft.com/office/word/2018/wordml/cex" xmlns:w16cid="http://schemas.microsoft.com/office/word/2016/wordml/cid" xmlns:w16="http://schemas.microsoft.com/office/word/2018/wordml" xmlns:w16sdtdh="http://schemas.microsoft.com/office/word/2020/wordml/sdtdatahash" xmlns:w16se="http://schemas.microsoft.com/office/word/2015/wordml/symex" xmlns:wpg="http://schemas.microsoft.com/office/word/2010/wordprocessingGroup" xmlns:wpi="http://schemas.microsoft.com/office/word/2010/wordprocessingInk" xmlns:wne="http://schemas.microsoft.com/office/word/2006/wordml" xmlns:wps="http://schemas.microsoft.com/office/word/2010/wordprocessingShape" mc:Ignorable="w14 w15 w16se w16cid w16 w16cex w16sdtdh wp14">
+<w:footnotes xmlns:wpc="http://schemas.microsoft.com/office/word/2010/wordprocessingCanvas" xmlns:cx="http://schemas.microsoft.com/office/drawing/2014/chartex" xmlns:cx1="http://schemas.microsoft.com/office/drawing/2015/9/8/chartex" xmlns:cx2="http://schemas.microsoft.com/office/drawing/2015/10/21/chartex" xmlns:cx3="http://schemas.microsoft.com/office/drawing/2016/5/9/chartex" xmlns:cx4="http://schemas.microsoft.com/office/drawing/2016/5/10/chartex" xmlns:cx5="http://schemas.microsoft.com/office/drawing/2016/5/11/chartex" xmlns:cx6="http://schemas.microsoft.com/office/drawing/2016/5/12/chartex" xmlns:cx7="http://schemas.microsoft.com/office/drawing/2016/5/13/chartex" xmlns:cx8="http://schemas.microsoft.com/office/drawing/2016/5/14/chartex" xmlns:mc="http://schemas.openxmlformats.org/markup-compatibility/2006" xmlns:aink="http://schemas.microsoft.com/office/drawing/2016/ink" xmlns:am3d="http://schemas.microsoft.com/office/drawing/2017/model3d" xmlns:o="urn:schemas-microsoft-com:office:office" xmlns:oel="http://schemas.microsoft.com/office/2019/extlst" xmlns:r="http://schemas.openxmlformats.org/officeDocument/2006/relationships" xmlns:m="http://schemas.openxmlformats.org/officeDocument/2006/math" xmlns:v="urn:schemas-microsoft-com:vml" xmlns:wp14="http://schemas.microsoft.com/office/word/2010/wordprocessingDrawing" xmlns:wp="http://schemas.openxmlformats.org/drawingml/2006/wordprocessingDrawing" xmlns:w10="urn:schemas-microsoft-com:office:word" xmlns:w="http://schemas.openxmlformats.org/wordprocessingml/2006/main" xmlns:w14="http://schemas.microsoft.com/office/word/2010/wordml" xmlns:w15="http://schemas.microsoft.com/office/word/2012/wordml" xmlns:w16cex="http://schemas.microsoft.com/office/word/2018/wordml/cex" xmlns:w16cid="http://schemas.microsoft.com/office/word/2016/wordml/cid" xmlns:w16="http://schemas.microsoft.com/office/word/2018/wordml" xmlns:w16sdtdh="http://schemas.microsoft.com/office/word/2020/wordml/sdtdatahash" xmlns:w16se="http://schemas.microsoft.com/office/word/2015/wordml/symex" xmlns:wpg="http://schemas.microsoft.com/office/word/2010/wordprocessingGroup" xmlns:wpi="http://schemas.microsoft.com/office/word/2010/wordprocessingInk" xmlns:wne="http://schemas.microsoft.com/office/word/2006/wordml" xmlns:wps="http://schemas.microsoft.com/office/word/2010/wordprocessingShape" mc:Ignorable="w14 w15 w16se w16cid w16 w16cex w16sdtdh wp14">
   <w:footnote w:type="separator" w:id="-1">
     <w:p>
       <w:r>
@@ -32513,7 +32360,7 @@
 </file>
 
 <file path=word/header1.xml><?xml version="1.0" encoding="utf-8"?>
-<w:hdr xmlns:wpc="http://schemas.microsoft.com/office/word/2010/wordprocessingCanvas" xmlns:cx="http://schemas.microsoft.com/office/drawing/2014/chartex" xmlns:cx1="http://schemas.microsoft.com/office/drawing/2015/9/8/chartex" xmlns:cx2="http://schemas.microsoft.com/office/drawing/2015/10/21/chartex" xmlns:cx3="http://schemas.microsoft.com/office/drawing/2016/5/9/chartex" xmlns:cx4="http://schemas.microsoft.com/office/drawing/2016/5/10/chartex" xmlns:cx5="http://schemas.microsoft.com/office/drawing/2016/5/11/chartex" xmlns:cx6="http://schemas.microsoft.com/office/drawing/2016/5/12/chartex" xmlns:cx7="http://schemas.microsoft.com/office/drawing/2016/5/13/chartex" xmlns:cx8="http://schemas.microsoft.com/office/drawing/2016/5/14/chartex" xmlns:mc="http://schemas.openxmlformats.org/markup-compatibility/2006" xmlns:aink="http://schemas.microsoft.com/office/drawing/2016/ink" xmlns:am3d="http://schemas.microsoft.com/office/drawing/2017/model3d" xmlns:o="urn:schemas-microsoft-com:office:office" xmlns:r="http://schemas.openxmlformats.org/officeDocument/2006/relationships" xmlns:m="http://schemas.openxmlformats.org/officeDocument/2006/math" xmlns:v="urn:schemas-microsoft-com:vml" xmlns:wp14="http://schemas.microsoft.com/office/word/2010/wordprocessingDrawing" xmlns:wp="http://schemas.openxmlformats.org/drawingml/2006/wordprocessingDrawing" xmlns:w10="urn:schemas-microsoft-com:office:word" xmlns:w="http://schemas.openxmlformats.org/wordprocessingml/2006/main" xmlns:w14="http://schemas.microsoft.com/office/word/2010/wordml" xmlns:w15="http://schemas.microsoft.com/office/word/2012/wordml" xmlns:w16cex="http://schemas.microsoft.com/office/word/2018/wordml/cex" xmlns:w16cid="http://schemas.microsoft.com/office/word/2016/wordml/cid" xmlns:w16="http://schemas.microsoft.com/office/word/2018/wordml" xmlns:w16sdtdh="http://schemas.microsoft.com/office/word/2020/wordml/sdtdatahash" xmlns:w16se="http://schemas.microsoft.com/office/word/2015/wordml/symex" xmlns:wpg="http://schemas.microsoft.com/office/word/2010/wordprocessingGroup" xmlns:wpi="http://schemas.microsoft.com/office/word/2010/wordprocessingInk" xmlns:wne="http://schemas.microsoft.com/office/word/2006/wordml" xmlns:wps="http://schemas.microsoft.com/office/word/2010/wordprocessingShape" mc:Ignorable="w14 w15 w16se w16cid w16 w16cex w16sdtdh wp14">
+<w:hdr xmlns:wpc="http://schemas.microsoft.com/office/word/2010/wordprocessingCanvas" xmlns:cx="http://schemas.microsoft.com/office/drawing/2014/chartex" xmlns:cx1="http://schemas.microsoft.com/office/drawing/2015/9/8/chartex" xmlns:cx2="http://schemas.microsoft.com/office/drawing/2015/10/21/chartex" xmlns:cx3="http://schemas.microsoft.com/office/drawing/2016/5/9/chartex" xmlns:cx4="http://schemas.microsoft.com/office/drawing/2016/5/10/chartex" xmlns:cx5="http://schemas.microsoft.com/office/drawing/2016/5/11/chartex" xmlns:cx6="http://schemas.microsoft.com/office/drawing/2016/5/12/chartex" xmlns:cx7="http://schemas.microsoft.com/office/drawing/2016/5/13/chartex" xmlns:cx8="http://schemas.microsoft.com/office/drawing/2016/5/14/chartex" xmlns:mc="http://schemas.openxmlformats.org/markup-compatibility/2006" xmlns:aink="http://schemas.microsoft.com/office/drawing/2016/ink" xmlns:am3d="http://schemas.microsoft.com/office/drawing/2017/model3d" xmlns:o="urn:schemas-microsoft-com:office:office" xmlns:oel="http://schemas.microsoft.com/office/2019/extlst" xmlns:r="http://schemas.openxmlformats.org/officeDocument/2006/relationships" xmlns:m="http://schemas.openxmlformats.org/officeDocument/2006/math" xmlns:v="urn:schemas-microsoft-com:vml" xmlns:wp14="http://schemas.microsoft.com/office/word/2010/wordprocessingDrawing" xmlns:wp="http://schemas.openxmlformats.org/drawingml/2006/wordprocessingDrawing" xmlns:w10="urn:schemas-microsoft-com:office:word" xmlns:w="http://schemas.openxmlformats.org/wordprocessingml/2006/main" xmlns:w14="http://schemas.microsoft.com/office/word/2010/wordml" xmlns:w15="http://schemas.microsoft.com/office/word/2012/wordml" xmlns:w16cex="http://schemas.microsoft.com/office/word/2018/wordml/cex" xmlns:w16cid="http://schemas.microsoft.com/office/word/2016/wordml/cid" xmlns:w16="http://schemas.microsoft.com/office/word/2018/wordml" xmlns:w16sdtdh="http://schemas.microsoft.com/office/word/2020/wordml/sdtdatahash" xmlns:w16se="http://schemas.microsoft.com/office/word/2015/wordml/symex" xmlns:wpg="http://schemas.microsoft.com/office/word/2010/wordprocessingGroup" xmlns:wpi="http://schemas.microsoft.com/office/word/2010/wordprocessingInk" xmlns:wne="http://schemas.microsoft.com/office/word/2006/wordml" xmlns:wps="http://schemas.microsoft.com/office/word/2010/wordprocessingShape" mc:Ignorable="w14 w15 w16se w16cid w16 w16cex w16sdtdh wp14">
   <w:p>
     <w:pPr>
       <w:pStyle w:val="Cabealho"/>
@@ -32523,7 +32370,7 @@
 </file>
 
 <file path=word/numbering.xml><?xml version="1.0" encoding="utf-8"?>
-<w:numbering xmlns:wpc="http://schemas.microsoft.com/office/word/2010/wordprocessingCanvas" xmlns:cx="http://schemas.microsoft.com/office/drawing/2014/chartex" xmlns:cx1="http://schemas.microsoft.com/office/drawing/2015/9/8/chartex" xmlns:cx2="http://schemas.microsoft.com/office/drawing/2015/10/21/chartex" xmlns:cx3="http://schemas.microsoft.com/office/drawing/2016/5/9/chartex" xmlns:cx4="http://schemas.microsoft.com/office/drawing/2016/5/10/chartex" xmlns:cx5="http://schemas.microsoft.com/office/drawing/2016/5/11/chartex" xmlns:cx6="http://schemas.microsoft.com/office/drawing/2016/5/12/chartex" xmlns:cx7="http://schemas.microsoft.com/office/drawing/2016/5/13/chartex" xmlns:cx8="http://schemas.microsoft.com/office/drawing/2016/5/14/chartex" xmlns:mc="http://schemas.openxmlformats.org/markup-compatibility/2006" xmlns:aink="http://schemas.microsoft.com/office/drawing/2016/ink" xmlns:am3d="http://schemas.microsoft.com/office/drawing/2017/model3d" xmlns:o="urn:schemas-microsoft-com:office:office" xmlns:r="http://schemas.openxmlformats.org/officeDocument/2006/relationships" xmlns:m="http://schemas.openxmlformats.org/officeDocument/2006/math" xmlns:v="urn:schemas-microsoft-com:vml" xmlns:wp14="http://schemas.microsoft.com/office/word/2010/wordprocessingDrawing" xmlns:wp="http://schemas.openxmlformats.org/drawingml/2006/wordprocessingDrawing" xmlns:w10="urn:schemas-microsoft-com:office:word" xmlns:w="http://schemas.openxmlformats.org/wordprocessingml/2006/main" xmlns:w14="http://schemas.microsoft.com/office/word/2010/wordml" xmlns:w15="http://schemas.microsoft.com/office/word/2012/wordml" xmlns:w16cex="http://schemas.microsoft.com/office/word/2018/wordml/cex" xmlns:w16cid="http://schemas.microsoft.com/office/word/2016/wordml/cid" xmlns:w16="http://schemas.microsoft.com/office/word/2018/wordml" xmlns:w16sdtdh="http://schemas.microsoft.com/office/word/2020/wordml/sdtdatahash" xmlns:w16se="http://schemas.microsoft.com/office/word/2015/wordml/symex" xmlns:wpg="http://schemas.microsoft.com/office/word/2010/wordprocessingGroup" xmlns:wpi="http://schemas.microsoft.com/office/word/2010/wordprocessingInk" xmlns:wne="http://schemas.microsoft.com/office/word/2006/wordml" xmlns:wps="http://schemas.microsoft.com/office/word/2010/wordprocessingShape" mc:Ignorable="w14 w15 w16se w16cid w16 w16cex w16sdtdh wp14">
+<w:numbering xmlns:wpc="http://schemas.microsoft.com/office/word/2010/wordprocessingCanvas" xmlns:cx="http://schemas.microsoft.com/office/drawing/2014/chartex" xmlns:cx1="http://schemas.microsoft.com/office/drawing/2015/9/8/chartex" xmlns:cx2="http://schemas.microsoft.com/office/drawing/2015/10/21/chartex" xmlns:cx3="http://schemas.microsoft.com/office/drawing/2016/5/9/chartex" xmlns:cx4="http://schemas.microsoft.com/office/drawing/2016/5/10/chartex" xmlns:cx5="http://schemas.microsoft.com/office/drawing/2016/5/11/chartex" xmlns:cx6="http://schemas.microsoft.com/office/drawing/2016/5/12/chartex" xmlns:cx7="http://schemas.microsoft.com/office/drawing/2016/5/13/chartex" xmlns:cx8="http://schemas.microsoft.com/office/drawing/2016/5/14/chartex" xmlns:mc="http://schemas.openxmlformats.org/markup-compatibility/2006" xmlns:aink="http://schemas.microsoft.com/office/drawing/2016/ink" xmlns:am3d="http://schemas.microsoft.com/office/drawing/2017/model3d" xmlns:o="urn:schemas-microsoft-com:office:office" xmlns:oel="http://schemas.microsoft.com/office/2019/extlst" xmlns:r="http://schemas.openxmlformats.org/officeDocument/2006/relationships" xmlns:m="http://schemas.openxmlformats.org/officeDocument/2006/math" xmlns:v="urn:schemas-microsoft-com:vml" xmlns:wp14="http://schemas.microsoft.com/office/word/2010/wordprocessingDrawing" xmlns:wp="http://schemas.openxmlformats.org/drawingml/2006/wordprocessingDrawing" xmlns:w10="urn:schemas-microsoft-com:office:word" xmlns:w="http://schemas.openxmlformats.org/wordprocessingml/2006/main" xmlns:w14="http://schemas.microsoft.com/office/word/2010/wordml" xmlns:w15="http://schemas.microsoft.com/office/word/2012/wordml" xmlns:w16cex="http://schemas.microsoft.com/office/word/2018/wordml/cex" xmlns:w16cid="http://schemas.microsoft.com/office/word/2016/wordml/cid" xmlns:w16="http://schemas.microsoft.com/office/word/2018/wordml" xmlns:w16sdtdh="http://schemas.microsoft.com/office/word/2020/wordml/sdtdatahash" xmlns:w16se="http://schemas.microsoft.com/office/word/2015/wordml/symex" xmlns:wpg="http://schemas.microsoft.com/office/word/2010/wordprocessingGroup" xmlns:wpi="http://schemas.microsoft.com/office/word/2010/wordprocessingInk" xmlns:wne="http://schemas.microsoft.com/office/word/2006/wordml" xmlns:wps="http://schemas.microsoft.com/office/word/2010/wordprocessingShape" mc:Ignorable="w14 w15 w16se w16cid w16 w16cex w16sdtdh wp14">
   <w:abstractNum w:abstractNumId="0" w15:restartNumberingAfterBreak="0">
     <w:nsid w:val="033B1D64"/>
     <w:multiLevelType w:val="hybridMultilevel"/>
@@ -35471,91 +35318,91 @@
       </w:pPr>
     </w:lvl>
   </w:abstractNum>
-  <w:num w:numId="1">
+  <w:num w:numId="1" w16cid:durableId="1359237749">
     <w:abstractNumId w:val="14"/>
   </w:num>
-  <w:num w:numId="2">
+  <w:num w:numId="2" w16cid:durableId="807894067">
     <w:abstractNumId w:val="19"/>
   </w:num>
-  <w:num w:numId="3">
+  <w:num w:numId="3" w16cid:durableId="1882478527">
     <w:abstractNumId w:val="16"/>
   </w:num>
-  <w:num w:numId="4">
+  <w:num w:numId="4" w16cid:durableId="1790931155">
     <w:abstractNumId w:val="17"/>
   </w:num>
-  <w:num w:numId="5">
+  <w:num w:numId="5" w16cid:durableId="2137260395">
     <w:abstractNumId w:val="18"/>
   </w:num>
-  <w:num w:numId="6">
+  <w:num w:numId="6" w16cid:durableId="2087728057">
     <w:abstractNumId w:val="5"/>
   </w:num>
-  <w:num w:numId="7">
+  <w:num w:numId="7" w16cid:durableId="137067757">
     <w:abstractNumId w:val="11"/>
   </w:num>
-  <w:num w:numId="8">
+  <w:num w:numId="8" w16cid:durableId="1718778255">
     <w:abstractNumId w:val="12"/>
   </w:num>
-  <w:num w:numId="9">
+  <w:num w:numId="9" w16cid:durableId="1689602360">
     <w:abstractNumId w:val="13"/>
   </w:num>
-  <w:num w:numId="10">
+  <w:num w:numId="10" w16cid:durableId="163518141">
     <w:abstractNumId w:val="2"/>
   </w:num>
-  <w:num w:numId="11">
+  <w:num w:numId="11" w16cid:durableId="987636631">
     <w:abstractNumId w:val="4"/>
   </w:num>
-  <w:num w:numId="12">
+  <w:num w:numId="12" w16cid:durableId="1244142746">
     <w:abstractNumId w:val="15"/>
   </w:num>
-  <w:num w:numId="13">
+  <w:num w:numId="13" w16cid:durableId="2012221724">
     <w:abstractNumId w:val="22"/>
   </w:num>
-  <w:num w:numId="14">
+  <w:num w:numId="14" w16cid:durableId="496304836">
     <w:abstractNumId w:val="28"/>
   </w:num>
-  <w:num w:numId="15">
+  <w:num w:numId="15" w16cid:durableId="400640108">
     <w:abstractNumId w:val="10"/>
   </w:num>
-  <w:num w:numId="16">
+  <w:num w:numId="16" w16cid:durableId="888690138">
     <w:abstractNumId w:val="8"/>
   </w:num>
-  <w:num w:numId="17">
+  <w:num w:numId="17" w16cid:durableId="48382064">
     <w:abstractNumId w:val="9"/>
   </w:num>
-  <w:num w:numId="18">
+  <w:num w:numId="18" w16cid:durableId="114448578">
     <w:abstractNumId w:val="24"/>
   </w:num>
-  <w:num w:numId="19">
+  <w:num w:numId="19" w16cid:durableId="663047277">
     <w:abstractNumId w:val="0"/>
   </w:num>
-  <w:num w:numId="20">
+  <w:num w:numId="20" w16cid:durableId="1670404059">
     <w:abstractNumId w:val="21"/>
   </w:num>
-  <w:num w:numId="21">
+  <w:num w:numId="21" w16cid:durableId="476336566">
     <w:abstractNumId w:val="20"/>
   </w:num>
-  <w:num w:numId="22">
+  <w:num w:numId="22" w16cid:durableId="828056110">
     <w:abstractNumId w:val="27"/>
   </w:num>
-  <w:num w:numId="23">
+  <w:num w:numId="23" w16cid:durableId="1099760762">
     <w:abstractNumId w:val="7"/>
   </w:num>
-  <w:num w:numId="24">
+  <w:num w:numId="24" w16cid:durableId="78409449">
     <w:abstractNumId w:val="25"/>
   </w:num>
-  <w:num w:numId="25">
+  <w:num w:numId="25" w16cid:durableId="1380782439">
     <w:abstractNumId w:val="26"/>
   </w:num>
-  <w:num w:numId="26">
+  <w:num w:numId="26" w16cid:durableId="1213231985">
     <w:abstractNumId w:val="6"/>
   </w:num>
-  <w:num w:numId="27">
+  <w:num w:numId="27" w16cid:durableId="1867985540">
     <w:abstractNumId w:val="23"/>
   </w:num>
-  <w:num w:numId="28">
+  <w:num w:numId="28" w16cid:durableId="2027317597">
     <w:abstractNumId w:val="1"/>
   </w:num>
-  <w:num w:numId="29">
+  <w:num w:numId="29" w16cid:durableId="1415586971">
     <w:abstractNumId w:val="3"/>
   </w:num>
   <w:numIdMacAtCleanup w:val="20"/>

--- a/Relatorios/Especificação do sistema.docx
+++ b/Relatorios/Especificação do sistema.docx
@@ -1,6 +1,6 @@
 
 <file path=word/document.xml><?xml version="1.0" encoding="utf-8"?>
-<w:document xmlns:wpc="http://schemas.microsoft.com/office/word/2010/wordprocessingCanvas" xmlns:cx="http://schemas.microsoft.com/office/drawing/2014/chartex" xmlns:cx1="http://schemas.microsoft.com/office/drawing/2015/9/8/chartex" xmlns:cx2="http://schemas.microsoft.com/office/drawing/2015/10/21/chartex" xmlns:cx3="http://schemas.microsoft.com/office/drawing/2016/5/9/chartex" xmlns:cx4="http://schemas.microsoft.com/office/drawing/2016/5/10/chartex" xmlns:cx5="http://schemas.microsoft.com/office/drawing/2016/5/11/chartex" xmlns:cx6="http://schemas.microsoft.com/office/drawing/2016/5/12/chartex" xmlns:cx7="http://schemas.microsoft.com/office/drawing/2016/5/13/chartex" xmlns:cx8="http://schemas.microsoft.com/office/drawing/2016/5/14/chartex" xmlns:mc="http://schemas.openxmlformats.org/markup-compatibility/2006" xmlns:aink="http://schemas.microsoft.com/office/drawing/2016/ink" xmlns:am3d="http://schemas.microsoft.com/office/drawing/2017/model3d" xmlns:o="urn:schemas-microsoft-com:office:office" xmlns:oel="http://schemas.microsoft.com/office/2019/extlst" xmlns:r="http://schemas.openxmlformats.org/officeDocument/2006/relationships" xmlns:m="http://schemas.openxmlformats.org/officeDocument/2006/math" xmlns:v="urn:schemas-microsoft-com:vml" xmlns:wp14="http://schemas.microsoft.com/office/word/2010/wordprocessingDrawing" xmlns:wp="http://schemas.openxmlformats.org/drawingml/2006/wordprocessingDrawing" xmlns:w10="urn:schemas-microsoft-com:office:word" xmlns:w="http://schemas.openxmlformats.org/wordprocessingml/2006/main" xmlns:w14="http://schemas.microsoft.com/office/word/2010/wordml" xmlns:w15="http://schemas.microsoft.com/office/word/2012/wordml" xmlns:w16cex="http://schemas.microsoft.com/office/word/2018/wordml/cex" xmlns:w16cid="http://schemas.microsoft.com/office/word/2016/wordml/cid" xmlns:w16="http://schemas.microsoft.com/office/word/2018/wordml" xmlns:w16sdtdh="http://schemas.microsoft.com/office/word/2020/wordml/sdtdatahash" xmlns:w16se="http://schemas.microsoft.com/office/word/2015/wordml/symex" xmlns:wpg="http://schemas.microsoft.com/office/word/2010/wordprocessingGroup" xmlns:wpi="http://schemas.microsoft.com/office/word/2010/wordprocessingInk" xmlns:wne="http://schemas.microsoft.com/office/word/2006/wordml" xmlns:wps="http://schemas.microsoft.com/office/word/2010/wordprocessingShape" mc:Ignorable="w14 w15 w16se w16cid w16 w16cex w16sdtdh wp14">
+<w:document xmlns:wpc="http://schemas.microsoft.com/office/word/2010/wordprocessingCanvas" xmlns:cx="http://schemas.microsoft.com/office/drawing/2014/chartex" xmlns:cx1="http://schemas.microsoft.com/office/drawing/2015/9/8/chartex" xmlns:cx2="http://schemas.microsoft.com/office/drawing/2015/10/21/chartex" xmlns:cx3="http://schemas.microsoft.com/office/drawing/2016/5/9/chartex" xmlns:cx4="http://schemas.microsoft.com/office/drawing/2016/5/10/chartex" xmlns:cx5="http://schemas.microsoft.com/office/drawing/2016/5/11/chartex" xmlns:cx6="http://schemas.microsoft.com/office/drawing/2016/5/12/chartex" xmlns:cx7="http://schemas.microsoft.com/office/drawing/2016/5/13/chartex" xmlns:cx8="http://schemas.microsoft.com/office/drawing/2016/5/14/chartex" xmlns:mc="http://schemas.openxmlformats.org/markup-compatibility/2006" xmlns:aink="http://schemas.microsoft.com/office/drawing/2016/ink" xmlns:am3d="http://schemas.microsoft.com/office/drawing/2017/model3d" xmlns:o="urn:schemas-microsoft-com:office:office" xmlns:r="http://schemas.openxmlformats.org/officeDocument/2006/relationships" xmlns:m="http://schemas.openxmlformats.org/officeDocument/2006/math" xmlns:v="urn:schemas-microsoft-com:vml" xmlns:wp14="http://schemas.microsoft.com/office/word/2010/wordprocessingDrawing" xmlns:wp="http://schemas.openxmlformats.org/drawingml/2006/wordprocessingDrawing" xmlns:w10="urn:schemas-microsoft-com:office:word" xmlns:w="http://schemas.openxmlformats.org/wordprocessingml/2006/main" xmlns:w14="http://schemas.microsoft.com/office/word/2010/wordml" xmlns:w15="http://schemas.microsoft.com/office/word/2012/wordml" xmlns:w16cex="http://schemas.microsoft.com/office/word/2018/wordml/cex" xmlns:w16cid="http://schemas.microsoft.com/office/word/2016/wordml/cid" xmlns:w16="http://schemas.microsoft.com/office/word/2018/wordml" xmlns:w16sdtdh="http://schemas.microsoft.com/office/word/2020/wordml/sdtdatahash" xmlns:w16se="http://schemas.microsoft.com/office/word/2015/wordml/symex" xmlns:wpg="http://schemas.microsoft.com/office/word/2010/wordprocessingGroup" xmlns:wpi="http://schemas.microsoft.com/office/word/2010/wordprocessingInk" xmlns:wne="http://schemas.microsoft.com/office/word/2006/wordml" xmlns:wps="http://schemas.microsoft.com/office/word/2010/wordprocessingShape" mc:Ignorable="w14 w15 w16se w16cid w16 w16cex w16sdtdh wp14">
   <w:body>
     <w:tbl>
       <w:tblPr>
@@ -98,15 +98,7 @@
               <w:jc w:val="center"/>
             </w:pPr>
             <w:r>
-              <w:t xml:space="preserve">Curso de </w:t>
-            </w:r>
-            <w:proofErr w:type="spellStart"/>
-            <w:r>
-              <w:t>TeSP</w:t>
-            </w:r>
-            <w:proofErr w:type="spellEnd"/>
-            <w:r>
-              <w:t xml:space="preserve"> em </w:t>
+              <w:t xml:space="preserve">Curso de TeSP em </w:t>
             </w:r>
             <w:r>
               <w:br/>
@@ -535,18 +527,31 @@
         <w:pStyle w:val="Legenda"/>
         <w:jc w:val="center"/>
       </w:pPr>
-      <w:bookmarkStart w:id="0" w:name="_Toc119018193"/>
+      <w:bookmarkStart w:id="0" w:name="_Toc119080009"/>
       <w:r>
         <w:t xml:space="preserve">Figura </w:t>
       </w:r>
-      <w:fldSimple w:instr=" SEQ Figura \* ARABIC ">
-        <w:r>
-          <w:rPr>
-            <w:noProof/>
-          </w:rPr>
-          <w:t>1</w:t>
-        </w:r>
-      </w:fldSimple>
+      <w:r>
+        <w:fldChar w:fldCharType="begin"/>
+      </w:r>
+      <w:r>
+        <w:instrText xml:space="preserve"> SEQ Figura \* ARABIC </w:instrText>
+      </w:r>
+      <w:r>
+        <w:fldChar w:fldCharType="separate"/>
+      </w:r>
+      <w:r>
+        <w:rPr>
+          <w:noProof/>
+        </w:rPr>
+        <w:t>1</w:t>
+      </w:r>
+      <w:r>
+        <w:rPr>
+          <w:noProof/>
+        </w:rPr>
+        <w:fldChar w:fldCharType="end"/>
+      </w:r>
       <w:r>
         <w:t xml:space="preserve"> - Logotipo Cãopanhia</w:t>
       </w:r>
@@ -988,7 +993,7 @@
             </w:rPr>
             <w:fldChar w:fldCharType="separate"/>
           </w:r>
-          <w:hyperlink w:anchor="_Toc118722184" w:history="1">
+          <w:hyperlink w:anchor="_Toc119079989" w:history="1">
             <w:r>
               <w:rPr>
                 <w:rStyle w:val="Hiperligao"/>
@@ -1015,7 +1020,7 @@
                 <w:noProof/>
                 <w:webHidden/>
               </w:rPr>
-              <w:instrText xml:space="preserve"> PAGEREF _Toc118722184 \h </w:instrText>
+              <w:instrText xml:space="preserve"> PAGEREF _Toc119079989 \h </w:instrText>
             </w:r>
             <w:r>
               <w:rPr>
@@ -1062,7 +1067,7 @@
               <w:lang w:eastAsia="pt-PT"/>
             </w:rPr>
           </w:pPr>
-          <w:hyperlink w:anchor="_Toc118722185" w:history="1">
+          <w:hyperlink w:anchor="_Toc119079990" w:history="1">
             <w:r>
               <w:rPr>
                 <w:rStyle w:val="Hiperligao"/>
@@ -1089,7 +1094,7 @@
                 <w:noProof/>
                 <w:webHidden/>
               </w:rPr>
-              <w:instrText xml:space="preserve"> PAGEREF _Toc118722185 \h </w:instrText>
+              <w:instrText xml:space="preserve"> PAGEREF _Toc119079990 \h </w:instrText>
             </w:r>
             <w:r>
               <w:rPr>
@@ -1137,7 +1142,7 @@
               <w:lang w:eastAsia="pt-PT"/>
             </w:rPr>
           </w:pPr>
-          <w:hyperlink w:anchor="_Toc118722186" w:history="1">
+          <w:hyperlink w:anchor="_Toc119079991" w:history="1">
             <w:r>
               <w:rPr>
                 <w:rStyle w:val="Hiperligao"/>
@@ -1183,7 +1188,7 @@
                 <w:noProof/>
                 <w:webHidden/>
               </w:rPr>
-              <w:instrText xml:space="preserve"> PAGEREF _Toc118722186 \h </w:instrText>
+              <w:instrText xml:space="preserve"> PAGEREF _Toc119079991 \h </w:instrText>
             </w:r>
             <w:r>
               <w:rPr>
@@ -1230,7 +1235,7 @@
               <w:lang w:eastAsia="pt-PT"/>
             </w:rPr>
           </w:pPr>
-          <w:hyperlink w:anchor="_Toc118722187" w:history="1">
+          <w:hyperlink w:anchor="_Toc119079992" w:history="1">
             <w:r>
               <w:rPr>
                 <w:rStyle w:val="Hiperligao"/>
@@ -1275,7 +1280,7 @@
                 <w:noProof/>
                 <w:webHidden/>
               </w:rPr>
-              <w:instrText xml:space="preserve"> PAGEREF _Toc118722187 \h </w:instrText>
+              <w:instrText xml:space="preserve"> PAGEREF _Toc119079992 \h </w:instrText>
             </w:r>
             <w:r>
               <w:rPr>
@@ -1323,7 +1328,7 @@
               <w:lang w:eastAsia="pt-PT"/>
             </w:rPr>
           </w:pPr>
-          <w:hyperlink w:anchor="_Toc118722188" w:history="1">
+          <w:hyperlink w:anchor="_Toc119079993" w:history="1">
             <w:r>
               <w:rPr>
                 <w:rStyle w:val="Hiperligao"/>
@@ -1369,7 +1374,7 @@
                 <w:noProof/>
                 <w:webHidden/>
               </w:rPr>
-              <w:instrText xml:space="preserve"> PAGEREF _Toc118722188 \h </w:instrText>
+              <w:instrText xml:space="preserve"> PAGEREF _Toc119079993 \h </w:instrText>
             </w:r>
             <w:r>
               <w:rPr>
@@ -1417,7 +1422,7 @@
               <w:lang w:eastAsia="pt-PT"/>
             </w:rPr>
           </w:pPr>
-          <w:hyperlink w:anchor="_Toc118722189" w:history="1">
+          <w:hyperlink w:anchor="_Toc119079994" w:history="1">
             <w:r>
               <w:rPr>
                 <w:rStyle w:val="Hiperligao"/>
@@ -1463,7 +1468,7 @@
                 <w:noProof/>
                 <w:webHidden/>
               </w:rPr>
-              <w:instrText xml:space="preserve"> PAGEREF _Toc118722189 \h </w:instrText>
+              <w:instrText xml:space="preserve"> PAGEREF _Toc119079994 \h </w:instrText>
             </w:r>
             <w:r>
               <w:rPr>
@@ -1511,7 +1516,7 @@
               <w:lang w:eastAsia="pt-PT"/>
             </w:rPr>
           </w:pPr>
-          <w:hyperlink w:anchor="_Toc118722190" w:history="1">
+          <w:hyperlink w:anchor="_Toc119079995" w:history="1">
             <w:r>
               <w:rPr>
                 <w:rStyle w:val="Hiperligao"/>
@@ -1557,7 +1562,7 @@
                 <w:noProof/>
                 <w:webHidden/>
               </w:rPr>
-              <w:instrText xml:space="preserve"> PAGEREF _Toc118722190 \h </w:instrText>
+              <w:instrText xml:space="preserve"> PAGEREF _Toc119079995 \h </w:instrText>
             </w:r>
             <w:r>
               <w:rPr>
@@ -1602,7 +1607,7 @@
               <w:lang w:eastAsia="pt-PT"/>
             </w:rPr>
           </w:pPr>
-          <w:hyperlink w:anchor="_Toc118722191" w:history="1">
+          <w:hyperlink w:anchor="_Toc119079996" w:history="1">
             <w:r>
               <w:rPr>
                 <w:rStyle w:val="Hiperligao"/>
@@ -1645,7 +1650,7 @@
                 <w:noProof/>
                 <w:webHidden/>
               </w:rPr>
-              <w:instrText xml:space="preserve"> PAGEREF _Toc118722191 \h </w:instrText>
+              <w:instrText xml:space="preserve"> PAGEREF _Toc119079996 \h </w:instrText>
             </w:r>
             <w:r>
               <w:rPr>
@@ -1690,7 +1695,7 @@
               <w:lang w:eastAsia="pt-PT"/>
             </w:rPr>
           </w:pPr>
-          <w:hyperlink w:anchor="_Toc118722192" w:history="1">
+          <w:hyperlink w:anchor="_Toc119079997" w:history="1">
             <w:r>
               <w:rPr>
                 <w:rStyle w:val="Hiperligao"/>
@@ -1733,7 +1738,7 @@
                 <w:noProof/>
                 <w:webHidden/>
               </w:rPr>
-              <w:instrText xml:space="preserve"> PAGEREF _Toc118722192 \h </w:instrText>
+              <w:instrText xml:space="preserve"> PAGEREF _Toc119079997 \h </w:instrText>
             </w:r>
             <w:r>
               <w:rPr>
@@ -1778,7 +1783,7 @@
               <w:lang w:eastAsia="pt-PT"/>
             </w:rPr>
           </w:pPr>
-          <w:hyperlink w:anchor="_Toc118722193" w:history="1">
+          <w:hyperlink w:anchor="_Toc119079998" w:history="1">
             <w:r>
               <w:rPr>
                 <w:rStyle w:val="Hiperligao"/>
@@ -1821,7 +1826,7 @@
                 <w:noProof/>
                 <w:webHidden/>
               </w:rPr>
-              <w:instrText xml:space="preserve"> PAGEREF _Toc118722193 \h </w:instrText>
+              <w:instrText xml:space="preserve"> PAGEREF _Toc119079998 \h </w:instrText>
             </w:r>
             <w:r>
               <w:rPr>
@@ -1866,7 +1871,7 @@
               <w:lang w:eastAsia="pt-PT"/>
             </w:rPr>
           </w:pPr>
-          <w:hyperlink w:anchor="_Toc118722194" w:history="1">
+          <w:hyperlink w:anchor="_Toc119079999" w:history="1">
             <w:r>
               <w:rPr>
                 <w:rStyle w:val="Hiperligao"/>
@@ -1909,7 +1914,7 @@
                 <w:noProof/>
                 <w:webHidden/>
               </w:rPr>
-              <w:instrText xml:space="preserve"> PAGEREF _Toc118722194 \h </w:instrText>
+              <w:instrText xml:space="preserve"> PAGEREF _Toc119079999 \h </w:instrText>
             </w:r>
             <w:r>
               <w:rPr>
@@ -1954,7 +1959,7 @@
               <w:lang w:eastAsia="pt-PT"/>
             </w:rPr>
           </w:pPr>
-          <w:hyperlink w:anchor="_Toc118722195" w:history="1">
+          <w:hyperlink w:anchor="_Toc119080000" w:history="1">
             <w:r>
               <w:rPr>
                 <w:rStyle w:val="Hiperligao"/>
@@ -1997,7 +2002,7 @@
                 <w:noProof/>
                 <w:webHidden/>
               </w:rPr>
-              <w:instrText xml:space="preserve"> PAGEREF _Toc118722195 \h </w:instrText>
+              <w:instrText xml:space="preserve"> PAGEREF _Toc119080000 \h </w:instrText>
             </w:r>
             <w:r>
               <w:rPr>
@@ -2045,7 +2050,7 @@
               <w:lang w:eastAsia="pt-PT"/>
             </w:rPr>
           </w:pPr>
-          <w:hyperlink w:anchor="_Toc118722196" w:history="1">
+          <w:hyperlink w:anchor="_Toc119080001" w:history="1">
             <w:r>
               <w:rPr>
                 <w:rStyle w:val="Hiperligao"/>
@@ -2100,7 +2105,7 @@
                 <w:noProof/>
                 <w:webHidden/>
               </w:rPr>
-              <w:instrText xml:space="preserve"> PAGEREF _Toc118722196 \h </w:instrText>
+              <w:instrText xml:space="preserve"> PAGEREF _Toc119080001 \h </w:instrText>
             </w:r>
             <w:r>
               <w:rPr>
@@ -2148,7 +2153,7 @@
               <w:lang w:eastAsia="pt-PT"/>
             </w:rPr>
           </w:pPr>
-          <w:hyperlink w:anchor="_Toc118722197" w:history="1">
+          <w:hyperlink w:anchor="_Toc119080002" w:history="1">
             <w:r>
               <w:rPr>
                 <w:rStyle w:val="Hiperligao"/>
@@ -2194,7 +2199,7 @@
                 <w:noProof/>
                 <w:webHidden/>
               </w:rPr>
-              <w:instrText xml:space="preserve"> PAGEREF _Toc118722197 \h </w:instrText>
+              <w:instrText xml:space="preserve"> PAGEREF _Toc119080002 \h </w:instrText>
             </w:r>
             <w:r>
               <w:rPr>
@@ -2241,7 +2246,7 @@
               <w:lang w:eastAsia="pt-PT"/>
             </w:rPr>
           </w:pPr>
-          <w:hyperlink w:anchor="_Toc118722198" w:history="1">
+          <w:hyperlink w:anchor="_Toc119080003" w:history="1">
             <w:r>
               <w:rPr>
                 <w:rStyle w:val="Hiperligao"/>
@@ -2286,7 +2291,7 @@
                 <w:noProof/>
                 <w:webHidden/>
               </w:rPr>
-              <w:instrText xml:space="preserve"> PAGEREF _Toc118722198 \h </w:instrText>
+              <w:instrText xml:space="preserve"> PAGEREF _Toc119080003 \h </w:instrText>
             </w:r>
             <w:r>
               <w:rPr>
@@ -2333,7 +2338,7 @@
               <w:lang w:eastAsia="pt-PT"/>
             </w:rPr>
           </w:pPr>
-          <w:hyperlink w:anchor="_Toc118722199" w:history="1">
+          <w:hyperlink w:anchor="_Toc119080004" w:history="1">
             <w:r>
               <w:rPr>
                 <w:rStyle w:val="Hiperligao"/>
@@ -2378,7 +2383,7 @@
                 <w:noProof/>
                 <w:webHidden/>
               </w:rPr>
-              <w:instrText xml:space="preserve"> PAGEREF _Toc118722199 \h </w:instrText>
+              <w:instrText xml:space="preserve"> PAGEREF _Toc119080004 \h </w:instrText>
             </w:r>
             <w:r>
               <w:rPr>
@@ -2426,7 +2431,7 @@
               <w:lang w:eastAsia="pt-PT"/>
             </w:rPr>
           </w:pPr>
-          <w:hyperlink w:anchor="_Toc118722200" w:history="1">
+          <w:hyperlink w:anchor="_Toc119080005" w:history="1">
             <w:r>
               <w:rPr>
                 <w:rStyle w:val="Hiperligao"/>
@@ -2472,7 +2477,7 @@
                 <w:noProof/>
                 <w:webHidden/>
               </w:rPr>
-              <w:instrText xml:space="preserve"> PAGEREF _Toc118722200 \h </w:instrText>
+              <w:instrText xml:space="preserve"> PAGEREF _Toc119080005 \h </w:instrText>
             </w:r>
             <w:r>
               <w:rPr>
@@ -2520,7 +2525,7 @@
               <w:lang w:eastAsia="pt-PT"/>
             </w:rPr>
           </w:pPr>
-          <w:hyperlink w:anchor="_Toc118722201" w:history="1">
+          <w:hyperlink w:anchor="_Toc119080006" w:history="1">
             <w:r>
               <w:rPr>
                 <w:rStyle w:val="Hiperligao"/>
@@ -2566,7 +2571,7 @@
                 <w:noProof/>
                 <w:webHidden/>
               </w:rPr>
-              <w:instrText xml:space="preserve"> PAGEREF _Toc118722201 \h </w:instrText>
+              <w:instrText xml:space="preserve"> PAGEREF _Toc119080006 \h </w:instrText>
             </w:r>
             <w:r>
               <w:rPr>
@@ -2613,7 +2618,7 @@
               <w:lang w:eastAsia="pt-PT"/>
             </w:rPr>
           </w:pPr>
-          <w:hyperlink w:anchor="_Toc118722202" w:history="1">
+          <w:hyperlink w:anchor="_Toc119080007" w:history="1">
             <w:r>
               <w:rPr>
                 <w:rStyle w:val="Hiperligao"/>
@@ -2658,7 +2663,7 @@
                 <w:noProof/>
                 <w:webHidden/>
               </w:rPr>
-              <w:instrText xml:space="preserve"> PAGEREF _Toc118722202 \h </w:instrText>
+              <w:instrText xml:space="preserve"> PAGEREF _Toc119080007 \h </w:instrText>
             </w:r>
             <w:r>
               <w:rPr>
@@ -2705,7 +2710,7 @@
               <w:lang w:eastAsia="pt-PT"/>
             </w:rPr>
           </w:pPr>
-          <w:hyperlink w:anchor="_Toc118722203" w:history="1">
+          <w:hyperlink w:anchor="_Toc119080008" w:history="1">
             <w:r>
               <w:rPr>
                 <w:rStyle w:val="Hiperligao"/>
@@ -2750,7 +2755,7 @@
                 <w:noProof/>
                 <w:webHidden/>
               </w:rPr>
-              <w:instrText xml:space="preserve"> PAGEREF _Toc118722203 \h </w:instrText>
+              <w:instrText xml:space="preserve"> PAGEREF _Toc119080008 \h </w:instrText>
             </w:r>
             <w:r>
               <w:rPr>
@@ -2770,7 +2775,7 @@
                 <w:noProof/>
                 <w:webHidden/>
               </w:rPr>
-              <w:t>46</w:t>
+              <w:t>47</w:t>
             </w:r>
             <w:r>
               <w:rPr>
@@ -2825,7 +2830,7 @@
           <w:noProof/>
         </w:rPr>
       </w:pPr>
-      <w:bookmarkStart w:id="1" w:name="_Toc118722184"/>
+      <w:bookmarkStart w:id="1" w:name="_Toc119079989"/>
       <w:r>
         <w:rPr>
           <w:noProof/>
@@ -2857,7 +2862,7 @@
       <w:r>
         <w:fldChar w:fldCharType="separate"/>
       </w:r>
-      <w:hyperlink w:anchor="_Toc119018193" w:history="1">
+      <w:hyperlink w:anchor="_Toc119080009" w:history="1">
         <w:r>
           <w:rPr>
             <w:rStyle w:val="Hiperligao"/>
@@ -2884,7 +2889,7 @@
             <w:noProof/>
             <w:webHidden/>
           </w:rPr>
-          <w:instrText xml:space="preserve"> PAGEREF _Toc119018193 \h </w:instrText>
+          <w:instrText xml:space="preserve"> PAGEREF _Toc119080009 \h </w:instrText>
         </w:r>
         <w:r>
           <w:rPr>
@@ -2927,7 +2932,7 @@
           <w:lang w:eastAsia="pt-PT"/>
         </w:rPr>
       </w:pPr>
-      <w:hyperlink r:id="rId11" w:anchor="_Toc119018194" w:history="1">
+      <w:hyperlink r:id="rId11" w:anchor="_Toc119080010" w:history="1">
         <w:r>
           <w:rPr>
             <w:rStyle w:val="Hiperligao"/>
@@ -2954,7 +2959,7 @@
             <w:noProof/>
             <w:webHidden/>
           </w:rPr>
-          <w:instrText xml:space="preserve"> PAGEREF _Toc119018194 \h </w:instrText>
+          <w:instrText xml:space="preserve"> PAGEREF _Toc119080010 \h </w:instrText>
         </w:r>
         <w:r>
           <w:rPr>
@@ -2997,7 +3002,7 @@
           <w:lang w:eastAsia="pt-PT"/>
         </w:rPr>
       </w:pPr>
-      <w:hyperlink w:anchor="_Toc119018195" w:history="1">
+      <w:hyperlink w:anchor="_Toc119080011" w:history="1">
         <w:r>
           <w:rPr>
             <w:rStyle w:val="Hiperligao"/>
@@ -3024,7 +3029,7 @@
             <w:noProof/>
             <w:webHidden/>
           </w:rPr>
-          <w:instrText xml:space="preserve"> PAGEREF _Toc119018195 \h </w:instrText>
+          <w:instrText xml:space="preserve"> PAGEREF _Toc119080011 \h </w:instrText>
         </w:r>
         <w:r>
           <w:rPr>
@@ -3067,7 +3072,7 @@
           <w:lang w:eastAsia="pt-PT"/>
         </w:rPr>
       </w:pPr>
-      <w:hyperlink w:anchor="_Toc119018196" w:history="1">
+      <w:hyperlink w:anchor="_Toc119080012" w:history="1">
         <w:r>
           <w:rPr>
             <w:rStyle w:val="Hiperligao"/>
@@ -3094,7 +3099,7 @@
             <w:noProof/>
             <w:webHidden/>
           </w:rPr>
-          <w:instrText xml:space="preserve"> PAGEREF _Toc119018196 \h </w:instrText>
+          <w:instrText xml:space="preserve"> PAGEREF _Toc119080012 \h </w:instrText>
         </w:r>
         <w:r>
           <w:rPr>
@@ -3137,7 +3142,7 @@
           <w:lang w:eastAsia="pt-PT"/>
         </w:rPr>
       </w:pPr>
-      <w:hyperlink w:anchor="_Toc119018197" w:history="1">
+      <w:hyperlink w:anchor="_Toc119080013" w:history="1">
         <w:r>
           <w:rPr>
             <w:rStyle w:val="Hiperligao"/>
@@ -3164,7 +3169,7 @@
             <w:noProof/>
             <w:webHidden/>
           </w:rPr>
-          <w:instrText xml:space="preserve"> PAGEREF _Toc119018197 \h </w:instrText>
+          <w:instrText xml:space="preserve"> PAGEREF _Toc119080013 \h </w:instrText>
         </w:r>
         <w:r>
           <w:rPr>
@@ -3207,7 +3212,7 @@
           <w:lang w:eastAsia="pt-PT"/>
         </w:rPr>
       </w:pPr>
-      <w:hyperlink w:anchor="_Toc119018198" w:history="1">
+      <w:hyperlink w:anchor="_Toc119080014" w:history="1">
         <w:r>
           <w:rPr>
             <w:rStyle w:val="Hiperligao"/>
@@ -3234,7 +3239,7 @@
             <w:noProof/>
             <w:webHidden/>
           </w:rPr>
-          <w:instrText xml:space="preserve"> PAGEREF _Toc119018198 \h </w:instrText>
+          <w:instrText xml:space="preserve"> PAGEREF _Toc119080014 \h </w:instrText>
         </w:r>
         <w:r>
           <w:rPr>
@@ -3277,7 +3282,7 @@
           <w:lang w:eastAsia="pt-PT"/>
         </w:rPr>
       </w:pPr>
-      <w:hyperlink w:anchor="_Toc119018199" w:history="1">
+      <w:hyperlink w:anchor="_Toc119080015" w:history="1">
         <w:r>
           <w:rPr>
             <w:rStyle w:val="Hiperligao"/>
@@ -3304,7 +3309,7 @@
             <w:noProof/>
             <w:webHidden/>
           </w:rPr>
-          <w:instrText xml:space="preserve"> PAGEREF _Toc119018199 \h </w:instrText>
+          <w:instrText xml:space="preserve"> PAGEREF _Toc119080015 \h </w:instrText>
         </w:r>
         <w:r>
           <w:rPr>
@@ -3347,7 +3352,7 @@
           <w:lang w:eastAsia="pt-PT"/>
         </w:rPr>
       </w:pPr>
-      <w:hyperlink w:anchor="_Toc119018200" w:history="1">
+      <w:hyperlink w:anchor="_Toc119080016" w:history="1">
         <w:r>
           <w:rPr>
             <w:rStyle w:val="Hiperligao"/>
@@ -3374,7 +3379,7 @@
             <w:noProof/>
             <w:webHidden/>
           </w:rPr>
-          <w:instrText xml:space="preserve"> PAGEREF _Toc119018200 \h </w:instrText>
+          <w:instrText xml:space="preserve"> PAGEREF _Toc119080016 \h </w:instrText>
         </w:r>
         <w:r>
           <w:rPr>
@@ -3417,7 +3422,7 @@
           <w:lang w:eastAsia="pt-PT"/>
         </w:rPr>
       </w:pPr>
-      <w:hyperlink w:anchor="_Toc119018201" w:history="1">
+      <w:hyperlink w:anchor="_Toc119080017" w:history="1">
         <w:r>
           <w:rPr>
             <w:rStyle w:val="Hiperligao"/>
@@ -3444,7 +3449,7 @@
             <w:noProof/>
             <w:webHidden/>
           </w:rPr>
-          <w:instrText xml:space="preserve"> PAGEREF _Toc119018201 \h </w:instrText>
+          <w:instrText xml:space="preserve"> PAGEREF _Toc119080017 \h </w:instrText>
         </w:r>
         <w:r>
           <w:rPr>
@@ -3487,7 +3492,7 @@
           <w:lang w:eastAsia="pt-PT"/>
         </w:rPr>
       </w:pPr>
-      <w:hyperlink w:anchor="_Toc119018202" w:history="1">
+      <w:hyperlink w:anchor="_Toc119080018" w:history="1">
         <w:r>
           <w:rPr>
             <w:rStyle w:val="Hiperligao"/>
@@ -3514,7 +3519,7 @@
             <w:noProof/>
             <w:webHidden/>
           </w:rPr>
-          <w:instrText xml:space="preserve"> PAGEREF _Toc119018202 \h </w:instrText>
+          <w:instrText xml:space="preserve"> PAGEREF _Toc119080018 \h </w:instrText>
         </w:r>
         <w:r>
           <w:rPr>
@@ -3557,7 +3562,7 @@
           <w:lang w:eastAsia="pt-PT"/>
         </w:rPr>
       </w:pPr>
-      <w:hyperlink w:anchor="_Toc119018203" w:history="1">
+      <w:hyperlink w:anchor="_Toc119080019" w:history="1">
         <w:r>
           <w:rPr>
             <w:rStyle w:val="Hiperligao"/>
@@ -3584,7 +3589,7 @@
             <w:noProof/>
             <w:webHidden/>
           </w:rPr>
-          <w:instrText xml:space="preserve"> PAGEREF _Toc119018203 \h </w:instrText>
+          <w:instrText xml:space="preserve"> PAGEREF _Toc119080019 \h </w:instrText>
         </w:r>
         <w:r>
           <w:rPr>
@@ -3627,7 +3632,7 @@
           <w:lang w:eastAsia="pt-PT"/>
         </w:rPr>
       </w:pPr>
-      <w:hyperlink w:anchor="_Toc119018204" w:history="1">
+      <w:hyperlink w:anchor="_Toc119080020" w:history="1">
         <w:r>
           <w:rPr>
             <w:rStyle w:val="Hiperligao"/>
@@ -3654,7 +3659,7 @@
             <w:noProof/>
             <w:webHidden/>
           </w:rPr>
-          <w:instrText xml:space="preserve"> PAGEREF _Toc119018204 \h </w:instrText>
+          <w:instrText xml:space="preserve"> PAGEREF _Toc119080020 \h </w:instrText>
         </w:r>
         <w:r>
           <w:rPr>
@@ -3697,7 +3702,7 @@
           <w:lang w:eastAsia="pt-PT"/>
         </w:rPr>
       </w:pPr>
-      <w:hyperlink w:anchor="_Toc119018205" w:history="1">
+      <w:hyperlink w:anchor="_Toc119080021" w:history="1">
         <w:r>
           <w:rPr>
             <w:rStyle w:val="Hiperligao"/>
@@ -3724,7 +3729,7 @@
             <w:noProof/>
             <w:webHidden/>
           </w:rPr>
-          <w:instrText xml:space="preserve"> PAGEREF _Toc119018205 \h </w:instrText>
+          <w:instrText xml:space="preserve"> PAGEREF _Toc119080021 \h </w:instrText>
         </w:r>
         <w:r>
           <w:rPr>
@@ -3767,7 +3772,7 @@
           <w:lang w:eastAsia="pt-PT"/>
         </w:rPr>
       </w:pPr>
-      <w:hyperlink w:anchor="_Toc119018206" w:history="1">
+      <w:hyperlink w:anchor="_Toc119080022" w:history="1">
         <w:r>
           <w:rPr>
             <w:rStyle w:val="Hiperligao"/>
@@ -3794,7 +3799,7 @@
             <w:noProof/>
             <w:webHidden/>
           </w:rPr>
-          <w:instrText xml:space="preserve"> PAGEREF _Toc119018206 \h </w:instrText>
+          <w:instrText xml:space="preserve"> PAGEREF _Toc119080022 \h </w:instrText>
         </w:r>
         <w:r>
           <w:rPr>
@@ -3837,7 +3842,7 @@
           <w:lang w:eastAsia="pt-PT"/>
         </w:rPr>
       </w:pPr>
-      <w:hyperlink w:anchor="_Toc119018207" w:history="1">
+      <w:hyperlink w:anchor="_Toc119080023" w:history="1">
         <w:r>
           <w:rPr>
             <w:rStyle w:val="Hiperligao"/>
@@ -3864,7 +3869,7 @@
             <w:noProof/>
             <w:webHidden/>
           </w:rPr>
-          <w:instrText xml:space="preserve"> PAGEREF _Toc119018207 \h </w:instrText>
+          <w:instrText xml:space="preserve"> PAGEREF _Toc119080023 \h </w:instrText>
         </w:r>
         <w:r>
           <w:rPr>
@@ -3907,7 +3912,7 @@
           <w:lang w:eastAsia="pt-PT"/>
         </w:rPr>
       </w:pPr>
-      <w:hyperlink w:anchor="_Toc119018208" w:history="1">
+      <w:hyperlink w:anchor="_Toc119080024" w:history="1">
         <w:r>
           <w:rPr>
             <w:rStyle w:val="Hiperligao"/>
@@ -3934,7 +3939,7 @@
             <w:noProof/>
             <w:webHidden/>
           </w:rPr>
-          <w:instrText xml:space="preserve"> PAGEREF _Toc119018208 \h </w:instrText>
+          <w:instrText xml:space="preserve"> PAGEREF _Toc119080024 \h </w:instrText>
         </w:r>
         <w:r>
           <w:rPr>
@@ -3977,7 +3982,7 @@
           <w:lang w:eastAsia="pt-PT"/>
         </w:rPr>
       </w:pPr>
-      <w:hyperlink w:anchor="_Toc119018209" w:history="1">
+      <w:hyperlink w:anchor="_Toc119080025" w:history="1">
         <w:r>
           <w:rPr>
             <w:rStyle w:val="Hiperligao"/>
@@ -4004,7 +4009,7 @@
             <w:noProof/>
             <w:webHidden/>
           </w:rPr>
-          <w:instrText xml:space="preserve"> PAGEREF _Toc119018209 \h </w:instrText>
+          <w:instrText xml:space="preserve"> PAGEREF _Toc119080025 \h </w:instrText>
         </w:r>
         <w:r>
           <w:rPr>
@@ -4047,7 +4052,7 @@
           <w:lang w:eastAsia="pt-PT"/>
         </w:rPr>
       </w:pPr>
-      <w:hyperlink w:anchor="_Toc119018210" w:history="1">
+      <w:hyperlink w:anchor="_Toc119080026" w:history="1">
         <w:r>
           <w:rPr>
             <w:rStyle w:val="Hiperligao"/>
@@ -4074,7 +4079,7 @@
             <w:noProof/>
             <w:webHidden/>
           </w:rPr>
-          <w:instrText xml:space="preserve"> PAGEREF _Toc119018210 \h </w:instrText>
+          <w:instrText xml:space="preserve"> PAGEREF _Toc119080026 \h </w:instrText>
         </w:r>
         <w:r>
           <w:rPr>
@@ -4117,7 +4122,7 @@
           <w:lang w:eastAsia="pt-PT"/>
         </w:rPr>
       </w:pPr>
-      <w:hyperlink w:anchor="_Toc119018211" w:history="1">
+      <w:hyperlink w:anchor="_Toc119080027" w:history="1">
         <w:r>
           <w:rPr>
             <w:rStyle w:val="Hiperligao"/>
@@ -4144,7 +4149,7 @@
             <w:noProof/>
             <w:webHidden/>
           </w:rPr>
-          <w:instrText xml:space="preserve"> PAGEREF _Toc119018211 \h </w:instrText>
+          <w:instrText xml:space="preserve"> PAGEREF _Toc119080027 \h </w:instrText>
         </w:r>
         <w:r>
           <w:rPr>
@@ -4187,7 +4192,7 @@
           <w:lang w:eastAsia="pt-PT"/>
         </w:rPr>
       </w:pPr>
-      <w:hyperlink w:anchor="_Toc119018212" w:history="1">
+      <w:hyperlink w:anchor="_Toc119080028" w:history="1">
         <w:r>
           <w:rPr>
             <w:rStyle w:val="Hiperligao"/>
@@ -4214,7 +4219,7 @@
             <w:noProof/>
             <w:webHidden/>
           </w:rPr>
-          <w:instrText xml:space="preserve"> PAGEREF _Toc119018212 \h </w:instrText>
+          <w:instrText xml:space="preserve"> PAGEREF _Toc119080028 \h </w:instrText>
         </w:r>
         <w:r>
           <w:rPr>
@@ -4257,7 +4262,7 @@
           <w:lang w:eastAsia="pt-PT"/>
         </w:rPr>
       </w:pPr>
-      <w:hyperlink w:anchor="_Toc119018213" w:history="1">
+      <w:hyperlink w:anchor="_Toc119080029" w:history="1">
         <w:r>
           <w:rPr>
             <w:rStyle w:val="Hiperligao"/>
@@ -4284,7 +4289,7 @@
             <w:noProof/>
             <w:webHidden/>
           </w:rPr>
-          <w:instrText xml:space="preserve"> PAGEREF _Toc119018213 \h </w:instrText>
+          <w:instrText xml:space="preserve"> PAGEREF _Toc119080029 \h </w:instrText>
         </w:r>
         <w:r>
           <w:rPr>
@@ -4327,7 +4332,7 @@
           <w:lang w:eastAsia="pt-PT"/>
         </w:rPr>
       </w:pPr>
-      <w:hyperlink w:anchor="_Toc119018214" w:history="1">
+      <w:hyperlink w:anchor="_Toc119080030" w:history="1">
         <w:r>
           <w:rPr>
             <w:rStyle w:val="Hiperligao"/>
@@ -4354,7 +4359,7 @@
             <w:noProof/>
             <w:webHidden/>
           </w:rPr>
-          <w:instrText xml:space="preserve"> PAGEREF _Toc119018214 \h </w:instrText>
+          <w:instrText xml:space="preserve"> PAGEREF _Toc119080030 \h </w:instrText>
         </w:r>
         <w:r>
           <w:rPr>
@@ -4397,7 +4402,7 @@
           <w:lang w:eastAsia="pt-PT"/>
         </w:rPr>
       </w:pPr>
-      <w:hyperlink w:anchor="_Toc119018215" w:history="1">
+      <w:hyperlink w:anchor="_Toc119080031" w:history="1">
         <w:r>
           <w:rPr>
             <w:rStyle w:val="Hiperligao"/>
@@ -4424,7 +4429,7 @@
             <w:noProof/>
             <w:webHidden/>
           </w:rPr>
-          <w:instrText xml:space="preserve"> PAGEREF _Toc119018215 \h </w:instrText>
+          <w:instrText xml:space="preserve"> PAGEREF _Toc119080031 \h </w:instrText>
         </w:r>
         <w:r>
           <w:rPr>
@@ -4467,7 +4472,7 @@
           <w:lang w:eastAsia="pt-PT"/>
         </w:rPr>
       </w:pPr>
-      <w:hyperlink w:anchor="_Toc119018216" w:history="1">
+      <w:hyperlink w:anchor="_Toc119080032" w:history="1">
         <w:r>
           <w:rPr>
             <w:rStyle w:val="Hiperligao"/>
@@ -4494,7 +4499,7 @@
             <w:noProof/>
             <w:webHidden/>
           </w:rPr>
-          <w:instrText xml:space="preserve"> PAGEREF _Toc119018216 \h </w:instrText>
+          <w:instrText xml:space="preserve"> PAGEREF _Toc119080032 \h </w:instrText>
         </w:r>
         <w:r>
           <w:rPr>
@@ -4537,7 +4542,7 @@
           <w:lang w:eastAsia="pt-PT"/>
         </w:rPr>
       </w:pPr>
-      <w:hyperlink w:anchor="_Toc119018217" w:history="1">
+      <w:hyperlink w:anchor="_Toc119080033" w:history="1">
         <w:r>
           <w:rPr>
             <w:rStyle w:val="Hiperligao"/>
@@ -4564,7 +4569,7 @@
             <w:noProof/>
             <w:webHidden/>
           </w:rPr>
-          <w:instrText xml:space="preserve"> PAGEREF _Toc119018217 \h </w:instrText>
+          <w:instrText xml:space="preserve"> PAGEREF _Toc119080033 \h </w:instrText>
         </w:r>
         <w:r>
           <w:rPr>
@@ -4607,7 +4612,7 @@
           <w:lang w:eastAsia="pt-PT"/>
         </w:rPr>
       </w:pPr>
-      <w:hyperlink w:anchor="_Toc119018218" w:history="1">
+      <w:hyperlink w:anchor="_Toc119080034" w:history="1">
         <w:r>
           <w:rPr>
             <w:rStyle w:val="Hiperligao"/>
@@ -4634,7 +4639,7 @@
             <w:noProof/>
             <w:webHidden/>
           </w:rPr>
-          <w:instrText xml:space="preserve"> PAGEREF _Toc119018218 \h </w:instrText>
+          <w:instrText xml:space="preserve"> PAGEREF _Toc119080034 \h </w:instrText>
         </w:r>
         <w:r>
           <w:rPr>
@@ -4677,7 +4682,7 @@
           <w:lang w:eastAsia="pt-PT"/>
         </w:rPr>
       </w:pPr>
-      <w:hyperlink w:anchor="_Toc119018219" w:history="1">
+      <w:hyperlink w:anchor="_Toc119080035" w:history="1">
         <w:r>
           <w:rPr>
             <w:rStyle w:val="Hiperligao"/>
@@ -4704,7 +4709,7 @@
             <w:noProof/>
             <w:webHidden/>
           </w:rPr>
-          <w:instrText xml:space="preserve"> PAGEREF _Toc119018219 \h </w:instrText>
+          <w:instrText xml:space="preserve"> PAGEREF _Toc119080035 \h </w:instrText>
         </w:r>
         <w:r>
           <w:rPr>
@@ -4755,7 +4760,7 @@
         </w:numPr>
         <w:ind w:left="432" w:hanging="432"/>
       </w:pPr>
-      <w:bookmarkStart w:id="2" w:name="_Toc118722185"/>
+      <w:bookmarkStart w:id="2" w:name="_Toc119079990"/>
       <w:r>
         <w:lastRenderedPageBreak/>
         <w:t>Índice de Tabelas</w:t>
@@ -4784,7 +4789,7 @@
       <w:r>
         <w:fldChar w:fldCharType="separate"/>
       </w:r>
-      <w:hyperlink w:anchor="_Toc118722230" w:history="1">
+      <w:hyperlink w:anchor="_Toc119080036" w:history="1">
         <w:r>
           <w:rPr>
             <w:rStyle w:val="Hiperligao"/>
@@ -4811,7 +4816,7 @@
             <w:noProof/>
             <w:webHidden/>
           </w:rPr>
-          <w:instrText xml:space="preserve"> PAGEREF _Toc118722230 \h </w:instrText>
+          <w:instrText xml:space="preserve"> PAGEREF _Toc119080036 \h </w:instrText>
         </w:r>
         <w:r>
           <w:rPr>
@@ -4854,7 +4859,7 @@
           <w:lang w:eastAsia="pt-PT"/>
         </w:rPr>
       </w:pPr>
-      <w:hyperlink w:anchor="_Toc118722231" w:history="1">
+      <w:hyperlink w:anchor="_Toc119080037" w:history="1">
         <w:r>
           <w:rPr>
             <w:rStyle w:val="Hiperligao"/>
@@ -4881,7 +4886,7 @@
             <w:noProof/>
             <w:webHidden/>
           </w:rPr>
-          <w:instrText xml:space="preserve"> PAGEREF _Toc118722231 \h </w:instrText>
+          <w:instrText xml:space="preserve"> PAGEREF _Toc119080037 \h </w:instrText>
         </w:r>
         <w:r>
           <w:rPr>
@@ -4924,7 +4929,7 @@
           <w:lang w:eastAsia="pt-PT"/>
         </w:rPr>
       </w:pPr>
-      <w:hyperlink w:anchor="_Toc118722232" w:history="1">
+      <w:hyperlink w:anchor="_Toc119080038" w:history="1">
         <w:r>
           <w:rPr>
             <w:rStyle w:val="Hiperligao"/>
@@ -4951,7 +4956,7 @@
             <w:noProof/>
             <w:webHidden/>
           </w:rPr>
-          <w:instrText xml:space="preserve"> PAGEREF _Toc118722232 \h </w:instrText>
+          <w:instrText xml:space="preserve"> PAGEREF _Toc119080038 \h </w:instrText>
         </w:r>
         <w:r>
           <w:rPr>
@@ -4994,7 +4999,7 @@
           <w:lang w:eastAsia="pt-PT"/>
         </w:rPr>
       </w:pPr>
-      <w:hyperlink w:anchor="_Toc118722233" w:history="1">
+      <w:hyperlink w:anchor="_Toc119080039" w:history="1">
         <w:r>
           <w:rPr>
             <w:rStyle w:val="Hiperligao"/>
@@ -5021,7 +5026,7 @@
             <w:noProof/>
             <w:webHidden/>
           </w:rPr>
-          <w:instrText xml:space="preserve"> PAGEREF _Toc118722233 \h </w:instrText>
+          <w:instrText xml:space="preserve"> PAGEREF _Toc119080039 \h </w:instrText>
         </w:r>
         <w:r>
           <w:rPr>
@@ -5064,7 +5069,7 @@
           <w:lang w:eastAsia="pt-PT"/>
         </w:rPr>
       </w:pPr>
-      <w:hyperlink w:anchor="_Toc118722234" w:history="1">
+      <w:hyperlink w:anchor="_Toc119080040" w:history="1">
         <w:r>
           <w:rPr>
             <w:rStyle w:val="Hiperligao"/>
@@ -5091,7 +5096,7 @@
             <w:noProof/>
             <w:webHidden/>
           </w:rPr>
-          <w:instrText xml:space="preserve"> PAGEREF _Toc118722234 \h </w:instrText>
+          <w:instrText xml:space="preserve"> PAGEREF _Toc119080040 \h </w:instrText>
         </w:r>
         <w:r>
           <w:rPr>
@@ -5134,7 +5139,7 @@
           <w:lang w:eastAsia="pt-PT"/>
         </w:rPr>
       </w:pPr>
-      <w:hyperlink w:anchor="_Toc118722235" w:history="1">
+      <w:hyperlink w:anchor="_Toc119080041" w:history="1">
         <w:r>
           <w:rPr>
             <w:rStyle w:val="Hiperligao"/>
@@ -5161,7 +5166,7 @@
             <w:noProof/>
             <w:webHidden/>
           </w:rPr>
-          <w:instrText xml:space="preserve"> PAGEREF _Toc118722235 \h </w:instrText>
+          <w:instrText xml:space="preserve"> PAGEREF _Toc119080041 \h </w:instrText>
         </w:r>
         <w:r>
           <w:rPr>
@@ -5204,7 +5209,7 @@
           <w:lang w:eastAsia="pt-PT"/>
         </w:rPr>
       </w:pPr>
-      <w:hyperlink w:anchor="_Toc118722236" w:history="1">
+      <w:hyperlink w:anchor="_Toc119080042" w:history="1">
         <w:r>
           <w:rPr>
             <w:rStyle w:val="Hiperligao"/>
@@ -5231,7 +5236,7 @@
             <w:noProof/>
             <w:webHidden/>
           </w:rPr>
-          <w:instrText xml:space="preserve"> PAGEREF _Toc118722236 \h </w:instrText>
+          <w:instrText xml:space="preserve"> PAGEREF _Toc119080042 \h </w:instrText>
         </w:r>
         <w:r>
           <w:rPr>
@@ -5274,7 +5279,7 @@
           <w:lang w:eastAsia="pt-PT"/>
         </w:rPr>
       </w:pPr>
-      <w:hyperlink w:anchor="_Toc118722237" w:history="1">
+      <w:hyperlink w:anchor="_Toc119080043" w:history="1">
         <w:r>
           <w:rPr>
             <w:rStyle w:val="Hiperligao"/>
@@ -5301,7 +5306,7 @@
             <w:noProof/>
             <w:webHidden/>
           </w:rPr>
-          <w:instrText xml:space="preserve"> PAGEREF _Toc118722237 \h </w:instrText>
+          <w:instrText xml:space="preserve"> PAGEREF _Toc119080043 \h </w:instrText>
         </w:r>
         <w:r>
           <w:rPr>
@@ -5344,7 +5349,7 @@
           <w:lang w:eastAsia="pt-PT"/>
         </w:rPr>
       </w:pPr>
-      <w:hyperlink w:anchor="_Toc118722238" w:history="1">
+      <w:hyperlink w:anchor="_Toc119080044" w:history="1">
         <w:r>
           <w:rPr>
             <w:rStyle w:val="Hiperligao"/>
@@ -5371,7 +5376,7 @@
             <w:noProof/>
             <w:webHidden/>
           </w:rPr>
-          <w:instrText xml:space="preserve"> PAGEREF _Toc118722238 \h </w:instrText>
+          <w:instrText xml:space="preserve"> PAGEREF _Toc119080044 \h </w:instrText>
         </w:r>
         <w:r>
           <w:rPr>
@@ -5414,7 +5419,7 @@
           <w:lang w:eastAsia="pt-PT"/>
         </w:rPr>
       </w:pPr>
-      <w:hyperlink w:anchor="_Toc118722239" w:history="1">
+      <w:hyperlink w:anchor="_Toc119080045" w:history="1">
         <w:r>
           <w:rPr>
             <w:rStyle w:val="Hiperligao"/>
@@ -5441,7 +5446,7 @@
             <w:noProof/>
             <w:webHidden/>
           </w:rPr>
-          <w:instrText xml:space="preserve"> PAGEREF _Toc118722239 \h </w:instrText>
+          <w:instrText xml:space="preserve"> PAGEREF _Toc119080045 \h </w:instrText>
         </w:r>
         <w:r>
           <w:rPr>
@@ -5486,7 +5491,7 @@
       <w:pPr>
         <w:pStyle w:val="Ttulo1"/>
       </w:pPr>
-      <w:bookmarkStart w:id="3" w:name="_Toc118722186"/>
+      <w:bookmarkStart w:id="3" w:name="_Toc119079991"/>
       <w:r>
         <w:lastRenderedPageBreak/>
         <w:t>Introdução</w:t>
@@ -5592,7 +5597,7 @@
           <w:noProof/>
         </w:rPr>
       </w:pPr>
-      <w:bookmarkStart w:id="4" w:name="_Toc118722187"/>
+      <w:bookmarkStart w:id="4" w:name="_Toc119079992"/>
       <w:r>
         <w:rPr>
           <w:noProof/>
@@ -5790,31 +5795,13 @@
         </w:rPr>
         <w:fldChar w:fldCharType="separate"/>
       </w:r>
-      <w:proofErr w:type="spellStart"/>
       <w:r>
         <w:rPr>
           <w:i/>
           <w:iCs/>
         </w:rPr>
-        <w:t>User</w:t>
-      </w:r>
-      <w:proofErr w:type="spellEnd"/>
-      <w:r>
-        <w:rPr>
-          <w:i/>
-          <w:iCs/>
-        </w:rPr>
-        <w:t xml:space="preserve"> </w:t>
-      </w:r>
-      <w:proofErr w:type="spellStart"/>
-      <w:r>
-        <w:rPr>
-          <w:i/>
-          <w:iCs/>
-        </w:rPr>
-        <w:t>Stories</w:t>
-      </w:r>
-      <w:proofErr w:type="spellEnd"/>
+        <w:t>User Stories</w:t>
+      </w:r>
       <w:r>
         <w:rPr>
           <w:i/>
@@ -5851,7 +5838,6 @@
       <w:r>
         <w:t xml:space="preserve">), e os </w:t>
       </w:r>
-      <w:proofErr w:type="spellStart"/>
       <w:r>
         <w:rPr>
           <w:i/>
@@ -5859,11 +5845,9 @@
         </w:rPr>
         <w:t>mockups</w:t>
       </w:r>
-      <w:proofErr w:type="spellEnd"/>
       <w:r>
         <w:t xml:space="preserve"> do sistema no ponto 8 (</w:t>
       </w:r>
-      <w:proofErr w:type="spellStart"/>
       <w:r>
         <w:fldChar w:fldCharType="begin"/>
       </w:r>
@@ -5883,11 +5867,9 @@
         </w:rPr>
         <w:t>Wireframes</w:t>
       </w:r>
-      <w:proofErr w:type="spellEnd"/>
       <w:r>
         <w:t>/</w:t>
       </w:r>
-      <w:proofErr w:type="spellStart"/>
       <w:r>
         <w:rPr>
           <w:i/>
@@ -5895,7 +5877,6 @@
         </w:rPr>
         <w:t>Mockups</w:t>
       </w:r>
-      <w:proofErr w:type="spellEnd"/>
       <w:r>
         <w:fldChar w:fldCharType="end"/>
       </w:r>
@@ -5909,7 +5890,7 @@
         <w:pStyle w:val="Ttulo1"/>
       </w:pPr>
       <w:bookmarkStart w:id="5" w:name="_Ref117000330"/>
-      <w:bookmarkStart w:id="6" w:name="_Toc118722188"/>
+      <w:bookmarkStart w:id="6" w:name="_Toc119079993"/>
       <w:r>
         <w:lastRenderedPageBreak/>
         <w:t>Definição da Lógica de Negócio</w:t>
@@ -6011,7 +5992,7 @@
         <w:pStyle w:val="Ttulo1"/>
       </w:pPr>
       <w:bookmarkStart w:id="7" w:name="_Ref117000341"/>
-      <w:bookmarkStart w:id="8" w:name="_Toc118722189"/>
+      <w:bookmarkStart w:id="8" w:name="_Toc119079994"/>
       <w:r>
         <w:lastRenderedPageBreak/>
         <w:t>Análise de Impacto</w:t>
@@ -6236,7 +6217,7 @@
         <w:pStyle w:val="Ttulo1"/>
       </w:pPr>
       <w:bookmarkStart w:id="9" w:name="_Ref117000354"/>
-      <w:bookmarkStart w:id="10" w:name="_Toc118722190"/>
+      <w:bookmarkStart w:id="10" w:name="_Toc119079995"/>
       <w:r>
         <w:lastRenderedPageBreak/>
         <w:t>Análise Concorrencial</w:t>
@@ -6269,23 +6250,16 @@
       <w:pPr>
         <w:pStyle w:val="Ttulo3"/>
       </w:pPr>
-      <w:bookmarkStart w:id="11" w:name="_Toc118722191"/>
-      <w:proofErr w:type="spellStart"/>
+      <w:bookmarkStart w:id="11" w:name="_Toc119079996"/>
       <w:r>
         <w:t>Kiwoko</w:t>
       </w:r>
       <w:bookmarkEnd w:id="11"/>
-      <w:proofErr w:type="spellEnd"/>
     </w:p>
     <w:p>
       <w:r>
-        <w:t xml:space="preserve">Nesta próxima tabela estará resumido as características do sistema feito pela </w:t>
-      </w:r>
-      <w:proofErr w:type="spellStart"/>
-      <w:r>
-        <w:t>Kiwoko</w:t>
-      </w:r>
-      <w:proofErr w:type="spellEnd"/>
+        <w:t>Nesta próxima tabela estará resumido as características do sistema feito pela Kiwoko</w:t>
+      </w:r>
     </w:p>
     <w:p>
       <w:pPr>
@@ -6293,30 +6267,38 @@
         <w:keepNext/>
         <w:jc w:val="center"/>
       </w:pPr>
-      <w:bookmarkStart w:id="12" w:name="_Toc118722230"/>
+      <w:bookmarkStart w:id="12" w:name="_Toc119080036"/>
       <w:r>
         <w:t xml:space="preserve">Tabela </w:t>
       </w:r>
-      <w:fldSimple w:instr=" SEQ Tabela \* ARABIC ">
-        <w:r>
-          <w:rPr>
-            <w:noProof/>
-          </w:rPr>
-          <w:t>1</w:t>
-        </w:r>
-      </w:fldSimple>
+      <w:r>
+        <w:fldChar w:fldCharType="begin"/>
+      </w:r>
+      <w:r>
+        <w:instrText xml:space="preserve"> SEQ Tabela \* ARABIC </w:instrText>
+      </w:r>
+      <w:r>
+        <w:fldChar w:fldCharType="separate"/>
+      </w:r>
+      <w:r>
+        <w:rPr>
+          <w:noProof/>
+        </w:rPr>
+        <w:t>1</w:t>
+      </w:r>
+      <w:r>
+        <w:rPr>
+          <w:noProof/>
+        </w:rPr>
+        <w:fldChar w:fldCharType="end"/>
+      </w:r>
       <w:r>
         <w:t xml:space="preserve"> – Descrição do </w:t>
       </w:r>
       <w:r>
-        <w:t xml:space="preserve">Sistema </w:t>
-      </w:r>
-      <w:proofErr w:type="spellStart"/>
-      <w:r>
-        <w:t>Kiwoko</w:t>
+        <w:t>Sistema Kiwoko</w:t>
       </w:r>
       <w:bookmarkEnd w:id="12"/>
-      <w:proofErr w:type="spellEnd"/>
     </w:p>
     <w:tbl>
       <w:tblPr>
@@ -6443,11 +6425,9 @@
                 <w:highlight w:val="yellow"/>
               </w:rPr>
             </w:pPr>
-            <w:proofErr w:type="spellStart"/>
             <w:r>
               <w:t>Kiwoko</w:t>
             </w:r>
-            <w:proofErr w:type="spellEnd"/>
           </w:p>
         </w:tc>
       </w:tr>
@@ -6581,15 +6561,7 @@
               <w:cnfStyle w:val="000000100000" w:firstRow="0" w:lastRow="0" w:firstColumn="0" w:lastColumn="0" w:oddVBand="0" w:evenVBand="0" w:oddHBand="1" w:evenHBand="0" w:firstRowFirstColumn="0" w:firstRowLastColumn="0" w:lastRowFirstColumn="0" w:lastRowLastColumn="0"/>
             </w:pPr>
             <w:r>
-              <w:t xml:space="preserve">A </w:t>
-            </w:r>
-            <w:proofErr w:type="spellStart"/>
-            <w:r>
-              <w:t>Kiwoko</w:t>
-            </w:r>
-            <w:proofErr w:type="spellEnd"/>
-            <w:r>
-              <w:t xml:space="preserve"> é uma cadeia de lojas, líder no setor de animais de estimação. </w:t>
+              <w:t xml:space="preserve">A Kiwoko é uma cadeia de lojas, líder no setor de animais de estimação. </w:t>
             </w:r>
             <w:r>
               <w:t>Esta empresa</w:t>
@@ -6621,13 +6593,8 @@
             <w:r>
               <w:t xml:space="preserve"> encontrar gamas completas de alimentação e tudo o que for necessário para o cuidado de cães, gatos, pássaros, roedores, répteis e peixes. </w:t>
             </w:r>
-            <w:proofErr w:type="spellStart"/>
-            <w:r>
-              <w:t>Kiwoko</w:t>
-            </w:r>
-            <w:proofErr w:type="spellEnd"/>
-            <w:r>
-              <w:t xml:space="preserve"> tem</w:t>
+            <w:r>
+              <w:t>Kiwoko tem</w:t>
             </w:r>
             <w:r>
               <w:t xml:space="preserve"> mais de 5.000 produtos disponíveis em loja e 50.000 mediante encomenda.</w:t>
@@ -6783,23 +6750,16 @@
       <w:pPr>
         <w:pStyle w:val="Ttulo3"/>
       </w:pPr>
-      <w:bookmarkStart w:id="13" w:name="_Toc118722192"/>
-      <w:proofErr w:type="spellStart"/>
+      <w:bookmarkStart w:id="13" w:name="_Toc119079997"/>
       <w:r>
         <w:t>Goldpet</w:t>
       </w:r>
       <w:bookmarkEnd w:id="13"/>
-      <w:proofErr w:type="spellEnd"/>
     </w:p>
     <w:p>
       <w:r>
-        <w:t xml:space="preserve">Nesta próxima tabela estará resumido as características do sistema feito pela </w:t>
-      </w:r>
-      <w:proofErr w:type="spellStart"/>
-      <w:r>
-        <w:t>Goldpet</w:t>
-      </w:r>
-      <w:proofErr w:type="spellEnd"/>
+        <w:t>Nesta próxima tabela estará resumido as características do sistema feito pela Goldpet</w:t>
+      </w:r>
     </w:p>
     <w:p>
       <w:pPr>
@@ -6807,27 +6767,38 @@
         <w:keepNext/>
         <w:jc w:val="center"/>
       </w:pPr>
-      <w:bookmarkStart w:id="14" w:name="_Toc118722231"/>
+      <w:bookmarkStart w:id="14" w:name="_Toc119080037"/>
       <w:r>
         <w:t xml:space="preserve">Tabela </w:t>
       </w:r>
-      <w:fldSimple w:instr=" SEQ Tabela \* ARABIC ">
-        <w:r>
-          <w:rPr>
-            <w:noProof/>
-          </w:rPr>
-          <w:t>2</w:t>
-        </w:r>
-      </w:fldSimple>
+      <w:r>
+        <w:fldChar w:fldCharType="begin"/>
+      </w:r>
+      <w:r>
+        <w:instrText xml:space="preserve"> SEQ Tabela \* ARABIC </w:instrText>
+      </w:r>
+      <w:r>
+        <w:fldChar w:fldCharType="separate"/>
+      </w:r>
+      <w:r>
+        <w:rPr>
+          <w:noProof/>
+        </w:rPr>
+        <w:t>2</w:t>
+      </w:r>
+      <w:r>
+        <w:rPr>
+          <w:noProof/>
+        </w:rPr>
+        <w:fldChar w:fldCharType="end"/>
+      </w:r>
       <w:r>
         <w:t xml:space="preserve"> – Descrição do </w:t>
       </w:r>
-      <w:proofErr w:type="spellStart"/>
       <w:r>
         <w:t>Goldpet</w:t>
       </w:r>
       <w:bookmarkEnd w:id="14"/>
-      <w:proofErr w:type="spellEnd"/>
     </w:p>
     <w:tbl>
       <w:tblPr>
@@ -6954,11 +6925,9 @@
                 <w:highlight w:val="yellow"/>
               </w:rPr>
             </w:pPr>
-            <w:proofErr w:type="spellStart"/>
             <w:r>
               <w:t>Goldpet</w:t>
             </w:r>
-            <w:proofErr w:type="spellEnd"/>
           </w:p>
         </w:tc>
       </w:tr>
@@ -7044,17 +7013,8 @@
               <w:cnfStyle w:val="000000100000" w:firstRow="0" w:lastRow="0" w:firstColumn="0" w:lastColumn="0" w:oddVBand="0" w:evenVBand="0" w:oddHBand="1" w:evenHBand="0" w:firstRowFirstColumn="0" w:firstRowLastColumn="0" w:lastRowFirstColumn="0" w:lastRowLastColumn="0"/>
             </w:pPr>
             <w:r>
-              <w:t xml:space="preserve">100% portuguesa, a </w:t>
-            </w:r>
-            <w:proofErr w:type="spellStart"/>
-            <w:r>
-              <w:t>Goldpet</w:t>
-            </w:r>
-            <w:proofErr w:type="spellEnd"/>
-            <w:r>
-              <w:t xml:space="preserve"> surgiu em 2004 com a missão de proporcionar felicidade e bem-estar a todos os animais de estimação. Hoje, é a loja favorita dos animais de estimação, que vibram a cada nova encomenda que recebem em casa, mas também dos tutores, que aqui encontram tudo o que procuram, ao melhor preço do mercado. Além de milhares de produtos para cães, gatos, aves, roedores, peixes e répteis, das principais marcas da área </w:t>
-            </w:r>
-            <w:proofErr w:type="spellStart"/>
+              <w:t xml:space="preserve">100% portuguesa, a Goldpet surgiu em 2004 com a missão de proporcionar felicidade e bem-estar a todos os animais de estimação. Hoje, é a loja favorita dos animais de estimação, que vibram a cada nova encomenda que recebem em casa, mas também dos tutores, que aqui encontram tudo o que procuram, ao melhor preço do mercado. Além de milhares de produtos para cães, gatos, aves, roedores, peixes e répteis, das principais marcas da área </w:t>
+            </w:r>
             <w:r>
               <w:rPr>
                 <w:i/>
@@ -7062,17 +7022,8 @@
               </w:rPr>
               <w:t>Pet</w:t>
             </w:r>
-            <w:proofErr w:type="spellEnd"/>
-            <w:r>
-              <w:t xml:space="preserve">, a </w:t>
-            </w:r>
-            <w:proofErr w:type="spellStart"/>
-            <w:r>
-              <w:t>Goldpet</w:t>
-            </w:r>
-            <w:proofErr w:type="spellEnd"/>
-            <w:r>
-              <w:t xml:space="preserve"> oferece, ainda, serviços dedicados ao cuidado animal.</w:t>
+            <w:r>
+              <w:t>, a Goldpet oferece, ainda, serviços dedicados ao cuidado animal.</w:t>
             </w:r>
           </w:p>
         </w:tc>
@@ -7129,15 +7080,7 @@
               <w:t>página</w:t>
             </w:r>
             <w:r>
-              <w:t xml:space="preserve"> bem organizada, um blogue onde é publicado </w:t>
-            </w:r>
-            <w:proofErr w:type="spellStart"/>
-            <w:r>
-              <w:t>posts</w:t>
-            </w:r>
-            <w:proofErr w:type="spellEnd"/>
-            <w:r>
-              <w:t xml:space="preserve"> com informação sobre diferentes animais </w:t>
+              <w:t xml:space="preserve"> bem organizada, um blogue onde é publicado posts com informação sobre diferentes animais </w:t>
             </w:r>
           </w:p>
         </w:tc>
@@ -7259,7 +7202,7 @@
       <w:pPr>
         <w:pStyle w:val="Ttulo3"/>
       </w:pPr>
-      <w:bookmarkStart w:id="15" w:name="_Toc118722193"/>
+      <w:bookmarkStart w:id="15" w:name="_Toc119079998"/>
       <w:r>
         <w:lastRenderedPageBreak/>
         <w:t>Associação Zoófila de Leiria</w:t>
@@ -7280,18 +7223,31 @@
         <w:keepNext/>
         <w:jc w:val="center"/>
       </w:pPr>
-      <w:bookmarkStart w:id="16" w:name="_Toc118722232"/>
+      <w:bookmarkStart w:id="16" w:name="_Toc119080038"/>
       <w:r>
         <w:t xml:space="preserve">Tabela </w:t>
       </w:r>
-      <w:fldSimple w:instr=" SEQ Tabela \* ARABIC ">
-        <w:r>
-          <w:rPr>
-            <w:noProof/>
-          </w:rPr>
-          <w:t>3</w:t>
-        </w:r>
-      </w:fldSimple>
+      <w:r>
+        <w:fldChar w:fldCharType="begin"/>
+      </w:r>
+      <w:r>
+        <w:instrText xml:space="preserve"> SEQ Tabela \* ARABIC </w:instrText>
+      </w:r>
+      <w:r>
+        <w:fldChar w:fldCharType="separate"/>
+      </w:r>
+      <w:r>
+        <w:rPr>
+          <w:noProof/>
+        </w:rPr>
+        <w:t>3</w:t>
+      </w:r>
+      <w:r>
+        <w:rPr>
+          <w:noProof/>
+        </w:rPr>
+        <w:fldChar w:fldCharType="end"/>
+      </w:r>
       <w:r>
         <w:t xml:space="preserve"> – Descrição do </w:t>
       </w:r>
@@ -7691,7 +7647,7 @@
       <w:pPr>
         <w:pStyle w:val="Ttulo3"/>
       </w:pPr>
-      <w:bookmarkStart w:id="17" w:name="_Toc118722194"/>
+      <w:bookmarkStart w:id="17" w:name="_Toc119079999"/>
       <w:r>
         <w:lastRenderedPageBreak/>
         <w:t>Comparação dos Sistemas</w:t>
@@ -7748,18 +7704,31 @@
         <w:keepNext/>
         <w:jc w:val="center"/>
       </w:pPr>
-      <w:bookmarkStart w:id="18" w:name="_Toc118722233"/>
+      <w:bookmarkStart w:id="18" w:name="_Toc119080039"/>
       <w:r>
         <w:t xml:space="preserve">Tabela </w:t>
       </w:r>
-      <w:fldSimple w:instr=" SEQ Tabela \* ARABIC ">
-        <w:r>
-          <w:rPr>
-            <w:noProof/>
-          </w:rPr>
-          <w:t>4</w:t>
-        </w:r>
-      </w:fldSimple>
+      <w:r>
+        <w:fldChar w:fldCharType="begin"/>
+      </w:r>
+      <w:r>
+        <w:instrText xml:space="preserve"> SEQ Tabela \* ARABIC </w:instrText>
+      </w:r>
+      <w:r>
+        <w:fldChar w:fldCharType="separate"/>
+      </w:r>
+      <w:r>
+        <w:rPr>
+          <w:noProof/>
+        </w:rPr>
+        <w:t>4</w:t>
+      </w:r>
+      <w:r>
+        <w:rPr>
+          <w:noProof/>
+        </w:rPr>
+        <w:fldChar w:fldCharType="end"/>
+      </w:r>
       <w:r>
         <w:t xml:space="preserve"> – Resumo das características</w:t>
       </w:r>
@@ -7807,11 +7776,9 @@
               <w:jc w:val="center"/>
               <w:cnfStyle w:val="100000000000" w:firstRow="1" w:lastRow="0" w:firstColumn="0" w:lastColumn="0" w:oddVBand="0" w:evenVBand="0" w:oddHBand="0" w:evenHBand="0" w:firstRowFirstColumn="0" w:firstRowLastColumn="0" w:lastRowFirstColumn="0" w:lastRowLastColumn="0"/>
             </w:pPr>
-            <w:proofErr w:type="spellStart"/>
             <w:r>
               <w:t>Kiwoko</w:t>
             </w:r>
-            <w:proofErr w:type="spellEnd"/>
           </w:p>
         </w:tc>
         <w:tc>
@@ -7823,11 +7790,9 @@
               <w:jc w:val="center"/>
               <w:cnfStyle w:val="100000000000" w:firstRow="1" w:lastRow="0" w:firstColumn="0" w:lastColumn="0" w:oddVBand="0" w:evenVBand="0" w:oddHBand="0" w:evenHBand="0" w:firstRowFirstColumn="0" w:firstRowLastColumn="0" w:lastRowFirstColumn="0" w:lastRowLastColumn="0"/>
             </w:pPr>
-            <w:proofErr w:type="spellStart"/>
             <w:r>
               <w:t>Goldpet</w:t>
             </w:r>
-            <w:proofErr w:type="spellEnd"/>
           </w:p>
         </w:tc>
         <w:tc>
@@ -8297,7 +8262,7 @@
       <w:pPr>
         <w:pStyle w:val="Ttulo3"/>
       </w:pPr>
-      <w:bookmarkStart w:id="19" w:name="_Toc118722195"/>
+      <w:bookmarkStart w:id="19" w:name="_Toc119080000"/>
       <w:r>
         <w:t>Enquadramento da análise concorrencial no SI</w:t>
       </w:r>
@@ -8427,7 +8392,7 @@
         <w:pStyle w:val="Ttulo1"/>
       </w:pPr>
       <w:bookmarkStart w:id="20" w:name="_Ref117000366"/>
-      <w:bookmarkStart w:id="21" w:name="_Toc118722196"/>
+      <w:bookmarkStart w:id="21" w:name="_Toc119080001"/>
       <w:r>
         <w:rPr>
           <w:i/>
@@ -8452,7 +8417,6 @@
       <w:r>
         <w:t>Esta secção contém a descrição detalhada de todos os roles existentes no sistema, os requisitos funcionais da aplicação Web (</w:t>
       </w:r>
-      <w:proofErr w:type="spellStart"/>
       <w:r>
         <w:rPr>
           <w:i/>
@@ -8460,11 +8424,9 @@
         </w:rPr>
         <w:t>front-office</w:t>
       </w:r>
-      <w:proofErr w:type="spellEnd"/>
       <w:r>
         <w:t xml:space="preserve"> e </w:t>
       </w:r>
-      <w:proofErr w:type="spellStart"/>
       <w:r>
         <w:rPr>
           <w:i/>
@@ -8472,7 +8434,6 @@
         </w:rPr>
         <w:t>back-office</w:t>
       </w:r>
-      <w:proofErr w:type="spellEnd"/>
       <w:r>
         <w:t>) e aplicação móvel, e os requisitos não funcionais de todo o sistema.</w:t>
       </w:r>
@@ -8521,31 +8482,36 @@
         <w:keepNext/>
         <w:jc w:val="center"/>
       </w:pPr>
-      <w:bookmarkStart w:id="22" w:name="_Toc118722234"/>
+      <w:bookmarkStart w:id="22" w:name="_Toc119080040"/>
       <w:r>
         <w:t xml:space="preserve">Tabela </w:t>
       </w:r>
-      <w:fldSimple w:instr=" SEQ Tabela \* ARABIC ">
-        <w:r>
-          <w:rPr>
-            <w:noProof/>
-          </w:rPr>
-          <w:t>5</w:t>
-        </w:r>
-      </w:fldSimple>
+      <w:r>
+        <w:fldChar w:fldCharType="begin"/>
+      </w:r>
+      <w:r>
+        <w:instrText xml:space="preserve"> SEQ Tabela \* ARABIC </w:instrText>
+      </w:r>
+      <w:r>
+        <w:fldChar w:fldCharType="separate"/>
+      </w:r>
+      <w:r>
+        <w:rPr>
+          <w:noProof/>
+        </w:rPr>
+        <w:t>5</w:t>
+      </w:r>
+      <w:r>
+        <w:rPr>
+          <w:noProof/>
+        </w:rPr>
+        <w:fldChar w:fldCharType="end"/>
+      </w:r>
       <w:r>
         <w:t xml:space="preserve"> – </w:t>
       </w:r>
       <w:r>
-        <w:t xml:space="preserve">Roles dos diferentes </w:t>
-      </w:r>
-      <w:proofErr w:type="spellStart"/>
-      <w:r>
-        <w:t>end-users</w:t>
-      </w:r>
-      <w:proofErr w:type="spellEnd"/>
-      <w:r>
-        <w:t xml:space="preserve"> do SI</w:t>
+        <w:t>Roles dos diferentes end-users do SI</w:t>
       </w:r>
       <w:bookmarkEnd w:id="22"/>
     </w:p>
@@ -8607,7 +8573,6 @@
                 <w:iCs/>
               </w:rPr>
             </w:pPr>
-            <w:proofErr w:type="spellStart"/>
             <w:r>
               <w:rPr>
                 <w:i/>
@@ -8615,7 +8580,6 @@
               </w:rPr>
               <w:t>Back-office</w:t>
             </w:r>
-            <w:proofErr w:type="spellEnd"/>
           </w:p>
         </w:tc>
         <w:tc>
@@ -8631,7 +8595,6 @@
                 <w:iCs/>
               </w:rPr>
             </w:pPr>
-            <w:proofErr w:type="spellStart"/>
             <w:r>
               <w:rPr>
                 <w:i/>
@@ -8639,7 +8602,6 @@
               </w:rPr>
               <w:t>Front-office</w:t>
             </w:r>
-            <w:proofErr w:type="spellEnd"/>
           </w:p>
         </w:tc>
         <w:tc>
@@ -8966,29 +8928,34 @@
         <w:keepNext/>
         <w:jc w:val="center"/>
       </w:pPr>
-      <w:bookmarkStart w:id="23" w:name="_Toc118722235"/>
+      <w:bookmarkStart w:id="23" w:name="_Toc119080041"/>
       <w:r>
         <w:lastRenderedPageBreak/>
         <w:t xml:space="preserve">Tabela </w:t>
       </w:r>
-      <w:fldSimple w:instr=" SEQ Tabela \* ARABIC ">
-        <w:r>
-          <w:rPr>
-            <w:noProof/>
-          </w:rPr>
-          <w:t>6</w:t>
-        </w:r>
-      </w:fldSimple>
-      <w:r>
-        <w:t xml:space="preserve"> – Requisitos funcionais </w:t>
-      </w:r>
-      <w:proofErr w:type="spellStart"/>
-      <w:r>
-        <w:t>Front</w:t>
-      </w:r>
-      <w:proofErr w:type="spellEnd"/>
-      <w:r>
-        <w:t>-Office</w:t>
+      <w:r>
+        <w:fldChar w:fldCharType="begin"/>
+      </w:r>
+      <w:r>
+        <w:instrText xml:space="preserve"> SEQ Tabela \* ARABIC </w:instrText>
+      </w:r>
+      <w:r>
+        <w:fldChar w:fldCharType="separate"/>
+      </w:r>
+      <w:r>
+        <w:rPr>
+          <w:noProof/>
+        </w:rPr>
+        <w:t>6</w:t>
+      </w:r>
+      <w:r>
+        <w:rPr>
+          <w:noProof/>
+        </w:rPr>
+        <w:fldChar w:fldCharType="end"/>
+      </w:r>
+      <w:r>
+        <w:t xml:space="preserve"> – Requisitos funcionais Front-Office</w:t>
       </w:r>
       <w:bookmarkEnd w:id="23"/>
     </w:p>
@@ -10284,15 +10251,7 @@
               <w:t>O utilizador deve conseguir aceder a uma página com informações uteis e importantes</w:t>
             </w:r>
             <w:r>
-              <w:t xml:space="preserve"> (secção de </w:t>
-            </w:r>
-            <w:proofErr w:type="spellStart"/>
-            <w:r>
-              <w:t>faq</w:t>
-            </w:r>
-            <w:proofErr w:type="spellEnd"/>
-            <w:r>
-              <w:t>)</w:t>
+              <w:t xml:space="preserve"> (secção de faq)</w:t>
             </w:r>
           </w:p>
         </w:tc>
@@ -10779,28 +10738,36 @@
         <w:keepNext/>
         <w:jc w:val="center"/>
       </w:pPr>
-      <w:bookmarkStart w:id="24" w:name="_Toc118722236"/>
+      <w:bookmarkStart w:id="24" w:name="_Toc119080042"/>
       <w:r>
         <w:lastRenderedPageBreak/>
         <w:t xml:space="preserve">Tabela </w:t>
       </w:r>
-      <w:fldSimple w:instr=" SEQ Tabela \* ARABIC ">
-        <w:r>
-          <w:rPr>
-            <w:noProof/>
-          </w:rPr>
-          <w:t>7</w:t>
-        </w:r>
-      </w:fldSimple>
-      <w:r>
-        <w:t xml:space="preserve"> – Requisitos funcionais </w:t>
-      </w:r>
-      <w:proofErr w:type="spellStart"/>
-      <w:r>
-        <w:t>Back-Office</w:t>
+      <w:r>
+        <w:fldChar w:fldCharType="begin"/>
+      </w:r>
+      <w:r>
+        <w:instrText xml:space="preserve"> SEQ Tabela \* ARABIC </w:instrText>
+      </w:r>
+      <w:r>
+        <w:fldChar w:fldCharType="separate"/>
+      </w:r>
+      <w:r>
+        <w:rPr>
+          <w:noProof/>
+        </w:rPr>
+        <w:t>7</w:t>
+      </w:r>
+      <w:r>
+        <w:rPr>
+          <w:noProof/>
+        </w:rPr>
+        <w:fldChar w:fldCharType="end"/>
+      </w:r>
+      <w:r>
+        <w:t xml:space="preserve"> – Requisitos funcionais Back-Office</w:t>
       </w:r>
       <w:bookmarkEnd w:id="24"/>
-      <w:proofErr w:type="spellEnd"/>
     </w:p>
     <w:tbl>
       <w:tblPr>
@@ -12377,19 +12344,32 @@
         <w:keepNext/>
         <w:jc w:val="center"/>
       </w:pPr>
-      <w:bookmarkStart w:id="25" w:name="_Toc118722237"/>
+      <w:bookmarkStart w:id="25" w:name="_Toc119080043"/>
       <w:r>
         <w:lastRenderedPageBreak/>
         <w:t xml:space="preserve">Tabela </w:t>
       </w:r>
-      <w:fldSimple w:instr=" SEQ Tabela \* ARABIC ">
-        <w:r>
-          <w:rPr>
-            <w:noProof/>
-          </w:rPr>
-          <w:t>8</w:t>
-        </w:r>
-      </w:fldSimple>
+      <w:r>
+        <w:fldChar w:fldCharType="begin"/>
+      </w:r>
+      <w:r>
+        <w:instrText xml:space="preserve"> SEQ Tabela \* ARABIC </w:instrText>
+      </w:r>
+      <w:r>
+        <w:fldChar w:fldCharType="separate"/>
+      </w:r>
+      <w:r>
+        <w:rPr>
+          <w:noProof/>
+        </w:rPr>
+        <w:t>8</w:t>
+      </w:r>
+      <w:r>
+        <w:rPr>
+          <w:noProof/>
+        </w:rPr>
+        <w:fldChar w:fldCharType="end"/>
+      </w:r>
       <w:r>
         <w:t xml:space="preserve"> – Requisitos funcionais App mobile</w:t>
       </w:r>
@@ -13505,19 +13485,32 @@
         <w:jc w:val="center"/>
       </w:pPr>
       <w:bookmarkStart w:id="26" w:name="_Ref116552715"/>
-      <w:bookmarkStart w:id="27" w:name="_Toc118722238"/>
+      <w:bookmarkStart w:id="27" w:name="_Toc119080044"/>
       <w:r>
         <w:lastRenderedPageBreak/>
         <w:t xml:space="preserve">Tabela </w:t>
       </w:r>
-      <w:fldSimple w:instr=" SEQ Tabela \* ARABIC ">
-        <w:r>
-          <w:rPr>
-            <w:noProof/>
-          </w:rPr>
-          <w:t>9</w:t>
-        </w:r>
-      </w:fldSimple>
+      <w:r>
+        <w:fldChar w:fldCharType="begin"/>
+      </w:r>
+      <w:r>
+        <w:instrText xml:space="preserve"> SEQ Tabela \* ARABIC </w:instrText>
+      </w:r>
+      <w:r>
+        <w:fldChar w:fldCharType="separate"/>
+      </w:r>
+      <w:r>
+        <w:rPr>
+          <w:noProof/>
+        </w:rPr>
+        <w:t>9</w:t>
+      </w:r>
+      <w:r>
+        <w:rPr>
+          <w:noProof/>
+        </w:rPr>
+        <w:fldChar w:fldCharType="end"/>
+      </w:r>
       <w:bookmarkEnd w:id="26"/>
       <w:r>
         <w:t xml:space="preserve"> – Cruzamento dos requisitos funcionais e respetivos roles</w:t>
@@ -13579,11 +13572,9 @@
               <w:jc w:val="center"/>
               <w:cnfStyle w:val="100000000000" w:firstRow="1" w:lastRow="0" w:firstColumn="0" w:lastColumn="0" w:oddVBand="0" w:evenVBand="0" w:oddHBand="0" w:evenHBand="0" w:firstRowFirstColumn="0" w:firstRowLastColumn="0" w:lastRowFirstColumn="0" w:lastRowLastColumn="0"/>
             </w:pPr>
-            <w:proofErr w:type="spellStart"/>
             <w:r>
               <w:t>Admin</w:t>
             </w:r>
-            <w:proofErr w:type="spellEnd"/>
           </w:p>
         </w:tc>
         <w:tc>
@@ -15297,15 +15288,7 @@
               <w:cnfStyle w:val="000000100000" w:firstRow="0" w:lastRow="0" w:firstColumn="0" w:lastColumn="0" w:oddVBand="0" w:evenVBand="0" w:oddHBand="1" w:evenHBand="0" w:firstRowFirstColumn="0" w:firstRowLastColumn="0" w:lastRowFirstColumn="0" w:lastRowLastColumn="0"/>
             </w:pPr>
             <w:r>
-              <w:t xml:space="preserve">O utilizador deve conseguir aceder a uma página com informações uteis e importantes (secção de </w:t>
-            </w:r>
-            <w:proofErr w:type="spellStart"/>
-            <w:r>
-              <w:t>faq</w:t>
-            </w:r>
-            <w:proofErr w:type="spellEnd"/>
-            <w:r>
-              <w:t>)</w:t>
+              <w:t>O utilizador deve conseguir aceder a uma página com informações uteis e importantes (secção de faq)</w:t>
             </w:r>
           </w:p>
         </w:tc>
@@ -19506,19 +19489,32 @@
         <w:keepNext/>
         <w:jc w:val="center"/>
       </w:pPr>
-      <w:bookmarkStart w:id="28" w:name="_Toc118722239"/>
+      <w:bookmarkStart w:id="28" w:name="_Toc119080045"/>
       <w:r>
         <w:lastRenderedPageBreak/>
         <w:t xml:space="preserve">Tabela </w:t>
       </w:r>
-      <w:fldSimple w:instr=" SEQ Tabela \* ARABIC ">
-        <w:r>
-          <w:rPr>
-            <w:noProof/>
-          </w:rPr>
-          <w:t>10</w:t>
-        </w:r>
-      </w:fldSimple>
+      <w:r>
+        <w:fldChar w:fldCharType="begin"/>
+      </w:r>
+      <w:r>
+        <w:instrText xml:space="preserve"> SEQ Tabela \* ARABIC </w:instrText>
+      </w:r>
+      <w:r>
+        <w:fldChar w:fldCharType="separate"/>
+      </w:r>
+      <w:r>
+        <w:rPr>
+          <w:noProof/>
+        </w:rPr>
+        <w:t>10</w:t>
+      </w:r>
+      <w:r>
+        <w:rPr>
+          <w:noProof/>
+        </w:rPr>
+        <w:fldChar w:fldCharType="end"/>
+      </w:r>
       <w:r>
         <w:t xml:space="preserve"> – Requisitos</w:t>
       </w:r>
@@ -19763,7 +19759,6 @@
             <w:r>
               <w:t xml:space="preserve"> uma </w:t>
             </w:r>
-            <w:proofErr w:type="spellStart"/>
             <w:r>
               <w:rPr>
                 <w:i/>
@@ -19771,7 +19766,6 @@
               </w:rPr>
               <w:t>navbar</w:t>
             </w:r>
-            <w:proofErr w:type="spellEnd"/>
             <w:r>
               <w:t xml:space="preserve"> para fácil acesso as diferentes categorias da aplicação</w:t>
             </w:r>
@@ -19861,31 +19855,13 @@
             <w:r>
               <w:t xml:space="preserve">deve ser apelativa e </w:t>
             </w:r>
-            <w:proofErr w:type="spellStart"/>
             <w:r>
               <w:rPr>
                 <w:i/>
                 <w:iCs/>
               </w:rPr>
-              <w:t>user</w:t>
-            </w:r>
-            <w:proofErr w:type="spellEnd"/>
-            <w:r>
-              <w:rPr>
-                <w:i/>
-                <w:iCs/>
-              </w:rPr>
-              <w:t xml:space="preserve"> </w:t>
-            </w:r>
-            <w:proofErr w:type="spellStart"/>
-            <w:r>
-              <w:rPr>
-                <w:i/>
-                <w:iCs/>
-              </w:rPr>
-              <w:t>friendly</w:t>
-            </w:r>
-            <w:proofErr w:type="spellEnd"/>
+              <w:t>user friendly</w:t>
+            </w:r>
           </w:p>
         </w:tc>
         <w:tc>
@@ -20113,21 +20089,12 @@
             <w:r>
               <w:t xml:space="preserve">As </w:t>
             </w:r>
-            <w:proofErr w:type="spellStart"/>
             <w:r>
               <w:rPr>
                 <w:i/>
                 <w:iCs/>
               </w:rPr>
-              <w:t>user</w:t>
-            </w:r>
-            <w:proofErr w:type="spellEnd"/>
-            <w:r>
-              <w:rPr>
-                <w:i/>
-                <w:iCs/>
-              </w:rPr>
-              <w:t xml:space="preserve"> interfaces</w:t>
+              <w:t>user interfaces</w:t>
             </w:r>
             <w:r>
               <w:t xml:space="preserve"> </w:t>
@@ -21449,128 +21416,99 @@
             <w:r>
               <w:t xml:space="preserve"> para aplicação mobile e utilização da </w:t>
             </w:r>
-            <w:proofErr w:type="spellStart"/>
             <w:r>
               <w:rPr>
                 <w:i/>
                 <w:iCs/>
               </w:rPr>
-              <w:t>framework</w:t>
-            </w:r>
-            <w:proofErr w:type="spellEnd"/>
+              <w:t>framework Yii 2</w:t>
+            </w:r>
+            <w:r>
+              <w:t xml:space="preserve"> (</w:t>
+            </w:r>
             <w:r>
               <w:rPr>
                 <w:i/>
                 <w:iCs/>
               </w:rPr>
-              <w:t xml:space="preserve"> </w:t>
-            </w:r>
-            <w:proofErr w:type="spellStart"/>
+              <w:t>php</w:t>
+            </w:r>
+            <w:r>
+              <w:t>) para o website.</w:t>
+            </w:r>
+          </w:p>
+        </w:tc>
+        <w:tc>
+          <w:tcPr>
+            <w:tcW w:w="1779" w:type="dxa"/>
+          </w:tcPr>
+          <w:p>
+            <w:pPr>
+              <w:jc w:val="center"/>
+              <w:cnfStyle w:val="000000100000" w:firstRow="0" w:lastRow="0" w:firstColumn="0" w:lastColumn="0" w:oddVBand="0" w:evenVBand="0" w:oddHBand="1" w:evenHBand="0" w:firstRowFirstColumn="0" w:firstRowLastColumn="0" w:lastRowFirstColumn="0" w:lastRowLastColumn="0"/>
+            </w:pPr>
+            <w:r>
+              <w:t>Desenvolvimento</w:t>
+            </w:r>
+          </w:p>
+        </w:tc>
+        <w:tc>
+          <w:tcPr>
+            <w:tcW w:w="1172" w:type="dxa"/>
+          </w:tcPr>
+          <w:p>
+            <w:pPr>
+              <w:jc w:val="center"/>
+              <w:cnfStyle w:val="000000100000" w:firstRow="0" w:lastRow="0" w:firstColumn="0" w:lastColumn="0" w:oddVBand="0" w:evenVBand="0" w:oddHBand="1" w:evenHBand="0" w:firstRowFirstColumn="0" w:firstRowLastColumn="0" w:lastRowFirstColumn="0" w:lastRowLastColumn="0"/>
+            </w:pPr>
+            <w:r>
+              <w:t>Alta</w:t>
+            </w:r>
+          </w:p>
+        </w:tc>
+      </w:tr>
+      <w:tr>
+        <w:tc>
+          <w:tcPr>
+            <w:cnfStyle w:val="001000000000" w:firstRow="0" w:lastRow="0" w:firstColumn="1" w:lastColumn="0" w:oddVBand="0" w:evenVBand="0" w:oddHBand="0" w:evenHBand="0" w:firstRowFirstColumn="0" w:firstRowLastColumn="0" w:lastRowFirstColumn="0" w:lastRowLastColumn="0"/>
+            <w:tcW w:w="1092" w:type="dxa"/>
+          </w:tcPr>
+          <w:p>
+            <w:r>
+              <w:rPr>
+                <w:b w:val="0"/>
+                <w:bCs w:val="0"/>
+              </w:rPr>
+              <w:t>RNF-</w:t>
+            </w:r>
+            <w:r>
+              <w:rPr>
+                <w:b w:val="0"/>
+                <w:bCs w:val="0"/>
+              </w:rPr>
+              <w:t>22</w:t>
+            </w:r>
+          </w:p>
+        </w:tc>
+        <w:tc>
+          <w:tcPr>
+            <w:tcW w:w="5313" w:type="dxa"/>
+          </w:tcPr>
+          <w:p>
+            <w:pPr>
+              <w:jc w:val="left"/>
+              <w:cnfStyle w:val="000000000000" w:firstRow="0" w:lastRow="0" w:firstColumn="0" w:lastColumn="0" w:oddVBand="0" w:evenVBand="0" w:oddHBand="0" w:evenHBand="0" w:firstRowFirstColumn="0" w:firstRowLastColumn="0" w:lastRowFirstColumn="0" w:lastRowLastColumn="0"/>
+            </w:pPr>
+            <w:r>
+              <w:t xml:space="preserve">A base de dados deverá ser desenvolvida utilizando </w:t>
+            </w:r>
             <w:r>
               <w:rPr>
                 <w:i/>
                 <w:iCs/>
               </w:rPr>
-              <w:t>Yii</w:t>
-            </w:r>
-            <w:proofErr w:type="spellEnd"/>
-            <w:r>
-              <w:rPr>
-                <w:i/>
-                <w:iCs/>
-              </w:rPr>
-              <w:t xml:space="preserve"> 2</w:t>
-            </w:r>
-            <w:r>
-              <w:t xml:space="preserve"> (</w:t>
-            </w:r>
-            <w:proofErr w:type="spellStart"/>
-            <w:r>
-              <w:rPr>
-                <w:i/>
-                <w:iCs/>
-              </w:rPr>
-              <w:t>php</w:t>
-            </w:r>
-            <w:proofErr w:type="spellEnd"/>
-            <w:r>
-              <w:t>) para o website.</w:t>
-            </w:r>
-          </w:p>
-        </w:tc>
-        <w:tc>
-          <w:tcPr>
-            <w:tcW w:w="1779" w:type="dxa"/>
-          </w:tcPr>
-          <w:p>
-            <w:pPr>
-              <w:jc w:val="center"/>
-              <w:cnfStyle w:val="000000100000" w:firstRow="0" w:lastRow="0" w:firstColumn="0" w:lastColumn="0" w:oddVBand="0" w:evenVBand="0" w:oddHBand="1" w:evenHBand="0" w:firstRowFirstColumn="0" w:firstRowLastColumn="0" w:lastRowFirstColumn="0" w:lastRowLastColumn="0"/>
-            </w:pPr>
-            <w:r>
-              <w:t>Desenvolvimento</w:t>
-            </w:r>
-          </w:p>
-        </w:tc>
-        <w:tc>
-          <w:tcPr>
-            <w:tcW w:w="1172" w:type="dxa"/>
-          </w:tcPr>
-          <w:p>
-            <w:pPr>
-              <w:jc w:val="center"/>
-              <w:cnfStyle w:val="000000100000" w:firstRow="0" w:lastRow="0" w:firstColumn="0" w:lastColumn="0" w:oddVBand="0" w:evenVBand="0" w:oddHBand="1" w:evenHBand="0" w:firstRowFirstColumn="0" w:firstRowLastColumn="0" w:lastRowFirstColumn="0" w:lastRowLastColumn="0"/>
-            </w:pPr>
-            <w:r>
-              <w:t>Alta</w:t>
-            </w:r>
-          </w:p>
-        </w:tc>
-      </w:tr>
-      <w:tr>
-        <w:tc>
-          <w:tcPr>
-            <w:cnfStyle w:val="001000000000" w:firstRow="0" w:lastRow="0" w:firstColumn="1" w:lastColumn="0" w:oddVBand="0" w:evenVBand="0" w:oddHBand="0" w:evenHBand="0" w:firstRowFirstColumn="0" w:firstRowLastColumn="0" w:lastRowFirstColumn="0" w:lastRowLastColumn="0"/>
-            <w:tcW w:w="1092" w:type="dxa"/>
-          </w:tcPr>
-          <w:p>
-            <w:r>
-              <w:rPr>
-                <w:b w:val="0"/>
-                <w:bCs w:val="0"/>
-              </w:rPr>
-              <w:t>RNF-</w:t>
-            </w:r>
-            <w:r>
-              <w:rPr>
-                <w:b w:val="0"/>
-                <w:bCs w:val="0"/>
-              </w:rPr>
-              <w:t>22</w:t>
-            </w:r>
-          </w:p>
-        </w:tc>
-        <w:tc>
-          <w:tcPr>
-            <w:tcW w:w="5313" w:type="dxa"/>
-          </w:tcPr>
-          <w:p>
-            <w:pPr>
-              <w:jc w:val="left"/>
-              <w:cnfStyle w:val="000000000000" w:firstRow="0" w:lastRow="0" w:firstColumn="0" w:lastColumn="0" w:oddVBand="0" w:evenVBand="0" w:oddHBand="0" w:evenHBand="0" w:firstRowFirstColumn="0" w:firstRowLastColumn="0" w:lastRowFirstColumn="0" w:lastRowLastColumn="0"/>
-            </w:pPr>
-            <w:r>
-              <w:t xml:space="preserve">A base de dados deverá ser desenvolvida utilizando </w:t>
-            </w:r>
-            <w:proofErr w:type="spellStart"/>
-            <w:r>
-              <w:rPr>
-                <w:i/>
-                <w:iCs/>
-              </w:rPr>
               <w:t>sql</w:t>
             </w:r>
-            <w:proofErr w:type="spellEnd"/>
           </w:p>
         </w:tc>
         <w:tc>
@@ -21664,7 +21602,6 @@
             <w:r>
               <w:t xml:space="preserve"> e </w:t>
             </w:r>
-            <w:proofErr w:type="spellStart"/>
             <w:r>
               <w:rPr>
                 <w:i/>
@@ -21672,7 +21609,6 @@
               </w:rPr>
               <w:t>MacOS</w:t>
             </w:r>
-            <w:proofErr w:type="spellEnd"/>
           </w:p>
         </w:tc>
         <w:tc>
@@ -21887,23 +21823,13 @@
         <w:pStyle w:val="Ttulo1"/>
       </w:pPr>
       <w:bookmarkStart w:id="29" w:name="_Ref117000384"/>
-      <w:bookmarkStart w:id="30" w:name="_Toc118722197"/>
-      <w:proofErr w:type="spellStart"/>
+      <w:bookmarkStart w:id="30" w:name="_Toc119080002"/>
       <w:r>
         <w:lastRenderedPageBreak/>
-        <w:t>User</w:t>
-      </w:r>
-      <w:proofErr w:type="spellEnd"/>
-      <w:r>
-        <w:t xml:space="preserve"> </w:t>
-      </w:r>
-      <w:proofErr w:type="spellStart"/>
-      <w:r>
-        <w:t>Stories</w:t>
+        <w:t>User Stories</w:t>
       </w:r>
       <w:bookmarkEnd w:id="29"/>
       <w:bookmarkEnd w:id="30"/>
-      <w:proofErr w:type="spellEnd"/>
     </w:p>
     <w:p>
       <w:pPr>
@@ -21913,45 +21839,13 @@
         <w:t>Esta secção encontra-se dividida em dois pontos: Aplicação Web</w:t>
       </w:r>
       <w:r>
-        <w:t xml:space="preserve"> com todos os </w:t>
-      </w:r>
-      <w:proofErr w:type="spellStart"/>
-      <w:r>
-        <w:t>User</w:t>
-      </w:r>
-      <w:proofErr w:type="spellEnd"/>
-      <w:r>
-        <w:t xml:space="preserve"> </w:t>
-      </w:r>
-      <w:proofErr w:type="spellStart"/>
-      <w:r>
-        <w:t>Stories</w:t>
-      </w:r>
-      <w:proofErr w:type="spellEnd"/>
-      <w:r>
-        <w:t xml:space="preserve"> correspondentes à aplicação web,</w:t>
+        <w:t xml:space="preserve"> com todos os User Stories correspondentes à aplicação web,</w:t>
       </w:r>
       <w:r>
         <w:t xml:space="preserve"> e aplicação Móvel</w:t>
       </w:r>
       <w:r>
-        <w:t xml:space="preserve"> com os </w:t>
-      </w:r>
-      <w:proofErr w:type="spellStart"/>
-      <w:r>
-        <w:t>User</w:t>
-      </w:r>
-      <w:proofErr w:type="spellEnd"/>
-      <w:r>
-        <w:t xml:space="preserve"> </w:t>
-      </w:r>
-      <w:proofErr w:type="spellStart"/>
-      <w:r>
-        <w:t>Stories</w:t>
-      </w:r>
-      <w:proofErr w:type="spellEnd"/>
-      <w:r>
-        <w:t xml:space="preserve"> correspondentes à aplicação em android</w:t>
+        <w:t xml:space="preserve"> com os User Stories correspondentes à aplicação em android</w:t>
       </w:r>
       <w:r>
         <w:t>.</w:t>
@@ -21962,30 +21856,14 @@
         <w:ind w:firstLine="431"/>
       </w:pPr>
       <w:r>
-        <w:t xml:space="preserve">Os </w:t>
-      </w:r>
-      <w:proofErr w:type="spellStart"/>
-      <w:r>
-        <w:t>User</w:t>
-      </w:r>
-      <w:proofErr w:type="spellEnd"/>
-      <w:r>
-        <w:t xml:space="preserve"> </w:t>
-      </w:r>
-      <w:proofErr w:type="spellStart"/>
-      <w:r>
-        <w:t>Stories</w:t>
-      </w:r>
-      <w:proofErr w:type="spellEnd"/>
-      <w:r>
-        <w:t xml:space="preserve"> são baseados nos requisitos funcionais descritos na secção anterior.</w:t>
+        <w:t>Os User Stories são baseados nos requisitos funcionais descritos na secção anterior.</w:t>
       </w:r>
     </w:p>
     <w:p>
       <w:pPr>
         <w:pStyle w:val="Ttulo2"/>
       </w:pPr>
-      <w:bookmarkStart w:id="31" w:name="_Toc118722198"/>
+      <w:bookmarkStart w:id="31" w:name="_Toc119080003"/>
       <w:r>
         <w:t>Aplicação Web</w:t>
       </w:r>
@@ -22216,17 +22094,8 @@
                 <w:b w:val="0"/>
                 <w:bCs w:val="0"/>
               </w:rPr>
-              <w:t xml:space="preserve">Realizar </w:t>
-            </w:r>
-            <w:proofErr w:type="spellStart"/>
-            <w:r>
-              <w:rPr>
-                <w:b w:val="0"/>
-                <w:bCs w:val="0"/>
-              </w:rPr>
-              <w:t>signup</w:t>
-            </w:r>
-            <w:proofErr w:type="spellEnd"/>
+              <w:t>Realizar signup</w:t>
+            </w:r>
           </w:p>
         </w:tc>
         <w:tc>
@@ -22272,17 +22141,8 @@
                 <w:b w:val="0"/>
                 <w:bCs w:val="0"/>
               </w:rPr>
-              <w:t xml:space="preserve">Como utilizador não autenticado quero poder realizar </w:t>
-            </w:r>
-            <w:proofErr w:type="spellStart"/>
-            <w:r>
-              <w:rPr>
-                <w:b w:val="0"/>
-                <w:bCs w:val="0"/>
-              </w:rPr>
-              <w:t>signup</w:t>
-            </w:r>
-            <w:proofErr w:type="spellEnd"/>
+              <w:t>Como utilizador não autenticado quero poder realizar signup</w:t>
+            </w:r>
           </w:p>
           <w:p>
             <w:r>
@@ -22411,23 +22271,7 @@
                 <w:b w:val="0"/>
                 <w:bCs w:val="0"/>
               </w:rPr>
-              <w:t xml:space="preserve"> tem </w:t>
-            </w:r>
-            <w:proofErr w:type="gramStart"/>
-            <w:r>
-              <w:rPr>
-                <w:b w:val="0"/>
-                <w:bCs w:val="0"/>
-              </w:rPr>
-              <w:t>que</w:t>
-            </w:r>
-            <w:proofErr w:type="gramEnd"/>
-            <w:r>
-              <w:rPr>
-                <w:b w:val="0"/>
-                <w:bCs w:val="0"/>
-              </w:rPr>
-              <w:t xml:space="preserve"> possuir, no mínimo, quatro caracteres</w:t>
+              <w:t xml:space="preserve"> tem que possuir, no mínimo, quatro caracteres</w:t>
             </w:r>
           </w:p>
           <w:p>
@@ -22696,17 +22540,8 @@
                 <w:b w:val="0"/>
                 <w:bCs w:val="0"/>
               </w:rPr>
-              <w:t xml:space="preserve">4 – Realizar </w:t>
-            </w:r>
-            <w:proofErr w:type="spellStart"/>
-            <w:r>
-              <w:rPr>
-                <w:b w:val="0"/>
-                <w:bCs w:val="0"/>
-              </w:rPr>
-              <w:t>logout</w:t>
-            </w:r>
-            <w:proofErr w:type="spellEnd"/>
+              <w:t>4 – Realizar logout</w:t>
+            </w:r>
           </w:p>
         </w:tc>
         <w:tc>
@@ -22794,23 +22629,7 @@
                 <w:b w:val="0"/>
                 <w:bCs w:val="0"/>
               </w:rPr>
-              <w:t xml:space="preserve">O utilizador tem </w:t>
-            </w:r>
-            <w:proofErr w:type="gramStart"/>
-            <w:r>
-              <w:rPr>
-                <w:b w:val="0"/>
-                <w:bCs w:val="0"/>
-              </w:rPr>
-              <w:t>que</w:t>
-            </w:r>
-            <w:proofErr w:type="gramEnd"/>
-            <w:r>
-              <w:rPr>
-                <w:b w:val="0"/>
-                <w:bCs w:val="0"/>
-              </w:rPr>
-              <w:t xml:space="preserve"> estar obrigatoriamente autenticado no sistema</w:t>
+              <w:t>O utilizador tem que estar obrigatoriamente autenticado no sistema</w:t>
             </w:r>
           </w:p>
         </w:tc>
@@ -26081,23 +25900,7 @@
                 <w:b w:val="0"/>
                 <w:bCs w:val="0"/>
               </w:rPr>
-              <w:t xml:space="preserve">Ao criar um distrito, o campo designação tem </w:t>
-            </w:r>
-            <w:proofErr w:type="gramStart"/>
-            <w:r>
-              <w:rPr>
-                <w:b w:val="0"/>
-                <w:bCs w:val="0"/>
-              </w:rPr>
-              <w:t>que</w:t>
-            </w:r>
-            <w:proofErr w:type="gramEnd"/>
-            <w:r>
-              <w:rPr>
-                <w:b w:val="0"/>
-                <w:bCs w:val="0"/>
-              </w:rPr>
-              <w:t xml:space="preserve"> ser obrigatoriamente </w:t>
+              <w:t xml:space="preserve">Ao criar um distrito, o campo designação tem que ser obrigatoriamente </w:t>
             </w:r>
             <w:r>
               <w:rPr>
@@ -26310,23 +26113,7 @@
                 <w:b w:val="0"/>
                 <w:bCs w:val="0"/>
               </w:rPr>
-              <w:t xml:space="preserve">tem </w:t>
-            </w:r>
-            <w:proofErr w:type="gramStart"/>
-            <w:r>
-              <w:rPr>
-                <w:b w:val="0"/>
-                <w:bCs w:val="0"/>
-              </w:rPr>
-              <w:t>que</w:t>
-            </w:r>
-            <w:proofErr w:type="gramEnd"/>
-            <w:r>
-              <w:rPr>
-                <w:b w:val="0"/>
-                <w:bCs w:val="0"/>
-              </w:rPr>
-              <w:t xml:space="preserve"> ser obrigatoriamente preenchido</w:t>
+              <w:t>tem que ser obrigatoriamente preenchido</w:t>
             </w:r>
           </w:p>
           <w:p>
@@ -26518,23 +26305,7 @@
                 <w:b w:val="0"/>
                 <w:bCs w:val="0"/>
               </w:rPr>
-              <w:t xml:space="preserve">Ao criar um método de expedição, o campo designação, custo e duração tem </w:t>
-            </w:r>
-            <w:proofErr w:type="gramStart"/>
-            <w:r>
-              <w:rPr>
-                <w:b w:val="0"/>
-                <w:bCs w:val="0"/>
-              </w:rPr>
-              <w:t>que</w:t>
-            </w:r>
-            <w:proofErr w:type="gramEnd"/>
-            <w:r>
-              <w:rPr>
-                <w:b w:val="0"/>
-                <w:bCs w:val="0"/>
-              </w:rPr>
-              <w:t xml:space="preserve"> ser obrigatoriamente preenchido</w:t>
+              <w:t>Ao criar um método de expedição, o campo designação, custo e duração tem que ser obrigatoriamente preenchido</w:t>
             </w:r>
           </w:p>
           <w:p>
@@ -26699,23 +26470,7 @@
                 <w:b w:val="0"/>
                 <w:bCs w:val="0"/>
               </w:rPr>
-              <w:t xml:space="preserve">, o campo designação tem </w:t>
-            </w:r>
-            <w:proofErr w:type="gramStart"/>
-            <w:r>
-              <w:rPr>
-                <w:b w:val="0"/>
-                <w:bCs w:val="0"/>
-              </w:rPr>
-              <w:t>que</w:t>
-            </w:r>
-            <w:proofErr w:type="gramEnd"/>
-            <w:r>
-              <w:rPr>
-                <w:b w:val="0"/>
-                <w:bCs w:val="0"/>
-              </w:rPr>
-              <w:t xml:space="preserve"> ser obrigatoriamente preenchido</w:t>
+              <w:t>, o campo designação tem que ser obrigatoriamente preenchido</w:t>
             </w:r>
           </w:p>
           <w:p>
@@ -26988,23 +26743,7 @@
                 <w:b w:val="0"/>
                 <w:bCs w:val="0"/>
               </w:rPr>
-              <w:t xml:space="preserve">O stock tem </w:t>
-            </w:r>
-            <w:proofErr w:type="gramStart"/>
-            <w:r>
-              <w:rPr>
-                <w:b w:val="0"/>
-                <w:bCs w:val="0"/>
-              </w:rPr>
-              <w:t>que</w:t>
-            </w:r>
-            <w:proofErr w:type="gramEnd"/>
-            <w:r>
-              <w:rPr>
-                <w:b w:val="0"/>
-                <w:bCs w:val="0"/>
-              </w:rPr>
-              <w:t xml:space="preserve"> ser obrigatoriamente um </w:t>
+              <w:t xml:space="preserve">O stock tem que ser obrigatoriamente um </w:t>
             </w:r>
             <w:r>
               <w:rPr>
@@ -27142,23 +26881,7 @@
                 <w:b w:val="0"/>
                 <w:bCs w:val="0"/>
               </w:rPr>
-              <w:t xml:space="preserve">O stock do produto tem </w:t>
-            </w:r>
-            <w:proofErr w:type="gramStart"/>
-            <w:r>
-              <w:rPr>
-                <w:b w:val="0"/>
-                <w:bCs w:val="0"/>
-              </w:rPr>
-              <w:t>que</w:t>
-            </w:r>
-            <w:proofErr w:type="gramEnd"/>
-            <w:r>
-              <w:rPr>
-                <w:b w:val="0"/>
-                <w:bCs w:val="0"/>
-              </w:rPr>
-              <w:t xml:space="preserve"> ser obrigatoriamente um </w:t>
+              <w:t xml:space="preserve">O stock do produto tem que ser obrigatoriamente um </w:t>
             </w:r>
             <w:r>
               <w:rPr>
@@ -27212,23 +26935,7 @@
                 <w:b w:val="0"/>
                 <w:bCs w:val="0"/>
               </w:rPr>
-              <w:t xml:space="preserve">O produto tem </w:t>
-            </w:r>
-            <w:proofErr w:type="gramStart"/>
-            <w:r>
-              <w:rPr>
-                <w:b w:val="0"/>
-                <w:bCs w:val="0"/>
-              </w:rPr>
-              <w:t>que</w:t>
-            </w:r>
-            <w:proofErr w:type="gramEnd"/>
-            <w:r>
-              <w:rPr>
-                <w:b w:val="0"/>
-                <w:bCs w:val="0"/>
-              </w:rPr>
-              <w:t xml:space="preserve"> ter um tipo de produto associado</w:t>
+              <w:t>O produto tem que ter um tipo de produto associado</w:t>
             </w:r>
           </w:p>
         </w:tc>
@@ -27358,23 +27065,7 @@
                 <w:b w:val="0"/>
                 <w:bCs w:val="0"/>
               </w:rPr>
-              <w:t xml:space="preserve">O produto tem </w:t>
-            </w:r>
-            <w:proofErr w:type="gramStart"/>
-            <w:r>
-              <w:rPr>
-                <w:b w:val="0"/>
-                <w:bCs w:val="0"/>
-              </w:rPr>
-              <w:t>que</w:t>
-            </w:r>
-            <w:proofErr w:type="gramEnd"/>
-            <w:r>
-              <w:rPr>
-                <w:b w:val="0"/>
-                <w:bCs w:val="0"/>
-              </w:rPr>
-              <w:t xml:space="preserve"> ter um tipo de produto associado</w:t>
+              <w:t>O produto tem que ter um tipo de produto associado</w:t>
             </w:r>
           </w:p>
         </w:tc>
@@ -27602,23 +27293,7 @@
                 <w:b w:val="0"/>
                 <w:bCs w:val="0"/>
               </w:rPr>
-              <w:t xml:space="preserve">Ao criar um tipo de produtos o campo designação tem </w:t>
-            </w:r>
-            <w:proofErr w:type="gramStart"/>
-            <w:r>
-              <w:rPr>
-                <w:b w:val="0"/>
-                <w:bCs w:val="0"/>
-              </w:rPr>
-              <w:t>que</w:t>
-            </w:r>
-            <w:proofErr w:type="gramEnd"/>
-            <w:r>
-              <w:rPr>
-                <w:b w:val="0"/>
-                <w:bCs w:val="0"/>
-              </w:rPr>
-              <w:t xml:space="preserve"> ser obrigatoriamente preenchido</w:t>
+              <w:t>Ao criar um tipo de produtos o campo designação tem que ser obrigatoriamente preenchido</w:t>
             </w:r>
           </w:p>
           <w:p>
@@ -27660,7 +27335,7 @@
       <w:pPr>
         <w:pStyle w:val="Ttulo2"/>
       </w:pPr>
-      <w:bookmarkStart w:id="32" w:name="_Toc118722199"/>
+      <w:bookmarkStart w:id="32" w:name="_Toc119080004"/>
       <w:r>
         <w:t>Aplicação Móvel</w:t>
       </w:r>
@@ -27865,17 +27540,8 @@
                 <w:b w:val="0"/>
                 <w:bCs w:val="0"/>
               </w:rPr>
-              <w:t xml:space="preserve">US37 – Realizar </w:t>
-            </w:r>
-            <w:proofErr w:type="spellStart"/>
-            <w:r>
-              <w:rPr>
-                <w:b w:val="0"/>
-                <w:bCs w:val="0"/>
-              </w:rPr>
-              <w:t>logout</w:t>
-            </w:r>
-            <w:proofErr w:type="spellEnd"/>
+              <w:t>US37 – Realizar logout</w:t>
+            </w:r>
           </w:p>
         </w:tc>
         <w:tc>
@@ -27954,23 +27620,7 @@
                 <w:b w:val="0"/>
                 <w:bCs w:val="0"/>
               </w:rPr>
-              <w:t xml:space="preserve">Para ter a hipótese de realizar o </w:t>
-            </w:r>
-            <w:proofErr w:type="spellStart"/>
-            <w:r>
-              <w:rPr>
-                <w:b w:val="0"/>
-                <w:bCs w:val="0"/>
-              </w:rPr>
-              <w:t>logout</w:t>
-            </w:r>
-            <w:proofErr w:type="spellEnd"/>
-            <w:r>
-              <w:rPr>
-                <w:b w:val="0"/>
-                <w:bCs w:val="0"/>
-              </w:rPr>
-              <w:t xml:space="preserve"> o utilizador precisa de estar autenticado no sistema </w:t>
+              <w:t xml:space="preserve">Para ter a hipótese de realizar o logout o utilizador precisa de estar autenticado no sistema </w:t>
             </w:r>
           </w:p>
         </w:tc>
@@ -29369,7 +29019,7 @@
         <w:pStyle w:val="Ttulo1"/>
       </w:pPr>
       <w:bookmarkStart w:id="33" w:name="_Ref117000398"/>
-      <w:bookmarkStart w:id="34" w:name="_Toc118722200"/>
+      <w:bookmarkStart w:id="34" w:name="_Toc119080005"/>
       <w:r>
         <w:lastRenderedPageBreak/>
         <w:t xml:space="preserve">Diagrama de </w:t>
@@ -29507,18 +29157,31 @@
                                 <w:noProof/>
                               </w:rPr>
                             </w:pPr>
-                            <w:bookmarkStart w:id="35" w:name="_Toc119018194"/>
+                            <w:bookmarkStart w:id="35" w:name="_Toc119080010"/>
                             <w:r>
                               <w:t xml:space="preserve">Figura </w:t>
                             </w:r>
-                            <w:fldSimple w:instr=" SEQ Figura \* ARABIC ">
-                              <w:r>
-                                <w:rPr>
-                                  <w:noProof/>
-                                </w:rPr>
-                                <w:t>2</w:t>
-                              </w:r>
-                            </w:fldSimple>
+                            <w:r>
+                              <w:fldChar w:fldCharType="begin"/>
+                            </w:r>
+                            <w:r>
+                              <w:instrText xml:space="preserve"> SEQ Figura \* ARABIC </w:instrText>
+                            </w:r>
+                            <w:r>
+                              <w:fldChar w:fldCharType="separate"/>
+                            </w:r>
+                            <w:r>
+                              <w:rPr>
+                                <w:noProof/>
+                              </w:rPr>
+                              <w:t>2</w:t>
+                            </w:r>
+                            <w:r>
+                              <w:rPr>
+                                <w:noProof/>
+                              </w:rPr>
+                              <w:fldChar w:fldCharType="end"/>
+                            </w:r>
                             <w:r>
                               <w:t xml:space="preserve"> - Diagrama Entidade Relacionamento</w:t>
                             </w:r>
@@ -29555,18 +29218,31 @@
                           <w:noProof/>
                         </w:rPr>
                       </w:pPr>
-                      <w:bookmarkStart w:id="36" w:name="_Toc119018194"/>
+                      <w:bookmarkStart w:id="36" w:name="_Toc119080010"/>
                       <w:r>
                         <w:t xml:space="preserve">Figura </w:t>
                       </w:r>
-                      <w:fldSimple w:instr=" SEQ Figura \* ARABIC ">
-                        <w:r>
-                          <w:rPr>
-                            <w:noProof/>
-                          </w:rPr>
-                          <w:t>2</w:t>
-                        </w:r>
-                      </w:fldSimple>
+                      <w:r>
+                        <w:fldChar w:fldCharType="begin"/>
+                      </w:r>
+                      <w:r>
+                        <w:instrText xml:space="preserve"> SEQ Figura \* ARABIC </w:instrText>
+                      </w:r>
+                      <w:r>
+                        <w:fldChar w:fldCharType="separate"/>
+                      </w:r>
+                      <w:r>
+                        <w:rPr>
+                          <w:noProof/>
+                        </w:rPr>
+                        <w:t>2</w:t>
+                      </w:r>
+                      <w:r>
+                        <w:rPr>
+                          <w:noProof/>
+                        </w:rPr>
+                        <w:fldChar w:fldCharType="end"/>
+                      </w:r>
                       <w:r>
                         <w:t xml:space="preserve"> - Diagrama Entidade Relacionamento</w:t>
                       </w:r>
@@ -29587,30 +29263,20 @@
         <w:pStyle w:val="Ttulo1"/>
       </w:pPr>
       <w:bookmarkStart w:id="37" w:name="_Ref117000409"/>
-      <w:bookmarkStart w:id="38" w:name="_Toc118722201"/>
-      <w:proofErr w:type="spellStart"/>
+      <w:bookmarkStart w:id="38" w:name="_Toc119080006"/>
       <w:r>
         <w:lastRenderedPageBreak/>
-        <w:t>Wireframes</w:t>
-      </w:r>
-      <w:proofErr w:type="spellEnd"/>
-      <w:r>
-        <w:t>/</w:t>
-      </w:r>
-      <w:proofErr w:type="spellStart"/>
-      <w:r>
-        <w:t>Mockups</w:t>
+        <w:t>Wireframes/Mockups</w:t>
       </w:r>
       <w:bookmarkEnd w:id="37"/>
       <w:bookmarkEnd w:id="38"/>
-      <w:proofErr w:type="spellEnd"/>
     </w:p>
     <w:p/>
     <w:p>
       <w:pPr>
         <w:pStyle w:val="Ttulo2"/>
       </w:pPr>
-      <w:bookmarkStart w:id="39" w:name="_Toc118722202"/>
+      <w:bookmarkStart w:id="39" w:name="_Toc119080007"/>
       <w:r>
         <w:t>Aplicação Web</w:t>
       </w:r>
@@ -29683,28 +29349,33 @@
         <w:pStyle w:val="Legenda"/>
         <w:jc w:val="center"/>
       </w:pPr>
-      <w:bookmarkStart w:id="40" w:name="_Toc119018195"/>
+      <w:bookmarkStart w:id="40" w:name="_Toc119080011"/>
       <w:r>
         <w:t xml:space="preserve">Figura </w:t>
       </w:r>
-      <w:fldSimple w:instr=" SEQ Figura \* ARABIC ">
-        <w:r>
-          <w:rPr>
-            <w:noProof/>
-          </w:rPr>
-          <w:t>3</w:t>
-        </w:r>
-      </w:fldSimple>
-      <w:r>
-        <w:t xml:space="preserve"> - </w:t>
-      </w:r>
-      <w:proofErr w:type="spellStart"/>
-      <w:r>
-        <w:t>WebApp</w:t>
-      </w:r>
-      <w:proofErr w:type="spellEnd"/>
-      <w:r>
-        <w:t xml:space="preserve"> – Login</w:t>
+      <w:r>
+        <w:fldChar w:fldCharType="begin"/>
+      </w:r>
+      <w:r>
+        <w:instrText xml:space="preserve"> SEQ Figura \* ARABIC </w:instrText>
+      </w:r>
+      <w:r>
+        <w:fldChar w:fldCharType="separate"/>
+      </w:r>
+      <w:r>
+        <w:rPr>
+          <w:noProof/>
+        </w:rPr>
+        <w:t>3</w:t>
+      </w:r>
+      <w:r>
+        <w:rPr>
+          <w:noProof/>
+        </w:rPr>
+        <w:fldChar w:fldCharType="end"/>
+      </w:r>
+      <w:r>
+        <w:t xml:space="preserve"> - WebApp – Login</w:t>
       </w:r>
       <w:bookmarkEnd w:id="40"/>
     </w:p>
@@ -29777,28 +29448,33 @@
         <w:pStyle w:val="Legenda"/>
         <w:jc w:val="center"/>
       </w:pPr>
-      <w:bookmarkStart w:id="41" w:name="_Toc119018196"/>
+      <w:bookmarkStart w:id="41" w:name="_Toc119080012"/>
       <w:r>
         <w:t xml:space="preserve">Figura </w:t>
       </w:r>
-      <w:fldSimple w:instr=" SEQ Figura \* ARABIC ">
-        <w:r>
-          <w:rPr>
-            <w:noProof/>
-          </w:rPr>
-          <w:t>4</w:t>
-        </w:r>
-      </w:fldSimple>
-      <w:r>
-        <w:t xml:space="preserve">- </w:t>
-      </w:r>
-      <w:proofErr w:type="spellStart"/>
-      <w:r>
-        <w:t>WebApp</w:t>
-      </w:r>
-      <w:proofErr w:type="spellEnd"/>
-      <w:r>
-        <w:t xml:space="preserve"> -</w:t>
+      <w:r>
+        <w:fldChar w:fldCharType="begin"/>
+      </w:r>
+      <w:r>
+        <w:instrText xml:space="preserve"> SEQ Figura \* ARABIC </w:instrText>
+      </w:r>
+      <w:r>
+        <w:fldChar w:fldCharType="separate"/>
+      </w:r>
+      <w:r>
+        <w:rPr>
+          <w:noProof/>
+        </w:rPr>
+        <w:t>4</w:t>
+      </w:r>
+      <w:r>
+        <w:rPr>
+          <w:noProof/>
+        </w:rPr>
+        <w:fldChar w:fldCharType="end"/>
+      </w:r>
+      <w:r>
+        <w:t>- WebApp -</w:t>
       </w:r>
       <w:r>
         <w:t xml:space="preserve"> Visualizar perfil</w:t>
@@ -29875,28 +29551,33 @@
         <w:pStyle w:val="Legenda"/>
         <w:jc w:val="center"/>
       </w:pPr>
-      <w:bookmarkStart w:id="42" w:name="_Toc119018197"/>
+      <w:bookmarkStart w:id="42" w:name="_Toc119080013"/>
       <w:r>
         <w:t xml:space="preserve">Figura </w:t>
       </w:r>
-      <w:fldSimple w:instr=" SEQ Figura \* ARABIC ">
-        <w:r>
-          <w:rPr>
-            <w:noProof/>
-          </w:rPr>
-          <w:t>5</w:t>
-        </w:r>
-      </w:fldSimple>
-      <w:r>
-        <w:t xml:space="preserve">- </w:t>
-      </w:r>
-      <w:proofErr w:type="spellStart"/>
-      <w:r>
-        <w:t>WebApp</w:t>
-      </w:r>
-      <w:proofErr w:type="spellEnd"/>
-      <w:r>
-        <w:t xml:space="preserve"> -</w:t>
+      <w:r>
+        <w:fldChar w:fldCharType="begin"/>
+      </w:r>
+      <w:r>
+        <w:instrText xml:space="preserve"> SEQ Figura \* ARABIC </w:instrText>
+      </w:r>
+      <w:r>
+        <w:fldChar w:fldCharType="separate"/>
+      </w:r>
+      <w:r>
+        <w:rPr>
+          <w:noProof/>
+        </w:rPr>
+        <w:t>5</w:t>
+      </w:r>
+      <w:r>
+        <w:rPr>
+          <w:noProof/>
+        </w:rPr>
+        <w:fldChar w:fldCharType="end"/>
+      </w:r>
+      <w:r>
+        <w:t>- WebApp -</w:t>
       </w:r>
       <w:r>
         <w:t xml:space="preserve"> </w:t>
@@ -29905,14 +29586,9 @@
         <w:t>índex</w:t>
       </w:r>
       <w:r>
-        <w:t xml:space="preserve"> </w:t>
-      </w:r>
-      <w:proofErr w:type="spellStart"/>
-      <w:r>
-        <w:t>frontend</w:t>
+        <w:t xml:space="preserve"> frontend</w:t>
       </w:r>
       <w:bookmarkEnd w:id="42"/>
-      <w:proofErr w:type="spellEnd"/>
     </w:p>
     <w:p>
       <w:pPr>
@@ -29983,28 +29659,33 @@
         <w:pStyle w:val="Legenda"/>
         <w:jc w:val="center"/>
       </w:pPr>
-      <w:bookmarkStart w:id="43" w:name="_Toc119018198"/>
+      <w:bookmarkStart w:id="43" w:name="_Toc119080014"/>
       <w:r>
         <w:t xml:space="preserve">Figura </w:t>
       </w:r>
-      <w:fldSimple w:instr=" SEQ Figura \* ARABIC ">
-        <w:r>
-          <w:rPr>
-            <w:noProof/>
-          </w:rPr>
-          <w:t>6</w:t>
-        </w:r>
-      </w:fldSimple>
-      <w:r>
-        <w:t xml:space="preserve">- </w:t>
-      </w:r>
-      <w:proofErr w:type="spellStart"/>
-      <w:r>
-        <w:t>WebApp</w:t>
-      </w:r>
-      <w:proofErr w:type="spellEnd"/>
-      <w:r>
-        <w:t xml:space="preserve"> -</w:t>
+      <w:r>
+        <w:fldChar w:fldCharType="begin"/>
+      </w:r>
+      <w:r>
+        <w:instrText xml:space="preserve"> SEQ Figura \* ARABIC </w:instrText>
+      </w:r>
+      <w:r>
+        <w:fldChar w:fldCharType="separate"/>
+      </w:r>
+      <w:r>
+        <w:rPr>
+          <w:noProof/>
+        </w:rPr>
+        <w:t>6</w:t>
+      </w:r>
+      <w:r>
+        <w:rPr>
+          <w:noProof/>
+        </w:rPr>
+        <w:fldChar w:fldCharType="end"/>
+      </w:r>
+      <w:r>
+        <w:t>- WebApp -</w:t>
       </w:r>
       <w:r>
         <w:t xml:space="preserve"> pesquisa de anúncios</w:t>
@@ -30083,28 +29764,33 @@
         <w:pStyle w:val="Legenda"/>
         <w:jc w:val="center"/>
       </w:pPr>
-      <w:bookmarkStart w:id="44" w:name="_Toc119018199"/>
+      <w:bookmarkStart w:id="44" w:name="_Toc119080015"/>
       <w:r>
         <w:t xml:space="preserve">Figura </w:t>
       </w:r>
-      <w:fldSimple w:instr=" SEQ Figura \* ARABIC ">
-        <w:r>
-          <w:rPr>
-            <w:noProof/>
-          </w:rPr>
-          <w:t>7</w:t>
-        </w:r>
-      </w:fldSimple>
-      <w:r>
-        <w:t xml:space="preserve">- </w:t>
-      </w:r>
-      <w:proofErr w:type="spellStart"/>
-      <w:r>
-        <w:t>WebApp</w:t>
-      </w:r>
-      <w:proofErr w:type="spellEnd"/>
-      <w:r>
-        <w:t xml:space="preserve"> </w:t>
+      <w:r>
+        <w:fldChar w:fldCharType="begin"/>
+      </w:r>
+      <w:r>
+        <w:instrText xml:space="preserve"> SEQ Figura \* ARABIC </w:instrText>
+      </w:r>
+      <w:r>
+        <w:fldChar w:fldCharType="separate"/>
+      </w:r>
+      <w:r>
+        <w:rPr>
+          <w:noProof/>
+        </w:rPr>
+        <w:t>7</w:t>
+      </w:r>
+      <w:r>
+        <w:rPr>
+          <w:noProof/>
+        </w:rPr>
+        <w:fldChar w:fldCharType="end"/>
+      </w:r>
+      <w:r>
+        <w:t xml:space="preserve">- WebApp </w:t>
       </w:r>
       <w:r>
         <w:t>– Adoção de um cão</w:t>
@@ -30172,28 +29858,33 @@
         <w:pStyle w:val="Legenda"/>
         <w:jc w:val="center"/>
       </w:pPr>
-      <w:bookmarkStart w:id="45" w:name="_Toc119018200"/>
+      <w:bookmarkStart w:id="45" w:name="_Toc119080016"/>
       <w:r>
         <w:t xml:space="preserve">Figura </w:t>
       </w:r>
-      <w:fldSimple w:instr=" SEQ Figura \* ARABIC ">
-        <w:r>
-          <w:rPr>
-            <w:noProof/>
-          </w:rPr>
-          <w:t>8</w:t>
-        </w:r>
-      </w:fldSimple>
-      <w:r>
-        <w:t xml:space="preserve">- </w:t>
-      </w:r>
-      <w:proofErr w:type="spellStart"/>
-      <w:r>
-        <w:t>WebApp</w:t>
-      </w:r>
-      <w:proofErr w:type="spellEnd"/>
-      <w:r>
-        <w:t xml:space="preserve"> -</w:t>
+      <w:r>
+        <w:fldChar w:fldCharType="begin"/>
+      </w:r>
+      <w:r>
+        <w:instrText xml:space="preserve"> SEQ Figura \* ARABIC </w:instrText>
+      </w:r>
+      <w:r>
+        <w:fldChar w:fldCharType="separate"/>
+      </w:r>
+      <w:r>
+        <w:rPr>
+          <w:noProof/>
+        </w:rPr>
+        <w:t>8</w:t>
+      </w:r>
+      <w:r>
+        <w:rPr>
+          <w:noProof/>
+        </w:rPr>
+        <w:fldChar w:fldCharType="end"/>
+      </w:r>
+      <w:r>
+        <w:t>- WebApp -</w:t>
       </w:r>
       <w:r>
         <w:t xml:space="preserve"> Consultar produtos (loja)</w:t>
@@ -30264,28 +29955,33 @@
         <w:pStyle w:val="Legenda"/>
         <w:jc w:val="center"/>
       </w:pPr>
-      <w:bookmarkStart w:id="46" w:name="_Toc119018201"/>
+      <w:bookmarkStart w:id="46" w:name="_Toc119080017"/>
       <w:r>
         <w:t xml:space="preserve">Figura </w:t>
       </w:r>
-      <w:fldSimple w:instr=" SEQ Figura \* ARABIC ">
-        <w:r>
-          <w:rPr>
-            <w:noProof/>
-          </w:rPr>
-          <w:t>9</w:t>
-        </w:r>
-      </w:fldSimple>
-      <w:r>
-        <w:t xml:space="preserve">- </w:t>
-      </w:r>
-      <w:proofErr w:type="spellStart"/>
-      <w:r>
-        <w:t>WebApp</w:t>
-      </w:r>
-      <w:proofErr w:type="spellEnd"/>
-      <w:r>
-        <w:t xml:space="preserve"> -</w:t>
+      <w:r>
+        <w:fldChar w:fldCharType="begin"/>
+      </w:r>
+      <w:r>
+        <w:instrText xml:space="preserve"> SEQ Figura \* ARABIC </w:instrText>
+      </w:r>
+      <w:r>
+        <w:fldChar w:fldCharType="separate"/>
+      </w:r>
+      <w:r>
+        <w:rPr>
+          <w:noProof/>
+        </w:rPr>
+        <w:t>9</w:t>
+      </w:r>
+      <w:r>
+        <w:rPr>
+          <w:noProof/>
+        </w:rPr>
+        <w:fldChar w:fldCharType="end"/>
+      </w:r>
+      <w:r>
+        <w:t>- WebApp -</w:t>
       </w:r>
       <w:r>
         <w:t xml:space="preserve"> Adicionar produto ao carrinho</w:t>
@@ -30374,18 +30070,31 @@
         <w:pStyle w:val="Legenda"/>
         <w:jc w:val="center"/>
       </w:pPr>
-      <w:bookmarkStart w:id="47" w:name="_Toc119018202"/>
+      <w:bookmarkStart w:id="47" w:name="_Toc119080018"/>
       <w:r>
         <w:t xml:space="preserve">Figura </w:t>
       </w:r>
-      <w:fldSimple w:instr=" SEQ Figura \* ARABIC ">
-        <w:r>
-          <w:rPr>
-            <w:noProof/>
-          </w:rPr>
-          <w:t>10</w:t>
-        </w:r>
-      </w:fldSimple>
+      <w:r>
+        <w:fldChar w:fldCharType="begin"/>
+      </w:r>
+      <w:r>
+        <w:instrText xml:space="preserve"> SEQ Figura \* ARABIC </w:instrText>
+      </w:r>
+      <w:r>
+        <w:fldChar w:fldCharType="separate"/>
+      </w:r>
+      <w:r>
+        <w:rPr>
+          <w:noProof/>
+        </w:rPr>
+        <w:t>10</w:t>
+      </w:r>
+      <w:r>
+        <w:rPr>
+          <w:noProof/>
+        </w:rPr>
+        <w:fldChar w:fldCharType="end"/>
+      </w:r>
       <w:r>
         <w:t xml:space="preserve">- </w:t>
       </w:r>
@@ -30472,27 +30181,35 @@
         <w:pStyle w:val="Legenda"/>
         <w:jc w:val="center"/>
       </w:pPr>
-      <w:bookmarkStart w:id="48" w:name="_Toc119018203"/>
+      <w:bookmarkStart w:id="48" w:name="_Toc119080019"/>
       <w:r>
         <w:t xml:space="preserve">Figura </w:t>
       </w:r>
-      <w:fldSimple w:instr=" SEQ Figura \* ARABIC ">
-        <w:r>
-          <w:rPr>
-            <w:noProof/>
-          </w:rPr>
-          <w:t>11</w:t>
-        </w:r>
-      </w:fldSimple>
-      <w:r>
-        <w:t xml:space="preserve">- </w:t>
-      </w:r>
-      <w:proofErr w:type="spellStart"/>
-      <w:r>
-        <w:t>Vlog</w:t>
+      <w:r>
+        <w:fldChar w:fldCharType="begin"/>
+      </w:r>
+      <w:r>
+        <w:instrText xml:space="preserve"> SEQ Figura \* ARABIC </w:instrText>
+      </w:r>
+      <w:r>
+        <w:fldChar w:fldCharType="separate"/>
+      </w:r>
+      <w:r>
+        <w:rPr>
+          <w:noProof/>
+        </w:rPr>
+        <w:t>11</w:t>
+      </w:r>
+      <w:r>
+        <w:rPr>
+          <w:noProof/>
+        </w:rPr>
+        <w:fldChar w:fldCharType="end"/>
+      </w:r>
+      <w:r>
+        <w:t>- Vlog</w:t>
       </w:r>
       <w:bookmarkEnd w:id="48"/>
-      <w:proofErr w:type="spellEnd"/>
     </w:p>
     <w:p>
       <w:pPr>
@@ -30575,18 +30292,31 @@
         <w:pStyle w:val="Legenda"/>
         <w:jc w:val="center"/>
       </w:pPr>
-      <w:bookmarkStart w:id="49" w:name="_Toc119018204"/>
+      <w:bookmarkStart w:id="49" w:name="_Toc119080020"/>
       <w:r>
         <w:t xml:space="preserve">Figura </w:t>
       </w:r>
-      <w:fldSimple w:instr=" SEQ Figura \* ARABIC ">
-        <w:r>
-          <w:rPr>
-            <w:noProof/>
-          </w:rPr>
-          <w:t>12</w:t>
-        </w:r>
-      </w:fldSimple>
+      <w:r>
+        <w:fldChar w:fldCharType="begin"/>
+      </w:r>
+      <w:r>
+        <w:instrText xml:space="preserve"> SEQ Figura \* ARABIC </w:instrText>
+      </w:r>
+      <w:r>
+        <w:fldChar w:fldCharType="separate"/>
+      </w:r>
+      <w:r>
+        <w:rPr>
+          <w:noProof/>
+        </w:rPr>
+        <w:t>12</w:t>
+      </w:r>
+      <w:r>
+        <w:rPr>
+          <w:noProof/>
+        </w:rPr>
+        <w:fldChar w:fldCharType="end"/>
+      </w:r>
       <w:r>
         <w:t xml:space="preserve">- </w:t>
       </w:r>
@@ -30672,36 +30402,36 @@
         <w:pStyle w:val="Legenda"/>
         <w:jc w:val="center"/>
       </w:pPr>
-      <w:bookmarkStart w:id="50" w:name="_Toc119018205"/>
+      <w:bookmarkStart w:id="50" w:name="_Toc119080021"/>
       <w:r>
         <w:t xml:space="preserve">Figura </w:t>
       </w:r>
-      <w:fldSimple w:instr=" SEQ Figura \* ARABIC ">
-        <w:r>
-          <w:rPr>
-            <w:noProof/>
-          </w:rPr>
-          <w:t>13</w:t>
-        </w:r>
-      </w:fldSimple>
+      <w:r>
+        <w:fldChar w:fldCharType="begin"/>
+      </w:r>
+      <w:r>
+        <w:instrText xml:space="preserve"> SEQ Figura \* ARABIC </w:instrText>
+      </w:r>
+      <w:r>
+        <w:fldChar w:fldCharType="separate"/>
+      </w:r>
+      <w:r>
+        <w:rPr>
+          <w:noProof/>
+        </w:rPr>
+        <w:t>13</w:t>
+      </w:r>
+      <w:r>
+        <w:rPr>
+          <w:noProof/>
+        </w:rPr>
+        <w:fldChar w:fldCharType="end"/>
+      </w:r>
       <w:r>
         <w:t xml:space="preserve">- </w:t>
       </w:r>
-      <w:proofErr w:type="spellStart"/>
-      <w:r>
-        <w:t>WebApp</w:t>
-      </w:r>
-      <w:proofErr w:type="spellEnd"/>
-      <w:r>
-        <w:t xml:space="preserve"> – Criação de Produto (</w:t>
-      </w:r>
-      <w:proofErr w:type="spellStart"/>
-      <w:r>
-        <w:t>backend</w:t>
-      </w:r>
-      <w:proofErr w:type="spellEnd"/>
-      <w:r>
-        <w:t>)</w:t>
+      <w:r>
+        <w:t>WebApp – Criação de Produto (backend)</w:t>
       </w:r>
       <w:bookmarkEnd w:id="50"/>
     </w:p>
@@ -30780,36 +30510,36 @@
         <w:pStyle w:val="Legenda"/>
         <w:jc w:val="center"/>
       </w:pPr>
-      <w:bookmarkStart w:id="51" w:name="_Toc119018206"/>
+      <w:bookmarkStart w:id="51" w:name="_Toc119080022"/>
       <w:r>
         <w:t xml:space="preserve">Figura </w:t>
       </w:r>
-      <w:fldSimple w:instr=" SEQ Figura \* ARABIC ">
-        <w:r>
-          <w:rPr>
-            <w:noProof/>
-          </w:rPr>
-          <w:t>14</w:t>
-        </w:r>
-      </w:fldSimple>
+      <w:r>
+        <w:fldChar w:fldCharType="begin"/>
+      </w:r>
+      <w:r>
+        <w:instrText xml:space="preserve"> SEQ Figura \* ARABIC </w:instrText>
+      </w:r>
+      <w:r>
+        <w:fldChar w:fldCharType="separate"/>
+      </w:r>
+      <w:r>
+        <w:rPr>
+          <w:noProof/>
+        </w:rPr>
+        <w:t>14</w:t>
+      </w:r>
+      <w:r>
+        <w:rPr>
+          <w:noProof/>
+        </w:rPr>
+        <w:fldChar w:fldCharType="end"/>
+      </w:r>
       <w:r>
         <w:t xml:space="preserve">- </w:t>
       </w:r>
-      <w:proofErr w:type="spellStart"/>
-      <w:r>
-        <w:t>WebApp</w:t>
-      </w:r>
-      <w:proofErr w:type="spellEnd"/>
-      <w:r>
-        <w:t xml:space="preserve"> – Gestão de Categorias (</w:t>
-      </w:r>
-      <w:proofErr w:type="spellStart"/>
-      <w:r>
-        <w:t>backend</w:t>
-      </w:r>
-      <w:proofErr w:type="spellEnd"/>
-      <w:r>
-        <w:t>)</w:t>
+      <w:r>
+        <w:t>WebApp – Gestão de Categorias (backend)</w:t>
       </w:r>
       <w:bookmarkEnd w:id="51"/>
     </w:p>
@@ -30894,42 +30624,42 @@
         <w:pStyle w:val="Legenda"/>
         <w:jc w:val="center"/>
       </w:pPr>
-      <w:bookmarkStart w:id="52" w:name="_Toc119018207"/>
+      <w:bookmarkStart w:id="52" w:name="_Toc119080023"/>
       <w:r>
         <w:t xml:space="preserve">Figura </w:t>
       </w:r>
-      <w:fldSimple w:instr=" SEQ Figura \* ARABIC ">
-        <w:r>
-          <w:rPr>
-            <w:noProof/>
-          </w:rPr>
-          <w:t>15</w:t>
-        </w:r>
-      </w:fldSimple>
+      <w:r>
+        <w:fldChar w:fldCharType="begin"/>
+      </w:r>
+      <w:r>
+        <w:instrText xml:space="preserve"> SEQ Figura \* ARABIC </w:instrText>
+      </w:r>
+      <w:r>
+        <w:fldChar w:fldCharType="separate"/>
+      </w:r>
+      <w:r>
+        <w:rPr>
+          <w:noProof/>
+        </w:rPr>
+        <w:t>15</w:t>
+      </w:r>
+      <w:r>
+        <w:rPr>
+          <w:noProof/>
+        </w:rPr>
+        <w:fldChar w:fldCharType="end"/>
+      </w:r>
       <w:r>
         <w:t xml:space="preserve">- </w:t>
       </w:r>
-      <w:proofErr w:type="spellStart"/>
-      <w:r>
-        <w:t>WebApp</w:t>
-      </w:r>
-      <w:proofErr w:type="spellEnd"/>
-      <w:r>
-        <w:t xml:space="preserve"> – Gestão de </w:t>
+      <w:r>
+        <w:t xml:space="preserve">WebApp – Gestão de </w:t>
       </w:r>
       <w:r>
         <w:t>Distritos</w:t>
       </w:r>
       <w:r>
-        <w:t xml:space="preserve"> (</w:t>
-      </w:r>
-      <w:proofErr w:type="spellStart"/>
-      <w:r>
-        <w:t>backend</w:t>
-      </w:r>
-      <w:proofErr w:type="spellEnd"/>
-      <w:r>
-        <w:t>)</w:t>
+        <w:t xml:space="preserve"> (backend)</w:t>
       </w:r>
       <w:bookmarkEnd w:id="52"/>
     </w:p>
@@ -31008,39 +30738,39 @@
         <w:pStyle w:val="Legenda"/>
         <w:jc w:val="center"/>
       </w:pPr>
-      <w:bookmarkStart w:id="53" w:name="_Toc119018208"/>
+      <w:bookmarkStart w:id="53" w:name="_Toc119080024"/>
       <w:r>
         <w:t xml:space="preserve">Figura </w:t>
       </w:r>
-      <w:fldSimple w:instr=" SEQ Figura \* ARABIC ">
-        <w:r>
-          <w:rPr>
-            <w:noProof/>
-          </w:rPr>
-          <w:t>16</w:t>
-        </w:r>
-      </w:fldSimple>
+      <w:r>
+        <w:fldChar w:fldCharType="begin"/>
+      </w:r>
+      <w:r>
+        <w:instrText xml:space="preserve"> SEQ Figura \* ARABIC </w:instrText>
+      </w:r>
+      <w:r>
+        <w:fldChar w:fldCharType="separate"/>
+      </w:r>
+      <w:r>
+        <w:rPr>
+          <w:noProof/>
+        </w:rPr>
+        <w:t>16</w:t>
+      </w:r>
+      <w:r>
+        <w:rPr>
+          <w:noProof/>
+        </w:rPr>
+        <w:fldChar w:fldCharType="end"/>
+      </w:r>
       <w:r>
         <w:t xml:space="preserve">- </w:t>
       </w:r>
-      <w:proofErr w:type="spellStart"/>
-      <w:r>
-        <w:t>WebApp</w:t>
-      </w:r>
-      <w:proofErr w:type="spellEnd"/>
-      <w:r>
-        <w:t xml:space="preserve"> – Gestão de Métodos de Pagamento</w:t>
-      </w:r>
-      <w:r>
-        <w:t xml:space="preserve"> (</w:t>
-      </w:r>
-      <w:proofErr w:type="spellStart"/>
-      <w:r>
-        <w:t>backend</w:t>
-      </w:r>
-      <w:proofErr w:type="spellEnd"/>
-      <w:r>
-        <w:t>)</w:t>
+      <w:r>
+        <w:t>WebApp – Gestão de Métodos de Pagamento</w:t>
+      </w:r>
+      <w:r>
+        <w:t xml:space="preserve"> (backend)</w:t>
       </w:r>
       <w:bookmarkEnd w:id="53"/>
     </w:p>
@@ -31125,18 +30855,31 @@
         <w:pStyle w:val="Legenda"/>
         <w:jc w:val="center"/>
       </w:pPr>
-      <w:bookmarkStart w:id="54" w:name="_Toc119018209"/>
+      <w:bookmarkStart w:id="54" w:name="_Toc119080025"/>
       <w:r>
         <w:t xml:space="preserve">Figura </w:t>
       </w:r>
-      <w:fldSimple w:instr=" SEQ Figura \* ARABIC ">
-        <w:r>
-          <w:rPr>
-            <w:noProof/>
-          </w:rPr>
-          <w:t>17</w:t>
-        </w:r>
-      </w:fldSimple>
+      <w:r>
+        <w:fldChar w:fldCharType="begin"/>
+      </w:r>
+      <w:r>
+        <w:instrText xml:space="preserve"> SEQ Figura \* ARABIC </w:instrText>
+      </w:r>
+      <w:r>
+        <w:fldChar w:fldCharType="separate"/>
+      </w:r>
+      <w:r>
+        <w:rPr>
+          <w:noProof/>
+        </w:rPr>
+        <w:t>17</w:t>
+      </w:r>
+      <w:r>
+        <w:rPr>
+          <w:noProof/>
+        </w:rPr>
+        <w:fldChar w:fldCharType="end"/>
+      </w:r>
       <w:r>
         <w:t xml:space="preserve">- </w:t>
       </w:r>
@@ -31144,15 +30887,7 @@
         <w:t>Web App – Gestão de Métodos de Expedição</w:t>
       </w:r>
       <w:r>
-        <w:t xml:space="preserve"> (</w:t>
-      </w:r>
-      <w:proofErr w:type="spellStart"/>
-      <w:r>
-        <w:t>backend</w:t>
-      </w:r>
-      <w:proofErr w:type="spellEnd"/>
-      <w:r>
-        <w:t>)</w:t>
+        <w:t xml:space="preserve"> (backend)</w:t>
       </w:r>
       <w:bookmarkEnd w:id="54"/>
     </w:p>
@@ -31196,7 +30931,7 @@
       <w:pPr>
         <w:pStyle w:val="Ttulo2"/>
       </w:pPr>
-      <w:bookmarkStart w:id="55" w:name="_Toc118722203"/>
+      <w:bookmarkStart w:id="55" w:name="_Toc119080008"/>
       <w:r>
         <w:lastRenderedPageBreak/>
         <w:t>Aplicação Móvel</w:t>
@@ -31262,18 +30997,31 @@
         <w:pStyle w:val="Legenda"/>
         <w:jc w:val="center"/>
       </w:pPr>
-      <w:bookmarkStart w:id="56" w:name="_Toc119018210"/>
+      <w:bookmarkStart w:id="56" w:name="_Toc119080026"/>
       <w:r>
         <w:t xml:space="preserve">Figura </w:t>
       </w:r>
-      <w:fldSimple w:instr=" SEQ Figura \* ARABIC ">
-        <w:r>
-          <w:rPr>
-            <w:noProof/>
-          </w:rPr>
-          <w:t>18</w:t>
-        </w:r>
-      </w:fldSimple>
+      <w:r>
+        <w:fldChar w:fldCharType="begin"/>
+      </w:r>
+      <w:r>
+        <w:instrText xml:space="preserve"> SEQ Figura \* ARABIC </w:instrText>
+      </w:r>
+      <w:r>
+        <w:fldChar w:fldCharType="separate"/>
+      </w:r>
+      <w:r>
+        <w:rPr>
+          <w:noProof/>
+        </w:rPr>
+        <w:t>18</w:t>
+      </w:r>
+      <w:r>
+        <w:rPr>
+          <w:noProof/>
+        </w:rPr>
+        <w:fldChar w:fldCharType="end"/>
+      </w:r>
       <w:r>
         <w:t xml:space="preserve">- Aplicação Móvel </w:t>
       </w:r>
@@ -31351,18 +31099,31 @@
         <w:pStyle w:val="Legenda"/>
         <w:jc w:val="center"/>
       </w:pPr>
-      <w:bookmarkStart w:id="57" w:name="_Toc119018211"/>
+      <w:bookmarkStart w:id="57" w:name="_Toc119080027"/>
       <w:r>
         <w:t xml:space="preserve">Figura </w:t>
       </w:r>
-      <w:fldSimple w:instr=" SEQ Figura \* ARABIC ">
-        <w:r>
-          <w:rPr>
-            <w:noProof/>
-          </w:rPr>
-          <w:t>19</w:t>
-        </w:r>
-      </w:fldSimple>
+      <w:r>
+        <w:fldChar w:fldCharType="begin"/>
+      </w:r>
+      <w:r>
+        <w:instrText xml:space="preserve"> SEQ Figura \* ARABIC </w:instrText>
+      </w:r>
+      <w:r>
+        <w:fldChar w:fldCharType="separate"/>
+      </w:r>
+      <w:r>
+        <w:rPr>
+          <w:noProof/>
+        </w:rPr>
+        <w:t>19</w:t>
+      </w:r>
+      <w:r>
+        <w:rPr>
+          <w:noProof/>
+        </w:rPr>
+        <w:fldChar w:fldCharType="end"/>
+      </w:r>
       <w:r>
         <w:t xml:space="preserve">- Aplicação Móvel - </w:t>
       </w:r>
@@ -31434,18 +31195,31 @@
         <w:pStyle w:val="Legenda"/>
         <w:jc w:val="center"/>
       </w:pPr>
-      <w:bookmarkStart w:id="58" w:name="_Toc119018212"/>
+      <w:bookmarkStart w:id="58" w:name="_Toc119080028"/>
       <w:r>
         <w:t xml:space="preserve">Figura </w:t>
       </w:r>
-      <w:fldSimple w:instr=" SEQ Figura \* ARABIC ">
-        <w:r>
-          <w:rPr>
-            <w:noProof/>
-          </w:rPr>
-          <w:t>20</w:t>
-        </w:r>
-      </w:fldSimple>
+      <w:r>
+        <w:fldChar w:fldCharType="begin"/>
+      </w:r>
+      <w:r>
+        <w:instrText xml:space="preserve"> SEQ Figura \* ARABIC </w:instrText>
+      </w:r>
+      <w:r>
+        <w:fldChar w:fldCharType="separate"/>
+      </w:r>
+      <w:r>
+        <w:rPr>
+          <w:noProof/>
+        </w:rPr>
+        <w:t>20</w:t>
+      </w:r>
+      <w:r>
+        <w:rPr>
+          <w:noProof/>
+        </w:rPr>
+        <w:fldChar w:fldCharType="end"/>
+      </w:r>
       <w:r>
         <w:t xml:space="preserve">- Aplicação Móvel - </w:t>
       </w:r>
@@ -31517,18 +31291,31 @@
         <w:pStyle w:val="Legenda"/>
         <w:jc w:val="center"/>
       </w:pPr>
-      <w:bookmarkStart w:id="59" w:name="_Toc119018213"/>
+      <w:bookmarkStart w:id="59" w:name="_Toc119080029"/>
       <w:r>
         <w:t xml:space="preserve">Figura </w:t>
       </w:r>
-      <w:fldSimple w:instr=" SEQ Figura \* ARABIC ">
-        <w:r>
-          <w:rPr>
-            <w:noProof/>
-          </w:rPr>
-          <w:t>21</w:t>
-        </w:r>
-      </w:fldSimple>
+      <w:r>
+        <w:fldChar w:fldCharType="begin"/>
+      </w:r>
+      <w:r>
+        <w:instrText xml:space="preserve"> SEQ Figura \* ARABIC </w:instrText>
+      </w:r>
+      <w:r>
+        <w:fldChar w:fldCharType="separate"/>
+      </w:r>
+      <w:r>
+        <w:rPr>
+          <w:noProof/>
+        </w:rPr>
+        <w:t>21</w:t>
+      </w:r>
+      <w:r>
+        <w:rPr>
+          <w:noProof/>
+        </w:rPr>
+        <w:fldChar w:fldCharType="end"/>
+      </w:r>
       <w:r>
         <w:t xml:space="preserve"> </w:t>
       </w:r>
@@ -31603,18 +31390,31 @@
         <w:pStyle w:val="Legenda"/>
         <w:jc w:val="center"/>
       </w:pPr>
-      <w:bookmarkStart w:id="60" w:name="_Toc119018214"/>
+      <w:bookmarkStart w:id="60" w:name="_Toc119080030"/>
       <w:r>
         <w:t xml:space="preserve">Figura </w:t>
       </w:r>
-      <w:fldSimple w:instr=" SEQ Figura \* ARABIC ">
-        <w:r>
-          <w:rPr>
-            <w:noProof/>
-          </w:rPr>
-          <w:t>22</w:t>
-        </w:r>
-      </w:fldSimple>
+      <w:r>
+        <w:fldChar w:fldCharType="begin"/>
+      </w:r>
+      <w:r>
+        <w:instrText xml:space="preserve"> SEQ Figura \* ARABIC </w:instrText>
+      </w:r>
+      <w:r>
+        <w:fldChar w:fldCharType="separate"/>
+      </w:r>
+      <w:r>
+        <w:rPr>
+          <w:noProof/>
+        </w:rPr>
+        <w:t>22</w:t>
+      </w:r>
+      <w:r>
+        <w:rPr>
+          <w:noProof/>
+        </w:rPr>
+        <w:fldChar w:fldCharType="end"/>
+      </w:r>
       <w:r>
         <w:t xml:space="preserve">- Aplicação Móvel - </w:t>
       </w:r>
@@ -31686,18 +31486,31 @@
         <w:pStyle w:val="Legenda"/>
         <w:jc w:val="center"/>
       </w:pPr>
-      <w:bookmarkStart w:id="61" w:name="_Toc119018215"/>
+      <w:bookmarkStart w:id="61" w:name="_Toc119080031"/>
       <w:r>
         <w:t xml:space="preserve">Figura </w:t>
       </w:r>
-      <w:fldSimple w:instr=" SEQ Figura \* ARABIC ">
-        <w:r>
-          <w:rPr>
-            <w:noProof/>
-          </w:rPr>
-          <w:t>23</w:t>
-        </w:r>
-      </w:fldSimple>
+      <w:r>
+        <w:fldChar w:fldCharType="begin"/>
+      </w:r>
+      <w:r>
+        <w:instrText xml:space="preserve"> SEQ Figura \* ARABIC </w:instrText>
+      </w:r>
+      <w:r>
+        <w:fldChar w:fldCharType="separate"/>
+      </w:r>
+      <w:r>
+        <w:rPr>
+          <w:noProof/>
+        </w:rPr>
+        <w:t>23</w:t>
+      </w:r>
+      <w:r>
+        <w:rPr>
+          <w:noProof/>
+        </w:rPr>
+        <w:fldChar w:fldCharType="end"/>
+      </w:r>
       <w:r>
         <w:t xml:space="preserve">- Aplicação Móvel - </w:t>
       </w:r>
@@ -31769,18 +31582,31 @@
         <w:pStyle w:val="Legenda"/>
         <w:jc w:val="center"/>
       </w:pPr>
-      <w:bookmarkStart w:id="62" w:name="_Toc119018216"/>
+      <w:bookmarkStart w:id="62" w:name="_Toc119080032"/>
       <w:r>
         <w:t xml:space="preserve">Figura </w:t>
       </w:r>
-      <w:fldSimple w:instr=" SEQ Figura \* ARABIC ">
-        <w:r>
-          <w:rPr>
-            <w:noProof/>
-          </w:rPr>
-          <w:t>24</w:t>
-        </w:r>
-      </w:fldSimple>
+      <w:r>
+        <w:fldChar w:fldCharType="begin"/>
+      </w:r>
+      <w:r>
+        <w:instrText xml:space="preserve"> SEQ Figura \* ARABIC </w:instrText>
+      </w:r>
+      <w:r>
+        <w:fldChar w:fldCharType="separate"/>
+      </w:r>
+      <w:r>
+        <w:rPr>
+          <w:noProof/>
+        </w:rPr>
+        <w:t>24</w:t>
+      </w:r>
+      <w:r>
+        <w:rPr>
+          <w:noProof/>
+        </w:rPr>
+        <w:fldChar w:fldCharType="end"/>
+      </w:r>
       <w:r>
         <w:t xml:space="preserve">- Aplicação Móvel - </w:t>
       </w:r>
@@ -31852,18 +31678,31 @@
         <w:pStyle w:val="Legenda"/>
         <w:jc w:val="center"/>
       </w:pPr>
-      <w:bookmarkStart w:id="63" w:name="_Toc119018217"/>
+      <w:bookmarkStart w:id="63" w:name="_Toc119080033"/>
       <w:r>
         <w:t xml:space="preserve">Figura </w:t>
       </w:r>
-      <w:fldSimple w:instr=" SEQ Figura \* ARABIC ">
-        <w:r>
-          <w:rPr>
-            <w:noProof/>
-          </w:rPr>
-          <w:t>25</w:t>
-        </w:r>
-      </w:fldSimple>
+      <w:r>
+        <w:fldChar w:fldCharType="begin"/>
+      </w:r>
+      <w:r>
+        <w:instrText xml:space="preserve"> SEQ Figura \* ARABIC </w:instrText>
+      </w:r>
+      <w:r>
+        <w:fldChar w:fldCharType="separate"/>
+      </w:r>
+      <w:r>
+        <w:rPr>
+          <w:noProof/>
+        </w:rPr>
+        <w:t>25</w:t>
+      </w:r>
+      <w:r>
+        <w:rPr>
+          <w:noProof/>
+        </w:rPr>
+        <w:fldChar w:fldCharType="end"/>
+      </w:r>
       <w:r>
         <w:t xml:space="preserve">- Aplicação Móvel </w:t>
       </w:r>
@@ -31941,18 +31780,31 @@
         <w:pStyle w:val="Legenda"/>
         <w:jc w:val="center"/>
       </w:pPr>
-      <w:bookmarkStart w:id="64" w:name="_Toc119018218"/>
+      <w:bookmarkStart w:id="64" w:name="_Toc119080034"/>
       <w:r>
         <w:t xml:space="preserve">Figura </w:t>
       </w:r>
-      <w:fldSimple w:instr=" SEQ Figura \* ARABIC ">
-        <w:r>
-          <w:rPr>
-            <w:noProof/>
-          </w:rPr>
-          <w:t>26</w:t>
-        </w:r>
-      </w:fldSimple>
+      <w:r>
+        <w:fldChar w:fldCharType="begin"/>
+      </w:r>
+      <w:r>
+        <w:instrText xml:space="preserve"> SEQ Figura \* ARABIC </w:instrText>
+      </w:r>
+      <w:r>
+        <w:fldChar w:fldCharType="separate"/>
+      </w:r>
+      <w:r>
+        <w:rPr>
+          <w:noProof/>
+        </w:rPr>
+        <w:t>26</w:t>
+      </w:r>
+      <w:r>
+        <w:rPr>
+          <w:noProof/>
+        </w:rPr>
+        <w:fldChar w:fldCharType="end"/>
+      </w:r>
       <w:r>
         <w:t xml:space="preserve">- Aplicação Móvel - </w:t>
       </w:r>
@@ -32024,18 +31876,31 @@
         <w:pStyle w:val="Legenda"/>
         <w:jc w:val="center"/>
       </w:pPr>
-      <w:bookmarkStart w:id="65" w:name="_Toc119018219"/>
+      <w:bookmarkStart w:id="65" w:name="_Toc119080035"/>
       <w:r>
         <w:t xml:space="preserve">Figura </w:t>
       </w:r>
-      <w:fldSimple w:instr=" SEQ Figura \* ARABIC ">
-        <w:r>
-          <w:rPr>
-            <w:noProof/>
-          </w:rPr>
-          <w:t>27</w:t>
-        </w:r>
-      </w:fldSimple>
+      <w:r>
+        <w:fldChar w:fldCharType="begin"/>
+      </w:r>
+      <w:r>
+        <w:instrText xml:space="preserve"> SEQ Figura \* ARABIC </w:instrText>
+      </w:r>
+      <w:r>
+        <w:fldChar w:fldCharType="separate"/>
+      </w:r>
+      <w:r>
+        <w:rPr>
+          <w:noProof/>
+        </w:rPr>
+        <w:t>27</w:t>
+      </w:r>
+      <w:r>
+        <w:rPr>
+          <w:noProof/>
+        </w:rPr>
+        <w:fldChar w:fldCharType="end"/>
+      </w:r>
       <w:r>
         <w:t xml:space="preserve">- Aplicação Móvel - </w:t>
       </w:r>
@@ -32065,7 +31930,7 @@
 </file>
 
 <file path=word/endnotes.xml><?xml version="1.0" encoding="utf-8"?>
-<w:endnotes xmlns:wpc="http://schemas.microsoft.com/office/word/2010/wordprocessingCanvas" xmlns:cx="http://schemas.microsoft.com/office/drawing/2014/chartex" xmlns:cx1="http://schemas.microsoft.com/office/drawing/2015/9/8/chartex" xmlns:cx2="http://schemas.microsoft.com/office/drawing/2015/10/21/chartex" xmlns:cx3="http://schemas.microsoft.com/office/drawing/2016/5/9/chartex" xmlns:cx4="http://schemas.microsoft.com/office/drawing/2016/5/10/chartex" xmlns:cx5="http://schemas.microsoft.com/office/drawing/2016/5/11/chartex" xmlns:cx6="http://schemas.microsoft.com/office/drawing/2016/5/12/chartex" xmlns:cx7="http://schemas.microsoft.com/office/drawing/2016/5/13/chartex" xmlns:cx8="http://schemas.microsoft.com/office/drawing/2016/5/14/chartex" xmlns:mc="http://schemas.openxmlformats.org/markup-compatibility/2006" xmlns:aink="http://schemas.microsoft.com/office/drawing/2016/ink" xmlns:am3d="http://schemas.microsoft.com/office/drawing/2017/model3d" xmlns:o="urn:schemas-microsoft-com:office:office" xmlns:oel="http://schemas.microsoft.com/office/2019/extlst" xmlns:r="http://schemas.openxmlformats.org/officeDocument/2006/relationships" xmlns:m="http://schemas.openxmlformats.org/officeDocument/2006/math" xmlns:v="urn:schemas-microsoft-com:vml" xmlns:wp14="http://schemas.microsoft.com/office/word/2010/wordprocessingDrawing" xmlns:wp="http://schemas.openxmlformats.org/drawingml/2006/wordprocessingDrawing" xmlns:w10="urn:schemas-microsoft-com:office:word" xmlns:w="http://schemas.openxmlformats.org/wordprocessingml/2006/main" xmlns:w14="http://schemas.microsoft.com/office/word/2010/wordml" xmlns:w15="http://schemas.microsoft.com/office/word/2012/wordml" xmlns:w16cex="http://schemas.microsoft.com/office/word/2018/wordml/cex" xmlns:w16cid="http://schemas.microsoft.com/office/word/2016/wordml/cid" xmlns:w16="http://schemas.microsoft.com/office/word/2018/wordml" xmlns:w16sdtdh="http://schemas.microsoft.com/office/word/2020/wordml/sdtdatahash" xmlns:w16se="http://schemas.microsoft.com/office/word/2015/wordml/symex" xmlns:wpg="http://schemas.microsoft.com/office/word/2010/wordprocessingGroup" xmlns:wpi="http://schemas.microsoft.com/office/word/2010/wordprocessingInk" xmlns:wne="http://schemas.microsoft.com/office/word/2006/wordml" xmlns:wps="http://schemas.microsoft.com/office/word/2010/wordprocessingShape" mc:Ignorable="w14 w15 w16se w16cid w16 w16cex w16sdtdh wp14">
+<w:endnotes xmlns:wpc="http://schemas.microsoft.com/office/word/2010/wordprocessingCanvas" xmlns:cx="http://schemas.microsoft.com/office/drawing/2014/chartex" xmlns:cx1="http://schemas.microsoft.com/office/drawing/2015/9/8/chartex" xmlns:cx2="http://schemas.microsoft.com/office/drawing/2015/10/21/chartex" xmlns:cx3="http://schemas.microsoft.com/office/drawing/2016/5/9/chartex" xmlns:cx4="http://schemas.microsoft.com/office/drawing/2016/5/10/chartex" xmlns:cx5="http://schemas.microsoft.com/office/drawing/2016/5/11/chartex" xmlns:cx6="http://schemas.microsoft.com/office/drawing/2016/5/12/chartex" xmlns:cx7="http://schemas.microsoft.com/office/drawing/2016/5/13/chartex" xmlns:cx8="http://schemas.microsoft.com/office/drawing/2016/5/14/chartex" xmlns:mc="http://schemas.openxmlformats.org/markup-compatibility/2006" xmlns:aink="http://schemas.microsoft.com/office/drawing/2016/ink" xmlns:am3d="http://schemas.microsoft.com/office/drawing/2017/model3d" xmlns:o="urn:schemas-microsoft-com:office:office" xmlns:r="http://schemas.openxmlformats.org/officeDocument/2006/relationships" xmlns:m="http://schemas.openxmlformats.org/officeDocument/2006/math" xmlns:v="urn:schemas-microsoft-com:vml" xmlns:wp14="http://schemas.microsoft.com/office/word/2010/wordprocessingDrawing" xmlns:wp="http://schemas.openxmlformats.org/drawingml/2006/wordprocessingDrawing" xmlns:w10="urn:schemas-microsoft-com:office:word" xmlns:w="http://schemas.openxmlformats.org/wordprocessingml/2006/main" xmlns:w14="http://schemas.microsoft.com/office/word/2010/wordml" xmlns:w15="http://schemas.microsoft.com/office/word/2012/wordml" xmlns:w16cex="http://schemas.microsoft.com/office/word/2018/wordml/cex" xmlns:w16cid="http://schemas.microsoft.com/office/word/2016/wordml/cid" xmlns:w16="http://schemas.microsoft.com/office/word/2018/wordml" xmlns:w16sdtdh="http://schemas.microsoft.com/office/word/2020/wordml/sdtdatahash" xmlns:w16se="http://schemas.microsoft.com/office/word/2015/wordml/symex" xmlns:wpg="http://schemas.microsoft.com/office/word/2010/wordprocessingGroup" xmlns:wpi="http://schemas.microsoft.com/office/word/2010/wordprocessingInk" xmlns:wne="http://schemas.microsoft.com/office/word/2006/wordml" xmlns:wps="http://schemas.microsoft.com/office/word/2010/wordprocessingShape" mc:Ignorable="w14 w15 w16se w16cid w16 w16cex w16sdtdh wp14">
   <w:endnote w:type="separator" w:id="-1">
     <w:p>
       <w:r>
@@ -32084,7 +31949,7 @@
 </file>
 
 <file path=word/footer1.xml><?xml version="1.0" encoding="utf-8"?>
-<w:ftr xmlns:wpc="http://schemas.microsoft.com/office/word/2010/wordprocessingCanvas" xmlns:cx="http://schemas.microsoft.com/office/drawing/2014/chartex" xmlns:cx1="http://schemas.microsoft.com/office/drawing/2015/9/8/chartex" xmlns:cx2="http://schemas.microsoft.com/office/drawing/2015/10/21/chartex" xmlns:cx3="http://schemas.microsoft.com/office/drawing/2016/5/9/chartex" xmlns:cx4="http://schemas.microsoft.com/office/drawing/2016/5/10/chartex" xmlns:cx5="http://schemas.microsoft.com/office/drawing/2016/5/11/chartex" xmlns:cx6="http://schemas.microsoft.com/office/drawing/2016/5/12/chartex" xmlns:cx7="http://schemas.microsoft.com/office/drawing/2016/5/13/chartex" xmlns:cx8="http://schemas.microsoft.com/office/drawing/2016/5/14/chartex" xmlns:mc="http://schemas.openxmlformats.org/markup-compatibility/2006" xmlns:aink="http://schemas.microsoft.com/office/drawing/2016/ink" xmlns:am3d="http://schemas.microsoft.com/office/drawing/2017/model3d" xmlns:o="urn:schemas-microsoft-com:office:office" xmlns:oel="http://schemas.microsoft.com/office/2019/extlst" xmlns:r="http://schemas.openxmlformats.org/officeDocument/2006/relationships" xmlns:m="http://schemas.openxmlformats.org/officeDocument/2006/math" xmlns:v="urn:schemas-microsoft-com:vml" xmlns:wp14="http://schemas.microsoft.com/office/word/2010/wordprocessingDrawing" xmlns:wp="http://schemas.openxmlformats.org/drawingml/2006/wordprocessingDrawing" xmlns:w10="urn:schemas-microsoft-com:office:word" xmlns:w="http://schemas.openxmlformats.org/wordprocessingml/2006/main" xmlns:w14="http://schemas.microsoft.com/office/word/2010/wordml" xmlns:w15="http://schemas.microsoft.com/office/word/2012/wordml" xmlns:w16cex="http://schemas.microsoft.com/office/word/2018/wordml/cex" xmlns:w16cid="http://schemas.microsoft.com/office/word/2016/wordml/cid" xmlns:w16="http://schemas.microsoft.com/office/word/2018/wordml" xmlns:w16sdtdh="http://schemas.microsoft.com/office/word/2020/wordml/sdtdatahash" xmlns:w16se="http://schemas.microsoft.com/office/word/2015/wordml/symex" xmlns:wpg="http://schemas.microsoft.com/office/word/2010/wordprocessingGroup" xmlns:wpi="http://schemas.microsoft.com/office/word/2010/wordprocessingInk" xmlns:wne="http://schemas.microsoft.com/office/word/2006/wordml" xmlns:wps="http://schemas.microsoft.com/office/word/2010/wordprocessingShape" mc:Ignorable="w14 w15 w16se w16cid w16 w16cex w16sdtdh wp14">
+<w:ftr xmlns:wpc="http://schemas.microsoft.com/office/word/2010/wordprocessingCanvas" xmlns:cx="http://schemas.microsoft.com/office/drawing/2014/chartex" xmlns:cx1="http://schemas.microsoft.com/office/drawing/2015/9/8/chartex" xmlns:cx2="http://schemas.microsoft.com/office/drawing/2015/10/21/chartex" xmlns:cx3="http://schemas.microsoft.com/office/drawing/2016/5/9/chartex" xmlns:cx4="http://schemas.microsoft.com/office/drawing/2016/5/10/chartex" xmlns:cx5="http://schemas.microsoft.com/office/drawing/2016/5/11/chartex" xmlns:cx6="http://schemas.microsoft.com/office/drawing/2016/5/12/chartex" xmlns:cx7="http://schemas.microsoft.com/office/drawing/2016/5/13/chartex" xmlns:cx8="http://schemas.microsoft.com/office/drawing/2016/5/14/chartex" xmlns:mc="http://schemas.openxmlformats.org/markup-compatibility/2006" xmlns:aink="http://schemas.microsoft.com/office/drawing/2016/ink" xmlns:am3d="http://schemas.microsoft.com/office/drawing/2017/model3d" xmlns:o="urn:schemas-microsoft-com:office:office" xmlns:r="http://schemas.openxmlformats.org/officeDocument/2006/relationships" xmlns:m="http://schemas.openxmlformats.org/officeDocument/2006/math" xmlns:v="urn:schemas-microsoft-com:vml" xmlns:wp14="http://schemas.microsoft.com/office/word/2010/wordprocessingDrawing" xmlns:wp="http://schemas.openxmlformats.org/drawingml/2006/wordprocessingDrawing" xmlns:w10="urn:schemas-microsoft-com:office:word" xmlns:w="http://schemas.openxmlformats.org/wordprocessingml/2006/main" xmlns:w14="http://schemas.microsoft.com/office/word/2010/wordml" xmlns:w15="http://schemas.microsoft.com/office/word/2012/wordml" xmlns:w16cex="http://schemas.microsoft.com/office/word/2018/wordml/cex" xmlns:w16cid="http://schemas.microsoft.com/office/word/2016/wordml/cid" xmlns:w16="http://schemas.microsoft.com/office/word/2018/wordml" xmlns:w16sdtdh="http://schemas.microsoft.com/office/word/2020/wordml/sdtdatahash" xmlns:w16se="http://schemas.microsoft.com/office/word/2015/wordml/symex" xmlns:wpg="http://schemas.microsoft.com/office/word/2010/wordprocessingGroup" xmlns:wpi="http://schemas.microsoft.com/office/word/2010/wordprocessingInk" xmlns:wne="http://schemas.microsoft.com/office/word/2006/wordml" xmlns:wps="http://schemas.microsoft.com/office/word/2010/wordprocessingShape" mc:Ignorable="w14 w15 w16se w16cid w16 w16cex w16sdtdh wp14">
   <w:p>
     <w:pPr>
       <w:pStyle w:val="Rodap"/>
@@ -32155,7 +32020,7 @@
 </file>
 
 <file path=word/footer2.xml><?xml version="1.0" encoding="utf-8"?>
-<w:ftr xmlns:wpc="http://schemas.microsoft.com/office/word/2010/wordprocessingCanvas" xmlns:cx="http://schemas.microsoft.com/office/drawing/2014/chartex" xmlns:cx1="http://schemas.microsoft.com/office/drawing/2015/9/8/chartex" xmlns:cx2="http://schemas.microsoft.com/office/drawing/2015/10/21/chartex" xmlns:cx3="http://schemas.microsoft.com/office/drawing/2016/5/9/chartex" xmlns:cx4="http://schemas.microsoft.com/office/drawing/2016/5/10/chartex" xmlns:cx5="http://schemas.microsoft.com/office/drawing/2016/5/11/chartex" xmlns:cx6="http://schemas.microsoft.com/office/drawing/2016/5/12/chartex" xmlns:cx7="http://schemas.microsoft.com/office/drawing/2016/5/13/chartex" xmlns:cx8="http://schemas.microsoft.com/office/drawing/2016/5/14/chartex" xmlns:mc="http://schemas.openxmlformats.org/markup-compatibility/2006" xmlns:aink="http://schemas.microsoft.com/office/drawing/2016/ink" xmlns:am3d="http://schemas.microsoft.com/office/drawing/2017/model3d" xmlns:o="urn:schemas-microsoft-com:office:office" xmlns:oel="http://schemas.microsoft.com/office/2019/extlst" xmlns:r="http://schemas.openxmlformats.org/officeDocument/2006/relationships" xmlns:m="http://schemas.openxmlformats.org/officeDocument/2006/math" xmlns:v="urn:schemas-microsoft-com:vml" xmlns:wp14="http://schemas.microsoft.com/office/word/2010/wordprocessingDrawing" xmlns:wp="http://schemas.openxmlformats.org/drawingml/2006/wordprocessingDrawing" xmlns:w10="urn:schemas-microsoft-com:office:word" xmlns:w="http://schemas.openxmlformats.org/wordprocessingml/2006/main" xmlns:w14="http://schemas.microsoft.com/office/word/2010/wordml" xmlns:w15="http://schemas.microsoft.com/office/word/2012/wordml" xmlns:w16cex="http://schemas.microsoft.com/office/word/2018/wordml/cex" xmlns:w16cid="http://schemas.microsoft.com/office/word/2016/wordml/cid" xmlns:w16="http://schemas.microsoft.com/office/word/2018/wordml" xmlns:w16sdtdh="http://schemas.microsoft.com/office/word/2020/wordml/sdtdatahash" xmlns:w16se="http://schemas.microsoft.com/office/word/2015/wordml/symex" xmlns:wpg="http://schemas.microsoft.com/office/word/2010/wordprocessingGroup" xmlns:wpi="http://schemas.microsoft.com/office/word/2010/wordprocessingInk" xmlns:wne="http://schemas.microsoft.com/office/word/2006/wordml" xmlns:wps="http://schemas.microsoft.com/office/word/2010/wordprocessingShape" mc:Ignorable="w14 w15 w16se w16cid w16 w16cex w16sdtdh wp14">
+<w:ftr xmlns:wpc="http://schemas.microsoft.com/office/word/2010/wordprocessingCanvas" xmlns:cx="http://schemas.microsoft.com/office/drawing/2014/chartex" xmlns:cx1="http://schemas.microsoft.com/office/drawing/2015/9/8/chartex" xmlns:cx2="http://schemas.microsoft.com/office/drawing/2015/10/21/chartex" xmlns:cx3="http://schemas.microsoft.com/office/drawing/2016/5/9/chartex" xmlns:cx4="http://schemas.microsoft.com/office/drawing/2016/5/10/chartex" xmlns:cx5="http://schemas.microsoft.com/office/drawing/2016/5/11/chartex" xmlns:cx6="http://schemas.microsoft.com/office/drawing/2016/5/12/chartex" xmlns:cx7="http://schemas.microsoft.com/office/drawing/2016/5/13/chartex" xmlns:cx8="http://schemas.microsoft.com/office/drawing/2016/5/14/chartex" xmlns:mc="http://schemas.openxmlformats.org/markup-compatibility/2006" xmlns:aink="http://schemas.microsoft.com/office/drawing/2016/ink" xmlns:am3d="http://schemas.microsoft.com/office/drawing/2017/model3d" xmlns:o="urn:schemas-microsoft-com:office:office" xmlns:r="http://schemas.openxmlformats.org/officeDocument/2006/relationships" xmlns:m="http://schemas.openxmlformats.org/officeDocument/2006/math" xmlns:v="urn:schemas-microsoft-com:vml" xmlns:wp14="http://schemas.microsoft.com/office/word/2010/wordprocessingDrawing" xmlns:wp="http://schemas.openxmlformats.org/drawingml/2006/wordprocessingDrawing" xmlns:w10="urn:schemas-microsoft-com:office:word" xmlns:w="http://schemas.openxmlformats.org/wordprocessingml/2006/main" xmlns:w14="http://schemas.microsoft.com/office/word/2010/wordml" xmlns:w15="http://schemas.microsoft.com/office/word/2012/wordml" xmlns:w16cex="http://schemas.microsoft.com/office/word/2018/wordml/cex" xmlns:w16cid="http://schemas.microsoft.com/office/word/2016/wordml/cid" xmlns:w16="http://schemas.microsoft.com/office/word/2018/wordml" xmlns:w16sdtdh="http://schemas.microsoft.com/office/word/2020/wordml/sdtdatahash" xmlns:w16se="http://schemas.microsoft.com/office/word/2015/wordml/symex" xmlns:wpg="http://schemas.microsoft.com/office/word/2010/wordprocessingGroup" xmlns:wpi="http://schemas.microsoft.com/office/word/2010/wordprocessingInk" xmlns:wne="http://schemas.microsoft.com/office/word/2006/wordml" xmlns:wps="http://schemas.microsoft.com/office/word/2010/wordprocessingShape" mc:Ignorable="w14 w15 w16se w16cid w16 w16cex w16sdtdh wp14">
   <w:sdt>
     <w:sdtPr>
       <w:id w:val="2071930181"/>
@@ -32164,6 +32029,7 @@
         <w:docPartUnique/>
       </w:docPartObj>
     </w:sdtPr>
+    <w:sdtEndPr/>
     <w:sdtContent>
       <w:p>
         <w:pPr>
@@ -32238,6 +32104,7 @@
               <w:docPartUnique/>
             </w:docPartObj>
           </w:sdtPr>
+          <w:sdtEndPr/>
           <w:sdtContent>
             <w:r>
               <w:t xml:space="preserve">                                                            </w:t>
@@ -32341,7 +32208,7 @@
 </file>
 
 <file path=word/footnotes.xml><?xml version="1.0" encoding="utf-8"?>
-<w:footnotes xmlns:wpc="http://schemas.microsoft.com/office/word/2010/wordprocessingCanvas" xmlns:cx="http://schemas.microsoft.com/office/drawing/2014/chartex" xmlns:cx1="http://schemas.microsoft.com/office/drawing/2015/9/8/chartex" xmlns:cx2="http://schemas.microsoft.com/office/drawing/2015/10/21/chartex" xmlns:cx3="http://schemas.microsoft.com/office/drawing/2016/5/9/chartex" xmlns:cx4="http://schemas.microsoft.com/office/drawing/2016/5/10/chartex" xmlns:cx5="http://schemas.microsoft.com/office/drawing/2016/5/11/chartex" xmlns:cx6="http://schemas.microsoft.com/office/drawing/2016/5/12/chartex" xmlns:cx7="http://schemas.microsoft.com/office/drawing/2016/5/13/chartex" xmlns:cx8="http://schemas.microsoft.com/office/drawing/2016/5/14/chartex" xmlns:mc="http://schemas.openxmlformats.org/markup-compatibility/2006" xmlns:aink="http://schemas.microsoft.com/office/drawing/2016/ink" xmlns:am3d="http://schemas.microsoft.com/office/drawing/2017/model3d" xmlns:o="urn:schemas-microsoft-com:office:office" xmlns:oel="http://schemas.microsoft.com/office/2019/extlst" xmlns:r="http://schemas.openxmlformats.org/officeDocument/2006/relationships" xmlns:m="http://schemas.openxmlformats.org/officeDocument/2006/math" xmlns:v="urn:schemas-microsoft-com:vml" xmlns:wp14="http://schemas.microsoft.com/office/word/2010/wordprocessingDrawing" xmlns:wp="http://schemas.openxmlformats.org/drawingml/2006/wordprocessingDrawing" xmlns:w10="urn:schemas-microsoft-com:office:word" xmlns:w="http://schemas.openxmlformats.org/wordprocessingml/2006/main" xmlns:w14="http://schemas.microsoft.com/office/word/2010/wordml" xmlns:w15="http://schemas.microsoft.com/office/word/2012/wordml" xmlns:w16cex="http://schemas.microsoft.com/office/word/2018/wordml/cex" xmlns:w16cid="http://schemas.microsoft.com/office/word/2016/wordml/cid" xmlns:w16="http://schemas.microsoft.com/office/word/2018/wordml" xmlns:w16sdtdh="http://schemas.microsoft.com/office/word/2020/wordml/sdtdatahash" xmlns:w16se="http://schemas.microsoft.com/office/word/2015/wordml/symex" xmlns:wpg="http://schemas.microsoft.com/office/word/2010/wordprocessingGroup" xmlns:wpi="http://schemas.microsoft.com/office/word/2010/wordprocessingInk" xmlns:wne="http://schemas.microsoft.com/office/word/2006/wordml" xmlns:wps="http://schemas.microsoft.com/office/word/2010/wordprocessingShape" mc:Ignorable="w14 w15 w16se w16cid w16 w16cex w16sdtdh wp14">
+<w:footnotes xmlns:wpc="http://schemas.microsoft.com/office/word/2010/wordprocessingCanvas" xmlns:cx="http://schemas.microsoft.com/office/drawing/2014/chartex" xmlns:cx1="http://schemas.microsoft.com/office/drawing/2015/9/8/chartex" xmlns:cx2="http://schemas.microsoft.com/office/drawing/2015/10/21/chartex" xmlns:cx3="http://schemas.microsoft.com/office/drawing/2016/5/9/chartex" xmlns:cx4="http://schemas.microsoft.com/office/drawing/2016/5/10/chartex" xmlns:cx5="http://schemas.microsoft.com/office/drawing/2016/5/11/chartex" xmlns:cx6="http://schemas.microsoft.com/office/drawing/2016/5/12/chartex" xmlns:cx7="http://schemas.microsoft.com/office/drawing/2016/5/13/chartex" xmlns:cx8="http://schemas.microsoft.com/office/drawing/2016/5/14/chartex" xmlns:mc="http://schemas.openxmlformats.org/markup-compatibility/2006" xmlns:aink="http://schemas.microsoft.com/office/drawing/2016/ink" xmlns:am3d="http://schemas.microsoft.com/office/drawing/2017/model3d" xmlns:o="urn:schemas-microsoft-com:office:office" xmlns:r="http://schemas.openxmlformats.org/officeDocument/2006/relationships" xmlns:m="http://schemas.openxmlformats.org/officeDocument/2006/math" xmlns:v="urn:schemas-microsoft-com:vml" xmlns:wp14="http://schemas.microsoft.com/office/word/2010/wordprocessingDrawing" xmlns:wp="http://schemas.openxmlformats.org/drawingml/2006/wordprocessingDrawing" xmlns:w10="urn:schemas-microsoft-com:office:word" xmlns:w="http://schemas.openxmlformats.org/wordprocessingml/2006/main" xmlns:w14="http://schemas.microsoft.com/office/word/2010/wordml" xmlns:w15="http://schemas.microsoft.com/office/word/2012/wordml" xmlns:w16cex="http://schemas.microsoft.com/office/word/2018/wordml/cex" xmlns:w16cid="http://schemas.microsoft.com/office/word/2016/wordml/cid" xmlns:w16="http://schemas.microsoft.com/office/word/2018/wordml" xmlns:w16sdtdh="http://schemas.microsoft.com/office/word/2020/wordml/sdtdatahash" xmlns:w16se="http://schemas.microsoft.com/office/word/2015/wordml/symex" xmlns:wpg="http://schemas.microsoft.com/office/word/2010/wordprocessingGroup" xmlns:wpi="http://schemas.microsoft.com/office/word/2010/wordprocessingInk" xmlns:wne="http://schemas.microsoft.com/office/word/2006/wordml" xmlns:wps="http://schemas.microsoft.com/office/word/2010/wordprocessingShape" mc:Ignorable="w14 w15 w16se w16cid w16 w16cex w16sdtdh wp14">
   <w:footnote w:type="separator" w:id="-1">
     <w:p>
       <w:r>
@@ -32360,7 +32227,7 @@
 </file>
 
 <file path=word/header1.xml><?xml version="1.0" encoding="utf-8"?>
-<w:hdr xmlns:wpc="http://schemas.microsoft.com/office/word/2010/wordprocessingCanvas" xmlns:cx="http://schemas.microsoft.com/office/drawing/2014/chartex" xmlns:cx1="http://schemas.microsoft.com/office/drawing/2015/9/8/chartex" xmlns:cx2="http://schemas.microsoft.com/office/drawing/2015/10/21/chartex" xmlns:cx3="http://schemas.microsoft.com/office/drawing/2016/5/9/chartex" xmlns:cx4="http://schemas.microsoft.com/office/drawing/2016/5/10/chartex" xmlns:cx5="http://schemas.microsoft.com/office/drawing/2016/5/11/chartex" xmlns:cx6="http://schemas.microsoft.com/office/drawing/2016/5/12/chartex" xmlns:cx7="http://schemas.microsoft.com/office/drawing/2016/5/13/chartex" xmlns:cx8="http://schemas.microsoft.com/office/drawing/2016/5/14/chartex" xmlns:mc="http://schemas.openxmlformats.org/markup-compatibility/2006" xmlns:aink="http://schemas.microsoft.com/office/drawing/2016/ink" xmlns:am3d="http://schemas.microsoft.com/office/drawing/2017/model3d" xmlns:o="urn:schemas-microsoft-com:office:office" xmlns:oel="http://schemas.microsoft.com/office/2019/extlst" xmlns:r="http://schemas.openxmlformats.org/officeDocument/2006/relationships" xmlns:m="http://schemas.openxmlformats.org/officeDocument/2006/math" xmlns:v="urn:schemas-microsoft-com:vml" xmlns:wp14="http://schemas.microsoft.com/office/word/2010/wordprocessingDrawing" xmlns:wp="http://schemas.openxmlformats.org/drawingml/2006/wordprocessingDrawing" xmlns:w10="urn:schemas-microsoft-com:office:word" xmlns:w="http://schemas.openxmlformats.org/wordprocessingml/2006/main" xmlns:w14="http://schemas.microsoft.com/office/word/2010/wordml" xmlns:w15="http://schemas.microsoft.com/office/word/2012/wordml" xmlns:w16cex="http://schemas.microsoft.com/office/word/2018/wordml/cex" xmlns:w16cid="http://schemas.microsoft.com/office/word/2016/wordml/cid" xmlns:w16="http://schemas.microsoft.com/office/word/2018/wordml" xmlns:w16sdtdh="http://schemas.microsoft.com/office/word/2020/wordml/sdtdatahash" xmlns:w16se="http://schemas.microsoft.com/office/word/2015/wordml/symex" xmlns:wpg="http://schemas.microsoft.com/office/word/2010/wordprocessingGroup" xmlns:wpi="http://schemas.microsoft.com/office/word/2010/wordprocessingInk" xmlns:wne="http://schemas.microsoft.com/office/word/2006/wordml" xmlns:wps="http://schemas.microsoft.com/office/word/2010/wordprocessingShape" mc:Ignorable="w14 w15 w16se w16cid w16 w16cex w16sdtdh wp14">
+<w:hdr xmlns:wpc="http://schemas.microsoft.com/office/word/2010/wordprocessingCanvas" xmlns:cx="http://schemas.microsoft.com/office/drawing/2014/chartex" xmlns:cx1="http://schemas.microsoft.com/office/drawing/2015/9/8/chartex" xmlns:cx2="http://schemas.microsoft.com/office/drawing/2015/10/21/chartex" xmlns:cx3="http://schemas.microsoft.com/office/drawing/2016/5/9/chartex" xmlns:cx4="http://schemas.microsoft.com/office/drawing/2016/5/10/chartex" xmlns:cx5="http://schemas.microsoft.com/office/drawing/2016/5/11/chartex" xmlns:cx6="http://schemas.microsoft.com/office/drawing/2016/5/12/chartex" xmlns:cx7="http://schemas.microsoft.com/office/drawing/2016/5/13/chartex" xmlns:cx8="http://schemas.microsoft.com/office/drawing/2016/5/14/chartex" xmlns:mc="http://schemas.openxmlformats.org/markup-compatibility/2006" xmlns:aink="http://schemas.microsoft.com/office/drawing/2016/ink" xmlns:am3d="http://schemas.microsoft.com/office/drawing/2017/model3d" xmlns:o="urn:schemas-microsoft-com:office:office" xmlns:r="http://schemas.openxmlformats.org/officeDocument/2006/relationships" xmlns:m="http://schemas.openxmlformats.org/officeDocument/2006/math" xmlns:v="urn:schemas-microsoft-com:vml" xmlns:wp14="http://schemas.microsoft.com/office/word/2010/wordprocessingDrawing" xmlns:wp="http://schemas.openxmlformats.org/drawingml/2006/wordprocessingDrawing" xmlns:w10="urn:schemas-microsoft-com:office:word" xmlns:w="http://schemas.openxmlformats.org/wordprocessingml/2006/main" xmlns:w14="http://schemas.microsoft.com/office/word/2010/wordml" xmlns:w15="http://schemas.microsoft.com/office/word/2012/wordml" xmlns:w16cex="http://schemas.microsoft.com/office/word/2018/wordml/cex" xmlns:w16cid="http://schemas.microsoft.com/office/word/2016/wordml/cid" xmlns:w16="http://schemas.microsoft.com/office/word/2018/wordml" xmlns:w16sdtdh="http://schemas.microsoft.com/office/word/2020/wordml/sdtdatahash" xmlns:w16se="http://schemas.microsoft.com/office/word/2015/wordml/symex" xmlns:wpg="http://schemas.microsoft.com/office/word/2010/wordprocessingGroup" xmlns:wpi="http://schemas.microsoft.com/office/word/2010/wordprocessingInk" xmlns:wne="http://schemas.microsoft.com/office/word/2006/wordml" xmlns:wps="http://schemas.microsoft.com/office/word/2010/wordprocessingShape" mc:Ignorable="w14 w15 w16se w16cid w16 w16cex w16sdtdh wp14">
   <w:p>
     <w:pPr>
       <w:pStyle w:val="Cabealho"/>
@@ -32370,7 +32237,7 @@
 </file>
 
 <file path=word/numbering.xml><?xml version="1.0" encoding="utf-8"?>
-<w:numbering xmlns:wpc="http://schemas.microsoft.com/office/word/2010/wordprocessingCanvas" xmlns:cx="http://schemas.microsoft.com/office/drawing/2014/chartex" xmlns:cx1="http://schemas.microsoft.com/office/drawing/2015/9/8/chartex" xmlns:cx2="http://schemas.microsoft.com/office/drawing/2015/10/21/chartex" xmlns:cx3="http://schemas.microsoft.com/office/drawing/2016/5/9/chartex" xmlns:cx4="http://schemas.microsoft.com/office/drawing/2016/5/10/chartex" xmlns:cx5="http://schemas.microsoft.com/office/drawing/2016/5/11/chartex" xmlns:cx6="http://schemas.microsoft.com/office/drawing/2016/5/12/chartex" xmlns:cx7="http://schemas.microsoft.com/office/drawing/2016/5/13/chartex" xmlns:cx8="http://schemas.microsoft.com/office/drawing/2016/5/14/chartex" xmlns:mc="http://schemas.openxmlformats.org/markup-compatibility/2006" xmlns:aink="http://schemas.microsoft.com/office/drawing/2016/ink" xmlns:am3d="http://schemas.microsoft.com/office/drawing/2017/model3d" xmlns:o="urn:schemas-microsoft-com:office:office" xmlns:oel="http://schemas.microsoft.com/office/2019/extlst" xmlns:r="http://schemas.openxmlformats.org/officeDocument/2006/relationships" xmlns:m="http://schemas.openxmlformats.org/officeDocument/2006/math" xmlns:v="urn:schemas-microsoft-com:vml" xmlns:wp14="http://schemas.microsoft.com/office/word/2010/wordprocessingDrawing" xmlns:wp="http://schemas.openxmlformats.org/drawingml/2006/wordprocessingDrawing" xmlns:w10="urn:schemas-microsoft-com:office:word" xmlns:w="http://schemas.openxmlformats.org/wordprocessingml/2006/main" xmlns:w14="http://schemas.microsoft.com/office/word/2010/wordml" xmlns:w15="http://schemas.microsoft.com/office/word/2012/wordml" xmlns:w16cex="http://schemas.microsoft.com/office/word/2018/wordml/cex" xmlns:w16cid="http://schemas.microsoft.com/office/word/2016/wordml/cid" xmlns:w16="http://schemas.microsoft.com/office/word/2018/wordml" xmlns:w16sdtdh="http://schemas.microsoft.com/office/word/2020/wordml/sdtdatahash" xmlns:w16se="http://schemas.microsoft.com/office/word/2015/wordml/symex" xmlns:wpg="http://schemas.microsoft.com/office/word/2010/wordprocessingGroup" xmlns:wpi="http://schemas.microsoft.com/office/word/2010/wordprocessingInk" xmlns:wne="http://schemas.microsoft.com/office/word/2006/wordml" xmlns:wps="http://schemas.microsoft.com/office/word/2010/wordprocessingShape" mc:Ignorable="w14 w15 w16se w16cid w16 w16cex w16sdtdh wp14">
+<w:numbering xmlns:wpc="http://schemas.microsoft.com/office/word/2010/wordprocessingCanvas" xmlns:cx="http://schemas.microsoft.com/office/drawing/2014/chartex" xmlns:cx1="http://schemas.microsoft.com/office/drawing/2015/9/8/chartex" xmlns:cx2="http://schemas.microsoft.com/office/drawing/2015/10/21/chartex" xmlns:cx3="http://schemas.microsoft.com/office/drawing/2016/5/9/chartex" xmlns:cx4="http://schemas.microsoft.com/office/drawing/2016/5/10/chartex" xmlns:cx5="http://schemas.microsoft.com/office/drawing/2016/5/11/chartex" xmlns:cx6="http://schemas.microsoft.com/office/drawing/2016/5/12/chartex" xmlns:cx7="http://schemas.microsoft.com/office/drawing/2016/5/13/chartex" xmlns:cx8="http://schemas.microsoft.com/office/drawing/2016/5/14/chartex" xmlns:mc="http://schemas.openxmlformats.org/markup-compatibility/2006" xmlns:aink="http://schemas.microsoft.com/office/drawing/2016/ink" xmlns:am3d="http://schemas.microsoft.com/office/drawing/2017/model3d" xmlns:o="urn:schemas-microsoft-com:office:office" xmlns:r="http://schemas.openxmlformats.org/officeDocument/2006/relationships" xmlns:m="http://schemas.openxmlformats.org/officeDocument/2006/math" xmlns:v="urn:schemas-microsoft-com:vml" xmlns:wp14="http://schemas.microsoft.com/office/word/2010/wordprocessingDrawing" xmlns:wp="http://schemas.openxmlformats.org/drawingml/2006/wordprocessingDrawing" xmlns:w10="urn:schemas-microsoft-com:office:word" xmlns:w="http://schemas.openxmlformats.org/wordprocessingml/2006/main" xmlns:w14="http://schemas.microsoft.com/office/word/2010/wordml" xmlns:w15="http://schemas.microsoft.com/office/word/2012/wordml" xmlns:w16cex="http://schemas.microsoft.com/office/word/2018/wordml/cex" xmlns:w16cid="http://schemas.microsoft.com/office/word/2016/wordml/cid" xmlns:w16="http://schemas.microsoft.com/office/word/2018/wordml" xmlns:w16sdtdh="http://schemas.microsoft.com/office/word/2020/wordml/sdtdatahash" xmlns:w16se="http://schemas.microsoft.com/office/word/2015/wordml/symex" xmlns:wpg="http://schemas.microsoft.com/office/word/2010/wordprocessingGroup" xmlns:wpi="http://schemas.microsoft.com/office/word/2010/wordprocessingInk" xmlns:wne="http://schemas.microsoft.com/office/word/2006/wordml" xmlns:wps="http://schemas.microsoft.com/office/word/2010/wordprocessingShape" mc:Ignorable="w14 w15 w16se w16cid w16 w16cex w16sdtdh wp14">
   <w:abstractNum w:abstractNumId="0" w15:restartNumberingAfterBreak="0">
     <w:nsid w:val="033B1D64"/>
     <w:multiLevelType w:val="hybridMultilevel"/>
@@ -35318,91 +35185,91 @@
       </w:pPr>
     </w:lvl>
   </w:abstractNum>
-  <w:num w:numId="1" w16cid:durableId="1359237749">
+  <w:num w:numId="1">
     <w:abstractNumId w:val="14"/>
   </w:num>
-  <w:num w:numId="2" w16cid:durableId="807894067">
+  <w:num w:numId="2">
     <w:abstractNumId w:val="19"/>
   </w:num>
-  <w:num w:numId="3" w16cid:durableId="1882478527">
+  <w:num w:numId="3">
     <w:abstractNumId w:val="16"/>
   </w:num>
-  <w:num w:numId="4" w16cid:durableId="1790931155">
+  <w:num w:numId="4">
     <w:abstractNumId w:val="17"/>
   </w:num>
-  <w:num w:numId="5" w16cid:durableId="2137260395">
+  <w:num w:numId="5">
     <w:abstractNumId w:val="18"/>
   </w:num>
-  <w:num w:numId="6" w16cid:durableId="2087728057">
+  <w:num w:numId="6">
     <w:abstractNumId w:val="5"/>
   </w:num>
-  <w:num w:numId="7" w16cid:durableId="137067757">
+  <w:num w:numId="7">
     <w:abstractNumId w:val="11"/>
   </w:num>
-  <w:num w:numId="8" w16cid:durableId="1718778255">
+  <w:num w:numId="8">
     <w:abstractNumId w:val="12"/>
   </w:num>
-  <w:num w:numId="9" w16cid:durableId="1689602360">
+  <w:num w:numId="9">
     <w:abstractNumId w:val="13"/>
   </w:num>
-  <w:num w:numId="10" w16cid:durableId="163518141">
+  <w:num w:numId="10">
     <w:abstractNumId w:val="2"/>
   </w:num>
-  <w:num w:numId="11" w16cid:durableId="987636631">
+  <w:num w:numId="11">
     <w:abstractNumId w:val="4"/>
   </w:num>
-  <w:num w:numId="12" w16cid:durableId="1244142746">
+  <w:num w:numId="12">
     <w:abstractNumId w:val="15"/>
   </w:num>
-  <w:num w:numId="13" w16cid:durableId="2012221724">
+  <w:num w:numId="13">
     <w:abstractNumId w:val="22"/>
   </w:num>
-  <w:num w:numId="14" w16cid:durableId="496304836">
+  <w:num w:numId="14">
     <w:abstractNumId w:val="28"/>
   </w:num>
-  <w:num w:numId="15" w16cid:durableId="400640108">
+  <w:num w:numId="15">
     <w:abstractNumId w:val="10"/>
   </w:num>
-  <w:num w:numId="16" w16cid:durableId="888690138">
+  <w:num w:numId="16">
     <w:abstractNumId w:val="8"/>
   </w:num>
-  <w:num w:numId="17" w16cid:durableId="48382064">
+  <w:num w:numId="17">
     <w:abstractNumId w:val="9"/>
   </w:num>
-  <w:num w:numId="18" w16cid:durableId="114448578">
+  <w:num w:numId="18">
     <w:abstractNumId w:val="24"/>
   </w:num>
-  <w:num w:numId="19" w16cid:durableId="663047277">
+  <w:num w:numId="19">
     <w:abstractNumId w:val="0"/>
   </w:num>
-  <w:num w:numId="20" w16cid:durableId="1670404059">
+  <w:num w:numId="20">
     <w:abstractNumId w:val="21"/>
   </w:num>
-  <w:num w:numId="21" w16cid:durableId="476336566">
+  <w:num w:numId="21">
     <w:abstractNumId w:val="20"/>
   </w:num>
-  <w:num w:numId="22" w16cid:durableId="828056110">
+  <w:num w:numId="22">
     <w:abstractNumId w:val="27"/>
   </w:num>
-  <w:num w:numId="23" w16cid:durableId="1099760762">
+  <w:num w:numId="23">
     <w:abstractNumId w:val="7"/>
   </w:num>
-  <w:num w:numId="24" w16cid:durableId="78409449">
+  <w:num w:numId="24">
     <w:abstractNumId w:val="25"/>
   </w:num>
-  <w:num w:numId="25" w16cid:durableId="1380782439">
+  <w:num w:numId="25">
     <w:abstractNumId w:val="26"/>
   </w:num>
-  <w:num w:numId="26" w16cid:durableId="1213231985">
+  <w:num w:numId="26">
     <w:abstractNumId w:val="6"/>
   </w:num>
-  <w:num w:numId="27" w16cid:durableId="1867985540">
+  <w:num w:numId="27">
     <w:abstractNumId w:val="23"/>
   </w:num>
-  <w:num w:numId="28" w16cid:durableId="2027317597">
+  <w:num w:numId="28">
     <w:abstractNumId w:val="1"/>
   </w:num>
-  <w:num w:numId="29" w16cid:durableId="1415586971">
+  <w:num w:numId="29">
     <w:abstractNumId w:val="3"/>
   </w:num>
   <w:numIdMacAtCleanup w:val="20"/>

--- a/Relatorios/Especificação do sistema.docx
+++ b/Relatorios/Especificação do sistema.docx
@@ -98,7 +98,15 @@
               <w:jc w:val="center"/>
             </w:pPr>
             <w:r>
-              <w:t xml:space="preserve">Curso de TeSP em </w:t>
+              <w:t xml:space="preserve">Curso de </w:t>
+            </w:r>
+            <w:proofErr w:type="spellStart"/>
+            <w:r>
+              <w:t>TeSP</w:t>
+            </w:r>
+            <w:proofErr w:type="spellEnd"/>
+            <w:r>
+              <w:t xml:space="preserve"> em </w:t>
             </w:r>
             <w:r>
               <w:br/>
@@ -5795,13 +5803,31 @@
         </w:rPr>
         <w:fldChar w:fldCharType="separate"/>
       </w:r>
+      <w:proofErr w:type="spellStart"/>
       <w:r>
         <w:rPr>
           <w:i/>
           <w:iCs/>
         </w:rPr>
-        <w:t>User Stories</w:t>
-      </w:r>
+        <w:t>User</w:t>
+      </w:r>
+      <w:proofErr w:type="spellEnd"/>
+      <w:r>
+        <w:rPr>
+          <w:i/>
+          <w:iCs/>
+        </w:rPr>
+        <w:t xml:space="preserve"> </w:t>
+      </w:r>
+      <w:proofErr w:type="spellStart"/>
+      <w:r>
+        <w:rPr>
+          <w:i/>
+          <w:iCs/>
+        </w:rPr>
+        <w:t>Stories</w:t>
+      </w:r>
+      <w:proofErr w:type="spellEnd"/>
       <w:r>
         <w:rPr>
           <w:i/>
@@ -5838,6 +5864,7 @@
       <w:r>
         <w:t xml:space="preserve">), e os </w:t>
       </w:r>
+      <w:proofErr w:type="spellStart"/>
       <w:r>
         <w:rPr>
           <w:i/>
@@ -5845,9 +5872,11 @@
         </w:rPr>
         <w:t>mockups</w:t>
       </w:r>
+      <w:proofErr w:type="spellEnd"/>
       <w:r>
         <w:t xml:space="preserve"> do sistema no ponto 8 (</w:t>
       </w:r>
+      <w:proofErr w:type="spellStart"/>
       <w:r>
         <w:fldChar w:fldCharType="begin"/>
       </w:r>
@@ -5867,9 +5896,11 @@
         </w:rPr>
         <w:t>Wireframes</w:t>
       </w:r>
+      <w:proofErr w:type="spellEnd"/>
       <w:r>
         <w:t>/</w:t>
       </w:r>
+      <w:proofErr w:type="spellStart"/>
       <w:r>
         <w:rPr>
           <w:i/>
@@ -5877,6 +5908,7 @@
         </w:rPr>
         <w:t>Mockups</w:t>
       </w:r>
+      <w:proofErr w:type="spellEnd"/>
       <w:r>
         <w:fldChar w:fldCharType="end"/>
       </w:r>
@@ -6251,15 +6283,22 @@
         <w:pStyle w:val="Ttulo3"/>
       </w:pPr>
       <w:bookmarkStart w:id="11" w:name="_Toc119079996"/>
+      <w:proofErr w:type="spellStart"/>
       <w:r>
         <w:t>Kiwoko</w:t>
       </w:r>
       <w:bookmarkEnd w:id="11"/>
+      <w:proofErr w:type="spellEnd"/>
     </w:p>
     <w:p>
       <w:r>
-        <w:t>Nesta próxima tabela estará resumido as características do sistema feito pela Kiwoko</w:t>
-      </w:r>
+        <w:t xml:space="preserve">Nesta próxima tabela estará resumido as características do sistema feito pela </w:t>
+      </w:r>
+      <w:proofErr w:type="spellStart"/>
+      <w:r>
+        <w:t>Kiwoko</w:t>
+      </w:r>
+      <w:proofErr w:type="spellEnd"/>
     </w:p>
     <w:p>
       <w:pPr>
@@ -6296,9 +6335,14 @@
         <w:t xml:space="preserve"> – Descrição do </w:t>
       </w:r>
       <w:r>
-        <w:t>Sistema Kiwoko</w:t>
+        <w:t xml:space="preserve">Sistema </w:t>
+      </w:r>
+      <w:proofErr w:type="spellStart"/>
+      <w:r>
+        <w:t>Kiwoko</w:t>
       </w:r>
       <w:bookmarkEnd w:id="12"/>
+      <w:proofErr w:type="spellEnd"/>
     </w:p>
     <w:tbl>
       <w:tblPr>
@@ -6425,9 +6469,11 @@
                 <w:highlight w:val="yellow"/>
               </w:rPr>
             </w:pPr>
+            <w:proofErr w:type="spellStart"/>
             <w:r>
               <w:t>Kiwoko</w:t>
             </w:r>
+            <w:proofErr w:type="spellEnd"/>
           </w:p>
         </w:tc>
       </w:tr>
@@ -6507,8 +6553,16 @@
               <w:rPr>
                 <w:lang w:val="nb-NO"/>
               </w:rPr>
-              <w:t xml:space="preserve">    // App: Kiwoko</w:t>
-            </w:r>
+              <w:t xml:space="preserve">    // App: </w:t>
+            </w:r>
+            <w:proofErr w:type="spellStart"/>
+            <w:r>
+              <w:rPr>
+                <w:lang w:val="nb-NO"/>
+              </w:rPr>
+              <w:t>Kiwoko</w:t>
+            </w:r>
+            <w:proofErr w:type="spellEnd"/>
           </w:p>
         </w:tc>
       </w:tr>
@@ -6561,7 +6615,15 @@
               <w:cnfStyle w:val="000000100000" w:firstRow="0" w:lastRow="0" w:firstColumn="0" w:lastColumn="0" w:oddVBand="0" w:evenVBand="0" w:oddHBand="1" w:evenHBand="0" w:firstRowFirstColumn="0" w:firstRowLastColumn="0" w:lastRowFirstColumn="0" w:lastRowLastColumn="0"/>
             </w:pPr>
             <w:r>
-              <w:t xml:space="preserve">A Kiwoko é uma cadeia de lojas, líder no setor de animais de estimação. </w:t>
+              <w:t xml:space="preserve">A </w:t>
+            </w:r>
+            <w:proofErr w:type="spellStart"/>
+            <w:r>
+              <w:t>Kiwoko</w:t>
+            </w:r>
+            <w:proofErr w:type="spellEnd"/>
+            <w:r>
+              <w:t xml:space="preserve"> é uma cadeia de lojas, líder no setor de animais de estimação. </w:t>
             </w:r>
             <w:r>
               <w:t>Esta empresa</w:t>
@@ -6593,8 +6655,13 @@
             <w:r>
               <w:t xml:space="preserve"> encontrar gamas completas de alimentação e tudo o que for necessário para o cuidado de cães, gatos, pássaros, roedores, répteis e peixes. </w:t>
             </w:r>
-            <w:r>
-              <w:t>Kiwoko tem</w:t>
+            <w:proofErr w:type="spellStart"/>
+            <w:r>
+              <w:t>Kiwoko</w:t>
+            </w:r>
+            <w:proofErr w:type="spellEnd"/>
+            <w:r>
+              <w:t xml:space="preserve"> tem</w:t>
             </w:r>
             <w:r>
               <w:t xml:space="preserve"> mais de 5.000 produtos disponíveis em loja e 50.000 mediante encomenda.</w:t>
@@ -6751,15 +6818,22 @@
         <w:pStyle w:val="Ttulo3"/>
       </w:pPr>
       <w:bookmarkStart w:id="13" w:name="_Toc119079997"/>
+      <w:proofErr w:type="spellStart"/>
       <w:r>
         <w:t>Goldpet</w:t>
       </w:r>
       <w:bookmarkEnd w:id="13"/>
+      <w:proofErr w:type="spellEnd"/>
     </w:p>
     <w:p>
       <w:r>
-        <w:t>Nesta próxima tabela estará resumido as características do sistema feito pela Goldpet</w:t>
-      </w:r>
+        <w:t xml:space="preserve">Nesta próxima tabela estará resumido as características do sistema feito pela </w:t>
+      </w:r>
+      <w:proofErr w:type="spellStart"/>
+      <w:r>
+        <w:t>Goldpet</w:t>
+      </w:r>
+      <w:proofErr w:type="spellEnd"/>
     </w:p>
     <w:p>
       <w:pPr>
@@ -6795,10 +6869,12 @@
       <w:r>
         <w:t xml:space="preserve"> – Descrição do </w:t>
       </w:r>
+      <w:proofErr w:type="spellStart"/>
       <w:r>
         <w:t>Goldpet</w:t>
       </w:r>
       <w:bookmarkEnd w:id="14"/>
+      <w:proofErr w:type="spellEnd"/>
     </w:p>
     <w:tbl>
       <w:tblPr>
@@ -6925,9 +7001,11 @@
                 <w:highlight w:val="yellow"/>
               </w:rPr>
             </w:pPr>
+            <w:proofErr w:type="spellStart"/>
             <w:r>
               <w:t>Goldpet</w:t>
             </w:r>
+            <w:proofErr w:type="spellEnd"/>
           </w:p>
         </w:tc>
       </w:tr>
@@ -7013,8 +7091,17 @@
               <w:cnfStyle w:val="000000100000" w:firstRow="0" w:lastRow="0" w:firstColumn="0" w:lastColumn="0" w:oddVBand="0" w:evenVBand="0" w:oddHBand="1" w:evenHBand="0" w:firstRowFirstColumn="0" w:firstRowLastColumn="0" w:lastRowFirstColumn="0" w:lastRowLastColumn="0"/>
             </w:pPr>
             <w:r>
-              <w:t xml:space="preserve">100% portuguesa, a Goldpet surgiu em 2004 com a missão de proporcionar felicidade e bem-estar a todos os animais de estimação. Hoje, é a loja favorita dos animais de estimação, que vibram a cada nova encomenda que recebem em casa, mas também dos tutores, que aqui encontram tudo o que procuram, ao melhor preço do mercado. Além de milhares de produtos para cães, gatos, aves, roedores, peixes e répteis, das principais marcas da área </w:t>
-            </w:r>
+              <w:t xml:space="preserve">100% portuguesa, a </w:t>
+            </w:r>
+            <w:proofErr w:type="spellStart"/>
+            <w:r>
+              <w:t>Goldpet</w:t>
+            </w:r>
+            <w:proofErr w:type="spellEnd"/>
+            <w:r>
+              <w:t xml:space="preserve"> surgiu em 2004 com a missão de proporcionar felicidade e bem-estar a todos os animais de estimação. Hoje, é a loja favorita dos animais de estimação, que vibram a cada nova encomenda que recebem em casa, mas também dos tutores, que aqui encontram tudo o que procuram, ao melhor preço do mercado. Além de milhares de produtos para cães, gatos, aves, roedores, peixes e répteis, das principais marcas da área </w:t>
+            </w:r>
+            <w:proofErr w:type="spellStart"/>
             <w:r>
               <w:rPr>
                 <w:i/>
@@ -7022,8 +7109,17 @@
               </w:rPr>
               <w:t>Pet</w:t>
             </w:r>
-            <w:r>
-              <w:t>, a Goldpet oferece, ainda, serviços dedicados ao cuidado animal.</w:t>
+            <w:proofErr w:type="spellEnd"/>
+            <w:r>
+              <w:t xml:space="preserve">, a </w:t>
+            </w:r>
+            <w:proofErr w:type="spellStart"/>
+            <w:r>
+              <w:t>Goldpet</w:t>
+            </w:r>
+            <w:proofErr w:type="spellEnd"/>
+            <w:r>
+              <w:t xml:space="preserve"> oferece, ainda, serviços dedicados ao cuidado animal.</w:t>
             </w:r>
           </w:p>
         </w:tc>
@@ -7080,7 +7176,15 @@
               <w:t>página</w:t>
             </w:r>
             <w:r>
-              <w:t xml:space="preserve"> bem organizada, um blogue onde é publicado posts com informação sobre diferentes animais </w:t>
+              <w:t xml:space="preserve"> bem organizada, um blogue onde é publicado </w:t>
+            </w:r>
+            <w:proofErr w:type="spellStart"/>
+            <w:r>
+              <w:t>posts</w:t>
+            </w:r>
+            <w:proofErr w:type="spellEnd"/>
+            <w:r>
+              <w:t xml:space="preserve"> com informação sobre diferentes animais </w:t>
             </w:r>
           </w:p>
         </w:tc>
@@ -7537,7 +7641,15 @@
               <w:t xml:space="preserve">s no topo do website </w:t>
             </w:r>
             <w:r>
-              <w:t>bastante simples e fácil de acessar a informação que se pretende, adoção com dados bem detalhados e descrição bastante apelativa para a adoção do animal</w:t>
+              <w:t xml:space="preserve">bastante simples e fácil de </w:t>
+            </w:r>
+            <w:proofErr w:type="spellStart"/>
+            <w:r>
+              <w:t>acessar</w:t>
+            </w:r>
+            <w:proofErr w:type="spellEnd"/>
+            <w:r>
+              <w:t xml:space="preserve"> a informação que se pretende, adoção com dados bem detalhados e descrição bastante apelativa para a adoção do animal</w:t>
             </w:r>
           </w:p>
         </w:tc>
@@ -7776,9 +7888,11 @@
               <w:jc w:val="center"/>
               <w:cnfStyle w:val="100000000000" w:firstRow="1" w:lastRow="0" w:firstColumn="0" w:lastColumn="0" w:oddVBand="0" w:evenVBand="0" w:oddHBand="0" w:evenHBand="0" w:firstRowFirstColumn="0" w:firstRowLastColumn="0" w:lastRowFirstColumn="0" w:lastRowLastColumn="0"/>
             </w:pPr>
+            <w:proofErr w:type="spellStart"/>
             <w:r>
               <w:t>Kiwoko</w:t>
             </w:r>
+            <w:proofErr w:type="spellEnd"/>
           </w:p>
         </w:tc>
         <w:tc>
@@ -7790,9 +7904,11 @@
               <w:jc w:val="center"/>
               <w:cnfStyle w:val="100000000000" w:firstRow="1" w:lastRow="0" w:firstColumn="0" w:lastColumn="0" w:oddVBand="0" w:evenVBand="0" w:oddHBand="0" w:evenHBand="0" w:firstRowFirstColumn="0" w:firstRowLastColumn="0" w:lastRowFirstColumn="0" w:lastRowLastColumn="0"/>
             </w:pPr>
+            <w:proofErr w:type="spellStart"/>
             <w:r>
               <w:t>Goldpet</w:t>
             </w:r>
+            <w:proofErr w:type="spellEnd"/>
           </w:p>
         </w:tc>
         <w:tc>
@@ -8417,6 +8533,7 @@
       <w:r>
         <w:t>Esta secção contém a descrição detalhada de todos os roles existentes no sistema, os requisitos funcionais da aplicação Web (</w:t>
       </w:r>
+      <w:proofErr w:type="spellStart"/>
       <w:r>
         <w:rPr>
           <w:i/>
@@ -8424,9 +8541,11 @@
         </w:rPr>
         <w:t>front-office</w:t>
       </w:r>
+      <w:proofErr w:type="spellEnd"/>
       <w:r>
         <w:t xml:space="preserve"> e </w:t>
       </w:r>
+      <w:proofErr w:type="spellStart"/>
       <w:r>
         <w:rPr>
           <w:i/>
@@ -8434,6 +8553,7 @@
         </w:rPr>
         <w:t>back-office</w:t>
       </w:r>
+      <w:proofErr w:type="spellEnd"/>
       <w:r>
         <w:t>) e aplicação móvel, e os requisitos não funcionais de todo o sistema.</w:t>
       </w:r>
@@ -8511,7 +8631,15 @@
         <w:t xml:space="preserve"> – </w:t>
       </w:r>
       <w:r>
-        <w:t>Roles dos diferentes end-users do SI</w:t>
+        <w:t xml:space="preserve">Roles dos diferentes </w:t>
+      </w:r>
+      <w:proofErr w:type="spellStart"/>
+      <w:r>
+        <w:t>end-users</w:t>
+      </w:r>
+      <w:proofErr w:type="spellEnd"/>
+      <w:r>
+        <w:t xml:space="preserve"> do SI</w:t>
       </w:r>
       <w:bookmarkEnd w:id="22"/>
     </w:p>
@@ -8573,6 +8701,7 @@
                 <w:iCs/>
               </w:rPr>
             </w:pPr>
+            <w:proofErr w:type="spellStart"/>
             <w:r>
               <w:rPr>
                 <w:i/>
@@ -8580,6 +8709,7 @@
               </w:rPr>
               <w:t>Back-office</w:t>
             </w:r>
+            <w:proofErr w:type="spellEnd"/>
           </w:p>
         </w:tc>
         <w:tc>
@@ -8595,6 +8725,7 @@
                 <w:iCs/>
               </w:rPr>
             </w:pPr>
+            <w:proofErr w:type="spellStart"/>
             <w:r>
               <w:rPr>
                 <w:i/>
@@ -8602,6 +8733,7 @@
               </w:rPr>
               <w:t>Front-office</w:t>
             </w:r>
+            <w:proofErr w:type="spellEnd"/>
           </w:p>
         </w:tc>
         <w:tc>
@@ -8955,7 +9087,15 @@
         <w:fldChar w:fldCharType="end"/>
       </w:r>
       <w:r>
-        <w:t xml:space="preserve"> – Requisitos funcionais Front-Office</w:t>
+        <w:t xml:space="preserve"> – Requisitos funcionais </w:t>
+      </w:r>
+      <w:proofErr w:type="spellStart"/>
+      <w:r>
+        <w:t>Front</w:t>
+      </w:r>
+      <w:proofErr w:type="spellEnd"/>
+      <w:r>
+        <w:t>-Office</w:t>
       </w:r>
       <w:bookmarkEnd w:id="23"/>
     </w:p>
@@ -10251,7 +10391,15 @@
               <w:t>O utilizador deve conseguir aceder a uma página com informações uteis e importantes</w:t>
             </w:r>
             <w:r>
-              <w:t xml:space="preserve"> (secção de faq)</w:t>
+              <w:t xml:space="preserve"> (secção de </w:t>
+            </w:r>
+            <w:proofErr w:type="spellStart"/>
+            <w:r>
+              <w:t>faq</w:t>
+            </w:r>
+            <w:proofErr w:type="spellEnd"/>
+            <w:r>
+              <w:t>)</w:t>
             </w:r>
           </w:p>
         </w:tc>
@@ -10765,9 +10913,14 @@
         <w:fldChar w:fldCharType="end"/>
       </w:r>
       <w:r>
-        <w:t xml:space="preserve"> – Requisitos funcionais Back-Office</w:t>
+        <w:t xml:space="preserve"> – Requisitos funcionais </w:t>
+      </w:r>
+      <w:proofErr w:type="spellStart"/>
+      <w:r>
+        <w:t>Back-Office</w:t>
       </w:r>
       <w:bookmarkEnd w:id="24"/>
+      <w:proofErr w:type="spellEnd"/>
     </w:p>
     <w:tbl>
       <w:tblPr>
@@ -13572,9 +13725,11 @@
               <w:jc w:val="center"/>
               <w:cnfStyle w:val="100000000000" w:firstRow="1" w:lastRow="0" w:firstColumn="0" w:lastColumn="0" w:oddVBand="0" w:evenVBand="0" w:oddHBand="0" w:evenHBand="0" w:firstRowFirstColumn="0" w:firstRowLastColumn="0" w:lastRowFirstColumn="0" w:lastRowLastColumn="0"/>
             </w:pPr>
+            <w:proofErr w:type="spellStart"/>
             <w:r>
               <w:t>Admin</w:t>
             </w:r>
+            <w:proofErr w:type="spellEnd"/>
           </w:p>
         </w:tc>
         <w:tc>
@@ -15288,7 +15443,15 @@
               <w:cnfStyle w:val="000000100000" w:firstRow="0" w:lastRow="0" w:firstColumn="0" w:lastColumn="0" w:oddVBand="0" w:evenVBand="0" w:oddHBand="1" w:evenHBand="0" w:firstRowFirstColumn="0" w:firstRowLastColumn="0" w:lastRowFirstColumn="0" w:lastRowLastColumn="0"/>
             </w:pPr>
             <w:r>
-              <w:t>O utilizador deve conseguir aceder a uma página com informações uteis e importantes (secção de faq)</w:t>
+              <w:t xml:space="preserve">O utilizador deve conseguir aceder a uma página com informações uteis e importantes (secção de </w:t>
+            </w:r>
+            <w:proofErr w:type="spellStart"/>
+            <w:r>
+              <w:t>faq</w:t>
+            </w:r>
+            <w:proofErr w:type="spellEnd"/>
+            <w:r>
+              <w:t>)</w:t>
             </w:r>
           </w:p>
         </w:tc>
@@ -19759,6 +19922,7 @@
             <w:r>
               <w:t xml:space="preserve"> uma </w:t>
             </w:r>
+            <w:proofErr w:type="spellStart"/>
             <w:r>
               <w:rPr>
                 <w:i/>
@@ -19766,6 +19930,7 @@
               </w:rPr>
               <w:t>navbar</w:t>
             </w:r>
+            <w:proofErr w:type="spellEnd"/>
             <w:r>
               <w:t xml:space="preserve"> para fácil acesso as diferentes categorias da aplicação</w:t>
             </w:r>
@@ -19855,13 +20020,31 @@
             <w:r>
               <w:t xml:space="preserve">deve ser apelativa e </w:t>
             </w:r>
+            <w:proofErr w:type="spellStart"/>
             <w:r>
               <w:rPr>
                 <w:i/>
                 <w:iCs/>
               </w:rPr>
-              <w:t>user friendly</w:t>
-            </w:r>
+              <w:t>user</w:t>
+            </w:r>
+            <w:proofErr w:type="spellEnd"/>
+            <w:r>
+              <w:rPr>
+                <w:i/>
+                <w:iCs/>
+              </w:rPr>
+              <w:t xml:space="preserve"> </w:t>
+            </w:r>
+            <w:proofErr w:type="spellStart"/>
+            <w:r>
+              <w:rPr>
+                <w:i/>
+                <w:iCs/>
+              </w:rPr>
+              <w:t>friendly</w:t>
+            </w:r>
+            <w:proofErr w:type="spellEnd"/>
           </w:p>
         </w:tc>
         <w:tc>
@@ -20089,12 +20272,21 @@
             <w:r>
               <w:t xml:space="preserve">As </w:t>
             </w:r>
+            <w:proofErr w:type="spellStart"/>
             <w:r>
               <w:rPr>
                 <w:i/>
                 <w:iCs/>
               </w:rPr>
-              <w:t>user interfaces</w:t>
+              <w:t>user</w:t>
+            </w:r>
+            <w:proofErr w:type="spellEnd"/>
+            <w:r>
+              <w:rPr>
+                <w:i/>
+                <w:iCs/>
+              </w:rPr>
+              <w:t xml:space="preserve"> interfaces</w:t>
             </w:r>
             <w:r>
               <w:t xml:space="preserve"> </w:t>
@@ -21416,23 +21608,50 @@
             <w:r>
               <w:t xml:space="preserve"> para aplicação mobile e utilização da </w:t>
             </w:r>
+            <w:proofErr w:type="spellStart"/>
             <w:r>
               <w:rPr>
                 <w:i/>
                 <w:iCs/>
               </w:rPr>
-              <w:t>framework Yii 2</w:t>
-            </w:r>
-            <w:r>
-              <w:t xml:space="preserve"> (</w:t>
-            </w:r>
+              <w:t>framework</w:t>
+            </w:r>
+            <w:proofErr w:type="spellEnd"/>
             <w:r>
               <w:rPr>
                 <w:i/>
                 <w:iCs/>
               </w:rPr>
+              <w:t xml:space="preserve"> </w:t>
+            </w:r>
+            <w:proofErr w:type="spellStart"/>
+            <w:r>
+              <w:rPr>
+                <w:i/>
+                <w:iCs/>
+              </w:rPr>
+              <w:t>Yii</w:t>
+            </w:r>
+            <w:proofErr w:type="spellEnd"/>
+            <w:r>
+              <w:rPr>
+                <w:i/>
+                <w:iCs/>
+              </w:rPr>
+              <w:t xml:space="preserve"> 2</w:t>
+            </w:r>
+            <w:r>
+              <w:t xml:space="preserve"> (</w:t>
+            </w:r>
+            <w:proofErr w:type="spellStart"/>
+            <w:r>
+              <w:rPr>
+                <w:i/>
+                <w:iCs/>
+              </w:rPr>
               <w:t>php</w:t>
             </w:r>
+            <w:proofErr w:type="spellEnd"/>
             <w:r>
               <w:t>) para o website.</w:t>
             </w:r>
@@ -21502,6 +21721,7 @@
             <w:r>
               <w:t xml:space="preserve">A base de dados deverá ser desenvolvida utilizando </w:t>
             </w:r>
+            <w:proofErr w:type="spellStart"/>
             <w:r>
               <w:rPr>
                 <w:i/>
@@ -21509,6 +21729,7 @@
               </w:rPr>
               <w:t>sql</w:t>
             </w:r>
+            <w:proofErr w:type="spellEnd"/>
           </w:p>
         </w:tc>
         <w:tc>
@@ -21602,6 +21823,7 @@
             <w:r>
               <w:t xml:space="preserve"> e </w:t>
             </w:r>
+            <w:proofErr w:type="spellStart"/>
             <w:r>
               <w:rPr>
                 <w:i/>
@@ -21609,6 +21831,7 @@
               </w:rPr>
               <w:t>MacOS</w:t>
             </w:r>
+            <w:proofErr w:type="spellEnd"/>
           </w:p>
         </w:tc>
         <w:tc>
@@ -21824,12 +22047,22 @@
       </w:pPr>
       <w:bookmarkStart w:id="29" w:name="_Ref117000384"/>
       <w:bookmarkStart w:id="30" w:name="_Toc119080002"/>
+      <w:proofErr w:type="spellStart"/>
       <w:r>
         <w:lastRenderedPageBreak/>
-        <w:t>User Stories</w:t>
+        <w:t>User</w:t>
+      </w:r>
+      <w:proofErr w:type="spellEnd"/>
+      <w:r>
+        <w:t xml:space="preserve"> </w:t>
+      </w:r>
+      <w:proofErr w:type="spellStart"/>
+      <w:r>
+        <w:t>Stories</w:t>
       </w:r>
       <w:bookmarkEnd w:id="29"/>
       <w:bookmarkEnd w:id="30"/>
+      <w:proofErr w:type="spellEnd"/>
     </w:p>
     <w:p>
       <w:pPr>
@@ -21839,13 +22072,45 @@
         <w:t>Esta secção encontra-se dividida em dois pontos: Aplicação Web</w:t>
       </w:r>
       <w:r>
-        <w:t xml:space="preserve"> com todos os User Stories correspondentes à aplicação web,</w:t>
+        <w:t xml:space="preserve"> com todos os </w:t>
+      </w:r>
+      <w:proofErr w:type="spellStart"/>
+      <w:r>
+        <w:t>User</w:t>
+      </w:r>
+      <w:proofErr w:type="spellEnd"/>
+      <w:r>
+        <w:t xml:space="preserve"> </w:t>
+      </w:r>
+      <w:proofErr w:type="spellStart"/>
+      <w:r>
+        <w:t>Stories</w:t>
+      </w:r>
+      <w:proofErr w:type="spellEnd"/>
+      <w:r>
+        <w:t xml:space="preserve"> correspondentes à aplicação web,</w:t>
       </w:r>
       <w:r>
         <w:t xml:space="preserve"> e aplicação Móvel</w:t>
       </w:r>
       <w:r>
-        <w:t xml:space="preserve"> com os User Stories correspondentes à aplicação em android</w:t>
+        <w:t xml:space="preserve"> com os </w:t>
+      </w:r>
+      <w:proofErr w:type="spellStart"/>
+      <w:r>
+        <w:t>User</w:t>
+      </w:r>
+      <w:proofErr w:type="spellEnd"/>
+      <w:r>
+        <w:t xml:space="preserve"> </w:t>
+      </w:r>
+      <w:proofErr w:type="spellStart"/>
+      <w:r>
+        <w:t>Stories</w:t>
+      </w:r>
+      <w:proofErr w:type="spellEnd"/>
+      <w:r>
+        <w:t xml:space="preserve"> correspondentes à aplicação em android</w:t>
       </w:r>
       <w:r>
         <w:t>.</w:t>
@@ -21856,7 +22121,23 @@
         <w:ind w:firstLine="431"/>
       </w:pPr>
       <w:r>
-        <w:t>Os User Stories são baseados nos requisitos funcionais descritos na secção anterior.</w:t>
+        <w:t xml:space="preserve">Os </w:t>
+      </w:r>
+      <w:proofErr w:type="spellStart"/>
+      <w:r>
+        <w:t>User</w:t>
+      </w:r>
+      <w:proofErr w:type="spellEnd"/>
+      <w:r>
+        <w:t xml:space="preserve"> </w:t>
+      </w:r>
+      <w:proofErr w:type="spellStart"/>
+      <w:r>
+        <w:t>Stories</w:t>
+      </w:r>
+      <w:proofErr w:type="spellEnd"/>
+      <w:r>
+        <w:t xml:space="preserve"> são baseados nos requisitos funcionais descritos na secção anterior.</w:t>
       </w:r>
     </w:p>
     <w:p>
@@ -22094,8 +22375,17 @@
                 <w:b w:val="0"/>
                 <w:bCs w:val="0"/>
               </w:rPr>
-              <w:t>Realizar signup</w:t>
-            </w:r>
+              <w:t xml:space="preserve">Realizar </w:t>
+            </w:r>
+            <w:proofErr w:type="spellStart"/>
+            <w:r>
+              <w:rPr>
+                <w:b w:val="0"/>
+                <w:bCs w:val="0"/>
+              </w:rPr>
+              <w:t>signup</w:t>
+            </w:r>
+            <w:proofErr w:type="spellEnd"/>
           </w:p>
         </w:tc>
         <w:tc>
@@ -22141,8 +22431,17 @@
                 <w:b w:val="0"/>
                 <w:bCs w:val="0"/>
               </w:rPr>
-              <w:t>Como utilizador não autenticado quero poder realizar signup</w:t>
-            </w:r>
+              <w:t xml:space="preserve">Como utilizador não autenticado quero poder realizar </w:t>
+            </w:r>
+            <w:proofErr w:type="spellStart"/>
+            <w:r>
+              <w:rPr>
+                <w:b w:val="0"/>
+                <w:bCs w:val="0"/>
+              </w:rPr>
+              <w:t>signup</w:t>
+            </w:r>
+            <w:proofErr w:type="spellEnd"/>
           </w:p>
           <w:p>
             <w:r>
@@ -22540,8 +22839,17 @@
                 <w:b w:val="0"/>
                 <w:bCs w:val="0"/>
               </w:rPr>
-              <w:t>4 – Realizar logout</w:t>
-            </w:r>
+              <w:t xml:space="preserve">4 – Realizar </w:t>
+            </w:r>
+            <w:proofErr w:type="spellStart"/>
+            <w:r>
+              <w:rPr>
+                <w:b w:val="0"/>
+                <w:bCs w:val="0"/>
+              </w:rPr>
+              <w:t>logout</w:t>
+            </w:r>
+            <w:proofErr w:type="spellEnd"/>
           </w:p>
         </w:tc>
         <w:tc>
@@ -27540,8 +27848,17 @@
                 <w:b w:val="0"/>
                 <w:bCs w:val="0"/>
               </w:rPr>
-              <w:t>US37 – Realizar logout</w:t>
-            </w:r>
+              <w:t xml:space="preserve">US37 – Realizar </w:t>
+            </w:r>
+            <w:proofErr w:type="spellStart"/>
+            <w:r>
+              <w:rPr>
+                <w:b w:val="0"/>
+                <w:bCs w:val="0"/>
+              </w:rPr>
+              <w:t>logout</w:t>
+            </w:r>
+            <w:proofErr w:type="spellEnd"/>
           </w:p>
         </w:tc>
         <w:tc>
@@ -27620,7 +27937,23 @@
                 <w:b w:val="0"/>
                 <w:bCs w:val="0"/>
               </w:rPr>
-              <w:t xml:space="preserve">Para ter a hipótese de realizar o logout o utilizador precisa de estar autenticado no sistema </w:t>
+              <w:t xml:space="preserve">Para ter a hipótese de realizar o </w:t>
+            </w:r>
+            <w:proofErr w:type="spellStart"/>
+            <w:r>
+              <w:rPr>
+                <w:b w:val="0"/>
+                <w:bCs w:val="0"/>
+              </w:rPr>
+              <w:t>logout</w:t>
+            </w:r>
+            <w:proofErr w:type="spellEnd"/>
+            <w:r>
+              <w:rPr>
+                <w:b w:val="0"/>
+                <w:bCs w:val="0"/>
+              </w:rPr>
+              <w:t xml:space="preserve"> o utilizador precisa de estar autenticado no sistema </w:t>
             </w:r>
           </w:p>
         </w:tc>
@@ -29021,41 +29354,31 @@
       <w:bookmarkStart w:id="33" w:name="_Ref117000398"/>
       <w:bookmarkStart w:id="34" w:name="_Toc119080005"/>
       <w:r>
-        <w:lastRenderedPageBreak/>
-        <w:t xml:space="preserve">Diagrama de </w:t>
-      </w:r>
-      <w:r>
-        <w:t>Entidade-Relacionamento</w:t>
-      </w:r>
-      <w:bookmarkEnd w:id="33"/>
-      <w:bookmarkEnd w:id="34"/>
-    </w:p>
-    <w:p>
-      <w:r>
         <w:rPr>
           <w:noProof/>
         </w:rPr>
+        <w:lastRenderedPageBreak/>
         <w:drawing>
-          <wp:anchor distT="0" distB="0" distL="114300" distR="114300" simplePos="0" relativeHeight="251661312" behindDoc="1" locked="0" layoutInCell="1" allowOverlap="1" wp14:anchorId="32BB76E7" wp14:editId="4BCB3A3B">
+          <wp:anchor distT="0" distB="0" distL="114300" distR="114300" simplePos="0" relativeHeight="251661312" behindDoc="1" locked="0" layoutInCell="1" allowOverlap="1" wp14:anchorId="3982207D" wp14:editId="12C55111">
             <wp:simplePos x="0" y="0"/>
             <wp:positionH relativeFrom="column">
-              <wp:posOffset>-520065</wp:posOffset>
+              <wp:posOffset>-647065</wp:posOffset>
             </wp:positionH>
             <wp:positionV relativeFrom="paragraph">
-              <wp:posOffset>340995</wp:posOffset>
+              <wp:posOffset>375285</wp:posOffset>
             </wp:positionV>
-            <wp:extent cx="7213600" cy="5334000"/>
-            <wp:effectExtent l="0" t="0" r="6350" b="0"/>
+            <wp:extent cx="7393940" cy="5467350"/>
+            <wp:effectExtent l="0" t="0" r="0" b="0"/>
             <wp:wrapTight wrapText="bothSides">
               <wp:wrapPolygon edited="0">
                 <wp:start x="0" y="0"/>
-                <wp:lineTo x="0" y="21523"/>
-                <wp:lineTo x="21562" y="21523"/>
-                <wp:lineTo x="21562" y="0"/>
+                <wp:lineTo x="0" y="21525"/>
+                <wp:lineTo x="21537" y="21525"/>
+                <wp:lineTo x="21537" y="0"/>
                 <wp:lineTo x="0" y="0"/>
               </wp:wrapPolygon>
             </wp:wrapTight>
-            <wp:docPr id="7" name="Imagem 7"/>
+            <wp:docPr id="5" name="Imagem 5"/>
             <wp:cNvGraphicFramePr>
               <a:graphicFrameLocks xmlns:a="http://schemas.openxmlformats.org/drawingml/2006/main" noChangeAspect="1"/>
             </wp:cNvGraphicFramePr>
@@ -29063,7 +29386,7 @@
               <a:graphicData uri="http://schemas.openxmlformats.org/drawingml/2006/picture">
                 <pic:pic xmlns:pic="http://schemas.openxmlformats.org/drawingml/2006/picture">
                   <pic:nvPicPr>
-                    <pic:cNvPr id="7" name="Imagem 7"/>
+                    <pic:cNvPr id="5" name="Imagem 5"/>
                     <pic:cNvPicPr/>
                   </pic:nvPicPr>
                   <pic:blipFill>
@@ -29081,7 +29404,7 @@
                   <pic:spPr>
                     <a:xfrm>
                       <a:off x="0" y="0"/>
-                      <a:ext cx="7213600" cy="5334000"/>
+                      <a:ext cx="7393940" cy="5467350"/>
                     </a:xfrm>
                     <a:prstGeom prst="rect">
                       <a:avLst/>
@@ -29099,7 +29422,16 @@
           </wp:anchor>
         </w:drawing>
       </w:r>
+      <w:r>
+        <w:t xml:space="preserve">Diagrama de </w:t>
+      </w:r>
+      <w:r>
+        <w:t>Entidade-Relacionamento</w:t>
+      </w:r>
+      <w:bookmarkEnd w:id="33"/>
+      <w:bookmarkEnd w:id="34"/>
     </w:p>
+    <w:p/>
     <w:p>
       <w:r>
         <w:rPr>
@@ -29108,13 +29440,13 @@
         <mc:AlternateContent>
           <mc:Choice Requires="wps">
             <w:drawing>
-              <wp:anchor distT="0" distB="0" distL="114300" distR="114300" simplePos="0" relativeHeight="251660288" behindDoc="1" locked="0" layoutInCell="1" allowOverlap="1" wp14:anchorId="4F621C94" wp14:editId="6DB30C76">
+              <wp:anchor distT="0" distB="0" distL="114300" distR="114300" simplePos="0" relativeHeight="251660288" behindDoc="1" locked="0" layoutInCell="1" allowOverlap="1" wp14:anchorId="4F621C94" wp14:editId="02E5C1F6">
                 <wp:simplePos x="0" y="0"/>
                 <wp:positionH relativeFrom="column">
-                  <wp:posOffset>-635635</wp:posOffset>
+                  <wp:posOffset>-645160</wp:posOffset>
                 </wp:positionH>
                 <wp:positionV relativeFrom="paragraph">
-                  <wp:posOffset>5972810</wp:posOffset>
+                  <wp:posOffset>466725</wp:posOffset>
                 </wp:positionV>
                 <wp:extent cx="7267575" cy="635"/>
                 <wp:effectExtent l="0" t="0" r="0" b="0"/>
@@ -29207,7 +29539,7 @@
                 <v:stroke joinstyle="miter"/>
                 <v:path gradientshapeok="t" o:connecttype="rect"/>
               </v:shapetype>
-              <v:shape id="Caixa de texto 9" o:spid="_x0000_s1026" type="#_x0000_t202" style="position:absolute;left:0;text-align:left;margin-left:-50.05pt;margin-top:470.3pt;width:572.25pt;height:.05pt;z-index:-251656192;visibility:visible;mso-wrap-style:square;mso-wrap-distance-left:9pt;mso-wrap-distance-top:0;mso-wrap-distance-right:9pt;mso-wrap-distance-bottom:0;mso-position-horizontal:absolute;mso-position-horizontal-relative:text;mso-position-vertical:absolute;mso-position-vertical-relative:text;v-text-anchor:top" o:gfxdata="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" stroked="f">
+              <v:shape id="Caixa de texto 9" o:spid="_x0000_s1026" type="#_x0000_t202" style="position:absolute;left:0;text-align:left;margin-left:-50.8pt;margin-top:36.75pt;width:572.25pt;height:.05pt;z-index:-251656192;visibility:visible;mso-wrap-style:square;mso-wrap-distance-left:9pt;mso-wrap-distance-top:0;mso-wrap-distance-right:9pt;mso-wrap-distance-bottom:0;mso-position-horizontal:absolute;mso-position-horizontal-relative:text;mso-position-vertical:absolute;mso-position-vertical-relative:text;v-text-anchor:top" o:gfxdata="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" stroked="f">
                 <v:textbox style="mso-fit-shape-to-text:t" inset="0,0,0,0">
                   <w:txbxContent>
                     <w:p>
@@ -29257,19 +29589,28 @@
         </mc:AlternateContent>
       </w:r>
     </w:p>
-    <w:p/>
     <w:p>
       <w:pPr>
         <w:pStyle w:val="Ttulo1"/>
       </w:pPr>
       <w:bookmarkStart w:id="37" w:name="_Ref117000409"/>
       <w:bookmarkStart w:id="38" w:name="_Toc119080006"/>
+      <w:proofErr w:type="spellStart"/>
       <w:r>
         <w:lastRenderedPageBreak/>
-        <w:t>Wireframes/Mockups</w:t>
+        <w:t>Wireframes</w:t>
+      </w:r>
+      <w:proofErr w:type="spellEnd"/>
+      <w:r>
+        <w:t>/</w:t>
+      </w:r>
+      <w:proofErr w:type="spellStart"/>
+      <w:r>
+        <w:t>Mockups</w:t>
       </w:r>
       <w:bookmarkEnd w:id="37"/>
       <w:bookmarkEnd w:id="38"/>
+      <w:proofErr w:type="spellEnd"/>
     </w:p>
     <w:p/>
     <w:p>
@@ -29375,7 +29716,15 @@
         <w:fldChar w:fldCharType="end"/>
       </w:r>
       <w:r>
-        <w:t xml:space="preserve"> - WebApp – Login</w:t>
+        <w:t xml:space="preserve"> - </w:t>
+      </w:r>
+      <w:proofErr w:type="spellStart"/>
+      <w:r>
+        <w:t>WebApp</w:t>
+      </w:r>
+      <w:proofErr w:type="spellEnd"/>
+      <w:r>
+        <w:t xml:space="preserve"> – Login</w:t>
       </w:r>
       <w:bookmarkEnd w:id="40"/>
     </w:p>
@@ -29474,7 +29823,15 @@
         <w:fldChar w:fldCharType="end"/>
       </w:r>
       <w:r>
-        <w:t>- WebApp -</w:t>
+        <w:t xml:space="preserve">- </w:t>
+      </w:r>
+      <w:proofErr w:type="spellStart"/>
+      <w:r>
+        <w:t>WebApp</w:t>
+      </w:r>
+      <w:proofErr w:type="spellEnd"/>
+      <w:r>
+        <w:t xml:space="preserve"> -</w:t>
       </w:r>
       <w:r>
         <w:t xml:space="preserve"> Visualizar perfil</w:t>
@@ -29577,7 +29934,15 @@
         <w:fldChar w:fldCharType="end"/>
       </w:r>
       <w:r>
-        <w:t>- WebApp -</w:t>
+        <w:t xml:space="preserve">- </w:t>
+      </w:r>
+      <w:proofErr w:type="spellStart"/>
+      <w:r>
+        <w:t>WebApp</w:t>
+      </w:r>
+      <w:proofErr w:type="spellEnd"/>
+      <w:r>
+        <w:t xml:space="preserve"> -</w:t>
       </w:r>
       <w:r>
         <w:t xml:space="preserve"> </w:t>
@@ -29586,9 +29951,14 @@
         <w:t>índex</w:t>
       </w:r>
       <w:r>
-        <w:t xml:space="preserve"> frontend</w:t>
+        <w:t xml:space="preserve"> </w:t>
+      </w:r>
+      <w:proofErr w:type="spellStart"/>
+      <w:r>
+        <w:t>frontend</w:t>
       </w:r>
       <w:bookmarkEnd w:id="42"/>
+      <w:proofErr w:type="spellEnd"/>
     </w:p>
     <w:p>
       <w:pPr>
@@ -29685,7 +30055,15 @@
         <w:fldChar w:fldCharType="end"/>
       </w:r>
       <w:r>
-        <w:t>- WebApp -</w:t>
+        <w:t xml:space="preserve">- </w:t>
+      </w:r>
+      <w:proofErr w:type="spellStart"/>
+      <w:r>
+        <w:t>WebApp</w:t>
+      </w:r>
+      <w:proofErr w:type="spellEnd"/>
+      <w:r>
+        <w:t xml:space="preserve"> -</w:t>
       </w:r>
       <w:r>
         <w:t xml:space="preserve"> pesquisa de anúncios</w:t>
@@ -29790,7 +30168,15 @@
         <w:fldChar w:fldCharType="end"/>
       </w:r>
       <w:r>
-        <w:t xml:space="preserve">- WebApp </w:t>
+        <w:t xml:space="preserve">- </w:t>
+      </w:r>
+      <w:proofErr w:type="spellStart"/>
+      <w:r>
+        <w:t>WebApp</w:t>
+      </w:r>
+      <w:proofErr w:type="spellEnd"/>
+      <w:r>
+        <w:t xml:space="preserve"> </w:t>
       </w:r>
       <w:r>
         <w:t>– Adoção de um cão</w:t>
@@ -29884,7 +30270,15 @@
         <w:fldChar w:fldCharType="end"/>
       </w:r>
       <w:r>
-        <w:t>- WebApp -</w:t>
+        <w:t xml:space="preserve">- </w:t>
+      </w:r>
+      <w:proofErr w:type="spellStart"/>
+      <w:r>
+        <w:t>WebApp</w:t>
+      </w:r>
+      <w:proofErr w:type="spellEnd"/>
+      <w:r>
+        <w:t xml:space="preserve"> -</w:t>
       </w:r>
       <w:r>
         <w:t xml:space="preserve"> Consultar produtos (loja)</w:t>
@@ -29981,7 +30375,15 @@
         <w:fldChar w:fldCharType="end"/>
       </w:r>
       <w:r>
-        <w:t>- WebApp -</w:t>
+        <w:t xml:space="preserve">- </w:t>
+      </w:r>
+      <w:proofErr w:type="spellStart"/>
+      <w:r>
+        <w:t>WebApp</w:t>
+      </w:r>
+      <w:proofErr w:type="spellEnd"/>
+      <w:r>
+        <w:t xml:space="preserve"> -</w:t>
       </w:r>
       <w:r>
         <w:t xml:space="preserve"> Adicionar produto ao carrinho</w:t>
@@ -30207,9 +30609,14 @@
         <w:fldChar w:fldCharType="end"/>
       </w:r>
       <w:r>
-        <w:t>- Vlog</w:t>
+        <w:t xml:space="preserve">- </w:t>
+      </w:r>
+      <w:proofErr w:type="spellStart"/>
+      <w:r>
+        <w:t>Vlog</w:t>
       </w:r>
       <w:bookmarkEnd w:id="48"/>
+      <w:proofErr w:type="spellEnd"/>
     </w:p>
     <w:p>
       <w:pPr>
@@ -30430,8 +30837,21 @@
       <w:r>
         <w:t xml:space="preserve">- </w:t>
       </w:r>
-      <w:r>
-        <w:t>WebApp – Criação de Produto (backend)</w:t>
+      <w:proofErr w:type="spellStart"/>
+      <w:r>
+        <w:t>WebApp</w:t>
+      </w:r>
+      <w:proofErr w:type="spellEnd"/>
+      <w:r>
+        <w:t xml:space="preserve"> – Criação de Produto (</w:t>
+      </w:r>
+      <w:proofErr w:type="spellStart"/>
+      <w:r>
+        <w:t>backend</w:t>
+      </w:r>
+      <w:proofErr w:type="spellEnd"/>
+      <w:r>
+        <w:t>)</w:t>
       </w:r>
       <w:bookmarkEnd w:id="50"/>
     </w:p>
@@ -30538,8 +30958,21 @@
       <w:r>
         <w:t xml:space="preserve">- </w:t>
       </w:r>
-      <w:r>
-        <w:t>WebApp – Gestão de Categorias (backend)</w:t>
+      <w:proofErr w:type="spellStart"/>
+      <w:r>
+        <w:t>WebApp</w:t>
+      </w:r>
+      <w:proofErr w:type="spellEnd"/>
+      <w:r>
+        <w:t xml:space="preserve"> – Gestão de Categorias (</w:t>
+      </w:r>
+      <w:proofErr w:type="spellStart"/>
+      <w:r>
+        <w:t>backend</w:t>
+      </w:r>
+      <w:proofErr w:type="spellEnd"/>
+      <w:r>
+        <w:t>)</w:t>
       </w:r>
       <w:bookmarkEnd w:id="51"/>
     </w:p>
@@ -30652,14 +31085,27 @@
       <w:r>
         <w:t xml:space="preserve">- </w:t>
       </w:r>
-      <w:r>
-        <w:t xml:space="preserve">WebApp – Gestão de </w:t>
+      <w:proofErr w:type="spellStart"/>
+      <w:r>
+        <w:t>WebApp</w:t>
+      </w:r>
+      <w:proofErr w:type="spellEnd"/>
+      <w:r>
+        <w:t xml:space="preserve"> – Gestão de </w:t>
       </w:r>
       <w:r>
         <w:t>Distritos</w:t>
       </w:r>
       <w:r>
-        <w:t xml:space="preserve"> (backend)</w:t>
+        <w:t xml:space="preserve"> (</w:t>
+      </w:r>
+      <w:proofErr w:type="spellStart"/>
+      <w:r>
+        <w:t>backend</w:t>
+      </w:r>
+      <w:proofErr w:type="spellEnd"/>
+      <w:r>
+        <w:t>)</w:t>
       </w:r>
       <w:bookmarkEnd w:id="52"/>
     </w:p>
@@ -30766,11 +31212,24 @@
       <w:r>
         <w:t xml:space="preserve">- </w:t>
       </w:r>
-      <w:r>
-        <w:t>WebApp – Gestão de Métodos de Pagamento</w:t>
-      </w:r>
-      <w:r>
-        <w:t xml:space="preserve"> (backend)</w:t>
+      <w:proofErr w:type="spellStart"/>
+      <w:r>
+        <w:t>WebApp</w:t>
+      </w:r>
+      <w:proofErr w:type="spellEnd"/>
+      <w:r>
+        <w:t xml:space="preserve"> – Gestão de Métodos de Pagamento</w:t>
+      </w:r>
+      <w:r>
+        <w:t xml:space="preserve"> (</w:t>
+      </w:r>
+      <w:proofErr w:type="spellStart"/>
+      <w:r>
+        <w:t>backend</w:t>
+      </w:r>
+      <w:proofErr w:type="spellEnd"/>
+      <w:r>
+        <w:t>)</w:t>
       </w:r>
       <w:bookmarkEnd w:id="53"/>
     </w:p>
@@ -30887,7 +31346,15 @@
         <w:t>Web App – Gestão de Métodos de Expedição</w:t>
       </w:r>
       <w:r>
-        <w:t xml:space="preserve"> (backend)</w:t>
+        <w:t xml:space="preserve"> (</w:t>
+      </w:r>
+      <w:proofErr w:type="spellStart"/>
+      <w:r>
+        <w:t>backend</w:t>
+      </w:r>
+      <w:proofErr w:type="spellEnd"/>
+      <w:r>
+        <w:t>)</w:t>
       </w:r>
       <w:bookmarkEnd w:id="54"/>
     </w:p>

--- a/Relatorios/Especificação do sistema.docx
+++ b/Relatorios/Especificação do sistema.docx
@@ -98,15 +98,7 @@
               <w:jc w:val="center"/>
             </w:pPr>
             <w:r>
-              <w:t xml:space="preserve">Curso de </w:t>
-            </w:r>
-            <w:proofErr w:type="spellStart"/>
-            <w:r>
-              <w:t>TeSP</w:t>
-            </w:r>
-            <w:proofErr w:type="spellEnd"/>
-            <w:r>
-              <w:t xml:space="preserve"> em </w:t>
+              <w:t xml:space="preserve">Curso de TeSP em </w:t>
             </w:r>
             <w:r>
               <w:br/>
@@ -5790,31 +5782,13 @@
         </w:rPr>
         <w:fldChar w:fldCharType="separate"/>
       </w:r>
-      <w:proofErr w:type="spellStart"/>
       <w:r>
         <w:rPr>
           <w:i/>
           <w:iCs/>
         </w:rPr>
-        <w:t>User</w:t>
-      </w:r>
-      <w:proofErr w:type="spellEnd"/>
-      <w:r>
-        <w:rPr>
-          <w:i/>
-          <w:iCs/>
-        </w:rPr>
-        <w:t xml:space="preserve"> </w:t>
-      </w:r>
-      <w:proofErr w:type="spellStart"/>
-      <w:r>
-        <w:rPr>
-          <w:i/>
-          <w:iCs/>
-        </w:rPr>
-        <w:t>Stories</w:t>
-      </w:r>
-      <w:proofErr w:type="spellEnd"/>
+        <w:t>User Stories</w:t>
+      </w:r>
       <w:r>
         <w:rPr>
           <w:i/>
@@ -5851,7 +5825,6 @@
       <w:r>
         <w:t xml:space="preserve">), e os </w:t>
       </w:r>
-      <w:proofErr w:type="spellStart"/>
       <w:r>
         <w:rPr>
           <w:i/>
@@ -5859,11 +5832,9 @@
         </w:rPr>
         <w:t>mockups</w:t>
       </w:r>
-      <w:proofErr w:type="spellEnd"/>
       <w:r>
         <w:t xml:space="preserve"> do sistema no ponto 8 (</w:t>
       </w:r>
-      <w:proofErr w:type="spellStart"/>
       <w:r>
         <w:fldChar w:fldCharType="begin"/>
       </w:r>
@@ -5883,11 +5854,9 @@
         </w:rPr>
         <w:t>Wireframes</w:t>
       </w:r>
-      <w:proofErr w:type="spellEnd"/>
       <w:r>
         <w:t>/</w:t>
       </w:r>
-      <w:proofErr w:type="spellStart"/>
       <w:r>
         <w:rPr>
           <w:i/>
@@ -5895,7 +5864,6 @@
         </w:rPr>
         <w:t>Mockups</w:t>
       </w:r>
-      <w:proofErr w:type="spellEnd"/>
       <w:r>
         <w:fldChar w:fldCharType="end"/>
       </w:r>
@@ -6270,22 +6238,15 @@
         <w:pStyle w:val="Ttulo3"/>
       </w:pPr>
       <w:bookmarkStart w:id="11" w:name="_Toc118722191"/>
-      <w:proofErr w:type="spellStart"/>
       <w:r>
         <w:t>Kiwoko</w:t>
       </w:r>
       <w:bookmarkEnd w:id="11"/>
-      <w:proofErr w:type="spellEnd"/>
     </w:p>
     <w:p>
       <w:r>
-        <w:t xml:space="preserve">Nesta próxima tabela estará resumido as características do sistema feito pela </w:t>
-      </w:r>
-      <w:proofErr w:type="spellStart"/>
-      <w:r>
-        <w:t>Kiwoko</w:t>
-      </w:r>
-      <w:proofErr w:type="spellEnd"/>
+        <w:t>Nesta próxima tabela estará resumido as características do sistema feito pela Kiwoko</w:t>
+      </w:r>
     </w:p>
     <w:p>
       <w:pPr>
@@ -6309,14 +6270,9 @@
         <w:t xml:space="preserve"> – Descrição do </w:t>
       </w:r>
       <w:r>
-        <w:t xml:space="preserve">Sistema </w:t>
-      </w:r>
-      <w:proofErr w:type="spellStart"/>
-      <w:r>
-        <w:t>Kiwoko</w:t>
+        <w:t>Sistema Kiwoko</w:t>
       </w:r>
       <w:bookmarkEnd w:id="12"/>
-      <w:proofErr w:type="spellEnd"/>
     </w:p>
     <w:tbl>
       <w:tblPr>
@@ -6443,11 +6399,9 @@
                 <w:highlight w:val="yellow"/>
               </w:rPr>
             </w:pPr>
-            <w:proofErr w:type="spellStart"/>
             <w:r>
               <w:t>Kiwoko</w:t>
             </w:r>
-            <w:proofErr w:type="spellEnd"/>
           </w:p>
         </w:tc>
       </w:tr>
@@ -6581,15 +6535,7 @@
               <w:cnfStyle w:val="000000100000" w:firstRow="0" w:lastRow="0" w:firstColumn="0" w:lastColumn="0" w:oddVBand="0" w:evenVBand="0" w:oddHBand="1" w:evenHBand="0" w:firstRowFirstColumn="0" w:firstRowLastColumn="0" w:lastRowFirstColumn="0" w:lastRowLastColumn="0"/>
             </w:pPr>
             <w:r>
-              <w:t xml:space="preserve">A </w:t>
-            </w:r>
-            <w:proofErr w:type="spellStart"/>
-            <w:r>
-              <w:t>Kiwoko</w:t>
-            </w:r>
-            <w:proofErr w:type="spellEnd"/>
-            <w:r>
-              <w:t xml:space="preserve"> é uma cadeia de lojas, líder no setor de animais de estimação. </w:t>
+              <w:t xml:space="preserve">A Kiwoko é uma cadeia de lojas, líder no setor de animais de estimação. </w:t>
             </w:r>
             <w:r>
               <w:t>Esta empresa</w:t>
@@ -6621,13 +6567,8 @@
             <w:r>
               <w:t xml:space="preserve"> encontrar gamas completas de alimentação e tudo o que for necessário para o cuidado de cães, gatos, pássaros, roedores, répteis e peixes. </w:t>
             </w:r>
-            <w:proofErr w:type="spellStart"/>
-            <w:r>
-              <w:t>Kiwoko</w:t>
-            </w:r>
-            <w:proofErr w:type="spellEnd"/>
-            <w:r>
-              <w:t xml:space="preserve"> tem</w:t>
+            <w:r>
+              <w:t>Kiwoko tem</w:t>
             </w:r>
             <w:r>
               <w:t xml:space="preserve"> mais de 5.000 produtos disponíveis em loja e 50.000 mediante encomenda.</w:t>
@@ -6784,22 +6725,15 @@
         <w:pStyle w:val="Ttulo3"/>
       </w:pPr>
       <w:bookmarkStart w:id="13" w:name="_Toc118722192"/>
-      <w:proofErr w:type="spellStart"/>
       <w:r>
         <w:t>Goldpet</w:t>
       </w:r>
       <w:bookmarkEnd w:id="13"/>
-      <w:proofErr w:type="spellEnd"/>
     </w:p>
     <w:p>
       <w:r>
-        <w:t xml:space="preserve">Nesta próxima tabela estará resumido as características do sistema feito pela </w:t>
-      </w:r>
-      <w:proofErr w:type="spellStart"/>
-      <w:r>
-        <w:t>Goldpet</w:t>
-      </w:r>
-      <w:proofErr w:type="spellEnd"/>
+        <w:t>Nesta próxima tabela estará resumido as características do sistema feito pela Goldpet</w:t>
+      </w:r>
     </w:p>
     <w:p>
       <w:pPr>
@@ -6822,12 +6756,10 @@
       <w:r>
         <w:t xml:space="preserve"> – Descrição do </w:t>
       </w:r>
-      <w:proofErr w:type="spellStart"/>
       <w:r>
         <w:t>Goldpet</w:t>
       </w:r>
       <w:bookmarkEnd w:id="14"/>
-      <w:proofErr w:type="spellEnd"/>
     </w:p>
     <w:tbl>
       <w:tblPr>
@@ -6954,11 +6886,9 @@
                 <w:highlight w:val="yellow"/>
               </w:rPr>
             </w:pPr>
-            <w:proofErr w:type="spellStart"/>
             <w:r>
               <w:t>Goldpet</w:t>
             </w:r>
-            <w:proofErr w:type="spellEnd"/>
           </w:p>
         </w:tc>
       </w:tr>
@@ -7044,17 +6974,8 @@
               <w:cnfStyle w:val="000000100000" w:firstRow="0" w:lastRow="0" w:firstColumn="0" w:lastColumn="0" w:oddVBand="0" w:evenVBand="0" w:oddHBand="1" w:evenHBand="0" w:firstRowFirstColumn="0" w:firstRowLastColumn="0" w:lastRowFirstColumn="0" w:lastRowLastColumn="0"/>
             </w:pPr>
             <w:r>
-              <w:t xml:space="preserve">100% portuguesa, a </w:t>
-            </w:r>
-            <w:proofErr w:type="spellStart"/>
-            <w:r>
-              <w:t>Goldpet</w:t>
-            </w:r>
-            <w:proofErr w:type="spellEnd"/>
-            <w:r>
-              <w:t xml:space="preserve"> surgiu em 2004 com a missão de proporcionar felicidade e bem-estar a todos os animais de estimação. Hoje, é a loja favorita dos animais de estimação, que vibram a cada nova encomenda que recebem em casa, mas também dos tutores, que aqui encontram tudo o que procuram, ao melhor preço do mercado. Além de milhares de produtos para cães, gatos, aves, roedores, peixes e répteis, das principais marcas da área </w:t>
-            </w:r>
-            <w:proofErr w:type="spellStart"/>
+              <w:t xml:space="preserve">100% portuguesa, a Goldpet surgiu em 2004 com a missão de proporcionar felicidade e bem-estar a todos os animais de estimação. Hoje, é a loja favorita dos animais de estimação, que vibram a cada nova encomenda que recebem em casa, mas também dos tutores, que aqui encontram tudo o que procuram, ao melhor preço do mercado. Além de milhares de produtos para cães, gatos, aves, roedores, peixes e répteis, das principais marcas da área </w:t>
+            </w:r>
             <w:r>
               <w:rPr>
                 <w:i/>
@@ -7062,17 +6983,8 @@
               </w:rPr>
               <w:t>Pet</w:t>
             </w:r>
-            <w:proofErr w:type="spellEnd"/>
-            <w:r>
-              <w:t xml:space="preserve">, a </w:t>
-            </w:r>
-            <w:proofErr w:type="spellStart"/>
-            <w:r>
-              <w:t>Goldpet</w:t>
-            </w:r>
-            <w:proofErr w:type="spellEnd"/>
-            <w:r>
-              <w:t xml:space="preserve"> oferece, ainda, serviços dedicados ao cuidado animal.</w:t>
+            <w:r>
+              <w:t>, a Goldpet oferece, ainda, serviços dedicados ao cuidado animal.</w:t>
             </w:r>
           </w:p>
         </w:tc>
@@ -7129,15 +7041,7 @@
               <w:t>página</w:t>
             </w:r>
             <w:r>
-              <w:t xml:space="preserve"> bem organizada, um blogue onde é publicado </w:t>
-            </w:r>
-            <w:proofErr w:type="spellStart"/>
-            <w:r>
-              <w:t>posts</w:t>
-            </w:r>
-            <w:proofErr w:type="spellEnd"/>
-            <w:r>
-              <w:t xml:space="preserve"> com informação sobre diferentes animais </w:t>
+              <w:t xml:space="preserve"> bem organizada, um blogue onde é publicado posts com informação sobre diferentes animais </w:t>
             </w:r>
           </w:p>
         </w:tc>
@@ -7807,11 +7711,9 @@
               <w:jc w:val="center"/>
               <w:cnfStyle w:val="100000000000" w:firstRow="1" w:lastRow="0" w:firstColumn="0" w:lastColumn="0" w:oddVBand="0" w:evenVBand="0" w:oddHBand="0" w:evenHBand="0" w:firstRowFirstColumn="0" w:firstRowLastColumn="0" w:lastRowFirstColumn="0" w:lastRowLastColumn="0"/>
             </w:pPr>
-            <w:proofErr w:type="spellStart"/>
             <w:r>
               <w:t>Kiwoko</w:t>
             </w:r>
-            <w:proofErr w:type="spellEnd"/>
           </w:p>
         </w:tc>
         <w:tc>
@@ -7823,11 +7725,9 @@
               <w:jc w:val="center"/>
               <w:cnfStyle w:val="100000000000" w:firstRow="1" w:lastRow="0" w:firstColumn="0" w:lastColumn="0" w:oddVBand="0" w:evenVBand="0" w:oddHBand="0" w:evenHBand="0" w:firstRowFirstColumn="0" w:firstRowLastColumn="0" w:lastRowFirstColumn="0" w:lastRowLastColumn="0"/>
             </w:pPr>
-            <w:proofErr w:type="spellStart"/>
             <w:r>
               <w:t>Goldpet</w:t>
             </w:r>
-            <w:proofErr w:type="spellEnd"/>
           </w:p>
         </w:tc>
         <w:tc>
@@ -8452,7 +8352,6 @@
       <w:r>
         <w:t>Esta secção contém a descrição detalhada de todos os roles existentes no sistema, os requisitos funcionais da aplicação Web (</w:t>
       </w:r>
-      <w:proofErr w:type="spellStart"/>
       <w:r>
         <w:rPr>
           <w:i/>
@@ -8460,11 +8359,9 @@
         </w:rPr>
         <w:t>front-office</w:t>
       </w:r>
-      <w:proofErr w:type="spellEnd"/>
       <w:r>
         <w:t xml:space="preserve"> e </w:t>
       </w:r>
-      <w:proofErr w:type="spellStart"/>
       <w:r>
         <w:rPr>
           <w:i/>
@@ -8472,7 +8369,6 @@
         </w:rPr>
         <w:t>back-office</w:t>
       </w:r>
-      <w:proofErr w:type="spellEnd"/>
       <w:r>
         <w:t>) e aplicação móvel, e os requisitos não funcionais de todo o sistema.</w:t>
       </w:r>
@@ -8537,15 +8433,7 @@
         <w:t xml:space="preserve"> – </w:t>
       </w:r>
       <w:r>
-        <w:t xml:space="preserve">Roles dos diferentes </w:t>
-      </w:r>
-      <w:proofErr w:type="spellStart"/>
-      <w:r>
-        <w:t>end-users</w:t>
-      </w:r>
-      <w:proofErr w:type="spellEnd"/>
-      <w:r>
-        <w:t xml:space="preserve"> do SI</w:t>
+        <w:t>Roles dos diferentes end-users do SI</w:t>
       </w:r>
       <w:bookmarkEnd w:id="22"/>
     </w:p>
@@ -8607,7 +8495,6 @@
                 <w:iCs/>
               </w:rPr>
             </w:pPr>
-            <w:proofErr w:type="spellStart"/>
             <w:r>
               <w:rPr>
                 <w:i/>
@@ -8615,7 +8502,6 @@
               </w:rPr>
               <w:t>Back-office</w:t>
             </w:r>
-            <w:proofErr w:type="spellEnd"/>
           </w:p>
         </w:tc>
         <w:tc>
@@ -8631,7 +8517,6 @@
                 <w:iCs/>
               </w:rPr>
             </w:pPr>
-            <w:proofErr w:type="spellStart"/>
             <w:r>
               <w:rPr>
                 <w:i/>
@@ -8639,7 +8524,6 @@
               </w:rPr>
               <w:t>Front-office</w:t>
             </w:r>
-            <w:proofErr w:type="spellEnd"/>
           </w:p>
         </w:tc>
         <w:tc>
@@ -8980,15 +8864,7 @@
         </w:r>
       </w:fldSimple>
       <w:r>
-        <w:t xml:space="preserve"> – Requisitos funcionais </w:t>
-      </w:r>
-      <w:proofErr w:type="spellStart"/>
-      <w:r>
-        <w:t>Front</w:t>
-      </w:r>
-      <w:proofErr w:type="spellEnd"/>
-      <w:r>
-        <w:t>-Office</w:t>
+        <w:t xml:space="preserve"> – Requisitos funcionais Front-Office</w:t>
       </w:r>
       <w:bookmarkEnd w:id="23"/>
     </w:p>
@@ -10284,15 +10160,7 @@
               <w:t>O utilizador deve conseguir aceder a uma página com informações uteis e importantes</w:t>
             </w:r>
             <w:r>
-              <w:t xml:space="preserve"> (secção de </w:t>
-            </w:r>
-            <w:proofErr w:type="spellStart"/>
-            <w:r>
-              <w:t>faq</w:t>
-            </w:r>
-            <w:proofErr w:type="spellEnd"/>
-            <w:r>
-              <w:t>)</w:t>
+              <w:t xml:space="preserve"> (secção de faq)</w:t>
             </w:r>
           </w:p>
         </w:tc>
@@ -10793,14 +10661,9 @@
         </w:r>
       </w:fldSimple>
       <w:r>
-        <w:t xml:space="preserve"> – Requisitos funcionais </w:t>
-      </w:r>
-      <w:proofErr w:type="spellStart"/>
-      <w:r>
-        <w:t>Back-Office</w:t>
+        <w:t xml:space="preserve"> – Requisitos funcionais Back-Office</w:t>
       </w:r>
       <w:bookmarkEnd w:id="24"/>
-      <w:proofErr w:type="spellEnd"/>
     </w:p>
     <w:tbl>
       <w:tblPr>
@@ -11740,13 +11603,13 @@
               <w:cnfStyle w:val="000000000000" w:firstRow="0" w:lastRow="0" w:firstColumn="0" w:lastColumn="0" w:oddVBand="0" w:evenVBand="0" w:oddHBand="0" w:evenHBand="0" w:firstRowFirstColumn="0" w:firstRowLastColumn="0" w:lastRowFirstColumn="0" w:lastRowLastColumn="0"/>
             </w:pPr>
             <w:r>
-              <w:t>O administrador deve conseguir eliminar</w:t>
-            </w:r>
-            <w:r>
-              <w:t>/desativar</w:t>
-            </w:r>
-            <w:r>
-              <w:t xml:space="preserve"> um método de expedição se não tiver qualquer registo associado</w:t>
+              <w:t xml:space="preserve">O administrador deve conseguir </w:t>
+            </w:r>
+            <w:r>
+              <w:t>desativar</w:t>
+            </w:r>
+            <w:r>
+              <w:t xml:space="preserve"> um método de expedição </w:t>
             </w:r>
           </w:p>
         </w:tc>
@@ -11865,13 +11728,13 @@
               <w:cnfStyle w:val="000000000000" w:firstRow="0" w:lastRow="0" w:firstColumn="0" w:lastColumn="0" w:oddVBand="0" w:evenVBand="0" w:oddHBand="0" w:evenHBand="0" w:firstRowFirstColumn="0" w:firstRowLastColumn="0" w:lastRowFirstColumn="0" w:lastRowLastColumn="0"/>
             </w:pPr>
             <w:r>
-              <w:t>O administrador deve conseguir eliminar</w:t>
-            </w:r>
-            <w:r>
-              <w:t>/desativar</w:t>
-            </w:r>
-            <w:r>
-              <w:t xml:space="preserve"> um método de pagamento se este não tiver qualquer registo associado</w:t>
+              <w:t xml:space="preserve">O administrador deve conseguir </w:t>
+            </w:r>
+            <w:r>
+              <w:t>desativar</w:t>
+            </w:r>
+            <w:r>
+              <w:t xml:space="preserve"> um método de pagamento </w:t>
             </w:r>
           </w:p>
         </w:tc>
@@ -12158,10 +12021,10 @@
               <w:cnfStyle w:val="000000100000" w:firstRow="0" w:lastRow="0" w:firstColumn="0" w:lastColumn="0" w:oddVBand="0" w:evenVBand="0" w:oddHBand="1" w:evenHBand="0" w:firstRowFirstColumn="0" w:firstRowLastColumn="0" w:lastRowFirstColumn="0" w:lastRowLastColumn="0"/>
             </w:pPr>
             <w:r>
-              <w:t>O gestor deve conseguir eliminar</w:t>
-            </w:r>
-            <w:r>
-              <w:t>/desativar</w:t>
+              <w:t xml:space="preserve">O gestor deve conseguir </w:t>
+            </w:r>
+            <w:r>
+              <w:t>desativar</w:t>
             </w:r>
             <w:r>
               <w:t xml:space="preserve"> um produto que não possua qualquer ligação com uma encomenda</w:t>
@@ -13579,11 +13442,9 @@
               <w:jc w:val="center"/>
               <w:cnfStyle w:val="100000000000" w:firstRow="1" w:lastRow="0" w:firstColumn="0" w:lastColumn="0" w:oddVBand="0" w:evenVBand="0" w:oddHBand="0" w:evenHBand="0" w:firstRowFirstColumn="0" w:firstRowLastColumn="0" w:lastRowFirstColumn="0" w:lastRowLastColumn="0"/>
             </w:pPr>
-            <w:proofErr w:type="spellStart"/>
             <w:r>
               <w:t>Admin</w:t>
             </w:r>
-            <w:proofErr w:type="spellEnd"/>
           </w:p>
         </w:tc>
         <w:tc>
@@ -15297,15 +15158,7 @@
               <w:cnfStyle w:val="000000100000" w:firstRow="0" w:lastRow="0" w:firstColumn="0" w:lastColumn="0" w:oddVBand="0" w:evenVBand="0" w:oddHBand="1" w:evenHBand="0" w:firstRowFirstColumn="0" w:firstRowLastColumn="0" w:lastRowFirstColumn="0" w:lastRowLastColumn="0"/>
             </w:pPr>
             <w:r>
-              <w:t xml:space="preserve">O utilizador deve conseguir aceder a uma página com informações uteis e importantes (secção de </w:t>
-            </w:r>
-            <w:proofErr w:type="spellStart"/>
-            <w:r>
-              <w:t>faq</w:t>
-            </w:r>
-            <w:proofErr w:type="spellEnd"/>
-            <w:r>
-              <w:t>)</w:t>
+              <w:t>O utilizador deve conseguir aceder a uma página com informações uteis e importantes (secção de faq)</w:t>
             </w:r>
           </w:p>
         </w:tc>
@@ -19763,7 +19616,6 @@
             <w:r>
               <w:t xml:space="preserve"> uma </w:t>
             </w:r>
-            <w:proofErr w:type="spellStart"/>
             <w:r>
               <w:rPr>
                 <w:i/>
@@ -19771,7 +19623,6 @@
               </w:rPr>
               <w:t>navbar</w:t>
             </w:r>
-            <w:proofErr w:type="spellEnd"/>
             <w:r>
               <w:t xml:space="preserve"> para fácil acesso as diferentes categorias da aplicação</w:t>
             </w:r>
@@ -19861,31 +19712,13 @@
             <w:r>
               <w:t xml:space="preserve">deve ser apelativa e </w:t>
             </w:r>
-            <w:proofErr w:type="spellStart"/>
             <w:r>
               <w:rPr>
                 <w:i/>
                 <w:iCs/>
               </w:rPr>
-              <w:t>user</w:t>
-            </w:r>
-            <w:proofErr w:type="spellEnd"/>
-            <w:r>
-              <w:rPr>
-                <w:i/>
-                <w:iCs/>
-              </w:rPr>
-              <w:t xml:space="preserve"> </w:t>
-            </w:r>
-            <w:proofErr w:type="spellStart"/>
-            <w:r>
-              <w:rPr>
-                <w:i/>
-                <w:iCs/>
-              </w:rPr>
-              <w:t>friendly</w:t>
-            </w:r>
-            <w:proofErr w:type="spellEnd"/>
+              <w:t>user friendly</w:t>
+            </w:r>
           </w:p>
         </w:tc>
         <w:tc>
@@ -20113,21 +19946,12 @@
             <w:r>
               <w:t xml:space="preserve">As </w:t>
             </w:r>
-            <w:proofErr w:type="spellStart"/>
             <w:r>
               <w:rPr>
                 <w:i/>
                 <w:iCs/>
               </w:rPr>
-              <w:t>user</w:t>
-            </w:r>
-            <w:proofErr w:type="spellEnd"/>
-            <w:r>
-              <w:rPr>
-                <w:i/>
-                <w:iCs/>
-              </w:rPr>
-              <w:t xml:space="preserve"> interfaces</w:t>
+              <w:t>user interfaces</w:t>
             </w:r>
             <w:r>
               <w:t xml:space="preserve"> </w:t>
@@ -21449,128 +21273,99 @@
             <w:r>
               <w:t xml:space="preserve"> para aplicação mobile e utilização da </w:t>
             </w:r>
-            <w:proofErr w:type="spellStart"/>
             <w:r>
               <w:rPr>
                 <w:i/>
                 <w:iCs/>
               </w:rPr>
-              <w:t>framework</w:t>
-            </w:r>
-            <w:proofErr w:type="spellEnd"/>
+              <w:t>framework Yii 2</w:t>
+            </w:r>
+            <w:r>
+              <w:t xml:space="preserve"> (</w:t>
+            </w:r>
             <w:r>
               <w:rPr>
                 <w:i/>
                 <w:iCs/>
               </w:rPr>
-              <w:t xml:space="preserve"> </w:t>
-            </w:r>
-            <w:proofErr w:type="spellStart"/>
+              <w:t>php</w:t>
+            </w:r>
+            <w:r>
+              <w:t>) para o website.</w:t>
+            </w:r>
+          </w:p>
+        </w:tc>
+        <w:tc>
+          <w:tcPr>
+            <w:tcW w:w="1779" w:type="dxa"/>
+          </w:tcPr>
+          <w:p>
+            <w:pPr>
+              <w:jc w:val="center"/>
+              <w:cnfStyle w:val="000000100000" w:firstRow="0" w:lastRow="0" w:firstColumn="0" w:lastColumn="0" w:oddVBand="0" w:evenVBand="0" w:oddHBand="1" w:evenHBand="0" w:firstRowFirstColumn="0" w:firstRowLastColumn="0" w:lastRowFirstColumn="0" w:lastRowLastColumn="0"/>
+            </w:pPr>
+            <w:r>
+              <w:t>Desenvolvimento</w:t>
+            </w:r>
+          </w:p>
+        </w:tc>
+        <w:tc>
+          <w:tcPr>
+            <w:tcW w:w="1172" w:type="dxa"/>
+          </w:tcPr>
+          <w:p>
+            <w:pPr>
+              <w:jc w:val="center"/>
+              <w:cnfStyle w:val="000000100000" w:firstRow="0" w:lastRow="0" w:firstColumn="0" w:lastColumn="0" w:oddVBand="0" w:evenVBand="0" w:oddHBand="1" w:evenHBand="0" w:firstRowFirstColumn="0" w:firstRowLastColumn="0" w:lastRowFirstColumn="0" w:lastRowLastColumn="0"/>
+            </w:pPr>
+            <w:r>
+              <w:t>Alta</w:t>
+            </w:r>
+          </w:p>
+        </w:tc>
+      </w:tr>
+      <w:tr>
+        <w:tc>
+          <w:tcPr>
+            <w:cnfStyle w:val="001000000000" w:firstRow="0" w:lastRow="0" w:firstColumn="1" w:lastColumn="0" w:oddVBand="0" w:evenVBand="0" w:oddHBand="0" w:evenHBand="0" w:firstRowFirstColumn="0" w:firstRowLastColumn="0" w:lastRowFirstColumn="0" w:lastRowLastColumn="0"/>
+            <w:tcW w:w="1092" w:type="dxa"/>
+          </w:tcPr>
+          <w:p>
+            <w:r>
+              <w:rPr>
+                <w:b w:val="0"/>
+                <w:bCs w:val="0"/>
+              </w:rPr>
+              <w:t>RNF-</w:t>
+            </w:r>
+            <w:r>
+              <w:rPr>
+                <w:b w:val="0"/>
+                <w:bCs w:val="0"/>
+              </w:rPr>
+              <w:t>22</w:t>
+            </w:r>
+          </w:p>
+        </w:tc>
+        <w:tc>
+          <w:tcPr>
+            <w:tcW w:w="5313" w:type="dxa"/>
+          </w:tcPr>
+          <w:p>
+            <w:pPr>
+              <w:jc w:val="left"/>
+              <w:cnfStyle w:val="000000000000" w:firstRow="0" w:lastRow="0" w:firstColumn="0" w:lastColumn="0" w:oddVBand="0" w:evenVBand="0" w:oddHBand="0" w:evenHBand="0" w:firstRowFirstColumn="0" w:firstRowLastColumn="0" w:lastRowFirstColumn="0" w:lastRowLastColumn="0"/>
+            </w:pPr>
+            <w:r>
+              <w:t xml:space="preserve">A base de dados deverá ser desenvolvida utilizando </w:t>
+            </w:r>
             <w:r>
               <w:rPr>
                 <w:i/>
                 <w:iCs/>
               </w:rPr>
-              <w:t>Yii</w:t>
-            </w:r>
-            <w:proofErr w:type="spellEnd"/>
-            <w:r>
-              <w:rPr>
-                <w:i/>
-                <w:iCs/>
-              </w:rPr>
-              <w:t xml:space="preserve"> 2</w:t>
-            </w:r>
-            <w:r>
-              <w:t xml:space="preserve"> (</w:t>
-            </w:r>
-            <w:proofErr w:type="spellStart"/>
-            <w:r>
-              <w:rPr>
-                <w:i/>
-                <w:iCs/>
-              </w:rPr>
-              <w:t>php</w:t>
-            </w:r>
-            <w:proofErr w:type="spellEnd"/>
-            <w:r>
-              <w:t>) para o website.</w:t>
-            </w:r>
-          </w:p>
-        </w:tc>
-        <w:tc>
-          <w:tcPr>
-            <w:tcW w:w="1779" w:type="dxa"/>
-          </w:tcPr>
-          <w:p>
-            <w:pPr>
-              <w:jc w:val="center"/>
-              <w:cnfStyle w:val="000000100000" w:firstRow="0" w:lastRow="0" w:firstColumn="0" w:lastColumn="0" w:oddVBand="0" w:evenVBand="0" w:oddHBand="1" w:evenHBand="0" w:firstRowFirstColumn="0" w:firstRowLastColumn="0" w:lastRowFirstColumn="0" w:lastRowLastColumn="0"/>
-            </w:pPr>
-            <w:r>
-              <w:t>Desenvolvimento</w:t>
-            </w:r>
-          </w:p>
-        </w:tc>
-        <w:tc>
-          <w:tcPr>
-            <w:tcW w:w="1172" w:type="dxa"/>
-          </w:tcPr>
-          <w:p>
-            <w:pPr>
-              <w:jc w:val="center"/>
-              <w:cnfStyle w:val="000000100000" w:firstRow="0" w:lastRow="0" w:firstColumn="0" w:lastColumn="0" w:oddVBand="0" w:evenVBand="0" w:oddHBand="1" w:evenHBand="0" w:firstRowFirstColumn="0" w:firstRowLastColumn="0" w:lastRowFirstColumn="0" w:lastRowLastColumn="0"/>
-            </w:pPr>
-            <w:r>
-              <w:t>Alta</w:t>
-            </w:r>
-          </w:p>
-        </w:tc>
-      </w:tr>
-      <w:tr>
-        <w:tc>
-          <w:tcPr>
-            <w:cnfStyle w:val="001000000000" w:firstRow="0" w:lastRow="0" w:firstColumn="1" w:lastColumn="0" w:oddVBand="0" w:evenVBand="0" w:oddHBand="0" w:evenHBand="0" w:firstRowFirstColumn="0" w:firstRowLastColumn="0" w:lastRowFirstColumn="0" w:lastRowLastColumn="0"/>
-            <w:tcW w:w="1092" w:type="dxa"/>
-          </w:tcPr>
-          <w:p>
-            <w:r>
-              <w:rPr>
-                <w:b w:val="0"/>
-                <w:bCs w:val="0"/>
-              </w:rPr>
-              <w:t>RNF-</w:t>
-            </w:r>
-            <w:r>
-              <w:rPr>
-                <w:b w:val="0"/>
-                <w:bCs w:val="0"/>
-              </w:rPr>
-              <w:t>22</w:t>
-            </w:r>
-          </w:p>
-        </w:tc>
-        <w:tc>
-          <w:tcPr>
-            <w:tcW w:w="5313" w:type="dxa"/>
-          </w:tcPr>
-          <w:p>
-            <w:pPr>
-              <w:jc w:val="left"/>
-              <w:cnfStyle w:val="000000000000" w:firstRow="0" w:lastRow="0" w:firstColumn="0" w:lastColumn="0" w:oddVBand="0" w:evenVBand="0" w:oddHBand="0" w:evenHBand="0" w:firstRowFirstColumn="0" w:firstRowLastColumn="0" w:lastRowFirstColumn="0" w:lastRowLastColumn="0"/>
-            </w:pPr>
-            <w:r>
-              <w:t xml:space="preserve">A base de dados deverá ser desenvolvida utilizando </w:t>
-            </w:r>
-            <w:proofErr w:type="spellStart"/>
-            <w:r>
-              <w:rPr>
-                <w:i/>
-                <w:iCs/>
-              </w:rPr>
               <w:t>sql</w:t>
             </w:r>
-            <w:proofErr w:type="spellEnd"/>
           </w:p>
         </w:tc>
         <w:tc>
@@ -21664,7 +21459,6 @@
             <w:r>
               <w:t xml:space="preserve"> e </w:t>
             </w:r>
-            <w:proofErr w:type="spellStart"/>
             <w:r>
               <w:rPr>
                 <w:i/>
@@ -21672,7 +21466,6 @@
               </w:rPr>
               <w:t>MacOS</w:t>
             </w:r>
-            <w:proofErr w:type="spellEnd"/>
           </w:p>
         </w:tc>
         <w:tc>
@@ -21888,22 +21681,12 @@
       </w:pPr>
       <w:bookmarkStart w:id="29" w:name="_Ref117000384"/>
       <w:bookmarkStart w:id="30" w:name="_Toc118722197"/>
-      <w:proofErr w:type="spellStart"/>
       <w:r>
         <w:lastRenderedPageBreak/>
-        <w:t>User</w:t>
-      </w:r>
-      <w:proofErr w:type="spellEnd"/>
-      <w:r>
-        <w:t xml:space="preserve"> </w:t>
-      </w:r>
-      <w:proofErr w:type="spellStart"/>
-      <w:r>
-        <w:t>Stories</w:t>
+        <w:t>User Stories</w:t>
       </w:r>
       <w:bookmarkEnd w:id="29"/>
       <w:bookmarkEnd w:id="30"/>
-      <w:proofErr w:type="spellEnd"/>
     </w:p>
     <w:p>
       <w:pPr>
@@ -21913,45 +21696,13 @@
         <w:t>Esta secção encontra-se dividida em dois pontos: Aplicação Web</w:t>
       </w:r>
       <w:r>
-        <w:t xml:space="preserve"> com todos os </w:t>
-      </w:r>
-      <w:proofErr w:type="spellStart"/>
-      <w:r>
-        <w:t>User</w:t>
-      </w:r>
-      <w:proofErr w:type="spellEnd"/>
-      <w:r>
-        <w:t xml:space="preserve"> </w:t>
-      </w:r>
-      <w:proofErr w:type="spellStart"/>
-      <w:r>
-        <w:t>Stories</w:t>
-      </w:r>
-      <w:proofErr w:type="spellEnd"/>
-      <w:r>
-        <w:t xml:space="preserve"> correspondentes à aplicação web,</w:t>
+        <w:t xml:space="preserve"> com todos os User Stories correspondentes à aplicação web,</w:t>
       </w:r>
       <w:r>
         <w:t xml:space="preserve"> e aplicação Móvel</w:t>
       </w:r>
       <w:r>
-        <w:t xml:space="preserve"> com os </w:t>
-      </w:r>
-      <w:proofErr w:type="spellStart"/>
-      <w:r>
-        <w:t>User</w:t>
-      </w:r>
-      <w:proofErr w:type="spellEnd"/>
-      <w:r>
-        <w:t xml:space="preserve"> </w:t>
-      </w:r>
-      <w:proofErr w:type="spellStart"/>
-      <w:r>
-        <w:t>Stories</w:t>
-      </w:r>
-      <w:proofErr w:type="spellEnd"/>
-      <w:r>
-        <w:t xml:space="preserve"> correspondentes à aplicação em android</w:t>
+        <w:t xml:space="preserve"> com os User Stories correspondentes à aplicação em android</w:t>
       </w:r>
       <w:r>
         <w:t>.</w:t>
@@ -21962,23 +21713,7 @@
         <w:ind w:firstLine="431"/>
       </w:pPr>
       <w:r>
-        <w:t xml:space="preserve">Os </w:t>
-      </w:r>
-      <w:proofErr w:type="spellStart"/>
-      <w:r>
-        <w:t>User</w:t>
-      </w:r>
-      <w:proofErr w:type="spellEnd"/>
-      <w:r>
-        <w:t xml:space="preserve"> </w:t>
-      </w:r>
-      <w:proofErr w:type="spellStart"/>
-      <w:r>
-        <w:t>Stories</w:t>
-      </w:r>
-      <w:proofErr w:type="spellEnd"/>
-      <w:r>
-        <w:t xml:space="preserve"> são baseados nos requisitos funcionais descritos na secção anterior.</w:t>
+        <w:t>Os User Stories são baseados nos requisitos funcionais descritos na secção anterior.</w:t>
       </w:r>
     </w:p>
     <w:p>
@@ -22216,17 +21951,8 @@
                 <w:b w:val="0"/>
                 <w:bCs w:val="0"/>
               </w:rPr>
-              <w:t xml:space="preserve">Realizar </w:t>
-            </w:r>
-            <w:proofErr w:type="spellStart"/>
-            <w:r>
-              <w:rPr>
-                <w:b w:val="0"/>
-                <w:bCs w:val="0"/>
-              </w:rPr>
-              <w:t>signup</w:t>
-            </w:r>
-            <w:proofErr w:type="spellEnd"/>
+              <w:t>Realizar signup</w:t>
+            </w:r>
           </w:p>
         </w:tc>
         <w:tc>
@@ -22272,17 +21998,8 @@
                 <w:b w:val="0"/>
                 <w:bCs w:val="0"/>
               </w:rPr>
-              <w:t xml:space="preserve">Como utilizador não autenticado quero poder realizar </w:t>
-            </w:r>
-            <w:proofErr w:type="spellStart"/>
-            <w:r>
-              <w:rPr>
-                <w:b w:val="0"/>
-                <w:bCs w:val="0"/>
-              </w:rPr>
-              <w:t>signup</w:t>
-            </w:r>
-            <w:proofErr w:type="spellEnd"/>
+              <w:t>Como utilizador não autenticado quero poder realizar signup</w:t>
+            </w:r>
           </w:p>
           <w:p>
             <w:r>
@@ -22411,23 +22128,7 @@
                 <w:b w:val="0"/>
                 <w:bCs w:val="0"/>
               </w:rPr>
-              <w:t xml:space="preserve"> tem </w:t>
-            </w:r>
-            <w:proofErr w:type="gramStart"/>
-            <w:r>
-              <w:rPr>
-                <w:b w:val="0"/>
-                <w:bCs w:val="0"/>
-              </w:rPr>
-              <w:t>que</w:t>
-            </w:r>
-            <w:proofErr w:type="gramEnd"/>
-            <w:r>
-              <w:rPr>
-                <w:b w:val="0"/>
-                <w:bCs w:val="0"/>
-              </w:rPr>
-              <w:t xml:space="preserve"> possuir, no mínimo, quatro caracteres</w:t>
+              <w:t xml:space="preserve"> tem que possuir, no mínimo, quatro caracteres</w:t>
             </w:r>
           </w:p>
           <w:p>
@@ -22696,17 +22397,8 @@
                 <w:b w:val="0"/>
                 <w:bCs w:val="0"/>
               </w:rPr>
-              <w:t xml:space="preserve">4 – Realizar </w:t>
-            </w:r>
-            <w:proofErr w:type="spellStart"/>
-            <w:r>
-              <w:rPr>
-                <w:b w:val="0"/>
-                <w:bCs w:val="0"/>
-              </w:rPr>
-              <w:t>logout</w:t>
-            </w:r>
-            <w:proofErr w:type="spellEnd"/>
+              <w:t>4 – Realizar logout</w:t>
+            </w:r>
           </w:p>
         </w:tc>
         <w:tc>
@@ -22794,23 +22486,7 @@
                 <w:b w:val="0"/>
                 <w:bCs w:val="0"/>
               </w:rPr>
-              <w:t xml:space="preserve">O utilizador tem </w:t>
-            </w:r>
-            <w:proofErr w:type="gramStart"/>
-            <w:r>
-              <w:rPr>
-                <w:b w:val="0"/>
-                <w:bCs w:val="0"/>
-              </w:rPr>
-              <w:t>que</w:t>
-            </w:r>
-            <w:proofErr w:type="gramEnd"/>
-            <w:r>
-              <w:rPr>
-                <w:b w:val="0"/>
-                <w:bCs w:val="0"/>
-              </w:rPr>
-              <w:t xml:space="preserve"> estar obrigatoriamente autenticado no sistema</w:t>
+              <w:t>O utilizador tem que estar obrigatoriamente autenticado no sistema</w:t>
             </w:r>
           </w:p>
         </w:tc>
@@ -26081,23 +25757,7 @@
                 <w:b w:val="0"/>
                 <w:bCs w:val="0"/>
               </w:rPr>
-              <w:t xml:space="preserve">Ao criar um distrito, o campo designação tem </w:t>
-            </w:r>
-            <w:proofErr w:type="gramStart"/>
-            <w:r>
-              <w:rPr>
-                <w:b w:val="0"/>
-                <w:bCs w:val="0"/>
-              </w:rPr>
-              <w:t>que</w:t>
-            </w:r>
-            <w:proofErr w:type="gramEnd"/>
-            <w:r>
-              <w:rPr>
-                <w:b w:val="0"/>
-                <w:bCs w:val="0"/>
-              </w:rPr>
-              <w:t xml:space="preserve"> ser obrigatoriamente </w:t>
+              <w:t xml:space="preserve">Ao criar um distrito, o campo designação tem que ser obrigatoriamente </w:t>
             </w:r>
             <w:r>
               <w:rPr>
@@ -26310,23 +25970,7 @@
                 <w:b w:val="0"/>
                 <w:bCs w:val="0"/>
               </w:rPr>
-              <w:t xml:space="preserve">tem </w:t>
-            </w:r>
-            <w:proofErr w:type="gramStart"/>
-            <w:r>
-              <w:rPr>
-                <w:b w:val="0"/>
-                <w:bCs w:val="0"/>
-              </w:rPr>
-              <w:t>que</w:t>
-            </w:r>
-            <w:proofErr w:type="gramEnd"/>
-            <w:r>
-              <w:rPr>
-                <w:b w:val="0"/>
-                <w:bCs w:val="0"/>
-              </w:rPr>
-              <w:t xml:space="preserve"> ser obrigatoriamente preenchido</w:t>
+              <w:t>tem que ser obrigatoriamente preenchido</w:t>
             </w:r>
           </w:p>
           <w:p>
@@ -26518,23 +26162,7 @@
                 <w:b w:val="0"/>
                 <w:bCs w:val="0"/>
               </w:rPr>
-              <w:t xml:space="preserve">Ao criar um método de expedição, o campo designação, custo e duração tem </w:t>
-            </w:r>
-            <w:proofErr w:type="gramStart"/>
-            <w:r>
-              <w:rPr>
-                <w:b w:val="0"/>
-                <w:bCs w:val="0"/>
-              </w:rPr>
-              <w:t>que</w:t>
-            </w:r>
-            <w:proofErr w:type="gramEnd"/>
-            <w:r>
-              <w:rPr>
-                <w:b w:val="0"/>
-                <w:bCs w:val="0"/>
-              </w:rPr>
-              <w:t xml:space="preserve"> ser obrigatoriamente preenchido</w:t>
+              <w:t>Ao criar um método de expedição, o campo designação, custo e duração tem que ser obrigatoriamente preenchido</w:t>
             </w:r>
           </w:p>
           <w:p>
@@ -26699,23 +26327,7 @@
                 <w:b w:val="0"/>
                 <w:bCs w:val="0"/>
               </w:rPr>
-              <w:t xml:space="preserve">, o campo designação tem </w:t>
-            </w:r>
-            <w:proofErr w:type="gramStart"/>
-            <w:r>
-              <w:rPr>
-                <w:b w:val="0"/>
-                <w:bCs w:val="0"/>
-              </w:rPr>
-              <w:t>que</w:t>
-            </w:r>
-            <w:proofErr w:type="gramEnd"/>
-            <w:r>
-              <w:rPr>
-                <w:b w:val="0"/>
-                <w:bCs w:val="0"/>
-              </w:rPr>
-              <w:t xml:space="preserve"> ser obrigatoriamente preenchido</w:t>
+              <w:t>, o campo designação tem que ser obrigatoriamente preenchido</w:t>
             </w:r>
           </w:p>
           <w:p>
@@ -26988,23 +26600,7 @@
                 <w:b w:val="0"/>
                 <w:bCs w:val="0"/>
               </w:rPr>
-              <w:t xml:space="preserve">O stock tem </w:t>
-            </w:r>
-            <w:proofErr w:type="gramStart"/>
-            <w:r>
-              <w:rPr>
-                <w:b w:val="0"/>
-                <w:bCs w:val="0"/>
-              </w:rPr>
-              <w:t>que</w:t>
-            </w:r>
-            <w:proofErr w:type="gramEnd"/>
-            <w:r>
-              <w:rPr>
-                <w:b w:val="0"/>
-                <w:bCs w:val="0"/>
-              </w:rPr>
-              <w:t xml:space="preserve"> ser obrigatoriamente um </w:t>
+              <w:t xml:space="preserve">O stock tem que ser obrigatoriamente um </w:t>
             </w:r>
             <w:r>
               <w:rPr>
@@ -27142,23 +26738,7 @@
                 <w:b w:val="0"/>
                 <w:bCs w:val="0"/>
               </w:rPr>
-              <w:t xml:space="preserve">O stock do produto tem </w:t>
-            </w:r>
-            <w:proofErr w:type="gramStart"/>
-            <w:r>
-              <w:rPr>
-                <w:b w:val="0"/>
-                <w:bCs w:val="0"/>
-              </w:rPr>
-              <w:t>que</w:t>
-            </w:r>
-            <w:proofErr w:type="gramEnd"/>
-            <w:r>
-              <w:rPr>
-                <w:b w:val="0"/>
-                <w:bCs w:val="0"/>
-              </w:rPr>
-              <w:t xml:space="preserve"> ser obrigatoriamente um </w:t>
+              <w:t xml:space="preserve">O stock do produto tem que ser obrigatoriamente um </w:t>
             </w:r>
             <w:r>
               <w:rPr>
@@ -27212,23 +26792,7 @@
                 <w:b w:val="0"/>
                 <w:bCs w:val="0"/>
               </w:rPr>
-              <w:t xml:space="preserve">O produto tem </w:t>
-            </w:r>
-            <w:proofErr w:type="gramStart"/>
-            <w:r>
-              <w:rPr>
-                <w:b w:val="0"/>
-                <w:bCs w:val="0"/>
-              </w:rPr>
-              <w:t>que</w:t>
-            </w:r>
-            <w:proofErr w:type="gramEnd"/>
-            <w:r>
-              <w:rPr>
-                <w:b w:val="0"/>
-                <w:bCs w:val="0"/>
-              </w:rPr>
-              <w:t xml:space="preserve"> ter um tipo de produto associado</w:t>
+              <w:t>O produto tem que ter um tipo de produto associado</w:t>
             </w:r>
           </w:p>
         </w:tc>
@@ -27358,23 +26922,7 @@
                 <w:b w:val="0"/>
                 <w:bCs w:val="0"/>
               </w:rPr>
-              <w:t xml:space="preserve">O produto tem </w:t>
-            </w:r>
-            <w:proofErr w:type="gramStart"/>
-            <w:r>
-              <w:rPr>
-                <w:b w:val="0"/>
-                <w:bCs w:val="0"/>
-              </w:rPr>
-              <w:t>que</w:t>
-            </w:r>
-            <w:proofErr w:type="gramEnd"/>
-            <w:r>
-              <w:rPr>
-                <w:b w:val="0"/>
-                <w:bCs w:val="0"/>
-              </w:rPr>
-              <w:t xml:space="preserve"> ter um tipo de produto associado</w:t>
+              <w:t>O produto tem que ter um tipo de produto associado</w:t>
             </w:r>
           </w:p>
         </w:tc>
@@ -27602,23 +27150,7 @@
                 <w:b w:val="0"/>
                 <w:bCs w:val="0"/>
               </w:rPr>
-              <w:t xml:space="preserve">Ao criar um tipo de produtos o campo designação tem </w:t>
-            </w:r>
-            <w:proofErr w:type="gramStart"/>
-            <w:r>
-              <w:rPr>
-                <w:b w:val="0"/>
-                <w:bCs w:val="0"/>
-              </w:rPr>
-              <w:t>que</w:t>
-            </w:r>
-            <w:proofErr w:type="gramEnd"/>
-            <w:r>
-              <w:rPr>
-                <w:b w:val="0"/>
-                <w:bCs w:val="0"/>
-              </w:rPr>
-              <w:t xml:space="preserve"> ser obrigatoriamente preenchido</w:t>
+              <w:t>Ao criar um tipo de produtos o campo designação tem que ser obrigatoriamente preenchido</w:t>
             </w:r>
           </w:p>
           <w:p>
@@ -27865,17 +27397,8 @@
                 <w:b w:val="0"/>
                 <w:bCs w:val="0"/>
               </w:rPr>
-              <w:t xml:space="preserve">US37 – Realizar </w:t>
-            </w:r>
-            <w:proofErr w:type="spellStart"/>
-            <w:r>
-              <w:rPr>
-                <w:b w:val="0"/>
-                <w:bCs w:val="0"/>
-              </w:rPr>
-              <w:t>logout</w:t>
-            </w:r>
-            <w:proofErr w:type="spellEnd"/>
+              <w:t>US37 – Realizar logout</w:t>
+            </w:r>
           </w:p>
         </w:tc>
         <w:tc>
@@ -27954,23 +27477,7 @@
                 <w:b w:val="0"/>
                 <w:bCs w:val="0"/>
               </w:rPr>
-              <w:t xml:space="preserve">Para ter a hipótese de realizar o </w:t>
-            </w:r>
-            <w:proofErr w:type="spellStart"/>
-            <w:r>
-              <w:rPr>
-                <w:b w:val="0"/>
-                <w:bCs w:val="0"/>
-              </w:rPr>
-              <w:t>logout</w:t>
-            </w:r>
-            <w:proofErr w:type="spellEnd"/>
-            <w:r>
-              <w:rPr>
-                <w:b w:val="0"/>
-                <w:bCs w:val="0"/>
-              </w:rPr>
-              <w:t xml:space="preserve"> o utilizador precisa de estar autenticado no sistema </w:t>
+              <w:t xml:space="preserve">Para ter a hipótese de realizar o logout o utilizador precisa de estar autenticado no sistema </w:t>
             </w:r>
           </w:p>
         </w:tc>
@@ -29588,22 +29095,12 @@
       </w:pPr>
       <w:bookmarkStart w:id="37" w:name="_Ref117000409"/>
       <w:bookmarkStart w:id="38" w:name="_Toc118722201"/>
-      <w:proofErr w:type="spellStart"/>
       <w:r>
         <w:lastRenderedPageBreak/>
-        <w:t>Wireframes</w:t>
-      </w:r>
-      <w:proofErr w:type="spellEnd"/>
-      <w:r>
-        <w:t>/</w:t>
-      </w:r>
-      <w:proofErr w:type="spellStart"/>
-      <w:r>
-        <w:t>Mockups</w:t>
+        <w:t>Wireframes/Mockups</w:t>
       </w:r>
       <w:bookmarkEnd w:id="37"/>
       <w:bookmarkEnd w:id="38"/>
-      <w:proofErr w:type="spellEnd"/>
     </w:p>
     <w:p/>
     <w:p>
@@ -29696,15 +29193,7 @@
         </w:r>
       </w:fldSimple>
       <w:r>
-        <w:t xml:space="preserve"> - </w:t>
-      </w:r>
-      <w:proofErr w:type="spellStart"/>
-      <w:r>
-        <w:t>WebApp</w:t>
-      </w:r>
-      <w:proofErr w:type="spellEnd"/>
-      <w:r>
-        <w:t xml:space="preserve"> – Login</w:t>
+        <w:t xml:space="preserve"> - WebApp – Login</w:t>
       </w:r>
       <w:bookmarkEnd w:id="40"/>
     </w:p>
@@ -29790,15 +29279,7 @@
         </w:r>
       </w:fldSimple>
       <w:r>
-        <w:t xml:space="preserve">- </w:t>
-      </w:r>
-      <w:proofErr w:type="spellStart"/>
-      <w:r>
-        <w:t>WebApp</w:t>
-      </w:r>
-      <w:proofErr w:type="spellEnd"/>
-      <w:r>
-        <w:t xml:space="preserve"> -</w:t>
+        <w:t>- WebApp -</w:t>
       </w:r>
       <w:r>
         <w:t xml:space="preserve"> Visualizar perfil</w:t>
@@ -29888,15 +29369,7 @@
         </w:r>
       </w:fldSimple>
       <w:r>
-        <w:t xml:space="preserve">- </w:t>
-      </w:r>
-      <w:proofErr w:type="spellStart"/>
-      <w:r>
-        <w:t>WebApp</w:t>
-      </w:r>
-      <w:proofErr w:type="spellEnd"/>
-      <w:r>
-        <w:t xml:space="preserve"> -</w:t>
+        <w:t>- WebApp -</w:t>
       </w:r>
       <w:r>
         <w:t xml:space="preserve"> </w:t>
@@ -29905,14 +29378,9 @@
         <w:t>índex</w:t>
       </w:r>
       <w:r>
-        <w:t xml:space="preserve"> </w:t>
-      </w:r>
-      <w:proofErr w:type="spellStart"/>
-      <w:r>
-        <w:t>frontend</w:t>
+        <w:t xml:space="preserve"> frontend</w:t>
       </w:r>
       <w:bookmarkEnd w:id="42"/>
-      <w:proofErr w:type="spellEnd"/>
     </w:p>
     <w:p>
       <w:pPr>
@@ -29996,15 +29464,7 @@
         </w:r>
       </w:fldSimple>
       <w:r>
-        <w:t xml:space="preserve">- </w:t>
-      </w:r>
-      <w:proofErr w:type="spellStart"/>
-      <w:r>
-        <w:t>WebApp</w:t>
-      </w:r>
-      <w:proofErr w:type="spellEnd"/>
-      <w:r>
-        <w:t xml:space="preserve"> -</w:t>
+        <w:t>- WebApp -</w:t>
       </w:r>
       <w:r>
         <w:t xml:space="preserve"> pesquisa de anúncios</w:t>
@@ -30096,15 +29556,7 @@
         </w:r>
       </w:fldSimple>
       <w:r>
-        <w:t xml:space="preserve">- </w:t>
-      </w:r>
-      <w:proofErr w:type="spellStart"/>
-      <w:r>
-        <w:t>WebApp</w:t>
-      </w:r>
-      <w:proofErr w:type="spellEnd"/>
-      <w:r>
-        <w:t xml:space="preserve"> </w:t>
+        <w:t xml:space="preserve">- WebApp </w:t>
       </w:r>
       <w:r>
         <w:t>– Adoção de um cão</w:t>
@@ -30185,15 +29637,7 @@
         </w:r>
       </w:fldSimple>
       <w:r>
-        <w:t xml:space="preserve">- </w:t>
-      </w:r>
-      <w:proofErr w:type="spellStart"/>
-      <w:r>
-        <w:t>WebApp</w:t>
-      </w:r>
-      <w:proofErr w:type="spellEnd"/>
-      <w:r>
-        <w:t xml:space="preserve"> -</w:t>
+        <w:t>- WebApp -</w:t>
       </w:r>
       <w:r>
         <w:t xml:space="preserve"> Consultar produtos (loja)</w:t>
@@ -30277,15 +29721,7 @@
         </w:r>
       </w:fldSimple>
       <w:r>
-        <w:t xml:space="preserve">- </w:t>
-      </w:r>
-      <w:proofErr w:type="spellStart"/>
-      <w:r>
-        <w:t>WebApp</w:t>
-      </w:r>
-      <w:proofErr w:type="spellEnd"/>
-      <w:r>
-        <w:t xml:space="preserve"> -</w:t>
+        <w:t>- WebApp -</w:t>
       </w:r>
       <w:r>
         <w:t xml:space="preserve"> Adicionar produto ao carrinho</w:t>
@@ -30485,14 +29921,9 @@
         </w:r>
       </w:fldSimple>
       <w:r>
-        <w:t xml:space="preserve">- </w:t>
-      </w:r>
-      <w:proofErr w:type="spellStart"/>
-      <w:r>
-        <w:t>Vlog</w:t>
+        <w:t>- Vlog</w:t>
       </w:r>
       <w:bookmarkEnd w:id="48"/>
-      <w:proofErr w:type="spellEnd"/>
     </w:p>
     <w:p>
       <w:pPr>
@@ -30687,21 +30118,8 @@
       <w:r>
         <w:t xml:space="preserve">- </w:t>
       </w:r>
-      <w:proofErr w:type="spellStart"/>
-      <w:r>
-        <w:t>WebApp</w:t>
-      </w:r>
-      <w:proofErr w:type="spellEnd"/>
-      <w:r>
-        <w:t xml:space="preserve"> – Criação de Produto (</w:t>
-      </w:r>
-      <w:proofErr w:type="spellStart"/>
-      <w:r>
-        <w:t>backend</w:t>
-      </w:r>
-      <w:proofErr w:type="spellEnd"/>
-      <w:r>
-        <w:t>)</w:t>
+      <w:r>
+        <w:t>WebApp – Criação de Produto (backend)</w:t>
       </w:r>
       <w:bookmarkEnd w:id="50"/>
     </w:p>
@@ -30795,21 +30213,8 @@
       <w:r>
         <w:t xml:space="preserve">- </w:t>
       </w:r>
-      <w:proofErr w:type="spellStart"/>
-      <w:r>
-        <w:t>WebApp</w:t>
-      </w:r>
-      <w:proofErr w:type="spellEnd"/>
-      <w:r>
-        <w:t xml:space="preserve"> – Gestão de Categorias (</w:t>
-      </w:r>
-      <w:proofErr w:type="spellStart"/>
-      <w:r>
-        <w:t>backend</w:t>
-      </w:r>
-      <w:proofErr w:type="spellEnd"/>
-      <w:r>
-        <w:t>)</w:t>
+      <w:r>
+        <w:t>WebApp – Gestão de Categorias (backend)</w:t>
       </w:r>
       <w:bookmarkEnd w:id="51"/>
     </w:p>
@@ -30909,27 +30314,14 @@
       <w:r>
         <w:t xml:space="preserve">- </w:t>
       </w:r>
-      <w:proofErr w:type="spellStart"/>
-      <w:r>
-        <w:t>WebApp</w:t>
-      </w:r>
-      <w:proofErr w:type="spellEnd"/>
-      <w:r>
-        <w:t xml:space="preserve"> – Gestão de </w:t>
+      <w:r>
+        <w:t xml:space="preserve">WebApp – Gestão de </w:t>
       </w:r>
       <w:r>
         <w:t>Distritos</w:t>
       </w:r>
       <w:r>
-        <w:t xml:space="preserve"> (</w:t>
-      </w:r>
-      <w:proofErr w:type="spellStart"/>
-      <w:r>
-        <w:t>backend</w:t>
-      </w:r>
-      <w:proofErr w:type="spellEnd"/>
-      <w:r>
-        <w:t>)</w:t>
+        <w:t xml:space="preserve"> (backend)</w:t>
       </w:r>
       <w:bookmarkEnd w:id="52"/>
     </w:p>
@@ -31023,24 +30415,11 @@
       <w:r>
         <w:t xml:space="preserve">- </w:t>
       </w:r>
-      <w:proofErr w:type="spellStart"/>
-      <w:r>
-        <w:t>WebApp</w:t>
-      </w:r>
-      <w:proofErr w:type="spellEnd"/>
-      <w:r>
-        <w:t xml:space="preserve"> – Gestão de Métodos de Pagamento</w:t>
-      </w:r>
-      <w:r>
-        <w:t xml:space="preserve"> (</w:t>
-      </w:r>
-      <w:proofErr w:type="spellStart"/>
-      <w:r>
-        <w:t>backend</w:t>
-      </w:r>
-      <w:proofErr w:type="spellEnd"/>
-      <w:r>
-        <w:t>)</w:t>
+      <w:r>
+        <w:t>WebApp – Gestão de Métodos de Pagamento</w:t>
+      </w:r>
+      <w:r>
+        <w:t xml:space="preserve"> (backend)</w:t>
       </w:r>
       <w:bookmarkEnd w:id="53"/>
     </w:p>
@@ -31144,15 +30523,7 @@
         <w:t>Web App – Gestão de Métodos de Expedição</w:t>
       </w:r>
       <w:r>
-        <w:t xml:space="preserve"> (</w:t>
-      </w:r>
-      <w:proofErr w:type="spellStart"/>
-      <w:r>
-        <w:t>backend</w:t>
-      </w:r>
-      <w:proofErr w:type="spellEnd"/>
-      <w:r>
-        <w:t>)</w:t>
+        <w:t xml:space="preserve"> (backend)</w:t>
       </w:r>
       <w:bookmarkEnd w:id="54"/>
     </w:p>

--- a/Relatorios/Especificação do sistema.docx
+++ b/Relatorios/Especificação do sistema.docx
@@ -1,6 +1,6 @@
 
 <file path=word/document.xml><?xml version="1.0" encoding="utf-8"?>
-<w:document xmlns:wpc="http://schemas.microsoft.com/office/word/2010/wordprocessingCanvas" xmlns:cx="http://schemas.microsoft.com/office/drawing/2014/chartex" xmlns:cx1="http://schemas.microsoft.com/office/drawing/2015/9/8/chartex" xmlns:cx2="http://schemas.microsoft.com/office/drawing/2015/10/21/chartex" xmlns:cx3="http://schemas.microsoft.com/office/drawing/2016/5/9/chartex" xmlns:cx4="http://schemas.microsoft.com/office/drawing/2016/5/10/chartex" xmlns:cx5="http://schemas.microsoft.com/office/drawing/2016/5/11/chartex" xmlns:cx6="http://schemas.microsoft.com/office/drawing/2016/5/12/chartex" xmlns:cx7="http://schemas.microsoft.com/office/drawing/2016/5/13/chartex" xmlns:cx8="http://schemas.microsoft.com/office/drawing/2016/5/14/chartex" xmlns:mc="http://schemas.openxmlformats.org/markup-compatibility/2006" xmlns:aink="http://schemas.microsoft.com/office/drawing/2016/ink" xmlns:am3d="http://schemas.microsoft.com/office/drawing/2017/model3d" xmlns:o="urn:schemas-microsoft-com:office:office" xmlns:oel="http://schemas.microsoft.com/office/2019/extlst" xmlns:r="http://schemas.openxmlformats.org/officeDocument/2006/relationships" xmlns:m="http://schemas.openxmlformats.org/officeDocument/2006/math" xmlns:v="urn:schemas-microsoft-com:vml" xmlns:wp14="http://schemas.microsoft.com/office/word/2010/wordprocessingDrawing" xmlns:wp="http://schemas.openxmlformats.org/drawingml/2006/wordprocessingDrawing" xmlns:w10="urn:schemas-microsoft-com:office:word" xmlns:w="http://schemas.openxmlformats.org/wordprocessingml/2006/main" xmlns:w14="http://schemas.microsoft.com/office/word/2010/wordml" xmlns:w15="http://schemas.microsoft.com/office/word/2012/wordml" xmlns:w16cex="http://schemas.microsoft.com/office/word/2018/wordml/cex" xmlns:w16cid="http://schemas.microsoft.com/office/word/2016/wordml/cid" xmlns:w16="http://schemas.microsoft.com/office/word/2018/wordml" xmlns:w16sdtdh="http://schemas.microsoft.com/office/word/2020/wordml/sdtdatahash" xmlns:w16se="http://schemas.microsoft.com/office/word/2015/wordml/symex" xmlns:wpg="http://schemas.microsoft.com/office/word/2010/wordprocessingGroup" xmlns:wpi="http://schemas.microsoft.com/office/word/2010/wordprocessingInk" xmlns:wne="http://schemas.microsoft.com/office/word/2006/wordml" xmlns:wps="http://schemas.microsoft.com/office/word/2010/wordprocessingShape" mc:Ignorable="w14 w15 w16se w16cid w16 w16cex w16sdtdh wp14">
+<w:document xmlns:wpc="http://schemas.microsoft.com/office/word/2010/wordprocessingCanvas" xmlns:cx="http://schemas.microsoft.com/office/drawing/2014/chartex" xmlns:cx1="http://schemas.microsoft.com/office/drawing/2015/9/8/chartex" xmlns:cx2="http://schemas.microsoft.com/office/drawing/2015/10/21/chartex" xmlns:cx3="http://schemas.microsoft.com/office/drawing/2016/5/9/chartex" xmlns:cx4="http://schemas.microsoft.com/office/drawing/2016/5/10/chartex" xmlns:cx5="http://schemas.microsoft.com/office/drawing/2016/5/11/chartex" xmlns:cx6="http://schemas.microsoft.com/office/drawing/2016/5/12/chartex" xmlns:cx7="http://schemas.microsoft.com/office/drawing/2016/5/13/chartex" xmlns:cx8="http://schemas.microsoft.com/office/drawing/2016/5/14/chartex" xmlns:mc="http://schemas.openxmlformats.org/markup-compatibility/2006" xmlns:aink="http://schemas.microsoft.com/office/drawing/2016/ink" xmlns:am3d="http://schemas.microsoft.com/office/drawing/2017/model3d" xmlns:o="urn:schemas-microsoft-com:office:office" xmlns:r="http://schemas.openxmlformats.org/officeDocument/2006/relationships" xmlns:m="http://schemas.openxmlformats.org/officeDocument/2006/math" xmlns:v="urn:schemas-microsoft-com:vml" xmlns:wp14="http://schemas.microsoft.com/office/word/2010/wordprocessingDrawing" xmlns:wp="http://schemas.openxmlformats.org/drawingml/2006/wordprocessingDrawing" xmlns:w10="urn:schemas-microsoft-com:office:word" xmlns:w="http://schemas.openxmlformats.org/wordprocessingml/2006/main" xmlns:w14="http://schemas.microsoft.com/office/word/2010/wordml" xmlns:w15="http://schemas.microsoft.com/office/word/2012/wordml" xmlns:w16cex="http://schemas.microsoft.com/office/word/2018/wordml/cex" xmlns:w16cid="http://schemas.microsoft.com/office/word/2016/wordml/cid" xmlns:w16="http://schemas.microsoft.com/office/word/2018/wordml" xmlns:w16sdtdh="http://schemas.microsoft.com/office/word/2020/wordml/sdtdatahash" xmlns:w16se="http://schemas.microsoft.com/office/word/2015/wordml/symex" xmlns:wpg="http://schemas.microsoft.com/office/word/2010/wordprocessingGroup" xmlns:wpi="http://schemas.microsoft.com/office/word/2010/wordprocessingInk" xmlns:wne="http://schemas.microsoft.com/office/word/2006/wordml" xmlns:wps="http://schemas.microsoft.com/office/word/2010/wordprocessingShape" mc:Ignorable="w14 w15 w16se w16cid w16 w16cex w16sdtdh wp14">
   <w:body>
     <w:tbl>
       <w:tblPr>
@@ -531,14 +531,27 @@
       <w:r>
         <w:t xml:space="preserve">Figura </w:t>
       </w:r>
-      <w:fldSimple w:instr=" SEQ Figura \* ARABIC ">
-        <w:r>
-          <w:rPr>
-            <w:noProof/>
-          </w:rPr>
-          <w:t>1</w:t>
-        </w:r>
-      </w:fldSimple>
+      <w:r>
+        <w:fldChar w:fldCharType="begin"/>
+      </w:r>
+      <w:r>
+        <w:instrText xml:space="preserve"> SEQ Figura \* ARABIC </w:instrText>
+      </w:r>
+      <w:r>
+        <w:fldChar w:fldCharType="separate"/>
+      </w:r>
+      <w:r>
+        <w:rPr>
+          <w:noProof/>
+        </w:rPr>
+        <w:t>1</w:t>
+      </w:r>
+      <w:r>
+        <w:rPr>
+          <w:noProof/>
+        </w:rPr>
+        <w:fldChar w:fldCharType="end"/>
+      </w:r>
       <w:r>
         <w:t xml:space="preserve"> - Logotipo Cãopanhia</w:t>
       </w:r>
@@ -6258,14 +6271,27 @@
       <w:r>
         <w:t xml:space="preserve">Tabela </w:t>
       </w:r>
-      <w:fldSimple w:instr=" SEQ Tabela \* ARABIC ">
-        <w:r>
-          <w:rPr>
-            <w:noProof/>
-          </w:rPr>
-          <w:t>1</w:t>
-        </w:r>
-      </w:fldSimple>
+      <w:r>
+        <w:fldChar w:fldCharType="begin"/>
+      </w:r>
+      <w:r>
+        <w:instrText xml:space="preserve"> SEQ Tabela \* ARABIC </w:instrText>
+      </w:r>
+      <w:r>
+        <w:fldChar w:fldCharType="separate"/>
+      </w:r>
+      <w:r>
+        <w:rPr>
+          <w:noProof/>
+        </w:rPr>
+        <w:t>1</w:t>
+      </w:r>
+      <w:r>
+        <w:rPr>
+          <w:noProof/>
+        </w:rPr>
+        <w:fldChar w:fldCharType="end"/>
+      </w:r>
       <w:r>
         <w:t xml:space="preserve"> – Descrição do </w:t>
       </w:r>
@@ -6745,14 +6771,27 @@
       <w:r>
         <w:t xml:space="preserve">Tabela </w:t>
       </w:r>
-      <w:fldSimple w:instr=" SEQ Tabela \* ARABIC ">
-        <w:r>
-          <w:rPr>
-            <w:noProof/>
-          </w:rPr>
-          <w:t>2</w:t>
-        </w:r>
-      </w:fldSimple>
+      <w:r>
+        <w:fldChar w:fldCharType="begin"/>
+      </w:r>
+      <w:r>
+        <w:instrText xml:space="preserve"> SEQ Tabela \* ARABIC </w:instrText>
+      </w:r>
+      <w:r>
+        <w:fldChar w:fldCharType="separate"/>
+      </w:r>
+      <w:r>
+        <w:rPr>
+          <w:noProof/>
+        </w:rPr>
+        <w:t>2</w:t>
+      </w:r>
+      <w:r>
+        <w:rPr>
+          <w:noProof/>
+        </w:rPr>
+        <w:fldChar w:fldCharType="end"/>
+      </w:r>
       <w:r>
         <w:t xml:space="preserve"> – Descrição do </w:t>
       </w:r>
@@ -7188,14 +7227,27 @@
       <w:r>
         <w:t xml:space="preserve">Tabela </w:t>
       </w:r>
-      <w:fldSimple w:instr=" SEQ Tabela \* ARABIC ">
-        <w:r>
-          <w:rPr>
-            <w:noProof/>
-          </w:rPr>
-          <w:t>3</w:t>
-        </w:r>
-      </w:fldSimple>
+      <w:r>
+        <w:fldChar w:fldCharType="begin"/>
+      </w:r>
+      <w:r>
+        <w:instrText xml:space="preserve"> SEQ Tabela \* ARABIC </w:instrText>
+      </w:r>
+      <w:r>
+        <w:fldChar w:fldCharType="separate"/>
+      </w:r>
+      <w:r>
+        <w:rPr>
+          <w:noProof/>
+        </w:rPr>
+        <w:t>3</w:t>
+      </w:r>
+      <w:r>
+        <w:rPr>
+          <w:noProof/>
+        </w:rPr>
+        <w:fldChar w:fldCharType="end"/>
+      </w:r>
       <w:r>
         <w:t xml:space="preserve"> – Descrição do </w:t>
       </w:r>
@@ -7656,14 +7708,27 @@
       <w:r>
         <w:t xml:space="preserve">Tabela </w:t>
       </w:r>
-      <w:fldSimple w:instr=" SEQ Tabela \* ARABIC ">
-        <w:r>
-          <w:rPr>
-            <w:noProof/>
-          </w:rPr>
-          <w:t>4</w:t>
-        </w:r>
-      </w:fldSimple>
+      <w:r>
+        <w:fldChar w:fldCharType="begin"/>
+      </w:r>
+      <w:r>
+        <w:instrText xml:space="preserve"> SEQ Tabela \* ARABIC </w:instrText>
+      </w:r>
+      <w:r>
+        <w:fldChar w:fldCharType="separate"/>
+      </w:r>
+      <w:r>
+        <w:rPr>
+          <w:noProof/>
+        </w:rPr>
+        <w:t>4</w:t>
+      </w:r>
+      <w:r>
+        <w:rPr>
+          <w:noProof/>
+        </w:rPr>
+        <w:fldChar w:fldCharType="end"/>
+      </w:r>
       <w:r>
         <w:t xml:space="preserve"> – Resumo das características</w:t>
       </w:r>
@@ -8421,14 +8486,27 @@
       <w:r>
         <w:t xml:space="preserve">Tabela </w:t>
       </w:r>
-      <w:fldSimple w:instr=" SEQ Tabela \* ARABIC ">
-        <w:r>
-          <w:rPr>
-            <w:noProof/>
-          </w:rPr>
-          <w:t>5</w:t>
-        </w:r>
-      </w:fldSimple>
+      <w:r>
+        <w:fldChar w:fldCharType="begin"/>
+      </w:r>
+      <w:r>
+        <w:instrText xml:space="preserve"> SEQ Tabela \* ARABIC </w:instrText>
+      </w:r>
+      <w:r>
+        <w:fldChar w:fldCharType="separate"/>
+      </w:r>
+      <w:r>
+        <w:rPr>
+          <w:noProof/>
+        </w:rPr>
+        <w:t>5</w:t>
+      </w:r>
+      <w:r>
+        <w:rPr>
+          <w:noProof/>
+        </w:rPr>
+        <w:fldChar w:fldCharType="end"/>
+      </w:r>
       <w:r>
         <w:t xml:space="preserve"> – </w:t>
       </w:r>
@@ -8735,6 +8813,9 @@
               <w:jc w:val="center"/>
               <w:cnfStyle w:val="000000100000" w:firstRow="0" w:lastRow="0" w:firstColumn="0" w:lastColumn="0" w:oddVBand="0" w:evenVBand="0" w:oddHBand="1" w:evenHBand="0" w:firstRowFirstColumn="0" w:firstRowLastColumn="0" w:lastRowFirstColumn="0" w:lastRowLastColumn="0"/>
             </w:pPr>
+            <w:r>
+              <w:t>X</w:t>
+            </w:r>
           </w:p>
         </w:tc>
         <w:tc>
@@ -8746,9 +8827,6 @@
               <w:jc w:val="center"/>
               <w:cnfStyle w:val="000000100000" w:firstRow="0" w:lastRow="0" w:firstColumn="0" w:lastColumn="0" w:oddVBand="0" w:evenVBand="0" w:oddHBand="1" w:evenHBand="0" w:firstRowFirstColumn="0" w:firstRowLastColumn="0" w:lastRowFirstColumn="0" w:lastRowLastColumn="0"/>
             </w:pPr>
-            <w:r>
-              <w:t>X</w:t>
-            </w:r>
           </w:p>
         </w:tc>
         <w:tc>
@@ -8855,14 +8933,27 @@
         <w:lastRenderedPageBreak/>
         <w:t xml:space="preserve">Tabela </w:t>
       </w:r>
-      <w:fldSimple w:instr=" SEQ Tabela \* ARABIC ">
-        <w:r>
-          <w:rPr>
-            <w:noProof/>
-          </w:rPr>
-          <w:t>6</w:t>
-        </w:r>
-      </w:fldSimple>
+      <w:r>
+        <w:fldChar w:fldCharType="begin"/>
+      </w:r>
+      <w:r>
+        <w:instrText xml:space="preserve"> SEQ Tabela \* ARABIC </w:instrText>
+      </w:r>
+      <w:r>
+        <w:fldChar w:fldCharType="separate"/>
+      </w:r>
+      <w:r>
+        <w:rPr>
+          <w:noProof/>
+        </w:rPr>
+        <w:t>6</w:t>
+      </w:r>
+      <w:r>
+        <w:rPr>
+          <w:noProof/>
+        </w:rPr>
+        <w:fldChar w:fldCharType="end"/>
+      </w:r>
       <w:r>
         <w:t xml:space="preserve"> – Requisitos funcionais Front-Office</w:t>
       </w:r>
@@ -9353,14 +9444,7 @@
                 <w:b w:val="0"/>
                 <w:bCs w:val="0"/>
               </w:rPr>
-              <w:t>RF-FO-0</w:t>
-            </w:r>
-            <w:r>
-              <w:rPr>
-                <w:b w:val="0"/>
-                <w:bCs w:val="0"/>
-              </w:rPr>
-              <w:t>8</w:t>
+              <w:t>RF-FO-08</w:t>
             </w:r>
           </w:p>
         </w:tc>
@@ -9374,7 +9458,7 @@
               <w:cnfStyle w:val="000000000000" w:firstRow="0" w:lastRow="0" w:firstColumn="0" w:lastColumn="0" w:oddVBand="0" w:evenVBand="0" w:oddHBand="0" w:evenHBand="0" w:firstRowFirstColumn="0" w:firstRowLastColumn="0" w:lastRowFirstColumn="0" w:lastRowLastColumn="0"/>
             </w:pPr>
             <w:r>
-              <w:t>O utilizador deve conseguir procurar anúncios</w:t>
+              <w:t>O utilizador deve conseguir solicitar uma consulta veterinária a um dos cães de um dos seus anúncios</w:t>
             </w:r>
           </w:p>
         </w:tc>
@@ -9403,6 +9487,12 @@
             <w:tcW w:w="1134" w:type="dxa"/>
           </w:tcPr>
           <w:p>
+            <w:pPr>
+              <w:rPr>
+                <w:b w:val="0"/>
+                <w:bCs w:val="0"/>
+              </w:rPr>
+            </w:pPr>
             <w:r>
               <w:rPr>
                 <w:b w:val="0"/>
@@ -9429,13 +9519,7 @@
               <w:cnfStyle w:val="000000100000" w:firstRow="0" w:lastRow="0" w:firstColumn="0" w:lastColumn="0" w:oddVBand="0" w:evenVBand="0" w:oddHBand="1" w:evenHBand="0" w:firstRowFirstColumn="0" w:firstRowLastColumn="0" w:lastRowFirstColumn="0" w:lastRowLastColumn="0"/>
             </w:pPr>
             <w:r>
-              <w:t>O utilizador deve conseguir filtrar a sua pesquisa por anúncios por raça, idade, género, micro</w:t>
-            </w:r>
-            <w:r>
-              <w:t>c</w:t>
-            </w:r>
-            <w:r>
-              <w:t>hip, castração e localidade</w:t>
+              <w:t>O utilizador deve conseguir visualizar as suas marcações de veterinário</w:t>
             </w:r>
           </w:p>
         </w:tc>
@@ -9465,7 +9549,6 @@
               <w:rPr>
                 <w:b w:val="0"/>
                 <w:bCs w:val="0"/>
-                <w:highlight w:val="yellow"/>
               </w:rPr>
             </w:pPr>
             <w:r>
@@ -9494,7 +9577,7 @@
               <w:cnfStyle w:val="000000000000" w:firstRow="0" w:lastRow="0" w:firstColumn="0" w:lastColumn="0" w:oddVBand="0" w:evenVBand="0" w:oddHBand="0" w:evenHBand="0" w:firstRowFirstColumn="0" w:firstRowLastColumn="0" w:lastRowFirstColumn="0" w:lastRowLastColumn="0"/>
             </w:pPr>
             <w:r>
-              <w:t>O utilizador deve conseguir adotar um cão de um anúncio de adoção anteriormente criado por outro utilizador</w:t>
+              <w:t>O utilizador deve conseguir visualizar os detalhes de uma consulta já realizada</w:t>
             </w:r>
           </w:p>
         </w:tc>
@@ -9508,7 +9591,7 @@
               <w:cnfStyle w:val="000000000000" w:firstRow="0" w:lastRow="0" w:firstColumn="0" w:lastColumn="0" w:oddVBand="0" w:evenVBand="0" w:oddHBand="0" w:evenHBand="0" w:firstRowFirstColumn="0" w:firstRowLastColumn="0" w:lastRowFirstColumn="0" w:lastRowLastColumn="0"/>
             </w:pPr>
             <w:r>
-              <w:t>Alta</w:t>
+              <w:t>Médio</w:t>
             </w:r>
           </w:p>
         </w:tc>
@@ -9527,7 +9610,6 @@
               <w:rPr>
                 <w:b w:val="0"/>
                 <w:bCs w:val="0"/>
-                <w:highlight w:val="yellow"/>
               </w:rPr>
             </w:pPr>
             <w:r>
@@ -9556,7 +9638,7 @@
               <w:cnfStyle w:val="000000100000" w:firstRow="0" w:lastRow="0" w:firstColumn="0" w:lastColumn="0" w:oddVBand="0" w:evenVBand="0" w:oddHBand="1" w:evenHBand="0" w:firstRowFirstColumn="0" w:firstRowLastColumn="0" w:lastRowFirstColumn="0" w:lastRowLastColumn="0"/>
             </w:pPr>
             <w:r>
-              <w:t>O utilizador deve conseguir consultar os produtos da loja</w:t>
+              <w:t>O utilizador deve conseguir procurar anúncios</w:t>
             </w:r>
           </w:p>
         </w:tc>
@@ -9582,12 +9664,6 @@
             <w:tcW w:w="1134" w:type="dxa"/>
           </w:tcPr>
           <w:p>
-            <w:pPr>
-              <w:rPr>
-                <w:b w:val="0"/>
-                <w:bCs w:val="0"/>
-              </w:rPr>
-            </w:pPr>
             <w:r>
               <w:rPr>
                 <w:b w:val="0"/>
@@ -9600,7 +9676,14 @@
                 <w:b w:val="0"/>
                 <w:bCs w:val="0"/>
               </w:rPr>
-              <w:t>12</w:t>
+              <w:t>1</w:t>
+            </w:r>
+            <w:r>
+              <w:rPr>
+                <w:b w:val="0"/>
+                <w:bCs w:val="0"/>
+              </w:rPr>
+              <w:t>2</w:t>
             </w:r>
           </w:p>
         </w:tc>
@@ -9614,7 +9697,13 @@
               <w:cnfStyle w:val="000000000000" w:firstRow="0" w:lastRow="0" w:firstColumn="0" w:lastColumn="0" w:oddVBand="0" w:evenVBand="0" w:oddHBand="0" w:evenHBand="0" w:firstRowFirstColumn="0" w:firstRowLastColumn="0" w:lastRowFirstColumn="0" w:lastRowLastColumn="0"/>
             </w:pPr>
             <w:r>
-              <w:t>O utilizador deve conseguir filtrar a sua pesquisa por produtos da loja por tipo de produto</w:t>
+              <w:t>O utilizador deve conseguir filtrar a sua pesquisa por anúncios por raça, idade, género, micro</w:t>
+            </w:r>
+            <w:r>
+              <w:t>c</w:t>
+            </w:r>
+            <w:r>
+              <w:t>hip, castração e localidade</w:t>
             </w:r>
           </w:p>
         </w:tc>
@@ -9647,6 +9736,7 @@
               <w:rPr>
                 <w:b w:val="0"/>
                 <w:bCs w:val="0"/>
+                <w:highlight w:val="yellow"/>
               </w:rPr>
             </w:pPr>
             <w:r>
@@ -9661,7 +9751,14 @@
                 <w:b w:val="0"/>
                 <w:bCs w:val="0"/>
               </w:rPr>
-              <w:t>13</w:t>
+              <w:t>1</w:t>
+            </w:r>
+            <w:r>
+              <w:rPr>
+                <w:b w:val="0"/>
+                <w:bCs w:val="0"/>
+              </w:rPr>
+              <w:t>3</w:t>
             </w:r>
           </w:p>
         </w:tc>
@@ -9675,7 +9772,16 @@
               <w:cnfStyle w:val="000000100000" w:firstRow="0" w:lastRow="0" w:firstColumn="0" w:lastColumn="0" w:oddVBand="0" w:evenVBand="0" w:oddHBand="1" w:evenHBand="0" w:firstRowFirstColumn="0" w:firstRowLastColumn="0" w:lastRowFirstColumn="0" w:lastRowLastColumn="0"/>
             </w:pPr>
             <w:r>
-              <w:t>O utilizador deve conseguir adicionar os produtos e a quantidade de produtos que pretende a um carrinho de compras</w:t>
+              <w:t xml:space="preserve">O utilizador deve conseguir </w:t>
+            </w:r>
+            <w:r>
+              <w:t>solicitar um pedido de adoção</w:t>
+            </w:r>
+            <w:r>
+              <w:t xml:space="preserve"> de um anúncio de adoção anteriormente criado por outro utilizador</w:t>
+            </w:r>
+            <w:r>
+              <w:t xml:space="preserve"> através de uma mensagem</w:t>
             </w:r>
           </w:p>
         </w:tc>
@@ -9689,7 +9795,7 @@
               <w:cnfStyle w:val="000000100000" w:firstRow="0" w:lastRow="0" w:firstColumn="0" w:lastColumn="0" w:oddVBand="0" w:evenVBand="0" w:oddHBand="1" w:evenHBand="0" w:firstRowFirstColumn="0" w:firstRowLastColumn="0" w:lastRowFirstColumn="0" w:lastRowLastColumn="0"/>
             </w:pPr>
             <w:r>
-              <w:t>Médio</w:t>
+              <w:t>Alta</w:t>
             </w:r>
           </w:p>
         </w:tc>
@@ -9733,7 +9839,7 @@
               <w:cnfStyle w:val="000000000000" w:firstRow="0" w:lastRow="0" w:firstColumn="0" w:lastColumn="0" w:oddVBand="0" w:evenVBand="0" w:oddHBand="0" w:evenHBand="0" w:firstRowFirstColumn="0" w:firstRowLastColumn="0" w:lastRowFirstColumn="0" w:lastRowLastColumn="0"/>
             </w:pPr>
             <w:r>
-              <w:t>O utilizador deve conseguir retirar os produtos que desejar do carrinho</w:t>
+              <w:t>O utilizador deve conseguir visualizar todos os pedidos de adoção ao seu anuncio</w:t>
             </w:r>
           </w:p>
         </w:tc>
@@ -9747,7 +9853,7 @@
               <w:cnfStyle w:val="000000000000" w:firstRow="0" w:lastRow="0" w:firstColumn="0" w:lastColumn="0" w:oddVBand="0" w:evenVBand="0" w:oddHBand="0" w:evenHBand="0" w:firstRowFirstColumn="0" w:firstRowLastColumn="0" w:lastRowFirstColumn="0" w:lastRowLastColumn="0"/>
             </w:pPr>
             <w:r>
-              <w:t>Médio</w:t>
+              <w:t>Média</w:t>
             </w:r>
           </w:p>
         </w:tc>
@@ -9766,14 +9872,22 @@
               <w:rPr>
                 <w:b w:val="0"/>
                 <w:bCs w:val="0"/>
-              </w:rPr>
-            </w:pPr>
-            <w:r>
-              <w:rPr>
-                <w:b w:val="0"/>
-                <w:bCs w:val="0"/>
-              </w:rPr>
-              <w:t>RF-FO-1</w:t>
+                <w:highlight w:val="yellow"/>
+              </w:rPr>
+            </w:pPr>
+            <w:r>
+              <w:rPr>
+                <w:b w:val="0"/>
+                <w:bCs w:val="0"/>
+              </w:rPr>
+              <w:t>RF-FO-</w:t>
+            </w:r>
+            <w:r>
+              <w:rPr>
+                <w:b w:val="0"/>
+                <w:bCs w:val="0"/>
+              </w:rPr>
+              <w:t>1</w:t>
             </w:r>
             <w:r>
               <w:rPr>
@@ -9794,7 +9908,7 @@
               <w:cnfStyle w:val="000000100000" w:firstRow="0" w:lastRow="0" w:firstColumn="0" w:lastColumn="0" w:oddVBand="0" w:evenVBand="0" w:oddHBand="1" w:evenHBand="0" w:firstRowFirstColumn="0" w:firstRowLastColumn="0" w:lastRowFirstColumn="0" w:lastRowLastColumn="0"/>
             </w:pPr>
             <w:r>
-              <w:t>O utilizador deve conseguir reduzir ou aumentar a quantidade de um determinado produto presente no carrinho</w:t>
+              <w:t>O utilizador deve conseguir consultar os produtos da loja</w:t>
             </w:r>
           </w:p>
         </w:tc>
@@ -9808,7 +9922,7 @@
               <w:cnfStyle w:val="000000100000" w:firstRow="0" w:lastRow="0" w:firstColumn="0" w:lastColumn="0" w:oddVBand="0" w:evenVBand="0" w:oddHBand="1" w:evenHBand="0" w:firstRowFirstColumn="0" w:firstRowLastColumn="0" w:lastRowFirstColumn="0" w:lastRowLastColumn="0"/>
             </w:pPr>
             <w:r>
-              <w:t>Médio</w:t>
+              <w:t>Alta</w:t>
             </w:r>
           </w:p>
         </w:tc>
@@ -9831,7 +9945,14 @@
                 <w:b w:val="0"/>
                 <w:bCs w:val="0"/>
               </w:rPr>
-              <w:t>RF-FO-1</w:t>
+              <w:t>RF-FO-</w:t>
+            </w:r>
+            <w:r>
+              <w:rPr>
+                <w:b w:val="0"/>
+                <w:bCs w:val="0"/>
+              </w:rPr>
+              <w:t>1</w:t>
             </w:r>
             <w:r>
               <w:rPr>
@@ -9852,7 +9973,7 @@
               <w:cnfStyle w:val="000000000000" w:firstRow="0" w:lastRow="0" w:firstColumn="0" w:lastColumn="0" w:oddVBand="0" w:evenVBand="0" w:oddHBand="0" w:evenHBand="0" w:firstRowFirstColumn="0" w:firstRowLastColumn="0" w:lastRowFirstColumn="0" w:lastRowLastColumn="0"/>
             </w:pPr>
             <w:r>
-              <w:t>O utilizador deve conseguir associar um método de expedição à sua encomenda</w:t>
+              <w:t>O utilizador deve conseguir filtrar a sua pesquisa por produtos da loja por tipo de produto</w:t>
             </w:r>
           </w:p>
         </w:tc>
@@ -9892,7 +10013,21 @@
                 <w:b w:val="0"/>
                 <w:bCs w:val="0"/>
               </w:rPr>
-              <w:t>RF-FO-17</w:t>
+              <w:t>RF-FO-</w:t>
+            </w:r>
+            <w:r>
+              <w:rPr>
+                <w:b w:val="0"/>
+                <w:bCs w:val="0"/>
+              </w:rPr>
+              <w:t>1</w:t>
+            </w:r>
+            <w:r>
+              <w:rPr>
+                <w:b w:val="0"/>
+                <w:bCs w:val="0"/>
+              </w:rPr>
+              <w:t>7</w:t>
             </w:r>
           </w:p>
         </w:tc>
@@ -9906,7 +10041,7 @@
               <w:cnfStyle w:val="000000100000" w:firstRow="0" w:lastRow="0" w:firstColumn="0" w:lastColumn="0" w:oddVBand="0" w:evenVBand="0" w:oddHBand="1" w:evenHBand="0" w:firstRowFirstColumn="0" w:firstRowLastColumn="0" w:lastRowFirstColumn="0" w:lastRowLastColumn="0"/>
             </w:pPr>
             <w:r>
-              <w:t>O utilizador deve conseguir escolher um método de pagamento</w:t>
+              <w:t>O utilizador deve conseguir adicionar os produtos e a quantidade de produtos que pretende a um carrinho de compras</w:t>
             </w:r>
           </w:p>
         </w:tc>
@@ -9920,7 +10055,7 @@
               <w:cnfStyle w:val="000000100000" w:firstRow="0" w:lastRow="0" w:firstColumn="0" w:lastColumn="0" w:oddVBand="0" w:evenVBand="0" w:oddHBand="1" w:evenHBand="0" w:firstRowFirstColumn="0" w:firstRowLastColumn="0" w:lastRowFirstColumn="0" w:lastRowLastColumn="0"/>
             </w:pPr>
             <w:r>
-              <w:t>Baixa</w:t>
+              <w:t>Médio</w:t>
             </w:r>
           </w:p>
         </w:tc>
@@ -9964,13 +10099,7 @@
               <w:cnfStyle w:val="000000000000" w:firstRow="0" w:lastRow="0" w:firstColumn="0" w:lastColumn="0" w:oddVBand="0" w:evenVBand="0" w:oddHBand="0" w:evenHBand="0" w:firstRowFirstColumn="0" w:firstRowLastColumn="0" w:lastRowFirstColumn="0" w:lastRowLastColumn="0"/>
             </w:pPr>
             <w:r>
-              <w:t xml:space="preserve">O utilizador deve conseguir </w:t>
-            </w:r>
-            <w:r>
-              <w:t>finalizar</w:t>
-            </w:r>
-            <w:r>
-              <w:t xml:space="preserve"> uma encomenda</w:t>
+              <w:t>O utilizador deve conseguir retirar os produtos que desejar do carrinho</w:t>
             </w:r>
           </w:p>
         </w:tc>
@@ -9984,7 +10113,7 @@
               <w:cnfStyle w:val="000000000000" w:firstRow="0" w:lastRow="0" w:firstColumn="0" w:lastColumn="0" w:oddVBand="0" w:evenVBand="0" w:oddHBand="0" w:evenHBand="0" w:firstRowFirstColumn="0" w:firstRowLastColumn="0" w:lastRowFirstColumn="0" w:lastRowLastColumn="0"/>
             </w:pPr>
             <w:r>
-              <w:t>Alta</w:t>
+              <w:t>Médio</w:t>
             </w:r>
           </w:p>
         </w:tc>
@@ -10031,7 +10160,7 @@
               <w:cnfStyle w:val="000000100000" w:firstRow="0" w:lastRow="0" w:firstColumn="0" w:lastColumn="0" w:oddVBand="0" w:evenVBand="0" w:oddHBand="1" w:evenHBand="0" w:firstRowFirstColumn="0" w:firstRowLastColumn="0" w:lastRowFirstColumn="0" w:lastRowLastColumn="0"/>
             </w:pPr>
             <w:r>
-              <w:t>O utilizador deve conseguir visualizar o seu histórico de encomendas</w:t>
+              <w:t>O utilizador deve conseguir reduzir ou aumentar a quantidade de um determinado produto presente no carrinho</w:t>
             </w:r>
           </w:p>
         </w:tc>
@@ -10089,7 +10218,7 @@
               <w:cnfStyle w:val="000000000000" w:firstRow="0" w:lastRow="0" w:firstColumn="0" w:lastColumn="0" w:oddVBand="0" w:evenVBand="0" w:oddHBand="0" w:evenHBand="0" w:firstRowFirstColumn="0" w:firstRowLastColumn="0" w:lastRowFirstColumn="0" w:lastRowLastColumn="0"/>
             </w:pPr>
             <w:r>
-              <w:t>O utilizador deve conseguir responder a um questionário que o auxiliará na escolha da raça de cão que mais se adeque</w:t>
+              <w:t>O utilizador deve conseguir associar um método de expedição à sua encomenda</w:t>
             </w:r>
           </w:p>
         </w:tc>
@@ -10103,7 +10232,7 @@
               <w:cnfStyle w:val="000000000000" w:firstRow="0" w:lastRow="0" w:firstColumn="0" w:lastColumn="0" w:oddVBand="0" w:evenVBand="0" w:oddHBand="0" w:evenHBand="0" w:firstRowFirstColumn="0" w:firstRowLastColumn="0" w:lastRowFirstColumn="0" w:lastRowLastColumn="0"/>
             </w:pPr>
             <w:r>
-              <w:t>Baixa</w:t>
+              <w:t>Médio</w:t>
             </w:r>
           </w:p>
         </w:tc>
@@ -10136,14 +10265,7 @@
                 <w:b w:val="0"/>
                 <w:bCs w:val="0"/>
               </w:rPr>
-              <w:t>2</w:t>
-            </w:r>
-            <w:r>
-              <w:rPr>
-                <w:b w:val="0"/>
-                <w:bCs w:val="0"/>
-              </w:rPr>
-              <w:t>1</w:t>
+              <w:t>21</w:t>
             </w:r>
           </w:p>
         </w:tc>
@@ -10157,10 +10279,7 @@
               <w:cnfStyle w:val="000000100000" w:firstRow="0" w:lastRow="0" w:firstColumn="0" w:lastColumn="0" w:oddVBand="0" w:evenVBand="0" w:oddHBand="1" w:evenHBand="0" w:firstRowFirstColumn="0" w:firstRowLastColumn="0" w:lastRowFirstColumn="0" w:lastRowLastColumn="0"/>
             </w:pPr>
             <w:r>
-              <w:t>O utilizador deve conseguir aceder a uma página com informações uteis e importantes</w:t>
-            </w:r>
-            <w:r>
-              <w:t xml:space="preserve"> (secção de faq)</w:t>
+              <w:t>O utilizador deve conseguir escolher um método de pagamento</w:t>
             </w:r>
           </w:p>
         </w:tc>
@@ -10204,14 +10323,7 @@
                 <w:b w:val="0"/>
                 <w:bCs w:val="0"/>
               </w:rPr>
-              <w:t>2</w:t>
-            </w:r>
-            <w:r>
-              <w:rPr>
-                <w:b w:val="0"/>
-                <w:bCs w:val="0"/>
-              </w:rPr>
-              <w:t>2</w:t>
+              <w:t>22</w:t>
             </w:r>
           </w:p>
         </w:tc>
@@ -10225,7 +10337,13 @@
               <w:cnfStyle w:val="000000000000" w:firstRow="0" w:lastRow="0" w:firstColumn="0" w:lastColumn="0" w:oddVBand="0" w:evenVBand="0" w:oddHBand="0" w:evenHBand="0" w:firstRowFirstColumn="0" w:firstRowLastColumn="0" w:lastRowFirstColumn="0" w:lastRowLastColumn="0"/>
             </w:pPr>
             <w:r>
-              <w:t>O utilizador deve conseguir aceder a uma página com possíveis dados para realizar uma doação</w:t>
+              <w:t xml:space="preserve">O utilizador deve conseguir </w:t>
+            </w:r>
+            <w:r>
+              <w:t>finalizar</w:t>
+            </w:r>
+            <w:r>
+              <w:t xml:space="preserve"> uma encomenda</w:t>
             </w:r>
           </w:p>
         </w:tc>
@@ -10239,7 +10357,7 @@
               <w:cnfStyle w:val="000000000000" w:firstRow="0" w:lastRow="0" w:firstColumn="0" w:lastColumn="0" w:oddVBand="0" w:evenVBand="0" w:oddHBand="0" w:evenHBand="0" w:firstRowFirstColumn="0" w:firstRowLastColumn="0" w:lastRowFirstColumn="0" w:lastRowLastColumn="0"/>
             </w:pPr>
             <w:r>
-              <w:t>Baixa</w:t>
+              <w:t>Alta</w:t>
             </w:r>
           </w:p>
         </w:tc>
@@ -10265,7 +10383,14 @@
                 <w:b w:val="0"/>
                 <w:bCs w:val="0"/>
               </w:rPr>
-              <w:t>RF-FO-2</w:t>
+              <w:t>RF-FO-</w:t>
+            </w:r>
+            <w:r>
+              <w:rPr>
+                <w:b w:val="0"/>
+                <w:bCs w:val="0"/>
+              </w:rPr>
+              <w:t>2</w:t>
             </w:r>
             <w:r>
               <w:rPr>
@@ -10286,13 +10411,7 @@
               <w:cnfStyle w:val="000000100000" w:firstRow="0" w:lastRow="0" w:firstColumn="0" w:lastColumn="0" w:oddVBand="0" w:evenVBand="0" w:oddHBand="1" w:evenHBand="0" w:firstRowFirstColumn="0" w:firstRowLastColumn="0" w:lastRowFirstColumn="0" w:lastRowLastColumn="0"/>
             </w:pPr>
             <w:r>
-              <w:t xml:space="preserve">O </w:t>
-            </w:r>
-            <w:r>
-              <w:t>veterinário</w:t>
-            </w:r>
-            <w:r>
-              <w:t xml:space="preserve"> deve conseguir pesquisar por cães que estejam num estado delicado</w:t>
+              <w:t>O utilizador deve conseguir visualizar o seu histórico de encomendas</w:t>
             </w:r>
           </w:p>
         </w:tc>
@@ -10306,7 +10425,7 @@
               <w:cnfStyle w:val="000000100000" w:firstRow="0" w:lastRow="0" w:firstColumn="0" w:lastColumn="0" w:oddVBand="0" w:evenVBand="0" w:oddHBand="1" w:evenHBand="0" w:firstRowFirstColumn="0" w:firstRowLastColumn="0" w:lastRowFirstColumn="0" w:lastRowLastColumn="0"/>
             </w:pPr>
             <w:r>
-              <w:t>Alta</w:t>
+              <w:t>Médio</w:t>
             </w:r>
           </w:p>
         </w:tc>
@@ -10357,7 +10476,7 @@
               <w:cnfStyle w:val="000000000000" w:firstRow="0" w:lastRow="0" w:firstColumn="0" w:lastColumn="0" w:oddVBand="0" w:evenVBand="0" w:oddHBand="0" w:evenHBand="0" w:firstRowFirstColumn="0" w:firstRowLastColumn="0" w:lastRowFirstColumn="0" w:lastRowLastColumn="0"/>
             </w:pPr>
             <w:r>
-              <w:t>O veterinário deve conseguir marcar uma consulta com um determinado cão</w:t>
+              <w:t>O utilizador deve conseguir responder a um questionário que o auxiliará na escolha da raça de cão que mais se adeque</w:t>
             </w:r>
           </w:p>
         </w:tc>
@@ -10371,7 +10490,7 @@
               <w:cnfStyle w:val="000000000000" w:firstRow="0" w:lastRow="0" w:firstColumn="0" w:lastColumn="0" w:oddVBand="0" w:evenVBand="0" w:oddHBand="0" w:evenHBand="0" w:firstRowFirstColumn="0" w:firstRowLastColumn="0" w:lastRowFirstColumn="0" w:lastRowLastColumn="0"/>
             </w:pPr>
             <w:r>
-              <w:t>Alta</w:t>
+              <w:t>Baixa</w:t>
             </w:r>
           </w:p>
         </w:tc>
@@ -10398,7 +10517,21 @@
                 <w:bCs w:val="0"/>
               </w:rPr>
               <w:lastRenderedPageBreak/>
-              <w:t>RF-FO-25</w:t>
+              <w:t>RF-FO-</w:t>
+            </w:r>
+            <w:r>
+              <w:rPr>
+                <w:b w:val="0"/>
+                <w:bCs w:val="0"/>
+              </w:rPr>
+              <w:t>2</w:t>
+            </w:r>
+            <w:r>
+              <w:rPr>
+                <w:b w:val="0"/>
+                <w:bCs w:val="0"/>
+              </w:rPr>
+              <w:t>5</w:t>
             </w:r>
           </w:p>
         </w:tc>
@@ -10412,7 +10545,10 @@
               <w:cnfStyle w:val="000000100000" w:firstRow="0" w:lastRow="0" w:firstColumn="0" w:lastColumn="0" w:oddVBand="0" w:evenVBand="0" w:oddHBand="1" w:evenHBand="0" w:firstRowFirstColumn="0" w:firstRowLastColumn="0" w:lastRowFirstColumn="0" w:lastRowLastColumn="0"/>
             </w:pPr>
             <w:r>
-              <w:t>O veterinário deve conseguir editar os dados de uma consulta</w:t>
+              <w:t>O utilizador deve conseguir aceder a uma página com informações uteis e importantes</w:t>
+            </w:r>
+            <w:r>
+              <w:t xml:space="preserve"> </w:t>
             </w:r>
           </w:p>
         </w:tc>
@@ -10426,7 +10562,7 @@
               <w:cnfStyle w:val="000000100000" w:firstRow="0" w:lastRow="0" w:firstColumn="0" w:lastColumn="0" w:oddVBand="0" w:evenVBand="0" w:oddHBand="1" w:evenHBand="0" w:firstRowFirstColumn="0" w:firstRowLastColumn="0" w:lastRowFirstColumn="0" w:lastRowLastColumn="0"/>
             </w:pPr>
             <w:r>
-              <w:t>Médio</w:t>
+              <w:t>Baixa</w:t>
             </w:r>
           </w:p>
         </w:tc>
@@ -10477,13 +10613,7 @@
               <w:cnfStyle w:val="000000000000" w:firstRow="0" w:lastRow="0" w:firstColumn="0" w:lastColumn="0" w:oddVBand="0" w:evenVBand="0" w:oddHBand="0" w:evenHBand="0" w:firstRowFirstColumn="0" w:firstRowLastColumn="0" w:lastRowFirstColumn="0" w:lastRowLastColumn="0"/>
             </w:pPr>
             <w:r>
-              <w:t xml:space="preserve">O veterinário deve conseguir aceder </w:t>
-            </w:r>
-            <w:r>
-              <w:t>à sua agenda</w:t>
-            </w:r>
-            <w:r>
-              <w:t xml:space="preserve"> de consultas </w:t>
+              <w:t>O utilizador deve conseguir aceder a uma página com possíveis dados para realizar uma doação</w:t>
             </w:r>
           </w:p>
         </w:tc>
@@ -10497,129 +10627,7 @@
               <w:cnfStyle w:val="000000000000" w:firstRow="0" w:lastRow="0" w:firstColumn="0" w:lastColumn="0" w:oddVBand="0" w:evenVBand="0" w:oddHBand="0" w:evenHBand="0" w:firstRowFirstColumn="0" w:firstRowLastColumn="0" w:lastRowFirstColumn="0" w:lastRowLastColumn="0"/>
             </w:pPr>
             <w:r>
-              <w:t>Médio</w:t>
-            </w:r>
-          </w:p>
-        </w:tc>
-      </w:tr>
-      <w:tr>
-        <w:trPr>
-          <w:cnfStyle w:val="000000100000" w:firstRow="0" w:lastRow="0" w:firstColumn="0" w:lastColumn="0" w:oddVBand="0" w:evenVBand="0" w:oddHBand="1" w:evenHBand="0" w:firstRowFirstColumn="0" w:firstRowLastColumn="0" w:lastRowFirstColumn="0" w:lastRowLastColumn="0"/>
-        </w:trPr>
-        <w:tc>
-          <w:tcPr>
-            <w:cnfStyle w:val="001000000000" w:firstRow="0" w:lastRow="0" w:firstColumn="1" w:lastColumn="0" w:oddVBand="0" w:evenVBand="0" w:oddHBand="0" w:evenHBand="0" w:firstRowFirstColumn="0" w:firstRowLastColumn="0" w:lastRowFirstColumn="0" w:lastRowLastColumn="0"/>
-            <w:tcW w:w="1134" w:type="dxa"/>
-          </w:tcPr>
-          <w:p>
-            <w:pPr>
-              <w:rPr>
-                <w:b w:val="0"/>
-                <w:bCs w:val="0"/>
-              </w:rPr>
-            </w:pPr>
-            <w:r>
-              <w:rPr>
-                <w:b w:val="0"/>
-                <w:bCs w:val="0"/>
-              </w:rPr>
-              <w:t>RF-FO-2</w:t>
-            </w:r>
-            <w:r>
-              <w:rPr>
-                <w:b w:val="0"/>
-                <w:bCs w:val="0"/>
-              </w:rPr>
-              <w:t>7</w:t>
-            </w:r>
-          </w:p>
-        </w:tc>
-        <w:tc>
-          <w:tcPr>
-            <w:tcW w:w="7088" w:type="dxa"/>
-          </w:tcPr>
-          <w:p>
-            <w:pPr>
-              <w:jc w:val="left"/>
-              <w:cnfStyle w:val="000000100000" w:firstRow="0" w:lastRow="0" w:firstColumn="0" w:lastColumn="0" w:oddVBand="0" w:evenVBand="0" w:oddHBand="1" w:evenHBand="0" w:firstRowFirstColumn="0" w:firstRowLastColumn="0" w:lastRowFirstColumn="0" w:lastRowLastColumn="0"/>
-            </w:pPr>
-            <w:r>
-              <w:t>O veterinário deve conseguir visualizar o seu histórico de consultas</w:t>
-            </w:r>
-          </w:p>
-        </w:tc>
-        <w:tc>
-          <w:tcPr>
-            <w:tcW w:w="1172" w:type="dxa"/>
-          </w:tcPr>
-          <w:p>
-            <w:pPr>
-              <w:jc w:val="center"/>
-              <w:cnfStyle w:val="000000100000" w:firstRow="0" w:lastRow="0" w:firstColumn="0" w:lastColumn="0" w:oddVBand="0" w:evenVBand="0" w:oddHBand="1" w:evenHBand="0" w:firstRowFirstColumn="0" w:firstRowLastColumn="0" w:lastRowFirstColumn="0" w:lastRowLastColumn="0"/>
-            </w:pPr>
-            <w:r>
-              <w:t>Médio</w:t>
-            </w:r>
-          </w:p>
-        </w:tc>
-      </w:tr>
-      <w:tr>
-        <w:tc>
-          <w:tcPr>
-            <w:cnfStyle w:val="001000000000" w:firstRow="0" w:lastRow="0" w:firstColumn="1" w:lastColumn="0" w:oddVBand="0" w:evenVBand="0" w:oddHBand="0" w:evenHBand="0" w:firstRowFirstColumn="0" w:firstRowLastColumn="0" w:lastRowFirstColumn="0" w:lastRowLastColumn="0"/>
-            <w:tcW w:w="1134" w:type="dxa"/>
-          </w:tcPr>
-          <w:p>
-            <w:pPr>
-              <w:rPr>
-                <w:b w:val="0"/>
-                <w:bCs w:val="0"/>
-              </w:rPr>
-            </w:pPr>
-            <w:r>
-              <w:rPr>
-                <w:b w:val="0"/>
-                <w:bCs w:val="0"/>
-              </w:rPr>
-              <w:t>RF-FO-2</w:t>
-            </w:r>
-            <w:r>
-              <w:rPr>
-                <w:b w:val="0"/>
-                <w:bCs w:val="0"/>
-              </w:rPr>
-              <w:t>8</w:t>
-            </w:r>
-          </w:p>
-        </w:tc>
-        <w:tc>
-          <w:tcPr>
-            <w:tcW w:w="7088" w:type="dxa"/>
-          </w:tcPr>
-          <w:p>
-            <w:pPr>
-              <w:jc w:val="left"/>
-              <w:cnfStyle w:val="000000000000" w:firstRow="0" w:lastRow="0" w:firstColumn="0" w:lastColumn="0" w:oddVBand="0" w:evenVBand="0" w:oddHBand="0" w:evenHBand="0" w:firstRowFirstColumn="0" w:firstRowLastColumn="0" w:lastRowFirstColumn="0" w:lastRowLastColumn="0"/>
-            </w:pPr>
-            <w:r>
-              <w:t xml:space="preserve">O veterinário deve </w:t>
-            </w:r>
-            <w:r>
-              <w:t>conseguir alterar o estado de um cão que tenha consultado anteriormente</w:t>
-            </w:r>
-          </w:p>
-        </w:tc>
-        <w:tc>
-          <w:tcPr>
-            <w:tcW w:w="1172" w:type="dxa"/>
-          </w:tcPr>
-          <w:p>
-            <w:pPr>
-              <w:jc w:val="center"/>
-              <w:cnfStyle w:val="000000000000" w:firstRow="0" w:lastRow="0" w:firstColumn="0" w:lastColumn="0" w:oddVBand="0" w:evenVBand="0" w:oddHBand="0" w:evenHBand="0" w:firstRowFirstColumn="0" w:firstRowLastColumn="0" w:lastRowFirstColumn="0" w:lastRowLastColumn="0"/>
-            </w:pPr>
-            <w:r>
-              <w:t>Médio</w:t>
+              <w:t>Baixa</w:t>
             </w:r>
           </w:p>
         </w:tc>
@@ -10629,13 +10637,6 @@
       <w:pPr>
         <w:pStyle w:val="Legenda"/>
         <w:keepNext/>
-        <w:jc w:val="center"/>
-      </w:pPr>
-    </w:p>
-    <w:p>
-      <w:pPr>
-        <w:pStyle w:val="Legenda"/>
-        <w:keepNext/>
       </w:pPr>
       <w:r>
         <w:br w:type="page"/>
@@ -10652,14 +10653,27 @@
         <w:lastRenderedPageBreak/>
         <w:t xml:space="preserve">Tabela </w:t>
       </w:r>
-      <w:fldSimple w:instr=" SEQ Tabela \* ARABIC ">
-        <w:r>
-          <w:rPr>
-            <w:noProof/>
-          </w:rPr>
-          <w:t>7</w:t>
-        </w:r>
-      </w:fldSimple>
+      <w:r>
+        <w:fldChar w:fldCharType="begin"/>
+      </w:r>
+      <w:r>
+        <w:instrText xml:space="preserve"> SEQ Tabela \* ARABIC </w:instrText>
+      </w:r>
+      <w:r>
+        <w:fldChar w:fldCharType="separate"/>
+      </w:r>
+      <w:r>
+        <w:rPr>
+          <w:noProof/>
+        </w:rPr>
+        <w:t>7</w:t>
+      </w:r>
+      <w:r>
+        <w:rPr>
+          <w:noProof/>
+        </w:rPr>
+        <w:fldChar w:fldCharType="end"/>
+      </w:r>
       <w:r>
         <w:t xml:space="preserve"> – Requisitos funcionais Back-Office</w:t>
       </w:r>
@@ -10899,7 +10913,16 @@
               <w:t>O</w:t>
             </w:r>
             <w:r>
-              <w:t xml:space="preserve"> administrador deve ter acesso aos dados dos utilizadores e veterinários</w:t>
+              <w:t xml:space="preserve"> administrador deve ter acesso aos dados dos </w:t>
+            </w:r>
+            <w:r>
+              <w:t>clientes,</w:t>
+            </w:r>
+            <w:r>
+              <w:t xml:space="preserve"> veterinários</w:t>
+            </w:r>
+            <w:r>
+              <w:t xml:space="preserve"> e gestores</w:t>
             </w:r>
           </w:p>
         </w:tc>
@@ -10963,7 +10986,10 @@
               <w:t xml:space="preserve">O administrador deve conseguir </w:t>
             </w:r>
             <w:r>
-              <w:t>criar um</w:t>
+              <w:t>adicionar</w:t>
+            </w:r>
+            <w:r>
+              <w:t xml:space="preserve"> um</w:t>
             </w:r>
             <w:r>
               <w:t xml:space="preserve"> gestor e/ou veterinário ao sistema</w:t>
@@ -11225,19 +11251,13 @@
               <w:cnfStyle w:val="000000000000" w:firstRow="0" w:lastRow="0" w:firstColumn="0" w:lastColumn="0" w:oddVBand="0" w:evenVBand="0" w:oddHBand="0" w:evenHBand="0" w:firstRowFirstColumn="0" w:firstRowLastColumn="0" w:lastRowFirstColumn="0" w:lastRowLastColumn="0"/>
             </w:pPr>
             <w:r>
-              <w:t>O administrador deve conseguir eliminar</w:t>
-            </w:r>
-            <w:r>
-              <w:t>/desativar</w:t>
-            </w:r>
-            <w:r>
-              <w:t xml:space="preserve"> um distrito se </w:t>
-            </w:r>
-            <w:r>
-              <w:t xml:space="preserve">este </w:t>
-            </w:r>
-            <w:r>
-              <w:t>não tiver qualquer registo associado</w:t>
+              <w:t xml:space="preserve">O administrador deve conseguir </w:t>
+            </w:r>
+            <w:r>
+              <w:t>desativar</w:t>
+            </w:r>
+            <w:r>
+              <w:t xml:space="preserve"> um distrito</w:t>
             </w:r>
           </w:p>
         </w:tc>
@@ -11277,14 +11297,7 @@
                 <w:b w:val="0"/>
                 <w:bCs w:val="0"/>
               </w:rPr>
-              <w:t>RF-BO-0</w:t>
-            </w:r>
-            <w:r>
-              <w:rPr>
-                <w:b w:val="0"/>
-                <w:bCs w:val="0"/>
-              </w:rPr>
-              <w:t>9</w:t>
+              <w:t>RF-BO-09</w:t>
             </w:r>
           </w:p>
         </w:tc>
@@ -11298,7 +11311,7 @@
               <w:cnfStyle w:val="000000100000" w:firstRow="0" w:lastRow="0" w:firstColumn="0" w:lastColumn="0" w:oddVBand="0" w:evenVBand="0" w:oddHBand="1" w:evenHBand="0" w:firstRowFirstColumn="0" w:firstRowLastColumn="0" w:lastRowFirstColumn="0" w:lastRowLastColumn="0"/>
             </w:pPr>
             <w:r>
-              <w:t>O administrador deve conseguir adicionar uma raça</w:t>
+              <w:t>O administrador deve conseguir reativar um distrito</w:t>
             </w:r>
           </w:p>
         </w:tc>
@@ -11312,7 +11325,7 @@
               <w:cnfStyle w:val="000000100000" w:firstRow="0" w:lastRow="0" w:firstColumn="0" w:lastColumn="0" w:oddVBand="0" w:evenVBand="0" w:oddHBand="1" w:evenHBand="0" w:firstRowFirstColumn="0" w:firstRowLastColumn="0" w:lastRowFirstColumn="0" w:lastRowLastColumn="0"/>
             </w:pPr>
             <w:r>
-              <w:t>Alta</w:t>
+              <w:t>Média</w:t>
             </w:r>
           </w:p>
         </w:tc>
@@ -11356,7 +11369,7 @@
               <w:cnfStyle w:val="000000000000" w:firstRow="0" w:lastRow="0" w:firstColumn="0" w:lastColumn="0" w:oddVBand="0" w:evenVBand="0" w:oddHBand="0" w:evenHBand="0" w:firstRowFirstColumn="0" w:firstRowLastColumn="0" w:lastRowFirstColumn="0" w:lastRowLastColumn="0"/>
             </w:pPr>
             <w:r>
-              <w:t>O administrador deve conseguir editar os dados de uma raça</w:t>
+              <w:t>O administrador deve conseguir adicionar uma raça</w:t>
             </w:r>
           </w:p>
         </w:tc>
@@ -11403,7 +11416,14 @@
                 <w:b w:val="0"/>
                 <w:bCs w:val="0"/>
               </w:rPr>
-              <w:t>11</w:t>
+              <w:t>1</w:t>
+            </w:r>
+            <w:r>
+              <w:rPr>
+                <w:b w:val="0"/>
+                <w:bCs w:val="0"/>
+              </w:rPr>
+              <w:t>1</w:t>
             </w:r>
           </w:p>
         </w:tc>
@@ -11417,16 +11437,7 @@
               <w:cnfStyle w:val="000000100000" w:firstRow="0" w:lastRow="0" w:firstColumn="0" w:lastColumn="0" w:oddVBand="0" w:evenVBand="0" w:oddHBand="1" w:evenHBand="0" w:firstRowFirstColumn="0" w:firstRowLastColumn="0" w:lastRowFirstColumn="0" w:lastRowLastColumn="0"/>
             </w:pPr>
             <w:r>
-              <w:t>O administrado</w:t>
-            </w:r>
-            <w:r>
-              <w:t>r deve conseguir eliminar</w:t>
-            </w:r>
-            <w:r>
-              <w:t>/desativar</w:t>
-            </w:r>
-            <w:r>
-              <w:t xml:space="preserve"> uma raça se este não tiver qualquer registo associado</w:t>
+              <w:t>O administrador deve conseguir editar os dados de uma raça</w:t>
             </w:r>
           </w:p>
         </w:tc>
@@ -11440,7 +11451,7 @@
               <w:cnfStyle w:val="000000100000" w:firstRow="0" w:lastRow="0" w:firstColumn="0" w:lastColumn="0" w:oddVBand="0" w:evenVBand="0" w:oddHBand="1" w:evenHBand="0" w:firstRowFirstColumn="0" w:firstRowLastColumn="0" w:lastRowFirstColumn="0" w:lastRowLastColumn="0"/>
             </w:pPr>
             <w:r>
-              <w:t>Baixa</w:t>
+              <w:t>Alta</w:t>
             </w:r>
           </w:p>
         </w:tc>
@@ -11470,7 +11481,14 @@
                 <w:b w:val="0"/>
                 <w:bCs w:val="0"/>
               </w:rPr>
-              <w:t>12</w:t>
+              <w:t>1</w:t>
+            </w:r>
+            <w:r>
+              <w:rPr>
+                <w:b w:val="0"/>
+                <w:bCs w:val="0"/>
+              </w:rPr>
+              <w:t>2</w:t>
             </w:r>
           </w:p>
         </w:tc>
@@ -11484,7 +11502,16 @@
               <w:cnfStyle w:val="000000000000" w:firstRow="0" w:lastRow="0" w:firstColumn="0" w:lastColumn="0" w:oddVBand="0" w:evenVBand="0" w:oddHBand="0" w:evenHBand="0" w:firstRowFirstColumn="0" w:firstRowLastColumn="0" w:lastRowFirstColumn="0" w:lastRowLastColumn="0"/>
             </w:pPr>
             <w:r>
-              <w:t>O administrador deve conseguir adicionar um método de expedição</w:t>
+              <w:t>O administrado</w:t>
+            </w:r>
+            <w:r>
+              <w:t>r deve conseguir eliminar uma raça se es</w:t>
+            </w:r>
+            <w:r>
+              <w:t>ta</w:t>
+            </w:r>
+            <w:r>
+              <w:t xml:space="preserve"> não tiver qualquer registo associado</w:t>
             </w:r>
           </w:p>
         </w:tc>
@@ -11498,7 +11525,7 @@
               <w:cnfStyle w:val="000000000000" w:firstRow="0" w:lastRow="0" w:firstColumn="0" w:lastColumn="0" w:oddVBand="0" w:evenVBand="0" w:oddHBand="0" w:evenHBand="0" w:firstRowFirstColumn="0" w:firstRowLastColumn="0" w:lastRowFirstColumn="0" w:lastRowLastColumn="0"/>
             </w:pPr>
             <w:r>
-              <w:t>Alta</w:t>
+              <w:t>Baixa</w:t>
             </w:r>
           </w:p>
         </w:tc>
@@ -11531,7 +11558,14 @@
                 <w:b w:val="0"/>
                 <w:bCs w:val="0"/>
               </w:rPr>
-              <w:t>13</w:t>
+              <w:t>1</w:t>
+            </w:r>
+            <w:r>
+              <w:rPr>
+                <w:b w:val="0"/>
+                <w:bCs w:val="0"/>
+              </w:rPr>
+              <w:t>3</w:t>
             </w:r>
           </w:p>
         </w:tc>
@@ -11545,7 +11579,7 @@
               <w:cnfStyle w:val="000000100000" w:firstRow="0" w:lastRow="0" w:firstColumn="0" w:lastColumn="0" w:oddVBand="0" w:evenVBand="0" w:oddHBand="1" w:evenHBand="0" w:firstRowFirstColumn="0" w:firstRowLastColumn="0" w:lastRowFirstColumn="0" w:lastRowLastColumn="0"/>
             </w:pPr>
             <w:r>
-              <w:t>O administrador deve conseguir editar os dados de um método de expedição</w:t>
+              <w:t>O administrador deve conseguir adicionar um método de expedição</w:t>
             </w:r>
           </w:p>
         </w:tc>
@@ -11559,7 +11593,7 @@
               <w:cnfStyle w:val="000000100000" w:firstRow="0" w:lastRow="0" w:firstColumn="0" w:lastColumn="0" w:oddVBand="0" w:evenVBand="0" w:oddHBand="1" w:evenHBand="0" w:firstRowFirstColumn="0" w:firstRowLastColumn="0" w:lastRowFirstColumn="0" w:lastRowLastColumn="0"/>
             </w:pPr>
             <w:r>
-              <w:t>Média</w:t>
+              <w:t>Alta</w:t>
             </w:r>
           </w:p>
         </w:tc>
@@ -11589,7 +11623,14 @@
                 <w:b w:val="0"/>
                 <w:bCs w:val="0"/>
               </w:rPr>
-              <w:t>14</w:t>
+              <w:t>1</w:t>
+            </w:r>
+            <w:r>
+              <w:rPr>
+                <w:b w:val="0"/>
+                <w:bCs w:val="0"/>
+              </w:rPr>
+              <w:t>4</w:t>
             </w:r>
           </w:p>
         </w:tc>
@@ -11603,13 +11644,7 @@
               <w:cnfStyle w:val="000000000000" w:firstRow="0" w:lastRow="0" w:firstColumn="0" w:lastColumn="0" w:oddVBand="0" w:evenVBand="0" w:oddHBand="0" w:evenHBand="0" w:firstRowFirstColumn="0" w:firstRowLastColumn="0" w:lastRowFirstColumn="0" w:lastRowLastColumn="0"/>
             </w:pPr>
             <w:r>
-              <w:t xml:space="preserve">O administrador deve conseguir </w:t>
-            </w:r>
-            <w:r>
-              <w:t>desativar</w:t>
-            </w:r>
-            <w:r>
-              <w:t xml:space="preserve"> um método de expedição </w:t>
+              <w:t>O administrador deve conseguir editar os dados de um método de expedição</w:t>
             </w:r>
           </w:p>
         </w:tc>
@@ -11623,7 +11658,7 @@
               <w:cnfStyle w:val="000000000000" w:firstRow="0" w:lastRow="0" w:firstColumn="0" w:lastColumn="0" w:oddVBand="0" w:evenVBand="0" w:oddHBand="0" w:evenHBand="0" w:firstRowFirstColumn="0" w:firstRowLastColumn="0" w:lastRowFirstColumn="0" w:lastRowLastColumn="0"/>
             </w:pPr>
             <w:r>
-              <w:t>Baixa</w:t>
+              <w:t>Média</w:t>
             </w:r>
           </w:p>
         </w:tc>
@@ -11656,7 +11691,14 @@
                 <w:b w:val="0"/>
                 <w:bCs w:val="0"/>
               </w:rPr>
-              <w:t>15</w:t>
+              <w:t>1</w:t>
+            </w:r>
+            <w:r>
+              <w:rPr>
+                <w:b w:val="0"/>
+                <w:bCs w:val="0"/>
+              </w:rPr>
+              <w:t>5</w:t>
             </w:r>
           </w:p>
         </w:tc>
@@ -11670,7 +11712,13 @@
               <w:cnfStyle w:val="000000100000" w:firstRow="0" w:lastRow="0" w:firstColumn="0" w:lastColumn="0" w:oddVBand="0" w:evenVBand="0" w:oddHBand="1" w:evenHBand="0" w:firstRowFirstColumn="0" w:firstRowLastColumn="0" w:lastRowFirstColumn="0" w:lastRowLastColumn="0"/>
             </w:pPr>
             <w:r>
-              <w:t>O administrador deve conseguir adicionar um método de pagamento</w:t>
+              <w:t xml:space="preserve">O administrador deve conseguir </w:t>
+            </w:r>
+            <w:r>
+              <w:t>desativar</w:t>
+            </w:r>
+            <w:r>
+              <w:t xml:space="preserve"> um método de expedição </w:t>
             </w:r>
           </w:p>
         </w:tc>
@@ -11684,7 +11732,7 @@
               <w:cnfStyle w:val="000000100000" w:firstRow="0" w:lastRow="0" w:firstColumn="0" w:lastColumn="0" w:oddVBand="0" w:evenVBand="0" w:oddHBand="1" w:evenHBand="0" w:firstRowFirstColumn="0" w:firstRowLastColumn="0" w:lastRowFirstColumn="0" w:lastRowLastColumn="0"/>
             </w:pPr>
             <w:r>
-              <w:t>Média</w:t>
+              <w:t>Baixa</w:t>
             </w:r>
           </w:p>
         </w:tc>
@@ -11696,12 +11744,6 @@
             <w:tcW w:w="1134" w:type="dxa"/>
           </w:tcPr>
           <w:p>
-            <w:pPr>
-              <w:rPr>
-                <w:b w:val="0"/>
-                <w:bCs w:val="0"/>
-              </w:rPr>
-            </w:pPr>
             <w:r>
               <w:rPr>
                 <w:b w:val="0"/>
@@ -11728,13 +11770,7 @@
               <w:cnfStyle w:val="000000000000" w:firstRow="0" w:lastRow="0" w:firstColumn="0" w:lastColumn="0" w:oddVBand="0" w:evenVBand="0" w:oddHBand="0" w:evenHBand="0" w:firstRowFirstColumn="0" w:firstRowLastColumn="0" w:lastRowFirstColumn="0" w:lastRowLastColumn="0"/>
             </w:pPr>
             <w:r>
-              <w:t xml:space="preserve">O administrador deve conseguir </w:t>
-            </w:r>
-            <w:r>
-              <w:t>desativar</w:t>
-            </w:r>
-            <w:r>
-              <w:t xml:space="preserve"> um método de pagamento </w:t>
+              <w:t>O administrador deve conseguir reativar um método de expedição</w:t>
             </w:r>
           </w:p>
         </w:tc>
@@ -11767,15 +11803,21 @@
               <w:rPr>
                 <w:b w:val="0"/>
                 <w:bCs w:val="0"/>
-                <w:highlight w:val="yellow"/>
-              </w:rPr>
-            </w:pPr>
-            <w:r>
-              <w:rPr>
-                <w:b w:val="0"/>
-                <w:bCs w:val="0"/>
-              </w:rPr>
-              <w:t>RF-BO-1</w:t>
+              </w:rPr>
+            </w:pPr>
+            <w:r>
+              <w:rPr>
+                <w:b w:val="0"/>
+                <w:bCs w:val="0"/>
+              </w:rPr>
+              <w:t>RF-BO-</w:t>
+            </w:r>
+            <w:r>
+              <w:rPr>
+                <w:b w:val="0"/>
+                <w:bCs w:val="0"/>
+              </w:rPr>
+              <w:t>1</w:t>
             </w:r>
             <w:r>
               <w:rPr>
@@ -11796,7 +11838,7 @@
               <w:cnfStyle w:val="000000100000" w:firstRow="0" w:lastRow="0" w:firstColumn="0" w:lastColumn="0" w:oddVBand="0" w:evenVBand="0" w:oddHBand="1" w:evenHBand="0" w:firstRowFirstColumn="0" w:firstRowLastColumn="0" w:lastRowFirstColumn="0" w:lastRowLastColumn="0"/>
             </w:pPr>
             <w:r>
-              <w:t>O gestor deve conseguir gerir as encomendas feitas pelos utilizadores</w:t>
+              <w:t>O administrador deve conseguir adicionar um método de pagamento</w:t>
             </w:r>
           </w:p>
         </w:tc>
@@ -11810,7 +11852,7 @@
               <w:cnfStyle w:val="000000100000" w:firstRow="0" w:lastRow="0" w:firstColumn="0" w:lastColumn="0" w:oddVBand="0" w:evenVBand="0" w:oddHBand="1" w:evenHBand="0" w:firstRowFirstColumn="0" w:firstRowLastColumn="0" w:lastRowFirstColumn="0" w:lastRowLastColumn="0"/>
             </w:pPr>
             <w:r>
-              <w:t>Media</w:t>
+              <w:t>Média</w:t>
             </w:r>
           </w:p>
         </w:tc>
@@ -11822,26 +11864,19 @@
             <w:tcW w:w="1134" w:type="dxa"/>
           </w:tcPr>
           <w:p>
-            <w:pPr>
-              <w:rPr>
-                <w:b w:val="0"/>
-                <w:bCs w:val="0"/>
-                <w:highlight w:val="yellow"/>
-              </w:rPr>
-            </w:pPr>
-            <w:r>
-              <w:rPr>
-                <w:b w:val="0"/>
-                <w:bCs w:val="0"/>
-              </w:rPr>
-              <w:t>RF-BO-1</w:t>
-            </w:r>
-            <w:r>
-              <w:rPr>
-                <w:b w:val="0"/>
-                <w:bCs w:val="0"/>
-              </w:rPr>
-              <w:t>8</w:t>
+            <w:r>
+              <w:rPr>
+                <w:b w:val="0"/>
+                <w:bCs w:val="0"/>
+              </w:rPr>
+              <w:t>RF-BO-</w:t>
+            </w:r>
+            <w:r>
+              <w:rPr>
+                <w:b w:val="0"/>
+                <w:bCs w:val="0"/>
+              </w:rPr>
+              <w:t>18</w:t>
             </w:r>
           </w:p>
         </w:tc>
@@ -11855,7 +11890,7 @@
               <w:cnfStyle w:val="000000000000" w:firstRow="0" w:lastRow="0" w:firstColumn="0" w:lastColumn="0" w:oddVBand="0" w:evenVBand="0" w:oddHBand="0" w:evenHBand="0" w:firstRowFirstColumn="0" w:firstRowLastColumn="0" w:lastRowFirstColumn="0" w:lastRowLastColumn="0"/>
             </w:pPr>
             <w:r>
-              <w:t xml:space="preserve">O gestor deve conseguir gerir o stock da loja </w:t>
+              <w:t>O administrador deve conseguir editar os dados de um método de pagamento</w:t>
             </w:r>
           </w:p>
         </w:tc>
@@ -11869,7 +11904,7 @@
               <w:cnfStyle w:val="000000000000" w:firstRow="0" w:lastRow="0" w:firstColumn="0" w:lastColumn="0" w:oddVBand="0" w:evenVBand="0" w:oddHBand="0" w:evenHBand="0" w:firstRowFirstColumn="0" w:firstRowLastColumn="0" w:lastRowFirstColumn="0" w:lastRowLastColumn="0"/>
             </w:pPr>
             <w:r>
-              <w:t>Alta</w:t>
+              <w:t>Média</w:t>
             </w:r>
           </w:p>
         </w:tc>
@@ -11895,7 +11930,14 @@
                 <w:b w:val="0"/>
                 <w:bCs w:val="0"/>
               </w:rPr>
-              <w:t>RF-BO-1</w:t>
+              <w:t>RF-BO-</w:t>
+            </w:r>
+            <w:r>
+              <w:rPr>
+                <w:b w:val="0"/>
+                <w:bCs w:val="0"/>
+              </w:rPr>
+              <w:t>1</w:t>
             </w:r>
             <w:r>
               <w:rPr>
@@ -11916,7 +11958,13 @@
               <w:cnfStyle w:val="000000100000" w:firstRow="0" w:lastRow="0" w:firstColumn="0" w:lastColumn="0" w:oddVBand="0" w:evenVBand="0" w:oddHBand="1" w:evenHBand="0" w:firstRowFirstColumn="0" w:firstRowLastColumn="0" w:lastRowFirstColumn="0" w:lastRowLastColumn="0"/>
             </w:pPr>
             <w:r>
-              <w:t>O gestor deve conseguir adicionar novos produtos à loja</w:t>
+              <w:t xml:space="preserve">O administrador deve conseguir </w:t>
+            </w:r>
+            <w:r>
+              <w:t>desativar</w:t>
+            </w:r>
+            <w:r>
+              <w:t xml:space="preserve"> um método de pagamento </w:t>
             </w:r>
           </w:p>
         </w:tc>
@@ -11930,7 +11978,7 @@
               <w:cnfStyle w:val="000000100000" w:firstRow="0" w:lastRow="0" w:firstColumn="0" w:lastColumn="0" w:oddVBand="0" w:evenVBand="0" w:oddHBand="1" w:evenHBand="0" w:firstRowFirstColumn="0" w:firstRowLastColumn="0" w:lastRowFirstColumn="0" w:lastRowLastColumn="0"/>
             </w:pPr>
             <w:r>
-              <w:t>Alta</w:t>
+              <w:t>Baixa</w:t>
             </w:r>
           </w:p>
         </w:tc>
@@ -11942,18 +11990,19 @@
             <w:tcW w:w="1134" w:type="dxa"/>
           </w:tcPr>
           <w:p>
-            <w:pPr>
-              <w:rPr>
-                <w:b w:val="0"/>
-                <w:bCs w:val="0"/>
-              </w:rPr>
-            </w:pPr>
-            <w:r>
-              <w:rPr>
-                <w:b w:val="0"/>
-                <w:bCs w:val="0"/>
-              </w:rPr>
-              <w:t>RF-BO-20</w:t>
+            <w:r>
+              <w:rPr>
+                <w:b w:val="0"/>
+                <w:bCs w:val="0"/>
+              </w:rPr>
+              <w:t>RF-BO-</w:t>
+            </w:r>
+            <w:r>
+              <w:rPr>
+                <w:b w:val="0"/>
+                <w:bCs w:val="0"/>
+              </w:rPr>
+              <w:t>20</w:t>
             </w:r>
           </w:p>
         </w:tc>
@@ -11967,7 +12016,7 @@
               <w:cnfStyle w:val="000000000000" w:firstRow="0" w:lastRow="0" w:firstColumn="0" w:lastColumn="0" w:oddVBand="0" w:evenVBand="0" w:oddHBand="0" w:evenHBand="0" w:firstRowFirstColumn="0" w:firstRowLastColumn="0" w:lastRowFirstColumn="0" w:lastRowLastColumn="0"/>
             </w:pPr>
             <w:r>
-              <w:t>O gestor deve conseguir editar os dados dos produtos da loja</w:t>
+              <w:t>O administrador deve conseguir reativar um método de pagamento</w:t>
             </w:r>
           </w:p>
         </w:tc>
@@ -11981,7 +12030,7 @@
               <w:cnfStyle w:val="000000000000" w:firstRow="0" w:lastRow="0" w:firstColumn="0" w:lastColumn="0" w:oddVBand="0" w:evenVBand="0" w:oddHBand="0" w:evenHBand="0" w:firstRowFirstColumn="0" w:firstRowLastColumn="0" w:lastRowFirstColumn="0" w:lastRowLastColumn="0"/>
             </w:pPr>
             <w:r>
-              <w:t>Média</w:t>
+              <w:t>Baixa</w:t>
             </w:r>
           </w:p>
         </w:tc>
@@ -11996,18 +12045,19 @@
             <w:tcW w:w="1134" w:type="dxa"/>
           </w:tcPr>
           <w:p>
-            <w:pPr>
-              <w:rPr>
-                <w:b w:val="0"/>
-                <w:bCs w:val="0"/>
-              </w:rPr>
-            </w:pPr>
-            <w:r>
-              <w:rPr>
-                <w:b w:val="0"/>
-                <w:bCs w:val="0"/>
-              </w:rPr>
-              <w:t>RF-BO-21</w:t>
+            <w:r>
+              <w:rPr>
+                <w:b w:val="0"/>
+                <w:bCs w:val="0"/>
+              </w:rPr>
+              <w:t>RF-BO-</w:t>
+            </w:r>
+            <w:r>
+              <w:rPr>
+                <w:b w:val="0"/>
+                <w:bCs w:val="0"/>
+              </w:rPr>
+              <w:t>21</w:t>
             </w:r>
           </w:p>
         </w:tc>
@@ -12021,13 +12071,7 @@
               <w:cnfStyle w:val="000000100000" w:firstRow="0" w:lastRow="0" w:firstColumn="0" w:lastColumn="0" w:oddVBand="0" w:evenVBand="0" w:oddHBand="1" w:evenHBand="0" w:firstRowFirstColumn="0" w:firstRowLastColumn="0" w:lastRowFirstColumn="0" w:lastRowLastColumn="0"/>
             </w:pPr>
             <w:r>
-              <w:t xml:space="preserve">O gestor deve conseguir </w:t>
-            </w:r>
-            <w:r>
-              <w:t>desativar</w:t>
-            </w:r>
-            <w:r>
-              <w:t xml:space="preserve"> um produto que não possua qualquer ligação com uma encomenda</w:t>
+              <w:t>O administrador deve conseguir adicionar perguntas ao questionário</w:t>
             </w:r>
           </w:p>
         </w:tc>
@@ -12041,7 +12085,7 @@
               <w:cnfStyle w:val="000000100000" w:firstRow="0" w:lastRow="0" w:firstColumn="0" w:lastColumn="0" w:oddVBand="0" w:evenVBand="0" w:oddHBand="1" w:evenHBand="0" w:firstRowFirstColumn="0" w:firstRowLastColumn="0" w:lastRowFirstColumn="0" w:lastRowLastColumn="0"/>
             </w:pPr>
             <w:r>
-              <w:t>Média</w:t>
+              <w:t>Baixa</w:t>
             </w:r>
           </w:p>
         </w:tc>
@@ -12053,12 +12097,6 @@
             <w:tcW w:w="1134" w:type="dxa"/>
           </w:tcPr>
           <w:p>
-            <w:pPr>
-              <w:rPr>
-                <w:b w:val="0"/>
-                <w:bCs w:val="0"/>
-              </w:rPr>
-            </w:pPr>
             <w:r>
               <w:rPr>
                 <w:b w:val="0"/>
@@ -12071,14 +12109,7 @@
                 <w:b w:val="0"/>
                 <w:bCs w:val="0"/>
               </w:rPr>
-              <w:t>2</w:t>
-            </w:r>
-            <w:r>
-              <w:rPr>
-                <w:b w:val="0"/>
-                <w:bCs w:val="0"/>
-              </w:rPr>
-              <w:t>2</w:t>
+              <w:t>22</w:t>
             </w:r>
           </w:p>
         </w:tc>
@@ -12092,13 +12123,7 @@
               <w:cnfStyle w:val="000000000000" w:firstRow="0" w:lastRow="0" w:firstColumn="0" w:lastColumn="0" w:oddVBand="0" w:evenVBand="0" w:oddHBand="0" w:evenHBand="0" w:firstRowFirstColumn="0" w:firstRowLastColumn="0" w:lastRowFirstColumn="0" w:lastRowLastColumn="0"/>
             </w:pPr>
             <w:r>
-              <w:t xml:space="preserve">O gestor deve conseguir </w:t>
-            </w:r>
-            <w:r>
-              <w:t>criar</w:t>
-            </w:r>
-            <w:r>
-              <w:t xml:space="preserve"> tipos de produtos</w:t>
+              <w:t>O administrador deve conseguir editar perguntas do questionário</w:t>
             </w:r>
           </w:p>
         </w:tc>
@@ -12112,7 +12137,7 @@
               <w:cnfStyle w:val="000000000000" w:firstRow="0" w:lastRow="0" w:firstColumn="0" w:lastColumn="0" w:oddVBand="0" w:evenVBand="0" w:oddHBand="0" w:evenHBand="0" w:firstRowFirstColumn="0" w:firstRowLastColumn="0" w:lastRowFirstColumn="0" w:lastRowLastColumn="0"/>
             </w:pPr>
             <w:r>
-              <w:t>Alta</w:t>
+              <w:t>Baixa</w:t>
             </w:r>
           </w:p>
         </w:tc>
@@ -12127,18 +12152,19 @@
             <w:tcW w:w="1134" w:type="dxa"/>
           </w:tcPr>
           <w:p>
-            <w:pPr>
-              <w:rPr>
-                <w:b w:val="0"/>
-                <w:bCs w:val="0"/>
-              </w:rPr>
-            </w:pPr>
-            <w:r>
-              <w:rPr>
-                <w:b w:val="0"/>
-                <w:bCs w:val="0"/>
-              </w:rPr>
-              <w:t>RF-BO-23</w:t>
+            <w:r>
+              <w:rPr>
+                <w:b w:val="0"/>
+                <w:bCs w:val="0"/>
+              </w:rPr>
+              <w:t>RF-BO-</w:t>
+            </w:r>
+            <w:r>
+              <w:rPr>
+                <w:b w:val="0"/>
+                <w:bCs w:val="0"/>
+              </w:rPr>
+              <w:t>23</w:t>
             </w:r>
           </w:p>
         </w:tc>
@@ -12152,7 +12178,7 @@
               <w:cnfStyle w:val="000000100000" w:firstRow="0" w:lastRow="0" w:firstColumn="0" w:lastColumn="0" w:oddVBand="0" w:evenVBand="0" w:oddHBand="1" w:evenHBand="0" w:firstRowFirstColumn="0" w:firstRowLastColumn="0" w:lastRowFirstColumn="0" w:lastRowLastColumn="0"/>
             </w:pPr>
             <w:r>
-              <w:t>O gestor deve conseguir editar um tipo de produto</w:t>
+              <w:t>O administrador deve conseguir remover perguntas do questionário</w:t>
             </w:r>
           </w:p>
         </w:tc>
@@ -12166,7 +12192,7 @@
               <w:cnfStyle w:val="000000100000" w:firstRow="0" w:lastRow="0" w:firstColumn="0" w:lastColumn="0" w:oddVBand="0" w:evenVBand="0" w:oddHBand="1" w:evenHBand="0" w:firstRowFirstColumn="0" w:firstRowLastColumn="0" w:lastRowFirstColumn="0" w:lastRowLastColumn="0"/>
             </w:pPr>
             <w:r>
-              <w:t>Média</w:t>
+              <w:t>Baixa</w:t>
             </w:r>
           </w:p>
         </w:tc>
@@ -12182,14 +12208,22 @@
               <w:rPr>
                 <w:b w:val="0"/>
                 <w:bCs w:val="0"/>
-              </w:rPr>
-            </w:pPr>
-            <w:r>
-              <w:rPr>
-                <w:b w:val="0"/>
-                <w:bCs w:val="0"/>
-              </w:rPr>
-              <w:t>RF-BO-24</w:t>
+                <w:highlight w:val="yellow"/>
+              </w:rPr>
+            </w:pPr>
+            <w:r>
+              <w:rPr>
+                <w:b w:val="0"/>
+                <w:bCs w:val="0"/>
+              </w:rPr>
+              <w:t>RF-BO-</w:t>
+            </w:r>
+            <w:r>
+              <w:rPr>
+                <w:b w:val="0"/>
+                <w:bCs w:val="0"/>
+              </w:rPr>
+              <w:t>24</w:t>
             </w:r>
           </w:p>
         </w:tc>
@@ -12203,6 +12237,445 @@
               <w:cnfStyle w:val="000000000000" w:firstRow="0" w:lastRow="0" w:firstColumn="0" w:lastColumn="0" w:oddVBand="0" w:evenVBand="0" w:oddHBand="0" w:evenHBand="0" w:firstRowFirstColumn="0" w:firstRowLastColumn="0" w:lastRowFirstColumn="0" w:lastRowLastColumn="0"/>
             </w:pPr>
             <w:r>
+              <w:t>O gestor deve conseguir gerir as encomendas feitas pelos utilizadores</w:t>
+            </w:r>
+          </w:p>
+        </w:tc>
+        <w:tc>
+          <w:tcPr>
+            <w:tcW w:w="1172" w:type="dxa"/>
+          </w:tcPr>
+          <w:p>
+            <w:pPr>
+              <w:jc w:val="center"/>
+              <w:cnfStyle w:val="000000000000" w:firstRow="0" w:lastRow="0" w:firstColumn="0" w:lastColumn="0" w:oddVBand="0" w:evenVBand="0" w:oddHBand="0" w:evenHBand="0" w:firstRowFirstColumn="0" w:firstRowLastColumn="0" w:lastRowFirstColumn="0" w:lastRowLastColumn="0"/>
+            </w:pPr>
+            <w:r>
+              <w:t>Media</w:t>
+            </w:r>
+          </w:p>
+        </w:tc>
+      </w:tr>
+      <w:tr>
+        <w:trPr>
+          <w:cnfStyle w:val="000000100000" w:firstRow="0" w:lastRow="0" w:firstColumn="0" w:lastColumn="0" w:oddVBand="0" w:evenVBand="0" w:oddHBand="1" w:evenHBand="0" w:firstRowFirstColumn="0" w:firstRowLastColumn="0" w:lastRowFirstColumn="0" w:lastRowLastColumn="0"/>
+        </w:trPr>
+        <w:tc>
+          <w:tcPr>
+            <w:cnfStyle w:val="001000000000" w:firstRow="0" w:lastRow="0" w:firstColumn="1" w:lastColumn="0" w:oddVBand="0" w:evenVBand="0" w:oddHBand="0" w:evenHBand="0" w:firstRowFirstColumn="0" w:firstRowLastColumn="0" w:lastRowFirstColumn="0" w:lastRowLastColumn="0"/>
+            <w:tcW w:w="1134" w:type="dxa"/>
+          </w:tcPr>
+          <w:p>
+            <w:pPr>
+              <w:rPr>
+                <w:b w:val="0"/>
+                <w:bCs w:val="0"/>
+                <w:highlight w:val="yellow"/>
+              </w:rPr>
+            </w:pPr>
+            <w:r>
+              <w:rPr>
+                <w:b w:val="0"/>
+                <w:bCs w:val="0"/>
+              </w:rPr>
+              <w:t>RF-BO-</w:t>
+            </w:r>
+            <w:r>
+              <w:rPr>
+                <w:b w:val="0"/>
+                <w:bCs w:val="0"/>
+              </w:rPr>
+              <w:t>25</w:t>
+            </w:r>
+          </w:p>
+        </w:tc>
+        <w:tc>
+          <w:tcPr>
+            <w:tcW w:w="7088" w:type="dxa"/>
+          </w:tcPr>
+          <w:p>
+            <w:pPr>
+              <w:jc w:val="left"/>
+              <w:cnfStyle w:val="000000100000" w:firstRow="0" w:lastRow="0" w:firstColumn="0" w:lastColumn="0" w:oddVBand="0" w:evenVBand="0" w:oddHBand="1" w:evenHBand="0" w:firstRowFirstColumn="0" w:firstRowLastColumn="0" w:lastRowFirstColumn="0" w:lastRowLastColumn="0"/>
+            </w:pPr>
+            <w:r>
+              <w:t xml:space="preserve">O gestor deve conseguir gerir o stock da loja </w:t>
+            </w:r>
+          </w:p>
+        </w:tc>
+        <w:tc>
+          <w:tcPr>
+            <w:tcW w:w="1172" w:type="dxa"/>
+          </w:tcPr>
+          <w:p>
+            <w:pPr>
+              <w:jc w:val="center"/>
+              <w:cnfStyle w:val="000000100000" w:firstRow="0" w:lastRow="0" w:firstColumn="0" w:lastColumn="0" w:oddVBand="0" w:evenVBand="0" w:oddHBand="1" w:evenHBand="0" w:firstRowFirstColumn="0" w:firstRowLastColumn="0" w:lastRowFirstColumn="0" w:lastRowLastColumn="0"/>
+            </w:pPr>
+            <w:r>
+              <w:t>Alta</w:t>
+            </w:r>
+          </w:p>
+        </w:tc>
+      </w:tr>
+      <w:tr>
+        <w:tc>
+          <w:tcPr>
+            <w:cnfStyle w:val="001000000000" w:firstRow="0" w:lastRow="0" w:firstColumn="1" w:lastColumn="0" w:oddVBand="0" w:evenVBand="0" w:oddHBand="0" w:evenHBand="0" w:firstRowFirstColumn="0" w:firstRowLastColumn="0" w:lastRowFirstColumn="0" w:lastRowLastColumn="0"/>
+            <w:tcW w:w="1134" w:type="dxa"/>
+          </w:tcPr>
+          <w:p>
+            <w:pPr>
+              <w:rPr>
+                <w:b w:val="0"/>
+                <w:bCs w:val="0"/>
+              </w:rPr>
+            </w:pPr>
+            <w:r>
+              <w:rPr>
+                <w:b w:val="0"/>
+                <w:bCs w:val="0"/>
+              </w:rPr>
+              <w:t>RF-BO-</w:t>
+            </w:r>
+            <w:r>
+              <w:rPr>
+                <w:b w:val="0"/>
+                <w:bCs w:val="0"/>
+              </w:rPr>
+              <w:t>26</w:t>
+            </w:r>
+          </w:p>
+        </w:tc>
+        <w:tc>
+          <w:tcPr>
+            <w:tcW w:w="7088" w:type="dxa"/>
+          </w:tcPr>
+          <w:p>
+            <w:pPr>
+              <w:jc w:val="left"/>
+              <w:cnfStyle w:val="000000000000" w:firstRow="0" w:lastRow="0" w:firstColumn="0" w:lastColumn="0" w:oddVBand="0" w:evenVBand="0" w:oddHBand="0" w:evenHBand="0" w:firstRowFirstColumn="0" w:firstRowLastColumn="0" w:lastRowFirstColumn="0" w:lastRowLastColumn="0"/>
+            </w:pPr>
+            <w:r>
+              <w:t>O gestor deve conseguir adicionar novos produtos à loja</w:t>
+            </w:r>
+          </w:p>
+        </w:tc>
+        <w:tc>
+          <w:tcPr>
+            <w:tcW w:w="1172" w:type="dxa"/>
+          </w:tcPr>
+          <w:p>
+            <w:pPr>
+              <w:jc w:val="center"/>
+              <w:cnfStyle w:val="000000000000" w:firstRow="0" w:lastRow="0" w:firstColumn="0" w:lastColumn="0" w:oddVBand="0" w:evenVBand="0" w:oddHBand="0" w:evenHBand="0" w:firstRowFirstColumn="0" w:firstRowLastColumn="0" w:lastRowFirstColumn="0" w:lastRowLastColumn="0"/>
+            </w:pPr>
+            <w:r>
+              <w:t>Alta</w:t>
+            </w:r>
+          </w:p>
+        </w:tc>
+      </w:tr>
+      <w:tr>
+        <w:trPr>
+          <w:cnfStyle w:val="000000100000" w:firstRow="0" w:lastRow="0" w:firstColumn="0" w:lastColumn="0" w:oddVBand="0" w:evenVBand="0" w:oddHBand="1" w:evenHBand="0" w:firstRowFirstColumn="0" w:firstRowLastColumn="0" w:lastRowFirstColumn="0" w:lastRowLastColumn="0"/>
+        </w:trPr>
+        <w:tc>
+          <w:tcPr>
+            <w:cnfStyle w:val="001000000000" w:firstRow="0" w:lastRow="0" w:firstColumn="1" w:lastColumn="0" w:oddVBand="0" w:evenVBand="0" w:oddHBand="0" w:evenHBand="0" w:firstRowFirstColumn="0" w:firstRowLastColumn="0" w:lastRowFirstColumn="0" w:lastRowLastColumn="0"/>
+            <w:tcW w:w="1134" w:type="dxa"/>
+          </w:tcPr>
+          <w:p>
+            <w:pPr>
+              <w:rPr>
+                <w:b w:val="0"/>
+                <w:bCs w:val="0"/>
+              </w:rPr>
+            </w:pPr>
+            <w:r>
+              <w:rPr>
+                <w:b w:val="0"/>
+                <w:bCs w:val="0"/>
+              </w:rPr>
+              <w:t>RF-BO-</w:t>
+            </w:r>
+            <w:r>
+              <w:rPr>
+                <w:b w:val="0"/>
+                <w:bCs w:val="0"/>
+              </w:rPr>
+              <w:t>27</w:t>
+            </w:r>
+          </w:p>
+        </w:tc>
+        <w:tc>
+          <w:tcPr>
+            <w:tcW w:w="7088" w:type="dxa"/>
+          </w:tcPr>
+          <w:p>
+            <w:pPr>
+              <w:jc w:val="left"/>
+              <w:cnfStyle w:val="000000100000" w:firstRow="0" w:lastRow="0" w:firstColumn="0" w:lastColumn="0" w:oddVBand="0" w:evenVBand="0" w:oddHBand="1" w:evenHBand="0" w:firstRowFirstColumn="0" w:firstRowLastColumn="0" w:lastRowFirstColumn="0" w:lastRowLastColumn="0"/>
+            </w:pPr>
+            <w:r>
+              <w:t>O gestor deve conseguir editar os dados dos produtos da loja</w:t>
+            </w:r>
+          </w:p>
+        </w:tc>
+        <w:tc>
+          <w:tcPr>
+            <w:tcW w:w="1172" w:type="dxa"/>
+          </w:tcPr>
+          <w:p>
+            <w:pPr>
+              <w:jc w:val="center"/>
+              <w:cnfStyle w:val="000000100000" w:firstRow="0" w:lastRow="0" w:firstColumn="0" w:lastColumn="0" w:oddVBand="0" w:evenVBand="0" w:oddHBand="1" w:evenHBand="0" w:firstRowFirstColumn="0" w:firstRowLastColumn="0" w:lastRowFirstColumn="0" w:lastRowLastColumn="0"/>
+            </w:pPr>
+            <w:r>
+              <w:t>Média</w:t>
+            </w:r>
+          </w:p>
+        </w:tc>
+      </w:tr>
+      <w:tr>
+        <w:tc>
+          <w:tcPr>
+            <w:cnfStyle w:val="001000000000" w:firstRow="0" w:lastRow="0" w:firstColumn="1" w:lastColumn="0" w:oddVBand="0" w:evenVBand="0" w:oddHBand="0" w:evenHBand="0" w:firstRowFirstColumn="0" w:firstRowLastColumn="0" w:lastRowFirstColumn="0" w:lastRowLastColumn="0"/>
+            <w:tcW w:w="1134" w:type="dxa"/>
+          </w:tcPr>
+          <w:p>
+            <w:pPr>
+              <w:rPr>
+                <w:b w:val="0"/>
+                <w:bCs w:val="0"/>
+              </w:rPr>
+            </w:pPr>
+            <w:r>
+              <w:rPr>
+                <w:b w:val="0"/>
+                <w:bCs w:val="0"/>
+              </w:rPr>
+              <w:t>RF-BO-2</w:t>
+            </w:r>
+            <w:r>
+              <w:rPr>
+                <w:b w:val="0"/>
+                <w:bCs w:val="0"/>
+              </w:rPr>
+              <w:t>8</w:t>
+            </w:r>
+          </w:p>
+        </w:tc>
+        <w:tc>
+          <w:tcPr>
+            <w:tcW w:w="7088" w:type="dxa"/>
+          </w:tcPr>
+          <w:p>
+            <w:pPr>
+              <w:jc w:val="left"/>
+              <w:cnfStyle w:val="000000000000" w:firstRow="0" w:lastRow="0" w:firstColumn="0" w:lastColumn="0" w:oddVBand="0" w:evenVBand="0" w:oddHBand="0" w:evenHBand="0" w:firstRowFirstColumn="0" w:firstRowLastColumn="0" w:lastRowFirstColumn="0" w:lastRowLastColumn="0"/>
+            </w:pPr>
+            <w:r>
+              <w:t xml:space="preserve">O gestor deve conseguir </w:t>
+            </w:r>
+            <w:r>
+              <w:t>desativar</w:t>
+            </w:r>
+            <w:r>
+              <w:t xml:space="preserve"> um produto que não possua qualquer ligação com uma encomenda</w:t>
+            </w:r>
+          </w:p>
+        </w:tc>
+        <w:tc>
+          <w:tcPr>
+            <w:tcW w:w="1172" w:type="dxa"/>
+          </w:tcPr>
+          <w:p>
+            <w:pPr>
+              <w:jc w:val="center"/>
+              <w:cnfStyle w:val="000000000000" w:firstRow="0" w:lastRow="0" w:firstColumn="0" w:lastColumn="0" w:oddVBand="0" w:evenVBand="0" w:oddHBand="0" w:evenHBand="0" w:firstRowFirstColumn="0" w:firstRowLastColumn="0" w:lastRowFirstColumn="0" w:lastRowLastColumn="0"/>
+            </w:pPr>
+            <w:r>
+              <w:t>Média</w:t>
+            </w:r>
+          </w:p>
+        </w:tc>
+      </w:tr>
+      <w:tr>
+        <w:trPr>
+          <w:cnfStyle w:val="000000100000" w:firstRow="0" w:lastRow="0" w:firstColumn="0" w:lastColumn="0" w:oddVBand="0" w:evenVBand="0" w:oddHBand="1" w:evenHBand="0" w:firstRowFirstColumn="0" w:firstRowLastColumn="0" w:lastRowFirstColumn="0" w:lastRowLastColumn="0"/>
+        </w:trPr>
+        <w:tc>
+          <w:tcPr>
+            <w:cnfStyle w:val="001000000000" w:firstRow="0" w:lastRow="0" w:firstColumn="1" w:lastColumn="0" w:oddVBand="0" w:evenVBand="0" w:oddHBand="0" w:evenHBand="0" w:firstRowFirstColumn="0" w:firstRowLastColumn="0" w:lastRowFirstColumn="0" w:lastRowLastColumn="0"/>
+            <w:tcW w:w="1134" w:type="dxa"/>
+          </w:tcPr>
+          <w:p>
+            <w:pPr>
+              <w:rPr>
+                <w:b w:val="0"/>
+                <w:bCs w:val="0"/>
+              </w:rPr>
+            </w:pPr>
+            <w:r>
+              <w:rPr>
+                <w:b w:val="0"/>
+                <w:bCs w:val="0"/>
+              </w:rPr>
+              <w:lastRenderedPageBreak/>
+              <w:t>RF-BO-</w:t>
+            </w:r>
+            <w:r>
+              <w:rPr>
+                <w:b w:val="0"/>
+                <w:bCs w:val="0"/>
+              </w:rPr>
+              <w:t>2</w:t>
+            </w:r>
+            <w:r>
+              <w:rPr>
+                <w:b w:val="0"/>
+                <w:bCs w:val="0"/>
+              </w:rPr>
+              <w:t>9</w:t>
+            </w:r>
+          </w:p>
+        </w:tc>
+        <w:tc>
+          <w:tcPr>
+            <w:tcW w:w="7088" w:type="dxa"/>
+          </w:tcPr>
+          <w:p>
+            <w:pPr>
+              <w:jc w:val="left"/>
+              <w:cnfStyle w:val="000000100000" w:firstRow="0" w:lastRow="0" w:firstColumn="0" w:lastColumn="0" w:oddVBand="0" w:evenVBand="0" w:oddHBand="1" w:evenHBand="0" w:firstRowFirstColumn="0" w:firstRowLastColumn="0" w:lastRowFirstColumn="0" w:lastRowLastColumn="0"/>
+            </w:pPr>
+            <w:r>
+              <w:t xml:space="preserve">O gestor deve conseguir </w:t>
+            </w:r>
+            <w:r>
+              <w:t>criar</w:t>
+            </w:r>
+            <w:r>
+              <w:t xml:space="preserve"> tipos de produtos</w:t>
+            </w:r>
+          </w:p>
+        </w:tc>
+        <w:tc>
+          <w:tcPr>
+            <w:tcW w:w="1172" w:type="dxa"/>
+          </w:tcPr>
+          <w:p>
+            <w:pPr>
+              <w:jc w:val="center"/>
+              <w:cnfStyle w:val="000000100000" w:firstRow="0" w:lastRow="0" w:firstColumn="0" w:lastColumn="0" w:oddVBand="0" w:evenVBand="0" w:oddHBand="1" w:evenHBand="0" w:firstRowFirstColumn="0" w:firstRowLastColumn="0" w:lastRowFirstColumn="0" w:lastRowLastColumn="0"/>
+            </w:pPr>
+            <w:r>
+              <w:t>Alta</w:t>
+            </w:r>
+          </w:p>
+        </w:tc>
+      </w:tr>
+      <w:tr>
+        <w:tc>
+          <w:tcPr>
+            <w:cnfStyle w:val="001000000000" w:firstRow="0" w:lastRow="0" w:firstColumn="1" w:lastColumn="0" w:oddVBand="0" w:evenVBand="0" w:oddHBand="0" w:evenHBand="0" w:firstRowFirstColumn="0" w:firstRowLastColumn="0" w:lastRowFirstColumn="0" w:lastRowLastColumn="0"/>
+            <w:tcW w:w="1134" w:type="dxa"/>
+          </w:tcPr>
+          <w:p>
+            <w:pPr>
+              <w:rPr>
+                <w:b w:val="0"/>
+                <w:bCs w:val="0"/>
+              </w:rPr>
+            </w:pPr>
+            <w:r>
+              <w:rPr>
+                <w:b w:val="0"/>
+                <w:bCs w:val="0"/>
+              </w:rPr>
+              <w:t>RF-BO-</w:t>
+            </w:r>
+            <w:r>
+              <w:rPr>
+                <w:b w:val="0"/>
+                <w:bCs w:val="0"/>
+              </w:rPr>
+              <w:t>30</w:t>
+            </w:r>
+          </w:p>
+        </w:tc>
+        <w:tc>
+          <w:tcPr>
+            <w:tcW w:w="7088" w:type="dxa"/>
+          </w:tcPr>
+          <w:p>
+            <w:pPr>
+              <w:jc w:val="left"/>
+              <w:cnfStyle w:val="000000000000" w:firstRow="0" w:lastRow="0" w:firstColumn="0" w:lastColumn="0" w:oddVBand="0" w:evenVBand="0" w:oddHBand="0" w:evenHBand="0" w:firstRowFirstColumn="0" w:firstRowLastColumn="0" w:lastRowFirstColumn="0" w:lastRowLastColumn="0"/>
+            </w:pPr>
+            <w:r>
+              <w:t>O gestor deve conseguir editar um tipo de produto</w:t>
+            </w:r>
+          </w:p>
+        </w:tc>
+        <w:tc>
+          <w:tcPr>
+            <w:tcW w:w="1172" w:type="dxa"/>
+          </w:tcPr>
+          <w:p>
+            <w:pPr>
+              <w:jc w:val="center"/>
+              <w:cnfStyle w:val="000000000000" w:firstRow="0" w:lastRow="0" w:firstColumn="0" w:lastColumn="0" w:oddVBand="0" w:evenVBand="0" w:oddHBand="0" w:evenHBand="0" w:firstRowFirstColumn="0" w:firstRowLastColumn="0" w:lastRowFirstColumn="0" w:lastRowLastColumn="0"/>
+            </w:pPr>
+            <w:r>
+              <w:t>Média</w:t>
+            </w:r>
+          </w:p>
+        </w:tc>
+      </w:tr>
+      <w:tr>
+        <w:trPr>
+          <w:cnfStyle w:val="000000100000" w:firstRow="0" w:lastRow="0" w:firstColumn="0" w:lastColumn="0" w:oddVBand="0" w:evenVBand="0" w:oddHBand="1" w:evenHBand="0" w:firstRowFirstColumn="0" w:firstRowLastColumn="0" w:lastRowFirstColumn="0" w:lastRowLastColumn="0"/>
+        </w:trPr>
+        <w:tc>
+          <w:tcPr>
+            <w:cnfStyle w:val="001000000000" w:firstRow="0" w:lastRow="0" w:firstColumn="1" w:lastColumn="0" w:oddVBand="0" w:evenVBand="0" w:oddHBand="0" w:evenHBand="0" w:firstRowFirstColumn="0" w:firstRowLastColumn="0" w:lastRowFirstColumn="0" w:lastRowLastColumn="0"/>
+            <w:tcW w:w="1134" w:type="dxa"/>
+          </w:tcPr>
+          <w:p>
+            <w:pPr>
+              <w:rPr>
+                <w:b w:val="0"/>
+                <w:bCs w:val="0"/>
+              </w:rPr>
+            </w:pPr>
+            <w:r>
+              <w:rPr>
+                <w:b w:val="0"/>
+                <w:bCs w:val="0"/>
+              </w:rPr>
+              <w:t>RF-BO-</w:t>
+            </w:r>
+            <w:r>
+              <w:rPr>
+                <w:b w:val="0"/>
+                <w:bCs w:val="0"/>
+              </w:rPr>
+              <w:t>31</w:t>
+            </w:r>
+          </w:p>
+        </w:tc>
+        <w:tc>
+          <w:tcPr>
+            <w:tcW w:w="7088" w:type="dxa"/>
+          </w:tcPr>
+          <w:p>
+            <w:pPr>
+              <w:jc w:val="left"/>
+              <w:cnfStyle w:val="000000100000" w:firstRow="0" w:lastRow="0" w:firstColumn="0" w:lastColumn="0" w:oddVBand="0" w:evenVBand="0" w:oddHBand="1" w:evenHBand="0" w:firstRowFirstColumn="0" w:firstRowLastColumn="0" w:lastRowFirstColumn="0" w:lastRowLastColumn="0"/>
+            </w:pPr>
+            <w:r>
               <w:t>O gestor deve conseguir eliminar</w:t>
             </w:r>
             <w:r>
@@ -12220,10 +12693,407 @@
           <w:p>
             <w:pPr>
               <w:jc w:val="center"/>
+              <w:cnfStyle w:val="000000100000" w:firstRow="0" w:lastRow="0" w:firstColumn="0" w:lastColumn="0" w:oddVBand="0" w:evenVBand="0" w:oddHBand="1" w:evenHBand="0" w:firstRowFirstColumn="0" w:firstRowLastColumn="0" w:lastRowFirstColumn="0" w:lastRowLastColumn="0"/>
+            </w:pPr>
+            <w:r>
+              <w:t>Média</w:t>
+            </w:r>
+          </w:p>
+        </w:tc>
+      </w:tr>
+      <w:tr>
+        <w:tc>
+          <w:tcPr>
+            <w:cnfStyle w:val="001000000000" w:firstRow="0" w:lastRow="0" w:firstColumn="1" w:lastColumn="0" w:oddVBand="0" w:evenVBand="0" w:oddHBand="0" w:evenHBand="0" w:firstRowFirstColumn="0" w:firstRowLastColumn="0" w:lastRowFirstColumn="0" w:lastRowLastColumn="0"/>
+            <w:tcW w:w="1134" w:type="dxa"/>
+          </w:tcPr>
+          <w:p>
+            <w:r>
+              <w:rPr>
+                <w:b w:val="0"/>
+                <w:bCs w:val="0"/>
+              </w:rPr>
+              <w:t>RF-</w:t>
+            </w:r>
+            <w:r>
+              <w:rPr>
+                <w:b w:val="0"/>
+                <w:bCs w:val="0"/>
+              </w:rPr>
+              <w:t>B</w:t>
+            </w:r>
+            <w:r>
+              <w:rPr>
+                <w:b w:val="0"/>
+                <w:bCs w:val="0"/>
+              </w:rPr>
+              <w:t>O-</w:t>
+            </w:r>
+            <w:r>
+              <w:rPr>
+                <w:b w:val="0"/>
+                <w:bCs w:val="0"/>
+              </w:rPr>
+              <w:t>32</w:t>
+            </w:r>
+          </w:p>
+        </w:tc>
+        <w:tc>
+          <w:tcPr>
+            <w:tcW w:w="7088" w:type="dxa"/>
+          </w:tcPr>
+          <w:p>
+            <w:pPr>
+              <w:jc w:val="left"/>
               <w:cnfStyle w:val="000000000000" w:firstRow="0" w:lastRow="0" w:firstColumn="0" w:lastColumn="0" w:oddVBand="0" w:evenVBand="0" w:oddHBand="0" w:evenHBand="0" w:firstRowFirstColumn="0" w:firstRowLastColumn="0" w:lastRowFirstColumn="0" w:lastRowLastColumn="0"/>
             </w:pPr>
             <w:r>
-              <w:t>Média</w:t>
+              <w:t>O veterinário deve conseguir pesquisar por cães que estejam num estado delicado</w:t>
+            </w:r>
+          </w:p>
+        </w:tc>
+        <w:tc>
+          <w:tcPr>
+            <w:tcW w:w="1172" w:type="dxa"/>
+          </w:tcPr>
+          <w:p>
+            <w:pPr>
+              <w:jc w:val="center"/>
+              <w:cnfStyle w:val="000000000000" w:firstRow="0" w:lastRow="0" w:firstColumn="0" w:lastColumn="0" w:oddVBand="0" w:evenVBand="0" w:oddHBand="0" w:evenHBand="0" w:firstRowFirstColumn="0" w:firstRowLastColumn="0" w:lastRowFirstColumn="0" w:lastRowLastColumn="0"/>
+            </w:pPr>
+            <w:r>
+              <w:t>Alta</w:t>
+            </w:r>
+          </w:p>
+        </w:tc>
+      </w:tr>
+      <w:tr>
+        <w:trPr>
+          <w:cnfStyle w:val="000000100000" w:firstRow="0" w:lastRow="0" w:firstColumn="0" w:lastColumn="0" w:oddVBand="0" w:evenVBand="0" w:oddHBand="1" w:evenHBand="0" w:firstRowFirstColumn="0" w:firstRowLastColumn="0" w:lastRowFirstColumn="0" w:lastRowLastColumn="0"/>
+        </w:trPr>
+        <w:tc>
+          <w:tcPr>
+            <w:cnfStyle w:val="001000000000" w:firstRow="0" w:lastRow="0" w:firstColumn="1" w:lastColumn="0" w:oddVBand="0" w:evenVBand="0" w:oddHBand="0" w:evenHBand="0" w:firstRowFirstColumn="0" w:firstRowLastColumn="0" w:lastRowFirstColumn="0" w:lastRowLastColumn="0"/>
+            <w:tcW w:w="1134" w:type="dxa"/>
+          </w:tcPr>
+          <w:p>
+            <w:r>
+              <w:rPr>
+                <w:b w:val="0"/>
+                <w:bCs w:val="0"/>
+              </w:rPr>
+              <w:t>RF-</w:t>
+            </w:r>
+            <w:r>
+              <w:rPr>
+                <w:b w:val="0"/>
+                <w:bCs w:val="0"/>
+              </w:rPr>
+              <w:t>B</w:t>
+            </w:r>
+            <w:r>
+              <w:rPr>
+                <w:b w:val="0"/>
+                <w:bCs w:val="0"/>
+              </w:rPr>
+              <w:t>O-</w:t>
+            </w:r>
+            <w:r>
+              <w:rPr>
+                <w:b w:val="0"/>
+                <w:bCs w:val="0"/>
+              </w:rPr>
+              <w:t>33</w:t>
+            </w:r>
+          </w:p>
+        </w:tc>
+        <w:tc>
+          <w:tcPr>
+            <w:tcW w:w="7088" w:type="dxa"/>
+          </w:tcPr>
+          <w:p>
+            <w:pPr>
+              <w:jc w:val="left"/>
+              <w:cnfStyle w:val="000000100000" w:firstRow="0" w:lastRow="0" w:firstColumn="0" w:lastColumn="0" w:oddVBand="0" w:evenVBand="0" w:oddHBand="1" w:evenHBand="0" w:firstRowFirstColumn="0" w:firstRowLastColumn="0" w:lastRowFirstColumn="0" w:lastRowLastColumn="0"/>
+            </w:pPr>
+            <w:r>
+              <w:t>O veterinário deve conseguir marcar uma consulta com um determinado cão</w:t>
+            </w:r>
+          </w:p>
+        </w:tc>
+        <w:tc>
+          <w:tcPr>
+            <w:tcW w:w="1172" w:type="dxa"/>
+          </w:tcPr>
+          <w:p>
+            <w:pPr>
+              <w:jc w:val="center"/>
+              <w:cnfStyle w:val="000000100000" w:firstRow="0" w:lastRow="0" w:firstColumn="0" w:lastColumn="0" w:oddVBand="0" w:evenVBand="0" w:oddHBand="1" w:evenHBand="0" w:firstRowFirstColumn="0" w:firstRowLastColumn="0" w:lastRowFirstColumn="0" w:lastRowLastColumn="0"/>
+            </w:pPr>
+            <w:r>
+              <w:t>Alta</w:t>
+            </w:r>
+          </w:p>
+        </w:tc>
+      </w:tr>
+      <w:tr>
+        <w:tc>
+          <w:tcPr>
+            <w:cnfStyle w:val="001000000000" w:firstRow="0" w:lastRow="0" w:firstColumn="1" w:lastColumn="0" w:oddVBand="0" w:evenVBand="0" w:oddHBand="0" w:evenHBand="0" w:firstRowFirstColumn="0" w:firstRowLastColumn="0" w:lastRowFirstColumn="0" w:lastRowLastColumn="0"/>
+            <w:tcW w:w="1134" w:type="dxa"/>
+          </w:tcPr>
+          <w:p>
+            <w:r>
+              <w:rPr>
+                <w:b w:val="0"/>
+                <w:bCs w:val="0"/>
+              </w:rPr>
+              <w:t>RF-</w:t>
+            </w:r>
+            <w:r>
+              <w:rPr>
+                <w:b w:val="0"/>
+                <w:bCs w:val="0"/>
+              </w:rPr>
+              <w:t>B</w:t>
+            </w:r>
+            <w:r>
+              <w:rPr>
+                <w:b w:val="0"/>
+                <w:bCs w:val="0"/>
+              </w:rPr>
+              <w:t>O-</w:t>
+            </w:r>
+            <w:r>
+              <w:rPr>
+                <w:b w:val="0"/>
+                <w:bCs w:val="0"/>
+              </w:rPr>
+              <w:t>34</w:t>
+            </w:r>
+          </w:p>
+        </w:tc>
+        <w:tc>
+          <w:tcPr>
+            <w:tcW w:w="7088" w:type="dxa"/>
+          </w:tcPr>
+          <w:p>
+            <w:pPr>
+              <w:jc w:val="left"/>
+              <w:cnfStyle w:val="000000000000" w:firstRow="0" w:lastRow="0" w:firstColumn="0" w:lastColumn="0" w:oddVBand="0" w:evenVBand="0" w:oddHBand="0" w:evenHBand="0" w:firstRowFirstColumn="0" w:firstRowLastColumn="0" w:lastRowFirstColumn="0" w:lastRowLastColumn="0"/>
+            </w:pPr>
+            <w:r>
+              <w:t xml:space="preserve">O veterinário deve conseguir editar os dados de uma </w:t>
+            </w:r>
+            <w:r>
+              <w:t xml:space="preserve">marcação de </w:t>
+            </w:r>
+            <w:r>
+              <w:t>consulta</w:t>
+            </w:r>
+          </w:p>
+        </w:tc>
+        <w:tc>
+          <w:tcPr>
+            <w:tcW w:w="1172" w:type="dxa"/>
+          </w:tcPr>
+          <w:p>
+            <w:pPr>
+              <w:jc w:val="center"/>
+              <w:cnfStyle w:val="000000000000" w:firstRow="0" w:lastRow="0" w:firstColumn="0" w:lastColumn="0" w:oddVBand="0" w:evenVBand="0" w:oddHBand="0" w:evenHBand="0" w:firstRowFirstColumn="0" w:firstRowLastColumn="0" w:lastRowFirstColumn="0" w:lastRowLastColumn="0"/>
+            </w:pPr>
+            <w:r>
+              <w:t>Médio</w:t>
+            </w:r>
+          </w:p>
+        </w:tc>
+      </w:tr>
+      <w:tr>
+        <w:trPr>
+          <w:cnfStyle w:val="000000100000" w:firstRow="0" w:lastRow="0" w:firstColumn="0" w:lastColumn="0" w:oddVBand="0" w:evenVBand="0" w:oddHBand="1" w:evenHBand="0" w:firstRowFirstColumn="0" w:firstRowLastColumn="0" w:lastRowFirstColumn="0" w:lastRowLastColumn="0"/>
+        </w:trPr>
+        <w:tc>
+          <w:tcPr>
+            <w:cnfStyle w:val="001000000000" w:firstRow="0" w:lastRow="0" w:firstColumn="1" w:lastColumn="0" w:oddVBand="0" w:evenVBand="0" w:oddHBand="0" w:evenHBand="0" w:firstRowFirstColumn="0" w:firstRowLastColumn="0" w:lastRowFirstColumn="0" w:lastRowLastColumn="0"/>
+            <w:tcW w:w="1134" w:type="dxa"/>
+          </w:tcPr>
+          <w:p>
+            <w:r>
+              <w:rPr>
+                <w:b w:val="0"/>
+                <w:bCs w:val="0"/>
+              </w:rPr>
+              <w:t>RF-BO-</w:t>
+            </w:r>
+            <w:r>
+              <w:rPr>
+                <w:b w:val="0"/>
+                <w:bCs w:val="0"/>
+              </w:rPr>
+              <w:t>35</w:t>
+            </w:r>
+          </w:p>
+        </w:tc>
+        <w:tc>
+          <w:tcPr>
+            <w:tcW w:w="7088" w:type="dxa"/>
+          </w:tcPr>
+          <w:p>
+            <w:pPr>
+              <w:jc w:val="left"/>
+              <w:cnfStyle w:val="000000100000" w:firstRow="0" w:lastRow="0" w:firstColumn="0" w:lastColumn="0" w:oddVBand="0" w:evenVBand="0" w:oddHBand="1" w:evenHBand="0" w:firstRowFirstColumn="0" w:firstRowLastColumn="0" w:lastRowFirstColumn="0" w:lastRowLastColumn="0"/>
+            </w:pPr>
+            <w:r>
+              <w:t>O veterinário deve conseguir preencher os dados de uma consulta</w:t>
+            </w:r>
+          </w:p>
+        </w:tc>
+        <w:tc>
+          <w:tcPr>
+            <w:tcW w:w="1172" w:type="dxa"/>
+          </w:tcPr>
+          <w:p>
+            <w:pPr>
+              <w:jc w:val="center"/>
+              <w:cnfStyle w:val="000000100000" w:firstRow="0" w:lastRow="0" w:firstColumn="0" w:lastColumn="0" w:oddVBand="0" w:evenVBand="0" w:oddHBand="1" w:evenHBand="0" w:firstRowFirstColumn="0" w:firstRowLastColumn="0" w:lastRowFirstColumn="0" w:lastRowLastColumn="0"/>
+            </w:pPr>
+            <w:r>
+              <w:t>Alta</w:t>
+            </w:r>
+          </w:p>
+        </w:tc>
+      </w:tr>
+      <w:tr>
+        <w:tc>
+          <w:tcPr>
+            <w:cnfStyle w:val="001000000000" w:firstRow="0" w:lastRow="0" w:firstColumn="1" w:lastColumn="0" w:oddVBand="0" w:evenVBand="0" w:oddHBand="0" w:evenHBand="0" w:firstRowFirstColumn="0" w:firstRowLastColumn="0" w:lastRowFirstColumn="0" w:lastRowLastColumn="0"/>
+            <w:tcW w:w="1134" w:type="dxa"/>
+          </w:tcPr>
+          <w:p>
+            <w:r>
+              <w:rPr>
+                <w:b w:val="0"/>
+                <w:bCs w:val="0"/>
+              </w:rPr>
+              <w:t>RF-</w:t>
+            </w:r>
+            <w:r>
+              <w:rPr>
+                <w:b w:val="0"/>
+                <w:bCs w:val="0"/>
+              </w:rPr>
+              <w:t>B</w:t>
+            </w:r>
+            <w:r>
+              <w:rPr>
+                <w:b w:val="0"/>
+                <w:bCs w:val="0"/>
+              </w:rPr>
+              <w:t>O-</w:t>
+            </w:r>
+            <w:r>
+              <w:rPr>
+                <w:b w:val="0"/>
+                <w:bCs w:val="0"/>
+              </w:rPr>
+              <w:t>36</w:t>
+            </w:r>
+          </w:p>
+        </w:tc>
+        <w:tc>
+          <w:tcPr>
+            <w:tcW w:w="7088" w:type="dxa"/>
+          </w:tcPr>
+          <w:p>
+            <w:pPr>
+              <w:jc w:val="left"/>
+              <w:cnfStyle w:val="000000000000" w:firstRow="0" w:lastRow="0" w:firstColumn="0" w:lastColumn="0" w:oddVBand="0" w:evenVBand="0" w:oddHBand="0" w:evenHBand="0" w:firstRowFirstColumn="0" w:firstRowLastColumn="0" w:lastRowFirstColumn="0" w:lastRowLastColumn="0"/>
+            </w:pPr>
+            <w:r>
+              <w:t xml:space="preserve">O veterinário deve conseguir aceder à sua agenda de consultas </w:t>
+            </w:r>
+          </w:p>
+        </w:tc>
+        <w:tc>
+          <w:tcPr>
+            <w:tcW w:w="1172" w:type="dxa"/>
+          </w:tcPr>
+          <w:p>
+            <w:pPr>
+              <w:jc w:val="center"/>
+              <w:cnfStyle w:val="000000000000" w:firstRow="0" w:lastRow="0" w:firstColumn="0" w:lastColumn="0" w:oddVBand="0" w:evenVBand="0" w:oddHBand="0" w:evenHBand="0" w:firstRowFirstColumn="0" w:firstRowLastColumn="0" w:lastRowFirstColumn="0" w:lastRowLastColumn="0"/>
+            </w:pPr>
+            <w:r>
+              <w:t>Médio</w:t>
+            </w:r>
+          </w:p>
+        </w:tc>
+      </w:tr>
+      <w:tr>
+        <w:trPr>
+          <w:cnfStyle w:val="000000100000" w:firstRow="0" w:lastRow="0" w:firstColumn="0" w:lastColumn="0" w:oddVBand="0" w:evenVBand="0" w:oddHBand="1" w:evenHBand="0" w:firstRowFirstColumn="0" w:firstRowLastColumn="0" w:lastRowFirstColumn="0" w:lastRowLastColumn="0"/>
+        </w:trPr>
+        <w:tc>
+          <w:tcPr>
+            <w:cnfStyle w:val="001000000000" w:firstRow="0" w:lastRow="0" w:firstColumn="1" w:lastColumn="0" w:oddVBand="0" w:evenVBand="0" w:oddHBand="0" w:evenHBand="0" w:firstRowFirstColumn="0" w:firstRowLastColumn="0" w:lastRowFirstColumn="0" w:lastRowLastColumn="0"/>
+            <w:tcW w:w="1134" w:type="dxa"/>
+          </w:tcPr>
+          <w:p>
+            <w:r>
+              <w:rPr>
+                <w:b w:val="0"/>
+                <w:bCs w:val="0"/>
+              </w:rPr>
+              <w:t>RF-</w:t>
+            </w:r>
+            <w:r>
+              <w:rPr>
+                <w:b w:val="0"/>
+                <w:bCs w:val="0"/>
+              </w:rPr>
+              <w:t>B</w:t>
+            </w:r>
+            <w:r>
+              <w:rPr>
+                <w:b w:val="0"/>
+                <w:bCs w:val="0"/>
+              </w:rPr>
+              <w:t>O-</w:t>
+            </w:r>
+            <w:r>
+              <w:rPr>
+                <w:b w:val="0"/>
+                <w:bCs w:val="0"/>
+              </w:rPr>
+              <w:t>37</w:t>
+            </w:r>
+          </w:p>
+        </w:tc>
+        <w:tc>
+          <w:tcPr>
+            <w:tcW w:w="7088" w:type="dxa"/>
+          </w:tcPr>
+          <w:p>
+            <w:pPr>
+              <w:jc w:val="left"/>
+              <w:cnfStyle w:val="000000100000" w:firstRow="0" w:lastRow="0" w:firstColumn="0" w:lastColumn="0" w:oddVBand="0" w:evenVBand="0" w:oddHBand="1" w:evenHBand="0" w:firstRowFirstColumn="0" w:firstRowLastColumn="0" w:lastRowFirstColumn="0" w:lastRowLastColumn="0"/>
+            </w:pPr>
+            <w:r>
+              <w:t>O veterinário deve conseguir visualizar o seu histórico de consultas</w:t>
+            </w:r>
+          </w:p>
+        </w:tc>
+        <w:tc>
+          <w:tcPr>
+            <w:tcW w:w="1172" w:type="dxa"/>
+          </w:tcPr>
+          <w:p>
+            <w:pPr>
+              <w:jc w:val="center"/>
+              <w:cnfStyle w:val="000000100000" w:firstRow="0" w:lastRow="0" w:firstColumn="0" w:lastColumn="0" w:oddVBand="0" w:evenVBand="0" w:oddHBand="1" w:evenHBand="0" w:firstRowFirstColumn="0" w:firstRowLastColumn="0" w:lastRowFirstColumn="0" w:lastRowLastColumn="0"/>
+            </w:pPr>
+            <w:r>
+              <w:t>Médio</w:t>
             </w:r>
           </w:p>
         </w:tc>
@@ -12245,14 +13115,27 @@
         <w:lastRenderedPageBreak/>
         <w:t xml:space="preserve">Tabela </w:t>
       </w:r>
-      <w:fldSimple w:instr=" SEQ Tabela \* ARABIC ">
-        <w:r>
-          <w:rPr>
-            <w:noProof/>
-          </w:rPr>
-          <w:t>8</w:t>
-        </w:r>
-      </w:fldSimple>
+      <w:r>
+        <w:fldChar w:fldCharType="begin"/>
+      </w:r>
+      <w:r>
+        <w:instrText xml:space="preserve"> SEQ Tabela \* ARABIC </w:instrText>
+      </w:r>
+      <w:r>
+        <w:fldChar w:fldCharType="separate"/>
+      </w:r>
+      <w:r>
+        <w:rPr>
+          <w:noProof/>
+        </w:rPr>
+        <w:t>8</w:t>
+      </w:r>
+      <w:r>
+        <w:rPr>
+          <w:noProof/>
+        </w:rPr>
+        <w:fldChar w:fldCharType="end"/>
+      </w:r>
       <w:r>
         <w:t xml:space="preserve"> – Requisitos funcionais App mobile</w:t>
       </w:r>
@@ -13373,20 +14256,43 @@
         <w:lastRenderedPageBreak/>
         <w:t xml:space="preserve">Tabela </w:t>
       </w:r>
-      <w:fldSimple w:instr=" SEQ Tabela \* ARABIC ">
-        <w:r>
-          <w:rPr>
-            <w:noProof/>
-          </w:rPr>
-          <w:t>9</w:t>
-        </w:r>
-      </w:fldSimple>
+      <w:r>
+        <w:fldChar w:fldCharType="begin"/>
+      </w:r>
+      <w:r>
+        <w:instrText xml:space="preserve"> SEQ Tabela \* ARABIC </w:instrText>
+      </w:r>
+      <w:r>
+        <w:fldChar w:fldCharType="separate"/>
+      </w:r>
+      <w:r>
+        <w:rPr>
+          <w:noProof/>
+        </w:rPr>
+        <w:t>9</w:t>
+      </w:r>
+      <w:r>
+        <w:rPr>
+          <w:noProof/>
+        </w:rPr>
+        <w:fldChar w:fldCharType="end"/>
+      </w:r>
       <w:bookmarkEnd w:id="26"/>
       <w:r>
         <w:t xml:space="preserve"> – Cruzamento dos requisitos funcionais e respetivos roles</w:t>
       </w:r>
       <w:bookmarkEnd w:id="27"/>
     </w:p>
+    <w:p/>
+    <w:p>
+      <w:r>
+        <w:rPr>
+          <w:highlight w:val="yellow"/>
+        </w:rPr>
+        <w:t>!!! NÃO ESTÁ ATUALIZADO</w:t>
+      </w:r>
+    </w:p>
+    <w:p/>
     <w:tbl>
       <w:tblPr>
         <w:tblStyle w:val="TabeladeLista6Colorida-Destaque3"/>
@@ -14819,6 +15725,7 @@
                 <w:b w:val="0"/>
                 <w:bCs w:val="0"/>
               </w:rPr>
+              <w:lastRenderedPageBreak/>
               <w:t>RF-FO-17</w:t>
             </w:r>
           </w:p>
@@ -14984,7 +15891,6 @@
                 <w:b w:val="0"/>
                 <w:bCs w:val="0"/>
               </w:rPr>
-              <w:lastRenderedPageBreak/>
               <w:t>RF-FO-19</w:t>
             </w:r>
           </w:p>
@@ -16424,6 +17330,7 @@
                 <w:b w:val="0"/>
                 <w:bCs w:val="0"/>
               </w:rPr>
+              <w:lastRenderedPageBreak/>
               <w:t>RF-BO-</w:t>
             </w:r>
             <w:r>
@@ -16603,7 +17510,6 @@
                 <w:b w:val="0"/>
                 <w:bCs w:val="0"/>
               </w:rPr>
-              <w:lastRenderedPageBreak/>
               <w:t>RF-BO-</w:t>
             </w:r>
             <w:r>
@@ -18087,6 +18993,7 @@
                 <w:b w:val="0"/>
                 <w:bCs w:val="0"/>
               </w:rPr>
+              <w:lastRenderedPageBreak/>
               <w:t>RF-</w:t>
             </w:r>
             <w:r>
@@ -18288,7 +19195,6 @@
                 <w:b w:val="0"/>
                 <w:bCs w:val="0"/>
               </w:rPr>
-              <w:lastRenderedPageBreak/>
               <w:t>RF-</w:t>
             </w:r>
             <w:r>
@@ -19364,14 +20270,27 @@
         <w:lastRenderedPageBreak/>
         <w:t xml:space="preserve">Tabela </w:t>
       </w:r>
-      <w:fldSimple w:instr=" SEQ Tabela \* ARABIC ">
-        <w:r>
-          <w:rPr>
-            <w:noProof/>
-          </w:rPr>
-          <w:t>10</w:t>
-        </w:r>
-      </w:fldSimple>
+      <w:r>
+        <w:fldChar w:fldCharType="begin"/>
+      </w:r>
+      <w:r>
+        <w:instrText xml:space="preserve"> SEQ Tabela \* ARABIC </w:instrText>
+      </w:r>
+      <w:r>
+        <w:fldChar w:fldCharType="separate"/>
+      </w:r>
+      <w:r>
+        <w:rPr>
+          <w:noProof/>
+        </w:rPr>
+        <w:t>10</w:t>
+      </w:r>
+      <w:r>
+        <w:rPr>
+          <w:noProof/>
+        </w:rPr>
+        <w:fldChar w:fldCharType="end"/>
+      </w:r>
       <w:r>
         <w:t xml:space="preserve"> – Requisitos</w:t>
       </w:r>
@@ -23247,7 +24166,14 @@
                 <w:b w:val="0"/>
                 <w:bCs w:val="0"/>
               </w:rPr>
-              <w:t>US10 – Adotar um cão</w:t>
+              <w:t xml:space="preserve">US10 – </w:t>
+            </w:r>
+            <w:r>
+              <w:rPr>
+                <w:b w:val="0"/>
+                <w:bCs w:val="0"/>
+              </w:rPr>
+              <w:t>Solicitar adoção de um cão</w:t>
             </w:r>
           </w:p>
         </w:tc>
@@ -23267,7 +24193,10 @@
               <w:t>SP</w:t>
             </w:r>
             <w:r>
-              <w:t>: 3</w:t>
+              <w:t xml:space="preserve">: </w:t>
+            </w:r>
+            <w:r>
+              <w:t>5</w:t>
             </w:r>
           </w:p>
         </w:tc>
@@ -23307,14 +24236,14 @@
                 <w:b w:val="0"/>
                 <w:bCs w:val="0"/>
               </w:rPr>
-              <w:t xml:space="preserve">quero poder </w:t>
-            </w:r>
-            <w:r>
-              <w:rPr>
-                <w:b w:val="0"/>
-                <w:bCs w:val="0"/>
-              </w:rPr>
-              <w:t>adotar um cão</w:t>
+              <w:t xml:space="preserve">quero </w:t>
+            </w:r>
+            <w:r>
+              <w:rPr>
+                <w:b w:val="0"/>
+                <w:bCs w:val="0"/>
+              </w:rPr>
+              <w:t>solicitar a adoção de um cão através de uma mensagem</w:t>
             </w:r>
           </w:p>
           <w:p>
@@ -23378,7 +24307,28 @@
                 <w:b w:val="0"/>
                 <w:bCs w:val="0"/>
               </w:rPr>
-              <w:t>US11 – Aceder à loja</w:t>
+              <w:t>US1</w:t>
+            </w:r>
+            <w:r>
+              <w:rPr>
+                <w:b w:val="0"/>
+                <w:bCs w:val="0"/>
+              </w:rPr>
+              <w:t>1</w:t>
+            </w:r>
+            <w:r>
+              <w:rPr>
+                <w:b w:val="0"/>
+                <w:bCs w:val="0"/>
+              </w:rPr>
+              <w:t xml:space="preserve"> –</w:t>
+            </w:r>
+            <w:r>
+              <w:rPr>
+                <w:b w:val="0"/>
+                <w:bCs w:val="0"/>
+              </w:rPr>
+              <w:t xml:space="preserve"> Visualizar solicitações de adoção</w:t>
             </w:r>
           </w:p>
         </w:tc>
@@ -23438,14 +24388,56 @@
                 <w:b w:val="0"/>
                 <w:bCs w:val="0"/>
               </w:rPr>
-              <w:t xml:space="preserve">quero poder </w:t>
-            </w:r>
-            <w:r>
-              <w:rPr>
-                <w:b w:val="0"/>
-                <w:bCs w:val="0"/>
-              </w:rPr>
-              <w:t>consultar os produtos da loja</w:t>
+              <w:t xml:space="preserve">quero </w:t>
+            </w:r>
+            <w:r>
+              <w:rPr>
+                <w:b w:val="0"/>
+                <w:bCs w:val="0"/>
+              </w:rPr>
+              <w:t>visualizar</w:t>
+            </w:r>
+            <w:r>
+              <w:rPr>
+                <w:b w:val="0"/>
+                <w:bCs w:val="0"/>
+              </w:rPr>
+              <w:t xml:space="preserve"> a</w:t>
+            </w:r>
+            <w:r>
+              <w:rPr>
+                <w:b w:val="0"/>
+                <w:bCs w:val="0"/>
+              </w:rPr>
+              <w:t>s</w:t>
+            </w:r>
+            <w:r>
+              <w:rPr>
+                <w:b w:val="0"/>
+                <w:bCs w:val="0"/>
+              </w:rPr>
+              <w:t xml:space="preserve"> </w:t>
+            </w:r>
+            <w:r>
+              <w:rPr>
+                <w:b w:val="0"/>
+                <w:bCs w:val="0"/>
+              </w:rPr>
+              <w:t xml:space="preserve"> solicitações de </w:t>
+            </w:r>
+            <w:r>
+              <w:rPr>
+                <w:b w:val="0"/>
+                <w:bCs w:val="0"/>
+              </w:rPr>
+              <w:t xml:space="preserve">adoção de um </w:t>
+            </w:r>
+            <w:r>
+              <w:rPr>
+                <w:b w:val="0"/>
+                <w:bCs w:val="0"/>
+              </w:rPr>
+              <w:t>dos meus anúncios</w:t>
             </w:r>
           </w:p>
           <w:p>
@@ -23473,7 +24465,7 @@
                 <w:b w:val="0"/>
                 <w:bCs w:val="0"/>
               </w:rPr>
-              <w:t>A pesquisa pode ser facilitada através de um filtro de tipo de produto</w:t>
+              <w:t xml:space="preserve">Apenas é permitido visualizar as solicitações de um dos anúncios realizados pelo utilizador </w:t>
             </w:r>
           </w:p>
         </w:tc>
@@ -23509,7 +24501,28 @@
                 <w:b w:val="0"/>
                 <w:bCs w:val="0"/>
               </w:rPr>
-              <w:t>US12 – Adicionar produtos ao carrinho</w:t>
+              <w:t>US1</w:t>
+            </w:r>
+            <w:r>
+              <w:rPr>
+                <w:b w:val="0"/>
+                <w:bCs w:val="0"/>
+              </w:rPr>
+              <w:t>2</w:t>
+            </w:r>
+            <w:r>
+              <w:rPr>
+                <w:b w:val="0"/>
+                <w:bCs w:val="0"/>
+              </w:rPr>
+              <w:t xml:space="preserve"> – </w:t>
+            </w:r>
+            <w:r>
+              <w:rPr>
+                <w:b w:val="0"/>
+                <w:bCs w:val="0"/>
+              </w:rPr>
+              <w:t xml:space="preserve"> Solicitar marcação veterinária</w:t>
             </w:r>
           </w:p>
         </w:tc>
@@ -23529,7 +24542,10 @@
               <w:t>SP</w:t>
             </w:r>
             <w:r>
-              <w:t>: 5</w:t>
+              <w:t xml:space="preserve">: </w:t>
+            </w:r>
+            <w:r>
+              <w:t>5</w:t>
             </w:r>
           </w:p>
         </w:tc>
@@ -23569,14 +24585,14 @@
                 <w:b w:val="0"/>
                 <w:bCs w:val="0"/>
               </w:rPr>
-              <w:t xml:space="preserve">quero poder </w:t>
-            </w:r>
-            <w:r>
-              <w:rPr>
-                <w:b w:val="0"/>
-                <w:bCs w:val="0"/>
-              </w:rPr>
-              <w:t>adicionar produtos ao carrinho de compras</w:t>
+              <w:t>quero</w:t>
+            </w:r>
+            <w:r>
+              <w:rPr>
+                <w:b w:val="0"/>
+                <w:bCs w:val="0"/>
+              </w:rPr>
+              <w:t xml:space="preserve"> poder solicitar uma consulta veterinária a um dos cães de um dos meus anúncios</w:t>
             </w:r>
           </w:p>
           <w:p>
@@ -23604,7 +24620,157 @@
                 <w:b w:val="0"/>
                 <w:bCs w:val="0"/>
               </w:rPr>
-              <w:t>Apenas pode-se adicionar um produto de cada vez</w:t>
+              <w:t>Apenas é permitido solicitar uma consulta a um cão de um dos meus anúncios</w:t>
+            </w:r>
+            <w:r>
+              <w:rPr>
+                <w:b w:val="0"/>
+                <w:bCs w:val="0"/>
+              </w:rPr>
+              <w:t xml:space="preserve"> </w:t>
+            </w:r>
+          </w:p>
+        </w:tc>
+        <w:tc>
+          <w:tcPr>
+            <w:tcW w:w="992" w:type="dxa"/>
+          </w:tcPr>
+          <w:p>
+            <w:pPr>
+              <w:cnfStyle w:val="000000000000" w:firstRow="0" w:lastRow="0" w:firstColumn="0" w:lastColumn="0" w:oddVBand="0" w:evenVBand="0" w:oddHBand="0" w:evenHBand="0" w:firstRowFirstColumn="0" w:firstRowLastColumn="0" w:lastRowFirstColumn="0" w:lastRowLastColumn="0"/>
+            </w:pPr>
+          </w:p>
+        </w:tc>
+      </w:tr>
+      <w:tr>
+        <w:trPr>
+          <w:cnfStyle w:val="000000100000" w:firstRow="0" w:lastRow="0" w:firstColumn="0" w:lastColumn="0" w:oddVBand="0" w:evenVBand="0" w:oddHBand="1" w:evenHBand="0" w:firstRowFirstColumn="0" w:firstRowLastColumn="0" w:lastRowFirstColumn="0" w:lastRowLastColumn="0"/>
+        </w:trPr>
+        <w:tc>
+          <w:tcPr>
+            <w:cnfStyle w:val="001000000000" w:firstRow="0" w:lastRow="0" w:firstColumn="1" w:lastColumn="0" w:oddVBand="0" w:evenVBand="0" w:oddHBand="0" w:evenHBand="0" w:firstRowFirstColumn="0" w:firstRowLastColumn="0" w:lastRowFirstColumn="0" w:lastRowLastColumn="0"/>
+            <w:tcW w:w="8647" w:type="dxa"/>
+          </w:tcPr>
+          <w:p>
+            <w:r>
+              <w:lastRenderedPageBreak/>
+              <w:t>Título</w:t>
+            </w:r>
+            <w:r>
+              <w:t xml:space="preserve">: </w:t>
+            </w:r>
+            <w:r>
+              <w:rPr>
+                <w:b w:val="0"/>
+                <w:bCs w:val="0"/>
+              </w:rPr>
+              <w:t>US1</w:t>
+            </w:r>
+            <w:r>
+              <w:rPr>
+                <w:b w:val="0"/>
+                <w:bCs w:val="0"/>
+              </w:rPr>
+              <w:t>3</w:t>
+            </w:r>
+            <w:r>
+              <w:rPr>
+                <w:b w:val="0"/>
+                <w:bCs w:val="0"/>
+              </w:rPr>
+              <w:t xml:space="preserve"> –  </w:t>
+            </w:r>
+            <w:r>
+              <w:rPr>
+                <w:b w:val="0"/>
+                <w:bCs w:val="0"/>
+              </w:rPr>
+              <w:t>Visualizar marcações</w:t>
+            </w:r>
+          </w:p>
+        </w:tc>
+        <w:tc>
+          <w:tcPr>
+            <w:tcW w:w="992" w:type="dxa"/>
+          </w:tcPr>
+          <w:p>
+            <w:pPr>
+              <w:cnfStyle w:val="000000100000" w:firstRow="0" w:lastRow="0" w:firstColumn="0" w:lastColumn="0" w:oddVBand="0" w:evenVBand="0" w:oddHBand="1" w:evenHBand="0" w:firstRowFirstColumn="0" w:firstRowLastColumn="0" w:lastRowFirstColumn="0" w:lastRowLastColumn="0"/>
+            </w:pPr>
+            <w:r>
+              <w:rPr>
+                <w:b/>
+                <w:bCs/>
+              </w:rPr>
+              <w:t>SP</w:t>
+            </w:r>
+            <w:r>
+              <w:t xml:space="preserve">: </w:t>
+            </w:r>
+            <w:r>
+              <w:t>3</w:t>
+            </w:r>
+          </w:p>
+        </w:tc>
+      </w:tr>
+      <w:tr>
+        <w:tc>
+          <w:tcPr>
+            <w:cnfStyle w:val="001000000000" w:firstRow="0" w:lastRow="0" w:firstColumn="1" w:lastColumn="0" w:oddVBand="0" w:evenVBand="0" w:oddHBand="0" w:evenHBand="0" w:firstRowFirstColumn="0" w:firstRowLastColumn="0" w:lastRowFirstColumn="0" w:lastRowLastColumn="0"/>
+            <w:tcW w:w="8647" w:type="dxa"/>
+          </w:tcPr>
+          <w:p>
+            <w:pPr>
+              <w:rPr>
+                <w:b w:val="0"/>
+                <w:bCs w:val="0"/>
+              </w:rPr>
+            </w:pPr>
+            <w:r>
+              <w:t xml:space="preserve">Descrição: </w:t>
+            </w:r>
+            <w:r>
+              <w:rPr>
+                <w:b w:val="0"/>
+                <w:bCs w:val="0"/>
+              </w:rPr>
+              <w:t>Como cliente</w:t>
+            </w:r>
+            <w:r>
+              <w:rPr>
+                <w:b w:val="0"/>
+                <w:bCs w:val="0"/>
+              </w:rPr>
+              <w:t xml:space="preserve"> </w:t>
+            </w:r>
+            <w:r>
+              <w:rPr>
+                <w:b w:val="0"/>
+                <w:bCs w:val="0"/>
+              </w:rPr>
+              <w:t>quero</w:t>
+            </w:r>
+            <w:r>
+              <w:rPr>
+                <w:b w:val="0"/>
+                <w:bCs w:val="0"/>
+              </w:rPr>
+              <w:t xml:space="preserve"> poder </w:t>
+            </w:r>
+            <w:r>
+              <w:rPr>
+                <w:b w:val="0"/>
+                <w:bCs w:val="0"/>
+              </w:rPr>
+              <w:t>visualizar todas as minhas futuras consultas</w:t>
+            </w:r>
+          </w:p>
+          <w:p>
+            <w:r>
+              <w:t>Critérios de Aceitação</w:t>
+            </w:r>
+            <w:r>
+              <w:t>:</w:t>
             </w:r>
           </w:p>
           <w:p>
@@ -23624,7 +24790,14 @@
                 <w:b w:val="0"/>
                 <w:bCs w:val="0"/>
               </w:rPr>
-              <w:t>Não se pode adicionar um produto ao carrinho de compras que já esteja no carrinho de compras</w:t>
+              <w:t>Apenas é permitido visualizar as minhas consultas</w:t>
+            </w:r>
+            <w:r>
+              <w:rPr>
+                <w:b w:val="0"/>
+                <w:bCs w:val="0"/>
+              </w:rPr>
+              <w:t xml:space="preserve"> </w:t>
             </w:r>
           </w:p>
         </w:tc>
@@ -23650,7 +24823,6 @@
           </w:tcPr>
           <w:p>
             <w:r>
-              <w:lastRenderedPageBreak/>
               <w:t>Título</w:t>
             </w:r>
             <w:r>
@@ -23668,21 +24840,21 @@
                 <w:b w:val="0"/>
                 <w:bCs w:val="0"/>
               </w:rPr>
-              <w:t>3</w:t>
-            </w:r>
-            <w:r>
-              <w:rPr>
-                <w:b w:val="0"/>
-                <w:bCs w:val="0"/>
-              </w:rPr>
-              <w:t xml:space="preserve"> – </w:t>
-            </w:r>
-            <w:r>
-              <w:rPr>
-                <w:b w:val="0"/>
-                <w:bCs w:val="0"/>
-              </w:rPr>
-              <w:t>Selecionar a quantidade de um produto</w:t>
+              <w:t>4</w:t>
+            </w:r>
+            <w:r>
+              <w:rPr>
+                <w:b w:val="0"/>
+                <w:bCs w:val="0"/>
+              </w:rPr>
+              <w:t xml:space="preserve"> –  Visualizar </w:t>
+            </w:r>
+            <w:r>
+              <w:rPr>
+                <w:b w:val="0"/>
+                <w:bCs w:val="0"/>
+              </w:rPr>
+              <w:t>detalhe das consultas</w:t>
             </w:r>
           </w:p>
         </w:tc>
@@ -23702,10 +24874,7 @@
               <w:t>SP</w:t>
             </w:r>
             <w:r>
-              <w:t xml:space="preserve">: </w:t>
-            </w:r>
-            <w:r>
-              <w:t>5</w:t>
+              <w:t>: 3</w:t>
             </w:r>
           </w:p>
         </w:tc>
@@ -23745,14 +24914,21 @@
                 <w:b w:val="0"/>
                 <w:bCs w:val="0"/>
               </w:rPr>
-              <w:t xml:space="preserve">quero poder </w:t>
-            </w:r>
-            <w:r>
-              <w:rPr>
-                <w:b w:val="0"/>
-                <w:bCs w:val="0"/>
-              </w:rPr>
-              <w:t>escolher a quantidade de um determinado produto no carrinho</w:t>
+              <w:t>quero</w:t>
+            </w:r>
+            <w:r>
+              <w:rPr>
+                <w:b w:val="0"/>
+                <w:bCs w:val="0"/>
+              </w:rPr>
+              <w:t xml:space="preserve"> poder </w:t>
+            </w:r>
+            <w:r>
+              <w:rPr>
+                <w:b w:val="0"/>
+                <w:bCs w:val="0"/>
+              </w:rPr>
+              <w:t>visualizar os detalhes das minhas consultas passadas</w:t>
             </w:r>
           </w:p>
           <w:p>
@@ -23780,21 +24956,139 @@
                 <w:b w:val="0"/>
                 <w:bCs w:val="0"/>
               </w:rPr>
-              <w:t xml:space="preserve">A quantidade dos produtos não pode ser um </w:t>
-            </w:r>
-            <w:r>
-              <w:rPr>
-                <w:b w:val="0"/>
-                <w:bCs w:val="0"/>
-              </w:rPr>
-              <w:t>número</w:t>
-            </w:r>
-            <w:r>
-              <w:rPr>
-                <w:b w:val="0"/>
-                <w:bCs w:val="0"/>
-              </w:rPr>
-              <w:t xml:space="preserve"> negativo</w:t>
+              <w:t xml:space="preserve">Apenas é permitido visualizar </w:t>
+            </w:r>
+            <w:r>
+              <w:rPr>
+                <w:b w:val="0"/>
+                <w:bCs w:val="0"/>
+              </w:rPr>
+              <w:t>os detalhes das minhas consultas</w:t>
+            </w:r>
+          </w:p>
+        </w:tc>
+        <w:tc>
+          <w:tcPr>
+            <w:tcW w:w="992" w:type="dxa"/>
+          </w:tcPr>
+          <w:p>
+            <w:pPr>
+              <w:cnfStyle w:val="000000000000" w:firstRow="0" w:lastRow="0" w:firstColumn="0" w:lastColumn="0" w:oddVBand="0" w:evenVBand="0" w:oddHBand="0" w:evenHBand="0" w:firstRowFirstColumn="0" w:firstRowLastColumn="0" w:lastRowFirstColumn="0" w:lastRowLastColumn="0"/>
+            </w:pPr>
+          </w:p>
+        </w:tc>
+      </w:tr>
+      <w:tr>
+        <w:trPr>
+          <w:cnfStyle w:val="000000100000" w:firstRow="0" w:lastRow="0" w:firstColumn="0" w:lastColumn="0" w:oddVBand="0" w:evenVBand="0" w:oddHBand="1" w:evenHBand="0" w:firstRowFirstColumn="0" w:firstRowLastColumn="0" w:lastRowFirstColumn="0" w:lastRowLastColumn="0"/>
+        </w:trPr>
+        <w:tc>
+          <w:tcPr>
+            <w:cnfStyle w:val="001000000000" w:firstRow="0" w:lastRow="0" w:firstColumn="1" w:lastColumn="0" w:oddVBand="0" w:evenVBand="0" w:oddHBand="0" w:evenHBand="0" w:firstRowFirstColumn="0" w:firstRowLastColumn="0" w:lastRowFirstColumn="0" w:lastRowLastColumn="0"/>
+            <w:tcW w:w="8647" w:type="dxa"/>
+          </w:tcPr>
+          <w:p>
+            <w:r>
+              <w:t>Título</w:t>
+            </w:r>
+            <w:r>
+              <w:t xml:space="preserve">: </w:t>
+            </w:r>
+            <w:r>
+              <w:rPr>
+                <w:b w:val="0"/>
+                <w:bCs w:val="0"/>
+              </w:rPr>
+              <w:t>US1</w:t>
+            </w:r>
+            <w:r>
+              <w:rPr>
+                <w:b w:val="0"/>
+                <w:bCs w:val="0"/>
+              </w:rPr>
+              <w:t>5</w:t>
+            </w:r>
+            <w:r>
+              <w:rPr>
+                <w:b w:val="0"/>
+                <w:bCs w:val="0"/>
+              </w:rPr>
+              <w:t xml:space="preserve"> – Aceder à loja</w:t>
+            </w:r>
+          </w:p>
+        </w:tc>
+        <w:tc>
+          <w:tcPr>
+            <w:tcW w:w="992" w:type="dxa"/>
+          </w:tcPr>
+          <w:p>
+            <w:pPr>
+              <w:cnfStyle w:val="000000100000" w:firstRow="0" w:lastRow="0" w:firstColumn="0" w:lastColumn="0" w:oddVBand="0" w:evenVBand="0" w:oddHBand="1" w:evenHBand="0" w:firstRowFirstColumn="0" w:firstRowLastColumn="0" w:lastRowFirstColumn="0" w:lastRowLastColumn="0"/>
+            </w:pPr>
+            <w:r>
+              <w:rPr>
+                <w:b/>
+                <w:bCs/>
+              </w:rPr>
+              <w:t>SP</w:t>
+            </w:r>
+            <w:r>
+              <w:t>: 3</w:t>
+            </w:r>
+          </w:p>
+        </w:tc>
+      </w:tr>
+      <w:tr>
+        <w:tc>
+          <w:tcPr>
+            <w:cnfStyle w:val="001000000000" w:firstRow="0" w:lastRow="0" w:firstColumn="1" w:lastColumn="0" w:oddVBand="0" w:evenVBand="0" w:oddHBand="0" w:evenHBand="0" w:firstRowFirstColumn="0" w:firstRowLastColumn="0" w:lastRowFirstColumn="0" w:lastRowLastColumn="0"/>
+            <w:tcW w:w="8647" w:type="dxa"/>
+          </w:tcPr>
+          <w:p>
+            <w:pPr>
+              <w:rPr>
+                <w:b w:val="0"/>
+                <w:bCs w:val="0"/>
+              </w:rPr>
+            </w:pPr>
+            <w:r>
+              <w:t xml:space="preserve">Descrição: </w:t>
+            </w:r>
+            <w:r>
+              <w:rPr>
+                <w:b w:val="0"/>
+                <w:bCs w:val="0"/>
+              </w:rPr>
+              <w:t>Como cliente</w:t>
+            </w:r>
+            <w:r>
+              <w:rPr>
+                <w:b w:val="0"/>
+                <w:bCs w:val="0"/>
+              </w:rPr>
+              <w:t xml:space="preserve"> </w:t>
+            </w:r>
+            <w:r>
+              <w:rPr>
+                <w:b w:val="0"/>
+                <w:bCs w:val="0"/>
+              </w:rPr>
+              <w:t xml:space="preserve">quero poder </w:t>
+            </w:r>
+            <w:r>
+              <w:rPr>
+                <w:b w:val="0"/>
+                <w:bCs w:val="0"/>
+              </w:rPr>
+              <w:t>consultar os produtos da loja</w:t>
+            </w:r>
+          </w:p>
+          <w:p>
+            <w:r>
+              <w:t>Critérios de Aceitação</w:t>
+            </w:r>
+            <w:r>
+              <w:t>:</w:t>
             </w:r>
           </w:p>
           <w:p>
@@ -23814,21 +25108,7 @@
                 <w:b w:val="0"/>
                 <w:bCs w:val="0"/>
               </w:rPr>
-              <w:t xml:space="preserve">A quantidade dos produtos não pode exceder o </w:t>
-            </w:r>
-            <w:r>
-              <w:rPr>
-                <w:b w:val="0"/>
-                <w:bCs w:val="0"/>
-              </w:rPr>
-              <w:t>número</w:t>
-            </w:r>
-            <w:r>
-              <w:rPr>
-                <w:b w:val="0"/>
-                <w:bCs w:val="0"/>
-              </w:rPr>
-              <w:t xml:space="preserve"> em stock do mesmo</w:t>
+              <w:t>A pesquisa pode ser facilitada através de um filtro de tipo de produto</w:t>
             </w:r>
           </w:p>
         </w:tc>
@@ -23871,21 +25151,14 @@
                 <w:b w:val="0"/>
                 <w:bCs w:val="0"/>
               </w:rPr>
-              <w:t>4</w:t>
-            </w:r>
-            <w:r>
-              <w:rPr>
-                <w:b w:val="0"/>
-                <w:bCs w:val="0"/>
-              </w:rPr>
-              <w:t xml:space="preserve"> – </w:t>
-            </w:r>
-            <w:r>
-              <w:rPr>
-                <w:b w:val="0"/>
-                <w:bCs w:val="0"/>
-              </w:rPr>
-              <w:t>Remover um produto do carrinho</w:t>
+              <w:t>6</w:t>
+            </w:r>
+            <w:r>
+              <w:rPr>
+                <w:b w:val="0"/>
+                <w:bCs w:val="0"/>
+              </w:rPr>
+              <w:t xml:space="preserve"> – Adicionar produtos ao carrinho</w:t>
             </w:r>
           </w:p>
         </w:tc>
@@ -23952,7 +25225,7 @@
                 <w:b w:val="0"/>
                 <w:bCs w:val="0"/>
               </w:rPr>
-              <w:t>retirar um produto do carrinho</w:t>
+              <w:t>adicionar produtos ao carrinho de compras</w:t>
             </w:r>
           </w:p>
           <w:p>
@@ -23980,7 +25253,27 @@
                 <w:b w:val="0"/>
                 <w:bCs w:val="0"/>
               </w:rPr>
-              <w:t>Apenas pode-se retirar um produto de cada vez</w:t>
+              <w:t>Apenas pode-se adicionar um produto de cada vez</w:t>
+            </w:r>
+          </w:p>
+          <w:p>
+            <w:pPr>
+              <w:pStyle w:val="PargrafodaLista"/>
+              <w:numPr>
+                <w:ilvl w:val="0"/>
+                <w:numId w:val="26"/>
+              </w:numPr>
+              <w:rPr>
+                <w:b w:val="0"/>
+                <w:bCs w:val="0"/>
+              </w:rPr>
+            </w:pPr>
+            <w:r>
+              <w:rPr>
+                <w:b w:val="0"/>
+                <w:bCs w:val="0"/>
+              </w:rPr>
+              <w:t>Não se pode adicionar um produto ao carrinho de compras que já esteja no carrinho de compras</w:t>
             </w:r>
           </w:p>
         </w:tc>
@@ -24016,7 +25309,28 @@
                 <w:b w:val="0"/>
                 <w:bCs w:val="0"/>
               </w:rPr>
-              <w:t>US15 – Associar um método de expedição</w:t>
+              <w:t>US1</w:t>
+            </w:r>
+            <w:r>
+              <w:rPr>
+                <w:b w:val="0"/>
+                <w:bCs w:val="0"/>
+              </w:rPr>
+              <w:t>7</w:t>
+            </w:r>
+            <w:r>
+              <w:rPr>
+                <w:b w:val="0"/>
+                <w:bCs w:val="0"/>
+              </w:rPr>
+              <w:t xml:space="preserve"> – </w:t>
+            </w:r>
+            <w:r>
+              <w:rPr>
+                <w:b w:val="0"/>
+                <w:bCs w:val="0"/>
+              </w:rPr>
+              <w:t>Selecionar a quantidade de um produto</w:t>
             </w:r>
           </w:p>
         </w:tc>
@@ -24036,7 +25350,10 @@
               <w:t>SP</w:t>
             </w:r>
             <w:r>
-              <w:t>: 3</w:t>
+              <w:t xml:space="preserve">: </w:t>
+            </w:r>
+            <w:r>
+              <w:t>5</w:t>
             </w:r>
           </w:p>
         </w:tc>
@@ -24083,7 +25400,7 @@
                 <w:b w:val="0"/>
                 <w:bCs w:val="0"/>
               </w:rPr>
-              <w:t>associar um método de expedição à minha encomenda</w:t>
+              <w:t>escolher a quantidade de um determinado produto no carrinho</w:t>
             </w:r>
           </w:p>
           <w:p>
@@ -24111,14 +25428,55 @@
                 <w:b w:val="0"/>
                 <w:bCs w:val="0"/>
               </w:rPr>
-              <w:t>Apenas é permitido associar um m</w:t>
-            </w:r>
-            <w:r>
-              <w:rPr>
-                <w:b w:val="0"/>
-                <w:bCs w:val="0"/>
-              </w:rPr>
-              <w:t>étodo de expedição</w:t>
+              <w:t xml:space="preserve">A quantidade dos produtos não pode ser um </w:t>
+            </w:r>
+            <w:r>
+              <w:rPr>
+                <w:b w:val="0"/>
+                <w:bCs w:val="0"/>
+              </w:rPr>
+              <w:t>número</w:t>
+            </w:r>
+            <w:r>
+              <w:rPr>
+                <w:b w:val="0"/>
+                <w:bCs w:val="0"/>
+              </w:rPr>
+              <w:t xml:space="preserve"> negativo</w:t>
+            </w:r>
+          </w:p>
+          <w:p>
+            <w:pPr>
+              <w:pStyle w:val="PargrafodaLista"/>
+              <w:numPr>
+                <w:ilvl w:val="0"/>
+                <w:numId w:val="26"/>
+              </w:numPr>
+              <w:rPr>
+                <w:b w:val="0"/>
+                <w:bCs w:val="0"/>
+              </w:rPr>
+            </w:pPr>
+            <w:r>
+              <w:rPr>
+                <w:b w:val="0"/>
+                <w:bCs w:val="0"/>
+              </w:rPr>
+              <w:t xml:space="preserve">A quantidade dos produtos não pode exceder o </w:t>
+            </w:r>
+            <w:r>
+              <w:rPr>
+                <w:b w:val="0"/>
+                <w:bCs w:val="0"/>
+              </w:rPr>
+              <w:t>número</w:t>
+            </w:r>
+            <w:r>
+              <w:rPr>
+                <w:b w:val="0"/>
+                <w:bCs w:val="0"/>
+              </w:rPr>
+              <w:t xml:space="preserve"> em stock do mesmo</w:t>
             </w:r>
           </w:p>
         </w:tc>
@@ -24154,7 +25512,28 @@
                 <w:b w:val="0"/>
                 <w:bCs w:val="0"/>
               </w:rPr>
-              <w:t>US16 – Associar um método de pagamento</w:t>
+              <w:t>US1</w:t>
+            </w:r>
+            <w:r>
+              <w:rPr>
+                <w:b w:val="0"/>
+                <w:bCs w:val="0"/>
+              </w:rPr>
+              <w:t>8</w:t>
+            </w:r>
+            <w:r>
+              <w:rPr>
+                <w:b w:val="0"/>
+                <w:bCs w:val="0"/>
+              </w:rPr>
+              <w:t xml:space="preserve"> – </w:t>
+            </w:r>
+            <w:r>
+              <w:rPr>
+                <w:b w:val="0"/>
+                <w:bCs w:val="0"/>
+              </w:rPr>
+              <w:t>Remover um produto do carrinho</w:t>
             </w:r>
           </w:p>
         </w:tc>
@@ -24174,7 +25553,7 @@
               <w:t>SP</w:t>
             </w:r>
             <w:r>
-              <w:t>: 3</w:t>
+              <w:t>: 5</w:t>
             </w:r>
           </w:p>
         </w:tc>
@@ -24221,7 +25600,7 @@
                 <w:b w:val="0"/>
                 <w:bCs w:val="0"/>
               </w:rPr>
-              <w:t>associar um método de pagamento à minha encomenda</w:t>
+              <w:t>retirar um produto do carrinho</w:t>
             </w:r>
           </w:p>
           <w:p>
@@ -24249,7 +25628,7 @@
                 <w:b w:val="0"/>
                 <w:bCs w:val="0"/>
               </w:rPr>
-              <w:t>Apenas é permitido associar um método de pagamento</w:t>
+              <w:t>Apenas pode-se retirar um produto de cada vez</w:t>
             </w:r>
           </w:p>
         </w:tc>
@@ -24285,7 +25664,21 @@
                 <w:b w:val="0"/>
                 <w:bCs w:val="0"/>
               </w:rPr>
-              <w:t>US17 – Finalizar encomenda</w:t>
+              <w:t>US1</w:t>
+            </w:r>
+            <w:r>
+              <w:rPr>
+                <w:b w:val="0"/>
+                <w:bCs w:val="0"/>
+              </w:rPr>
+              <w:t>9</w:t>
+            </w:r>
+            <w:r>
+              <w:rPr>
+                <w:b w:val="0"/>
+                <w:bCs w:val="0"/>
+              </w:rPr>
+              <w:t xml:space="preserve"> – Associar um método de expedição</w:t>
             </w:r>
           </w:p>
         </w:tc>
@@ -24305,7 +25698,7 @@
               <w:t>SP</w:t>
             </w:r>
             <w:r>
-              <w:t>: 5</w:t>
+              <w:t>: 3</w:t>
             </w:r>
           </w:p>
         </w:tc>
@@ -24352,7 +25745,7 @@
                 <w:b w:val="0"/>
                 <w:bCs w:val="0"/>
               </w:rPr>
-              <w:t>finalizar a minha encomenda</w:t>
+              <w:t>associar um método de expedição à minha encomenda</w:t>
             </w:r>
           </w:p>
           <w:p>
@@ -24380,7 +25773,14 @@
                 <w:b w:val="0"/>
                 <w:bCs w:val="0"/>
               </w:rPr>
-              <w:t>Ao finalizar a encomenda, é obrigatório ter produtos no carrinho, um método de expedição associado e um método de pagamento associado</w:t>
+              <w:t>Apenas é permitido associar um m</w:t>
+            </w:r>
+            <w:r>
+              <w:rPr>
+                <w:b w:val="0"/>
+                <w:bCs w:val="0"/>
+              </w:rPr>
+              <w:t>étodo de expedição</w:t>
             </w:r>
           </w:p>
         </w:tc>
@@ -24416,7 +25816,21 @@
                 <w:b w:val="0"/>
                 <w:bCs w:val="0"/>
               </w:rPr>
-              <w:t>US18 – Visualizar histórico de encomendas</w:t>
+              <w:t>US</w:t>
+            </w:r>
+            <w:r>
+              <w:rPr>
+                <w:b w:val="0"/>
+                <w:bCs w:val="0"/>
+              </w:rPr>
+              <w:t>20</w:t>
+            </w:r>
+            <w:r>
+              <w:rPr>
+                <w:b w:val="0"/>
+                <w:bCs w:val="0"/>
+              </w:rPr>
+              <w:t xml:space="preserve"> – Associar um método de pagamento</w:t>
             </w:r>
           </w:p>
         </w:tc>
@@ -24436,7 +25850,7 @@
               <w:t>SP</w:t>
             </w:r>
             <w:r>
-              <w:t>: 5</w:t>
+              <w:t>: 3</w:t>
             </w:r>
           </w:p>
         </w:tc>
@@ -24483,7 +25897,7 @@
                 <w:b w:val="0"/>
                 <w:bCs w:val="0"/>
               </w:rPr>
-              <w:t>visualizar todas as encomendas que já realizei</w:t>
+              <w:t>associar um método de pagamento à minha encomenda</w:t>
             </w:r>
           </w:p>
           <w:p>
@@ -24511,7 +25925,7 @@
                 <w:b w:val="0"/>
                 <w:bCs w:val="0"/>
               </w:rPr>
-              <w:t>Um utilizador apenas pode visualizar as suas encomendas</w:t>
+              <w:t>Apenas é permitido associar um método de pagamento</w:t>
             </w:r>
           </w:p>
         </w:tc>
@@ -24547,7 +25961,21 @@
                 <w:b w:val="0"/>
                 <w:bCs w:val="0"/>
               </w:rPr>
-              <w:t>US19 – Questionário</w:t>
+              <w:t>US</w:t>
+            </w:r>
+            <w:r>
+              <w:rPr>
+                <w:b w:val="0"/>
+                <w:bCs w:val="0"/>
+              </w:rPr>
+              <w:t>21</w:t>
+            </w:r>
+            <w:r>
+              <w:rPr>
+                <w:b w:val="0"/>
+                <w:bCs w:val="0"/>
+              </w:rPr>
+              <w:t xml:space="preserve"> – Finalizar encomenda</w:t>
             </w:r>
           </w:p>
         </w:tc>
@@ -24567,10 +25995,7 @@
               <w:t>SP</w:t>
             </w:r>
             <w:r>
-              <w:t xml:space="preserve">: </w:t>
-            </w:r>
-            <w:r>
-              <w:t>8</w:t>
+              <w:t>: 5</w:t>
             </w:r>
           </w:p>
         </w:tc>
@@ -24589,6 +26014,7 @@
               </w:rPr>
             </w:pPr>
             <w:r>
+              <w:lastRenderedPageBreak/>
               <w:t xml:space="preserve">Descrição: </w:t>
             </w:r>
             <w:r>
@@ -24617,7 +26043,7 @@
                 <w:b w:val="0"/>
                 <w:bCs w:val="0"/>
               </w:rPr>
-              <w:t>responder a um questionário para determinar a raça que mais se adequa às minhas necessidades</w:t>
+              <w:t>finalizar a minha encomenda</w:t>
             </w:r>
           </w:p>
           <w:p>
@@ -24645,7 +26071,132 @@
                 <w:b w:val="0"/>
                 <w:bCs w:val="0"/>
               </w:rPr>
-              <w:t>As perguntas devem ser estáticas e com um determinado valor</w:t>
+              <w:t>Ao finalizar a encomenda, é obrigatório ter produtos no carrinho, um método de expedição associado e um método de pagamento associado</w:t>
+            </w:r>
+          </w:p>
+        </w:tc>
+        <w:tc>
+          <w:tcPr>
+            <w:tcW w:w="992" w:type="dxa"/>
+          </w:tcPr>
+          <w:p>
+            <w:pPr>
+              <w:cnfStyle w:val="000000000000" w:firstRow="0" w:lastRow="0" w:firstColumn="0" w:lastColumn="0" w:oddVBand="0" w:evenVBand="0" w:oddHBand="0" w:evenHBand="0" w:firstRowFirstColumn="0" w:firstRowLastColumn="0" w:lastRowFirstColumn="0" w:lastRowLastColumn="0"/>
+            </w:pPr>
+          </w:p>
+        </w:tc>
+      </w:tr>
+      <w:tr>
+        <w:trPr>
+          <w:cnfStyle w:val="000000100000" w:firstRow="0" w:lastRow="0" w:firstColumn="0" w:lastColumn="0" w:oddVBand="0" w:evenVBand="0" w:oddHBand="1" w:evenHBand="0" w:firstRowFirstColumn="0" w:firstRowLastColumn="0" w:lastRowFirstColumn="0" w:lastRowLastColumn="0"/>
+        </w:trPr>
+        <w:tc>
+          <w:tcPr>
+            <w:cnfStyle w:val="001000000000" w:firstRow="0" w:lastRow="0" w:firstColumn="1" w:lastColumn="0" w:oddVBand="0" w:evenVBand="0" w:oddHBand="0" w:evenHBand="0" w:firstRowFirstColumn="0" w:firstRowLastColumn="0" w:lastRowFirstColumn="0" w:lastRowLastColumn="0"/>
+            <w:tcW w:w="8647" w:type="dxa"/>
+          </w:tcPr>
+          <w:p>
+            <w:r>
+              <w:t>Título</w:t>
+            </w:r>
+            <w:r>
+              <w:t xml:space="preserve">: </w:t>
+            </w:r>
+            <w:r>
+              <w:rPr>
+                <w:b w:val="0"/>
+                <w:bCs w:val="0"/>
+              </w:rPr>
+              <w:t>US</w:t>
+            </w:r>
+            <w:r>
+              <w:rPr>
+                <w:b w:val="0"/>
+                <w:bCs w:val="0"/>
+              </w:rPr>
+              <w:t>22</w:t>
+            </w:r>
+            <w:r>
+              <w:rPr>
+                <w:b w:val="0"/>
+                <w:bCs w:val="0"/>
+              </w:rPr>
+              <w:t xml:space="preserve"> – Visualizar histórico de encomendas</w:t>
+            </w:r>
+          </w:p>
+        </w:tc>
+        <w:tc>
+          <w:tcPr>
+            <w:tcW w:w="992" w:type="dxa"/>
+          </w:tcPr>
+          <w:p>
+            <w:pPr>
+              <w:cnfStyle w:val="000000100000" w:firstRow="0" w:lastRow="0" w:firstColumn="0" w:lastColumn="0" w:oddVBand="0" w:evenVBand="0" w:oddHBand="1" w:evenHBand="0" w:firstRowFirstColumn="0" w:firstRowLastColumn="0" w:lastRowFirstColumn="0" w:lastRowLastColumn="0"/>
+            </w:pPr>
+            <w:r>
+              <w:rPr>
+                <w:b/>
+                <w:bCs/>
+              </w:rPr>
+              <w:t>SP</w:t>
+            </w:r>
+            <w:r>
+              <w:t>: 5</w:t>
+            </w:r>
+          </w:p>
+        </w:tc>
+      </w:tr>
+      <w:tr>
+        <w:tc>
+          <w:tcPr>
+            <w:cnfStyle w:val="001000000000" w:firstRow="0" w:lastRow="0" w:firstColumn="1" w:lastColumn="0" w:oddVBand="0" w:evenVBand="0" w:oddHBand="0" w:evenHBand="0" w:firstRowFirstColumn="0" w:firstRowLastColumn="0" w:lastRowFirstColumn="0" w:lastRowLastColumn="0"/>
+            <w:tcW w:w="8647" w:type="dxa"/>
+          </w:tcPr>
+          <w:p>
+            <w:pPr>
+              <w:rPr>
+                <w:b w:val="0"/>
+                <w:bCs w:val="0"/>
+              </w:rPr>
+            </w:pPr>
+            <w:r>
+              <w:t xml:space="preserve">Descrição: </w:t>
+            </w:r>
+            <w:r>
+              <w:rPr>
+                <w:b w:val="0"/>
+                <w:bCs w:val="0"/>
+              </w:rPr>
+              <w:t>Como cliente</w:t>
+            </w:r>
+            <w:r>
+              <w:rPr>
+                <w:b w:val="0"/>
+                <w:bCs w:val="0"/>
+              </w:rPr>
+              <w:t xml:space="preserve"> </w:t>
+            </w:r>
+            <w:r>
+              <w:rPr>
+                <w:b w:val="0"/>
+                <w:bCs w:val="0"/>
+              </w:rPr>
+              <w:t xml:space="preserve">quero poder </w:t>
+            </w:r>
+            <w:r>
+              <w:rPr>
+                <w:b w:val="0"/>
+                <w:bCs w:val="0"/>
+              </w:rPr>
+              <w:t>visualizar todas as encomendas que já realizei</w:t>
+            </w:r>
+          </w:p>
+          <w:p>
+            <w:r>
+              <w:t>Critérios de Aceitação</w:t>
+            </w:r>
+            <w:r>
+              <w:t>:</w:t>
             </w:r>
           </w:p>
           <w:p>
@@ -24655,16 +26206,17 @@
                 <w:ilvl w:val="0"/>
                 <w:numId w:val="26"/>
               </w:numPr>
-            </w:pPr>
-            <w:r>
-              <w:rPr>
-                <w:b w:val="0"/>
-                <w:bCs w:val="0"/>
-              </w:rPr>
-              <w:t>A raça é determinada pela média dos pontos</w:t>
-            </w:r>
-            <w:r>
-              <w:t xml:space="preserve"> </w:t>
+              <w:rPr>
+                <w:b w:val="0"/>
+                <w:bCs w:val="0"/>
+              </w:rPr>
+            </w:pPr>
+            <w:r>
+              <w:rPr>
+                <w:b w:val="0"/>
+                <w:bCs w:val="0"/>
+              </w:rPr>
+              <w:t>Um utilizador apenas pode visualizar as suas encomendas</w:t>
             </w:r>
           </w:p>
         </w:tc>
@@ -24700,7 +26252,21 @@
                 <w:b w:val="0"/>
                 <w:bCs w:val="0"/>
               </w:rPr>
-              <w:t>US20 – Marcar Consultas</w:t>
+              <w:t>US</w:t>
+            </w:r>
+            <w:r>
+              <w:rPr>
+                <w:b w:val="0"/>
+                <w:bCs w:val="0"/>
+              </w:rPr>
+              <w:t>23</w:t>
+            </w:r>
+            <w:r>
+              <w:rPr>
+                <w:b w:val="0"/>
+                <w:bCs w:val="0"/>
+              </w:rPr>
+              <w:t xml:space="preserve"> – Questionário</w:t>
             </w:r>
           </w:p>
         </w:tc>
@@ -24720,7 +26286,10 @@
               <w:t>SP</w:t>
             </w:r>
             <w:r>
-              <w:t>: 8</w:t>
+              <w:t xml:space="preserve">: </w:t>
+            </w:r>
+            <w:r>
+              <w:t>8</w:t>
             </w:r>
           </w:p>
         </w:tc>
@@ -24746,14 +26315,14 @@
                 <w:b w:val="0"/>
                 <w:bCs w:val="0"/>
               </w:rPr>
-              <w:t xml:space="preserve">Como </w:t>
-            </w:r>
-            <w:r>
-              <w:rPr>
-                <w:b w:val="0"/>
-                <w:bCs w:val="0"/>
-              </w:rPr>
-              <w:t xml:space="preserve">veterinário </w:t>
+              <w:t>Como cliente</w:t>
+            </w:r>
+            <w:r>
+              <w:rPr>
+                <w:b w:val="0"/>
+                <w:bCs w:val="0"/>
+              </w:rPr>
+              <w:t xml:space="preserve"> </w:t>
             </w:r>
             <w:r>
               <w:rPr>
@@ -24767,7 +26336,7 @@
                 <w:b w:val="0"/>
                 <w:bCs w:val="0"/>
               </w:rPr>
-              <w:t>selecionar um cão e marcar uma consulta</w:t>
+              <w:t>responder a um questionário para determinar a raça que mais se adequa às minhas necessidades</w:t>
             </w:r>
           </w:p>
           <w:p>
@@ -24795,7 +26364,7 @@
                 <w:b w:val="0"/>
                 <w:bCs w:val="0"/>
               </w:rPr>
-              <w:t>Uma consulta não pode ter mais do que um cão associado</w:t>
+              <w:t>As perguntas devem ser estáticas e com um determinado valor</w:t>
             </w:r>
           </w:p>
           <w:p>
@@ -24805,25 +26374,16 @@
                 <w:ilvl w:val="0"/>
                 <w:numId w:val="26"/>
               </w:numPr>
-              <w:rPr>
-                <w:b w:val="0"/>
-                <w:bCs w:val="0"/>
-              </w:rPr>
-            </w:pPr>
-            <w:r>
-              <w:rPr>
-                <w:b w:val="0"/>
-                <w:bCs w:val="0"/>
-              </w:rPr>
-              <w:lastRenderedPageBreak/>
-              <w:t>Para marcar uma consulta é obrigatório escolher uma data</w:t>
-            </w:r>
-            <w:r>
-              <w:rPr>
-                <w:b w:val="0"/>
-                <w:bCs w:val="0"/>
-              </w:rPr>
-              <w:t xml:space="preserve"> superior à atual</w:t>
+            </w:pPr>
+            <w:r>
+              <w:rPr>
+                <w:b w:val="0"/>
+                <w:bCs w:val="0"/>
+              </w:rPr>
+              <w:t>A raça é determinada pela média dos pontos</w:t>
+            </w:r>
+            <w:r>
+              <w:t xml:space="preserve"> </w:t>
             </w:r>
           </w:p>
         </w:tc>
@@ -24859,7 +26419,21 @@
                 <w:b w:val="0"/>
                 <w:bCs w:val="0"/>
               </w:rPr>
-              <w:t>US21 – Editar Consultas</w:t>
+              <w:t>US2</w:t>
+            </w:r>
+            <w:r>
+              <w:rPr>
+                <w:b w:val="0"/>
+                <w:bCs w:val="0"/>
+              </w:rPr>
+              <w:t>4</w:t>
+            </w:r>
+            <w:r>
+              <w:rPr>
+                <w:b w:val="0"/>
+                <w:bCs w:val="0"/>
+              </w:rPr>
+              <w:t xml:space="preserve"> – Marcar Consultas</w:t>
             </w:r>
           </w:p>
         </w:tc>
@@ -24879,7 +26453,7 @@
               <w:t>SP</w:t>
             </w:r>
             <w:r>
-              <w:t>: 3</w:t>
+              <w:t>: 8</w:t>
             </w:r>
           </w:p>
         </w:tc>
@@ -24926,7 +26500,7 @@
                 <w:b w:val="0"/>
                 <w:bCs w:val="0"/>
               </w:rPr>
-              <w:t>alterar os detalhes de uma consulta</w:t>
+              <w:t>selecionar um cão e marcar uma consulta</w:t>
             </w:r>
           </w:p>
           <w:p>
@@ -24954,7 +26528,7 @@
                 <w:b w:val="0"/>
                 <w:bCs w:val="0"/>
               </w:rPr>
-              <w:t>Apenas é possível alterar os dados de uma consulta associada a esse veterinário</w:t>
+              <w:t>Uma consulta não pode ter mais do que um cão associado</w:t>
             </w:r>
           </w:p>
           <w:p>
@@ -24974,7 +26548,14 @@
                 <w:b w:val="0"/>
                 <w:bCs w:val="0"/>
               </w:rPr>
-              <w:t>Não é possível alterar a data para uma data inferior à atual</w:t>
+              <w:t>Para marcar uma consulta é obrigatório escolher uma data</w:t>
+            </w:r>
+            <w:r>
+              <w:rPr>
+                <w:b w:val="0"/>
+                <w:bCs w:val="0"/>
+              </w:rPr>
+              <w:t xml:space="preserve"> superior à atual</w:t>
             </w:r>
           </w:p>
         </w:tc>
@@ -25017,14 +26598,14 @@
                 <w:b w:val="0"/>
                 <w:bCs w:val="0"/>
               </w:rPr>
-              <w:t>2</w:t>
-            </w:r>
-            <w:r>
-              <w:rPr>
-                <w:b w:val="0"/>
-                <w:bCs w:val="0"/>
-              </w:rPr>
-              <w:t xml:space="preserve"> – Visualizar agenda</w:t>
+              <w:t>5</w:t>
+            </w:r>
+            <w:r>
+              <w:rPr>
+                <w:b w:val="0"/>
+                <w:bCs w:val="0"/>
+              </w:rPr>
+              <w:t xml:space="preserve"> – Editar Consultas</w:t>
             </w:r>
           </w:p>
         </w:tc>
@@ -25044,7 +26625,7 @@
               <w:t>SP</w:t>
             </w:r>
             <w:r>
-              <w:t>: 8</w:t>
+              <w:t>: 3</w:t>
             </w:r>
           </w:p>
         </w:tc>
@@ -25091,7 +26672,7 @@
                 <w:b w:val="0"/>
                 <w:bCs w:val="0"/>
               </w:rPr>
-              <w:t>visualizar a minha agenda de consultas</w:t>
+              <w:t>alterar os detalhes de uma consulta</w:t>
             </w:r>
           </w:p>
           <w:p>
@@ -25119,7 +26700,7 @@
                 <w:b w:val="0"/>
                 <w:bCs w:val="0"/>
               </w:rPr>
-              <w:t>Apenas são apresentadas as consultas futuras</w:t>
+              <w:t>Apenas é possível alterar os dados de uma consulta associada a esse veterinário</w:t>
             </w:r>
           </w:p>
           <w:p>
@@ -25139,7 +26720,7 @@
                 <w:b w:val="0"/>
                 <w:bCs w:val="0"/>
               </w:rPr>
-              <w:t>Um veterinário apenas pode ter acesso às suas consultas</w:t>
+              <w:t>Não é possível alterar a data para uma data inferior à atual</w:t>
             </w:r>
           </w:p>
         </w:tc>
@@ -25182,14 +26763,14 @@
                 <w:b w:val="0"/>
                 <w:bCs w:val="0"/>
               </w:rPr>
-              <w:t>3</w:t>
-            </w:r>
-            <w:r>
-              <w:rPr>
-                <w:b w:val="0"/>
-                <w:bCs w:val="0"/>
-              </w:rPr>
-              <w:t xml:space="preserve"> – Visualizar histórico de consultas</w:t>
+              <w:t>6</w:t>
+            </w:r>
+            <w:r>
+              <w:rPr>
+                <w:b w:val="0"/>
+                <w:bCs w:val="0"/>
+              </w:rPr>
+              <w:t xml:space="preserve"> – Visualizar agenda</w:t>
             </w:r>
           </w:p>
         </w:tc>
@@ -25256,7 +26837,7 @@
                 <w:b w:val="0"/>
                 <w:bCs w:val="0"/>
               </w:rPr>
-              <w:t>visualizar o meu histórico de consultas</w:t>
+              <w:t>visualizar a minha agenda de consultas</w:t>
             </w:r>
           </w:p>
           <w:p>
@@ -25284,14 +26865,7 @@
                 <w:b w:val="0"/>
                 <w:bCs w:val="0"/>
               </w:rPr>
-              <w:t xml:space="preserve">Apenas são apresentadas as consultas </w:t>
-            </w:r>
-            <w:r>
-              <w:rPr>
-                <w:b w:val="0"/>
-                <w:bCs w:val="0"/>
-              </w:rPr>
-              <w:t>passadas</w:t>
+              <w:t>Apenas são apresentadas as consultas futuras</w:t>
             </w:r>
           </w:p>
           <w:p>
@@ -25354,14 +26928,14 @@
                 <w:b w:val="0"/>
                 <w:bCs w:val="0"/>
               </w:rPr>
-              <w:t>4</w:t>
-            </w:r>
-            <w:r>
-              <w:rPr>
-                <w:b w:val="0"/>
-                <w:bCs w:val="0"/>
-              </w:rPr>
-              <w:t xml:space="preserve"> – Alterar estado de um cão</w:t>
+              <w:t>7</w:t>
+            </w:r>
+            <w:r>
+              <w:rPr>
+                <w:b w:val="0"/>
+                <w:bCs w:val="0"/>
+              </w:rPr>
+              <w:t xml:space="preserve"> – Visualizar histórico de consultas</w:t>
             </w:r>
           </w:p>
         </w:tc>
@@ -25381,7 +26955,7 @@
               <w:t>SP</w:t>
             </w:r>
             <w:r>
-              <w:t>: 5</w:t>
+              <w:t>: 8</w:t>
             </w:r>
           </w:p>
         </w:tc>
@@ -25428,14 +27002,7 @@
                 <w:b w:val="0"/>
                 <w:bCs w:val="0"/>
               </w:rPr>
-              <w:t>alterar o estado de um cão que tenha sido consultado p</w:t>
-            </w:r>
-            <w:r>
-              <w:rPr>
-                <w:b w:val="0"/>
-                <w:bCs w:val="0"/>
-              </w:rPr>
-              <w:t>or mim</w:t>
+              <w:t>visualizar o meu histórico de consultas</w:t>
             </w:r>
           </w:p>
           <w:p>
@@ -25463,7 +27030,34 @@
                 <w:b w:val="0"/>
                 <w:bCs w:val="0"/>
               </w:rPr>
-              <w:t>Um veterinário apenas pode alterar o estado de um cão que tenha consultado anteriormente</w:t>
+              <w:t xml:space="preserve">Apenas são apresentadas as consultas </w:t>
+            </w:r>
+            <w:r>
+              <w:rPr>
+                <w:b w:val="0"/>
+                <w:bCs w:val="0"/>
+              </w:rPr>
+              <w:t>passadas</w:t>
+            </w:r>
+          </w:p>
+          <w:p>
+            <w:pPr>
+              <w:pStyle w:val="PargrafodaLista"/>
+              <w:numPr>
+                <w:ilvl w:val="0"/>
+                <w:numId w:val="26"/>
+              </w:numPr>
+              <w:rPr>
+                <w:b w:val="0"/>
+                <w:bCs w:val="0"/>
+              </w:rPr>
+            </w:pPr>
+            <w:r>
+              <w:rPr>
+                <w:b w:val="0"/>
+                <w:bCs w:val="0"/>
+              </w:rPr>
+              <w:t>Um veterinário apenas pode ter acesso às suas consultas</w:t>
             </w:r>
           </w:p>
         </w:tc>
@@ -25499,7 +27093,21 @@
                 <w:b w:val="0"/>
                 <w:bCs w:val="0"/>
               </w:rPr>
-              <w:t>US25 – Gerir utilizadores</w:t>
+              <w:t>US2</w:t>
+            </w:r>
+            <w:r>
+              <w:rPr>
+                <w:b w:val="0"/>
+                <w:bCs w:val="0"/>
+              </w:rPr>
+              <w:t>8</w:t>
+            </w:r>
+            <w:r>
+              <w:rPr>
+                <w:b w:val="0"/>
+                <w:bCs w:val="0"/>
+              </w:rPr>
+              <w:t xml:space="preserve"> – Gerir utilizadores</w:t>
             </w:r>
           </w:p>
         </w:tc>
@@ -25573,6 +27181,7 @@
                 <w:b w:val="0"/>
                 <w:bCs w:val="0"/>
               </w:rPr>
+              <w:lastRenderedPageBreak/>
               <w:t>Apenas pode apagar ou alterar os dados de um veterinário ou um gestor</w:t>
             </w:r>
           </w:p>
@@ -25683,7 +27292,21 @@
                 <w:b w:val="0"/>
                 <w:bCs w:val="0"/>
               </w:rPr>
-              <w:t>US26 – Gerir distritos</w:t>
+              <w:t>US2</w:t>
+            </w:r>
+            <w:r>
+              <w:rPr>
+                <w:b w:val="0"/>
+                <w:bCs w:val="0"/>
+              </w:rPr>
+              <w:t>9</w:t>
+            </w:r>
+            <w:r>
+              <w:rPr>
+                <w:b w:val="0"/>
+                <w:bCs w:val="0"/>
+              </w:rPr>
+              <w:t xml:space="preserve"> – Gerir distritos</w:t>
             </w:r>
           </w:p>
         </w:tc>
@@ -25867,14 +27490,14 @@
                 <w:b w:val="0"/>
                 <w:bCs w:val="0"/>
               </w:rPr>
-              <w:t>US2</w:t>
-            </w:r>
-            <w:r>
-              <w:rPr>
-                <w:b w:val="0"/>
-                <w:bCs w:val="0"/>
-              </w:rPr>
-              <w:t>7</w:t>
+              <w:t>US</w:t>
+            </w:r>
+            <w:r>
+              <w:rPr>
+                <w:b w:val="0"/>
+                <w:bCs w:val="0"/>
+              </w:rPr>
+              <w:t>30</w:t>
             </w:r>
             <w:r>
               <w:rPr>
@@ -25920,7 +27543,6 @@
               </w:rPr>
             </w:pPr>
             <w:r>
-              <w:lastRenderedPageBreak/>
               <w:t xml:space="preserve">Descrição: </w:t>
             </w:r>
             <w:r>
@@ -26074,14 +27696,14 @@
                 <w:b w:val="0"/>
                 <w:bCs w:val="0"/>
               </w:rPr>
-              <w:t>US2</w:t>
-            </w:r>
-            <w:r>
-              <w:rPr>
-                <w:b w:val="0"/>
-                <w:bCs w:val="0"/>
-              </w:rPr>
-              <w:t>8</w:t>
+              <w:t>US</w:t>
+            </w:r>
+            <w:r>
+              <w:rPr>
+                <w:b w:val="0"/>
+                <w:bCs w:val="0"/>
+              </w:rPr>
+              <w:t>31</w:t>
             </w:r>
             <w:r>
               <w:rPr>
@@ -26218,14 +27840,14 @@
                 <w:b w:val="0"/>
                 <w:bCs w:val="0"/>
               </w:rPr>
-              <w:t>US2</w:t>
-            </w:r>
-            <w:r>
-              <w:rPr>
-                <w:b w:val="0"/>
-                <w:bCs w:val="0"/>
-              </w:rPr>
-              <w:t>9</w:t>
+              <w:t>US</w:t>
+            </w:r>
+            <w:r>
+              <w:rPr>
+                <w:b w:val="0"/>
+                <w:bCs w:val="0"/>
+              </w:rPr>
+              <w:t>32</w:t>
             </w:r>
             <w:r>
               <w:rPr>
@@ -26395,7 +28017,14 @@
                 <w:b w:val="0"/>
                 <w:bCs w:val="0"/>
               </w:rPr>
-              <w:t>30</w:t>
+              <w:t>3</w:t>
+            </w:r>
+            <w:r>
+              <w:rPr>
+                <w:b w:val="0"/>
+                <w:bCs w:val="0"/>
+              </w:rPr>
+              <w:t>3</w:t>
             </w:r>
             <w:r>
               <w:rPr>
@@ -26512,14 +28141,14 @@
                 <w:b w:val="0"/>
                 <w:bCs w:val="0"/>
               </w:rPr>
-              <w:t>US2</w:t>
-            </w:r>
-            <w:r>
-              <w:rPr>
-                <w:b w:val="0"/>
-                <w:bCs w:val="0"/>
-              </w:rPr>
-              <w:t>31</w:t>
+              <w:t>US</w:t>
+            </w:r>
+            <w:r>
+              <w:rPr>
+                <w:b w:val="0"/>
+                <w:bCs w:val="0"/>
+              </w:rPr>
+              <w:t>34</w:t>
             </w:r>
             <w:r>
               <w:rPr>
@@ -26577,6 +28206,7 @@
           </w:p>
           <w:p>
             <w:r>
+              <w:lastRenderedPageBreak/>
               <w:t>Critérios de Aceitação</w:t>
             </w:r>
             <w:r>
@@ -26650,14 +28280,14 @@
                 <w:b w:val="0"/>
                 <w:bCs w:val="0"/>
               </w:rPr>
-              <w:t>US2</w:t>
-            </w:r>
-            <w:r>
-              <w:rPr>
-                <w:b w:val="0"/>
-                <w:bCs w:val="0"/>
-              </w:rPr>
-              <w:t>32</w:t>
+              <w:t>US</w:t>
+            </w:r>
+            <w:r>
+              <w:rPr>
+                <w:b w:val="0"/>
+                <w:bCs w:val="0"/>
+              </w:rPr>
+              <w:t>35</w:t>
             </w:r>
             <w:r>
               <w:rPr>
@@ -26828,7 +28458,21 @@
                 <w:b w:val="0"/>
                 <w:bCs w:val="0"/>
               </w:rPr>
-              <w:t>US33– Editar produtos da loja</w:t>
+              <w:t>US3</w:t>
+            </w:r>
+            <w:r>
+              <w:rPr>
+                <w:b w:val="0"/>
+                <w:bCs w:val="0"/>
+              </w:rPr>
+              <w:t>6</w:t>
+            </w:r>
+            <w:r>
+              <w:rPr>
+                <w:b w:val="0"/>
+                <w:bCs w:val="0"/>
+              </w:rPr>
+              <w:t>– Editar produtos da loja</w:t>
             </w:r>
           </w:p>
         </w:tc>
@@ -26948,7 +28592,6 @@
           </w:tcPr>
           <w:p>
             <w:r>
-              <w:lastRenderedPageBreak/>
               <w:t>Título</w:t>
             </w:r>
             <w:r>
@@ -26959,7 +28602,21 @@
                 <w:b w:val="0"/>
                 <w:bCs w:val="0"/>
               </w:rPr>
-              <w:t>US34– Eliminar produtos da loja</w:t>
+              <w:t>US3</w:t>
+            </w:r>
+            <w:r>
+              <w:rPr>
+                <w:b w:val="0"/>
+                <w:bCs w:val="0"/>
+              </w:rPr>
+              <w:t>7</w:t>
+            </w:r>
+            <w:r>
+              <w:rPr>
+                <w:b w:val="0"/>
+                <w:bCs w:val="0"/>
+              </w:rPr>
+              <w:t>– Eliminar produtos da loja</w:t>
             </w:r>
           </w:p>
         </w:tc>
@@ -27069,7 +28726,21 @@
                 <w:b w:val="0"/>
                 <w:bCs w:val="0"/>
               </w:rPr>
-              <w:t>US35– Gerir tipos de produtos</w:t>
+              <w:t>US3</w:t>
+            </w:r>
+            <w:r>
+              <w:rPr>
+                <w:b w:val="0"/>
+                <w:bCs w:val="0"/>
+              </w:rPr>
+              <w:t>8</w:t>
+            </w:r>
+            <w:r>
+              <w:rPr>
+                <w:b w:val="0"/>
+                <w:bCs w:val="0"/>
+              </w:rPr>
+              <w:t>– Gerir tipos de produtos</w:t>
             </w:r>
           </w:p>
         </w:tc>
@@ -27272,7 +28943,21 @@
                 <w:b w:val="0"/>
                 <w:bCs w:val="0"/>
               </w:rPr>
-              <w:t>US36 – Efetuar login</w:t>
+              <w:t>US3</w:t>
+            </w:r>
+            <w:r>
+              <w:rPr>
+                <w:b w:val="0"/>
+                <w:bCs w:val="0"/>
+              </w:rPr>
+              <w:t>9</w:t>
+            </w:r>
+            <w:r>
+              <w:rPr>
+                <w:b w:val="0"/>
+                <w:bCs w:val="0"/>
+              </w:rPr>
+              <w:t xml:space="preserve"> – Efetuar login</w:t>
             </w:r>
           </w:p>
         </w:tc>
@@ -27397,7 +29082,21 @@
                 <w:b w:val="0"/>
                 <w:bCs w:val="0"/>
               </w:rPr>
-              <w:t>US37 – Realizar logout</w:t>
+              <w:t>US</w:t>
+            </w:r>
+            <w:r>
+              <w:rPr>
+                <w:b w:val="0"/>
+                <w:bCs w:val="0"/>
+              </w:rPr>
+              <w:t>40</w:t>
+            </w:r>
+            <w:r>
+              <w:rPr>
+                <w:b w:val="0"/>
+                <w:bCs w:val="0"/>
+              </w:rPr>
+              <w:t xml:space="preserve"> – Realizar logout</w:t>
             </w:r>
           </w:p>
         </w:tc>
@@ -27454,6 +29153,7 @@
           </w:p>
           <w:p>
             <w:r>
+              <w:lastRenderedPageBreak/>
               <w:t>Critérios de Aceitação</w:t>
             </w:r>
             <w:r>
@@ -27522,7 +29222,21 @@
                 <w:b w:val="0"/>
                 <w:bCs w:val="0"/>
               </w:rPr>
-              <w:t>US38 – Consultar um mapa de serviços</w:t>
+              <w:t>US</w:t>
+            </w:r>
+            <w:r>
+              <w:rPr>
+                <w:b w:val="0"/>
+                <w:bCs w:val="0"/>
+              </w:rPr>
+              <w:t>41</w:t>
+            </w:r>
+            <w:r>
+              <w:rPr>
+                <w:b w:val="0"/>
+                <w:bCs w:val="0"/>
+              </w:rPr>
+              <w:t xml:space="preserve"> – Consultar um mapa de serviços</w:t>
             </w:r>
           </w:p>
         </w:tc>
@@ -27685,7 +29399,21 @@
                 <w:b w:val="0"/>
                 <w:bCs w:val="0"/>
               </w:rPr>
-              <w:t>US39 – Consultar consultas (veterinário)</w:t>
+              <w:t>US</w:t>
+            </w:r>
+            <w:r>
+              <w:rPr>
+                <w:b w:val="0"/>
+                <w:bCs w:val="0"/>
+              </w:rPr>
+              <w:t>42</w:t>
+            </w:r>
+            <w:r>
+              <w:rPr>
+                <w:b w:val="0"/>
+                <w:bCs w:val="0"/>
+              </w:rPr>
+              <w:t xml:space="preserve"> – Consultar consultas (veterinário)</w:t>
             </w:r>
           </w:p>
         </w:tc>
@@ -27811,7 +29539,6 @@
               </w:rPr>
             </w:pPr>
             <w:r>
-              <w:lastRenderedPageBreak/>
               <w:t>Título</w:t>
             </w:r>
             <w:r>
@@ -27822,7 +29549,21 @@
                 <w:b w:val="0"/>
                 <w:bCs w:val="0"/>
               </w:rPr>
-              <w:t>US40 – Consultar um mapa de consultas</w:t>
+              <w:t>US4</w:t>
+            </w:r>
+            <w:r>
+              <w:rPr>
+                <w:b w:val="0"/>
+                <w:bCs w:val="0"/>
+              </w:rPr>
+              <w:t>3</w:t>
+            </w:r>
+            <w:r>
+              <w:rPr>
+                <w:b w:val="0"/>
+                <w:bCs w:val="0"/>
+              </w:rPr>
+              <w:t xml:space="preserve"> – Consultar um mapa de consultas</w:t>
             </w:r>
           </w:p>
         </w:tc>
@@ -27961,7 +29702,7 @@
                 <w:b w:val="0"/>
                 <w:bCs w:val="0"/>
               </w:rPr>
-              <w:t>1</w:t>
+              <w:t>4</w:t>
             </w:r>
             <w:r>
               <w:rPr>
@@ -28114,7 +29855,21 @@
                 <w:b w:val="0"/>
                 <w:bCs w:val="0"/>
               </w:rPr>
-              <w:t>US42 – Editar animais pessoais</w:t>
+              <w:t>US4</w:t>
+            </w:r>
+            <w:r>
+              <w:rPr>
+                <w:b w:val="0"/>
+                <w:bCs w:val="0"/>
+              </w:rPr>
+              <w:t>5</w:t>
+            </w:r>
+            <w:r>
+              <w:rPr>
+                <w:b w:val="0"/>
+                <w:bCs w:val="0"/>
+              </w:rPr>
+              <w:t xml:space="preserve"> – Editar animais pessoais</w:t>
             </w:r>
           </w:p>
         </w:tc>
@@ -28289,7 +30044,21 @@
                 <w:b w:val="0"/>
                 <w:bCs w:val="0"/>
               </w:rPr>
-              <w:t>US43 – Criar animal pessoal</w:t>
+              <w:t>US4</w:t>
+            </w:r>
+            <w:r>
+              <w:rPr>
+                <w:b w:val="0"/>
+                <w:bCs w:val="0"/>
+              </w:rPr>
+              <w:t>6</w:t>
+            </w:r>
+            <w:r>
+              <w:rPr>
+                <w:b w:val="0"/>
+                <w:bCs w:val="0"/>
+              </w:rPr>
+              <w:t xml:space="preserve"> – Criar animal pessoal</w:t>
             </w:r>
           </w:p>
         </w:tc>
@@ -28501,7 +30270,21 @@
                 <w:b w:val="0"/>
                 <w:bCs w:val="0"/>
               </w:rPr>
-              <w:t>US44 – Eliminar animal pessoal</w:t>
+              <w:t>US4</w:t>
+            </w:r>
+            <w:r>
+              <w:rPr>
+                <w:b w:val="0"/>
+                <w:bCs w:val="0"/>
+              </w:rPr>
+              <w:t>7</w:t>
+            </w:r>
+            <w:r>
+              <w:rPr>
+                <w:b w:val="0"/>
+                <w:bCs w:val="0"/>
+              </w:rPr>
+              <w:t xml:space="preserve"> – Eliminar animal pessoal</w:t>
             </w:r>
           </w:p>
         </w:tc>
@@ -28616,6 +30399,7 @@
                 <w:b w:val="0"/>
                 <w:bCs w:val="0"/>
               </w:rPr>
+              <w:lastRenderedPageBreak/>
               <w:t>Apenas é possível eliminar o registo de um cão associado ao utilizador autenticado</w:t>
             </w:r>
           </w:p>
@@ -28653,7 +30437,21 @@
                 <w:b w:val="0"/>
                 <w:bCs w:val="0"/>
               </w:rPr>
-              <w:t>US45 – Consultar histórico de encomendas</w:t>
+              <w:t>US4</w:t>
+            </w:r>
+            <w:r>
+              <w:rPr>
+                <w:b w:val="0"/>
+                <w:bCs w:val="0"/>
+              </w:rPr>
+              <w:t>8</w:t>
+            </w:r>
+            <w:r>
+              <w:rPr>
+                <w:b w:val="0"/>
+                <w:bCs w:val="0"/>
+              </w:rPr>
+              <w:t xml:space="preserve"> – Consultar histórico de encomendas</w:t>
             </w:r>
           </w:p>
         </w:tc>
@@ -28774,7 +30572,21 @@
                 <w:b w:val="0"/>
                 <w:bCs w:val="0"/>
               </w:rPr>
-              <w:t>US46 – Consultar futuras consultas (cliente)</w:t>
+              <w:t>US4</w:t>
+            </w:r>
+            <w:r>
+              <w:rPr>
+                <w:b w:val="0"/>
+                <w:bCs w:val="0"/>
+              </w:rPr>
+              <w:t xml:space="preserve">9 </w:t>
+            </w:r>
+            <w:r>
+              <w:rPr>
+                <w:b w:val="0"/>
+                <w:bCs w:val="0"/>
+              </w:rPr>
+              <w:t>– Consultar futuras consultas (cliente)</w:t>
             </w:r>
           </w:p>
         </w:tc>
@@ -29018,14 +30830,27 @@
                             <w:r>
                               <w:t xml:space="preserve">Figura </w:t>
                             </w:r>
-                            <w:fldSimple w:instr=" SEQ Figura \* ARABIC ">
-                              <w:r>
-                                <w:rPr>
-                                  <w:noProof/>
-                                </w:rPr>
-                                <w:t>2</w:t>
-                              </w:r>
-                            </w:fldSimple>
+                            <w:r>
+                              <w:fldChar w:fldCharType="begin"/>
+                            </w:r>
+                            <w:r>
+                              <w:instrText xml:space="preserve"> SEQ Figura \* ARABIC </w:instrText>
+                            </w:r>
+                            <w:r>
+                              <w:fldChar w:fldCharType="separate"/>
+                            </w:r>
+                            <w:r>
+                              <w:rPr>
+                                <w:noProof/>
+                              </w:rPr>
+                              <w:t>2</w:t>
+                            </w:r>
+                            <w:r>
+                              <w:rPr>
+                                <w:noProof/>
+                              </w:rPr>
+                              <w:fldChar w:fldCharType="end"/>
+                            </w:r>
                             <w:r>
                               <w:t xml:space="preserve"> - Diagrama Entidade Relacionamento</w:t>
                             </w:r>
@@ -29066,14 +30891,27 @@
                       <w:r>
                         <w:t xml:space="preserve">Figura </w:t>
                       </w:r>
-                      <w:fldSimple w:instr=" SEQ Figura \* ARABIC ">
-                        <w:r>
-                          <w:rPr>
-                            <w:noProof/>
-                          </w:rPr>
-                          <w:t>2</w:t>
-                        </w:r>
-                      </w:fldSimple>
+                      <w:r>
+                        <w:fldChar w:fldCharType="begin"/>
+                      </w:r>
+                      <w:r>
+                        <w:instrText xml:space="preserve"> SEQ Figura \* ARABIC </w:instrText>
+                      </w:r>
+                      <w:r>
+                        <w:fldChar w:fldCharType="separate"/>
+                      </w:r>
+                      <w:r>
+                        <w:rPr>
+                          <w:noProof/>
+                        </w:rPr>
+                        <w:t>2</w:t>
+                      </w:r>
+                      <w:r>
+                        <w:rPr>
+                          <w:noProof/>
+                        </w:rPr>
+                        <w:fldChar w:fldCharType="end"/>
+                      </w:r>
                       <w:r>
                         <w:t xml:space="preserve"> - Diagrama Entidade Relacionamento</w:t>
                       </w:r>
@@ -29184,14 +31022,27 @@
       <w:r>
         <w:t xml:space="preserve">Figura </w:t>
       </w:r>
-      <w:fldSimple w:instr=" SEQ Figura \* ARABIC ">
-        <w:r>
-          <w:rPr>
-            <w:noProof/>
-          </w:rPr>
-          <w:t>3</w:t>
-        </w:r>
-      </w:fldSimple>
+      <w:r>
+        <w:fldChar w:fldCharType="begin"/>
+      </w:r>
+      <w:r>
+        <w:instrText xml:space="preserve"> SEQ Figura \* ARABIC </w:instrText>
+      </w:r>
+      <w:r>
+        <w:fldChar w:fldCharType="separate"/>
+      </w:r>
+      <w:r>
+        <w:rPr>
+          <w:noProof/>
+        </w:rPr>
+        <w:t>3</w:t>
+      </w:r>
+      <w:r>
+        <w:rPr>
+          <w:noProof/>
+        </w:rPr>
+        <w:fldChar w:fldCharType="end"/>
+      </w:r>
       <w:r>
         <w:t xml:space="preserve"> - WebApp – Login</w:t>
       </w:r>
@@ -29270,14 +31121,27 @@
       <w:r>
         <w:t xml:space="preserve">Figura </w:t>
       </w:r>
-      <w:fldSimple w:instr=" SEQ Figura \* ARABIC ">
-        <w:r>
-          <w:rPr>
-            <w:noProof/>
-          </w:rPr>
-          <w:t>4</w:t>
-        </w:r>
-      </w:fldSimple>
+      <w:r>
+        <w:fldChar w:fldCharType="begin"/>
+      </w:r>
+      <w:r>
+        <w:instrText xml:space="preserve"> SEQ Figura \* ARABIC </w:instrText>
+      </w:r>
+      <w:r>
+        <w:fldChar w:fldCharType="separate"/>
+      </w:r>
+      <w:r>
+        <w:rPr>
+          <w:noProof/>
+        </w:rPr>
+        <w:t>4</w:t>
+      </w:r>
+      <w:r>
+        <w:rPr>
+          <w:noProof/>
+        </w:rPr>
+        <w:fldChar w:fldCharType="end"/>
+      </w:r>
       <w:r>
         <w:t>- WebApp -</w:t>
       </w:r>
@@ -29360,14 +31224,27 @@
       <w:r>
         <w:t xml:space="preserve">Figura </w:t>
       </w:r>
-      <w:fldSimple w:instr=" SEQ Figura \* ARABIC ">
-        <w:r>
-          <w:rPr>
-            <w:noProof/>
-          </w:rPr>
-          <w:t>5</w:t>
-        </w:r>
-      </w:fldSimple>
+      <w:r>
+        <w:fldChar w:fldCharType="begin"/>
+      </w:r>
+      <w:r>
+        <w:instrText xml:space="preserve"> SEQ Figura \* ARABIC </w:instrText>
+      </w:r>
+      <w:r>
+        <w:fldChar w:fldCharType="separate"/>
+      </w:r>
+      <w:r>
+        <w:rPr>
+          <w:noProof/>
+        </w:rPr>
+        <w:t>5</w:t>
+      </w:r>
+      <w:r>
+        <w:rPr>
+          <w:noProof/>
+        </w:rPr>
+        <w:fldChar w:fldCharType="end"/>
+      </w:r>
       <w:r>
         <w:t>- WebApp -</w:t>
       </w:r>
@@ -29455,14 +31332,27 @@
       <w:r>
         <w:t xml:space="preserve">Figura </w:t>
       </w:r>
-      <w:fldSimple w:instr=" SEQ Figura \* ARABIC ">
-        <w:r>
-          <w:rPr>
-            <w:noProof/>
-          </w:rPr>
-          <w:t>6</w:t>
-        </w:r>
-      </w:fldSimple>
+      <w:r>
+        <w:fldChar w:fldCharType="begin"/>
+      </w:r>
+      <w:r>
+        <w:instrText xml:space="preserve"> SEQ Figura \* ARABIC </w:instrText>
+      </w:r>
+      <w:r>
+        <w:fldChar w:fldCharType="separate"/>
+      </w:r>
+      <w:r>
+        <w:rPr>
+          <w:noProof/>
+        </w:rPr>
+        <w:t>6</w:t>
+      </w:r>
+      <w:r>
+        <w:rPr>
+          <w:noProof/>
+        </w:rPr>
+        <w:fldChar w:fldCharType="end"/>
+      </w:r>
       <w:r>
         <w:t>- WebApp -</w:t>
       </w:r>
@@ -29547,14 +31437,27 @@
       <w:r>
         <w:t xml:space="preserve">Figura </w:t>
       </w:r>
-      <w:fldSimple w:instr=" SEQ Figura \* ARABIC ">
-        <w:r>
-          <w:rPr>
-            <w:noProof/>
-          </w:rPr>
-          <w:t>7</w:t>
-        </w:r>
-      </w:fldSimple>
+      <w:r>
+        <w:fldChar w:fldCharType="begin"/>
+      </w:r>
+      <w:r>
+        <w:instrText xml:space="preserve"> SEQ Figura \* ARABIC </w:instrText>
+      </w:r>
+      <w:r>
+        <w:fldChar w:fldCharType="separate"/>
+      </w:r>
+      <w:r>
+        <w:rPr>
+          <w:noProof/>
+        </w:rPr>
+        <w:t>7</w:t>
+      </w:r>
+      <w:r>
+        <w:rPr>
+          <w:noProof/>
+        </w:rPr>
+        <w:fldChar w:fldCharType="end"/>
+      </w:r>
       <w:r>
         <w:t xml:space="preserve">- WebApp </w:t>
       </w:r>
@@ -29628,14 +31531,27 @@
       <w:r>
         <w:t xml:space="preserve">Figura </w:t>
       </w:r>
-      <w:fldSimple w:instr=" SEQ Figura \* ARABIC ">
-        <w:r>
-          <w:rPr>
-            <w:noProof/>
-          </w:rPr>
-          <w:t>8</w:t>
-        </w:r>
-      </w:fldSimple>
+      <w:r>
+        <w:fldChar w:fldCharType="begin"/>
+      </w:r>
+      <w:r>
+        <w:instrText xml:space="preserve"> SEQ Figura \* ARABIC </w:instrText>
+      </w:r>
+      <w:r>
+        <w:fldChar w:fldCharType="separate"/>
+      </w:r>
+      <w:r>
+        <w:rPr>
+          <w:noProof/>
+        </w:rPr>
+        <w:t>8</w:t>
+      </w:r>
+      <w:r>
+        <w:rPr>
+          <w:noProof/>
+        </w:rPr>
+        <w:fldChar w:fldCharType="end"/>
+      </w:r>
       <w:r>
         <w:t>- WebApp -</w:t>
       </w:r>
@@ -29712,14 +31628,27 @@
       <w:r>
         <w:t xml:space="preserve">Figura </w:t>
       </w:r>
-      <w:fldSimple w:instr=" SEQ Figura \* ARABIC ">
-        <w:r>
-          <w:rPr>
-            <w:noProof/>
-          </w:rPr>
-          <w:t>9</w:t>
-        </w:r>
-      </w:fldSimple>
+      <w:r>
+        <w:fldChar w:fldCharType="begin"/>
+      </w:r>
+      <w:r>
+        <w:instrText xml:space="preserve"> SEQ Figura \* ARABIC </w:instrText>
+      </w:r>
+      <w:r>
+        <w:fldChar w:fldCharType="separate"/>
+      </w:r>
+      <w:r>
+        <w:rPr>
+          <w:noProof/>
+        </w:rPr>
+        <w:t>9</w:t>
+      </w:r>
+      <w:r>
+        <w:rPr>
+          <w:noProof/>
+        </w:rPr>
+        <w:fldChar w:fldCharType="end"/>
+      </w:r>
       <w:r>
         <w:t>- WebApp -</w:t>
       </w:r>
@@ -29814,14 +31743,27 @@
       <w:r>
         <w:t xml:space="preserve">Figura </w:t>
       </w:r>
-      <w:fldSimple w:instr=" SEQ Figura \* ARABIC ">
-        <w:r>
-          <w:rPr>
-            <w:noProof/>
-          </w:rPr>
-          <w:t>10</w:t>
-        </w:r>
-      </w:fldSimple>
+      <w:r>
+        <w:fldChar w:fldCharType="begin"/>
+      </w:r>
+      <w:r>
+        <w:instrText xml:space="preserve"> SEQ Figura \* ARABIC </w:instrText>
+      </w:r>
+      <w:r>
+        <w:fldChar w:fldCharType="separate"/>
+      </w:r>
+      <w:r>
+        <w:rPr>
+          <w:noProof/>
+        </w:rPr>
+        <w:t>10</w:t>
+      </w:r>
+      <w:r>
+        <w:rPr>
+          <w:noProof/>
+        </w:rPr>
+        <w:fldChar w:fldCharType="end"/>
+      </w:r>
       <w:r>
         <w:t xml:space="preserve">- </w:t>
       </w:r>
@@ -29912,14 +31854,27 @@
       <w:r>
         <w:t xml:space="preserve">Figura </w:t>
       </w:r>
-      <w:fldSimple w:instr=" SEQ Figura \* ARABIC ">
-        <w:r>
-          <w:rPr>
-            <w:noProof/>
-          </w:rPr>
-          <w:t>11</w:t>
-        </w:r>
-      </w:fldSimple>
+      <w:r>
+        <w:fldChar w:fldCharType="begin"/>
+      </w:r>
+      <w:r>
+        <w:instrText xml:space="preserve"> SEQ Figura \* ARABIC </w:instrText>
+      </w:r>
+      <w:r>
+        <w:fldChar w:fldCharType="separate"/>
+      </w:r>
+      <w:r>
+        <w:rPr>
+          <w:noProof/>
+        </w:rPr>
+        <w:t>11</w:t>
+      </w:r>
+      <w:r>
+        <w:rPr>
+          <w:noProof/>
+        </w:rPr>
+        <w:fldChar w:fldCharType="end"/>
+      </w:r>
       <w:r>
         <w:t>- Vlog</w:t>
       </w:r>
@@ -30010,14 +31965,27 @@
       <w:r>
         <w:t xml:space="preserve">Figura </w:t>
       </w:r>
-      <w:fldSimple w:instr=" SEQ Figura \* ARABIC ">
-        <w:r>
-          <w:rPr>
-            <w:noProof/>
-          </w:rPr>
-          <w:t>12</w:t>
-        </w:r>
-      </w:fldSimple>
+      <w:r>
+        <w:fldChar w:fldCharType="begin"/>
+      </w:r>
+      <w:r>
+        <w:instrText xml:space="preserve"> SEQ Figura \* ARABIC </w:instrText>
+      </w:r>
+      <w:r>
+        <w:fldChar w:fldCharType="separate"/>
+      </w:r>
+      <w:r>
+        <w:rPr>
+          <w:noProof/>
+        </w:rPr>
+        <w:t>12</w:t>
+      </w:r>
+      <w:r>
+        <w:rPr>
+          <w:noProof/>
+        </w:rPr>
+        <w:fldChar w:fldCharType="end"/>
+      </w:r>
       <w:r>
         <w:t xml:space="preserve">- </w:t>
       </w:r>
@@ -30107,14 +32075,27 @@
       <w:r>
         <w:t xml:space="preserve">Figura </w:t>
       </w:r>
-      <w:fldSimple w:instr=" SEQ Figura \* ARABIC ">
-        <w:r>
-          <w:rPr>
-            <w:noProof/>
-          </w:rPr>
-          <w:t>13</w:t>
-        </w:r>
-      </w:fldSimple>
+      <w:r>
+        <w:fldChar w:fldCharType="begin"/>
+      </w:r>
+      <w:r>
+        <w:instrText xml:space="preserve"> SEQ Figura \* ARABIC </w:instrText>
+      </w:r>
+      <w:r>
+        <w:fldChar w:fldCharType="separate"/>
+      </w:r>
+      <w:r>
+        <w:rPr>
+          <w:noProof/>
+        </w:rPr>
+        <w:t>13</w:t>
+      </w:r>
+      <w:r>
+        <w:rPr>
+          <w:noProof/>
+        </w:rPr>
+        <w:fldChar w:fldCharType="end"/>
+      </w:r>
       <w:r>
         <w:t xml:space="preserve">- </w:t>
       </w:r>
@@ -30202,14 +32183,27 @@
       <w:r>
         <w:t xml:space="preserve">Figura </w:t>
       </w:r>
-      <w:fldSimple w:instr=" SEQ Figura \* ARABIC ">
-        <w:r>
-          <w:rPr>
-            <w:noProof/>
-          </w:rPr>
-          <w:t>14</w:t>
-        </w:r>
-      </w:fldSimple>
+      <w:r>
+        <w:fldChar w:fldCharType="begin"/>
+      </w:r>
+      <w:r>
+        <w:instrText xml:space="preserve"> SEQ Figura \* ARABIC </w:instrText>
+      </w:r>
+      <w:r>
+        <w:fldChar w:fldCharType="separate"/>
+      </w:r>
+      <w:r>
+        <w:rPr>
+          <w:noProof/>
+        </w:rPr>
+        <w:t>14</w:t>
+      </w:r>
+      <w:r>
+        <w:rPr>
+          <w:noProof/>
+        </w:rPr>
+        <w:fldChar w:fldCharType="end"/>
+      </w:r>
       <w:r>
         <w:t xml:space="preserve">- </w:t>
       </w:r>
@@ -30303,14 +32297,27 @@
       <w:r>
         <w:t xml:space="preserve">Figura </w:t>
       </w:r>
-      <w:fldSimple w:instr=" SEQ Figura \* ARABIC ">
-        <w:r>
-          <w:rPr>
-            <w:noProof/>
-          </w:rPr>
-          <w:t>15</w:t>
-        </w:r>
-      </w:fldSimple>
+      <w:r>
+        <w:fldChar w:fldCharType="begin"/>
+      </w:r>
+      <w:r>
+        <w:instrText xml:space="preserve"> SEQ Figura \* ARABIC </w:instrText>
+      </w:r>
+      <w:r>
+        <w:fldChar w:fldCharType="separate"/>
+      </w:r>
+      <w:r>
+        <w:rPr>
+          <w:noProof/>
+        </w:rPr>
+        <w:t>15</w:t>
+      </w:r>
+      <w:r>
+        <w:rPr>
+          <w:noProof/>
+        </w:rPr>
+        <w:fldChar w:fldCharType="end"/>
+      </w:r>
       <w:r>
         <w:t xml:space="preserve">- </w:t>
       </w:r>
@@ -30404,14 +32411,27 @@
       <w:r>
         <w:t xml:space="preserve">Figura </w:t>
       </w:r>
-      <w:fldSimple w:instr=" SEQ Figura \* ARABIC ">
-        <w:r>
-          <w:rPr>
-            <w:noProof/>
-          </w:rPr>
-          <w:t>16</w:t>
-        </w:r>
-      </w:fldSimple>
+      <w:r>
+        <w:fldChar w:fldCharType="begin"/>
+      </w:r>
+      <w:r>
+        <w:instrText xml:space="preserve"> SEQ Figura \* ARABIC </w:instrText>
+      </w:r>
+      <w:r>
+        <w:fldChar w:fldCharType="separate"/>
+      </w:r>
+      <w:r>
+        <w:rPr>
+          <w:noProof/>
+        </w:rPr>
+        <w:t>16</w:t>
+      </w:r>
+      <w:r>
+        <w:rPr>
+          <w:noProof/>
+        </w:rPr>
+        <w:fldChar w:fldCharType="end"/>
+      </w:r>
       <w:r>
         <w:t xml:space="preserve">- </w:t>
       </w:r>
@@ -30508,14 +32528,27 @@
       <w:r>
         <w:t xml:space="preserve">Figura </w:t>
       </w:r>
-      <w:fldSimple w:instr=" SEQ Figura \* ARABIC ">
-        <w:r>
-          <w:rPr>
-            <w:noProof/>
-          </w:rPr>
-          <w:t>17</w:t>
-        </w:r>
-      </w:fldSimple>
+      <w:r>
+        <w:fldChar w:fldCharType="begin"/>
+      </w:r>
+      <w:r>
+        <w:instrText xml:space="preserve"> SEQ Figura \* ARABIC </w:instrText>
+      </w:r>
+      <w:r>
+        <w:fldChar w:fldCharType="separate"/>
+      </w:r>
+      <w:r>
+        <w:rPr>
+          <w:noProof/>
+        </w:rPr>
+        <w:t>17</w:t>
+      </w:r>
+      <w:r>
+        <w:rPr>
+          <w:noProof/>
+        </w:rPr>
+        <w:fldChar w:fldCharType="end"/>
+      </w:r>
       <w:r>
         <w:t xml:space="preserve">- </w:t>
       </w:r>
@@ -30637,14 +32670,27 @@
       <w:r>
         <w:t xml:space="preserve">Figura </w:t>
       </w:r>
-      <w:fldSimple w:instr=" SEQ Figura \* ARABIC ">
-        <w:r>
-          <w:rPr>
-            <w:noProof/>
-          </w:rPr>
-          <w:t>18</w:t>
-        </w:r>
-      </w:fldSimple>
+      <w:r>
+        <w:fldChar w:fldCharType="begin"/>
+      </w:r>
+      <w:r>
+        <w:instrText xml:space="preserve"> SEQ Figura \* ARABIC </w:instrText>
+      </w:r>
+      <w:r>
+        <w:fldChar w:fldCharType="separate"/>
+      </w:r>
+      <w:r>
+        <w:rPr>
+          <w:noProof/>
+        </w:rPr>
+        <w:t>18</w:t>
+      </w:r>
+      <w:r>
+        <w:rPr>
+          <w:noProof/>
+        </w:rPr>
+        <w:fldChar w:fldCharType="end"/>
+      </w:r>
       <w:r>
         <w:t xml:space="preserve">- Aplicação Móvel </w:t>
       </w:r>
@@ -30726,14 +32772,27 @@
       <w:r>
         <w:t xml:space="preserve">Figura </w:t>
       </w:r>
-      <w:fldSimple w:instr=" SEQ Figura \* ARABIC ">
-        <w:r>
-          <w:rPr>
-            <w:noProof/>
-          </w:rPr>
-          <w:t>19</w:t>
-        </w:r>
-      </w:fldSimple>
+      <w:r>
+        <w:fldChar w:fldCharType="begin"/>
+      </w:r>
+      <w:r>
+        <w:instrText xml:space="preserve"> SEQ Figura \* ARABIC </w:instrText>
+      </w:r>
+      <w:r>
+        <w:fldChar w:fldCharType="separate"/>
+      </w:r>
+      <w:r>
+        <w:rPr>
+          <w:noProof/>
+        </w:rPr>
+        <w:t>19</w:t>
+      </w:r>
+      <w:r>
+        <w:rPr>
+          <w:noProof/>
+        </w:rPr>
+        <w:fldChar w:fldCharType="end"/>
+      </w:r>
       <w:r>
         <w:t xml:space="preserve">- Aplicação Móvel - </w:t>
       </w:r>
@@ -30809,14 +32868,27 @@
       <w:r>
         <w:t xml:space="preserve">Figura </w:t>
       </w:r>
-      <w:fldSimple w:instr=" SEQ Figura \* ARABIC ">
-        <w:r>
-          <w:rPr>
-            <w:noProof/>
-          </w:rPr>
-          <w:t>20</w:t>
-        </w:r>
-      </w:fldSimple>
+      <w:r>
+        <w:fldChar w:fldCharType="begin"/>
+      </w:r>
+      <w:r>
+        <w:instrText xml:space="preserve"> SEQ Figura \* ARABIC </w:instrText>
+      </w:r>
+      <w:r>
+        <w:fldChar w:fldCharType="separate"/>
+      </w:r>
+      <w:r>
+        <w:rPr>
+          <w:noProof/>
+        </w:rPr>
+        <w:t>20</w:t>
+      </w:r>
+      <w:r>
+        <w:rPr>
+          <w:noProof/>
+        </w:rPr>
+        <w:fldChar w:fldCharType="end"/>
+      </w:r>
       <w:r>
         <w:t xml:space="preserve">- Aplicação Móvel - </w:t>
       </w:r>
@@ -30892,14 +32964,27 @@
       <w:r>
         <w:t xml:space="preserve">Figura </w:t>
       </w:r>
-      <w:fldSimple w:instr=" SEQ Figura \* ARABIC ">
-        <w:r>
-          <w:rPr>
-            <w:noProof/>
-          </w:rPr>
-          <w:t>21</w:t>
-        </w:r>
-      </w:fldSimple>
+      <w:r>
+        <w:fldChar w:fldCharType="begin"/>
+      </w:r>
+      <w:r>
+        <w:instrText xml:space="preserve"> SEQ Figura \* ARABIC </w:instrText>
+      </w:r>
+      <w:r>
+        <w:fldChar w:fldCharType="separate"/>
+      </w:r>
+      <w:r>
+        <w:rPr>
+          <w:noProof/>
+        </w:rPr>
+        <w:t>21</w:t>
+      </w:r>
+      <w:r>
+        <w:rPr>
+          <w:noProof/>
+        </w:rPr>
+        <w:fldChar w:fldCharType="end"/>
+      </w:r>
       <w:r>
         <w:t xml:space="preserve"> </w:t>
       </w:r>
@@ -30978,14 +33063,27 @@
       <w:r>
         <w:t xml:space="preserve">Figura </w:t>
       </w:r>
-      <w:fldSimple w:instr=" SEQ Figura \* ARABIC ">
-        <w:r>
-          <w:rPr>
-            <w:noProof/>
-          </w:rPr>
-          <w:t>22</w:t>
-        </w:r>
-      </w:fldSimple>
+      <w:r>
+        <w:fldChar w:fldCharType="begin"/>
+      </w:r>
+      <w:r>
+        <w:instrText xml:space="preserve"> SEQ Figura \* ARABIC </w:instrText>
+      </w:r>
+      <w:r>
+        <w:fldChar w:fldCharType="separate"/>
+      </w:r>
+      <w:r>
+        <w:rPr>
+          <w:noProof/>
+        </w:rPr>
+        <w:t>22</w:t>
+      </w:r>
+      <w:r>
+        <w:rPr>
+          <w:noProof/>
+        </w:rPr>
+        <w:fldChar w:fldCharType="end"/>
+      </w:r>
       <w:r>
         <w:t xml:space="preserve">- Aplicação Móvel - </w:t>
       </w:r>
@@ -31061,14 +33159,27 @@
       <w:r>
         <w:t xml:space="preserve">Figura </w:t>
       </w:r>
-      <w:fldSimple w:instr=" SEQ Figura \* ARABIC ">
-        <w:r>
-          <w:rPr>
-            <w:noProof/>
-          </w:rPr>
-          <w:t>23</w:t>
-        </w:r>
-      </w:fldSimple>
+      <w:r>
+        <w:fldChar w:fldCharType="begin"/>
+      </w:r>
+      <w:r>
+        <w:instrText xml:space="preserve"> SEQ Figura \* ARABIC </w:instrText>
+      </w:r>
+      <w:r>
+        <w:fldChar w:fldCharType="separate"/>
+      </w:r>
+      <w:r>
+        <w:rPr>
+          <w:noProof/>
+        </w:rPr>
+        <w:t>23</w:t>
+      </w:r>
+      <w:r>
+        <w:rPr>
+          <w:noProof/>
+        </w:rPr>
+        <w:fldChar w:fldCharType="end"/>
+      </w:r>
       <w:r>
         <w:t xml:space="preserve">- Aplicação Móvel - </w:t>
       </w:r>
@@ -31144,14 +33255,27 @@
       <w:r>
         <w:t xml:space="preserve">Figura </w:t>
       </w:r>
-      <w:fldSimple w:instr=" SEQ Figura \* ARABIC ">
-        <w:r>
-          <w:rPr>
-            <w:noProof/>
-          </w:rPr>
-          <w:t>24</w:t>
-        </w:r>
-      </w:fldSimple>
+      <w:r>
+        <w:fldChar w:fldCharType="begin"/>
+      </w:r>
+      <w:r>
+        <w:instrText xml:space="preserve"> SEQ Figura \* ARABIC </w:instrText>
+      </w:r>
+      <w:r>
+        <w:fldChar w:fldCharType="separate"/>
+      </w:r>
+      <w:r>
+        <w:rPr>
+          <w:noProof/>
+        </w:rPr>
+        <w:t>24</w:t>
+      </w:r>
+      <w:r>
+        <w:rPr>
+          <w:noProof/>
+        </w:rPr>
+        <w:fldChar w:fldCharType="end"/>
+      </w:r>
       <w:r>
         <w:t xml:space="preserve">- Aplicação Móvel - </w:t>
       </w:r>
@@ -31227,14 +33351,27 @@
       <w:r>
         <w:t xml:space="preserve">Figura </w:t>
       </w:r>
-      <w:fldSimple w:instr=" SEQ Figura \* ARABIC ">
-        <w:r>
-          <w:rPr>
-            <w:noProof/>
-          </w:rPr>
-          <w:t>25</w:t>
-        </w:r>
-      </w:fldSimple>
+      <w:r>
+        <w:fldChar w:fldCharType="begin"/>
+      </w:r>
+      <w:r>
+        <w:instrText xml:space="preserve"> SEQ Figura \* ARABIC </w:instrText>
+      </w:r>
+      <w:r>
+        <w:fldChar w:fldCharType="separate"/>
+      </w:r>
+      <w:r>
+        <w:rPr>
+          <w:noProof/>
+        </w:rPr>
+        <w:t>25</w:t>
+      </w:r>
+      <w:r>
+        <w:rPr>
+          <w:noProof/>
+        </w:rPr>
+        <w:fldChar w:fldCharType="end"/>
+      </w:r>
       <w:r>
         <w:t xml:space="preserve">- Aplicação Móvel </w:t>
       </w:r>
@@ -31316,14 +33453,27 @@
       <w:r>
         <w:t xml:space="preserve">Figura </w:t>
       </w:r>
-      <w:fldSimple w:instr=" SEQ Figura \* ARABIC ">
-        <w:r>
-          <w:rPr>
-            <w:noProof/>
-          </w:rPr>
-          <w:t>26</w:t>
-        </w:r>
-      </w:fldSimple>
+      <w:r>
+        <w:fldChar w:fldCharType="begin"/>
+      </w:r>
+      <w:r>
+        <w:instrText xml:space="preserve"> SEQ Figura \* ARABIC </w:instrText>
+      </w:r>
+      <w:r>
+        <w:fldChar w:fldCharType="separate"/>
+      </w:r>
+      <w:r>
+        <w:rPr>
+          <w:noProof/>
+        </w:rPr>
+        <w:t>26</w:t>
+      </w:r>
+      <w:r>
+        <w:rPr>
+          <w:noProof/>
+        </w:rPr>
+        <w:fldChar w:fldCharType="end"/>
+      </w:r>
       <w:r>
         <w:t xml:space="preserve">- Aplicação Móvel - </w:t>
       </w:r>
@@ -31399,14 +33549,27 @@
       <w:r>
         <w:t xml:space="preserve">Figura </w:t>
       </w:r>
-      <w:fldSimple w:instr=" SEQ Figura \* ARABIC ">
-        <w:r>
-          <w:rPr>
-            <w:noProof/>
-          </w:rPr>
-          <w:t>27</w:t>
-        </w:r>
-      </w:fldSimple>
+      <w:r>
+        <w:fldChar w:fldCharType="begin"/>
+      </w:r>
+      <w:r>
+        <w:instrText xml:space="preserve"> SEQ Figura \* ARABIC </w:instrText>
+      </w:r>
+      <w:r>
+        <w:fldChar w:fldCharType="separate"/>
+      </w:r>
+      <w:r>
+        <w:rPr>
+          <w:noProof/>
+        </w:rPr>
+        <w:t>27</w:t>
+      </w:r>
+      <w:r>
+        <w:rPr>
+          <w:noProof/>
+        </w:rPr>
+        <w:fldChar w:fldCharType="end"/>
+      </w:r>
       <w:r>
         <w:t xml:space="preserve">- Aplicação Móvel - </w:t>
       </w:r>
@@ -31436,7 +33599,7 @@
 </file>
 
 <file path=word/endnotes.xml><?xml version="1.0" encoding="utf-8"?>
-<w:endnotes xmlns:wpc="http://schemas.microsoft.com/office/word/2010/wordprocessingCanvas" xmlns:cx="http://schemas.microsoft.com/office/drawing/2014/chartex" xmlns:cx1="http://schemas.microsoft.com/office/drawing/2015/9/8/chartex" xmlns:cx2="http://schemas.microsoft.com/office/drawing/2015/10/21/chartex" xmlns:cx3="http://schemas.microsoft.com/office/drawing/2016/5/9/chartex" xmlns:cx4="http://schemas.microsoft.com/office/drawing/2016/5/10/chartex" xmlns:cx5="http://schemas.microsoft.com/office/drawing/2016/5/11/chartex" xmlns:cx6="http://schemas.microsoft.com/office/drawing/2016/5/12/chartex" xmlns:cx7="http://schemas.microsoft.com/office/drawing/2016/5/13/chartex" xmlns:cx8="http://schemas.microsoft.com/office/drawing/2016/5/14/chartex" xmlns:mc="http://schemas.openxmlformats.org/markup-compatibility/2006" xmlns:aink="http://schemas.microsoft.com/office/drawing/2016/ink" xmlns:am3d="http://schemas.microsoft.com/office/drawing/2017/model3d" xmlns:o="urn:schemas-microsoft-com:office:office" xmlns:oel="http://schemas.microsoft.com/office/2019/extlst" xmlns:r="http://schemas.openxmlformats.org/officeDocument/2006/relationships" xmlns:m="http://schemas.openxmlformats.org/officeDocument/2006/math" xmlns:v="urn:schemas-microsoft-com:vml" xmlns:wp14="http://schemas.microsoft.com/office/word/2010/wordprocessingDrawing" xmlns:wp="http://schemas.openxmlformats.org/drawingml/2006/wordprocessingDrawing" xmlns:w10="urn:schemas-microsoft-com:office:word" xmlns:w="http://schemas.openxmlformats.org/wordprocessingml/2006/main" xmlns:w14="http://schemas.microsoft.com/office/word/2010/wordml" xmlns:w15="http://schemas.microsoft.com/office/word/2012/wordml" xmlns:w16cex="http://schemas.microsoft.com/office/word/2018/wordml/cex" xmlns:w16cid="http://schemas.microsoft.com/office/word/2016/wordml/cid" xmlns:w16="http://schemas.microsoft.com/office/word/2018/wordml" xmlns:w16sdtdh="http://schemas.microsoft.com/office/word/2020/wordml/sdtdatahash" xmlns:w16se="http://schemas.microsoft.com/office/word/2015/wordml/symex" xmlns:wpg="http://schemas.microsoft.com/office/word/2010/wordprocessingGroup" xmlns:wpi="http://schemas.microsoft.com/office/word/2010/wordprocessingInk" xmlns:wne="http://schemas.microsoft.com/office/word/2006/wordml" xmlns:wps="http://schemas.microsoft.com/office/word/2010/wordprocessingShape" mc:Ignorable="w14 w15 w16se w16cid w16 w16cex w16sdtdh wp14">
+<w:endnotes xmlns:wpc="http://schemas.microsoft.com/office/word/2010/wordprocessingCanvas" xmlns:cx="http://schemas.microsoft.com/office/drawing/2014/chartex" xmlns:cx1="http://schemas.microsoft.com/office/drawing/2015/9/8/chartex" xmlns:cx2="http://schemas.microsoft.com/office/drawing/2015/10/21/chartex" xmlns:cx3="http://schemas.microsoft.com/office/drawing/2016/5/9/chartex" xmlns:cx4="http://schemas.microsoft.com/office/drawing/2016/5/10/chartex" xmlns:cx5="http://schemas.microsoft.com/office/drawing/2016/5/11/chartex" xmlns:cx6="http://schemas.microsoft.com/office/drawing/2016/5/12/chartex" xmlns:cx7="http://schemas.microsoft.com/office/drawing/2016/5/13/chartex" xmlns:cx8="http://schemas.microsoft.com/office/drawing/2016/5/14/chartex" xmlns:mc="http://schemas.openxmlformats.org/markup-compatibility/2006" xmlns:aink="http://schemas.microsoft.com/office/drawing/2016/ink" xmlns:am3d="http://schemas.microsoft.com/office/drawing/2017/model3d" xmlns:o="urn:schemas-microsoft-com:office:office" xmlns:r="http://schemas.openxmlformats.org/officeDocument/2006/relationships" xmlns:m="http://schemas.openxmlformats.org/officeDocument/2006/math" xmlns:v="urn:schemas-microsoft-com:vml" xmlns:wp14="http://schemas.microsoft.com/office/word/2010/wordprocessingDrawing" xmlns:wp="http://schemas.openxmlformats.org/drawingml/2006/wordprocessingDrawing" xmlns:w10="urn:schemas-microsoft-com:office:word" xmlns:w="http://schemas.openxmlformats.org/wordprocessingml/2006/main" xmlns:w14="http://schemas.microsoft.com/office/word/2010/wordml" xmlns:w15="http://schemas.microsoft.com/office/word/2012/wordml" xmlns:w16cex="http://schemas.microsoft.com/office/word/2018/wordml/cex" xmlns:w16cid="http://schemas.microsoft.com/office/word/2016/wordml/cid" xmlns:w16="http://schemas.microsoft.com/office/word/2018/wordml" xmlns:w16sdtdh="http://schemas.microsoft.com/office/word/2020/wordml/sdtdatahash" xmlns:w16se="http://schemas.microsoft.com/office/word/2015/wordml/symex" xmlns:wpg="http://schemas.microsoft.com/office/word/2010/wordprocessingGroup" xmlns:wpi="http://schemas.microsoft.com/office/word/2010/wordprocessingInk" xmlns:wne="http://schemas.microsoft.com/office/word/2006/wordml" xmlns:wps="http://schemas.microsoft.com/office/word/2010/wordprocessingShape" mc:Ignorable="w14 w15 w16se w16cid w16 w16cex w16sdtdh wp14">
   <w:endnote w:type="separator" w:id="-1">
     <w:p>
       <w:r>
@@ -31455,7 +33618,7 @@
 </file>
 
 <file path=word/footer1.xml><?xml version="1.0" encoding="utf-8"?>
-<w:ftr xmlns:wpc="http://schemas.microsoft.com/office/word/2010/wordprocessingCanvas" xmlns:cx="http://schemas.microsoft.com/office/drawing/2014/chartex" xmlns:cx1="http://schemas.microsoft.com/office/drawing/2015/9/8/chartex" xmlns:cx2="http://schemas.microsoft.com/office/drawing/2015/10/21/chartex" xmlns:cx3="http://schemas.microsoft.com/office/drawing/2016/5/9/chartex" xmlns:cx4="http://schemas.microsoft.com/office/drawing/2016/5/10/chartex" xmlns:cx5="http://schemas.microsoft.com/office/drawing/2016/5/11/chartex" xmlns:cx6="http://schemas.microsoft.com/office/drawing/2016/5/12/chartex" xmlns:cx7="http://schemas.microsoft.com/office/drawing/2016/5/13/chartex" xmlns:cx8="http://schemas.microsoft.com/office/drawing/2016/5/14/chartex" xmlns:mc="http://schemas.openxmlformats.org/markup-compatibility/2006" xmlns:aink="http://schemas.microsoft.com/office/drawing/2016/ink" xmlns:am3d="http://schemas.microsoft.com/office/drawing/2017/model3d" xmlns:o="urn:schemas-microsoft-com:office:office" xmlns:oel="http://schemas.microsoft.com/office/2019/extlst" xmlns:r="http://schemas.openxmlformats.org/officeDocument/2006/relationships" xmlns:m="http://schemas.openxmlformats.org/officeDocument/2006/math" xmlns:v="urn:schemas-microsoft-com:vml" xmlns:wp14="http://schemas.microsoft.com/office/word/2010/wordprocessingDrawing" xmlns:wp="http://schemas.openxmlformats.org/drawingml/2006/wordprocessingDrawing" xmlns:w10="urn:schemas-microsoft-com:office:word" xmlns:w="http://schemas.openxmlformats.org/wordprocessingml/2006/main" xmlns:w14="http://schemas.microsoft.com/office/word/2010/wordml" xmlns:w15="http://schemas.microsoft.com/office/word/2012/wordml" xmlns:w16cex="http://schemas.microsoft.com/office/word/2018/wordml/cex" xmlns:w16cid="http://schemas.microsoft.com/office/word/2016/wordml/cid" xmlns:w16="http://schemas.microsoft.com/office/word/2018/wordml" xmlns:w16sdtdh="http://schemas.microsoft.com/office/word/2020/wordml/sdtdatahash" xmlns:w16se="http://schemas.microsoft.com/office/word/2015/wordml/symex" xmlns:wpg="http://schemas.microsoft.com/office/word/2010/wordprocessingGroup" xmlns:wpi="http://schemas.microsoft.com/office/word/2010/wordprocessingInk" xmlns:wne="http://schemas.microsoft.com/office/word/2006/wordml" xmlns:wps="http://schemas.microsoft.com/office/word/2010/wordprocessingShape" mc:Ignorable="w14 w15 w16se w16cid w16 w16cex w16sdtdh wp14">
+<w:ftr xmlns:wpc="http://schemas.microsoft.com/office/word/2010/wordprocessingCanvas" xmlns:cx="http://schemas.microsoft.com/office/drawing/2014/chartex" xmlns:cx1="http://schemas.microsoft.com/office/drawing/2015/9/8/chartex" xmlns:cx2="http://schemas.microsoft.com/office/drawing/2015/10/21/chartex" xmlns:cx3="http://schemas.microsoft.com/office/drawing/2016/5/9/chartex" xmlns:cx4="http://schemas.microsoft.com/office/drawing/2016/5/10/chartex" xmlns:cx5="http://schemas.microsoft.com/office/drawing/2016/5/11/chartex" xmlns:cx6="http://schemas.microsoft.com/office/drawing/2016/5/12/chartex" xmlns:cx7="http://schemas.microsoft.com/office/drawing/2016/5/13/chartex" xmlns:cx8="http://schemas.microsoft.com/office/drawing/2016/5/14/chartex" xmlns:mc="http://schemas.openxmlformats.org/markup-compatibility/2006" xmlns:aink="http://schemas.microsoft.com/office/drawing/2016/ink" xmlns:am3d="http://schemas.microsoft.com/office/drawing/2017/model3d" xmlns:o="urn:schemas-microsoft-com:office:office" xmlns:r="http://schemas.openxmlformats.org/officeDocument/2006/relationships" xmlns:m="http://schemas.openxmlformats.org/officeDocument/2006/math" xmlns:v="urn:schemas-microsoft-com:vml" xmlns:wp14="http://schemas.microsoft.com/office/word/2010/wordprocessingDrawing" xmlns:wp="http://schemas.openxmlformats.org/drawingml/2006/wordprocessingDrawing" xmlns:w10="urn:schemas-microsoft-com:office:word" xmlns:w="http://schemas.openxmlformats.org/wordprocessingml/2006/main" xmlns:w14="http://schemas.microsoft.com/office/word/2010/wordml" xmlns:w15="http://schemas.microsoft.com/office/word/2012/wordml" xmlns:w16cex="http://schemas.microsoft.com/office/word/2018/wordml/cex" xmlns:w16cid="http://schemas.microsoft.com/office/word/2016/wordml/cid" xmlns:w16="http://schemas.microsoft.com/office/word/2018/wordml" xmlns:w16sdtdh="http://schemas.microsoft.com/office/word/2020/wordml/sdtdatahash" xmlns:w16se="http://schemas.microsoft.com/office/word/2015/wordml/symex" xmlns:wpg="http://schemas.microsoft.com/office/word/2010/wordprocessingGroup" xmlns:wpi="http://schemas.microsoft.com/office/word/2010/wordprocessingInk" xmlns:wne="http://schemas.microsoft.com/office/word/2006/wordml" xmlns:wps="http://schemas.microsoft.com/office/word/2010/wordprocessingShape" mc:Ignorable="w14 w15 w16se w16cid w16 w16cex w16sdtdh wp14">
   <w:p>
     <w:pPr>
       <w:pStyle w:val="Rodap"/>
@@ -31526,7 +33689,7 @@
 </file>
 
 <file path=word/footer2.xml><?xml version="1.0" encoding="utf-8"?>
-<w:ftr xmlns:wpc="http://schemas.microsoft.com/office/word/2010/wordprocessingCanvas" xmlns:cx="http://schemas.microsoft.com/office/drawing/2014/chartex" xmlns:cx1="http://schemas.microsoft.com/office/drawing/2015/9/8/chartex" xmlns:cx2="http://schemas.microsoft.com/office/drawing/2015/10/21/chartex" xmlns:cx3="http://schemas.microsoft.com/office/drawing/2016/5/9/chartex" xmlns:cx4="http://schemas.microsoft.com/office/drawing/2016/5/10/chartex" xmlns:cx5="http://schemas.microsoft.com/office/drawing/2016/5/11/chartex" xmlns:cx6="http://schemas.microsoft.com/office/drawing/2016/5/12/chartex" xmlns:cx7="http://schemas.microsoft.com/office/drawing/2016/5/13/chartex" xmlns:cx8="http://schemas.microsoft.com/office/drawing/2016/5/14/chartex" xmlns:mc="http://schemas.openxmlformats.org/markup-compatibility/2006" xmlns:aink="http://schemas.microsoft.com/office/drawing/2016/ink" xmlns:am3d="http://schemas.microsoft.com/office/drawing/2017/model3d" xmlns:o="urn:schemas-microsoft-com:office:office" xmlns:oel="http://schemas.microsoft.com/office/2019/extlst" xmlns:r="http://schemas.openxmlformats.org/officeDocument/2006/relationships" xmlns:m="http://schemas.openxmlformats.org/officeDocument/2006/math" xmlns:v="urn:schemas-microsoft-com:vml" xmlns:wp14="http://schemas.microsoft.com/office/word/2010/wordprocessingDrawing" xmlns:wp="http://schemas.openxmlformats.org/drawingml/2006/wordprocessingDrawing" xmlns:w10="urn:schemas-microsoft-com:office:word" xmlns:w="http://schemas.openxmlformats.org/wordprocessingml/2006/main" xmlns:w14="http://schemas.microsoft.com/office/word/2010/wordml" xmlns:w15="http://schemas.microsoft.com/office/word/2012/wordml" xmlns:w16cex="http://schemas.microsoft.com/office/word/2018/wordml/cex" xmlns:w16cid="http://schemas.microsoft.com/office/word/2016/wordml/cid" xmlns:w16="http://schemas.microsoft.com/office/word/2018/wordml" xmlns:w16sdtdh="http://schemas.microsoft.com/office/word/2020/wordml/sdtdatahash" xmlns:w16se="http://schemas.microsoft.com/office/word/2015/wordml/symex" xmlns:wpg="http://schemas.microsoft.com/office/word/2010/wordprocessingGroup" xmlns:wpi="http://schemas.microsoft.com/office/word/2010/wordprocessingInk" xmlns:wne="http://schemas.microsoft.com/office/word/2006/wordml" xmlns:wps="http://schemas.microsoft.com/office/word/2010/wordprocessingShape" mc:Ignorable="w14 w15 w16se w16cid w16 w16cex w16sdtdh wp14">
+<w:ftr xmlns:wpc="http://schemas.microsoft.com/office/word/2010/wordprocessingCanvas" xmlns:cx="http://schemas.microsoft.com/office/drawing/2014/chartex" xmlns:cx1="http://schemas.microsoft.com/office/drawing/2015/9/8/chartex" xmlns:cx2="http://schemas.microsoft.com/office/drawing/2015/10/21/chartex" xmlns:cx3="http://schemas.microsoft.com/office/drawing/2016/5/9/chartex" xmlns:cx4="http://schemas.microsoft.com/office/drawing/2016/5/10/chartex" xmlns:cx5="http://schemas.microsoft.com/office/drawing/2016/5/11/chartex" xmlns:cx6="http://schemas.microsoft.com/office/drawing/2016/5/12/chartex" xmlns:cx7="http://schemas.microsoft.com/office/drawing/2016/5/13/chartex" xmlns:cx8="http://schemas.microsoft.com/office/drawing/2016/5/14/chartex" xmlns:mc="http://schemas.openxmlformats.org/markup-compatibility/2006" xmlns:aink="http://schemas.microsoft.com/office/drawing/2016/ink" xmlns:am3d="http://schemas.microsoft.com/office/drawing/2017/model3d" xmlns:o="urn:schemas-microsoft-com:office:office" xmlns:r="http://schemas.openxmlformats.org/officeDocument/2006/relationships" xmlns:m="http://schemas.openxmlformats.org/officeDocument/2006/math" xmlns:v="urn:schemas-microsoft-com:vml" xmlns:wp14="http://schemas.microsoft.com/office/word/2010/wordprocessingDrawing" xmlns:wp="http://schemas.openxmlformats.org/drawingml/2006/wordprocessingDrawing" xmlns:w10="urn:schemas-microsoft-com:office:word" xmlns:w="http://schemas.openxmlformats.org/wordprocessingml/2006/main" xmlns:w14="http://schemas.microsoft.com/office/word/2010/wordml" xmlns:w15="http://schemas.microsoft.com/office/word/2012/wordml" xmlns:w16cex="http://schemas.microsoft.com/office/word/2018/wordml/cex" xmlns:w16cid="http://schemas.microsoft.com/office/word/2016/wordml/cid" xmlns:w16="http://schemas.microsoft.com/office/word/2018/wordml" xmlns:w16sdtdh="http://schemas.microsoft.com/office/word/2020/wordml/sdtdatahash" xmlns:w16se="http://schemas.microsoft.com/office/word/2015/wordml/symex" xmlns:wpg="http://schemas.microsoft.com/office/word/2010/wordprocessingGroup" xmlns:wpi="http://schemas.microsoft.com/office/word/2010/wordprocessingInk" xmlns:wne="http://schemas.microsoft.com/office/word/2006/wordml" xmlns:wps="http://schemas.microsoft.com/office/word/2010/wordprocessingShape" mc:Ignorable="w14 w15 w16se w16cid w16 w16cex w16sdtdh wp14">
   <w:sdt>
     <w:sdtPr>
       <w:id w:val="2071930181"/>
@@ -31535,6 +33698,7 @@
         <w:docPartUnique/>
       </w:docPartObj>
     </w:sdtPr>
+    <w:sdtEndPr/>
     <w:sdtContent>
       <w:p>
         <w:pPr>
@@ -31609,6 +33773,7 @@
               <w:docPartUnique/>
             </w:docPartObj>
           </w:sdtPr>
+          <w:sdtEndPr/>
           <w:sdtContent>
             <w:r>
               <w:t xml:space="preserve">                                                            </w:t>
@@ -31712,7 +33877,7 @@
 </file>
 
 <file path=word/footnotes.xml><?xml version="1.0" encoding="utf-8"?>
-<w:footnotes xmlns:wpc="http://schemas.microsoft.com/office/word/2010/wordprocessingCanvas" xmlns:cx="http://schemas.microsoft.com/office/drawing/2014/chartex" xmlns:cx1="http://schemas.microsoft.com/office/drawing/2015/9/8/chartex" xmlns:cx2="http://schemas.microsoft.com/office/drawing/2015/10/21/chartex" xmlns:cx3="http://schemas.microsoft.com/office/drawing/2016/5/9/chartex" xmlns:cx4="http://schemas.microsoft.com/office/drawing/2016/5/10/chartex" xmlns:cx5="http://schemas.microsoft.com/office/drawing/2016/5/11/chartex" xmlns:cx6="http://schemas.microsoft.com/office/drawing/2016/5/12/chartex" xmlns:cx7="http://schemas.microsoft.com/office/drawing/2016/5/13/chartex" xmlns:cx8="http://schemas.microsoft.com/office/drawing/2016/5/14/chartex" xmlns:mc="http://schemas.openxmlformats.org/markup-compatibility/2006" xmlns:aink="http://schemas.microsoft.com/office/drawing/2016/ink" xmlns:am3d="http://schemas.microsoft.com/office/drawing/2017/model3d" xmlns:o="urn:schemas-microsoft-com:office:office" xmlns:oel="http://schemas.microsoft.com/office/2019/extlst" xmlns:r="http://schemas.openxmlformats.org/officeDocument/2006/relationships" xmlns:m="http://schemas.openxmlformats.org/officeDocument/2006/math" xmlns:v="urn:schemas-microsoft-com:vml" xmlns:wp14="http://schemas.microsoft.com/office/word/2010/wordprocessingDrawing" xmlns:wp="http://schemas.openxmlformats.org/drawingml/2006/wordprocessingDrawing" xmlns:w10="urn:schemas-microsoft-com:office:word" xmlns:w="http://schemas.openxmlformats.org/wordprocessingml/2006/main" xmlns:w14="http://schemas.microsoft.com/office/word/2010/wordml" xmlns:w15="http://schemas.microsoft.com/office/word/2012/wordml" xmlns:w16cex="http://schemas.microsoft.com/office/word/2018/wordml/cex" xmlns:w16cid="http://schemas.microsoft.com/office/word/2016/wordml/cid" xmlns:w16="http://schemas.microsoft.com/office/word/2018/wordml" xmlns:w16sdtdh="http://schemas.microsoft.com/office/word/2020/wordml/sdtdatahash" xmlns:w16se="http://schemas.microsoft.com/office/word/2015/wordml/symex" xmlns:wpg="http://schemas.microsoft.com/office/word/2010/wordprocessingGroup" xmlns:wpi="http://schemas.microsoft.com/office/word/2010/wordprocessingInk" xmlns:wne="http://schemas.microsoft.com/office/word/2006/wordml" xmlns:wps="http://schemas.microsoft.com/office/word/2010/wordprocessingShape" mc:Ignorable="w14 w15 w16se w16cid w16 w16cex w16sdtdh wp14">
+<w:footnotes xmlns:wpc="http://schemas.microsoft.com/office/word/2010/wordprocessingCanvas" xmlns:cx="http://schemas.microsoft.com/office/drawing/2014/chartex" xmlns:cx1="http://schemas.microsoft.com/office/drawing/2015/9/8/chartex" xmlns:cx2="http://schemas.microsoft.com/office/drawing/2015/10/21/chartex" xmlns:cx3="http://schemas.microsoft.com/office/drawing/2016/5/9/chartex" xmlns:cx4="http://schemas.microsoft.com/office/drawing/2016/5/10/chartex" xmlns:cx5="http://schemas.microsoft.com/office/drawing/2016/5/11/chartex" xmlns:cx6="http://schemas.microsoft.com/office/drawing/2016/5/12/chartex" xmlns:cx7="http://schemas.microsoft.com/office/drawing/2016/5/13/chartex" xmlns:cx8="http://schemas.microsoft.com/office/drawing/2016/5/14/chartex" xmlns:mc="http://schemas.openxmlformats.org/markup-compatibility/2006" xmlns:aink="http://schemas.microsoft.com/office/drawing/2016/ink" xmlns:am3d="http://schemas.microsoft.com/office/drawing/2017/model3d" xmlns:o="urn:schemas-microsoft-com:office:office" xmlns:r="http://schemas.openxmlformats.org/officeDocument/2006/relationships" xmlns:m="http://schemas.openxmlformats.org/officeDocument/2006/math" xmlns:v="urn:schemas-microsoft-com:vml" xmlns:wp14="http://schemas.microsoft.com/office/word/2010/wordprocessingDrawing" xmlns:wp="http://schemas.openxmlformats.org/drawingml/2006/wordprocessingDrawing" xmlns:w10="urn:schemas-microsoft-com:office:word" xmlns:w="http://schemas.openxmlformats.org/wordprocessingml/2006/main" xmlns:w14="http://schemas.microsoft.com/office/word/2010/wordml" xmlns:w15="http://schemas.microsoft.com/office/word/2012/wordml" xmlns:w16cex="http://schemas.microsoft.com/office/word/2018/wordml/cex" xmlns:w16cid="http://schemas.microsoft.com/office/word/2016/wordml/cid" xmlns:w16="http://schemas.microsoft.com/office/word/2018/wordml" xmlns:w16sdtdh="http://schemas.microsoft.com/office/word/2020/wordml/sdtdatahash" xmlns:w16se="http://schemas.microsoft.com/office/word/2015/wordml/symex" xmlns:wpg="http://schemas.microsoft.com/office/word/2010/wordprocessingGroup" xmlns:wpi="http://schemas.microsoft.com/office/word/2010/wordprocessingInk" xmlns:wne="http://schemas.microsoft.com/office/word/2006/wordml" xmlns:wps="http://schemas.microsoft.com/office/word/2010/wordprocessingShape" mc:Ignorable="w14 w15 w16se w16cid w16 w16cex w16sdtdh wp14">
   <w:footnote w:type="separator" w:id="-1">
     <w:p>
       <w:r>
@@ -31731,7 +33896,7 @@
 </file>
 
 <file path=word/header1.xml><?xml version="1.0" encoding="utf-8"?>
-<w:hdr xmlns:wpc="http://schemas.microsoft.com/office/word/2010/wordprocessingCanvas" xmlns:cx="http://schemas.microsoft.com/office/drawing/2014/chartex" xmlns:cx1="http://schemas.microsoft.com/office/drawing/2015/9/8/chartex" xmlns:cx2="http://schemas.microsoft.com/office/drawing/2015/10/21/chartex" xmlns:cx3="http://schemas.microsoft.com/office/drawing/2016/5/9/chartex" xmlns:cx4="http://schemas.microsoft.com/office/drawing/2016/5/10/chartex" xmlns:cx5="http://schemas.microsoft.com/office/drawing/2016/5/11/chartex" xmlns:cx6="http://schemas.microsoft.com/office/drawing/2016/5/12/chartex" xmlns:cx7="http://schemas.microsoft.com/office/drawing/2016/5/13/chartex" xmlns:cx8="http://schemas.microsoft.com/office/drawing/2016/5/14/chartex" xmlns:mc="http://schemas.openxmlformats.org/markup-compatibility/2006" xmlns:aink="http://schemas.microsoft.com/office/drawing/2016/ink" xmlns:am3d="http://schemas.microsoft.com/office/drawing/2017/model3d" xmlns:o="urn:schemas-microsoft-com:office:office" xmlns:oel="http://schemas.microsoft.com/office/2019/extlst" xmlns:r="http://schemas.openxmlformats.org/officeDocument/2006/relationships" xmlns:m="http://schemas.openxmlformats.org/officeDocument/2006/math" xmlns:v="urn:schemas-microsoft-com:vml" xmlns:wp14="http://schemas.microsoft.com/office/word/2010/wordprocessingDrawing" xmlns:wp="http://schemas.openxmlformats.org/drawingml/2006/wordprocessingDrawing" xmlns:w10="urn:schemas-microsoft-com:office:word" xmlns:w="http://schemas.openxmlformats.org/wordprocessingml/2006/main" xmlns:w14="http://schemas.microsoft.com/office/word/2010/wordml" xmlns:w15="http://schemas.microsoft.com/office/word/2012/wordml" xmlns:w16cex="http://schemas.microsoft.com/office/word/2018/wordml/cex" xmlns:w16cid="http://schemas.microsoft.com/office/word/2016/wordml/cid" xmlns:w16="http://schemas.microsoft.com/office/word/2018/wordml" xmlns:w16sdtdh="http://schemas.microsoft.com/office/word/2020/wordml/sdtdatahash" xmlns:w16se="http://schemas.microsoft.com/office/word/2015/wordml/symex" xmlns:wpg="http://schemas.microsoft.com/office/word/2010/wordprocessingGroup" xmlns:wpi="http://schemas.microsoft.com/office/word/2010/wordprocessingInk" xmlns:wne="http://schemas.microsoft.com/office/word/2006/wordml" xmlns:wps="http://schemas.microsoft.com/office/word/2010/wordprocessingShape" mc:Ignorable="w14 w15 w16se w16cid w16 w16cex w16sdtdh wp14">
+<w:hdr xmlns:wpc="http://schemas.microsoft.com/office/word/2010/wordprocessingCanvas" xmlns:cx="http://schemas.microsoft.com/office/drawing/2014/chartex" xmlns:cx1="http://schemas.microsoft.com/office/drawing/2015/9/8/chartex" xmlns:cx2="http://schemas.microsoft.com/office/drawing/2015/10/21/chartex" xmlns:cx3="http://schemas.microsoft.com/office/drawing/2016/5/9/chartex" xmlns:cx4="http://schemas.microsoft.com/office/drawing/2016/5/10/chartex" xmlns:cx5="http://schemas.microsoft.com/office/drawing/2016/5/11/chartex" xmlns:cx6="http://schemas.microsoft.com/office/drawing/2016/5/12/chartex" xmlns:cx7="http://schemas.microsoft.com/office/drawing/2016/5/13/chartex" xmlns:cx8="http://schemas.microsoft.com/office/drawing/2016/5/14/chartex" xmlns:mc="http://schemas.openxmlformats.org/markup-compatibility/2006" xmlns:aink="http://schemas.microsoft.com/office/drawing/2016/ink" xmlns:am3d="http://schemas.microsoft.com/office/drawing/2017/model3d" xmlns:o="urn:schemas-microsoft-com:office:office" xmlns:r="http://schemas.openxmlformats.org/officeDocument/2006/relationships" xmlns:m="http://schemas.openxmlformats.org/officeDocument/2006/math" xmlns:v="urn:schemas-microsoft-com:vml" xmlns:wp14="http://schemas.microsoft.com/office/word/2010/wordprocessingDrawing" xmlns:wp="http://schemas.openxmlformats.org/drawingml/2006/wordprocessingDrawing" xmlns:w10="urn:schemas-microsoft-com:office:word" xmlns:w="http://schemas.openxmlformats.org/wordprocessingml/2006/main" xmlns:w14="http://schemas.microsoft.com/office/word/2010/wordml" xmlns:w15="http://schemas.microsoft.com/office/word/2012/wordml" xmlns:w16cex="http://schemas.microsoft.com/office/word/2018/wordml/cex" xmlns:w16cid="http://schemas.microsoft.com/office/word/2016/wordml/cid" xmlns:w16="http://schemas.microsoft.com/office/word/2018/wordml" xmlns:w16sdtdh="http://schemas.microsoft.com/office/word/2020/wordml/sdtdatahash" xmlns:w16se="http://schemas.microsoft.com/office/word/2015/wordml/symex" xmlns:wpg="http://schemas.microsoft.com/office/word/2010/wordprocessingGroup" xmlns:wpi="http://schemas.microsoft.com/office/word/2010/wordprocessingInk" xmlns:wne="http://schemas.microsoft.com/office/word/2006/wordml" xmlns:wps="http://schemas.microsoft.com/office/word/2010/wordprocessingShape" mc:Ignorable="w14 w15 w16se w16cid w16 w16cex w16sdtdh wp14">
   <w:p>
     <w:pPr>
       <w:pStyle w:val="Cabealho"/>
@@ -31741,7 +33906,7 @@
 </file>
 
 <file path=word/numbering.xml><?xml version="1.0" encoding="utf-8"?>
-<w:numbering xmlns:wpc="http://schemas.microsoft.com/office/word/2010/wordprocessingCanvas" xmlns:cx="http://schemas.microsoft.com/office/drawing/2014/chartex" xmlns:cx1="http://schemas.microsoft.com/office/drawing/2015/9/8/chartex" xmlns:cx2="http://schemas.microsoft.com/office/drawing/2015/10/21/chartex" xmlns:cx3="http://schemas.microsoft.com/office/drawing/2016/5/9/chartex" xmlns:cx4="http://schemas.microsoft.com/office/drawing/2016/5/10/chartex" xmlns:cx5="http://schemas.microsoft.com/office/drawing/2016/5/11/chartex" xmlns:cx6="http://schemas.microsoft.com/office/drawing/2016/5/12/chartex" xmlns:cx7="http://schemas.microsoft.com/office/drawing/2016/5/13/chartex" xmlns:cx8="http://schemas.microsoft.com/office/drawing/2016/5/14/chartex" xmlns:mc="http://schemas.openxmlformats.org/markup-compatibility/2006" xmlns:aink="http://schemas.microsoft.com/office/drawing/2016/ink" xmlns:am3d="http://schemas.microsoft.com/office/drawing/2017/model3d" xmlns:o="urn:schemas-microsoft-com:office:office" xmlns:oel="http://schemas.microsoft.com/office/2019/extlst" xmlns:r="http://schemas.openxmlformats.org/officeDocument/2006/relationships" xmlns:m="http://schemas.openxmlformats.org/officeDocument/2006/math" xmlns:v="urn:schemas-microsoft-com:vml" xmlns:wp14="http://schemas.microsoft.com/office/word/2010/wordprocessingDrawing" xmlns:wp="http://schemas.openxmlformats.org/drawingml/2006/wordprocessingDrawing" xmlns:w10="urn:schemas-microsoft-com:office:word" xmlns:w="http://schemas.openxmlformats.org/wordprocessingml/2006/main" xmlns:w14="http://schemas.microsoft.com/office/word/2010/wordml" xmlns:w15="http://schemas.microsoft.com/office/word/2012/wordml" xmlns:w16cex="http://schemas.microsoft.com/office/word/2018/wordml/cex" xmlns:w16cid="http://schemas.microsoft.com/office/word/2016/wordml/cid" xmlns:w16="http://schemas.microsoft.com/office/word/2018/wordml" xmlns:w16sdtdh="http://schemas.microsoft.com/office/word/2020/wordml/sdtdatahash" xmlns:w16se="http://schemas.microsoft.com/office/word/2015/wordml/symex" xmlns:wpg="http://schemas.microsoft.com/office/word/2010/wordprocessingGroup" xmlns:wpi="http://schemas.microsoft.com/office/word/2010/wordprocessingInk" xmlns:wne="http://schemas.microsoft.com/office/word/2006/wordml" xmlns:wps="http://schemas.microsoft.com/office/word/2010/wordprocessingShape" mc:Ignorable="w14 w15 w16se w16cid w16 w16cex w16sdtdh wp14">
+<w:numbering xmlns:wpc="http://schemas.microsoft.com/office/word/2010/wordprocessingCanvas" xmlns:cx="http://schemas.microsoft.com/office/drawing/2014/chartex" xmlns:cx1="http://schemas.microsoft.com/office/drawing/2015/9/8/chartex" xmlns:cx2="http://schemas.microsoft.com/office/drawing/2015/10/21/chartex" xmlns:cx3="http://schemas.microsoft.com/office/drawing/2016/5/9/chartex" xmlns:cx4="http://schemas.microsoft.com/office/drawing/2016/5/10/chartex" xmlns:cx5="http://schemas.microsoft.com/office/drawing/2016/5/11/chartex" xmlns:cx6="http://schemas.microsoft.com/office/drawing/2016/5/12/chartex" xmlns:cx7="http://schemas.microsoft.com/office/drawing/2016/5/13/chartex" xmlns:cx8="http://schemas.microsoft.com/office/drawing/2016/5/14/chartex" xmlns:mc="http://schemas.openxmlformats.org/markup-compatibility/2006" xmlns:aink="http://schemas.microsoft.com/office/drawing/2016/ink" xmlns:am3d="http://schemas.microsoft.com/office/drawing/2017/model3d" xmlns:o="urn:schemas-microsoft-com:office:office" xmlns:r="http://schemas.openxmlformats.org/officeDocument/2006/relationships" xmlns:m="http://schemas.openxmlformats.org/officeDocument/2006/math" xmlns:v="urn:schemas-microsoft-com:vml" xmlns:wp14="http://schemas.microsoft.com/office/word/2010/wordprocessingDrawing" xmlns:wp="http://schemas.openxmlformats.org/drawingml/2006/wordprocessingDrawing" xmlns:w10="urn:schemas-microsoft-com:office:word" xmlns:w="http://schemas.openxmlformats.org/wordprocessingml/2006/main" xmlns:w14="http://schemas.microsoft.com/office/word/2010/wordml" xmlns:w15="http://schemas.microsoft.com/office/word/2012/wordml" xmlns:w16cex="http://schemas.microsoft.com/office/word/2018/wordml/cex" xmlns:w16cid="http://schemas.microsoft.com/office/word/2016/wordml/cid" xmlns:w16="http://schemas.microsoft.com/office/word/2018/wordml" xmlns:w16sdtdh="http://schemas.microsoft.com/office/word/2020/wordml/sdtdatahash" xmlns:w16se="http://schemas.microsoft.com/office/word/2015/wordml/symex" xmlns:wpg="http://schemas.microsoft.com/office/word/2010/wordprocessingGroup" xmlns:wpi="http://schemas.microsoft.com/office/word/2010/wordprocessingInk" xmlns:wne="http://schemas.microsoft.com/office/word/2006/wordml" xmlns:wps="http://schemas.microsoft.com/office/word/2010/wordprocessingShape" mc:Ignorable="w14 w15 w16se w16cid w16 w16cex w16sdtdh wp14">
   <w:abstractNum w:abstractNumId="0" w15:restartNumberingAfterBreak="0">
     <w:nsid w:val="033B1D64"/>
     <w:multiLevelType w:val="hybridMultilevel"/>
@@ -32351,7 +34516,7 @@
   <w:abstractNum w:abstractNumId="6" w15:restartNumberingAfterBreak="0">
     <w:nsid w:val="29F31C41"/>
     <w:multiLevelType w:val="hybridMultilevel"/>
-    <w:tmpl w:val="73F028D0"/>
+    <w:tmpl w:val="772AFB0A"/>
     <w:lvl w:ilvl="0" w:tplc="08160001">
       <w:start w:val="1"/>
       <w:numFmt w:val="bullet"/>
@@ -34689,91 +36854,91 @@
       </w:pPr>
     </w:lvl>
   </w:abstractNum>
-  <w:num w:numId="1" w16cid:durableId="1359237749">
+  <w:num w:numId="1">
     <w:abstractNumId w:val="14"/>
   </w:num>
-  <w:num w:numId="2" w16cid:durableId="807894067">
+  <w:num w:numId="2">
     <w:abstractNumId w:val="19"/>
   </w:num>
-  <w:num w:numId="3" w16cid:durableId="1882478527">
+  <w:num w:numId="3">
     <w:abstractNumId w:val="16"/>
   </w:num>
-  <w:num w:numId="4" w16cid:durableId="1790931155">
+  <w:num w:numId="4">
     <w:abstractNumId w:val="17"/>
   </w:num>
-  <w:num w:numId="5" w16cid:durableId="2137260395">
+  <w:num w:numId="5">
     <w:abstractNumId w:val="18"/>
   </w:num>
-  <w:num w:numId="6" w16cid:durableId="2087728057">
+  <w:num w:numId="6">
     <w:abstractNumId w:val="5"/>
   </w:num>
-  <w:num w:numId="7" w16cid:durableId="137067757">
+  <w:num w:numId="7">
     <w:abstractNumId w:val="11"/>
   </w:num>
-  <w:num w:numId="8" w16cid:durableId="1718778255">
+  <w:num w:numId="8">
     <w:abstractNumId w:val="12"/>
   </w:num>
-  <w:num w:numId="9" w16cid:durableId="1689602360">
+  <w:num w:numId="9">
     <w:abstractNumId w:val="13"/>
   </w:num>
-  <w:num w:numId="10" w16cid:durableId="163518141">
+  <w:num w:numId="10">
     <w:abstractNumId w:val="2"/>
   </w:num>
-  <w:num w:numId="11" w16cid:durableId="987636631">
+  <w:num w:numId="11">
     <w:abstractNumId w:val="4"/>
   </w:num>
-  <w:num w:numId="12" w16cid:durableId="1244142746">
+  <w:num w:numId="12">
     <w:abstractNumId w:val="15"/>
   </w:num>
-  <w:num w:numId="13" w16cid:durableId="2012221724">
+  <w:num w:numId="13">
     <w:abstractNumId w:val="22"/>
   </w:num>
-  <w:num w:numId="14" w16cid:durableId="496304836">
+  <w:num w:numId="14">
     <w:abstractNumId w:val="28"/>
   </w:num>
-  <w:num w:numId="15" w16cid:durableId="400640108">
+  <w:num w:numId="15">
     <w:abstractNumId w:val="10"/>
   </w:num>
-  <w:num w:numId="16" w16cid:durableId="888690138">
+  <w:num w:numId="16">
     <w:abstractNumId w:val="8"/>
   </w:num>
-  <w:num w:numId="17" w16cid:durableId="48382064">
+  <w:num w:numId="17">
     <w:abstractNumId w:val="9"/>
   </w:num>
-  <w:num w:numId="18" w16cid:durableId="114448578">
+  <w:num w:numId="18">
     <w:abstractNumId w:val="24"/>
   </w:num>
-  <w:num w:numId="19" w16cid:durableId="663047277">
+  <w:num w:numId="19">
     <w:abstractNumId w:val="0"/>
   </w:num>
-  <w:num w:numId="20" w16cid:durableId="1670404059">
+  <w:num w:numId="20">
     <w:abstractNumId w:val="21"/>
   </w:num>
-  <w:num w:numId="21" w16cid:durableId="476336566">
+  <w:num w:numId="21">
     <w:abstractNumId w:val="20"/>
   </w:num>
-  <w:num w:numId="22" w16cid:durableId="828056110">
+  <w:num w:numId="22">
     <w:abstractNumId w:val="27"/>
   </w:num>
-  <w:num w:numId="23" w16cid:durableId="1099760762">
+  <w:num w:numId="23">
     <w:abstractNumId w:val="7"/>
   </w:num>
-  <w:num w:numId="24" w16cid:durableId="78409449">
+  <w:num w:numId="24">
     <w:abstractNumId w:val="25"/>
   </w:num>
-  <w:num w:numId="25" w16cid:durableId="1380782439">
+  <w:num w:numId="25">
     <w:abstractNumId w:val="26"/>
   </w:num>
-  <w:num w:numId="26" w16cid:durableId="1213231985">
+  <w:num w:numId="26">
     <w:abstractNumId w:val="6"/>
   </w:num>
-  <w:num w:numId="27" w16cid:durableId="1867985540">
+  <w:num w:numId="27">
     <w:abstractNumId w:val="23"/>
   </w:num>
-  <w:num w:numId="28" w16cid:durableId="2027317597">
+  <w:num w:numId="28">
     <w:abstractNumId w:val="1"/>
   </w:num>
-  <w:num w:numId="29" w16cid:durableId="1415586971">
+  <w:num w:numId="29">
     <w:abstractNumId w:val="3"/>
   </w:num>
   <w:numIdMacAtCleanup w:val="20"/>
